--- a/Thesis.docx
+++ b/Thesis.docx
@@ -249,10 +249,7 @@
                               <w:br/>
                             </w:r>
                             <w:r>
-                              <w:t xml:space="preserve">Matr.-Nr.: </w:t>
-                            </w:r>
-                            <w:r>
-                              <w:t>74734</w:t>
+                              <w:t>Matr.-Nr.: 74734</w:t>
                             </w:r>
                           </w:p>
                           <w:p>
@@ -354,10 +351,7 @@
                         <w:br/>
                       </w:r>
                       <w:r>
-                        <w:t xml:space="preserve">Matr.-Nr.: </w:t>
-                      </w:r>
-                      <w:r>
-                        <w:t>74734</w:t>
+                        <w:t>Matr.-Nr.: 74734</w:t>
                       </w:r>
                     </w:p>
                     <w:p>
@@ -1483,10 +1477,6 @@
     <w:p>
       <w:pPr>
         <w:pStyle w:val="berschrift1"/>
-        <w:rPr>
-          <w:szCs w:val="24"/>
-          <w:lang w:val="en-US" w:eastAsia="en-US"/>
-        </w:rPr>
       </w:pPr>
       <w:bookmarkStart w:id="10" w:name="_Ref490562273"/>
       <w:bookmarkStart w:id="11" w:name="_Toc20308050"/>
@@ -1497,194 +1487,782 @@
       <w:bookmarkEnd w:id="10"/>
       <w:bookmarkEnd w:id="11"/>
       <w:r>
-        <w:t>/Einleitung/Vorstellung</w:t>
-      </w:r>
-    </w:p>
-    <w:p>
-      <w:pPr>
-        <w:rPr>
-          <w:lang w:eastAsia="en-US"/>
-        </w:rPr>
-      </w:pPr>
-      <w:r>
-        <w:rPr>
-          <w:lang w:eastAsia="en-US"/>
-        </w:rPr>
-        <w:t>Microservices, sind grob gesehen Teilmodule Vollständer Softwaresysteme und können sowohl physisch, sprachlich und strukturell getrennt sein. Durch diese Trennung, entsteht eine große M</w:t>
-      </w:r>
-      <w:r>
-        <w:rPr>
-          <w:lang w:eastAsia="en-US"/>
-        </w:rPr>
-        <w:t>enge, als auch unterschiedliche Arten der</w:t>
-      </w:r>
-      <w:r>
-        <w:rPr>
-          <w:lang w:eastAsia="en-US"/>
-        </w:rPr>
-        <w:t xml:space="preserve"> Kommunikation. Diese Kommunikation bietet viele Möglichkeiten als auch Tücken. Es muss hierbei, wie so oft, darauf geachtet werden diese möglichst zu erkennen und entsprechend zu behandeln.</w:t>
-      </w:r>
-    </w:p>
-    <w:p>
-      <w:pPr>
-        <w:rPr>
-          <w:lang w:eastAsia="en-US"/>
-        </w:rPr>
-      </w:pPr>
-      <w:r>
-        <w:rPr>
-          <w:lang w:eastAsia="en-US"/>
-        </w:rPr>
-        <w:t xml:space="preserve">Die größte Gefahr hierbei ist, dass das System nicht stabiler, sondern womöglich unübersichtlich wird und dem entsprechend schwieriger zu handhaben. Hier </w:t>
-      </w:r>
-      <w:r>
-        <w:rPr>
-          <w:lang w:eastAsia="en-US"/>
-        </w:rPr>
-        <w:t>wird</w:t>
-      </w:r>
-      <w:r>
-        <w:rPr>
-          <w:lang w:eastAsia="en-US"/>
-        </w:rPr>
-        <w:t xml:space="preserve"> im speziellen</w:t>
-      </w:r>
-      <w:r>
-        <w:rPr>
-          <w:lang w:eastAsia="en-US"/>
-        </w:rPr>
-        <w:t xml:space="preserve"> drauf geschaut</w:t>
-      </w:r>
-      <w:r>
-        <w:rPr>
-          <w:lang w:eastAsia="en-US"/>
-        </w:rPr>
-        <w:t xml:space="preserve">, wie wir das System von Microservices, in möglichst jeder Hinsicht </w:t>
-      </w:r>
-      <w:r>
-        <w:rPr>
-          <w:b/>
-          <w:lang w:eastAsia="en-US"/>
-        </w:rPr>
-        <w:t>robust</w:t>
-      </w:r>
-      <w:r>
-        <w:rPr>
-          <w:lang w:eastAsia="en-US"/>
-        </w:rPr>
-        <w:t xml:space="preserve"> gestalten können und welche unterschiedlichen Möglichkeiten wir hierbei verwenden können.</w:t>
+        <w:t>/Einleitung</w:t>
+      </w:r>
+    </w:p>
+    <w:p>
+      <w:r>
+        <w:t>Microservices, sind grob gesehen Teilmodule Vollständer Softwaresysteme und können sowohl physisch, sprachlich und strukturell getrennt sein. Durch diese Trennung, entsteht eine große Menge, als auch unterschiedliche Arten der Kommunikation. Diese Kommunikation bietet viele Möglichkeiten als auch Tücken. Es muss hierbei, wie so oft, darauf geachtet werden diese möglichst zu erkennen und entsprechend zu behandeln.</w:t>
+      </w:r>
+    </w:p>
+    <w:p>
+      <w:r>
+        <w:t>Die größte Gefahr hierbei ist, dass das System nicht stabiler, sondern womöglich unübersichtlich wird und dem entsprechend schwieriger zu handhaben. Hier wird im Speziellen darauf geschaut, wie wir das System von Microservices, in möglichst jeder Hinsicht robust gestalten können und welche unterschiedlichen Möglichkeiten wir hierbei verwenden können.</w:t>
+      </w:r>
+    </w:p>
+    <w:p>
+      <w:r>
+        <w:t>Robust bedeutet in diesem Falle, dass bei einem Fehler keine Kettenreaktion stattfinden darf, dass wenn erwünscht Nachrichten immer ankommen müssen, dass wenn ein Service überlastet ist, dieser sich wieder erholen darf, dass Services eigenständig upgedatet werden können, dass auf Leistungsanfragen automatisch reagiert wird oder diese keinen Einsturz ergeben, dass bei Fehlern auf Fallbacks zurückgegriffen wird, wenn dies Business technisch möglich ist, dass kontinuierliche „Healthchecks“(Lebst du noch?) durch-geführt werden, dass Auslastung über die einzelnen gleichen Microservices aufgeteilt wird und dass nachvollzogen werden kann, wie der Traffic verläuft.</w:t>
+      </w:r>
+    </w:p>
+    <w:p>
+      <w:r>
+        <w:t>Ein weiterer Punkt der Kommunikation, der hierbei untersucht wird, beinhaltet den Kommunikationsfluss welcher mit wachsender Größe sich immer komplizierter gestalten kann.</w:t>
+      </w:r>
+    </w:p>
+    <w:p>
+      <w:r>
+        <w:t>Bei einer Vielzahl an Microservices, wird es auch Wichtig, dass die einzelnen Services sich finden können bzw. sich an einem zentralen Punkt Anmelden und sichtbar machen können.</w:t>
+      </w:r>
+    </w:p>
+    <w:p>
+      <w:r>
+        <w:t>Um eine möglichst geschickte Verwaltung von Updates zu Gewehrleisten, sollte man auf keinen Fall, auf einen zentralen Konfigurationspunkt verzichten. Hierdurch können Updates auf Vielerlei Services gleichzeitig geändert werden, ohne irgendein durcheinander zu verursachen.</w:t>
+      </w:r>
+    </w:p>
+    <w:p>
+      <w:r>
+        <w:t>Dabei werden sowohl Drittanbieter Software, als auch mögliche Software Patterns und Techniken untersucht und in entsprechende Kategorien und Softwareschichten eingeteilt.</w:t>
+      </w:r>
+    </w:p>
+    <w:p>
+      <w:r>
+        <w:t>Es soll dabei aber nicht um die Organisation oder die Sicherheit dieser Services gehen.</w:t>
+      </w:r>
+    </w:p>
+    <w:p>
+      <w:pPr>
+        <w:pStyle w:val="berschrift1"/>
+      </w:pPr>
+      <w:r>
+        <w:lastRenderedPageBreak/>
+        <w:t>Microservices</w:t>
+      </w:r>
+    </w:p>
+    <w:p>
+      <w:pPr>
+        <w:pStyle w:val="berschrift2"/>
+      </w:pPr>
+      <w:r>
+        <w:t>Monolith oder Microservices</w:t>
+      </w:r>
+    </w:p>
+    <w:p>
+      <w:pPr>
+        <w:pStyle w:val="berschrift3"/>
+      </w:pPr>
+      <w:r>
+        <w:t>Monolith</w:t>
+      </w:r>
+    </w:p>
+    <w:p>
+      <w:pPr>
+        <w:pStyle w:val="berschrift4"/>
+      </w:pPr>
+      <w:r>
+        <w:t>Einführung</w:t>
+      </w:r>
+    </w:p>
+    <w:p>
+      <w:r>
+        <w:t>Ein Monolith ist im Deutschen ein einheitlicher Stein. In unserem Fall widerspiegelt es ein zusammenhängendes Softwaresystem wieder, welches es seit dem Beginn des Internets gibt und alle drei Komponenten in sich Vereinigt. Diese Komponenten sind die UI, die Datenbank und einen Server. Der Code mag in unterschiedliche Teile aufgeteilt sein aber das System wird immer als ganzes, einheitliches Paket veröffentlicht. Bei jeder Änderung muss somit auch das ganze System neu veröffentlicht werden.</w:t>
+      </w:r>
+    </w:p>
+    <w:p>
+      <w:pPr>
+        <w:pStyle w:val="berschrift4"/>
+      </w:pPr>
+      <w:r>
+        <w:t>Vorteile der Monolithen</w:t>
+      </w:r>
+    </w:p>
+    <w:p>
+      <w:pPr>
+        <w:pStyle w:val="Listenabsatz"/>
+        <w:numPr>
+          <w:ilvl w:val="0"/>
+          <w:numId w:val="34"/>
+        </w:numPr>
+      </w:pPr>
+      <w:r>
+        <w:t>Der größte Vorteil eines Monolithen ist, die nahe Verknüpfung der einzelnen Bestandteile und somit kann auf weitläufige Kommunikation verzichtet werden und einiges an Fehlern und Arbeitsaufwand vermieden werden.</w:t>
+      </w:r>
+      <w:r>
+        <w:t xml:space="preserve"> Es ist dadurch möglich schneller zu Ergebnissen zu kommen</w:t>
+      </w:r>
+      <w:r>
+        <w:t>, was vor allem bei eingespielten Entwicklerteam offensichtlich wird.</w:t>
+      </w:r>
+    </w:p>
+    <w:p>
+      <w:pPr>
+        <w:pStyle w:val="Listenabsatz"/>
+        <w:numPr>
+          <w:ilvl w:val="0"/>
+          <w:numId w:val="34"/>
+        </w:numPr>
+      </w:pPr>
+      <w:r>
+        <w:t>Durch die zusammenhängende Architektur, gestaltet es sich einfacher, das System auf einem Server zum Laufen zu bringen. Dies ist dadurch möglich, dass keine weiteren Verbindungen, Ports oder ähnliches festgelegt werden müssen da alles auf einem und demselben System läuft.</w:t>
+      </w:r>
+    </w:p>
+    <w:p>
+      <w:pPr>
+        <w:pStyle w:val="Listenabsatz"/>
+        <w:numPr>
+          <w:ilvl w:val="0"/>
+          <w:numId w:val="34"/>
+        </w:numPr>
+      </w:pPr>
+      <w:r>
+        <w:t>Datenbank ist an einem Punkt wodurch Konsistenz deutlich einfach bzw. überhaupt erreicht werden kann</w:t>
+      </w:r>
+      <w:r>
+        <w:t>.</w:t>
+      </w:r>
+    </w:p>
+    <w:p>
+      <w:pPr>
+        <w:pStyle w:val="Listenabsatz"/>
+        <w:numPr>
+          <w:ilvl w:val="0"/>
+          <w:numId w:val="34"/>
+        </w:numPr>
+      </w:pPr>
+      <w:r>
+        <w:t xml:space="preserve">Es ist deutlich einfacher, eine Datenbank konsistent zu halten, da diese eng mit dem Rest des Systems gekoppelt ist. </w:t>
+      </w:r>
+    </w:p>
+    <w:p>
+      <w:pPr>
+        <w:pStyle w:val="berschrift4"/>
+      </w:pPr>
+      <w:r>
+        <w:t>Nachteile der Monolithen</w:t>
+      </w:r>
+    </w:p>
+    <w:p>
+      <w:pPr>
+        <w:pStyle w:val="Listenabsatz"/>
+        <w:numPr>
+          <w:ilvl w:val="0"/>
+          <w:numId w:val="35"/>
+        </w:numPr>
+      </w:pPr>
+      <w:r>
+        <w:t xml:space="preserve">Je größer die Anwendung wird, also umso mehr Zeilen Code </w:t>
+      </w:r>
+      <w:r>
+        <w:t>sie enthält und z</w:t>
+      </w:r>
+      <w:r>
+        <w:t>usätzliche Features implementiert werden umso wertvoller</w:t>
+      </w:r>
+      <w:r>
+        <w:t>,</w:t>
+      </w:r>
+      <w:r>
+        <w:t xml:space="preserve"> werden Entwickler die sich schon mit dem ganzen System auskennen. Allerdings wird es genauso auch immer schwieriger für neue Entwickler einzusteigen und eigene Beiträge hin beizusteuern.</w:t>
+      </w:r>
+    </w:p>
+    <w:p>
+      <w:pPr>
+        <w:pStyle w:val="Listenabsatz"/>
+        <w:numPr>
+          <w:ilvl w:val="0"/>
+          <w:numId w:val="35"/>
+        </w:numPr>
+      </w:pPr>
+      <w:r>
+        <w:lastRenderedPageBreak/>
+        <w:t>Ein weiteres Problem von zu groß werdenden zusammenhängenden Systemen ist, das jeder Änderung das gesamte System beeinflussen kann. Dies hat zur Folge, dass der Testaufwand bei Änderungen um ein vielfaches größer sein kann. Resultierend kann es schwieriger werden neue Technologien in ein bestehendes System zu integrieren.</w:t>
+      </w:r>
+    </w:p>
+    <w:p>
+      <w:pPr>
+        <w:pStyle w:val="Listenabsatz"/>
+        <w:numPr>
+          <w:ilvl w:val="0"/>
+          <w:numId w:val="35"/>
+        </w:numPr>
+      </w:pPr>
+      <w:r>
+        <w:t>Jede Änderung des Systems, egal ob klein oder groß, hat zur Ursache, dass das gesamte System neu bereitgestellt werden muss. Dies spielt keine große Rolle, solange die Anwendung noch klein ist doch je größer sie wird, umso länger dauert dieser Prozess.</w:t>
+      </w:r>
+    </w:p>
+    <w:p>
+      <w:pPr>
+        <w:pStyle w:val="Listenabsatz"/>
+        <w:numPr>
+          <w:ilvl w:val="0"/>
+          <w:numId w:val="35"/>
+        </w:numPr>
+      </w:pPr>
+      <w:r>
+        <w:t>Durch eine starke Verzahnung der Teilbereiche können Projekte mit monolithischer Struktur</w:t>
+      </w:r>
+      <w:r>
+        <w:t>,</w:t>
+      </w:r>
+      <w:r>
+        <w:t xml:space="preserve"> nicht so leicht viel neues Personal aufnehmen.</w:t>
+      </w:r>
+    </w:p>
+    <w:p>
+      <w:pPr>
+        <w:pStyle w:val="berschrift3"/>
+      </w:pPr>
+      <w:r>
+        <w:t>Microservices</w:t>
+      </w:r>
+    </w:p>
+    <w:p>
+      <w:pPr>
+        <w:pStyle w:val="berschrift4"/>
+      </w:pPr>
+      <w:r>
+        <w:t>Einführung</w:t>
+      </w:r>
+    </w:p>
+    <w:p>
+      <w:r>
+        <w:t>Verschiedene Bereiche der Anwendung werden aufgeteilt und ausgelagert in eigene Services. Jeder Service kommuniziert über Schnittstellen mit anderen Services bzw. bietet diese an. Jeder Service ist eine eigenständige leichte, also schnell startende und wenig Platz brauchende, Anwendung welche einst ein Teilmodul eines Monolithen war.</w:t>
+      </w:r>
+    </w:p>
+    <w:p>
+      <w:r>
+        <w:t xml:space="preserve">Bei einem Monolithischen System ist es üblich das es eine zentrale Datenbank gibt wo jeglicher Datenverkehr gebündelt wird. Microservices nehmen einen anderen Ansatz und verwalten jeweils eigene Datenbanken. </w:t>
+      </w:r>
+      <w:r>
+        <w:t xml:space="preserve">Demnach findet die Kommunikation über APIs statt und nicht über eine geteilte Datenbank. </w:t>
+      </w:r>
+    </w:p>
+    <w:p>
+      <w:r>
+        <w:t xml:space="preserve">Dadurch, dass Services eigenständige Datenbanken haben, können diese deutlich stärker spezialisiert werden, was erlaubt verschieden Datenbank Systeme in einem System zu verwenden. </w:t>
+      </w:r>
+    </w:p>
+    <w:p>
+      <w:r>
+        <w:t>Eine Vielzahl an Microservices, wird generell als verteiltes System bezeichnet. Hierbei wird nochmal in Frontend und Backend Services unterschieden, wobei Ersteres dem Nutzer sichtbar ist und das Zweite nicht, sondern nur intern verwendet werden.</w:t>
+      </w:r>
+    </w:p>
+    <w:p>
+      <w:pPr>
+        <w:pStyle w:val="berschrift4"/>
+      </w:pPr>
+      <w:r>
+        <w:t>Vorteile der Microservices</w:t>
+      </w:r>
+    </w:p>
+    <w:p>
+      <w:pPr>
+        <w:pStyle w:val="Listenabsatz"/>
+        <w:numPr>
+          <w:ilvl w:val="0"/>
+          <w:numId w:val="36"/>
+        </w:numPr>
+      </w:pPr>
+      <w:r>
+        <w:t xml:space="preserve">Die Anwendung in kleinere handlichere Teilbereiche zu zerteilen hilft dabei den Code leichter zu verstehen und sich besser auf das Wesentliche zu konzentrieren, zu Entwicklern und zu Pflegen. </w:t>
+      </w:r>
+    </w:p>
+    <w:p>
+      <w:pPr>
+        <w:pStyle w:val="Listenabsatz"/>
+        <w:numPr>
+          <w:ilvl w:val="0"/>
+          <w:numId w:val="36"/>
+        </w:numPr>
+      </w:pPr>
+      <w:r>
+        <w:t>Je größer die Anwendung wird, umso eher können ganze Team</w:t>
+      </w:r>
+      <w:r>
+        <w:t>s</w:t>
+      </w:r>
+      <w:r>
+        <w:t xml:space="preserve"> auf einzelne Services angesetzt werden und diese Entwickeln</w:t>
+      </w:r>
+      <w:r>
+        <w:t>,</w:t>
+      </w:r>
+      <w:r>
+        <w:t xml:space="preserve"> </w:t>
+      </w:r>
+      <w:r>
+        <w:t>anstatt sich um die gesamte</w:t>
+      </w:r>
+      <w:r>
+        <w:t xml:space="preserve"> Anwendung</w:t>
+      </w:r>
+      <w:r>
+        <w:t xml:space="preserve"> kümmern zu müssen</w:t>
+      </w:r>
+      <w:r>
+        <w:t>.</w:t>
+      </w:r>
+    </w:p>
+    <w:p>
+      <w:pPr>
+        <w:pStyle w:val="Listenabsatz"/>
+        <w:numPr>
+          <w:ilvl w:val="0"/>
+          <w:numId w:val="36"/>
+        </w:numPr>
+      </w:pPr>
+      <w:r>
+        <w:lastRenderedPageBreak/>
+        <w:t>Vorausgesetzt die Services sind nicht eng miteinan</w:t>
+      </w:r>
+      <w:r>
+        <w:t>der v</w:t>
+      </w:r>
+      <w:r>
+        <w:t>erzahnt</w:t>
+      </w:r>
+      <w:r>
+        <w:t>, können Entwicklerteams freier Entscheiden was für Technologien, Frameworks oder sprachen sie benutzten. Vorausgesetzt dies ist vom Business Standpunkt auch möglich.</w:t>
+      </w:r>
+    </w:p>
+    <w:p>
+      <w:pPr>
+        <w:pStyle w:val="Listenabsatz"/>
+        <w:numPr>
+          <w:ilvl w:val="0"/>
+          <w:numId w:val="36"/>
+        </w:numPr>
+      </w:pPr>
+      <w:r>
+        <w:t>Die jeweiligen Bereitstellungen, können durch eine Trennung, vom gesamten System, in kleinere Teil Bereitstellungen verändert werden, was es einfacher macht Änderungen durchzuführen. Tests, bleiben ebenso auf kleinere Service Systeme begrenzt, wodurch sie schneller Veröffentlicht werden können.</w:t>
+      </w:r>
+    </w:p>
+    <w:p>
+      <w:pPr>
+        <w:pStyle w:val="Listenabsatz"/>
+        <w:numPr>
+          <w:ilvl w:val="0"/>
+          <w:numId w:val="36"/>
+        </w:numPr>
+      </w:pPr>
+      <w:r>
+        <w:t xml:space="preserve">Skalieren der Services wird auch einfacher und Effizienter. Im Gegensatz zum Monolithischen System, wo jeweils das volle System hoch skaliert wird, werden im Micoservice Kontext, nur diejenigen Skaliert welche wirklich benötigt werden, ohne unnötige Ressourcen zu verschwenden. </w:t>
+      </w:r>
+    </w:p>
+    <w:p>
+      <w:pPr>
+        <w:pStyle w:val="Listenabsatz"/>
+        <w:numPr>
+          <w:ilvl w:val="0"/>
+          <w:numId w:val="36"/>
+        </w:numPr>
+      </w:pPr>
+      <w:r>
+        <w:t>Durch die Starke unabhängige Modularität, können Updates je nach Service vollständig unbemerkt durchgeführt werden</w:t>
+      </w:r>
+      <w:r>
+        <w:t xml:space="preserve"> und es ist nicht mehr notwendig das Gesamte System Abzuschalten. Durch diesen beschleunigten Prozess können Entwickler auch schneller auf Änderungen oder Fehler reagieren.</w:t>
+      </w:r>
+    </w:p>
+    <w:p>
+      <w:pPr>
+        <w:pStyle w:val="Listenabsatz"/>
+        <w:numPr>
+          <w:ilvl w:val="0"/>
+          <w:numId w:val="36"/>
+        </w:numPr>
+      </w:pPr>
+      <w:r>
+        <w:t xml:space="preserve">Wenn </w:t>
+      </w:r>
+      <w:r>
+        <w:t>Fehler</w:t>
+      </w:r>
+      <w:r>
+        <w:t xml:space="preserve"> in Services</w:t>
+      </w:r>
+      <w:r>
+        <w:t xml:space="preserve"> </w:t>
+      </w:r>
+      <w:r>
+        <w:t>keine</w:t>
+      </w:r>
+      <w:r>
+        <w:t xml:space="preserve"> Kettenreaktion herbeiführen</w:t>
+      </w:r>
+      <w:r>
+        <w:t>, wird eine höhere Robustheit erreicht und</w:t>
+      </w:r>
+      <w:r>
+        <w:t xml:space="preserve"> das gesamte System</w:t>
+      </w:r>
+      <w:r>
+        <w:t xml:space="preserve"> kann stabiler laufen</w:t>
+      </w:r>
+      <w:r>
+        <w:t>.</w:t>
+      </w:r>
+    </w:p>
+    <w:p>
+      <w:pPr>
+        <w:pStyle w:val="Listenabsatz"/>
+        <w:numPr>
+          <w:ilvl w:val="0"/>
+          <w:numId w:val="36"/>
+        </w:numPr>
+      </w:pPr>
+      <w:r>
+        <w:t>Services können, durch die Sprachliche Trennung, einfach in anderen Projekten wiederverwendet werden.</w:t>
+      </w:r>
+    </w:p>
+    <w:p>
+      <w:pPr>
+        <w:pStyle w:val="berschrift4"/>
+      </w:pPr>
+      <w:r>
+        <w:t>Nachteile der Microservices</w:t>
+      </w:r>
+    </w:p>
+    <w:p>
+      <w:pPr>
+        <w:pStyle w:val="Listenabsatz"/>
+        <w:numPr>
+          <w:ilvl w:val="0"/>
+          <w:numId w:val="36"/>
+        </w:numPr>
+      </w:pPr>
+      <w:r>
+        <w:t>Es kann schwieriger sein, Fehler in einem verteilten System zu finden als in einem Lokalen zusammenhängenden System. Dies tritt verstärkt auf, wenn die Services von unterschiedlichen Teams entwickelt werden.</w:t>
+      </w:r>
+    </w:p>
+    <w:p>
+      <w:pPr>
+        <w:pStyle w:val="Listenabsatz"/>
+        <w:numPr>
+          <w:ilvl w:val="0"/>
+          <w:numId w:val="36"/>
+        </w:numPr>
+      </w:pPr>
+      <w:r>
+        <w:t>Da jeder Service seine eigene Datenbank besitzen kann, kann dies zu Datensatz Duplikationen führen.</w:t>
+      </w:r>
+    </w:p>
+    <w:p>
+      <w:pPr>
+        <w:pStyle w:val="Listenabsatz"/>
+        <w:numPr>
+          <w:ilvl w:val="0"/>
+          <w:numId w:val="36"/>
+        </w:numPr>
+      </w:pPr>
+      <w:r>
+        <w:t xml:space="preserve">Die Unterteilung von Services kann zu weit zu gehen und </w:t>
+      </w:r>
+      <w:r>
+        <w:t>der</w:t>
+      </w:r>
+      <w:r>
+        <w:t xml:space="preserve"> Überschuss </w:t>
+      </w:r>
+      <w:r>
+        <w:t>kann die Nützlichkeit überschreiten.</w:t>
+      </w:r>
+    </w:p>
+    <w:p>
+      <w:pPr>
+        <w:pStyle w:val="Listenabsatz"/>
+        <w:numPr>
+          <w:ilvl w:val="0"/>
+          <w:numId w:val="36"/>
+        </w:numPr>
+      </w:pPr>
+      <w:r>
+        <w:t>Die Notwendigkeit, der Verwendung von Docker oder Kubernetes um das verteilte System zu steuern bzw. Bereitzustellen, kann unerwünscht sein.</w:t>
+      </w:r>
+    </w:p>
+    <w:p>
+      <w:pPr>
+        <w:pStyle w:val="Listenabsatz"/>
+        <w:numPr>
+          <w:ilvl w:val="0"/>
+          <w:numId w:val="36"/>
+        </w:numPr>
+      </w:pPr>
+      <w:r>
+        <w:t>Mit vielen Abhängigkeiten zwischen den Services, kann es herausfordernd werden, ein End</w:t>
+      </w:r>
+      <w:r>
+        <w:t>e</w:t>
+      </w:r>
+      <w:r>
+        <w:t xml:space="preserve"> zu End</w:t>
+      </w:r>
+      <w:r>
+        <w:t>e</w:t>
+      </w:r>
+      <w:r>
+        <w:t xml:space="preserve"> Test durchzuführen.</w:t>
+      </w:r>
+    </w:p>
+    <w:p>
+      <w:pPr>
+        <w:pStyle w:val="Listenabsatz"/>
+        <w:numPr>
+          <w:ilvl w:val="0"/>
+          <w:numId w:val="36"/>
+        </w:numPr>
+      </w:pPr>
+      <w:r>
+        <w:t>Kommunikation zwischen Services, kann sehr teuer werden, wenn sie nicht richtig umgesetzt wird und den entsprechenden Anforderungen entspricht.</w:t>
+      </w:r>
+    </w:p>
+    <w:p>
+      <w:pPr>
+        <w:pStyle w:val="Listenabsatz"/>
+        <w:numPr>
+          <w:ilvl w:val="0"/>
+          <w:numId w:val="36"/>
+        </w:numPr>
+      </w:pPr>
+      <w:r>
+        <w:t xml:space="preserve">Datenbank Anfragen, können dazu führen das </w:t>
+      </w:r>
+      <w:r>
+        <w:t xml:space="preserve">zusätzliche </w:t>
+      </w:r>
+      <w:r>
+        <w:t xml:space="preserve">Datenbanken angesprochen werden müssen, welche zu anderen Services gehören. Dies kann zu Problemen führen(wenn dies z.B. mehrfach </w:t>
+      </w:r>
+      <w:r>
+        <w:t>kaskadieren</w:t>
+      </w:r>
+      <w:r>
+        <w:t>d ist).</w:t>
+      </w:r>
+    </w:p>
+    <w:p>
+      <w:pPr>
+        <w:pStyle w:val="berschrift2"/>
+      </w:pPr>
+      <w:r>
+        <w:lastRenderedPageBreak/>
+        <w:t>Verteilte Systeme</w:t>
+      </w:r>
+    </w:p>
+    <w:p>
+      <w:r>
+        <w:t>Was sind Verteilte Systeme?</w:t>
+      </w:r>
+      <w:r>
+        <w:t xml:space="preserve"> </w:t>
+      </w:r>
+      <w:r>
+        <w:t>(Klein)</w:t>
+      </w:r>
+    </w:p>
+    <w:p/>
+    <w:p>
+      <w:r>
+        <w:t>Network</w:t>
+      </w:r>
+    </w:p>
+    <w:p>
+      <w:r>
+        <w:t>Kommunikation</w:t>
+      </w:r>
+    </w:p>
+    <w:p>
+      <w:pPr>
+        <w:ind w:firstLine="357"/>
+      </w:pPr>
+      <w:r>
+        <w:t xml:space="preserve">Unterschiedliche Arten der Kommunikation </w:t>
+      </w:r>
+    </w:p>
+    <w:p>
+      <w:pPr>
+        <w:ind w:firstLine="357"/>
+      </w:pPr>
+      <w:r>
+        <w:tab/>
+        <w:t>Sync</w:t>
+      </w:r>
+    </w:p>
+    <w:p>
+      <w:pPr>
+        <w:ind w:firstLine="357"/>
+      </w:pPr>
+      <w:r>
+        <w:tab/>
+        <w:t>Async</w:t>
+      </w:r>
+    </w:p>
+    <w:p>
+      <w:pPr>
+        <w:tabs>
+          <w:tab w:val="left" w:pos="357"/>
+          <w:tab w:val="left" w:pos="714"/>
+          <w:tab w:val="left" w:pos="1071"/>
+          <w:tab w:val="left" w:pos="1428"/>
+          <w:tab w:val="left" w:pos="1785"/>
+          <w:tab w:val="left" w:pos="3785"/>
+          <w:tab w:val="right" w:pos="8505"/>
+        </w:tabs>
+        <w:ind w:firstLine="357"/>
+      </w:pPr>
+      <w:r>
+        <w:tab/>
+        <w:t>WebSocket</w:t>
+      </w:r>
+      <w:r>
+        <w:tab/>
       </w:r>
       <w:bookmarkStart w:id="12" w:name="_GoBack"/>
       <w:bookmarkEnd w:id="12"/>
-    </w:p>
-    <w:p>
-      <w:pPr>
+      <w:r>
+        <w:tab/>
+      </w:r>
+    </w:p>
+    <w:p>
+      <w:pPr>
+        <w:ind w:firstLine="357"/>
+      </w:pPr>
+      <w:r>
+        <w:tab/>
+        <w:t>Message Queue</w:t>
+      </w:r>
+    </w:p>
+    <w:p>
+      <w:pPr>
+        <w:ind w:left="357" w:firstLine="357"/>
+      </w:pPr>
+      <w:r>
+        <w:t>RPC</w:t>
+      </w:r>
+    </w:p>
+    <w:p>
+      <w:r>
+        <w:t>Hohes Fehler potential (Nicht falls es Fehlschlägt, sondern wenn es Fehlschlägt)</w:t>
+      </w:r>
+    </w:p>
+    <w:p>
+      <w:pPr>
+        <w:pStyle w:val="Listenabsatz"/>
+        <w:numPr>
+          <w:ilvl w:val="0"/>
+          <w:numId w:val="37"/>
+        </w:numPr>
+      </w:pPr>
+      <w:r>
+        <w:t>Nachricht kommt nicht an Kommunikationsbruch (The network is reliable)</w:t>
+      </w:r>
+    </w:p>
+    <w:p>
+      <w:pPr>
+        <w:pStyle w:val="Listenabsatz"/>
+        <w:numPr>
+          <w:ilvl w:val="0"/>
+          <w:numId w:val="37"/>
+        </w:numPr>
         <w:rPr>
-          <w:lang w:eastAsia="en-US"/>
+          <w:lang w:val="en-US"/>
         </w:rPr>
       </w:pPr>
       <w:r>
         <w:rPr>
-          <w:lang w:eastAsia="en-US"/>
+          <w:lang w:val="en-US"/>
         </w:rPr>
-        <w:t>Robust bedeutet in diesem falle, dass bei einem Fehler keine Kettenreaktion stattfinden darf, dass wenn gewollt Nachrichten immer ankommen müssen, dass wenn ein Service überlastet ist, dieser sich wieder erholen darf, dass Services eigenständig upgedatet werden können, dass auf Leistungsanfragen automatisch reagiert wird oder diese keinen Einsturz ergeben, dass bei Fehlern auf Fallbacks zurückgegriffen wird, wenn dies Business technisch möglich ist.</w:t>
-      </w:r>
-    </w:p>
-    <w:p>
-      <w:pPr>
-        <w:rPr>
-          <w:lang w:eastAsia="en-US"/>
-        </w:rPr>
-      </w:pPr>
-      <w:r>
-        <w:rPr>
-          <w:lang w:eastAsia="en-US"/>
-        </w:rPr>
-        <w:t>….</w:t>
-      </w:r>
-    </w:p>
-    <w:p>
-      <w:pPr>
-        <w:rPr>
-          <w:lang w:eastAsia="en-US"/>
-        </w:rPr>
-      </w:pPr>
-      <w:r>
-        <w:rPr>
-          <w:lang w:eastAsia="en-US"/>
-        </w:rPr>
-        <w:t>Ein weiterer Punkt der Kommunikation, der hierbei untersucht wird, beinhaltet den Kommunikationsfluss welcher mit wachsender Größe sich immer komplizierter gestalten kann.</w:t>
-      </w:r>
-    </w:p>
-    <w:p>
-      <w:pPr>
-        <w:rPr>
-          <w:lang w:eastAsia="en-US"/>
-        </w:rPr>
-      </w:pPr>
-      <w:r>
-        <w:rPr>
-          <w:lang w:eastAsia="en-US"/>
-        </w:rPr>
-        <w:t>Dabei werden sowohl dritt Anbieter Software, als auch mögliche Software Patterns und Techniken untersucht und in entsprechende Kategorien und Softwareschichten eingeteilt.</w:t>
-      </w:r>
-    </w:p>
-    <w:p>
-      <w:pPr>
-        <w:rPr>
-          <w:lang w:eastAsia="en-US"/>
-        </w:rPr>
-      </w:pPr>
-    </w:p>
-    <w:p>
-      <w:r>
-        <w:rPr>
-          <w:lang w:eastAsia="en-US"/>
-        </w:rPr>
-        <w:t>Es soll dabei aber nicht um die Organisation oder die Sicherheit dieser Services gehen.</w:t>
-      </w:r>
-    </w:p>
+        <w:t>Große Last (Bandwith is infinite)</w:t>
+      </w:r>
+    </w:p>
+    <w:p>
+      <w:pPr>
+        <w:pStyle w:val="Listenabsatz"/>
+        <w:numPr>
+          <w:ilvl w:val="0"/>
+          <w:numId w:val="37"/>
+        </w:numPr>
+      </w:pPr>
+      <w:r>
+        <w:t>Updates</w:t>
+      </w:r>
+    </w:p>
+    <w:p>
+      <w:pPr>
+        <w:pStyle w:val="Listenabsatz"/>
+        <w:numPr>
+          <w:ilvl w:val="0"/>
+          <w:numId w:val="37"/>
+        </w:numPr>
+      </w:pPr>
+      <w:r>
+        <w:t>Service Abhängigkeiten führen zu kaskadierenden Fehlern</w:t>
+      </w:r>
+    </w:p>
+    <w:p>
+      <w:pPr>
+        <w:pStyle w:val="Listenabsatz"/>
+        <w:numPr>
+          <w:ilvl w:val="0"/>
+          <w:numId w:val="37"/>
+        </w:numPr>
+      </w:pPr>
+      <w:r>
+        <w:t>Wiederholungen von Anfragen</w:t>
+      </w:r>
+    </w:p>
+    <w:p>
+      <w:pPr>
+        <w:pStyle w:val="Listenabsatz"/>
+        <w:numPr>
+          <w:ilvl w:val="0"/>
+          <w:numId w:val="37"/>
+        </w:numPr>
+      </w:pPr>
+      <w:r>
+        <w:t>Schnell und separiert Fehlen/ Schnell neustarten</w:t>
+      </w:r>
+    </w:p>
+    <w:p/>
+    <w:p>
+      <w:pPr>
+        <w:pStyle w:val="berschrift3"/>
+      </w:pPr>
+      <w:r>
+        <w:tab/>
+        <w:t>Die 8 Irrtümer von Verteilten Systemen</w:t>
+      </w:r>
+    </w:p>
+    <w:p/>
+    <w:p/>
+    <w:p/>
+    <w:p/>
+    <w:p/>
+    <w:p/>
     <w:p>
       <w:pPr>
         <w:pStyle w:val="berschrift1"/>
       </w:pPr>
-      <w:bookmarkStart w:id="13" w:name="_Ref491749133"/>
-      <w:bookmarkStart w:id="14" w:name="_Ref491749190"/>
-      <w:bookmarkStart w:id="15" w:name="_Toc20308051"/>
+      <w:bookmarkStart w:id="13" w:name="_Ref491684646"/>
+      <w:bookmarkStart w:id="14" w:name="_Toc20308052"/>
       <w:r>
         <w:lastRenderedPageBreak/>
-        <w:t>Ziel</w:t>
+        <w:t>Stand der Technik</w:t>
       </w:r>
       <w:bookmarkEnd w:id="13"/>
       <w:bookmarkEnd w:id="14"/>
-      <w:bookmarkEnd w:id="15"/>
     </w:p>
     <w:p/>
-    <w:p/>
     <w:p>
       <w:pPr>
         <w:pStyle w:val="berschrift1"/>
       </w:pPr>
-      <w:bookmarkStart w:id="16" w:name="_Ref491684646"/>
-      <w:bookmarkStart w:id="17" w:name="_Toc20308052"/>
-      <w:r>
-        <w:lastRenderedPageBreak/>
-        <w:t>Stand der Technik</w:t>
-      </w:r>
-      <w:bookmarkEnd w:id="16"/>
-      <w:bookmarkEnd w:id="17"/>
-    </w:p>
-    <w:p/>
-    <w:p>
-      <w:pPr>
-        <w:pStyle w:val="berschrift1"/>
-      </w:pPr>
-      <w:bookmarkStart w:id="18" w:name="_Toc20308053"/>
+      <w:bookmarkStart w:id="15" w:name="_Toc20308053"/>
       <w:r>
         <w:lastRenderedPageBreak/>
         <w:t>Zusammenfassung und Ausblick</w:t>
       </w:r>
-      <w:bookmarkEnd w:id="18"/>
+      <w:bookmarkEnd w:id="15"/>
     </w:p>
     <w:p>
       <w:pPr>
@@ -1694,16 +2272,16 @@
           <w:numId w:val="0"/>
         </w:numPr>
       </w:pPr>
-      <w:bookmarkStart w:id="19" w:name="_Ref492657968"/>
-      <w:bookmarkStart w:id="20" w:name="_Toc20308054"/>
+      <w:bookmarkStart w:id="16" w:name="_Ref492657968"/>
+      <w:bookmarkStart w:id="17" w:name="_Toc20308054"/>
       <w:r>
         <w:lastRenderedPageBreak/>
         <w:t>Glossar</w:t>
       </w:r>
-      <w:bookmarkEnd w:id="19"/>
-      <w:bookmarkEnd w:id="20"/>
-    </w:p>
-    <w:bookmarkStart w:id="21" w:name="_Toc20308055" w:displacedByCustomXml="next"/>
+      <w:bookmarkEnd w:id="16"/>
+      <w:bookmarkEnd w:id="17"/>
+    </w:p>
+    <w:bookmarkStart w:id="18" w:name="_Toc20308055" w:displacedByCustomXml="next"/>
     <w:sdt>
       <w:sdtPr>
         <w:rPr>
@@ -1732,7 +2310,7 @@
           <w:r>
             <w:t>Literaturverzeichnis</w:t>
           </w:r>
-          <w:bookmarkEnd w:id="21"/>
+          <w:bookmarkEnd w:id="18"/>
         </w:p>
         <w:sdt>
           <w:sdtPr>
@@ -1760,12 +2338,12 @@
           <w:numId w:val="0"/>
         </w:numPr>
       </w:pPr>
-      <w:bookmarkStart w:id="22" w:name="_Toc20308056"/>
+      <w:bookmarkStart w:id="19" w:name="_Toc20308056"/>
       <w:r>
         <w:lastRenderedPageBreak/>
         <w:t>Ehrenwörtliche Erklärung</w:t>
       </w:r>
-      <w:bookmarkEnd w:id="22"/>
+      <w:bookmarkEnd w:id="19"/>
     </w:p>
     <w:p/>
     <w:tbl>
@@ -1981,12 +2559,12 @@
           <w:numId w:val="0"/>
         </w:numPr>
       </w:pPr>
-      <w:bookmarkStart w:id="23" w:name="_Toc20308057"/>
+      <w:bookmarkStart w:id="20" w:name="_Toc20308057"/>
       <w:r>
         <w:lastRenderedPageBreak/>
         <w:t>Stichwortverzeichnis</w:t>
       </w:r>
-      <w:bookmarkEnd w:id="23"/>
+      <w:bookmarkEnd w:id="20"/>
     </w:p>
     <w:p>
       <w:pPr>
@@ -2114,9 +2692,6 @@
       <w:fldChar w:fldCharType="begin"/>
     </w:r>
     <w:r>
-      <w:rPr>
-        <w:lang w:val="en-US"/>
-      </w:rPr>
       <w:instrText xml:space="preserve"> IF  </w:instrText>
     </w:r>
     <w:r>
@@ -2128,7 +2703,6 @@
     <w:r>
       <w:rPr>
         <w:noProof/>
-        <w:lang w:val="en-US"/>
       </w:rPr>
       <w:instrText xml:space="preserve"> STYLEREF "Überschrift 1" \n \* MERGEFORMAT </w:instrText>
     </w:r>
@@ -2143,9 +2717,8 @@
         <w:b/>
         <w:bCs/>
         <w:noProof/>
-        <w:lang w:val="en-US"/>
-      </w:rPr>
-      <w:instrText>1</w:instrText>
+      </w:rPr>
+      <w:instrText>0</w:instrText>
     </w:r>
     <w:r>
       <w:rPr>
@@ -2154,18 +2727,12 @@
       <w:fldChar w:fldCharType="end"/>
     </w:r>
     <w:r>
-      <w:rPr>
-        <w:lang w:val="en-US"/>
-      </w:rPr>
       <w:instrText xml:space="preserve">&lt;&gt;"0" </w:instrText>
     </w:r>
     <w:r>
       <w:fldChar w:fldCharType="begin"/>
     </w:r>
     <w:r>
-      <w:rPr>
-        <w:lang w:val="en-US"/>
-      </w:rPr>
       <w:instrText xml:space="preserve"> QUOTE </w:instrText>
     </w:r>
     <w:r>
@@ -2177,7 +2744,6 @@
     <w:r>
       <w:rPr>
         <w:noProof/>
-        <w:lang w:val="en-US"/>
       </w:rPr>
       <w:instrText xml:space="preserve"> STYLEREF "Überschrift 1" \n \* MERGEFORMAT </w:instrText>
     </w:r>
@@ -2192,9 +2758,8 @@
         <w:b/>
         <w:bCs/>
         <w:noProof/>
-        <w:lang w:val="en-US"/>
-      </w:rPr>
-      <w:instrText>1</w:instrText>
+      </w:rPr>
+      <w:instrText>4</w:instrText>
     </w:r>
     <w:r>
       <w:rPr>
@@ -2203,9 +2768,6 @@
       <w:fldChar w:fldCharType="end"/>
     </w:r>
     <w:r>
-      <w:rPr>
-        <w:lang w:val="en-US"/>
-      </w:rPr>
       <w:instrText xml:space="preserve"> " " \* MERGEFORMAT </w:instrText>
     </w:r>
     <w:r>
@@ -2214,41 +2776,17 @@
     <w:r>
       <w:rPr>
         <w:noProof/>
-        <w:lang w:val="en-US"/>
-      </w:rPr>
-      <w:instrText>1</w:instrText>
+      </w:rPr>
+      <w:instrText>4</w:instrText>
     </w:r>
     <w:r>
-      <w:rPr>
-        <w:lang w:val="en-US"/>
-      </w:rPr>
       <w:instrText xml:space="preserve"> </w:instrText>
     </w:r>
     <w:r>
       <w:fldChar w:fldCharType="end"/>
     </w:r>
     <w:r>
-      <w:rPr>
-        <w:lang w:val="en-US"/>
-      </w:rPr>
       <w:instrText xml:space="preserve"> \* MERGEFORMAT </w:instrText>
-    </w:r>
-    <w:r>
-      <w:fldChar w:fldCharType="separate"/>
-    </w:r>
-    <w:r>
-      <w:rPr>
-        <w:noProof/>
-        <w:lang w:val="en-US"/>
-      </w:rPr>
-      <w:t>1</w:t>
-    </w:r>
-    <w:r>
-      <w:rPr>
-        <w:noProof/>
-        <w:lang w:val="en-US"/>
-      </w:rPr>
-      <w:t xml:space="preserve"> </w:t>
     </w:r>
     <w:r>
       <w:fldChar w:fldCharType="end"/>
@@ -2262,7 +2800,6 @@
     <w:r>
       <w:rPr>
         <w:noProof/>
-        <w:lang w:val="en-US"/>
       </w:rPr>
       <w:instrText xml:space="preserve"> STYLEREF "Überschrift 1" \* MERGEFORMAT </w:instrText>
     </w:r>
@@ -2274,19 +2811,9 @@
     </w:r>
     <w:r>
       <w:rPr>
-        <w:b/>
-        <w:bCs/>
         <w:noProof/>
-        <w:lang w:val="en-US"/>
-      </w:rPr>
-      <w:t>Überblick</w:t>
-    </w:r>
-    <w:r>
-      <w:rPr>
-        <w:noProof/>
-        <w:lang w:val="en-US"/>
-      </w:rPr>
-      <w:t>/Einleitung/Vorstellung</w:t>
+      </w:rPr>
+      <w:t>Stichwortverzeichnis</w:t>
     </w:r>
     <w:r>
       <w:rPr>
@@ -2310,7 +2837,7 @@
       <w:rPr>
         <w:noProof/>
       </w:rPr>
-      <w:t>6</w:t>
+      <w:t>16</w:t>
     </w:r>
     <w:r>
       <w:fldChar w:fldCharType="end"/>
@@ -2817,6 +3344,95 @@
     </w:lvl>
   </w:abstractNum>
   <w:abstractNum w:abstractNumId="16" w15:restartNumberingAfterBreak="0">
+    <w:nsid w:val="388F793D"/>
+    <w:multiLevelType w:val="hybridMultilevel"/>
+    <w:tmpl w:val="5F84B834"/>
+    <w:lvl w:ilvl="0" w:tplc="0407000F">
+      <w:start w:val="1"/>
+      <w:numFmt w:val="decimal"/>
+      <w:lvlText w:val="%1."/>
+      <w:lvlJc w:val="left"/>
+      <w:pPr>
+        <w:ind w:left="720" w:hanging="360"/>
+      </w:pPr>
+      <w:rPr>
+        <w:rFonts w:hint="default"/>
+      </w:rPr>
+    </w:lvl>
+    <w:lvl w:ilvl="1" w:tplc="04070019" w:tentative="1">
+      <w:start w:val="1"/>
+      <w:numFmt w:val="lowerLetter"/>
+      <w:lvlText w:val="%2."/>
+      <w:lvlJc w:val="left"/>
+      <w:pPr>
+        <w:ind w:left="1440" w:hanging="360"/>
+      </w:pPr>
+    </w:lvl>
+    <w:lvl w:ilvl="2" w:tplc="0407001B" w:tentative="1">
+      <w:start w:val="1"/>
+      <w:numFmt w:val="lowerRoman"/>
+      <w:lvlText w:val="%3."/>
+      <w:lvlJc w:val="right"/>
+      <w:pPr>
+        <w:ind w:left="2160" w:hanging="180"/>
+      </w:pPr>
+    </w:lvl>
+    <w:lvl w:ilvl="3" w:tplc="0407000F" w:tentative="1">
+      <w:start w:val="1"/>
+      <w:numFmt w:val="decimal"/>
+      <w:lvlText w:val="%4."/>
+      <w:lvlJc w:val="left"/>
+      <w:pPr>
+        <w:ind w:left="2880" w:hanging="360"/>
+      </w:pPr>
+    </w:lvl>
+    <w:lvl w:ilvl="4" w:tplc="04070019" w:tentative="1">
+      <w:start w:val="1"/>
+      <w:numFmt w:val="lowerLetter"/>
+      <w:lvlText w:val="%5."/>
+      <w:lvlJc w:val="left"/>
+      <w:pPr>
+        <w:ind w:left="3600" w:hanging="360"/>
+      </w:pPr>
+    </w:lvl>
+    <w:lvl w:ilvl="5" w:tplc="0407001B" w:tentative="1">
+      <w:start w:val="1"/>
+      <w:numFmt w:val="lowerRoman"/>
+      <w:lvlText w:val="%6."/>
+      <w:lvlJc w:val="right"/>
+      <w:pPr>
+        <w:ind w:left="4320" w:hanging="180"/>
+      </w:pPr>
+    </w:lvl>
+    <w:lvl w:ilvl="6" w:tplc="0407000F" w:tentative="1">
+      <w:start w:val="1"/>
+      <w:numFmt w:val="decimal"/>
+      <w:lvlText w:val="%7."/>
+      <w:lvlJc w:val="left"/>
+      <w:pPr>
+        <w:ind w:left="5040" w:hanging="360"/>
+      </w:pPr>
+    </w:lvl>
+    <w:lvl w:ilvl="7" w:tplc="04070019" w:tentative="1">
+      <w:start w:val="1"/>
+      <w:numFmt w:val="lowerLetter"/>
+      <w:lvlText w:val="%8."/>
+      <w:lvlJc w:val="left"/>
+      <w:pPr>
+        <w:ind w:left="5760" w:hanging="360"/>
+      </w:pPr>
+    </w:lvl>
+    <w:lvl w:ilvl="8" w:tplc="0407001B" w:tentative="1">
+      <w:start w:val="1"/>
+      <w:numFmt w:val="lowerRoman"/>
+      <w:lvlText w:val="%9."/>
+      <w:lvlJc w:val="right"/>
+      <w:pPr>
+        <w:ind w:left="6480" w:hanging="180"/>
+      </w:pPr>
+    </w:lvl>
+  </w:abstractNum>
+  <w:abstractNum w:abstractNumId="17" w15:restartNumberingAfterBreak="0">
     <w:nsid w:val="38CD4524"/>
     <w:multiLevelType w:val="singleLevel"/>
     <w:tmpl w:val="1AB4F454"/>
@@ -2838,7 +3454,120 @@
       </w:rPr>
     </w:lvl>
   </w:abstractNum>
-  <w:abstractNum w:abstractNumId="17" w15:restartNumberingAfterBreak="0">
+  <w:abstractNum w:abstractNumId="18" w15:restartNumberingAfterBreak="0">
+    <w:nsid w:val="3AA476FF"/>
+    <w:multiLevelType w:val="hybridMultilevel"/>
+    <w:tmpl w:val="DD361D4C"/>
+    <w:lvl w:ilvl="0" w:tplc="04070001">
+      <w:start w:val="1"/>
+      <w:numFmt w:val="bullet"/>
+      <w:lvlText w:val=""/>
+      <w:lvlJc w:val="left"/>
+      <w:pPr>
+        <w:ind w:left="720" w:hanging="360"/>
+      </w:pPr>
+      <w:rPr>
+        <w:rFonts w:ascii="Symbol" w:hAnsi="Symbol" w:hint="default"/>
+      </w:rPr>
+    </w:lvl>
+    <w:lvl w:ilvl="1" w:tplc="04070003" w:tentative="1">
+      <w:start w:val="1"/>
+      <w:numFmt w:val="bullet"/>
+      <w:lvlText w:val="o"/>
+      <w:lvlJc w:val="left"/>
+      <w:pPr>
+        <w:ind w:left="1440" w:hanging="360"/>
+      </w:pPr>
+      <w:rPr>
+        <w:rFonts w:ascii="Courier New" w:hAnsi="Courier New" w:cs="Courier New" w:hint="default"/>
+      </w:rPr>
+    </w:lvl>
+    <w:lvl w:ilvl="2" w:tplc="04070005" w:tentative="1">
+      <w:start w:val="1"/>
+      <w:numFmt w:val="bullet"/>
+      <w:lvlText w:val=""/>
+      <w:lvlJc w:val="left"/>
+      <w:pPr>
+        <w:ind w:left="2160" w:hanging="360"/>
+      </w:pPr>
+      <w:rPr>
+        <w:rFonts w:ascii="Wingdings" w:hAnsi="Wingdings" w:hint="default"/>
+      </w:rPr>
+    </w:lvl>
+    <w:lvl w:ilvl="3" w:tplc="04070001" w:tentative="1">
+      <w:start w:val="1"/>
+      <w:numFmt w:val="bullet"/>
+      <w:lvlText w:val=""/>
+      <w:lvlJc w:val="left"/>
+      <w:pPr>
+        <w:ind w:left="2880" w:hanging="360"/>
+      </w:pPr>
+      <w:rPr>
+        <w:rFonts w:ascii="Symbol" w:hAnsi="Symbol" w:hint="default"/>
+      </w:rPr>
+    </w:lvl>
+    <w:lvl w:ilvl="4" w:tplc="04070003" w:tentative="1">
+      <w:start w:val="1"/>
+      <w:numFmt w:val="bullet"/>
+      <w:lvlText w:val="o"/>
+      <w:lvlJc w:val="left"/>
+      <w:pPr>
+        <w:ind w:left="3600" w:hanging="360"/>
+      </w:pPr>
+      <w:rPr>
+        <w:rFonts w:ascii="Courier New" w:hAnsi="Courier New" w:cs="Courier New" w:hint="default"/>
+      </w:rPr>
+    </w:lvl>
+    <w:lvl w:ilvl="5" w:tplc="04070005" w:tentative="1">
+      <w:start w:val="1"/>
+      <w:numFmt w:val="bullet"/>
+      <w:lvlText w:val=""/>
+      <w:lvlJc w:val="left"/>
+      <w:pPr>
+        <w:ind w:left="4320" w:hanging="360"/>
+      </w:pPr>
+      <w:rPr>
+        <w:rFonts w:ascii="Wingdings" w:hAnsi="Wingdings" w:hint="default"/>
+      </w:rPr>
+    </w:lvl>
+    <w:lvl w:ilvl="6" w:tplc="04070001" w:tentative="1">
+      <w:start w:val="1"/>
+      <w:numFmt w:val="bullet"/>
+      <w:lvlText w:val=""/>
+      <w:lvlJc w:val="left"/>
+      <w:pPr>
+        <w:ind w:left="5040" w:hanging="360"/>
+      </w:pPr>
+      <w:rPr>
+        <w:rFonts w:ascii="Symbol" w:hAnsi="Symbol" w:hint="default"/>
+      </w:rPr>
+    </w:lvl>
+    <w:lvl w:ilvl="7" w:tplc="04070003" w:tentative="1">
+      <w:start w:val="1"/>
+      <w:numFmt w:val="bullet"/>
+      <w:lvlText w:val="o"/>
+      <w:lvlJc w:val="left"/>
+      <w:pPr>
+        <w:ind w:left="5760" w:hanging="360"/>
+      </w:pPr>
+      <w:rPr>
+        <w:rFonts w:ascii="Courier New" w:hAnsi="Courier New" w:cs="Courier New" w:hint="default"/>
+      </w:rPr>
+    </w:lvl>
+    <w:lvl w:ilvl="8" w:tplc="04070005" w:tentative="1">
+      <w:start w:val="1"/>
+      <w:numFmt w:val="bullet"/>
+      <w:lvlText w:val=""/>
+      <w:lvlJc w:val="left"/>
+      <w:pPr>
+        <w:ind w:left="6480" w:hanging="360"/>
+      </w:pPr>
+      <w:rPr>
+        <w:rFonts w:ascii="Wingdings" w:hAnsi="Wingdings" w:hint="default"/>
+      </w:rPr>
+    </w:lvl>
+  </w:abstractNum>
+  <w:abstractNum w:abstractNumId="19" w15:restartNumberingAfterBreak="0">
     <w:nsid w:val="3F6F52A8"/>
     <w:multiLevelType w:val="singleLevel"/>
     <w:tmpl w:val="1AB4F454"/>
@@ -2860,7 +3589,7 @@
       </w:rPr>
     </w:lvl>
   </w:abstractNum>
-  <w:abstractNum w:abstractNumId="18" w15:restartNumberingAfterBreak="0">
+  <w:abstractNum w:abstractNumId="20" w15:restartNumberingAfterBreak="0">
     <w:nsid w:val="449A1693"/>
     <w:multiLevelType w:val="singleLevel"/>
     <w:tmpl w:val="0407000F"/>
@@ -2877,7 +3606,120 @@
       </w:pPr>
     </w:lvl>
   </w:abstractNum>
-  <w:abstractNum w:abstractNumId="19" w15:restartNumberingAfterBreak="0">
+  <w:abstractNum w:abstractNumId="21" w15:restartNumberingAfterBreak="0">
+    <w:nsid w:val="495B79E3"/>
+    <w:multiLevelType w:val="hybridMultilevel"/>
+    <w:tmpl w:val="93442B12"/>
+    <w:lvl w:ilvl="0" w:tplc="04070001">
+      <w:start w:val="1"/>
+      <w:numFmt w:val="bullet"/>
+      <w:lvlText w:val=""/>
+      <w:lvlJc w:val="left"/>
+      <w:pPr>
+        <w:ind w:left="720" w:hanging="360"/>
+      </w:pPr>
+      <w:rPr>
+        <w:rFonts w:ascii="Symbol" w:hAnsi="Symbol" w:hint="default"/>
+      </w:rPr>
+    </w:lvl>
+    <w:lvl w:ilvl="1" w:tplc="04070003" w:tentative="1">
+      <w:start w:val="1"/>
+      <w:numFmt w:val="bullet"/>
+      <w:lvlText w:val="o"/>
+      <w:lvlJc w:val="left"/>
+      <w:pPr>
+        <w:ind w:left="1440" w:hanging="360"/>
+      </w:pPr>
+      <w:rPr>
+        <w:rFonts w:ascii="Courier New" w:hAnsi="Courier New" w:cs="Courier New" w:hint="default"/>
+      </w:rPr>
+    </w:lvl>
+    <w:lvl w:ilvl="2" w:tplc="04070005" w:tentative="1">
+      <w:start w:val="1"/>
+      <w:numFmt w:val="bullet"/>
+      <w:lvlText w:val=""/>
+      <w:lvlJc w:val="left"/>
+      <w:pPr>
+        <w:ind w:left="2160" w:hanging="360"/>
+      </w:pPr>
+      <w:rPr>
+        <w:rFonts w:ascii="Wingdings" w:hAnsi="Wingdings" w:hint="default"/>
+      </w:rPr>
+    </w:lvl>
+    <w:lvl w:ilvl="3" w:tplc="04070001" w:tentative="1">
+      <w:start w:val="1"/>
+      <w:numFmt w:val="bullet"/>
+      <w:lvlText w:val=""/>
+      <w:lvlJc w:val="left"/>
+      <w:pPr>
+        <w:ind w:left="2880" w:hanging="360"/>
+      </w:pPr>
+      <w:rPr>
+        <w:rFonts w:ascii="Symbol" w:hAnsi="Symbol" w:hint="default"/>
+      </w:rPr>
+    </w:lvl>
+    <w:lvl w:ilvl="4" w:tplc="04070003" w:tentative="1">
+      <w:start w:val="1"/>
+      <w:numFmt w:val="bullet"/>
+      <w:lvlText w:val="o"/>
+      <w:lvlJc w:val="left"/>
+      <w:pPr>
+        <w:ind w:left="3600" w:hanging="360"/>
+      </w:pPr>
+      <w:rPr>
+        <w:rFonts w:ascii="Courier New" w:hAnsi="Courier New" w:cs="Courier New" w:hint="default"/>
+      </w:rPr>
+    </w:lvl>
+    <w:lvl w:ilvl="5" w:tplc="04070005" w:tentative="1">
+      <w:start w:val="1"/>
+      <w:numFmt w:val="bullet"/>
+      <w:lvlText w:val=""/>
+      <w:lvlJc w:val="left"/>
+      <w:pPr>
+        <w:ind w:left="4320" w:hanging="360"/>
+      </w:pPr>
+      <w:rPr>
+        <w:rFonts w:ascii="Wingdings" w:hAnsi="Wingdings" w:hint="default"/>
+      </w:rPr>
+    </w:lvl>
+    <w:lvl w:ilvl="6" w:tplc="04070001" w:tentative="1">
+      <w:start w:val="1"/>
+      <w:numFmt w:val="bullet"/>
+      <w:lvlText w:val=""/>
+      <w:lvlJc w:val="left"/>
+      <w:pPr>
+        <w:ind w:left="5040" w:hanging="360"/>
+      </w:pPr>
+      <w:rPr>
+        <w:rFonts w:ascii="Symbol" w:hAnsi="Symbol" w:hint="default"/>
+      </w:rPr>
+    </w:lvl>
+    <w:lvl w:ilvl="7" w:tplc="04070003" w:tentative="1">
+      <w:start w:val="1"/>
+      <w:numFmt w:val="bullet"/>
+      <w:lvlText w:val="o"/>
+      <w:lvlJc w:val="left"/>
+      <w:pPr>
+        <w:ind w:left="5760" w:hanging="360"/>
+      </w:pPr>
+      <w:rPr>
+        <w:rFonts w:ascii="Courier New" w:hAnsi="Courier New" w:cs="Courier New" w:hint="default"/>
+      </w:rPr>
+    </w:lvl>
+    <w:lvl w:ilvl="8" w:tplc="04070005" w:tentative="1">
+      <w:start w:val="1"/>
+      <w:numFmt w:val="bullet"/>
+      <w:lvlText w:val=""/>
+      <w:lvlJc w:val="left"/>
+      <w:pPr>
+        <w:ind w:left="6480" w:hanging="360"/>
+      </w:pPr>
+      <w:rPr>
+        <w:rFonts w:ascii="Wingdings" w:hAnsi="Wingdings" w:hint="default"/>
+      </w:rPr>
+    </w:lvl>
+  </w:abstractNum>
+  <w:abstractNum w:abstractNumId="22" w15:restartNumberingAfterBreak="0">
     <w:nsid w:val="4BA24A17"/>
     <w:multiLevelType w:val="singleLevel"/>
     <w:tmpl w:val="1AB4F454"/>
@@ -2899,7 +3741,7 @@
       </w:rPr>
     </w:lvl>
   </w:abstractNum>
-  <w:abstractNum w:abstractNumId="20" w15:restartNumberingAfterBreak="0">
+  <w:abstractNum w:abstractNumId="23" w15:restartNumberingAfterBreak="0">
     <w:nsid w:val="51D8138F"/>
     <w:multiLevelType w:val="singleLevel"/>
     <w:tmpl w:val="1AB4F454"/>
@@ -2921,7 +3763,7 @@
       </w:rPr>
     </w:lvl>
   </w:abstractNum>
-  <w:abstractNum w:abstractNumId="21" w15:restartNumberingAfterBreak="0">
+  <w:abstractNum w:abstractNumId="24" w15:restartNumberingAfterBreak="0">
     <w:nsid w:val="59945146"/>
     <w:multiLevelType w:val="singleLevel"/>
     <w:tmpl w:val="0407000F"/>
@@ -2938,7 +3780,7 @@
       </w:pPr>
     </w:lvl>
   </w:abstractNum>
-  <w:abstractNum w:abstractNumId="22" w15:restartNumberingAfterBreak="0">
+  <w:abstractNum w:abstractNumId="25" w15:restartNumberingAfterBreak="0">
     <w:nsid w:val="5B951FFE"/>
     <w:multiLevelType w:val="singleLevel"/>
     <w:tmpl w:val="1AB4F454"/>
@@ -2960,7 +3802,7 @@
       </w:rPr>
     </w:lvl>
   </w:abstractNum>
-  <w:abstractNum w:abstractNumId="23" w15:restartNumberingAfterBreak="0">
+  <w:abstractNum w:abstractNumId="26" w15:restartNumberingAfterBreak="0">
     <w:nsid w:val="62AE773C"/>
     <w:multiLevelType w:val="multilevel"/>
     <w:tmpl w:val="0407001D"/>
@@ -3073,7 +3915,233 @@
       </w:pPr>
     </w:lvl>
   </w:abstractNum>
-  <w:abstractNum w:abstractNumId="24" w15:restartNumberingAfterBreak="0">
+  <w:abstractNum w:abstractNumId="27" w15:restartNumberingAfterBreak="0">
+    <w:nsid w:val="66E82510"/>
+    <w:multiLevelType w:val="hybridMultilevel"/>
+    <w:tmpl w:val="0E00602C"/>
+    <w:lvl w:ilvl="0" w:tplc="04070001">
+      <w:start w:val="1"/>
+      <w:numFmt w:val="bullet"/>
+      <w:lvlText w:val=""/>
+      <w:lvlJc w:val="left"/>
+      <w:pPr>
+        <w:ind w:left="720" w:hanging="360"/>
+      </w:pPr>
+      <w:rPr>
+        <w:rFonts w:ascii="Symbol" w:hAnsi="Symbol" w:hint="default"/>
+      </w:rPr>
+    </w:lvl>
+    <w:lvl w:ilvl="1" w:tplc="04070003" w:tentative="1">
+      <w:start w:val="1"/>
+      <w:numFmt w:val="bullet"/>
+      <w:lvlText w:val="o"/>
+      <w:lvlJc w:val="left"/>
+      <w:pPr>
+        <w:ind w:left="1440" w:hanging="360"/>
+      </w:pPr>
+      <w:rPr>
+        <w:rFonts w:ascii="Courier New" w:hAnsi="Courier New" w:cs="Courier New" w:hint="default"/>
+      </w:rPr>
+    </w:lvl>
+    <w:lvl w:ilvl="2" w:tplc="04070005" w:tentative="1">
+      <w:start w:val="1"/>
+      <w:numFmt w:val="bullet"/>
+      <w:lvlText w:val=""/>
+      <w:lvlJc w:val="left"/>
+      <w:pPr>
+        <w:ind w:left="2160" w:hanging="360"/>
+      </w:pPr>
+      <w:rPr>
+        <w:rFonts w:ascii="Wingdings" w:hAnsi="Wingdings" w:hint="default"/>
+      </w:rPr>
+    </w:lvl>
+    <w:lvl w:ilvl="3" w:tplc="04070001" w:tentative="1">
+      <w:start w:val="1"/>
+      <w:numFmt w:val="bullet"/>
+      <w:lvlText w:val=""/>
+      <w:lvlJc w:val="left"/>
+      <w:pPr>
+        <w:ind w:left="2880" w:hanging="360"/>
+      </w:pPr>
+      <w:rPr>
+        <w:rFonts w:ascii="Symbol" w:hAnsi="Symbol" w:hint="default"/>
+      </w:rPr>
+    </w:lvl>
+    <w:lvl w:ilvl="4" w:tplc="04070003" w:tentative="1">
+      <w:start w:val="1"/>
+      <w:numFmt w:val="bullet"/>
+      <w:lvlText w:val="o"/>
+      <w:lvlJc w:val="left"/>
+      <w:pPr>
+        <w:ind w:left="3600" w:hanging="360"/>
+      </w:pPr>
+      <w:rPr>
+        <w:rFonts w:ascii="Courier New" w:hAnsi="Courier New" w:cs="Courier New" w:hint="default"/>
+      </w:rPr>
+    </w:lvl>
+    <w:lvl w:ilvl="5" w:tplc="04070005" w:tentative="1">
+      <w:start w:val="1"/>
+      <w:numFmt w:val="bullet"/>
+      <w:lvlText w:val=""/>
+      <w:lvlJc w:val="left"/>
+      <w:pPr>
+        <w:ind w:left="4320" w:hanging="360"/>
+      </w:pPr>
+      <w:rPr>
+        <w:rFonts w:ascii="Wingdings" w:hAnsi="Wingdings" w:hint="default"/>
+      </w:rPr>
+    </w:lvl>
+    <w:lvl w:ilvl="6" w:tplc="04070001" w:tentative="1">
+      <w:start w:val="1"/>
+      <w:numFmt w:val="bullet"/>
+      <w:lvlText w:val=""/>
+      <w:lvlJc w:val="left"/>
+      <w:pPr>
+        <w:ind w:left="5040" w:hanging="360"/>
+      </w:pPr>
+      <w:rPr>
+        <w:rFonts w:ascii="Symbol" w:hAnsi="Symbol" w:hint="default"/>
+      </w:rPr>
+    </w:lvl>
+    <w:lvl w:ilvl="7" w:tplc="04070003" w:tentative="1">
+      <w:start w:val="1"/>
+      <w:numFmt w:val="bullet"/>
+      <w:lvlText w:val="o"/>
+      <w:lvlJc w:val="left"/>
+      <w:pPr>
+        <w:ind w:left="5760" w:hanging="360"/>
+      </w:pPr>
+      <w:rPr>
+        <w:rFonts w:ascii="Courier New" w:hAnsi="Courier New" w:cs="Courier New" w:hint="default"/>
+      </w:rPr>
+    </w:lvl>
+    <w:lvl w:ilvl="8" w:tplc="04070005" w:tentative="1">
+      <w:start w:val="1"/>
+      <w:numFmt w:val="bullet"/>
+      <w:lvlText w:val=""/>
+      <w:lvlJc w:val="left"/>
+      <w:pPr>
+        <w:ind w:left="6480" w:hanging="360"/>
+      </w:pPr>
+      <w:rPr>
+        <w:rFonts w:ascii="Wingdings" w:hAnsi="Wingdings" w:hint="default"/>
+      </w:rPr>
+    </w:lvl>
+  </w:abstractNum>
+  <w:abstractNum w:abstractNumId="28" w15:restartNumberingAfterBreak="0">
+    <w:nsid w:val="6A3D0295"/>
+    <w:multiLevelType w:val="hybridMultilevel"/>
+    <w:tmpl w:val="6ECABABE"/>
+    <w:lvl w:ilvl="0" w:tplc="04070001">
+      <w:start w:val="1"/>
+      <w:numFmt w:val="bullet"/>
+      <w:lvlText w:val=""/>
+      <w:lvlJc w:val="left"/>
+      <w:pPr>
+        <w:ind w:left="720" w:hanging="360"/>
+      </w:pPr>
+      <w:rPr>
+        <w:rFonts w:ascii="Symbol" w:hAnsi="Symbol" w:hint="default"/>
+      </w:rPr>
+    </w:lvl>
+    <w:lvl w:ilvl="1" w:tplc="04070003" w:tentative="1">
+      <w:start w:val="1"/>
+      <w:numFmt w:val="bullet"/>
+      <w:lvlText w:val="o"/>
+      <w:lvlJc w:val="left"/>
+      <w:pPr>
+        <w:ind w:left="1440" w:hanging="360"/>
+      </w:pPr>
+      <w:rPr>
+        <w:rFonts w:ascii="Courier New" w:hAnsi="Courier New" w:cs="Courier New" w:hint="default"/>
+      </w:rPr>
+    </w:lvl>
+    <w:lvl w:ilvl="2" w:tplc="04070005" w:tentative="1">
+      <w:start w:val="1"/>
+      <w:numFmt w:val="bullet"/>
+      <w:lvlText w:val=""/>
+      <w:lvlJc w:val="left"/>
+      <w:pPr>
+        <w:ind w:left="2160" w:hanging="360"/>
+      </w:pPr>
+      <w:rPr>
+        <w:rFonts w:ascii="Wingdings" w:hAnsi="Wingdings" w:hint="default"/>
+      </w:rPr>
+    </w:lvl>
+    <w:lvl w:ilvl="3" w:tplc="04070001" w:tentative="1">
+      <w:start w:val="1"/>
+      <w:numFmt w:val="bullet"/>
+      <w:lvlText w:val=""/>
+      <w:lvlJc w:val="left"/>
+      <w:pPr>
+        <w:ind w:left="2880" w:hanging="360"/>
+      </w:pPr>
+      <w:rPr>
+        <w:rFonts w:ascii="Symbol" w:hAnsi="Symbol" w:hint="default"/>
+      </w:rPr>
+    </w:lvl>
+    <w:lvl w:ilvl="4" w:tplc="04070003" w:tentative="1">
+      <w:start w:val="1"/>
+      <w:numFmt w:val="bullet"/>
+      <w:lvlText w:val="o"/>
+      <w:lvlJc w:val="left"/>
+      <w:pPr>
+        <w:ind w:left="3600" w:hanging="360"/>
+      </w:pPr>
+      <w:rPr>
+        <w:rFonts w:ascii="Courier New" w:hAnsi="Courier New" w:cs="Courier New" w:hint="default"/>
+      </w:rPr>
+    </w:lvl>
+    <w:lvl w:ilvl="5" w:tplc="04070005" w:tentative="1">
+      <w:start w:val="1"/>
+      <w:numFmt w:val="bullet"/>
+      <w:lvlText w:val=""/>
+      <w:lvlJc w:val="left"/>
+      <w:pPr>
+        <w:ind w:left="4320" w:hanging="360"/>
+      </w:pPr>
+      <w:rPr>
+        <w:rFonts w:ascii="Wingdings" w:hAnsi="Wingdings" w:hint="default"/>
+      </w:rPr>
+    </w:lvl>
+    <w:lvl w:ilvl="6" w:tplc="04070001" w:tentative="1">
+      <w:start w:val="1"/>
+      <w:numFmt w:val="bullet"/>
+      <w:lvlText w:val=""/>
+      <w:lvlJc w:val="left"/>
+      <w:pPr>
+        <w:ind w:left="5040" w:hanging="360"/>
+      </w:pPr>
+      <w:rPr>
+        <w:rFonts w:ascii="Symbol" w:hAnsi="Symbol" w:hint="default"/>
+      </w:rPr>
+    </w:lvl>
+    <w:lvl w:ilvl="7" w:tplc="04070003" w:tentative="1">
+      <w:start w:val="1"/>
+      <w:numFmt w:val="bullet"/>
+      <w:lvlText w:val="o"/>
+      <w:lvlJc w:val="left"/>
+      <w:pPr>
+        <w:ind w:left="5760" w:hanging="360"/>
+      </w:pPr>
+      <w:rPr>
+        <w:rFonts w:ascii="Courier New" w:hAnsi="Courier New" w:cs="Courier New" w:hint="default"/>
+      </w:rPr>
+    </w:lvl>
+    <w:lvl w:ilvl="8" w:tplc="04070005" w:tentative="1">
+      <w:start w:val="1"/>
+      <w:numFmt w:val="bullet"/>
+      <w:lvlText w:val=""/>
+      <w:lvlJc w:val="left"/>
+      <w:pPr>
+        <w:ind w:left="6480" w:hanging="360"/>
+      </w:pPr>
+      <w:rPr>
+        <w:rFonts w:ascii="Wingdings" w:hAnsi="Wingdings" w:hint="default"/>
+      </w:rPr>
+    </w:lvl>
+  </w:abstractNum>
+  <w:abstractNum w:abstractNumId="29" w15:restartNumberingAfterBreak="0">
     <w:nsid w:val="6AA57A17"/>
     <w:multiLevelType w:val="singleLevel"/>
     <w:tmpl w:val="1AB4F454"/>
@@ -3095,7 +4163,7 @@
       </w:rPr>
     </w:lvl>
   </w:abstractNum>
-  <w:abstractNum w:abstractNumId="25" w15:restartNumberingAfterBreak="0">
+  <w:abstractNum w:abstractNumId="30" w15:restartNumberingAfterBreak="0">
     <w:nsid w:val="6C362613"/>
     <w:multiLevelType w:val="singleLevel"/>
     <w:tmpl w:val="0407000F"/>
@@ -3112,7 +4180,7 @@
       </w:pPr>
     </w:lvl>
   </w:abstractNum>
-  <w:abstractNum w:abstractNumId="26" w15:restartNumberingAfterBreak="0">
+  <w:abstractNum w:abstractNumId="31" w15:restartNumberingAfterBreak="0">
     <w:nsid w:val="70DF772D"/>
     <w:multiLevelType w:val="singleLevel"/>
     <w:tmpl w:val="0407000F"/>
@@ -3129,7 +4197,7 @@
       </w:pPr>
     </w:lvl>
   </w:abstractNum>
-  <w:abstractNum w:abstractNumId="27" w15:restartNumberingAfterBreak="0">
+  <w:abstractNum w:abstractNumId="32" w15:restartNumberingAfterBreak="0">
     <w:nsid w:val="75411D43"/>
     <w:multiLevelType w:val="singleLevel"/>
     <w:tmpl w:val="1AB4F454"/>
@@ -3151,7 +4219,7 @@
       </w:rPr>
     </w:lvl>
   </w:abstractNum>
-  <w:abstractNum w:abstractNumId="28" w15:restartNumberingAfterBreak="0">
+  <w:abstractNum w:abstractNumId="33" w15:restartNumberingAfterBreak="0">
     <w:nsid w:val="78B33B6C"/>
     <w:multiLevelType w:val="singleLevel"/>
     <w:tmpl w:val="1AB4F454"/>
@@ -3173,7 +4241,7 @@
       </w:rPr>
     </w:lvl>
   </w:abstractNum>
-  <w:abstractNum w:abstractNumId="29" w15:restartNumberingAfterBreak="0">
+  <w:abstractNum w:abstractNumId="34" w15:restartNumberingAfterBreak="0">
     <w:nsid w:val="7D8A6FE6"/>
     <w:multiLevelType w:val="multilevel"/>
     <w:tmpl w:val="F5123CA6"/>
@@ -3296,7 +4364,7 @@
     </w:lvl>
   </w:abstractNum>
   <w:num w:numId="1">
-    <w:abstractNumId w:val="29"/>
+    <w:abstractNumId w:val="34"/>
   </w:num>
   <w:num w:numId="2">
     <w:abstractNumId w:val="6"/>
@@ -3329,13 +4397,13 @@
     <w:abstractNumId w:val="0"/>
   </w:num>
   <w:num w:numId="12">
-    <w:abstractNumId w:val="28"/>
+    <w:abstractNumId w:val="33"/>
   </w:num>
   <w:num w:numId="13">
-    <w:abstractNumId w:val="27"/>
+    <w:abstractNumId w:val="32"/>
   </w:num>
   <w:num w:numId="14">
-    <w:abstractNumId w:val="19"/>
+    <w:abstractNumId w:val="22"/>
   </w:num>
   <w:num w:numId="15">
     <w:abstractNumId w:val="14"/>
@@ -3347,10 +4415,10 @@
     <w:abstractNumId w:val="12"/>
   </w:num>
   <w:num w:numId="18">
-    <w:abstractNumId w:val="24"/>
+    <w:abstractNumId w:val="29"/>
   </w:num>
   <w:num w:numId="19">
-    <w:abstractNumId w:val="23"/>
+    <w:abstractNumId w:val="26"/>
   </w:num>
   <w:num w:numId="20">
     <w:abstractNumId w:val="13"/>
@@ -3359,37 +4427,52 @@
     <w:abstractNumId w:val="11"/>
   </w:num>
   <w:num w:numId="22">
-    <w:abstractNumId w:val="21"/>
+    <w:abstractNumId w:val="24"/>
   </w:num>
   <w:num w:numId="23">
-    <w:abstractNumId w:val="26"/>
+    <w:abstractNumId w:val="31"/>
   </w:num>
   <w:num w:numId="24">
-    <w:abstractNumId w:val="25"/>
+    <w:abstractNumId w:val="30"/>
   </w:num>
   <w:num w:numId="25">
-    <w:abstractNumId w:val="16"/>
+    <w:abstractNumId w:val="17"/>
   </w:num>
   <w:num w:numId="26">
-    <w:abstractNumId w:val="18"/>
+    <w:abstractNumId w:val="20"/>
   </w:num>
   <w:num w:numId="27">
     <w:abstractNumId w:val="10"/>
   </w:num>
   <w:num w:numId="28">
-    <w:abstractNumId w:val="17"/>
+    <w:abstractNumId w:val="19"/>
   </w:num>
   <w:num w:numId="29">
-    <w:abstractNumId w:val="22"/>
+    <w:abstractNumId w:val="25"/>
   </w:num>
   <w:num w:numId="30">
-    <w:abstractNumId w:val="20"/>
+    <w:abstractNumId w:val="23"/>
   </w:num>
   <w:num w:numId="31">
-    <w:abstractNumId w:val="29"/>
+    <w:abstractNumId w:val="34"/>
   </w:num>
   <w:num w:numId="32">
-    <w:abstractNumId w:val="29"/>
+    <w:abstractNumId w:val="34"/>
+  </w:num>
+  <w:num w:numId="33">
+    <w:abstractNumId w:val="21"/>
+  </w:num>
+  <w:num w:numId="34">
+    <w:abstractNumId w:val="18"/>
+  </w:num>
+  <w:num w:numId="35">
+    <w:abstractNumId w:val="27"/>
+  </w:num>
+  <w:num w:numId="36">
+    <w:abstractNumId w:val="28"/>
+  </w:num>
+  <w:num w:numId="37">
+    <w:abstractNumId w:val="16"/>
   </w:num>
   <w:numIdMacAtCleanup w:val="30"/>
 </w:numbering>
@@ -7811,7 +8894,7 @@
 </file>
 
 <file path=customXml/itemProps1.xml><?xml version="1.0" encoding="utf-8"?>
-<ds:datastoreItem xmlns:ds="http://schemas.openxmlformats.org/officeDocument/2006/customXml" ds:itemID="{FA5CA5FD-72B8-408D-96B3-8656870685A5}">
+<ds:datastoreItem xmlns:ds="http://schemas.openxmlformats.org/officeDocument/2006/customXml" ds:itemID="{02C8EA40-2BE0-45AA-B7CE-4291C1CBCF43}">
   <ds:schemaRefs>
     <ds:schemaRef ds:uri="http://schemas.openxmlformats.org/officeDocument/2006/bibliography"/>
   </ds:schemaRefs>

--- a/Thesis.docx
+++ b/Thesis.docx
@@ -18,7 +18,7 @@
         <mc:AlternateContent>
           <mc:Choice Requires="wps">
             <w:drawing>
-              <wp:anchor distT="0" distB="0" distL="114300" distR="114300" simplePos="0" relativeHeight="251658240" behindDoc="0" locked="0" layoutInCell="1" allowOverlap="1" wp14:anchorId="4BEC809E" wp14:editId="4F06316B">
+              <wp:anchor distT="0" distB="0" distL="114300" distR="114300" simplePos="0" relativeHeight="251655680" behindDoc="0" locked="0" layoutInCell="1" allowOverlap="1" wp14:anchorId="4BEC809E" wp14:editId="416A6759">
                 <wp:simplePos x="0" y="0"/>
                 <wp:positionH relativeFrom="column">
                   <wp:align>center</wp:align>
@@ -109,7 +109,7 @@
                 <v:stroke joinstyle="miter"/>
                 <v:path gradientshapeok="t" o:connecttype="rect"/>
               </v:shapetype>
-              <v:shape id="Textfeld 1" o:spid="_x0000_s1026" type="#_x0000_t202" style="position:absolute;left:0;text-align:left;margin-left:0;margin-top:0;width:424.6pt;height:368.2pt;z-index:251658240;visibility:visible;mso-wrap-style:square;mso-width-percent:0;mso-height-percent:0;mso-wrap-distance-left:9pt;mso-wrap-distance-top:0;mso-wrap-distance-right:9pt;mso-wrap-distance-bottom:0;mso-position-horizontal:center;mso-position-horizontal-relative:text;mso-position-vertical:absolute;mso-position-vertical-relative:margin;mso-width-percent:0;mso-height-percent:0;mso-width-relative:margin;mso-height-relative:margin;v-text-anchor:middle" o:gfxdata="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" filled="f" stroked="f">
+              <v:shape id="Textfeld 1" o:spid="_x0000_s1026" type="#_x0000_t202" style="position:absolute;left:0;text-align:left;margin-left:0;margin-top:0;width:424.6pt;height:368.2pt;z-index:251655680;visibility:visible;mso-wrap-style:square;mso-width-percent:0;mso-height-percent:0;mso-wrap-distance-left:9pt;mso-wrap-distance-top:0;mso-wrap-distance-right:9pt;mso-wrap-distance-bottom:0;mso-position-horizontal:center;mso-position-horizontal-relative:text;mso-position-vertical:absolute;mso-position-vertical-relative:margin;mso-width-percent:0;mso-height-percent:0;mso-width-relative:margin;mso-height-relative:margin;v-text-anchor:middle" o:gfxdata="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" filled="f" stroked="f">
                 <v:textbox inset="0,0,0,0">
                   <w:txbxContent>
                     <w:p>
@@ -141,7 +141,7 @@
         <mc:AlternateContent>
           <mc:Choice Requires="wps">
             <w:drawing>
-              <wp:anchor distT="0" distB="0" distL="114300" distR="114300" simplePos="0" relativeHeight="251662336" behindDoc="0" locked="0" layoutInCell="1" allowOverlap="1" wp14:anchorId="19480FD6" wp14:editId="7C944973">
+              <wp:anchor distT="0" distB="0" distL="114300" distR="114300" simplePos="0" relativeHeight="251657728" behindDoc="0" locked="0" layoutInCell="1" allowOverlap="1" wp14:anchorId="19480FD6" wp14:editId="2A0B994D">
                 <wp:simplePos x="0" y="0"/>
                 <wp:positionH relativeFrom="column">
                   <wp:align>center</wp:align>
@@ -295,7 +295,7 @@
           </mc:Choice>
           <mc:Fallback>
             <w:pict>
-              <v:shape w14:anchorId="19480FD6" id="Textfeld 9" o:spid="_x0000_s1027" type="#_x0000_t202" style="position:absolute;left:0;text-align:left;margin-left:0;margin-top:368.55pt;width:425.2pt;height:281.6pt;z-index:251662336;visibility:visible;mso-wrap-style:square;mso-width-percent:0;mso-height-percent:0;mso-wrap-distance-left:9pt;mso-wrap-distance-top:0;mso-wrap-distance-right:9pt;mso-wrap-distance-bottom:0;mso-position-horizontal:center;mso-position-horizontal-relative:text;mso-position-vertical:absolute;mso-position-vertical-relative:margin;mso-width-percent:0;mso-height-percent:0;mso-width-relative:margin;mso-height-relative:margin;v-text-anchor:bottom" o:gfxdata="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" filled="f" stroked="f">
+              <v:shape w14:anchorId="19480FD6" id="Textfeld 9" o:spid="_x0000_s1027" type="#_x0000_t202" style="position:absolute;left:0;text-align:left;margin-left:0;margin-top:368.55pt;width:425.2pt;height:281.6pt;z-index:251657728;visibility:visible;mso-wrap-style:square;mso-width-percent:0;mso-height-percent:0;mso-wrap-distance-left:9pt;mso-wrap-distance-top:0;mso-wrap-distance-right:9pt;mso-wrap-distance-bottom:0;mso-position-horizontal:center;mso-position-horizontal-relative:text;mso-position-vertical:absolute;mso-position-vertical-relative:margin;mso-width-percent:0;mso-height-percent:0;mso-width-relative:margin;mso-height-relative:margin;v-text-anchor:bottom" o:gfxdata="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" filled="f" stroked="f">
                 <v:textbox inset="0,0,0,0">
                   <w:txbxContent>
                     <w:p>
@@ -394,7 +394,7 @@
         <mc:AlternateContent>
           <mc:Choice Requires="wps">
             <w:drawing>
-              <wp:anchor distT="0" distB="0" distL="114300" distR="114300" simplePos="0" relativeHeight="251664384" behindDoc="0" locked="0" layoutInCell="1" allowOverlap="1" wp14:anchorId="5FD2B045" wp14:editId="30C12BB2">
+              <wp:anchor distT="0" distB="0" distL="114300" distR="114300" simplePos="0" relativeHeight="251659776" behindDoc="0" locked="0" layoutInCell="1" allowOverlap="1" wp14:anchorId="5FD2B045" wp14:editId="1A04DBE4">
                 <wp:simplePos x="0" y="0"/>
                 <wp:positionH relativeFrom="column">
                   <wp:align>center</wp:align>
@@ -491,7 +491,7 @@
           </mc:Choice>
           <mc:Fallback>
             <w:pict>
-              <v:shape w14:anchorId="5FD2B045" id="Textfeld 10" o:spid="_x0000_s1028" type="#_x0000_t202" style="position:absolute;left:0;text-align:left;margin-left:0;margin-top:0;width:425.2pt;height:61.05pt;z-index:251664384;visibility:visible;mso-wrap-style:square;mso-width-percent:0;mso-height-percent:0;mso-wrap-distance-left:9pt;mso-wrap-distance-top:0;mso-wrap-distance-right:9pt;mso-wrap-distance-bottom:0;mso-position-horizontal:center;mso-position-horizontal-relative:text;mso-position-vertical:bottom;mso-position-vertical-relative:margin;mso-width-percent:0;mso-height-percent:0;mso-width-relative:margin;mso-height-relative:margin;v-text-anchor:bottom" o:gfxdata="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" filled="f" stroked="f">
+              <v:shape w14:anchorId="5FD2B045" id="Textfeld 10" o:spid="_x0000_s1028" type="#_x0000_t202" style="position:absolute;left:0;text-align:left;margin-left:0;margin-top:0;width:425.2pt;height:61.05pt;z-index:251659776;visibility:visible;mso-wrap-style:square;mso-width-percent:0;mso-height-percent:0;mso-wrap-distance-left:9pt;mso-wrap-distance-top:0;mso-wrap-distance-right:9pt;mso-wrap-distance-bottom:0;mso-position-horizontal:center;mso-position-horizontal-relative:text;mso-position-vertical:bottom;mso-position-vertical-relative:margin;mso-width-percent:0;mso-height-percent:0;mso-width-relative:margin;mso-height-relative:margin;v-text-anchor:bottom" o:gfxdata="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" filled="f" stroked="f">
                 <v:textbox inset="10mm,0,0,0">
                   <w:txbxContent>
                     <w:p>
@@ -1544,6 +1544,247 @@
         <w:pStyle w:val="berschrift2"/>
       </w:pPr>
       <w:r>
+        <w:rPr>
+          <w:noProof/>
+        </w:rPr>
+        <mc:AlternateContent>
+          <mc:Choice Requires="wps">
+            <w:drawing>
+              <wp:anchor distT="0" distB="0" distL="114300" distR="114300" simplePos="0" relativeHeight="251661312" behindDoc="0" locked="0" layoutInCell="1" allowOverlap="1" wp14:anchorId="595B3D61" wp14:editId="47748727">
+                <wp:simplePos x="0" y="0"/>
+                <wp:positionH relativeFrom="column">
+                  <wp:posOffset>453358</wp:posOffset>
+                </wp:positionH>
+                <wp:positionV relativeFrom="paragraph">
+                  <wp:posOffset>2961981</wp:posOffset>
+                </wp:positionV>
+                <wp:extent cx="4452620" cy="635"/>
+                <wp:effectExtent l="0" t="0" r="0" b="0"/>
+                <wp:wrapTopAndBottom/>
+                <wp:docPr id="6" name="Textfeld 6"/>
+                <wp:cNvGraphicFramePr/>
+                <a:graphic xmlns:a="http://schemas.openxmlformats.org/drawingml/2006/main">
+                  <a:graphicData uri="http://schemas.microsoft.com/office/word/2010/wordprocessingShape">
+                    <wps:wsp>
+                      <wps:cNvSpPr txBox="1"/>
+                      <wps:spPr>
+                        <a:xfrm>
+                          <a:off x="0" y="0"/>
+                          <a:ext cx="4452620" cy="635"/>
+                        </a:xfrm>
+                        <a:prstGeom prst="rect">
+                          <a:avLst/>
+                        </a:prstGeom>
+                        <a:solidFill>
+                          <a:prstClr val="white"/>
+                        </a:solidFill>
+                        <a:ln>
+                          <a:noFill/>
+                        </a:ln>
+                        <a:effectLst/>
+                      </wps:spPr>
+                      <wps:txbx>
+                        <w:txbxContent>
+                          <w:p>
+                            <w:pPr>
+                              <w:pStyle w:val="Beschriftung"/>
+                              <w:rPr>
+                                <w:rFonts w:ascii="Arial" w:hAnsi="Arial"/>
+                                <w:b/>
+                                <w:noProof/>
+                                <w:kern w:val="28"/>
+                                <w:sz w:val="28"/>
+                              </w:rPr>
+                            </w:pPr>
+                            <w:r>
+                              <w:t xml:space="preserve">Abbildung </w:t>
+                            </w:r>
+                            <w:r>
+                              <w:rPr>
+                                <w:noProof/>
+                              </w:rPr>
+                              <w:fldChar w:fldCharType="begin"/>
+                            </w:r>
+                            <w:r>
+                              <w:rPr>
+                                <w:noProof/>
+                              </w:rPr>
+                              <w:instrText xml:space="preserve"> SEQ Abbildung \* ARABIC </w:instrText>
+                            </w:r>
+                            <w:r>
+                              <w:rPr>
+                                <w:noProof/>
+                              </w:rPr>
+                              <w:fldChar w:fldCharType="separate"/>
+                            </w:r>
+                            <w:r>
+                              <w:rPr>
+                                <w:noProof/>
+                              </w:rPr>
+                              <w:t>1</w:t>
+                            </w:r>
+                            <w:r>
+                              <w:rPr>
+                                <w:noProof/>
+                              </w:rPr>
+                              <w:fldChar w:fldCharType="end"/>
+                            </w:r>
+                            <w:r>
+                              <w:t xml:space="preserve"> </w:t>
+                            </w:r>
+                            <w:r>
+                              <w:t>Monolith gegen Microservices Quelle: Eigene Darstellung</w:t>
+                            </w:r>
+                          </w:p>
+                        </w:txbxContent>
+                      </wps:txbx>
+                      <wps:bodyPr rot="0" spcFirstLastPara="0" vertOverflow="overflow" horzOverflow="overflow" vert="horz" wrap="square" lIns="0" tIns="0" rIns="0" bIns="0" numCol="1" spcCol="0" rtlCol="0" fromWordArt="0" anchor="t" anchorCtr="0" forceAA="0" compatLnSpc="1">
+                        <a:prstTxWarp prst="textNoShape">
+                          <a:avLst/>
+                        </a:prstTxWarp>
+                        <a:spAutoFit/>
+                      </wps:bodyPr>
+                    </wps:wsp>
+                  </a:graphicData>
+                </a:graphic>
+                <wp14:sizeRelV relativeFrom="margin">
+                  <wp14:pctHeight>0</wp14:pctHeight>
+                </wp14:sizeRelV>
+              </wp:anchor>
+            </w:drawing>
+          </mc:Choice>
+          <mc:Fallback>
+            <w:pict>
+              <v:shape w14:anchorId="595B3D61" id="Textfeld 6" o:spid="_x0000_s1029" type="#_x0000_t202" style="position:absolute;left:0;text-align:left;margin-left:35.7pt;margin-top:233.25pt;width:350.6pt;height:.05pt;z-index:251661312;visibility:visible;mso-wrap-style:square;mso-height-percent:0;mso-wrap-distance-left:9pt;mso-wrap-distance-top:0;mso-wrap-distance-right:9pt;mso-wrap-distance-bottom:0;mso-position-horizontal:absolute;mso-position-horizontal-relative:text;mso-position-vertical:absolute;mso-position-vertical-relative:text;mso-height-percent:0;mso-height-relative:margin;v-text-anchor:top" o:gfxdata="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" stroked="f">
+                <v:textbox style="mso-fit-shape-to-text:t" inset="0,0,0,0">
+                  <w:txbxContent>
+                    <w:p>
+                      <w:pPr>
+                        <w:pStyle w:val="Beschriftung"/>
+                        <w:rPr>
+                          <w:rFonts w:ascii="Arial" w:hAnsi="Arial"/>
+                          <w:b/>
+                          <w:noProof/>
+                          <w:kern w:val="28"/>
+                          <w:sz w:val="28"/>
+                        </w:rPr>
+                      </w:pPr>
+                      <w:r>
+                        <w:t xml:space="preserve">Abbildung </w:t>
+                      </w:r>
+                      <w:r>
+                        <w:rPr>
+                          <w:noProof/>
+                        </w:rPr>
+                        <w:fldChar w:fldCharType="begin"/>
+                      </w:r>
+                      <w:r>
+                        <w:rPr>
+                          <w:noProof/>
+                        </w:rPr>
+                        <w:instrText xml:space="preserve"> SEQ Abbildung \* ARABIC </w:instrText>
+                      </w:r>
+                      <w:r>
+                        <w:rPr>
+                          <w:noProof/>
+                        </w:rPr>
+                        <w:fldChar w:fldCharType="separate"/>
+                      </w:r>
+                      <w:r>
+                        <w:rPr>
+                          <w:noProof/>
+                        </w:rPr>
+                        <w:t>1</w:t>
+                      </w:r>
+                      <w:r>
+                        <w:rPr>
+                          <w:noProof/>
+                        </w:rPr>
+                        <w:fldChar w:fldCharType="end"/>
+                      </w:r>
+                      <w:r>
+                        <w:t xml:space="preserve"> </w:t>
+                      </w:r>
+                      <w:r>
+                        <w:t>Monolith gegen Microservices Quelle: Eigene Darstellung</w:t>
+                      </w:r>
+                    </w:p>
+                  </w:txbxContent>
+                </v:textbox>
+                <w10:wrap type="topAndBottom"/>
+              </v:shape>
+            </w:pict>
+          </mc:Fallback>
+        </mc:AlternateContent>
+      </w:r>
+      <w:r>
+        <w:rPr>
+          <w:noProof/>
+        </w:rPr>
+        <w:drawing>
+          <wp:anchor distT="0" distB="0" distL="114300" distR="114300" simplePos="0" relativeHeight="251645952" behindDoc="0" locked="0" layoutInCell="1" allowOverlap="1" wp14:anchorId="390BF659" wp14:editId="5C71CE64">
+            <wp:simplePos x="0" y="0"/>
+            <wp:positionH relativeFrom="column">
+              <wp:posOffset>437515</wp:posOffset>
+            </wp:positionH>
+            <wp:positionV relativeFrom="paragraph">
+              <wp:posOffset>574040</wp:posOffset>
+            </wp:positionV>
+            <wp:extent cx="4452620" cy="2303780"/>
+            <wp:effectExtent l="0" t="0" r="5080" b="1270"/>
+            <wp:wrapTopAndBottom/>
+            <wp:docPr id="5" name="Grafik 5" descr="C:\Users\gwi\AppData\Local\Microsoft\Windows\INetCache\Content.Word\MonolithVSMicro.png"/>
+            <wp:cNvGraphicFramePr>
+              <a:graphicFrameLocks xmlns:a="http://schemas.openxmlformats.org/drawingml/2006/main" noChangeAspect="1"/>
+            </wp:cNvGraphicFramePr>
+            <a:graphic xmlns:a="http://schemas.openxmlformats.org/drawingml/2006/main">
+              <a:graphicData uri="http://schemas.openxmlformats.org/drawingml/2006/picture">
+                <pic:pic xmlns:pic="http://schemas.openxmlformats.org/drawingml/2006/picture">
+                  <pic:nvPicPr>
+                    <pic:cNvPr id="0" name="Picture 24" descr="C:\Users\gwi\AppData\Local\Microsoft\Windows\INetCache\Content.Word\MonolithVSMicro.png"/>
+                    <pic:cNvPicPr>
+                      <a:picLocks noChangeAspect="1" noChangeArrowheads="1"/>
+                    </pic:cNvPicPr>
+                  </pic:nvPicPr>
+                  <pic:blipFill>
+                    <a:blip r:embed="rId8">
+                      <a:extLst>
+                        <a:ext uri="{28A0092B-C50C-407E-A947-70E740481C1C}">
+                          <a14:useLocalDpi xmlns:a14="http://schemas.microsoft.com/office/drawing/2010/main" val="0"/>
+                        </a:ext>
+                      </a:extLst>
+                    </a:blip>
+                    <a:srcRect l="10529" t="13799" r="6976" b="25882"/>
+                    <a:stretch>
+                      <a:fillRect/>
+                    </a:stretch>
+                  </pic:blipFill>
+                  <pic:spPr bwMode="auto">
+                    <a:xfrm>
+                      <a:off x="0" y="0"/>
+                      <a:ext cx="4452620" cy="2303780"/>
+                    </a:xfrm>
+                    <a:prstGeom prst="rect">
+                      <a:avLst/>
+                    </a:prstGeom>
+                    <a:noFill/>
+                    <a:ln>
+                      <a:noFill/>
+                    </a:ln>
+                  </pic:spPr>
+                </pic:pic>
+              </a:graphicData>
+            </a:graphic>
+            <wp14:sizeRelH relativeFrom="margin">
+              <wp14:pctWidth>0</wp14:pctWidth>
+            </wp14:sizeRelH>
+            <wp14:sizeRelV relativeFrom="margin">
+              <wp14:pctHeight>0</wp14:pctHeight>
+            </wp14:sizeRelV>
+          </wp:anchor>
+        </w:drawing>
+      </w:r>
+      <w:r>
         <w:t>Monolith oder Microservices</w:t>
       </w:r>
     </w:p>
@@ -1564,8 +1805,21 @@
       </w:r>
     </w:p>
     <w:p>
+      <w:pPr>
+        <w:keepNext/>
+        <w:rPr>
+          <w:rFonts w:ascii="Arial" w:hAnsi="Arial"/>
+          <w:b/>
+          <w:noProof/>
+          <w:kern w:val="28"/>
+          <w:sz w:val="28"/>
+        </w:rPr>
+      </w:pPr>
       <w:r>
         <w:t>Ein Monolith ist im Deutschen ein einheitlicher Stein. In unserem Fall widerspiegelt es ein zusammenhängendes Softwaresystem wieder, welches es seit dem Beginn des Internets gibt und alle drei Komponenten in sich Vereinigt. Diese Komponenten sind die UI, die Datenbank und einen Server. Der Code mag in unterschiedliche Teile aufgeteilt sein aber das System wird immer als ganzes, einheitliches Paket veröffentlicht. Bei jeder Änderung muss somit auch das ganze System neu veröffentlicht werden.</w:t>
+      </w:r>
+      <w:r>
+        <w:t xml:space="preserve"> </w:t>
       </w:r>
     </w:p>
     <w:p>
@@ -1615,6 +1869,7 @@
         </w:numPr>
       </w:pPr>
       <w:r>
+        <w:lastRenderedPageBreak/>
         <w:t>Datenbank ist an einem Punkt wodurch Konsistenz deutlich einfach bzw. überhaupt erreicht werden kann</w:t>
       </w:r>
       <w:r>
@@ -1674,7 +1929,6 @@
         </w:numPr>
       </w:pPr>
       <w:r>
-        <w:lastRenderedPageBreak/>
         <w:t>Ein weiteres Problem von zu groß werdenden zusammenhängenden Systemen ist, das jeder Änderung das gesamte System beeinflussen kann. Dies hat zur Folge, dass der Testaufwand bei Änderungen um ein vielfaches größer sein kann. Resultierend kann es schwieriger werden neue Technologien in ein bestehendes System zu integrieren.</w:t>
       </w:r>
     </w:p>
@@ -1726,31 +1980,337 @@
     </w:p>
     <w:p>
       <w:r>
-        <w:t>Verschiedene Bereiche der Anwendung werden aufgeteilt und ausgelagert in eigene Services. Jeder Service kommuniziert über Schnittstellen mit anderen Services bzw. bietet diese an. Jeder Service ist eine eigenständige leichte, also schnell startende und wenig Platz brauchende, Anwendung welche einst ein Teilmodul eines Monolithen war.</w:t>
-      </w:r>
-    </w:p>
-    <w:p>
-      <w:r>
-        <w:t xml:space="preserve">Bei einem Monolithischen System ist es üblich das es eine zentrale Datenbank gibt wo jeglicher Datenverkehr gebündelt wird. Microservices nehmen einen anderen Ansatz und verwalten jeweils eigene Datenbanken. </w:t>
-      </w:r>
-      <w:r>
-        <w:t xml:space="preserve">Demnach findet die Kommunikation über APIs statt und nicht über eine geteilte Datenbank. </w:t>
-      </w:r>
-    </w:p>
-    <w:p>
-      <w:r>
-        <w:t xml:space="preserve">Dadurch, dass Services eigenständige Datenbanken haben, können diese deutlich stärker spezialisiert werden, was erlaubt verschieden Datenbank Systeme in einem System zu verwenden. </w:t>
-      </w:r>
-    </w:p>
-    <w:p>
-      <w:r>
-        <w:t>Eine Vielzahl an Microservices, wird generell als verteiltes System bezeichnet. Hierbei wird nochmal in Frontend und Backend Services unterschieden, wobei Ersteres dem Nutzer sichtbar ist und das Zweite nicht, sondern nur intern verwendet werden.</w:t>
+        <w:t xml:space="preserve">Verschiedene Bereiche der Anwendung werden aufgeteilt und ausgelagert in eigene Services. Jeder Service kommuniziert über Schnittstellen mit anderen Services bzw. bietet diese an. Jeder Service ist eine eigenständige leichte, also schnell startende und wenig Platz benötigende, Anwendung welche einst ein Teilmodul eines Monolithen war. </w:t>
+      </w:r>
+      <w:r>
+        <w:t>Hierbei sollte klar sein</w:t>
+      </w:r>
+      <w:r>
+        <w:t>,</w:t>
+      </w:r>
+      <w:r>
+        <w:t xml:space="preserve"> das Microservices eigentlich immer in Verbindung mit Containern auftreten. Container bilden hierbei ein Gehäuse </w:t>
+      </w:r>
+      <w:r>
+        <w:t>für eine entsprechende Anwendung mit all ihren Abhängigkeiten, Laufzeitumgebungen, System Werkzeugen, System B</w:t>
+      </w:r>
+      <w:r>
+        <w:t xml:space="preserve">ibliotheken und Einstellungen. </w:t>
+      </w:r>
+      <w:r>
+        <w:t xml:space="preserve"> </w:t>
+      </w:r>
+      <w:r>
+        <w:t xml:space="preserve">Die Container bilden Isolierte Bereiche dar mit ihren eigenen Namenräumen, Benutzern und Ressourcen. Sie stellen allerdings keine Vollwertigen Virtuellen Maschinen dar und Besitzen kein eigenes Betriebssystem oder eigenen Kernel, dies ist allerdings auch gleichzeitig der Grund für ihre Schlankere Bauweise </w:t>
+      </w:r>
+      <w:sdt>
+        <w:sdtPr>
+          <w:alias w:val="Don't edit this field"/>
+          <w:tag w:val="CitaviPlaceholder#90a7390f-372f-47a6-a2ae-e6ff089f7919"/>
+          <w:id w:val="1152638872"/>
+          <w:placeholder>
+            <w:docPart w:val="DefaultPlaceholder_1081868574"/>
+          </w:placeholder>
+        </w:sdtPr>
+        <w:sdtEndPr/>
+        <w:sdtContent>
+          <w:r>
+            <w:fldChar w:fldCharType="begin"/>
+          </w:r>
+          <w:r>
+            <w:instrText>ADDIN CitaviPlaceholder{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}</w:instrText>
+          </w:r>
+          <w:r>
+            <w:fldChar w:fldCharType="separate"/>
+          </w:r>
+          <w:r>
+            <w:t>(Stephan Augsten 2017)</w:t>
+          </w:r>
+          <w:r>
+            <w:fldChar w:fldCharType="end"/>
+          </w:r>
+        </w:sdtContent>
+      </w:sdt>
+      <w:r>
+        <w:t>.</w:t>
+      </w:r>
+      <w:r>
+        <w:t xml:space="preserve"> </w:t>
       </w:r>
     </w:p>
     <w:p>
       <w:pPr>
         <w:pStyle w:val="berschrift4"/>
       </w:pPr>
+      <w:r>
+        <w:rPr>
+          <w:noProof/>
+        </w:rPr>
+        <w:lastRenderedPageBreak/>
+        <w:drawing>
+          <wp:anchor distT="0" distB="0" distL="114300" distR="114300" simplePos="0" relativeHeight="251701248" behindDoc="0" locked="1" layoutInCell="1" allowOverlap="1" wp14:anchorId="6F8FF664" wp14:editId="1507A966">
+            <wp:simplePos x="0" y="0"/>
+            <wp:positionH relativeFrom="margin">
+              <wp:posOffset>410802</wp:posOffset>
+            </wp:positionH>
+            <wp:positionV relativeFrom="page">
+              <wp:posOffset>899032</wp:posOffset>
+            </wp:positionV>
+            <wp:extent cx="4572000" cy="2176272"/>
+            <wp:effectExtent l="0" t="0" r="0" b="0"/>
+            <wp:wrapTopAndBottom/>
+            <wp:docPr id="7" name="Grafik 7" descr="https://codingthesmartway.com/wp-content/uploads/2019/02/010-1024x500.png"/>
+            <wp:cNvGraphicFramePr>
+              <a:graphicFrameLocks xmlns:a="http://schemas.openxmlformats.org/drawingml/2006/main" noChangeAspect="1"/>
+            </wp:cNvGraphicFramePr>
+            <a:graphic xmlns:a="http://schemas.openxmlformats.org/drawingml/2006/main">
+              <a:graphicData uri="http://schemas.openxmlformats.org/drawingml/2006/picture">
+                <pic:pic xmlns:pic="http://schemas.openxmlformats.org/drawingml/2006/picture">
+                  <pic:nvPicPr>
+                    <pic:cNvPr id="0" name="Picture 25" descr="https://codingthesmartway.com/wp-content/uploads/2019/02/010-1024x500.png"/>
+                    <pic:cNvPicPr>
+                      <a:picLocks noChangeAspect="1" noChangeArrowheads="1"/>
+                    </pic:cNvPicPr>
+                  </pic:nvPicPr>
+                  <pic:blipFill rotWithShape="1">
+                    <a:blip r:embed="rId9">
+                      <a:extLst>
+                        <a:ext uri="{28A0092B-C50C-407E-A947-70E740481C1C}">
+                          <a14:useLocalDpi xmlns:a14="http://schemas.microsoft.com/office/drawing/2010/main" val="0"/>
+                        </a:ext>
+                      </a:extLst>
+                    </a:blip>
+                    <a:srcRect t="2751"/>
+                    <a:stretch/>
+                  </pic:blipFill>
+                  <pic:spPr bwMode="auto">
+                    <a:xfrm>
+                      <a:off x="0" y="0"/>
+                      <a:ext cx="4572000" cy="2176272"/>
+                    </a:xfrm>
+                    <a:prstGeom prst="rect">
+                      <a:avLst/>
+                    </a:prstGeom>
+                    <a:noFill/>
+                    <a:ln>
+                      <a:noFill/>
+                    </a:ln>
+                    <a:extLst>
+                      <a:ext uri="{53640926-AAD7-44D8-BBD7-CCE9431645EC}">
+                        <a14:shadowObscured xmlns:a14="http://schemas.microsoft.com/office/drawing/2010/main"/>
+                      </a:ext>
+                    </a:extLst>
+                  </pic:spPr>
+                </pic:pic>
+              </a:graphicData>
+            </a:graphic>
+            <wp14:sizeRelH relativeFrom="margin">
+              <wp14:pctWidth>0</wp14:pctWidth>
+            </wp14:sizeRelH>
+            <wp14:sizeRelV relativeFrom="margin">
+              <wp14:pctHeight>0</wp14:pctHeight>
+            </wp14:sizeRelV>
+          </wp:anchor>
+        </w:drawing>
+      </w:r>
+      <w:r>
+        <w:rPr>
+          <w:noProof/>
+        </w:rPr>
+        <mc:AlternateContent>
+          <mc:Choice Requires="wps">
+            <w:drawing>
+              <wp:anchor distT="0" distB="0" distL="114300" distR="114300" simplePos="0" relativeHeight="251659264" behindDoc="0" locked="1" layoutInCell="1" allowOverlap="1" wp14:anchorId="066564A4" wp14:editId="61FA6414">
+                <wp:simplePos x="0" y="0"/>
+                <wp:positionH relativeFrom="column">
+                  <wp:posOffset>228600</wp:posOffset>
+                </wp:positionH>
+                <wp:positionV relativeFrom="paragraph">
+                  <wp:posOffset>2252345</wp:posOffset>
+                </wp:positionV>
+                <wp:extent cx="4572000" cy="987552"/>
+                <wp:effectExtent l="0" t="0" r="0" b="2540"/>
+                <wp:wrapTopAndBottom/>
+                <wp:docPr id="8" name="Textfeld 8"/>
+                <wp:cNvGraphicFramePr/>
+                <a:graphic xmlns:a="http://schemas.openxmlformats.org/drawingml/2006/main">
+                  <a:graphicData uri="http://schemas.microsoft.com/office/word/2010/wordprocessingShape">
+                    <wps:wsp>
+                      <wps:cNvSpPr txBox="1"/>
+                      <wps:spPr>
+                        <a:xfrm>
+                          <a:off x="0" y="0"/>
+                          <a:ext cx="4572000" cy="987552"/>
+                        </a:xfrm>
+                        <a:prstGeom prst="rect">
+                          <a:avLst/>
+                        </a:prstGeom>
+                        <a:solidFill>
+                          <a:prstClr val="white"/>
+                        </a:solidFill>
+                        <a:ln>
+                          <a:noFill/>
+                        </a:ln>
+                        <a:effectLst/>
+                      </wps:spPr>
+                      <wps:txbx>
+                        <w:txbxContent>
+                          <w:p>
+                            <w:pPr>
+                              <w:pStyle w:val="Beschriftung"/>
+                              <w:rPr>
+                                <w:noProof/>
+                              </w:rPr>
+                            </w:pPr>
+                            <w:r>
+                              <w:t xml:space="preserve">Abbildung </w:t>
+                            </w:r>
+                            <w:r>
+                              <w:rPr>
+                                <w:noProof/>
+                              </w:rPr>
+                              <w:fldChar w:fldCharType="begin"/>
+                            </w:r>
+                            <w:r>
+                              <w:rPr>
+                                <w:noProof/>
+                              </w:rPr>
+                              <w:instrText xml:space="preserve"> SEQ Abbildung \* ARABIC </w:instrText>
+                            </w:r>
+                            <w:r>
+                              <w:rPr>
+                                <w:noProof/>
+                              </w:rPr>
+                              <w:fldChar w:fldCharType="separate"/>
+                            </w:r>
+                            <w:r>
+                              <w:rPr>
+                                <w:noProof/>
+                              </w:rPr>
+                              <w:t>2</w:t>
+                            </w:r>
+                            <w:r>
+                              <w:rPr>
+                                <w:noProof/>
+                              </w:rPr>
+                              <w:fldChar w:fldCharType="end"/>
+                            </w:r>
+                            <w:r>
+                              <w:t xml:space="preserve"> </w:t>
+                            </w:r>
+                            <w:r>
+                              <w:t>Docker – Beginner’s Guide – Part 1: Images &amp; Containers</w:t>
+                            </w:r>
+                            <w:r>
+                              <w:t xml:space="preserve"> (Quelle: </w:t>
+                            </w:r>
+                            <w:hyperlink r:id="rId10" w:history="1">
+                              <w:r>
+                                <w:rPr>
+                                  <w:rStyle w:val="Hyperlink"/>
+                                </w:rPr>
+                                <w:t>https://codingthesmartway.com/wp-content/uploads/2019/02/010-1024x500.png</w:t>
+                              </w:r>
+                            </w:hyperlink>
+                            <w:r>
+                              <w:t>)</w:t>
+                            </w:r>
+                          </w:p>
+                        </w:txbxContent>
+                      </wps:txbx>
+                      <wps:bodyPr rot="0" spcFirstLastPara="0" vertOverflow="overflow" horzOverflow="overflow" vert="horz" wrap="square" lIns="0" tIns="0" rIns="0" bIns="0" numCol="1" spcCol="0" rtlCol="0" fromWordArt="0" anchor="t" anchorCtr="0" forceAA="0" compatLnSpc="1">
+                        <a:prstTxWarp prst="textNoShape">
+                          <a:avLst/>
+                        </a:prstTxWarp>
+                        <a:spAutoFit/>
+                      </wps:bodyPr>
+                    </wps:wsp>
+                  </a:graphicData>
+                </a:graphic>
+                <wp14:sizeRelH relativeFrom="margin">
+                  <wp14:pctWidth>0</wp14:pctWidth>
+                </wp14:sizeRelH>
+                <wp14:sizeRelV relativeFrom="margin">
+                  <wp14:pctHeight>0</wp14:pctHeight>
+                </wp14:sizeRelV>
+              </wp:anchor>
+            </w:drawing>
+          </mc:Choice>
+          <mc:Fallback>
+            <w:pict>
+              <v:shape w14:anchorId="066564A4" id="Textfeld 8" o:spid="_x0000_s1030" type="#_x0000_t202" style="position:absolute;left:0;text-align:left;margin-left:18pt;margin-top:177.35pt;width:5in;height:77.75pt;z-index:251659264;visibility:visible;mso-wrap-style:square;mso-width-percent:0;mso-height-percent:0;mso-wrap-distance-left:9pt;mso-wrap-distance-top:0;mso-wrap-distance-right:9pt;mso-wrap-distance-bottom:0;mso-position-horizontal:absolute;mso-position-horizontal-relative:text;mso-position-vertical:absolute;mso-position-vertical-relative:text;mso-width-percent:0;mso-height-percent:0;mso-width-relative:margin;mso-height-relative:margin;v-text-anchor:top" o:gfxdata="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" stroked="f">
+                <v:textbox style="mso-fit-shape-to-text:t" inset="0,0,0,0">
+                  <w:txbxContent>
+                    <w:p>
+                      <w:pPr>
+                        <w:pStyle w:val="Beschriftung"/>
+                        <w:rPr>
+                          <w:noProof/>
+                        </w:rPr>
+                      </w:pPr>
+                      <w:r>
+                        <w:t xml:space="preserve">Abbildung </w:t>
+                      </w:r>
+                      <w:r>
+                        <w:rPr>
+                          <w:noProof/>
+                        </w:rPr>
+                        <w:fldChar w:fldCharType="begin"/>
+                      </w:r>
+                      <w:r>
+                        <w:rPr>
+                          <w:noProof/>
+                        </w:rPr>
+                        <w:instrText xml:space="preserve"> SEQ Abbildung \* ARABIC </w:instrText>
+                      </w:r>
+                      <w:r>
+                        <w:rPr>
+                          <w:noProof/>
+                        </w:rPr>
+                        <w:fldChar w:fldCharType="separate"/>
+                      </w:r>
+                      <w:r>
+                        <w:rPr>
+                          <w:noProof/>
+                        </w:rPr>
+                        <w:t>2</w:t>
+                      </w:r>
+                      <w:r>
+                        <w:rPr>
+                          <w:noProof/>
+                        </w:rPr>
+                        <w:fldChar w:fldCharType="end"/>
+                      </w:r>
+                      <w:r>
+                        <w:t xml:space="preserve"> </w:t>
+                      </w:r>
+                      <w:r>
+                        <w:t>Docker – Beginner’s Guide – Part 1: Images &amp; Containers</w:t>
+                      </w:r>
+                      <w:r>
+                        <w:t xml:space="preserve"> (Quelle: </w:t>
+                      </w:r>
+                      <w:hyperlink r:id="rId11" w:history="1">
+                        <w:r>
+                          <w:rPr>
+                            <w:rStyle w:val="Hyperlink"/>
+                          </w:rPr>
+                          <w:t>https://codingthesmartway.com/wp-content/uploads/2019/02/010-1024x500.png</w:t>
+                        </w:r>
+                      </w:hyperlink>
+                      <w:r>
+                        <w:t>)</w:t>
+                      </w:r>
+                    </w:p>
+                  </w:txbxContent>
+                </v:textbox>
+                <w10:wrap type="topAndBottom"/>
+                <w10:anchorlock/>
+              </v:shape>
+            </w:pict>
+          </mc:Fallback>
+        </mc:AlternateContent>
+      </w:r>
       <w:r>
         <w:t>Vorteile der Microservices</w:t>
       </w:r>
@@ -1812,7 +2372,6 @@
         </w:numPr>
       </w:pPr>
       <w:r>
-        <w:lastRenderedPageBreak/>
         <w:t>Vorausgesetzt die Services sind nicht eng miteinan</w:t>
       </w:r>
       <w:r>
@@ -1873,6 +2432,7 @@
         </w:numPr>
       </w:pPr>
       <w:r>
+        <w:lastRenderedPageBreak/>
         <w:t xml:space="preserve">Wenn </w:t>
       </w:r>
       <w:r>
@@ -1882,13 +2442,7 @@
         <w:t xml:space="preserve"> in Services</w:t>
       </w:r>
       <w:r>
-        <w:t xml:space="preserve"> </w:t>
-      </w:r>
-      <w:r>
-        <w:t>keine</w:t>
-      </w:r>
-      <w:r>
-        <w:t xml:space="preserve"> Kettenreaktion herbeiführen</w:t>
+        <w:t xml:space="preserve"> keine Kettenreaktion herbeiführen</w:t>
       </w:r>
       <w:r>
         <w:t>, wird eine höhere Robustheit erreicht und</w:t>
@@ -2025,13 +2579,7 @@
         </w:numPr>
       </w:pPr>
       <w:r>
-        <w:t xml:space="preserve">Datenbank Anfragen, können dazu führen das </w:t>
-      </w:r>
-      <w:r>
-        <w:t xml:space="preserve">zusätzliche </w:t>
-      </w:r>
-      <w:r>
-        <w:t xml:space="preserve">Datenbanken angesprochen werden müssen, welche zu anderen Services gehören. Dies kann zu Problemen führen(wenn dies z.B. mehrfach </w:t>
+        <w:t xml:space="preserve">Datenbank Anfragen, können dazu führen das zusätzliche Datenbanken angesprochen werden müssen, welche zu anderen Services gehören. Dies kann zu Problemen führen(wenn dies z.B. mehrfach </w:t>
       </w:r>
       <w:r>
         <w:t>kaskadieren</w:t>
@@ -2045,104 +2593,166 @@
         <w:pStyle w:val="berschrift2"/>
       </w:pPr>
       <w:r>
+        <w:t>Verteilte Systeme</w:t>
+      </w:r>
+    </w:p>
+    <w:p>
+      <w:pPr>
+        <w:pStyle w:val="berschrift3"/>
+      </w:pPr>
+      <w:r>
+        <w:t>Definition</w:t>
+      </w:r>
+    </w:p>
+    <w:p>
+      <w:r>
+        <w:t xml:space="preserve">Nach </w:t>
+      </w:r>
+      <w:sdt>
+        <w:sdtPr>
+          <w:alias w:val="Don't edit this field"/>
+          <w:tag w:val="CitaviPlaceholder#fd09802c-3f17-4163-b1c5-a3d284a934a9"/>
+          <w:id w:val="-586608201"/>
+          <w:placeholder>
+            <w:docPart w:val="DefaultPlaceholder_1081868574"/>
+          </w:placeholder>
+        </w:sdtPr>
+        <w:sdtEndPr/>
+        <w:sdtContent>
+          <w:r>
+            <w:fldChar w:fldCharType="begin"/>
+          </w:r>
+          <w:r>
+            <w:instrText>ADDIN CitaviPlaceholder{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}</w:instrText>
+          </w:r>
+          <w:r>
+            <w:fldChar w:fldCharType="separate"/>
+          </w:r>
+          <w:r>
+            <w:t>(Andrew S. Tanenbaum 2006)</w:t>
+          </w:r>
+          <w:r>
+            <w:fldChar w:fldCharType="end"/>
+          </w:r>
+        </w:sdtContent>
+      </w:sdt>
+      <w:r>
+        <w:t xml:space="preserve"> </w:t>
+      </w:r>
+      <w:r>
+        <w:t xml:space="preserve">ist ein Verteiltes System ein Zusammenschluss unabhängiger Computer welche dem </w:t>
+      </w:r>
+      <w:r>
+        <w:t xml:space="preserve">Nutzer als ein einziges Zusammenhängendes Systems erscheinen. In unserem </w:t>
+      </w:r>
+      <w:r>
+        <w:t xml:space="preserve">Fall, betrachten wir dieses Verteilte System als ein Zusammenhängendes System aus Microservices. Dem entsprechend trifft unsere vorherige Definition der Microservices hier auf die einzelnen Komponenten/Computer zu. </w:t>
+      </w:r>
+      <w:r>
+        <w:t xml:space="preserve">Hierbei wird nochmal in Frontend und Backend </w:t>
+      </w:r>
+      <w:r>
+        <w:t>Komponenten/Services unterschieden.</w:t>
+      </w:r>
+      <w:r>
+        <w:t xml:space="preserve"> Ersteres </w:t>
+      </w:r>
+      <w:r>
+        <w:t xml:space="preserve">ist </w:t>
+      </w:r>
+      <w:r>
+        <w:t>dem Nutzer</w:t>
+      </w:r>
+      <w:r>
+        <w:t xml:space="preserve"> dabei</w:t>
+      </w:r>
+      <w:r>
+        <w:t xml:space="preserve"> sichtbar</w:t>
+      </w:r>
+      <w:r>
+        <w:t xml:space="preserve"> wobei</w:t>
+      </w:r>
+      <w:r>
+        <w:t xml:space="preserve"> Letzteres</w:t>
+      </w:r>
+      <w:r>
+        <w:t xml:space="preserve"> dies</w:t>
+      </w:r>
+      <w:r>
+        <w:t xml:space="preserve"> nicht</w:t>
+      </w:r>
+      <w:r>
+        <w:t xml:space="preserve"> ist</w:t>
+      </w:r>
+      <w:r>
+        <w:t>, sondern nur intern verwendet</w:t>
+      </w:r>
+      <w:r>
+        <w:t xml:space="preserve"> wird</w:t>
+      </w:r>
+      <w:r>
+        <w:t>.</w:t>
+      </w:r>
+    </w:p>
+    <w:p>
+      <w:pPr>
+        <w:pStyle w:val="berschrift3"/>
+      </w:pPr>
+      <w:r>
+        <w:t>Orchestrierung</w:t>
+      </w:r>
+    </w:p>
+    <w:p>
+      <w:r>
+        <w:t xml:space="preserve">Es wird besonders wichtig, wenn man ein verteiltes System mit einer Microservice Architektur verwirklicht, dass durch die deutlich größere Anzahl an Services und die </w:t>
+      </w:r>
+      <w:r>
         <w:lastRenderedPageBreak/>
-        <w:t>Verteilte Systeme</w:t>
-      </w:r>
-    </w:p>
-    <w:p>
-      <w:r>
-        <w:t>Was sind Verteilte Systeme?</w:t>
-      </w:r>
-      <w:r>
-        <w:t xml:space="preserve"> </w:t>
-      </w:r>
-      <w:r>
-        <w:t>(Klein)</w:t>
-      </w:r>
-    </w:p>
-    <w:p/>
-    <w:p>
-      <w:r>
-        <w:t>Network</w:t>
-      </w:r>
-    </w:p>
-    <w:p>
+        <w:t>dadurch entstehenden Schnittstellen gut gemanagt werden können. Durch Dinge wie Containerisierung und Autoskalierung können die Services deutlich schneller vermehren und unübersichtlich werden. Für diese deutlich größere Anzahl an Services benötigen wir neue Werkzeuge, um diesem Wachstum zu beherrschen und möglichst zu automatisieren. Diese Werkzeuge nennt man in der Fachsprache Orchestratoren und werden dafür benutzt diese Container automatisiert zu konfigurieren, koordinieren und zu managen. Sie unterscheiden sich hierbei natürlich in Funktionalität und Handhabung. In unseren Untersuchungen, werden wir zu der Orchestrierungs Plattform Kubernetes zurückgreifen, da sie zum Zeitpunkt der Thesis die am weitesten verbreitete Plattform ist und diese wohl auch noch eine Weile sein wird.</w:t>
+      </w:r>
+    </w:p>
+    <w:p>
+      <w:pPr>
+        <w:pStyle w:val="berschrift3"/>
+      </w:pPr>
+      <w:r>
+        <w:t>Netzwerk/</w:t>
+      </w:r>
       <w:r>
         <w:t>Kommunikation</w:t>
       </w:r>
-    </w:p>
-    <w:p>
-      <w:pPr>
-        <w:ind w:firstLine="357"/>
-      </w:pPr>
-      <w:r>
-        <w:t xml:space="preserve">Unterschiedliche Arten der Kommunikation </w:t>
-      </w:r>
-    </w:p>
-    <w:p>
-      <w:pPr>
-        <w:ind w:firstLine="357"/>
-      </w:pPr>
-      <w:r>
-        <w:tab/>
-        <w:t>Sync</w:t>
-      </w:r>
-    </w:p>
-    <w:p>
-      <w:pPr>
-        <w:ind w:firstLine="357"/>
-      </w:pPr>
-      <w:r>
-        <w:tab/>
-        <w:t>Async</w:t>
-      </w:r>
-    </w:p>
-    <w:p>
-      <w:pPr>
-        <w:tabs>
-          <w:tab w:val="left" w:pos="357"/>
-          <w:tab w:val="left" w:pos="714"/>
-          <w:tab w:val="left" w:pos="1071"/>
-          <w:tab w:val="left" w:pos="1428"/>
-          <w:tab w:val="left" w:pos="1785"/>
-          <w:tab w:val="left" w:pos="3785"/>
-          <w:tab w:val="right" w:pos="8505"/>
-        </w:tabs>
-        <w:ind w:firstLine="357"/>
-      </w:pPr>
-      <w:r>
-        <w:tab/>
-        <w:t>WebSocket</w:t>
-      </w:r>
-      <w:r>
-        <w:tab/>
-      </w:r>
-      <w:bookmarkStart w:id="12" w:name="_GoBack"/>
-      <w:bookmarkEnd w:id="12"/>
-      <w:r>
-        <w:tab/>
-      </w:r>
-    </w:p>
-    <w:p>
-      <w:pPr>
-        <w:ind w:firstLine="357"/>
-      </w:pPr>
-      <w:r>
-        <w:tab/>
-        <w:t>Message Queue</w:t>
-      </w:r>
-    </w:p>
-    <w:p>
-      <w:pPr>
-        <w:ind w:left="357" w:firstLine="357"/>
-      </w:pPr>
-      <w:r>
-        <w:t>RPC</w:t>
-      </w:r>
-    </w:p>
-    <w:p>
-      <w:r>
-        <w:t>Hohes Fehler potential (Nicht falls es Fehlschlägt, sondern wenn es Fehlschlägt)</w:t>
+      <w:r>
+        <w:t xml:space="preserve"> in einem Verteilten System</w:t>
+      </w:r>
+    </w:p>
+    <w:p>
+      <w:pPr>
+        <w:pStyle w:val="Listenabsatz"/>
+        <w:ind w:left="0"/>
+      </w:pPr>
+      <w:r>
+        <w:t>Der wohl größte Unterschied, zu einem nicht verteilten System, ist die Kommunikation. Durch die zusätzlichen Wege dauert die Kommunikation deutlich länger und kommt ab einer gewissen Größe an Ihre Grenzen. Sie kann außerdem immer wieder Fehlschlagen und gewährleistet nie eine hundert Prozentige Sicherheit. Durch diese Limitationen werden unterschiedliche Technologien benötigt und angewendet.</w:t>
+      </w:r>
+      <w:r>
+        <w:t xml:space="preserve"> Es können z.B. verzögerte Wiederholungen ausgeführt werden, Teilinformationen abgerufen oder gar noch gecachte Informationen weiter verwendet werden.</w:t>
+      </w:r>
+    </w:p>
+    <w:p>
+      <w:pPr>
+        <w:pStyle w:val="berschrift3"/>
+      </w:pPr>
+      <w:r>
+        <w:t>Von Fehler Potential zu Robustheit</w:t>
+      </w:r>
+    </w:p>
+    <w:p>
+      <w:r>
+        <w:t>Zu aller Erst geht es nicht darum falls oder ob etwas Fehlschlägt, sondern wenn etwas Fehlschlägt. Das heißt, wir rechnen fest damit, dass Fehler auftreten werden und Planen für diese im Voraus. In verteilten Systemen trifft dies besonders stark zu, da die erhöhte Anzahl und Vielfalt an Kommunikation, über das Netzwerk, geradezu dazu einlädt. Doch, da wir uns dessen Bewusst sind, können wir entsprechende Komponenten und Sicherheitsmechanismen in unterschiedlichen Schichten einbauen, um diese Systeme Robuster zu machen.</w:t>
+      </w:r>
+    </w:p>
+    <w:p>
+      <w:r>
+        <w:t>Einige Fehlerquellen:</w:t>
       </w:r>
     </w:p>
     <w:p>
@@ -2150,11 +2760,11 @@
         <w:pStyle w:val="Listenabsatz"/>
         <w:numPr>
           <w:ilvl w:val="0"/>
-          <w:numId w:val="37"/>
+          <w:numId w:val="38"/>
         </w:numPr>
       </w:pPr>
       <w:r>
-        <w:t>Nachricht kommt nicht an Kommunikationsbruch (The network is reliable)</w:t>
+        <w:t>Es können Fehler im Netzwerk auftreten.</w:t>
       </w:r>
     </w:p>
     <w:p>
@@ -2162,17 +2772,11 @@
         <w:pStyle w:val="Listenabsatz"/>
         <w:numPr>
           <w:ilvl w:val="0"/>
-          <w:numId w:val="37"/>
+          <w:numId w:val="38"/>
         </w:numPr>
-        <w:rPr>
-          <w:lang w:val="en-US"/>
-        </w:rPr>
-      </w:pPr>
-      <w:r>
-        <w:rPr>
-          <w:lang w:val="en-US"/>
-        </w:rPr>
-        <w:t>Große Last (Bandwith is infinite)</w:t>
+      </w:pPr>
+      <w:r>
+        <w:t>Die Netzwerkbandbreite kann überschritten werden.</w:t>
       </w:r>
     </w:p>
     <w:p>
@@ -2180,11 +2784,11 @@
         <w:pStyle w:val="Listenabsatz"/>
         <w:numPr>
           <w:ilvl w:val="0"/>
-          <w:numId w:val="37"/>
+          <w:numId w:val="38"/>
         </w:numPr>
       </w:pPr>
       <w:r>
-        <w:t>Updates</w:t>
+        <w:t>Anfrage Wiederholungen können Lasten noch vergrößern.</w:t>
       </w:r>
     </w:p>
     <w:p>
@@ -2192,11 +2796,11 @@
         <w:pStyle w:val="Listenabsatz"/>
         <w:numPr>
           <w:ilvl w:val="0"/>
-          <w:numId w:val="37"/>
+          <w:numId w:val="38"/>
         </w:numPr>
       </w:pPr>
       <w:r>
-        <w:t>Service Abhängigkeiten führen zu kaskadierenden Fehlern</w:t>
+        <w:t>Nachrichten Warteschlangen können überlaufen.</w:t>
       </w:r>
     </w:p>
     <w:p>
@@ -2204,11 +2808,11 @@
         <w:pStyle w:val="Listenabsatz"/>
         <w:numPr>
           <w:ilvl w:val="0"/>
-          <w:numId w:val="37"/>
+          <w:numId w:val="38"/>
         </w:numPr>
       </w:pPr>
       <w:r>
-        <w:t>Wiederholungen von Anfragen</w:t>
+        <w:t>Fehler in einzelnen Systemen, können weitere oder gar das gesamte System zum Einsturz bringen.</w:t>
       </w:r>
     </w:p>
     <w:p>
@@ -2216,21 +2820,134 @@
         <w:pStyle w:val="Listenabsatz"/>
         <w:numPr>
           <w:ilvl w:val="0"/>
-          <w:numId w:val="37"/>
+          <w:numId w:val="38"/>
         </w:numPr>
       </w:pPr>
       <w:r>
-        <w:t>Schnell und separiert Fehlen/ Schnell neustarten</w:t>
-      </w:r>
-    </w:p>
-    <w:p/>
+        <w:t>Es können immer wieder Topologische Änderungen auftreten.</w:t>
+      </w:r>
+    </w:p>
+    <w:p>
+      <w:pPr>
+        <w:pStyle w:val="Listenabsatz"/>
+        <w:numPr>
+          <w:ilvl w:val="0"/>
+          <w:numId w:val="38"/>
+        </w:numPr>
+      </w:pPr>
+      <w:r>
+        <w:t>Es können sich Datenbank Duplikate einschleichen.</w:t>
+      </w:r>
+    </w:p>
+    <w:p>
+      <w:sdt>
+        <w:sdtPr>
+          <w:alias w:val="Don't edit this field"/>
+          <w:tag w:val="CitaviPlaceholder#7a90098d-0372-4d67-b34b-51ce2968c90d"/>
+          <w:id w:val="433945387"/>
+          <w:placeholder>
+            <w:docPart w:val="DefaultPlaceholder_1081868574"/>
+          </w:placeholder>
+        </w:sdtPr>
+        <w:sdtContent>
+          <w:r>
+            <w:fldChar w:fldCharType="begin"/>
+          </w:r>
+          <w:r>
+            <w:instrText>ADDIN CitaviPlaceholder{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}</w:instrText>
+          </w:r>
+          <w:r>
+            <w:fldChar w:fldCharType="separate"/>
+          </w:r>
+          <w:r>
+            <w:t>(Arnon Rotem-Gal-Oz)</w:t>
+          </w:r>
+          <w:r>
+            <w:fldChar w:fldCharType="end"/>
+          </w:r>
+        </w:sdtContent>
+      </w:sdt>
+    </w:p>
+    <w:p>
+      <w:r>
+        <w:lastRenderedPageBreak/>
+        <w:t>E</w:t>
+      </w:r>
+      <w:r>
+        <w:t xml:space="preserve">inigen </w:t>
+      </w:r>
+      <w:r>
+        <w:t xml:space="preserve">dieser </w:t>
+      </w:r>
+      <w:r>
+        <w:t xml:space="preserve">Fehlerquellen werden </w:t>
+      </w:r>
+      <w:r>
+        <w:t>später noch angeschaut und behandelt. Hierbei werden unterschiedliche Lösungsansätze geprüft und eingeordnet.</w:t>
+      </w:r>
+    </w:p>
     <w:p>
       <w:pPr>
         <w:pStyle w:val="berschrift3"/>
       </w:pPr>
       <w:r>
-        <w:tab/>
-        <w:t>Die 8 Irrtümer von Verteilten Systemen</w:t>
+        <w:t>Daten Beständigkeit</w:t>
+      </w:r>
+    </w:p>
+    <w:p>
+      <w:r>
+        <w:t>Bei einem Monolithischen System ist es üblich, dass es eine zentrale Datenbank gibt, wo jeglicher Datenverkehr gebündelt wird. In einem verteilten System wird ein anderer Ansatz verwendet und jedes System verwaltet eigene Datenbanken. Demnach findet die Kommunikation größtenteils über APIs statt und nicht über eine geteilte Datenbank.</w:t>
+      </w:r>
+    </w:p>
+    <w:p>
+      <w:r>
+        <w:t xml:space="preserve">Da die jeweiligen Systeme </w:t>
+      </w:r>
+      <w:r>
+        <w:t xml:space="preserve">eigenständige Datenbanken haben, können diese </w:t>
+      </w:r>
+      <w:r>
+        <w:t>spezialisiert werden. Dies</w:t>
+      </w:r>
+      <w:r>
+        <w:t xml:space="preserve"> erlaubt verschieden Datenbank Systeme</w:t>
+      </w:r>
+      <w:r>
+        <w:t>,</w:t>
+      </w:r>
+      <w:r>
+        <w:t xml:space="preserve"> in einem einzigen System zu verwenden.</w:t>
+      </w:r>
+    </w:p>
+    <w:p>
+      <w:pPr>
+        <w:pStyle w:val="berschrift2"/>
+      </w:pPr>
+      <w:r>
+        <w:t>Ein Robustes verteiltes System/</w:t>
+      </w:r>
+    </w:p>
+    <w:p>
+      <w:pPr>
+        <w:pStyle w:val="berschrift2"/>
+      </w:pPr>
+      <w:r>
+        <w:t>/</w:t>
+      </w:r>
+      <w:bookmarkStart w:id="12" w:name="_GoBack"/>
+      <w:bookmarkEnd w:id="12"/>
+      <w:r>
+        <w:t>Wie man ein verteiltes System Robust macht</w:t>
+      </w:r>
+    </w:p>
+    <w:p>
+      <w:r>
+        <w:t>Wie geht man die Fehlerquellen in verteilten System an?</w:t>
+      </w:r>
+    </w:p>
+    <w:p>
+      <w:r>
+        <w:t>Die Fehlerquellen/Challanges in detail</w:t>
       </w:r>
     </w:p>
     <w:p/>
@@ -2238,31 +2955,16 @@
     <w:p/>
     <w:p/>
     <w:p/>
-    <w:p/>
     <w:p>
       <w:pPr>
         <w:pStyle w:val="berschrift1"/>
       </w:pPr>
-      <w:bookmarkStart w:id="13" w:name="_Ref491684646"/>
-      <w:bookmarkStart w:id="14" w:name="_Toc20308052"/>
-      <w:r>
-        <w:lastRenderedPageBreak/>
-        <w:t>Stand der Technik</w:t>
-      </w:r>
-      <w:bookmarkEnd w:id="13"/>
-      <w:bookmarkEnd w:id="14"/>
-    </w:p>
-    <w:p/>
-    <w:p>
-      <w:pPr>
-        <w:pStyle w:val="berschrift1"/>
-      </w:pPr>
-      <w:bookmarkStart w:id="15" w:name="_Toc20308053"/>
+      <w:bookmarkStart w:id="13" w:name="_Toc20308053"/>
       <w:r>
         <w:lastRenderedPageBreak/>
         <w:t>Zusammenfassung und Ausblick</w:t>
       </w:r>
-      <w:bookmarkEnd w:id="15"/>
+      <w:bookmarkEnd w:id="13"/>
     </w:p>
     <w:p>
       <w:pPr>
@@ -2272,63 +2974,15 @@
           <w:numId w:val="0"/>
         </w:numPr>
       </w:pPr>
-      <w:bookmarkStart w:id="16" w:name="_Ref492657968"/>
-      <w:bookmarkStart w:id="17" w:name="_Toc20308054"/>
+      <w:bookmarkStart w:id="14" w:name="_Ref492657968"/>
+      <w:bookmarkStart w:id="15" w:name="_Toc20308054"/>
       <w:r>
         <w:lastRenderedPageBreak/>
         <w:t>Glossar</w:t>
       </w:r>
-      <w:bookmarkEnd w:id="16"/>
-      <w:bookmarkEnd w:id="17"/>
-    </w:p>
-    <w:bookmarkStart w:id="18" w:name="_Toc20308055" w:displacedByCustomXml="next"/>
-    <w:sdt>
-      <w:sdtPr>
-        <w:rPr>
-          <w:rFonts w:ascii="Times New Roman" w:hAnsi="Times New Roman"/>
-          <w:b w:val="0"/>
-          <w:kern w:val="0"/>
-          <w:sz w:val="24"/>
-        </w:rPr>
-        <w:id w:val="1514567858"/>
-        <w:docPartObj>
-          <w:docPartGallery w:val="Bibliographies"/>
-          <w:docPartUnique/>
-        </w:docPartObj>
-      </w:sdtPr>
-      <w:sdtEndPr/>
-      <w:sdtContent>
-        <w:p>
-          <w:pPr>
-            <w:pStyle w:val="berschrift1"/>
-            <w:numPr>
-              <w:ilvl w:val="0"/>
-              <w:numId w:val="0"/>
-            </w:numPr>
-            <w:ind w:left="720" w:hanging="720"/>
-          </w:pPr>
-          <w:r>
-            <w:t>Literaturverzeichnis</w:t>
-          </w:r>
-          <w:bookmarkEnd w:id="18"/>
-        </w:p>
-        <w:sdt>
-          <w:sdtPr>
-            <w:id w:val="111145805"/>
-            <w:bibliography/>
-          </w:sdtPr>
-          <w:sdtEndPr/>
-          <w:sdtContent>
-            <w:p>
-              <w:pPr>
-                <w:pStyle w:val="Literaturverzeichnis"/>
-              </w:pPr>
-            </w:p>
-            <w:p/>
-          </w:sdtContent>
-        </w:sdt>
-      </w:sdtContent>
-    </w:sdt>
+      <w:bookmarkEnd w:id="14"/>
+      <w:bookmarkEnd w:id="15"/>
+    </w:p>
     <w:p/>
     <w:p>
       <w:pPr>
@@ -2338,12 +2992,12 @@
           <w:numId w:val="0"/>
         </w:numPr>
       </w:pPr>
-      <w:bookmarkStart w:id="19" w:name="_Toc20308056"/>
+      <w:bookmarkStart w:id="16" w:name="_Toc20308056"/>
       <w:r>
         <w:lastRenderedPageBreak/>
         <w:t>Ehrenwörtliche Erklärung</w:t>
       </w:r>
-      <w:bookmarkEnd w:id="19"/>
+      <w:bookmarkEnd w:id="16"/>
     </w:p>
     <w:p/>
     <w:tbl>
@@ -2541,8 +3195,8 @@
     <w:p>
       <w:pPr>
         <w:sectPr>
-          <w:headerReference w:type="default" r:id="rId8"/>
-          <w:headerReference w:type="first" r:id="rId9"/>
+          <w:headerReference w:type="default" r:id="rId12"/>
+          <w:headerReference w:type="first" r:id="rId13"/>
           <w:type w:val="continuous"/>
           <w:pgSz w:w="11906" w:h="16838" w:code="9"/>
           <w:pgMar w:top="1418" w:right="1416" w:bottom="1134" w:left="1985" w:header="720" w:footer="720" w:gutter="0"/>
@@ -2559,12 +3213,12 @@
           <w:numId w:val="0"/>
         </w:numPr>
       </w:pPr>
-      <w:bookmarkStart w:id="20" w:name="_Toc20308057"/>
+      <w:bookmarkStart w:id="17" w:name="_Toc20308057"/>
       <w:r>
         <w:lastRenderedPageBreak/>
         <w:t>Stichwortverzeichnis</w:t>
       </w:r>
-      <w:bookmarkEnd w:id="20"/>
+      <w:bookmarkEnd w:id="17"/>
     </w:p>
     <w:p>
       <w:pPr>
@@ -2572,7 +3226,7 @@
           <w:noProof/>
         </w:rPr>
         <w:sectPr>
-          <w:headerReference w:type="first" r:id="rId10"/>
+          <w:headerReference w:type="first" r:id="rId14"/>
           <w:type w:val="continuous"/>
           <w:pgSz w:w="11906" w:h="16838" w:code="9"/>
           <w:pgMar w:top="1418" w:right="1418" w:bottom="1134" w:left="1985" w:header="720" w:footer="720" w:gutter="0"/>
@@ -2618,6 +3272,142 @@
         <w:fldChar w:fldCharType="end"/>
       </w:r>
     </w:p>
+    <w:sdt>
+      <w:sdtPr>
+        <w:tag w:val="CitaviBibliography"/>
+        <w:id w:val="-747107997"/>
+        <w:placeholder>
+          <w:docPart w:val="DefaultPlaceholder_1081868574"/>
+        </w:placeholder>
+      </w:sdtPr>
+      <w:sdtEndPr>
+        <w:rPr>
+          <w:rFonts w:ascii="Times New Roman" w:hAnsi="Times New Roman"/>
+          <w:b w:val="0"/>
+          <w:kern w:val="0"/>
+          <w:sz w:val="24"/>
+        </w:rPr>
+      </w:sdtEndPr>
+      <w:sdtContent>
+        <w:p>
+          <w:pPr>
+            <w:pStyle w:val="CitaviBibliographyHeading"/>
+          </w:pPr>
+          <w:r>
+            <w:fldChar w:fldCharType="begin"/>
+          </w:r>
+          <w:r>
+            <w:instrText>ADDIN CitaviBibliography</w:instrText>
+          </w:r>
+          <w:r>
+            <w:fldChar w:fldCharType="separate"/>
+          </w:r>
+          <w:r>
+            <w:t>Literaturverzeichnis</w:t>
+          </w:r>
+        </w:p>
+        <w:p>
+          <w:pPr>
+            <w:pStyle w:val="CitaviBibliographyEntry"/>
+            <w:rPr>
+              <w:lang w:val="en-US"/>
+            </w:rPr>
+          </w:pPr>
+          <w:bookmarkStart w:id="18" w:name="_CTVL00142c9e052f8e1428e885f82cfd186e9a7"/>
+          <w:r>
+            <w:rPr>
+              <w:smallCaps/>
+              <w:lang w:val="en-US"/>
+            </w:rPr>
+            <w:t xml:space="preserve">Andrew S. Tanenbaum; </w:t>
+          </w:r>
+          <w:bookmarkEnd w:id="18"/>
+          <w:r>
+            <w:rPr>
+              <w:lang w:val="en-US"/>
+            </w:rPr>
+            <w:t xml:space="preserve">Maarten Van Steen (Mitarb.): </w:t>
+          </w:r>
+          <w:r>
+            <w:rPr>
+              <w:i/>
+              <w:lang w:val="en-US"/>
+            </w:rPr>
+            <w:t xml:space="preserve">Distributed Systems Principles </w:t>
+          </w:r>
+          <w:r>
+            <w:rPr>
+              <w:i/>
+              <w:lang w:val="en-US"/>
+            </w:rPr>
+            <w:t xml:space="preserve"> </w:t>
+          </w:r>
+          <w:r>
+            <w:rPr>
+              <w:i/>
+              <w:lang w:val="en-US"/>
+            </w:rPr>
+            <w:t xml:space="preserve">and Paradigms. </w:t>
+          </w:r>
+          <w:r>
+            <w:rPr>
+              <w:lang w:val="en-US"/>
+            </w:rPr>
+            <w:t xml:space="preserve">Zweite Auflage : Pearson Education, 2006 </w:t>
+          </w:r>
+        </w:p>
+        <w:p>
+          <w:pPr>
+            <w:pStyle w:val="CitaviBibliographyEntry"/>
+          </w:pPr>
+          <w:bookmarkStart w:id="19" w:name="_CTVL001b3a45404d2df4913b1f86f3306f1cef4"/>
+          <w:r>
+            <w:rPr>
+              <w:smallCaps/>
+              <w:lang w:val="en-US"/>
+            </w:rPr>
+            <w:t xml:space="preserve">Arnon Rotem-Gal-Oz: </w:t>
+          </w:r>
+          <w:bookmarkEnd w:id="19"/>
+          <w:r>
+            <w:rPr>
+              <w:i/>
+              <w:lang w:val="en-US"/>
+            </w:rPr>
+            <w:t xml:space="preserve">Fallacies of distributed computing Explained. </w:t>
+          </w:r>
+          <w:r>
+            <w:t xml:space="preserve">URL http://www.rgoarchitects.com/Files/fallacies.pdf – Überprüfungsdatum 09.10.2019 </w:t>
+          </w:r>
+        </w:p>
+        <w:p>
+          <w:pPr>
+            <w:pStyle w:val="CitaviBibliographyEntry"/>
+          </w:pPr>
+          <w:bookmarkStart w:id="20" w:name="_CTVL001b02821cc9eba40acb4e457a01fe73f18"/>
+          <w:r>
+            <w:rPr>
+              <w:smallCaps/>
+            </w:rPr>
+            <w:t xml:space="preserve">Stephan Augsten: </w:t>
+          </w:r>
+          <w:bookmarkEnd w:id="20"/>
+          <w:r>
+            <w:rPr>
+              <w:i/>
+            </w:rPr>
+            <w:t xml:space="preserve">Was sind Container? : Definition „Container (Informatik)“. </w:t>
+          </w:r>
+          <w:r>
+            <w:t xml:space="preserve">URL https://www.dev-insider.de/was-sind-container-a-573872/. – Aktualisierungsdatum: 19.01.2017 – Überprüfungsdatum 10.04.2019 </w:t>
+          </w:r>
+          <w:r>
+            <w:fldChar w:fldCharType="end"/>
+          </w:r>
+        </w:p>
+      </w:sdtContent>
+    </w:sdt>
+    <w:p/>
     <w:sectPr>
       <w:type w:val="continuous"/>
       <w:pgSz w:w="11906" w:h="16838" w:code="9"/>
@@ -2718,7 +3508,7 @@
         <w:bCs/>
         <w:noProof/>
       </w:rPr>
-      <w:instrText>0</w:instrText>
+      <w:instrText>3</w:instrText>
     </w:r>
     <w:r>
       <w:rPr>
@@ -2759,7 +3549,7 @@
         <w:bCs/>
         <w:noProof/>
       </w:rPr>
-      <w:instrText>4</w:instrText>
+      <w:instrText>3</w:instrText>
     </w:r>
     <w:r>
       <w:rPr>
@@ -2777,7 +3567,7 @@
       <w:rPr>
         <w:noProof/>
       </w:rPr>
-      <w:instrText>4</w:instrText>
+      <w:instrText>3</w:instrText>
     </w:r>
     <w:r>
       <w:instrText xml:space="preserve"> </w:instrText>
@@ -2789,6 +3579,21 @@
       <w:instrText xml:space="preserve"> \* MERGEFORMAT </w:instrText>
     </w:r>
     <w:r>
+      <w:fldChar w:fldCharType="separate"/>
+    </w:r>
+    <w:r>
+      <w:rPr>
+        <w:noProof/>
+      </w:rPr>
+      <w:t>3</w:t>
+    </w:r>
+    <w:r>
+      <w:rPr>
+        <w:noProof/>
+      </w:rPr>
+      <w:t xml:space="preserve"> </w:t>
+    </w:r>
+    <w:r>
       <w:fldChar w:fldCharType="end"/>
     </w:r>
     <w:r>
@@ -2813,7 +3618,7 @@
       <w:rPr>
         <w:noProof/>
       </w:rPr>
-      <w:t>Stichwortverzeichnis</w:t>
+      <w:t>Zusammenfassung und Ausblick</w:t>
     </w:r>
     <w:r>
       <w:rPr>
@@ -2837,7 +3642,7 @@
       <w:rPr>
         <w:noProof/>
       </w:rPr>
-      <w:t>16</w:t>
+      <w:t>13</w:t>
     </w:r>
     <w:r>
       <w:fldChar w:fldCharType="end"/>
@@ -4142,6 +4947,95 @@
     </w:lvl>
   </w:abstractNum>
   <w:abstractNum w:abstractNumId="29" w15:restartNumberingAfterBreak="0">
+    <w:nsid w:val="6A940077"/>
+    <w:multiLevelType w:val="hybridMultilevel"/>
+    <w:tmpl w:val="1FAA4612"/>
+    <w:lvl w:ilvl="0" w:tplc="0407000F">
+      <w:start w:val="1"/>
+      <w:numFmt w:val="decimal"/>
+      <w:lvlText w:val="%1."/>
+      <w:lvlJc w:val="left"/>
+      <w:pPr>
+        <w:ind w:left="720" w:hanging="360"/>
+      </w:pPr>
+      <w:rPr>
+        <w:rFonts w:hint="default"/>
+      </w:rPr>
+    </w:lvl>
+    <w:lvl w:ilvl="1" w:tplc="04070019" w:tentative="1">
+      <w:start w:val="1"/>
+      <w:numFmt w:val="lowerLetter"/>
+      <w:lvlText w:val="%2."/>
+      <w:lvlJc w:val="left"/>
+      <w:pPr>
+        <w:ind w:left="1440" w:hanging="360"/>
+      </w:pPr>
+    </w:lvl>
+    <w:lvl w:ilvl="2" w:tplc="0407001B" w:tentative="1">
+      <w:start w:val="1"/>
+      <w:numFmt w:val="lowerRoman"/>
+      <w:lvlText w:val="%3."/>
+      <w:lvlJc w:val="right"/>
+      <w:pPr>
+        <w:ind w:left="2160" w:hanging="180"/>
+      </w:pPr>
+    </w:lvl>
+    <w:lvl w:ilvl="3" w:tplc="0407000F" w:tentative="1">
+      <w:start w:val="1"/>
+      <w:numFmt w:val="decimal"/>
+      <w:lvlText w:val="%4."/>
+      <w:lvlJc w:val="left"/>
+      <w:pPr>
+        <w:ind w:left="2880" w:hanging="360"/>
+      </w:pPr>
+    </w:lvl>
+    <w:lvl w:ilvl="4" w:tplc="04070019" w:tentative="1">
+      <w:start w:val="1"/>
+      <w:numFmt w:val="lowerLetter"/>
+      <w:lvlText w:val="%5."/>
+      <w:lvlJc w:val="left"/>
+      <w:pPr>
+        <w:ind w:left="3600" w:hanging="360"/>
+      </w:pPr>
+    </w:lvl>
+    <w:lvl w:ilvl="5" w:tplc="0407001B" w:tentative="1">
+      <w:start w:val="1"/>
+      <w:numFmt w:val="lowerRoman"/>
+      <w:lvlText w:val="%6."/>
+      <w:lvlJc w:val="right"/>
+      <w:pPr>
+        <w:ind w:left="4320" w:hanging="180"/>
+      </w:pPr>
+    </w:lvl>
+    <w:lvl w:ilvl="6" w:tplc="0407000F" w:tentative="1">
+      <w:start w:val="1"/>
+      <w:numFmt w:val="decimal"/>
+      <w:lvlText w:val="%7."/>
+      <w:lvlJc w:val="left"/>
+      <w:pPr>
+        <w:ind w:left="5040" w:hanging="360"/>
+      </w:pPr>
+    </w:lvl>
+    <w:lvl w:ilvl="7" w:tplc="04070019" w:tentative="1">
+      <w:start w:val="1"/>
+      <w:numFmt w:val="lowerLetter"/>
+      <w:lvlText w:val="%8."/>
+      <w:lvlJc w:val="left"/>
+      <w:pPr>
+        <w:ind w:left="5760" w:hanging="360"/>
+      </w:pPr>
+    </w:lvl>
+    <w:lvl w:ilvl="8" w:tplc="0407001B" w:tentative="1">
+      <w:start w:val="1"/>
+      <w:numFmt w:val="lowerRoman"/>
+      <w:lvlText w:val="%9."/>
+      <w:lvlJc w:val="right"/>
+      <w:pPr>
+        <w:ind w:left="6480" w:hanging="180"/>
+      </w:pPr>
+    </w:lvl>
+  </w:abstractNum>
+  <w:abstractNum w:abstractNumId="30" w15:restartNumberingAfterBreak="0">
     <w:nsid w:val="6AA57A17"/>
     <w:multiLevelType w:val="singleLevel"/>
     <w:tmpl w:val="1AB4F454"/>
@@ -4163,7 +5057,7 @@
       </w:rPr>
     </w:lvl>
   </w:abstractNum>
-  <w:abstractNum w:abstractNumId="30" w15:restartNumberingAfterBreak="0">
+  <w:abstractNum w:abstractNumId="31" w15:restartNumberingAfterBreak="0">
     <w:nsid w:val="6C362613"/>
     <w:multiLevelType w:val="singleLevel"/>
     <w:tmpl w:val="0407000F"/>
@@ -4180,7 +5074,7 @@
       </w:pPr>
     </w:lvl>
   </w:abstractNum>
-  <w:abstractNum w:abstractNumId="31" w15:restartNumberingAfterBreak="0">
+  <w:abstractNum w:abstractNumId="32" w15:restartNumberingAfterBreak="0">
     <w:nsid w:val="70DF772D"/>
     <w:multiLevelType w:val="singleLevel"/>
     <w:tmpl w:val="0407000F"/>
@@ -4197,7 +5091,7 @@
       </w:pPr>
     </w:lvl>
   </w:abstractNum>
-  <w:abstractNum w:abstractNumId="32" w15:restartNumberingAfterBreak="0">
+  <w:abstractNum w:abstractNumId="33" w15:restartNumberingAfterBreak="0">
     <w:nsid w:val="75411D43"/>
     <w:multiLevelType w:val="singleLevel"/>
     <w:tmpl w:val="1AB4F454"/>
@@ -4219,7 +5113,7 @@
       </w:rPr>
     </w:lvl>
   </w:abstractNum>
-  <w:abstractNum w:abstractNumId="33" w15:restartNumberingAfterBreak="0">
+  <w:abstractNum w:abstractNumId="34" w15:restartNumberingAfterBreak="0">
     <w:nsid w:val="78B33B6C"/>
     <w:multiLevelType w:val="singleLevel"/>
     <w:tmpl w:val="1AB4F454"/>
@@ -4241,7 +5135,7 @@
       </w:rPr>
     </w:lvl>
   </w:abstractNum>
-  <w:abstractNum w:abstractNumId="34" w15:restartNumberingAfterBreak="0">
+  <w:abstractNum w:abstractNumId="35" w15:restartNumberingAfterBreak="0">
     <w:nsid w:val="7D8A6FE6"/>
     <w:multiLevelType w:val="multilevel"/>
     <w:tmpl w:val="F5123CA6"/>
@@ -4364,7 +5258,7 @@
     </w:lvl>
   </w:abstractNum>
   <w:num w:numId="1">
-    <w:abstractNumId w:val="34"/>
+    <w:abstractNumId w:val="35"/>
   </w:num>
   <w:num w:numId="2">
     <w:abstractNumId w:val="6"/>
@@ -4397,10 +5291,10 @@
     <w:abstractNumId w:val="0"/>
   </w:num>
   <w:num w:numId="12">
-    <w:abstractNumId w:val="33"/>
+    <w:abstractNumId w:val="34"/>
   </w:num>
   <w:num w:numId="13">
-    <w:abstractNumId w:val="32"/>
+    <w:abstractNumId w:val="33"/>
   </w:num>
   <w:num w:numId="14">
     <w:abstractNumId w:val="22"/>
@@ -4415,7 +5309,7 @@
     <w:abstractNumId w:val="12"/>
   </w:num>
   <w:num w:numId="18">
-    <w:abstractNumId w:val="29"/>
+    <w:abstractNumId w:val="30"/>
   </w:num>
   <w:num w:numId="19">
     <w:abstractNumId w:val="26"/>
@@ -4430,10 +5324,10 @@
     <w:abstractNumId w:val="24"/>
   </w:num>
   <w:num w:numId="23">
-    <w:abstractNumId w:val="31"/>
+    <w:abstractNumId w:val="32"/>
   </w:num>
   <w:num w:numId="24">
-    <w:abstractNumId w:val="30"/>
+    <w:abstractNumId w:val="31"/>
   </w:num>
   <w:num w:numId="25">
     <w:abstractNumId w:val="17"/>
@@ -4454,10 +5348,10 @@
     <w:abstractNumId w:val="23"/>
   </w:num>
   <w:num w:numId="31">
-    <w:abstractNumId w:val="34"/>
+    <w:abstractNumId w:val="35"/>
   </w:num>
   <w:num w:numId="32">
-    <w:abstractNumId w:val="34"/>
+    <w:abstractNumId w:val="35"/>
   </w:num>
   <w:num w:numId="33">
     <w:abstractNumId w:val="21"/>
@@ -4473,6 +5367,9 @@
   </w:num>
   <w:num w:numId="37">
     <w:abstractNumId w:val="16"/>
+  </w:num>
+  <w:num w:numId="38">
+    <w:abstractNumId w:val="29"/>
   </w:num>
   <w:numIdMacAtCleanup w:val="30"/>
 </w:numbering>
@@ -5034,7 +5931,6 @@
   <w:style w:type="character" w:default="1" w:styleId="Absatz-Standardschriftart">
     <w:name w:val="Default Paragraph Font"/>
     <w:uiPriority w:val="1"/>
-    <w:semiHidden/>
     <w:unhideWhenUsed/>
   </w:style>
   <w:style w:type="table" w:default="1" w:styleId="NormaleTabelle">
@@ -8401,7 +9297,769 @@
       <w:sz w:val="32"/>
     </w:rPr>
   </w:style>
+  <w:style w:type="character" w:styleId="Platzhaltertext">
+    <w:name w:val="Placeholder Text"/>
+    <w:basedOn w:val="Absatz-Standardschriftart"/>
+    <w:uiPriority w:val="99"/>
+    <w:semiHidden/>
+    <w:rsid w:val="001C199B"/>
+    <w:rPr>
+      <w:color w:val="808080"/>
+    </w:rPr>
+  </w:style>
+  <w:style w:type="paragraph" w:customStyle="1" w:styleId="CitaviBibliographySubheading1">
+    <w:name w:val="Citavi Bibliography Subheading 1"/>
+    <w:basedOn w:val="berschrift2"/>
+    <w:link w:val="CitaviBibliographySubheading1Zchn"/>
+    <w:rsid w:val="007123B7"/>
+    <w:pPr>
+      <w:outlineLvl w:val="9"/>
+    </w:pPr>
+  </w:style>
+  <w:style w:type="character" w:customStyle="1" w:styleId="CitaviBibliographySubheading1Zchn">
+    <w:name w:val="Citavi Bibliography Subheading 1 Zchn"/>
+    <w:basedOn w:val="Absatz-Standardschriftart"/>
+    <w:link w:val="CitaviBibliographySubheading1"/>
+    <w:rsid w:val="007123B7"/>
+    <w:rPr>
+      <w:rFonts w:ascii="Arial" w:hAnsi="Arial"/>
+      <w:b/>
+      <w:kern w:val="28"/>
+      <w:sz w:val="28"/>
+    </w:rPr>
+  </w:style>
+  <w:style w:type="paragraph" w:customStyle="1" w:styleId="CitaviBibliographySubheading2">
+    <w:name w:val="Citavi Bibliography Subheading 2"/>
+    <w:basedOn w:val="berschrift3"/>
+    <w:link w:val="CitaviBibliographySubheading2Zchn"/>
+    <w:rsid w:val="007123B7"/>
+    <w:pPr>
+      <w:outlineLvl w:val="9"/>
+    </w:pPr>
+  </w:style>
+  <w:style w:type="character" w:customStyle="1" w:styleId="CitaviBibliographySubheading2Zchn">
+    <w:name w:val="Citavi Bibliography Subheading 2 Zchn"/>
+    <w:basedOn w:val="Absatz-Standardschriftart"/>
+    <w:link w:val="CitaviBibliographySubheading2"/>
+    <w:rsid w:val="007123B7"/>
+    <w:rPr>
+      <w:rFonts w:ascii="Arial" w:hAnsi="Arial"/>
+      <w:b/>
+      <w:kern w:val="28"/>
+      <w:sz w:val="24"/>
+    </w:rPr>
+  </w:style>
+  <w:style w:type="paragraph" w:customStyle="1" w:styleId="CitaviBibliographySubheading3">
+    <w:name w:val="Citavi Bibliography Subheading 3"/>
+    <w:basedOn w:val="berschrift4"/>
+    <w:link w:val="CitaviBibliographySubheading3Zchn"/>
+    <w:rsid w:val="007123B7"/>
+    <w:pPr>
+      <w:outlineLvl w:val="9"/>
+    </w:pPr>
+  </w:style>
+  <w:style w:type="character" w:customStyle="1" w:styleId="CitaviBibliographySubheading3Zchn">
+    <w:name w:val="Citavi Bibliography Subheading 3 Zchn"/>
+    <w:basedOn w:val="Absatz-Standardschriftart"/>
+    <w:link w:val="CitaviBibliographySubheading3"/>
+    <w:rsid w:val="007123B7"/>
+    <w:rPr>
+      <w:rFonts w:ascii="Arial" w:hAnsi="Arial"/>
+      <w:kern w:val="28"/>
+      <w:sz w:val="24"/>
+    </w:rPr>
+  </w:style>
+  <w:style w:type="paragraph" w:customStyle="1" w:styleId="CitaviBibliographySubheading4">
+    <w:name w:val="Citavi Bibliography Subheading 4"/>
+    <w:basedOn w:val="berschrift5"/>
+    <w:link w:val="CitaviBibliographySubheading4Zchn"/>
+    <w:rsid w:val="007123B7"/>
+    <w:pPr>
+      <w:outlineLvl w:val="9"/>
+    </w:pPr>
+  </w:style>
+  <w:style w:type="character" w:customStyle="1" w:styleId="CitaviBibliographySubheading4Zchn">
+    <w:name w:val="Citavi Bibliography Subheading 4 Zchn"/>
+    <w:basedOn w:val="Absatz-Standardschriftart"/>
+    <w:link w:val="CitaviBibliographySubheading4"/>
+    <w:rsid w:val="007123B7"/>
+    <w:rPr>
+      <w:rFonts w:ascii="Arial" w:hAnsi="Arial"/>
+      <w:kern w:val="28"/>
+      <w:sz w:val="24"/>
+    </w:rPr>
+  </w:style>
+  <w:style w:type="paragraph" w:customStyle="1" w:styleId="CitaviBibliographySubheading5">
+    <w:name w:val="Citavi Bibliography Subheading 5"/>
+    <w:basedOn w:val="berschrift6"/>
+    <w:link w:val="CitaviBibliographySubheading5Zchn"/>
+    <w:rsid w:val="007123B7"/>
+    <w:pPr>
+      <w:outlineLvl w:val="9"/>
+    </w:pPr>
+  </w:style>
+  <w:style w:type="character" w:customStyle="1" w:styleId="CitaviBibliographySubheading5Zchn">
+    <w:name w:val="Citavi Bibliography Subheading 5 Zchn"/>
+    <w:basedOn w:val="Absatz-Standardschriftart"/>
+    <w:link w:val="CitaviBibliographySubheading5"/>
+    <w:rsid w:val="007123B7"/>
+    <w:rPr>
+      <w:rFonts w:ascii="Arial" w:hAnsi="Arial"/>
+      <w:kern w:val="28"/>
+      <w:sz w:val="24"/>
+    </w:rPr>
+  </w:style>
+  <w:style w:type="paragraph" w:customStyle="1" w:styleId="CitaviBibliographySubheading6">
+    <w:name w:val="Citavi Bibliography Subheading 6"/>
+    <w:basedOn w:val="berschrift7"/>
+    <w:link w:val="CitaviBibliographySubheading6Zchn"/>
+    <w:rsid w:val="007123B7"/>
+    <w:pPr>
+      <w:outlineLvl w:val="9"/>
+    </w:pPr>
+  </w:style>
+  <w:style w:type="character" w:customStyle="1" w:styleId="CitaviBibliographySubheading6Zchn">
+    <w:name w:val="Citavi Bibliography Subheading 6 Zchn"/>
+    <w:basedOn w:val="Absatz-Standardschriftart"/>
+    <w:link w:val="CitaviBibliographySubheading6"/>
+    <w:rsid w:val="007123B7"/>
+    <w:rPr>
+      <w:rFonts w:ascii="Arial" w:hAnsi="Arial"/>
+      <w:kern w:val="28"/>
+      <w:sz w:val="24"/>
+    </w:rPr>
+  </w:style>
+  <w:style w:type="paragraph" w:customStyle="1" w:styleId="CitaviBibliographySubheading7">
+    <w:name w:val="Citavi Bibliography Subheading 7"/>
+    <w:basedOn w:val="berschrift8"/>
+    <w:link w:val="CitaviBibliographySubheading7Zchn"/>
+    <w:rsid w:val="007123B7"/>
+    <w:pPr>
+      <w:outlineLvl w:val="9"/>
+    </w:pPr>
+  </w:style>
+  <w:style w:type="character" w:customStyle="1" w:styleId="CitaviBibliographySubheading7Zchn">
+    <w:name w:val="Citavi Bibliography Subheading 7 Zchn"/>
+    <w:basedOn w:val="Absatz-Standardschriftart"/>
+    <w:link w:val="CitaviBibliographySubheading7"/>
+    <w:rsid w:val="007123B7"/>
+    <w:rPr>
+      <w:rFonts w:ascii="Arial" w:hAnsi="Arial"/>
+      <w:kern w:val="28"/>
+      <w:sz w:val="24"/>
+    </w:rPr>
+  </w:style>
+  <w:style w:type="paragraph" w:customStyle="1" w:styleId="CitaviBibliographySubheading8">
+    <w:name w:val="Citavi Bibliography Subheading 8"/>
+    <w:basedOn w:val="berschrift9"/>
+    <w:link w:val="CitaviBibliographySubheading8Zchn"/>
+    <w:rsid w:val="007123B7"/>
+    <w:pPr>
+      <w:outlineLvl w:val="9"/>
+    </w:pPr>
+  </w:style>
+  <w:style w:type="character" w:customStyle="1" w:styleId="CitaviBibliographySubheading8Zchn">
+    <w:name w:val="Citavi Bibliography Subheading 8 Zchn"/>
+    <w:basedOn w:val="Absatz-Standardschriftart"/>
+    <w:link w:val="CitaviBibliographySubheading8"/>
+    <w:rsid w:val="007123B7"/>
+    <w:rPr>
+      <w:rFonts w:ascii="Arial" w:hAnsi="Arial"/>
+      <w:kern w:val="28"/>
+      <w:sz w:val="24"/>
+    </w:rPr>
+  </w:style>
 </w:styles>
+</file>
+
+<file path=word/glossary/document.xml><?xml version="1.0" encoding="utf-8"?>
+<w:glossaryDocument xmlns:wpc="http://schemas.microsoft.com/office/word/2010/wordprocessingCanvas" xmlns:mc="http://schemas.openxmlformats.org/markup-compatibility/2006" xmlns:o="urn:schemas-microsoft-com:office:office" xmlns:r="http://schemas.openxmlformats.org/officeDocument/2006/relationships" xmlns:m="http://schemas.openxmlformats.org/officeDocument/2006/math" xmlns:v="urn:schemas-microsoft-com:vml" xmlns:wp14="http://schemas.microsoft.com/office/word/2010/wordprocessingDrawing" xmlns:wp="http://schemas.openxmlformats.org/drawingml/2006/wordprocessingDrawing" xmlns:w10="urn:schemas-microsoft-com:office:word" xmlns:w="http://schemas.openxmlformats.org/wordprocessingml/2006/main" xmlns:w14="http://schemas.microsoft.com/office/word/2010/wordml" xmlns:w15="http://schemas.microsoft.com/office/word/2012/wordml" xmlns:wpg="http://schemas.microsoft.com/office/word/2010/wordprocessingGroup" xmlns:wpi="http://schemas.microsoft.com/office/word/2010/wordprocessingInk" xmlns:wne="http://schemas.microsoft.com/office/word/2006/wordml" xmlns:wps="http://schemas.microsoft.com/office/word/2010/wordprocessingShape" mc:Ignorable="w14 w15 wp14">
+  <w:docParts>
+    <w:docPart>
+      <w:docPartPr>
+        <w:name w:val="DefaultPlaceholder_1081868574"/>
+        <w:category>
+          <w:name w:val="Allgemein"/>
+          <w:gallery w:val="placeholder"/>
+        </w:category>
+        <w:types>
+          <w:type w:val="bbPlcHdr"/>
+        </w:types>
+        <w:behaviors>
+          <w:behavior w:val="content"/>
+        </w:behaviors>
+        <w:guid w:val="{0D20C556-0DBF-4D25-8AA5-F5C073250F35}"/>
+      </w:docPartPr>
+      <w:docPartBody>
+        <w:p>
+          <w:r>
+            <w:rPr>
+              <w:rStyle w:val="Platzhaltertext"/>
+            </w:rPr>
+            <w:t>Klicken Sie hier, um Text einzugeben.</w:t>
+          </w:r>
+        </w:p>
+      </w:docPartBody>
+    </w:docPart>
+  </w:docParts>
+</w:glossaryDocument>
+</file>
+
+<file path=word/glossary/fontTable.xml><?xml version="1.0" encoding="utf-8"?>
+<w:fonts xmlns:mc="http://schemas.openxmlformats.org/markup-compatibility/2006" xmlns:r="http://schemas.openxmlformats.org/officeDocument/2006/relationships" xmlns:w="http://schemas.openxmlformats.org/wordprocessingml/2006/main" xmlns:w14="http://schemas.microsoft.com/office/word/2010/wordml" xmlns:w15="http://schemas.microsoft.com/office/word/2012/wordml" mc:Ignorable="w14 w15">
+  <w:font w:name="Symbol">
+    <w:panose1 w:val="05050102010706020507"/>
+    <w:charset w:val="02"/>
+    <w:family w:val="roman"/>
+    <w:pitch w:val="variable"/>
+    <w:sig w:usb0="00000000" w:usb1="10000000" w:usb2="00000000" w:usb3="00000000" w:csb0="80000000" w:csb1="00000000"/>
+  </w:font>
+  <w:font w:name="Times New Roman">
+    <w:panose1 w:val="02020603050405020304"/>
+    <w:charset w:val="00"/>
+    <w:family w:val="roman"/>
+    <w:pitch w:val="variable"/>
+    <w:sig w:usb0="E0002EFF" w:usb1="C000785B" w:usb2="00000009" w:usb3="00000000" w:csb0="000001FF" w:csb1="00000000"/>
+  </w:font>
+  <w:font w:name="Courier New">
+    <w:panose1 w:val="02070309020205020404"/>
+    <w:charset w:val="00"/>
+    <w:family w:val="modern"/>
+    <w:pitch w:val="fixed"/>
+    <w:sig w:usb0="E0002EFF" w:usb1="C0007843" w:usb2="00000009" w:usb3="00000000" w:csb0="000001FF" w:csb1="00000000"/>
+  </w:font>
+  <w:font w:name="Wingdings">
+    <w:panose1 w:val="05000000000000000000"/>
+    <w:charset w:val="02"/>
+    <w:family w:val="auto"/>
+    <w:pitch w:val="variable"/>
+    <w:sig w:usb0="00000000" w:usb1="10000000" w:usb2="00000000" w:usb3="00000000" w:csb0="80000000" w:csb1="00000000"/>
+  </w:font>
+  <w:font w:name="Arial">
+    <w:panose1 w:val="020B0604020202020204"/>
+    <w:charset w:val="00"/>
+    <w:family w:val="swiss"/>
+    <w:pitch w:val="variable"/>
+    <w:sig w:usb0="E0002EFF" w:usb1="C0007843" w:usb2="00000009" w:usb3="00000000" w:csb0="000001FF" w:csb1="00000000"/>
+  </w:font>
+  <w:font w:name="Tahoma">
+    <w:panose1 w:val="020B0604030504040204"/>
+    <w:charset w:val="00"/>
+    <w:family w:val="swiss"/>
+    <w:pitch w:val="variable"/>
+    <w:sig w:usb0="E1002EFF" w:usb1="C000605B" w:usb2="00000029" w:usb3="00000000" w:csb0="000101FF" w:csb1="00000000"/>
+  </w:font>
+  <w:font w:name="Consolas">
+    <w:panose1 w:val="020B0609020204030204"/>
+    <w:charset w:val="00"/>
+    <w:family w:val="modern"/>
+    <w:pitch w:val="fixed"/>
+    <w:sig w:usb0="E00006FF" w:usb1="0000FCFF" w:usb2="00000001" w:usb3="00000000" w:csb0="0000019F" w:csb1="00000000"/>
+  </w:font>
+  <w:font w:name="Cambria">
+    <w:panose1 w:val="02040503050406030204"/>
+    <w:charset w:val="00"/>
+    <w:family w:val="roman"/>
+    <w:pitch w:val="variable"/>
+    <w:sig w:usb0="E00006FF" w:usb1="400004FF" w:usb2="00000000" w:usb3="00000000" w:csb0="0000019F" w:csb1="00000000"/>
+  </w:font>
+  <w:font w:name="Calibri">
+    <w:panose1 w:val="020F0502020204030204"/>
+    <w:charset w:val="00"/>
+    <w:family w:val="swiss"/>
+    <w:pitch w:val="variable"/>
+    <w:sig w:usb0="E0002AFF" w:usb1="C000247B" w:usb2="00000009" w:usb3="00000000" w:csb0="000001FF" w:csb1="00000000"/>
+  </w:font>
+  <w:font w:name="Calibri Light">
+    <w:panose1 w:val="020F0302020204030204"/>
+    <w:charset w:val="00"/>
+    <w:family w:val="swiss"/>
+    <w:pitch w:val="variable"/>
+    <w:sig w:usb0="E0002AFF" w:usb1="C000247B" w:usb2="00000009" w:usb3="00000000" w:csb0="000001FF" w:csb1="00000000"/>
+  </w:font>
+</w:fonts>
+</file>
+
+<file path=word/glossary/settings.xml><?xml version="1.0" encoding="utf-8"?>
+<w:settings xmlns:mc="http://schemas.openxmlformats.org/markup-compatibility/2006" xmlns:o="urn:schemas-microsoft-com:office:office" xmlns:r="http://schemas.openxmlformats.org/officeDocument/2006/relationships" xmlns:m="http://schemas.openxmlformats.org/officeDocument/2006/math" xmlns:v="urn:schemas-microsoft-com:vml" xmlns:w10="urn:schemas-microsoft-com:office:word" xmlns:w="http://schemas.openxmlformats.org/wordprocessingml/2006/main" xmlns:w14="http://schemas.microsoft.com/office/word/2010/wordml" xmlns:w15="http://schemas.microsoft.com/office/word/2012/wordml" xmlns:sl="http://schemas.openxmlformats.org/schemaLibrary/2006/main" mc:Ignorable="w14 w15">
+  <w:view w:val="normal"/>
+  <w:defaultTabStop w:val="708"/>
+  <w:hyphenationZone w:val="425"/>
+  <w:characterSpacingControl w:val="doNotCompress"/>
+  <w:compat>
+    <w:useFELayout/>
+    <w:compatSetting w:name="compatibilityMode" w:uri="http://schemas.microsoft.com/office/word" w:val="15"/>
+    <w:compatSetting w:name="overrideTableStyleFontSizeAndJustification" w:uri="http://schemas.microsoft.com/office/word" w:val="1"/>
+    <w:compatSetting w:name="enableOpenTypeFeatures" w:uri="http://schemas.microsoft.com/office/word" w:val="1"/>
+    <w:compatSetting w:name="doNotFlipMirrorIndents" w:uri="http://schemas.microsoft.com/office/word" w:val="1"/>
+    <w:compatSetting w:name="differentiateMultirowTableHeaders" w:uri="http://schemas.microsoft.com/office/word" w:val="1"/>
+  </w:compat>
+  <w:rsids>
+    <w:rsidRoot w:val="00BD1FCD"/>
+    <w:rsid w:val="000436A9"/>
+    <w:rsid w:val="00621F9A"/>
+    <w:rsid w:val="00BD1FCD"/>
+  </w:rsids>
+  <m:mathPr>
+    <m:mathFont m:val="Cambria Math"/>
+    <m:brkBin m:val="before"/>
+    <m:brkBinSub m:val="--"/>
+    <m:smallFrac m:val="0"/>
+    <m:dispDef/>
+    <m:lMargin m:val="0"/>
+    <m:rMargin m:val="0"/>
+    <m:defJc m:val="centerGroup"/>
+    <m:wrapIndent m:val="1440"/>
+    <m:intLim m:val="subSup"/>
+    <m:naryLim m:val="undOvr"/>
+  </m:mathPr>
+  <w:themeFontLang w:val="de-DE"/>
+  <w:clrSchemeMapping w:bg1="light1" w:t1="dark1" w:bg2="light2" w:t2="dark2" w:accent1="accent1" w:accent2="accent2" w:accent3="accent3" w:accent4="accent4" w:accent5="accent5" w:accent6="accent6" w:hyperlink="hyperlink" w:followedHyperlink="followedHyperlink"/>
+  <w:decimalSymbol w:val="."/>
+  <w:listSeparator w:val=","/>
+  <w15:chartTrackingRefBased/>
+</w:settings>
+</file>
+
+<file path=word/glossary/styles.xml><?xml version="1.0" encoding="utf-8"?>
+<w:styles xmlns:mc="http://schemas.openxmlformats.org/markup-compatibility/2006" xmlns:r="http://schemas.openxmlformats.org/officeDocument/2006/relationships" xmlns:w="http://schemas.openxmlformats.org/wordprocessingml/2006/main" xmlns:w14="http://schemas.microsoft.com/office/word/2010/wordml" xmlns:w15="http://schemas.microsoft.com/office/word/2012/wordml" mc:Ignorable="w14 w15">
+  <w:docDefaults>
+    <w:rPrDefault>
+      <w:rPr>
+        <w:rFonts w:asciiTheme="minorHAnsi" w:eastAsiaTheme="minorEastAsia" w:hAnsiTheme="minorHAnsi" w:cstheme="minorBidi"/>
+        <w:sz w:val="22"/>
+        <w:szCs w:val="22"/>
+        <w:lang w:val="de-DE" w:eastAsia="de-DE" w:bidi="ar-SA"/>
+      </w:rPr>
+    </w:rPrDefault>
+    <w:pPrDefault>
+      <w:pPr>
+        <w:spacing w:after="160" w:line="259" w:lineRule="auto"/>
+      </w:pPr>
+    </w:pPrDefault>
+  </w:docDefaults>
+  <w:latentStyles w:defLockedState="0" w:defUIPriority="99" w:defSemiHidden="0" w:defUnhideWhenUsed="0" w:defQFormat="0" w:count="371">
+    <w:lsdException w:name="Normal" w:uiPriority="0" w:qFormat="1"/>
+    <w:lsdException w:name="heading 1" w:uiPriority="9" w:qFormat="1"/>
+    <w:lsdException w:name="heading 2" w:semiHidden="1" w:uiPriority="9" w:unhideWhenUsed="1" w:qFormat="1"/>
+    <w:lsdException w:name="heading 3" w:semiHidden="1" w:uiPriority="9" w:unhideWhenUsed="1" w:qFormat="1"/>
+    <w:lsdException w:name="heading 4" w:semiHidden="1" w:uiPriority="9" w:unhideWhenUsed="1" w:qFormat="1"/>
+    <w:lsdException w:name="heading 5" w:semiHidden="1" w:uiPriority="9" w:unhideWhenUsed="1" w:qFormat="1"/>
+    <w:lsdException w:name="heading 6" w:semiHidden="1" w:uiPriority="9" w:unhideWhenUsed="1" w:qFormat="1"/>
+    <w:lsdException w:name="heading 7" w:semiHidden="1" w:uiPriority="9" w:unhideWhenUsed="1" w:qFormat="1"/>
+    <w:lsdException w:name="heading 8" w:semiHidden="1" w:uiPriority="9" w:unhideWhenUsed="1" w:qFormat="1"/>
+    <w:lsdException w:name="heading 9" w:semiHidden="1" w:uiPriority="9" w:unhideWhenUsed="1" w:qFormat="1"/>
+    <w:lsdException w:name="index 1" w:semiHidden="1" w:unhideWhenUsed="1"/>
+    <w:lsdException w:name="index 2" w:semiHidden="1" w:unhideWhenUsed="1"/>
+    <w:lsdException w:name="index 3" w:semiHidden="1" w:unhideWhenUsed="1"/>
+    <w:lsdException w:name="index 4" w:semiHidden="1" w:unhideWhenUsed="1"/>
+    <w:lsdException w:name="index 5" w:semiHidden="1" w:unhideWhenUsed="1"/>
+    <w:lsdException w:name="index 6" w:semiHidden="1" w:unhideWhenUsed="1"/>
+    <w:lsdException w:name="index 7" w:semiHidden="1" w:unhideWhenUsed="1"/>
+    <w:lsdException w:name="index 8" w:semiHidden="1" w:unhideWhenUsed="1"/>
+    <w:lsdException w:name="index 9" w:semiHidden="1" w:unhideWhenUsed="1"/>
+    <w:lsdException w:name="toc 1" w:semiHidden="1" w:uiPriority="39" w:unhideWhenUsed="1"/>
+    <w:lsdException w:name="toc 2" w:semiHidden="1" w:uiPriority="39" w:unhideWhenUsed="1"/>
+    <w:lsdException w:name="toc 3" w:semiHidden="1" w:uiPriority="39" w:unhideWhenUsed="1"/>
+    <w:lsdException w:name="toc 4" w:semiHidden="1" w:uiPriority="39" w:unhideWhenUsed="1"/>
+    <w:lsdException w:name="toc 5" w:semiHidden="1" w:uiPriority="39" w:unhideWhenUsed="1"/>
+    <w:lsdException w:name="toc 6" w:semiHidden="1" w:uiPriority="39" w:unhideWhenUsed="1"/>
+    <w:lsdException w:name="toc 7" w:semiHidden="1" w:uiPriority="39" w:unhideWhenUsed="1"/>
+    <w:lsdException w:name="toc 8" w:semiHidden="1" w:uiPriority="39" w:unhideWhenUsed="1"/>
+    <w:lsdException w:name="toc 9" w:semiHidden="1" w:uiPriority="39" w:unhideWhenUsed="1"/>
+    <w:lsdException w:name="Normal Indent" w:semiHidden="1" w:unhideWhenUsed="1"/>
+    <w:lsdException w:name="footnote text" w:semiHidden="1" w:unhideWhenUsed="1"/>
+    <w:lsdException w:name="annotation text" w:semiHidden="1" w:unhideWhenUsed="1"/>
+    <w:lsdException w:name="header" w:semiHidden="1" w:unhideWhenUsed="1"/>
+    <w:lsdException w:name="footer" w:semiHidden="1" w:unhideWhenUsed="1"/>
+    <w:lsdException w:name="index heading" w:semiHidden="1" w:unhideWhenUsed="1"/>
+    <w:lsdException w:name="caption" w:semiHidden="1" w:uiPriority="35" w:unhideWhenUsed="1" w:qFormat="1"/>
+    <w:lsdException w:name="table of figures" w:semiHidden="1" w:unhideWhenUsed="1"/>
+    <w:lsdException w:name="envelope address" w:semiHidden="1" w:unhideWhenUsed="1"/>
+    <w:lsdException w:name="envelope return" w:semiHidden="1" w:unhideWhenUsed="1"/>
+    <w:lsdException w:name="footnote reference" w:semiHidden="1" w:unhideWhenUsed="1"/>
+    <w:lsdException w:name="annotation reference" w:semiHidden="1" w:unhideWhenUsed="1"/>
+    <w:lsdException w:name="line number" w:semiHidden="1" w:unhideWhenUsed="1"/>
+    <w:lsdException w:name="page number" w:semiHidden="1" w:unhideWhenUsed="1"/>
+    <w:lsdException w:name="endnote reference" w:semiHidden="1" w:unhideWhenUsed="1"/>
+    <w:lsdException w:name="endnote text" w:semiHidden="1" w:unhideWhenUsed="1"/>
+    <w:lsdException w:name="table of authorities" w:semiHidden="1" w:unhideWhenUsed="1"/>
+    <w:lsdException w:name="macro" w:semiHidden="1" w:unhideWhenUsed="1"/>
+    <w:lsdException w:name="toa heading" w:semiHidden="1" w:unhideWhenUsed="1"/>
+    <w:lsdException w:name="List" w:semiHidden="1" w:unhideWhenUsed="1"/>
+    <w:lsdException w:name="List Bullet" w:semiHidden="1" w:unhideWhenUsed="1"/>
+    <w:lsdException w:name="List Number" w:semiHidden="1" w:unhideWhenUsed="1"/>
+    <w:lsdException w:name="List 2" w:semiHidden="1" w:unhideWhenUsed="1"/>
+    <w:lsdException w:name="List 3" w:semiHidden="1" w:unhideWhenUsed="1"/>
+    <w:lsdException w:name="List 4" w:semiHidden="1" w:unhideWhenUsed="1"/>
+    <w:lsdException w:name="List 5" w:semiHidden="1" w:unhideWhenUsed="1"/>
+    <w:lsdException w:name="List Bullet 2" w:semiHidden="1" w:unhideWhenUsed="1"/>
+    <w:lsdException w:name="List Bullet 3" w:semiHidden="1" w:unhideWhenUsed="1"/>
+    <w:lsdException w:name="List Bullet 4" w:semiHidden="1" w:unhideWhenUsed="1"/>
+    <w:lsdException w:name="List Bullet 5" w:semiHidden="1" w:unhideWhenUsed="1"/>
+    <w:lsdException w:name="List Number 2" w:semiHidden="1" w:unhideWhenUsed="1"/>
+    <w:lsdException w:name="List Number 3" w:semiHidden="1" w:unhideWhenUsed="1"/>
+    <w:lsdException w:name="List Number 4" w:semiHidden="1" w:unhideWhenUsed="1"/>
+    <w:lsdException w:name="List Number 5" w:semiHidden="1" w:unhideWhenUsed="1"/>
+    <w:lsdException w:name="Title" w:uiPriority="10" w:qFormat="1"/>
+    <w:lsdException w:name="Closing" w:semiHidden="1" w:unhideWhenUsed="1"/>
+    <w:lsdException w:name="Signature" w:semiHidden="1" w:unhideWhenUsed="1"/>
+    <w:lsdException w:name="Default Paragraph Font" w:semiHidden="1" w:uiPriority="1" w:unhideWhenUsed="1"/>
+    <w:lsdException w:name="Body Text" w:semiHidden="1" w:unhideWhenUsed="1"/>
+    <w:lsdException w:name="Body Text Indent" w:semiHidden="1" w:unhideWhenUsed="1"/>
+    <w:lsdException w:name="List Continue" w:semiHidden="1" w:unhideWhenUsed="1"/>
+    <w:lsdException w:name="List Continue 2" w:semiHidden="1" w:unhideWhenUsed="1"/>
+    <w:lsdException w:name="List Continue 3" w:semiHidden="1" w:unhideWhenUsed="1"/>
+    <w:lsdException w:name="List Continue 4" w:semiHidden="1" w:unhideWhenUsed="1"/>
+    <w:lsdException w:name="List Continue 5" w:semiHidden="1" w:unhideWhenUsed="1"/>
+    <w:lsdException w:name="Message Header" w:semiHidden="1" w:unhideWhenUsed="1"/>
+    <w:lsdException w:name="Subtitle" w:uiPriority="11" w:qFormat="1"/>
+    <w:lsdException w:name="Salutation" w:semiHidden="1" w:unhideWhenUsed="1"/>
+    <w:lsdException w:name="Date" w:semiHidden="1" w:unhideWhenUsed="1"/>
+    <w:lsdException w:name="Body Text First Indent" w:semiHidden="1" w:unhideWhenUsed="1"/>
+    <w:lsdException w:name="Body Text First Indent 2" w:semiHidden="1" w:unhideWhenUsed="1"/>
+    <w:lsdException w:name="Note Heading" w:semiHidden="1" w:unhideWhenUsed="1"/>
+    <w:lsdException w:name="Body Text 2" w:semiHidden="1" w:unhideWhenUsed="1"/>
+    <w:lsdException w:name="Body Text 3" w:semiHidden="1" w:unhideWhenUsed="1"/>
+    <w:lsdException w:name="Body Text Indent 2" w:semiHidden="1" w:unhideWhenUsed="1"/>
+    <w:lsdException w:name="Body Text Indent 3" w:semiHidden="1" w:unhideWhenUsed="1"/>
+    <w:lsdException w:name="Block Text" w:semiHidden="1" w:unhideWhenUsed="1"/>
+    <w:lsdException w:name="Hyperlink" w:semiHidden="1" w:unhideWhenUsed="1"/>
+    <w:lsdException w:name="FollowedHyperlink" w:semiHidden="1" w:unhideWhenUsed="1"/>
+    <w:lsdException w:name="Strong" w:uiPriority="22" w:qFormat="1"/>
+    <w:lsdException w:name="Emphasis" w:uiPriority="20" w:qFormat="1"/>
+    <w:lsdException w:name="Document Map" w:semiHidden="1" w:unhideWhenUsed="1"/>
+    <w:lsdException w:name="Plain Text" w:semiHidden="1" w:unhideWhenUsed="1"/>
+    <w:lsdException w:name="E-mail Signature" w:semiHidden="1" w:unhideWhenUsed="1"/>
+    <w:lsdException w:name="HTML Top of Form" w:semiHidden="1" w:unhideWhenUsed="1"/>
+    <w:lsdException w:name="HTML Bottom of Form" w:semiHidden="1" w:unhideWhenUsed="1"/>
+    <w:lsdException w:name="Normal (Web)" w:semiHidden="1" w:unhideWhenUsed="1"/>
+    <w:lsdException w:name="HTML Acronym" w:semiHidden="1" w:unhideWhenUsed="1"/>
+    <w:lsdException w:name="HTML Address" w:semiHidden="1" w:unhideWhenUsed="1"/>
+    <w:lsdException w:name="HTML Cite" w:semiHidden="1" w:unhideWhenUsed="1"/>
+    <w:lsdException w:name="HTML Code" w:semiHidden="1" w:unhideWhenUsed="1"/>
+    <w:lsdException w:name="HTML Definition" w:semiHidden="1" w:unhideWhenUsed="1"/>
+    <w:lsdException w:name="HTML Keyboard" w:semiHidden="1" w:unhideWhenUsed="1"/>
+    <w:lsdException w:name="HTML Preformatted" w:semiHidden="1" w:unhideWhenUsed="1"/>
+    <w:lsdException w:name="HTML Sample" w:semiHidden="1" w:unhideWhenUsed="1"/>
+    <w:lsdException w:name="HTML Typewriter" w:semiHidden="1" w:unhideWhenUsed="1"/>
+    <w:lsdException w:name="HTML Variable" w:semiHidden="1" w:unhideWhenUsed="1"/>
+    <w:lsdException w:name="Normal Table" w:semiHidden="1" w:unhideWhenUsed="1"/>
+    <w:lsdException w:name="annotation subject" w:semiHidden="1" w:unhideWhenUsed="1"/>
+    <w:lsdException w:name="No List" w:semiHidden="1" w:unhideWhenUsed="1"/>
+    <w:lsdException w:name="Outline List 1" w:semiHidden="1" w:unhideWhenUsed="1"/>
+    <w:lsdException w:name="Outline List 2" w:semiHidden="1" w:unhideWhenUsed="1"/>
+    <w:lsdException w:name="Outline List 3" w:semiHidden="1" w:unhideWhenUsed="1"/>
+    <w:lsdException w:name="Table Simple 1" w:semiHidden="1" w:unhideWhenUsed="1"/>
+    <w:lsdException w:name="Table Simple 2" w:semiHidden="1" w:unhideWhenUsed="1"/>
+    <w:lsdException w:name="Table Simple 3" w:semiHidden="1" w:unhideWhenUsed="1"/>
+    <w:lsdException w:name="Table Classic 1" w:semiHidden="1" w:unhideWhenUsed="1"/>
+    <w:lsdException w:name="Table Classic 2" w:semiHidden="1" w:unhideWhenUsed="1"/>
+    <w:lsdException w:name="Table Classic 3" w:semiHidden="1" w:unhideWhenUsed="1"/>
+    <w:lsdException w:name="Table Classic 4" w:semiHidden="1" w:unhideWhenUsed="1"/>
+    <w:lsdException w:name="Table Colorful 1" w:semiHidden="1" w:unhideWhenUsed="1"/>
+    <w:lsdException w:name="Table Colorful 2" w:semiHidden="1" w:unhideWhenUsed="1"/>
+    <w:lsdException w:name="Table Colorful 3" w:semiHidden="1" w:unhideWhenUsed="1"/>
+    <w:lsdException w:name="Table Columns 1" w:semiHidden="1" w:unhideWhenUsed="1"/>
+    <w:lsdException w:name="Table Columns 2" w:semiHidden="1" w:unhideWhenUsed="1"/>
+    <w:lsdException w:name="Table Columns 3" w:semiHidden="1" w:unhideWhenUsed="1"/>
+    <w:lsdException w:name="Table Columns 4" w:semiHidden="1" w:unhideWhenUsed="1"/>
+    <w:lsdException w:name="Table Columns 5" w:semiHidden="1" w:unhideWhenUsed="1"/>
+    <w:lsdException w:name="Table Grid 1" w:semiHidden="1" w:unhideWhenUsed="1"/>
+    <w:lsdException w:name="Table Grid 2" w:semiHidden="1" w:unhideWhenUsed="1"/>
+    <w:lsdException w:name="Table Grid 3" w:semiHidden="1" w:unhideWhenUsed="1"/>
+    <w:lsdException w:name="Table Grid 4" w:semiHidden="1" w:unhideWhenUsed="1"/>
+    <w:lsdException w:name="Table Grid 5" w:semiHidden="1" w:unhideWhenUsed="1"/>
+    <w:lsdException w:name="Table Grid 6" w:semiHidden="1" w:unhideWhenUsed="1"/>
+    <w:lsdException w:name="Table Grid 7" w:semiHidden="1" w:unhideWhenUsed="1"/>
+    <w:lsdException w:name="Table Grid 8" w:semiHidden="1" w:unhideWhenUsed="1"/>
+    <w:lsdException w:name="Table List 1" w:semiHidden="1" w:unhideWhenUsed="1"/>
+    <w:lsdException w:name="Table List 2" w:semiHidden="1" w:unhideWhenUsed="1"/>
+    <w:lsdException w:name="Table List 3" w:semiHidden="1" w:unhideWhenUsed="1"/>
+    <w:lsdException w:name="Table List 4" w:semiHidden="1" w:unhideWhenUsed="1"/>
+    <w:lsdException w:name="Table List 5" w:semiHidden="1" w:unhideWhenUsed="1"/>
+    <w:lsdException w:name="Table List 6" w:semiHidden="1" w:unhideWhenUsed="1"/>
+    <w:lsdException w:name="Table List 7" w:semiHidden="1" w:unhideWhenUsed="1"/>
+    <w:lsdException w:name="Table List 8" w:semiHidden="1" w:unhideWhenUsed="1"/>
+    <w:lsdException w:name="Table 3D effects 1" w:semiHidden="1" w:unhideWhenUsed="1"/>
+    <w:lsdException w:name="Table 3D effects 2" w:semiHidden="1" w:unhideWhenUsed="1"/>
+    <w:lsdException w:name="Table 3D effects 3" w:semiHidden="1" w:unhideWhenUsed="1"/>
+    <w:lsdException w:name="Table Contemporary" w:semiHidden="1" w:unhideWhenUsed="1"/>
+    <w:lsdException w:name="Table Elegant" w:semiHidden="1" w:unhideWhenUsed="1"/>
+    <w:lsdException w:name="Table Professional" w:semiHidden="1" w:unhideWhenUsed="1"/>
+    <w:lsdException w:name="Table Subtle 1" w:semiHidden="1" w:unhideWhenUsed="1"/>
+    <w:lsdException w:name="Table Subtle 2" w:semiHidden="1" w:unhideWhenUsed="1"/>
+    <w:lsdException w:name="Table Web 1" w:semiHidden="1" w:unhideWhenUsed="1"/>
+    <w:lsdException w:name="Table Web 2" w:semiHidden="1" w:unhideWhenUsed="1"/>
+    <w:lsdException w:name="Table Web 3" w:semiHidden="1" w:unhideWhenUsed="1"/>
+    <w:lsdException w:name="Balloon Text" w:semiHidden="1" w:unhideWhenUsed="1"/>
+    <w:lsdException w:name="Table Grid" w:uiPriority="39"/>
+    <w:lsdException w:name="Table Theme" w:semiHidden="1" w:unhideWhenUsed="1"/>
+    <w:lsdException w:name="Placeholder Text" w:semiHidden="1"/>
+    <w:lsdException w:name="No Spacing" w:uiPriority="1" w:qFormat="1"/>
+    <w:lsdException w:name="Light Shading" w:uiPriority="60"/>
+    <w:lsdException w:name="Light List" w:uiPriority="61"/>
+    <w:lsdException w:name="Light Grid" w:uiPriority="62"/>
+    <w:lsdException w:name="Medium Shading 1" w:uiPriority="63"/>
+    <w:lsdException w:name="Medium Shading 2" w:uiPriority="64"/>
+    <w:lsdException w:name="Medium List 1" w:uiPriority="65"/>
+    <w:lsdException w:name="Medium List 2" w:uiPriority="66"/>
+    <w:lsdException w:name="Medium Grid 1" w:uiPriority="67"/>
+    <w:lsdException w:name="Medium Grid 2" w:uiPriority="68"/>
+    <w:lsdException w:name="Medium Grid 3" w:uiPriority="69"/>
+    <w:lsdException w:name="Dark List" w:uiPriority="70"/>
+    <w:lsdException w:name="Colorful Shading" w:uiPriority="71"/>
+    <w:lsdException w:name="Colorful List" w:uiPriority="72"/>
+    <w:lsdException w:name="Colorful Grid" w:uiPriority="73"/>
+    <w:lsdException w:name="Light Shading Accent 1" w:uiPriority="60"/>
+    <w:lsdException w:name="Light List Accent 1" w:uiPriority="61"/>
+    <w:lsdException w:name="Light Grid Accent 1" w:uiPriority="62"/>
+    <w:lsdException w:name="Medium Shading 1 Accent 1" w:uiPriority="63"/>
+    <w:lsdException w:name="Medium Shading 2 Accent 1" w:uiPriority="64"/>
+    <w:lsdException w:name="Medium List 1 Accent 1" w:uiPriority="65"/>
+    <w:lsdException w:name="Revision" w:semiHidden="1"/>
+    <w:lsdException w:name="List Paragraph" w:uiPriority="34" w:qFormat="1"/>
+    <w:lsdException w:name="Quote" w:uiPriority="29" w:qFormat="1"/>
+    <w:lsdException w:name="Intense Quote" w:uiPriority="30" w:qFormat="1"/>
+    <w:lsdException w:name="Medium List 2 Accent 1" w:uiPriority="66"/>
+    <w:lsdException w:name="Medium Grid 1 Accent 1" w:uiPriority="67"/>
+    <w:lsdException w:name="Medium Grid 2 Accent 1" w:uiPriority="68"/>
+    <w:lsdException w:name="Medium Grid 3 Accent 1" w:uiPriority="69"/>
+    <w:lsdException w:name="Dark List Accent 1" w:uiPriority="70"/>
+    <w:lsdException w:name="Colorful Shading Accent 1" w:uiPriority="71"/>
+    <w:lsdException w:name="Colorful List Accent 1" w:uiPriority="72"/>
+    <w:lsdException w:name="Colorful Grid Accent 1" w:uiPriority="73"/>
+    <w:lsdException w:name="Light Shading Accent 2" w:uiPriority="60"/>
+    <w:lsdException w:name="Light List Accent 2" w:uiPriority="61"/>
+    <w:lsdException w:name="Light Grid Accent 2" w:uiPriority="62"/>
+    <w:lsdException w:name="Medium Shading 1 Accent 2" w:uiPriority="63"/>
+    <w:lsdException w:name="Medium Shading 2 Accent 2" w:uiPriority="64"/>
+    <w:lsdException w:name="Medium List 1 Accent 2" w:uiPriority="65"/>
+    <w:lsdException w:name="Medium List 2 Accent 2" w:uiPriority="66"/>
+    <w:lsdException w:name="Medium Grid 1 Accent 2" w:uiPriority="67"/>
+    <w:lsdException w:name="Medium Grid 2 Accent 2" w:uiPriority="68"/>
+    <w:lsdException w:name="Medium Grid 3 Accent 2" w:uiPriority="69"/>
+    <w:lsdException w:name="Dark List Accent 2" w:uiPriority="70"/>
+    <w:lsdException w:name="Colorful Shading Accent 2" w:uiPriority="71"/>
+    <w:lsdException w:name="Colorful List Accent 2" w:uiPriority="72"/>
+    <w:lsdException w:name="Colorful Grid Accent 2" w:uiPriority="73"/>
+    <w:lsdException w:name="Light Shading Accent 3" w:uiPriority="60"/>
+    <w:lsdException w:name="Light List Accent 3" w:uiPriority="61"/>
+    <w:lsdException w:name="Light Grid Accent 3" w:uiPriority="62"/>
+    <w:lsdException w:name="Medium Shading 1 Accent 3" w:uiPriority="63"/>
+    <w:lsdException w:name="Medium Shading 2 Accent 3" w:uiPriority="64"/>
+    <w:lsdException w:name="Medium List 1 Accent 3" w:uiPriority="65"/>
+    <w:lsdException w:name="Medium List 2 Accent 3" w:uiPriority="66"/>
+    <w:lsdException w:name="Medium Grid 1 Accent 3" w:uiPriority="67"/>
+    <w:lsdException w:name="Medium Grid 2 Accent 3" w:uiPriority="68"/>
+    <w:lsdException w:name="Medium Grid 3 Accent 3" w:uiPriority="69"/>
+    <w:lsdException w:name="Dark List Accent 3" w:uiPriority="70"/>
+    <w:lsdException w:name="Colorful Shading Accent 3" w:uiPriority="71"/>
+    <w:lsdException w:name="Colorful List Accent 3" w:uiPriority="72"/>
+    <w:lsdException w:name="Colorful Grid Accent 3" w:uiPriority="73"/>
+    <w:lsdException w:name="Light Shading Accent 4" w:uiPriority="60"/>
+    <w:lsdException w:name="Light List Accent 4" w:uiPriority="61"/>
+    <w:lsdException w:name="Light Grid Accent 4" w:uiPriority="62"/>
+    <w:lsdException w:name="Medium Shading 1 Accent 4" w:uiPriority="63"/>
+    <w:lsdException w:name="Medium Shading 2 Accent 4" w:uiPriority="64"/>
+    <w:lsdException w:name="Medium List 1 Accent 4" w:uiPriority="65"/>
+    <w:lsdException w:name="Medium List 2 Accent 4" w:uiPriority="66"/>
+    <w:lsdException w:name="Medium Grid 1 Accent 4" w:uiPriority="67"/>
+    <w:lsdException w:name="Medium Grid 2 Accent 4" w:uiPriority="68"/>
+    <w:lsdException w:name="Medium Grid 3 Accent 4" w:uiPriority="69"/>
+    <w:lsdException w:name="Dark List Accent 4" w:uiPriority="70"/>
+    <w:lsdException w:name="Colorful Shading Accent 4" w:uiPriority="71"/>
+    <w:lsdException w:name="Colorful List Accent 4" w:uiPriority="72"/>
+    <w:lsdException w:name="Colorful Grid Accent 4" w:uiPriority="73"/>
+    <w:lsdException w:name="Light Shading Accent 5" w:uiPriority="60"/>
+    <w:lsdException w:name="Light List Accent 5" w:uiPriority="61"/>
+    <w:lsdException w:name="Light Grid Accent 5" w:uiPriority="62"/>
+    <w:lsdException w:name="Medium Shading 1 Accent 5" w:uiPriority="63"/>
+    <w:lsdException w:name="Medium Shading 2 Accent 5" w:uiPriority="64"/>
+    <w:lsdException w:name="Medium List 1 Accent 5" w:uiPriority="65"/>
+    <w:lsdException w:name="Medium List 2 Accent 5" w:uiPriority="66"/>
+    <w:lsdException w:name="Medium Grid 1 Accent 5" w:uiPriority="67"/>
+    <w:lsdException w:name="Medium Grid 2 Accent 5" w:uiPriority="68"/>
+    <w:lsdException w:name="Medium Grid 3 Accent 5" w:uiPriority="69"/>
+    <w:lsdException w:name="Dark List Accent 5" w:uiPriority="70"/>
+    <w:lsdException w:name="Colorful Shading Accent 5" w:uiPriority="71"/>
+    <w:lsdException w:name="Colorful List Accent 5" w:uiPriority="72"/>
+    <w:lsdException w:name="Colorful Grid Accent 5" w:uiPriority="73"/>
+    <w:lsdException w:name="Light Shading Accent 6" w:uiPriority="60"/>
+    <w:lsdException w:name="Light List Accent 6" w:uiPriority="61"/>
+    <w:lsdException w:name="Light Grid Accent 6" w:uiPriority="62"/>
+    <w:lsdException w:name="Medium Shading 1 Accent 6" w:uiPriority="63"/>
+    <w:lsdException w:name="Medium Shading 2 Accent 6" w:uiPriority="64"/>
+    <w:lsdException w:name="Medium List 1 Accent 6" w:uiPriority="65"/>
+    <w:lsdException w:name="Medium List 2 Accent 6" w:uiPriority="66"/>
+    <w:lsdException w:name="Medium Grid 1 Accent 6" w:uiPriority="67"/>
+    <w:lsdException w:name="Medium Grid 2 Accent 6" w:uiPriority="68"/>
+    <w:lsdException w:name="Medium Grid 3 Accent 6" w:uiPriority="69"/>
+    <w:lsdException w:name="Dark List Accent 6" w:uiPriority="70"/>
+    <w:lsdException w:name="Colorful Shading Accent 6" w:uiPriority="71"/>
+    <w:lsdException w:name="Colorful List Accent 6" w:uiPriority="72"/>
+    <w:lsdException w:name="Colorful Grid Accent 6" w:uiPriority="73"/>
+    <w:lsdException w:name="Subtle Emphasis" w:uiPriority="19" w:qFormat="1"/>
+    <w:lsdException w:name="Intense Emphasis" w:uiPriority="21" w:qFormat="1"/>
+    <w:lsdException w:name="Subtle Reference" w:uiPriority="31" w:qFormat="1"/>
+    <w:lsdException w:name="Intense Reference" w:uiPriority="32" w:qFormat="1"/>
+    <w:lsdException w:name="Book Title" w:uiPriority="33" w:qFormat="1"/>
+    <w:lsdException w:name="Bibliography" w:semiHidden="1" w:uiPriority="37" w:unhideWhenUsed="1"/>
+    <w:lsdException w:name="TOC Heading" w:semiHidden="1" w:uiPriority="39" w:unhideWhenUsed="1" w:qFormat="1"/>
+    <w:lsdException w:name="Plain Table 1" w:uiPriority="41"/>
+    <w:lsdException w:name="Plain Table 2" w:uiPriority="42"/>
+    <w:lsdException w:name="Plain Table 3" w:uiPriority="43"/>
+    <w:lsdException w:name="Plain Table 4" w:uiPriority="44"/>
+    <w:lsdException w:name="Plain Table 5" w:uiPriority="45"/>
+    <w:lsdException w:name="Grid Table Light" w:uiPriority="40"/>
+    <w:lsdException w:name="Grid Table 1 Light" w:uiPriority="46"/>
+    <w:lsdException w:name="Grid Table 2" w:uiPriority="47"/>
+    <w:lsdException w:name="Grid Table 3" w:uiPriority="48"/>
+    <w:lsdException w:name="Grid Table 4" w:uiPriority="49"/>
+    <w:lsdException w:name="Grid Table 5 Dark" w:uiPriority="50"/>
+    <w:lsdException w:name="Grid Table 6 Colorful" w:uiPriority="51"/>
+    <w:lsdException w:name="Grid Table 7 Colorful" w:uiPriority="52"/>
+    <w:lsdException w:name="Grid Table 1 Light Accent 1" w:uiPriority="46"/>
+    <w:lsdException w:name="Grid Table 2 Accent 1" w:uiPriority="47"/>
+    <w:lsdException w:name="Grid Table 3 Accent 1" w:uiPriority="48"/>
+    <w:lsdException w:name="Grid Table 4 Accent 1" w:uiPriority="49"/>
+    <w:lsdException w:name="Grid Table 5 Dark Accent 1" w:uiPriority="50"/>
+    <w:lsdException w:name="Grid Table 6 Colorful Accent 1" w:uiPriority="51"/>
+    <w:lsdException w:name="Grid Table 7 Colorful Accent 1" w:uiPriority="52"/>
+    <w:lsdException w:name="Grid Table 1 Light Accent 2" w:uiPriority="46"/>
+    <w:lsdException w:name="Grid Table 2 Accent 2" w:uiPriority="47"/>
+    <w:lsdException w:name="Grid Table 3 Accent 2" w:uiPriority="48"/>
+    <w:lsdException w:name="Grid Table 4 Accent 2" w:uiPriority="49"/>
+    <w:lsdException w:name="Grid Table 5 Dark Accent 2" w:uiPriority="50"/>
+    <w:lsdException w:name="Grid Table 6 Colorful Accent 2" w:uiPriority="51"/>
+    <w:lsdException w:name="Grid Table 7 Colorful Accent 2" w:uiPriority="52"/>
+    <w:lsdException w:name="Grid Table 1 Light Accent 3" w:uiPriority="46"/>
+    <w:lsdException w:name="Grid Table 2 Accent 3" w:uiPriority="47"/>
+    <w:lsdException w:name="Grid Table 3 Accent 3" w:uiPriority="48"/>
+    <w:lsdException w:name="Grid Table 4 Accent 3" w:uiPriority="49"/>
+    <w:lsdException w:name="Grid Table 5 Dark Accent 3" w:uiPriority="50"/>
+    <w:lsdException w:name="Grid Table 6 Colorful Accent 3" w:uiPriority="51"/>
+    <w:lsdException w:name="Grid Table 7 Colorful Accent 3" w:uiPriority="52"/>
+    <w:lsdException w:name="Grid Table 1 Light Accent 4" w:uiPriority="46"/>
+    <w:lsdException w:name="Grid Table 2 Accent 4" w:uiPriority="47"/>
+    <w:lsdException w:name="Grid Table 3 Accent 4" w:uiPriority="48"/>
+    <w:lsdException w:name="Grid Table 4 Accent 4" w:uiPriority="49"/>
+    <w:lsdException w:name="Grid Table 5 Dark Accent 4" w:uiPriority="50"/>
+    <w:lsdException w:name="Grid Table 6 Colorful Accent 4" w:uiPriority="51"/>
+    <w:lsdException w:name="Grid Table 7 Colorful Accent 4" w:uiPriority="52"/>
+    <w:lsdException w:name="Grid Table 1 Light Accent 5" w:uiPriority="46"/>
+    <w:lsdException w:name="Grid Table 2 Accent 5" w:uiPriority="47"/>
+    <w:lsdException w:name="Grid Table 3 Accent 5" w:uiPriority="48"/>
+    <w:lsdException w:name="Grid Table 4 Accent 5" w:uiPriority="49"/>
+    <w:lsdException w:name="Grid Table 5 Dark Accent 5" w:uiPriority="50"/>
+    <w:lsdException w:name="Grid Table 6 Colorful Accent 5" w:uiPriority="51"/>
+    <w:lsdException w:name="Grid Table 7 Colorful Accent 5" w:uiPriority="52"/>
+    <w:lsdException w:name="Grid Table 1 Light Accent 6" w:uiPriority="46"/>
+    <w:lsdException w:name="Grid Table 2 Accent 6" w:uiPriority="47"/>
+    <w:lsdException w:name="Grid Table 3 Accent 6" w:uiPriority="48"/>
+    <w:lsdException w:name="Grid Table 4 Accent 6" w:uiPriority="49"/>
+    <w:lsdException w:name="Grid Table 5 Dark Accent 6" w:uiPriority="50"/>
+    <w:lsdException w:name="Grid Table 6 Colorful Accent 6" w:uiPriority="51"/>
+    <w:lsdException w:name="Grid Table 7 Colorful Accent 6" w:uiPriority="52"/>
+    <w:lsdException w:name="List Table 1 Light" w:uiPriority="46"/>
+    <w:lsdException w:name="List Table 2" w:uiPriority="47"/>
+    <w:lsdException w:name="List Table 3" w:uiPriority="48"/>
+    <w:lsdException w:name="List Table 4" w:uiPriority="49"/>
+    <w:lsdException w:name="List Table 5 Dark" w:uiPriority="50"/>
+    <w:lsdException w:name="List Table 6 Colorful" w:uiPriority="51"/>
+    <w:lsdException w:name="List Table 7 Colorful" w:uiPriority="52"/>
+    <w:lsdException w:name="List Table 1 Light Accent 1" w:uiPriority="46"/>
+    <w:lsdException w:name="List Table 2 Accent 1" w:uiPriority="47"/>
+    <w:lsdException w:name="List Table 3 Accent 1" w:uiPriority="48"/>
+    <w:lsdException w:name="List Table 4 Accent 1" w:uiPriority="49"/>
+    <w:lsdException w:name="List Table 5 Dark Accent 1" w:uiPriority="50"/>
+    <w:lsdException w:name="List Table 6 Colorful Accent 1" w:uiPriority="51"/>
+    <w:lsdException w:name="List Table 7 Colorful Accent 1" w:uiPriority="52"/>
+    <w:lsdException w:name="List Table 1 Light Accent 2" w:uiPriority="46"/>
+    <w:lsdException w:name="List Table 2 Accent 2" w:uiPriority="47"/>
+    <w:lsdException w:name="List Table 3 Accent 2" w:uiPriority="48"/>
+    <w:lsdException w:name="List Table 4 Accent 2" w:uiPriority="49"/>
+    <w:lsdException w:name="List Table 5 Dark Accent 2" w:uiPriority="50"/>
+    <w:lsdException w:name="List Table 6 Colorful Accent 2" w:uiPriority="51"/>
+    <w:lsdException w:name="List Table 7 Colorful Accent 2" w:uiPriority="52"/>
+    <w:lsdException w:name="List Table 1 Light Accent 3" w:uiPriority="46"/>
+    <w:lsdException w:name="List Table 2 Accent 3" w:uiPriority="47"/>
+    <w:lsdException w:name="List Table 3 Accent 3" w:uiPriority="48"/>
+    <w:lsdException w:name="List Table 4 Accent 3" w:uiPriority="49"/>
+    <w:lsdException w:name="List Table 5 Dark Accent 3" w:uiPriority="50"/>
+    <w:lsdException w:name="List Table 6 Colorful Accent 3" w:uiPriority="51"/>
+    <w:lsdException w:name="List Table 7 Colorful Accent 3" w:uiPriority="52"/>
+    <w:lsdException w:name="List Table 1 Light Accent 4" w:uiPriority="46"/>
+    <w:lsdException w:name="List Table 2 Accent 4" w:uiPriority="47"/>
+    <w:lsdException w:name="List Table 3 Accent 4" w:uiPriority="48"/>
+    <w:lsdException w:name="List Table 4 Accent 4" w:uiPriority="49"/>
+    <w:lsdException w:name="List Table 5 Dark Accent 4" w:uiPriority="50"/>
+    <w:lsdException w:name="List Table 6 Colorful Accent 4" w:uiPriority="51"/>
+    <w:lsdException w:name="List Table 7 Colorful Accent 4" w:uiPriority="52"/>
+    <w:lsdException w:name="List Table 1 Light Accent 5" w:uiPriority="46"/>
+    <w:lsdException w:name="List Table 2 Accent 5" w:uiPriority="47"/>
+    <w:lsdException w:name="List Table 3 Accent 5" w:uiPriority="48"/>
+    <w:lsdException w:name="List Table 4 Accent 5" w:uiPriority="49"/>
+    <w:lsdException w:name="List Table 5 Dark Accent 5" w:uiPriority="50"/>
+    <w:lsdException w:name="List Table 6 Colorful Accent 5" w:uiPriority="51"/>
+    <w:lsdException w:name="List Table 7 Colorful Accent 5" w:uiPriority="52"/>
+    <w:lsdException w:name="List Table 1 Light Accent 6" w:uiPriority="46"/>
+    <w:lsdException w:name="List Table 2 Accent 6" w:uiPriority="47"/>
+    <w:lsdException w:name="List Table 3 Accent 6" w:uiPriority="48"/>
+    <w:lsdException w:name="List Table 4 Accent 6" w:uiPriority="49"/>
+    <w:lsdException w:name="List Table 5 Dark Accent 6" w:uiPriority="50"/>
+    <w:lsdException w:name="List Table 6 Colorful Accent 6" w:uiPriority="51"/>
+    <w:lsdException w:name="List Table 7 Colorful Accent 6" w:uiPriority="52"/>
+  </w:latentStyles>
+  <w:style w:type="paragraph" w:default="1" w:styleId="Standard">
+    <w:name w:val="Normal"/>
+    <w:qFormat/>
+  </w:style>
+  <w:style w:type="character" w:default="1" w:styleId="Absatz-Standardschriftart">
+    <w:name w:val="Default Paragraph Font"/>
+    <w:uiPriority w:val="1"/>
+    <w:semiHidden/>
+    <w:unhideWhenUsed/>
+  </w:style>
+  <w:style w:type="table" w:default="1" w:styleId="NormaleTabelle">
+    <w:name w:val="Normal Table"/>
+    <w:uiPriority w:val="99"/>
+    <w:semiHidden/>
+    <w:unhideWhenUsed/>
+    <w:tblPr>
+      <w:tblInd w:w="0" w:type="dxa"/>
+      <w:tblCellMar>
+        <w:top w:w="0" w:type="dxa"/>
+        <w:left w:w="108" w:type="dxa"/>
+        <w:bottom w:w="0" w:type="dxa"/>
+        <w:right w:w="108" w:type="dxa"/>
+      </w:tblCellMar>
+    </w:tblPr>
+  </w:style>
+  <w:style w:type="numbering" w:default="1" w:styleId="KeineListe">
+    <w:name w:val="No List"/>
+    <w:uiPriority w:val="99"/>
+    <w:semiHidden/>
+    <w:unhideWhenUsed/>
+  </w:style>
+  <w:style w:type="character" w:styleId="Platzhaltertext">
+    <w:name w:val="Placeholder Text"/>
+    <w:basedOn w:val="Absatz-Standardschriftart"/>
+    <w:uiPriority w:val="99"/>
+    <w:semiHidden/>
+    <w:rsid w:val="00BD1FCD"/>
+    <w:rPr>
+      <w:color w:val="808080"/>
+    </w:rPr>
+  </w:style>
+</w:styles>
+</file>
+
+<file path=word/glossary/webSettings.xml><?xml version="1.0" encoding="utf-8"?>
+<w:webSettings xmlns:mc="http://schemas.openxmlformats.org/markup-compatibility/2006" xmlns:r="http://schemas.openxmlformats.org/officeDocument/2006/relationships" xmlns:w="http://schemas.openxmlformats.org/wordprocessingml/2006/main" xmlns:w14="http://schemas.microsoft.com/office/word/2010/wordml" xmlns:w15="http://schemas.microsoft.com/office/word/2012/wordml" mc:Ignorable="w14 w15">
+  <w:optimizeForBrowser/>
+  <w:allowPNG/>
+</w:webSettings>
 </file>
 
 <file path=word/theme/theme1.xml><?xml version="1.0" encoding="utf-8"?>
@@ -8894,7 +10552,7 @@
 </file>
 
 <file path=customXml/itemProps1.xml><?xml version="1.0" encoding="utf-8"?>
-<ds:datastoreItem xmlns:ds="http://schemas.openxmlformats.org/officeDocument/2006/customXml" ds:itemID="{02C8EA40-2BE0-45AA-B7CE-4291C1CBCF43}">
+<ds:datastoreItem xmlns:ds="http://schemas.openxmlformats.org/officeDocument/2006/customXml" ds:itemID="{E4D317C7-0F8E-4848-97AC-B6FFA7C3C279}">
   <ds:schemaRefs>
     <ds:schemaRef ds:uri="http://schemas.openxmlformats.org/officeDocument/2006/bibliography"/>
   </ds:schemaRefs>

--- a/Thesis.docx
+++ b/Thesis.docx
@@ -248,8 +248,13 @@
                               </w:rPr>
                               <w:br/>
                             </w:r>
+                            <w:proofErr w:type="spellStart"/>
                             <w:r>
-                              <w:t>Matr.-Nr.: 74734</w:t>
+                              <w:t>Matr</w:t>
+                            </w:r>
+                            <w:proofErr w:type="spellEnd"/>
+                            <w:r>
+                              <w:t>.-Nr.: 74734</w:t>
                             </w:r>
                           </w:p>
                           <w:p>
@@ -350,8 +355,13 @@
                         </w:rPr>
                         <w:br/>
                       </w:r>
+                      <w:proofErr w:type="spellStart"/>
                       <w:r>
-                        <w:t>Matr.-Nr.: 74734</w:t>
+                        <w:t>Matr</w:t>
+                      </w:r>
+                      <w:proofErr w:type="spellEnd"/>
+                      <w:r>
+                        <w:t>.-Nr.: 74734</w:t>
                       </w:r>
                     </w:p>
                     <w:p>
@@ -1153,11 +1163,18 @@
       <w:bookmarkEnd w:id="6"/>
     </w:p>
     <w:p>
+      <w:pPr>
+        <w:pStyle w:val="Abbildungsverzeichnis"/>
+        <w:rPr>
+          <w:rFonts w:asciiTheme="minorHAnsi" w:eastAsiaTheme="minorEastAsia" w:hAnsiTheme="minorHAnsi" w:cstheme="minorBidi"/>
+          <w:sz w:val="22"/>
+          <w:szCs w:val="22"/>
+        </w:rPr>
+      </w:pPr>
       <w:r>
         <w:rPr>
           <w:b/>
           <w:bCs/>
-          <w:noProof/>
         </w:rPr>
         <w:fldChar w:fldCharType="begin"/>
       </w:r>
@@ -1165,7 +1182,6 @@
         <w:rPr>
           <w:b/>
           <w:bCs/>
-          <w:noProof/>
         </w:rPr>
         <w:instrText xml:space="preserve"> TOC \c "Abbildung" </w:instrText>
       </w:r>
@@ -1173,18 +1189,104 @@
         <w:rPr>
           <w:b/>
           <w:bCs/>
-          <w:noProof/>
         </w:rPr>
         <w:fldChar w:fldCharType="separate"/>
       </w:r>
       <w:r>
+        <w:t>Abbildung 1 Monolith gegen Microservices Quelle: Eigene Darstellung</w:t>
+      </w:r>
+      <w:r>
+        <w:tab/>
+      </w:r>
+      <w:r>
+        <w:fldChar w:fldCharType="begin"/>
+      </w:r>
+      <w:r>
+        <w:instrText xml:space="preserve"> PAGEREF _Toc21962577 \h </w:instrText>
+      </w:r>
+      <w:r>
+        <w:fldChar w:fldCharType="separate"/>
+      </w:r>
+      <w:r>
+        <w:t>7</w:t>
+      </w:r>
+      <w:r>
+        <w:fldChar w:fldCharType="end"/>
+      </w:r>
+    </w:p>
+    <w:p>
+      <w:pPr>
+        <w:pStyle w:val="Abbildungsverzeichnis"/>
         <w:rPr>
-          <w:b/>
-          <w:bCs/>
-          <w:noProof/>
+          <w:rFonts w:asciiTheme="minorHAnsi" w:eastAsiaTheme="minorEastAsia" w:hAnsiTheme="minorHAnsi" w:cstheme="minorBidi"/>
+          <w:sz w:val="22"/>
+          <w:szCs w:val="22"/>
         </w:rPr>
-        <w:t>Es konnten keine Einträge für ein Abbildungsverzeichnis gefunden werden.</w:t>
-      </w:r>
+      </w:pPr>
+      <w:r>
+        <w:t xml:space="preserve">Abbildung 2 Docker – Beginner’s Guide – Part 1: Images &amp; Containers (Quelle: </w:t>
+      </w:r>
+      <w:r>
+        <w:rPr>
+          <w:color w:val="0000FF"/>
+          <w:u w:val="single"/>
+        </w:rPr>
+        <w:t>https://codingthesmartway.com/wp-content/uploads/2019/02/010-1024x500.png</w:t>
+      </w:r>
+      <w:r>
+        <w:t>)</w:t>
+      </w:r>
+      <w:r>
+        <w:tab/>
+      </w:r>
+      <w:r>
+        <w:fldChar w:fldCharType="begin"/>
+      </w:r>
+      <w:r>
+        <w:instrText xml:space="preserve"> PAGEREF _Toc21962578 \h </w:instrText>
+      </w:r>
+      <w:r>
+        <w:fldChar w:fldCharType="separate"/>
+      </w:r>
+      <w:r>
+        <w:t>9</w:t>
+      </w:r>
+      <w:r>
+        <w:fldChar w:fldCharType="end"/>
+      </w:r>
+    </w:p>
+    <w:p>
+      <w:pPr>
+        <w:pStyle w:val="Abbildungsverzeichnis"/>
+        <w:rPr>
+          <w:rFonts w:asciiTheme="minorHAnsi" w:eastAsiaTheme="minorEastAsia" w:hAnsiTheme="minorHAnsi" w:cstheme="minorBidi"/>
+          <w:sz w:val="22"/>
+          <w:szCs w:val="22"/>
+        </w:rPr>
+      </w:pPr>
+      <w:r>
+        <w:t>Abbildung 3</w:t>
+      </w:r>
+      <w:r>
+        <w:tab/>
+      </w:r>
+      <w:r>
+        <w:fldChar w:fldCharType="begin"/>
+      </w:r>
+      <w:r>
+        <w:instrText xml:space="preserve"> PAGEREF _Toc21962579 \h </w:instrText>
+      </w:r>
+      <w:r>
+        <w:fldChar w:fldCharType="separate"/>
+      </w:r>
+      <w:r>
+        <w:t>15</w:t>
+      </w:r>
+      <w:r>
+        <w:fldChar w:fldCharType="end"/>
+      </w:r>
+    </w:p>
+    <w:p>
       <w:r>
         <w:rPr>
           <w:b/>
@@ -1452,9 +1554,11 @@
           <w:tab w:val="left" w:pos="1440"/>
         </w:tabs>
       </w:pPr>
+      <w:proofErr w:type="spellStart"/>
       <w:r>
         <w:t>HdM</w:t>
       </w:r>
+      <w:proofErr w:type="spellEnd"/>
       <w:r>
         <w:tab/>
         <w:t>Hochschule der Medien</w:t>
@@ -1502,7 +1606,15 @@
     </w:p>
     <w:p>
       <w:r>
-        <w:t>Robust bedeutet in diesem Falle, dass bei einem Fehler keine Kettenreaktion stattfinden darf, dass wenn erwünscht Nachrichten immer ankommen müssen, dass wenn ein Service überlastet ist, dieser sich wieder erholen darf, dass Services eigenständig upgedatet werden können, dass auf Leistungsanfragen automatisch reagiert wird oder diese keinen Einsturz ergeben, dass bei Fehlern auf Fallbacks zurückgegriffen wird, wenn dies Business technisch möglich ist, dass kontinuierliche „Healthchecks“(Lebst du noch?) durch-geführt werden, dass Auslastung über die einzelnen gleichen Microservices aufgeteilt wird und dass nachvollzogen werden kann, wie der Traffic verläuft.</w:t>
+        <w:t>Robust bedeutet in diesem Falle, dass bei einem Fehler keine Kettenreaktion stattfinden darf, dass wenn erwünscht Nachrichten immer ankommen müssen, dass wenn ein Service überlastet ist, dieser sich wieder erholen darf, dass Services eigenständig upgedatet werden können, dass auf Leistungsanfragen automatisch reagiert wird oder diese keinen Einsturz ergeben, dass bei Fehlern auf Fallbacks zurückgegriffen wird, wenn dies Business technisch möglich ist, dass kontinuierliche „</w:t>
+      </w:r>
+      <w:proofErr w:type="spellStart"/>
+      <w:r>
+        <w:t>Healthchecks</w:t>
+      </w:r>
+      <w:proofErr w:type="spellEnd"/>
+      <w:r>
+        <w:t>“(Lebst du noch?) durch-geführt werden, dass Auslastung über die einzelnen gleichen Microservices aufgeteilt wird und dass nachvollzogen werden kann, wie der Traffic verläuft.</w:t>
       </w:r>
     </w:p>
     <w:p>
@@ -1596,6 +1708,7 @@
                                 <w:sz w:val="28"/>
                               </w:rPr>
                             </w:pPr>
+                            <w:bookmarkStart w:id="12" w:name="_Toc21962577"/>
                             <w:r>
                               <w:t xml:space="preserve">Abbildung </w:t>
                             </w:r>
@@ -1635,6 +1748,7 @@
                             <w:r>
                               <w:t>Monolith gegen Microservices Quelle: Eigene Darstellung</w:t>
                             </w:r>
+                            <w:bookmarkEnd w:id="12"/>
                           </w:p>
                         </w:txbxContent>
                       </wps:txbx>
@@ -1669,6 +1783,7 @@
                           <w:sz w:val="28"/>
                         </w:rPr>
                       </w:pPr>
+                      <w:bookmarkStart w:id="13" w:name="_Toc21962577"/>
                       <w:r>
                         <w:t xml:space="preserve">Abbildung </w:t>
                       </w:r>
@@ -1708,6 +1823,7 @@
                       <w:r>
                         <w:t>Monolith gegen Microservices Quelle: Eigene Darstellung</w:t>
                       </w:r>
+                      <w:bookmarkEnd w:id="13"/>
                     </w:p>
                   </w:txbxContent>
                 </v:textbox>
@@ -2012,13 +2128,12 @@
             <w:docPart w:val="DefaultPlaceholder_1081868574"/>
           </w:placeholder>
         </w:sdtPr>
-        <w:sdtEndPr/>
         <w:sdtContent>
           <w:r>
             <w:fldChar w:fldCharType="begin"/>
           </w:r>
           <w:r>
-            <w:instrText>ADDIN CitaviPlaceholder{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}</w:instrText>
+            <w:instrText>ADDIN CitaviPlaceholder{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}</w:instrText>
           </w:r>
           <w:r>
             <w:fldChar w:fldCharType="separate"/>
@@ -2162,6 +2277,7 @@
                                 <w:noProof/>
                               </w:rPr>
                             </w:pPr>
+                            <w:bookmarkStart w:id="14" w:name="_Toc21962578"/>
                             <w:r>
                               <w:t xml:space="preserve">Abbildung </w:t>
                             </w:r>
@@ -2199,7 +2315,15 @@
                               <w:t xml:space="preserve"> </w:t>
                             </w:r>
                             <w:r>
-                              <w:t>Docker – Beginner’s Guide – Part 1: Images &amp; Containers</w:t>
+                              <w:t xml:space="preserve">Docker – </w:t>
+                            </w:r>
+                            <w:proofErr w:type="spellStart"/>
+                            <w:r>
+                              <w:t>Beginner’s</w:t>
+                            </w:r>
+                            <w:proofErr w:type="spellEnd"/>
+                            <w:r>
+                              <w:t xml:space="preserve"> Guide – Part 1: Images &amp; Containers</w:t>
                             </w:r>
                             <w:r>
                               <w:t xml:space="preserve"> (Quelle: </w:t>
@@ -2215,6 +2339,7 @@
                             <w:r>
                               <w:t>)</w:t>
                             </w:r>
+                            <w:bookmarkEnd w:id="14"/>
                           </w:p>
                         </w:txbxContent>
                       </wps:txbx>
@@ -2248,6 +2373,7 @@
                           <w:noProof/>
                         </w:rPr>
                       </w:pPr>
+                      <w:bookmarkStart w:id="15" w:name="_Toc21962578"/>
                       <w:r>
                         <w:t xml:space="preserve">Abbildung </w:t>
                       </w:r>
@@ -2285,7 +2411,15 @@
                         <w:t xml:space="preserve"> </w:t>
                       </w:r>
                       <w:r>
-                        <w:t>Docker – Beginner’s Guide – Part 1: Images &amp; Containers</w:t>
+                        <w:t xml:space="preserve">Docker – </w:t>
+                      </w:r>
+                      <w:proofErr w:type="spellStart"/>
+                      <w:r>
+                        <w:t>Beginner’s</w:t>
+                      </w:r>
+                      <w:proofErr w:type="spellEnd"/>
+                      <w:r>
+                        <w:t xml:space="preserve"> Guide – Part 1: Images &amp; Containers</w:t>
                       </w:r>
                       <w:r>
                         <w:t xml:space="preserve"> (Quelle: </w:t>
@@ -2301,6 +2435,7 @@
                       <w:r>
                         <w:t>)</w:t>
                       </w:r>
+                      <w:bookmarkEnd w:id="15"/>
                     </w:p>
                   </w:txbxContent>
                 </v:textbox>
@@ -2405,7 +2540,15 @@
         </w:numPr>
       </w:pPr>
       <w:r>
-        <w:t xml:space="preserve">Skalieren der Services wird auch einfacher und Effizienter. Im Gegensatz zum Monolithischen System, wo jeweils das volle System hoch skaliert wird, werden im Micoservice Kontext, nur diejenigen Skaliert welche wirklich benötigt werden, ohne unnötige Ressourcen zu verschwenden. </w:t>
+        <w:t xml:space="preserve">Skalieren der Services wird auch einfacher und Effizienter. Im Gegensatz zum Monolithischen System, wo jeweils das volle System hoch skaliert wird, werden im </w:t>
+      </w:r>
+      <w:proofErr w:type="spellStart"/>
+      <w:r>
+        <w:t>Micoservice</w:t>
+      </w:r>
+      <w:proofErr w:type="spellEnd"/>
+      <w:r>
+        <w:t xml:space="preserve"> Kontext, nur diejenigen Skaliert welche wirklich benötigt werden, ohne unnötige Ressourcen zu verschwenden. </w:t>
       </w:r>
     </w:p>
     <w:p>
@@ -2531,7 +2674,15 @@
         </w:numPr>
       </w:pPr>
       <w:r>
-        <w:t>Die Notwendigkeit, der Verwendung von Docker oder Kubernetes um das verteilte System zu steuern bzw. Bereitzustellen, kann unerwünscht sein.</w:t>
+        <w:t xml:space="preserve">Die Notwendigkeit, der Verwendung von Docker oder </w:t>
+      </w:r>
+      <w:proofErr w:type="spellStart"/>
+      <w:r>
+        <w:t>Kubernetes</w:t>
+      </w:r>
+      <w:proofErr w:type="spellEnd"/>
+      <w:r>
+        <w:t xml:space="preserve"> um das verteilte System zu steuern bzw. Bereitzustellen, kann unerwünscht sein.</w:t>
       </w:r>
     </w:p>
     <w:p>
@@ -2590,15 +2741,16 @@
     </w:p>
     <w:p>
       <w:pPr>
+        <w:pStyle w:val="berschrift1"/>
+      </w:pPr>
+      <w:r>
+        <w:lastRenderedPageBreak/>
+        <w:t>Verteilte Systeme</w:t>
+      </w:r>
+    </w:p>
+    <w:p>
+      <w:pPr>
         <w:pStyle w:val="berschrift2"/>
-      </w:pPr>
-      <w:r>
-        <w:t>Verteilte Systeme</w:t>
-      </w:r>
-    </w:p>
-    <w:p>
-      <w:pPr>
-        <w:pStyle w:val="berschrift3"/>
       </w:pPr>
       <w:r>
         <w:t>Definition</w:t>
@@ -2617,13 +2769,12 @@
             <w:docPart w:val="DefaultPlaceholder_1081868574"/>
           </w:placeholder>
         </w:sdtPr>
-        <w:sdtEndPr/>
         <w:sdtContent>
           <w:r>
             <w:fldChar w:fldCharType="begin"/>
           </w:r>
           <w:r>
-            <w:instrText>ADDIN CitaviPlaceholder{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}</w:instrText>
+            <w:instrText>ADDIN CitaviPlaceholder{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}</w:instrText>
           </w:r>
           <w:r>
             <w:fldChar w:fldCharType="separate"/>
@@ -2696,7 +2847,7 @@
     </w:p>
     <w:p>
       <w:pPr>
-        <w:pStyle w:val="berschrift3"/>
+        <w:pStyle w:val="berschrift2"/>
       </w:pPr>
       <w:r>
         <w:t>Orchestrierung</w:t>
@@ -2704,16 +2855,44 @@
     </w:p>
     <w:p>
       <w:r>
-        <w:t xml:space="preserve">Es wird besonders wichtig, wenn man ein verteiltes System mit einer Microservice Architektur verwirklicht, dass durch die deutlich größere Anzahl an Services und die </w:t>
-      </w:r>
-      <w:r>
-        <w:lastRenderedPageBreak/>
-        <w:t>dadurch entstehenden Schnittstellen gut gemanagt werden können. Durch Dinge wie Containerisierung und Autoskalierung können die Services deutlich schneller vermehren und unübersichtlich werden. Für diese deutlich größere Anzahl an Services benötigen wir neue Werkzeuge, um diesem Wachstum zu beherrschen und möglichst zu automatisieren. Diese Werkzeuge nennt man in der Fachsprache Orchestratoren und werden dafür benutzt diese Container automatisiert zu konfigurieren, koordinieren und zu managen. Sie unterscheiden sich hierbei natürlich in Funktionalität und Handhabung. In unseren Untersuchungen, werden wir zu der Orchestrierungs Plattform Kubernetes zurückgreifen, da sie zum Zeitpunkt der Thesis die am weitesten verbreitete Plattform ist und diese wohl auch noch eine Weile sein wird.</w:t>
-      </w:r>
-    </w:p>
-    <w:p>
-      <w:pPr>
-        <w:pStyle w:val="berschrift3"/>
+        <w:t xml:space="preserve">Es wird besonders wichtig, wenn man ein verteiltes System mit einer </w:t>
+      </w:r>
+      <w:proofErr w:type="spellStart"/>
+      <w:r>
+        <w:t>Microservice</w:t>
+      </w:r>
+      <w:proofErr w:type="spellEnd"/>
+      <w:r>
+        <w:t xml:space="preserve"> Architektur verwirklicht, dass durch die deutlich größere Anzahl an Services und die dadurch entstehenden Schnittstellen gut gemanagt werden können. Durch Dinge wie Containerisierung und Autoskalierung können die Services deutlich schneller vermehren und unübersichtlich werden. Für diese deutlich größere Anzahl an Services benötigen wir neue Werkzeuge, um diesem Wachstum zu beherrschen und möglichst zu automatisieren. Diese Werkzeuge nennt man in der Fachsprache </w:t>
+      </w:r>
+      <w:proofErr w:type="spellStart"/>
+      <w:r>
+        <w:t>Orchestratoren</w:t>
+      </w:r>
+      <w:proofErr w:type="spellEnd"/>
+      <w:r>
+        <w:t xml:space="preserve"> und werden dafür benutzt diese Container automatisiert zu konfigurieren, koordinieren und zu managen. Sie unterscheiden sich hierbei natürlich in Funktionalität und Handhabung. In unseren Untersuchungen, werden wir zu der </w:t>
+      </w:r>
+      <w:proofErr w:type="spellStart"/>
+      <w:r>
+        <w:t>Orchestrierungs</w:t>
+      </w:r>
+      <w:proofErr w:type="spellEnd"/>
+      <w:r>
+        <w:t xml:space="preserve"> Plattform </w:t>
+      </w:r>
+      <w:proofErr w:type="spellStart"/>
+      <w:r>
+        <w:t>Kubernetes</w:t>
+      </w:r>
+      <w:proofErr w:type="spellEnd"/>
+      <w:r>
+        <w:t xml:space="preserve"> zurückgreifen, da sie zum Zeitpunkt der Thesis die am weitesten verbreitete Plattform ist und diese wohl auch noch eine Weile sein wird.</w:t>
+      </w:r>
+    </w:p>
+    <w:p>
+      <w:pPr>
+        <w:pStyle w:val="berschrift2"/>
       </w:pPr>
       <w:r>
         <w:t>Netzwerk/</w:t>
@@ -2739,9 +2918,10 @@
     </w:p>
     <w:p>
       <w:pPr>
-        <w:pStyle w:val="berschrift3"/>
-      </w:pPr>
-      <w:r>
+        <w:pStyle w:val="berschrift2"/>
+      </w:pPr>
+      <w:r>
+        <w:lastRenderedPageBreak/>
         <w:t>Von Fehler Potential zu Robustheit</w:t>
       </w:r>
     </w:p>
@@ -2854,7 +3034,7 @@
             <w:fldChar w:fldCharType="begin"/>
           </w:r>
           <w:r>
-            <w:instrText>ADDIN CitaviPlaceholder{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}</w:instrText>
+            <w:instrText>ADDIN CitaviPlaceholder{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}</w:instrText>
           </w:r>
           <w:r>
             <w:fldChar w:fldCharType="separate"/>
@@ -2870,20 +3050,248 @@
     </w:p>
     <w:p>
       <w:r>
+        <w:t>E</w:t>
+      </w:r>
+      <w:r>
+        <w:t xml:space="preserve">inigen </w:t>
+      </w:r>
+      <w:r>
+        <w:t xml:space="preserve">dieser </w:t>
+      </w:r>
+      <w:r>
+        <w:t xml:space="preserve">Fehlerquellen werden </w:t>
+      </w:r>
+      <w:r>
+        <w:t>später noch angeschaut und behandelt. Hierbei werden unterschiedliche Lösungsansätze geprüft und eingeordnet.</w:t>
+      </w:r>
+    </w:p>
+    <w:p>
+      <w:pPr>
+        <w:pStyle w:val="berschrift2"/>
+      </w:pPr>
+      <w:r>
+        <w:t>Daten Beständigkeit</w:t>
+      </w:r>
+    </w:p>
+    <w:p>
+      <w:r>
+        <w:t>Bei einem Monolithischen System ist es üblich, dass es eine zentrale Datenbank gibt, wo jeglicher Datenverkehr gebündelt wird. In einem verteilten System wird ein anderer Ansatz verwendet und jedes System verwaltet eigene Datenbanken. Demnach findet die Kommunikation größtenteils über APIs statt und nicht über eine geteilte Datenbank.</w:t>
+      </w:r>
+    </w:p>
+    <w:p>
+      <w:r>
+        <w:t xml:space="preserve">Da die jeweiligen Systeme </w:t>
+      </w:r>
+      <w:r>
+        <w:t xml:space="preserve">eigenständige Datenbanken haben, können diese </w:t>
+      </w:r>
+      <w:r>
+        <w:t>spezialisiert werden. Dies</w:t>
+      </w:r>
+      <w:r>
+        <w:t xml:space="preserve"> erlaubt verschieden Datenbank Systeme</w:t>
+      </w:r>
+      <w:r>
+        <w:t>,</w:t>
+      </w:r>
+      <w:r>
+        <w:t xml:space="preserve"> in einem einzigen System zu verwenden.</w:t>
+      </w:r>
+    </w:p>
+    <w:p>
+      <w:pPr>
+        <w:pStyle w:val="berschrift1"/>
+      </w:pPr>
+      <w:r>
         <w:lastRenderedPageBreak/>
-        <w:t>E</w:t>
-      </w:r>
-      <w:r>
-        <w:t xml:space="preserve">inigen </w:t>
-      </w:r>
-      <w:r>
-        <w:t xml:space="preserve">dieser </w:t>
-      </w:r>
-      <w:r>
-        <w:t xml:space="preserve">Fehlerquellen werden </w:t>
-      </w:r>
-      <w:r>
-        <w:t>später noch angeschaut und behandelt. Hierbei werden unterschiedliche Lösungsansätze geprüft und eingeordnet.</w:t>
+        <w:t>Ein Robustes verteiltes System/</w:t>
+      </w:r>
+    </w:p>
+    <w:p>
+      <w:pPr>
+        <w:pStyle w:val="berschrift2"/>
+        <w:numPr>
+          <w:ilvl w:val="0"/>
+          <w:numId w:val="0"/>
+        </w:numPr>
+        <w:ind w:left="720"/>
+      </w:pPr>
+      <w:r>
+        <w:t>/Wie</w:t>
+      </w:r>
+      <w:r>
+        <w:t xml:space="preserve"> erstellt</w:t>
+      </w:r>
+      <w:r>
+        <w:t xml:space="preserve"> man ein verteiltes System Robust </w:t>
+      </w:r>
+    </w:p>
+    <w:p>
+      <w:r>
+        <w:t>Wie geht man die Fehlerquellen in verteilten System an?</w:t>
+      </w:r>
+    </w:p>
+    <w:p>
+      <w:r>
+        <w:t>Die Fehlerquellen/</w:t>
+      </w:r>
+      <w:r>
+        <w:t>Herausforderungen</w:t>
+      </w:r>
+      <w:r>
+        <w:t xml:space="preserve"> in </w:t>
+      </w:r>
+      <w:r>
+        <w:t>Detail</w:t>
+      </w:r>
+      <w:r>
+        <w:t xml:space="preserve"> -&gt; runterschieben in die einzelnen Bereiche.</w:t>
+      </w:r>
+    </w:p>
+    <w:p>
+      <w:pPr>
+        <w:rPr>
+          <w:lang w:val="en-US"/>
+        </w:rPr>
+      </w:pPr>
+      <w:proofErr w:type="spellStart"/>
+      <w:r>
+        <w:rPr>
+          <w:lang w:val="en-US"/>
+        </w:rPr>
+        <w:t>Dont</w:t>
+      </w:r>
+      <w:proofErr w:type="spellEnd"/>
+      <w:r>
+        <w:rPr>
+          <w:lang w:val="en-US"/>
+        </w:rPr>
+        <w:t xml:space="preserve"> apply every pattern</w:t>
+      </w:r>
+    </w:p>
+    <w:p>
+      <w:pPr>
+        <w:rPr>
+          <w:lang w:val="en-US"/>
+        </w:rPr>
+      </w:pPr>
+      <w:proofErr w:type="spellStart"/>
+      <w:r>
+        <w:rPr>
+          <w:lang w:val="en-US"/>
+        </w:rPr>
+        <w:t>Dont</w:t>
+      </w:r>
+      <w:proofErr w:type="spellEnd"/>
+      <w:r>
+        <w:rPr>
+          <w:lang w:val="en-US"/>
+        </w:rPr>
+        <w:t xml:space="preserve"> decorate everything</w:t>
+      </w:r>
+    </w:p>
+    <w:p>
+      <w:pPr>
+        <w:rPr>
+          <w:lang w:val="en-US"/>
+        </w:rPr>
+      </w:pPr>
+      <w:r>
+        <w:rPr>
+          <w:lang w:val="en-US"/>
+        </w:rPr>
+        <w:t>Use metrics</w:t>
+      </w:r>
+    </w:p>
+    <w:p>
+      <w:pPr>
+        <w:rPr>
+          <w:lang w:val="en-US"/>
+        </w:rPr>
+      </w:pPr>
+      <w:r>
+        <w:rPr>
+          <w:lang w:val="en-US"/>
+        </w:rPr>
+        <w:t>Not only Http (not only in the network)</w:t>
+      </w:r>
+    </w:p>
+    <w:p>
+      <w:pPr>
+        <w:rPr>
+          <w:lang w:val="en-US"/>
+        </w:rPr>
+      </w:pPr>
+      <w:hyperlink r:id="rId12" w:history="1">
+        <w:r>
+          <w:rPr>
+            <w:rStyle w:val="Hyperlink"/>
+            <w:lang w:val="en-US"/>
+          </w:rPr>
+          <w:t>https://www.youtube.com/watch?v=gvDvOWtPLVY</w:t>
+        </w:r>
+      </w:hyperlink>
+      <w:r>
+        <w:rPr>
+          <w:lang w:val="en-US"/>
+        </w:rPr>
+        <w:t xml:space="preserve"> 20:20</w:t>
+      </w:r>
+    </w:p>
+    <w:p>
+      <w:pPr>
+        <w:tabs>
+          <w:tab w:val="left" w:pos="2771"/>
+        </w:tabs>
+        <w:rPr>
+          <w:lang w:val="en-US"/>
+        </w:rPr>
+      </w:pPr>
+      <w:r>
+        <w:rPr>
+          <w:lang w:val="en-US"/>
+        </w:rPr>
+        <w:t>medium.com/@</w:t>
+      </w:r>
+      <w:proofErr w:type="spellStart"/>
+      <w:r>
+        <w:rPr>
+          <w:lang w:val="en-US"/>
+        </w:rPr>
+        <w:t>adhorn</w:t>
+      </w:r>
+      <w:proofErr w:type="spellEnd"/>
+      <w:r>
+        <w:rPr>
+          <w:lang w:val="en-US"/>
+        </w:rPr>
+        <w:tab/>
+      </w:r>
+    </w:p>
+    <w:p>
+      <w:pPr>
+        <w:pStyle w:val="berschrift2"/>
+      </w:pPr>
+      <w:r>
+        <w:t>Bulkhead</w:t>
+      </w:r>
+    </w:p>
+    <w:p>
+      <w:r>
+        <w:t>Ist ein Begriff, welcher aus dem Schiffsbau kommt und beschreibt eine Technik, bei der das Schiff in Segmente unterteilt wird. Bei einem Leck können diese Segmente separat geschlossen werden, um somit zu verhindern, dass das gesamte Schiff voll Wasser läuft. Feuerschutztüren im Brandschutz dienen demselben Zweck und verhindern die Rauchverbreitung im Haus.</w:t>
+      </w:r>
+    </w:p>
+    <w:p>
+      <w:r>
+        <w:t xml:space="preserve">So wie im Schiffsbau und im Brandschutz, wird das Bulkhead Pattern (in Deutsch Schott Muster) auch in der </w:t>
+      </w:r>
+      <w:proofErr w:type="spellStart"/>
+      <w:r>
+        <w:t>Microservice</w:t>
+      </w:r>
+      <w:proofErr w:type="spellEnd"/>
+      <w:r>
+        <w:t xml:space="preserve"> Architektur verwendet, um zu verhindern, dass das gesamte System durch einen einzigen Fehler zum Einsturz gebracht wird. Dies geschieht im Falle von Microservices auf die Art und Weise, dass einzelne Bahnen im Prozessablauf voneinander Technisch getrennt werden.</w:t>
       </w:r>
     </w:p>
     <w:p>
@@ -2891,80 +3299,531 @@
         <w:pStyle w:val="berschrift3"/>
       </w:pPr>
       <w:r>
-        <w:t>Daten Beständigkeit</w:t>
-      </w:r>
-    </w:p>
-    <w:p>
-      <w:r>
-        <w:t>Bei einem Monolithischen System ist es üblich, dass es eine zentrale Datenbank gibt, wo jeglicher Datenverkehr gebündelt wird. In einem verteilten System wird ein anderer Ansatz verwendet und jedes System verwaltet eigene Datenbanken. Demnach findet die Kommunikation größtenteils über APIs statt und nicht über eine geteilte Datenbank.</w:t>
-      </w:r>
-    </w:p>
-    <w:p>
-      <w:r>
-        <w:t xml:space="preserve">Da die jeweiligen Systeme </w:t>
-      </w:r>
-      <w:r>
-        <w:t xml:space="preserve">eigenständige Datenbanken haben, können diese </w:t>
-      </w:r>
-      <w:r>
-        <w:t>spezialisiert werden. Dies</w:t>
-      </w:r>
-      <w:r>
-        <w:t xml:space="preserve"> erlaubt verschieden Datenbank Systeme</w:t>
+        <w:t>Probleme welche durch das Bulkhead Pattern gelöst werden</w:t>
+      </w:r>
+    </w:p>
+    <w:p>
+      <w:pPr>
+        <w:pStyle w:val="Listenabsatz"/>
+        <w:numPr>
+          <w:ilvl w:val="0"/>
+          <w:numId w:val="39"/>
+        </w:numPr>
+      </w:pPr>
+      <w:r>
+        <w:t>Weitergabe von Fehlern: Da das System in einzelne Bereiche Isoliert ist und keine Ressourcen Teilt, können Fehler in anschließenden/verbunden Teilsystemen Isoliert werden. Das heißt wenn ein Service einen Fehler auslöst werden die Restlichen Systeme nicht beeinträchtigt.</w:t>
+      </w:r>
+    </w:p>
+    <w:p>
+      <w:pPr>
+        <w:pStyle w:val="Listenabsatz"/>
+        <w:numPr>
+          <w:ilvl w:val="0"/>
+          <w:numId w:val="39"/>
+        </w:numPr>
+      </w:pPr>
+      <w:r>
+        <w:t xml:space="preserve">Lärmender Nachbar: Wenn das Pattern richtig umgesetzt wurde, also Netzwerk, </w:t>
+      </w:r>
+      <w:r>
+        <w:t>Speicherplatz</w:t>
+      </w:r>
+      <w:r>
+        <w:t xml:space="preserve"> und Rechenleistung getrennt wurden. Stellt dies sicher, dass wenn </w:t>
+      </w:r>
+      <w:r>
+        <w:lastRenderedPageBreak/>
+        <w:t>ein Einzelner Service sehr viele Ressourcen verwendet dies nicht andere Services, außerhalb der Isolierten Zone, beeinträchtigt.</w:t>
+      </w:r>
+    </w:p>
+    <w:p>
+      <w:pPr>
+        <w:pStyle w:val="Listenabsatz"/>
+        <w:numPr>
+          <w:ilvl w:val="0"/>
+          <w:numId w:val="39"/>
+        </w:numPr>
+      </w:pPr>
+      <w:r>
+        <w:t xml:space="preserve">Ungewöhnliche Bedarf/Nachfragen: Der Bulkhead Schützt </w:t>
+      </w:r>
+      <w:r>
+        <w:t>Ressourcen in deren Isolierten Zonen davor, dass andere Services ungewöhnliche Anfragen erhalten z.B. wenn viel mehr Nachfragen als sonst stattfinden. Das heißt das nur der Jeweilige Service von TCP Port Auslastung, Datenbank verfall etc. beeinflusst wird.</w:t>
+      </w:r>
+    </w:p>
+    <w:p>
+      <w:pPr>
+        <w:pStyle w:val="berschrift3"/>
+      </w:pPr>
+      <w:r>
+        <w:t>Prinzipien des Bulkhead Patterns</w:t>
+      </w:r>
+    </w:p>
+    <w:p>
+      <w:pPr>
+        <w:pStyle w:val="Listenabsatz"/>
+        <w:numPr>
+          <w:ilvl w:val="0"/>
+          <w:numId w:val="40"/>
+        </w:numPr>
+      </w:pPr>
+      <w:r>
+        <w:t xml:space="preserve">Teile Möglichst </w:t>
+      </w:r>
+      <w:r>
+        <w:t>Nichts</w:t>
+      </w:r>
+      <w:r>
+        <w:t xml:space="preserve">: </w:t>
+      </w:r>
+    </w:p>
+    <w:p>
+      <w:pPr>
+        <w:pStyle w:val="Listenabsatz"/>
+      </w:pPr>
+      <w:r>
+        <w:t xml:space="preserve">Soweit es </w:t>
+      </w:r>
+      <w:r>
+        <w:t>m</w:t>
+      </w:r>
+      <w:r>
+        <w:t>öglich ist</w:t>
       </w:r>
       <w:r>
         <w:t>,</w:t>
       </w:r>
       <w:r>
-        <w:t xml:space="preserve"> in einem einzigen System zu verwenden.</w:t>
+        <w:t xml:space="preserve"> sollte, wenn Services in eigene Fehlerzonen isoliert werden keine Datenbanken, Firewalls, Speicher und Rechenleistung etc. teilen. Durch </w:t>
+      </w:r>
+      <w:r>
+        <w:t>Kostenmanagement kann man es auch nur auf die Services herunterbrachten.</w:t>
+      </w:r>
+    </w:p>
+    <w:p>
+      <w:pPr>
+        <w:pStyle w:val="Listenabsatz"/>
+        <w:numPr>
+          <w:ilvl w:val="0"/>
+          <w:numId w:val="40"/>
+        </w:numPr>
+      </w:pPr>
+      <w:r>
+        <w:t>Vermeide Synchrone aufrufe zu anderen Services:</w:t>
+      </w:r>
+    </w:p>
+    <w:p>
+      <w:pPr>
+        <w:pStyle w:val="Listenabsatz"/>
+      </w:pPr>
+      <w:r>
+        <w:t xml:space="preserve">Synchrone </w:t>
+      </w:r>
+      <w:r>
+        <w:t xml:space="preserve">Service zu Service </w:t>
+      </w:r>
+      <w:r>
+        <w:t>Kommunikation erweitert</w:t>
+      </w:r>
+      <w:r>
+        <w:t xml:space="preserve"> die Fehlerzone eines Bulkheads. Es können Fehler und Trägheit mit synchronen aufrufen übertragen werden und somit den Schutz welchen Bulkheads gewähren Verletzten.</w:t>
       </w:r>
     </w:p>
     <w:p>
       <w:pPr>
         <w:pStyle w:val="berschrift2"/>
-      </w:pPr>
-      <w:r>
-        <w:t>Ein Robustes verteiltes System/</w:t>
+        <w:rPr>
+          <w:lang w:val="en-US"/>
+        </w:rPr>
+      </w:pPr>
+      <w:r>
+        <w:rPr>
+          <w:lang w:val="en-US"/>
+        </w:rPr>
+        <w:t>Ci</w:t>
+      </w:r>
+      <w:r>
+        <w:rPr>
+          <w:lang w:val="en-US"/>
+        </w:rPr>
+        <w:t>rcuit breaker</w:t>
+      </w:r>
+    </w:p>
+    <w:p>
+      <w:r>
+        <w:t xml:space="preserve">Circuit </w:t>
+      </w:r>
+      <w:proofErr w:type="spellStart"/>
+      <w:r>
+        <w:t>breaker</w:t>
+      </w:r>
+      <w:proofErr w:type="spellEnd"/>
+      <w:r>
+        <w:t>, zu Deutsch Sicherung, kommen ursprünglich aus dem elektrischen Bereich. Sicherungen sind kleine Drähte oder Widerstände welche bei einer gewissen Leistung durchbrennen und dies bevor andere Leitungen z.B. in der Wand durchbrennen und so ein Feuer auslösen können, was ursprünglich öfters zu Hausbränden geführt hat. Sie werden also als Notschalter benutzt, um größere Schäden zu verhindern.</w:t>
+      </w:r>
+    </w:p>
+    <w:p>
+      <w:r>
+        <w:t xml:space="preserve">Dieses Prinzip, würde nun anhand eines Programmiermusters in der Software übernommen, umso eine erhöhte Stabilität zu gewehrleisten. Wie in der herkömmlichen Art und Weiße, gibt es auch hier mehrere zustände des „Schaltkreises“. Er kann Offen, geschlossen oder Zusätzlich halb-offen sein. </w:t>
+      </w:r>
+      <w:r>
+        <w:t>Die Einzelnen Zustände werden nun anhand des Folgenden Bildes [</w:t>
+      </w:r>
+      <w:r>
+        <w:rPr>
+          <w:color w:val="FF0000"/>
+        </w:rPr>
+        <w:t>Finale Bild Nummer</w:t>
+      </w:r>
+      <w:r>
+        <w:t xml:space="preserve">] erklärt. </w:t>
+      </w:r>
+      <w:proofErr w:type="spellStart"/>
+      <w:r>
+        <w:t>Closed</w:t>
+      </w:r>
+      <w:proofErr w:type="spellEnd"/>
+      <w:r>
+        <w:t xml:space="preserve"> ist zu allererst der Zustand welcher den Normalen betrieb wiederspiegelt, dieser wird nur verlassen, wenn eine entsprechende Anzahl an Fehlern vorliegt (</w:t>
+      </w:r>
+      <w:proofErr w:type="spellStart"/>
+      <w:r>
+        <w:t>threshold</w:t>
+      </w:r>
+      <w:proofErr w:type="spellEnd"/>
+      <w:r>
+        <w:t xml:space="preserve">). Open, blockt erst einmal jeglichen Datenverkehr und schaltet erst nach einer gewissen Zeit auf Half-Open um. Half-Open testet den Service und lässt ein paar(weniger wie im Ursprünglichen </w:t>
+      </w:r>
+      <w:proofErr w:type="spellStart"/>
+      <w:r>
+        <w:t>Closed</w:t>
+      </w:r>
+      <w:proofErr w:type="spellEnd"/>
+      <w:r>
+        <w:t>) Anfragen durch.</w:t>
+      </w:r>
+      <w:bookmarkStart w:id="16" w:name="_GoBack"/>
+      <w:bookmarkEnd w:id="16"/>
+    </w:p>
+    <w:p>
+      <w:bookmarkStart w:id="17" w:name="_CTVK00191f50c4e98684200addca71323790021"/>
+      <w:r>
+        <w:rPr>
+          <w:noProof/>
+        </w:rPr>
+        <w:lastRenderedPageBreak/>
+        <w:drawing>
+          <wp:anchor distT="0" distB="0" distL="114300" distR="114300" simplePos="0" relativeHeight="251702272" behindDoc="0" locked="0" layoutInCell="1" allowOverlap="1" wp14:anchorId="09835683" wp14:editId="4FF6C1CF">
+            <wp:simplePos x="0" y="0"/>
+            <wp:positionH relativeFrom="column">
+              <wp:posOffset>-115554</wp:posOffset>
+            </wp:positionH>
+            <wp:positionV relativeFrom="paragraph">
+              <wp:posOffset>63916</wp:posOffset>
+            </wp:positionV>
+            <wp:extent cx="5400675" cy="4872355"/>
+            <wp:effectExtent l="0" t="0" r="0" b="0"/>
+            <wp:wrapTopAndBottom/>
+            <wp:docPr id="12" name="Grafik 12"/>
+            <wp:cNvGraphicFramePr/>
+            <a:graphic xmlns:a="http://schemas.openxmlformats.org/drawingml/2006/main">
+              <a:graphicData uri="http://schemas.openxmlformats.org/drawingml/2006/picture">
+                <pic:pic xmlns:pic="http://schemas.openxmlformats.org/drawingml/2006/picture">
+                  <pic:nvPicPr>
+                    <pic:cNvPr id="12" name=""/>
+                    <pic:cNvPicPr/>
+                  </pic:nvPicPr>
+                  <pic:blipFill>
+                    <a:blip r:embed="rId13">
+                      <a:extLst>
+                        <a:ext uri="{28A0092B-C50C-407E-A947-70E740481C1C}">
+                          <a14:useLocalDpi xmlns:a14="http://schemas.microsoft.com/office/drawing/2010/main" val="0"/>
+                        </a:ext>
+                      </a:extLst>
+                    </a:blip>
+                    <a:stretch>
+                      <a:fillRect/>
+                    </a:stretch>
+                  </pic:blipFill>
+                  <pic:spPr>
+                    <a:xfrm>
+                      <a:off x="0" y="0"/>
+                      <a:ext cx="5400675" cy="4872355"/>
+                    </a:xfrm>
+                    <a:prstGeom prst="rect">
+                      <a:avLst/>
+                    </a:prstGeom>
+                  </pic:spPr>
+                </pic:pic>
+              </a:graphicData>
+            </a:graphic>
+          </wp:anchor>
+        </w:drawing>
+      </w:r>
+      <w:bookmarkEnd w:id="17"/>
+    </w:p>
+    <w:p>
+      <w:pPr>
+        <w:pStyle w:val="Beschriftung"/>
+      </w:pPr>
+      <w:proofErr w:type="spellStart"/>
+      <w:r>
+        <w:t>Figure</w:t>
+      </w:r>
+      <w:proofErr w:type="spellEnd"/>
+      <w:r>
+        <w:t xml:space="preserve"> </w:t>
+      </w:r>
+      <w:r>
+        <w:fldChar w:fldCharType="begin"/>
+      </w:r>
+      <w:r>
+        <w:instrText xml:space="preserve"> SEQ Figure \* ARABIC </w:instrText>
+      </w:r>
+      <w:r>
+        <w:fldChar w:fldCharType="separate"/>
+      </w:r>
+      <w:r>
+        <w:rPr>
+          <w:noProof/>
+        </w:rPr>
+        <w:t>1</w:t>
+      </w:r>
+      <w:r>
+        <w:fldChar w:fldCharType="end"/>
+      </w:r>
+      <w:r>
+        <w:t xml:space="preserve">: Circuit </w:t>
+      </w:r>
+      <w:proofErr w:type="spellStart"/>
+      <w:r>
+        <w:t>Breaker</w:t>
+      </w:r>
+      <w:proofErr w:type="spellEnd"/>
+      <w:r>
+        <w:t xml:space="preserve"> </w:t>
+      </w:r>
+      <w:r>
+        <w:t>Zustände</w:t>
+      </w:r>
+      <w:r>
+        <w:t xml:space="preserve"> </w:t>
+      </w:r>
+      <w:sdt>
+        <w:sdtPr>
+          <w:alias w:val="Don't edit this field"/>
+          <w:tag w:val="CitaviPlaceholder#b61b59a9-066c-4702-a051-ad8ca126b7fe"/>
+          <w:id w:val="-737947735"/>
+          <w:placeholder>
+            <w:docPart w:val="DefaultPlaceholder_1081868574"/>
+          </w:placeholder>
+        </w:sdtPr>
+        <w:sdtContent>
+          <w:r>
+            <w:fldChar w:fldCharType="begin"/>
+          </w:r>
+          <w:r>
+            <w:instrText>ADDIN CitaviPlaceholder{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</w:instrText>
+          </w:r>
+          <w:r>
+            <w:instrText>h</w:instrText>
+          </w:r>
+          <w:r>
+            <w:instrText>bHNlfV0sIkZvcm1hdHRlZFRleHQiOnsiJGlkIjoiOSIsIkNvdW50IjoxLCJUZXh0VW5pdHMiOlt7IiRpZCI6IjEwIiwiRm9udFN0eWxlIjp7IiRpZCI6IjExIiwiTmV1dHJhbCI6dHJ1ZX0sIlJlYWRpbmdPcmRlciI6MSwiVGV4dCI6IihNYXJ0aW4gRm93bGVyIDIwMTQpIn1dfSwiVGFnIjoiQ2l0YXZpUGxhY2Vob2xkZXIjYjYxYjU5YTktMDY2Yy00NzAyLWEwNTEtYWQ4Y2ExMjZiN2ZlIiwiVGV4dCI6IihNYXJ0aW4gRm93bGVyIDIwMTQpIiwiV0FJVmVyc2lvbiI6IjYuMy4wLjAifQ==}</w:instrText>
+          </w:r>
+          <w:r>
+            <w:fldChar w:fldCharType="separate"/>
+          </w:r>
+          <w:r>
+            <w:t>(Martin Fowler 2014)</w:t>
+          </w:r>
+          <w:r>
+            <w:fldChar w:fldCharType="end"/>
+          </w:r>
+        </w:sdtContent>
+      </w:sdt>
+    </w:p>
+    <w:p/>
+    <w:p/>
+    <w:p>
+      <w:r>
+        <w:t xml:space="preserve">Den Circuit </w:t>
+      </w:r>
+      <w:proofErr w:type="spellStart"/>
+      <w:r>
+        <w:t>Breaker</w:t>
+      </w:r>
+      <w:proofErr w:type="spellEnd"/>
+      <w:r>
+        <w:t xml:space="preserve"> richtig einstellen (</w:t>
+      </w:r>
+      <w:proofErr w:type="spellStart"/>
+      <w:r>
+        <w:t>Metrics</w:t>
+      </w:r>
+      <w:proofErr w:type="spellEnd"/>
+      <w:r>
+        <w:t>)</w:t>
       </w:r>
     </w:p>
     <w:p>
       <w:pPr>
         <w:pStyle w:val="berschrift2"/>
       </w:pPr>
-      <w:r>
-        <w:t>/</w:t>
-      </w:r>
-      <w:bookmarkStart w:id="12" w:name="_GoBack"/>
-      <w:bookmarkEnd w:id="12"/>
-      <w:r>
-        <w:t>Wie man ein verteiltes System Robust macht</w:t>
-      </w:r>
-    </w:p>
-    <w:p>
-      <w:r>
-        <w:t>Wie geht man die Fehlerquellen in verteilten System an?</w:t>
-      </w:r>
-    </w:p>
-    <w:p>
-      <w:r>
-        <w:t>Die Fehlerquellen/Challanges in detail</w:t>
+      <w:proofErr w:type="spellStart"/>
+      <w:r>
+        <w:t>Retry</w:t>
+      </w:r>
+      <w:proofErr w:type="spellEnd"/>
+    </w:p>
+    <w:p>
+      <w:pPr>
+        <w:pStyle w:val="berschrift2"/>
+      </w:pPr>
+      <w:r>
+        <w:t xml:space="preserve">Rate </w:t>
+      </w:r>
+      <w:proofErr w:type="spellStart"/>
+      <w:r>
+        <w:t>Limiter</w:t>
+      </w:r>
+      <w:proofErr w:type="spellEnd"/>
+    </w:p>
+    <w:p>
+      <w:pPr>
+        <w:pStyle w:val="berschrift2"/>
+      </w:pPr>
+      <w:r>
+        <w:t xml:space="preserve">Load </w:t>
+      </w:r>
+      <w:proofErr w:type="spellStart"/>
+      <w:r>
+        <w:t>balancer</w:t>
+      </w:r>
+      <w:proofErr w:type="spellEnd"/>
+    </w:p>
+    <w:p>
+      <w:proofErr w:type="spellStart"/>
+      <w:r>
+        <w:t>dasd</w:t>
+      </w:r>
+      <w:proofErr w:type="spellEnd"/>
+    </w:p>
+    <w:p>
+      <w:pPr>
+        <w:pStyle w:val="berschrift2"/>
+      </w:pPr>
+      <w:r>
+        <w:lastRenderedPageBreak/>
+        <w:t>Message Queues</w:t>
+      </w:r>
+    </w:p>
+    <w:p>
+      <w:pPr>
+        <w:pStyle w:val="berschrift2"/>
+      </w:pPr>
+      <w:r>
+        <w:t xml:space="preserve">Data </w:t>
+      </w:r>
+      <w:proofErr w:type="spellStart"/>
+      <w:r>
+        <w:t>Consistency</w:t>
+      </w:r>
+      <w:proofErr w:type="spellEnd"/>
+    </w:p>
+    <w:p>
+      <w:pPr>
+        <w:pStyle w:val="berschrift2"/>
+      </w:pPr>
+      <w:proofErr w:type="spellStart"/>
+      <w:r>
+        <w:t>Configuration</w:t>
+      </w:r>
+      <w:proofErr w:type="spellEnd"/>
+      <w:r>
+        <w:t xml:space="preserve"> </w:t>
+      </w:r>
+      <w:proofErr w:type="spellStart"/>
+      <w:r>
+        <w:t>server</w:t>
+      </w:r>
+      <w:proofErr w:type="spellEnd"/>
+    </w:p>
+    <w:p>
+      <w:pPr>
+        <w:pStyle w:val="berschrift2"/>
+      </w:pPr>
+      <w:r>
+        <w:t>Service Registry</w:t>
+      </w:r>
+      <w:r>
+        <w:t>/Discovery</w:t>
+      </w:r>
+    </w:p>
+    <w:p>
+      <w:pPr>
+        <w:pStyle w:val="berschrift2"/>
+      </w:pPr>
+      <w:r>
+        <w:t xml:space="preserve">Dynamic Service </w:t>
+      </w:r>
+      <w:proofErr w:type="spellStart"/>
+      <w:r>
+        <w:t>Registries</w:t>
+      </w:r>
+      <w:proofErr w:type="spellEnd"/>
+    </w:p>
+    <w:p>
+      <w:pPr>
+        <w:pStyle w:val="berschrift2"/>
+      </w:pPr>
+      <w:proofErr w:type="spellStart"/>
+      <w:r>
+        <w:t>Breach</w:t>
+      </w:r>
+      <w:proofErr w:type="spellEnd"/>
+      <w:r>
+        <w:t>?</w:t>
+      </w:r>
+    </w:p>
+    <w:p>
+      <w:pPr>
+        <w:pStyle w:val="berschrift2"/>
+      </w:pPr>
+      <w:r>
+        <w:t xml:space="preserve">Other </w:t>
+      </w:r>
+      <w:proofErr w:type="spellStart"/>
+      <w:r>
+        <w:t>options</w:t>
+      </w:r>
+      <w:proofErr w:type="spellEnd"/>
+      <w:r>
+        <w:t>?</w:t>
+      </w:r>
+      <w:r>
+        <w:t xml:space="preserve"> </w:t>
+      </w:r>
+    </w:p>
+    <w:p>
+      <w:r>
+        <w:tab/>
       </w:r>
     </w:p>
     <w:p/>
     <w:p/>
     <w:p/>
     <w:p/>
-    <w:p/>
     <w:p>
       <w:pPr>
         <w:pStyle w:val="berschrift1"/>
       </w:pPr>
-      <w:bookmarkStart w:id="13" w:name="_Toc20308053"/>
+      <w:bookmarkStart w:id="18" w:name="_Toc20308053"/>
       <w:r>
         <w:lastRenderedPageBreak/>
         <w:t>Zusammenfassung und Ausblick</w:t>
       </w:r>
-      <w:bookmarkEnd w:id="13"/>
+      <w:bookmarkEnd w:id="18"/>
     </w:p>
     <w:p>
       <w:pPr>
@@ -2974,14 +3833,14 @@
           <w:numId w:val="0"/>
         </w:numPr>
       </w:pPr>
-      <w:bookmarkStart w:id="14" w:name="_Ref492657968"/>
-      <w:bookmarkStart w:id="15" w:name="_Toc20308054"/>
+      <w:bookmarkStart w:id="19" w:name="_Ref492657968"/>
+      <w:bookmarkStart w:id="20" w:name="_Toc20308054"/>
       <w:r>
         <w:lastRenderedPageBreak/>
         <w:t>Glossar</w:t>
       </w:r>
-      <w:bookmarkEnd w:id="14"/>
-      <w:bookmarkEnd w:id="15"/>
+      <w:bookmarkEnd w:id="19"/>
+      <w:bookmarkEnd w:id="20"/>
     </w:p>
     <w:p/>
     <w:p>
@@ -2992,12 +3851,12 @@
           <w:numId w:val="0"/>
         </w:numPr>
       </w:pPr>
-      <w:bookmarkStart w:id="16" w:name="_Toc20308056"/>
+      <w:bookmarkStart w:id="21" w:name="_Toc20308056"/>
       <w:r>
         <w:lastRenderedPageBreak/>
         <w:t>Ehrenwörtliche Erklärung</w:t>
       </w:r>
-      <w:bookmarkEnd w:id="16"/>
+      <w:bookmarkEnd w:id="21"/>
     </w:p>
     <w:p/>
     <w:tbl>
@@ -3195,8 +4054,8 @@
     <w:p>
       <w:pPr>
         <w:sectPr>
-          <w:headerReference w:type="default" r:id="rId12"/>
-          <w:headerReference w:type="first" r:id="rId13"/>
+          <w:headerReference w:type="default" r:id="rId14"/>
+          <w:headerReference w:type="first" r:id="rId15"/>
           <w:type w:val="continuous"/>
           <w:pgSz w:w="11906" w:h="16838" w:code="9"/>
           <w:pgMar w:top="1418" w:right="1416" w:bottom="1134" w:left="1985" w:header="720" w:footer="720" w:gutter="0"/>
@@ -3213,12 +4072,12 @@
           <w:numId w:val="0"/>
         </w:numPr>
       </w:pPr>
-      <w:bookmarkStart w:id="17" w:name="_Toc20308057"/>
+      <w:bookmarkStart w:id="22" w:name="_Toc20308057"/>
       <w:r>
         <w:lastRenderedPageBreak/>
         <w:t>Stichwortverzeichnis</w:t>
       </w:r>
-      <w:bookmarkEnd w:id="17"/>
+      <w:bookmarkEnd w:id="22"/>
     </w:p>
     <w:p>
       <w:pPr>
@@ -3226,7 +4085,7 @@
           <w:noProof/>
         </w:rPr>
         <w:sectPr>
-          <w:headerReference w:type="first" r:id="rId14"/>
+          <w:headerReference w:type="first" r:id="rId16"/>
           <w:type w:val="continuous"/>
           <w:pgSz w:w="11906" w:h="16838" w:code="9"/>
           <w:pgMar w:top="1418" w:right="1418" w:bottom="1134" w:left="1985" w:header="720" w:footer="720" w:gutter="0"/>
@@ -3309,50 +4168,89 @@
         <w:p>
           <w:pPr>
             <w:pStyle w:val="CitaviBibliographyEntry"/>
-            <w:rPr>
-              <w:lang w:val="en-US"/>
-            </w:rPr>
           </w:pPr>
-          <w:bookmarkStart w:id="18" w:name="_CTVL00142c9e052f8e1428e885f82cfd186e9a7"/>
+          <w:bookmarkStart w:id="23" w:name="_CTVL00142c9e052f8e1428e885f82cfd186e9a7"/>
           <w:r>
             <w:rPr>
               <w:smallCaps/>
-              <w:lang w:val="en-US"/>
             </w:rPr>
-            <w:t xml:space="preserve">Andrew S. Tanenbaum; </w:t>
+            <w:t xml:space="preserve">Andrew S. </w:t>
           </w:r>
-          <w:bookmarkEnd w:id="18"/>
+          <w:proofErr w:type="spellStart"/>
           <w:r>
             <w:rPr>
-              <w:lang w:val="en-US"/>
+              <w:smallCaps/>
             </w:rPr>
-            <w:t xml:space="preserve">Maarten Van Steen (Mitarb.): </w:t>
+            <w:t>Tanenbaum</w:t>
+          </w:r>
+          <w:proofErr w:type="spellEnd"/>
+          <w:r>
+            <w:rPr>
+              <w:smallCaps/>
+            </w:rPr>
+            <w:t xml:space="preserve">; </w:t>
+          </w:r>
+          <w:bookmarkEnd w:id="23"/>
+          <w:r>
+            <w:t>Maarten Van Steen (</w:t>
+          </w:r>
+          <w:proofErr w:type="spellStart"/>
+          <w:r>
+            <w:t>Mitarb</w:t>
+          </w:r>
+          <w:proofErr w:type="spellEnd"/>
+          <w:r>
+            <w:t xml:space="preserve">.): </w:t>
           </w:r>
           <w:r>
             <w:rPr>
               <w:i/>
-              <w:lang w:val="en-US"/>
             </w:rPr>
-            <w:t xml:space="preserve">Distributed Systems Principles </w:t>
+            <w:t xml:space="preserve">Distributed Systems </w:t>
           </w:r>
+          <w:proofErr w:type="spellStart"/>
           <w:r>
             <w:rPr>
               <w:i/>
-              <w:lang w:val="en-US"/>
+            </w:rPr>
+            <w:t>Principles</w:t>
+          </w:r>
+          <w:proofErr w:type="spellEnd"/>
+          <w:r>
+            <w:rPr>
+              <w:i/>
             </w:rPr>
             <w:t xml:space="preserve"> </w:t>
           </w:r>
+          <w:proofErr w:type="spellStart"/>
           <w:r>
             <w:rPr>
               <w:i/>
-              <w:lang w:val="en-US"/>
             </w:rPr>
-            <w:t xml:space="preserve">and Paradigms. </w:t>
+            <w:t>and</w:t>
+          </w:r>
+          <w:proofErr w:type="spellEnd"/>
+          <w:r>
+            <w:rPr>
+              <w:i/>
+            </w:rPr>
+            <w:t xml:space="preserve"> </w:t>
+          </w:r>
+          <w:proofErr w:type="spellStart"/>
+          <w:r>
+            <w:rPr>
+              <w:i/>
+            </w:rPr>
+            <w:t>Paradigms</w:t>
+          </w:r>
+          <w:proofErr w:type="spellEnd"/>
+          <w:r>
+            <w:rPr>
+              <w:i/>
+            </w:rPr>
+            <w:t xml:space="preserve">. </w:t>
           </w:r>
           <w:r>
-            <w:rPr>
-              <w:lang w:val="en-US"/>
-            </w:rPr>
             <w:t xml:space="preserve">Zweite Auflage : Pearson Education, 2006 </w:t>
           </w:r>
         </w:p>
@@ -3360,21 +4258,91 @@
           <w:pPr>
             <w:pStyle w:val="CitaviBibliographyEntry"/>
           </w:pPr>
-          <w:bookmarkStart w:id="19" w:name="_CTVL001b3a45404d2df4913b1f86f3306f1cef4"/>
+          <w:bookmarkStart w:id="24" w:name="_CTVL001b3a45404d2df4913b1f86f3306f1cef4"/>
+          <w:proofErr w:type="spellStart"/>
           <w:r>
             <w:rPr>
               <w:smallCaps/>
-              <w:lang w:val="en-US"/>
             </w:rPr>
-            <w:t xml:space="preserve">Arnon Rotem-Gal-Oz: </w:t>
+            <w:t>Arnon</w:t>
           </w:r>
-          <w:bookmarkEnd w:id="19"/>
+          <w:proofErr w:type="spellEnd"/>
+          <w:r>
+            <w:rPr>
+              <w:smallCaps/>
+            </w:rPr>
+            <w:t xml:space="preserve"> Rotem-Gal-Oz: </w:t>
+          </w:r>
+          <w:bookmarkEnd w:id="24"/>
+          <w:proofErr w:type="spellStart"/>
           <w:r>
             <w:rPr>
               <w:i/>
-              <w:lang w:val="en-US"/>
             </w:rPr>
-            <w:t xml:space="preserve">Fallacies of distributed computing Explained. </w:t>
+            <w:t>Fallacies</w:t>
+          </w:r>
+          <w:proofErr w:type="spellEnd"/>
+          <w:r>
+            <w:rPr>
+              <w:i/>
+            </w:rPr>
+            <w:t xml:space="preserve"> </w:t>
+          </w:r>
+          <w:proofErr w:type="spellStart"/>
+          <w:r>
+            <w:rPr>
+              <w:i/>
+            </w:rPr>
+            <w:t>of</w:t>
+          </w:r>
+          <w:proofErr w:type="spellEnd"/>
+          <w:r>
+            <w:rPr>
+              <w:i/>
+            </w:rPr>
+            <w:t xml:space="preserve"> </w:t>
+          </w:r>
+          <w:proofErr w:type="spellStart"/>
+          <w:r>
+            <w:rPr>
+              <w:i/>
+            </w:rPr>
+            <w:t>distributed</w:t>
+          </w:r>
+          <w:proofErr w:type="spellEnd"/>
+          <w:r>
+            <w:rPr>
+              <w:i/>
+            </w:rPr>
+            <w:t xml:space="preserve"> </w:t>
+          </w:r>
+          <w:proofErr w:type="spellStart"/>
+          <w:r>
+            <w:rPr>
+              <w:i/>
+            </w:rPr>
+            <w:t>computing</w:t>
+          </w:r>
+          <w:proofErr w:type="spellEnd"/>
+          <w:r>
+            <w:rPr>
+              <w:i/>
+            </w:rPr>
+            <w:t xml:space="preserve"> </w:t>
+          </w:r>
+          <w:proofErr w:type="spellStart"/>
+          <w:r>
+            <w:rPr>
+              <w:i/>
+            </w:rPr>
+            <w:t>Explained</w:t>
+          </w:r>
+          <w:proofErr w:type="spellEnd"/>
+          <w:r>
+            <w:rPr>
+              <w:i/>
+            </w:rPr>
+            <w:t xml:space="preserve">. </w:t>
           </w:r>
           <w:r>
             <w:t xml:space="preserve">URL http://www.rgoarchitects.com/Files/fallacies.pdf – Überprüfungsdatum 09.10.2019 </w:t>
@@ -3384,14 +4352,58 @@
           <w:pPr>
             <w:pStyle w:val="CitaviBibliographyEntry"/>
           </w:pPr>
-          <w:bookmarkStart w:id="20" w:name="_CTVL001b02821cc9eba40acb4e457a01fe73f18"/>
+          <w:bookmarkStart w:id="25" w:name="_CTVL001f0692438777646da855c29ca6c16891a"/>
           <w:r>
             <w:rPr>
               <w:smallCaps/>
             </w:rPr>
-            <w:t xml:space="preserve">Stephan Augsten: </w:t>
+            <w:t xml:space="preserve">Martin Fowler: </w:t>
           </w:r>
-          <w:bookmarkEnd w:id="20"/>
+          <w:bookmarkEnd w:id="25"/>
+          <w:proofErr w:type="spellStart"/>
+          <w:r>
+            <w:rPr>
+              <w:i/>
+            </w:rPr>
+            <w:t>CircuitBreaker</w:t>
+          </w:r>
+          <w:proofErr w:type="spellEnd"/>
+          <w:r>
+            <w:rPr>
+              <w:i/>
+            </w:rPr>
+            <w:t xml:space="preserve">. </w:t>
+          </w:r>
+          <w:r>
+            <w:t xml:space="preserve">URL https://martinfowler.com/bliki/images/circuitBreaker/state.png. – Aktualisierungsdatum: 04.10.2019 – Überprüfungsdatum 14.10.2019 </w:t>
+          </w:r>
+        </w:p>
+        <w:p>
+          <w:pPr>
+            <w:pStyle w:val="CitaviBibliographyEntry"/>
+          </w:pPr>
+          <w:bookmarkStart w:id="26" w:name="_CTVL001b02821cc9eba40acb4e457a01fe73f18"/>
+          <w:r>
+            <w:rPr>
+              <w:smallCaps/>
+            </w:rPr>
+            <w:t xml:space="preserve">Stephan </w:t>
+          </w:r>
+          <w:proofErr w:type="spellStart"/>
+          <w:r>
+            <w:rPr>
+              <w:smallCaps/>
+            </w:rPr>
+            <w:t>Augsten</w:t>
+          </w:r>
+          <w:proofErr w:type="spellEnd"/>
+          <w:r>
+            <w:rPr>
+              <w:smallCaps/>
+            </w:rPr>
+            <w:t xml:space="preserve">: </w:t>
+          </w:r>
+          <w:bookmarkEnd w:id="26"/>
           <w:r>
             <w:rPr>
               <w:i/>
@@ -3508,7 +4520,7 @@
         <w:bCs/>
         <w:noProof/>
       </w:rPr>
-      <w:instrText>3</w:instrText>
+      <w:instrText>0</w:instrText>
     </w:r>
     <w:r>
       <w:rPr>
@@ -3549,7 +4561,7 @@
         <w:bCs/>
         <w:noProof/>
       </w:rPr>
-      <w:instrText>3</w:instrText>
+      <w:instrText>5</w:instrText>
     </w:r>
     <w:r>
       <w:rPr>
@@ -3567,7 +4579,7 @@
       <w:rPr>
         <w:noProof/>
       </w:rPr>
-      <w:instrText>3</w:instrText>
+      <w:instrText>5</w:instrText>
     </w:r>
     <w:r>
       <w:instrText xml:space="preserve"> </w:instrText>
@@ -3579,46 +4591,31 @@
       <w:instrText xml:space="preserve"> \* MERGEFORMAT </w:instrText>
     </w:r>
     <w:r>
+      <w:fldChar w:fldCharType="end"/>
+    </w:r>
+    <w:r>
+      <w:rPr>
+        <w:noProof/>
+      </w:rPr>
+      <w:fldChar w:fldCharType="begin"/>
+    </w:r>
+    <w:r>
+      <w:rPr>
+        <w:noProof/>
+      </w:rPr>
+      <w:instrText xml:space="preserve"> STYLEREF "Überschrift 1" \* MERGEFORMAT </w:instrText>
+    </w:r>
+    <w:r>
+      <w:rPr>
+        <w:noProof/>
+      </w:rPr>
       <w:fldChar w:fldCharType="separate"/>
     </w:r>
     <w:r>
       <w:rPr>
         <w:noProof/>
       </w:rPr>
-      <w:t>3</w:t>
-    </w:r>
-    <w:r>
-      <w:rPr>
-        <w:noProof/>
-      </w:rPr>
-      <w:t xml:space="preserve"> </w:t>
-    </w:r>
-    <w:r>
-      <w:fldChar w:fldCharType="end"/>
-    </w:r>
-    <w:r>
-      <w:rPr>
-        <w:noProof/>
-      </w:rPr>
-      <w:fldChar w:fldCharType="begin"/>
-    </w:r>
-    <w:r>
-      <w:rPr>
-        <w:noProof/>
-      </w:rPr>
-      <w:instrText xml:space="preserve"> STYLEREF "Überschrift 1" \* MERGEFORMAT </w:instrText>
-    </w:r>
-    <w:r>
-      <w:rPr>
-        <w:noProof/>
-      </w:rPr>
-      <w:fldChar w:fldCharType="separate"/>
-    </w:r>
-    <w:r>
-      <w:rPr>
-        <w:noProof/>
-      </w:rPr>
-      <w:t>Zusammenfassung und Ausblick</w:t>
+      <w:t>Stichwortverzeichnis</w:t>
     </w:r>
     <w:r>
       <w:rPr>
@@ -3642,7 +4639,7 @@
       <w:rPr>
         <w:noProof/>
       </w:rPr>
-      <w:t>13</w:t>
+      <w:t>21</w:t>
     </w:r>
     <w:r>
       <w:fldChar w:fldCharType="end"/>
@@ -3936,6 +4933,92 @@
     </w:lvl>
   </w:abstractNum>
   <w:abstractNum w:abstractNumId="10" w15:restartNumberingAfterBreak="0">
+    <w:nsid w:val="005F6767"/>
+    <w:multiLevelType w:val="hybridMultilevel"/>
+    <w:tmpl w:val="3146B00E"/>
+    <w:lvl w:ilvl="0" w:tplc="0407000F">
+      <w:start w:val="1"/>
+      <w:numFmt w:val="decimal"/>
+      <w:lvlText w:val="%1."/>
+      <w:lvlJc w:val="left"/>
+      <w:pPr>
+        <w:ind w:left="720" w:hanging="360"/>
+      </w:pPr>
+    </w:lvl>
+    <w:lvl w:ilvl="1" w:tplc="04070019" w:tentative="1">
+      <w:start w:val="1"/>
+      <w:numFmt w:val="lowerLetter"/>
+      <w:lvlText w:val="%2."/>
+      <w:lvlJc w:val="left"/>
+      <w:pPr>
+        <w:ind w:left="1440" w:hanging="360"/>
+      </w:pPr>
+    </w:lvl>
+    <w:lvl w:ilvl="2" w:tplc="0407001B" w:tentative="1">
+      <w:start w:val="1"/>
+      <w:numFmt w:val="lowerRoman"/>
+      <w:lvlText w:val="%3."/>
+      <w:lvlJc w:val="right"/>
+      <w:pPr>
+        <w:ind w:left="2160" w:hanging="180"/>
+      </w:pPr>
+    </w:lvl>
+    <w:lvl w:ilvl="3" w:tplc="0407000F" w:tentative="1">
+      <w:start w:val="1"/>
+      <w:numFmt w:val="decimal"/>
+      <w:lvlText w:val="%4."/>
+      <w:lvlJc w:val="left"/>
+      <w:pPr>
+        <w:ind w:left="2880" w:hanging="360"/>
+      </w:pPr>
+    </w:lvl>
+    <w:lvl w:ilvl="4" w:tplc="04070019" w:tentative="1">
+      <w:start w:val="1"/>
+      <w:numFmt w:val="lowerLetter"/>
+      <w:lvlText w:val="%5."/>
+      <w:lvlJc w:val="left"/>
+      <w:pPr>
+        <w:ind w:left="3600" w:hanging="360"/>
+      </w:pPr>
+    </w:lvl>
+    <w:lvl w:ilvl="5" w:tplc="0407001B" w:tentative="1">
+      <w:start w:val="1"/>
+      <w:numFmt w:val="lowerRoman"/>
+      <w:lvlText w:val="%6."/>
+      <w:lvlJc w:val="right"/>
+      <w:pPr>
+        <w:ind w:left="4320" w:hanging="180"/>
+      </w:pPr>
+    </w:lvl>
+    <w:lvl w:ilvl="6" w:tplc="0407000F" w:tentative="1">
+      <w:start w:val="1"/>
+      <w:numFmt w:val="decimal"/>
+      <w:lvlText w:val="%7."/>
+      <w:lvlJc w:val="left"/>
+      <w:pPr>
+        <w:ind w:left="5040" w:hanging="360"/>
+      </w:pPr>
+    </w:lvl>
+    <w:lvl w:ilvl="7" w:tplc="04070019" w:tentative="1">
+      <w:start w:val="1"/>
+      <w:numFmt w:val="lowerLetter"/>
+      <w:lvlText w:val="%8."/>
+      <w:lvlJc w:val="left"/>
+      <w:pPr>
+        <w:ind w:left="5760" w:hanging="360"/>
+      </w:pPr>
+    </w:lvl>
+    <w:lvl w:ilvl="8" w:tplc="0407001B" w:tentative="1">
+      <w:start w:val="1"/>
+      <w:numFmt w:val="lowerRoman"/>
+      <w:lvlText w:val="%9."/>
+      <w:lvlJc w:val="right"/>
+      <w:pPr>
+        <w:ind w:left="6480" w:hanging="180"/>
+      </w:pPr>
+    </w:lvl>
+  </w:abstractNum>
+  <w:abstractNum w:abstractNumId="11" w15:restartNumberingAfterBreak="0">
     <w:nsid w:val="035E68C1"/>
     <w:multiLevelType w:val="singleLevel"/>
     <w:tmpl w:val="1AB4F454"/>
@@ -3957,7 +5040,7 @@
       </w:rPr>
     </w:lvl>
   </w:abstractNum>
-  <w:abstractNum w:abstractNumId="11" w15:restartNumberingAfterBreak="0">
+  <w:abstractNum w:abstractNumId="12" w15:restartNumberingAfterBreak="0">
     <w:nsid w:val="0CC45E4E"/>
     <w:multiLevelType w:val="singleLevel"/>
     <w:tmpl w:val="1AB4F454"/>
@@ -3979,7 +5062,7 @@
       </w:rPr>
     </w:lvl>
   </w:abstractNum>
-  <w:abstractNum w:abstractNumId="12" w15:restartNumberingAfterBreak="0">
+  <w:abstractNum w:abstractNumId="13" w15:restartNumberingAfterBreak="0">
     <w:nsid w:val="16295D59"/>
     <w:multiLevelType w:val="singleLevel"/>
     <w:tmpl w:val="0407000F"/>
@@ -3996,7 +5079,7 @@
       </w:pPr>
     </w:lvl>
   </w:abstractNum>
-  <w:abstractNum w:abstractNumId="13" w15:restartNumberingAfterBreak="0">
+  <w:abstractNum w:abstractNumId="14" w15:restartNumberingAfterBreak="0">
     <w:nsid w:val="19354D5C"/>
     <w:multiLevelType w:val="multilevel"/>
     <w:tmpl w:val="0407001D"/>
@@ -4109,7 +5192,7 @@
       </w:pPr>
     </w:lvl>
   </w:abstractNum>
-  <w:abstractNum w:abstractNumId="14" w15:restartNumberingAfterBreak="0">
+  <w:abstractNum w:abstractNumId="15" w15:restartNumberingAfterBreak="0">
     <w:nsid w:val="1F0F3868"/>
     <w:multiLevelType w:val="singleLevel"/>
     <w:tmpl w:val="0407000F"/>
@@ -4126,7 +5209,120 @@
       </w:pPr>
     </w:lvl>
   </w:abstractNum>
-  <w:abstractNum w:abstractNumId="15" w15:restartNumberingAfterBreak="0">
+  <w:abstractNum w:abstractNumId="16" w15:restartNumberingAfterBreak="0">
+    <w:nsid w:val="265A13C8"/>
+    <w:multiLevelType w:val="hybridMultilevel"/>
+    <w:tmpl w:val="184C8932"/>
+    <w:lvl w:ilvl="0" w:tplc="04070001">
+      <w:start w:val="1"/>
+      <w:numFmt w:val="bullet"/>
+      <w:lvlText w:val=""/>
+      <w:lvlJc w:val="left"/>
+      <w:pPr>
+        <w:ind w:left="720" w:hanging="360"/>
+      </w:pPr>
+      <w:rPr>
+        <w:rFonts w:ascii="Symbol" w:hAnsi="Symbol" w:hint="default"/>
+      </w:rPr>
+    </w:lvl>
+    <w:lvl w:ilvl="1" w:tplc="04070003" w:tentative="1">
+      <w:start w:val="1"/>
+      <w:numFmt w:val="bullet"/>
+      <w:lvlText w:val="o"/>
+      <w:lvlJc w:val="left"/>
+      <w:pPr>
+        <w:ind w:left="1440" w:hanging="360"/>
+      </w:pPr>
+      <w:rPr>
+        <w:rFonts w:ascii="Courier New" w:hAnsi="Courier New" w:cs="Courier New" w:hint="default"/>
+      </w:rPr>
+    </w:lvl>
+    <w:lvl w:ilvl="2" w:tplc="04070005" w:tentative="1">
+      <w:start w:val="1"/>
+      <w:numFmt w:val="bullet"/>
+      <w:lvlText w:val=""/>
+      <w:lvlJc w:val="left"/>
+      <w:pPr>
+        <w:ind w:left="2160" w:hanging="360"/>
+      </w:pPr>
+      <w:rPr>
+        <w:rFonts w:ascii="Wingdings" w:hAnsi="Wingdings" w:hint="default"/>
+      </w:rPr>
+    </w:lvl>
+    <w:lvl w:ilvl="3" w:tplc="04070001" w:tentative="1">
+      <w:start w:val="1"/>
+      <w:numFmt w:val="bullet"/>
+      <w:lvlText w:val=""/>
+      <w:lvlJc w:val="left"/>
+      <w:pPr>
+        <w:ind w:left="2880" w:hanging="360"/>
+      </w:pPr>
+      <w:rPr>
+        <w:rFonts w:ascii="Symbol" w:hAnsi="Symbol" w:hint="default"/>
+      </w:rPr>
+    </w:lvl>
+    <w:lvl w:ilvl="4" w:tplc="04070003" w:tentative="1">
+      <w:start w:val="1"/>
+      <w:numFmt w:val="bullet"/>
+      <w:lvlText w:val="o"/>
+      <w:lvlJc w:val="left"/>
+      <w:pPr>
+        <w:ind w:left="3600" w:hanging="360"/>
+      </w:pPr>
+      <w:rPr>
+        <w:rFonts w:ascii="Courier New" w:hAnsi="Courier New" w:cs="Courier New" w:hint="default"/>
+      </w:rPr>
+    </w:lvl>
+    <w:lvl w:ilvl="5" w:tplc="04070005" w:tentative="1">
+      <w:start w:val="1"/>
+      <w:numFmt w:val="bullet"/>
+      <w:lvlText w:val=""/>
+      <w:lvlJc w:val="left"/>
+      <w:pPr>
+        <w:ind w:left="4320" w:hanging="360"/>
+      </w:pPr>
+      <w:rPr>
+        <w:rFonts w:ascii="Wingdings" w:hAnsi="Wingdings" w:hint="default"/>
+      </w:rPr>
+    </w:lvl>
+    <w:lvl w:ilvl="6" w:tplc="04070001" w:tentative="1">
+      <w:start w:val="1"/>
+      <w:numFmt w:val="bullet"/>
+      <w:lvlText w:val=""/>
+      <w:lvlJc w:val="left"/>
+      <w:pPr>
+        <w:ind w:left="5040" w:hanging="360"/>
+      </w:pPr>
+      <w:rPr>
+        <w:rFonts w:ascii="Symbol" w:hAnsi="Symbol" w:hint="default"/>
+      </w:rPr>
+    </w:lvl>
+    <w:lvl w:ilvl="7" w:tplc="04070003" w:tentative="1">
+      <w:start w:val="1"/>
+      <w:numFmt w:val="bullet"/>
+      <w:lvlText w:val="o"/>
+      <w:lvlJc w:val="left"/>
+      <w:pPr>
+        <w:ind w:left="5760" w:hanging="360"/>
+      </w:pPr>
+      <w:rPr>
+        <w:rFonts w:ascii="Courier New" w:hAnsi="Courier New" w:cs="Courier New" w:hint="default"/>
+      </w:rPr>
+    </w:lvl>
+    <w:lvl w:ilvl="8" w:tplc="04070005" w:tentative="1">
+      <w:start w:val="1"/>
+      <w:numFmt w:val="bullet"/>
+      <w:lvlText w:val=""/>
+      <w:lvlJc w:val="left"/>
+      <w:pPr>
+        <w:ind w:left="6480" w:hanging="360"/>
+      </w:pPr>
+      <w:rPr>
+        <w:rFonts w:ascii="Wingdings" w:hAnsi="Wingdings" w:hint="default"/>
+      </w:rPr>
+    </w:lvl>
+  </w:abstractNum>
+  <w:abstractNum w:abstractNumId="17" w15:restartNumberingAfterBreak="0">
     <w:nsid w:val="304B58F6"/>
     <w:multiLevelType w:val="singleLevel"/>
     <w:tmpl w:val="1AB4F454"/>
@@ -4148,7 +5344,7 @@
       </w:rPr>
     </w:lvl>
   </w:abstractNum>
-  <w:abstractNum w:abstractNumId="16" w15:restartNumberingAfterBreak="0">
+  <w:abstractNum w:abstractNumId="18" w15:restartNumberingAfterBreak="0">
     <w:nsid w:val="388F793D"/>
     <w:multiLevelType w:val="hybridMultilevel"/>
     <w:tmpl w:val="5F84B834"/>
@@ -4237,7 +5433,7 @@
       </w:pPr>
     </w:lvl>
   </w:abstractNum>
-  <w:abstractNum w:abstractNumId="17" w15:restartNumberingAfterBreak="0">
+  <w:abstractNum w:abstractNumId="19" w15:restartNumberingAfterBreak="0">
     <w:nsid w:val="38CD4524"/>
     <w:multiLevelType w:val="singleLevel"/>
     <w:tmpl w:val="1AB4F454"/>
@@ -4259,7 +5455,7 @@
       </w:rPr>
     </w:lvl>
   </w:abstractNum>
-  <w:abstractNum w:abstractNumId="18" w15:restartNumberingAfterBreak="0">
+  <w:abstractNum w:abstractNumId="20" w15:restartNumberingAfterBreak="0">
     <w:nsid w:val="3AA476FF"/>
     <w:multiLevelType w:val="hybridMultilevel"/>
     <w:tmpl w:val="DD361D4C"/>
@@ -4372,7 +5568,7 @@
       </w:rPr>
     </w:lvl>
   </w:abstractNum>
-  <w:abstractNum w:abstractNumId="19" w15:restartNumberingAfterBreak="0">
+  <w:abstractNum w:abstractNumId="21" w15:restartNumberingAfterBreak="0">
     <w:nsid w:val="3F6F52A8"/>
     <w:multiLevelType w:val="singleLevel"/>
     <w:tmpl w:val="1AB4F454"/>
@@ -4394,7 +5590,7 @@
       </w:rPr>
     </w:lvl>
   </w:abstractNum>
-  <w:abstractNum w:abstractNumId="20" w15:restartNumberingAfterBreak="0">
+  <w:abstractNum w:abstractNumId="22" w15:restartNumberingAfterBreak="0">
     <w:nsid w:val="449A1693"/>
     <w:multiLevelType w:val="singleLevel"/>
     <w:tmpl w:val="0407000F"/>
@@ -4411,7 +5607,7 @@
       </w:pPr>
     </w:lvl>
   </w:abstractNum>
-  <w:abstractNum w:abstractNumId="21" w15:restartNumberingAfterBreak="0">
+  <w:abstractNum w:abstractNumId="23" w15:restartNumberingAfterBreak="0">
     <w:nsid w:val="495B79E3"/>
     <w:multiLevelType w:val="hybridMultilevel"/>
     <w:tmpl w:val="93442B12"/>
@@ -4524,7 +5720,7 @@
       </w:rPr>
     </w:lvl>
   </w:abstractNum>
-  <w:abstractNum w:abstractNumId="22" w15:restartNumberingAfterBreak="0">
+  <w:abstractNum w:abstractNumId="24" w15:restartNumberingAfterBreak="0">
     <w:nsid w:val="4BA24A17"/>
     <w:multiLevelType w:val="singleLevel"/>
     <w:tmpl w:val="1AB4F454"/>
@@ -4546,7 +5742,7 @@
       </w:rPr>
     </w:lvl>
   </w:abstractNum>
-  <w:abstractNum w:abstractNumId="23" w15:restartNumberingAfterBreak="0">
+  <w:abstractNum w:abstractNumId="25" w15:restartNumberingAfterBreak="0">
     <w:nsid w:val="51D8138F"/>
     <w:multiLevelType w:val="singleLevel"/>
     <w:tmpl w:val="1AB4F454"/>
@@ -4568,7 +5764,7 @@
       </w:rPr>
     </w:lvl>
   </w:abstractNum>
-  <w:abstractNum w:abstractNumId="24" w15:restartNumberingAfterBreak="0">
+  <w:abstractNum w:abstractNumId="26" w15:restartNumberingAfterBreak="0">
     <w:nsid w:val="59945146"/>
     <w:multiLevelType w:val="singleLevel"/>
     <w:tmpl w:val="0407000F"/>
@@ -4585,7 +5781,7 @@
       </w:pPr>
     </w:lvl>
   </w:abstractNum>
-  <w:abstractNum w:abstractNumId="25" w15:restartNumberingAfterBreak="0">
+  <w:abstractNum w:abstractNumId="27" w15:restartNumberingAfterBreak="0">
     <w:nsid w:val="5B951FFE"/>
     <w:multiLevelType w:val="singleLevel"/>
     <w:tmpl w:val="1AB4F454"/>
@@ -4607,7 +5803,7 @@
       </w:rPr>
     </w:lvl>
   </w:abstractNum>
-  <w:abstractNum w:abstractNumId="26" w15:restartNumberingAfterBreak="0">
+  <w:abstractNum w:abstractNumId="28" w15:restartNumberingAfterBreak="0">
     <w:nsid w:val="62AE773C"/>
     <w:multiLevelType w:val="multilevel"/>
     <w:tmpl w:val="0407001D"/>
@@ -4720,7 +5916,7 @@
       </w:pPr>
     </w:lvl>
   </w:abstractNum>
-  <w:abstractNum w:abstractNumId="27" w15:restartNumberingAfterBreak="0">
+  <w:abstractNum w:abstractNumId="29" w15:restartNumberingAfterBreak="0">
     <w:nsid w:val="66E82510"/>
     <w:multiLevelType w:val="hybridMultilevel"/>
     <w:tmpl w:val="0E00602C"/>
@@ -4833,7 +6029,7 @@
       </w:rPr>
     </w:lvl>
   </w:abstractNum>
-  <w:abstractNum w:abstractNumId="28" w15:restartNumberingAfterBreak="0">
+  <w:abstractNum w:abstractNumId="30" w15:restartNumberingAfterBreak="0">
     <w:nsid w:val="6A3D0295"/>
     <w:multiLevelType w:val="hybridMultilevel"/>
     <w:tmpl w:val="6ECABABE"/>
@@ -4946,7 +6142,7 @@
       </w:rPr>
     </w:lvl>
   </w:abstractNum>
-  <w:abstractNum w:abstractNumId="29" w15:restartNumberingAfterBreak="0">
+  <w:abstractNum w:abstractNumId="31" w15:restartNumberingAfterBreak="0">
     <w:nsid w:val="6A940077"/>
     <w:multiLevelType w:val="hybridMultilevel"/>
     <w:tmpl w:val="1FAA4612"/>
@@ -5035,7 +6231,7 @@
       </w:pPr>
     </w:lvl>
   </w:abstractNum>
-  <w:abstractNum w:abstractNumId="30" w15:restartNumberingAfterBreak="0">
+  <w:abstractNum w:abstractNumId="32" w15:restartNumberingAfterBreak="0">
     <w:nsid w:val="6AA57A17"/>
     <w:multiLevelType w:val="singleLevel"/>
     <w:tmpl w:val="1AB4F454"/>
@@ -5057,7 +6253,7 @@
       </w:rPr>
     </w:lvl>
   </w:abstractNum>
-  <w:abstractNum w:abstractNumId="31" w15:restartNumberingAfterBreak="0">
+  <w:abstractNum w:abstractNumId="33" w15:restartNumberingAfterBreak="0">
     <w:nsid w:val="6C362613"/>
     <w:multiLevelType w:val="singleLevel"/>
     <w:tmpl w:val="0407000F"/>
@@ -5074,7 +6270,120 @@
       </w:pPr>
     </w:lvl>
   </w:abstractNum>
-  <w:abstractNum w:abstractNumId="32" w15:restartNumberingAfterBreak="0">
+  <w:abstractNum w:abstractNumId="34" w15:restartNumberingAfterBreak="0">
+    <w:nsid w:val="70DC00BA"/>
+    <w:multiLevelType w:val="hybridMultilevel"/>
+    <w:tmpl w:val="10562C02"/>
+    <w:lvl w:ilvl="0" w:tplc="04070001">
+      <w:start w:val="1"/>
+      <w:numFmt w:val="bullet"/>
+      <w:lvlText w:val=""/>
+      <w:lvlJc w:val="left"/>
+      <w:pPr>
+        <w:ind w:left="720" w:hanging="360"/>
+      </w:pPr>
+      <w:rPr>
+        <w:rFonts w:ascii="Symbol" w:hAnsi="Symbol" w:hint="default"/>
+      </w:rPr>
+    </w:lvl>
+    <w:lvl w:ilvl="1" w:tplc="04070003" w:tentative="1">
+      <w:start w:val="1"/>
+      <w:numFmt w:val="bullet"/>
+      <w:lvlText w:val="o"/>
+      <w:lvlJc w:val="left"/>
+      <w:pPr>
+        <w:ind w:left="1440" w:hanging="360"/>
+      </w:pPr>
+      <w:rPr>
+        <w:rFonts w:ascii="Courier New" w:hAnsi="Courier New" w:cs="Courier New" w:hint="default"/>
+      </w:rPr>
+    </w:lvl>
+    <w:lvl w:ilvl="2" w:tplc="04070005" w:tentative="1">
+      <w:start w:val="1"/>
+      <w:numFmt w:val="bullet"/>
+      <w:lvlText w:val=""/>
+      <w:lvlJc w:val="left"/>
+      <w:pPr>
+        <w:ind w:left="2160" w:hanging="360"/>
+      </w:pPr>
+      <w:rPr>
+        <w:rFonts w:ascii="Wingdings" w:hAnsi="Wingdings" w:hint="default"/>
+      </w:rPr>
+    </w:lvl>
+    <w:lvl w:ilvl="3" w:tplc="04070001" w:tentative="1">
+      <w:start w:val="1"/>
+      <w:numFmt w:val="bullet"/>
+      <w:lvlText w:val=""/>
+      <w:lvlJc w:val="left"/>
+      <w:pPr>
+        <w:ind w:left="2880" w:hanging="360"/>
+      </w:pPr>
+      <w:rPr>
+        <w:rFonts w:ascii="Symbol" w:hAnsi="Symbol" w:hint="default"/>
+      </w:rPr>
+    </w:lvl>
+    <w:lvl w:ilvl="4" w:tplc="04070003" w:tentative="1">
+      <w:start w:val="1"/>
+      <w:numFmt w:val="bullet"/>
+      <w:lvlText w:val="o"/>
+      <w:lvlJc w:val="left"/>
+      <w:pPr>
+        <w:ind w:left="3600" w:hanging="360"/>
+      </w:pPr>
+      <w:rPr>
+        <w:rFonts w:ascii="Courier New" w:hAnsi="Courier New" w:cs="Courier New" w:hint="default"/>
+      </w:rPr>
+    </w:lvl>
+    <w:lvl w:ilvl="5" w:tplc="04070005" w:tentative="1">
+      <w:start w:val="1"/>
+      <w:numFmt w:val="bullet"/>
+      <w:lvlText w:val=""/>
+      <w:lvlJc w:val="left"/>
+      <w:pPr>
+        <w:ind w:left="4320" w:hanging="360"/>
+      </w:pPr>
+      <w:rPr>
+        <w:rFonts w:ascii="Wingdings" w:hAnsi="Wingdings" w:hint="default"/>
+      </w:rPr>
+    </w:lvl>
+    <w:lvl w:ilvl="6" w:tplc="04070001" w:tentative="1">
+      <w:start w:val="1"/>
+      <w:numFmt w:val="bullet"/>
+      <w:lvlText w:val=""/>
+      <w:lvlJc w:val="left"/>
+      <w:pPr>
+        <w:ind w:left="5040" w:hanging="360"/>
+      </w:pPr>
+      <w:rPr>
+        <w:rFonts w:ascii="Symbol" w:hAnsi="Symbol" w:hint="default"/>
+      </w:rPr>
+    </w:lvl>
+    <w:lvl w:ilvl="7" w:tplc="04070003" w:tentative="1">
+      <w:start w:val="1"/>
+      <w:numFmt w:val="bullet"/>
+      <w:lvlText w:val="o"/>
+      <w:lvlJc w:val="left"/>
+      <w:pPr>
+        <w:ind w:left="5760" w:hanging="360"/>
+      </w:pPr>
+      <w:rPr>
+        <w:rFonts w:ascii="Courier New" w:hAnsi="Courier New" w:cs="Courier New" w:hint="default"/>
+      </w:rPr>
+    </w:lvl>
+    <w:lvl w:ilvl="8" w:tplc="04070005" w:tentative="1">
+      <w:start w:val="1"/>
+      <w:numFmt w:val="bullet"/>
+      <w:lvlText w:val=""/>
+      <w:lvlJc w:val="left"/>
+      <w:pPr>
+        <w:ind w:left="6480" w:hanging="360"/>
+      </w:pPr>
+      <w:rPr>
+        <w:rFonts w:ascii="Wingdings" w:hAnsi="Wingdings" w:hint="default"/>
+      </w:rPr>
+    </w:lvl>
+  </w:abstractNum>
+  <w:abstractNum w:abstractNumId="35" w15:restartNumberingAfterBreak="0">
     <w:nsid w:val="70DF772D"/>
     <w:multiLevelType w:val="singleLevel"/>
     <w:tmpl w:val="0407000F"/>
@@ -5091,7 +6400,7 @@
       </w:pPr>
     </w:lvl>
   </w:abstractNum>
-  <w:abstractNum w:abstractNumId="33" w15:restartNumberingAfterBreak="0">
+  <w:abstractNum w:abstractNumId="36" w15:restartNumberingAfterBreak="0">
     <w:nsid w:val="75411D43"/>
     <w:multiLevelType w:val="singleLevel"/>
     <w:tmpl w:val="1AB4F454"/>
@@ -5113,7 +6422,7 @@
       </w:rPr>
     </w:lvl>
   </w:abstractNum>
-  <w:abstractNum w:abstractNumId="34" w15:restartNumberingAfterBreak="0">
+  <w:abstractNum w:abstractNumId="37" w15:restartNumberingAfterBreak="0">
     <w:nsid w:val="78B33B6C"/>
     <w:multiLevelType w:val="singleLevel"/>
     <w:tmpl w:val="1AB4F454"/>
@@ -5135,7 +6444,7 @@
       </w:rPr>
     </w:lvl>
   </w:abstractNum>
-  <w:abstractNum w:abstractNumId="35" w15:restartNumberingAfterBreak="0">
+  <w:abstractNum w:abstractNumId="38" w15:restartNumberingAfterBreak="0">
     <w:nsid w:val="7D8A6FE6"/>
     <w:multiLevelType w:val="multilevel"/>
     <w:tmpl w:val="F5123CA6"/>
@@ -5258,7 +6567,7 @@
     </w:lvl>
   </w:abstractNum>
   <w:num w:numId="1">
-    <w:abstractNumId w:val="35"/>
+    <w:abstractNumId w:val="38"/>
   </w:num>
   <w:num w:numId="2">
     <w:abstractNumId w:val="6"/>
@@ -5291,85 +6600,94 @@
     <w:abstractNumId w:val="0"/>
   </w:num>
   <w:num w:numId="12">
-    <w:abstractNumId w:val="34"/>
+    <w:abstractNumId w:val="37"/>
   </w:num>
   <w:num w:numId="13">
+    <w:abstractNumId w:val="36"/>
+  </w:num>
+  <w:num w:numId="14">
+    <w:abstractNumId w:val="24"/>
+  </w:num>
+  <w:num w:numId="15">
+    <w:abstractNumId w:val="15"/>
+  </w:num>
+  <w:num w:numId="16">
+    <w:abstractNumId w:val="17"/>
+  </w:num>
+  <w:num w:numId="17">
+    <w:abstractNumId w:val="13"/>
+  </w:num>
+  <w:num w:numId="18">
+    <w:abstractNumId w:val="32"/>
+  </w:num>
+  <w:num w:numId="19">
+    <w:abstractNumId w:val="28"/>
+  </w:num>
+  <w:num w:numId="20">
+    <w:abstractNumId w:val="14"/>
+  </w:num>
+  <w:num w:numId="21">
+    <w:abstractNumId w:val="12"/>
+  </w:num>
+  <w:num w:numId="22">
+    <w:abstractNumId w:val="26"/>
+  </w:num>
+  <w:num w:numId="23">
+    <w:abstractNumId w:val="35"/>
+  </w:num>
+  <w:num w:numId="24">
     <w:abstractNumId w:val="33"/>
   </w:num>
-  <w:num w:numId="14">
+  <w:num w:numId="25">
+    <w:abstractNumId w:val="19"/>
+  </w:num>
+  <w:num w:numId="26">
     <w:abstractNumId w:val="22"/>
   </w:num>
-  <w:num w:numId="15">
-    <w:abstractNumId w:val="14"/>
+  <w:num w:numId="27">
+    <w:abstractNumId w:val="11"/>
   </w:num>
-  <w:num w:numId="16">
-    <w:abstractNumId w:val="15"/>
+  <w:num w:numId="28">
+    <w:abstractNumId w:val="21"/>
   </w:num>
-  <w:num w:numId="17">
-    <w:abstractNumId w:val="12"/>
+  <w:num w:numId="29">
+    <w:abstractNumId w:val="27"/>
   </w:num>
-  <w:num w:numId="18">
+  <w:num w:numId="30">
+    <w:abstractNumId w:val="25"/>
+  </w:num>
+  <w:num w:numId="31">
+    <w:abstractNumId w:val="38"/>
+  </w:num>
+  <w:num w:numId="32">
+    <w:abstractNumId w:val="38"/>
+  </w:num>
+  <w:num w:numId="33">
+    <w:abstractNumId w:val="23"/>
+  </w:num>
+  <w:num w:numId="34">
+    <w:abstractNumId w:val="20"/>
+  </w:num>
+  <w:num w:numId="35">
+    <w:abstractNumId w:val="29"/>
+  </w:num>
+  <w:num w:numId="36">
     <w:abstractNumId w:val="30"/>
   </w:num>
-  <w:num w:numId="19">
-    <w:abstractNumId w:val="26"/>
+  <w:num w:numId="37">
+    <w:abstractNumId w:val="18"/>
   </w:num>
-  <w:num w:numId="20">
-    <w:abstractNumId w:val="13"/>
-  </w:num>
-  <w:num w:numId="21">
-    <w:abstractNumId w:val="11"/>
-  </w:num>
-  <w:num w:numId="22">
-    <w:abstractNumId w:val="24"/>
-  </w:num>
-  <w:num w:numId="23">
-    <w:abstractNumId w:val="32"/>
-  </w:num>
-  <w:num w:numId="24">
+  <w:num w:numId="38">
     <w:abstractNumId w:val="31"/>
   </w:num>
-  <w:num w:numId="25">
-    <w:abstractNumId w:val="17"/>
+  <w:num w:numId="39">
+    <w:abstractNumId w:val="16"/>
   </w:num>
-  <w:num w:numId="26">
-    <w:abstractNumId w:val="20"/>
-  </w:num>
-  <w:num w:numId="27">
+  <w:num w:numId="40">
     <w:abstractNumId w:val="10"/>
   </w:num>
-  <w:num w:numId="28">
-    <w:abstractNumId w:val="19"/>
-  </w:num>
-  <w:num w:numId="29">
-    <w:abstractNumId w:val="25"/>
-  </w:num>
-  <w:num w:numId="30">
-    <w:abstractNumId w:val="23"/>
-  </w:num>
-  <w:num w:numId="31">
-    <w:abstractNumId w:val="35"/>
-  </w:num>
-  <w:num w:numId="32">
-    <w:abstractNumId w:val="35"/>
-  </w:num>
-  <w:num w:numId="33">
-    <w:abstractNumId w:val="21"/>
-  </w:num>
-  <w:num w:numId="34">
-    <w:abstractNumId w:val="18"/>
-  </w:num>
-  <w:num w:numId="35">
-    <w:abstractNumId w:val="27"/>
-  </w:num>
-  <w:num w:numId="36">
-    <w:abstractNumId w:val="28"/>
-  </w:num>
-  <w:num w:numId="37">
-    <w:abstractNumId w:val="16"/>
-  </w:num>
-  <w:num w:numId="38">
-    <w:abstractNumId w:val="29"/>
+  <w:num w:numId="41">
+    <w:abstractNumId w:val="34"/>
   </w:num>
   <w:numIdMacAtCleanup w:val="30"/>
 </w:numbering>
@@ -9597,8 +10915,12 @@
   <w:rsids>
     <w:rsidRoot w:val="00BD1FCD"/>
     <w:rsid w:val="000436A9"/>
+    <w:rsid w:val="00264854"/>
     <w:rsid w:val="00621F9A"/>
+    <w:rsid w:val="00695353"/>
+    <w:rsid w:val="00B965CF"/>
     <w:rsid w:val="00BD1FCD"/>
+    <w:rsid w:val="00F0114B"/>
   </w:rsids>
   <m:mathPr>
     <m:mathFont m:val="Cambria Math"/>
@@ -10552,7 +11874,7 @@
 </file>
 
 <file path=customXml/itemProps1.xml><?xml version="1.0" encoding="utf-8"?>
-<ds:datastoreItem xmlns:ds="http://schemas.openxmlformats.org/officeDocument/2006/customXml" ds:itemID="{E4D317C7-0F8E-4848-97AC-B6FFA7C3C279}">
+<ds:datastoreItem xmlns:ds="http://schemas.openxmlformats.org/officeDocument/2006/customXml" ds:itemID="{5520E783-FAD0-4A0C-A90A-1203EBDE7FC9}">
   <ds:schemaRefs>
     <ds:schemaRef ds:uri="http://schemas.openxmlformats.org/officeDocument/2006/bibliography"/>
   </ds:schemaRefs>

--- a/Thesis.docx
+++ b/Thesis.docx
@@ -18,7 +18,7 @@
         <mc:AlternateContent>
           <mc:Choice Requires="wps">
             <w:drawing>
-              <wp:anchor distT="0" distB="0" distL="114300" distR="114300" simplePos="0" relativeHeight="251655680" behindDoc="0" locked="0" layoutInCell="1" allowOverlap="1" wp14:anchorId="4BEC809E" wp14:editId="416A6759">
+              <wp:anchor distT="0" distB="0" distL="114300" distR="114300" simplePos="0" relativeHeight="251655168" behindDoc="0" locked="0" layoutInCell="1" allowOverlap="1" wp14:anchorId="4BEC809E" wp14:editId="7B5F9D5C">
                 <wp:simplePos x="0" y="0"/>
                 <wp:positionH relativeFrom="column">
                   <wp:align>center</wp:align>
@@ -109,7 +109,7 @@
                 <v:stroke joinstyle="miter"/>
                 <v:path gradientshapeok="t" o:connecttype="rect"/>
               </v:shapetype>
-              <v:shape id="Textfeld 1" o:spid="_x0000_s1026" type="#_x0000_t202" style="position:absolute;left:0;text-align:left;margin-left:0;margin-top:0;width:424.6pt;height:368.2pt;z-index:251655680;visibility:visible;mso-wrap-style:square;mso-width-percent:0;mso-height-percent:0;mso-wrap-distance-left:9pt;mso-wrap-distance-top:0;mso-wrap-distance-right:9pt;mso-wrap-distance-bottom:0;mso-position-horizontal:center;mso-position-horizontal-relative:text;mso-position-vertical:absolute;mso-position-vertical-relative:margin;mso-width-percent:0;mso-height-percent:0;mso-width-relative:margin;mso-height-relative:margin;v-text-anchor:middle" o:gfxdata="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" filled="f" stroked="f">
+              <v:shape id="Textfeld 1" o:spid="_x0000_s1026" type="#_x0000_t202" style="position:absolute;left:0;text-align:left;margin-left:0;margin-top:0;width:424.6pt;height:368.2pt;z-index:251655168;visibility:visible;mso-wrap-style:square;mso-width-percent:0;mso-height-percent:0;mso-wrap-distance-left:9pt;mso-wrap-distance-top:0;mso-wrap-distance-right:9pt;mso-wrap-distance-bottom:0;mso-position-horizontal:center;mso-position-horizontal-relative:text;mso-position-vertical:absolute;mso-position-vertical-relative:margin;mso-width-percent:0;mso-height-percent:0;mso-width-relative:margin;mso-height-relative:margin;v-text-anchor:middle" o:gfxdata="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" filled="f" stroked="f">
                 <v:textbox inset="0,0,0,0">
                   <w:txbxContent>
                     <w:p>
@@ -141,7 +141,7 @@
         <mc:AlternateContent>
           <mc:Choice Requires="wps">
             <w:drawing>
-              <wp:anchor distT="0" distB="0" distL="114300" distR="114300" simplePos="0" relativeHeight="251657728" behindDoc="0" locked="0" layoutInCell="1" allowOverlap="1" wp14:anchorId="19480FD6" wp14:editId="2A0B994D">
+              <wp:anchor distT="0" distB="0" distL="114300" distR="114300" simplePos="0" relativeHeight="251656192" behindDoc="0" locked="0" layoutInCell="1" allowOverlap="1" wp14:anchorId="19480FD6" wp14:editId="1E24CCDB">
                 <wp:simplePos x="0" y="0"/>
                 <wp:positionH relativeFrom="column">
                   <wp:align>center</wp:align>
@@ -248,13 +248,8 @@
                               </w:rPr>
                               <w:br/>
                             </w:r>
-                            <w:proofErr w:type="spellStart"/>
                             <w:r>
-                              <w:t>Matr</w:t>
-                            </w:r>
-                            <w:proofErr w:type="spellEnd"/>
-                            <w:r>
-                              <w:t>.-Nr.: 74734</w:t>
+                              <w:t>Matr.-Nr.: 74734</w:t>
                             </w:r>
                           </w:p>
                           <w:p>
@@ -300,7 +295,7 @@
           </mc:Choice>
           <mc:Fallback>
             <w:pict>
-              <v:shape w14:anchorId="19480FD6" id="Textfeld 9" o:spid="_x0000_s1027" type="#_x0000_t202" style="position:absolute;left:0;text-align:left;margin-left:0;margin-top:368.55pt;width:425.2pt;height:281.6pt;z-index:251657728;visibility:visible;mso-wrap-style:square;mso-width-percent:0;mso-height-percent:0;mso-wrap-distance-left:9pt;mso-wrap-distance-top:0;mso-wrap-distance-right:9pt;mso-wrap-distance-bottom:0;mso-position-horizontal:center;mso-position-horizontal-relative:text;mso-position-vertical:absolute;mso-position-vertical-relative:margin;mso-width-percent:0;mso-height-percent:0;mso-width-relative:margin;mso-height-relative:margin;v-text-anchor:bottom" o:gfxdata="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" filled="f" stroked="f">
+              <v:shape w14:anchorId="19480FD6" id="Textfeld 9" o:spid="_x0000_s1027" type="#_x0000_t202" style="position:absolute;left:0;text-align:left;margin-left:0;margin-top:368.55pt;width:425.2pt;height:281.6pt;z-index:251656192;visibility:visible;mso-wrap-style:square;mso-width-percent:0;mso-height-percent:0;mso-wrap-distance-left:9pt;mso-wrap-distance-top:0;mso-wrap-distance-right:9pt;mso-wrap-distance-bottom:0;mso-position-horizontal:center;mso-position-horizontal-relative:text;mso-position-vertical:absolute;mso-position-vertical-relative:margin;mso-width-percent:0;mso-height-percent:0;mso-width-relative:margin;mso-height-relative:margin;v-text-anchor:bottom" o:gfxdata="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" filled="f" stroked="f">
                 <v:textbox inset="0,0,0,0">
                   <w:txbxContent>
                     <w:p>
@@ -355,13 +350,8 @@
                         </w:rPr>
                         <w:br/>
                       </w:r>
-                      <w:proofErr w:type="spellStart"/>
                       <w:r>
-                        <w:t>Matr</w:t>
-                      </w:r>
-                      <w:proofErr w:type="spellEnd"/>
-                      <w:r>
-                        <w:t>.-Nr.: 74734</w:t>
+                        <w:t>Matr.-Nr.: 74734</w:t>
                       </w:r>
                     </w:p>
                     <w:p>
@@ -404,7 +394,7 @@
         <mc:AlternateContent>
           <mc:Choice Requires="wps">
             <w:drawing>
-              <wp:anchor distT="0" distB="0" distL="114300" distR="114300" simplePos="0" relativeHeight="251659776" behindDoc="0" locked="0" layoutInCell="1" allowOverlap="1" wp14:anchorId="5FD2B045" wp14:editId="1A04DBE4">
+              <wp:anchor distT="0" distB="0" distL="114300" distR="114300" simplePos="0" relativeHeight="251658240" behindDoc="0" locked="0" layoutInCell="1" allowOverlap="1" wp14:anchorId="5FD2B045" wp14:editId="04D3BFE9">
                 <wp:simplePos x="0" y="0"/>
                 <wp:positionH relativeFrom="column">
                   <wp:align>center</wp:align>
@@ -501,7 +491,7 @@
           </mc:Choice>
           <mc:Fallback>
             <w:pict>
-              <v:shape w14:anchorId="5FD2B045" id="Textfeld 10" o:spid="_x0000_s1028" type="#_x0000_t202" style="position:absolute;left:0;text-align:left;margin-left:0;margin-top:0;width:425.2pt;height:61.05pt;z-index:251659776;visibility:visible;mso-wrap-style:square;mso-width-percent:0;mso-height-percent:0;mso-wrap-distance-left:9pt;mso-wrap-distance-top:0;mso-wrap-distance-right:9pt;mso-wrap-distance-bottom:0;mso-position-horizontal:center;mso-position-horizontal-relative:text;mso-position-vertical:bottom;mso-position-vertical-relative:margin;mso-width-percent:0;mso-height-percent:0;mso-width-relative:margin;mso-height-relative:margin;v-text-anchor:bottom" o:gfxdata="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" filled="f" stroked="f">
+              <v:shape w14:anchorId="5FD2B045" id="Textfeld 10" o:spid="_x0000_s1028" type="#_x0000_t202" style="position:absolute;left:0;text-align:left;margin-left:0;margin-top:0;width:425.2pt;height:61.05pt;z-index:251658240;visibility:visible;mso-wrap-style:square;mso-width-percent:0;mso-height-percent:0;mso-wrap-distance-left:9pt;mso-wrap-distance-top:0;mso-wrap-distance-right:9pt;mso-wrap-distance-bottom:0;mso-position-horizontal:center;mso-position-horizontal-relative:text;mso-position-vertical:bottom;mso-position-vertical-relative:margin;mso-width-percent:0;mso-height-percent:0;mso-width-relative:margin;mso-height-relative:margin;v-text-anchor:bottom" o:gfxdata="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" filled="f" stroked="f">
                 <v:textbox inset="10mm,0,0,0">
                   <w:txbxContent>
                     <w:p>
@@ -545,7 +535,7 @@
         </w:numPr>
       </w:pPr>
       <w:bookmarkStart w:id="0" w:name="_Ref491742389"/>
-      <w:bookmarkStart w:id="1" w:name="_Toc20308043"/>
+      <w:bookmarkStart w:id="1" w:name="_Toc22038014"/>
       <w:r>
         <w:lastRenderedPageBreak/>
         <w:t>Kurzfassung</w:t>
@@ -564,7 +554,7 @@
         </w:numPr>
       </w:pPr>
       <w:bookmarkStart w:id="2" w:name="_Ref491691319"/>
-      <w:bookmarkStart w:id="3" w:name="_Toc20308044"/>
+      <w:bookmarkStart w:id="3" w:name="_Toc22038015"/>
       <w:r>
         <w:t>Abstract</w:t>
       </w:r>
@@ -595,7 +585,7 @@
         </w:numPr>
       </w:pPr>
       <w:bookmarkStart w:id="4" w:name="_Ref418684066"/>
-      <w:bookmarkStart w:id="5" w:name="_Toc20308045"/>
+      <w:bookmarkStart w:id="5" w:name="_Toc22038016"/>
       <w:r>
         <w:lastRenderedPageBreak/>
         <w:t>Inhaltsverzeichnis</w:t>
@@ -632,7 +622,7 @@
         <w:fldChar w:fldCharType="begin"/>
       </w:r>
       <w:r>
-        <w:instrText xml:space="preserve"> PAGEREF _Toc20308043 \h </w:instrText>
+        <w:instrText xml:space="preserve"> PAGEREF _Toc22038014 \h </w:instrText>
       </w:r>
       <w:r>
         <w:fldChar w:fldCharType="separate"/>
@@ -664,7 +654,7 @@
         <w:fldChar w:fldCharType="begin"/>
       </w:r>
       <w:r>
-        <w:instrText xml:space="preserve"> PAGEREF _Toc20308044 \h </w:instrText>
+        <w:instrText xml:space="preserve"> PAGEREF _Toc22038015 \h </w:instrText>
       </w:r>
       <w:r>
         <w:fldChar w:fldCharType="separate"/>
@@ -696,7 +686,7 @@
         <w:fldChar w:fldCharType="begin"/>
       </w:r>
       <w:r>
-        <w:instrText xml:space="preserve"> PAGEREF _Toc20308045 \h </w:instrText>
+        <w:instrText xml:space="preserve"> PAGEREF _Toc22038016 \h </w:instrText>
       </w:r>
       <w:r>
         <w:fldChar w:fldCharType="separate"/>
@@ -728,13 +718,13 @@
         <w:fldChar w:fldCharType="begin"/>
       </w:r>
       <w:r>
-        <w:instrText xml:space="preserve"> PAGEREF _Toc20308046 \h </w:instrText>
+        <w:instrText xml:space="preserve"> PAGEREF _Toc22038017 \h </w:instrText>
       </w:r>
       <w:r>
         <w:fldChar w:fldCharType="separate"/>
       </w:r>
       <w:r>
-        <w:t>4</w:t>
+        <w:t>5</w:t>
       </w:r>
       <w:r>
         <w:fldChar w:fldCharType="end"/>
@@ -760,13 +750,13 @@
         <w:fldChar w:fldCharType="begin"/>
       </w:r>
       <w:r>
-        <w:instrText xml:space="preserve"> PAGEREF _Toc20308047 \h </w:instrText>
+        <w:instrText xml:space="preserve"> PAGEREF _Toc22038018 \h </w:instrText>
       </w:r>
       <w:r>
         <w:fldChar w:fldCharType="separate"/>
       </w:r>
       <w:r>
-        <w:t>4</w:t>
+        <w:t>5</w:t>
       </w:r>
       <w:r>
         <w:fldChar w:fldCharType="end"/>
@@ -792,13 +782,13 @@
         <w:fldChar w:fldCharType="begin"/>
       </w:r>
       <w:r>
-        <w:instrText xml:space="preserve"> PAGEREF _Toc20308048 \h </w:instrText>
+        <w:instrText xml:space="preserve"> PAGEREF _Toc22038019 \h </w:instrText>
       </w:r>
       <w:r>
         <w:fldChar w:fldCharType="separate"/>
       </w:r>
       <w:r>
-        <w:t>4</w:t>
+        <w:t>5</w:t>
       </w:r>
       <w:r>
         <w:fldChar w:fldCharType="end"/>
@@ -824,13 +814,13 @@
         <w:fldChar w:fldCharType="begin"/>
       </w:r>
       <w:r>
-        <w:instrText xml:space="preserve"> PAGEREF _Toc20308049 \h </w:instrText>
+        <w:instrText xml:space="preserve"> PAGEREF _Toc22038020 \h </w:instrText>
       </w:r>
       <w:r>
         <w:fldChar w:fldCharType="separate"/>
       </w:r>
       <w:r>
-        <w:t>5</w:t>
+        <w:t>6</w:t>
       </w:r>
       <w:r>
         <w:fldChar w:fldCharType="end"/>
@@ -859,7 +849,7 @@
         <w:tab/>
       </w:r>
       <w:r>
-        <w:t>Überblick</w:t>
+        <w:t>Überblick/Einleitung</w:t>
       </w:r>
       <w:r>
         <w:tab/>
@@ -868,13 +858,13 @@
         <w:fldChar w:fldCharType="begin"/>
       </w:r>
       <w:r>
-        <w:instrText xml:space="preserve"> PAGEREF _Toc20308050 \h </w:instrText>
+        <w:instrText xml:space="preserve"> PAGEREF _Toc22038021 \h </w:instrText>
       </w:r>
       <w:r>
         <w:fldChar w:fldCharType="separate"/>
       </w:r>
       <w:r>
-        <w:t>6</w:t>
+        <w:t>7</w:t>
       </w:r>
       <w:r>
         <w:fldChar w:fldCharType="end"/>
@@ -903,7 +893,7 @@
         <w:tab/>
       </w:r>
       <w:r>
-        <w:t>Ziele</w:t>
+        <w:t>Microservices</w:t>
       </w:r>
       <w:r>
         <w:tab/>
@@ -912,13 +902,190 @@
         <w:fldChar w:fldCharType="begin"/>
       </w:r>
       <w:r>
-        <w:instrText xml:space="preserve"> PAGEREF _Toc20308051 \h </w:instrText>
+        <w:instrText xml:space="preserve"> PAGEREF _Toc22038022 \h </w:instrText>
       </w:r>
       <w:r>
         <w:fldChar w:fldCharType="separate"/>
       </w:r>
       <w:r>
-        <w:t>7</w:t>
+        <w:t>8</w:t>
+      </w:r>
+      <w:r>
+        <w:fldChar w:fldCharType="end"/>
+      </w:r>
+    </w:p>
+    <w:p>
+      <w:pPr>
+        <w:pStyle w:val="Verzeichnis2"/>
+        <w:rPr>
+          <w:rFonts w:asciiTheme="minorHAnsi" w:eastAsiaTheme="minorEastAsia" w:hAnsiTheme="minorHAnsi" w:cstheme="minorBidi"/>
+          <w:sz w:val="22"/>
+          <w:szCs w:val="22"/>
+          <w:lang w:val="en-US"/>
+        </w:rPr>
+      </w:pPr>
+      <w:r>
+        <w:rPr>
+          <w:lang w:val="en-US"/>
+        </w:rPr>
+        <w:t>2.1</w:t>
+      </w:r>
+      <w:r>
+        <w:rPr>
+          <w:rFonts w:asciiTheme="minorHAnsi" w:eastAsiaTheme="minorEastAsia" w:hAnsiTheme="minorHAnsi" w:cstheme="minorBidi"/>
+          <w:sz w:val="22"/>
+          <w:szCs w:val="22"/>
+          <w:lang w:val="en-US"/>
+        </w:rPr>
+        <w:tab/>
+      </w:r>
+      <w:r>
+        <w:rPr>
+          <w:lang w:val="en-US"/>
+        </w:rPr>
+        <w:t>Monolith oder Microservices</w:t>
+      </w:r>
+      <w:r>
+        <w:rPr>
+          <w:lang w:val="en-US"/>
+        </w:rPr>
+        <w:tab/>
+      </w:r>
+      <w:r>
+        <w:fldChar w:fldCharType="begin"/>
+      </w:r>
+      <w:r>
+        <w:rPr>
+          <w:lang w:val="en-US"/>
+        </w:rPr>
+        <w:instrText xml:space="preserve"> PAGEREF _Toc22038023 \h </w:instrText>
+      </w:r>
+      <w:r>
+        <w:fldChar w:fldCharType="separate"/>
+      </w:r>
+      <w:r>
+        <w:rPr>
+          <w:lang w:val="en-US"/>
+        </w:rPr>
+        <w:t>8</w:t>
+      </w:r>
+      <w:r>
+        <w:fldChar w:fldCharType="end"/>
+      </w:r>
+    </w:p>
+    <w:p>
+      <w:pPr>
+        <w:pStyle w:val="Verzeichnis3"/>
+        <w:rPr>
+          <w:rFonts w:asciiTheme="minorHAnsi" w:eastAsiaTheme="minorEastAsia" w:hAnsiTheme="minorHAnsi" w:cstheme="minorBidi"/>
+          <w:sz w:val="22"/>
+          <w:szCs w:val="22"/>
+          <w:lang w:val="en-US"/>
+        </w:rPr>
+      </w:pPr>
+      <w:r>
+        <w:rPr>
+          <w:lang w:val="en-US"/>
+        </w:rPr>
+        <w:t>2.1.1</w:t>
+      </w:r>
+      <w:r>
+        <w:rPr>
+          <w:rFonts w:asciiTheme="minorHAnsi" w:eastAsiaTheme="minorEastAsia" w:hAnsiTheme="minorHAnsi" w:cstheme="minorBidi"/>
+          <w:sz w:val="22"/>
+          <w:szCs w:val="22"/>
+          <w:lang w:val="en-US"/>
+        </w:rPr>
+        <w:tab/>
+      </w:r>
+      <w:r>
+        <w:rPr>
+          <w:lang w:val="en-US"/>
+        </w:rPr>
+        <w:t>Monolith</w:t>
+      </w:r>
+      <w:r>
+        <w:rPr>
+          <w:lang w:val="en-US"/>
+        </w:rPr>
+        <w:tab/>
+      </w:r>
+      <w:r>
+        <w:fldChar w:fldCharType="begin"/>
+      </w:r>
+      <w:r>
+        <w:rPr>
+          <w:lang w:val="en-US"/>
+        </w:rPr>
+        <w:instrText xml:space="preserve"> PAGEREF _Toc22038024 \h </w:instrText>
+      </w:r>
+      <w:r>
+        <w:fldChar w:fldCharType="separate"/>
+      </w:r>
+      <w:r>
+        <w:rPr>
+          <w:lang w:val="en-US"/>
+        </w:rPr>
+        <w:t>8</w:t>
+      </w:r>
+      <w:r>
+        <w:fldChar w:fldCharType="end"/>
+      </w:r>
+    </w:p>
+    <w:p>
+      <w:pPr>
+        <w:pStyle w:val="Verzeichnis3"/>
+        <w:rPr>
+          <w:rFonts w:asciiTheme="minorHAnsi" w:eastAsiaTheme="minorEastAsia" w:hAnsiTheme="minorHAnsi" w:cstheme="minorBidi"/>
+          <w:sz w:val="22"/>
+          <w:szCs w:val="22"/>
+          <w:lang w:val="en-US"/>
+        </w:rPr>
+      </w:pPr>
+      <w:r>
+        <w:rPr>
+          <w:lang w:val="en-US"/>
+        </w:rPr>
+        <w:t>2.1.2</w:t>
+      </w:r>
+      <w:r>
+        <w:rPr>
+          <w:rFonts w:asciiTheme="minorHAnsi" w:eastAsiaTheme="minorEastAsia" w:hAnsiTheme="minorHAnsi" w:cstheme="minorBidi"/>
+          <w:sz w:val="22"/>
+          <w:szCs w:val="22"/>
+          <w:lang w:val="en-US"/>
+        </w:rPr>
+        <w:tab/>
+      </w:r>
+      <w:r>
+        <w:rPr>
+          <w:lang w:val="en-US"/>
+        </w:rPr>
+        <w:t>Microservices</w:t>
+      </w:r>
+      <w:r>
+        <w:rPr>
+          <w:lang w:val="en-US"/>
+        </w:rPr>
+        <w:tab/>
+      </w:r>
+      <w:r>
+        <w:fldChar w:fldCharType="begin"/>
+      </w:r>
+      <w:r>
+        <w:rPr>
+          <w:lang w:val="en-US"/>
+        </w:rPr>
+        <w:instrText xml:space="preserve"> PAGEREF _Toc22038025 \h </w:instrText>
+      </w:r>
+      <w:r>
+        <w:fldChar w:fldCharType="separate"/>
+      </w:r>
+      <w:r>
+        <w:rPr>
+          <w:lang w:val="en-US"/>
+        </w:rPr>
+        <w:t>9</w:t>
       </w:r>
       <w:r>
         <w:fldChar w:fldCharType="end"/>
@@ -947,7 +1114,7 @@
         <w:tab/>
       </w:r>
       <w:r>
-        <w:t>Stand der Technik</w:t>
+        <w:t>Verteilte Systeme</w:t>
       </w:r>
       <w:r>
         <w:tab/>
@@ -956,13 +1123,223 @@
         <w:fldChar w:fldCharType="begin"/>
       </w:r>
       <w:r>
-        <w:instrText xml:space="preserve"> PAGEREF _Toc20308052 \h </w:instrText>
+        <w:instrText xml:space="preserve"> PAGEREF _Toc22038026 \h </w:instrText>
       </w:r>
       <w:r>
         <w:fldChar w:fldCharType="separate"/>
       </w:r>
       <w:r>
-        <w:t>8</w:t>
+        <w:t>12</w:t>
+      </w:r>
+      <w:r>
+        <w:fldChar w:fldCharType="end"/>
+      </w:r>
+    </w:p>
+    <w:p>
+      <w:pPr>
+        <w:pStyle w:val="Verzeichnis2"/>
+        <w:rPr>
+          <w:rFonts w:asciiTheme="minorHAnsi" w:eastAsiaTheme="minorEastAsia" w:hAnsiTheme="minorHAnsi" w:cstheme="minorBidi"/>
+          <w:sz w:val="22"/>
+          <w:szCs w:val="22"/>
+        </w:rPr>
+      </w:pPr>
+      <w:r>
+        <w:t>3.1</w:t>
+      </w:r>
+      <w:r>
+        <w:rPr>
+          <w:rFonts w:asciiTheme="minorHAnsi" w:eastAsiaTheme="minorEastAsia" w:hAnsiTheme="minorHAnsi" w:cstheme="minorBidi"/>
+          <w:sz w:val="22"/>
+          <w:szCs w:val="22"/>
+        </w:rPr>
+        <w:tab/>
+      </w:r>
+      <w:r>
+        <w:t>Definition</w:t>
+      </w:r>
+      <w:r>
+        <w:tab/>
+      </w:r>
+      <w:r>
+        <w:fldChar w:fldCharType="begin"/>
+      </w:r>
+      <w:r>
+        <w:instrText xml:space="preserve"> PAGEREF _Toc22038027 \h </w:instrText>
+      </w:r>
+      <w:r>
+        <w:fldChar w:fldCharType="separate"/>
+      </w:r>
+      <w:r>
+        <w:t>12</w:t>
+      </w:r>
+      <w:r>
+        <w:fldChar w:fldCharType="end"/>
+      </w:r>
+    </w:p>
+    <w:p>
+      <w:pPr>
+        <w:pStyle w:val="Verzeichnis2"/>
+        <w:rPr>
+          <w:rFonts w:asciiTheme="minorHAnsi" w:eastAsiaTheme="minorEastAsia" w:hAnsiTheme="minorHAnsi" w:cstheme="minorBidi"/>
+          <w:sz w:val="22"/>
+          <w:szCs w:val="22"/>
+        </w:rPr>
+      </w:pPr>
+      <w:r>
+        <w:t>3.2</w:t>
+      </w:r>
+      <w:r>
+        <w:rPr>
+          <w:rFonts w:asciiTheme="minorHAnsi" w:eastAsiaTheme="minorEastAsia" w:hAnsiTheme="minorHAnsi" w:cstheme="minorBidi"/>
+          <w:sz w:val="22"/>
+          <w:szCs w:val="22"/>
+        </w:rPr>
+        <w:tab/>
+      </w:r>
+      <w:r>
+        <w:t>Orchestrierung</w:t>
+      </w:r>
+      <w:r>
+        <w:tab/>
+      </w:r>
+      <w:r>
+        <w:fldChar w:fldCharType="begin"/>
+      </w:r>
+      <w:r>
+        <w:instrText xml:space="preserve"> PAGEREF _Toc22038028 \h </w:instrText>
+      </w:r>
+      <w:r>
+        <w:fldChar w:fldCharType="separate"/>
+      </w:r>
+      <w:r>
+        <w:t>12</w:t>
+      </w:r>
+      <w:r>
+        <w:fldChar w:fldCharType="end"/>
+      </w:r>
+    </w:p>
+    <w:p>
+      <w:pPr>
+        <w:pStyle w:val="Verzeichnis2"/>
+        <w:rPr>
+          <w:rFonts w:asciiTheme="minorHAnsi" w:eastAsiaTheme="minorEastAsia" w:hAnsiTheme="minorHAnsi" w:cstheme="minorBidi"/>
+          <w:sz w:val="22"/>
+          <w:szCs w:val="22"/>
+        </w:rPr>
+      </w:pPr>
+      <w:r>
+        <w:t>3.3</w:t>
+      </w:r>
+      <w:r>
+        <w:rPr>
+          <w:rFonts w:asciiTheme="minorHAnsi" w:eastAsiaTheme="minorEastAsia" w:hAnsiTheme="minorHAnsi" w:cstheme="minorBidi"/>
+          <w:sz w:val="22"/>
+          <w:szCs w:val="22"/>
+        </w:rPr>
+        <w:tab/>
+      </w:r>
+      <w:r>
+        <w:t>Netzwerk/Kommunikation in einem Verteilten System</w:t>
+      </w:r>
+      <w:r>
+        <w:tab/>
+      </w:r>
+      <w:r>
+        <w:fldChar w:fldCharType="begin"/>
+      </w:r>
+      <w:r>
+        <w:instrText xml:space="preserve"> PAGEREF _Toc22038029 \h </w:instrText>
+      </w:r>
+      <w:r>
+        <w:fldChar w:fldCharType="separate"/>
+      </w:r>
+      <w:r>
+        <w:t>12</w:t>
+      </w:r>
+      <w:r>
+        <w:fldChar w:fldCharType="end"/>
+      </w:r>
+    </w:p>
+    <w:p>
+      <w:pPr>
+        <w:pStyle w:val="Verzeichnis2"/>
+        <w:rPr>
+          <w:rFonts w:asciiTheme="minorHAnsi" w:eastAsiaTheme="minorEastAsia" w:hAnsiTheme="minorHAnsi" w:cstheme="minorBidi"/>
+          <w:sz w:val="22"/>
+          <w:szCs w:val="22"/>
+        </w:rPr>
+      </w:pPr>
+      <w:r>
+        <w:t>3.4</w:t>
+      </w:r>
+      <w:r>
+        <w:rPr>
+          <w:rFonts w:asciiTheme="minorHAnsi" w:eastAsiaTheme="minorEastAsia" w:hAnsiTheme="minorHAnsi" w:cstheme="minorBidi"/>
+          <w:sz w:val="22"/>
+          <w:szCs w:val="22"/>
+        </w:rPr>
+        <w:tab/>
+      </w:r>
+      <w:r>
+        <w:t>Von Fehler Potential zu Robustheit</w:t>
+      </w:r>
+      <w:r>
+        <w:tab/>
+      </w:r>
+      <w:r>
+        <w:fldChar w:fldCharType="begin"/>
+      </w:r>
+      <w:r>
+        <w:instrText xml:space="preserve"> PAGEREF _Toc22038030 \h </w:instrText>
+      </w:r>
+      <w:r>
+        <w:fldChar w:fldCharType="separate"/>
+      </w:r>
+      <w:r>
+        <w:t>13</w:t>
+      </w:r>
+      <w:r>
+        <w:fldChar w:fldCharType="end"/>
+      </w:r>
+    </w:p>
+    <w:p>
+      <w:pPr>
+        <w:pStyle w:val="Verzeichnis2"/>
+        <w:rPr>
+          <w:rFonts w:asciiTheme="minorHAnsi" w:eastAsiaTheme="minorEastAsia" w:hAnsiTheme="minorHAnsi" w:cstheme="minorBidi"/>
+          <w:sz w:val="22"/>
+          <w:szCs w:val="22"/>
+        </w:rPr>
+      </w:pPr>
+      <w:r>
+        <w:t>3.5</w:t>
+      </w:r>
+      <w:r>
+        <w:rPr>
+          <w:rFonts w:asciiTheme="minorHAnsi" w:eastAsiaTheme="minorEastAsia" w:hAnsiTheme="minorHAnsi" w:cstheme="minorBidi"/>
+          <w:sz w:val="22"/>
+          <w:szCs w:val="22"/>
+        </w:rPr>
+        <w:tab/>
+      </w:r>
+      <w:r>
+        <w:t>Daten Beständigkeit</w:t>
+      </w:r>
+      <w:r>
+        <w:tab/>
+      </w:r>
+      <w:r>
+        <w:fldChar w:fldCharType="begin"/>
+      </w:r>
+      <w:r>
+        <w:instrText xml:space="preserve"> PAGEREF _Toc22038031 \h </w:instrText>
+      </w:r>
+      <w:r>
+        <w:fldChar w:fldCharType="separate"/>
+      </w:r>
+      <w:r>
+        <w:t>13</w:t>
       </w:r>
       <w:r>
         <w:fldChar w:fldCharType="end"/>
@@ -991,7 +1368,7 @@
         <w:tab/>
       </w:r>
       <w:r>
-        <w:t>Zusammenfassung und Ausblick</w:t>
+        <w:t>Ein Robustes verteiltes System/</w:t>
       </w:r>
       <w:r>
         <w:tab/>
@@ -1000,13 +1377,837 @@
         <w:fldChar w:fldCharType="begin"/>
       </w:r>
       <w:r>
-        <w:instrText xml:space="preserve"> PAGEREF _Toc20308053 \h </w:instrText>
+        <w:instrText xml:space="preserve"> PAGEREF _Toc22038032 \h </w:instrText>
       </w:r>
       <w:r>
         <w:fldChar w:fldCharType="separate"/>
       </w:r>
       <w:r>
-        <w:t>9</w:t>
+        <w:t>14</w:t>
+      </w:r>
+      <w:r>
+        <w:fldChar w:fldCharType="end"/>
+      </w:r>
+    </w:p>
+    <w:p>
+      <w:pPr>
+        <w:pStyle w:val="Verzeichnis2"/>
+        <w:rPr>
+          <w:rFonts w:asciiTheme="minorHAnsi" w:eastAsiaTheme="minorEastAsia" w:hAnsiTheme="minorHAnsi" w:cstheme="minorBidi"/>
+          <w:sz w:val="22"/>
+          <w:szCs w:val="22"/>
+        </w:rPr>
+      </w:pPr>
+      <w:r>
+        <w:t>/Wie erstellt man ein verteiltes System Robust</w:t>
+      </w:r>
+      <w:r>
+        <w:tab/>
+      </w:r>
+      <w:r>
+        <w:fldChar w:fldCharType="begin"/>
+      </w:r>
+      <w:r>
+        <w:instrText xml:space="preserve"> PAGEREF _Toc22038033 \h </w:instrText>
+      </w:r>
+      <w:r>
+        <w:fldChar w:fldCharType="separate"/>
+      </w:r>
+      <w:r>
+        <w:t>14</w:t>
+      </w:r>
+      <w:r>
+        <w:fldChar w:fldCharType="end"/>
+      </w:r>
+    </w:p>
+    <w:p>
+      <w:pPr>
+        <w:pStyle w:val="Verzeichnis2"/>
+        <w:rPr>
+          <w:rFonts w:asciiTheme="minorHAnsi" w:eastAsiaTheme="minorEastAsia" w:hAnsiTheme="minorHAnsi" w:cstheme="minorBidi"/>
+          <w:sz w:val="22"/>
+          <w:szCs w:val="22"/>
+        </w:rPr>
+      </w:pPr>
+      <w:r>
+        <w:t>4.1</w:t>
+      </w:r>
+      <w:r>
+        <w:rPr>
+          <w:rFonts w:asciiTheme="minorHAnsi" w:eastAsiaTheme="minorEastAsia" w:hAnsiTheme="minorHAnsi" w:cstheme="minorBidi"/>
+          <w:sz w:val="22"/>
+          <w:szCs w:val="22"/>
+        </w:rPr>
+        <w:tab/>
+      </w:r>
+      <w:r>
+        <w:t>Bulkhead</w:t>
+      </w:r>
+      <w:r>
+        <w:tab/>
+      </w:r>
+      <w:r>
+        <w:fldChar w:fldCharType="begin"/>
+      </w:r>
+      <w:r>
+        <w:instrText xml:space="preserve"> PAGEREF _Toc22038034 \h </w:instrText>
+      </w:r>
+      <w:r>
+        <w:fldChar w:fldCharType="separate"/>
+      </w:r>
+      <w:r>
+        <w:t>14</w:t>
+      </w:r>
+      <w:r>
+        <w:fldChar w:fldCharType="end"/>
+      </w:r>
+    </w:p>
+    <w:p>
+      <w:pPr>
+        <w:pStyle w:val="Verzeichnis3"/>
+        <w:rPr>
+          <w:rFonts w:asciiTheme="minorHAnsi" w:eastAsiaTheme="minorEastAsia" w:hAnsiTheme="minorHAnsi" w:cstheme="minorBidi"/>
+          <w:sz w:val="22"/>
+          <w:szCs w:val="22"/>
+        </w:rPr>
+      </w:pPr>
+      <w:r>
+        <w:t>4.1.1</w:t>
+      </w:r>
+      <w:r>
+        <w:rPr>
+          <w:rFonts w:asciiTheme="minorHAnsi" w:eastAsiaTheme="minorEastAsia" w:hAnsiTheme="minorHAnsi" w:cstheme="minorBidi"/>
+          <w:sz w:val="22"/>
+          <w:szCs w:val="22"/>
+        </w:rPr>
+        <w:tab/>
+      </w:r>
+      <w:r>
+        <w:t>Probleme welche durch das Bulkhead Pattern gelöst werden</w:t>
+      </w:r>
+      <w:r>
+        <w:tab/>
+      </w:r>
+      <w:r>
+        <w:fldChar w:fldCharType="begin"/>
+      </w:r>
+      <w:r>
+        <w:instrText xml:space="preserve"> PAGEREF _Toc22038035 \h </w:instrText>
+      </w:r>
+      <w:r>
+        <w:fldChar w:fldCharType="separate"/>
+      </w:r>
+      <w:r>
+        <w:t>14</w:t>
+      </w:r>
+      <w:r>
+        <w:fldChar w:fldCharType="end"/>
+      </w:r>
+    </w:p>
+    <w:p>
+      <w:pPr>
+        <w:pStyle w:val="Verzeichnis3"/>
+        <w:rPr>
+          <w:rFonts w:asciiTheme="minorHAnsi" w:eastAsiaTheme="minorEastAsia" w:hAnsiTheme="minorHAnsi" w:cstheme="minorBidi"/>
+          <w:sz w:val="22"/>
+          <w:szCs w:val="22"/>
+          <w:lang w:val="en-US"/>
+        </w:rPr>
+      </w:pPr>
+      <w:r>
+        <w:rPr>
+          <w:lang w:val="en-US"/>
+        </w:rPr>
+        <w:t>4.1.2</w:t>
+      </w:r>
+      <w:r>
+        <w:rPr>
+          <w:rFonts w:asciiTheme="minorHAnsi" w:eastAsiaTheme="minorEastAsia" w:hAnsiTheme="minorHAnsi" w:cstheme="minorBidi"/>
+          <w:sz w:val="22"/>
+          <w:szCs w:val="22"/>
+          <w:lang w:val="en-US"/>
+        </w:rPr>
+        <w:tab/>
+      </w:r>
+      <w:r>
+        <w:rPr>
+          <w:lang w:val="en-US"/>
+        </w:rPr>
+        <w:t>Prinzipien des Bulkhead Patterns</w:t>
+      </w:r>
+      <w:r>
+        <w:rPr>
+          <w:lang w:val="en-US"/>
+        </w:rPr>
+        <w:tab/>
+      </w:r>
+      <w:r>
+        <w:fldChar w:fldCharType="begin"/>
+      </w:r>
+      <w:r>
+        <w:rPr>
+          <w:lang w:val="en-US"/>
+        </w:rPr>
+        <w:instrText xml:space="preserve"> PAGEREF _Toc22038036 \h </w:instrText>
+      </w:r>
+      <w:r>
+        <w:fldChar w:fldCharType="separate"/>
+      </w:r>
+      <w:r>
+        <w:rPr>
+          <w:lang w:val="en-US"/>
+        </w:rPr>
+        <w:t>15</w:t>
+      </w:r>
+      <w:r>
+        <w:fldChar w:fldCharType="end"/>
+      </w:r>
+    </w:p>
+    <w:p>
+      <w:pPr>
+        <w:pStyle w:val="Verzeichnis2"/>
+        <w:rPr>
+          <w:rFonts w:asciiTheme="minorHAnsi" w:eastAsiaTheme="minorEastAsia" w:hAnsiTheme="minorHAnsi" w:cstheme="minorBidi"/>
+          <w:sz w:val="22"/>
+          <w:szCs w:val="22"/>
+          <w:lang w:val="en-US"/>
+        </w:rPr>
+      </w:pPr>
+      <w:r>
+        <w:rPr>
+          <w:lang w:val="en-US"/>
+        </w:rPr>
+        <w:t>4.2</w:t>
+      </w:r>
+      <w:r>
+        <w:rPr>
+          <w:rFonts w:asciiTheme="minorHAnsi" w:eastAsiaTheme="minorEastAsia" w:hAnsiTheme="minorHAnsi" w:cstheme="minorBidi"/>
+          <w:sz w:val="22"/>
+          <w:szCs w:val="22"/>
+          <w:lang w:val="en-US"/>
+        </w:rPr>
+        <w:tab/>
+      </w:r>
+      <w:r>
+        <w:rPr>
+          <w:lang w:val="en-US"/>
+        </w:rPr>
+        <w:t>Circuit breaker</w:t>
+      </w:r>
+      <w:r>
+        <w:rPr>
+          <w:lang w:val="en-US"/>
+        </w:rPr>
+        <w:tab/>
+      </w:r>
+      <w:r>
+        <w:fldChar w:fldCharType="begin"/>
+      </w:r>
+      <w:r>
+        <w:rPr>
+          <w:lang w:val="en-US"/>
+        </w:rPr>
+        <w:instrText xml:space="preserve"> PAGEREF _Toc22038037 \h </w:instrText>
+      </w:r>
+      <w:r>
+        <w:fldChar w:fldCharType="separate"/>
+      </w:r>
+      <w:r>
+        <w:rPr>
+          <w:lang w:val="en-US"/>
+        </w:rPr>
+        <w:t>15</w:t>
+      </w:r>
+      <w:r>
+        <w:fldChar w:fldCharType="end"/>
+      </w:r>
+    </w:p>
+    <w:p>
+      <w:pPr>
+        <w:pStyle w:val="Verzeichnis2"/>
+        <w:rPr>
+          <w:rFonts w:asciiTheme="minorHAnsi" w:eastAsiaTheme="minorEastAsia" w:hAnsiTheme="minorHAnsi" w:cstheme="minorBidi"/>
+          <w:sz w:val="22"/>
+          <w:szCs w:val="22"/>
+          <w:lang w:val="en-US"/>
+        </w:rPr>
+      </w:pPr>
+      <w:r>
+        <w:rPr>
+          <w:lang w:val="en-US"/>
+        </w:rPr>
+        <w:t>4.3</w:t>
+      </w:r>
+      <w:r>
+        <w:rPr>
+          <w:rFonts w:asciiTheme="minorHAnsi" w:eastAsiaTheme="minorEastAsia" w:hAnsiTheme="minorHAnsi" w:cstheme="minorBidi"/>
+          <w:sz w:val="22"/>
+          <w:szCs w:val="22"/>
+          <w:lang w:val="en-US"/>
+        </w:rPr>
+        <w:tab/>
+      </w:r>
+      <w:r>
+        <w:rPr>
+          <w:lang w:val="en-US"/>
+        </w:rPr>
+        <w:t>Retry</w:t>
+      </w:r>
+      <w:r>
+        <w:rPr>
+          <w:lang w:val="en-US"/>
+        </w:rPr>
+        <w:tab/>
+      </w:r>
+      <w:r>
+        <w:fldChar w:fldCharType="begin"/>
+      </w:r>
+      <w:r>
+        <w:rPr>
+          <w:lang w:val="en-US"/>
+        </w:rPr>
+        <w:instrText xml:space="preserve"> PAGEREF _Toc22038038 \h </w:instrText>
+      </w:r>
+      <w:r>
+        <w:fldChar w:fldCharType="separate"/>
+      </w:r>
+      <w:r>
+        <w:rPr>
+          <w:lang w:val="en-US"/>
+        </w:rPr>
+        <w:t>16</w:t>
+      </w:r>
+      <w:r>
+        <w:fldChar w:fldCharType="end"/>
+      </w:r>
+    </w:p>
+    <w:p>
+      <w:pPr>
+        <w:pStyle w:val="Verzeichnis2"/>
+        <w:rPr>
+          <w:rFonts w:asciiTheme="minorHAnsi" w:eastAsiaTheme="minorEastAsia" w:hAnsiTheme="minorHAnsi" w:cstheme="minorBidi"/>
+          <w:sz w:val="22"/>
+          <w:szCs w:val="22"/>
+          <w:lang w:val="en-US"/>
+        </w:rPr>
+      </w:pPr>
+      <w:r>
+        <w:rPr>
+          <w:lang w:val="en-US"/>
+        </w:rPr>
+        <w:t>4.4</w:t>
+      </w:r>
+      <w:r>
+        <w:rPr>
+          <w:rFonts w:asciiTheme="minorHAnsi" w:eastAsiaTheme="minorEastAsia" w:hAnsiTheme="minorHAnsi" w:cstheme="minorBidi"/>
+          <w:sz w:val="22"/>
+          <w:szCs w:val="22"/>
+          <w:lang w:val="en-US"/>
+        </w:rPr>
+        <w:tab/>
+      </w:r>
+      <w:r>
+        <w:rPr>
+          <w:lang w:val="en-US"/>
+        </w:rPr>
+        <w:t>Rate Limiter</w:t>
+      </w:r>
+      <w:r>
+        <w:rPr>
+          <w:lang w:val="en-US"/>
+        </w:rPr>
+        <w:tab/>
+      </w:r>
+      <w:r>
+        <w:fldChar w:fldCharType="begin"/>
+      </w:r>
+      <w:r>
+        <w:rPr>
+          <w:lang w:val="en-US"/>
+        </w:rPr>
+        <w:instrText xml:space="preserve"> PAGEREF _Toc22038039 \h </w:instrText>
+      </w:r>
+      <w:r>
+        <w:fldChar w:fldCharType="separate"/>
+      </w:r>
+      <w:r>
+        <w:rPr>
+          <w:lang w:val="en-US"/>
+        </w:rPr>
+        <w:t>16</w:t>
+      </w:r>
+      <w:r>
+        <w:fldChar w:fldCharType="end"/>
+      </w:r>
+    </w:p>
+    <w:p>
+      <w:pPr>
+        <w:pStyle w:val="Verzeichnis2"/>
+        <w:rPr>
+          <w:rFonts w:asciiTheme="minorHAnsi" w:eastAsiaTheme="minorEastAsia" w:hAnsiTheme="minorHAnsi" w:cstheme="minorBidi"/>
+          <w:sz w:val="22"/>
+          <w:szCs w:val="22"/>
+          <w:lang w:val="en-US"/>
+        </w:rPr>
+      </w:pPr>
+      <w:r>
+        <w:rPr>
+          <w:lang w:val="en-US"/>
+        </w:rPr>
+        <w:t>4.5</w:t>
+      </w:r>
+      <w:r>
+        <w:rPr>
+          <w:rFonts w:asciiTheme="minorHAnsi" w:eastAsiaTheme="minorEastAsia" w:hAnsiTheme="minorHAnsi" w:cstheme="minorBidi"/>
+          <w:sz w:val="22"/>
+          <w:szCs w:val="22"/>
+          <w:lang w:val="en-US"/>
+        </w:rPr>
+        <w:tab/>
+      </w:r>
+      <w:r>
+        <w:rPr>
+          <w:lang w:val="en-US"/>
+        </w:rPr>
+        <w:t>Load balancer</w:t>
+      </w:r>
+      <w:r>
+        <w:rPr>
+          <w:lang w:val="en-US"/>
+        </w:rPr>
+        <w:tab/>
+      </w:r>
+      <w:r>
+        <w:fldChar w:fldCharType="begin"/>
+      </w:r>
+      <w:r>
+        <w:rPr>
+          <w:lang w:val="en-US"/>
+        </w:rPr>
+        <w:instrText xml:space="preserve"> PAGEREF _Toc22038040 \h </w:instrText>
+      </w:r>
+      <w:r>
+        <w:fldChar w:fldCharType="separate"/>
+      </w:r>
+      <w:r>
+        <w:rPr>
+          <w:lang w:val="en-US"/>
+        </w:rPr>
+        <w:t>16</w:t>
+      </w:r>
+      <w:r>
+        <w:fldChar w:fldCharType="end"/>
+      </w:r>
+    </w:p>
+    <w:p>
+      <w:pPr>
+        <w:pStyle w:val="Verzeichnis2"/>
+        <w:rPr>
+          <w:rFonts w:asciiTheme="minorHAnsi" w:eastAsiaTheme="minorEastAsia" w:hAnsiTheme="minorHAnsi" w:cstheme="minorBidi"/>
+          <w:sz w:val="22"/>
+          <w:szCs w:val="22"/>
+          <w:lang w:val="en-US"/>
+        </w:rPr>
+      </w:pPr>
+      <w:r>
+        <w:rPr>
+          <w:lang w:val="en-US"/>
+        </w:rPr>
+        <w:t>4.6</w:t>
+      </w:r>
+      <w:r>
+        <w:rPr>
+          <w:rFonts w:asciiTheme="minorHAnsi" w:eastAsiaTheme="minorEastAsia" w:hAnsiTheme="minorHAnsi" w:cstheme="minorBidi"/>
+          <w:sz w:val="22"/>
+          <w:szCs w:val="22"/>
+          <w:lang w:val="en-US"/>
+        </w:rPr>
+        <w:tab/>
+      </w:r>
+      <w:r>
+        <w:rPr>
+          <w:lang w:val="en-US"/>
+        </w:rPr>
+        <w:t>Message Queues</w:t>
+      </w:r>
+      <w:r>
+        <w:rPr>
+          <w:lang w:val="en-US"/>
+        </w:rPr>
+        <w:tab/>
+      </w:r>
+      <w:r>
+        <w:fldChar w:fldCharType="begin"/>
+      </w:r>
+      <w:r>
+        <w:rPr>
+          <w:lang w:val="en-US"/>
+        </w:rPr>
+        <w:instrText xml:space="preserve"> PAGEREF _Toc22038041 \h </w:instrText>
+      </w:r>
+      <w:r>
+        <w:fldChar w:fldCharType="separate"/>
+      </w:r>
+      <w:r>
+        <w:rPr>
+          <w:lang w:val="en-US"/>
+        </w:rPr>
+        <w:t>17</w:t>
+      </w:r>
+      <w:r>
+        <w:fldChar w:fldCharType="end"/>
+      </w:r>
+    </w:p>
+    <w:p>
+      <w:pPr>
+        <w:pStyle w:val="Verzeichnis2"/>
+        <w:rPr>
+          <w:rFonts w:asciiTheme="minorHAnsi" w:eastAsiaTheme="minorEastAsia" w:hAnsiTheme="minorHAnsi" w:cstheme="minorBidi"/>
+          <w:sz w:val="22"/>
+          <w:szCs w:val="22"/>
+          <w:lang w:val="en-US"/>
+        </w:rPr>
+      </w:pPr>
+      <w:r>
+        <w:rPr>
+          <w:lang w:val="en-US"/>
+        </w:rPr>
+        <w:t>4.7</w:t>
+      </w:r>
+      <w:r>
+        <w:rPr>
+          <w:rFonts w:asciiTheme="minorHAnsi" w:eastAsiaTheme="minorEastAsia" w:hAnsiTheme="minorHAnsi" w:cstheme="minorBidi"/>
+          <w:sz w:val="22"/>
+          <w:szCs w:val="22"/>
+          <w:lang w:val="en-US"/>
+        </w:rPr>
+        <w:tab/>
+      </w:r>
+      <w:r>
+        <w:rPr>
+          <w:lang w:val="en-US"/>
+        </w:rPr>
+        <w:t>Data Consistency</w:t>
+      </w:r>
+      <w:r>
+        <w:rPr>
+          <w:lang w:val="en-US"/>
+        </w:rPr>
+        <w:tab/>
+      </w:r>
+      <w:r>
+        <w:fldChar w:fldCharType="begin"/>
+      </w:r>
+      <w:r>
+        <w:rPr>
+          <w:lang w:val="en-US"/>
+        </w:rPr>
+        <w:instrText xml:space="preserve"> PAGEREF _Toc22038042 \h </w:instrText>
+      </w:r>
+      <w:r>
+        <w:fldChar w:fldCharType="separate"/>
+      </w:r>
+      <w:r>
+        <w:rPr>
+          <w:lang w:val="en-US"/>
+        </w:rPr>
+        <w:t>17</w:t>
+      </w:r>
+      <w:r>
+        <w:fldChar w:fldCharType="end"/>
+      </w:r>
+    </w:p>
+    <w:p>
+      <w:pPr>
+        <w:pStyle w:val="Verzeichnis2"/>
+        <w:rPr>
+          <w:rFonts w:asciiTheme="minorHAnsi" w:eastAsiaTheme="minorEastAsia" w:hAnsiTheme="minorHAnsi" w:cstheme="minorBidi"/>
+          <w:sz w:val="22"/>
+          <w:szCs w:val="22"/>
+          <w:lang w:val="en-US"/>
+        </w:rPr>
+      </w:pPr>
+      <w:r>
+        <w:rPr>
+          <w:lang w:val="en-US"/>
+        </w:rPr>
+        <w:t>4.8</w:t>
+      </w:r>
+      <w:r>
+        <w:rPr>
+          <w:rFonts w:asciiTheme="minorHAnsi" w:eastAsiaTheme="minorEastAsia" w:hAnsiTheme="minorHAnsi" w:cstheme="minorBidi"/>
+          <w:sz w:val="22"/>
+          <w:szCs w:val="22"/>
+          <w:lang w:val="en-US"/>
+        </w:rPr>
+        <w:tab/>
+      </w:r>
+      <w:r>
+        <w:rPr>
+          <w:lang w:val="en-US"/>
+        </w:rPr>
+        <w:t>Configuration server</w:t>
+      </w:r>
+      <w:r>
+        <w:rPr>
+          <w:lang w:val="en-US"/>
+        </w:rPr>
+        <w:tab/>
+      </w:r>
+      <w:r>
+        <w:fldChar w:fldCharType="begin"/>
+      </w:r>
+      <w:r>
+        <w:rPr>
+          <w:lang w:val="en-US"/>
+        </w:rPr>
+        <w:instrText xml:space="preserve"> PAGEREF _Toc22038043 \h </w:instrText>
+      </w:r>
+      <w:r>
+        <w:fldChar w:fldCharType="separate"/>
+      </w:r>
+      <w:r>
+        <w:rPr>
+          <w:lang w:val="en-US"/>
+        </w:rPr>
+        <w:t>17</w:t>
+      </w:r>
+      <w:r>
+        <w:fldChar w:fldCharType="end"/>
+      </w:r>
+    </w:p>
+    <w:p>
+      <w:pPr>
+        <w:pStyle w:val="Verzeichnis2"/>
+        <w:rPr>
+          <w:rFonts w:asciiTheme="minorHAnsi" w:eastAsiaTheme="minorEastAsia" w:hAnsiTheme="minorHAnsi" w:cstheme="minorBidi"/>
+          <w:sz w:val="22"/>
+          <w:szCs w:val="22"/>
+          <w:lang w:val="en-US"/>
+        </w:rPr>
+      </w:pPr>
+      <w:r>
+        <w:rPr>
+          <w:lang w:val="en-US"/>
+        </w:rPr>
+        <w:lastRenderedPageBreak/>
+        <w:t>4.9</w:t>
+      </w:r>
+      <w:r>
+        <w:rPr>
+          <w:rFonts w:asciiTheme="minorHAnsi" w:eastAsiaTheme="minorEastAsia" w:hAnsiTheme="minorHAnsi" w:cstheme="minorBidi"/>
+          <w:sz w:val="22"/>
+          <w:szCs w:val="22"/>
+          <w:lang w:val="en-US"/>
+        </w:rPr>
+        <w:tab/>
+      </w:r>
+      <w:r>
+        <w:rPr>
+          <w:lang w:val="en-US"/>
+        </w:rPr>
+        <w:t>Service Registry/Discovery</w:t>
+      </w:r>
+      <w:r>
+        <w:rPr>
+          <w:lang w:val="en-US"/>
+        </w:rPr>
+        <w:tab/>
+      </w:r>
+      <w:r>
+        <w:fldChar w:fldCharType="begin"/>
+      </w:r>
+      <w:r>
+        <w:rPr>
+          <w:lang w:val="en-US"/>
+        </w:rPr>
+        <w:instrText xml:space="preserve"> PAGEREF _Toc22038044 \h </w:instrText>
+      </w:r>
+      <w:r>
+        <w:fldChar w:fldCharType="separate"/>
+      </w:r>
+      <w:r>
+        <w:rPr>
+          <w:lang w:val="en-US"/>
+        </w:rPr>
+        <w:t>17</w:t>
+      </w:r>
+      <w:r>
+        <w:fldChar w:fldCharType="end"/>
+      </w:r>
+    </w:p>
+    <w:p>
+      <w:pPr>
+        <w:pStyle w:val="Verzeichnis2"/>
+        <w:rPr>
+          <w:rFonts w:asciiTheme="minorHAnsi" w:eastAsiaTheme="minorEastAsia" w:hAnsiTheme="minorHAnsi" w:cstheme="minorBidi"/>
+          <w:sz w:val="22"/>
+          <w:szCs w:val="22"/>
+          <w:lang w:val="en-US"/>
+        </w:rPr>
+      </w:pPr>
+      <w:r>
+        <w:rPr>
+          <w:lang w:val="en-US"/>
+        </w:rPr>
+        <w:t>4.10</w:t>
+      </w:r>
+      <w:r>
+        <w:rPr>
+          <w:rFonts w:asciiTheme="minorHAnsi" w:eastAsiaTheme="minorEastAsia" w:hAnsiTheme="minorHAnsi" w:cstheme="minorBidi"/>
+          <w:sz w:val="22"/>
+          <w:szCs w:val="22"/>
+          <w:lang w:val="en-US"/>
+        </w:rPr>
+        <w:tab/>
+      </w:r>
+      <w:r>
+        <w:rPr>
+          <w:lang w:val="en-US"/>
+        </w:rPr>
+        <w:t>Dynamic Service Registries</w:t>
+      </w:r>
+      <w:r>
+        <w:rPr>
+          <w:lang w:val="en-US"/>
+        </w:rPr>
+        <w:tab/>
+      </w:r>
+      <w:r>
+        <w:fldChar w:fldCharType="begin"/>
+      </w:r>
+      <w:r>
+        <w:rPr>
+          <w:lang w:val="en-US"/>
+        </w:rPr>
+        <w:instrText xml:space="preserve"> PAGEREF _Toc22038045 \h </w:instrText>
+      </w:r>
+      <w:r>
+        <w:fldChar w:fldCharType="separate"/>
+      </w:r>
+      <w:r>
+        <w:rPr>
+          <w:lang w:val="en-US"/>
+        </w:rPr>
+        <w:t>17</w:t>
+      </w:r>
+      <w:r>
+        <w:fldChar w:fldCharType="end"/>
+      </w:r>
+    </w:p>
+    <w:p>
+      <w:pPr>
+        <w:pStyle w:val="Verzeichnis2"/>
+        <w:rPr>
+          <w:rFonts w:asciiTheme="minorHAnsi" w:eastAsiaTheme="minorEastAsia" w:hAnsiTheme="minorHAnsi" w:cstheme="minorBidi"/>
+          <w:sz w:val="22"/>
+          <w:szCs w:val="22"/>
+          <w:lang w:val="en-US"/>
+        </w:rPr>
+      </w:pPr>
+      <w:r>
+        <w:rPr>
+          <w:lang w:val="en-US"/>
+        </w:rPr>
+        <w:t>4.11</w:t>
+      </w:r>
+      <w:r>
+        <w:rPr>
+          <w:rFonts w:asciiTheme="minorHAnsi" w:eastAsiaTheme="minorEastAsia" w:hAnsiTheme="minorHAnsi" w:cstheme="minorBidi"/>
+          <w:sz w:val="22"/>
+          <w:szCs w:val="22"/>
+          <w:lang w:val="en-US"/>
+        </w:rPr>
+        <w:tab/>
+      </w:r>
+      <w:r>
+        <w:rPr>
+          <w:lang w:val="en-US"/>
+        </w:rPr>
+        <w:t>Breach?</w:t>
+      </w:r>
+      <w:r>
+        <w:rPr>
+          <w:lang w:val="en-US"/>
+        </w:rPr>
+        <w:tab/>
+      </w:r>
+      <w:r>
+        <w:fldChar w:fldCharType="begin"/>
+      </w:r>
+      <w:r>
+        <w:rPr>
+          <w:lang w:val="en-US"/>
+        </w:rPr>
+        <w:instrText xml:space="preserve"> PAGEREF _Toc22038046 \h </w:instrText>
+      </w:r>
+      <w:r>
+        <w:fldChar w:fldCharType="separate"/>
+      </w:r>
+      <w:r>
+        <w:rPr>
+          <w:lang w:val="en-US"/>
+        </w:rPr>
+        <w:t>17</w:t>
+      </w:r>
+      <w:r>
+        <w:fldChar w:fldCharType="end"/>
+      </w:r>
+    </w:p>
+    <w:p>
+      <w:pPr>
+        <w:pStyle w:val="Verzeichnis2"/>
+        <w:rPr>
+          <w:rFonts w:asciiTheme="minorHAnsi" w:eastAsiaTheme="minorEastAsia" w:hAnsiTheme="minorHAnsi" w:cstheme="minorBidi"/>
+          <w:sz w:val="22"/>
+          <w:szCs w:val="22"/>
+          <w:lang w:val="en-US"/>
+        </w:rPr>
+      </w:pPr>
+      <w:r>
+        <w:rPr>
+          <w:lang w:val="en-US"/>
+        </w:rPr>
+        <w:t>4.12</w:t>
+      </w:r>
+      <w:r>
+        <w:rPr>
+          <w:rFonts w:asciiTheme="minorHAnsi" w:eastAsiaTheme="minorEastAsia" w:hAnsiTheme="minorHAnsi" w:cstheme="minorBidi"/>
+          <w:sz w:val="22"/>
+          <w:szCs w:val="22"/>
+          <w:lang w:val="en-US"/>
+        </w:rPr>
+        <w:tab/>
+      </w:r>
+      <w:r>
+        <w:rPr>
+          <w:lang w:val="en-US"/>
+        </w:rPr>
+        <w:t>Other options?</w:t>
+      </w:r>
+      <w:r>
+        <w:rPr>
+          <w:lang w:val="en-US"/>
+        </w:rPr>
+        <w:tab/>
+      </w:r>
+      <w:r>
+        <w:fldChar w:fldCharType="begin"/>
+      </w:r>
+      <w:r>
+        <w:rPr>
+          <w:lang w:val="en-US"/>
+        </w:rPr>
+        <w:instrText xml:space="preserve"> PAGEREF _Toc22038047 \h </w:instrText>
+      </w:r>
+      <w:r>
+        <w:fldChar w:fldCharType="separate"/>
+      </w:r>
+      <w:r>
+        <w:rPr>
+          <w:lang w:val="en-US"/>
+        </w:rPr>
+        <w:t>17</w:t>
       </w:r>
       <w:r>
         <w:fldChar w:fldCharType="end"/>
@@ -1023,54 +2224,34 @@
         </w:rPr>
       </w:pPr>
       <w:r>
-        <w:t>Glossar</w:t>
-      </w:r>
-      <w:r>
-        <w:tab/>
-      </w:r>
-      <w:r>
-        <w:fldChar w:fldCharType="begin"/>
-      </w:r>
-      <w:r>
-        <w:instrText xml:space="preserve"> PAGEREF _Toc20308054 \h </w:instrText>
-      </w:r>
-      <w:r>
-        <w:fldChar w:fldCharType="separate"/>
-      </w:r>
-      <w:r>
-        <w:t>10</w:t>
-      </w:r>
-      <w:r>
-        <w:fldChar w:fldCharType="end"/>
-      </w:r>
-    </w:p>
-    <w:p>
-      <w:pPr>
-        <w:pStyle w:val="Verzeichnis1"/>
+        <w:t>5</w:t>
+      </w:r>
+      <w:r>
         <w:rPr>
           <w:rFonts w:asciiTheme="minorHAnsi" w:eastAsiaTheme="minorEastAsia" w:hAnsiTheme="minorHAnsi" w:cstheme="minorBidi"/>
           <w:b w:val="0"/>
           <w:sz w:val="22"/>
           <w:szCs w:val="22"/>
         </w:rPr>
-      </w:pPr>
-      <w:r>
-        <w:t>Literaturverzeichnis</w:t>
-      </w:r>
-      <w:r>
         <w:tab/>
       </w:r>
       <w:r>
+        <w:t>Zusammenfassung und Ausblick</w:t>
+      </w:r>
+      <w:r>
+        <w:tab/>
+      </w:r>
+      <w:r>
         <w:fldChar w:fldCharType="begin"/>
       </w:r>
       <w:r>
-        <w:instrText xml:space="preserve"> PAGEREF _Toc20308055 \h </w:instrText>
+        <w:instrText xml:space="preserve"> PAGEREF _Toc22038048 \h </w:instrText>
       </w:r>
       <w:r>
         <w:fldChar w:fldCharType="separate"/>
       </w:r>
       <w:r>
-        <w:t>11</w:t>
+        <w:t>18</w:t>
       </w:r>
       <w:r>
         <w:fldChar w:fldCharType="end"/>
@@ -1087,7 +2268,7 @@
         </w:rPr>
       </w:pPr>
       <w:r>
-        <w:t>Ehrenwörtliche Erklärung</w:t>
+        <w:t>Glossar</w:t>
       </w:r>
       <w:r>
         <w:tab/>
@@ -1096,13 +2277,13 @@
         <w:fldChar w:fldCharType="begin"/>
       </w:r>
       <w:r>
-        <w:instrText xml:space="preserve"> PAGEREF _Toc20308056 \h </w:instrText>
+        <w:instrText xml:space="preserve"> PAGEREF _Toc22038049 \h </w:instrText>
       </w:r>
       <w:r>
         <w:fldChar w:fldCharType="separate"/>
       </w:r>
       <w:r>
-        <w:t>12</w:t>
+        <w:t>19</w:t>
       </w:r>
       <w:r>
         <w:fldChar w:fldCharType="end"/>
@@ -1119,6 +2300,38 @@
         </w:rPr>
       </w:pPr>
       <w:r>
+        <w:t>Ehrenwörtliche Erklärung</w:t>
+      </w:r>
+      <w:r>
+        <w:tab/>
+      </w:r>
+      <w:r>
+        <w:fldChar w:fldCharType="begin"/>
+      </w:r>
+      <w:r>
+        <w:instrText xml:space="preserve"> PAGEREF _Toc22038050 \h </w:instrText>
+      </w:r>
+      <w:r>
+        <w:fldChar w:fldCharType="separate"/>
+      </w:r>
+      <w:r>
+        <w:t>20</w:t>
+      </w:r>
+      <w:r>
+        <w:fldChar w:fldCharType="end"/>
+      </w:r>
+    </w:p>
+    <w:p>
+      <w:pPr>
+        <w:pStyle w:val="Verzeichnis1"/>
+        <w:rPr>
+          <w:rFonts w:asciiTheme="minorHAnsi" w:eastAsiaTheme="minorEastAsia" w:hAnsiTheme="minorHAnsi" w:cstheme="minorBidi"/>
+          <w:b w:val="0"/>
+          <w:sz w:val="22"/>
+          <w:szCs w:val="22"/>
+        </w:rPr>
+      </w:pPr>
+      <w:r>
         <w:t>Stichwortverzeichnis</w:t>
       </w:r>
       <w:r>
@@ -1128,13 +2341,57 @@
         <w:fldChar w:fldCharType="begin"/>
       </w:r>
       <w:r>
-        <w:instrText xml:space="preserve"> PAGEREF _Toc20308057 \h </w:instrText>
+        <w:instrText xml:space="preserve"> PAGEREF _Toc22038051 \h </w:instrText>
       </w:r>
       <w:r>
         <w:fldChar w:fldCharType="separate"/>
       </w:r>
       <w:r>
-        <w:t>13</w:t>
+        <w:t>21</w:t>
+      </w:r>
+      <w:r>
+        <w:fldChar w:fldCharType="end"/>
+      </w:r>
+    </w:p>
+    <w:p>
+      <w:pPr>
+        <w:pStyle w:val="Verzeichnis1"/>
+        <w:rPr>
+          <w:rFonts w:asciiTheme="minorHAnsi" w:eastAsiaTheme="minorEastAsia" w:hAnsiTheme="minorHAnsi" w:cstheme="minorBidi"/>
+          <w:b w:val="0"/>
+          <w:sz w:val="22"/>
+          <w:szCs w:val="22"/>
+        </w:rPr>
+      </w:pPr>
+      <w:r>
+        <w:t>6</w:t>
+      </w:r>
+      <w:r>
+        <w:rPr>
+          <w:rFonts w:asciiTheme="minorHAnsi" w:eastAsiaTheme="minorEastAsia" w:hAnsiTheme="minorHAnsi" w:cstheme="minorBidi"/>
+          <w:b w:val="0"/>
+          <w:sz w:val="22"/>
+          <w:szCs w:val="22"/>
+        </w:rPr>
+        <w:tab/>
+      </w:r>
+      <w:r>
+        <w:t>Literaturverzeichnis</w:t>
+      </w:r>
+      <w:r>
+        <w:tab/>
+      </w:r>
+      <w:r>
+        <w:fldChar w:fldCharType="begin"/>
+      </w:r>
+      <w:r>
+        <w:instrText xml:space="preserve"> PAGEREF _Toc22038052 \h </w:instrText>
+      </w:r>
+      <w:r>
+        <w:fldChar w:fldCharType="separate"/>
+      </w:r>
+      <w:r>
+        <w:t>22</w:t>
       </w:r>
       <w:r>
         <w:fldChar w:fldCharType="end"/>
@@ -1156,7 +2413,7 @@
         <w:lastRenderedPageBreak/>
         <w:fldChar w:fldCharType="end"/>
       </w:r>
-      <w:bookmarkStart w:id="6" w:name="_Toc20308046"/>
+      <w:bookmarkStart w:id="6" w:name="_Toc22038017"/>
       <w:r>
         <w:t>Abbildungsverzeichnis</w:t>
       </w:r>
@@ -1305,7 +2562,7 @@
           <w:numId w:val="0"/>
         </w:numPr>
       </w:pPr>
-      <w:bookmarkStart w:id="7" w:name="_Toc20308047"/>
+      <w:bookmarkStart w:id="7" w:name="_Toc22038018"/>
       <w:r>
         <w:t>Tabellenverzeichnis</w:t>
       </w:r>
@@ -1428,7 +2685,7 @@
       <w:r>
         <w:fldChar w:fldCharType="end"/>
       </w:r>
-      <w:bookmarkStart w:id="8" w:name="_Toc20308048"/>
+      <w:bookmarkStart w:id="8" w:name="_Toc22038019"/>
       <w:r>
         <w:t>Codeverzeichnis</w:t>
       </w:r>
@@ -1514,7 +2771,7 @@
         <w:lastRenderedPageBreak/>
         <w:fldChar w:fldCharType="end"/>
       </w:r>
-      <w:bookmarkStart w:id="9" w:name="_Toc20308049"/>
+      <w:bookmarkStart w:id="9" w:name="_Toc22038020"/>
       <w:r>
         <w:t>Abkürzungsverzeichnis</w:t>
       </w:r>
@@ -1554,11 +2811,9 @@
           <w:tab w:val="left" w:pos="1440"/>
         </w:tabs>
       </w:pPr>
-      <w:proofErr w:type="spellStart"/>
       <w:r>
         <w:t>HdM</w:t>
       </w:r>
-      <w:proofErr w:type="spellEnd"/>
       <w:r>
         <w:tab/>
         <w:t>Hochschule der Medien</w:t>
@@ -1583,16 +2838,16 @@
         <w:pStyle w:val="berschrift1"/>
       </w:pPr>
       <w:bookmarkStart w:id="10" w:name="_Ref490562273"/>
-      <w:bookmarkStart w:id="11" w:name="_Toc20308050"/>
+      <w:bookmarkStart w:id="11" w:name="_Toc22038021"/>
       <w:r>
         <w:lastRenderedPageBreak/>
         <w:t>Überblick</w:t>
       </w:r>
       <w:bookmarkEnd w:id="10"/>
+      <w:r>
+        <w:t>/Einleitung</w:t>
+      </w:r>
       <w:bookmarkEnd w:id="11"/>
-      <w:r>
-        <w:t>/Einleitung</w:t>
-      </w:r>
     </w:p>
     <w:p>
       <w:r>
@@ -1606,15 +2861,7 @@
     </w:p>
     <w:p>
       <w:r>
-        <w:t>Robust bedeutet in diesem Falle, dass bei einem Fehler keine Kettenreaktion stattfinden darf, dass wenn erwünscht Nachrichten immer ankommen müssen, dass wenn ein Service überlastet ist, dieser sich wieder erholen darf, dass Services eigenständig upgedatet werden können, dass auf Leistungsanfragen automatisch reagiert wird oder diese keinen Einsturz ergeben, dass bei Fehlern auf Fallbacks zurückgegriffen wird, wenn dies Business technisch möglich ist, dass kontinuierliche „</w:t>
-      </w:r>
-      <w:proofErr w:type="spellStart"/>
-      <w:r>
-        <w:t>Healthchecks</w:t>
-      </w:r>
-      <w:proofErr w:type="spellEnd"/>
-      <w:r>
-        <w:t>“(Lebst du noch?) durch-geführt werden, dass Auslastung über die einzelnen gleichen Microservices aufgeteilt wird und dass nachvollzogen werden kann, wie der Traffic verläuft.</w:t>
+        <w:t>Robust bedeutet in diesem Falle, dass bei einem Fehler keine Kettenreaktion stattfinden darf, dass wenn erwünscht Nachrichten immer ankommen müssen, dass wenn ein Service überlastet ist, dieser sich wieder erholen darf, dass Services eigenständig upgedatet werden können, dass auf Leistungsanfragen automatisch reagiert wird oder diese keinen Einsturz ergeben, dass bei Fehlern auf Fallbacks zurückgegriffen wird, wenn dies Business technisch möglich ist, dass kontinuierliche „Healthchecks“(Lebst du noch?) durch-geführt werden, dass Auslastung über die einzelnen gleichen Microservices aufgeteilt wird und dass nachvollzogen werden kann, wie der Traffic verläuft.</w:t>
       </w:r>
     </w:p>
     <w:p>
@@ -1646,15 +2893,18 @@
       <w:pPr>
         <w:pStyle w:val="berschrift1"/>
       </w:pPr>
+      <w:bookmarkStart w:id="12" w:name="_Toc22038022"/>
       <w:r>
         <w:lastRenderedPageBreak/>
         <w:t>Microservices</w:t>
       </w:r>
+      <w:bookmarkEnd w:id="12"/>
     </w:p>
     <w:p>
       <w:pPr>
         <w:pStyle w:val="berschrift2"/>
       </w:pPr>
+      <w:bookmarkStart w:id="13" w:name="_Toc22038023"/>
       <w:r>
         <w:rPr>
           <w:noProof/>
@@ -1662,7 +2912,7 @@
         <mc:AlternateContent>
           <mc:Choice Requires="wps">
             <w:drawing>
-              <wp:anchor distT="0" distB="0" distL="114300" distR="114300" simplePos="0" relativeHeight="251661312" behindDoc="0" locked="0" layoutInCell="1" allowOverlap="1" wp14:anchorId="595B3D61" wp14:editId="47748727">
+              <wp:anchor distT="0" distB="0" distL="114300" distR="114300" simplePos="0" relativeHeight="251660288" behindDoc="0" locked="0" layoutInCell="1" allowOverlap="1" wp14:anchorId="595B3D61" wp14:editId="4A75F2A9">
                 <wp:simplePos x="0" y="0"/>
                 <wp:positionH relativeFrom="column">
                   <wp:posOffset>453358</wp:posOffset>
@@ -1708,7 +2958,7 @@
                                 <w:sz w:val="28"/>
                               </w:rPr>
                             </w:pPr>
-                            <w:bookmarkStart w:id="12" w:name="_Toc21962577"/>
+                            <w:bookmarkStart w:id="14" w:name="_Toc21962577"/>
                             <w:r>
                               <w:t xml:space="preserve">Abbildung </w:t>
                             </w:r>
@@ -1748,7 +2998,7 @@
                             <w:r>
                               <w:t>Monolith gegen Microservices Quelle: Eigene Darstellung</w:t>
                             </w:r>
-                            <w:bookmarkEnd w:id="12"/>
+                            <w:bookmarkEnd w:id="14"/>
                           </w:p>
                         </w:txbxContent>
                       </wps:txbx>
@@ -1769,7 +3019,7 @@
           </mc:Choice>
           <mc:Fallback>
             <w:pict>
-              <v:shape w14:anchorId="595B3D61" id="Textfeld 6" o:spid="_x0000_s1029" type="#_x0000_t202" style="position:absolute;left:0;text-align:left;margin-left:35.7pt;margin-top:233.25pt;width:350.6pt;height:.05pt;z-index:251661312;visibility:visible;mso-wrap-style:square;mso-height-percent:0;mso-wrap-distance-left:9pt;mso-wrap-distance-top:0;mso-wrap-distance-right:9pt;mso-wrap-distance-bottom:0;mso-position-horizontal:absolute;mso-position-horizontal-relative:text;mso-position-vertical:absolute;mso-position-vertical-relative:text;mso-height-percent:0;mso-height-relative:margin;v-text-anchor:top" o:gfxdata="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" stroked="f">
+              <v:shape w14:anchorId="595B3D61" id="Textfeld 6" o:spid="_x0000_s1029" type="#_x0000_t202" style="position:absolute;left:0;text-align:left;margin-left:35.7pt;margin-top:233.25pt;width:350.6pt;height:.05pt;z-index:251660288;visibility:visible;mso-wrap-style:square;mso-height-percent:0;mso-wrap-distance-left:9pt;mso-wrap-distance-top:0;mso-wrap-distance-right:9pt;mso-wrap-distance-bottom:0;mso-position-horizontal:absolute;mso-position-horizontal-relative:text;mso-position-vertical:absolute;mso-position-vertical-relative:text;mso-height-percent:0;mso-height-relative:margin;v-text-anchor:top" o:gfxdata="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" stroked="f">
                 <v:textbox style="mso-fit-shape-to-text:t" inset="0,0,0,0">
                   <w:txbxContent>
                     <w:p>
@@ -1783,7 +3033,7 @@
                           <w:sz w:val="28"/>
                         </w:rPr>
                       </w:pPr>
-                      <w:bookmarkStart w:id="13" w:name="_Toc21962577"/>
+                      <w:bookmarkStart w:id="15" w:name="_Toc21962577"/>
                       <w:r>
                         <w:t xml:space="preserve">Abbildung </w:t>
                       </w:r>
@@ -1823,7 +3073,7 @@
                       <w:r>
                         <w:t>Monolith gegen Microservices Quelle: Eigene Darstellung</w:t>
                       </w:r>
-                      <w:bookmarkEnd w:id="13"/>
+                      <w:bookmarkEnd w:id="15"/>
                     </w:p>
                   </w:txbxContent>
                 </v:textbox>
@@ -1838,7 +3088,7 @@
           <w:noProof/>
         </w:rPr>
         <w:drawing>
-          <wp:anchor distT="0" distB="0" distL="114300" distR="114300" simplePos="0" relativeHeight="251645952" behindDoc="0" locked="0" layoutInCell="1" allowOverlap="1" wp14:anchorId="390BF659" wp14:editId="5C71CE64">
+          <wp:anchor distT="0" distB="0" distL="114300" distR="114300" simplePos="0" relativeHeight="251654144" behindDoc="0" locked="0" layoutInCell="1" allowOverlap="1" wp14:anchorId="390BF659" wp14:editId="29EB0CE5">
             <wp:simplePos x="0" y="0"/>
             <wp:positionH relativeFrom="column">
               <wp:posOffset>437515</wp:posOffset>
@@ -1903,14 +3153,17 @@
       <w:r>
         <w:t>Monolith oder Microservices</w:t>
       </w:r>
+      <w:bookmarkEnd w:id="13"/>
     </w:p>
     <w:p>
       <w:pPr>
         <w:pStyle w:val="berschrift3"/>
       </w:pPr>
+      <w:bookmarkStart w:id="16" w:name="_Toc22038024"/>
       <w:r>
         <w:t>Monolith</w:t>
       </w:r>
+      <w:bookmarkEnd w:id="16"/>
     </w:p>
     <w:p>
       <w:pPr>
@@ -2082,9 +3335,11 @@
       <w:pPr>
         <w:pStyle w:val="berschrift3"/>
       </w:pPr>
+      <w:bookmarkStart w:id="17" w:name="_Toc22038025"/>
       <w:r>
         <w:t>Microservices</w:t>
       </w:r>
+      <w:bookmarkEnd w:id="17"/>
     </w:p>
     <w:p>
       <w:pPr>
@@ -2133,7 +3388,7 @@
             <w:fldChar w:fldCharType="begin"/>
           </w:r>
           <w:r>
-            <w:instrText>ADDIN CitaviPlaceholder{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}</w:instrText>
+            <w:instrText>ADDIN CitaviPlaceholder{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}</w:instrText>
           </w:r>
           <w:r>
             <w:fldChar w:fldCharType="separate"/>
@@ -2163,7 +3418,7 @@
         </w:rPr>
         <w:lastRenderedPageBreak/>
         <w:drawing>
-          <wp:anchor distT="0" distB="0" distL="114300" distR="114300" simplePos="0" relativeHeight="251701248" behindDoc="0" locked="1" layoutInCell="1" allowOverlap="1" wp14:anchorId="6F8FF664" wp14:editId="1507A966">
+          <wp:anchor distT="0" distB="0" distL="114300" distR="114300" simplePos="0" relativeHeight="251661312" behindDoc="0" locked="1" layoutInCell="1" allowOverlap="1" wp14:anchorId="6F8FF664" wp14:editId="395A7C51">
             <wp:simplePos x="0" y="0"/>
             <wp:positionH relativeFrom="margin">
               <wp:posOffset>410802</wp:posOffset>
@@ -2235,7 +3490,7 @@
         <mc:AlternateContent>
           <mc:Choice Requires="wps">
             <w:drawing>
-              <wp:anchor distT="0" distB="0" distL="114300" distR="114300" simplePos="0" relativeHeight="251659264" behindDoc="0" locked="1" layoutInCell="1" allowOverlap="1" wp14:anchorId="066564A4" wp14:editId="61FA6414">
+              <wp:anchor distT="0" distB="0" distL="114300" distR="114300" simplePos="0" relativeHeight="251657216" behindDoc="0" locked="1" layoutInCell="1" allowOverlap="1" wp14:anchorId="066564A4" wp14:editId="5F600212">
                 <wp:simplePos x="0" y="0"/>
                 <wp:positionH relativeFrom="column">
                   <wp:posOffset>228600</wp:posOffset>
@@ -2277,7 +3532,7 @@
                                 <w:noProof/>
                               </w:rPr>
                             </w:pPr>
-                            <w:bookmarkStart w:id="14" w:name="_Toc21962578"/>
+                            <w:bookmarkStart w:id="18" w:name="_Toc21962578"/>
                             <w:r>
                               <w:t xml:space="preserve">Abbildung </w:t>
                             </w:r>
@@ -2315,15 +3570,7 @@
                               <w:t xml:space="preserve"> </w:t>
                             </w:r>
                             <w:r>
-                              <w:t xml:space="preserve">Docker – </w:t>
-                            </w:r>
-                            <w:proofErr w:type="spellStart"/>
-                            <w:r>
-                              <w:t>Beginner’s</w:t>
-                            </w:r>
-                            <w:proofErr w:type="spellEnd"/>
-                            <w:r>
-                              <w:t xml:space="preserve"> Guide – Part 1: Images &amp; Containers</w:t>
+                              <w:t>Docker – Beginner’s Guide – Part 1: Images &amp; Containers</w:t>
                             </w:r>
                             <w:r>
                               <w:t xml:space="preserve"> (Quelle: </w:t>
@@ -2339,7 +3586,7 @@
                             <w:r>
                               <w:t>)</w:t>
                             </w:r>
-                            <w:bookmarkEnd w:id="14"/>
+                            <w:bookmarkEnd w:id="18"/>
                           </w:p>
                         </w:txbxContent>
                       </wps:txbx>
@@ -2363,7 +3610,7 @@
           </mc:Choice>
           <mc:Fallback>
             <w:pict>
-              <v:shape w14:anchorId="066564A4" id="Textfeld 8" o:spid="_x0000_s1030" type="#_x0000_t202" style="position:absolute;left:0;text-align:left;margin-left:18pt;margin-top:177.35pt;width:5in;height:77.75pt;z-index:251659264;visibility:visible;mso-wrap-style:square;mso-width-percent:0;mso-height-percent:0;mso-wrap-distance-left:9pt;mso-wrap-distance-top:0;mso-wrap-distance-right:9pt;mso-wrap-distance-bottom:0;mso-position-horizontal:absolute;mso-position-horizontal-relative:text;mso-position-vertical:absolute;mso-position-vertical-relative:text;mso-width-percent:0;mso-height-percent:0;mso-width-relative:margin;mso-height-relative:margin;v-text-anchor:top" o:gfxdata="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" stroked="f">
+              <v:shape w14:anchorId="066564A4" id="Textfeld 8" o:spid="_x0000_s1030" type="#_x0000_t202" style="position:absolute;left:0;text-align:left;margin-left:18pt;margin-top:177.35pt;width:5in;height:77.75pt;z-index:251657216;visibility:visible;mso-wrap-style:square;mso-width-percent:0;mso-height-percent:0;mso-wrap-distance-left:9pt;mso-wrap-distance-top:0;mso-wrap-distance-right:9pt;mso-wrap-distance-bottom:0;mso-position-horizontal:absolute;mso-position-horizontal-relative:text;mso-position-vertical:absolute;mso-position-vertical-relative:text;mso-width-percent:0;mso-height-percent:0;mso-width-relative:margin;mso-height-relative:margin;v-text-anchor:top" o:gfxdata="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" stroked="f">
                 <v:textbox style="mso-fit-shape-to-text:t" inset="0,0,0,0">
                   <w:txbxContent>
                     <w:p>
@@ -2373,7 +3620,7 @@
                           <w:noProof/>
                         </w:rPr>
                       </w:pPr>
-                      <w:bookmarkStart w:id="15" w:name="_Toc21962578"/>
+                      <w:bookmarkStart w:id="19" w:name="_Toc21962578"/>
                       <w:r>
                         <w:t xml:space="preserve">Abbildung </w:t>
                       </w:r>
@@ -2411,15 +3658,7 @@
                         <w:t xml:space="preserve"> </w:t>
                       </w:r>
                       <w:r>
-                        <w:t xml:space="preserve">Docker – </w:t>
-                      </w:r>
-                      <w:proofErr w:type="spellStart"/>
-                      <w:r>
-                        <w:t>Beginner’s</w:t>
-                      </w:r>
-                      <w:proofErr w:type="spellEnd"/>
-                      <w:r>
-                        <w:t xml:space="preserve"> Guide – Part 1: Images &amp; Containers</w:t>
+                        <w:t>Docker – Beginner’s Guide – Part 1: Images &amp; Containers</w:t>
                       </w:r>
                       <w:r>
                         <w:t xml:space="preserve"> (Quelle: </w:t>
@@ -2435,7 +3674,7 @@
                       <w:r>
                         <w:t>)</w:t>
                       </w:r>
-                      <w:bookmarkEnd w:id="15"/>
+                      <w:bookmarkEnd w:id="19"/>
                     </w:p>
                   </w:txbxContent>
                 </v:textbox>
@@ -2540,15 +3779,7 @@
         </w:numPr>
       </w:pPr>
       <w:r>
-        <w:t xml:space="preserve">Skalieren der Services wird auch einfacher und Effizienter. Im Gegensatz zum Monolithischen System, wo jeweils das volle System hoch skaliert wird, werden im </w:t>
-      </w:r>
-      <w:proofErr w:type="spellStart"/>
-      <w:r>
-        <w:t>Micoservice</w:t>
-      </w:r>
-      <w:proofErr w:type="spellEnd"/>
-      <w:r>
-        <w:t xml:space="preserve"> Kontext, nur diejenigen Skaliert welche wirklich benötigt werden, ohne unnötige Ressourcen zu verschwenden. </w:t>
+        <w:t xml:space="preserve">Skalieren der Services wird auch einfacher und Effizienter. Im Gegensatz zum Monolithischen System, wo jeweils das volle System hoch skaliert wird, werden im Micoservice Kontext, nur diejenigen Skaliert welche wirklich benötigt werden, ohne unnötige Ressourcen zu verschwenden. </w:t>
       </w:r>
     </w:p>
     <w:p>
@@ -2674,15 +3905,7 @@
         </w:numPr>
       </w:pPr>
       <w:r>
-        <w:t xml:space="preserve">Die Notwendigkeit, der Verwendung von Docker oder </w:t>
-      </w:r>
-      <w:proofErr w:type="spellStart"/>
-      <w:r>
-        <w:t>Kubernetes</w:t>
-      </w:r>
-      <w:proofErr w:type="spellEnd"/>
-      <w:r>
-        <w:t xml:space="preserve"> um das verteilte System zu steuern bzw. Bereitzustellen, kann unerwünscht sein.</w:t>
+        <w:t>Die Notwendigkeit, der Verwendung von Docker oder Kubernetes um das verteilte System zu steuern bzw. Bereitzustellen, kann unerwünscht sein.</w:t>
       </w:r>
     </w:p>
     <w:p>
@@ -2743,18 +3966,22 @@
       <w:pPr>
         <w:pStyle w:val="berschrift1"/>
       </w:pPr>
+      <w:bookmarkStart w:id="20" w:name="_Toc22038026"/>
       <w:r>
         <w:lastRenderedPageBreak/>
         <w:t>Verteilte Systeme</w:t>
       </w:r>
+      <w:bookmarkEnd w:id="20"/>
     </w:p>
     <w:p>
       <w:pPr>
         <w:pStyle w:val="berschrift2"/>
       </w:pPr>
+      <w:bookmarkStart w:id="21" w:name="_Toc22038027"/>
       <w:r>
         <w:t>Definition</w:t>
       </w:r>
+      <w:bookmarkEnd w:id="21"/>
     </w:p>
     <w:p>
       <w:r>
@@ -2774,7 +4001,7 @@
             <w:fldChar w:fldCharType="begin"/>
           </w:r>
           <w:r>
-            <w:instrText>ADDIN CitaviPlaceholder{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}</w:instrText>
+            <w:instrText>ADDIN CitaviPlaceholder{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}</w:instrText>
           </w:r>
           <w:r>
             <w:fldChar w:fldCharType="separate"/>
@@ -2849,51 +4076,22 @@
       <w:pPr>
         <w:pStyle w:val="berschrift2"/>
       </w:pPr>
+      <w:bookmarkStart w:id="22" w:name="_Toc22038028"/>
       <w:r>
         <w:t>Orchestrierung</w:t>
       </w:r>
-    </w:p>
-    <w:p>
-      <w:r>
-        <w:t xml:space="preserve">Es wird besonders wichtig, wenn man ein verteiltes System mit einer </w:t>
-      </w:r>
-      <w:proofErr w:type="spellStart"/>
-      <w:r>
-        <w:t>Microservice</w:t>
-      </w:r>
-      <w:proofErr w:type="spellEnd"/>
-      <w:r>
-        <w:t xml:space="preserve"> Architektur verwirklicht, dass durch die deutlich größere Anzahl an Services und die dadurch entstehenden Schnittstellen gut gemanagt werden können. Durch Dinge wie Containerisierung und Autoskalierung können die Services deutlich schneller vermehren und unübersichtlich werden. Für diese deutlich größere Anzahl an Services benötigen wir neue Werkzeuge, um diesem Wachstum zu beherrschen und möglichst zu automatisieren. Diese Werkzeuge nennt man in der Fachsprache </w:t>
-      </w:r>
-      <w:proofErr w:type="spellStart"/>
-      <w:r>
-        <w:t>Orchestratoren</w:t>
-      </w:r>
-      <w:proofErr w:type="spellEnd"/>
-      <w:r>
-        <w:t xml:space="preserve"> und werden dafür benutzt diese Container automatisiert zu konfigurieren, koordinieren und zu managen. Sie unterscheiden sich hierbei natürlich in Funktionalität und Handhabung. In unseren Untersuchungen, werden wir zu der </w:t>
-      </w:r>
-      <w:proofErr w:type="spellStart"/>
-      <w:r>
-        <w:t>Orchestrierungs</w:t>
-      </w:r>
-      <w:proofErr w:type="spellEnd"/>
-      <w:r>
-        <w:t xml:space="preserve"> Plattform </w:t>
-      </w:r>
-      <w:proofErr w:type="spellStart"/>
-      <w:r>
-        <w:t>Kubernetes</w:t>
-      </w:r>
-      <w:proofErr w:type="spellEnd"/>
-      <w:r>
-        <w:t xml:space="preserve"> zurückgreifen, da sie zum Zeitpunkt der Thesis die am weitesten verbreitete Plattform ist und diese wohl auch noch eine Weile sein wird.</w:t>
+      <w:bookmarkEnd w:id="22"/>
+    </w:p>
+    <w:p>
+      <w:r>
+        <w:t>Es wird besonders wichtig, wenn man ein verteiltes System mit einer Microservice Architektur verwirklicht, dass durch die deutlich größere Anzahl an Services und die dadurch entstehenden Schnittstellen gut gemanagt werden können. Durch Dinge wie Containerisierung und Autoskalierung können die Services deutlich schneller vermehren und unübersichtlich werden. Für diese deutlich größere Anzahl an Services benötigen wir neue Werkzeuge, um diesem Wachstum zu beherrschen und möglichst zu automatisieren. Diese Werkzeuge nennt man in der Fachsprache Orchestratoren und werden dafür benutzt diese Container automatisiert zu konfigurieren, koordinieren und zu managen. Sie unterscheiden sich hierbei natürlich in Funktionalität und Handhabung. In unseren Untersuchungen, werden wir zu der Orchestrierungs Plattform Kubernetes zurückgreifen, da sie zum Zeitpunkt der Thesis die am weitesten verbreitete Plattform ist und diese wohl auch noch eine Weile sein wird.</w:t>
       </w:r>
     </w:p>
     <w:p>
       <w:pPr>
         <w:pStyle w:val="berschrift2"/>
       </w:pPr>
+      <w:bookmarkStart w:id="23" w:name="_Toc22038029"/>
       <w:r>
         <w:t>Netzwerk/</w:t>
       </w:r>
@@ -2903,6 +4101,7 @@
       <w:r>
         <w:t xml:space="preserve"> in einem Verteilten System</w:t>
       </w:r>
+      <w:bookmarkEnd w:id="23"/>
     </w:p>
     <w:p>
       <w:pPr>
@@ -2920,10 +4119,12 @@
       <w:pPr>
         <w:pStyle w:val="berschrift2"/>
       </w:pPr>
+      <w:bookmarkStart w:id="24" w:name="_Toc22038030"/>
       <w:r>
         <w:lastRenderedPageBreak/>
         <w:t>Von Fehler Potential zu Robustheit</w:t>
       </w:r>
+      <w:bookmarkEnd w:id="24"/>
     </w:p>
     <w:p>
       <w:r>
@@ -3034,7 +4235,7 @@
             <w:fldChar w:fldCharType="begin"/>
           </w:r>
           <w:r>
-            <w:instrText>ADDIN CitaviPlaceholder{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}</w:instrText>
+            <w:instrText>ADDIN CitaviPlaceholder{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}</w:instrText>
           </w:r>
           <w:r>
             <w:fldChar w:fldCharType="separate"/>
@@ -3069,9 +4270,11 @@
       <w:pPr>
         <w:pStyle w:val="berschrift2"/>
       </w:pPr>
+      <w:bookmarkStart w:id="25" w:name="_Toc22038031"/>
       <w:r>
         <w:t>Daten Beständigkeit</w:t>
       </w:r>
+      <w:bookmarkEnd w:id="25"/>
     </w:p>
     <w:p>
       <w:r>
@@ -3102,35 +4305,13 @@
       <w:pPr>
         <w:pStyle w:val="berschrift1"/>
       </w:pPr>
+      <w:bookmarkStart w:id="26" w:name="_Toc22038032"/>
       <w:r>
         <w:lastRenderedPageBreak/>
-        <w:t>Ein Robustes verteiltes System/</w:t>
-      </w:r>
-    </w:p>
-    <w:p>
-      <w:pPr>
-        <w:pStyle w:val="berschrift2"/>
-        <w:numPr>
-          <w:ilvl w:val="0"/>
-          <w:numId w:val="0"/>
-        </w:numPr>
-        <w:ind w:left="720"/>
-      </w:pPr>
-      <w:r>
-        <w:t>/Wie</w:t>
-      </w:r>
-      <w:r>
-        <w:t xml:space="preserve"> erstellt</w:t>
-      </w:r>
-      <w:r>
-        <w:t xml:space="preserve"> man ein verteiltes System Robust </w:t>
-      </w:r>
-    </w:p>
-    <w:p>
-      <w:r>
-        <w:t>Wie geht man die Fehlerquellen in verteilten System an?</w:t>
-      </w:r>
-    </w:p>
+        <w:t>Ein Robustes verteiltes System und Mögliche Werkzeuge um dies Umzusetzen</w:t>
+      </w:r>
+    </w:p>
+    <w:bookmarkEnd w:id="26"/>
     <w:p>
       <w:r>
         <w:t>Die Fehlerquellen/</w:t>
@@ -3149,92 +4330,35 @@
       </w:r>
     </w:p>
     <w:p>
-      <w:pPr>
-        <w:rPr>
-          <w:lang w:val="en-US"/>
-        </w:rPr>
-      </w:pPr>
-      <w:proofErr w:type="spellStart"/>
-      <w:r>
-        <w:rPr>
-          <w:lang w:val="en-US"/>
-        </w:rPr>
-        <w:t>Dont</w:t>
-      </w:r>
-      <w:proofErr w:type="spellEnd"/>
-      <w:r>
-        <w:rPr>
-          <w:lang w:val="en-US"/>
-        </w:rPr>
-        <w:t xml:space="preserve"> apply every pattern</w:t>
-      </w:r>
-    </w:p>
-    <w:p>
-      <w:pPr>
-        <w:rPr>
-          <w:lang w:val="en-US"/>
-        </w:rPr>
-      </w:pPr>
-      <w:proofErr w:type="spellStart"/>
-      <w:r>
-        <w:rPr>
-          <w:lang w:val="en-US"/>
-        </w:rPr>
-        <w:t>Dont</w:t>
-      </w:r>
-      <w:proofErr w:type="spellEnd"/>
-      <w:r>
-        <w:rPr>
-          <w:lang w:val="en-US"/>
-        </w:rPr>
-        <w:t xml:space="preserve"> decorate everything</w:t>
-      </w:r>
-    </w:p>
-    <w:p>
-      <w:pPr>
-        <w:rPr>
-          <w:lang w:val="en-US"/>
-        </w:rPr>
-      </w:pPr>
-      <w:r>
-        <w:rPr>
-          <w:lang w:val="en-US"/>
-        </w:rPr>
+      <w:r>
+        <w:t>Dont apply every pattern</w:t>
+      </w:r>
+    </w:p>
+    <w:p>
+      <w:r>
+        <w:t>Dont decorate everything</w:t>
+      </w:r>
+    </w:p>
+    <w:p>
+      <w:r>
         <w:t>Use metrics</w:t>
       </w:r>
     </w:p>
     <w:p>
-      <w:pPr>
-        <w:rPr>
-          <w:lang w:val="en-US"/>
-        </w:rPr>
-      </w:pPr>
-      <w:r>
-        <w:rPr>
-          <w:lang w:val="en-US"/>
-        </w:rPr>
+      <w:r>
         <w:t>Not only Http (not only in the network)</w:t>
       </w:r>
     </w:p>
     <w:p>
-      <w:pPr>
-        <w:rPr>
-          <w:lang w:val="en-US"/>
-        </w:rPr>
-      </w:pPr>
       <w:hyperlink r:id="rId12" w:history="1">
         <w:r>
           <w:rPr>
             <w:rStyle w:val="Hyperlink"/>
-            <w:lang w:val="en-US"/>
           </w:rPr>
           <w:t>https://www.youtube.com/watch?v=gvDvOWtPLVY</w:t>
         </w:r>
       </w:hyperlink>
       <w:r>
-        <w:rPr>
-          <w:lang w:val="en-US"/>
-        </w:rPr>
         <w:t xml:space="preserve"> 20:20</w:t>
       </w:r>
     </w:p>
@@ -3243,28 +4367,11 @@
         <w:tabs>
           <w:tab w:val="left" w:pos="2771"/>
         </w:tabs>
-        <w:rPr>
-          <w:lang w:val="en-US"/>
-        </w:rPr>
-      </w:pPr>
-      <w:r>
-        <w:rPr>
-          <w:lang w:val="en-US"/>
-        </w:rPr>
-        <w:t>medium.com/@</w:t>
-      </w:r>
-      <w:proofErr w:type="spellStart"/>
-      <w:r>
-        <w:rPr>
-          <w:lang w:val="en-US"/>
-        </w:rPr>
-        <w:t>adhorn</w:t>
-      </w:r>
-      <w:proofErr w:type="spellEnd"/>
-      <w:r>
-        <w:rPr>
-          <w:lang w:val="en-US"/>
-        </w:rPr>
+      </w:pPr>
+      <w:r>
+        <w:t>medium.com/@adhorn</w:t>
+      </w:r>
+      <w:r>
         <w:tab/>
       </w:r>
     </w:p>
@@ -3272,9 +4379,11 @@
       <w:pPr>
         <w:pStyle w:val="berschrift2"/>
       </w:pPr>
+      <w:bookmarkStart w:id="27" w:name="_Toc22038034"/>
       <w:r>
         <w:t>Bulkhead</w:t>
       </w:r>
+      <w:bookmarkEnd w:id="27"/>
     </w:p>
     <w:p>
       <w:r>
@@ -3283,24 +4392,18 @@
     </w:p>
     <w:p>
       <w:r>
-        <w:t xml:space="preserve">So wie im Schiffsbau und im Brandschutz, wird das Bulkhead Pattern (in Deutsch Schott Muster) auch in der </w:t>
-      </w:r>
-      <w:proofErr w:type="spellStart"/>
-      <w:r>
-        <w:t>Microservice</w:t>
-      </w:r>
-      <w:proofErr w:type="spellEnd"/>
-      <w:r>
-        <w:t xml:space="preserve"> Architektur verwendet, um zu verhindern, dass das gesamte System durch einen einzigen Fehler zum Einsturz gebracht wird. Dies geschieht im Falle von Microservices auf die Art und Weise, dass einzelne Bahnen im Prozessablauf voneinander Technisch getrennt werden.</w:t>
+        <w:t>So wie im Schiffsbau und im Brandschutz, wird das Bulkhead Pattern (in Deutsch Schott Muster) auch in der Microservice Architektur verwendet, um zu verhindern, dass das gesamte System durch einen einzigen Fehler zum Einsturz gebracht wird. Dies geschieht im Falle von Microservices auf die Art und Weise, dass einzelne Bahnen im Prozessablauf voneinander Technisch getrennt werden.</w:t>
       </w:r>
     </w:p>
     <w:p>
       <w:pPr>
         <w:pStyle w:val="berschrift3"/>
       </w:pPr>
+      <w:bookmarkStart w:id="28" w:name="_Toc22038035"/>
       <w:r>
         <w:t>Probleme welche durch das Bulkhead Pattern gelöst werden</w:t>
       </w:r>
+      <w:bookmarkEnd w:id="28"/>
     </w:p>
     <w:p>
       <w:pPr>
@@ -3329,11 +4432,7 @@
         <w:t>Speicherplatz</w:t>
       </w:r>
       <w:r>
-        <w:t xml:space="preserve"> und Rechenleistung getrennt wurden. Stellt dies sicher, dass wenn </w:t>
-      </w:r>
-      <w:r>
-        <w:lastRenderedPageBreak/>
-        <w:t>ein Einzelner Service sehr viele Ressourcen verwendet dies nicht andere Services, außerhalb der Isolierten Zone, beeinträchtigt.</w:t>
+        <w:t xml:space="preserve"> und Rechenleistung getrennt wurden. Stellt dies sicher, dass wenn ein Einzelner Service sehr viele Ressourcen verwendet dies nicht andere Services, außerhalb der Isolierten Zone, beeinträchtigt.</w:t>
       </w:r>
     </w:p>
     <w:p>
@@ -3345,6 +4444,7 @@
         </w:numPr>
       </w:pPr>
       <w:r>
+        <w:lastRenderedPageBreak/>
         <w:t xml:space="preserve">Ungewöhnliche Bedarf/Nachfragen: Der Bulkhead Schützt </w:t>
       </w:r>
       <w:r>
@@ -3355,9 +4455,11 @@
       <w:pPr>
         <w:pStyle w:val="berschrift3"/>
       </w:pPr>
+      <w:bookmarkStart w:id="29" w:name="_Toc22038036"/>
       <w:r>
         <w:t>Prinzipien des Bulkhead Patterns</w:t>
       </w:r>
+      <w:bookmarkEnd w:id="29"/>
     </w:p>
     <w:p>
       <w:pPr>
@@ -3436,6 +4538,7 @@
           <w:lang w:val="en-US"/>
         </w:rPr>
       </w:pPr>
+      <w:bookmarkStart w:id="30" w:name="_Toc22038037"/>
       <w:r>
         <w:rPr>
           <w:lang w:val="en-US"/>
@@ -3448,18 +4551,41 @@
         </w:rPr>
         <w:t>rcuit breaker</w:t>
       </w:r>
-    </w:p>
-    <w:p>
-      <w:r>
-        <w:t xml:space="preserve">Circuit </w:t>
-      </w:r>
-      <w:proofErr w:type="spellStart"/>
-      <w:r>
-        <w:t>breaker</w:t>
-      </w:r>
-      <w:proofErr w:type="spellEnd"/>
-      <w:r>
-        <w:t>, zu Deutsch Sicherung, kommen ursprünglich aus dem elektrischen Bereich. Sicherungen sind kleine Drähte oder Widerstände welche bei einer gewissen Leistung durchbrennen und dies bevor andere Leitungen z.B. in der Wand durchbrennen und so ein Feuer auslösen können, was ursprünglich öfters zu Hausbränden geführt hat. Sie werden also als Notschalter benutzt, um größere Schäden zu verhindern.</w:t>
+      <w:bookmarkEnd w:id="30"/>
+    </w:p>
+    <w:p>
+      <w:r>
+        <w:t>Circuit breaker, zu Deutsch Sicherung, kommen ursprünglich aus dem elektrischen Bereich. Sicherungen sind kleine Drähte oder Widerstände welche bei einer gewissen Leistung durchbrennen und bevor</w:t>
+      </w:r>
+      <w:r>
+        <w:t xml:space="preserve"> Hauptleitungen </w:t>
+      </w:r>
+      <w:r>
+        <w:t>z.B. in der Wand</w:t>
+      </w:r>
+      <w:r>
+        <w:t xml:space="preserve"> durchbrennen</w:t>
+      </w:r>
+      <w:r>
+        <w:t xml:space="preserve"> und so ein Feuer auslös</w:t>
+      </w:r>
+      <w:r>
+        <w:t>en können. Dies hat</w:t>
+      </w:r>
+      <w:r>
+        <w:t xml:space="preserve"> ursprünglich öfters zu Hausbränden geführt.</w:t>
+      </w:r>
+      <w:r>
+        <w:t xml:space="preserve"> Genauso werden</w:t>
+      </w:r>
+      <w:r>
+        <w:t xml:space="preserve"> </w:t>
+      </w:r>
+      <w:r>
+        <w:t>s</w:t>
+      </w:r>
+      <w:r>
+        <w:t>ie als Notschalter benutzt, um größere Schäden zu verhindern.</w:t>
       </w:r>
     </w:p>
     <w:p>
@@ -3478,51 +4604,48 @@
       <w:r>
         <w:t xml:space="preserve">] erklärt. </w:t>
       </w:r>
-      <w:proofErr w:type="spellStart"/>
-      <w:r>
-        <w:t>Closed</w:t>
-      </w:r>
-      <w:proofErr w:type="spellEnd"/>
-      <w:r>
-        <w:t xml:space="preserve"> ist zu allererst der Zustand welcher den Normalen betrieb wiederspiegelt, dieser wird nur verlassen, wenn eine entsprechende Anzahl an Fehlern vorliegt (</w:t>
-      </w:r>
-      <w:proofErr w:type="spellStart"/>
-      <w:r>
-        <w:t>threshold</w:t>
-      </w:r>
-      <w:proofErr w:type="spellEnd"/>
-      <w:r>
-        <w:t xml:space="preserve">). Open, blockt erst einmal jeglichen Datenverkehr und schaltet erst nach einer gewissen Zeit auf Half-Open um. Half-Open testet den Service und lässt ein paar(weniger wie im Ursprünglichen </w:t>
-      </w:r>
-      <w:proofErr w:type="spellStart"/>
-      <w:r>
-        <w:t>Closed</w:t>
-      </w:r>
-      <w:proofErr w:type="spellEnd"/>
-      <w:r>
-        <w:t>) Anfragen durch.</w:t>
-      </w:r>
-      <w:bookmarkStart w:id="16" w:name="_GoBack"/>
-      <w:bookmarkEnd w:id="16"/>
-    </w:p>
-    <w:p>
-      <w:bookmarkStart w:id="17" w:name="_CTVK00191f50c4e98684200addca71323790021"/>
+    </w:p>
+    <w:p>
+      <w:r>
+        <w:rPr>
+          <w:b/>
+        </w:rPr>
+        <w:t xml:space="preserve">Closed </w:t>
+      </w:r>
+      <w:r>
+        <w:t>ist zuallererst der Zustand, welcher den Normalen betrieb widerspiegelt, dieser wird nur verlassen, wenn eine entsprechende Anzahl an Fehlern in einer festgelegten Zeit überschritten wird (threshold). Verlassen bedeutet in den Open Status zu wechseln.</w:t>
+      </w:r>
+    </w:p>
+    <w:p>
+      <w:r>
+        <w:rPr>
+          <w:b/>
+        </w:rPr>
+        <w:lastRenderedPageBreak/>
+        <w:t>Open</w:t>
+      </w:r>
+      <w:r>
+        <w:t>, blockt erst einmal jeglichen Datenverkehr und schaltet erst nach einer gewissen Zeit auf Half-Open um. Hierbei werden sofort, Error Nachrichten zurückgesendet. In dieser Zeit soll sich der Service, von dem ankommenden Datenverkehr erholen können oder die Zeit haben neu zu starten.</w:t>
+      </w:r>
+      <w:r>
+        <w:t xml:space="preserve"> Die Wiederherstellung der Verbindung wird in der </w:t>
+      </w:r>
+      <w:bookmarkStart w:id="31" w:name="_CTVK00191f50c4e98684200addca71323790021"/>
       <w:r>
         <w:rPr>
           <w:noProof/>
         </w:rPr>
-        <w:lastRenderedPageBreak/>
         <w:drawing>
-          <wp:anchor distT="0" distB="0" distL="114300" distR="114300" simplePos="0" relativeHeight="251702272" behindDoc="0" locked="0" layoutInCell="1" allowOverlap="1" wp14:anchorId="09835683" wp14:editId="4FF6C1CF">
+          <wp:anchor distT="0" distB="0" distL="114300" distR="114300" simplePos="0" relativeHeight="251659776" behindDoc="0" locked="0" layoutInCell="1" allowOverlap="1" wp14:anchorId="09835683" wp14:editId="013C53CB">
             <wp:simplePos x="0" y="0"/>
             <wp:positionH relativeFrom="column">
-              <wp:posOffset>-115554</wp:posOffset>
+              <wp:posOffset>583565</wp:posOffset>
             </wp:positionH>
             <wp:positionV relativeFrom="paragraph">
-              <wp:posOffset>63916</wp:posOffset>
+              <wp:posOffset>489420</wp:posOffset>
             </wp:positionV>
-            <wp:extent cx="5400675" cy="4872355"/>
-            <wp:effectExtent l="0" t="0" r="0" b="0"/>
+            <wp:extent cx="3868420" cy="3004115"/>
+            <wp:effectExtent l="0" t="0" r="0" b="6350"/>
             <wp:wrapTopAndBottom/>
             <wp:docPr id="12" name="Grafik 12"/>
             <wp:cNvGraphicFramePr/>
@@ -3533,7 +4656,7 @@
                     <pic:cNvPr id="12" name=""/>
                     <pic:cNvPicPr/>
                   </pic:nvPicPr>
-                  <pic:blipFill>
+                  <pic:blipFill rotWithShape="1">
                     <a:blip r:embed="rId13">
                       <a:extLst>
                         <a:ext uri="{28A0092B-C50C-407E-A947-70E740481C1C}">
@@ -3541,43 +4664,63 @@
                         </a:ext>
                       </a:extLst>
                     </a:blip>
-                    <a:stretch>
-                      <a:fillRect/>
-                    </a:stretch>
+                    <a:srcRect l="2365" t="3273" r="2361" b="1916"/>
+                    <a:stretch/>
                   </pic:blipFill>
-                  <pic:spPr>
+                  <pic:spPr bwMode="auto">
                     <a:xfrm>
                       <a:off x="0" y="0"/>
-                      <a:ext cx="5400675" cy="4872355"/>
+                      <a:ext cx="3868420" cy="3004115"/>
                     </a:xfrm>
                     <a:prstGeom prst="rect">
                       <a:avLst/>
                     </a:prstGeom>
+                    <a:ln>
+                      <a:noFill/>
+                    </a:ln>
+                    <a:extLst>
+                      <a:ext uri="{53640926-AAD7-44D8-BBD7-CCE9431645EC}">
+                        <a14:shadowObscured xmlns:a14="http://schemas.microsoft.com/office/drawing/2010/main"/>
+                      </a:ext>
+                    </a:extLst>
                   </pic:spPr>
                 </pic:pic>
               </a:graphicData>
             </a:graphic>
+            <wp14:sizeRelH relativeFrom="margin">
+              <wp14:pctWidth>0</wp14:pctWidth>
+            </wp14:sizeRelH>
+            <wp14:sizeRelV relativeFrom="margin">
+              <wp14:pctHeight>0</wp14:pctHeight>
+            </wp14:sizeRelV>
           </wp:anchor>
         </w:drawing>
       </w:r>
-      <w:bookmarkEnd w:id="17"/>
+      <w:bookmarkEnd w:id="31"/>
+      <w:r>
+        <w:t>Regel von externen System übernommen und findet nicht im Circuit breaker statt.</w:t>
+      </w:r>
     </w:p>
     <w:p>
       <w:pPr>
         <w:pStyle w:val="Beschriftung"/>
-      </w:pPr>
-      <w:proofErr w:type="spellStart"/>
-      <w:r>
-        <w:t>Figure</w:t>
-      </w:r>
-      <w:proofErr w:type="spellEnd"/>
-      <w:r>
-        <w:t xml:space="preserve"> </w:t>
+        <w:rPr>
+          <w:lang w:val="en-US"/>
+        </w:rPr>
+      </w:pPr>
+      <w:r>
+        <w:rPr>
+          <w:lang w:val="en-US"/>
+        </w:rPr>
+        <w:t xml:space="preserve">Figure </w:t>
       </w:r>
       <w:r>
         <w:fldChar w:fldCharType="begin"/>
       </w:r>
       <w:r>
+        <w:rPr>
+          <w:lang w:val="en-US"/>
+        </w:rPr>
         <w:instrText xml:space="preserve"> SEQ Figure \* ARABIC </w:instrText>
       </w:r>
       <w:r>
@@ -3586,6 +4729,7 @@
       <w:r>
         <w:rPr>
           <w:noProof/>
+          <w:lang w:val="en-US"/>
         </w:rPr>
         <w:t>1</w:t>
       </w:r>
@@ -3593,21 +4737,10 @@
         <w:fldChar w:fldCharType="end"/>
       </w:r>
       <w:r>
-        <w:t xml:space="preserve">: Circuit </w:t>
-      </w:r>
-      <w:proofErr w:type="spellStart"/>
-      <w:r>
-        <w:t>Breaker</w:t>
-      </w:r>
-      <w:proofErr w:type="spellEnd"/>
-      <w:r>
-        <w:t xml:space="preserve"> </w:t>
-      </w:r>
-      <w:r>
-        <w:t>Zustände</w:t>
-      </w:r>
-      <w:r>
-        <w:t xml:space="preserve"> </w:t>
+        <w:rPr>
+          <w:lang w:val="en-US"/>
+        </w:rPr>
+        <w:t xml:space="preserve">: Circuit Breaker Zustände </w:t>
       </w:r>
       <w:sdt>
         <w:sdtPr>
@@ -3615,7 +4748,7 @@
           <w:tag w:val="CitaviPlaceholder#b61b59a9-066c-4702-a051-ad8ca126b7fe"/>
           <w:id w:val="-737947735"/>
           <w:placeholder>
-            <w:docPart w:val="DefaultPlaceholder_1081868574"/>
+            <w:docPart w:val="3B55AF0A154F42CF941161F137E487D4"/>
           </w:placeholder>
         </w:sdtPr>
         <w:sdtContent>
@@ -3623,18 +4756,24 @@
             <w:fldChar w:fldCharType="begin"/>
           </w:r>
           <w:r>
-            <w:instrText>ADDIN CitaviPlaceholder{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</w:instrText>
+            <w:rPr>
+              <w:lang w:val="en-US"/>
+            </w:rPr>
+            <w:instrText>ADDIN CitaviPlaceholder{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</w:instrText>
           </w:r>
           <w:r>
-            <w:instrText>h</w:instrText>
-          </w:r>
-          <w:r>
-            <w:instrText>bHNlfV0sIkZvcm1hdHRlZFRleHQiOnsiJGlkIjoiOSIsIkNvdW50IjoxLCJUZXh0VW5pdHMiOlt7IiRpZCI6IjEwIiwiRm9udFN0eWxlIjp7IiRpZCI6IjExIiwiTmV1dHJhbCI6dHJ1ZX0sIlJlYWRpbmdPcmRlciI6MSwiVGV4dCI6IihNYXJ0aW4gRm93bGVyIDIwMTQpIn1dfSwiVGFnIjoiQ2l0YXZpUGxhY2Vob2xkZXIjYjYxYjU5YTktMDY2Yy00NzAyLWEwNTEtYWQ4Y2ExMjZiN2ZlIiwiVGV4dCI6IihNYXJ0aW4gRm93bGVyIDIwMTQpIiwiV0FJVmVyc2lvbiI6IjYuMy4wLjAifQ==}</w:instrText>
+            <w:rPr>
+              <w:lang w:val="en-US"/>
+            </w:rPr>
+            <w:instrText>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}</w:instrText>
           </w:r>
           <w:r>
             <w:fldChar w:fldCharType="separate"/>
           </w:r>
           <w:r>
+            <w:rPr>
+              <w:lang w:val="en-US"/>
+            </w:rPr>
             <w:t>(Martin Fowler 2014)</w:t>
           </w:r>
           <w:r>
@@ -3643,171 +4782,158 @@
         </w:sdtContent>
       </w:sdt>
     </w:p>
-    <w:p/>
-    <w:p/>
-    <w:p>
-      <w:r>
-        <w:t xml:space="preserve">Den Circuit </w:t>
-      </w:r>
-      <w:proofErr w:type="spellStart"/>
-      <w:r>
-        <w:t>Breaker</w:t>
-      </w:r>
-      <w:proofErr w:type="spellEnd"/>
-      <w:r>
-        <w:t xml:space="preserve"> richtig einstellen (</w:t>
-      </w:r>
-      <w:proofErr w:type="spellStart"/>
-      <w:r>
-        <w:t>Metrics</w:t>
-      </w:r>
-      <w:proofErr w:type="spellEnd"/>
-      <w:r>
-        <w:t>)</w:t>
-      </w:r>
-    </w:p>
-    <w:p>
-      <w:pPr>
-        <w:pStyle w:val="berschrift2"/>
-      </w:pPr>
-      <w:proofErr w:type="spellStart"/>
-      <w:r>
-        <w:t>Retry</w:t>
-      </w:r>
-      <w:proofErr w:type="spellEnd"/>
-    </w:p>
-    <w:p>
-      <w:pPr>
-        <w:pStyle w:val="berschrift2"/>
-      </w:pPr>
-      <w:r>
-        <w:t xml:space="preserve">Rate </w:t>
-      </w:r>
-      <w:proofErr w:type="spellStart"/>
-      <w:r>
-        <w:t>Limiter</w:t>
-      </w:r>
-      <w:proofErr w:type="spellEnd"/>
-    </w:p>
-    <w:p>
-      <w:pPr>
-        <w:pStyle w:val="berschrift2"/>
-      </w:pPr>
-      <w:r>
-        <w:t xml:space="preserve">Load </w:t>
-      </w:r>
-      <w:proofErr w:type="spellStart"/>
-      <w:r>
-        <w:t>balancer</w:t>
-      </w:r>
-      <w:proofErr w:type="spellEnd"/>
-    </w:p>
-    <w:p>
-      <w:proofErr w:type="spellStart"/>
-      <w:r>
-        <w:t>dasd</w:t>
-      </w:r>
-      <w:proofErr w:type="spellEnd"/>
-    </w:p>
-    <w:p>
-      <w:pPr>
-        <w:pStyle w:val="berschrift2"/>
-      </w:pPr>
+    <w:p>
+      <w:r>
+        <w:rPr>
+          <w:b/>
+          <w:lang w:val="en-US"/>
+        </w:rPr>
+        <w:t xml:space="preserve"> </w:t>
+      </w:r>
+      <w:r>
+        <w:rPr>
+          <w:b/>
+        </w:rPr>
+        <w:t>Half-Open</w:t>
+      </w:r>
+      <w:r>
+        <w:t xml:space="preserve"> testet den Service</w:t>
+      </w:r>
+      <w:r>
+        <w:t xml:space="preserve">. </w:t>
+      </w:r>
+      <w:r>
+        <w:t>Es</w:t>
+      </w:r>
+      <w:r>
+        <w:t xml:space="preserve"> werden ein paar Anfragen angenommen. Die Anzahl ist normalerweise geringer als im Ursprünglichen Closed Status.</w:t>
+      </w:r>
+      <w:r>
+        <w:t xml:space="preserve"> Wenn dieser Test Erfolgreich verlaufen ist, wird wieder in den Closed Zustand gewechselt. Falls die Anfragen weiterhin Fehlschlagen wird wieder zurück in den Open Status gewechselt.</w:t>
+      </w:r>
+    </w:p>
+    <w:p>
+      <w:pPr>
+        <w:pStyle w:val="berschrift3"/>
+      </w:pPr>
+      <w:r>
+        <w:t>Zusätzlichen Abschnitt für Fehler Handhabung schreiben?</w:t>
+      </w:r>
+    </w:p>
+    <w:p>
+      <w:pPr>
+        <w:pStyle w:val="berschrift3"/>
+      </w:pPr>
+      <w:r>
+        <w:t xml:space="preserve">Unterschiedliche Arten/Ebenen von Circuit </w:t>
+      </w:r>
+      <w:r>
+        <w:t>b</w:t>
+      </w:r>
+      <w:r>
+        <w:t>reakern</w:t>
+      </w:r>
+    </w:p>
+    <w:p>
+      <w:r>
+        <w:t xml:space="preserve">Man kann im Allgemeinen in </w:t>
+      </w:r>
+      <w:r>
+        <w:t>Zwei</w:t>
+      </w:r>
+      <w:r>
+        <w:t xml:space="preserve"> unterschiedliche Arten von Circuit Breakern unterscheiden. </w:t>
+      </w:r>
+      <w:r>
+        <w:t xml:space="preserve">Diese unterscheiden sich je </w:t>
+      </w:r>
+      <w:r>
+        <w:t>nachdem in Managementaufwand und möglicher E</w:t>
+      </w:r>
+      <w:r>
+        <w:t xml:space="preserve">influssname, welche mit erhöhtem Programmieraufwand Hand in Hand geht. </w:t>
+      </w:r>
+    </w:p>
+    <w:p>
+      <w:pPr>
+        <w:pStyle w:val="berschrift4"/>
+      </w:pPr>
+      <w:r>
+        <w:t xml:space="preserve">Zentral Verwaltete Circuit </w:t>
+      </w:r>
+      <w:r>
+        <w:t>b</w:t>
+      </w:r>
+      <w:r>
+        <w:t>reaker</w:t>
+      </w:r>
+    </w:p>
+    <w:p>
+      <w:r>
+        <w:t xml:space="preserve">Beschreibt einen von einer </w:t>
+      </w:r>
+      <w:r>
+        <w:t>Middleware verwalteten Circuit b</w:t>
+      </w:r>
+      <w:r>
+        <w:t xml:space="preserve">reaker. Normalerweise ist dies ein API Gateway, ein Service Mesh oder ein Reverse Proxy. In diesen Fällen geht der gesamte Datenverkehr durch diese Middleware und wird dort weitergeleitet. Das größte Problem, die Gefahr ist das dies zu einer einzelnen Schwachstelle, für das gesamte System, werden kann. Der Infrastruktur Architekt sollte also besonders darauf achten das diese Schwachstelle möglichst Ausfallsicher betrieben wird. Das Gute auf </w:t>
+      </w:r>
       <w:r>
         <w:lastRenderedPageBreak/>
-        <w:t>Message Queues</w:t>
-      </w:r>
-    </w:p>
-    <w:p>
-      <w:pPr>
-        <w:pStyle w:val="berschrift2"/>
-      </w:pPr>
-      <w:r>
-        <w:t xml:space="preserve">Data </w:t>
-      </w:r>
-      <w:proofErr w:type="spellStart"/>
-      <w:r>
-        <w:t>Consistency</w:t>
-      </w:r>
-      <w:proofErr w:type="spellEnd"/>
-    </w:p>
-    <w:p>
-      <w:pPr>
-        <w:pStyle w:val="berschrift2"/>
-      </w:pPr>
-      <w:proofErr w:type="spellStart"/>
-      <w:r>
-        <w:t>Configuration</w:t>
-      </w:r>
-      <w:proofErr w:type="spellEnd"/>
+        <w:t>der anderen Seite ist, das der Entwickler sich weniger mit diesem zusätzlichen Konstrukt beschäftigen bzw. dieses Entwickeln muss.</w:t>
+      </w:r>
+    </w:p>
+    <w:p>
+      <w:pPr>
+        <w:pStyle w:val="berschrift4"/>
+      </w:pPr>
+      <w:r>
+        <w:t>Unabhängig Verwaltete Circuit b</w:t>
+      </w:r>
+      <w:r>
+        <w:t>reaker</w:t>
+      </w:r>
+    </w:p>
+    <w:p>
+      <w:r>
+        <w:t xml:space="preserve">Ein </w:t>
+      </w:r>
+      <w:r>
+        <w:t>Unabhängig Verwalteter Circuit b</w:t>
+      </w:r>
+      <w:r>
+        <w:t>reaker steht für einen im Service selbst implementierten Circuit breaker welcher den Ankommenden Datenverkehr Regelt. Der große Vorteil ist, das man auf diese Art und weiße keine einzelne große Schwachstelle</w:t>
+      </w:r>
+      <w:r>
+        <w:t xml:space="preserve"> mehr</w:t>
+      </w:r>
+      <w:r>
+        <w:t xml:space="preserve"> hat, da diese nach unten </w:t>
+      </w:r>
+      <w:r>
+        <w:t>auf die Services geschoben wird und ist speziell in hoch Verfügbaren Systemen Wichtig.</w:t>
+      </w:r>
+      <w:r>
+        <w:t xml:space="preserve"> Der Nachteil ist die erhöhte Komplexität welche für die Entwickler hinzugefügt wird, was vor allem der Fall ist wenn unterschiedliche Service verschiedene</w:t>
+      </w:r>
+      <w:r>
+        <w:t xml:space="preserve"> Programmiersprachen benutzen oder Entwickler noch neu in dem Bereich der Weiterführenden Fehler sind. Es gibt allerdings in allerlei Sprachen, gut geschriebene Bibliotheken welche weit verbreitet Benutzt werden. </w:t>
+      </w:r>
+    </w:p>
+    <w:p>
+      <w:pPr>
+        <w:pStyle w:val="berschrift3"/>
+      </w:pPr>
+      <w:r>
+        <w:t>Mögliche aktuelle unabhängig Verwaltete circuit breaker</w:t>
+      </w:r>
+    </w:p>
+    <w:p>
+      <w:r>
+        <w:t>resilience4j</w:t>
+      </w:r>
       <w:r>
         <w:t xml:space="preserve"> </w:t>
-      </w:r>
-      <w:proofErr w:type="spellStart"/>
-      <w:r>
-        <w:t>server</w:t>
-      </w:r>
-      <w:proofErr w:type="spellEnd"/>
-    </w:p>
-    <w:p>
-      <w:pPr>
-        <w:pStyle w:val="berschrift2"/>
-      </w:pPr>
-      <w:r>
-        <w:t>Service Registry</w:t>
-      </w:r>
-      <w:r>
-        <w:t>/Discovery</w:t>
-      </w:r>
-    </w:p>
-    <w:p>
-      <w:pPr>
-        <w:pStyle w:val="berschrift2"/>
-      </w:pPr>
-      <w:r>
-        <w:t xml:space="preserve">Dynamic Service </w:t>
-      </w:r>
-      <w:proofErr w:type="spellStart"/>
-      <w:r>
-        <w:t>Registries</w:t>
-      </w:r>
-      <w:proofErr w:type="spellEnd"/>
-    </w:p>
-    <w:p>
-      <w:pPr>
-        <w:pStyle w:val="berschrift2"/>
-      </w:pPr>
-      <w:proofErr w:type="spellStart"/>
-      <w:r>
-        <w:t>Breach</w:t>
-      </w:r>
-      <w:proofErr w:type="spellEnd"/>
-      <w:r>
-        <w:t>?</w:t>
-      </w:r>
-    </w:p>
-    <w:p>
-      <w:pPr>
-        <w:pStyle w:val="berschrift2"/>
-      </w:pPr>
-      <w:r>
-        <w:t xml:space="preserve">Other </w:t>
-      </w:r>
-      <w:proofErr w:type="spellStart"/>
-      <w:r>
-        <w:t>options</w:t>
-      </w:r>
-      <w:proofErr w:type="spellEnd"/>
-      <w:r>
-        <w:t>?</w:t>
-      </w:r>
-      <w:r>
-        <w:t xml:space="preserve"> </w:t>
-      </w:r>
-    </w:p>
-    <w:p>
-      <w:r>
-        <w:tab/>
       </w:r>
     </w:p>
     <w:p/>
@@ -3816,15 +4942,244 @@
     <w:p/>
     <w:p>
       <w:pPr>
-        <w:pStyle w:val="berschrift1"/>
-      </w:pPr>
-      <w:bookmarkStart w:id="18" w:name="_Toc20308053"/>
+        <w:pStyle w:val="berschrift3"/>
+      </w:pPr>
+      <w:r>
+        <w:t>Mögliche aktuelle zentral Verwaltete circuit breaker</w:t>
+      </w:r>
+    </w:p>
+    <w:p>
+      <w:r>
+        <w:t>Istio</w:t>
+      </w:r>
+    </w:p>
+    <w:p/>
+    <w:p/>
+    <w:p/>
+    <w:p>
+      <w:pPr>
+        <w:spacing w:before="0" w:line="240" w:lineRule="auto"/>
+        <w:jc w:val="left"/>
+        <w:rPr>
+          <w:rFonts w:ascii="Arial" w:hAnsi="Arial"/>
+          <w:b/>
+          <w:kern w:val="28"/>
+          <w:sz w:val="28"/>
+        </w:rPr>
+      </w:pPr>
+      <w:bookmarkStart w:id="32" w:name="_Toc22038038"/>
+      <w:r>
+        <w:br w:type="page"/>
+      </w:r>
+    </w:p>
+    <w:p>
+      <w:pPr>
+        <w:pStyle w:val="berschrift2"/>
+      </w:pPr>
       <w:r>
         <w:lastRenderedPageBreak/>
-        <w:t>Zusammenfassung und Ausblick</w:t>
-      </w:r>
-      <w:bookmarkEnd w:id="18"/>
-    </w:p>
+        <w:t>Retry</w:t>
+      </w:r>
+      <w:bookmarkEnd w:id="32"/>
+    </w:p>
+    <w:p>
+      <w:pPr>
+        <w:pStyle w:val="berschrift3"/>
+      </w:pPr>
+      <w:r>
+        <w:t>Das zu Lösende Problem</w:t>
+      </w:r>
+    </w:p>
+    <w:p>
+      <w:r>
+        <w:t xml:space="preserve">Wenn Anwendungen über das Netzwerk miteinander kommunizieren, kann es immer wieder vorkommen, dass gewisse Fehler auftreten. Anfragen können verloren gehen, das Ziel kann momentan nicht erreichbar sein oder ein Service vorübergehend ausgelastet sein. Solche Fehler verschwinden mit der Zeit für gewöhnlich von alleine. Wir brauchen allerdings einen Mechanismus, der dies Möglichst einfach umsetzbar macht, ohne zu große </w:t>
+      </w:r>
+      <w:r>
+        <w:t>weitere Probleme zu verursachen</w:t>
+      </w:r>
+      <w:r>
+        <w:t>.</w:t>
+      </w:r>
+    </w:p>
+    <w:p>
+      <w:pPr>
+        <w:pStyle w:val="berschrift3"/>
+      </w:pPr>
+      <w:r>
+        <w:t xml:space="preserve">Lösungsansatz </w:t>
+      </w:r>
+      <w:r>
+        <w:t>für das Problems</w:t>
+      </w:r>
+    </w:p>
+    <w:p>
+      <w:r>
+        <w:t>Es steht nun also fest, das Fehler immer wieder auftreten und das wir mit ihnen umzugehen haben. Wenn unsere Anwendung also feststellt, dass ein Fehler aufgetreten ist, als sie versucht hat einen Aufruf auszuführen haben wir eine Reihe an Möglichkeiten mit diesem umzugehen:</w:t>
+      </w:r>
+    </w:p>
+    <w:p>
+      <w:pPr>
+        <w:pStyle w:val="Listenabsatz"/>
+        <w:numPr>
+          <w:ilvl w:val="0"/>
+          <w:numId w:val="42"/>
+        </w:numPr>
+      </w:pPr>
+      <w:r>
+        <w:t xml:space="preserve">Abbruch: Falls erkennbar ist das der Fehler sich nicht mit einer Wartezeit beheben lässt oder mit dem Kommunikationsweg zu tun hat, sollte die Aktion abgebrochen werden und eine Exception ausgelöst werden. Wenn Beispielsweise ein Login mehrfach mit den Falschen Daten ausgeführt wird, macht es keinen Sinn diesen überhaupt abzusenden. </w:t>
+      </w:r>
+    </w:p>
+    <w:p>
+      <w:pPr>
+        <w:pStyle w:val="Listenabsatz"/>
+        <w:numPr>
+          <w:ilvl w:val="0"/>
+          <w:numId w:val="42"/>
+        </w:numPr>
+      </w:pPr>
+      <w:r>
+        <w:t>Retry: Wenn der Fehler nur selten vorkommt und keine Rückschlüsse auf konkrete Fehler aufweist, sollte dieser einfach sofort wiederholt werden, da hier mit erhöhter Wahrscheinlichkeit das Netzwerk die Tatsächliche Fehlerquelle ist, was bedeutet das der Fehler nicht nochmal auftreten wird.</w:t>
+      </w:r>
+    </w:p>
+    <w:p>
+      <w:pPr>
+        <w:pStyle w:val="Listenabsatz"/>
+        <w:numPr>
+          <w:ilvl w:val="0"/>
+          <w:numId w:val="42"/>
+        </w:numPr>
+      </w:pPr>
+      <w:r>
+        <w:t xml:space="preserve">Retry mit Verzögerung: </w:t>
+      </w:r>
+      <w:r>
+        <w:t xml:space="preserve">Falls </w:t>
+      </w:r>
+      <w:r>
+        <w:t>es sich um</w:t>
+      </w:r>
+      <w:r>
+        <w:t xml:space="preserve"> ein</w:t>
+      </w:r>
+      <w:r>
+        <w:t>en</w:t>
+      </w:r>
+      <w:r>
+        <w:t xml:space="preserve"> eher gewöhnlicherer Fehler </w:t>
+      </w:r>
+      <w:r>
+        <w:t>handelt, z.B. der Angefragte Service oder das Netzwerk sind Überlaufen. Ist die beste Option die Anfrage mit ein gewissen Verzögerung erneut zu Senden.</w:t>
+      </w:r>
+      <w:bookmarkStart w:id="33" w:name="_GoBack"/>
+      <w:bookmarkEnd w:id="33"/>
+    </w:p>
+    <w:p>
+      <w:pPr>
+        <w:pStyle w:val="berschrift2"/>
+      </w:pPr>
+      <w:bookmarkStart w:id="34" w:name="_Toc22038040"/>
+      <w:r>
+        <w:t>Load balancer</w:t>
+      </w:r>
+      <w:bookmarkEnd w:id="34"/>
+    </w:p>
+    <w:p>
+      <w:pPr>
+        <w:tabs>
+          <w:tab w:val="left" w:pos="6485"/>
+        </w:tabs>
+      </w:pPr>
+      <w:r>
+        <w:t>dasd</w:t>
+      </w:r>
+      <w:r>
+        <w:tab/>
+      </w:r>
+    </w:p>
+    <w:p>
+      <w:pPr>
+        <w:pStyle w:val="berschrift2"/>
+      </w:pPr>
+      <w:r>
+        <w:lastRenderedPageBreak/>
+        <w:t>API Gateway</w:t>
+      </w:r>
+    </w:p>
+    <w:p>
+      <w:pPr>
+        <w:pStyle w:val="berschrift2"/>
+      </w:pPr>
+      <w:bookmarkStart w:id="35" w:name="_Toc22038042"/>
+      <w:r>
+        <w:t>Data Consistency</w:t>
+      </w:r>
+      <w:bookmarkEnd w:id="35"/>
+    </w:p>
+    <w:p>
+      <w:pPr>
+        <w:pStyle w:val="berschrift2"/>
+      </w:pPr>
+      <w:bookmarkStart w:id="36" w:name="_Toc22038043"/>
+      <w:r>
+        <w:t>Configuration server</w:t>
+      </w:r>
+      <w:bookmarkEnd w:id="36"/>
+    </w:p>
+    <w:p>
+      <w:pPr>
+        <w:pStyle w:val="berschrift2"/>
+        <w:rPr>
+          <w:lang w:val="en-US"/>
+        </w:rPr>
+      </w:pPr>
+      <w:bookmarkStart w:id="37" w:name="_Toc22038044"/>
+      <w:r>
+        <w:rPr>
+          <w:lang w:val="en-US"/>
+        </w:rPr>
+        <w:t>Dynamic</w:t>
+      </w:r>
+      <w:r>
+        <w:rPr>
+          <w:lang w:val="en-US"/>
+        </w:rPr>
+        <w:t xml:space="preserve"> |</w:t>
+      </w:r>
+      <w:r>
+        <w:rPr>
+          <w:lang w:val="en-US"/>
+        </w:rPr>
+        <w:t xml:space="preserve"> </w:t>
+      </w:r>
+      <w:r>
+        <w:rPr>
+          <w:lang w:val="en-US"/>
+        </w:rPr>
+        <w:t>Service Registry</w:t>
+      </w:r>
+      <w:r>
+        <w:rPr>
+          <w:lang w:val="en-US"/>
+        </w:rPr>
+        <w:t>/Discovery</w:t>
+      </w:r>
+      <w:bookmarkEnd w:id="37"/>
+    </w:p>
+    <w:p>
+      <w:pPr>
+        <w:pStyle w:val="berschrift2"/>
+      </w:pPr>
+      <w:r>
+        <w:t>Tracing</w:t>
+      </w:r>
+      <w:r>
+        <w:tab/>
+      </w:r>
+    </w:p>
+    <w:p/>
+    <w:p/>
+    <w:p/>
+    <w:p/>
     <w:p>
       <w:pPr>
         <w:pStyle w:val="berschrift1"/>
@@ -3833,16 +5188,16 @@
           <w:numId w:val="0"/>
         </w:numPr>
       </w:pPr>
-      <w:bookmarkStart w:id="19" w:name="_Ref492657968"/>
-      <w:bookmarkStart w:id="20" w:name="_Toc20308054"/>
+      <w:bookmarkStart w:id="38" w:name="_Toc22038048"/>
       <w:r>
         <w:lastRenderedPageBreak/>
-        <w:t>Glossar</w:t>
-      </w:r>
-      <w:bookmarkEnd w:id="19"/>
-      <w:bookmarkEnd w:id="20"/>
-    </w:p>
-    <w:p/>
+        <w:t>Zusammenfassung und Ausblic</w:t>
+      </w:r>
+      <w:bookmarkEnd w:id="38"/>
+      <w:r>
+        <w:t>k</w:t>
+      </w:r>
+    </w:p>
     <w:p>
       <w:pPr>
         <w:pStyle w:val="berschrift1"/>
@@ -3851,12 +5206,30 @@
           <w:numId w:val="0"/>
         </w:numPr>
       </w:pPr>
-      <w:bookmarkStart w:id="21" w:name="_Toc20308056"/>
+      <w:bookmarkStart w:id="39" w:name="_Ref492657968"/>
+      <w:bookmarkStart w:id="40" w:name="_Toc22038049"/>
+      <w:r>
+        <w:lastRenderedPageBreak/>
+        <w:t>Glossar</w:t>
+      </w:r>
+      <w:bookmarkEnd w:id="39"/>
+      <w:bookmarkEnd w:id="40"/>
+    </w:p>
+    <w:p/>
+    <w:p>
+      <w:pPr>
+        <w:pStyle w:val="berschrift1"/>
+        <w:numPr>
+          <w:ilvl w:val="0"/>
+          <w:numId w:val="0"/>
+        </w:numPr>
+      </w:pPr>
+      <w:bookmarkStart w:id="41" w:name="_Toc22038050"/>
       <w:r>
         <w:lastRenderedPageBreak/>
         <w:t>Ehrenwörtliche Erklärung</w:t>
       </w:r>
-      <w:bookmarkEnd w:id="21"/>
+      <w:bookmarkEnd w:id="41"/>
     </w:p>
     <w:p/>
     <w:tbl>
@@ -4072,12 +5445,12 @@
           <w:numId w:val="0"/>
         </w:numPr>
       </w:pPr>
-      <w:bookmarkStart w:id="22" w:name="_Toc20308057"/>
+      <w:bookmarkStart w:id="42" w:name="_Toc22038051"/>
       <w:r>
         <w:lastRenderedPageBreak/>
         <w:t>Stichwortverzeichnis</w:t>
       </w:r>
-      <w:bookmarkEnd w:id="22"/>
+      <w:bookmarkEnd w:id="42"/>
     </w:p>
     <w:p>
       <w:pPr>
@@ -4133,20 +5506,18 @@
     </w:p>
     <w:sdt>
       <w:sdtPr>
+        <w:rPr>
+          <w:rFonts w:ascii="Times New Roman" w:hAnsi="Times New Roman"/>
+          <w:b w:val="0"/>
+          <w:kern w:val="0"/>
+          <w:sz w:val="24"/>
+        </w:rPr>
         <w:tag w:val="CitaviBibliography"/>
         <w:id w:val="-747107997"/>
         <w:placeholder>
           <w:docPart w:val="DefaultPlaceholder_1081868574"/>
         </w:placeholder>
       </w:sdtPr>
-      <w:sdtEndPr>
-        <w:rPr>
-          <w:rFonts w:ascii="Times New Roman" w:hAnsi="Times New Roman"/>
-          <w:b w:val="0"/>
-          <w:kern w:val="0"/>
-          <w:sz w:val="24"/>
-        </w:rPr>
-      </w:sdtEndPr>
       <w:sdtContent>
         <w:p>
           <w:pPr>
@@ -4161,96 +5532,45 @@
           <w:r>
             <w:fldChar w:fldCharType="separate"/>
           </w:r>
+          <w:bookmarkStart w:id="43" w:name="_Toc22038052"/>
           <w:r>
             <w:t>Literaturverzeichnis</w:t>
           </w:r>
+          <w:bookmarkEnd w:id="43"/>
         </w:p>
         <w:p>
           <w:pPr>
             <w:pStyle w:val="CitaviBibliographyEntry"/>
+            <w:rPr>
+              <w:lang w:val="en-US"/>
+            </w:rPr>
           </w:pPr>
-          <w:bookmarkStart w:id="23" w:name="_CTVL00142c9e052f8e1428e885f82cfd186e9a7"/>
+          <w:bookmarkStart w:id="44" w:name="_CTVL00142c9e052f8e1428e885f82cfd186e9a7"/>
           <w:r>
             <w:rPr>
               <w:smallCaps/>
+              <w:lang w:val="en-US"/>
             </w:rPr>
-            <w:t xml:space="preserve">Andrew S. </w:t>
+            <w:t xml:space="preserve">Andrew S. Tanenbaum; </w:t>
           </w:r>
-          <w:proofErr w:type="spellStart"/>
+          <w:bookmarkEnd w:id="44"/>
           <w:r>
             <w:rPr>
-              <w:smallCaps/>
+              <w:lang w:val="en-US"/>
             </w:rPr>
-            <w:t>Tanenbaum</w:t>
-          </w:r>
-          <w:proofErr w:type="spellEnd"/>
-          <w:r>
-            <w:rPr>
-              <w:smallCaps/>
-            </w:rPr>
-            <w:t xml:space="preserve">; </w:t>
-          </w:r>
-          <w:bookmarkEnd w:id="23"/>
-          <w:r>
-            <w:t>Maarten Van Steen (</w:t>
-          </w:r>
-          <w:proofErr w:type="spellStart"/>
-          <w:r>
-            <w:t>Mitarb</w:t>
-          </w:r>
-          <w:proofErr w:type="spellEnd"/>
-          <w:r>
-            <w:t xml:space="preserve">.): </w:t>
+            <w:t xml:space="preserve">Maarten Van Steen (Mitarb.): </w:t>
           </w:r>
           <w:r>
             <w:rPr>
               <w:i/>
+              <w:lang w:val="en-US"/>
             </w:rPr>
-            <w:t xml:space="preserve">Distributed Systems </w:t>
+            <w:t xml:space="preserve">Distributed Systems Principles and Paradigms. </w:t>
           </w:r>
-          <w:proofErr w:type="spellStart"/>
           <w:r>
             <w:rPr>
-              <w:i/>
+              <w:lang w:val="en-US"/>
             </w:rPr>
-            <w:t>Principles</w:t>
-          </w:r>
-          <w:proofErr w:type="spellEnd"/>
-          <w:r>
-            <w:rPr>
-              <w:i/>
-            </w:rPr>
-            <w:t xml:space="preserve"> </w:t>
-          </w:r>
-          <w:proofErr w:type="spellStart"/>
-          <w:r>
-            <w:rPr>
-              <w:i/>
-            </w:rPr>
-            <w:t>and</w:t>
-          </w:r>
-          <w:proofErr w:type="spellEnd"/>
-          <w:r>
-            <w:rPr>
-              <w:i/>
-            </w:rPr>
-            <w:t xml:space="preserve"> </w:t>
-          </w:r>
-          <w:proofErr w:type="spellStart"/>
-          <w:r>
-            <w:rPr>
-              <w:i/>
-            </w:rPr>
-            <w:t>Paradigms</w:t>
-          </w:r>
-          <w:proofErr w:type="spellEnd"/>
-          <w:r>
-            <w:rPr>
-              <w:i/>
-            </w:rPr>
-            <w:t xml:space="preserve">. </w:t>
-          </w:r>
-          <w:r>
             <w:t xml:space="preserve">Zweite Auflage : Pearson Education, 2006 </w:t>
           </w:r>
         </w:p>
@@ -4258,91 +5578,21 @@
           <w:pPr>
             <w:pStyle w:val="CitaviBibliographyEntry"/>
           </w:pPr>
-          <w:bookmarkStart w:id="24" w:name="_CTVL001b3a45404d2df4913b1f86f3306f1cef4"/>
-          <w:proofErr w:type="spellStart"/>
+          <w:bookmarkStart w:id="45" w:name="_CTVL001b3a45404d2df4913b1f86f3306f1cef4"/>
           <w:r>
             <w:rPr>
               <w:smallCaps/>
+              <w:lang w:val="en-US"/>
             </w:rPr>
-            <w:t>Arnon</w:t>
+            <w:t xml:space="preserve">Arnon Rotem-Gal-Oz: </w:t>
           </w:r>
-          <w:proofErr w:type="spellEnd"/>
-          <w:r>
-            <w:rPr>
-              <w:smallCaps/>
-            </w:rPr>
-            <w:t xml:space="preserve"> Rotem-Gal-Oz: </w:t>
-          </w:r>
-          <w:bookmarkEnd w:id="24"/>
-          <w:proofErr w:type="spellStart"/>
+          <w:bookmarkEnd w:id="45"/>
           <w:r>
             <w:rPr>
               <w:i/>
+              <w:lang w:val="en-US"/>
             </w:rPr>
-            <w:t>Fallacies</w:t>
-          </w:r>
-          <w:proofErr w:type="spellEnd"/>
-          <w:r>
-            <w:rPr>
-              <w:i/>
-            </w:rPr>
-            <w:t xml:space="preserve"> </w:t>
-          </w:r>
-          <w:proofErr w:type="spellStart"/>
-          <w:r>
-            <w:rPr>
-              <w:i/>
-            </w:rPr>
-            <w:t>of</w:t>
-          </w:r>
-          <w:proofErr w:type="spellEnd"/>
-          <w:r>
-            <w:rPr>
-              <w:i/>
-            </w:rPr>
-            <w:t xml:space="preserve"> </w:t>
-          </w:r>
-          <w:proofErr w:type="spellStart"/>
-          <w:r>
-            <w:rPr>
-              <w:i/>
-            </w:rPr>
-            <w:t>distributed</w:t>
-          </w:r>
-          <w:proofErr w:type="spellEnd"/>
-          <w:r>
-            <w:rPr>
-              <w:i/>
-            </w:rPr>
-            <w:t xml:space="preserve"> </w:t>
-          </w:r>
-          <w:proofErr w:type="spellStart"/>
-          <w:r>
-            <w:rPr>
-              <w:i/>
-            </w:rPr>
-            <w:t>computing</w:t>
-          </w:r>
-          <w:proofErr w:type="spellEnd"/>
-          <w:r>
-            <w:rPr>
-              <w:i/>
-            </w:rPr>
-            <w:t xml:space="preserve"> </w:t>
-          </w:r>
-          <w:proofErr w:type="spellStart"/>
-          <w:r>
-            <w:rPr>
-              <w:i/>
-            </w:rPr>
-            <w:t>Explained</w:t>
-          </w:r>
-          <w:proofErr w:type="spellEnd"/>
-          <w:r>
-            <w:rPr>
-              <w:i/>
-            </w:rPr>
-            <w:t xml:space="preserve">. </w:t>
+            <w:t xml:space="preserve">Fallacies of distributed computing Explained. </w:t>
           </w:r>
           <w:r>
             <w:t xml:space="preserve">URL http://www.rgoarchitects.com/Files/fallacies.pdf – Überprüfungsdatum 09.10.2019 </w:t>
@@ -4352,27 +5602,19 @@
           <w:pPr>
             <w:pStyle w:val="CitaviBibliographyEntry"/>
           </w:pPr>
-          <w:bookmarkStart w:id="25" w:name="_CTVL001f0692438777646da855c29ca6c16891a"/>
+          <w:bookmarkStart w:id="46" w:name="_CTVL001f0692438777646da855c29ca6c16891a"/>
           <w:r>
             <w:rPr>
               <w:smallCaps/>
             </w:rPr>
             <w:t xml:space="preserve">Martin Fowler: </w:t>
           </w:r>
-          <w:bookmarkEnd w:id="25"/>
-          <w:proofErr w:type="spellStart"/>
+          <w:bookmarkEnd w:id="46"/>
           <w:r>
             <w:rPr>
               <w:i/>
             </w:rPr>
-            <w:t>CircuitBreaker</w:t>
-          </w:r>
-          <w:proofErr w:type="spellEnd"/>
-          <w:r>
-            <w:rPr>
-              <w:i/>
-            </w:rPr>
-            <w:t xml:space="preserve">. </w:t>
+            <w:t xml:space="preserve">CircuitBreaker. </w:t>
           </w:r>
           <w:r>
             <w:t xml:space="preserve">URL https://martinfowler.com/bliki/images/circuitBreaker/state.png. – Aktualisierungsdatum: 04.10.2019 – Überprüfungsdatum 14.10.2019 </w:t>
@@ -4382,28 +5624,14 @@
           <w:pPr>
             <w:pStyle w:val="CitaviBibliographyEntry"/>
           </w:pPr>
-          <w:bookmarkStart w:id="26" w:name="_CTVL001b02821cc9eba40acb4e457a01fe73f18"/>
+          <w:bookmarkStart w:id="47" w:name="_CTVL001b02821cc9eba40acb4e457a01fe73f18"/>
           <w:r>
             <w:rPr>
               <w:smallCaps/>
             </w:rPr>
-            <w:t xml:space="preserve">Stephan </w:t>
+            <w:t xml:space="preserve">Stephan Augsten: </w:t>
           </w:r>
-          <w:proofErr w:type="spellStart"/>
-          <w:r>
-            <w:rPr>
-              <w:smallCaps/>
-            </w:rPr>
-            <w:t>Augsten</w:t>
-          </w:r>
-          <w:proofErr w:type="spellEnd"/>
-          <w:r>
-            <w:rPr>
-              <w:smallCaps/>
-            </w:rPr>
-            <w:t xml:space="preserve">: </w:t>
-          </w:r>
-          <w:bookmarkEnd w:id="26"/>
+          <w:bookmarkEnd w:id="47"/>
           <w:r>
             <w:rPr>
               <w:i/>
@@ -4561,7 +5789,7 @@
         <w:bCs/>
         <w:noProof/>
       </w:rPr>
-      <w:instrText>5</w:instrText>
+      <w:instrText>4</w:instrText>
     </w:r>
     <w:r>
       <w:rPr>
@@ -4579,7 +5807,7 @@
       <w:rPr>
         <w:noProof/>
       </w:rPr>
-      <w:instrText>5</w:instrText>
+      <w:instrText>4</w:instrText>
     </w:r>
     <w:r>
       <w:instrText xml:space="preserve"> </w:instrText>
@@ -4615,7 +5843,7 @@
       <w:rPr>
         <w:noProof/>
       </w:rPr>
-      <w:t>Stichwortverzeichnis</w:t>
+      <w:t>Ehrenwörtliche Erklärung</w:t>
     </w:r>
     <w:r>
       <w:rPr>
@@ -4639,7 +5867,7 @@
       <w:rPr>
         <w:noProof/>
       </w:rPr>
-      <w:t>21</w:t>
+      <w:t>22</w:t>
     </w:r>
     <w:r>
       <w:fldChar w:fldCharType="end"/>
@@ -5591,6 +6819,119 @@
     </w:lvl>
   </w:abstractNum>
   <w:abstractNum w:abstractNumId="22" w15:restartNumberingAfterBreak="0">
+    <w:nsid w:val="448D297F"/>
+    <w:multiLevelType w:val="hybridMultilevel"/>
+    <w:tmpl w:val="53FE9C46"/>
+    <w:lvl w:ilvl="0" w:tplc="04070001">
+      <w:start w:val="1"/>
+      <w:numFmt w:val="bullet"/>
+      <w:lvlText w:val=""/>
+      <w:lvlJc w:val="left"/>
+      <w:pPr>
+        <w:ind w:left="720" w:hanging="360"/>
+      </w:pPr>
+      <w:rPr>
+        <w:rFonts w:ascii="Symbol" w:hAnsi="Symbol" w:hint="default"/>
+      </w:rPr>
+    </w:lvl>
+    <w:lvl w:ilvl="1" w:tplc="04070003">
+      <w:start w:val="1"/>
+      <w:numFmt w:val="bullet"/>
+      <w:lvlText w:val="o"/>
+      <w:lvlJc w:val="left"/>
+      <w:pPr>
+        <w:ind w:left="1440" w:hanging="360"/>
+      </w:pPr>
+      <w:rPr>
+        <w:rFonts w:ascii="Courier New" w:hAnsi="Courier New" w:cs="Courier New" w:hint="default"/>
+      </w:rPr>
+    </w:lvl>
+    <w:lvl w:ilvl="2" w:tplc="04070005" w:tentative="1">
+      <w:start w:val="1"/>
+      <w:numFmt w:val="bullet"/>
+      <w:lvlText w:val=""/>
+      <w:lvlJc w:val="left"/>
+      <w:pPr>
+        <w:ind w:left="2160" w:hanging="360"/>
+      </w:pPr>
+      <w:rPr>
+        <w:rFonts w:ascii="Wingdings" w:hAnsi="Wingdings" w:hint="default"/>
+      </w:rPr>
+    </w:lvl>
+    <w:lvl w:ilvl="3" w:tplc="04070001" w:tentative="1">
+      <w:start w:val="1"/>
+      <w:numFmt w:val="bullet"/>
+      <w:lvlText w:val=""/>
+      <w:lvlJc w:val="left"/>
+      <w:pPr>
+        <w:ind w:left="2880" w:hanging="360"/>
+      </w:pPr>
+      <w:rPr>
+        <w:rFonts w:ascii="Symbol" w:hAnsi="Symbol" w:hint="default"/>
+      </w:rPr>
+    </w:lvl>
+    <w:lvl w:ilvl="4" w:tplc="04070003" w:tentative="1">
+      <w:start w:val="1"/>
+      <w:numFmt w:val="bullet"/>
+      <w:lvlText w:val="o"/>
+      <w:lvlJc w:val="left"/>
+      <w:pPr>
+        <w:ind w:left="3600" w:hanging="360"/>
+      </w:pPr>
+      <w:rPr>
+        <w:rFonts w:ascii="Courier New" w:hAnsi="Courier New" w:cs="Courier New" w:hint="default"/>
+      </w:rPr>
+    </w:lvl>
+    <w:lvl w:ilvl="5" w:tplc="04070005" w:tentative="1">
+      <w:start w:val="1"/>
+      <w:numFmt w:val="bullet"/>
+      <w:lvlText w:val=""/>
+      <w:lvlJc w:val="left"/>
+      <w:pPr>
+        <w:ind w:left="4320" w:hanging="360"/>
+      </w:pPr>
+      <w:rPr>
+        <w:rFonts w:ascii="Wingdings" w:hAnsi="Wingdings" w:hint="default"/>
+      </w:rPr>
+    </w:lvl>
+    <w:lvl w:ilvl="6" w:tplc="04070001" w:tentative="1">
+      <w:start w:val="1"/>
+      <w:numFmt w:val="bullet"/>
+      <w:lvlText w:val=""/>
+      <w:lvlJc w:val="left"/>
+      <w:pPr>
+        <w:ind w:left="5040" w:hanging="360"/>
+      </w:pPr>
+      <w:rPr>
+        <w:rFonts w:ascii="Symbol" w:hAnsi="Symbol" w:hint="default"/>
+      </w:rPr>
+    </w:lvl>
+    <w:lvl w:ilvl="7" w:tplc="04070003" w:tentative="1">
+      <w:start w:val="1"/>
+      <w:numFmt w:val="bullet"/>
+      <w:lvlText w:val="o"/>
+      <w:lvlJc w:val="left"/>
+      <w:pPr>
+        <w:ind w:left="5760" w:hanging="360"/>
+      </w:pPr>
+      <w:rPr>
+        <w:rFonts w:ascii="Courier New" w:hAnsi="Courier New" w:cs="Courier New" w:hint="default"/>
+      </w:rPr>
+    </w:lvl>
+    <w:lvl w:ilvl="8" w:tplc="04070005" w:tentative="1">
+      <w:start w:val="1"/>
+      <w:numFmt w:val="bullet"/>
+      <w:lvlText w:val=""/>
+      <w:lvlJc w:val="left"/>
+      <w:pPr>
+        <w:ind w:left="6480" w:hanging="360"/>
+      </w:pPr>
+      <w:rPr>
+        <w:rFonts w:ascii="Wingdings" w:hAnsi="Wingdings" w:hint="default"/>
+      </w:rPr>
+    </w:lvl>
+  </w:abstractNum>
+  <w:abstractNum w:abstractNumId="23" w15:restartNumberingAfterBreak="0">
     <w:nsid w:val="449A1693"/>
     <w:multiLevelType w:val="singleLevel"/>
     <w:tmpl w:val="0407000F"/>
@@ -5607,7 +6948,7 @@
       </w:pPr>
     </w:lvl>
   </w:abstractNum>
-  <w:abstractNum w:abstractNumId="23" w15:restartNumberingAfterBreak="0">
+  <w:abstractNum w:abstractNumId="24" w15:restartNumberingAfterBreak="0">
     <w:nsid w:val="495B79E3"/>
     <w:multiLevelType w:val="hybridMultilevel"/>
     <w:tmpl w:val="93442B12"/>
@@ -5720,7 +7061,7 @@
       </w:rPr>
     </w:lvl>
   </w:abstractNum>
-  <w:abstractNum w:abstractNumId="24" w15:restartNumberingAfterBreak="0">
+  <w:abstractNum w:abstractNumId="25" w15:restartNumberingAfterBreak="0">
     <w:nsid w:val="4BA24A17"/>
     <w:multiLevelType w:val="singleLevel"/>
     <w:tmpl w:val="1AB4F454"/>
@@ -5742,7 +7083,7 @@
       </w:rPr>
     </w:lvl>
   </w:abstractNum>
-  <w:abstractNum w:abstractNumId="25" w15:restartNumberingAfterBreak="0">
+  <w:abstractNum w:abstractNumId="26" w15:restartNumberingAfterBreak="0">
     <w:nsid w:val="51D8138F"/>
     <w:multiLevelType w:val="singleLevel"/>
     <w:tmpl w:val="1AB4F454"/>
@@ -5764,7 +7105,7 @@
       </w:rPr>
     </w:lvl>
   </w:abstractNum>
-  <w:abstractNum w:abstractNumId="26" w15:restartNumberingAfterBreak="0">
+  <w:abstractNum w:abstractNumId="27" w15:restartNumberingAfterBreak="0">
     <w:nsid w:val="59945146"/>
     <w:multiLevelType w:val="singleLevel"/>
     <w:tmpl w:val="0407000F"/>
@@ -5781,7 +7122,7 @@
       </w:pPr>
     </w:lvl>
   </w:abstractNum>
-  <w:abstractNum w:abstractNumId="27" w15:restartNumberingAfterBreak="0">
+  <w:abstractNum w:abstractNumId="28" w15:restartNumberingAfterBreak="0">
     <w:nsid w:val="5B951FFE"/>
     <w:multiLevelType w:val="singleLevel"/>
     <w:tmpl w:val="1AB4F454"/>
@@ -5803,7 +7144,7 @@
       </w:rPr>
     </w:lvl>
   </w:abstractNum>
-  <w:abstractNum w:abstractNumId="28" w15:restartNumberingAfterBreak="0">
+  <w:abstractNum w:abstractNumId="29" w15:restartNumberingAfterBreak="0">
     <w:nsid w:val="62AE773C"/>
     <w:multiLevelType w:val="multilevel"/>
     <w:tmpl w:val="0407001D"/>
@@ -5916,7 +7257,7 @@
       </w:pPr>
     </w:lvl>
   </w:abstractNum>
-  <w:abstractNum w:abstractNumId="29" w15:restartNumberingAfterBreak="0">
+  <w:abstractNum w:abstractNumId="30" w15:restartNumberingAfterBreak="0">
     <w:nsid w:val="66E82510"/>
     <w:multiLevelType w:val="hybridMultilevel"/>
     <w:tmpl w:val="0E00602C"/>
@@ -6029,7 +7370,7 @@
       </w:rPr>
     </w:lvl>
   </w:abstractNum>
-  <w:abstractNum w:abstractNumId="30" w15:restartNumberingAfterBreak="0">
+  <w:abstractNum w:abstractNumId="31" w15:restartNumberingAfterBreak="0">
     <w:nsid w:val="6A3D0295"/>
     <w:multiLevelType w:val="hybridMultilevel"/>
     <w:tmpl w:val="6ECABABE"/>
@@ -6142,7 +7483,7 @@
       </w:rPr>
     </w:lvl>
   </w:abstractNum>
-  <w:abstractNum w:abstractNumId="31" w15:restartNumberingAfterBreak="0">
+  <w:abstractNum w:abstractNumId="32" w15:restartNumberingAfterBreak="0">
     <w:nsid w:val="6A940077"/>
     <w:multiLevelType w:val="hybridMultilevel"/>
     <w:tmpl w:val="1FAA4612"/>
@@ -6231,7 +7572,7 @@
       </w:pPr>
     </w:lvl>
   </w:abstractNum>
-  <w:abstractNum w:abstractNumId="32" w15:restartNumberingAfterBreak="0">
+  <w:abstractNum w:abstractNumId="33" w15:restartNumberingAfterBreak="0">
     <w:nsid w:val="6AA57A17"/>
     <w:multiLevelType w:val="singleLevel"/>
     <w:tmpl w:val="1AB4F454"/>
@@ -6253,7 +7594,7 @@
       </w:rPr>
     </w:lvl>
   </w:abstractNum>
-  <w:abstractNum w:abstractNumId="33" w15:restartNumberingAfterBreak="0">
+  <w:abstractNum w:abstractNumId="34" w15:restartNumberingAfterBreak="0">
     <w:nsid w:val="6C362613"/>
     <w:multiLevelType w:val="singleLevel"/>
     <w:tmpl w:val="0407000F"/>
@@ -6270,7 +7611,7 @@
       </w:pPr>
     </w:lvl>
   </w:abstractNum>
-  <w:abstractNum w:abstractNumId="34" w15:restartNumberingAfterBreak="0">
+  <w:abstractNum w:abstractNumId="35" w15:restartNumberingAfterBreak="0">
     <w:nsid w:val="70DC00BA"/>
     <w:multiLevelType w:val="hybridMultilevel"/>
     <w:tmpl w:val="10562C02"/>
@@ -6383,7 +7724,7 @@
       </w:rPr>
     </w:lvl>
   </w:abstractNum>
-  <w:abstractNum w:abstractNumId="35" w15:restartNumberingAfterBreak="0">
+  <w:abstractNum w:abstractNumId="36" w15:restartNumberingAfterBreak="0">
     <w:nsid w:val="70DF772D"/>
     <w:multiLevelType w:val="singleLevel"/>
     <w:tmpl w:val="0407000F"/>
@@ -6400,7 +7741,7 @@
       </w:pPr>
     </w:lvl>
   </w:abstractNum>
-  <w:abstractNum w:abstractNumId="36" w15:restartNumberingAfterBreak="0">
+  <w:abstractNum w:abstractNumId="37" w15:restartNumberingAfterBreak="0">
     <w:nsid w:val="75411D43"/>
     <w:multiLevelType w:val="singleLevel"/>
     <w:tmpl w:val="1AB4F454"/>
@@ -6422,7 +7763,7 @@
       </w:rPr>
     </w:lvl>
   </w:abstractNum>
-  <w:abstractNum w:abstractNumId="37" w15:restartNumberingAfterBreak="0">
+  <w:abstractNum w:abstractNumId="38" w15:restartNumberingAfterBreak="0">
     <w:nsid w:val="78B33B6C"/>
     <w:multiLevelType w:val="singleLevel"/>
     <w:tmpl w:val="1AB4F454"/>
@@ -6444,7 +7785,7 @@
       </w:rPr>
     </w:lvl>
   </w:abstractNum>
-  <w:abstractNum w:abstractNumId="38" w15:restartNumberingAfterBreak="0">
+  <w:abstractNum w:abstractNumId="39" w15:restartNumberingAfterBreak="0">
     <w:nsid w:val="7D8A6FE6"/>
     <w:multiLevelType w:val="multilevel"/>
     <w:tmpl w:val="F5123CA6"/>
@@ -6567,7 +7908,7 @@
     </w:lvl>
   </w:abstractNum>
   <w:num w:numId="1">
-    <w:abstractNumId w:val="38"/>
+    <w:abstractNumId w:val="39"/>
   </w:num>
   <w:num w:numId="2">
     <w:abstractNumId w:val="6"/>
@@ -6600,13 +7941,13 @@
     <w:abstractNumId w:val="0"/>
   </w:num>
   <w:num w:numId="12">
+    <w:abstractNumId w:val="38"/>
+  </w:num>
+  <w:num w:numId="13">
     <w:abstractNumId w:val="37"/>
   </w:num>
-  <w:num w:numId="13">
-    <w:abstractNumId w:val="36"/>
-  </w:num>
   <w:num w:numId="14">
-    <w:abstractNumId w:val="24"/>
+    <w:abstractNumId w:val="25"/>
   </w:num>
   <w:num w:numId="15">
     <w:abstractNumId w:val="15"/>
@@ -6618,10 +7959,10 @@
     <w:abstractNumId w:val="13"/>
   </w:num>
   <w:num w:numId="18">
-    <w:abstractNumId w:val="32"/>
+    <w:abstractNumId w:val="33"/>
   </w:num>
   <w:num w:numId="19">
-    <w:abstractNumId w:val="28"/>
+    <w:abstractNumId w:val="29"/>
   </w:num>
   <w:num w:numId="20">
     <w:abstractNumId w:val="14"/>
@@ -6630,19 +7971,19 @@
     <w:abstractNumId w:val="12"/>
   </w:num>
   <w:num w:numId="22">
-    <w:abstractNumId w:val="26"/>
+    <w:abstractNumId w:val="27"/>
   </w:num>
   <w:num w:numId="23">
-    <w:abstractNumId w:val="35"/>
+    <w:abstractNumId w:val="36"/>
   </w:num>
   <w:num w:numId="24">
-    <w:abstractNumId w:val="33"/>
+    <w:abstractNumId w:val="34"/>
   </w:num>
   <w:num w:numId="25">
     <w:abstractNumId w:val="19"/>
   </w:num>
   <w:num w:numId="26">
-    <w:abstractNumId w:val="22"/>
+    <w:abstractNumId w:val="23"/>
   </w:num>
   <w:num w:numId="27">
     <w:abstractNumId w:val="11"/>
@@ -6651,34 +7992,34 @@
     <w:abstractNumId w:val="21"/>
   </w:num>
   <w:num w:numId="29">
-    <w:abstractNumId w:val="27"/>
+    <w:abstractNumId w:val="28"/>
   </w:num>
   <w:num w:numId="30">
-    <w:abstractNumId w:val="25"/>
+    <w:abstractNumId w:val="26"/>
   </w:num>
   <w:num w:numId="31">
-    <w:abstractNumId w:val="38"/>
+    <w:abstractNumId w:val="39"/>
   </w:num>
   <w:num w:numId="32">
-    <w:abstractNumId w:val="38"/>
+    <w:abstractNumId w:val="39"/>
   </w:num>
   <w:num w:numId="33">
-    <w:abstractNumId w:val="23"/>
+    <w:abstractNumId w:val="24"/>
   </w:num>
   <w:num w:numId="34">
     <w:abstractNumId w:val="20"/>
   </w:num>
   <w:num w:numId="35">
-    <w:abstractNumId w:val="29"/>
+    <w:abstractNumId w:val="30"/>
   </w:num>
   <w:num w:numId="36">
-    <w:abstractNumId w:val="30"/>
+    <w:abstractNumId w:val="31"/>
   </w:num>
   <w:num w:numId="37">
     <w:abstractNumId w:val="18"/>
   </w:num>
   <w:num w:numId="38">
-    <w:abstractNumId w:val="31"/>
+    <w:abstractNumId w:val="32"/>
   </w:num>
   <w:num w:numId="39">
     <w:abstractNumId w:val="16"/>
@@ -6687,7 +8028,10 @@
     <w:abstractNumId w:val="10"/>
   </w:num>
   <w:num w:numId="41">
-    <w:abstractNumId w:val="34"/>
+    <w:abstractNumId w:val="35"/>
+  </w:num>
+  <w:num w:numId="42">
+    <w:abstractNumId w:val="22"/>
   </w:num>
   <w:numIdMacAtCleanup w:val="30"/>
 </w:numbering>
@@ -10819,6 +12163,35 @@
         </w:p>
       </w:docPartBody>
     </w:docPart>
+    <w:docPart>
+      <w:docPartPr>
+        <w:name w:val="3B55AF0A154F42CF941161F137E487D4"/>
+        <w:category>
+          <w:name w:val="Allgemein"/>
+          <w:gallery w:val="placeholder"/>
+        </w:category>
+        <w:types>
+          <w:type w:val="bbPlcHdr"/>
+        </w:types>
+        <w:behaviors>
+          <w:behavior w:val="content"/>
+        </w:behaviors>
+        <w:guid w:val="{8226C6C5-D54A-4F4F-AE69-37C3900C8129}"/>
+      </w:docPartPr>
+      <w:docPartBody>
+        <w:p>
+          <w:pPr>
+            <w:pStyle w:val="3B55AF0A154F42CF941161F137E487D4"/>
+          </w:pPr>
+          <w:r>
+            <w:rPr>
+              <w:rStyle w:val="Platzhaltertext"/>
+            </w:rPr>
+            <w:t>Klicken Sie hier, um Text einzugeben.</w:t>
+          </w:r>
+        </w:p>
+      </w:docPartBody>
+    </w:docPart>
   </w:docParts>
 </w:glossaryDocument>
 </file>
@@ -10916,10 +12289,14 @@
     <w:rsidRoot w:val="00BD1FCD"/>
     <w:rsid w:val="000436A9"/>
     <w:rsid w:val="00264854"/>
+    <w:rsid w:val="002C0AEC"/>
     <w:rsid w:val="00621F9A"/>
+    <w:rsid w:val="0062462D"/>
     <w:rsid w:val="00695353"/>
     <w:rsid w:val="00B965CF"/>
+    <w:rsid w:val="00BB779A"/>
     <w:rsid w:val="00BD1FCD"/>
+    <w:rsid w:val="00CD680D"/>
     <w:rsid w:val="00F0114B"/>
   </w:rsids>
   <m:mathPr>
@@ -11369,10 +12746,14 @@
     <w:basedOn w:val="Absatz-Standardschriftart"/>
     <w:uiPriority w:val="99"/>
     <w:semiHidden/>
-    <w:rsid w:val="00BD1FCD"/>
+    <w:rsid w:val="00CD680D"/>
     <w:rPr>
       <w:color w:val="808080"/>
     </w:rPr>
+  </w:style>
+  <w:style w:type="paragraph" w:customStyle="1" w:styleId="3B55AF0A154F42CF941161F137E487D4">
+    <w:name w:val="3B55AF0A154F42CF941161F137E487D4"/>
+    <w:rsid w:val="00CD680D"/>
   </w:style>
 </w:styles>
 </file>
@@ -11874,7 +13255,7 @@
 </file>
 
 <file path=customXml/itemProps1.xml><?xml version="1.0" encoding="utf-8"?>
-<ds:datastoreItem xmlns:ds="http://schemas.openxmlformats.org/officeDocument/2006/customXml" ds:itemID="{5520E783-FAD0-4A0C-A90A-1203EBDE7FC9}">
+<ds:datastoreItem xmlns:ds="http://schemas.openxmlformats.org/officeDocument/2006/customXml" ds:itemID="{D42012AA-0548-4E67-8C15-A14B4183482B}">
   <ds:schemaRefs>
     <ds:schemaRef ds:uri="http://schemas.openxmlformats.org/officeDocument/2006/bibliography"/>
   </ds:schemaRefs>

--- a/Thesis.docx
+++ b/Thesis.docx
@@ -921,13 +921,9 @@
           <w:rFonts w:asciiTheme="minorHAnsi" w:eastAsiaTheme="minorEastAsia" w:hAnsiTheme="minorHAnsi" w:cstheme="minorBidi"/>
           <w:sz w:val="22"/>
           <w:szCs w:val="22"/>
-          <w:lang w:val="en-US"/>
-        </w:rPr>
-      </w:pPr>
-      <w:r>
-        <w:rPr>
-          <w:lang w:val="en-US"/>
-        </w:rPr>
+        </w:rPr>
+      </w:pPr>
+      <w:r>
         <w:t>2.1</w:t>
       </w:r>
       <w:r>
@@ -935,38 +931,25 @@
           <w:rFonts w:asciiTheme="minorHAnsi" w:eastAsiaTheme="minorEastAsia" w:hAnsiTheme="minorHAnsi" w:cstheme="minorBidi"/>
           <w:sz w:val="22"/>
           <w:szCs w:val="22"/>
-          <w:lang w:val="en-US"/>
         </w:rPr>
         <w:tab/>
       </w:r>
       <w:r>
-        <w:rPr>
-          <w:lang w:val="en-US"/>
-        </w:rPr>
         <w:t>Monolith oder Microservices</w:t>
       </w:r>
       <w:r>
-        <w:rPr>
-          <w:lang w:val="en-US"/>
-        </w:rPr>
         <w:tab/>
       </w:r>
       <w:r>
         <w:fldChar w:fldCharType="begin"/>
       </w:r>
       <w:r>
-        <w:rPr>
-          <w:lang w:val="en-US"/>
-        </w:rPr>
         <w:instrText xml:space="preserve"> PAGEREF _Toc22038023 \h </w:instrText>
       </w:r>
       <w:r>
         <w:fldChar w:fldCharType="separate"/>
       </w:r>
       <w:r>
-        <w:rPr>
-          <w:lang w:val="en-US"/>
-        </w:rPr>
         <w:t>8</w:t>
       </w:r>
       <w:r>
@@ -980,13 +963,9 @@
           <w:rFonts w:asciiTheme="minorHAnsi" w:eastAsiaTheme="minorEastAsia" w:hAnsiTheme="minorHAnsi" w:cstheme="minorBidi"/>
           <w:sz w:val="22"/>
           <w:szCs w:val="22"/>
-          <w:lang w:val="en-US"/>
-        </w:rPr>
-      </w:pPr>
-      <w:r>
-        <w:rPr>
-          <w:lang w:val="en-US"/>
-        </w:rPr>
+        </w:rPr>
+      </w:pPr>
+      <w:r>
         <w:t>2.1.1</w:t>
       </w:r>
       <w:r>
@@ -994,38 +973,25 @@
           <w:rFonts w:asciiTheme="minorHAnsi" w:eastAsiaTheme="minorEastAsia" w:hAnsiTheme="minorHAnsi" w:cstheme="minorBidi"/>
           <w:sz w:val="22"/>
           <w:szCs w:val="22"/>
-          <w:lang w:val="en-US"/>
         </w:rPr>
         <w:tab/>
       </w:r>
       <w:r>
-        <w:rPr>
-          <w:lang w:val="en-US"/>
-        </w:rPr>
         <w:t>Monolith</w:t>
       </w:r>
       <w:r>
-        <w:rPr>
-          <w:lang w:val="en-US"/>
-        </w:rPr>
         <w:tab/>
       </w:r>
       <w:r>
         <w:fldChar w:fldCharType="begin"/>
       </w:r>
       <w:r>
-        <w:rPr>
-          <w:lang w:val="en-US"/>
-        </w:rPr>
         <w:instrText xml:space="preserve"> PAGEREF _Toc22038024 \h </w:instrText>
       </w:r>
       <w:r>
         <w:fldChar w:fldCharType="separate"/>
       </w:r>
       <w:r>
-        <w:rPr>
-          <w:lang w:val="en-US"/>
-        </w:rPr>
         <w:t>8</w:t>
       </w:r>
       <w:r>
@@ -1039,13 +1005,9 @@
           <w:rFonts w:asciiTheme="minorHAnsi" w:eastAsiaTheme="minorEastAsia" w:hAnsiTheme="minorHAnsi" w:cstheme="minorBidi"/>
           <w:sz w:val="22"/>
           <w:szCs w:val="22"/>
-          <w:lang w:val="en-US"/>
-        </w:rPr>
-      </w:pPr>
-      <w:r>
-        <w:rPr>
-          <w:lang w:val="en-US"/>
-        </w:rPr>
+        </w:rPr>
+      </w:pPr>
+      <w:r>
         <w:t>2.1.2</w:t>
       </w:r>
       <w:r>
@@ -1053,38 +1015,25 @@
           <w:rFonts w:asciiTheme="minorHAnsi" w:eastAsiaTheme="minorEastAsia" w:hAnsiTheme="minorHAnsi" w:cstheme="minorBidi"/>
           <w:sz w:val="22"/>
           <w:szCs w:val="22"/>
-          <w:lang w:val="en-US"/>
         </w:rPr>
         <w:tab/>
       </w:r>
       <w:r>
-        <w:rPr>
-          <w:lang w:val="en-US"/>
-        </w:rPr>
         <w:t>Microservices</w:t>
       </w:r>
       <w:r>
-        <w:rPr>
-          <w:lang w:val="en-US"/>
-        </w:rPr>
         <w:tab/>
       </w:r>
       <w:r>
         <w:fldChar w:fldCharType="begin"/>
       </w:r>
       <w:r>
-        <w:rPr>
-          <w:lang w:val="en-US"/>
-        </w:rPr>
         <w:instrText xml:space="preserve"> PAGEREF _Toc22038025 \h </w:instrText>
       </w:r>
       <w:r>
         <w:fldChar w:fldCharType="separate"/>
       </w:r>
       <w:r>
-        <w:rPr>
-          <w:lang w:val="en-US"/>
-        </w:rPr>
         <w:t>9</w:t>
       </w:r>
       <w:r>
@@ -3388,7 +3337,7 @@
             <w:fldChar w:fldCharType="begin"/>
           </w:r>
           <w:r>
-            <w:instrText>ADDIN CitaviPlaceholder{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}</w:instrText>
+            <w:instrText>ADDIN CitaviPlaceholder{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}</w:instrText>
           </w:r>
           <w:r>
             <w:fldChar w:fldCharType="separate"/>
@@ -4001,7 +3950,7 @@
             <w:fldChar w:fldCharType="begin"/>
           </w:r>
           <w:r>
-            <w:instrText>ADDIN CitaviPlaceholder{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}</w:instrText>
+            <w:instrText>ADDIN CitaviPlaceholder{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}</w:instrText>
           </w:r>
           <w:r>
             <w:fldChar w:fldCharType="separate"/>
@@ -4235,7 +4184,7 @@
             <w:fldChar w:fldCharType="begin"/>
           </w:r>
           <w:r>
-            <w:instrText>ADDIN CitaviPlaceholder{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}</w:instrText>
+            <w:instrText>ADDIN CitaviPlaceholder{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}</w:instrText>
           </w:r>
           <w:r>
             <w:fldChar w:fldCharType="separate"/>
@@ -4330,35 +4279,76 @@
       </w:r>
     </w:p>
     <w:p>
-      <w:r>
+      <w:pPr>
+        <w:rPr>
+          <w:lang w:val="en-US"/>
+        </w:rPr>
+      </w:pPr>
+      <w:r>
+        <w:rPr>
+          <w:lang w:val="en-US"/>
+        </w:rPr>
         <w:t>Dont apply every pattern</w:t>
       </w:r>
     </w:p>
     <w:p>
-      <w:r>
+      <w:pPr>
+        <w:rPr>
+          <w:lang w:val="en-US"/>
+        </w:rPr>
+      </w:pPr>
+      <w:r>
+        <w:rPr>
+          <w:lang w:val="en-US"/>
+        </w:rPr>
         <w:t>Dont decorate everything</w:t>
       </w:r>
     </w:p>
     <w:p>
-      <w:r>
+      <w:pPr>
+        <w:rPr>
+          <w:lang w:val="en-US"/>
+        </w:rPr>
+      </w:pPr>
+      <w:r>
+        <w:rPr>
+          <w:lang w:val="en-US"/>
+        </w:rPr>
         <w:t>Use metrics</w:t>
       </w:r>
     </w:p>
     <w:p>
-      <w:r>
+      <w:pPr>
+        <w:rPr>
+          <w:lang w:val="en-US"/>
+        </w:rPr>
+      </w:pPr>
+      <w:r>
+        <w:rPr>
+          <w:lang w:val="en-US"/>
+        </w:rPr>
         <w:t>Not only Http (not only in the network)</w:t>
       </w:r>
     </w:p>
     <w:p>
+      <w:pPr>
+        <w:rPr>
+          <w:lang w:val="en-US"/>
+        </w:rPr>
+      </w:pPr>
       <w:hyperlink r:id="rId12" w:history="1">
         <w:r>
           <w:rPr>
             <w:rStyle w:val="Hyperlink"/>
+            <w:lang w:val="en-US"/>
           </w:rPr>
           <w:t>https://www.youtube.com/watch?v=gvDvOWtPLVY</w:t>
         </w:r>
       </w:hyperlink>
       <w:r>
+        <w:rPr>
+          <w:lang w:val="en-US"/>
+        </w:rPr>
         <w:t xml:space="preserve"> 20:20</w:t>
       </w:r>
     </w:p>
@@ -4617,32 +4607,20 @@
       </w:r>
     </w:p>
     <w:p>
-      <w:r>
-        <w:rPr>
-          <w:b/>
+      <w:bookmarkStart w:id="31" w:name="_CTVK00191f50c4e98684200addca71323790021"/>
+      <w:r>
+        <w:rPr>
+          <w:noProof/>
         </w:rPr>
         <w:lastRenderedPageBreak/>
-        <w:t>Open</w:t>
-      </w:r>
-      <w:r>
-        <w:t>, blockt erst einmal jeglichen Datenverkehr und schaltet erst nach einer gewissen Zeit auf Half-Open um. Hierbei werden sofort, Error Nachrichten zurückgesendet. In dieser Zeit soll sich der Service, von dem ankommenden Datenverkehr erholen können oder die Zeit haben neu zu starten.</w:t>
-      </w:r>
-      <w:r>
-        <w:t xml:space="preserve"> Die Wiederherstellung der Verbindung wird in der </w:t>
-      </w:r>
-      <w:bookmarkStart w:id="31" w:name="_CTVK00191f50c4e98684200addca71323790021"/>
-      <w:r>
-        <w:rPr>
-          <w:noProof/>
-        </w:rPr>
         <w:drawing>
-          <wp:anchor distT="0" distB="0" distL="114300" distR="114300" simplePos="0" relativeHeight="251659776" behindDoc="0" locked="0" layoutInCell="1" allowOverlap="1" wp14:anchorId="09835683" wp14:editId="013C53CB">
+          <wp:anchor distT="0" distB="0" distL="114300" distR="114300" simplePos="0" relativeHeight="251659776" behindDoc="0" locked="0" layoutInCell="1" allowOverlap="1" wp14:anchorId="09835683" wp14:editId="39387081">
             <wp:simplePos x="0" y="0"/>
             <wp:positionH relativeFrom="column">
-              <wp:posOffset>583565</wp:posOffset>
+              <wp:posOffset>584928</wp:posOffset>
             </wp:positionH>
             <wp:positionV relativeFrom="paragraph">
-              <wp:posOffset>489420</wp:posOffset>
+              <wp:posOffset>1168984</wp:posOffset>
             </wp:positionV>
             <wp:extent cx="3868420" cy="3004115"/>
             <wp:effectExtent l="0" t="0" r="0" b="6350"/>
@@ -4698,7 +4676,16 @@
       </w:r>
       <w:bookmarkEnd w:id="31"/>
       <w:r>
-        <w:t>Regel von externen System übernommen und findet nicht im Circuit breaker statt.</w:t>
+        <w:rPr>
+          <w:b/>
+        </w:rPr>
+        <w:t>Open</w:t>
+      </w:r>
+      <w:r>
+        <w:t>, blockt erst einmal jeglichen Datenverkehr und schaltet erst nach einer gewissen Zeit auf Half-Open um. Hierbei werden sofort, Error Nachrichten zurückgesendet. In dieser Zeit soll sich der Service, von dem ankommenden Datenverkehr erholen können oder die Zeit haben neu zu starten.</w:t>
+      </w:r>
+      <w:r>
+        <w:t xml:space="preserve"> Die Wiederherstellung der Verbindung wird in der Regel von externen System übernommen und findet nicht im Circuit breaker statt.</w:t>
       </w:r>
     </w:p>
     <w:p>
@@ -4748,7 +4735,7 @@
           <w:tag w:val="CitaviPlaceholder#b61b59a9-066c-4702-a051-ad8ca126b7fe"/>
           <w:id w:val="-737947735"/>
           <w:placeholder>
-            <w:docPart w:val="3B55AF0A154F42CF941161F137E487D4"/>
+            <w:docPart w:val="8408543EE22C4D25AA00B9C4E026F1A3"/>
           </w:placeholder>
         </w:sdtPr>
         <w:sdtContent>
@@ -4765,7 +4752,7 @@
             <w:rPr>
               <w:lang w:val="en-US"/>
             </w:rPr>
-            <w:instrText>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}</w:instrText>
+            <w:instrText>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}</w:instrText>
           </w:r>
           <w:r>
             <w:fldChar w:fldCharType="separate"/>
@@ -4800,16 +4787,16 @@
         <w:t xml:space="preserve"> testet den Service</w:t>
       </w:r>
       <w:r>
-        <w:t xml:space="preserve">. </w:t>
-      </w:r>
-      <w:r>
-        <w:t>Es</w:t>
+        <w:t>. Es</w:t>
       </w:r>
       <w:r>
         <w:t xml:space="preserve"> werden ein paar Anfragen angenommen. Die Anzahl ist normalerweise geringer als im Ursprünglichen Closed Status.</w:t>
       </w:r>
       <w:r>
-        <w:t xml:space="preserve"> Wenn dieser Test Erfolgreich verlaufen ist, wird wieder in den Closed Zustand gewechselt. Falls die Anfragen weiterhin Fehlschlagen wird wieder zurück in den Open Status gewechselt.</w:t>
+        <w:t xml:space="preserve"> W</w:t>
+      </w:r>
+      <w:r>
+        <w:t>enn dieser Test Erfolgreich verlaufen ist, wird wieder in den Closed Zustand gewechselt. Falls die Anfragen weiterhin Fehlschlagen wird wieder zurück in den Open Status gewechselt.</w:t>
       </w:r>
     </w:p>
     <w:p>
@@ -5070,18 +5057,244 @@
       <w:r>
         <w:t>handelt, z.B. der Angefragte Service oder das Netzwerk sind Überlaufen. Ist die beste Option die Anfrage mit ein gewissen Verzögerung erneut zu Senden.</w:t>
       </w:r>
-      <w:bookmarkStart w:id="33" w:name="_GoBack"/>
-      <w:bookmarkEnd w:id="33"/>
     </w:p>
     <w:p>
       <w:pPr>
         <w:pStyle w:val="berschrift2"/>
       </w:pPr>
-      <w:bookmarkStart w:id="34" w:name="_Toc22038040"/>
+      <w:r>
+        <w:t>Rate Limiting</w:t>
+      </w:r>
+    </w:p>
+    <w:p>
+      <w:bookmarkStart w:id="33" w:name="_CTVK00159fd8d8834244b9b828fa5208d74aeb0"/>
+      <w:bookmarkStart w:id="34" w:name="_CTVK00122ce641e4c3044b69c0104f6782c4696"/>
+      <w:bookmarkStart w:id="35" w:name="_Toc22038040"/>
+      <w:r>
+        <w:t>Rate Limiting Komponenten sind Circuit Breakern ziemlich ähnlich, in der Weise das sie die ankommenden Anfragen limitieren. Doch anders als der Circuit Breaker, wird die Auswirkung eines Rate Limiter, erst ab einer bestimmten Skalierung bemerkbar und hat auch nicht eine so starke Auswirkung wie dieser.</w:t>
+      </w:r>
+    </w:p>
+    <w:p>
+      <w:r>
+        <w:rPr>
+          <w:lang w:val="en-US"/>
+        </w:rPr>
+        <w:t xml:space="preserve">If you’ve ever worked with APIs for some huge products you know that they have rate limiting applied to almost any operation. </w:t>
+      </w:r>
+      <w:r>
+        <w:rPr>
+          <w:lang w:val="en-US"/>
+        </w:rPr>
+        <w:t xml:space="preserve">Examples: </w:t>
+      </w:r>
+      <w:hyperlink r:id="rId14" w:history="1">
+        <w:r>
+          <w:rPr>
+            <w:rStyle w:val="Hyperlink"/>
+            <w:lang w:val="en-US"/>
+          </w:rPr>
+          <w:t>Facebook</w:t>
+        </w:r>
+      </w:hyperlink>
+      <w:r>
+        <w:rPr>
+          <w:lang w:val="en-US"/>
+        </w:rPr>
+        <w:t xml:space="preserve">, </w:t>
+      </w:r>
+      <w:hyperlink r:id="rId15" w:history="1">
+        <w:r>
+          <w:rPr>
+            <w:rStyle w:val="Hyperlink"/>
+            <w:lang w:val="en-US"/>
+          </w:rPr>
+          <w:t>Twitter</w:t>
+        </w:r>
+      </w:hyperlink>
+      <w:r>
+        <w:rPr>
+          <w:lang w:val="en-US"/>
+        </w:rPr>
+        <w:t xml:space="preserve">, </w:t>
+      </w:r>
+      <w:hyperlink r:id="rId16" w:history="1">
+        <w:r>
+          <w:rPr>
+            <w:rStyle w:val="Hyperlink"/>
+            <w:lang w:val="en-US"/>
+          </w:rPr>
+          <w:t>Google Analytics</w:t>
+        </w:r>
+        <w:bookmarkEnd w:id="33"/>
+      </w:hyperlink>
+      <w:r>
+        <w:rPr>
+          <w:lang w:val="en-US"/>
+        </w:rPr>
+        <w:t xml:space="preserve">… </w:t>
+      </w:r>
+      <w:sdt>
+        <w:sdtPr>
+          <w:alias w:val="Don't edit this field"/>
+          <w:tag w:val="CitaviPlaceholder#4fe1584b-7b59-4f20-a99f-6d30dba3340f"/>
+          <w:id w:val="-1781102600"/>
+          <w:placeholder>
+            <w:docPart w:val="DefaultPlaceholder_1081868574"/>
+          </w:placeholder>
+        </w:sdtPr>
+        <w:sdtContent>
+          <w:r>
+            <w:fldChar w:fldCharType="begin"/>
+          </w:r>
+          <w:r>
+            <w:rPr>
+              <w:lang w:val="en-US"/>
+            </w:rPr>
+            <w:instrText>ADDIN CitaviPlaceholder{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</w:instrText>
+          </w:r>
+          <w:r>
+            <w:instrText>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}</w:instrText>
+          </w:r>
+          <w:r>
+            <w:fldChar w:fldCharType="separate"/>
+          </w:r>
+          <w:r>
+            <w:t>(Storozhuk 2018)</w:t>
+          </w:r>
+          <w:r>
+            <w:fldChar w:fldCharType="end"/>
+          </w:r>
+        </w:sdtContent>
+      </w:sdt>
+    </w:p>
+    <w:p/>
+    <w:p>
+      <w:r>
+        <w:lastRenderedPageBreak/>
+        <w:t xml:space="preserve">Allerdings, ganz im Gegenteil zur Resultierenden Schlussfolgerung, sind sie umso Wichtigere für kleinere Anwendungen und man sollte sich vermehrt überlegen sie Einzubauen. </w:t>
+      </w:r>
+    </w:p>
+    <w:p>
+      <w:r>
+        <w:rPr>
+          <w:noProof/>
+        </w:rPr>
+        <w:drawing>
+          <wp:inline distT="0" distB="0" distL="0" distR="0" wp14:anchorId="1ACDDCBC" wp14:editId="052DAB52">
+            <wp:extent cx="5400675" cy="2469515"/>
+            <wp:effectExtent l="0" t="0" r="9525" b="6985"/>
+            <wp:docPr id="3" name="Grafik 3"/>
+            <wp:cNvGraphicFramePr/>
+            <a:graphic xmlns:a="http://schemas.openxmlformats.org/drawingml/2006/main">
+              <a:graphicData uri="http://schemas.openxmlformats.org/drawingml/2006/picture">
+                <pic:pic xmlns:pic="http://schemas.openxmlformats.org/drawingml/2006/picture">
+                  <pic:nvPicPr>
+                    <pic:cNvPr id="3" name=""/>
+                    <pic:cNvPicPr/>
+                  </pic:nvPicPr>
+                  <pic:blipFill>
+                    <a:blip r:embed="rId17" cstate="print">
+                      <a:extLst>
+                        <a:ext uri="{28A0092B-C50C-407E-A947-70E740481C1C}">
+                          <a14:useLocalDpi xmlns:a14="http://schemas.microsoft.com/office/drawing/2010/main" val="0"/>
+                        </a:ext>
+                      </a:extLst>
+                    </a:blip>
+                    <a:stretch>
+                      <a:fillRect/>
+                    </a:stretch>
+                  </pic:blipFill>
+                  <pic:spPr>
+                    <a:xfrm>
+                      <a:off x="0" y="0"/>
+                      <a:ext cx="5400675" cy="2469515"/>
+                    </a:xfrm>
+                    <a:prstGeom prst="rect">
+                      <a:avLst/>
+                    </a:prstGeom>
+                  </pic:spPr>
+                </pic:pic>
+              </a:graphicData>
+            </a:graphic>
+          </wp:inline>
+        </w:drawing>
+      </w:r>
+      <w:bookmarkEnd w:id="34"/>
+    </w:p>
+    <w:p>
+      <w:pPr>
+        <w:pStyle w:val="Beschriftung"/>
+      </w:pPr>
+      <w:r>
+        <w:t xml:space="preserve">Figure </w:t>
+      </w:r>
+      <w:r>
+        <w:fldChar w:fldCharType="begin"/>
+      </w:r>
+      <w:r>
+        <w:instrText xml:space="preserve"> SEQ Figure \* ARABIC </w:instrText>
+      </w:r>
+      <w:r>
+        <w:fldChar w:fldCharType="separate"/>
+      </w:r>
+      <w:r>
+        <w:rPr>
+          <w:noProof/>
+        </w:rPr>
+        <w:t>2</w:t>
+      </w:r>
+      <w:r>
+        <w:fldChar w:fldCharType="end"/>
+      </w:r>
+      <w:r>
+        <w:t>: Storozhuk 2018 - Rate Limiter.jpg</w:t>
+      </w:r>
+      <w:r>
+        <w:t xml:space="preserve"> </w:t>
+      </w:r>
       <w:r>
         <w:t>Load balancer</w:t>
       </w:r>
-      <w:bookmarkEnd w:id="34"/>
+      <w:bookmarkEnd w:id="35"/>
+      <w:r>
+        <w:t xml:space="preserve"> </w:t>
+      </w:r>
+      <w:sdt>
+        <w:sdtPr>
+          <w:alias w:val="Don't edit this field"/>
+          <w:tag w:val="CitaviPlaceholder#f8bb34d7-6dae-48cd-aaec-99780df30ee4"/>
+          <w:id w:val="2106766961"/>
+          <w:placeholder>
+            <w:docPart w:val="DefaultPlaceholder_1081868574"/>
+          </w:placeholder>
+        </w:sdtPr>
+        <w:sdtContent>
+          <w:r>
+            <w:fldChar w:fldCharType="begin"/>
+          </w:r>
+          <w:r>
+            <w:instrText>ADDIN CitaviPlaceholder{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</w:instrText>
+          </w:r>
+          <w:r>
+            <w:rPr>
+              <w:lang w:val="en-US"/>
+            </w:rPr>
+            <w:instrText>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</w:instrText>
+          </w:r>
+          <w:r>
+            <w:instrText>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}</w:instrText>
+          </w:r>
+          <w:r>
+            <w:fldChar w:fldCharType="separate"/>
+          </w:r>
+          <w:r>
+            <w:t>(Storozhuk 2018)</w:t>
+          </w:r>
+          <w:r>
+            <w:fldChar w:fldCharType="end"/>
+          </w:r>
+        </w:sdtContent>
+      </w:sdt>
     </w:p>
     <w:p>
       <w:pPr>
@@ -5090,7 +5303,7 @@
         </w:tabs>
       </w:pPr>
       <w:r>
-        <w:t>dasd</w:t>
+        <w:t>Sie helfen Anfrage spitzen zu verhindern was im Speziellen für kleinere Anwendungen wichtig ist, Anfrage spitzen werden entweder in Warteschlangen abgelegt und später abgearbeitet oder einfach abgelehnt. Nicht nur kann man nach unterschiedlichen Anfragen Typen filtern und diese Separat handhaben, kategorisieren und unterschiedliche Limits für die entsprechenden Gruppen geben. Durch diese Techniken wird eine erhöhte Verfügbarkeit und Verlässlichkeit erreicht, wodurch die Anwendung darauf vorbereitet wird Skalierbar zu sein, aus diesem Grund wird sie in vielen API Gateways oder Proxys schon direkt mitgeliefert, über diese beiden wird aber später noch gesprochen.</w:t>
       </w:r>
       <w:r>
         <w:tab/>
@@ -5101,69 +5314,251 @@
         <w:pStyle w:val="berschrift2"/>
       </w:pPr>
       <w:r>
+        <w:t>API Gateway</w:t>
+      </w:r>
+    </w:p>
+    <w:p>
+      <w:hyperlink r:id="rId18" w:history="1">
+        <w:r>
+          <w:rPr>
+            <w:rStyle w:val="Hyperlink"/>
+          </w:rPr>
+          <w:t>https://youtu.be/YO6Sg4yaqC0?t=185</w:t>
+        </w:r>
+      </w:hyperlink>
+    </w:p>
+    <w:p>
+      <w:r>
+        <w:t>Service discorvery compatible</w:t>
+      </w:r>
+    </w:p>
+    <w:p>
+      <w:r>
+        <w:t xml:space="preserve">Für was ist es da? / Welche Rollen übernimmt er?  Das Ursprüngliche gelöste Problem. </w:t>
+      </w:r>
+    </w:p>
+    <w:p>
+      <w:r>
+        <w:t xml:space="preserve">Wiso gibt es ihn? </w:t>
+      </w:r>
+      <w:r>
+        <w:t xml:space="preserve"> </w:t>
+      </w:r>
+    </w:p>
+    <w:p>
+      <w:r>
+        <w:t>Wo kann er unabhängig existieren und wo sich mit anderen (API Gateway &amp; Service Mesh) ergänzen und co-existieren.</w:t>
+      </w:r>
+    </w:p>
+    <w:p>
+      <w:pPr>
+        <w:pStyle w:val="berschrift3"/>
+      </w:pPr>
+      <w:r>
         <w:lastRenderedPageBreak/>
-        <w:t>API Gateway</w:t>
+        <w:t>Das zu Lösende Problem</w:t>
+      </w:r>
+    </w:p>
+    <w:p>
+      <w:r>
+        <w:t>Da wir in einer Microservice Architektur unsere Informationen von vielen unterschiedlichen Punkten beziehen müssen, anstatt von einem einzelnen, Entsteht die Frage wie die Nutzer unserer Anwendung die einzelnen Services erreichen können.</w:t>
+      </w:r>
+    </w:p>
+    <w:p>
+      <w:pPr>
+        <w:pStyle w:val="berschrift3"/>
+      </w:pPr>
+      <w:r>
+        <w:t>Wieso ein API Gateway</w:t>
+      </w:r>
+    </w:p>
+    <w:p>
+      <w:pPr>
+        <w:pStyle w:val="Listenabsatz"/>
+        <w:numPr>
+          <w:ilvl w:val="0"/>
+          <w:numId w:val="44"/>
+        </w:numPr>
+      </w:pPr>
+      <w:r>
+        <w:t>Services können sich ändern und müssen vom Clients versteckt sein.</w:t>
+      </w:r>
+    </w:p>
+    <w:p>
+      <w:pPr>
+        <w:pStyle w:val="Listenabsatz"/>
+        <w:numPr>
+          <w:ilvl w:val="0"/>
+          <w:numId w:val="44"/>
+        </w:numPr>
+      </w:pPr>
+      <w:r>
+        <w:t>Services können unterschiedliche, auch Web inkompatible, Protokolle nutzen.</w:t>
+      </w:r>
+    </w:p>
+    <w:p>
+      <w:pPr>
+        <w:pStyle w:val="Listenabsatz"/>
+        <w:numPr>
+          <w:ilvl w:val="0"/>
+          <w:numId w:val="44"/>
+        </w:numPr>
+      </w:pPr>
+      <w:r>
+        <w:t>Nutzer benötigen Daten von vielen unterschiedlichen Quellen und ebenso benötigen unterschiedliche z.B. Mobile Nutzer andere Daten als ein Nutzer mit Desktop Browser.</w:t>
+      </w:r>
+    </w:p>
+    <w:p>
+      <w:pPr>
+        <w:pStyle w:val="Listenabsatz"/>
+        <w:numPr>
+          <w:ilvl w:val="0"/>
+          <w:numId w:val="44"/>
+        </w:numPr>
+      </w:pPr>
+      <w:r>
+        <w:t>Im Gegensatz zur Server seitigen Anwendung, kann ein mobiler Nutzer nur wenige Anfragen absenden, was die Nutzererfahrung beeinträchtigen kann.</w:t>
+      </w:r>
+    </w:p>
+    <w:p>
+      <w:pPr>
+        <w:pStyle w:val="berschrift3"/>
+      </w:pPr>
+      <w:r>
+        <w:t xml:space="preserve">Ein </w:t>
+      </w:r>
+      <w:r>
+        <w:t>Gateway als Lösung</w:t>
+      </w:r>
+    </w:p>
+    <w:p>
+      <w:r>
+        <w:t xml:space="preserve">Der Gateway dient als einziger eingangs Punkt für alle Nutzer. Hierbei übernimmt der Gateway den Gesamten Nachrichtenverkehr in beide Richtungen, er wird teilweise nur durchgeschleift zu den Entsprechenden Services. Andere Anfragen werden verteilt und </w:t>
+      </w:r>
+      <w:bookmarkStart w:id="36" w:name="_GoBack"/>
+      <w:bookmarkEnd w:id="36"/>
+      <w:r>
+        <w:t xml:space="preserve">sprechen mehrere Services an. Der API Gateway kann außerdem jedem Nutzer eine andere API zur Verfügung stellen und muss nicht allen die eine selbe API anzeigen. Es ist auch möglich eine Autorisierung Überprüfung im Gateway </w:t>
+      </w:r>
+      <w:r>
+        <w:t>einzubauen</w:t>
+      </w:r>
+      <w:r>
+        <w:t xml:space="preserve"> und durchzuführen. </w:t>
+      </w:r>
+    </w:p>
+    <w:p>
+      <w:pPr>
+        <w:pStyle w:val="berschrift3"/>
+        <w:rPr>
+          <w:lang w:val="en-US"/>
+        </w:rPr>
+      </w:pPr>
+      <w:r>
+        <w:rPr>
+          <w:lang w:val="en-US"/>
+        </w:rPr>
+        <w:t>Backends for frontends Bzw. Gateways</w:t>
+      </w:r>
+      <w:r>
+        <w:rPr>
+          <w:lang w:val="en-US"/>
+        </w:rPr>
+        <w:t xml:space="preserve"> je</w:t>
+      </w:r>
+      <w:r>
+        <w:rPr>
+          <w:lang w:val="en-US"/>
+        </w:rPr>
+        <w:t xml:space="preserve"> Nutzerobflächen</w:t>
+      </w:r>
+    </w:p>
+    <w:p>
+      <w:r>
+        <w:t>Eine andere Variante des API Gateways ist die</w:t>
+      </w:r>
+      <w:r>
+        <w:t xml:space="preserve">se. Für jedes frontend (sowohl Web Client als auch Mobile oder 3rd Party) wird ein eigener Gateway erstellt und ist nur für dieses verantwortlich. Das hat den Vorteil, dass man nicht mehr ein einziges </w:t>
       </w:r>
     </w:p>
     <w:p>
       <w:pPr>
         <w:pStyle w:val="berschrift2"/>
       </w:pPr>
-      <w:bookmarkStart w:id="35" w:name="_Toc22038042"/>
+      <w:r>
+        <w:t>Microgateway</w:t>
+      </w:r>
+    </w:p>
+    <w:p/>
+    <w:p>
+      <w:pPr>
+        <w:pStyle w:val="berschrift2"/>
+      </w:pPr>
+      <w:r>
+        <w:t>API</w:t>
+      </w:r>
+      <w:r>
+        <w:t xml:space="preserve"> Management</w:t>
+      </w:r>
+    </w:p>
+    <w:p>
+      <w:r>
+        <w:t>Wo kann er unabhängig existieren und wo sich mit anderen (API Gateway &amp; Service Mesh) ergänzen und co-existieren.</w:t>
+      </w:r>
+    </w:p>
+    <w:p>
+      <w:pPr>
+        <w:pStyle w:val="berschrift2"/>
+      </w:pPr>
+      <w:r>
+        <w:lastRenderedPageBreak/>
+        <w:t>Service Mesh</w:t>
+      </w:r>
+    </w:p>
+    <w:p>
+      <w:r>
+        <w:t>Wo kann er unabhängig existieren und wo sich mit anderen (API Gateway &amp; Service Mesh) ergänzen und co-existieren.</w:t>
+      </w:r>
+    </w:p>
+    <w:p/>
+    <w:p>
+      <w:pPr>
+        <w:pStyle w:val="berschrift2"/>
+      </w:pPr>
+      <w:bookmarkStart w:id="37" w:name="_Toc22038042"/>
       <w:r>
         <w:t>Data Consistency</w:t>
       </w:r>
-      <w:bookmarkEnd w:id="35"/>
+      <w:bookmarkEnd w:id="37"/>
     </w:p>
     <w:p>
       <w:pPr>
         <w:pStyle w:val="berschrift2"/>
       </w:pPr>
-      <w:bookmarkStart w:id="36" w:name="_Toc22038043"/>
+      <w:bookmarkStart w:id="38" w:name="_Toc22038043"/>
       <w:r>
         <w:t>Configuration server</w:t>
       </w:r>
-      <w:bookmarkEnd w:id="36"/>
+      <w:bookmarkEnd w:id="38"/>
     </w:p>
     <w:p>
       <w:pPr>
         <w:pStyle w:val="berschrift2"/>
-        <w:rPr>
-          <w:lang w:val="en-US"/>
-        </w:rPr>
-      </w:pPr>
-      <w:bookmarkStart w:id="37" w:name="_Toc22038044"/>
-      <w:r>
-        <w:rPr>
-          <w:lang w:val="en-US"/>
-        </w:rPr>
-        <w:t>Dynamic</w:t>
-      </w:r>
-      <w:r>
-        <w:rPr>
-          <w:lang w:val="en-US"/>
-        </w:rPr>
-        <w:t xml:space="preserve"> |</w:t>
-      </w:r>
-      <w:r>
-        <w:rPr>
-          <w:lang w:val="en-US"/>
-        </w:rPr>
-        <w:t xml:space="preserve"> </w:t>
-      </w:r>
-      <w:r>
-        <w:rPr>
-          <w:lang w:val="en-US"/>
-        </w:rPr>
-        <w:t>Service Registry</w:t>
-      </w:r>
-      <w:r>
-        <w:rPr>
-          <w:lang w:val="en-US"/>
-        </w:rPr>
+      </w:pPr>
+      <w:bookmarkStart w:id="39" w:name="_Toc22038044"/>
+      <w:r>
+        <w:t xml:space="preserve">Dynamic | </w:t>
+      </w:r>
+      <w:r>
+        <w:t>Servic</w:t>
+      </w:r>
+      <w:r>
+        <w:t>e Registry</w:t>
+      </w:r>
+      <w:r>
         <w:t>/Discovery</w:t>
       </w:r>
-      <w:bookmarkEnd w:id="37"/>
+      <w:bookmarkEnd w:id="39"/>
     </w:p>
     <w:p>
       <w:pPr>
@@ -5188,12 +5583,12 @@
           <w:numId w:val="0"/>
         </w:numPr>
       </w:pPr>
-      <w:bookmarkStart w:id="38" w:name="_Toc22038048"/>
+      <w:bookmarkStart w:id="40" w:name="_Toc22038048"/>
       <w:r>
         <w:lastRenderedPageBreak/>
         <w:t>Zusammenfassung und Ausblic</w:t>
       </w:r>
-      <w:bookmarkEnd w:id="38"/>
+      <w:bookmarkEnd w:id="40"/>
       <w:r>
         <w:t>k</w:t>
       </w:r>
@@ -5206,14 +5601,14 @@
           <w:numId w:val="0"/>
         </w:numPr>
       </w:pPr>
-      <w:bookmarkStart w:id="39" w:name="_Ref492657968"/>
-      <w:bookmarkStart w:id="40" w:name="_Toc22038049"/>
+      <w:bookmarkStart w:id="41" w:name="_Ref492657968"/>
+      <w:bookmarkStart w:id="42" w:name="_Toc22038049"/>
       <w:r>
         <w:lastRenderedPageBreak/>
         <w:t>Glossar</w:t>
       </w:r>
-      <w:bookmarkEnd w:id="39"/>
-      <w:bookmarkEnd w:id="40"/>
+      <w:bookmarkEnd w:id="41"/>
+      <w:bookmarkEnd w:id="42"/>
     </w:p>
     <w:p/>
     <w:p>
@@ -5224,12 +5619,12 @@
           <w:numId w:val="0"/>
         </w:numPr>
       </w:pPr>
-      <w:bookmarkStart w:id="41" w:name="_Toc22038050"/>
+      <w:bookmarkStart w:id="43" w:name="_Toc22038050"/>
       <w:r>
         <w:lastRenderedPageBreak/>
         <w:t>Ehrenwörtliche Erklärung</w:t>
       </w:r>
-      <w:bookmarkEnd w:id="41"/>
+      <w:bookmarkEnd w:id="43"/>
     </w:p>
     <w:p/>
     <w:tbl>
@@ -5427,8 +5822,8 @@
     <w:p>
       <w:pPr>
         <w:sectPr>
-          <w:headerReference w:type="default" r:id="rId14"/>
-          <w:headerReference w:type="first" r:id="rId15"/>
+          <w:headerReference w:type="default" r:id="rId19"/>
+          <w:headerReference w:type="first" r:id="rId20"/>
           <w:type w:val="continuous"/>
           <w:pgSz w:w="11906" w:h="16838" w:code="9"/>
           <w:pgMar w:top="1418" w:right="1416" w:bottom="1134" w:left="1985" w:header="720" w:footer="720" w:gutter="0"/>
@@ -5445,12 +5840,12 @@
           <w:numId w:val="0"/>
         </w:numPr>
       </w:pPr>
-      <w:bookmarkStart w:id="42" w:name="_Toc22038051"/>
+      <w:bookmarkStart w:id="44" w:name="_Toc22038051"/>
       <w:r>
         <w:lastRenderedPageBreak/>
         <w:t>Stichwortverzeichnis</w:t>
       </w:r>
-      <w:bookmarkEnd w:id="42"/>
+      <w:bookmarkEnd w:id="44"/>
     </w:p>
     <w:p>
       <w:pPr>
@@ -5458,7 +5853,7 @@
           <w:noProof/>
         </w:rPr>
         <w:sectPr>
-          <w:headerReference w:type="first" r:id="rId16"/>
+          <w:headerReference w:type="first" r:id="rId21"/>
           <w:type w:val="continuous"/>
           <w:pgSz w:w="11906" w:h="16838" w:code="9"/>
           <w:pgMar w:top="1418" w:right="1418" w:bottom="1134" w:left="1985" w:header="720" w:footer="720" w:gutter="0"/>
@@ -5532,11 +5927,9 @@
           <w:r>
             <w:fldChar w:fldCharType="separate"/>
           </w:r>
-          <w:bookmarkStart w:id="43" w:name="_Toc22038052"/>
           <w:r>
             <w:t>Literaturverzeichnis</w:t>
           </w:r>
-          <w:bookmarkEnd w:id="43"/>
         </w:p>
         <w:p>
           <w:pPr>
@@ -5545,7 +5938,7 @@
               <w:lang w:val="en-US"/>
             </w:rPr>
           </w:pPr>
-          <w:bookmarkStart w:id="44" w:name="_CTVL00142c9e052f8e1428e885f82cfd186e9a7"/>
+          <w:bookmarkStart w:id="45" w:name="_CTVL00142c9e052f8e1428e885f82cfd186e9a7"/>
           <w:r>
             <w:rPr>
               <w:smallCaps/>
@@ -5553,7 +5946,7 @@
             </w:rPr>
             <w:t xml:space="preserve">Andrew S. Tanenbaum; </w:t>
           </w:r>
-          <w:bookmarkEnd w:id="44"/>
+          <w:bookmarkEnd w:id="45"/>
           <w:r>
             <w:rPr>
               <w:lang w:val="en-US"/>
@@ -5578,7 +5971,7 @@
           <w:pPr>
             <w:pStyle w:val="CitaviBibliographyEntry"/>
           </w:pPr>
-          <w:bookmarkStart w:id="45" w:name="_CTVL001b3a45404d2df4913b1f86f3306f1cef4"/>
+          <w:bookmarkStart w:id="46" w:name="_CTVL001b3a45404d2df4913b1f86f3306f1cef4"/>
           <w:r>
             <w:rPr>
               <w:smallCaps/>
@@ -5586,7 +5979,7 @@
             </w:rPr>
             <w:t xml:space="preserve">Arnon Rotem-Gal-Oz: </w:t>
           </w:r>
-          <w:bookmarkEnd w:id="45"/>
+          <w:bookmarkEnd w:id="46"/>
           <w:r>
             <w:rPr>
               <w:i/>
@@ -5602,14 +5995,14 @@
           <w:pPr>
             <w:pStyle w:val="CitaviBibliographyEntry"/>
           </w:pPr>
-          <w:bookmarkStart w:id="46" w:name="_CTVL001f0692438777646da855c29ca6c16891a"/>
+          <w:bookmarkStart w:id="47" w:name="_CTVL001f0692438777646da855c29ca6c16891a"/>
           <w:r>
             <w:rPr>
               <w:smallCaps/>
             </w:rPr>
             <w:t xml:space="preserve">Martin Fowler: </w:t>
           </w:r>
-          <w:bookmarkEnd w:id="46"/>
+          <w:bookmarkEnd w:id="47"/>
           <w:r>
             <w:rPr>
               <w:i/>
@@ -5624,14 +6017,14 @@
           <w:pPr>
             <w:pStyle w:val="CitaviBibliographyEntry"/>
           </w:pPr>
-          <w:bookmarkStart w:id="47" w:name="_CTVL001b02821cc9eba40acb4e457a01fe73f18"/>
+          <w:bookmarkStart w:id="48" w:name="_CTVL001b02821cc9eba40acb4e457a01fe73f18"/>
           <w:r>
             <w:rPr>
               <w:smallCaps/>
             </w:rPr>
             <w:t xml:space="preserve">Stephan Augsten: </w:t>
           </w:r>
-          <w:bookmarkEnd w:id="47"/>
+          <w:bookmarkEnd w:id="48"/>
           <w:r>
             <w:rPr>
               <w:i/>
@@ -5640,6 +6033,36 @@
           </w:r>
           <w:r>
             <w:t xml:space="preserve">URL https://www.dev-insider.de/was-sind-container-a-573872/. – Aktualisierungsdatum: 19.01.2017 – Überprüfungsdatum 10.04.2019 </w:t>
+          </w:r>
+        </w:p>
+        <w:p>
+          <w:pPr>
+            <w:pStyle w:val="CitaviBibliographyEntry"/>
+          </w:pPr>
+          <w:bookmarkStart w:id="49" w:name="_CTVL001bb59862cc9c345beb39762dea561d37c"/>
+          <w:r>
+            <w:rPr>
+              <w:smallCaps/>
+              <w:lang w:val="en-US"/>
+            </w:rPr>
+            <w:t>Storozhuk</w:t>
+          </w:r>
+          <w:bookmarkEnd w:id="49"/>
+          <w:r>
+            <w:rPr>
+              <w:lang w:val="en-US"/>
+            </w:rPr>
+            <w:t xml:space="preserve">, Bogdan: </w:t>
+          </w:r>
+          <w:r>
+            <w:rPr>
+              <w:i/>
+              <w:lang w:val="en-US"/>
+            </w:rPr>
+            <w:t xml:space="preserve">Rate Limiter Internals in Resilience4j. </w:t>
+          </w:r>
+          <w:r>
+            <w:t xml:space="preserve">URL https://medium.com/@storozhuk.b.m/rate-limiter-internals-in-resilience4j-48776e433b90#7585 – Überprüfungsdatum 21.10.2019 </w:t>
           </w:r>
           <w:r>
             <w:fldChar w:fldCharType="end"/>
@@ -5748,7 +6171,7 @@
         <w:bCs/>
         <w:noProof/>
       </w:rPr>
-      <w:instrText>0</w:instrText>
+      <w:instrText>4</w:instrText>
     </w:r>
     <w:r>
       <w:rPr>
@@ -5819,6 +6242,21 @@
       <w:instrText xml:space="preserve"> \* MERGEFORMAT </w:instrText>
     </w:r>
     <w:r>
+      <w:fldChar w:fldCharType="separate"/>
+    </w:r>
+    <w:r>
+      <w:rPr>
+        <w:noProof/>
+      </w:rPr>
+      <w:t>4</w:t>
+    </w:r>
+    <w:r>
+      <w:rPr>
+        <w:noProof/>
+      </w:rPr>
+      <w:t xml:space="preserve"> </w:t>
+    </w:r>
+    <w:r>
       <w:fldChar w:fldCharType="end"/>
     </w:r>
     <w:r>
@@ -5843,7 +6281,7 @@
       <w:rPr>
         <w:noProof/>
       </w:rPr>
-      <w:t>Ehrenwörtliche Erklärung</w:t>
+      <w:t>Ein Robustes verteiltes System und Mögliche Werkzeuge um dies Umzusetzen</w:t>
     </w:r>
     <w:r>
       <w:rPr>
@@ -5867,7 +6305,7 @@
       <w:rPr>
         <w:noProof/>
       </w:rPr>
-      <w:t>22</w:t>
+      <w:t>21</w:t>
     </w:r>
     <w:r>
       <w:fldChar w:fldCharType="end"/>
@@ -6438,6 +6876,119 @@
     </w:lvl>
   </w:abstractNum>
   <w:abstractNum w:abstractNumId="16" w15:restartNumberingAfterBreak="0">
+    <w:nsid w:val="1F45543B"/>
+    <w:multiLevelType w:val="hybridMultilevel"/>
+    <w:tmpl w:val="D66EC8F4"/>
+    <w:lvl w:ilvl="0" w:tplc="04070001">
+      <w:start w:val="1"/>
+      <w:numFmt w:val="bullet"/>
+      <w:lvlText w:val=""/>
+      <w:lvlJc w:val="left"/>
+      <w:pPr>
+        <w:ind w:left="720" w:hanging="360"/>
+      </w:pPr>
+      <w:rPr>
+        <w:rFonts w:ascii="Symbol" w:hAnsi="Symbol" w:hint="default"/>
+      </w:rPr>
+    </w:lvl>
+    <w:lvl w:ilvl="1" w:tplc="04070003" w:tentative="1">
+      <w:start w:val="1"/>
+      <w:numFmt w:val="bullet"/>
+      <w:lvlText w:val="o"/>
+      <w:lvlJc w:val="left"/>
+      <w:pPr>
+        <w:ind w:left="1440" w:hanging="360"/>
+      </w:pPr>
+      <w:rPr>
+        <w:rFonts w:ascii="Courier New" w:hAnsi="Courier New" w:cs="Courier New" w:hint="default"/>
+      </w:rPr>
+    </w:lvl>
+    <w:lvl w:ilvl="2" w:tplc="04070005" w:tentative="1">
+      <w:start w:val="1"/>
+      <w:numFmt w:val="bullet"/>
+      <w:lvlText w:val=""/>
+      <w:lvlJc w:val="left"/>
+      <w:pPr>
+        <w:ind w:left="2160" w:hanging="360"/>
+      </w:pPr>
+      <w:rPr>
+        <w:rFonts w:ascii="Wingdings" w:hAnsi="Wingdings" w:hint="default"/>
+      </w:rPr>
+    </w:lvl>
+    <w:lvl w:ilvl="3" w:tplc="04070001" w:tentative="1">
+      <w:start w:val="1"/>
+      <w:numFmt w:val="bullet"/>
+      <w:lvlText w:val=""/>
+      <w:lvlJc w:val="left"/>
+      <w:pPr>
+        <w:ind w:left="2880" w:hanging="360"/>
+      </w:pPr>
+      <w:rPr>
+        <w:rFonts w:ascii="Symbol" w:hAnsi="Symbol" w:hint="default"/>
+      </w:rPr>
+    </w:lvl>
+    <w:lvl w:ilvl="4" w:tplc="04070003" w:tentative="1">
+      <w:start w:val="1"/>
+      <w:numFmt w:val="bullet"/>
+      <w:lvlText w:val="o"/>
+      <w:lvlJc w:val="left"/>
+      <w:pPr>
+        <w:ind w:left="3600" w:hanging="360"/>
+      </w:pPr>
+      <w:rPr>
+        <w:rFonts w:ascii="Courier New" w:hAnsi="Courier New" w:cs="Courier New" w:hint="default"/>
+      </w:rPr>
+    </w:lvl>
+    <w:lvl w:ilvl="5" w:tplc="04070005" w:tentative="1">
+      <w:start w:val="1"/>
+      <w:numFmt w:val="bullet"/>
+      <w:lvlText w:val=""/>
+      <w:lvlJc w:val="left"/>
+      <w:pPr>
+        <w:ind w:left="4320" w:hanging="360"/>
+      </w:pPr>
+      <w:rPr>
+        <w:rFonts w:ascii="Wingdings" w:hAnsi="Wingdings" w:hint="default"/>
+      </w:rPr>
+    </w:lvl>
+    <w:lvl w:ilvl="6" w:tplc="04070001" w:tentative="1">
+      <w:start w:val="1"/>
+      <w:numFmt w:val="bullet"/>
+      <w:lvlText w:val=""/>
+      <w:lvlJc w:val="left"/>
+      <w:pPr>
+        <w:ind w:left="5040" w:hanging="360"/>
+      </w:pPr>
+      <w:rPr>
+        <w:rFonts w:ascii="Symbol" w:hAnsi="Symbol" w:hint="default"/>
+      </w:rPr>
+    </w:lvl>
+    <w:lvl w:ilvl="7" w:tplc="04070003" w:tentative="1">
+      <w:start w:val="1"/>
+      <w:numFmt w:val="bullet"/>
+      <w:lvlText w:val="o"/>
+      <w:lvlJc w:val="left"/>
+      <w:pPr>
+        <w:ind w:left="5760" w:hanging="360"/>
+      </w:pPr>
+      <w:rPr>
+        <w:rFonts w:ascii="Courier New" w:hAnsi="Courier New" w:cs="Courier New" w:hint="default"/>
+      </w:rPr>
+    </w:lvl>
+    <w:lvl w:ilvl="8" w:tplc="04070005" w:tentative="1">
+      <w:start w:val="1"/>
+      <w:numFmt w:val="bullet"/>
+      <w:lvlText w:val=""/>
+      <w:lvlJc w:val="left"/>
+      <w:pPr>
+        <w:ind w:left="6480" w:hanging="360"/>
+      </w:pPr>
+      <w:rPr>
+        <w:rFonts w:ascii="Wingdings" w:hAnsi="Wingdings" w:hint="default"/>
+      </w:rPr>
+    </w:lvl>
+  </w:abstractNum>
+  <w:abstractNum w:abstractNumId="17" w15:restartNumberingAfterBreak="0">
     <w:nsid w:val="265A13C8"/>
     <w:multiLevelType w:val="hybridMultilevel"/>
     <w:tmpl w:val="184C8932"/>
@@ -6550,7 +7101,7 @@
       </w:rPr>
     </w:lvl>
   </w:abstractNum>
-  <w:abstractNum w:abstractNumId="17" w15:restartNumberingAfterBreak="0">
+  <w:abstractNum w:abstractNumId="18" w15:restartNumberingAfterBreak="0">
     <w:nsid w:val="304B58F6"/>
     <w:multiLevelType w:val="singleLevel"/>
     <w:tmpl w:val="1AB4F454"/>
@@ -6572,7 +7123,7 @@
       </w:rPr>
     </w:lvl>
   </w:abstractNum>
-  <w:abstractNum w:abstractNumId="18" w15:restartNumberingAfterBreak="0">
+  <w:abstractNum w:abstractNumId="19" w15:restartNumberingAfterBreak="0">
     <w:nsid w:val="388F793D"/>
     <w:multiLevelType w:val="hybridMultilevel"/>
     <w:tmpl w:val="5F84B834"/>
@@ -6661,7 +7212,7 @@
       </w:pPr>
     </w:lvl>
   </w:abstractNum>
-  <w:abstractNum w:abstractNumId="19" w15:restartNumberingAfterBreak="0">
+  <w:abstractNum w:abstractNumId="20" w15:restartNumberingAfterBreak="0">
     <w:nsid w:val="38CD4524"/>
     <w:multiLevelType w:val="singleLevel"/>
     <w:tmpl w:val="1AB4F454"/>
@@ -6683,7 +7234,7 @@
       </w:rPr>
     </w:lvl>
   </w:abstractNum>
-  <w:abstractNum w:abstractNumId="20" w15:restartNumberingAfterBreak="0">
+  <w:abstractNum w:abstractNumId="21" w15:restartNumberingAfterBreak="0">
     <w:nsid w:val="3AA476FF"/>
     <w:multiLevelType w:val="hybridMultilevel"/>
     <w:tmpl w:val="DD361D4C"/>
@@ -6796,7 +7347,7 @@
       </w:rPr>
     </w:lvl>
   </w:abstractNum>
-  <w:abstractNum w:abstractNumId="21" w15:restartNumberingAfterBreak="0">
+  <w:abstractNum w:abstractNumId="22" w15:restartNumberingAfterBreak="0">
     <w:nsid w:val="3F6F52A8"/>
     <w:multiLevelType w:val="singleLevel"/>
     <w:tmpl w:val="1AB4F454"/>
@@ -6818,7 +7369,7 @@
       </w:rPr>
     </w:lvl>
   </w:abstractNum>
-  <w:abstractNum w:abstractNumId="22" w15:restartNumberingAfterBreak="0">
+  <w:abstractNum w:abstractNumId="23" w15:restartNumberingAfterBreak="0">
     <w:nsid w:val="448D297F"/>
     <w:multiLevelType w:val="hybridMultilevel"/>
     <w:tmpl w:val="53FE9C46"/>
@@ -6931,7 +7482,7 @@
       </w:rPr>
     </w:lvl>
   </w:abstractNum>
-  <w:abstractNum w:abstractNumId="23" w15:restartNumberingAfterBreak="0">
+  <w:abstractNum w:abstractNumId="24" w15:restartNumberingAfterBreak="0">
     <w:nsid w:val="449A1693"/>
     <w:multiLevelType w:val="singleLevel"/>
     <w:tmpl w:val="0407000F"/>
@@ -6948,7 +7499,7 @@
       </w:pPr>
     </w:lvl>
   </w:abstractNum>
-  <w:abstractNum w:abstractNumId="24" w15:restartNumberingAfterBreak="0">
+  <w:abstractNum w:abstractNumId="25" w15:restartNumberingAfterBreak="0">
     <w:nsid w:val="495B79E3"/>
     <w:multiLevelType w:val="hybridMultilevel"/>
     <w:tmpl w:val="93442B12"/>
@@ -7061,7 +7612,7 @@
       </w:rPr>
     </w:lvl>
   </w:abstractNum>
-  <w:abstractNum w:abstractNumId="25" w15:restartNumberingAfterBreak="0">
+  <w:abstractNum w:abstractNumId="26" w15:restartNumberingAfterBreak="0">
     <w:nsid w:val="4BA24A17"/>
     <w:multiLevelType w:val="singleLevel"/>
     <w:tmpl w:val="1AB4F454"/>
@@ -7083,7 +7634,7 @@
       </w:rPr>
     </w:lvl>
   </w:abstractNum>
-  <w:abstractNum w:abstractNumId="26" w15:restartNumberingAfterBreak="0">
+  <w:abstractNum w:abstractNumId="27" w15:restartNumberingAfterBreak="0">
     <w:nsid w:val="51D8138F"/>
     <w:multiLevelType w:val="singleLevel"/>
     <w:tmpl w:val="1AB4F454"/>
@@ -7105,7 +7656,7 @@
       </w:rPr>
     </w:lvl>
   </w:abstractNum>
-  <w:abstractNum w:abstractNumId="27" w15:restartNumberingAfterBreak="0">
+  <w:abstractNum w:abstractNumId="28" w15:restartNumberingAfterBreak="0">
     <w:nsid w:val="59945146"/>
     <w:multiLevelType w:val="singleLevel"/>
     <w:tmpl w:val="0407000F"/>
@@ -7122,7 +7673,7 @@
       </w:pPr>
     </w:lvl>
   </w:abstractNum>
-  <w:abstractNum w:abstractNumId="28" w15:restartNumberingAfterBreak="0">
+  <w:abstractNum w:abstractNumId="29" w15:restartNumberingAfterBreak="0">
     <w:nsid w:val="5B951FFE"/>
     <w:multiLevelType w:val="singleLevel"/>
     <w:tmpl w:val="1AB4F454"/>
@@ -7144,7 +7695,7 @@
       </w:rPr>
     </w:lvl>
   </w:abstractNum>
-  <w:abstractNum w:abstractNumId="29" w15:restartNumberingAfterBreak="0">
+  <w:abstractNum w:abstractNumId="30" w15:restartNumberingAfterBreak="0">
     <w:nsid w:val="62AE773C"/>
     <w:multiLevelType w:val="multilevel"/>
     <w:tmpl w:val="0407001D"/>
@@ -7257,7 +7808,7 @@
       </w:pPr>
     </w:lvl>
   </w:abstractNum>
-  <w:abstractNum w:abstractNumId="30" w15:restartNumberingAfterBreak="0">
+  <w:abstractNum w:abstractNumId="31" w15:restartNumberingAfterBreak="0">
     <w:nsid w:val="66E82510"/>
     <w:multiLevelType w:val="hybridMultilevel"/>
     <w:tmpl w:val="0E00602C"/>
@@ -7370,7 +7921,7 @@
       </w:rPr>
     </w:lvl>
   </w:abstractNum>
-  <w:abstractNum w:abstractNumId="31" w15:restartNumberingAfterBreak="0">
+  <w:abstractNum w:abstractNumId="32" w15:restartNumberingAfterBreak="0">
     <w:nsid w:val="6A3D0295"/>
     <w:multiLevelType w:val="hybridMultilevel"/>
     <w:tmpl w:val="6ECABABE"/>
@@ -7483,7 +8034,7 @@
       </w:rPr>
     </w:lvl>
   </w:abstractNum>
-  <w:abstractNum w:abstractNumId="32" w15:restartNumberingAfterBreak="0">
+  <w:abstractNum w:abstractNumId="33" w15:restartNumberingAfterBreak="0">
     <w:nsid w:val="6A940077"/>
     <w:multiLevelType w:val="hybridMultilevel"/>
     <w:tmpl w:val="1FAA4612"/>
@@ -7572,7 +8123,7 @@
       </w:pPr>
     </w:lvl>
   </w:abstractNum>
-  <w:abstractNum w:abstractNumId="33" w15:restartNumberingAfterBreak="0">
+  <w:abstractNum w:abstractNumId="34" w15:restartNumberingAfterBreak="0">
     <w:nsid w:val="6AA57A17"/>
     <w:multiLevelType w:val="singleLevel"/>
     <w:tmpl w:val="1AB4F454"/>
@@ -7594,7 +8145,7 @@
       </w:rPr>
     </w:lvl>
   </w:abstractNum>
-  <w:abstractNum w:abstractNumId="34" w15:restartNumberingAfterBreak="0">
+  <w:abstractNum w:abstractNumId="35" w15:restartNumberingAfterBreak="0">
     <w:nsid w:val="6C362613"/>
     <w:multiLevelType w:val="singleLevel"/>
     <w:tmpl w:val="0407000F"/>
@@ -7611,7 +8162,7 @@
       </w:pPr>
     </w:lvl>
   </w:abstractNum>
-  <w:abstractNum w:abstractNumId="35" w15:restartNumberingAfterBreak="0">
+  <w:abstractNum w:abstractNumId="36" w15:restartNumberingAfterBreak="0">
     <w:nsid w:val="70DC00BA"/>
     <w:multiLevelType w:val="hybridMultilevel"/>
     <w:tmpl w:val="10562C02"/>
@@ -7724,7 +8275,7 @@
       </w:rPr>
     </w:lvl>
   </w:abstractNum>
-  <w:abstractNum w:abstractNumId="36" w15:restartNumberingAfterBreak="0">
+  <w:abstractNum w:abstractNumId="37" w15:restartNumberingAfterBreak="0">
     <w:nsid w:val="70DF772D"/>
     <w:multiLevelType w:val="singleLevel"/>
     <w:tmpl w:val="0407000F"/>
@@ -7741,7 +8292,120 @@
       </w:pPr>
     </w:lvl>
   </w:abstractNum>
-  <w:abstractNum w:abstractNumId="37" w15:restartNumberingAfterBreak="0">
+  <w:abstractNum w:abstractNumId="38" w15:restartNumberingAfterBreak="0">
+    <w:nsid w:val="75174C28"/>
+    <w:multiLevelType w:val="hybridMultilevel"/>
+    <w:tmpl w:val="CEFC2C58"/>
+    <w:lvl w:ilvl="0" w:tplc="04070001">
+      <w:start w:val="1"/>
+      <w:numFmt w:val="bullet"/>
+      <w:lvlText w:val=""/>
+      <w:lvlJc w:val="left"/>
+      <w:pPr>
+        <w:ind w:left="720" w:hanging="360"/>
+      </w:pPr>
+      <w:rPr>
+        <w:rFonts w:ascii="Symbol" w:hAnsi="Symbol" w:hint="default"/>
+      </w:rPr>
+    </w:lvl>
+    <w:lvl w:ilvl="1" w:tplc="04070003" w:tentative="1">
+      <w:start w:val="1"/>
+      <w:numFmt w:val="bullet"/>
+      <w:lvlText w:val="o"/>
+      <w:lvlJc w:val="left"/>
+      <w:pPr>
+        <w:ind w:left="1440" w:hanging="360"/>
+      </w:pPr>
+      <w:rPr>
+        <w:rFonts w:ascii="Courier New" w:hAnsi="Courier New" w:cs="Courier New" w:hint="default"/>
+      </w:rPr>
+    </w:lvl>
+    <w:lvl w:ilvl="2" w:tplc="04070005" w:tentative="1">
+      <w:start w:val="1"/>
+      <w:numFmt w:val="bullet"/>
+      <w:lvlText w:val=""/>
+      <w:lvlJc w:val="left"/>
+      <w:pPr>
+        <w:ind w:left="2160" w:hanging="360"/>
+      </w:pPr>
+      <w:rPr>
+        <w:rFonts w:ascii="Wingdings" w:hAnsi="Wingdings" w:hint="default"/>
+      </w:rPr>
+    </w:lvl>
+    <w:lvl w:ilvl="3" w:tplc="04070001" w:tentative="1">
+      <w:start w:val="1"/>
+      <w:numFmt w:val="bullet"/>
+      <w:lvlText w:val=""/>
+      <w:lvlJc w:val="left"/>
+      <w:pPr>
+        <w:ind w:left="2880" w:hanging="360"/>
+      </w:pPr>
+      <w:rPr>
+        <w:rFonts w:ascii="Symbol" w:hAnsi="Symbol" w:hint="default"/>
+      </w:rPr>
+    </w:lvl>
+    <w:lvl w:ilvl="4" w:tplc="04070003" w:tentative="1">
+      <w:start w:val="1"/>
+      <w:numFmt w:val="bullet"/>
+      <w:lvlText w:val="o"/>
+      <w:lvlJc w:val="left"/>
+      <w:pPr>
+        <w:ind w:left="3600" w:hanging="360"/>
+      </w:pPr>
+      <w:rPr>
+        <w:rFonts w:ascii="Courier New" w:hAnsi="Courier New" w:cs="Courier New" w:hint="default"/>
+      </w:rPr>
+    </w:lvl>
+    <w:lvl w:ilvl="5" w:tplc="04070005" w:tentative="1">
+      <w:start w:val="1"/>
+      <w:numFmt w:val="bullet"/>
+      <w:lvlText w:val=""/>
+      <w:lvlJc w:val="left"/>
+      <w:pPr>
+        <w:ind w:left="4320" w:hanging="360"/>
+      </w:pPr>
+      <w:rPr>
+        <w:rFonts w:ascii="Wingdings" w:hAnsi="Wingdings" w:hint="default"/>
+      </w:rPr>
+    </w:lvl>
+    <w:lvl w:ilvl="6" w:tplc="04070001" w:tentative="1">
+      <w:start w:val="1"/>
+      <w:numFmt w:val="bullet"/>
+      <w:lvlText w:val=""/>
+      <w:lvlJc w:val="left"/>
+      <w:pPr>
+        <w:ind w:left="5040" w:hanging="360"/>
+      </w:pPr>
+      <w:rPr>
+        <w:rFonts w:ascii="Symbol" w:hAnsi="Symbol" w:hint="default"/>
+      </w:rPr>
+    </w:lvl>
+    <w:lvl w:ilvl="7" w:tplc="04070003" w:tentative="1">
+      <w:start w:val="1"/>
+      <w:numFmt w:val="bullet"/>
+      <w:lvlText w:val="o"/>
+      <w:lvlJc w:val="left"/>
+      <w:pPr>
+        <w:ind w:left="5760" w:hanging="360"/>
+      </w:pPr>
+      <w:rPr>
+        <w:rFonts w:ascii="Courier New" w:hAnsi="Courier New" w:cs="Courier New" w:hint="default"/>
+      </w:rPr>
+    </w:lvl>
+    <w:lvl w:ilvl="8" w:tplc="04070005" w:tentative="1">
+      <w:start w:val="1"/>
+      <w:numFmt w:val="bullet"/>
+      <w:lvlText w:val=""/>
+      <w:lvlJc w:val="left"/>
+      <w:pPr>
+        <w:ind w:left="6480" w:hanging="360"/>
+      </w:pPr>
+      <w:rPr>
+        <w:rFonts w:ascii="Wingdings" w:hAnsi="Wingdings" w:hint="default"/>
+      </w:rPr>
+    </w:lvl>
+  </w:abstractNum>
+  <w:abstractNum w:abstractNumId="39" w15:restartNumberingAfterBreak="0">
     <w:nsid w:val="75411D43"/>
     <w:multiLevelType w:val="singleLevel"/>
     <w:tmpl w:val="1AB4F454"/>
@@ -7763,7 +8427,7 @@
       </w:rPr>
     </w:lvl>
   </w:abstractNum>
-  <w:abstractNum w:abstractNumId="38" w15:restartNumberingAfterBreak="0">
+  <w:abstractNum w:abstractNumId="40" w15:restartNumberingAfterBreak="0">
     <w:nsid w:val="78B33B6C"/>
     <w:multiLevelType w:val="singleLevel"/>
     <w:tmpl w:val="1AB4F454"/>
@@ -7785,7 +8449,7 @@
       </w:rPr>
     </w:lvl>
   </w:abstractNum>
-  <w:abstractNum w:abstractNumId="39" w15:restartNumberingAfterBreak="0">
+  <w:abstractNum w:abstractNumId="41" w15:restartNumberingAfterBreak="0">
     <w:nsid w:val="7D8A6FE6"/>
     <w:multiLevelType w:val="multilevel"/>
     <w:tmpl w:val="F5123CA6"/>
@@ -7908,7 +8572,7 @@
     </w:lvl>
   </w:abstractNum>
   <w:num w:numId="1">
-    <w:abstractNumId w:val="39"/>
+    <w:abstractNumId w:val="41"/>
   </w:num>
   <w:num w:numId="2">
     <w:abstractNumId w:val="6"/>
@@ -7941,28 +8605,28 @@
     <w:abstractNumId w:val="0"/>
   </w:num>
   <w:num w:numId="12">
-    <w:abstractNumId w:val="38"/>
+    <w:abstractNumId w:val="40"/>
   </w:num>
   <w:num w:numId="13">
-    <w:abstractNumId w:val="37"/>
+    <w:abstractNumId w:val="39"/>
   </w:num>
   <w:num w:numId="14">
-    <w:abstractNumId w:val="25"/>
+    <w:abstractNumId w:val="26"/>
   </w:num>
   <w:num w:numId="15">
     <w:abstractNumId w:val="15"/>
   </w:num>
   <w:num w:numId="16">
-    <w:abstractNumId w:val="17"/>
+    <w:abstractNumId w:val="18"/>
   </w:num>
   <w:num w:numId="17">
     <w:abstractNumId w:val="13"/>
   </w:num>
   <w:num w:numId="18">
-    <w:abstractNumId w:val="33"/>
+    <w:abstractNumId w:val="34"/>
   </w:num>
   <w:num w:numId="19">
-    <w:abstractNumId w:val="29"/>
+    <w:abstractNumId w:val="30"/>
   </w:num>
   <w:num w:numId="20">
     <w:abstractNumId w:val="14"/>
@@ -7971,67 +8635,73 @@
     <w:abstractNumId w:val="12"/>
   </w:num>
   <w:num w:numId="22">
-    <w:abstractNumId w:val="27"/>
+    <w:abstractNumId w:val="28"/>
   </w:num>
   <w:num w:numId="23">
-    <w:abstractNumId w:val="36"/>
+    <w:abstractNumId w:val="37"/>
   </w:num>
   <w:num w:numId="24">
-    <w:abstractNumId w:val="34"/>
+    <w:abstractNumId w:val="35"/>
   </w:num>
   <w:num w:numId="25">
-    <w:abstractNumId w:val="19"/>
+    <w:abstractNumId w:val="20"/>
   </w:num>
   <w:num w:numId="26">
-    <w:abstractNumId w:val="23"/>
+    <w:abstractNumId w:val="24"/>
   </w:num>
   <w:num w:numId="27">
     <w:abstractNumId w:val="11"/>
   </w:num>
   <w:num w:numId="28">
+    <w:abstractNumId w:val="22"/>
+  </w:num>
+  <w:num w:numId="29">
+    <w:abstractNumId w:val="29"/>
+  </w:num>
+  <w:num w:numId="30">
+    <w:abstractNumId w:val="27"/>
+  </w:num>
+  <w:num w:numId="31">
+    <w:abstractNumId w:val="41"/>
+  </w:num>
+  <w:num w:numId="32">
+    <w:abstractNumId w:val="41"/>
+  </w:num>
+  <w:num w:numId="33">
+    <w:abstractNumId w:val="25"/>
+  </w:num>
+  <w:num w:numId="34">
     <w:abstractNumId w:val="21"/>
   </w:num>
-  <w:num w:numId="29">
-    <w:abstractNumId w:val="28"/>
-  </w:num>
-  <w:num w:numId="30">
-    <w:abstractNumId w:val="26"/>
-  </w:num>
-  <w:num w:numId="31">
-    <w:abstractNumId w:val="39"/>
-  </w:num>
-  <w:num w:numId="32">
-    <w:abstractNumId w:val="39"/>
-  </w:num>
-  <w:num w:numId="33">
-    <w:abstractNumId w:val="24"/>
-  </w:num>
-  <w:num w:numId="34">
-    <w:abstractNumId w:val="20"/>
-  </w:num>
   <w:num w:numId="35">
-    <w:abstractNumId w:val="30"/>
+    <w:abstractNumId w:val="31"/>
   </w:num>
   <w:num w:numId="36">
-    <w:abstractNumId w:val="31"/>
+    <w:abstractNumId w:val="32"/>
   </w:num>
   <w:num w:numId="37">
-    <w:abstractNumId w:val="18"/>
+    <w:abstractNumId w:val="19"/>
   </w:num>
   <w:num w:numId="38">
-    <w:abstractNumId w:val="32"/>
+    <w:abstractNumId w:val="33"/>
   </w:num>
   <w:num w:numId="39">
-    <w:abstractNumId w:val="16"/>
+    <w:abstractNumId w:val="17"/>
   </w:num>
   <w:num w:numId="40">
     <w:abstractNumId w:val="10"/>
   </w:num>
   <w:num w:numId="41">
-    <w:abstractNumId w:val="35"/>
+    <w:abstractNumId w:val="36"/>
   </w:num>
   <w:num w:numId="42">
-    <w:abstractNumId w:val="22"/>
+    <w:abstractNumId w:val="23"/>
+  </w:num>
+  <w:num w:numId="43">
+    <w:abstractNumId w:val="38"/>
+  </w:num>
+  <w:num w:numId="44">
+    <w:abstractNumId w:val="16"/>
   </w:num>
   <w:numIdMacAtCleanup w:val="30"/>
 </w:numbering>
@@ -8593,6 +9263,7 @@
   <w:style w:type="character" w:default="1" w:styleId="Absatz-Standardschriftart">
     <w:name w:val="Default Paragraph Font"/>
     <w:uiPriority w:val="1"/>
+    <w:semiHidden/>
     <w:unhideWhenUsed/>
   </w:style>
   <w:style w:type="table" w:default="1" w:styleId="NormaleTabelle">
@@ -12165,7 +12836,7 @@
     </w:docPart>
     <w:docPart>
       <w:docPartPr>
-        <w:name w:val="3B55AF0A154F42CF941161F137E487D4"/>
+        <w:name w:val="8408543EE22C4D25AA00B9C4E026F1A3"/>
         <w:category>
           <w:name w:val="Allgemein"/>
           <w:gallery w:val="placeholder"/>
@@ -12176,12 +12847,12 @@
         <w:behaviors>
           <w:behavior w:val="content"/>
         </w:behaviors>
-        <w:guid w:val="{8226C6C5-D54A-4F4F-AE69-37C3900C8129}"/>
+        <w:guid w:val="{7D557E91-C542-4AC1-8DEE-17BBBB3B44ED}"/>
       </w:docPartPr>
       <w:docPartBody>
         <w:p>
           <w:pPr>
-            <w:pStyle w:val="3B55AF0A154F42CF941161F137E487D4"/>
+            <w:pStyle w:val="8408543EE22C4D25AA00B9C4E026F1A3"/>
           </w:pPr>
           <w:r>
             <w:rPr>
@@ -12293,6 +12964,8 @@
     <w:rsid w:val="00621F9A"/>
     <w:rsid w:val="0062462D"/>
     <w:rsid w:val="00695353"/>
+    <w:rsid w:val="007F499E"/>
+    <w:rsid w:val="00AB0577"/>
     <w:rsid w:val="00B965CF"/>
     <w:rsid w:val="00BB779A"/>
     <w:rsid w:val="00BD1FCD"/>
@@ -12746,7 +13419,7 @@
     <w:basedOn w:val="Absatz-Standardschriftart"/>
     <w:uiPriority w:val="99"/>
     <w:semiHidden/>
-    <w:rsid w:val="00CD680D"/>
+    <w:rsid w:val="00AB0577"/>
     <w:rPr>
       <w:color w:val="808080"/>
     </w:rPr>
@@ -12754,6 +13427,10 @@
   <w:style w:type="paragraph" w:customStyle="1" w:styleId="3B55AF0A154F42CF941161F137E487D4">
     <w:name w:val="3B55AF0A154F42CF941161F137E487D4"/>
     <w:rsid w:val="00CD680D"/>
+  </w:style>
+  <w:style w:type="paragraph" w:customStyle="1" w:styleId="8408543EE22C4D25AA00B9C4E026F1A3">
+    <w:name w:val="8408543EE22C4D25AA00B9C4E026F1A3"/>
+    <w:rsid w:val="00AB0577"/>
   </w:style>
 </w:styles>
 </file>
@@ -13255,7 +13932,7 @@
 </file>
 
 <file path=customXml/itemProps1.xml><?xml version="1.0" encoding="utf-8"?>
-<ds:datastoreItem xmlns:ds="http://schemas.openxmlformats.org/officeDocument/2006/customXml" ds:itemID="{D42012AA-0548-4E67-8C15-A14B4183482B}">
+<ds:datastoreItem xmlns:ds="http://schemas.openxmlformats.org/officeDocument/2006/customXml" ds:itemID="{9A7AA253-4677-4014-9666-D322BA98503F}">
   <ds:schemaRefs>
     <ds:schemaRef ds:uri="http://schemas.openxmlformats.org/officeDocument/2006/bibliography"/>
   </ds:schemaRefs>

--- a/Thesis.docx
+++ b/Thesis.docx
@@ -248,8 +248,13 @@
                               </w:rPr>
                               <w:br/>
                             </w:r>
+                            <w:proofErr w:type="spellStart"/>
                             <w:r>
-                              <w:t>Matr.-Nr.: 74734</w:t>
+                              <w:t>Matr</w:t>
+                            </w:r>
+                            <w:proofErr w:type="spellEnd"/>
+                            <w:r>
+                              <w:t>.-Nr.: 74734</w:t>
                             </w:r>
                           </w:p>
                           <w:p>
@@ -350,8 +355,13 @@
                         </w:rPr>
                         <w:br/>
                       </w:r>
+                      <w:proofErr w:type="spellStart"/>
                       <w:r>
-                        <w:t>Matr.-Nr.: 74734</w:t>
+                        <w:t>Matr</w:t>
+                      </w:r>
+                      <w:proofErr w:type="spellEnd"/>
+                      <w:r>
+                        <w:t>.-Nr.: 74734</w:t>
                       </w:r>
                     </w:p>
                     <w:p>
@@ -2760,9 +2770,11 @@
           <w:tab w:val="left" w:pos="1440"/>
         </w:tabs>
       </w:pPr>
+      <w:proofErr w:type="spellStart"/>
       <w:r>
         <w:t>HdM</w:t>
       </w:r>
+      <w:proofErr w:type="spellEnd"/>
       <w:r>
         <w:tab/>
         <w:t>Hochschule der Medien</w:t>
@@ -2810,7 +2822,15 @@
     </w:p>
     <w:p>
       <w:r>
-        <w:t>Robust bedeutet in diesem Falle, dass bei einem Fehler keine Kettenreaktion stattfinden darf, dass wenn erwünscht Nachrichten immer ankommen müssen, dass wenn ein Service überlastet ist, dieser sich wieder erholen darf, dass Services eigenständig upgedatet werden können, dass auf Leistungsanfragen automatisch reagiert wird oder diese keinen Einsturz ergeben, dass bei Fehlern auf Fallbacks zurückgegriffen wird, wenn dies Business technisch möglich ist, dass kontinuierliche „Healthchecks“(Lebst du noch?) durch-geführt werden, dass Auslastung über die einzelnen gleichen Microservices aufgeteilt wird und dass nachvollzogen werden kann, wie der Traffic verläuft.</w:t>
+        <w:t>Robust bedeutet in diesem Falle, dass bei einem Fehler keine Kettenreaktion stattfinden darf, dass wenn erwünscht Nachrichten immer ankommen müssen, dass wenn ein Service überlastet ist, dieser sich wieder erholen darf, dass Services eigenständig upgedatet werden können, dass auf Leistungsanfragen automatisch reagiert wird oder diese keinen Einsturz ergeben, dass bei Fehlern auf Fallbacks zurückgegriffen wird, wenn dies Business technisch möglich ist, dass kontinuierliche „</w:t>
+      </w:r>
+      <w:proofErr w:type="spellStart"/>
+      <w:r>
+        <w:t>Healthchecks</w:t>
+      </w:r>
+      <w:proofErr w:type="spellEnd"/>
+      <w:r>
+        <w:t>“(Lebst du noch?) durch-geführt werden, dass Auslastung über die einzelnen gleichen Microservices aufgeteilt wird und dass nachvollzogen werden kann, wie der Traffic verläuft.</w:t>
       </w:r>
     </w:p>
     <w:p>
@@ -3337,13 +3357,21 @@
             <w:fldChar w:fldCharType="begin"/>
           </w:r>
           <w:r>
-            <w:instrText>ADDIN CitaviPlaceholder{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}</w:instrText>
+            <w:instrText>ADDIN CitaviPlaceholder{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}</w:instrText>
           </w:r>
           <w:r>
             <w:fldChar w:fldCharType="separate"/>
           </w:r>
           <w:r>
-            <w:t>(Stephan Augsten 2017)</w:t>
+            <w:t xml:space="preserve">(Stephan </w:t>
+          </w:r>
+          <w:proofErr w:type="spellStart"/>
+          <w:r>
+            <w:t>Augsten</w:t>
+          </w:r>
+          <w:proofErr w:type="spellEnd"/>
+          <w:r>
+            <w:t xml:space="preserve"> 2017)</w:t>
           </w:r>
           <w:r>
             <w:fldChar w:fldCharType="end"/>
@@ -3519,7 +3547,15 @@
                               <w:t xml:space="preserve"> </w:t>
                             </w:r>
                             <w:r>
-                              <w:t>Docker – Beginner’s Guide – Part 1: Images &amp; Containers</w:t>
+                              <w:t xml:space="preserve">Docker – </w:t>
+                            </w:r>
+                            <w:proofErr w:type="spellStart"/>
+                            <w:r>
+                              <w:t>Beginner’s</w:t>
+                            </w:r>
+                            <w:proofErr w:type="spellEnd"/>
+                            <w:r>
+                              <w:t xml:space="preserve"> Guide – Part 1: Images &amp; Containers</w:t>
                             </w:r>
                             <w:r>
                               <w:t xml:space="preserve"> (Quelle: </w:t>
@@ -3607,7 +3643,15 @@
                         <w:t xml:space="preserve"> </w:t>
                       </w:r>
                       <w:r>
-                        <w:t>Docker – Beginner’s Guide – Part 1: Images &amp; Containers</w:t>
+                        <w:t xml:space="preserve">Docker – </w:t>
+                      </w:r>
+                      <w:proofErr w:type="spellStart"/>
+                      <w:r>
+                        <w:t>Beginner’s</w:t>
+                      </w:r>
+                      <w:proofErr w:type="spellEnd"/>
+                      <w:r>
+                        <w:t xml:space="preserve"> Guide – Part 1: Images &amp; Containers</w:t>
                       </w:r>
                       <w:r>
                         <w:t xml:space="preserve"> (Quelle: </w:t>
@@ -3728,7 +3772,15 @@
         </w:numPr>
       </w:pPr>
       <w:r>
-        <w:t xml:space="preserve">Skalieren der Services wird auch einfacher und Effizienter. Im Gegensatz zum Monolithischen System, wo jeweils das volle System hoch skaliert wird, werden im Micoservice Kontext, nur diejenigen Skaliert welche wirklich benötigt werden, ohne unnötige Ressourcen zu verschwenden. </w:t>
+        <w:t xml:space="preserve">Skalieren der Services wird auch einfacher und Effizienter. Im Gegensatz zum Monolithischen System, wo jeweils das volle System hoch skaliert wird, werden im </w:t>
+      </w:r>
+      <w:proofErr w:type="spellStart"/>
+      <w:r>
+        <w:t>Micoservice</w:t>
+      </w:r>
+      <w:proofErr w:type="spellEnd"/>
+      <w:r>
+        <w:t xml:space="preserve"> Kontext, nur diejenigen Skaliert welche wirklich benötigt werden, ohne unnötige Ressourcen zu verschwenden. </w:t>
       </w:r>
     </w:p>
     <w:p>
@@ -3854,7 +3906,15 @@
         </w:numPr>
       </w:pPr>
       <w:r>
-        <w:t>Die Notwendigkeit, der Verwendung von Docker oder Kubernetes um das verteilte System zu steuern bzw. Bereitzustellen, kann unerwünscht sein.</w:t>
+        <w:t xml:space="preserve">Die Notwendigkeit, der Verwendung von Docker oder </w:t>
+      </w:r>
+      <w:proofErr w:type="spellStart"/>
+      <w:r>
+        <w:t>Kubernetes</w:t>
+      </w:r>
+      <w:proofErr w:type="spellEnd"/>
+      <w:r>
+        <w:t xml:space="preserve"> um das verteilte System zu steuern bzw. Bereitzustellen, kann unerwünscht sein.</w:t>
       </w:r>
     </w:p>
     <w:p>
@@ -3902,7 +3962,13 @@
         </w:numPr>
       </w:pPr>
       <w:r>
-        <w:t xml:space="preserve">Datenbank Anfragen, können dazu führen das zusätzliche Datenbanken angesprochen werden müssen, welche zu anderen Services gehören. Dies kann zu Problemen führen(wenn dies z.B. mehrfach </w:t>
+        <w:t xml:space="preserve">Datenbank Anfragen, können dazu führen das zusätzliche Datenbanken angesprochen werden müssen, welche zu anderen Services gehören. Dies kann zu Problemen führen(wenn dies </w:t>
+      </w:r>
+      <w:r>
+        <w:t>z. B.</w:t>
+      </w:r>
+      <w:r>
+        <w:t xml:space="preserve"> mehrfach </w:t>
       </w:r>
       <w:r>
         <w:t>kaskadieren</w:t>
@@ -3950,7 +4016,7 @@
             <w:fldChar w:fldCharType="begin"/>
           </w:r>
           <w:r>
-            <w:instrText>ADDIN CitaviPlaceholder{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}</w:instrText>
+            <w:instrText>ADDIN CitaviPlaceholder{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}</w:instrText>
           </w:r>
           <w:r>
             <w:fldChar w:fldCharType="separate"/>
@@ -4033,7 +4099,39 @@
     </w:p>
     <w:p>
       <w:r>
-        <w:t>Es wird besonders wichtig, wenn man ein verteiltes System mit einer Microservice Architektur verwirklicht, dass durch die deutlich größere Anzahl an Services und die dadurch entstehenden Schnittstellen gut gemanagt werden können. Durch Dinge wie Containerisierung und Autoskalierung können die Services deutlich schneller vermehren und unübersichtlich werden. Für diese deutlich größere Anzahl an Services benötigen wir neue Werkzeuge, um diesem Wachstum zu beherrschen und möglichst zu automatisieren. Diese Werkzeuge nennt man in der Fachsprache Orchestratoren und werden dafür benutzt diese Container automatisiert zu konfigurieren, koordinieren und zu managen. Sie unterscheiden sich hierbei natürlich in Funktionalität und Handhabung. In unseren Untersuchungen, werden wir zu der Orchestrierungs Plattform Kubernetes zurückgreifen, da sie zum Zeitpunkt der Thesis die am weitesten verbreitete Plattform ist und diese wohl auch noch eine Weile sein wird.</w:t>
+        <w:t xml:space="preserve">Es wird besonders wichtig, wenn man ein verteiltes System mit einer </w:t>
+      </w:r>
+      <w:proofErr w:type="spellStart"/>
+      <w:r>
+        <w:t>Microservice</w:t>
+      </w:r>
+      <w:proofErr w:type="spellEnd"/>
+      <w:r>
+        <w:t xml:space="preserve"> Architektur verwirklicht, dass durch die deutlich größere Anzahl an Services und die dadurch entstehenden Schnittstellen gut gemanagt werden können. Durch Dinge wie Containerisierung und Autoskalierung können die Services deutlich schneller vermehren und unübersichtlich werden. Für diese deutlich größere Anzahl an Services benötigen wir neue Werkzeuge, um diesem Wachstum zu beherrschen und möglichst zu automatisieren. Diese Werkzeuge nennt man in der Fachsprache </w:t>
+      </w:r>
+      <w:proofErr w:type="spellStart"/>
+      <w:r>
+        <w:t>Orchestratoren</w:t>
+      </w:r>
+      <w:proofErr w:type="spellEnd"/>
+      <w:r>
+        <w:t xml:space="preserve"> und werden dafür benutzt diese Container automatisiert zu konfigurieren, koordinieren und zu managen. Sie unterscheiden sich hierbei natürlich in Funktionalität und Handhabung. In unseren Untersuchungen, werden wir zu der </w:t>
+      </w:r>
+      <w:proofErr w:type="spellStart"/>
+      <w:r>
+        <w:t>Orchestrierungs</w:t>
+      </w:r>
+      <w:proofErr w:type="spellEnd"/>
+      <w:r>
+        <w:t xml:space="preserve"> Plattform </w:t>
+      </w:r>
+      <w:proofErr w:type="spellStart"/>
+      <w:r>
+        <w:t>Kubernetes</w:t>
+      </w:r>
+      <w:proofErr w:type="spellEnd"/>
+      <w:r>
+        <w:t xml:space="preserve"> zurückgreifen, da sie zum Zeitpunkt der Thesis die am weitesten verbreitete Plattform ist und diese wohl auch noch eine Weile sein wird.</w:t>
       </w:r>
     </w:p>
     <w:p>
@@ -4061,7 +4159,13 @@
         <w:t>Der wohl größte Unterschied, zu einem nicht verteilten System, ist die Kommunikation. Durch die zusätzlichen Wege dauert die Kommunikation deutlich länger und kommt ab einer gewissen Größe an Ihre Grenzen. Sie kann außerdem immer wieder Fehlschlagen und gewährleistet nie eine hundert Prozentige Sicherheit. Durch diese Limitationen werden unterschiedliche Technologien benötigt und angewendet.</w:t>
       </w:r>
       <w:r>
-        <w:t xml:space="preserve"> Es können z.B. verzögerte Wiederholungen ausgeführt werden, Teilinformationen abgerufen oder gar noch gecachte Informationen weiter verwendet werden.</w:t>
+        <w:t xml:space="preserve"> Es können </w:t>
+      </w:r>
+      <w:r>
+        <w:t>z. B.</w:t>
+      </w:r>
+      <w:r>
+        <w:t xml:space="preserve"> verzögerte Wiederholungen ausgeführt werden, Teilinformationen abgerufen oder gar noch gecachte Informationen weiter verwendet werden.</w:t>
       </w:r>
     </w:p>
     <w:p>
@@ -4184,13 +4288,21 @@
             <w:fldChar w:fldCharType="begin"/>
           </w:r>
           <w:r>
-            <w:instrText>ADDIN CitaviPlaceholder{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}</w:instrText>
+            <w:instrText>ADDIN CitaviPlaceholder{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}</w:instrText>
           </w:r>
           <w:r>
             <w:fldChar w:fldCharType="separate"/>
           </w:r>
           <w:r>
-            <w:t>(Arnon Rotem-Gal-Oz)</w:t>
+            <w:t>(</w:t>
+          </w:r>
+          <w:proofErr w:type="spellStart"/>
+          <w:r>
+            <w:t>Arnon</w:t>
+          </w:r>
+          <w:proofErr w:type="spellEnd"/>
+          <w:r>
+            <w:t xml:space="preserve"> Rotem-Gal-Oz)</w:t>
           </w:r>
           <w:r>
             <w:fldChar w:fldCharType="end"/>
@@ -4279,76 +4391,121 @@
       </w:r>
     </w:p>
     <w:p>
-      <w:pPr>
-        <w:rPr>
-          <w:lang w:val="en-US"/>
-        </w:rPr>
-      </w:pPr>
-      <w:r>
-        <w:rPr>
-          <w:lang w:val="en-US"/>
-        </w:rPr>
-        <w:t>Dont apply every pattern</w:t>
-      </w:r>
-    </w:p>
-    <w:p>
-      <w:pPr>
-        <w:rPr>
-          <w:lang w:val="en-US"/>
-        </w:rPr>
-      </w:pPr>
-      <w:r>
-        <w:rPr>
-          <w:lang w:val="en-US"/>
-        </w:rPr>
-        <w:t>Dont decorate everything</w:t>
-      </w:r>
-    </w:p>
-    <w:p>
-      <w:pPr>
-        <w:rPr>
-          <w:lang w:val="en-US"/>
-        </w:rPr>
-      </w:pPr>
-      <w:r>
-        <w:rPr>
-          <w:lang w:val="en-US"/>
-        </w:rPr>
-        <w:t>Use metrics</w:t>
-      </w:r>
-    </w:p>
-    <w:p>
-      <w:pPr>
-        <w:rPr>
-          <w:lang w:val="en-US"/>
-        </w:rPr>
-      </w:pPr>
-      <w:r>
-        <w:rPr>
-          <w:lang w:val="en-US"/>
-        </w:rPr>
-        <w:t>Not only Http (not only in the network)</w:t>
-      </w:r>
-    </w:p>
-    <w:p>
-      <w:pPr>
-        <w:rPr>
-          <w:lang w:val="en-US"/>
-        </w:rPr>
-      </w:pPr>
+      <w:proofErr w:type="spellStart"/>
+      <w:r>
+        <w:t>Dont</w:t>
+      </w:r>
+      <w:proofErr w:type="spellEnd"/>
+      <w:r>
+        <w:t xml:space="preserve"> </w:t>
+      </w:r>
+      <w:proofErr w:type="spellStart"/>
+      <w:r>
+        <w:t>apply</w:t>
+      </w:r>
+      <w:proofErr w:type="spellEnd"/>
+      <w:r>
+        <w:t xml:space="preserve"> </w:t>
+      </w:r>
+      <w:proofErr w:type="spellStart"/>
+      <w:r>
+        <w:t>every</w:t>
+      </w:r>
+      <w:proofErr w:type="spellEnd"/>
+      <w:r>
+        <w:t xml:space="preserve"> </w:t>
+      </w:r>
+      <w:proofErr w:type="spellStart"/>
+      <w:r>
+        <w:t>pattern</w:t>
+      </w:r>
+      <w:proofErr w:type="spellEnd"/>
+    </w:p>
+    <w:p>
+      <w:proofErr w:type="spellStart"/>
+      <w:r>
+        <w:t>Dont</w:t>
+      </w:r>
+      <w:proofErr w:type="spellEnd"/>
+      <w:r>
+        <w:t xml:space="preserve"> </w:t>
+      </w:r>
+      <w:proofErr w:type="spellStart"/>
+      <w:r>
+        <w:t>decorate</w:t>
+      </w:r>
+      <w:proofErr w:type="spellEnd"/>
+      <w:r>
+        <w:t xml:space="preserve"> </w:t>
+      </w:r>
+      <w:proofErr w:type="spellStart"/>
+      <w:r>
+        <w:t>everything</w:t>
+      </w:r>
+      <w:proofErr w:type="spellEnd"/>
+    </w:p>
+    <w:p>
+      <w:proofErr w:type="spellStart"/>
+      <w:r>
+        <w:t>Use</w:t>
+      </w:r>
+      <w:proofErr w:type="spellEnd"/>
+      <w:r>
+        <w:t xml:space="preserve"> </w:t>
+      </w:r>
+      <w:proofErr w:type="spellStart"/>
+      <w:r>
+        <w:t>metrics</w:t>
+      </w:r>
+      <w:proofErr w:type="spellEnd"/>
+    </w:p>
+    <w:p>
+      <w:r>
+        <w:t xml:space="preserve">Not </w:t>
+      </w:r>
+      <w:proofErr w:type="spellStart"/>
+      <w:r>
+        <w:t>only</w:t>
+      </w:r>
+      <w:proofErr w:type="spellEnd"/>
+      <w:r>
+        <w:t xml:space="preserve"> Http (not </w:t>
+      </w:r>
+      <w:proofErr w:type="spellStart"/>
+      <w:r>
+        <w:t>only</w:t>
+      </w:r>
+      <w:proofErr w:type="spellEnd"/>
+      <w:r>
+        <w:t xml:space="preserve"> in </w:t>
+      </w:r>
+      <w:proofErr w:type="spellStart"/>
+      <w:r>
+        <w:t>the</w:t>
+      </w:r>
+      <w:proofErr w:type="spellEnd"/>
+      <w:r>
+        <w:t xml:space="preserve"> </w:t>
+      </w:r>
+      <w:proofErr w:type="spellStart"/>
+      <w:r>
+        <w:t>network</w:t>
+      </w:r>
+      <w:proofErr w:type="spellEnd"/>
+      <w:r>
+        <w:t>)</w:t>
+      </w:r>
+    </w:p>
+    <w:p>
       <w:hyperlink r:id="rId12" w:history="1">
         <w:r>
           <w:rPr>
             <w:rStyle w:val="Hyperlink"/>
-            <w:lang w:val="en-US"/>
           </w:rPr>
           <w:t>https://www.youtube.com/watch?v=gvDvOWtPLVY</w:t>
         </w:r>
       </w:hyperlink>
       <w:r>
-        <w:rPr>
-          <w:lang w:val="en-US"/>
-        </w:rPr>
         <w:t xml:space="preserve"> 20:20</w:t>
       </w:r>
     </w:p>
@@ -4359,8 +4516,13 @@
         </w:tabs>
       </w:pPr>
       <w:r>
-        <w:t>medium.com/@adhorn</w:t>
-      </w:r>
+        <w:t>medium.com/@</w:t>
+      </w:r>
+      <w:proofErr w:type="spellStart"/>
+      <w:r>
+        <w:t>adhorn</w:t>
+      </w:r>
+      <w:proofErr w:type="spellEnd"/>
       <w:r>
         <w:tab/>
       </w:r>
@@ -4382,7 +4544,15 @@
     </w:p>
     <w:p>
       <w:r>
-        <w:t>So wie im Schiffsbau und im Brandschutz, wird das Bulkhead Pattern (in Deutsch Schott Muster) auch in der Microservice Architektur verwendet, um zu verhindern, dass das gesamte System durch einen einzigen Fehler zum Einsturz gebracht wird. Dies geschieht im Falle von Microservices auf die Art und Weise, dass einzelne Bahnen im Prozessablauf voneinander Technisch getrennt werden.</w:t>
+        <w:t xml:space="preserve">So wie im Schiffsbau und im Brandschutz, wird das Bulkhead Pattern (in Deutsch Schott Muster) auch in der </w:t>
+      </w:r>
+      <w:proofErr w:type="spellStart"/>
+      <w:r>
+        <w:t>Microservice</w:t>
+      </w:r>
+      <w:proofErr w:type="spellEnd"/>
+      <w:r>
+        <w:t xml:space="preserve"> Architektur verwendet, um zu verhindern, dass das gesamte System durch einen einzigen Fehler zum Einsturz gebracht wird. Dies geschieht im Falle von Microservices auf die Art und Weise, dass einzelne Bahnen im Prozessablauf voneinander Technisch getrennt werden.</w:t>
       </w:r>
     </w:p>
     <w:p>
@@ -4438,7 +4608,13 @@
         <w:t xml:space="preserve">Ungewöhnliche Bedarf/Nachfragen: Der Bulkhead Schützt </w:t>
       </w:r>
       <w:r>
-        <w:t>Ressourcen in deren Isolierten Zonen davor, dass andere Services ungewöhnliche Anfragen erhalten z.B. wenn viel mehr Nachfragen als sonst stattfinden. Das heißt das nur der Jeweilige Service von TCP Port Auslastung, Datenbank verfall etc. beeinflusst wird.</w:t>
+        <w:t xml:space="preserve">Ressourcen in deren Isolierten Zonen davor, dass andere Services ungewöhnliche Anfragen erhalten </w:t>
+      </w:r>
+      <w:r>
+        <w:t>z. B.</w:t>
+      </w:r>
+      <w:r>
+        <w:t xml:space="preserve"> wenn viel mehr Nachfragen als sonst stattfinden. Das heißt das nur der Jeweilige Service von TCP Port Auslastung, Datenbank verfall etc. beeinflusst wird.</w:t>
       </w:r>
     </w:p>
     <w:p>
@@ -4545,13 +4721,24 @@
     </w:p>
     <w:p>
       <w:r>
-        <w:t>Circuit breaker, zu Deutsch Sicherung, kommen ursprünglich aus dem elektrischen Bereich. Sicherungen sind kleine Drähte oder Widerstände welche bei einer gewissen Leistung durchbrennen und bevor</w:t>
+        <w:t xml:space="preserve">Circuit </w:t>
+      </w:r>
+      <w:proofErr w:type="spellStart"/>
+      <w:r>
+        <w:t>breaker</w:t>
+      </w:r>
+      <w:proofErr w:type="spellEnd"/>
+      <w:r>
+        <w:t>, zu Deutsch Sicherung, kommen ursprünglich aus dem elektrischen Bereich. Sicherungen sind kleine Drähte oder Widerstände welche bei einer gewissen Leistung durchbrennen und bevor</w:t>
       </w:r>
       <w:r>
         <w:t xml:space="preserve"> Hauptleitungen </w:t>
       </w:r>
       <w:r>
-        <w:t>z.B. in der Wand</w:t>
+        <w:t>z. B.</w:t>
+      </w:r>
+      <w:r>
+        <w:t xml:space="preserve"> in der Wand</w:t>
       </w:r>
       <w:r>
         <w:t xml:space="preserve"> durchbrennen</w:t>
@@ -4596,14 +4783,30 @@
       </w:r>
     </w:p>
     <w:p>
+      <w:proofErr w:type="spellStart"/>
       <w:r>
         <w:rPr>
           <w:b/>
         </w:rPr>
-        <w:t xml:space="preserve">Closed </w:t>
-      </w:r>
-      <w:r>
-        <w:t>ist zuallererst der Zustand, welcher den Normalen betrieb widerspiegelt, dieser wird nur verlassen, wenn eine entsprechende Anzahl an Fehlern in einer festgelegten Zeit überschritten wird (threshold). Verlassen bedeutet in den Open Status zu wechseln.</w:t>
+        <w:t>Closed</w:t>
+      </w:r>
+      <w:proofErr w:type="spellEnd"/>
+      <w:r>
+        <w:rPr>
+          <w:b/>
+        </w:rPr>
+        <w:t xml:space="preserve"> </w:t>
+      </w:r>
+      <w:r>
+        <w:t>ist zuallererst der Zustand, welcher den Normalen betrieb widerspiegelt, dieser wird nur verlassen, wenn eine entsprechende Anzahl an Fehlern in einer festgelegten Zeit überschritten wird (</w:t>
+      </w:r>
+      <w:proofErr w:type="spellStart"/>
+      <w:r>
+        <w:t>threshold</w:t>
+      </w:r>
+      <w:proofErr w:type="spellEnd"/>
+      <w:r>
+        <w:t>). Verlassen bedeutet in den Open Status zu wechseln.</w:t>
       </w:r>
     </w:p>
     <w:p>
@@ -4685,15 +4888,20 @@
         <w:t>, blockt erst einmal jeglichen Datenverkehr und schaltet erst nach einer gewissen Zeit auf Half-Open um. Hierbei werden sofort, Error Nachrichten zurückgesendet. In dieser Zeit soll sich der Service, von dem ankommenden Datenverkehr erholen können oder die Zeit haben neu zu starten.</w:t>
       </w:r>
       <w:r>
-        <w:t xml:space="preserve"> Die Wiederherstellung der Verbindung wird in der Regel von externen System übernommen und findet nicht im Circuit breaker statt.</w:t>
+        <w:t xml:space="preserve"> Die Wiederherstellung der Verbindung wird in der Regel von externen System übernommen und findet nicht im Circuit </w:t>
+      </w:r>
+      <w:proofErr w:type="spellStart"/>
+      <w:r>
+        <w:t>breaker</w:t>
+      </w:r>
+      <w:proofErr w:type="spellEnd"/>
+      <w:r>
+        <w:t xml:space="preserve"> statt.</w:t>
       </w:r>
     </w:p>
     <w:p>
       <w:pPr>
         <w:pStyle w:val="Beschriftung"/>
-        <w:rPr>
-          <w:lang w:val="en-US"/>
-        </w:rPr>
       </w:pPr>
       <w:r>
         <w:rPr>
@@ -4727,7 +4935,21 @@
         <w:rPr>
           <w:lang w:val="en-US"/>
         </w:rPr>
-        <w:t xml:space="preserve">: Circuit Breaker Zustände </w:t>
+        <w:t xml:space="preserve">: Circuit Breaker </w:t>
+      </w:r>
+      <w:proofErr w:type="spellStart"/>
+      <w:r>
+        <w:rPr>
+          <w:lang w:val="en-US"/>
+        </w:rPr>
+        <w:t>Zustände</w:t>
+      </w:r>
+      <w:proofErr w:type="spellEnd"/>
+      <w:r>
+        <w:rPr>
+          <w:lang w:val="en-US"/>
+        </w:rPr>
+        <w:t xml:space="preserve"> </w:t>
       </w:r>
       <w:sdt>
         <w:sdtPr>
@@ -4749,18 +4971,12 @@
             <w:instrText>ADDIN CitaviPlaceholder{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</w:instrText>
           </w:r>
           <w:r>
-            <w:rPr>
-              <w:lang w:val="en-US"/>
-            </w:rPr>
-            <w:instrText>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}</w:instrText>
+            <w:instrText>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}</w:instrText>
           </w:r>
           <w:r>
             <w:fldChar w:fldCharType="separate"/>
           </w:r>
           <w:r>
-            <w:rPr>
-              <w:lang w:val="en-US"/>
-            </w:rPr>
             <w:t>(Martin Fowler 2014)</w:t>
           </w:r>
           <w:r>
@@ -4773,7 +4989,6 @@
       <w:r>
         <w:rPr>
           <w:b/>
-          <w:lang w:val="en-US"/>
         </w:rPr>
         <w:t xml:space="preserve"> </w:t>
       </w:r>
@@ -4787,16 +5002,35 @@
         <w:t xml:space="preserve"> testet den Service</w:t>
       </w:r>
       <w:r>
-        <w:t>. Es</w:t>
-      </w:r>
-      <w:r>
-        <w:t xml:space="preserve"> werden ein paar Anfragen angenommen. Die Anzahl ist normalerweise geringer als im Ursprünglichen Closed Status.</w:t>
+        <w:t xml:space="preserve">. </w:t>
+      </w:r>
+      <w:r>
+        <w:t>Es</w:t>
+      </w:r>
+      <w:r>
+        <w:t xml:space="preserve"> werden ein paar Anfragen angenommen. Die Anzahl ist normalerweise geringer als im Ursprünglichen </w:t>
+      </w:r>
+      <w:proofErr w:type="spellStart"/>
+      <w:r>
+        <w:t>Closed</w:t>
+      </w:r>
+      <w:proofErr w:type="spellEnd"/>
+      <w:r>
+        <w:t xml:space="preserve"> Status.</w:t>
       </w:r>
       <w:r>
         <w:t xml:space="preserve"> W</w:t>
       </w:r>
       <w:r>
-        <w:t>enn dieser Test Erfolgreich verlaufen ist, wird wieder in den Closed Zustand gewechselt. Falls die Anfragen weiterhin Fehlschlagen wird wieder zurück in den Open Status gewechselt.</w:t>
+        <w:t xml:space="preserve">enn dieser Test Erfolgreich verlaufen ist, wird wieder in den </w:t>
+      </w:r>
+      <w:proofErr w:type="spellStart"/>
+      <w:r>
+        <w:t>Closed</w:t>
+      </w:r>
+      <w:proofErr w:type="spellEnd"/>
+      <w:r>
+        <w:t xml:space="preserve"> Zustand gewechselt. Falls die Anfragen weiterhin Fehlschlagen wird wieder zurück in den Open Status gewechselt.</w:t>
       </w:r>
     </w:p>
     <w:p>
@@ -4814,12 +5048,14 @@
       <w:r>
         <w:t xml:space="preserve">Unterschiedliche Arten/Ebenen von Circuit </w:t>
       </w:r>
+      <w:proofErr w:type="spellStart"/>
       <w:r>
         <w:t>b</w:t>
       </w:r>
       <w:r>
         <w:t>reakern</w:t>
       </w:r>
+      <w:proofErr w:type="spellEnd"/>
     </w:p>
     <w:p>
       <w:r>
@@ -4829,7 +5065,15 @@
         <w:t>Zwei</w:t>
       </w:r>
       <w:r>
-        <w:t xml:space="preserve"> unterschiedliche Arten von Circuit Breakern unterscheiden. </w:t>
+        <w:t xml:space="preserve"> unterschiedliche Arten von Circuit </w:t>
+      </w:r>
+      <w:proofErr w:type="spellStart"/>
+      <w:r>
+        <w:t>Breakern</w:t>
+      </w:r>
+      <w:proofErr w:type="spellEnd"/>
+      <w:r>
+        <w:t xml:space="preserve"> unterscheiden. </w:t>
       </w:r>
       <w:r>
         <w:t xml:space="preserve">Diese unterscheiden sich je </w:t>
@@ -4848,22 +5092,40 @@
       <w:r>
         <w:t xml:space="preserve">Zentral Verwaltete Circuit </w:t>
       </w:r>
+      <w:proofErr w:type="spellStart"/>
       <w:r>
         <w:t>b</w:t>
       </w:r>
       <w:r>
         <w:t>reaker</w:t>
       </w:r>
+      <w:proofErr w:type="spellEnd"/>
     </w:p>
     <w:p>
       <w:r>
         <w:t xml:space="preserve">Beschreibt einen von einer </w:t>
       </w:r>
       <w:r>
-        <w:t>Middleware verwalteten Circuit b</w:t>
-      </w:r>
-      <w:r>
-        <w:t xml:space="preserve">reaker. Normalerweise ist dies ein API Gateway, ein Service Mesh oder ein Reverse Proxy. In diesen Fällen geht der gesamte Datenverkehr durch diese Middleware und wird dort weitergeleitet. Das größte Problem, die Gefahr ist das dies zu einer einzelnen Schwachstelle, für das gesamte System, werden kann. Der Infrastruktur Architekt sollte also besonders darauf achten das diese Schwachstelle möglichst Ausfallsicher betrieben wird. Das Gute auf </w:t>
+        <w:t xml:space="preserve">Middleware verwalteten Circuit </w:t>
+      </w:r>
+      <w:proofErr w:type="spellStart"/>
+      <w:r>
+        <w:t>b</w:t>
+      </w:r>
+      <w:r>
+        <w:t>reaker</w:t>
+      </w:r>
+      <w:proofErr w:type="spellEnd"/>
+      <w:r>
+        <w:t xml:space="preserve">. Normalerweise ist dies ein API Gateway, ein Service </w:t>
+      </w:r>
+      <w:proofErr w:type="spellStart"/>
+      <w:r>
+        <w:t>Mesh</w:t>
+      </w:r>
+      <w:proofErr w:type="spellEnd"/>
+      <w:r>
+        <w:t xml:space="preserve"> oder ein Reverse Proxy. In diesen Fällen geht der gesamte Datenverkehr durch diese Middleware und wird dort weitergeleitet. Das größte Problem, die Gefahr ist das dies zu einer einzelnen Schwachstelle, für das gesamte System, werden kann. Der Infrastruktur Architekt sollte also besonders darauf achten das diese Schwachstelle möglichst Ausfallsicher betrieben wird. Das Gute auf </w:t>
       </w:r>
       <w:r>
         <w:lastRenderedPageBreak/>
@@ -4875,21 +5137,42 @@
         <w:pStyle w:val="berschrift4"/>
       </w:pPr>
       <w:r>
-        <w:t>Unabhängig Verwaltete Circuit b</w:t>
+        <w:t xml:space="preserve">Unabhängig Verwaltete Circuit </w:t>
+      </w:r>
+      <w:proofErr w:type="spellStart"/>
+      <w:r>
+        <w:t>b</w:t>
       </w:r>
       <w:r>
         <w:t>reaker</w:t>
       </w:r>
+      <w:proofErr w:type="spellEnd"/>
     </w:p>
     <w:p>
       <w:r>
         <w:t xml:space="preserve">Ein </w:t>
       </w:r>
       <w:r>
-        <w:t>Unabhängig Verwalteter Circuit b</w:t>
-      </w:r>
-      <w:r>
-        <w:t>reaker steht für einen im Service selbst implementierten Circuit breaker welcher den Ankommenden Datenverkehr Regelt. Der große Vorteil ist, das man auf diese Art und weiße keine einzelne große Schwachstelle</w:t>
+        <w:t xml:space="preserve">Unabhängig Verwalteter Circuit </w:t>
+      </w:r>
+      <w:proofErr w:type="spellStart"/>
+      <w:r>
+        <w:t>b</w:t>
+      </w:r>
+      <w:r>
+        <w:t>reaker</w:t>
+      </w:r>
+      <w:proofErr w:type="spellEnd"/>
+      <w:r>
+        <w:t xml:space="preserve"> steht für einen im Service selbst implementierten Circuit </w:t>
+      </w:r>
+      <w:proofErr w:type="spellStart"/>
+      <w:r>
+        <w:t>breaker</w:t>
+      </w:r>
+      <w:proofErr w:type="spellEnd"/>
+      <w:r>
+        <w:t xml:space="preserve"> welcher den Ankommenden Datenverkehr Regelt. Der große Vorteil ist, das man auf diese Art und weiße keine einzelne große Schwachstelle</w:t>
       </w:r>
       <w:r>
         <w:t xml:space="preserve"> mehr</w:t>
@@ -4912,8 +5195,21 @@
         <w:pStyle w:val="berschrift3"/>
       </w:pPr>
       <w:r>
-        <w:t>Mögliche aktuelle unabhängig Verwaltete circuit breaker</w:t>
-      </w:r>
+        <w:t xml:space="preserve">Mögliche aktuelle unabhängig Verwaltete </w:t>
+      </w:r>
+      <w:proofErr w:type="spellStart"/>
+      <w:r>
+        <w:t>circuit</w:t>
+      </w:r>
+      <w:proofErr w:type="spellEnd"/>
+      <w:r>
+        <w:t xml:space="preserve"> </w:t>
+      </w:r>
+      <w:proofErr w:type="spellStart"/>
+      <w:r>
+        <w:t>breaker</w:t>
+      </w:r>
+      <w:proofErr w:type="spellEnd"/>
     </w:p>
     <w:p>
       <w:r>
@@ -4932,13 +5228,28 @@
         <w:pStyle w:val="berschrift3"/>
       </w:pPr>
       <w:r>
-        <w:t>Mögliche aktuelle zentral Verwaltete circuit breaker</w:t>
-      </w:r>
-    </w:p>
-    <w:p>
+        <w:t xml:space="preserve">Mögliche aktuelle zentral Verwaltete </w:t>
+      </w:r>
+      <w:proofErr w:type="spellStart"/>
+      <w:r>
+        <w:t>circuit</w:t>
+      </w:r>
+      <w:proofErr w:type="spellEnd"/>
+      <w:r>
+        <w:t xml:space="preserve"> </w:t>
+      </w:r>
+      <w:proofErr w:type="spellStart"/>
+      <w:r>
+        <w:t>breaker</w:t>
+      </w:r>
+      <w:proofErr w:type="spellEnd"/>
+    </w:p>
+    <w:p>
+      <w:proofErr w:type="spellStart"/>
       <w:r>
         <w:t>Istio</w:t>
       </w:r>
+      <w:proofErr w:type="spellEnd"/>
     </w:p>
     <w:p/>
     <w:p/>
@@ -4963,11 +5274,13 @@
       <w:pPr>
         <w:pStyle w:val="berschrift2"/>
       </w:pPr>
+      <w:proofErr w:type="spellStart"/>
       <w:r>
         <w:lastRenderedPageBreak/>
         <w:t>Retry</w:t>
       </w:r>
       <w:bookmarkEnd w:id="32"/>
+      <w:proofErr w:type="spellEnd"/>
     </w:p>
     <w:p>
       <w:pPr>
@@ -5013,7 +5326,15 @@
         </w:numPr>
       </w:pPr>
       <w:r>
-        <w:t xml:space="preserve">Abbruch: Falls erkennbar ist das der Fehler sich nicht mit einer Wartezeit beheben lässt oder mit dem Kommunikationsweg zu tun hat, sollte die Aktion abgebrochen werden und eine Exception ausgelöst werden. Wenn Beispielsweise ein Login mehrfach mit den Falschen Daten ausgeführt wird, macht es keinen Sinn diesen überhaupt abzusenden. </w:t>
+        <w:t xml:space="preserve">Abbruch: Falls erkennbar ist das der Fehler sich nicht mit einer Wartezeit beheben lässt oder mit dem Kommunikationsweg zu tun hat, sollte die Aktion abgebrochen werden und eine </w:t>
+      </w:r>
+      <w:proofErr w:type="spellStart"/>
+      <w:r>
+        <w:t>Exception</w:t>
+      </w:r>
+      <w:proofErr w:type="spellEnd"/>
+      <w:r>
+        <w:t xml:space="preserve"> ausgelöst werden. Wenn Beispielsweise ein Login mehrfach mit den Falschen Daten ausgeführt wird, macht es keinen Sinn diesen überhaupt abzusenden. </w:t>
       </w:r>
     </w:p>
     <w:p>
@@ -5024,8 +5345,13 @@
           <w:numId w:val="42"/>
         </w:numPr>
       </w:pPr>
-      <w:r>
-        <w:t>Retry: Wenn der Fehler nur selten vorkommt und keine Rückschlüsse auf konkrete Fehler aufweist, sollte dieser einfach sofort wiederholt werden, da hier mit erhöhter Wahrscheinlichkeit das Netzwerk die Tatsächliche Fehlerquelle ist, was bedeutet das der Fehler nicht nochmal auftreten wird.</w:t>
+      <w:proofErr w:type="spellStart"/>
+      <w:r>
+        <w:t>Retry</w:t>
+      </w:r>
+      <w:proofErr w:type="spellEnd"/>
+      <w:r>
+        <w:t>: Wenn der Fehler nur selten vorkommt und keine Rückschlüsse auf konkrete Fehler aufweist, sollte dieser einfach sofort wiederholt werden, da hier mit erhöhter Wahrscheinlichkeit das Netzwerk die Tatsächliche Fehlerquelle ist, was bedeutet das der Fehler nicht nochmal auftreten wird.</w:t>
       </w:r>
     </w:p>
     <w:p>
@@ -5036,8 +5362,13 @@
           <w:numId w:val="42"/>
         </w:numPr>
       </w:pPr>
-      <w:r>
-        <w:t xml:space="preserve">Retry mit Verzögerung: </w:t>
+      <w:proofErr w:type="spellStart"/>
+      <w:r>
+        <w:t>Retry</w:t>
+      </w:r>
+      <w:proofErr w:type="spellEnd"/>
+      <w:r>
+        <w:t xml:space="preserve"> mit Verzögerung: </w:t>
       </w:r>
       <w:r>
         <w:t xml:space="preserve">Falls </w:t>
@@ -5055,7 +5386,13 @@
         <w:t xml:space="preserve"> eher gewöhnlicherer Fehler </w:t>
       </w:r>
       <w:r>
-        <w:t>handelt, z.B. der Angefragte Service oder das Netzwerk sind Überlaufen. Ist die beste Option die Anfrage mit ein gewissen Verzögerung erneut zu Senden.</w:t>
+        <w:t xml:space="preserve">handelt, </w:t>
+      </w:r>
+      <w:r>
+        <w:t>z. B.</w:t>
+      </w:r>
+      <w:r>
+        <w:t xml:space="preserve"> der Angefragte Service oder das Netzwerk sind Überlaufen. Ist die beste Option die Anfrage mit ein gewissen Verzögerung erneut zu Senden.</w:t>
       </w:r>
     </w:p>
     <w:p>
@@ -5063,15 +5400,52 @@
         <w:pStyle w:val="berschrift2"/>
       </w:pPr>
       <w:r>
-        <w:t>Rate Limiting</w:t>
-      </w:r>
+        <w:t xml:space="preserve">Rate </w:t>
+      </w:r>
+      <w:proofErr w:type="spellStart"/>
+      <w:r>
+        <w:t>Limiting</w:t>
+      </w:r>
+      <w:proofErr w:type="spellEnd"/>
     </w:p>
     <w:p>
       <w:bookmarkStart w:id="33" w:name="_CTVK00159fd8d8834244b9b828fa5208d74aeb0"/>
       <w:bookmarkStart w:id="34" w:name="_CTVK00122ce641e4c3044b69c0104f6782c4696"/>
       <w:bookmarkStart w:id="35" w:name="_Toc22038040"/>
       <w:r>
-        <w:t>Rate Limiting Komponenten sind Circuit Breakern ziemlich ähnlich, in der Weise das sie die ankommenden Anfragen limitieren. Doch anders als der Circuit Breaker, wird die Auswirkung eines Rate Limiter, erst ab einer bestimmten Skalierung bemerkbar und hat auch nicht eine so starke Auswirkung wie dieser.</w:t>
+        <w:t xml:space="preserve">Rate </w:t>
+      </w:r>
+      <w:proofErr w:type="spellStart"/>
+      <w:r>
+        <w:t>Limiting</w:t>
+      </w:r>
+      <w:proofErr w:type="spellEnd"/>
+      <w:r>
+        <w:t xml:space="preserve"> Komponenten sind Circuit </w:t>
+      </w:r>
+      <w:proofErr w:type="spellStart"/>
+      <w:r>
+        <w:t>Breakern</w:t>
+      </w:r>
+      <w:proofErr w:type="spellEnd"/>
+      <w:r>
+        <w:t xml:space="preserve"> ziemlich ähnlich, in der Weise das sie die ankommenden Anfragen limitieren. Doch anders als der Circuit </w:t>
+      </w:r>
+      <w:proofErr w:type="spellStart"/>
+      <w:r>
+        <w:t>Breaker</w:t>
+      </w:r>
+      <w:proofErr w:type="spellEnd"/>
+      <w:r>
+        <w:t xml:space="preserve">, wird die Auswirkung eines Rate </w:t>
+      </w:r>
+      <w:proofErr w:type="spellStart"/>
+      <w:r>
+        <w:t>Limiter</w:t>
+      </w:r>
+      <w:proofErr w:type="spellEnd"/>
+      <w:r>
+        <w:t>, erst ab einer bestimmten Skalierung bemerkbar und hat auch nicht eine so starke Auswirkung wie dieser.</w:t>
       </w:r>
     </w:p>
     <w:p>
@@ -5150,16 +5524,24 @@
             <w:rPr>
               <w:lang w:val="en-US"/>
             </w:rPr>
-            <w:instrText>ADDIN CitaviPlaceholder{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</w:instrText>
+            <w:instrText>ADDIN CitaviPlaceholder{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</w:instrText>
           </w:r>
           <w:r>
-            <w:instrText>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}</w:instrText>
+            <w:instrText>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}</w:instrText>
           </w:r>
           <w:r>
             <w:fldChar w:fldCharType="separate"/>
           </w:r>
           <w:r>
-            <w:t>(Storozhuk 2018)</w:t>
+            <w:t>(</w:t>
+          </w:r>
+          <w:proofErr w:type="spellStart"/>
+          <w:r>
+            <w:t>Storozhuk</w:t>
+          </w:r>
+          <w:proofErr w:type="spellEnd"/>
+          <w:r>
+            <w:t xml:space="preserve"> 2018)</w:t>
           </w:r>
           <w:r>
             <w:fldChar w:fldCharType="end"/>
@@ -5226,12 +5608,18 @@
         <w:pStyle w:val="Beschriftung"/>
       </w:pPr>
       <w:r>
+        <w:rPr>
+          <w:lang w:val="en-US"/>
+        </w:rPr>
         <w:t xml:space="preserve">Figure </w:t>
       </w:r>
       <w:r>
         <w:fldChar w:fldCharType="begin"/>
       </w:r>
       <w:r>
+        <w:rPr>
+          <w:lang w:val="en-US"/>
+        </w:rPr>
         <w:instrText xml:space="preserve"> SEQ Figure \* ARABIC </w:instrText>
       </w:r>
       <w:r>
@@ -5240,6 +5628,7 @@
       <w:r>
         <w:rPr>
           <w:noProof/>
+          <w:lang w:val="en-US"/>
         </w:rPr>
         <w:t>2</w:t>
       </w:r>
@@ -5247,16 +5636,42 @@
         <w:fldChar w:fldCharType="end"/>
       </w:r>
       <w:r>
-        <w:t>: Storozhuk 2018 - Rate Limiter.jpg</w:t>
-      </w:r>
-      <w:r>
+        <w:rPr>
+          <w:lang w:val="en-US"/>
+        </w:rPr>
+        <w:t xml:space="preserve">: </w:t>
+      </w:r>
+      <w:proofErr w:type="spellStart"/>
+      <w:r>
+        <w:rPr>
+          <w:lang w:val="en-US"/>
+        </w:rPr>
+        <w:t>Storozhuk</w:t>
+      </w:r>
+      <w:proofErr w:type="spellEnd"/>
+      <w:r>
+        <w:rPr>
+          <w:lang w:val="en-US"/>
+        </w:rPr>
+        <w:t xml:space="preserve"> 2018 - Rate Limiter.jpg</w:t>
+      </w:r>
+      <w:r>
+        <w:rPr>
+          <w:lang w:val="en-US"/>
+        </w:rPr>
         <w:t xml:space="preserve"> </w:t>
       </w:r>
       <w:r>
+        <w:rPr>
+          <w:lang w:val="en-US"/>
+        </w:rPr>
         <w:t>Load balancer</w:t>
       </w:r>
       <w:bookmarkEnd w:id="35"/>
       <w:r>
+        <w:rPr>
+          <w:lang w:val="en-US"/>
+        </w:rPr>
         <w:t xml:space="preserve"> </w:t>
       </w:r>
       <w:sdt>
@@ -5273,22 +5688,27 @@
             <w:fldChar w:fldCharType="begin"/>
           </w:r>
           <w:r>
-            <w:instrText>ADDIN CitaviPlaceholder{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</w:instrText>
-          </w:r>
-          <w:r>
             <w:rPr>
               <w:lang w:val="en-US"/>
             </w:rPr>
-            <w:instrText>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</w:instrText>
+            <w:instrText>ADDIN CitaviPlaceholder{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</w:instrText>
           </w:r>
           <w:r>
-            <w:instrText>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}</w:instrText>
+            <w:instrText>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}</w:instrText>
           </w:r>
           <w:r>
             <w:fldChar w:fldCharType="separate"/>
           </w:r>
           <w:r>
-            <w:t>(Storozhuk 2018)</w:t>
+            <w:t>(</w:t>
+          </w:r>
+          <w:proofErr w:type="spellStart"/>
+          <w:r>
+            <w:t>Storozhuk</w:t>
+          </w:r>
+          <w:proofErr w:type="spellEnd"/>
+          <w:r>
+            <w:t xml:space="preserve"> 2018)</w:t>
           </w:r>
           <w:r>
             <w:fldChar w:fldCharType="end"/>
@@ -5315,6 +5735,388 @@
       </w:pPr>
       <w:r>
         <w:t>API Gateway</w:t>
+      </w:r>
+    </w:p>
+    <w:p>
+      <w:pPr>
+        <w:pStyle w:val="berschrift3"/>
+      </w:pPr>
+      <w:r>
+        <w:t>Das zu Lösende Problem</w:t>
+      </w:r>
+    </w:p>
+    <w:p>
+      <w:r>
+        <w:t xml:space="preserve">Da wir in einer </w:t>
+      </w:r>
+      <w:proofErr w:type="spellStart"/>
+      <w:r>
+        <w:t>Microservice</w:t>
+      </w:r>
+      <w:proofErr w:type="spellEnd"/>
+      <w:r>
+        <w:t xml:space="preserve"> Architektur unsere Informationen von vielen unterschiedlichen Punkten beziehen müssen, anstatt von einem einzelnen, Entsteht die Frage wie die Nutzer unserer Anwendung die einzelnen Services erreichen können.</w:t>
+      </w:r>
+    </w:p>
+    <w:p>
+      <w:pPr>
+        <w:pStyle w:val="berschrift3"/>
+      </w:pPr>
+      <w:r>
+        <w:t>Was ein API Gateway erreichen soll</w:t>
+      </w:r>
+    </w:p>
+    <w:p>
+      <w:pPr>
+        <w:pStyle w:val="Listenabsatz"/>
+        <w:numPr>
+          <w:ilvl w:val="0"/>
+          <w:numId w:val="44"/>
+        </w:numPr>
+      </w:pPr>
+      <w:r>
+        <w:t>Services können sich</w:t>
+      </w:r>
+      <w:r>
+        <w:t xml:space="preserve"> sowohl in Größe als auch Ort</w:t>
+      </w:r>
+      <w:r>
+        <w:t xml:space="preserve"> ändern</w:t>
+      </w:r>
+      <w:r>
+        <w:t xml:space="preserve"> und</w:t>
+      </w:r>
+      <w:r>
+        <w:t xml:space="preserve"> </w:t>
+      </w:r>
+      <w:r>
+        <w:t>sollen</w:t>
+      </w:r>
+      <w:r>
+        <w:t xml:space="preserve"> gleichzeitig</w:t>
+      </w:r>
+      <w:r>
+        <w:t xml:space="preserve"> </w:t>
+      </w:r>
+      <w:r>
+        <w:t>vom Clients versteckt sein</w:t>
+      </w:r>
+      <w:r>
+        <w:t>, also keine direkte Verbindung zu ihm haben</w:t>
+      </w:r>
+      <w:r>
+        <w:t>.</w:t>
+      </w:r>
+    </w:p>
+    <w:p>
+      <w:pPr>
+        <w:pStyle w:val="Listenabsatz"/>
+        <w:numPr>
+          <w:ilvl w:val="0"/>
+          <w:numId w:val="44"/>
+        </w:numPr>
+      </w:pPr>
+      <w:r>
+        <w:t>Services können unterschiedliche, auch Web inkompatible, Protokolle nutzen.</w:t>
+      </w:r>
+    </w:p>
+    <w:p>
+      <w:pPr>
+        <w:pStyle w:val="Listenabsatz"/>
+        <w:numPr>
+          <w:ilvl w:val="0"/>
+          <w:numId w:val="44"/>
+        </w:numPr>
+      </w:pPr>
+      <w:r>
+        <w:lastRenderedPageBreak/>
+        <w:t>Clients</w:t>
+      </w:r>
+      <w:r>
+        <w:t xml:space="preserve"> benötigen Daten von vielen unterschiedlichen Quellen</w:t>
+      </w:r>
+      <w:r>
+        <w:t>, welche allerdings nicht den Clients bekannt sein sollen.</w:t>
+      </w:r>
+    </w:p>
+    <w:p>
+      <w:pPr>
+        <w:pStyle w:val="Listenabsatz"/>
+        <w:numPr>
+          <w:ilvl w:val="0"/>
+          <w:numId w:val="44"/>
+        </w:numPr>
+      </w:pPr>
+      <w:r>
+        <w:t>U</w:t>
+      </w:r>
+      <w:r>
+        <w:t>nterschiedliche</w:t>
+      </w:r>
+      <w:r>
+        <w:t xml:space="preserve"> </w:t>
+      </w:r>
+      <w:r>
+        <w:t>Clients</w:t>
+      </w:r>
+      <w:r>
+        <w:t xml:space="preserve"> benötigen unterschiedliche Mengen/Arten von</w:t>
+      </w:r>
+      <w:r>
+        <w:t xml:space="preserve"> Daten</w:t>
+      </w:r>
+      <w:r>
+        <w:t>.</w:t>
+      </w:r>
+    </w:p>
+    <w:p>
+      <w:pPr>
+        <w:pStyle w:val="Listenabsatz"/>
+        <w:numPr>
+          <w:ilvl w:val="0"/>
+          <w:numId w:val="44"/>
+        </w:numPr>
+      </w:pPr>
+      <w:r>
+        <w:t>Es soll auf Hardware Limitierungen, von unterschiedlichen Arten von Clients, Reagiert werden.</w:t>
+      </w:r>
+    </w:p>
+    <w:p>
+      <w:pPr>
+        <w:pStyle w:val="berschrift3"/>
+      </w:pPr>
+      <w:r>
+        <w:t xml:space="preserve">Ein </w:t>
+      </w:r>
+      <w:r>
+        <w:t>Gateway als Lösung</w:t>
+      </w:r>
+    </w:p>
+    <w:p>
+      <w:r>
+        <w:t xml:space="preserve">Der Gateway dient als einziger eingangs Punkt für alle Nutzer. Hierbei übernimmt der Gateway den </w:t>
+      </w:r>
+      <w:r>
+        <w:t>g</w:t>
+      </w:r>
+      <w:r>
+        <w:t>esamten Nachrichtenverkehr in beide Richtungen, er wird teilwe</w:t>
+      </w:r>
+      <w:r>
+        <w:t>ise nur durchgeschleift zu den e</w:t>
+      </w:r>
+      <w:r>
+        <w:t>ntsprechenden Services. Andere Anfragen werden verteilt und sprechen mehrere Services an. Der API Gateway kann außerdem jedem Nutzer eine andere API zur Verfügung stellen</w:t>
+      </w:r>
+      <w:r>
+        <w:t xml:space="preserve"> und kann dadurch die entstehenden Bedürfnisse spezifischer handhaben</w:t>
+      </w:r>
+      <w:r>
+        <w:t xml:space="preserve">. </w:t>
+      </w:r>
+      <w:r>
+        <w:t>Es ist auch möglich die Autorisierung vom Client in den Gateway zu verschieben und somit den Client noch dünner zu Gestalten.</w:t>
+      </w:r>
+    </w:p>
+    <w:p>
+      <w:pPr>
+        <w:pStyle w:val="berschrift3"/>
+        <w:rPr>
+          <w:lang w:val="en-US"/>
+        </w:rPr>
+      </w:pPr>
+      <w:proofErr w:type="spellStart"/>
+      <w:r>
+        <w:rPr>
+          <w:lang w:val="en-US"/>
+        </w:rPr>
+        <w:t>Backends</w:t>
+      </w:r>
+      <w:proofErr w:type="spellEnd"/>
+      <w:r>
+        <w:rPr>
+          <w:lang w:val="en-US"/>
+        </w:rPr>
+        <w:t xml:space="preserve"> for frontends </w:t>
+      </w:r>
+      <w:proofErr w:type="spellStart"/>
+      <w:r>
+        <w:rPr>
+          <w:lang w:val="en-US"/>
+        </w:rPr>
+        <w:t>Bzw</w:t>
+      </w:r>
+      <w:proofErr w:type="spellEnd"/>
+      <w:r>
+        <w:rPr>
+          <w:lang w:val="en-US"/>
+        </w:rPr>
+        <w:t>. Gateways</w:t>
+      </w:r>
+      <w:r>
+        <w:rPr>
+          <w:lang w:val="en-US"/>
+        </w:rPr>
+        <w:t xml:space="preserve"> je</w:t>
+      </w:r>
+      <w:r>
+        <w:rPr>
+          <w:lang w:val="en-US"/>
+        </w:rPr>
+        <w:t xml:space="preserve"> </w:t>
+      </w:r>
+      <w:proofErr w:type="spellStart"/>
+      <w:r>
+        <w:rPr>
+          <w:lang w:val="en-US"/>
+        </w:rPr>
+        <w:t>Nutzerob</w:t>
+      </w:r>
+      <w:r>
+        <w:rPr>
+          <w:lang w:val="en-US"/>
+        </w:rPr>
+        <w:t>er</w:t>
+      </w:r>
+      <w:r>
+        <w:rPr>
+          <w:lang w:val="en-US"/>
+        </w:rPr>
+        <w:t>flächen</w:t>
+      </w:r>
+      <w:proofErr w:type="spellEnd"/>
+    </w:p>
+    <w:p>
+      <w:r>
+        <w:t>Eine</w:t>
+      </w:r>
+      <w:r>
+        <w:t>n etwas</w:t>
+      </w:r>
+      <w:r>
+        <w:t xml:space="preserve"> </w:t>
+      </w:r>
+      <w:r>
+        <w:t>anderen Ansatz nimmt die Variante welche „</w:t>
+      </w:r>
+      <w:proofErr w:type="spellStart"/>
+      <w:r>
+        <w:t>Backends</w:t>
+      </w:r>
+      <w:proofErr w:type="spellEnd"/>
+      <w:r>
+        <w:t xml:space="preserve"> </w:t>
+      </w:r>
+      <w:proofErr w:type="spellStart"/>
+      <w:r>
+        <w:t>for</w:t>
+      </w:r>
+      <w:proofErr w:type="spellEnd"/>
+      <w:r>
+        <w:t xml:space="preserve"> </w:t>
+      </w:r>
+      <w:proofErr w:type="spellStart"/>
+      <w:r>
+        <w:t>fronteneds</w:t>
+      </w:r>
+      <w:proofErr w:type="spellEnd"/>
+      <w:r>
+        <w:t>“ genannt wird</w:t>
+      </w:r>
+      <w:r>
+        <w:t xml:space="preserve">. Für jedes </w:t>
+      </w:r>
+      <w:proofErr w:type="spellStart"/>
+      <w:r>
+        <w:t>frontend</w:t>
+      </w:r>
+      <w:proofErr w:type="spellEnd"/>
+      <w:r>
+        <w:t xml:space="preserve"> (sowohl Web Client als auch Mobile oder 3rd Party) wird ein eigener Gateway erstellt </w:t>
+      </w:r>
+      <w:r>
+        <w:t>welcher auch</w:t>
+      </w:r>
+      <w:r>
+        <w:t xml:space="preserve"> nur für dieses verantwortlich</w:t>
+      </w:r>
+      <w:r>
+        <w:t xml:space="preserve"> ist</w:t>
+      </w:r>
+      <w:r>
+        <w:t xml:space="preserve">. Das hat </w:t>
+      </w:r>
+      <w:r>
+        <w:t>zum</w:t>
+      </w:r>
+      <w:r>
+        <w:t xml:space="preserve"> Vorteil, dass man</w:t>
+      </w:r>
+      <w:r>
+        <w:t xml:space="preserve"> zum einen</w:t>
+      </w:r>
+      <w:r>
+        <w:t xml:space="preserve"> keinen alleinigen</w:t>
+      </w:r>
+      <w:r>
+        <w:t xml:space="preserve"> </w:t>
+      </w:r>
+      <w:r>
+        <w:t>Flaschenhals</w:t>
+      </w:r>
+      <w:r>
+        <w:t xml:space="preserve"> mehr</w:t>
+      </w:r>
+      <w:r>
+        <w:t xml:space="preserve"> hat,</w:t>
+      </w:r>
+      <w:r>
+        <w:t xml:space="preserve"> zum anderen</w:t>
+      </w:r>
+      <w:r>
+        <w:t xml:space="preserve"> das die Gatewa</w:t>
+      </w:r>
+      <w:r>
+        <w:t>ys zweckmäßig getrennt und eine</w:t>
+      </w:r>
+      <w:r>
+        <w:t xml:space="preserve"> klarer</w:t>
+      </w:r>
+      <w:r>
+        <w:t>e</w:t>
+      </w:r>
+      <w:r>
+        <w:t xml:space="preserve"> Struktur haben</w:t>
+      </w:r>
+      <w:r>
+        <w:t xml:space="preserve">. </w:t>
+      </w:r>
+      <w:r>
+        <w:t>Durch ihre</w:t>
+      </w:r>
+      <w:r>
+        <w:t xml:space="preserve"> </w:t>
+      </w:r>
+      <w:r>
+        <w:t>erhöhte modulare</w:t>
+      </w:r>
+      <w:r>
+        <w:t xml:space="preserve"> </w:t>
+      </w:r>
+      <w:r>
+        <w:t>G</w:t>
+      </w:r>
+      <w:r>
+        <w:t>estalt</w:t>
+      </w:r>
+      <w:r>
+        <w:t>ung</w:t>
+      </w:r>
+      <w:r>
+        <w:t xml:space="preserve"> </w:t>
+      </w:r>
+      <w:r>
+        <w:t>können sie außerdem besser Skaliert werden und können klarer auf die Bedürfnisse ihres speziellen Clients eingehen. Eine Autorisierung ist natürlich immer noch möglich.</w:t>
       </w:r>
     </w:p>
     <w:p>
@@ -5329,164 +6131,213 @@
     </w:p>
     <w:p>
       <w:r>
-        <w:t>Service discorvery compatible</w:t>
-      </w:r>
-    </w:p>
-    <w:p>
-      <w:r>
-        <w:t xml:space="preserve">Für was ist es da? / Welche Rollen übernimmt er?  Das Ursprüngliche gelöste Problem. </w:t>
-      </w:r>
-    </w:p>
-    <w:p>
-      <w:r>
-        <w:t xml:space="preserve">Wiso gibt es ihn? </w:t>
-      </w:r>
+        <w:t xml:space="preserve">Service </w:t>
+      </w:r>
+      <w:proofErr w:type="spellStart"/>
+      <w:r>
+        <w:t>discorvery</w:t>
+      </w:r>
+      <w:proofErr w:type="spellEnd"/>
       <w:r>
         <w:t xml:space="preserve"> </w:t>
       </w:r>
-    </w:p>
-    <w:p>
-      <w:r>
-        <w:t>Wo kann er unabhängig existieren und wo sich mit anderen (API Gateway &amp; Service Mesh) ergänzen und co-existieren.</w:t>
-      </w:r>
-    </w:p>
-    <w:p>
-      <w:pPr>
-        <w:pStyle w:val="berschrift3"/>
-      </w:pPr>
+      <w:proofErr w:type="spellStart"/>
+      <w:r>
+        <w:t>compatible</w:t>
+      </w:r>
+      <w:proofErr w:type="spellEnd"/>
+    </w:p>
+    <w:p>
+      <w:r>
+        <w:t xml:space="preserve">Wo kann er unabhängig existieren und wo sich mit anderen (API Gateway &amp; Service </w:t>
+      </w:r>
+      <w:proofErr w:type="spellStart"/>
+      <w:r>
+        <w:t>Mesh</w:t>
+      </w:r>
+      <w:proofErr w:type="spellEnd"/>
+      <w:r>
+        <w:t xml:space="preserve">) ergänzen und </w:t>
+      </w:r>
+      <w:proofErr w:type="spellStart"/>
+      <w:r>
+        <w:t>co</w:t>
+      </w:r>
+      <w:proofErr w:type="spellEnd"/>
+      <w:r>
+        <w:t>-existieren.</w:t>
+      </w:r>
+    </w:p>
+    <w:p>
+      <w:pPr>
+        <w:pStyle w:val="berschrift2"/>
+      </w:pPr>
+      <w:r>
+        <w:t xml:space="preserve">API </w:t>
+      </w:r>
+      <w:proofErr w:type="spellStart"/>
+      <w:r>
+        <w:t>Microgateway</w:t>
+      </w:r>
+      <w:proofErr w:type="spellEnd"/>
+      <w:r>
+        <w:t>(</w:t>
+      </w:r>
+      <w:proofErr w:type="spellStart"/>
+      <w:r>
+        <w:t>To</w:t>
+      </w:r>
+      <w:proofErr w:type="spellEnd"/>
+      <w:r>
+        <w:t xml:space="preserve"> </w:t>
+      </w:r>
+      <w:proofErr w:type="spellStart"/>
+      <w:r>
+        <w:t>Shallow</w:t>
+      </w:r>
+      <w:proofErr w:type="spellEnd"/>
+      <w:r>
+        <w:t>? )</w:t>
+      </w:r>
+    </w:p>
+    <w:p>
+      <w:r>
+        <w:t xml:space="preserve">Der API </w:t>
+      </w:r>
+      <w:proofErr w:type="spellStart"/>
+      <w:r>
+        <w:t>Microgateway</w:t>
+      </w:r>
+      <w:proofErr w:type="spellEnd"/>
+      <w:r>
+        <w:t xml:space="preserve"> ist ein </w:t>
+      </w:r>
+      <w:proofErr w:type="spellStart"/>
+      <w:r>
+        <w:t>proxy</w:t>
+      </w:r>
+      <w:proofErr w:type="spellEnd"/>
+      <w:r>
+        <w:t xml:space="preserve">(Kommunikationsschnittstelle), entweder extern oder als </w:t>
+      </w:r>
+      <w:proofErr w:type="spellStart"/>
+      <w:r>
+        <w:t>sidecar</w:t>
+      </w:r>
+      <w:proofErr w:type="spellEnd"/>
+      <w:r>
+        <w:t xml:space="preserve">, welcher vor einem </w:t>
+      </w:r>
+      <w:proofErr w:type="spellStart"/>
+      <w:r>
+        <w:t>Microservice</w:t>
+      </w:r>
+      <w:proofErr w:type="spellEnd"/>
+      <w:r>
+        <w:t xml:space="preserve"> sitzt. Er bietet die Möglichkeit Regeln und Sicherheitsabfragen gezielter am Service durchzuführen, den Datenverkehr direkt am Service zu überwachen, Service </w:t>
+      </w:r>
+      <w:proofErr w:type="spellStart"/>
+      <w:r>
+        <w:t>discovery</w:t>
+      </w:r>
+      <w:proofErr w:type="spellEnd"/>
+      <w:r>
+        <w:t xml:space="preserve">(Erkennung) zu übernehmen und die Stabilität im Allgemeinen zu erhöhen. Solange der Gateway, </w:t>
+      </w:r>
+      <w:proofErr w:type="spellStart"/>
+      <w:r>
+        <w:t>micro</w:t>
+      </w:r>
+      <w:proofErr w:type="spellEnd"/>
+      <w:r>
+        <w:t xml:space="preserve"> also klein genug bleibt und nicht zu groß und schwer wird können beliebige Funktionalitäten hinzugefügt werden</w:t>
+      </w:r>
+      <w:r>
+        <w:t>, wie verschiedene üblicherweise Traffic Management</w:t>
+      </w:r>
+      <w:r>
+        <w:t xml:space="preserve">. Man sollte immer bedenken, </w:t>
+      </w:r>
       <w:r>
         <w:lastRenderedPageBreak/>
-        <w:t>Das zu Lösende Problem</w:t>
-      </w:r>
-    </w:p>
-    <w:p>
-      <w:r>
-        <w:t>Da wir in einer Microservice Architektur unsere Informationen von vielen unterschiedlichen Punkten beziehen müssen, anstatt von einem einzelnen, Entsteht die Frage wie die Nutzer unserer Anwendung die einzelnen Services erreichen können.</w:t>
-      </w:r>
-    </w:p>
-    <w:p>
-      <w:pPr>
-        <w:pStyle w:val="berschrift3"/>
-      </w:pPr>
-      <w:r>
-        <w:t>Wieso ein API Gateway</w:t>
-      </w:r>
-    </w:p>
-    <w:p>
-      <w:pPr>
-        <w:pStyle w:val="Listenabsatz"/>
-        <w:numPr>
-          <w:ilvl w:val="0"/>
-          <w:numId w:val="44"/>
-        </w:numPr>
-      </w:pPr>
-      <w:r>
-        <w:t>Services können sich ändern und müssen vom Clients versteckt sein.</w:t>
-      </w:r>
-    </w:p>
-    <w:p>
-      <w:pPr>
-        <w:pStyle w:val="Listenabsatz"/>
-        <w:numPr>
-          <w:ilvl w:val="0"/>
-          <w:numId w:val="44"/>
-        </w:numPr>
-      </w:pPr>
-      <w:r>
-        <w:t>Services können unterschiedliche, auch Web inkompatible, Protokolle nutzen.</w:t>
-      </w:r>
-    </w:p>
-    <w:p>
-      <w:pPr>
-        <w:pStyle w:val="Listenabsatz"/>
-        <w:numPr>
-          <w:ilvl w:val="0"/>
-          <w:numId w:val="44"/>
-        </w:numPr>
-      </w:pPr>
-      <w:r>
-        <w:t>Nutzer benötigen Daten von vielen unterschiedlichen Quellen und ebenso benötigen unterschiedliche z.B. Mobile Nutzer andere Daten als ein Nutzer mit Desktop Browser.</w:t>
-      </w:r>
-    </w:p>
-    <w:p>
-      <w:pPr>
-        <w:pStyle w:val="Listenabsatz"/>
-        <w:numPr>
-          <w:ilvl w:val="0"/>
-          <w:numId w:val="44"/>
-        </w:numPr>
-      </w:pPr>
-      <w:r>
-        <w:t>Im Gegensatz zur Server seitigen Anwendung, kann ein mobiler Nutzer nur wenige Anfragen absenden, was die Nutzererfahrung beeinträchtigen kann.</w:t>
-      </w:r>
-    </w:p>
-    <w:p>
-      <w:pPr>
-        <w:pStyle w:val="berschrift3"/>
-      </w:pPr>
-      <w:r>
-        <w:t xml:space="preserve">Ein </w:t>
-      </w:r>
-      <w:r>
-        <w:t>Gateway als Lösung</w:t>
-      </w:r>
-    </w:p>
-    <w:p>
-      <w:r>
-        <w:t xml:space="preserve">Der Gateway dient als einziger eingangs Punkt für alle Nutzer. Hierbei übernimmt der Gateway den Gesamten Nachrichtenverkehr in beide Richtungen, er wird teilweise nur durchgeschleift zu den Entsprechenden Services. Andere Anfragen werden verteilt und </w:t>
+        <w:t xml:space="preserve">dass der </w:t>
+      </w:r>
+      <w:proofErr w:type="spellStart"/>
+      <w:r>
+        <w:t>Microgateway</w:t>
+      </w:r>
+      <w:proofErr w:type="spellEnd"/>
+      <w:r>
+        <w:t xml:space="preserve"> in den Häufigsten fällen im selben Bereich wie der Service läuft und infolgedessen, dessen Startzeit mit beeinträchtigt. Doch durch diese enge Bauweise wird er auch sehr wiederverwendbar, welche direkt zu einer besseren Skalierbarkeit führt. Hierbei werden nicht die API Gateways, welche am äußeren Rand des Systems sitzen ersetzt, sondern Kommunizieren vielmehr mit diesen und erhalten Sicherheit Informationen über z. B. API Services.</w:t>
       </w:r>
       <w:bookmarkStart w:id="36" w:name="_GoBack"/>
       <w:bookmarkEnd w:id="36"/>
-      <w:r>
-        <w:t xml:space="preserve">sprechen mehrere Services an. Der API Gateway kann außerdem jedem Nutzer eine andere API zur Verfügung stellen und muss nicht allen die eine selbe API anzeigen. Es ist auch möglich eine Autorisierung Überprüfung im Gateway </w:t>
-      </w:r>
-      <w:r>
-        <w:t>einzubauen</w:t>
-      </w:r>
-      <w:r>
-        <w:t xml:space="preserve"> und durchzuführen. </w:t>
-      </w:r>
-    </w:p>
-    <w:p>
-      <w:pPr>
-        <w:pStyle w:val="berschrift3"/>
-        <w:rPr>
-          <w:lang w:val="en-US"/>
-        </w:rPr>
-      </w:pPr>
-      <w:r>
-        <w:rPr>
-          <w:lang w:val="en-US"/>
-        </w:rPr>
-        <w:t>Backends for frontends Bzw. Gateways</w:t>
-      </w:r>
-      <w:r>
-        <w:rPr>
-          <w:lang w:val="en-US"/>
-        </w:rPr>
-        <w:t xml:space="preserve"> je</w:t>
-      </w:r>
-      <w:r>
-        <w:rPr>
-          <w:lang w:val="en-US"/>
-        </w:rPr>
-        <w:t xml:space="preserve"> Nutzerobflächen</w:t>
-      </w:r>
-    </w:p>
-    <w:p>
-      <w:r>
-        <w:t>Eine andere Variante des API Gateways ist die</w:t>
-      </w:r>
-      <w:r>
-        <w:t xml:space="preserve">se. Für jedes frontend (sowohl Web Client als auch Mobile oder 3rd Party) wird ein eigener Gateway erstellt und ist nur für dieses verantwortlich. Das hat den Vorteil, dass man nicht mehr ein einziges </w:t>
-      </w:r>
-    </w:p>
+    </w:p>
+    <w:p/>
     <w:p>
       <w:pPr>
         <w:pStyle w:val="berschrift2"/>
       </w:pPr>
       <w:r>
-        <w:t>Microgateway</w:t>
+        <w:t>API</w:t>
+      </w:r>
+      <w:r>
+        <w:t xml:space="preserve"> Management</w:t>
+      </w:r>
+    </w:p>
+    <w:p>
+      <w:r>
+        <w:t xml:space="preserve">Wo kann er unabhängig existieren und wo sich mit anderen (API Gateway &amp; Service </w:t>
+      </w:r>
+      <w:proofErr w:type="spellStart"/>
+      <w:r>
+        <w:t>Mesh</w:t>
+      </w:r>
+      <w:proofErr w:type="spellEnd"/>
+      <w:r>
+        <w:t xml:space="preserve">) ergänzen und </w:t>
+      </w:r>
+      <w:proofErr w:type="spellStart"/>
+      <w:r>
+        <w:t>co</w:t>
+      </w:r>
+      <w:proofErr w:type="spellEnd"/>
+      <w:r>
+        <w:t>-existieren.</w:t>
+      </w:r>
+    </w:p>
+    <w:p>
+      <w:pPr>
+        <w:pStyle w:val="berschrift2"/>
+      </w:pPr>
+      <w:r>
+        <w:t xml:space="preserve">Service </w:t>
+      </w:r>
+      <w:proofErr w:type="spellStart"/>
+      <w:r>
+        <w:t>Mesh</w:t>
+      </w:r>
+      <w:proofErr w:type="spellEnd"/>
+    </w:p>
+    <w:p>
+      <w:r>
+        <w:t xml:space="preserve">Wo kann er unabhängig existieren und wo sich mit anderen (API Gateway &amp; Service </w:t>
+      </w:r>
+      <w:proofErr w:type="spellStart"/>
+      <w:r>
+        <w:t>Mesh</w:t>
+      </w:r>
+      <w:proofErr w:type="spellEnd"/>
+      <w:r>
+        <w:t xml:space="preserve">) ergänzen und </w:t>
+      </w:r>
+      <w:proofErr w:type="spellStart"/>
+      <w:r>
+        <w:t>co</w:t>
+      </w:r>
+      <w:proofErr w:type="spellEnd"/>
+      <w:r>
+        <w:t>-existieren.</w:t>
       </w:r>
     </w:p>
     <w:p/>
@@ -5494,79 +6345,65 @@
       <w:pPr>
         <w:pStyle w:val="berschrift2"/>
       </w:pPr>
-      <w:r>
-        <w:t>API</w:t>
-      </w:r>
-      <w:r>
-        <w:t xml:space="preserve"> Management</w:t>
-      </w:r>
-    </w:p>
-    <w:p>
-      <w:r>
-        <w:t>Wo kann er unabhängig existieren und wo sich mit anderen (API Gateway &amp; Service Mesh) ergänzen und co-existieren.</w:t>
-      </w:r>
+      <w:bookmarkStart w:id="37" w:name="_Toc22038042"/>
+      <w:r>
+        <w:t xml:space="preserve">Data </w:t>
+      </w:r>
+      <w:proofErr w:type="spellStart"/>
+      <w:r>
+        <w:t>Consistency</w:t>
+      </w:r>
+      <w:bookmarkEnd w:id="37"/>
+      <w:proofErr w:type="spellEnd"/>
     </w:p>
     <w:p>
       <w:pPr>
         <w:pStyle w:val="berschrift2"/>
       </w:pPr>
-      <w:r>
-        <w:lastRenderedPageBreak/>
-        <w:t>Service Mesh</w:t>
-      </w:r>
-    </w:p>
-    <w:p>
-      <w:r>
-        <w:t>Wo kann er unabhängig existieren und wo sich mit anderen (API Gateway &amp; Service Mesh) ergänzen und co-existieren.</w:t>
-      </w:r>
-    </w:p>
-    <w:p/>
+      <w:bookmarkStart w:id="38" w:name="_Toc22038043"/>
+      <w:proofErr w:type="spellStart"/>
+      <w:r>
+        <w:t>Configuration</w:t>
+      </w:r>
+      <w:proofErr w:type="spellEnd"/>
+      <w:r>
+        <w:t xml:space="preserve"> </w:t>
+      </w:r>
+      <w:proofErr w:type="spellStart"/>
+      <w:r>
+        <w:t>server</w:t>
+      </w:r>
+      <w:bookmarkEnd w:id="38"/>
+      <w:proofErr w:type="spellEnd"/>
+    </w:p>
     <w:p>
       <w:pPr>
         <w:pStyle w:val="berschrift2"/>
       </w:pPr>
-      <w:bookmarkStart w:id="37" w:name="_Toc22038042"/>
-      <w:r>
-        <w:t>Data Consistency</w:t>
-      </w:r>
-      <w:bookmarkEnd w:id="37"/>
+      <w:bookmarkStart w:id="39" w:name="_Toc22038044"/>
+      <w:r>
+        <w:t xml:space="preserve">Dynamic | </w:t>
+      </w:r>
+      <w:r>
+        <w:t>Servic</w:t>
+      </w:r>
+      <w:r>
+        <w:t>e Registry</w:t>
+      </w:r>
+      <w:r>
+        <w:t>/Discovery</w:t>
+      </w:r>
+      <w:bookmarkEnd w:id="39"/>
     </w:p>
     <w:p>
       <w:pPr>
         <w:pStyle w:val="berschrift2"/>
       </w:pPr>
-      <w:bookmarkStart w:id="38" w:name="_Toc22038043"/>
-      <w:r>
-        <w:t>Configuration server</w:t>
-      </w:r>
-      <w:bookmarkEnd w:id="38"/>
-    </w:p>
-    <w:p>
-      <w:pPr>
-        <w:pStyle w:val="berschrift2"/>
-      </w:pPr>
-      <w:bookmarkStart w:id="39" w:name="_Toc22038044"/>
-      <w:r>
-        <w:t xml:space="preserve">Dynamic | </w:t>
-      </w:r>
-      <w:r>
-        <w:t>Servic</w:t>
-      </w:r>
-      <w:r>
-        <w:t>e Registry</w:t>
-      </w:r>
-      <w:r>
-        <w:t>/Discovery</w:t>
-      </w:r>
-      <w:bookmarkEnd w:id="39"/>
-    </w:p>
-    <w:p>
-      <w:pPr>
-        <w:pStyle w:val="berschrift2"/>
-      </w:pPr>
+      <w:proofErr w:type="spellStart"/>
       <w:r>
         <w:t>Tracing</w:t>
       </w:r>
+      <w:proofErr w:type="spellEnd"/>
       <w:r>
         <w:tab/>
       </w:r>
@@ -12967,6 +13804,7 @@
     <w:rsid w:val="007F499E"/>
     <w:rsid w:val="00AB0577"/>
     <w:rsid w:val="00B965CF"/>
+    <w:rsid w:val="00BB5B03"/>
     <w:rsid w:val="00BB779A"/>
     <w:rsid w:val="00BD1FCD"/>
     <w:rsid w:val="00CD680D"/>
@@ -13932,7 +14770,7 @@
 </file>
 
 <file path=customXml/itemProps1.xml><?xml version="1.0" encoding="utf-8"?>
-<ds:datastoreItem xmlns:ds="http://schemas.openxmlformats.org/officeDocument/2006/customXml" ds:itemID="{9A7AA253-4677-4014-9666-D322BA98503F}">
+<ds:datastoreItem xmlns:ds="http://schemas.openxmlformats.org/officeDocument/2006/customXml" ds:itemID="{55D05AED-D910-4CA4-9FC5-779F981B8B76}">
   <ds:schemaRefs>
     <ds:schemaRef ds:uri="http://schemas.openxmlformats.org/officeDocument/2006/bibliography"/>
   </ds:schemaRefs>

--- a/Thesis.docx
+++ b/Thesis.docx
@@ -248,13 +248,8 @@
                               </w:rPr>
                               <w:br/>
                             </w:r>
-                            <w:proofErr w:type="spellStart"/>
                             <w:r>
-                              <w:t>Matr</w:t>
-                            </w:r>
-                            <w:proofErr w:type="spellEnd"/>
-                            <w:r>
-                              <w:t>.-Nr.: 74734</w:t>
+                              <w:t>Matr.-Nr.: 74734</w:t>
                             </w:r>
                           </w:p>
                           <w:p>
@@ -355,13 +350,8 @@
                         </w:rPr>
                         <w:br/>
                       </w:r>
-                      <w:proofErr w:type="spellStart"/>
                       <w:r>
-                        <w:t>Matr</w:t>
-                      </w:r>
-                      <w:proofErr w:type="spellEnd"/>
-                      <w:r>
-                        <w:t>.-Nr.: 74734</w:t>
+                        <w:t>Matr.-Nr.: 74734</w:t>
                       </w:r>
                     </w:p>
                     <w:p>
@@ -2770,11 +2760,9 @@
           <w:tab w:val="left" w:pos="1440"/>
         </w:tabs>
       </w:pPr>
-      <w:proofErr w:type="spellStart"/>
       <w:r>
         <w:t>HdM</w:t>
       </w:r>
-      <w:proofErr w:type="spellEnd"/>
       <w:r>
         <w:tab/>
         <w:t>Hochschule der Medien</w:t>
@@ -2822,15 +2810,7 @@
     </w:p>
     <w:p>
       <w:r>
-        <w:t>Robust bedeutet in diesem Falle, dass bei einem Fehler keine Kettenreaktion stattfinden darf, dass wenn erwünscht Nachrichten immer ankommen müssen, dass wenn ein Service überlastet ist, dieser sich wieder erholen darf, dass Services eigenständig upgedatet werden können, dass auf Leistungsanfragen automatisch reagiert wird oder diese keinen Einsturz ergeben, dass bei Fehlern auf Fallbacks zurückgegriffen wird, wenn dies Business technisch möglich ist, dass kontinuierliche „</w:t>
-      </w:r>
-      <w:proofErr w:type="spellStart"/>
-      <w:r>
-        <w:t>Healthchecks</w:t>
-      </w:r>
-      <w:proofErr w:type="spellEnd"/>
-      <w:r>
-        <w:t>“(Lebst du noch?) durch-geführt werden, dass Auslastung über die einzelnen gleichen Microservices aufgeteilt wird und dass nachvollzogen werden kann, wie der Traffic verläuft.</w:t>
+        <w:t>Robust bedeutet in diesem Falle, dass bei einem Fehler keine Kettenreaktion stattfinden darf, dass wenn erwünscht Nachrichten immer ankommen müssen, dass wenn ein Service überlastet ist, dieser sich wieder erholen darf, dass Services eigenständig upgedatet werden können, dass auf Leistungsanfragen automatisch reagiert wird oder diese keinen Einsturz ergeben, dass bei Fehlern auf Fallbacks zurückgegriffen wird, wenn dies Business technisch möglich ist, dass kontinuierliche „Healthchecks“(Lebst du noch?) durch-geführt werden, dass Auslastung über die einzelnen gleichen Microservices aufgeteilt wird und dass nachvollzogen werden kann, wie der Traffic verläuft.</w:t>
       </w:r>
     </w:p>
     <w:p>
@@ -3352,27 +3332,22 @@
             <w:docPart w:val="DefaultPlaceholder_1081868574"/>
           </w:placeholder>
         </w:sdtPr>
+        <w:sdtEndPr/>
         <w:sdtContent>
           <w:r>
             <w:fldChar w:fldCharType="begin"/>
           </w:r>
           <w:r>
-            <w:instrText>ADDIN CitaviPlaceholder{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}</w:instrText>
+            <w:instrText>ADDIN CitaviPlaceholder{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}</w:instrText>
           </w:r>
           <w:r>
             <w:fldChar w:fldCharType="separate"/>
           </w:r>
-          <w:r>
-            <w:t xml:space="preserve">(Stephan </w:t>
-          </w:r>
-          <w:proofErr w:type="spellStart"/>
-          <w:r>
-            <w:t>Augsten</w:t>
-          </w:r>
-          <w:proofErr w:type="spellEnd"/>
-          <w:r>
-            <w:t xml:space="preserve"> 2017)</w:t>
-          </w:r>
+          <w:hyperlink r:id="rId9" w:anchor="_CTVL001b02821cc9eba40acb4e457a01fe73f18" w:tooltip="Stephan Augsten: Was sind Container? : Definition " w:history="1">
+            <w:r>
+              <w:t>(Stephan Augsten 2017)</w:t>
+            </w:r>
+          </w:hyperlink>
           <w:r>
             <w:fldChar w:fldCharType="end"/>
           </w:r>
@@ -3395,7 +3370,7 @@
         </w:rPr>
         <w:lastRenderedPageBreak/>
         <w:drawing>
-          <wp:anchor distT="0" distB="0" distL="114300" distR="114300" simplePos="0" relativeHeight="251661312" behindDoc="0" locked="1" layoutInCell="1" allowOverlap="1" wp14:anchorId="6F8FF664" wp14:editId="395A7C51">
+          <wp:anchor distT="0" distB="0" distL="114300" distR="114300" simplePos="0" relativeHeight="251661312" behindDoc="0" locked="1" layoutInCell="1" allowOverlap="1" wp14:anchorId="6F8FF664" wp14:editId="1A9D4F75">
             <wp:simplePos x="0" y="0"/>
             <wp:positionH relativeFrom="margin">
               <wp:posOffset>410802</wp:posOffset>
@@ -3420,7 +3395,7 @@
                     </pic:cNvPicPr>
                   </pic:nvPicPr>
                   <pic:blipFill rotWithShape="1">
-                    <a:blip r:embed="rId9">
+                    <a:blip r:embed="rId10">
                       <a:extLst>
                         <a:ext uri="{28A0092B-C50C-407E-A947-70E740481C1C}">
                           <a14:useLocalDpi xmlns:a14="http://schemas.microsoft.com/office/drawing/2010/main" val="0"/>
@@ -3467,7 +3442,7 @@
         <mc:AlternateContent>
           <mc:Choice Requires="wps">
             <w:drawing>
-              <wp:anchor distT="0" distB="0" distL="114300" distR="114300" simplePos="0" relativeHeight="251657216" behindDoc="0" locked="1" layoutInCell="1" allowOverlap="1" wp14:anchorId="066564A4" wp14:editId="5F600212">
+              <wp:anchor distT="0" distB="0" distL="114300" distR="114300" simplePos="0" relativeHeight="251657216" behindDoc="0" locked="1" layoutInCell="1" allowOverlap="1" wp14:anchorId="066564A4" wp14:editId="1FFE00D1">
                 <wp:simplePos x="0" y="0"/>
                 <wp:positionH relativeFrom="column">
                   <wp:posOffset>228600</wp:posOffset>
@@ -3547,20 +3522,12 @@
                               <w:t xml:space="preserve"> </w:t>
                             </w:r>
                             <w:r>
-                              <w:t xml:space="preserve">Docker – </w:t>
-                            </w:r>
-                            <w:proofErr w:type="spellStart"/>
-                            <w:r>
-                              <w:t>Beginner’s</w:t>
-                            </w:r>
-                            <w:proofErr w:type="spellEnd"/>
-                            <w:r>
-                              <w:t xml:space="preserve"> Guide – Part 1: Images &amp; Containers</w:t>
+                              <w:t>Docker – Beginner’s Guide – Part 1: Images &amp; Containers</w:t>
                             </w:r>
                             <w:r>
                               <w:t xml:space="preserve"> (Quelle: </w:t>
                             </w:r>
-                            <w:hyperlink r:id="rId10" w:history="1">
+                            <w:hyperlink r:id="rId11" w:history="1">
                               <w:r>
                                 <w:rPr>
                                   <w:rStyle w:val="Hyperlink"/>
@@ -3643,20 +3610,12 @@
                         <w:t xml:space="preserve"> </w:t>
                       </w:r>
                       <w:r>
-                        <w:t xml:space="preserve">Docker – </w:t>
-                      </w:r>
-                      <w:proofErr w:type="spellStart"/>
-                      <w:r>
-                        <w:t>Beginner’s</w:t>
-                      </w:r>
-                      <w:proofErr w:type="spellEnd"/>
-                      <w:r>
-                        <w:t xml:space="preserve"> Guide – Part 1: Images &amp; Containers</w:t>
+                        <w:t>Docker – Beginner’s Guide – Part 1: Images &amp; Containers</w:t>
                       </w:r>
                       <w:r>
                         <w:t xml:space="preserve"> (Quelle: </w:t>
                       </w:r>
-                      <w:hyperlink r:id="rId11" w:history="1">
+                      <w:hyperlink r:id="rId12" w:history="1">
                         <w:r>
                           <w:rPr>
                             <w:rStyle w:val="Hyperlink"/>
@@ -3772,15 +3731,7 @@
         </w:numPr>
       </w:pPr>
       <w:r>
-        <w:t xml:space="preserve">Skalieren der Services wird auch einfacher und Effizienter. Im Gegensatz zum Monolithischen System, wo jeweils das volle System hoch skaliert wird, werden im </w:t>
-      </w:r>
-      <w:proofErr w:type="spellStart"/>
-      <w:r>
-        <w:t>Micoservice</w:t>
-      </w:r>
-      <w:proofErr w:type="spellEnd"/>
-      <w:r>
-        <w:t xml:space="preserve"> Kontext, nur diejenigen Skaliert welche wirklich benötigt werden, ohne unnötige Ressourcen zu verschwenden. </w:t>
+        <w:t xml:space="preserve">Skalieren der Services wird auch einfacher und Effizienter. Im Gegensatz zum Monolithischen System, wo jeweils das volle System hoch skaliert wird, werden im Micoservice Kontext, nur diejenigen Skaliert welche wirklich benötigt werden, ohne unnötige Ressourcen zu verschwenden. </w:t>
       </w:r>
     </w:p>
     <w:p>
@@ -3906,15 +3857,7 @@
         </w:numPr>
       </w:pPr>
       <w:r>
-        <w:t xml:space="preserve">Die Notwendigkeit, der Verwendung von Docker oder </w:t>
-      </w:r>
-      <w:proofErr w:type="spellStart"/>
-      <w:r>
-        <w:t>Kubernetes</w:t>
-      </w:r>
-      <w:proofErr w:type="spellEnd"/>
-      <w:r>
-        <w:t xml:space="preserve"> um das verteilte System zu steuern bzw. Bereitzustellen, kann unerwünscht sein.</w:t>
+        <w:t>Die Notwendigkeit, der Verwendung von Docker oder Kubernetes um das verteilte System zu steuern bzw. Bereitzustellen, kann unerwünscht sein.</w:t>
       </w:r>
     </w:p>
     <w:p>
@@ -4011,19 +3954,22 @@
             <w:docPart w:val="DefaultPlaceholder_1081868574"/>
           </w:placeholder>
         </w:sdtPr>
+        <w:sdtEndPr/>
         <w:sdtContent>
           <w:r>
             <w:fldChar w:fldCharType="begin"/>
           </w:r>
           <w:r>
-            <w:instrText>ADDIN CitaviPlaceholder{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}</w:instrText>
+            <w:instrText>ADDIN CitaviPlaceholder{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}</w:instrText>
           </w:r>
           <w:r>
             <w:fldChar w:fldCharType="separate"/>
           </w:r>
-          <w:r>
-            <w:t>(Andrew S. Tanenbaum 2006)</w:t>
-          </w:r>
+          <w:hyperlink w:anchor="_CTVL00142c9e052f8e1428e885f82cfd186e9a7" w:tooltip="Andrew S. Tanenbaum; Maarten Van Steen (Mitarb.): Distributed Systems Principles and Paradigms. Zweite Auflage : Pearson Education, 2006 " w:history="1">
+            <w:r>
+              <w:t>(Andrew S. Tanenbaum 2006)</w:t>
+            </w:r>
+          </w:hyperlink>
           <w:r>
             <w:fldChar w:fldCharType="end"/>
           </w:r>
@@ -4099,39 +4045,7 @@
     </w:p>
     <w:p>
       <w:r>
-        <w:t xml:space="preserve">Es wird besonders wichtig, wenn man ein verteiltes System mit einer </w:t>
-      </w:r>
-      <w:proofErr w:type="spellStart"/>
-      <w:r>
-        <w:t>Microservice</w:t>
-      </w:r>
-      <w:proofErr w:type="spellEnd"/>
-      <w:r>
-        <w:t xml:space="preserve"> Architektur verwirklicht, dass durch die deutlich größere Anzahl an Services und die dadurch entstehenden Schnittstellen gut gemanagt werden können. Durch Dinge wie Containerisierung und Autoskalierung können die Services deutlich schneller vermehren und unübersichtlich werden. Für diese deutlich größere Anzahl an Services benötigen wir neue Werkzeuge, um diesem Wachstum zu beherrschen und möglichst zu automatisieren. Diese Werkzeuge nennt man in der Fachsprache </w:t>
-      </w:r>
-      <w:proofErr w:type="spellStart"/>
-      <w:r>
-        <w:t>Orchestratoren</w:t>
-      </w:r>
-      <w:proofErr w:type="spellEnd"/>
-      <w:r>
-        <w:t xml:space="preserve"> und werden dafür benutzt diese Container automatisiert zu konfigurieren, koordinieren und zu managen. Sie unterscheiden sich hierbei natürlich in Funktionalität und Handhabung. In unseren Untersuchungen, werden wir zu der </w:t>
-      </w:r>
-      <w:proofErr w:type="spellStart"/>
-      <w:r>
-        <w:t>Orchestrierungs</w:t>
-      </w:r>
-      <w:proofErr w:type="spellEnd"/>
-      <w:r>
-        <w:t xml:space="preserve"> Plattform </w:t>
-      </w:r>
-      <w:proofErr w:type="spellStart"/>
-      <w:r>
-        <w:t>Kubernetes</w:t>
-      </w:r>
-      <w:proofErr w:type="spellEnd"/>
-      <w:r>
-        <w:t xml:space="preserve"> zurückgreifen, da sie zum Zeitpunkt der Thesis die am weitesten verbreitete Plattform ist und diese wohl auch noch eine Weile sein wird.</w:t>
+        <w:t>Es wird besonders wichtig, wenn man ein verteiltes System mit einer Microservice Architektur verwirklicht, dass durch die deutlich größere Anzahl an Services und die dadurch entstehenden Schnittstellen gut gemanagt werden können. Durch Dinge wie Containerisierung und Autoskalierung können die Services deutlich schneller vermehren und unübersichtlich werden. Für diese deutlich größere Anzahl an Services benötigen wir neue Werkzeuge, um diesem Wachstum zu beherrschen und möglichst zu automatisieren. Diese Werkzeuge nennt man in der Fachsprache Orchestratoren und werden dafür benutzt diese Container automatisiert zu konfigurieren, koordinieren und zu managen. Sie unterscheiden sich hierbei natürlich in Funktionalität und Handhabung. In unseren Untersuchungen, werden wir zu der Orchestrierungs Plattform Kubernetes zurückgreifen, da sie zum Zeitpunkt der Thesis die am weitesten verbreitete Plattform ist und diese wohl auch noch eine Weile sein wird.</w:t>
       </w:r>
     </w:p>
     <w:p>
@@ -4283,27 +4197,22 @@
             <w:docPart w:val="DefaultPlaceholder_1081868574"/>
           </w:placeholder>
         </w:sdtPr>
+        <w:sdtEndPr/>
         <w:sdtContent>
           <w:r>
             <w:fldChar w:fldCharType="begin"/>
           </w:r>
           <w:r>
-            <w:instrText>ADDIN CitaviPlaceholder{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}</w:instrText>
+            <w:instrText>ADDIN CitaviPlaceholder{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}</w:instrText>
           </w:r>
           <w:r>
             <w:fldChar w:fldCharType="separate"/>
           </w:r>
-          <w:r>
-            <w:t>(</w:t>
-          </w:r>
-          <w:proofErr w:type="spellStart"/>
-          <w:r>
-            <w:t>Arnon</w:t>
-          </w:r>
-          <w:proofErr w:type="spellEnd"/>
-          <w:r>
-            <w:t xml:space="preserve"> Rotem-Gal-Oz)</w:t>
-          </w:r>
+          <w:hyperlink w:anchor="_CTVL001b3a45404d2df4913b1f86f3306f1cef4" w:tooltip="Arnon Rotem-Gal-Oz: Fallacies of distributed computing Explained. URL http://www.rgoarchitects.com/Files/fallacies.pdf – Überprüfungsdatum 09.10.2019 " w:history="1">
+            <w:r>
+              <w:t>(Arnon Rotem-Gal-Oz)</w:t>
+            </w:r>
+          </w:hyperlink>
           <w:r>
             <w:fldChar w:fldCharType="end"/>
           </w:r>
@@ -4391,121 +4300,76 @@
       </w:r>
     </w:p>
     <w:p>
-      <w:proofErr w:type="spellStart"/>
-      <w:r>
-        <w:t>Dont</w:t>
-      </w:r>
-      <w:proofErr w:type="spellEnd"/>
-      <w:r>
-        <w:t xml:space="preserve"> </w:t>
-      </w:r>
-      <w:proofErr w:type="spellStart"/>
-      <w:r>
-        <w:t>apply</w:t>
-      </w:r>
-      <w:proofErr w:type="spellEnd"/>
-      <w:r>
-        <w:t xml:space="preserve"> </w:t>
-      </w:r>
-      <w:proofErr w:type="spellStart"/>
-      <w:r>
-        <w:t>every</w:t>
-      </w:r>
-      <w:proofErr w:type="spellEnd"/>
-      <w:r>
-        <w:t xml:space="preserve"> </w:t>
-      </w:r>
-      <w:proofErr w:type="spellStart"/>
-      <w:r>
-        <w:t>pattern</w:t>
-      </w:r>
-      <w:proofErr w:type="spellEnd"/>
-    </w:p>
-    <w:p>
-      <w:proofErr w:type="spellStart"/>
-      <w:r>
-        <w:t>Dont</w:t>
-      </w:r>
-      <w:proofErr w:type="spellEnd"/>
-      <w:r>
-        <w:t xml:space="preserve"> </w:t>
-      </w:r>
-      <w:proofErr w:type="spellStart"/>
-      <w:r>
-        <w:t>decorate</w:t>
-      </w:r>
-      <w:proofErr w:type="spellEnd"/>
-      <w:r>
-        <w:t xml:space="preserve"> </w:t>
-      </w:r>
-      <w:proofErr w:type="spellStart"/>
-      <w:r>
-        <w:t>everything</w:t>
-      </w:r>
-      <w:proofErr w:type="spellEnd"/>
-    </w:p>
-    <w:p>
-      <w:proofErr w:type="spellStart"/>
-      <w:r>
-        <w:t>Use</w:t>
-      </w:r>
-      <w:proofErr w:type="spellEnd"/>
-      <w:r>
-        <w:t xml:space="preserve"> </w:t>
-      </w:r>
-      <w:proofErr w:type="spellStart"/>
-      <w:r>
-        <w:t>metrics</w:t>
-      </w:r>
-      <w:proofErr w:type="spellEnd"/>
-    </w:p>
-    <w:p>
-      <w:r>
-        <w:t xml:space="preserve">Not </w:t>
-      </w:r>
-      <w:proofErr w:type="spellStart"/>
-      <w:r>
-        <w:t>only</w:t>
-      </w:r>
-      <w:proofErr w:type="spellEnd"/>
-      <w:r>
-        <w:t xml:space="preserve"> Http (not </w:t>
-      </w:r>
-      <w:proofErr w:type="spellStart"/>
-      <w:r>
-        <w:t>only</w:t>
-      </w:r>
-      <w:proofErr w:type="spellEnd"/>
-      <w:r>
-        <w:t xml:space="preserve"> in </w:t>
-      </w:r>
-      <w:proofErr w:type="spellStart"/>
-      <w:r>
-        <w:t>the</w:t>
-      </w:r>
-      <w:proofErr w:type="spellEnd"/>
-      <w:r>
-        <w:t xml:space="preserve"> </w:t>
-      </w:r>
-      <w:proofErr w:type="spellStart"/>
-      <w:r>
-        <w:t>network</w:t>
-      </w:r>
-      <w:proofErr w:type="spellEnd"/>
-      <w:r>
-        <w:t>)</w:t>
-      </w:r>
-    </w:p>
-    <w:p>
-      <w:hyperlink r:id="rId12" w:history="1">
+      <w:pPr>
+        <w:rPr>
+          <w:lang w:val="en-US"/>
+        </w:rPr>
+      </w:pPr>
+      <w:r>
+        <w:rPr>
+          <w:lang w:val="en-US"/>
+        </w:rPr>
+        <w:t>Dont apply every pattern</w:t>
+      </w:r>
+    </w:p>
+    <w:p>
+      <w:pPr>
+        <w:rPr>
+          <w:lang w:val="en-US"/>
+        </w:rPr>
+      </w:pPr>
+      <w:r>
+        <w:rPr>
+          <w:lang w:val="en-US"/>
+        </w:rPr>
+        <w:t>Dont decorate everything</w:t>
+      </w:r>
+    </w:p>
+    <w:p>
+      <w:pPr>
+        <w:rPr>
+          <w:lang w:val="en-US"/>
+        </w:rPr>
+      </w:pPr>
+      <w:r>
+        <w:rPr>
+          <w:lang w:val="en-US"/>
+        </w:rPr>
+        <w:t>Use metrics</w:t>
+      </w:r>
+    </w:p>
+    <w:p>
+      <w:pPr>
+        <w:rPr>
+          <w:lang w:val="en-US"/>
+        </w:rPr>
+      </w:pPr>
+      <w:r>
+        <w:rPr>
+          <w:lang w:val="en-US"/>
+        </w:rPr>
+        <w:t>Not only Http (not only in the network)</w:t>
+      </w:r>
+    </w:p>
+    <w:p>
+      <w:pPr>
+        <w:rPr>
+          <w:lang w:val="en-US"/>
+        </w:rPr>
+      </w:pPr>
+      <w:hyperlink r:id="rId13" w:history="1">
         <w:r>
           <w:rPr>
             <w:rStyle w:val="Hyperlink"/>
+            <w:lang w:val="en-US"/>
           </w:rPr>
           <w:t>https://www.youtube.com/watch?v=gvDvOWtPLVY</w:t>
         </w:r>
       </w:hyperlink>
       <w:r>
+        <w:rPr>
+          <w:lang w:val="en-US"/>
+        </w:rPr>
         <w:t xml:space="preserve"> 20:20</w:t>
       </w:r>
     </w:p>
@@ -4516,13 +4380,8 @@
         </w:tabs>
       </w:pPr>
       <w:r>
-        <w:t>medium.com/@</w:t>
-      </w:r>
-      <w:proofErr w:type="spellStart"/>
-      <w:r>
-        <w:t>adhorn</w:t>
-      </w:r>
-      <w:proofErr w:type="spellEnd"/>
+        <w:t>medium.com/@adhorn</w:t>
+      </w:r>
       <w:r>
         <w:tab/>
       </w:r>
@@ -4544,15 +4403,7 @@
     </w:p>
     <w:p>
       <w:r>
-        <w:t xml:space="preserve">So wie im Schiffsbau und im Brandschutz, wird das Bulkhead Pattern (in Deutsch Schott Muster) auch in der </w:t>
-      </w:r>
-      <w:proofErr w:type="spellStart"/>
-      <w:r>
-        <w:t>Microservice</w:t>
-      </w:r>
-      <w:proofErr w:type="spellEnd"/>
-      <w:r>
-        <w:t xml:space="preserve"> Architektur verwendet, um zu verhindern, dass das gesamte System durch einen einzigen Fehler zum Einsturz gebracht wird. Dies geschieht im Falle von Microservices auf die Art und Weise, dass einzelne Bahnen im Prozessablauf voneinander Technisch getrennt werden.</w:t>
+        <w:t>So wie im Schiffsbau und im Brandschutz, wird das Bulkhead Pattern (in Deutsch Schott Muster) auch in der Microservice Architektur verwendet, um zu verhindern, dass das gesamte System durch einen einzigen Fehler zum Einsturz gebracht wird. Dies geschieht im Falle von Microservices auf die Art und Weise, dass einzelne Bahnen im Prozessablauf voneinander Technisch getrennt werden.</w:t>
       </w:r>
     </w:p>
     <w:p>
@@ -4721,15 +4572,7 @@
     </w:p>
     <w:p>
       <w:r>
-        <w:t xml:space="preserve">Circuit </w:t>
-      </w:r>
-      <w:proofErr w:type="spellStart"/>
-      <w:r>
-        <w:t>breaker</w:t>
-      </w:r>
-      <w:proofErr w:type="spellEnd"/>
-      <w:r>
-        <w:t>, zu Deutsch Sicherung, kommen ursprünglich aus dem elektrischen Bereich. Sicherungen sind kleine Drähte oder Widerstände welche bei einer gewissen Leistung durchbrennen und bevor</w:t>
+        <w:t>Circuit breaker, zu Deutsch Sicherung, kommen ursprünglich aus dem elektrischen Bereich. Sicherungen sind kleine Drähte oder Widerstände welche bei einer gewissen Leistung durchbrennen und bevor</w:t>
       </w:r>
       <w:r>
         <w:t xml:space="preserve"> Hauptleitungen </w:t>
@@ -4783,30 +4626,14 @@
       </w:r>
     </w:p>
     <w:p>
-      <w:proofErr w:type="spellStart"/>
       <w:r>
         <w:rPr>
           <w:b/>
         </w:rPr>
-        <w:t>Closed</w:t>
-      </w:r>
-      <w:proofErr w:type="spellEnd"/>
-      <w:r>
-        <w:rPr>
-          <w:b/>
-        </w:rPr>
-        <w:t xml:space="preserve"> </w:t>
-      </w:r>
-      <w:r>
-        <w:t>ist zuallererst der Zustand, welcher den Normalen betrieb widerspiegelt, dieser wird nur verlassen, wenn eine entsprechende Anzahl an Fehlern in einer festgelegten Zeit überschritten wird (</w:t>
-      </w:r>
-      <w:proofErr w:type="spellStart"/>
-      <w:r>
-        <w:t>threshold</w:t>
-      </w:r>
-      <w:proofErr w:type="spellEnd"/>
-      <w:r>
-        <w:t>). Verlassen bedeutet in den Open Status zu wechseln.</w:t>
+        <w:t xml:space="preserve">Closed </w:t>
+      </w:r>
+      <w:r>
+        <w:t>ist zuallererst der Zustand, welcher den Normalen betrieb widerspiegelt, dieser wird nur verlassen, wenn eine entsprechende Anzahl an Fehlern in einer festgelegten Zeit überschritten wird (threshold). Verlassen bedeutet in den Open Status zu wechseln.</w:t>
       </w:r>
     </w:p>
     <w:p>
@@ -4817,7 +4644,7 @@
         </w:rPr>
         <w:lastRenderedPageBreak/>
         <w:drawing>
-          <wp:anchor distT="0" distB="0" distL="114300" distR="114300" simplePos="0" relativeHeight="251659776" behindDoc="0" locked="0" layoutInCell="1" allowOverlap="1" wp14:anchorId="09835683" wp14:editId="39387081">
+          <wp:anchor distT="0" distB="0" distL="114300" distR="114300" simplePos="0" relativeHeight="251659264" behindDoc="0" locked="0" layoutInCell="1" allowOverlap="1" wp14:anchorId="09835683" wp14:editId="6E720613">
             <wp:simplePos x="0" y="0"/>
             <wp:positionH relativeFrom="column">
               <wp:posOffset>584928</wp:posOffset>
@@ -4838,7 +4665,7 @@
                     <pic:cNvPicPr/>
                   </pic:nvPicPr>
                   <pic:blipFill rotWithShape="1">
-                    <a:blip r:embed="rId13">
+                    <a:blip r:embed="rId14">
                       <a:extLst>
                         <a:ext uri="{28A0092B-C50C-407E-A947-70E740481C1C}">
                           <a14:useLocalDpi xmlns:a14="http://schemas.microsoft.com/office/drawing/2010/main" val="0"/>
@@ -4888,15 +4715,7 @@
         <w:t>, blockt erst einmal jeglichen Datenverkehr und schaltet erst nach einer gewissen Zeit auf Half-Open um. Hierbei werden sofort, Error Nachrichten zurückgesendet. In dieser Zeit soll sich der Service, von dem ankommenden Datenverkehr erholen können oder die Zeit haben neu zu starten.</w:t>
       </w:r>
       <w:r>
-        <w:t xml:space="preserve"> Die Wiederherstellung der Verbindung wird in der Regel von externen System übernommen und findet nicht im Circuit </w:t>
-      </w:r>
-      <w:proofErr w:type="spellStart"/>
-      <w:r>
-        <w:t>breaker</w:t>
-      </w:r>
-      <w:proofErr w:type="spellEnd"/>
-      <w:r>
-        <w:t xml:space="preserve"> statt.</w:t>
+        <w:t xml:space="preserve"> Die Wiederherstellung der Verbindung wird in der Regel von externen System übernommen und findet nicht im Circuit breaker statt.</w:t>
       </w:r>
     </w:p>
     <w:p>
@@ -4935,21 +4754,7 @@
         <w:rPr>
           <w:lang w:val="en-US"/>
         </w:rPr>
-        <w:t xml:space="preserve">: Circuit Breaker </w:t>
-      </w:r>
-      <w:proofErr w:type="spellStart"/>
-      <w:r>
-        <w:rPr>
-          <w:lang w:val="en-US"/>
-        </w:rPr>
-        <w:t>Zustände</w:t>
-      </w:r>
-      <w:proofErr w:type="spellEnd"/>
-      <w:r>
-        <w:rPr>
-          <w:lang w:val="en-US"/>
-        </w:rPr>
-        <w:t xml:space="preserve"> </w:t>
+        <w:t xml:space="preserve">: Circuit Breaker Zustände </w:t>
       </w:r>
       <w:sdt>
         <w:sdtPr>
@@ -4960,6 +4765,7 @@
             <w:docPart w:val="8408543EE22C4D25AA00B9C4E026F1A3"/>
           </w:placeholder>
         </w:sdtPr>
+        <w:sdtEndPr/>
         <w:sdtContent>
           <w:r>
             <w:fldChar w:fldCharType="begin"/>
@@ -4968,17 +4774,19 @@
             <w:rPr>
               <w:lang w:val="en-US"/>
             </w:rPr>
-            <w:instrText>ADDIN CitaviPlaceholder{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</w:instrText>
-          </w:r>
-          <w:r>
-            <w:instrText>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}</w:instrText>
+            <w:instrText>ADDIN CitaviPlaceholder{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}</w:instrText>
           </w:r>
           <w:r>
             <w:fldChar w:fldCharType="separate"/>
           </w:r>
-          <w:r>
-            <w:t>(Martin Fowler 2014)</w:t>
-          </w:r>
+          <w:hyperlink w:anchor="_CTVL001f0692438777646da855c29ca6c16891a" w:tooltip="Martin Fowler: CircuitBreaker. URL https://martinfowler.com/bliki/images/circuitBreaker/state.png. – Aktualisierungsdatum: 04.10.2019 – Überprüfungsda…" w:history="1">
+            <w:r>
+              <w:rPr>
+                <w:lang w:val="en-US"/>
+              </w:rPr>
+              <w:t>(Martin Fowler 2014)</w:t>
+            </w:r>
+          </w:hyperlink>
           <w:r>
             <w:fldChar w:fldCharType="end"/>
           </w:r>
@@ -5008,29 +4816,13 @@
         <w:t>Es</w:t>
       </w:r>
       <w:r>
-        <w:t xml:space="preserve"> werden ein paar Anfragen angenommen. Die Anzahl ist normalerweise geringer als im Ursprünglichen </w:t>
-      </w:r>
-      <w:proofErr w:type="spellStart"/>
-      <w:r>
-        <w:t>Closed</w:t>
-      </w:r>
-      <w:proofErr w:type="spellEnd"/>
-      <w:r>
-        <w:t xml:space="preserve"> Status.</w:t>
+        <w:t xml:space="preserve"> werden ein paar Anfragen angenommen. Die Anzahl ist normalerweise geringer als im Ursprünglichen Closed Status.</w:t>
       </w:r>
       <w:r>
         <w:t xml:space="preserve"> W</w:t>
       </w:r>
       <w:r>
-        <w:t xml:space="preserve">enn dieser Test Erfolgreich verlaufen ist, wird wieder in den </w:t>
-      </w:r>
-      <w:proofErr w:type="spellStart"/>
-      <w:r>
-        <w:t>Closed</w:t>
-      </w:r>
-      <w:proofErr w:type="spellEnd"/>
-      <w:r>
-        <w:t xml:space="preserve"> Zustand gewechselt. Falls die Anfragen weiterhin Fehlschlagen wird wieder zurück in den Open Status gewechselt.</w:t>
+        <w:t>enn dieser Test Erfolgreich verlaufen ist, wird wieder in den Closed Zustand gewechselt. Falls die Anfragen weiterhin Fehlschlagen wird wieder zurück in den Open Status gewechselt.</w:t>
       </w:r>
     </w:p>
     <w:p>
@@ -5048,14 +4840,12 @@
       <w:r>
         <w:t xml:space="preserve">Unterschiedliche Arten/Ebenen von Circuit </w:t>
       </w:r>
-      <w:proofErr w:type="spellStart"/>
       <w:r>
         <w:t>b</w:t>
       </w:r>
       <w:r>
         <w:t>reakern</w:t>
       </w:r>
-      <w:proofErr w:type="spellEnd"/>
     </w:p>
     <w:p>
       <w:r>
@@ -5065,15 +4855,7 @@
         <w:t>Zwei</w:t>
       </w:r>
       <w:r>
-        <w:t xml:space="preserve"> unterschiedliche Arten von Circuit </w:t>
-      </w:r>
-      <w:proofErr w:type="spellStart"/>
-      <w:r>
-        <w:t>Breakern</w:t>
-      </w:r>
-      <w:proofErr w:type="spellEnd"/>
-      <w:r>
-        <w:t xml:space="preserve"> unterscheiden. </w:t>
+        <w:t xml:space="preserve"> unterschiedliche Arten von Circuit Breakern unterscheiden. </w:t>
       </w:r>
       <w:r>
         <w:t xml:space="preserve">Diese unterscheiden sich je </w:t>
@@ -5092,40 +4874,22 @@
       <w:r>
         <w:t xml:space="preserve">Zentral Verwaltete Circuit </w:t>
       </w:r>
-      <w:proofErr w:type="spellStart"/>
       <w:r>
         <w:t>b</w:t>
       </w:r>
       <w:r>
         <w:t>reaker</w:t>
       </w:r>
-      <w:proofErr w:type="spellEnd"/>
     </w:p>
     <w:p>
       <w:r>
         <w:t xml:space="preserve">Beschreibt einen von einer </w:t>
       </w:r>
       <w:r>
-        <w:t xml:space="preserve">Middleware verwalteten Circuit </w:t>
-      </w:r>
-      <w:proofErr w:type="spellStart"/>
-      <w:r>
-        <w:t>b</w:t>
-      </w:r>
-      <w:r>
-        <w:t>reaker</w:t>
-      </w:r>
-      <w:proofErr w:type="spellEnd"/>
-      <w:r>
-        <w:t xml:space="preserve">. Normalerweise ist dies ein API Gateway, ein Service </w:t>
-      </w:r>
-      <w:proofErr w:type="spellStart"/>
-      <w:r>
-        <w:t>Mesh</w:t>
-      </w:r>
-      <w:proofErr w:type="spellEnd"/>
-      <w:r>
-        <w:t xml:space="preserve"> oder ein Reverse Proxy. In diesen Fällen geht der gesamte Datenverkehr durch diese Middleware und wird dort weitergeleitet. Das größte Problem, die Gefahr ist das dies zu einer einzelnen Schwachstelle, für das gesamte System, werden kann. Der Infrastruktur Architekt sollte also besonders darauf achten das diese Schwachstelle möglichst Ausfallsicher betrieben wird. Das Gute auf </w:t>
+        <w:t>Middleware verwalteten Circuit b</w:t>
+      </w:r>
+      <w:r>
+        <w:t xml:space="preserve">reaker. Normalerweise ist dies ein API Gateway, ein Service Mesh oder ein Reverse Proxy. In diesen Fällen geht der gesamte Datenverkehr durch diese Middleware und wird dort weitergeleitet. Das größte Problem, die Gefahr ist das dies zu einer einzelnen Schwachstelle, für das gesamte System, werden kann. Der Infrastruktur Architekt sollte also besonders darauf achten das diese Schwachstelle möglichst Ausfallsicher betrieben wird. Das Gute auf </w:t>
       </w:r>
       <w:r>
         <w:lastRenderedPageBreak/>
@@ -5137,42 +4901,21 @@
         <w:pStyle w:val="berschrift4"/>
       </w:pPr>
       <w:r>
-        <w:t xml:space="preserve">Unabhängig Verwaltete Circuit </w:t>
-      </w:r>
-      <w:proofErr w:type="spellStart"/>
-      <w:r>
-        <w:t>b</w:t>
+        <w:t>Unabhängig Verwaltete Circuit b</w:t>
       </w:r>
       <w:r>
         <w:t>reaker</w:t>
       </w:r>
-      <w:proofErr w:type="spellEnd"/>
     </w:p>
     <w:p>
       <w:r>
         <w:t xml:space="preserve">Ein </w:t>
       </w:r>
       <w:r>
-        <w:t xml:space="preserve">Unabhängig Verwalteter Circuit </w:t>
-      </w:r>
-      <w:proofErr w:type="spellStart"/>
-      <w:r>
-        <w:t>b</w:t>
-      </w:r>
-      <w:r>
-        <w:t>reaker</w:t>
-      </w:r>
-      <w:proofErr w:type="spellEnd"/>
-      <w:r>
-        <w:t xml:space="preserve"> steht für einen im Service selbst implementierten Circuit </w:t>
-      </w:r>
-      <w:proofErr w:type="spellStart"/>
-      <w:r>
-        <w:t>breaker</w:t>
-      </w:r>
-      <w:proofErr w:type="spellEnd"/>
-      <w:r>
-        <w:t xml:space="preserve"> welcher den Ankommenden Datenverkehr Regelt. Der große Vorteil ist, das man auf diese Art und weiße keine einzelne große Schwachstelle</w:t>
+        <w:t>Unabhängig Verwalteter Circuit b</w:t>
+      </w:r>
+      <w:r>
+        <w:t>reaker steht für einen im Service selbst implementierten Circuit breaker welcher den Ankommenden Datenverkehr Regelt. Der große Vorteil ist, das man auf diese Art und weiße keine einzelne große Schwachstelle</w:t>
       </w:r>
       <w:r>
         <w:t xml:space="preserve"> mehr</w:t>
@@ -5195,21 +4938,8 @@
         <w:pStyle w:val="berschrift3"/>
       </w:pPr>
       <w:r>
-        <w:t xml:space="preserve">Mögliche aktuelle unabhängig Verwaltete </w:t>
-      </w:r>
-      <w:proofErr w:type="spellStart"/>
-      <w:r>
-        <w:t>circuit</w:t>
-      </w:r>
-      <w:proofErr w:type="spellEnd"/>
-      <w:r>
-        <w:t xml:space="preserve"> </w:t>
-      </w:r>
-      <w:proofErr w:type="spellStart"/>
-      <w:r>
-        <w:t>breaker</w:t>
-      </w:r>
-      <w:proofErr w:type="spellEnd"/>
+        <w:t>Mögliche aktuelle unabhängig Verwaltete circuit breaker</w:t>
+      </w:r>
     </w:p>
     <w:p>
       <w:r>
@@ -5228,28 +4958,13 @@
         <w:pStyle w:val="berschrift3"/>
       </w:pPr>
       <w:r>
-        <w:t xml:space="preserve">Mögliche aktuelle zentral Verwaltete </w:t>
-      </w:r>
-      <w:proofErr w:type="spellStart"/>
-      <w:r>
-        <w:t>circuit</w:t>
-      </w:r>
-      <w:proofErr w:type="spellEnd"/>
-      <w:r>
-        <w:t xml:space="preserve"> </w:t>
-      </w:r>
-      <w:proofErr w:type="spellStart"/>
-      <w:r>
-        <w:t>breaker</w:t>
-      </w:r>
-      <w:proofErr w:type="spellEnd"/>
-    </w:p>
-    <w:p>
-      <w:proofErr w:type="spellStart"/>
+        <w:t>Mögliche aktuelle zentral Verwaltete circuit breaker</w:t>
+      </w:r>
+    </w:p>
+    <w:p>
       <w:r>
         <w:t>Istio</w:t>
       </w:r>
-      <w:proofErr w:type="spellEnd"/>
     </w:p>
     <w:p/>
     <w:p/>
@@ -5274,13 +4989,11 @@
       <w:pPr>
         <w:pStyle w:val="berschrift2"/>
       </w:pPr>
-      <w:proofErr w:type="spellStart"/>
       <w:r>
         <w:lastRenderedPageBreak/>
         <w:t>Retry</w:t>
       </w:r>
       <w:bookmarkEnd w:id="32"/>
-      <w:proofErr w:type="spellEnd"/>
     </w:p>
     <w:p>
       <w:pPr>
@@ -5326,15 +5039,7 @@
         </w:numPr>
       </w:pPr>
       <w:r>
-        <w:t xml:space="preserve">Abbruch: Falls erkennbar ist das der Fehler sich nicht mit einer Wartezeit beheben lässt oder mit dem Kommunikationsweg zu tun hat, sollte die Aktion abgebrochen werden und eine </w:t>
-      </w:r>
-      <w:proofErr w:type="spellStart"/>
-      <w:r>
-        <w:t>Exception</w:t>
-      </w:r>
-      <w:proofErr w:type="spellEnd"/>
-      <w:r>
-        <w:t xml:space="preserve"> ausgelöst werden. Wenn Beispielsweise ein Login mehrfach mit den Falschen Daten ausgeführt wird, macht es keinen Sinn diesen überhaupt abzusenden. </w:t>
+        <w:t xml:space="preserve">Abbruch: Falls erkennbar ist das der Fehler sich nicht mit einer Wartezeit beheben lässt oder mit dem Kommunikationsweg zu tun hat, sollte die Aktion abgebrochen werden und eine Exception ausgelöst werden. Wenn Beispielsweise ein Login mehrfach mit den Falschen Daten ausgeführt wird, macht es keinen Sinn diesen überhaupt abzusenden. </w:t>
       </w:r>
     </w:p>
     <w:p>
@@ -5345,13 +5050,8 @@
           <w:numId w:val="42"/>
         </w:numPr>
       </w:pPr>
-      <w:proofErr w:type="spellStart"/>
-      <w:r>
-        <w:t>Retry</w:t>
-      </w:r>
-      <w:proofErr w:type="spellEnd"/>
-      <w:r>
-        <w:t>: Wenn der Fehler nur selten vorkommt und keine Rückschlüsse auf konkrete Fehler aufweist, sollte dieser einfach sofort wiederholt werden, da hier mit erhöhter Wahrscheinlichkeit das Netzwerk die Tatsächliche Fehlerquelle ist, was bedeutet das der Fehler nicht nochmal auftreten wird.</w:t>
+      <w:r>
+        <w:t>Retry: Wenn der Fehler nur selten vorkommt und keine Rückschlüsse auf konkrete Fehler aufweist, sollte dieser einfach sofort wiederholt werden, da hier mit erhöhter Wahrscheinlichkeit das Netzwerk die Tatsächliche Fehlerquelle ist, was bedeutet das der Fehler nicht nochmal auftreten wird.</w:t>
       </w:r>
     </w:p>
     <w:p>
@@ -5362,13 +5062,8 @@
           <w:numId w:val="42"/>
         </w:numPr>
       </w:pPr>
-      <w:proofErr w:type="spellStart"/>
-      <w:r>
-        <w:t>Retry</w:t>
-      </w:r>
-      <w:proofErr w:type="spellEnd"/>
-      <w:r>
-        <w:t xml:space="preserve"> mit Verzögerung: </w:t>
+      <w:r>
+        <w:t xml:space="preserve">Retry mit Verzögerung: </w:t>
       </w:r>
       <w:r>
         <w:t xml:space="preserve">Falls </w:t>
@@ -5400,59 +5095,27 @@
         <w:pStyle w:val="berschrift2"/>
       </w:pPr>
       <w:r>
-        <w:t xml:space="preserve">Rate </w:t>
-      </w:r>
-      <w:proofErr w:type="spellStart"/>
-      <w:r>
-        <w:t>Limiting</w:t>
-      </w:r>
-      <w:proofErr w:type="spellEnd"/>
+        <w:t>Rate Limiting</w:t>
+      </w:r>
     </w:p>
     <w:p>
       <w:bookmarkStart w:id="33" w:name="_CTVK00159fd8d8834244b9b828fa5208d74aeb0"/>
       <w:bookmarkStart w:id="34" w:name="_CTVK00122ce641e4c3044b69c0104f6782c4696"/>
       <w:bookmarkStart w:id="35" w:name="_Toc22038040"/>
       <w:r>
-        <w:t xml:space="preserve">Rate </w:t>
-      </w:r>
-      <w:proofErr w:type="spellStart"/>
-      <w:r>
-        <w:t>Limiting</w:t>
-      </w:r>
-      <w:proofErr w:type="spellEnd"/>
-      <w:r>
-        <w:t xml:space="preserve"> Komponenten sind Circuit </w:t>
-      </w:r>
-      <w:proofErr w:type="spellStart"/>
-      <w:r>
-        <w:t>Breakern</w:t>
-      </w:r>
-      <w:proofErr w:type="spellEnd"/>
-      <w:r>
-        <w:t xml:space="preserve"> ziemlich ähnlich, in der Weise das sie die ankommenden Anfragen limitieren. Doch anders als der Circuit </w:t>
-      </w:r>
-      <w:proofErr w:type="spellStart"/>
-      <w:r>
-        <w:t>Breaker</w:t>
-      </w:r>
-      <w:proofErr w:type="spellEnd"/>
-      <w:r>
-        <w:t xml:space="preserve">, wird die Auswirkung eines Rate </w:t>
-      </w:r>
-      <w:proofErr w:type="spellStart"/>
-      <w:r>
-        <w:t>Limiter</w:t>
-      </w:r>
-      <w:proofErr w:type="spellEnd"/>
-      <w:r>
-        <w:t>, erst ab einer bestimmten Skalierung bemerkbar und hat auch nicht eine so starke Auswirkung wie dieser.</w:t>
-      </w:r>
-    </w:p>
-    <w:p>
-      <w:r>
+        <w:t>Rate Limiting Komponenten sind Circuit Breakern ziemlich ähnlich, in der Weise das sie die ankommenden Anfragen limitieren. Doch anders als der Circuit Breaker, wird die Auswirkung eines Rate Limiter, erst ab einer bestimmten Skalierung bemerkbar und hat auch nicht eine so starke Auswirkung wie dieser.</w:t>
+      </w:r>
+    </w:p>
+    <w:p>
+      <w:pPr>
         <w:rPr>
           <w:lang w:val="en-US"/>
         </w:rPr>
+      </w:pPr>
+      <w:r>
+        <w:rPr>
+          <w:lang w:val="en-US"/>
+        </w:rPr>
         <w:t xml:space="preserve">If you’ve ever worked with APIs for some huge products you know that they have rate limiting applied to almost any operation. </w:t>
       </w:r>
       <w:r>
@@ -5461,7 +5124,7 @@
         </w:rPr>
         <w:t xml:space="preserve">Examples: </w:t>
       </w:r>
-      <w:hyperlink r:id="rId14" w:history="1">
+      <w:hyperlink r:id="rId15" w:history="1">
         <w:r>
           <w:rPr>
             <w:rStyle w:val="Hyperlink"/>
@@ -5476,7 +5139,7 @@
         </w:rPr>
         <w:t xml:space="preserve">, </w:t>
       </w:r>
-      <w:hyperlink r:id="rId15" w:history="1">
+      <w:hyperlink r:id="rId16" w:history="1">
         <w:r>
           <w:rPr>
             <w:rStyle w:val="Hyperlink"/>
@@ -5491,7 +5154,7 @@
         </w:rPr>
         <w:t xml:space="preserve">, </w:t>
       </w:r>
-      <w:hyperlink r:id="rId16" w:history="1">
+      <w:hyperlink r:id="rId17" w:history="1">
         <w:r>
           <w:rPr>
             <w:rStyle w:val="Hyperlink"/>
@@ -5516,6 +5179,7 @@
             <w:docPart w:val="DefaultPlaceholder_1081868574"/>
           </w:placeholder>
         </w:sdtPr>
+        <w:sdtEndPr/>
         <w:sdtContent>
           <w:r>
             <w:fldChar w:fldCharType="begin"/>
@@ -5524,32 +5188,32 @@
             <w:rPr>
               <w:lang w:val="en-US"/>
             </w:rPr>
-            <w:instrText>ADDIN CitaviPlaceholder{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</w:instrText>
-          </w:r>
-          <w:r>
-            <w:instrText>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}</w:instrText>
+            <w:instrText>ADDIN CitaviPlaceholder{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}</w:instrText>
           </w:r>
           <w:r>
             <w:fldChar w:fldCharType="separate"/>
           </w:r>
-          <w:r>
-            <w:t>(</w:t>
-          </w:r>
-          <w:proofErr w:type="spellStart"/>
-          <w:r>
-            <w:t>Storozhuk</w:t>
-          </w:r>
-          <w:proofErr w:type="spellEnd"/>
-          <w:r>
-            <w:t xml:space="preserve"> 2018)</w:t>
-          </w:r>
+          <w:hyperlink w:anchor="_CTVL001bb59862cc9c345beb39762dea561d37c" w:tooltip="Storozhuk, Bogdan: Rate Limiter Internals in Resilience4j. URL https://medium.com/@storozhuk.b.m/rate-limiter-internals-in-resilience4j-48776e433b90#7…" w:history="1">
+            <w:r>
+              <w:rPr>
+                <w:lang w:val="en-US"/>
+              </w:rPr>
+              <w:t>(Storozhuk 2018)</w:t>
+            </w:r>
+          </w:hyperlink>
           <w:r>
             <w:fldChar w:fldCharType="end"/>
           </w:r>
         </w:sdtContent>
       </w:sdt>
     </w:p>
-    <w:p/>
+    <w:p>
+      <w:pPr>
+        <w:rPr>
+          <w:lang w:val="en-US"/>
+        </w:rPr>
+      </w:pPr>
+    </w:p>
     <w:p>
       <w:r>
         <w:lastRenderedPageBreak/>
@@ -5557,6 +5221,11 @@
       </w:r>
     </w:p>
     <w:p>
+      <w:pPr>
+        <w:rPr>
+          <w:lang w:val="en-US"/>
+        </w:rPr>
+      </w:pPr>
       <w:r>
         <w:rPr>
           <w:noProof/>
@@ -5575,7 +5244,7 @@
                     <pic:cNvPicPr/>
                   </pic:nvPicPr>
                   <pic:blipFill>
-                    <a:blip r:embed="rId17" cstate="print">
+                    <a:blip r:embed="rId18" cstate="print">
                       <a:extLst>
                         <a:ext uri="{28A0092B-C50C-407E-A947-70E740481C1C}">
                           <a14:useLocalDpi xmlns:a14="http://schemas.microsoft.com/office/drawing/2010/main" val="0"/>
@@ -5639,21 +5308,7 @@
         <w:rPr>
           <w:lang w:val="en-US"/>
         </w:rPr>
-        <w:t xml:space="preserve">: </w:t>
-      </w:r>
-      <w:proofErr w:type="spellStart"/>
-      <w:r>
-        <w:rPr>
-          <w:lang w:val="en-US"/>
-        </w:rPr>
-        <w:t>Storozhuk</w:t>
-      </w:r>
-      <w:proofErr w:type="spellEnd"/>
-      <w:r>
-        <w:rPr>
-          <w:lang w:val="en-US"/>
-        </w:rPr>
-        <w:t xml:space="preserve"> 2018 - Rate Limiter.jpg</w:t>
+        <w:t>: Storozhuk 2018 - Rate Limiter.jpg</w:t>
       </w:r>
       <w:r>
         <w:rPr>
@@ -5683,6 +5338,7 @@
             <w:docPart w:val="DefaultPlaceholder_1081868574"/>
           </w:placeholder>
         </w:sdtPr>
+        <w:sdtEndPr/>
         <w:sdtContent>
           <w:r>
             <w:fldChar w:fldCharType="begin"/>
@@ -5691,25 +5347,19 @@
             <w:rPr>
               <w:lang w:val="en-US"/>
             </w:rPr>
-            <w:instrText>ADDIN CitaviPlaceholder{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</w:instrText>
-          </w:r>
-          <w:r>
-            <w:instrText>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}</w:instrText>
+            <w:instrText>ADDIN CitaviPlaceholder{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}</w:instrText>
           </w:r>
           <w:r>
             <w:fldChar w:fldCharType="separate"/>
           </w:r>
-          <w:r>
-            <w:t>(</w:t>
-          </w:r>
-          <w:proofErr w:type="spellStart"/>
-          <w:r>
-            <w:t>Storozhuk</w:t>
-          </w:r>
-          <w:proofErr w:type="spellEnd"/>
-          <w:r>
-            <w:t xml:space="preserve"> 2018)</w:t>
-          </w:r>
+          <w:hyperlink w:anchor="_CTVL001bb59862cc9c345beb39762dea561d37c" w:tooltip="Storozhuk, Bogdan: Rate Limiter Internals in Resilience4j. URL https://medium.com/@storozhuk.b.m/rate-limiter-internals-in-resilience4j-48776e433b90#7…" w:history="1">
+            <w:r>
+              <w:rPr>
+                <w:lang w:val="en-US"/>
+              </w:rPr>
+              <w:t>(Storozhuk 2018)</w:t>
+            </w:r>
+          </w:hyperlink>
           <w:r>
             <w:fldChar w:fldCharType="end"/>
           </w:r>
@@ -5747,15 +5397,7 @@
     </w:p>
     <w:p>
       <w:r>
-        <w:t xml:space="preserve">Da wir in einer </w:t>
-      </w:r>
-      <w:proofErr w:type="spellStart"/>
-      <w:r>
-        <w:t>Microservice</w:t>
-      </w:r>
-      <w:proofErr w:type="spellEnd"/>
-      <w:r>
-        <w:t xml:space="preserve"> Architektur unsere Informationen von vielen unterschiedlichen Punkten beziehen müssen, anstatt von einem einzelnen, Entsteht die Frage wie die Nutzer unserer Anwendung die einzelnen Services erreichen können.</w:t>
+        <w:t>Da wir in einer Microservice Architektur unsere Informationen von vielen unterschiedlichen Punkten beziehen müssen, anstatt von einem einzelnen, Entsteht die Frage wie die Nutzer unserer Anwendung die einzelnen Services erreichen können.</w:t>
       </w:r>
     </w:p>
     <w:p>
@@ -5925,202 +5567,140 @@
           <w:lang w:val="en-US"/>
         </w:rPr>
       </w:pPr>
-      <w:proofErr w:type="spellStart"/>
       <w:r>
         <w:rPr>
           <w:lang w:val="en-US"/>
         </w:rPr>
-        <w:t>Backends</w:t>
-      </w:r>
-      <w:proofErr w:type="spellEnd"/>
+        <w:t>Backends for frontends Bzw. Gateways</w:t>
+      </w:r>
       <w:r>
         <w:rPr>
           <w:lang w:val="en-US"/>
         </w:rPr>
-        <w:t xml:space="preserve"> for frontends </w:t>
-      </w:r>
-      <w:proofErr w:type="spellStart"/>
+        <w:t xml:space="preserve"> je</w:t>
+      </w:r>
       <w:r>
         <w:rPr>
           <w:lang w:val="en-US"/>
         </w:rPr>
-        <w:t>Bzw</w:t>
-      </w:r>
-      <w:proofErr w:type="spellEnd"/>
+        <w:t xml:space="preserve"> Nutzerob</w:t>
+      </w:r>
       <w:r>
         <w:rPr>
           <w:lang w:val="en-US"/>
         </w:rPr>
-        <w:t>. Gateways</w:t>
+        <w:t>er</w:t>
       </w:r>
       <w:r>
         <w:rPr>
           <w:lang w:val="en-US"/>
         </w:rPr>
-        <w:t xml:space="preserve"> je</w:t>
-      </w:r>
-      <w:r>
-        <w:rPr>
-          <w:lang w:val="en-US"/>
-        </w:rPr>
+        <w:t>flächen</w:t>
+      </w:r>
+    </w:p>
+    <w:p>
+      <w:r>
+        <w:t>Eine</w:t>
+      </w:r>
+      <w:r>
+        <w:t>n etwas</w:t>
+      </w:r>
+      <w:r>
         <w:t xml:space="preserve"> </w:t>
       </w:r>
-      <w:proofErr w:type="spellStart"/>
-      <w:r>
-        <w:rPr>
-          <w:lang w:val="en-US"/>
-        </w:rPr>
-        <w:t>Nutzerob</w:t>
-      </w:r>
-      <w:r>
-        <w:rPr>
-          <w:lang w:val="en-US"/>
-        </w:rPr>
-        <w:t>er</w:t>
-      </w:r>
-      <w:r>
-        <w:rPr>
-          <w:lang w:val="en-US"/>
-        </w:rPr>
-        <w:t>flächen</w:t>
-      </w:r>
-      <w:proofErr w:type="spellEnd"/>
-    </w:p>
-    <w:p>
-      <w:r>
-        <w:t>Eine</w:t>
-      </w:r>
-      <w:r>
-        <w:t>n etwas</w:t>
+      <w:r>
+        <w:t>anderen Ansatz nimmt die Variante welche „Backends for fronteneds“ genannt wird</w:t>
+      </w:r>
+      <w:r>
+        <w:t xml:space="preserve">. Für jedes frontend (sowohl Web Client als auch Mobile oder 3rd Party) wird ein eigener Gateway erstellt </w:t>
+      </w:r>
+      <w:r>
+        <w:t>welcher auch</w:t>
+      </w:r>
+      <w:r>
+        <w:t xml:space="preserve"> nur für dieses verantwortlich</w:t>
+      </w:r>
+      <w:r>
+        <w:t xml:space="preserve"> ist</w:t>
+      </w:r>
+      <w:r>
+        <w:t xml:space="preserve">. Das hat </w:t>
+      </w:r>
+      <w:r>
+        <w:t>zum</w:t>
+      </w:r>
+      <w:r>
+        <w:t xml:space="preserve"> Vorteil, dass man</w:t>
+      </w:r>
+      <w:r>
+        <w:t xml:space="preserve"> zum einen</w:t>
+      </w:r>
+      <w:r>
+        <w:t xml:space="preserve"> keinen alleinigen</w:t>
       </w:r>
       <w:r>
         <w:t xml:space="preserve"> </w:t>
       </w:r>
       <w:r>
-        <w:t>anderen Ansatz nimmt die Variante welche „</w:t>
-      </w:r>
-      <w:proofErr w:type="spellStart"/>
-      <w:r>
-        <w:t>Backends</w:t>
-      </w:r>
-      <w:proofErr w:type="spellEnd"/>
+        <w:t>Flaschenhals</w:t>
+      </w:r>
+      <w:r>
+        <w:t xml:space="preserve"> mehr</w:t>
+      </w:r>
+      <w:r>
+        <w:t xml:space="preserve"> hat,</w:t>
+      </w:r>
+      <w:r>
+        <w:t xml:space="preserve"> zum anderen</w:t>
+      </w:r>
+      <w:r>
+        <w:t xml:space="preserve"> das die Gatewa</w:t>
+      </w:r>
+      <w:r>
+        <w:t>ys zweckmäßig getrennt und eine</w:t>
+      </w:r>
+      <w:r>
+        <w:t xml:space="preserve"> klarer</w:t>
+      </w:r>
+      <w:r>
+        <w:t>e</w:t>
+      </w:r>
+      <w:r>
+        <w:t xml:space="preserve"> Struktur haben</w:t>
+      </w:r>
+      <w:r>
+        <w:t xml:space="preserve">. </w:t>
+      </w:r>
+      <w:r>
+        <w:t>Durch ihre</w:t>
+      </w:r>
       <w:r>
         <w:t xml:space="preserve"> </w:t>
       </w:r>
-      <w:proofErr w:type="spellStart"/>
-      <w:r>
-        <w:t>for</w:t>
-      </w:r>
-      <w:proofErr w:type="spellEnd"/>
+      <w:r>
+        <w:t>erhöhte modulare</w:t>
+      </w:r>
       <w:r>
         <w:t xml:space="preserve"> </w:t>
       </w:r>
-      <w:proofErr w:type="spellStart"/>
-      <w:r>
-        <w:t>fronteneds</w:t>
-      </w:r>
-      <w:proofErr w:type="spellEnd"/>
-      <w:r>
-        <w:t>“ genannt wird</w:t>
-      </w:r>
-      <w:r>
-        <w:t xml:space="preserve">. Für jedes </w:t>
-      </w:r>
-      <w:proofErr w:type="spellStart"/>
-      <w:r>
-        <w:t>frontend</w:t>
-      </w:r>
-      <w:proofErr w:type="spellEnd"/>
-      <w:r>
-        <w:t xml:space="preserve"> (sowohl Web Client als auch Mobile oder 3rd Party) wird ein eigener Gateway erstellt </w:t>
-      </w:r>
-      <w:r>
-        <w:t>welcher auch</w:t>
-      </w:r>
-      <w:r>
-        <w:t xml:space="preserve"> nur für dieses verantwortlich</w:t>
-      </w:r>
-      <w:r>
-        <w:t xml:space="preserve"> ist</w:t>
-      </w:r>
-      <w:r>
-        <w:t xml:space="preserve">. Das hat </w:t>
-      </w:r>
-      <w:r>
-        <w:t>zum</w:t>
-      </w:r>
-      <w:r>
-        <w:t xml:space="preserve"> Vorteil, dass man</w:t>
-      </w:r>
-      <w:r>
-        <w:t xml:space="preserve"> zum einen</w:t>
-      </w:r>
-      <w:r>
-        <w:t xml:space="preserve"> keinen alleinigen</w:t>
+      <w:r>
+        <w:t>G</w:t>
+      </w:r>
+      <w:r>
+        <w:t>estalt</w:t>
+      </w:r>
+      <w:r>
+        <w:t>ung</w:t>
       </w:r>
       <w:r>
         <w:t xml:space="preserve"> </w:t>
       </w:r>
       <w:r>
-        <w:t>Flaschenhals</w:t>
-      </w:r>
-      <w:r>
-        <w:t xml:space="preserve"> mehr</w:t>
-      </w:r>
-      <w:r>
-        <w:t xml:space="preserve"> hat,</w:t>
-      </w:r>
-      <w:r>
-        <w:t xml:space="preserve"> zum anderen</w:t>
-      </w:r>
-      <w:r>
-        <w:t xml:space="preserve"> das die Gatewa</w:t>
-      </w:r>
-      <w:r>
-        <w:t>ys zweckmäßig getrennt und eine</w:t>
-      </w:r>
-      <w:r>
-        <w:t xml:space="preserve"> klarer</w:t>
-      </w:r>
-      <w:r>
-        <w:t>e</w:t>
-      </w:r>
-      <w:r>
-        <w:t xml:space="preserve"> Struktur haben</w:t>
-      </w:r>
-      <w:r>
-        <w:t xml:space="preserve">. </w:t>
-      </w:r>
-      <w:r>
-        <w:t>Durch ihre</w:t>
-      </w:r>
-      <w:r>
-        <w:t xml:space="preserve"> </w:t>
-      </w:r>
-      <w:r>
-        <w:t>erhöhte modulare</w:t>
-      </w:r>
-      <w:r>
-        <w:t xml:space="preserve"> </w:t>
-      </w:r>
-      <w:r>
-        <w:t>G</w:t>
-      </w:r>
-      <w:r>
-        <w:t>estalt</w:t>
-      </w:r>
-      <w:r>
-        <w:t>ung</w:t>
-      </w:r>
-      <w:r>
-        <w:t xml:space="preserve"> </w:t>
-      </w:r>
-      <w:r>
         <w:t>können sie außerdem besser Skaliert werden und können klarer auf die Bedürfnisse ihres speziellen Clients eingehen. Eine Autorisierung ist natürlich immer noch möglich.</w:t>
       </w:r>
     </w:p>
     <w:p>
-      <w:hyperlink r:id="rId18" w:history="1">
+      <w:hyperlink r:id="rId19" w:history="1">
         <w:r>
           <w:rPr>
             <w:rStyle w:val="Hyperlink"/>
@@ -6131,41 +5711,12 @@
     </w:p>
     <w:p>
       <w:r>
-        <w:t xml:space="preserve">Service </w:t>
-      </w:r>
-      <w:proofErr w:type="spellStart"/>
-      <w:r>
-        <w:t>discorvery</w:t>
-      </w:r>
-      <w:proofErr w:type="spellEnd"/>
-      <w:r>
-        <w:t xml:space="preserve"> </w:t>
-      </w:r>
-      <w:proofErr w:type="spellStart"/>
-      <w:r>
-        <w:t>compatible</w:t>
-      </w:r>
-      <w:proofErr w:type="spellEnd"/>
-    </w:p>
-    <w:p>
-      <w:r>
-        <w:t xml:space="preserve">Wo kann er unabhängig existieren und wo sich mit anderen (API Gateway &amp; Service </w:t>
-      </w:r>
-      <w:proofErr w:type="spellStart"/>
-      <w:r>
-        <w:t>Mesh</w:t>
-      </w:r>
-      <w:proofErr w:type="spellEnd"/>
-      <w:r>
-        <w:t xml:space="preserve">) ergänzen und </w:t>
-      </w:r>
-      <w:proofErr w:type="spellStart"/>
-      <w:r>
-        <w:t>co</w:t>
-      </w:r>
-      <w:proofErr w:type="spellEnd"/>
-      <w:r>
-        <w:t>-existieren.</w:t>
+        <w:t>Service discorvery compatible</w:t>
+      </w:r>
+    </w:p>
+    <w:p>
+      <w:r>
+        <w:t>Wo kann er unabhängig existieren und wo sich mit anderen (API Gateway &amp; Service Mesh) ergänzen und co-existieren.</w:t>
       </w:r>
     </w:p>
     <w:p>
@@ -6175,82 +5726,16 @@
       <w:r>
         <w:t xml:space="preserve">API </w:t>
       </w:r>
-      <w:proofErr w:type="spellStart"/>
       <w:r>
         <w:t>Microgateway</w:t>
       </w:r>
-      <w:proofErr w:type="spellEnd"/>
-      <w:r>
-        <w:t>(</w:t>
-      </w:r>
-      <w:proofErr w:type="spellStart"/>
-      <w:r>
-        <w:t>To</w:t>
-      </w:r>
-      <w:proofErr w:type="spellEnd"/>
-      <w:r>
-        <w:t xml:space="preserve"> </w:t>
-      </w:r>
-      <w:proofErr w:type="spellStart"/>
-      <w:r>
-        <w:t>Shallow</w:t>
-      </w:r>
-      <w:proofErr w:type="spellEnd"/>
-      <w:r>
-        <w:t>? )</w:t>
-      </w:r>
-    </w:p>
-    <w:p>
-      <w:r>
-        <w:t xml:space="preserve">Der API </w:t>
-      </w:r>
-      <w:proofErr w:type="spellStart"/>
-      <w:r>
-        <w:t>Microgateway</w:t>
-      </w:r>
-      <w:proofErr w:type="spellEnd"/>
-      <w:r>
-        <w:t xml:space="preserve"> ist ein </w:t>
-      </w:r>
-      <w:proofErr w:type="spellStart"/>
-      <w:r>
-        <w:t>proxy</w:t>
-      </w:r>
-      <w:proofErr w:type="spellEnd"/>
-      <w:r>
-        <w:t xml:space="preserve">(Kommunikationsschnittstelle), entweder extern oder als </w:t>
-      </w:r>
-      <w:proofErr w:type="spellStart"/>
-      <w:r>
-        <w:t>sidecar</w:t>
-      </w:r>
-      <w:proofErr w:type="spellEnd"/>
-      <w:r>
-        <w:t xml:space="preserve">, welcher vor einem </w:t>
-      </w:r>
-      <w:proofErr w:type="spellStart"/>
-      <w:r>
-        <w:t>Microservice</w:t>
-      </w:r>
-      <w:proofErr w:type="spellEnd"/>
-      <w:r>
-        <w:t xml:space="preserve"> sitzt. Er bietet die Möglichkeit Regeln und Sicherheitsabfragen gezielter am Service durchzuführen, den Datenverkehr direkt am Service zu überwachen, Service </w:t>
-      </w:r>
-      <w:proofErr w:type="spellStart"/>
-      <w:r>
-        <w:t>discovery</w:t>
-      </w:r>
-      <w:proofErr w:type="spellEnd"/>
-      <w:r>
-        <w:t xml:space="preserve">(Erkennung) zu übernehmen und die Stabilität im Allgemeinen zu erhöhen. Solange der Gateway, </w:t>
-      </w:r>
-      <w:proofErr w:type="spellStart"/>
-      <w:r>
-        <w:t>micro</w:t>
-      </w:r>
-      <w:proofErr w:type="spellEnd"/>
-      <w:r>
-        <w:t xml:space="preserve"> also klein genug bleibt und nicht zu groß und schwer wird können beliebige Funktionalitäten hinzugefügt werden</w:t>
+      <w:r>
+        <w:t>(To Shallow? )</w:t>
+      </w:r>
+    </w:p>
+    <w:p>
+      <w:r>
+        <w:t>Der API Microgateway ist ein proxy(Kommunikationsschnittstelle), entweder extern oder als sidecar, welcher vor einem Microservice sitzt. Er bietet die Möglichkeit Regeln und Sicherheitsabfragen gezielter am Service durchzuführen, den Datenverkehr direkt am Service zu überwachen, Service discovery(Erkennung) zu übernehmen und die Stabilität im Allgemeinen zu erhöhen. Solange der Gateway, micro also klein genug bleibt und nicht zu groß und schwer wird können beliebige Funktionalitäten hinzugefügt werden</w:t>
       </w:r>
       <w:r>
         <w:t>, wie verschiedene üblicherweise Traffic Management</w:t>
@@ -6260,150 +5745,239 @@
       </w:r>
       <w:r>
         <w:lastRenderedPageBreak/>
-        <w:t xml:space="preserve">dass der </w:t>
-      </w:r>
-      <w:proofErr w:type="spellStart"/>
-      <w:r>
-        <w:t>Microgateway</w:t>
-      </w:r>
-      <w:proofErr w:type="spellEnd"/>
-      <w:r>
-        <w:t xml:space="preserve"> in den Häufigsten fällen im selben Bereich wie der Service läuft und infolgedessen, dessen Startzeit mit beeinträchtigt. Doch durch diese enge Bauweise wird er auch sehr wiederverwendbar, welche direkt zu einer besseren Skalierbarkeit führt. Hierbei werden nicht die API Gateways, welche am äußeren Rand des Systems sitzen ersetzt, sondern Kommunizieren vielmehr mit diesen und erhalten Sicherheit Informationen über z. B. API Services.</w:t>
-      </w:r>
-      <w:bookmarkStart w:id="36" w:name="_GoBack"/>
+        <w:t>dass der Microgateway in den Häufigsten fällen im selben Bereich wie der Service läuft und infolgedessen, dessen Startzeit mit beeinträchtigt. Doch durch diese enge Bauweise wird er auch sehr wiederverwendbar, welche direkt zu einer besseren Skalierbarkeit führt. Hierbei werden nicht die API Gateways, welche am äußeren Rand des Systems sitzen ersetzt, sondern Kommunizieren vielmehr mit diesen und erhalten Sicherheit Informationen über z. B. API Services.</w:t>
+      </w:r>
+    </w:p>
+    <w:p/>
+    <w:p>
+      <w:pPr>
+        <w:pStyle w:val="berschrift2"/>
+      </w:pPr>
+      <w:r>
+        <w:t>API</w:t>
+      </w:r>
+      <w:r>
+        <w:t xml:space="preserve"> Management</w:t>
+      </w:r>
+    </w:p>
+    <w:p>
+      <w:r>
+        <w:t>Die API Management oder der API Management Gateway ist eine Komponente, welche neben Bzw. über dem API Gateway steht. Sie managt, wann existierende APIs für Konsumer erreichbar/benutzbar sind und notiert dessen Nutzung, etabliert Regeln und hält fest, für wen sie gelten, der Sicherheitsfluss wird festgelegt und ergibt Freigaben für die Nutzung. Alle APIs werden von diesem Management katalogisiert und verwaltet, wodurch diese vergeben, gefunden und effektive kontrolliert werden können.</w:t>
+      </w:r>
+    </w:p>
+    <w:p>
+      <w:bookmarkStart w:id="36" w:name="_CTVK001287e3742ecfa4e2bbac60266d4524530"/>
+      <w:r>
+        <w:rPr>
+          <w:noProof/>
+        </w:rPr>
+        <w:drawing>
+          <wp:inline distT="0" distB="0" distL="0" distR="0" wp14:anchorId="4D17469F" wp14:editId="53E0D40A">
+            <wp:extent cx="5400675" cy="3188335"/>
+            <wp:effectExtent l="0" t="0" r="9525" b="0"/>
+            <wp:docPr id="11" name="Grafik 11"/>
+            <wp:cNvGraphicFramePr/>
+            <a:graphic xmlns:a="http://schemas.openxmlformats.org/drawingml/2006/main">
+              <a:graphicData uri="http://schemas.openxmlformats.org/drawingml/2006/picture">
+                <pic:pic xmlns:pic="http://schemas.openxmlformats.org/drawingml/2006/picture">
+                  <pic:nvPicPr>
+                    <pic:cNvPr id="11" name=""/>
+                    <pic:cNvPicPr/>
+                  </pic:nvPicPr>
+                  <pic:blipFill>
+                    <a:blip r:embed="rId20" cstate="print">
+                      <a:extLst>
+                        <a:ext uri="{28A0092B-C50C-407E-A947-70E740481C1C}">
+                          <a14:useLocalDpi xmlns:a14="http://schemas.microsoft.com/office/drawing/2010/main" val="0"/>
+                        </a:ext>
+                      </a:extLst>
+                    </a:blip>
+                    <a:stretch>
+                      <a:fillRect/>
+                    </a:stretch>
+                  </pic:blipFill>
+                  <pic:spPr>
+                    <a:xfrm>
+                      <a:off x="0" y="0"/>
+                      <a:ext cx="5400675" cy="3188335"/>
+                    </a:xfrm>
+                    <a:prstGeom prst="rect">
+                      <a:avLst/>
+                    </a:prstGeom>
+                  </pic:spPr>
+                </pic:pic>
+              </a:graphicData>
+            </a:graphic>
+          </wp:inline>
+        </w:drawing>
+      </w:r>
       <w:bookmarkEnd w:id="36"/>
     </w:p>
+    <w:p>
+      <w:pPr>
+        <w:pStyle w:val="Beschriftung"/>
+      </w:pPr>
+      <w:r>
+        <w:t xml:space="preserve">Figure </w:t>
+      </w:r>
+      <w:r>
+        <w:rPr>
+          <w:noProof/>
+        </w:rPr>
+        <w:fldChar w:fldCharType="begin"/>
+      </w:r>
+      <w:r>
+        <w:rPr>
+          <w:noProof/>
+        </w:rPr>
+        <w:instrText xml:space="preserve"> SEQ Figure \* ARABIC </w:instrText>
+      </w:r>
+      <w:r>
+        <w:rPr>
+          <w:noProof/>
+        </w:rPr>
+        <w:fldChar w:fldCharType="separate"/>
+      </w:r>
+      <w:r>
+        <w:rPr>
+          <w:noProof/>
+        </w:rPr>
+        <w:t>3</w:t>
+      </w:r>
+      <w:r>
+        <w:rPr>
+          <w:noProof/>
+        </w:rPr>
+        <w:fldChar w:fldCharType="end"/>
+      </w:r>
+      <w:r>
+        <w:t xml:space="preserve">: Komponenten einer API Management Lösung.jpg </w:t>
+      </w:r>
+      <w:sdt>
+        <w:sdtPr>
+          <w:alias w:val="Don't edit this field"/>
+          <w:tag w:val="CitaviPlaceholder#c4888db7-21b8-4979-84fa-d1e06f3a566c"/>
+          <w:id w:val="-87078378"/>
+          <w:placeholder>
+            <w:docPart w:val="DefaultPlaceholder_1081868574"/>
+          </w:placeholder>
+        </w:sdtPr>
+        <w:sdtEndPr/>
+        <w:sdtContent>
+          <w:r>
+            <w:fldChar w:fldCharType="begin"/>
+          </w:r>
+          <w:r>
+            <w:instrText>ADDIN CitaviPlaceholder{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}</w:instrText>
+          </w:r>
+          <w:r>
+            <w:fldChar w:fldCharType="separate"/>
+          </w:r>
+          <w:hyperlink w:anchor="_CTVL0013eb7431710444271a9c686863a2ce73b" w:tooltip="Mit der richtigen API Management Architektur in die Cloud › ipt. URL https://ipt.ch/mit-der-richtigen-api-management-architektur-in-die-cloud/. – Aktu…" w:history="1">
+            <w:r>
+              <w:t>(10/24/2019)</w:t>
+            </w:r>
+          </w:hyperlink>
+          <w:r>
+            <w:fldChar w:fldCharType="end"/>
+          </w:r>
+        </w:sdtContent>
+      </w:sdt>
+    </w:p>
+    <w:p>
+      <w:r>
+        <w:t>Wie hier in Abbildung 3 zu sehen ist, ist die Managementkomponente, nicht diejenige über welchen jeglicher Nachrichtenaustausch mit den Nutzern geschieht, sondern stellt vielmehr den eigenen Entwicklern und dritt Entwicklern eine Möglichkeit dar mit den API zu interagieren und Änderungen an den Gateways durchzuführen.</w:t>
+      </w:r>
+    </w:p>
+    <w:p>
+      <w:r>
+        <w:t>Ein Punkt bei dem aufgepasst werden muss, ist keine Businesslogik in diese Schicht einfließen zu lassen. Da das API Management eine geteilte Kompone</w:t>
+      </w:r>
+      <w:bookmarkStart w:id="37" w:name="_GoBack"/>
+      <w:bookmarkEnd w:id="37"/>
+      <w:r>
+        <w:t>nte ist, hat es Ten</w:t>
+      </w:r>
+      <w:r>
+        <w:lastRenderedPageBreak/>
+        <w:t xml:space="preserve">denzen dazu ein all wissend, all </w:t>
+      </w:r>
+      <w:r>
+        <w:t>verarbeitendes</w:t>
+      </w:r>
+      <w:r>
+        <w:t xml:space="preserve"> Konstrukt zu werden, wo jeglicher Datenverkehr für Änderungen an APIs durchfließen muss, was erneut in einem organisatorischen Flaschenhals enden </w:t>
+      </w:r>
+      <w:r>
+        <w:t>kann</w:t>
+      </w:r>
+      <w:r>
+        <w:t>.</w:t>
+      </w:r>
+      <w:r>
+        <w:t xml:space="preserve"> Da auch die Management Komponente Skaliert werden muss sollte hier möglichst versucht werden keine Abhängigkeiten zu anderen Komponenten zu erzeugen und genau aus diesem Grund auch eine eigene lokale Datenbank zur Verfügung zu stellen.</w:t>
+      </w:r>
+    </w:p>
+    <w:p>
+      <w:pPr>
+        <w:pStyle w:val="berschrift2"/>
+      </w:pPr>
+      <w:r>
+        <w:t>Service Mesh</w:t>
+      </w:r>
+    </w:p>
+    <w:p>
+      <w:r>
+        <w:t>Wo kann er unabhängig existieren und wo sich mit anderen (API Gateway &amp; Service Mesh) ergänzen und co-existieren.</w:t>
+      </w:r>
+    </w:p>
     <w:p/>
     <w:p>
       <w:pPr>
         <w:pStyle w:val="berschrift2"/>
       </w:pPr>
-      <w:r>
-        <w:t>API</w:t>
-      </w:r>
-      <w:r>
-        <w:t xml:space="preserve"> Management</w:t>
-      </w:r>
-    </w:p>
-    <w:p>
-      <w:r>
-        <w:t xml:space="preserve">Wo kann er unabhängig existieren und wo sich mit anderen (API Gateway &amp; Service </w:t>
-      </w:r>
-      <w:proofErr w:type="spellStart"/>
-      <w:r>
-        <w:t>Mesh</w:t>
-      </w:r>
-      <w:proofErr w:type="spellEnd"/>
-      <w:r>
-        <w:t xml:space="preserve">) ergänzen und </w:t>
-      </w:r>
-      <w:proofErr w:type="spellStart"/>
-      <w:r>
-        <w:t>co</w:t>
-      </w:r>
-      <w:proofErr w:type="spellEnd"/>
-      <w:r>
-        <w:t>-existieren.</w:t>
-      </w:r>
+      <w:bookmarkStart w:id="38" w:name="_Toc22038042"/>
+      <w:r>
+        <w:t>Data Consistency</w:t>
+      </w:r>
+      <w:bookmarkEnd w:id="38"/>
     </w:p>
     <w:p>
       <w:pPr>
         <w:pStyle w:val="berschrift2"/>
       </w:pPr>
-      <w:r>
-        <w:t xml:space="preserve">Service </w:t>
-      </w:r>
-      <w:proofErr w:type="spellStart"/>
-      <w:r>
-        <w:t>Mesh</w:t>
-      </w:r>
-      <w:proofErr w:type="spellEnd"/>
-    </w:p>
-    <w:p>
-      <w:r>
-        <w:t xml:space="preserve">Wo kann er unabhängig existieren und wo sich mit anderen (API Gateway &amp; Service </w:t>
-      </w:r>
-      <w:proofErr w:type="spellStart"/>
-      <w:r>
-        <w:t>Mesh</w:t>
-      </w:r>
-      <w:proofErr w:type="spellEnd"/>
-      <w:r>
-        <w:t xml:space="preserve">) ergänzen und </w:t>
-      </w:r>
-      <w:proofErr w:type="spellStart"/>
-      <w:r>
-        <w:t>co</w:t>
-      </w:r>
-      <w:proofErr w:type="spellEnd"/>
-      <w:r>
-        <w:t>-existieren.</w:t>
-      </w:r>
-    </w:p>
-    <w:p/>
+      <w:bookmarkStart w:id="39" w:name="_Toc22038043"/>
+      <w:r>
+        <w:t>Configuration server</w:t>
+      </w:r>
+      <w:bookmarkEnd w:id="39"/>
+    </w:p>
     <w:p>
       <w:pPr>
         <w:pStyle w:val="berschrift2"/>
       </w:pPr>
-      <w:bookmarkStart w:id="37" w:name="_Toc22038042"/>
-      <w:r>
-        <w:t xml:space="preserve">Data </w:t>
-      </w:r>
-      <w:proofErr w:type="spellStart"/>
-      <w:r>
-        <w:t>Consistency</w:t>
-      </w:r>
-      <w:bookmarkEnd w:id="37"/>
-      <w:proofErr w:type="spellEnd"/>
+      <w:bookmarkStart w:id="40" w:name="_Toc22038044"/>
+      <w:r>
+        <w:t xml:space="preserve">Dynamic | </w:t>
+      </w:r>
+      <w:r>
+        <w:t>Servic</w:t>
+      </w:r>
+      <w:r>
+        <w:t>e Registry</w:t>
+      </w:r>
+      <w:r>
+        <w:t>/Discovery</w:t>
+      </w:r>
+      <w:bookmarkEnd w:id="40"/>
     </w:p>
     <w:p>
       <w:pPr>
         <w:pStyle w:val="berschrift2"/>
       </w:pPr>
-      <w:bookmarkStart w:id="38" w:name="_Toc22038043"/>
-      <w:proofErr w:type="spellStart"/>
-      <w:r>
-        <w:t>Configuration</w:t>
-      </w:r>
-      <w:proofErr w:type="spellEnd"/>
-      <w:r>
-        <w:t xml:space="preserve"> </w:t>
-      </w:r>
-      <w:proofErr w:type="spellStart"/>
-      <w:r>
-        <w:t>server</w:t>
-      </w:r>
-      <w:bookmarkEnd w:id="38"/>
-      <w:proofErr w:type="spellEnd"/>
-    </w:p>
-    <w:p>
-      <w:pPr>
-        <w:pStyle w:val="berschrift2"/>
-      </w:pPr>
-      <w:bookmarkStart w:id="39" w:name="_Toc22038044"/>
-      <w:r>
-        <w:t xml:space="preserve">Dynamic | </w:t>
-      </w:r>
-      <w:r>
-        <w:t>Servic</w:t>
-      </w:r>
-      <w:r>
-        <w:t>e Registry</w:t>
-      </w:r>
-      <w:r>
-        <w:t>/Discovery</w:t>
-      </w:r>
-      <w:bookmarkEnd w:id="39"/>
-    </w:p>
-    <w:p>
-      <w:pPr>
-        <w:pStyle w:val="berschrift2"/>
-      </w:pPr>
-      <w:proofErr w:type="spellStart"/>
       <w:r>
         <w:t>Tracing</w:t>
       </w:r>
-      <w:proofErr w:type="spellEnd"/>
       <w:r>
         <w:tab/>
       </w:r>
@@ -6420,12 +5994,12 @@
           <w:numId w:val="0"/>
         </w:numPr>
       </w:pPr>
-      <w:bookmarkStart w:id="40" w:name="_Toc22038048"/>
+      <w:bookmarkStart w:id="41" w:name="_Toc22038048"/>
       <w:r>
         <w:lastRenderedPageBreak/>
         <w:t>Zusammenfassung und Ausblic</w:t>
       </w:r>
-      <w:bookmarkEnd w:id="40"/>
+      <w:bookmarkEnd w:id="41"/>
       <w:r>
         <w:t>k</w:t>
       </w:r>
@@ -6438,14 +6012,14 @@
           <w:numId w:val="0"/>
         </w:numPr>
       </w:pPr>
-      <w:bookmarkStart w:id="41" w:name="_Ref492657968"/>
-      <w:bookmarkStart w:id="42" w:name="_Toc22038049"/>
+      <w:bookmarkStart w:id="42" w:name="_Ref492657968"/>
+      <w:bookmarkStart w:id="43" w:name="_Toc22038049"/>
       <w:r>
         <w:lastRenderedPageBreak/>
         <w:t>Glossar</w:t>
       </w:r>
-      <w:bookmarkEnd w:id="41"/>
       <w:bookmarkEnd w:id="42"/>
+      <w:bookmarkEnd w:id="43"/>
     </w:p>
     <w:p/>
     <w:p>
@@ -6456,12 +6030,12 @@
           <w:numId w:val="0"/>
         </w:numPr>
       </w:pPr>
-      <w:bookmarkStart w:id="43" w:name="_Toc22038050"/>
+      <w:bookmarkStart w:id="44" w:name="_Toc22038050"/>
       <w:r>
         <w:lastRenderedPageBreak/>
         <w:t>Ehrenwörtliche Erklärung</w:t>
       </w:r>
-      <w:bookmarkEnd w:id="43"/>
+      <w:bookmarkEnd w:id="44"/>
     </w:p>
     <w:p/>
     <w:tbl>
@@ -6659,8 +6233,8 @@
     <w:p>
       <w:pPr>
         <w:sectPr>
-          <w:headerReference w:type="default" r:id="rId19"/>
-          <w:headerReference w:type="first" r:id="rId20"/>
+          <w:headerReference w:type="default" r:id="rId21"/>
+          <w:headerReference w:type="first" r:id="rId22"/>
           <w:type w:val="continuous"/>
           <w:pgSz w:w="11906" w:h="16838" w:code="9"/>
           <w:pgMar w:top="1418" w:right="1416" w:bottom="1134" w:left="1985" w:header="720" w:footer="720" w:gutter="0"/>
@@ -6677,12 +6251,12 @@
           <w:numId w:val="0"/>
         </w:numPr>
       </w:pPr>
-      <w:bookmarkStart w:id="44" w:name="_Toc22038051"/>
+      <w:bookmarkStart w:id="45" w:name="_Toc22038051"/>
       <w:r>
         <w:lastRenderedPageBreak/>
         <w:t>Stichwortverzeichnis</w:t>
       </w:r>
-      <w:bookmarkEnd w:id="44"/>
+      <w:bookmarkEnd w:id="45"/>
     </w:p>
     <w:p>
       <w:pPr>
@@ -6690,7 +6264,7 @@
           <w:noProof/>
         </w:rPr>
         <w:sectPr>
-          <w:headerReference w:type="first" r:id="rId21"/>
+          <w:headerReference w:type="first" r:id="rId23"/>
           <w:type w:val="continuous"/>
           <w:pgSz w:w="11906" w:h="16838" w:code="9"/>
           <w:pgMar w:top="1418" w:right="1418" w:bottom="1134" w:left="1985" w:header="720" w:footer="720" w:gutter="0"/>
@@ -6750,6 +6324,7 @@
           <w:docPart w:val="DefaultPlaceholder_1081868574"/>
         </w:placeholder>
       </w:sdtPr>
+      <w:sdtEndPr/>
       <w:sdtContent>
         <w:p>
           <w:pPr>
@@ -6775,7 +6350,7 @@
               <w:lang w:val="en-US"/>
             </w:rPr>
           </w:pPr>
-          <w:bookmarkStart w:id="45" w:name="_CTVL00142c9e052f8e1428e885f82cfd186e9a7"/>
+          <w:bookmarkStart w:id="46" w:name="_CTVL00142c9e052f8e1428e885f82cfd186e9a7"/>
           <w:r>
             <w:rPr>
               <w:smallCaps/>
@@ -6783,7 +6358,7 @@
             </w:rPr>
             <w:t xml:space="preserve">Andrew S. Tanenbaum; </w:t>
           </w:r>
-          <w:bookmarkEnd w:id="45"/>
+          <w:bookmarkEnd w:id="46"/>
           <w:r>
             <w:rPr>
               <w:lang w:val="en-US"/>
@@ -6808,7 +6383,7 @@
           <w:pPr>
             <w:pStyle w:val="CitaviBibliographyEntry"/>
           </w:pPr>
-          <w:bookmarkStart w:id="46" w:name="_CTVL001b3a45404d2df4913b1f86f3306f1cef4"/>
+          <w:bookmarkStart w:id="47" w:name="_CTVL001b3a45404d2df4913b1f86f3306f1cef4"/>
           <w:r>
             <w:rPr>
               <w:smallCaps/>
@@ -6816,7 +6391,7 @@
             </w:rPr>
             <w:t xml:space="preserve">Arnon Rotem-Gal-Oz: </w:t>
           </w:r>
-          <w:bookmarkEnd w:id="46"/>
+          <w:bookmarkEnd w:id="47"/>
           <w:r>
             <w:rPr>
               <w:i/>
@@ -6832,14 +6407,14 @@
           <w:pPr>
             <w:pStyle w:val="CitaviBibliographyEntry"/>
           </w:pPr>
-          <w:bookmarkStart w:id="47" w:name="_CTVL001f0692438777646da855c29ca6c16891a"/>
+          <w:bookmarkStart w:id="48" w:name="_CTVL001f0692438777646da855c29ca6c16891a"/>
           <w:r>
             <w:rPr>
               <w:smallCaps/>
             </w:rPr>
             <w:t xml:space="preserve">Martin Fowler: </w:t>
           </w:r>
-          <w:bookmarkEnd w:id="47"/>
+          <w:bookmarkEnd w:id="48"/>
           <w:r>
             <w:rPr>
               <w:i/>
@@ -6854,14 +6429,30 @@
           <w:pPr>
             <w:pStyle w:val="CitaviBibliographyEntry"/>
           </w:pPr>
-          <w:bookmarkStart w:id="48" w:name="_CTVL001b02821cc9eba40acb4e457a01fe73f18"/>
+          <w:bookmarkStart w:id="49" w:name="_CTVL0013eb7431710444271a9c686863a2ce73b"/>
+          <w:r>
+            <w:rPr>
+              <w:i/>
+            </w:rPr>
+            <w:t xml:space="preserve">Mit der richtigen API Management Architektur in die Cloud › ipt. </w:t>
+          </w:r>
+          <w:bookmarkEnd w:id="49"/>
+          <w:r>
+            <w:t xml:space="preserve">URL https://ipt.ch/mit-der-richtigen-api-management-architektur-in-die-cloud/. – Aktualisierungsdatum: 24.10.2019 – Überprüfungsdatum 24.10.2019 </w:t>
+          </w:r>
+        </w:p>
+        <w:p>
+          <w:pPr>
+            <w:pStyle w:val="CitaviBibliographyEntry"/>
+          </w:pPr>
+          <w:bookmarkStart w:id="50" w:name="_CTVL001b02821cc9eba40acb4e457a01fe73f18"/>
           <w:r>
             <w:rPr>
               <w:smallCaps/>
             </w:rPr>
             <w:t xml:space="preserve">Stephan Augsten: </w:t>
           </w:r>
-          <w:bookmarkEnd w:id="48"/>
+          <w:bookmarkEnd w:id="50"/>
           <w:r>
             <w:rPr>
               <w:i/>
@@ -6876,7 +6467,7 @@
           <w:pPr>
             <w:pStyle w:val="CitaviBibliographyEntry"/>
           </w:pPr>
-          <w:bookmarkStart w:id="49" w:name="_CTVL001bb59862cc9c345beb39762dea561d37c"/>
+          <w:bookmarkStart w:id="51" w:name="_CTVL001bb59862cc9c345beb39762dea561d37c"/>
           <w:r>
             <w:rPr>
               <w:smallCaps/>
@@ -6884,7 +6475,7 @@
             </w:rPr>
             <w:t>Storozhuk</w:t>
           </w:r>
-          <w:bookmarkEnd w:id="49"/>
+          <w:bookmarkEnd w:id="51"/>
           <w:r>
             <w:rPr>
               <w:lang w:val="en-US"/>
@@ -13802,6 +13393,7 @@
     <w:rsid w:val="0062462D"/>
     <w:rsid w:val="00695353"/>
     <w:rsid w:val="007F499E"/>
+    <w:rsid w:val="009D3DA4"/>
     <w:rsid w:val="00AB0577"/>
     <w:rsid w:val="00B965CF"/>
     <w:rsid w:val="00BB5B03"/>
@@ -13809,6 +13401,7 @@
     <w:rsid w:val="00BD1FCD"/>
     <w:rsid w:val="00CD680D"/>
     <w:rsid w:val="00F0114B"/>
+    <w:rsid w:val="00F65FBC"/>
   </w:rsids>
   <m:mathPr>
     <m:mathFont m:val="Cambria Math"/>
@@ -14770,7 +14363,7 @@
 </file>
 
 <file path=customXml/itemProps1.xml><?xml version="1.0" encoding="utf-8"?>
-<ds:datastoreItem xmlns:ds="http://schemas.openxmlformats.org/officeDocument/2006/customXml" ds:itemID="{55D05AED-D910-4CA4-9FC5-779F981B8B76}">
+<ds:datastoreItem xmlns:ds="http://schemas.openxmlformats.org/officeDocument/2006/customXml" ds:itemID="{8E6D145A-29CB-45CE-AEA6-7422E9784ED1}">
   <ds:schemaRefs>
     <ds:schemaRef ds:uri="http://schemas.openxmlformats.org/officeDocument/2006/bibliography"/>
   </ds:schemaRefs>

--- a/Thesis.docx
+++ b/Thesis.docx
@@ -3332,13 +3332,12 @@
             <w:docPart w:val="DefaultPlaceholder_1081868574"/>
           </w:placeholder>
         </w:sdtPr>
-        <w:sdtEndPr/>
         <w:sdtContent>
           <w:r>
             <w:fldChar w:fldCharType="begin"/>
           </w:r>
           <w:r>
-            <w:instrText>ADDIN CitaviPlaceholder{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}</w:instrText>
+            <w:instrText>ADDIN CitaviPlaceholder{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}</w:instrText>
           </w:r>
           <w:r>
             <w:fldChar w:fldCharType="separate"/>
@@ -3954,13 +3953,12 @@
             <w:docPart w:val="DefaultPlaceholder_1081868574"/>
           </w:placeholder>
         </w:sdtPr>
-        <w:sdtEndPr/>
         <w:sdtContent>
           <w:r>
             <w:fldChar w:fldCharType="begin"/>
           </w:r>
           <w:r>
-            <w:instrText>ADDIN CitaviPlaceholder{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}</w:instrText>
+            <w:instrText>ADDIN CitaviPlaceholder{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}</w:instrText>
           </w:r>
           <w:r>
             <w:fldChar w:fldCharType="separate"/>
@@ -4197,13 +4195,12 @@
             <w:docPart w:val="DefaultPlaceholder_1081868574"/>
           </w:placeholder>
         </w:sdtPr>
-        <w:sdtEndPr/>
         <w:sdtContent>
           <w:r>
             <w:fldChar w:fldCharType="begin"/>
           </w:r>
           <w:r>
-            <w:instrText>ADDIN CitaviPlaceholder{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}</w:instrText>
+            <w:instrText>ADDIN CitaviPlaceholder{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}</w:instrText>
           </w:r>
           <w:r>
             <w:fldChar w:fldCharType="separate"/>
@@ -4765,7 +4762,6 @@
             <w:docPart w:val="8408543EE22C4D25AA00B9C4E026F1A3"/>
           </w:placeholder>
         </w:sdtPr>
-        <w:sdtEndPr/>
         <w:sdtContent>
           <w:r>
             <w:fldChar w:fldCharType="begin"/>
@@ -4774,7 +4770,7 @@
             <w:rPr>
               <w:lang w:val="en-US"/>
             </w:rPr>
-            <w:instrText>ADDIN CitaviPlaceholder{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}</w:instrText>
+            <w:instrText>ADDIN CitaviPlaceholder{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}</w:instrText>
           </w:r>
           <w:r>
             <w:fldChar w:fldCharType="separate"/>
@@ -4797,19 +4793,27 @@
       <w:r>
         <w:rPr>
           <w:b/>
+          <w:lang w:val="en-US"/>
         </w:rPr>
         <w:t xml:space="preserve"> </w:t>
       </w:r>
       <w:r>
         <w:rPr>
           <w:b/>
+          <w:lang w:val="en-US"/>
         </w:rPr>
         <w:t>Half-Open</w:t>
       </w:r>
       <w:r>
+        <w:rPr>
+          <w:lang w:val="en-US"/>
+        </w:rPr>
         <w:t xml:space="preserve"> testet den Service</w:t>
       </w:r>
       <w:r>
+        <w:rPr>
+          <w:lang w:val="en-US"/>
+        </w:rPr>
         <w:t xml:space="preserve">. </w:t>
       </w:r>
       <w:r>
@@ -5179,7 +5183,6 @@
             <w:docPart w:val="DefaultPlaceholder_1081868574"/>
           </w:placeholder>
         </w:sdtPr>
-        <w:sdtEndPr/>
         <w:sdtContent>
           <w:r>
             <w:fldChar w:fldCharType="begin"/>
@@ -5188,7 +5191,7 @@
             <w:rPr>
               <w:lang w:val="en-US"/>
             </w:rPr>
-            <w:instrText>ADDIN CitaviPlaceholder{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}</w:instrText>
+            <w:instrText>ADDIN CitaviPlaceholder{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}</w:instrText>
           </w:r>
           <w:r>
             <w:fldChar w:fldCharType="separate"/>
@@ -5338,7 +5341,6 @@
             <w:docPart w:val="DefaultPlaceholder_1081868574"/>
           </w:placeholder>
         </w:sdtPr>
-        <w:sdtEndPr/>
         <w:sdtContent>
           <w:r>
             <w:fldChar w:fldCharType="begin"/>
@@ -5347,7 +5349,7 @@
             <w:rPr>
               <w:lang w:val="en-US"/>
             </w:rPr>
-            <w:instrText>ADDIN CitaviPlaceholder{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}</w:instrText>
+            <w:instrText>ADDIN CitaviPlaceholder{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}</w:instrText>
           </w:r>
           <w:r>
             <w:fldChar w:fldCharType="separate"/>
@@ -5700,6 +5702,11 @@
       </w:r>
     </w:p>
     <w:p>
+      <w:pPr>
+        <w:rPr>
+          <w:rStyle w:val="Hyperlink"/>
+        </w:rPr>
+      </w:pPr>
       <w:hyperlink r:id="rId19" w:history="1">
         <w:r>
           <w:rPr>
@@ -5710,6 +5717,22 @@
       </w:hyperlink>
     </w:p>
     <w:p>
+      <w:hyperlink r:id="rId20" w:history="1">
+        <w:r>
+          <w:rPr>
+            <w:rStyle w:val="Hyperlink"/>
+          </w:rPr>
+          <w:t>https://blog.christianposta.com/microservices/api-gateways-are-going-through-an-identity-crisis/</w:t>
+        </w:r>
+      </w:hyperlink>
+      <w:r>
+        <w:t xml:space="preserve"> API Gateway Pattern nochmals ansc</w:t>
+      </w:r>
+      <w:r>
+        <w:t>hauen</w:t>
+      </w:r>
+    </w:p>
+    <w:p>
       <w:r>
         <w:t>Service discorvery compatible</w:t>
       </w:r>
@@ -5735,17 +5758,27 @@
     </w:p>
     <w:p>
       <w:r>
-        <w:t>Der API Microgateway ist ein proxy(Kommunikationsschnittstelle), entweder extern oder als sidecar, welcher vor einem Microservice sitzt. Er bietet die Möglichkeit Regeln und Sicherheitsabfragen gezielter am Service durchzuführen, den Datenverkehr direkt am Service zu überwachen, Service discovery(Erkennung) zu übernehmen und die Stabilität im Allgemeinen zu erhöhen. Solange der Gateway, micro also klein genug bleibt und nicht zu groß und schwer wird können beliebige Funktionalitäten hinzugefügt werden</w:t>
+        <w:t xml:space="preserve">Der API Microgateway ist ein </w:t>
+      </w:r>
+      <w:r>
+        <w:rPr>
+          <w:color w:val="FF0000"/>
+          <w:highlight w:val="yellow"/>
+        </w:rPr>
+        <w:t>proxy</w:t>
+      </w:r>
+      <w:r>
+        <w:t xml:space="preserve">(Kommunikationsschnittstelle), entweder extern oder als sidecar, welcher vor einem Microservice sitzt. Er bietet die Möglichkeit Regeln und Sicherheitsabfragen gezielter am Service durchzuführen, den Datenverkehr direkt am Service zu überwachen, Service discovery(Erkennung) zu übernehmen und die Stabilität im Allgemeinen zu erhöhen. Solange der Gateway, micro also klein genug bleibt </w:t>
+      </w:r>
+      <w:r>
+        <w:lastRenderedPageBreak/>
+        <w:t>und nicht zu groß und schwer wird können beliebige Funktionalitäten hinzugefügt werden</w:t>
       </w:r>
       <w:r>
         <w:t>, wie verschiedene üblicherweise Traffic Management</w:t>
       </w:r>
       <w:r>
-        <w:t xml:space="preserve">. Man sollte immer bedenken, </w:t>
-      </w:r>
-      <w:r>
-        <w:lastRenderedPageBreak/>
-        <w:t>dass der Microgateway in den Häufigsten fällen im selben Bereich wie der Service läuft und infolgedessen, dessen Startzeit mit beeinträchtigt. Doch durch diese enge Bauweise wird er auch sehr wiederverwendbar, welche direkt zu einer besseren Skalierbarkeit führt. Hierbei werden nicht die API Gateways, welche am äußeren Rand des Systems sitzen ersetzt, sondern Kommunizieren vielmehr mit diesen und erhalten Sicherheit Informationen über z. B. API Services.</w:t>
+        <w:t>. Man sollte immer bedenken, dass der Microgateway in den Häufigsten fällen im selben Bereich wie der Service läuft und infolgedessen, dessen Startzeit mit beeinträchtigt. Doch durch diese enge Bauweise wird er auch sehr wiederverwendbar, welche direkt zu einer besseren Skalierbarkeit führt. Hierbei werden nicht die API Gateways, welche am äußeren Rand des Systems sitzen ersetzt, sondern Kommunizieren vielmehr mit diesen und erhalten Sicherheit Informationen über z. B. API Services.</w:t>
       </w:r>
     </w:p>
     <w:p/>
@@ -5785,7 +5818,7 @@
                     <pic:cNvPicPr/>
                   </pic:nvPicPr>
                   <pic:blipFill>
-                    <a:blip r:embed="rId20" cstate="print">
+                    <a:blip r:embed="rId21" cstate="print">
                       <a:extLst>
                         <a:ext uri="{28A0092B-C50C-407E-A947-70E740481C1C}">
                           <a14:useLocalDpi xmlns:a14="http://schemas.microsoft.com/office/drawing/2010/main" val="0"/>
@@ -5862,7 +5895,6 @@
             <w:docPart w:val="DefaultPlaceholder_1081868574"/>
           </w:placeholder>
         </w:sdtPr>
-        <w:sdtEndPr/>
         <w:sdtContent>
           <w:r>
             <w:fldChar w:fldCharType="begin"/>
@@ -5891,46 +5923,177 @@
     </w:p>
     <w:p>
       <w:r>
-        <w:t>Ein Punkt bei dem aufgepasst werden muss, ist keine Businesslogik in diese Schicht einfließen zu lassen. Da das API Management eine geteilte Kompone</w:t>
-      </w:r>
+        <w:lastRenderedPageBreak/>
+        <w:t xml:space="preserve">Ein Punkt bei dem aufgepasst werden muss, ist keine Businesslogik in diese Schicht einfließen zu lassen. Da das API Management eine geteilte Komponente ist, hat es Tendenzen dazu ein all wissend, all </w:t>
+      </w:r>
+      <w:r>
+        <w:t>verarbeitendes</w:t>
+      </w:r>
+      <w:r>
+        <w:t xml:space="preserve"> Konstrukt zu werden, wo jeglicher Datenverkehr für Änderungen an APIs durchfließen muss, was erneut in einem organisatorischen Flaschenhals enden </w:t>
+      </w:r>
+      <w:r>
+        <w:t>kann</w:t>
+      </w:r>
+      <w:r>
+        <w:t>.</w:t>
+      </w:r>
+      <w:r>
+        <w:t xml:space="preserve"> Da auch die Management Komponente Skaliert werden muss sollte hier möglichst versucht werden keine Abhängigkeiten zu anderen Komponenten zu erzeugen und genau aus diesem Grund auch eine eigene lokale Datenbank zur Verfügung zu stellen.</w:t>
+      </w:r>
+    </w:p>
+    <w:p>
+      <w:pPr>
+        <w:pStyle w:val="berschrift2"/>
+      </w:pPr>
+      <w:r>
+        <w:t>Service Mesh</w:t>
+      </w:r>
+    </w:p>
+    <w:p>
+      <w:pPr>
+        <w:pStyle w:val="berschrift3"/>
+      </w:pPr>
+      <w:r>
+        <w:t>Warum Service Meshes entstanden sind?</w:t>
+      </w:r>
+    </w:p>
+    <w:p>
+      <w:r>
+        <w:t xml:space="preserve">Ein Service Mesh, bringt in ein Existierendes System, zu allererst keine zusätzlichen Funktionen sondern verschiebt vielmehr die Vorhandenen Funktionalitäten. </w:t>
+      </w:r>
+      <w:r>
+        <w:t>Bisherige Kubernetes Cluster werden je nach Komplexität mit unterschiedlichen Services erweitert welche dabei helfen sollen, dass immer komplexer werdende System zu Managen. Diesen Überfluss an Management möchten die Service Meshes übernehmen.</w:t>
+      </w:r>
+      <w:r>
+        <w:t xml:space="preserve"> </w:t>
+      </w:r>
+      <w:r>
+        <w:rPr>
+          <w:highlight w:val="yellow"/>
+        </w:rPr>
+        <w:t>Dies beinhaltet für gewöhnlich Sichere Service zu Service Kommunikation</w:t>
+      </w:r>
+      <w:r>
+        <w:rPr>
+          <w:highlight w:val="yellow"/>
+        </w:rPr>
+        <w:t xml:space="preserve"> darunter Autorisierung und Authentisierung,</w:t>
+      </w:r>
+      <w:r>
+        <w:rPr>
+          <w:highlight w:val="yellow"/>
+        </w:rPr>
+        <w:t xml:space="preserve"> das Sammeln von Analysedaten,</w:t>
+      </w:r>
+      <w:r>
+        <w:rPr>
+          <w:highlight w:val="yellow"/>
+        </w:rPr>
+        <w:t xml:space="preserve"> </w:t>
+      </w:r>
+      <w:r>
+        <w:rPr>
+          <w:highlight w:val="yellow"/>
+        </w:rPr>
+        <w:t xml:space="preserve">das verflogen von Datenverkehr, </w:t>
+      </w:r>
+      <w:r>
+        <w:rPr>
+          <w:highlight w:val="yellow"/>
+        </w:rPr>
+        <w:t>load balancing, circuit breaker</w:t>
+      </w:r>
+      <w:r>
+        <w:rPr>
+          <w:highlight w:val="yellow"/>
+        </w:rPr>
+        <w:t>, health checks,</w:t>
+      </w:r>
+      <w:r>
+        <w:rPr>
+          <w:highlight w:val="yellow"/>
+        </w:rPr>
+        <w:t xml:space="preserve"> und je nach Anbieter mehr oder weniger.</w:t>
+      </w:r>
+    </w:p>
+    <w:p>
+      <w:pPr>
+        <w:pStyle w:val="berschrift3"/>
+      </w:pPr>
+      <w:r>
+        <w:t>Was ist/ Was macht ein Service Mesh?</w:t>
+      </w:r>
+    </w:p>
+    <w:p>
+      <w:r>
+        <w:t xml:space="preserve">Als Vorrausetzung für ein Service Mesh, ist eine Microservice Architektur, da sie genau für diese Umgebung gebaut sind und auch nur dort Wirklich sinn machen. </w:t>
+      </w:r>
+      <w:r>
+        <w:t>Ein Servic</w:t>
+      </w:r>
+      <w:r>
+        <w:t>e</w:t>
+      </w:r>
+      <w:r>
+        <w:t xml:space="preserve"> Mesh</w:t>
+      </w:r>
+      <w:r>
+        <w:t>,</w:t>
+      </w:r>
+      <w:r>
+        <w:t xml:space="preserve"> besteht normalerweise </w:t>
+      </w:r>
+      <w:r>
+        <w:t xml:space="preserve">aus einem Zentralen Kontrollpunkt und vielen </w:t>
+      </w:r>
+      <w:r>
+        <w:t>S</w:t>
+      </w:r>
+      <w:r>
+        <w:t xml:space="preserve">idecar </w:t>
+      </w:r>
+      <w:r>
+        <w:t>P</w:t>
+      </w:r>
+      <w:r>
+        <w:t>roxys, welche in den jeweiligen Container Instanzen mitlaufen aber kein Bestandteil des eigentlichen Prozesses sind. Die Proxys unterbrechen jeglichen Datenverkehr und kontrollieren bzw. Analysieren diesen. Der Kontrollpunkt erhält die Analysedaten und Verarbeitet diese.</w:t>
+      </w:r>
+      <w:r>
+        <w:t xml:space="preserve"> Selbst wenn ein Sidecar Proxy abstürzt kann die Kommunikation immer noch weitergehen, da die Kommunikation lediglich unterbrechen wird und nicht wie bei einem herkömmlichen Proxy als fester Zwischenpunkt agiert. </w:t>
+      </w:r>
+    </w:p>
+    <w:p>
+      <w:pPr>
+        <w:pStyle w:val="berschrift3"/>
+      </w:pPr>
+      <w:r>
+        <w:t>Was Spricht gegen die Nutzung von Service Meshes</w:t>
+      </w:r>
+    </w:p>
+    <w:p>
       <w:bookmarkStart w:id="37" w:name="_GoBack"/>
       <w:bookmarkEnd w:id="37"/>
-      <w:r>
-        <w:t>nte ist, hat es Ten</w:t>
-      </w:r>
-      <w:r>
-        <w:lastRenderedPageBreak/>
-        <w:t xml:space="preserve">denzen dazu ein all wissend, all </w:t>
-      </w:r>
-      <w:r>
-        <w:t>verarbeitendes</w:t>
-      </w:r>
-      <w:r>
-        <w:t xml:space="preserve"> Konstrukt zu werden, wo jeglicher Datenverkehr für Änderungen an APIs durchfließen muss, was erneut in einem organisatorischen Flaschenhals enden </w:t>
-      </w:r>
-      <w:r>
-        <w:t>kann</w:t>
-      </w:r>
-      <w:r>
-        <w:t>.</w:t>
-      </w:r>
-      <w:r>
-        <w:t xml:space="preserve"> Da auch die Management Komponente Skaliert werden muss sollte hier möglichst versucht werden keine Abhängigkeiten zu anderen Komponenten zu erzeugen und genau aus diesem Grund auch eine eigene lokale Datenbank zur Verfügung zu stellen.</w:t>
-      </w:r>
-    </w:p>
-    <w:p>
-      <w:pPr>
-        <w:pStyle w:val="berschrift2"/>
-      </w:pPr>
-      <w:r>
-        <w:t>Service Mesh</w:t>
-      </w:r>
     </w:p>
     <w:p>
       <w:r>
         <w:t>Wo kann er unabhängig existieren und wo sich mit anderen (API Gateway &amp; Service Mesh) ergänzen und co-existieren.</w:t>
       </w:r>
     </w:p>
+    <w:p>
+      <w:hyperlink r:id="rId22" w:history="1">
+        <w:r>
+          <w:rPr>
+            <w:rStyle w:val="Hyperlink"/>
+          </w:rPr>
+          <w:t>https://www.youtube.com/watch?v=cWfACBIp0a8</w:t>
+        </w:r>
+      </w:hyperlink>
+    </w:p>
+    <w:p/>
+    <w:p/>
+    <w:p/>
+    <w:p/>
     <w:p/>
     <w:p>
       <w:pPr>
@@ -6233,8 +6396,8 @@
     <w:p>
       <w:pPr>
         <w:sectPr>
-          <w:headerReference w:type="default" r:id="rId21"/>
-          <w:headerReference w:type="first" r:id="rId22"/>
+          <w:headerReference w:type="default" r:id="rId23"/>
+          <w:headerReference w:type="first" r:id="rId24"/>
           <w:type w:val="continuous"/>
           <w:pgSz w:w="11906" w:h="16838" w:code="9"/>
           <w:pgMar w:top="1418" w:right="1416" w:bottom="1134" w:left="1985" w:header="720" w:footer="720" w:gutter="0"/>
@@ -6264,7 +6427,7 @@
           <w:noProof/>
         </w:rPr>
         <w:sectPr>
-          <w:headerReference w:type="first" r:id="rId23"/>
+          <w:headerReference w:type="first" r:id="rId25"/>
           <w:type w:val="continuous"/>
           <w:pgSz w:w="11906" w:h="16838" w:code="9"/>
           <w:pgMar w:top="1418" w:right="1418" w:bottom="1134" w:left="1985" w:header="720" w:footer="720" w:gutter="0"/>
@@ -6324,7 +6487,6 @@
           <w:docPart w:val="DefaultPlaceholder_1081868574"/>
         </w:placeholder>
       </w:sdtPr>
-      <w:sdtEndPr/>
       <w:sdtContent>
         <w:p>
           <w:pPr>
@@ -6733,7 +6895,7 @@
       <w:rPr>
         <w:noProof/>
       </w:rPr>
-      <w:t>21</w:t>
+      <w:t>23</w:t>
     </w:r>
     <w:r>
       <w:fldChar w:fldCharType="end"/>
@@ -13389,10 +13551,12 @@
     <w:rsid w:val="000436A9"/>
     <w:rsid w:val="00264854"/>
     <w:rsid w:val="002C0AEC"/>
+    <w:rsid w:val="002E6AE5"/>
     <w:rsid w:val="00621F9A"/>
     <w:rsid w:val="0062462D"/>
     <w:rsid w:val="00695353"/>
     <w:rsid w:val="007F499E"/>
+    <w:rsid w:val="00917846"/>
     <w:rsid w:val="009D3DA4"/>
     <w:rsid w:val="00AB0577"/>
     <w:rsid w:val="00B965CF"/>
@@ -14363,7 +14527,7 @@
 </file>
 
 <file path=customXml/itemProps1.xml><?xml version="1.0" encoding="utf-8"?>
-<ds:datastoreItem xmlns:ds="http://schemas.openxmlformats.org/officeDocument/2006/customXml" ds:itemID="{8E6D145A-29CB-45CE-AEA6-7422E9784ED1}">
+<ds:datastoreItem xmlns:ds="http://schemas.openxmlformats.org/officeDocument/2006/customXml" ds:itemID="{D0C475D6-B165-4CFC-AC89-C92B820D3679}">
   <ds:schemaRefs>
     <ds:schemaRef ds:uri="http://schemas.openxmlformats.org/officeDocument/2006/bibliography"/>
   </ds:schemaRefs>

--- a/Thesis.docx
+++ b/Thesis.docx
@@ -248,8 +248,13 @@
                               </w:rPr>
                               <w:br/>
                             </w:r>
+                            <w:proofErr w:type="spellStart"/>
                             <w:r>
-                              <w:t>Matr.-Nr.: 74734</w:t>
+                              <w:t>Matr</w:t>
+                            </w:r>
+                            <w:proofErr w:type="spellEnd"/>
+                            <w:r>
+                              <w:t>.-Nr.: 74734</w:t>
                             </w:r>
                           </w:p>
                           <w:p>
@@ -350,8 +355,13 @@
                         </w:rPr>
                         <w:br/>
                       </w:r>
+                      <w:proofErr w:type="spellStart"/>
                       <w:r>
-                        <w:t>Matr.-Nr.: 74734</w:t>
+                        <w:t>Matr</w:t>
+                      </w:r>
+                      <w:proofErr w:type="spellEnd"/>
+                      <w:r>
+                        <w:t>.-Nr.: 74734</w:t>
                       </w:r>
                     </w:p>
                     <w:p>
@@ -535,7 +545,7 @@
         </w:numPr>
       </w:pPr>
       <w:bookmarkStart w:id="0" w:name="_Ref491742389"/>
-      <w:bookmarkStart w:id="1" w:name="_Toc22038014"/>
+      <w:bookmarkStart w:id="1" w:name="_Toc23763961"/>
       <w:r>
         <w:lastRenderedPageBreak/>
         <w:t>Kurzfassung</w:t>
@@ -554,7 +564,7 @@
         </w:numPr>
       </w:pPr>
       <w:bookmarkStart w:id="2" w:name="_Ref491691319"/>
-      <w:bookmarkStart w:id="3" w:name="_Toc22038015"/>
+      <w:bookmarkStart w:id="3" w:name="_Toc23763962"/>
       <w:r>
         <w:t>Abstract</w:t>
       </w:r>
@@ -585,7 +595,7 @@
         </w:numPr>
       </w:pPr>
       <w:bookmarkStart w:id="4" w:name="_Ref418684066"/>
-      <w:bookmarkStart w:id="5" w:name="_Toc22038016"/>
+      <w:bookmarkStart w:id="5" w:name="_Toc23763963"/>
       <w:r>
         <w:lastRenderedPageBreak/>
         <w:t>Inhaltsverzeichnis</w:t>
@@ -622,7 +632,7 @@
         <w:fldChar w:fldCharType="begin"/>
       </w:r>
       <w:r>
-        <w:instrText xml:space="preserve"> PAGEREF _Toc22038014 \h </w:instrText>
+        <w:instrText xml:space="preserve"> PAGEREF _Toc23763961 \h </w:instrText>
       </w:r>
       <w:r>
         <w:fldChar w:fldCharType="separate"/>
@@ -654,7 +664,7 @@
         <w:fldChar w:fldCharType="begin"/>
       </w:r>
       <w:r>
-        <w:instrText xml:space="preserve"> PAGEREF _Toc22038015 \h </w:instrText>
+        <w:instrText xml:space="preserve"> PAGEREF _Toc23763962 \h </w:instrText>
       </w:r>
       <w:r>
         <w:fldChar w:fldCharType="separate"/>
@@ -686,7 +696,7 @@
         <w:fldChar w:fldCharType="begin"/>
       </w:r>
       <w:r>
-        <w:instrText xml:space="preserve"> PAGEREF _Toc22038016 \h </w:instrText>
+        <w:instrText xml:space="preserve"> PAGEREF _Toc23763963 \h </w:instrText>
       </w:r>
       <w:r>
         <w:fldChar w:fldCharType="separate"/>
@@ -718,7 +728,7 @@
         <w:fldChar w:fldCharType="begin"/>
       </w:r>
       <w:r>
-        <w:instrText xml:space="preserve"> PAGEREF _Toc22038017 \h </w:instrText>
+        <w:instrText xml:space="preserve"> PAGEREF _Toc23763964 \h </w:instrText>
       </w:r>
       <w:r>
         <w:fldChar w:fldCharType="separate"/>
@@ -750,7 +760,7 @@
         <w:fldChar w:fldCharType="begin"/>
       </w:r>
       <w:r>
-        <w:instrText xml:space="preserve"> PAGEREF _Toc22038018 \h </w:instrText>
+        <w:instrText xml:space="preserve"> PAGEREF _Toc23763965 \h </w:instrText>
       </w:r>
       <w:r>
         <w:fldChar w:fldCharType="separate"/>
@@ -782,7 +792,7 @@
         <w:fldChar w:fldCharType="begin"/>
       </w:r>
       <w:r>
-        <w:instrText xml:space="preserve"> PAGEREF _Toc22038019 \h </w:instrText>
+        <w:instrText xml:space="preserve"> PAGEREF _Toc23763966 \h </w:instrText>
       </w:r>
       <w:r>
         <w:fldChar w:fldCharType="separate"/>
@@ -814,7 +824,7 @@
         <w:fldChar w:fldCharType="begin"/>
       </w:r>
       <w:r>
-        <w:instrText xml:space="preserve"> PAGEREF _Toc22038020 \h </w:instrText>
+        <w:instrText xml:space="preserve"> PAGEREF _Toc23763967 \h </w:instrText>
       </w:r>
       <w:r>
         <w:fldChar w:fldCharType="separate"/>
@@ -858,7 +868,7 @@
         <w:fldChar w:fldCharType="begin"/>
       </w:r>
       <w:r>
-        <w:instrText xml:space="preserve"> PAGEREF _Toc22038021 \h </w:instrText>
+        <w:instrText xml:space="preserve"> PAGEREF _Toc23763968 \h </w:instrText>
       </w:r>
       <w:r>
         <w:fldChar w:fldCharType="separate"/>
@@ -902,7 +912,7 @@
         <w:fldChar w:fldCharType="begin"/>
       </w:r>
       <w:r>
-        <w:instrText xml:space="preserve"> PAGEREF _Toc22038022 \h </w:instrText>
+        <w:instrText xml:space="preserve"> PAGEREF _Toc23763969 \h </w:instrText>
       </w:r>
       <w:r>
         <w:fldChar w:fldCharType="separate"/>
@@ -921,9 +931,13 @@
           <w:rFonts w:asciiTheme="minorHAnsi" w:eastAsiaTheme="minorEastAsia" w:hAnsiTheme="minorHAnsi" w:cstheme="minorBidi"/>
           <w:sz w:val="22"/>
           <w:szCs w:val="22"/>
-        </w:rPr>
-      </w:pPr>
-      <w:r>
+          <w:lang w:val="en-US"/>
+        </w:rPr>
+      </w:pPr>
+      <w:r>
+        <w:rPr>
+          <w:lang w:val="en-US"/>
+        </w:rPr>
         <w:t>2.1</w:t>
       </w:r>
       <w:r>
@@ -931,25 +945,38 @@
           <w:rFonts w:asciiTheme="minorHAnsi" w:eastAsiaTheme="minorEastAsia" w:hAnsiTheme="minorHAnsi" w:cstheme="minorBidi"/>
           <w:sz w:val="22"/>
           <w:szCs w:val="22"/>
+          <w:lang w:val="en-US"/>
         </w:rPr>
         <w:tab/>
       </w:r>
       <w:r>
+        <w:rPr>
+          <w:lang w:val="en-US"/>
+        </w:rPr>
         <w:t>Monolith oder Microservices</w:t>
       </w:r>
       <w:r>
+        <w:rPr>
+          <w:lang w:val="en-US"/>
+        </w:rPr>
         <w:tab/>
       </w:r>
       <w:r>
         <w:fldChar w:fldCharType="begin"/>
       </w:r>
       <w:r>
-        <w:instrText xml:space="preserve"> PAGEREF _Toc22038023 \h </w:instrText>
+        <w:rPr>
+          <w:lang w:val="en-US"/>
+        </w:rPr>
+        <w:instrText xml:space="preserve"> PAGEREF _Toc23763970 \h </w:instrText>
       </w:r>
       <w:r>
         <w:fldChar w:fldCharType="separate"/>
       </w:r>
       <w:r>
+        <w:rPr>
+          <w:lang w:val="en-US"/>
+        </w:rPr>
         <w:t>8</w:t>
       </w:r>
       <w:r>
@@ -963,9 +990,13 @@
           <w:rFonts w:asciiTheme="minorHAnsi" w:eastAsiaTheme="minorEastAsia" w:hAnsiTheme="minorHAnsi" w:cstheme="minorBidi"/>
           <w:sz w:val="22"/>
           <w:szCs w:val="22"/>
-        </w:rPr>
-      </w:pPr>
-      <w:r>
+          <w:lang w:val="en-US"/>
+        </w:rPr>
+      </w:pPr>
+      <w:r>
+        <w:rPr>
+          <w:lang w:val="en-US"/>
+        </w:rPr>
         <w:t>2.1.1</w:t>
       </w:r>
       <w:r>
@@ -973,25 +1004,38 @@
           <w:rFonts w:asciiTheme="minorHAnsi" w:eastAsiaTheme="minorEastAsia" w:hAnsiTheme="minorHAnsi" w:cstheme="minorBidi"/>
           <w:sz w:val="22"/>
           <w:szCs w:val="22"/>
+          <w:lang w:val="en-US"/>
         </w:rPr>
         <w:tab/>
       </w:r>
       <w:r>
+        <w:rPr>
+          <w:lang w:val="en-US"/>
+        </w:rPr>
         <w:t>Monolith</w:t>
       </w:r>
       <w:r>
+        <w:rPr>
+          <w:lang w:val="en-US"/>
+        </w:rPr>
         <w:tab/>
       </w:r>
       <w:r>
         <w:fldChar w:fldCharType="begin"/>
       </w:r>
       <w:r>
-        <w:instrText xml:space="preserve"> PAGEREF _Toc22038024 \h </w:instrText>
+        <w:rPr>
+          <w:lang w:val="en-US"/>
+        </w:rPr>
+        <w:instrText xml:space="preserve"> PAGEREF _Toc23763971 \h </w:instrText>
       </w:r>
       <w:r>
         <w:fldChar w:fldCharType="separate"/>
       </w:r>
       <w:r>
+        <w:rPr>
+          <w:lang w:val="en-US"/>
+        </w:rPr>
         <w:t>8</w:t>
       </w:r>
       <w:r>
@@ -1005,9 +1049,13 @@
           <w:rFonts w:asciiTheme="minorHAnsi" w:eastAsiaTheme="minorEastAsia" w:hAnsiTheme="minorHAnsi" w:cstheme="minorBidi"/>
           <w:sz w:val="22"/>
           <w:szCs w:val="22"/>
-        </w:rPr>
-      </w:pPr>
-      <w:r>
+          <w:lang w:val="en-US"/>
+        </w:rPr>
+      </w:pPr>
+      <w:r>
+        <w:rPr>
+          <w:lang w:val="en-US"/>
+        </w:rPr>
         <w:t>2.1.2</w:t>
       </w:r>
       <w:r>
@@ -1015,25 +1063,38 @@
           <w:rFonts w:asciiTheme="minorHAnsi" w:eastAsiaTheme="minorEastAsia" w:hAnsiTheme="minorHAnsi" w:cstheme="minorBidi"/>
           <w:sz w:val="22"/>
           <w:szCs w:val="22"/>
+          <w:lang w:val="en-US"/>
         </w:rPr>
         <w:tab/>
       </w:r>
       <w:r>
+        <w:rPr>
+          <w:lang w:val="en-US"/>
+        </w:rPr>
         <w:t>Microservices</w:t>
       </w:r>
       <w:r>
+        <w:rPr>
+          <w:lang w:val="en-US"/>
+        </w:rPr>
         <w:tab/>
       </w:r>
       <w:r>
         <w:fldChar w:fldCharType="begin"/>
       </w:r>
       <w:r>
-        <w:instrText xml:space="preserve"> PAGEREF _Toc22038025 \h </w:instrText>
+        <w:rPr>
+          <w:lang w:val="en-US"/>
+        </w:rPr>
+        <w:instrText xml:space="preserve"> PAGEREF _Toc23763972 \h </w:instrText>
       </w:r>
       <w:r>
         <w:fldChar w:fldCharType="separate"/>
       </w:r>
       <w:r>
+        <w:rPr>
+          <w:lang w:val="en-US"/>
+        </w:rPr>
         <w:t>9</w:t>
       </w:r>
       <w:r>
@@ -1072,7 +1133,7 @@
         <w:fldChar w:fldCharType="begin"/>
       </w:r>
       <w:r>
-        <w:instrText xml:space="preserve"> PAGEREF _Toc22038026 \h </w:instrText>
+        <w:instrText xml:space="preserve"> PAGEREF _Toc23763973 \h </w:instrText>
       </w:r>
       <w:r>
         <w:fldChar w:fldCharType="separate"/>
@@ -1114,7 +1175,7 @@
         <w:fldChar w:fldCharType="begin"/>
       </w:r>
       <w:r>
-        <w:instrText xml:space="preserve"> PAGEREF _Toc22038027 \h </w:instrText>
+        <w:instrText xml:space="preserve"> PAGEREF _Toc23763974 \h </w:instrText>
       </w:r>
       <w:r>
         <w:fldChar w:fldCharType="separate"/>
@@ -1156,7 +1217,7 @@
         <w:fldChar w:fldCharType="begin"/>
       </w:r>
       <w:r>
-        <w:instrText xml:space="preserve"> PAGEREF _Toc22038028 \h </w:instrText>
+        <w:instrText xml:space="preserve"> PAGEREF _Toc23763975 \h </w:instrText>
       </w:r>
       <w:r>
         <w:fldChar w:fldCharType="separate"/>
@@ -1198,7 +1259,7 @@
         <w:fldChar w:fldCharType="begin"/>
       </w:r>
       <w:r>
-        <w:instrText xml:space="preserve"> PAGEREF _Toc22038029 \h </w:instrText>
+        <w:instrText xml:space="preserve"> PAGEREF _Toc23763976 \h </w:instrText>
       </w:r>
       <w:r>
         <w:fldChar w:fldCharType="separate"/>
@@ -1240,7 +1301,7 @@
         <w:fldChar w:fldCharType="begin"/>
       </w:r>
       <w:r>
-        <w:instrText xml:space="preserve"> PAGEREF _Toc22038030 \h </w:instrText>
+        <w:instrText xml:space="preserve"> PAGEREF _Toc23763977 \h </w:instrText>
       </w:r>
       <w:r>
         <w:fldChar w:fldCharType="separate"/>
@@ -1282,7 +1343,7 @@
         <w:fldChar w:fldCharType="begin"/>
       </w:r>
       <w:r>
-        <w:instrText xml:space="preserve"> PAGEREF _Toc22038031 \h </w:instrText>
+        <w:instrText xml:space="preserve"> PAGEREF _Toc23763978 \h </w:instrText>
       </w:r>
       <w:r>
         <w:fldChar w:fldCharType="separate"/>
@@ -1317,7 +1378,7 @@
         <w:tab/>
       </w:r>
       <w:r>
-        <w:t>Ein Robustes verteiltes System/</w:t>
+        <w:t>Ein Robustes verteiltes System und Mögliche Werkzeuge um dies Umzusetzen</w:t>
       </w:r>
       <w:r>
         <w:tab/>
@@ -1326,7 +1387,7 @@
         <w:fldChar w:fldCharType="begin"/>
       </w:r>
       <w:r>
-        <w:instrText xml:space="preserve"> PAGEREF _Toc22038032 \h </w:instrText>
+        <w:instrText xml:space="preserve"> PAGEREF _Toc23763979 \h </w:instrText>
       </w:r>
       <w:r>
         <w:fldChar w:fldCharType="separate"/>
@@ -1348,90 +1409,227 @@
         </w:rPr>
       </w:pPr>
       <w:r>
-        <w:t>/Wie erstellt man ein verteiltes System Robust</w:t>
-      </w:r>
-      <w:r>
-        <w:tab/>
-      </w:r>
-      <w:r>
-        <w:fldChar w:fldCharType="begin"/>
-      </w:r>
-      <w:r>
-        <w:instrText xml:space="preserve"> PAGEREF _Toc22038033 \h </w:instrText>
-      </w:r>
-      <w:r>
-        <w:fldChar w:fldCharType="separate"/>
-      </w:r>
-      <w:r>
-        <w:t>14</w:t>
-      </w:r>
-      <w:r>
-        <w:fldChar w:fldCharType="end"/>
-      </w:r>
-    </w:p>
-    <w:p>
-      <w:pPr>
-        <w:pStyle w:val="Verzeichnis2"/>
+        <w:t>4.1</w:t>
+      </w:r>
+      <w:r>
         <w:rPr>
           <w:rFonts w:asciiTheme="minorHAnsi" w:eastAsiaTheme="minorEastAsia" w:hAnsiTheme="minorHAnsi" w:cstheme="minorBidi"/>
           <w:sz w:val="22"/>
           <w:szCs w:val="22"/>
         </w:rPr>
-      </w:pPr>
-      <w:r>
-        <w:t>4.1</w:t>
-      </w:r>
-      <w:r>
+        <w:tab/>
+      </w:r>
+      <w:r>
+        <w:t>Service discovery</w:t>
+      </w:r>
+      <w:r>
+        <w:tab/>
+      </w:r>
+      <w:r>
+        <w:fldChar w:fldCharType="begin"/>
+      </w:r>
+      <w:r>
+        <w:instrText xml:space="preserve"> PAGEREF _Toc23763980 \h </w:instrText>
+      </w:r>
+      <w:r>
+        <w:fldChar w:fldCharType="separate"/>
+      </w:r>
+      <w:r>
+        <w:t>14</w:t>
+      </w:r>
+      <w:r>
+        <w:fldChar w:fldCharType="end"/>
+      </w:r>
+    </w:p>
+    <w:p>
+      <w:pPr>
+        <w:pStyle w:val="Verzeichnis3"/>
         <w:rPr>
           <w:rFonts w:asciiTheme="minorHAnsi" w:eastAsiaTheme="minorEastAsia" w:hAnsiTheme="minorHAnsi" w:cstheme="minorBidi"/>
           <w:sz w:val="22"/>
           <w:szCs w:val="22"/>
         </w:rPr>
-        <w:tab/>
-      </w:r>
-      <w:r>
-        <w:t>Bulkhead</w:t>
-      </w:r>
-      <w:r>
-        <w:tab/>
-      </w:r>
-      <w:r>
-        <w:fldChar w:fldCharType="begin"/>
-      </w:r>
-      <w:r>
-        <w:instrText xml:space="preserve"> PAGEREF _Toc22038034 \h </w:instrText>
-      </w:r>
-      <w:r>
-        <w:fldChar w:fldCharType="separate"/>
-      </w:r>
-      <w:r>
-        <w:t>14</w:t>
-      </w:r>
-      <w:r>
-        <w:fldChar w:fldCharType="end"/>
-      </w:r>
-    </w:p>
-    <w:p>
-      <w:pPr>
-        <w:pStyle w:val="Verzeichnis3"/>
+      </w:pPr>
+      <w:r>
+        <w:t>4.1.1</w:t>
+      </w:r>
+      <w:r>
         <w:rPr>
           <w:rFonts w:asciiTheme="minorHAnsi" w:eastAsiaTheme="minorEastAsia" w:hAnsiTheme="minorHAnsi" w:cstheme="minorBidi"/>
           <w:sz w:val="22"/>
           <w:szCs w:val="22"/>
         </w:rPr>
-      </w:pPr>
-      <w:r>
-        <w:t>4.1.1</w:t>
-      </w:r>
-      <w:r>
+        <w:tab/>
+      </w:r>
+      <w:r>
+        <w:t>Was ist Service discovery und warum ist sie unabdingbar</w:t>
+      </w:r>
+      <w:r>
+        <w:tab/>
+      </w:r>
+      <w:r>
+        <w:fldChar w:fldCharType="begin"/>
+      </w:r>
+      <w:r>
+        <w:instrText xml:space="preserve"> PAGEREF _Toc23763981 \h </w:instrText>
+      </w:r>
+      <w:r>
+        <w:fldChar w:fldCharType="separate"/>
+      </w:r>
+      <w:r>
+        <w:t>14</w:t>
+      </w:r>
+      <w:r>
+        <w:fldChar w:fldCharType="end"/>
+      </w:r>
+    </w:p>
+    <w:p>
+      <w:pPr>
+        <w:pStyle w:val="Verzeichnis3"/>
         <w:rPr>
           <w:rFonts w:asciiTheme="minorHAnsi" w:eastAsiaTheme="minorEastAsia" w:hAnsiTheme="minorHAnsi" w:cstheme="minorBidi"/>
           <w:sz w:val="22"/>
           <w:szCs w:val="22"/>
         </w:rPr>
+      </w:pPr>
+      <w:r>
+        <w:t>4.1.2</w:t>
+      </w:r>
+      <w:r>
+        <w:rPr>
+          <w:rFonts w:asciiTheme="minorHAnsi" w:eastAsiaTheme="minorEastAsia" w:hAnsiTheme="minorHAnsi" w:cstheme="minorBidi"/>
+          <w:sz w:val="22"/>
+          <w:szCs w:val="22"/>
+        </w:rPr>
         <w:tab/>
       </w:r>
       <w:r>
+        <w:t>Serverseitige discovery</w:t>
+      </w:r>
+      <w:r>
+        <w:tab/>
+      </w:r>
+      <w:r>
+        <w:fldChar w:fldCharType="begin"/>
+      </w:r>
+      <w:r>
+        <w:instrText xml:space="preserve"> PAGEREF _Toc23763982 \h </w:instrText>
+      </w:r>
+      <w:r>
+        <w:fldChar w:fldCharType="separate"/>
+      </w:r>
+      <w:r>
+        <w:t>15</w:t>
+      </w:r>
+      <w:r>
+        <w:fldChar w:fldCharType="end"/>
+      </w:r>
+    </w:p>
+    <w:p>
+      <w:pPr>
+        <w:pStyle w:val="Verzeichnis3"/>
+        <w:rPr>
+          <w:rFonts w:asciiTheme="minorHAnsi" w:eastAsiaTheme="minorEastAsia" w:hAnsiTheme="minorHAnsi" w:cstheme="minorBidi"/>
+          <w:sz w:val="22"/>
+          <w:szCs w:val="22"/>
+        </w:rPr>
+      </w:pPr>
+      <w:r>
+        <w:t>4.1.3</w:t>
+      </w:r>
+      <w:r>
+        <w:rPr>
+          <w:rFonts w:asciiTheme="minorHAnsi" w:eastAsiaTheme="minorEastAsia" w:hAnsiTheme="minorHAnsi" w:cstheme="minorBidi"/>
+          <w:sz w:val="22"/>
+          <w:szCs w:val="22"/>
+        </w:rPr>
+        <w:tab/>
+      </w:r>
+      <w:r>
+        <w:t>Clientseitige discovery</w:t>
+      </w:r>
+      <w:r>
+        <w:tab/>
+      </w:r>
+      <w:r>
+        <w:fldChar w:fldCharType="begin"/>
+      </w:r>
+      <w:r>
+        <w:instrText xml:space="preserve"> PAGEREF _Toc23763983 \h </w:instrText>
+      </w:r>
+      <w:r>
+        <w:fldChar w:fldCharType="separate"/>
+      </w:r>
+      <w:r>
+        <w:t>15</w:t>
+      </w:r>
+      <w:r>
+        <w:fldChar w:fldCharType="end"/>
+      </w:r>
+    </w:p>
+    <w:p>
+      <w:pPr>
+        <w:pStyle w:val="Verzeichnis2"/>
+        <w:rPr>
+          <w:rFonts w:asciiTheme="minorHAnsi" w:eastAsiaTheme="minorEastAsia" w:hAnsiTheme="minorHAnsi" w:cstheme="minorBidi"/>
+          <w:sz w:val="22"/>
+          <w:szCs w:val="22"/>
+        </w:rPr>
+      </w:pPr>
+      <w:r>
+        <w:t>4.2</w:t>
+      </w:r>
+      <w:r>
+        <w:rPr>
+          <w:rFonts w:asciiTheme="minorHAnsi" w:eastAsiaTheme="minorEastAsia" w:hAnsiTheme="minorHAnsi" w:cstheme="minorBidi"/>
+          <w:sz w:val="22"/>
+          <w:szCs w:val="22"/>
+        </w:rPr>
+        <w:tab/>
+      </w:r>
+      <w:r>
+        <w:t>Bulkhead</w:t>
+      </w:r>
+      <w:r>
+        <w:tab/>
+      </w:r>
+      <w:r>
+        <w:fldChar w:fldCharType="begin"/>
+      </w:r>
+      <w:r>
+        <w:instrText xml:space="preserve"> PAGEREF _Toc23763984 \h </w:instrText>
+      </w:r>
+      <w:r>
+        <w:fldChar w:fldCharType="separate"/>
+      </w:r>
+      <w:r>
+        <w:t>15</w:t>
+      </w:r>
+      <w:r>
+        <w:fldChar w:fldCharType="end"/>
+      </w:r>
+    </w:p>
+    <w:p>
+      <w:pPr>
+        <w:pStyle w:val="Verzeichnis3"/>
+        <w:rPr>
+          <w:rFonts w:asciiTheme="minorHAnsi" w:eastAsiaTheme="minorEastAsia" w:hAnsiTheme="minorHAnsi" w:cstheme="minorBidi"/>
+          <w:sz w:val="22"/>
+          <w:szCs w:val="22"/>
+        </w:rPr>
+      </w:pPr>
+      <w:r>
+        <w:t>4.2.1</w:t>
+      </w:r>
+      <w:r>
+        <w:rPr>
+          <w:rFonts w:asciiTheme="minorHAnsi" w:eastAsiaTheme="minorEastAsia" w:hAnsiTheme="minorHAnsi" w:cstheme="minorBidi"/>
+          <w:sz w:val="22"/>
+          <w:szCs w:val="22"/>
+        </w:rPr>
+        <w:tab/>
+      </w:r>
+      <w:r>
         <w:t>Probleme welche durch das Bulkhead Pattern gelöst werden</w:t>
       </w:r>
       <w:r>
@@ -1441,13 +1639,13 @@
         <w:fldChar w:fldCharType="begin"/>
       </w:r>
       <w:r>
-        <w:instrText xml:space="preserve"> PAGEREF _Toc22038035 \h </w:instrText>
+        <w:instrText xml:space="preserve"> PAGEREF _Toc23763985 \h </w:instrText>
       </w:r>
       <w:r>
         <w:fldChar w:fldCharType="separate"/>
       </w:r>
       <w:r>
-        <w:t>14</w:t>
+        <w:t>16</w:t>
       </w:r>
       <w:r>
         <w:fldChar w:fldCharType="end"/>
@@ -1456,6 +1654,637 @@
     <w:p>
       <w:pPr>
         <w:pStyle w:val="Verzeichnis3"/>
+        <w:rPr>
+          <w:rFonts w:asciiTheme="minorHAnsi" w:eastAsiaTheme="minorEastAsia" w:hAnsiTheme="minorHAnsi" w:cstheme="minorBidi"/>
+          <w:sz w:val="22"/>
+          <w:szCs w:val="22"/>
+        </w:rPr>
+      </w:pPr>
+      <w:r>
+        <w:t>4.2.2</w:t>
+      </w:r>
+      <w:r>
+        <w:rPr>
+          <w:rFonts w:asciiTheme="minorHAnsi" w:eastAsiaTheme="minorEastAsia" w:hAnsiTheme="minorHAnsi" w:cstheme="minorBidi"/>
+          <w:sz w:val="22"/>
+          <w:szCs w:val="22"/>
+        </w:rPr>
+        <w:tab/>
+      </w:r>
+      <w:r>
+        <w:t>Prinzipien des Bulkhead Patterns</w:t>
+      </w:r>
+      <w:r>
+        <w:tab/>
+      </w:r>
+      <w:r>
+        <w:fldChar w:fldCharType="begin"/>
+      </w:r>
+      <w:r>
+        <w:instrText xml:space="preserve"> PAGEREF _Toc23763986 \h </w:instrText>
+      </w:r>
+      <w:r>
+        <w:fldChar w:fldCharType="separate"/>
+      </w:r>
+      <w:r>
+        <w:t>16</w:t>
+      </w:r>
+      <w:r>
+        <w:fldChar w:fldCharType="end"/>
+      </w:r>
+    </w:p>
+    <w:p>
+      <w:pPr>
+        <w:pStyle w:val="Verzeichnis2"/>
+        <w:rPr>
+          <w:rFonts w:asciiTheme="minorHAnsi" w:eastAsiaTheme="minorEastAsia" w:hAnsiTheme="minorHAnsi" w:cstheme="minorBidi"/>
+          <w:sz w:val="22"/>
+          <w:szCs w:val="22"/>
+        </w:rPr>
+      </w:pPr>
+      <w:r>
+        <w:t>4.3</w:t>
+      </w:r>
+      <w:r>
+        <w:rPr>
+          <w:rFonts w:asciiTheme="minorHAnsi" w:eastAsiaTheme="minorEastAsia" w:hAnsiTheme="minorHAnsi" w:cstheme="minorBidi"/>
+          <w:sz w:val="22"/>
+          <w:szCs w:val="22"/>
+        </w:rPr>
+        <w:tab/>
+      </w:r>
+      <w:r>
+        <w:t>Circuit breaker</w:t>
+      </w:r>
+      <w:r>
+        <w:tab/>
+      </w:r>
+      <w:r>
+        <w:fldChar w:fldCharType="begin"/>
+      </w:r>
+      <w:r>
+        <w:instrText xml:space="preserve"> PAGEREF _Toc23763987 \h </w:instrText>
+      </w:r>
+      <w:r>
+        <w:fldChar w:fldCharType="separate"/>
+      </w:r>
+      <w:r>
+        <w:t>16</w:t>
+      </w:r>
+      <w:r>
+        <w:fldChar w:fldCharType="end"/>
+      </w:r>
+    </w:p>
+    <w:p>
+      <w:pPr>
+        <w:pStyle w:val="Verzeichnis3"/>
+        <w:rPr>
+          <w:rFonts w:asciiTheme="minorHAnsi" w:eastAsiaTheme="minorEastAsia" w:hAnsiTheme="minorHAnsi" w:cstheme="minorBidi"/>
+          <w:sz w:val="22"/>
+          <w:szCs w:val="22"/>
+        </w:rPr>
+      </w:pPr>
+      <w:r>
+        <w:t>4.3.1</w:t>
+      </w:r>
+      <w:r>
+        <w:rPr>
+          <w:rFonts w:asciiTheme="minorHAnsi" w:eastAsiaTheme="minorEastAsia" w:hAnsiTheme="minorHAnsi" w:cstheme="minorBidi"/>
+          <w:sz w:val="22"/>
+          <w:szCs w:val="22"/>
+        </w:rPr>
+        <w:tab/>
+      </w:r>
+      <w:r>
+        <w:t>Zusätzlichen Abschnitt für Fehler Handhabung schreiben?</w:t>
+      </w:r>
+      <w:r>
+        <w:tab/>
+      </w:r>
+      <w:r>
+        <w:fldChar w:fldCharType="begin"/>
+      </w:r>
+      <w:r>
+        <w:instrText xml:space="preserve"> PAGEREF _Toc23763988 \h </w:instrText>
+      </w:r>
+      <w:r>
+        <w:fldChar w:fldCharType="separate"/>
+      </w:r>
+      <w:r>
+        <w:t>18</w:t>
+      </w:r>
+      <w:r>
+        <w:fldChar w:fldCharType="end"/>
+      </w:r>
+    </w:p>
+    <w:p>
+      <w:pPr>
+        <w:pStyle w:val="Verzeichnis3"/>
+        <w:rPr>
+          <w:rFonts w:asciiTheme="minorHAnsi" w:eastAsiaTheme="minorEastAsia" w:hAnsiTheme="minorHAnsi" w:cstheme="minorBidi"/>
+          <w:sz w:val="22"/>
+          <w:szCs w:val="22"/>
+        </w:rPr>
+      </w:pPr>
+      <w:r>
+        <w:t>4.3.2</w:t>
+      </w:r>
+      <w:r>
+        <w:rPr>
+          <w:rFonts w:asciiTheme="minorHAnsi" w:eastAsiaTheme="minorEastAsia" w:hAnsiTheme="minorHAnsi" w:cstheme="minorBidi"/>
+          <w:sz w:val="22"/>
+          <w:szCs w:val="22"/>
+        </w:rPr>
+        <w:tab/>
+      </w:r>
+      <w:r>
+        <w:t>Unterschiedliche Arten/Ebenen von Circuit breakern</w:t>
+      </w:r>
+      <w:r>
+        <w:tab/>
+      </w:r>
+      <w:r>
+        <w:fldChar w:fldCharType="begin"/>
+      </w:r>
+      <w:r>
+        <w:instrText xml:space="preserve"> PAGEREF _Toc23763989 \h </w:instrText>
+      </w:r>
+      <w:r>
+        <w:fldChar w:fldCharType="separate"/>
+      </w:r>
+      <w:r>
+        <w:t>18</w:t>
+      </w:r>
+      <w:r>
+        <w:fldChar w:fldCharType="end"/>
+      </w:r>
+    </w:p>
+    <w:p>
+      <w:pPr>
+        <w:pStyle w:val="Verzeichnis3"/>
+        <w:rPr>
+          <w:rFonts w:asciiTheme="minorHAnsi" w:eastAsiaTheme="minorEastAsia" w:hAnsiTheme="minorHAnsi" w:cstheme="minorBidi"/>
+          <w:sz w:val="22"/>
+          <w:szCs w:val="22"/>
+        </w:rPr>
+      </w:pPr>
+      <w:r>
+        <w:t>4.3.3</w:t>
+      </w:r>
+      <w:r>
+        <w:rPr>
+          <w:rFonts w:asciiTheme="minorHAnsi" w:eastAsiaTheme="minorEastAsia" w:hAnsiTheme="minorHAnsi" w:cstheme="minorBidi"/>
+          <w:sz w:val="22"/>
+          <w:szCs w:val="22"/>
+        </w:rPr>
+        <w:tab/>
+      </w:r>
+      <w:r>
+        <w:t>Mögliche aktuelle unabhängig Verwaltete circuit breaker</w:t>
+      </w:r>
+      <w:r>
+        <w:tab/>
+      </w:r>
+      <w:r>
+        <w:fldChar w:fldCharType="begin"/>
+      </w:r>
+      <w:r>
+        <w:instrText xml:space="preserve"> PAGEREF _Toc23763990 \h </w:instrText>
+      </w:r>
+      <w:r>
+        <w:fldChar w:fldCharType="separate"/>
+      </w:r>
+      <w:r>
+        <w:t>18</w:t>
+      </w:r>
+      <w:r>
+        <w:fldChar w:fldCharType="end"/>
+      </w:r>
+    </w:p>
+    <w:p>
+      <w:pPr>
+        <w:pStyle w:val="Verzeichnis3"/>
+        <w:rPr>
+          <w:rFonts w:asciiTheme="minorHAnsi" w:eastAsiaTheme="minorEastAsia" w:hAnsiTheme="minorHAnsi" w:cstheme="minorBidi"/>
+          <w:sz w:val="22"/>
+          <w:szCs w:val="22"/>
+        </w:rPr>
+      </w:pPr>
+      <w:r>
+        <w:lastRenderedPageBreak/>
+        <w:t>4.3.4</w:t>
+      </w:r>
+      <w:r>
+        <w:rPr>
+          <w:rFonts w:asciiTheme="minorHAnsi" w:eastAsiaTheme="minorEastAsia" w:hAnsiTheme="minorHAnsi" w:cstheme="minorBidi"/>
+          <w:sz w:val="22"/>
+          <w:szCs w:val="22"/>
+        </w:rPr>
+        <w:tab/>
+      </w:r>
+      <w:r>
+        <w:t>Mögliche aktuelle zentral Verwaltete circuit breaker</w:t>
+      </w:r>
+      <w:r>
+        <w:tab/>
+      </w:r>
+      <w:r>
+        <w:fldChar w:fldCharType="begin"/>
+      </w:r>
+      <w:r>
+        <w:instrText xml:space="preserve"> PAGEREF _Toc23763991 \h </w:instrText>
+      </w:r>
+      <w:r>
+        <w:fldChar w:fldCharType="separate"/>
+      </w:r>
+      <w:r>
+        <w:t>18</w:t>
+      </w:r>
+      <w:r>
+        <w:fldChar w:fldCharType="end"/>
+      </w:r>
+    </w:p>
+    <w:p>
+      <w:pPr>
+        <w:pStyle w:val="Verzeichnis2"/>
+        <w:rPr>
+          <w:rFonts w:asciiTheme="minorHAnsi" w:eastAsiaTheme="minorEastAsia" w:hAnsiTheme="minorHAnsi" w:cstheme="minorBidi"/>
+          <w:sz w:val="22"/>
+          <w:szCs w:val="22"/>
+        </w:rPr>
+      </w:pPr>
+      <w:r>
+        <w:t>4.4</w:t>
+      </w:r>
+      <w:r>
+        <w:rPr>
+          <w:rFonts w:asciiTheme="minorHAnsi" w:eastAsiaTheme="minorEastAsia" w:hAnsiTheme="minorHAnsi" w:cstheme="minorBidi"/>
+          <w:sz w:val="22"/>
+          <w:szCs w:val="22"/>
+        </w:rPr>
+        <w:tab/>
+      </w:r>
+      <w:r>
+        <w:t>Retry</w:t>
+      </w:r>
+      <w:r>
+        <w:tab/>
+      </w:r>
+      <w:r>
+        <w:fldChar w:fldCharType="begin"/>
+      </w:r>
+      <w:r>
+        <w:instrText xml:space="preserve"> PAGEREF _Toc23763992 \h </w:instrText>
+      </w:r>
+      <w:r>
+        <w:fldChar w:fldCharType="separate"/>
+      </w:r>
+      <w:r>
+        <w:t>20</w:t>
+      </w:r>
+      <w:r>
+        <w:fldChar w:fldCharType="end"/>
+      </w:r>
+    </w:p>
+    <w:p>
+      <w:pPr>
+        <w:pStyle w:val="Verzeichnis3"/>
+        <w:rPr>
+          <w:rFonts w:asciiTheme="minorHAnsi" w:eastAsiaTheme="minorEastAsia" w:hAnsiTheme="minorHAnsi" w:cstheme="minorBidi"/>
+          <w:sz w:val="22"/>
+          <w:szCs w:val="22"/>
+        </w:rPr>
+      </w:pPr>
+      <w:r>
+        <w:t>4.4.1</w:t>
+      </w:r>
+      <w:r>
+        <w:rPr>
+          <w:rFonts w:asciiTheme="minorHAnsi" w:eastAsiaTheme="minorEastAsia" w:hAnsiTheme="minorHAnsi" w:cstheme="minorBidi"/>
+          <w:sz w:val="22"/>
+          <w:szCs w:val="22"/>
+        </w:rPr>
+        <w:tab/>
+      </w:r>
+      <w:r>
+        <w:t>Das zu Lösende Problem</w:t>
+      </w:r>
+      <w:r>
+        <w:tab/>
+      </w:r>
+      <w:r>
+        <w:fldChar w:fldCharType="begin"/>
+      </w:r>
+      <w:r>
+        <w:instrText xml:space="preserve"> PAGEREF _Toc23763993 \h </w:instrText>
+      </w:r>
+      <w:r>
+        <w:fldChar w:fldCharType="separate"/>
+      </w:r>
+      <w:r>
+        <w:t>20</w:t>
+      </w:r>
+      <w:r>
+        <w:fldChar w:fldCharType="end"/>
+      </w:r>
+    </w:p>
+    <w:p>
+      <w:pPr>
+        <w:pStyle w:val="Verzeichnis3"/>
+        <w:rPr>
+          <w:rFonts w:asciiTheme="minorHAnsi" w:eastAsiaTheme="minorEastAsia" w:hAnsiTheme="minorHAnsi" w:cstheme="minorBidi"/>
+          <w:sz w:val="22"/>
+          <w:szCs w:val="22"/>
+        </w:rPr>
+      </w:pPr>
+      <w:r>
+        <w:t>4.4.2</w:t>
+      </w:r>
+      <w:r>
+        <w:rPr>
+          <w:rFonts w:asciiTheme="minorHAnsi" w:eastAsiaTheme="minorEastAsia" w:hAnsiTheme="minorHAnsi" w:cstheme="minorBidi"/>
+          <w:sz w:val="22"/>
+          <w:szCs w:val="22"/>
+        </w:rPr>
+        <w:tab/>
+      </w:r>
+      <w:r>
+        <w:t>Lösungsansatz für das Problems</w:t>
+      </w:r>
+      <w:r>
+        <w:tab/>
+      </w:r>
+      <w:r>
+        <w:fldChar w:fldCharType="begin"/>
+      </w:r>
+      <w:r>
+        <w:instrText xml:space="preserve"> PAGEREF _Toc23763994 \h </w:instrText>
+      </w:r>
+      <w:r>
+        <w:fldChar w:fldCharType="separate"/>
+      </w:r>
+      <w:r>
+        <w:t>20</w:t>
+      </w:r>
+      <w:r>
+        <w:fldChar w:fldCharType="end"/>
+      </w:r>
+    </w:p>
+    <w:p>
+      <w:pPr>
+        <w:pStyle w:val="Verzeichnis2"/>
+        <w:rPr>
+          <w:rFonts w:asciiTheme="minorHAnsi" w:eastAsiaTheme="minorEastAsia" w:hAnsiTheme="minorHAnsi" w:cstheme="minorBidi"/>
+          <w:sz w:val="22"/>
+          <w:szCs w:val="22"/>
+        </w:rPr>
+      </w:pPr>
+      <w:r>
+        <w:t>4.5</w:t>
+      </w:r>
+      <w:r>
+        <w:rPr>
+          <w:rFonts w:asciiTheme="minorHAnsi" w:eastAsiaTheme="minorEastAsia" w:hAnsiTheme="minorHAnsi" w:cstheme="minorBidi"/>
+          <w:sz w:val="22"/>
+          <w:szCs w:val="22"/>
+        </w:rPr>
+        <w:tab/>
+      </w:r>
+      <w:r>
+        <w:t>Rate Limiting</w:t>
+      </w:r>
+      <w:r>
+        <w:tab/>
+      </w:r>
+      <w:r>
+        <w:fldChar w:fldCharType="begin"/>
+      </w:r>
+      <w:r>
+        <w:instrText xml:space="preserve"> PAGEREF _Toc23763995 \h </w:instrText>
+      </w:r>
+      <w:r>
+        <w:fldChar w:fldCharType="separate"/>
+      </w:r>
+      <w:r>
+        <w:t>20</w:t>
+      </w:r>
+      <w:r>
+        <w:fldChar w:fldCharType="end"/>
+      </w:r>
+    </w:p>
+    <w:p>
+      <w:pPr>
+        <w:pStyle w:val="Verzeichnis2"/>
+        <w:rPr>
+          <w:rFonts w:asciiTheme="minorHAnsi" w:eastAsiaTheme="minorEastAsia" w:hAnsiTheme="minorHAnsi" w:cstheme="minorBidi"/>
+          <w:sz w:val="22"/>
+          <w:szCs w:val="22"/>
+        </w:rPr>
+      </w:pPr>
+      <w:r>
+        <w:t>4.6</w:t>
+      </w:r>
+      <w:r>
+        <w:rPr>
+          <w:rFonts w:asciiTheme="minorHAnsi" w:eastAsiaTheme="minorEastAsia" w:hAnsiTheme="minorHAnsi" w:cstheme="minorBidi"/>
+          <w:sz w:val="22"/>
+          <w:szCs w:val="22"/>
+        </w:rPr>
+        <w:tab/>
+      </w:r>
+      <w:r>
+        <w:t>API Gateway</w:t>
+      </w:r>
+      <w:r>
+        <w:tab/>
+      </w:r>
+      <w:r>
+        <w:fldChar w:fldCharType="begin"/>
+      </w:r>
+      <w:r>
+        <w:instrText xml:space="preserve"> PAGEREF _Toc23763996 \h </w:instrText>
+      </w:r>
+      <w:r>
+        <w:fldChar w:fldCharType="separate"/>
+      </w:r>
+      <w:r>
+        <w:t>21</w:t>
+      </w:r>
+      <w:r>
+        <w:fldChar w:fldCharType="end"/>
+      </w:r>
+    </w:p>
+    <w:p>
+      <w:pPr>
+        <w:pStyle w:val="Verzeichnis3"/>
+        <w:rPr>
+          <w:rFonts w:asciiTheme="minorHAnsi" w:eastAsiaTheme="minorEastAsia" w:hAnsiTheme="minorHAnsi" w:cstheme="minorBidi"/>
+          <w:sz w:val="22"/>
+          <w:szCs w:val="22"/>
+        </w:rPr>
+      </w:pPr>
+      <w:r>
+        <w:t>4.6.1</w:t>
+      </w:r>
+      <w:r>
+        <w:rPr>
+          <w:rFonts w:asciiTheme="minorHAnsi" w:eastAsiaTheme="minorEastAsia" w:hAnsiTheme="minorHAnsi" w:cstheme="minorBidi"/>
+          <w:sz w:val="22"/>
+          <w:szCs w:val="22"/>
+        </w:rPr>
+        <w:tab/>
+      </w:r>
+      <w:r>
+        <w:t>Das zu Lösende Problem</w:t>
+      </w:r>
+      <w:r>
+        <w:tab/>
+      </w:r>
+      <w:r>
+        <w:fldChar w:fldCharType="begin"/>
+      </w:r>
+      <w:r>
+        <w:instrText xml:space="preserve"> PAGEREF _Toc23763997 \h </w:instrText>
+      </w:r>
+      <w:r>
+        <w:fldChar w:fldCharType="separate"/>
+      </w:r>
+      <w:r>
+        <w:t>21</w:t>
+      </w:r>
+      <w:r>
+        <w:fldChar w:fldCharType="end"/>
+      </w:r>
+    </w:p>
+    <w:p>
+      <w:pPr>
+        <w:pStyle w:val="Verzeichnis3"/>
+        <w:rPr>
+          <w:rFonts w:asciiTheme="minorHAnsi" w:eastAsiaTheme="minorEastAsia" w:hAnsiTheme="minorHAnsi" w:cstheme="minorBidi"/>
+          <w:sz w:val="22"/>
+          <w:szCs w:val="22"/>
+        </w:rPr>
+      </w:pPr>
+      <w:r>
+        <w:t>4.6.2</w:t>
+      </w:r>
+      <w:r>
+        <w:rPr>
+          <w:rFonts w:asciiTheme="minorHAnsi" w:eastAsiaTheme="minorEastAsia" w:hAnsiTheme="minorHAnsi" w:cstheme="minorBidi"/>
+          <w:sz w:val="22"/>
+          <w:szCs w:val="22"/>
+        </w:rPr>
+        <w:tab/>
+      </w:r>
+      <w:r>
+        <w:t>Was ein API Gateway erreichen soll</w:t>
+      </w:r>
+      <w:r>
+        <w:tab/>
+      </w:r>
+      <w:r>
+        <w:fldChar w:fldCharType="begin"/>
+      </w:r>
+      <w:r>
+        <w:instrText xml:space="preserve"> PAGEREF _Toc23763998 \h </w:instrText>
+      </w:r>
+      <w:r>
+        <w:fldChar w:fldCharType="separate"/>
+      </w:r>
+      <w:r>
+        <w:t>21</w:t>
+      </w:r>
+      <w:r>
+        <w:fldChar w:fldCharType="end"/>
+      </w:r>
+    </w:p>
+    <w:p>
+      <w:pPr>
+        <w:pStyle w:val="Verzeichnis3"/>
+        <w:rPr>
+          <w:rFonts w:asciiTheme="minorHAnsi" w:eastAsiaTheme="minorEastAsia" w:hAnsiTheme="minorHAnsi" w:cstheme="minorBidi"/>
+          <w:sz w:val="22"/>
+          <w:szCs w:val="22"/>
+        </w:rPr>
+      </w:pPr>
+      <w:r>
+        <w:t>4.6.3</w:t>
+      </w:r>
+      <w:r>
+        <w:rPr>
+          <w:rFonts w:asciiTheme="minorHAnsi" w:eastAsiaTheme="minorEastAsia" w:hAnsiTheme="minorHAnsi" w:cstheme="minorBidi"/>
+          <w:sz w:val="22"/>
+          <w:szCs w:val="22"/>
+        </w:rPr>
+        <w:tab/>
+      </w:r>
+      <w:r>
+        <w:t>Ein Gateway als Lösung</w:t>
+      </w:r>
+      <w:r>
+        <w:tab/>
+      </w:r>
+      <w:r>
+        <w:fldChar w:fldCharType="begin"/>
+      </w:r>
+      <w:r>
+        <w:instrText xml:space="preserve"> PAGEREF _Toc23763999 \h </w:instrText>
+      </w:r>
+      <w:r>
+        <w:fldChar w:fldCharType="separate"/>
+      </w:r>
+      <w:r>
+        <w:t>22</w:t>
+      </w:r>
+      <w:r>
+        <w:fldChar w:fldCharType="end"/>
+      </w:r>
+    </w:p>
+    <w:p>
+      <w:pPr>
+        <w:pStyle w:val="Verzeichnis3"/>
+        <w:rPr>
+          <w:rFonts w:asciiTheme="minorHAnsi" w:eastAsiaTheme="minorEastAsia" w:hAnsiTheme="minorHAnsi" w:cstheme="minorBidi"/>
+          <w:sz w:val="22"/>
+          <w:szCs w:val="22"/>
+        </w:rPr>
+      </w:pPr>
+      <w:r>
+        <w:t>4.6.4</w:t>
+      </w:r>
+      <w:r>
+        <w:rPr>
+          <w:rFonts w:asciiTheme="minorHAnsi" w:eastAsiaTheme="minorEastAsia" w:hAnsiTheme="minorHAnsi" w:cstheme="minorBidi"/>
+          <w:sz w:val="22"/>
+          <w:szCs w:val="22"/>
+        </w:rPr>
+        <w:tab/>
+      </w:r>
+      <w:r>
+        <w:t>Backends for frontends Bzw. Gateways je Nutzeroberflächen</w:t>
+      </w:r>
+      <w:r>
+        <w:tab/>
+      </w:r>
+      <w:r>
+        <w:fldChar w:fldCharType="begin"/>
+      </w:r>
+      <w:r>
+        <w:instrText xml:space="preserve"> PAGEREF _Toc23764000 \h </w:instrText>
+      </w:r>
+      <w:r>
+        <w:fldChar w:fldCharType="separate"/>
+      </w:r>
+      <w:r>
+        <w:t>22</w:t>
+      </w:r>
+      <w:r>
+        <w:fldChar w:fldCharType="end"/>
+      </w:r>
+    </w:p>
+    <w:p>
+      <w:pPr>
+        <w:pStyle w:val="Verzeichnis2"/>
         <w:rPr>
           <w:rFonts w:asciiTheme="minorHAnsi" w:eastAsiaTheme="minorEastAsia" w:hAnsiTheme="minorHAnsi" w:cstheme="minorBidi"/>
           <w:sz w:val="22"/>
@@ -1467,7 +2296,7 @@
         <w:rPr>
           <w:lang w:val="en-US"/>
         </w:rPr>
-        <w:t>4.1.2</w:t>
+        <w:t>4.7</w:t>
       </w:r>
       <w:r>
         <w:rPr>
@@ -1482,7 +2311,7 @@
         <w:rPr>
           <w:lang w:val="en-US"/>
         </w:rPr>
-        <w:t>Prinzipien des Bulkhead Patterns</w:t>
+        <w:t>API Microgateway(To Shallow? )</w:t>
       </w:r>
       <w:r>
         <w:rPr>
@@ -1497,7 +2326,7 @@
         <w:rPr>
           <w:lang w:val="en-US"/>
         </w:rPr>
-        <w:instrText xml:space="preserve"> PAGEREF _Toc22038036 \h </w:instrText>
+        <w:instrText xml:space="preserve"> PAGEREF _Toc23764001 \h </w:instrText>
       </w:r>
       <w:r>
         <w:fldChar w:fldCharType="separate"/>
@@ -1506,7 +2335,7 @@
         <w:rPr>
           <w:lang w:val="en-US"/>
         </w:rPr>
-        <w:t>15</w:t>
+        <w:t>22</w:t>
       </w:r>
       <w:r>
         <w:fldChar w:fldCharType="end"/>
@@ -1526,7 +2355,7 @@
         <w:rPr>
           <w:lang w:val="en-US"/>
         </w:rPr>
-        <w:t>4.2</w:t>
+        <w:t>4.8</w:t>
       </w:r>
       <w:r>
         <w:rPr>
@@ -1541,7 +2370,7 @@
         <w:rPr>
           <w:lang w:val="en-US"/>
         </w:rPr>
-        <w:t>Circuit breaker</w:t>
+        <w:t>API Management</w:t>
       </w:r>
       <w:r>
         <w:rPr>
@@ -1556,7 +2385,7 @@
         <w:rPr>
           <w:lang w:val="en-US"/>
         </w:rPr>
-        <w:instrText xml:space="preserve"> PAGEREF _Toc22038037 \h </w:instrText>
+        <w:instrText xml:space="preserve"> PAGEREF _Toc23764002 \h </w:instrText>
       </w:r>
       <w:r>
         <w:fldChar w:fldCharType="separate"/>
@@ -1565,7 +2394,7 @@
         <w:rPr>
           <w:lang w:val="en-US"/>
         </w:rPr>
-        <w:t>15</w:t>
+        <w:t>23</w:t>
       </w:r>
       <w:r>
         <w:fldChar w:fldCharType="end"/>
@@ -1578,53 +2407,36 @@
           <w:rFonts w:asciiTheme="minorHAnsi" w:eastAsiaTheme="minorEastAsia" w:hAnsiTheme="minorHAnsi" w:cstheme="minorBidi"/>
           <w:sz w:val="22"/>
           <w:szCs w:val="22"/>
-          <w:lang w:val="en-US"/>
-        </w:rPr>
-      </w:pPr>
-      <w:r>
-        <w:rPr>
-          <w:lang w:val="en-US"/>
-        </w:rPr>
-        <w:t>4.3</w:t>
+        </w:rPr>
+      </w:pPr>
+      <w:r>
+        <w:t>4.9</w:t>
       </w:r>
       <w:r>
         <w:rPr>
           <w:rFonts w:asciiTheme="minorHAnsi" w:eastAsiaTheme="minorEastAsia" w:hAnsiTheme="minorHAnsi" w:cstheme="minorBidi"/>
           <w:sz w:val="22"/>
           <w:szCs w:val="22"/>
-          <w:lang w:val="en-US"/>
         </w:rPr>
         <w:tab/>
       </w:r>
       <w:r>
-        <w:rPr>
-          <w:lang w:val="en-US"/>
-        </w:rPr>
-        <w:t>Retry</w:t>
-      </w:r>
-      <w:r>
-        <w:rPr>
-          <w:lang w:val="en-US"/>
-        </w:rPr>
+        <w:t>Service Mesh</w:t>
+      </w:r>
+      <w:r>
         <w:tab/>
       </w:r>
       <w:r>
         <w:fldChar w:fldCharType="begin"/>
       </w:r>
       <w:r>
-        <w:rPr>
-          <w:lang w:val="en-US"/>
-        </w:rPr>
-        <w:instrText xml:space="preserve"> PAGEREF _Toc22038038 \h </w:instrText>
+        <w:instrText xml:space="preserve"> PAGEREF _Toc23764003 \h </w:instrText>
       </w:r>
       <w:r>
         <w:fldChar w:fldCharType="separate"/>
       </w:r>
       <w:r>
-        <w:rPr>
-          <w:lang w:val="en-US"/>
-        </w:rPr>
-        <w:t>16</w:t>
+        <w:t>24</w:t>
       </w:r>
       <w:r>
         <w:fldChar w:fldCharType="end"/>
@@ -1632,58 +2444,41 @@
     </w:p>
     <w:p>
       <w:pPr>
-        <w:pStyle w:val="Verzeichnis2"/>
+        <w:pStyle w:val="Verzeichnis3"/>
         <w:rPr>
           <w:rFonts w:asciiTheme="minorHAnsi" w:eastAsiaTheme="minorEastAsia" w:hAnsiTheme="minorHAnsi" w:cstheme="minorBidi"/>
           <w:sz w:val="22"/>
           <w:szCs w:val="22"/>
-          <w:lang w:val="en-US"/>
-        </w:rPr>
-      </w:pPr>
-      <w:r>
-        <w:rPr>
-          <w:lang w:val="en-US"/>
-        </w:rPr>
-        <w:t>4.4</w:t>
+        </w:rPr>
+      </w:pPr>
+      <w:r>
+        <w:t>4.9.1</w:t>
       </w:r>
       <w:r>
         <w:rPr>
           <w:rFonts w:asciiTheme="minorHAnsi" w:eastAsiaTheme="minorEastAsia" w:hAnsiTheme="minorHAnsi" w:cstheme="minorBidi"/>
           <w:sz w:val="22"/>
           <w:szCs w:val="22"/>
-          <w:lang w:val="en-US"/>
         </w:rPr>
         <w:tab/>
       </w:r>
       <w:r>
-        <w:rPr>
-          <w:lang w:val="en-US"/>
-        </w:rPr>
-        <w:t>Rate Limiter</w:t>
-      </w:r>
-      <w:r>
-        <w:rPr>
-          <w:lang w:val="en-US"/>
-        </w:rPr>
+        <w:t>Warum Service Meshes entstanden sind?</w:t>
+      </w:r>
+      <w:r>
         <w:tab/>
       </w:r>
       <w:r>
         <w:fldChar w:fldCharType="begin"/>
       </w:r>
       <w:r>
-        <w:rPr>
-          <w:lang w:val="en-US"/>
-        </w:rPr>
-        <w:instrText xml:space="preserve"> PAGEREF _Toc22038039 \h </w:instrText>
+        <w:instrText xml:space="preserve"> PAGEREF _Toc23764004 \h </w:instrText>
       </w:r>
       <w:r>
         <w:fldChar w:fldCharType="separate"/>
       </w:r>
       <w:r>
-        <w:rPr>
-          <w:lang w:val="en-US"/>
-        </w:rPr>
-        <w:t>16</w:t>
+        <w:t>24</w:t>
       </w:r>
       <w:r>
         <w:fldChar w:fldCharType="end"/>
@@ -1691,58 +2486,41 @@
     </w:p>
     <w:p>
       <w:pPr>
-        <w:pStyle w:val="Verzeichnis2"/>
+        <w:pStyle w:val="Verzeichnis3"/>
         <w:rPr>
           <w:rFonts w:asciiTheme="minorHAnsi" w:eastAsiaTheme="minorEastAsia" w:hAnsiTheme="minorHAnsi" w:cstheme="minorBidi"/>
           <w:sz w:val="22"/>
           <w:szCs w:val="22"/>
-          <w:lang w:val="en-US"/>
-        </w:rPr>
-      </w:pPr>
-      <w:r>
-        <w:rPr>
-          <w:lang w:val="en-US"/>
-        </w:rPr>
-        <w:t>4.5</w:t>
+        </w:rPr>
+      </w:pPr>
+      <w:r>
+        <w:t>4.9.2</w:t>
       </w:r>
       <w:r>
         <w:rPr>
           <w:rFonts w:asciiTheme="minorHAnsi" w:eastAsiaTheme="minorEastAsia" w:hAnsiTheme="minorHAnsi" w:cstheme="minorBidi"/>
           <w:sz w:val="22"/>
           <w:szCs w:val="22"/>
-          <w:lang w:val="en-US"/>
         </w:rPr>
         <w:tab/>
       </w:r>
       <w:r>
-        <w:rPr>
-          <w:lang w:val="en-US"/>
-        </w:rPr>
-        <w:t>Load balancer</w:t>
-      </w:r>
-      <w:r>
-        <w:rPr>
-          <w:lang w:val="en-US"/>
-        </w:rPr>
+        <w:t>Was ist/ Was macht ein Service Mesh?</w:t>
+      </w:r>
+      <w:r>
         <w:tab/>
       </w:r>
       <w:r>
         <w:fldChar w:fldCharType="begin"/>
       </w:r>
       <w:r>
-        <w:rPr>
-          <w:lang w:val="en-US"/>
-        </w:rPr>
-        <w:instrText xml:space="preserve"> PAGEREF _Toc22038040 \h </w:instrText>
+        <w:instrText xml:space="preserve"> PAGEREF _Toc23764005 \h </w:instrText>
       </w:r>
       <w:r>
         <w:fldChar w:fldCharType="separate"/>
       </w:r>
       <w:r>
-        <w:rPr>
-          <w:lang w:val="en-US"/>
-        </w:rPr>
-        <w:t>16</w:t>
+        <w:t>24</w:t>
       </w:r>
       <w:r>
         <w:fldChar w:fldCharType="end"/>
@@ -1750,58 +2528,41 @@
     </w:p>
     <w:p>
       <w:pPr>
-        <w:pStyle w:val="Verzeichnis2"/>
+        <w:pStyle w:val="Verzeichnis3"/>
         <w:rPr>
           <w:rFonts w:asciiTheme="minorHAnsi" w:eastAsiaTheme="minorEastAsia" w:hAnsiTheme="minorHAnsi" w:cstheme="minorBidi"/>
           <w:sz w:val="22"/>
           <w:szCs w:val="22"/>
-          <w:lang w:val="en-US"/>
-        </w:rPr>
-      </w:pPr>
-      <w:r>
-        <w:rPr>
-          <w:lang w:val="en-US"/>
-        </w:rPr>
-        <w:t>4.6</w:t>
+        </w:rPr>
+      </w:pPr>
+      <w:r>
+        <w:t>4.9.3</w:t>
       </w:r>
       <w:r>
         <w:rPr>
           <w:rFonts w:asciiTheme="minorHAnsi" w:eastAsiaTheme="minorEastAsia" w:hAnsiTheme="minorHAnsi" w:cstheme="minorBidi"/>
           <w:sz w:val="22"/>
           <w:szCs w:val="22"/>
-          <w:lang w:val="en-US"/>
         </w:rPr>
         <w:tab/>
       </w:r>
       <w:r>
-        <w:rPr>
-          <w:lang w:val="en-US"/>
-        </w:rPr>
-        <w:t>Message Queues</w:t>
-      </w:r>
-      <w:r>
-        <w:rPr>
-          <w:lang w:val="en-US"/>
-        </w:rPr>
+        <w:t>Was Spricht gegen die Nutzung von Service Meshes</w:t>
+      </w:r>
+      <w:r>
         <w:tab/>
       </w:r>
       <w:r>
         <w:fldChar w:fldCharType="begin"/>
       </w:r>
       <w:r>
-        <w:rPr>
-          <w:lang w:val="en-US"/>
-        </w:rPr>
-        <w:instrText xml:space="preserve"> PAGEREF _Toc22038041 \h </w:instrText>
+        <w:instrText xml:space="preserve"> PAGEREF _Toc23764006 \h </w:instrText>
       </w:r>
       <w:r>
         <w:fldChar w:fldCharType="separate"/>
       </w:r>
       <w:r>
-        <w:rPr>
-          <w:lang w:val="en-US"/>
-        </w:rPr>
-        <w:t>17</w:t>
+        <w:t>25</w:t>
       </w:r>
       <w:r>
         <w:fldChar w:fldCharType="end"/>
@@ -1814,53 +2575,36 @@
           <w:rFonts w:asciiTheme="minorHAnsi" w:eastAsiaTheme="minorEastAsia" w:hAnsiTheme="minorHAnsi" w:cstheme="minorBidi"/>
           <w:sz w:val="22"/>
           <w:szCs w:val="22"/>
-          <w:lang w:val="en-US"/>
-        </w:rPr>
-      </w:pPr>
-      <w:r>
-        <w:rPr>
-          <w:lang w:val="en-US"/>
-        </w:rPr>
-        <w:t>4.7</w:t>
+        </w:rPr>
+      </w:pPr>
+      <w:r>
+        <w:t>4.10</w:t>
       </w:r>
       <w:r>
         <w:rPr>
           <w:rFonts w:asciiTheme="minorHAnsi" w:eastAsiaTheme="minorEastAsia" w:hAnsiTheme="minorHAnsi" w:cstheme="minorBidi"/>
           <w:sz w:val="22"/>
           <w:szCs w:val="22"/>
-          <w:lang w:val="en-US"/>
         </w:rPr>
         <w:tab/>
       </w:r>
       <w:r>
-        <w:rPr>
-          <w:lang w:val="en-US"/>
-        </w:rPr>
-        <w:t>Data Consistency</w:t>
-      </w:r>
-      <w:r>
-        <w:rPr>
-          <w:lang w:val="en-US"/>
-        </w:rPr>
+        <w:t>Daten Konsistenz????</w:t>
+      </w:r>
+      <w:r>
         <w:tab/>
       </w:r>
       <w:r>
         <w:fldChar w:fldCharType="begin"/>
       </w:r>
       <w:r>
-        <w:rPr>
-          <w:lang w:val="en-US"/>
-        </w:rPr>
-        <w:instrText xml:space="preserve"> PAGEREF _Toc22038042 \h </w:instrText>
+        <w:instrText xml:space="preserve"> PAGEREF _Toc23764007 \h </w:instrText>
       </w:r>
       <w:r>
         <w:fldChar w:fldCharType="separate"/>
       </w:r>
       <w:r>
-        <w:rPr>
-          <w:lang w:val="en-US"/>
-        </w:rPr>
-        <w:t>17</w:t>
+        <w:t>25</w:t>
       </w:r>
       <w:r>
         <w:fldChar w:fldCharType="end"/>
@@ -1873,53 +2617,36 @@
           <w:rFonts w:asciiTheme="minorHAnsi" w:eastAsiaTheme="minorEastAsia" w:hAnsiTheme="minorHAnsi" w:cstheme="minorBidi"/>
           <w:sz w:val="22"/>
           <w:szCs w:val="22"/>
-          <w:lang w:val="en-US"/>
-        </w:rPr>
-      </w:pPr>
-      <w:r>
-        <w:rPr>
-          <w:lang w:val="en-US"/>
-        </w:rPr>
-        <w:t>4.8</w:t>
+        </w:rPr>
+      </w:pPr>
+      <w:r>
+        <w:t>4.11</w:t>
       </w:r>
       <w:r>
         <w:rPr>
           <w:rFonts w:asciiTheme="minorHAnsi" w:eastAsiaTheme="minorEastAsia" w:hAnsiTheme="minorHAnsi" w:cstheme="minorBidi"/>
           <w:sz w:val="22"/>
           <w:szCs w:val="22"/>
-          <w:lang w:val="en-US"/>
         </w:rPr>
         <w:tab/>
       </w:r>
       <w:r>
-        <w:rPr>
-          <w:lang w:val="en-US"/>
-        </w:rPr>
-        <w:t>Configuration server</w:t>
-      </w:r>
-      <w:r>
-        <w:rPr>
-          <w:lang w:val="en-US"/>
-        </w:rPr>
+        <w:t>Konfiguration Server</w:t>
+      </w:r>
+      <w:r>
         <w:tab/>
       </w:r>
       <w:r>
         <w:fldChar w:fldCharType="begin"/>
       </w:r>
       <w:r>
-        <w:rPr>
-          <w:lang w:val="en-US"/>
-        </w:rPr>
-        <w:instrText xml:space="preserve"> PAGEREF _Toc22038043 \h </w:instrText>
+        <w:instrText xml:space="preserve"> PAGEREF _Toc23764008 \h </w:instrText>
       </w:r>
       <w:r>
         <w:fldChar w:fldCharType="separate"/>
       </w:r>
       <w:r>
-        <w:rPr>
-          <w:lang w:val="en-US"/>
-        </w:rPr>
-        <w:t>17</w:t>
+        <w:t>25</w:t>
       </w:r>
       <w:r>
         <w:fldChar w:fldCharType="end"/>
@@ -1932,231 +2659,36 @@
           <w:rFonts w:asciiTheme="minorHAnsi" w:eastAsiaTheme="minorEastAsia" w:hAnsiTheme="minorHAnsi" w:cstheme="minorBidi"/>
           <w:sz w:val="22"/>
           <w:szCs w:val="22"/>
-          <w:lang w:val="en-US"/>
-        </w:rPr>
-      </w:pPr>
-      <w:r>
-        <w:rPr>
-          <w:lang w:val="en-US"/>
-        </w:rPr>
-        <w:lastRenderedPageBreak/>
-        <w:t>4.9</w:t>
+        </w:rPr>
+      </w:pPr>
+      <w:r>
+        <w:t>4.12</w:t>
       </w:r>
       <w:r>
         <w:rPr>
           <w:rFonts w:asciiTheme="minorHAnsi" w:eastAsiaTheme="minorEastAsia" w:hAnsiTheme="minorHAnsi" w:cstheme="minorBidi"/>
           <w:sz w:val="22"/>
           <w:szCs w:val="22"/>
-          <w:lang w:val="en-US"/>
         </w:rPr>
         <w:tab/>
       </w:r>
       <w:r>
-        <w:rPr>
-          <w:lang w:val="en-US"/>
-        </w:rPr>
-        <w:t>Service Registry/Discovery</w:t>
-      </w:r>
-      <w:r>
-        <w:rPr>
-          <w:lang w:val="en-US"/>
-        </w:rPr>
+        <w:t>Tracing</w:t>
+      </w:r>
+      <w:r>
         <w:tab/>
       </w:r>
       <w:r>
         <w:fldChar w:fldCharType="begin"/>
       </w:r>
       <w:r>
-        <w:rPr>
-          <w:lang w:val="en-US"/>
-        </w:rPr>
-        <w:instrText xml:space="preserve"> PAGEREF _Toc22038044 \h </w:instrText>
+        <w:instrText xml:space="preserve"> PAGEREF _Toc23764009 \h </w:instrText>
       </w:r>
       <w:r>
         <w:fldChar w:fldCharType="separate"/>
       </w:r>
       <w:r>
-        <w:rPr>
-          <w:lang w:val="en-US"/>
-        </w:rPr>
-        <w:t>17</w:t>
-      </w:r>
-      <w:r>
-        <w:fldChar w:fldCharType="end"/>
-      </w:r>
-    </w:p>
-    <w:p>
-      <w:pPr>
-        <w:pStyle w:val="Verzeichnis2"/>
-        <w:rPr>
-          <w:rFonts w:asciiTheme="minorHAnsi" w:eastAsiaTheme="minorEastAsia" w:hAnsiTheme="minorHAnsi" w:cstheme="minorBidi"/>
-          <w:sz w:val="22"/>
-          <w:szCs w:val="22"/>
-          <w:lang w:val="en-US"/>
-        </w:rPr>
-      </w:pPr>
-      <w:r>
-        <w:rPr>
-          <w:lang w:val="en-US"/>
-        </w:rPr>
-        <w:t>4.10</w:t>
-      </w:r>
-      <w:r>
-        <w:rPr>
-          <w:rFonts w:asciiTheme="minorHAnsi" w:eastAsiaTheme="minorEastAsia" w:hAnsiTheme="minorHAnsi" w:cstheme="minorBidi"/>
-          <w:sz w:val="22"/>
-          <w:szCs w:val="22"/>
-          <w:lang w:val="en-US"/>
-        </w:rPr>
-        <w:tab/>
-      </w:r>
-      <w:r>
-        <w:rPr>
-          <w:lang w:val="en-US"/>
-        </w:rPr>
-        <w:t>Dynamic Service Registries</w:t>
-      </w:r>
-      <w:r>
-        <w:rPr>
-          <w:lang w:val="en-US"/>
-        </w:rPr>
-        <w:tab/>
-      </w:r>
-      <w:r>
-        <w:fldChar w:fldCharType="begin"/>
-      </w:r>
-      <w:r>
-        <w:rPr>
-          <w:lang w:val="en-US"/>
-        </w:rPr>
-        <w:instrText xml:space="preserve"> PAGEREF _Toc22038045 \h </w:instrText>
-      </w:r>
-      <w:r>
-        <w:fldChar w:fldCharType="separate"/>
-      </w:r>
-      <w:r>
-        <w:rPr>
-          <w:lang w:val="en-US"/>
-        </w:rPr>
-        <w:t>17</w:t>
-      </w:r>
-      <w:r>
-        <w:fldChar w:fldCharType="end"/>
-      </w:r>
-    </w:p>
-    <w:p>
-      <w:pPr>
-        <w:pStyle w:val="Verzeichnis2"/>
-        <w:rPr>
-          <w:rFonts w:asciiTheme="minorHAnsi" w:eastAsiaTheme="minorEastAsia" w:hAnsiTheme="minorHAnsi" w:cstheme="minorBidi"/>
-          <w:sz w:val="22"/>
-          <w:szCs w:val="22"/>
-          <w:lang w:val="en-US"/>
-        </w:rPr>
-      </w:pPr>
-      <w:r>
-        <w:rPr>
-          <w:lang w:val="en-US"/>
-        </w:rPr>
-        <w:t>4.11</w:t>
-      </w:r>
-      <w:r>
-        <w:rPr>
-          <w:rFonts w:asciiTheme="minorHAnsi" w:eastAsiaTheme="minorEastAsia" w:hAnsiTheme="minorHAnsi" w:cstheme="minorBidi"/>
-          <w:sz w:val="22"/>
-          <w:szCs w:val="22"/>
-          <w:lang w:val="en-US"/>
-        </w:rPr>
-        <w:tab/>
-      </w:r>
-      <w:r>
-        <w:rPr>
-          <w:lang w:val="en-US"/>
-        </w:rPr>
-        <w:t>Breach?</w:t>
-      </w:r>
-      <w:r>
-        <w:rPr>
-          <w:lang w:val="en-US"/>
-        </w:rPr>
-        <w:tab/>
-      </w:r>
-      <w:r>
-        <w:fldChar w:fldCharType="begin"/>
-      </w:r>
-      <w:r>
-        <w:rPr>
-          <w:lang w:val="en-US"/>
-        </w:rPr>
-        <w:instrText xml:space="preserve"> PAGEREF _Toc22038046 \h </w:instrText>
-      </w:r>
-      <w:r>
-        <w:fldChar w:fldCharType="separate"/>
-      </w:r>
-      <w:r>
-        <w:rPr>
-          <w:lang w:val="en-US"/>
-        </w:rPr>
-        <w:t>17</w:t>
-      </w:r>
-      <w:r>
-        <w:fldChar w:fldCharType="end"/>
-      </w:r>
-    </w:p>
-    <w:p>
-      <w:pPr>
-        <w:pStyle w:val="Verzeichnis2"/>
-        <w:rPr>
-          <w:rFonts w:asciiTheme="minorHAnsi" w:eastAsiaTheme="minorEastAsia" w:hAnsiTheme="minorHAnsi" w:cstheme="minorBidi"/>
-          <w:sz w:val="22"/>
-          <w:szCs w:val="22"/>
-          <w:lang w:val="en-US"/>
-        </w:rPr>
-      </w:pPr>
-      <w:r>
-        <w:rPr>
-          <w:lang w:val="en-US"/>
-        </w:rPr>
-        <w:t>4.12</w:t>
-      </w:r>
-      <w:r>
-        <w:rPr>
-          <w:rFonts w:asciiTheme="minorHAnsi" w:eastAsiaTheme="minorEastAsia" w:hAnsiTheme="minorHAnsi" w:cstheme="minorBidi"/>
-          <w:sz w:val="22"/>
-          <w:szCs w:val="22"/>
-          <w:lang w:val="en-US"/>
-        </w:rPr>
-        <w:tab/>
-      </w:r>
-      <w:r>
-        <w:rPr>
-          <w:lang w:val="en-US"/>
-        </w:rPr>
-        <w:t>Other options?</w:t>
-      </w:r>
-      <w:r>
-        <w:rPr>
-          <w:lang w:val="en-US"/>
-        </w:rPr>
-        <w:tab/>
-      </w:r>
-      <w:r>
-        <w:fldChar w:fldCharType="begin"/>
-      </w:r>
-      <w:r>
-        <w:rPr>
-          <w:lang w:val="en-US"/>
-        </w:rPr>
-        <w:instrText xml:space="preserve"> PAGEREF _Toc22038047 \h </w:instrText>
-      </w:r>
-      <w:r>
-        <w:fldChar w:fldCharType="separate"/>
-      </w:r>
-      <w:r>
-        <w:rPr>
-          <w:lang w:val="en-US"/>
-        </w:rPr>
-        <w:t>17</w:t>
+        <w:t>25</w:t>
       </w:r>
       <w:r>
         <w:fldChar w:fldCharType="end"/>
@@ -2173,34 +2705,54 @@
         </w:rPr>
       </w:pPr>
       <w:r>
-        <w:t>5</w:t>
-      </w:r>
-      <w:r>
+        <w:t>Zusammenfassung und Ausblick</w:t>
+      </w:r>
+      <w:r>
+        <w:tab/>
+      </w:r>
+      <w:r>
+        <w:fldChar w:fldCharType="begin"/>
+      </w:r>
+      <w:r>
+        <w:instrText xml:space="preserve"> PAGEREF _Toc23764010 \h </w:instrText>
+      </w:r>
+      <w:r>
+        <w:fldChar w:fldCharType="separate"/>
+      </w:r>
+      <w:r>
+        <w:t>26</w:t>
+      </w:r>
+      <w:r>
+        <w:fldChar w:fldCharType="end"/>
+      </w:r>
+    </w:p>
+    <w:p>
+      <w:pPr>
+        <w:pStyle w:val="Verzeichnis1"/>
         <w:rPr>
           <w:rFonts w:asciiTheme="minorHAnsi" w:eastAsiaTheme="minorEastAsia" w:hAnsiTheme="minorHAnsi" w:cstheme="minorBidi"/>
           <w:b w:val="0"/>
           <w:sz w:val="22"/>
           <w:szCs w:val="22"/>
         </w:rPr>
+      </w:pPr>
+      <w:r>
+        <w:t>Glossar</w:t>
+      </w:r>
+      <w:r>
         <w:tab/>
       </w:r>
       <w:r>
-        <w:t>Zusammenfassung und Ausblick</w:t>
-      </w:r>
-      <w:r>
-        <w:tab/>
-      </w:r>
-      <w:r>
         <w:fldChar w:fldCharType="begin"/>
       </w:r>
       <w:r>
-        <w:instrText xml:space="preserve"> PAGEREF _Toc22038048 \h </w:instrText>
+        <w:instrText xml:space="preserve"> PAGEREF _Toc23764011 \h </w:instrText>
       </w:r>
       <w:r>
         <w:fldChar w:fldCharType="separate"/>
       </w:r>
       <w:r>
-        <w:t>18</w:t>
+        <w:t>27</w:t>
       </w:r>
       <w:r>
         <w:fldChar w:fldCharType="end"/>
@@ -2217,7 +2769,7 @@
         </w:rPr>
       </w:pPr>
       <w:r>
-        <w:t>Glossar</w:t>
+        <w:t>Ehrenwörtliche Erklärung</w:t>
       </w:r>
       <w:r>
         <w:tab/>
@@ -2226,13 +2778,13 @@
         <w:fldChar w:fldCharType="begin"/>
       </w:r>
       <w:r>
-        <w:instrText xml:space="preserve"> PAGEREF _Toc22038049 \h </w:instrText>
+        <w:instrText xml:space="preserve"> PAGEREF _Toc23764012 \h </w:instrText>
       </w:r>
       <w:r>
         <w:fldChar w:fldCharType="separate"/>
       </w:r>
       <w:r>
-        <w:t>19</w:t>
+        <w:t>28</w:t>
       </w:r>
       <w:r>
         <w:fldChar w:fldCharType="end"/>
@@ -2249,7 +2801,7 @@
         </w:rPr>
       </w:pPr>
       <w:r>
-        <w:t>Ehrenwörtliche Erklärung</w:t>
+        <w:t>Stichwortverzeichnis</w:t>
       </w:r>
       <w:r>
         <w:tab/>
@@ -2258,13 +2810,13 @@
         <w:fldChar w:fldCharType="begin"/>
       </w:r>
       <w:r>
-        <w:instrText xml:space="preserve"> PAGEREF _Toc22038050 \h </w:instrText>
+        <w:instrText xml:space="preserve"> PAGEREF _Toc23764013 \h </w:instrText>
       </w:r>
       <w:r>
         <w:fldChar w:fldCharType="separate"/>
       </w:r>
       <w:r>
-        <w:t>20</w:t>
+        <w:t>29</w:t>
       </w:r>
       <w:r>
         <w:fldChar w:fldCharType="end"/>
@@ -2281,47 +2833,15 @@
         </w:rPr>
       </w:pPr>
       <w:r>
-        <w:t>Stichwortverzeichnis</w:t>
-      </w:r>
-      <w:r>
-        <w:tab/>
-      </w:r>
-      <w:r>
-        <w:fldChar w:fldCharType="begin"/>
-      </w:r>
-      <w:r>
-        <w:instrText xml:space="preserve"> PAGEREF _Toc22038051 \h </w:instrText>
-      </w:r>
-      <w:r>
-        <w:fldChar w:fldCharType="separate"/>
-      </w:r>
-      <w:r>
-        <w:t>21</w:t>
-      </w:r>
-      <w:r>
-        <w:fldChar w:fldCharType="end"/>
-      </w:r>
-    </w:p>
-    <w:p>
-      <w:pPr>
-        <w:pStyle w:val="Verzeichnis1"/>
+        <w:t>5</w:t>
+      </w:r>
+      <w:r>
         <w:rPr>
           <w:rFonts w:asciiTheme="minorHAnsi" w:eastAsiaTheme="minorEastAsia" w:hAnsiTheme="minorHAnsi" w:cstheme="minorBidi"/>
           <w:b w:val="0"/>
           <w:sz w:val="22"/>
           <w:szCs w:val="22"/>
         </w:rPr>
-      </w:pPr>
-      <w:r>
-        <w:t>6</w:t>
-      </w:r>
-      <w:r>
-        <w:rPr>
-          <w:rFonts w:asciiTheme="minorHAnsi" w:eastAsiaTheme="minorEastAsia" w:hAnsiTheme="minorHAnsi" w:cstheme="minorBidi"/>
-          <w:b w:val="0"/>
-          <w:sz w:val="22"/>
-          <w:szCs w:val="22"/>
-        </w:rPr>
         <w:tab/>
       </w:r>
       <w:r>
@@ -2334,13 +2854,13 @@
         <w:fldChar w:fldCharType="begin"/>
       </w:r>
       <w:r>
-        <w:instrText xml:space="preserve"> PAGEREF _Toc22038052 \h </w:instrText>
+        <w:instrText xml:space="preserve"> PAGEREF _Toc23764014 \h </w:instrText>
       </w:r>
       <w:r>
         <w:fldChar w:fldCharType="separate"/>
       </w:r>
       <w:r>
-        <w:t>22</w:t>
+        <w:t>30</w:t>
       </w:r>
       <w:r>
         <w:fldChar w:fldCharType="end"/>
@@ -2362,7 +2882,7 @@
         <w:lastRenderedPageBreak/>
         <w:fldChar w:fldCharType="end"/>
       </w:r>
-      <w:bookmarkStart w:id="6" w:name="_Toc22038017"/>
+      <w:bookmarkStart w:id="6" w:name="_Toc23763964"/>
       <w:r>
         <w:t>Abbildungsverzeichnis</w:t>
       </w:r>
@@ -2408,13 +2928,13 @@
         <w:fldChar w:fldCharType="begin"/>
       </w:r>
       <w:r>
-        <w:instrText xml:space="preserve"> PAGEREF _Toc21962577 \h </w:instrText>
+        <w:instrText xml:space="preserve"> PAGEREF _Toc23764017 \h </w:instrText>
       </w:r>
       <w:r>
         <w:fldChar w:fldCharType="separate"/>
       </w:r>
       <w:r>
-        <w:t>7</w:t>
+        <w:t>8</w:t>
       </w:r>
       <w:r>
         <w:fldChar w:fldCharType="end"/>
@@ -2449,44 +2969,13 @@
         <w:fldChar w:fldCharType="begin"/>
       </w:r>
       <w:r>
-        <w:instrText xml:space="preserve"> PAGEREF _Toc21962578 \h </w:instrText>
+        <w:instrText xml:space="preserve"> PAGEREF _Toc23764018 \h </w:instrText>
       </w:r>
       <w:r>
         <w:fldChar w:fldCharType="separate"/>
       </w:r>
       <w:r>
-        <w:t>9</w:t>
-      </w:r>
-      <w:r>
-        <w:fldChar w:fldCharType="end"/>
-      </w:r>
-    </w:p>
-    <w:p>
-      <w:pPr>
-        <w:pStyle w:val="Abbildungsverzeichnis"/>
-        <w:rPr>
-          <w:rFonts w:asciiTheme="minorHAnsi" w:eastAsiaTheme="minorEastAsia" w:hAnsiTheme="minorHAnsi" w:cstheme="minorBidi"/>
-          <w:sz w:val="22"/>
-          <w:szCs w:val="22"/>
-        </w:rPr>
-      </w:pPr>
-      <w:r>
-        <w:t>Abbildung 3</w:t>
-      </w:r>
-      <w:r>
-        <w:tab/>
-      </w:r>
-      <w:r>
-        <w:fldChar w:fldCharType="begin"/>
-      </w:r>
-      <w:r>
-        <w:instrText xml:space="preserve"> PAGEREF _Toc21962579 \h </w:instrText>
-      </w:r>
-      <w:r>
-        <w:fldChar w:fldCharType="separate"/>
-      </w:r>
-      <w:r>
-        <w:t>15</w:t>
+        <w:t>10</w:t>
       </w:r>
       <w:r>
         <w:fldChar w:fldCharType="end"/>
@@ -2511,7 +3000,7 @@
           <w:numId w:val="0"/>
         </w:numPr>
       </w:pPr>
-      <w:bookmarkStart w:id="7" w:name="_Toc22038018"/>
+      <w:bookmarkStart w:id="7" w:name="_Toc23763965"/>
       <w:r>
         <w:t>Tabellenverzeichnis</w:t>
       </w:r>
@@ -2634,7 +3123,7 @@
       <w:r>
         <w:fldChar w:fldCharType="end"/>
       </w:r>
-      <w:bookmarkStart w:id="8" w:name="_Toc22038019"/>
+      <w:bookmarkStart w:id="8" w:name="_Toc23763966"/>
       <w:r>
         <w:t>Codeverzeichnis</w:t>
       </w:r>
@@ -2720,7 +3209,7 @@
         <w:lastRenderedPageBreak/>
         <w:fldChar w:fldCharType="end"/>
       </w:r>
-      <w:bookmarkStart w:id="9" w:name="_Toc22038020"/>
+      <w:bookmarkStart w:id="9" w:name="_Toc23763967"/>
       <w:r>
         <w:t>Abkürzungsverzeichnis</w:t>
       </w:r>
@@ -2760,9 +3249,11 @@
           <w:tab w:val="left" w:pos="1440"/>
         </w:tabs>
       </w:pPr>
+      <w:proofErr w:type="spellStart"/>
       <w:r>
         <w:t>HdM</w:t>
       </w:r>
+      <w:proofErr w:type="spellEnd"/>
       <w:r>
         <w:tab/>
         <w:t>Hochschule der Medien</w:t>
@@ -2787,7 +3278,7 @@
         <w:pStyle w:val="berschrift1"/>
       </w:pPr>
       <w:bookmarkStart w:id="10" w:name="_Ref490562273"/>
-      <w:bookmarkStart w:id="11" w:name="_Toc22038021"/>
+      <w:bookmarkStart w:id="11" w:name="_Toc23763968"/>
       <w:r>
         <w:lastRenderedPageBreak/>
         <w:t>Überblick</w:t>
@@ -2810,7 +3301,15 @@
     </w:p>
     <w:p>
       <w:r>
-        <w:t>Robust bedeutet in diesem Falle, dass bei einem Fehler keine Kettenreaktion stattfinden darf, dass wenn erwünscht Nachrichten immer ankommen müssen, dass wenn ein Service überlastet ist, dieser sich wieder erholen darf, dass Services eigenständig upgedatet werden können, dass auf Leistungsanfragen automatisch reagiert wird oder diese keinen Einsturz ergeben, dass bei Fehlern auf Fallbacks zurückgegriffen wird, wenn dies Business technisch möglich ist, dass kontinuierliche „Healthchecks“(Lebst du noch?) durch-geführt werden, dass Auslastung über die einzelnen gleichen Microservices aufgeteilt wird und dass nachvollzogen werden kann, wie der Traffic verläuft.</w:t>
+        <w:t>Robust bedeutet in diesem Falle, dass bei einem Fehler keine Kettenreaktion stattfinden darf, dass wenn erwünscht Nachrichten immer ankommen müssen, dass wenn ein Service überlastet ist, dieser sich wieder erholen darf, dass Services eigenständig upgedatet werden können, dass auf Leistungsanfragen automatisch reagiert wird oder diese keinen Einsturz ergeben, dass bei Fehlern auf Fallbacks zurückgegriffen wird, wenn dies Business technisch möglich ist, dass kontinuierliche „</w:t>
+      </w:r>
+      <w:proofErr w:type="spellStart"/>
+      <w:r>
+        <w:t>Healthchecks</w:t>
+      </w:r>
+      <w:proofErr w:type="spellEnd"/>
+      <w:r>
+        <w:t>“(Lebst du noch?) durch-geführt werden, dass Auslastung über die einzelnen gleichen Microservices aufgeteilt wird und dass nachvollzogen werden kann, wie der Traffic verläuft.</w:t>
       </w:r>
     </w:p>
     <w:p>
@@ -2842,7 +3341,7 @@
       <w:pPr>
         <w:pStyle w:val="berschrift1"/>
       </w:pPr>
-      <w:bookmarkStart w:id="12" w:name="_Toc22038022"/>
+      <w:bookmarkStart w:id="12" w:name="_Toc23763969"/>
       <w:r>
         <w:lastRenderedPageBreak/>
         <w:t>Microservices</w:t>
@@ -2853,7 +3352,7 @@
       <w:pPr>
         <w:pStyle w:val="berschrift2"/>
       </w:pPr>
-      <w:bookmarkStart w:id="13" w:name="_Toc22038023"/>
+      <w:bookmarkStart w:id="13" w:name="_Toc23763970"/>
       <w:r>
         <w:rPr>
           <w:noProof/>
@@ -2861,7 +3360,7 @@
         <mc:AlternateContent>
           <mc:Choice Requires="wps">
             <w:drawing>
-              <wp:anchor distT="0" distB="0" distL="114300" distR="114300" simplePos="0" relativeHeight="251660288" behindDoc="0" locked="0" layoutInCell="1" allowOverlap="1" wp14:anchorId="595B3D61" wp14:editId="4A75F2A9">
+              <wp:anchor distT="0" distB="0" distL="114300" distR="114300" simplePos="0" relativeHeight="251653120" behindDoc="0" locked="0" layoutInCell="1" allowOverlap="1" wp14:anchorId="595B3D61" wp14:editId="4A75F2A9">
                 <wp:simplePos x="0" y="0"/>
                 <wp:positionH relativeFrom="column">
                   <wp:posOffset>453358</wp:posOffset>
@@ -2907,7 +3406,7 @@
                                 <w:sz w:val="28"/>
                               </w:rPr>
                             </w:pPr>
-                            <w:bookmarkStart w:id="14" w:name="_Toc21962577"/>
+                            <w:bookmarkStart w:id="14" w:name="_Toc23764017"/>
                             <w:r>
                               <w:t xml:space="preserve">Abbildung </w:t>
                             </w:r>
@@ -2968,7 +3467,7 @@
           </mc:Choice>
           <mc:Fallback>
             <w:pict>
-              <v:shape w14:anchorId="595B3D61" id="Textfeld 6" o:spid="_x0000_s1029" type="#_x0000_t202" style="position:absolute;left:0;text-align:left;margin-left:35.7pt;margin-top:233.25pt;width:350.6pt;height:.05pt;z-index:251660288;visibility:visible;mso-wrap-style:square;mso-height-percent:0;mso-wrap-distance-left:9pt;mso-wrap-distance-top:0;mso-wrap-distance-right:9pt;mso-wrap-distance-bottom:0;mso-position-horizontal:absolute;mso-position-horizontal-relative:text;mso-position-vertical:absolute;mso-position-vertical-relative:text;mso-height-percent:0;mso-height-relative:margin;v-text-anchor:top" o:gfxdata="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" stroked="f">
+              <v:shape w14:anchorId="595B3D61" id="Textfeld 6" o:spid="_x0000_s1029" type="#_x0000_t202" style="position:absolute;left:0;text-align:left;margin-left:35.7pt;margin-top:233.25pt;width:350.6pt;height:.05pt;z-index:251653120;visibility:visible;mso-wrap-style:square;mso-height-percent:0;mso-wrap-distance-left:9pt;mso-wrap-distance-top:0;mso-wrap-distance-right:9pt;mso-wrap-distance-bottom:0;mso-position-horizontal:absolute;mso-position-horizontal-relative:text;mso-position-vertical:absolute;mso-position-vertical-relative:text;mso-height-percent:0;mso-height-relative:margin;v-text-anchor:top" o:gfxdata="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" stroked="f">
                 <v:textbox style="mso-fit-shape-to-text:t" inset="0,0,0,0">
                   <w:txbxContent>
                     <w:p>
@@ -2982,7 +3481,7 @@
                           <w:sz w:val="28"/>
                         </w:rPr>
                       </w:pPr>
-                      <w:bookmarkStart w:id="15" w:name="_Toc21962577"/>
+                      <w:bookmarkStart w:id="15" w:name="_Toc23764017"/>
                       <w:r>
                         <w:t xml:space="preserve">Abbildung </w:t>
                       </w:r>
@@ -3037,7 +3536,7 @@
           <w:noProof/>
         </w:rPr>
         <w:drawing>
-          <wp:anchor distT="0" distB="0" distL="114300" distR="114300" simplePos="0" relativeHeight="251654144" behindDoc="0" locked="0" layoutInCell="1" allowOverlap="1" wp14:anchorId="390BF659" wp14:editId="29EB0CE5">
+          <wp:anchor distT="0" distB="0" distL="114300" distR="114300" simplePos="0" relativeHeight="251651072" behindDoc="0" locked="0" layoutInCell="1" allowOverlap="1" wp14:anchorId="390BF659" wp14:editId="29EB0CE5">
             <wp:simplePos x="0" y="0"/>
             <wp:positionH relativeFrom="column">
               <wp:posOffset>437515</wp:posOffset>
@@ -3108,7 +3607,7 @@
       <w:pPr>
         <w:pStyle w:val="berschrift3"/>
       </w:pPr>
-      <w:bookmarkStart w:id="16" w:name="_Toc22038024"/>
+      <w:bookmarkStart w:id="16" w:name="_Toc23763971"/>
       <w:r>
         <w:t>Monolith</w:t>
       </w:r>
@@ -3284,7 +3783,7 @@
       <w:pPr>
         <w:pStyle w:val="berschrift3"/>
       </w:pPr>
-      <w:bookmarkStart w:id="17" w:name="_Toc22038025"/>
+      <w:bookmarkStart w:id="17" w:name="_Toc23763972"/>
       <w:r>
         <w:t>Microservices</w:t>
       </w:r>
@@ -3337,7 +3836,7 @@
             <w:fldChar w:fldCharType="begin"/>
           </w:r>
           <w:r>
-            <w:instrText>ADDIN CitaviPlaceholder{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}</w:instrText>
+            <w:instrText>ADDIN CitaviPlaceholder{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}</w:instrText>
           </w:r>
           <w:r>
             <w:fldChar w:fldCharType="separate"/>
@@ -3369,7 +3868,7 @@
         </w:rPr>
         <w:lastRenderedPageBreak/>
         <w:drawing>
-          <wp:anchor distT="0" distB="0" distL="114300" distR="114300" simplePos="0" relativeHeight="251661312" behindDoc="0" locked="1" layoutInCell="1" allowOverlap="1" wp14:anchorId="6F8FF664" wp14:editId="1A9D4F75">
+          <wp:anchor distT="0" distB="0" distL="114300" distR="114300" simplePos="0" relativeHeight="251654144" behindDoc="0" locked="1" layoutInCell="1" allowOverlap="1" wp14:anchorId="6F8FF664" wp14:editId="47AF77AC">
             <wp:simplePos x="0" y="0"/>
             <wp:positionH relativeFrom="margin">
               <wp:posOffset>410802</wp:posOffset>
@@ -3441,7 +3940,7 @@
         <mc:AlternateContent>
           <mc:Choice Requires="wps">
             <w:drawing>
-              <wp:anchor distT="0" distB="0" distL="114300" distR="114300" simplePos="0" relativeHeight="251657216" behindDoc="0" locked="1" layoutInCell="1" allowOverlap="1" wp14:anchorId="066564A4" wp14:editId="1FFE00D1">
+              <wp:anchor distT="0" distB="0" distL="114300" distR="114300" simplePos="0" relativeHeight="251652096" behindDoc="0" locked="1" layoutInCell="1" allowOverlap="1" wp14:anchorId="066564A4" wp14:editId="318ECBE4">
                 <wp:simplePos x="0" y="0"/>
                 <wp:positionH relativeFrom="column">
                   <wp:posOffset>228600</wp:posOffset>
@@ -3483,7 +3982,7 @@
                                 <w:noProof/>
                               </w:rPr>
                             </w:pPr>
-                            <w:bookmarkStart w:id="18" w:name="_Toc21962578"/>
+                            <w:bookmarkStart w:id="18" w:name="_Toc23764018"/>
                             <w:r>
                               <w:t xml:space="preserve">Abbildung </w:t>
                             </w:r>
@@ -3521,7 +4020,15 @@
                               <w:t xml:space="preserve"> </w:t>
                             </w:r>
                             <w:r>
-                              <w:t>Docker – Beginner’s Guide – Part 1: Images &amp; Containers</w:t>
+                              <w:t xml:space="preserve">Docker – </w:t>
+                            </w:r>
+                            <w:proofErr w:type="spellStart"/>
+                            <w:r>
+                              <w:t>Beginner’s</w:t>
+                            </w:r>
+                            <w:proofErr w:type="spellEnd"/>
+                            <w:r>
+                              <w:t xml:space="preserve"> Guide – Part 1: Images &amp; Containers</w:t>
                             </w:r>
                             <w:r>
                               <w:t xml:space="preserve"> (Quelle: </w:t>
@@ -3561,7 +4068,7 @@
           </mc:Choice>
           <mc:Fallback>
             <w:pict>
-              <v:shape w14:anchorId="066564A4" id="Textfeld 8" o:spid="_x0000_s1030" type="#_x0000_t202" style="position:absolute;left:0;text-align:left;margin-left:18pt;margin-top:177.35pt;width:5in;height:77.75pt;z-index:251657216;visibility:visible;mso-wrap-style:square;mso-width-percent:0;mso-height-percent:0;mso-wrap-distance-left:9pt;mso-wrap-distance-top:0;mso-wrap-distance-right:9pt;mso-wrap-distance-bottom:0;mso-position-horizontal:absolute;mso-position-horizontal-relative:text;mso-position-vertical:absolute;mso-position-vertical-relative:text;mso-width-percent:0;mso-height-percent:0;mso-width-relative:margin;mso-height-relative:margin;v-text-anchor:top" o:gfxdata="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" stroked="f">
+              <v:shape w14:anchorId="066564A4" id="Textfeld 8" o:spid="_x0000_s1030" type="#_x0000_t202" style="position:absolute;left:0;text-align:left;margin-left:18pt;margin-top:177.35pt;width:5in;height:77.75pt;z-index:251652096;visibility:visible;mso-wrap-style:square;mso-width-percent:0;mso-height-percent:0;mso-wrap-distance-left:9pt;mso-wrap-distance-top:0;mso-wrap-distance-right:9pt;mso-wrap-distance-bottom:0;mso-position-horizontal:absolute;mso-position-horizontal-relative:text;mso-position-vertical:absolute;mso-position-vertical-relative:text;mso-width-percent:0;mso-height-percent:0;mso-width-relative:margin;mso-height-relative:margin;v-text-anchor:top" o:gfxdata="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" stroked="f">
                 <v:textbox style="mso-fit-shape-to-text:t" inset="0,0,0,0">
                   <w:txbxContent>
                     <w:p>
@@ -3571,7 +4078,7 @@
                           <w:noProof/>
                         </w:rPr>
                       </w:pPr>
-                      <w:bookmarkStart w:id="19" w:name="_Toc21962578"/>
+                      <w:bookmarkStart w:id="19" w:name="_Toc23764018"/>
                       <w:r>
                         <w:t xml:space="preserve">Abbildung </w:t>
                       </w:r>
@@ -3609,7 +4116,15 @@
                         <w:t xml:space="preserve"> </w:t>
                       </w:r>
                       <w:r>
-                        <w:t>Docker – Beginner’s Guide – Part 1: Images &amp; Containers</w:t>
+                        <w:t xml:space="preserve">Docker – </w:t>
+                      </w:r>
+                      <w:proofErr w:type="spellStart"/>
+                      <w:r>
+                        <w:t>Beginner’s</w:t>
+                      </w:r>
+                      <w:proofErr w:type="spellEnd"/>
+                      <w:r>
+                        <w:t xml:space="preserve"> Guide – Part 1: Images &amp; Containers</w:t>
                       </w:r>
                       <w:r>
                         <w:t xml:space="preserve"> (Quelle: </w:t>
@@ -3730,7 +4245,15 @@
         </w:numPr>
       </w:pPr>
       <w:r>
-        <w:t xml:space="preserve">Skalieren der Services wird auch einfacher und Effizienter. Im Gegensatz zum Monolithischen System, wo jeweils das volle System hoch skaliert wird, werden im Micoservice Kontext, nur diejenigen Skaliert welche wirklich benötigt werden, ohne unnötige Ressourcen zu verschwenden. </w:t>
+        <w:t xml:space="preserve">Skalieren der Services wird auch einfacher und Effizienter. Im Gegensatz zum Monolithischen System, wo jeweils das volle System hoch skaliert wird, werden im </w:t>
+      </w:r>
+      <w:proofErr w:type="spellStart"/>
+      <w:r>
+        <w:t>Micoservice</w:t>
+      </w:r>
+      <w:proofErr w:type="spellEnd"/>
+      <w:r>
+        <w:t xml:space="preserve"> Kontext, nur diejenigen Skaliert welche wirklich benötigt werden, ohne unnötige Ressourcen zu verschwenden. </w:t>
       </w:r>
     </w:p>
     <w:p>
@@ -3856,7 +4379,15 @@
         </w:numPr>
       </w:pPr>
       <w:r>
-        <w:t>Die Notwendigkeit, der Verwendung von Docker oder Kubernetes um das verteilte System zu steuern bzw. Bereitzustellen, kann unerwünscht sein.</w:t>
+        <w:t xml:space="preserve">Die Notwendigkeit, der Verwendung von Docker oder </w:t>
+      </w:r>
+      <w:proofErr w:type="spellStart"/>
+      <w:r>
+        <w:t>Kubernetes</w:t>
+      </w:r>
+      <w:proofErr w:type="spellEnd"/>
+      <w:r>
+        <w:t xml:space="preserve"> um das verteilte System zu steuern bzw. Bereitzustellen, kann unerwünscht sein.</w:t>
       </w:r>
     </w:p>
     <w:p>
@@ -3923,7 +4454,7 @@
       <w:pPr>
         <w:pStyle w:val="berschrift1"/>
       </w:pPr>
-      <w:bookmarkStart w:id="20" w:name="_Toc22038026"/>
+      <w:bookmarkStart w:id="20" w:name="_Toc23763973"/>
       <w:r>
         <w:lastRenderedPageBreak/>
         <w:t>Verteilte Systeme</w:t>
@@ -3934,7 +4465,7 @@
       <w:pPr>
         <w:pStyle w:val="berschrift2"/>
       </w:pPr>
-      <w:bookmarkStart w:id="21" w:name="_Toc22038027"/>
+      <w:bookmarkStart w:id="21" w:name="_Toc23763974"/>
       <w:r>
         <w:t>Definition</w:t>
       </w:r>
@@ -3958,7 +4489,7 @@
             <w:fldChar w:fldCharType="begin"/>
           </w:r>
           <w:r>
-            <w:instrText>ADDIN CitaviPlaceholder{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}</w:instrText>
+            <w:instrText>ADDIN CitaviPlaceholder{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}</w:instrText>
           </w:r>
           <w:r>
             <w:fldChar w:fldCharType="separate"/>
@@ -4035,7 +4566,7 @@
       <w:pPr>
         <w:pStyle w:val="berschrift2"/>
       </w:pPr>
-      <w:bookmarkStart w:id="22" w:name="_Toc22038028"/>
+      <w:bookmarkStart w:id="22" w:name="_Toc23763975"/>
       <w:r>
         <w:t>Orchestrierung</w:t>
       </w:r>
@@ -4043,14 +4574,38 @@
     </w:p>
     <w:p>
       <w:r>
-        <w:t>Es wird besonders wichtig, wenn man ein verteiltes System mit einer Microservice Architektur verwirklicht, dass durch die deutlich größere Anzahl an Services und die dadurch entstehenden Schnittstellen gut gemanagt werden können. Durch Dinge wie Containerisierung und Autoskalierung können die Services deutlich schneller vermehren und unübersichtlich werden. Für diese deutlich größere Anzahl an Services benötigen wir neue Werkzeuge, um diesem Wachstum zu beherrschen und möglichst zu automatisieren. Diese Werkzeuge nennt man in der Fachsprache Orchestratoren und werden dafür benutzt diese Container automatisiert zu konfigurieren, koordinieren und zu managen. Sie unterscheiden sich hierbei natürlich in Funktionalität und Handhabung. In unseren Untersuchungen, werden wir zu der Orchestrierungs Plattform Kubernetes zurückgreifen, da sie zum Zeitpunkt der Thesis die am weitesten verbreitete Plattform ist und diese wohl auch noch eine Weile sein wird.</w:t>
+        <w:t xml:space="preserve">Es wird besonders wichtig, wenn man ein verteiltes System mit einer Microservice Architektur verwirklicht, dass durch die deutlich größere Anzahl an Services und die dadurch entstehenden Schnittstellen gut gemanagt werden können. Durch Dinge wie Containerisierung und Autoskalierung können die Services deutlich schneller vermehren und unübersichtlich werden. Für diese deutlich größere Anzahl an Services benötigen wir neue Werkzeuge, um diesem Wachstum zu beherrschen und möglichst zu automatisieren. Diese Werkzeuge nennt man in der Fachsprache </w:t>
+      </w:r>
+      <w:proofErr w:type="spellStart"/>
+      <w:r>
+        <w:t>Orchestratoren</w:t>
+      </w:r>
+      <w:proofErr w:type="spellEnd"/>
+      <w:r>
+        <w:t xml:space="preserve"> und werden dafür benutzt diese Container automatisiert zu konfigurieren, koordinieren und zu managen. Sie unterscheiden sich hierbei natürlich in Funktionalität und Handhabung. In unseren Untersuchungen, werden wir zu der </w:t>
+      </w:r>
+      <w:proofErr w:type="spellStart"/>
+      <w:r>
+        <w:t>Orchestrierungs</w:t>
+      </w:r>
+      <w:proofErr w:type="spellEnd"/>
+      <w:r>
+        <w:t xml:space="preserve"> Plattform </w:t>
+      </w:r>
+      <w:proofErr w:type="spellStart"/>
+      <w:r>
+        <w:t>Kubernetes</w:t>
+      </w:r>
+      <w:proofErr w:type="spellEnd"/>
+      <w:r>
+        <w:t xml:space="preserve"> zurückgreifen, da sie zum Zeitpunkt der Thesis die am weitesten verbreitete Plattform ist und diese wohl auch noch eine Weile sein wird.</w:t>
       </w:r>
     </w:p>
     <w:p>
       <w:pPr>
         <w:pStyle w:val="berschrift2"/>
       </w:pPr>
-      <w:bookmarkStart w:id="23" w:name="_Toc22038029"/>
+      <w:bookmarkStart w:id="23" w:name="_Toc23763976"/>
       <w:r>
         <w:t>Netzwerk/</w:t>
       </w:r>
@@ -4084,7 +4639,7 @@
       <w:pPr>
         <w:pStyle w:val="berschrift2"/>
       </w:pPr>
-      <w:bookmarkStart w:id="24" w:name="_Toc22038030"/>
+      <w:bookmarkStart w:id="24" w:name="_Toc23763977"/>
       <w:r>
         <w:lastRenderedPageBreak/>
         <w:t>Von Fehler Potential zu Robustheit</w:t>
@@ -4200,7 +4755,7 @@
             <w:fldChar w:fldCharType="begin"/>
           </w:r>
           <w:r>
-            <w:instrText>ADDIN CitaviPlaceholder{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}</w:instrText>
+            <w:instrText>ADDIN CitaviPlaceholder{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}</w:instrText>
           </w:r>
           <w:r>
             <w:fldChar w:fldCharType="separate"/>
@@ -4237,7 +4792,7 @@
       <w:pPr>
         <w:pStyle w:val="berschrift2"/>
       </w:pPr>
-      <w:bookmarkStart w:id="25" w:name="_Toc22038031"/>
+      <w:bookmarkStart w:id="25" w:name="_Toc23763978"/>
       <w:r>
         <w:t>Daten Beständigkeit</w:t>
       </w:r>
@@ -4272,13 +4827,13 @@
       <w:pPr>
         <w:pStyle w:val="berschrift1"/>
       </w:pPr>
-      <w:bookmarkStart w:id="26" w:name="_Toc22038032"/>
+      <w:bookmarkStart w:id="26" w:name="_Toc23763979"/>
       <w:r>
         <w:lastRenderedPageBreak/>
         <w:t>Ein Robustes verteiltes System und Mögliche Werkzeuge um dies Umzusetzen</w:t>
       </w:r>
-    </w:p>
-    <w:bookmarkEnd w:id="26"/>
+      <w:bookmarkEnd w:id="26"/>
+    </w:p>
     <w:p>
       <w:r>
         <w:t>Die Fehlerquellen/</w:t>
@@ -4302,24 +4857,40 @@
           <w:lang w:val="en-US"/>
         </w:rPr>
       </w:pPr>
+      <w:proofErr w:type="spellStart"/>
       <w:r>
         <w:rPr>
           <w:lang w:val="en-US"/>
         </w:rPr>
-        <w:t>Dont apply every pattern</w:t>
-      </w:r>
-    </w:p>
-    <w:p>
-      <w:pPr>
+        <w:t>Dont</w:t>
+      </w:r>
+      <w:proofErr w:type="spellEnd"/>
+      <w:r>
         <w:rPr>
           <w:lang w:val="en-US"/>
         </w:rPr>
-      </w:pPr>
-      <w:r>
+        <w:t xml:space="preserve"> apply every pattern</w:t>
+      </w:r>
+    </w:p>
+    <w:p>
+      <w:pPr>
         <w:rPr>
           <w:lang w:val="en-US"/>
         </w:rPr>
-        <w:t>Dont decorate everything</w:t>
+      </w:pPr>
+      <w:proofErr w:type="spellStart"/>
+      <w:r>
+        <w:rPr>
+          <w:lang w:val="en-US"/>
+        </w:rPr>
+        <w:t>Dont</w:t>
+      </w:r>
+      <w:proofErr w:type="spellEnd"/>
+      <w:r>
+        <w:rPr>
+          <w:lang w:val="en-US"/>
+        </w:rPr>
+        <w:t xml:space="preserve"> decorate everything</w:t>
       </w:r>
     </w:p>
     <w:p>
@@ -4377,8 +4948,13 @@
         </w:tabs>
       </w:pPr>
       <w:r>
-        <w:t>medium.com/@adhorn</w:t>
-      </w:r>
+        <w:t>medium.com/@</w:t>
+      </w:r>
+      <w:proofErr w:type="spellStart"/>
+      <w:r>
+        <w:t>adhorn</w:t>
+      </w:r>
+      <w:proofErr w:type="spellEnd"/>
       <w:r>
         <w:tab/>
       </w:r>
@@ -4387,11 +4963,535 @@
       <w:pPr>
         <w:pStyle w:val="berschrift2"/>
       </w:pPr>
-      <w:bookmarkStart w:id="27" w:name="_Toc22038034"/>
+      <w:bookmarkStart w:id="27" w:name="_Toc22038044"/>
+      <w:bookmarkStart w:id="28" w:name="_Toc23763980"/>
+      <w:r>
+        <w:t>Servic</w:t>
+      </w:r>
+      <w:r>
+        <w:t xml:space="preserve">e </w:t>
+      </w:r>
+      <w:r>
+        <w:t>discovery</w:t>
+      </w:r>
+      <w:bookmarkEnd w:id="27"/>
+      <w:bookmarkEnd w:id="28"/>
+    </w:p>
+    <w:p>
+      <w:pPr>
+        <w:pStyle w:val="berschrift3"/>
+      </w:pPr>
+      <w:bookmarkStart w:id="29" w:name="_Toc23763981"/>
+      <w:r>
+        <w:t xml:space="preserve">Was ist Service </w:t>
+      </w:r>
+      <w:r>
+        <w:t>discovery</w:t>
+      </w:r>
+      <w:r>
+        <w:t xml:space="preserve"> und warum ist</w:t>
+      </w:r>
+      <w:r>
+        <w:t xml:space="preserve"> sie</w:t>
+      </w:r>
+      <w:r>
+        <w:t xml:space="preserve"> unab</w:t>
+      </w:r>
+      <w:r>
+        <w:t>dingbar</w:t>
+      </w:r>
+      <w:bookmarkEnd w:id="29"/>
+    </w:p>
+    <w:p>
+      <w:pPr>
+        <w:tabs>
+          <w:tab w:val="left" w:pos="2771"/>
+        </w:tabs>
+        <w:rPr>
+          <w:lang w:val="en-US"/>
+        </w:rPr>
+      </w:pPr>
+      <w:bookmarkStart w:id="30" w:name="_CTVK001d6977399160c4096926b595938f662fc"/>
+      <w:r>
+        <w:rPr>
+          <w:noProof/>
+        </w:rPr>
+        <w:drawing>
+          <wp:anchor distT="0" distB="0" distL="114300" distR="114300" simplePos="0" relativeHeight="251668480" behindDoc="0" locked="1" layoutInCell="1" allowOverlap="1" wp14:anchorId="46CC7386" wp14:editId="3D064060">
+            <wp:simplePos x="0" y="0"/>
+            <wp:positionH relativeFrom="column">
+              <wp:posOffset>788670</wp:posOffset>
+            </wp:positionH>
+            <wp:positionV relativeFrom="paragraph">
+              <wp:posOffset>1534160</wp:posOffset>
+            </wp:positionV>
+            <wp:extent cx="3456432" cy="3721608"/>
+            <wp:effectExtent l="0" t="0" r="0" b="0"/>
+            <wp:wrapTopAndBottom/>
+            <wp:docPr id="4" name="Grafik 4"/>
+            <wp:cNvGraphicFramePr/>
+            <a:graphic xmlns:a="http://schemas.openxmlformats.org/drawingml/2006/main">
+              <a:graphicData uri="http://schemas.openxmlformats.org/drawingml/2006/picture">
+                <pic:pic xmlns:pic="http://schemas.openxmlformats.org/drawingml/2006/picture">
+                  <pic:nvPicPr>
+                    <pic:cNvPr id="4" name=""/>
+                    <pic:cNvPicPr/>
+                  </pic:nvPicPr>
+                  <pic:blipFill rotWithShape="1">
+                    <a:blip r:embed="rId14" cstate="print">
+                      <a:extLst>
+                        <a:ext uri="{28A0092B-C50C-407E-A947-70E740481C1C}">
+                          <a14:useLocalDpi xmlns:a14="http://schemas.microsoft.com/office/drawing/2010/main" val="0"/>
+                        </a:ext>
+                      </a:extLst>
+                    </a:blip>
+                    <a:srcRect l="6392" t="3990" r="4986" b="2330"/>
+                    <a:stretch/>
+                  </pic:blipFill>
+                  <pic:spPr bwMode="auto">
+                    <a:xfrm>
+                      <a:off x="0" y="0"/>
+                      <a:ext cx="3456432" cy="3721608"/>
+                    </a:xfrm>
+                    <a:prstGeom prst="rect">
+                      <a:avLst/>
+                    </a:prstGeom>
+                    <a:ln>
+                      <a:noFill/>
+                    </a:ln>
+                    <a:extLst>
+                      <a:ext uri="{53640926-AAD7-44D8-BBD7-CCE9431645EC}">
+                        <a14:shadowObscured xmlns:a14="http://schemas.microsoft.com/office/drawing/2010/main"/>
+                      </a:ext>
+                    </a:extLst>
+                  </pic:spPr>
+                </pic:pic>
+              </a:graphicData>
+            </a:graphic>
+            <wp14:sizeRelH relativeFrom="margin">
+              <wp14:pctWidth>0</wp14:pctWidth>
+            </wp14:sizeRelH>
+            <wp14:sizeRelV relativeFrom="margin">
+              <wp14:pctHeight>0</wp14:pctHeight>
+            </wp14:sizeRelV>
+          </wp:anchor>
+        </w:drawing>
+      </w:r>
+      <w:bookmarkEnd w:id="30"/>
+      <w:r>
+        <w:t xml:space="preserve">Mit der Microservice Architektur, kommen anstelle von ein paar wenigen schweren übersichtlichen Services, unglaublich viele, schlanke, kurzlebige und autoskalierte Services zum Einsatz. Und all diese neuen Services sollen nun auch noch miteinander kommunizieren. </w:t>
+      </w:r>
+      <w:r>
+        <w:t>Wo es</w:t>
+      </w:r>
+      <w:r>
+        <w:t xml:space="preserve"> bisher noch</w:t>
+      </w:r>
+      <w:r>
+        <w:t xml:space="preserve"> möglich war</w:t>
+      </w:r>
+      <w:r>
+        <w:t xml:space="preserve"> Manuel</w:t>
+      </w:r>
+      <w:r>
+        <w:t xml:space="preserve"> Services zuzuweisen, Adressen Festzulegen und diese zu verbreiten,</w:t>
+      </w:r>
+      <w:r>
+        <w:t xml:space="preserve"> ist nun</w:t>
+      </w:r>
+      <w:r>
+        <w:t xml:space="preserve"> vollkommen</w:t>
+      </w:r>
+      <w:r>
+        <w:t xml:space="preserve"> </w:t>
+      </w:r>
+      <w:r>
+        <w:t>U</w:t>
+      </w:r>
+      <w:r>
+        <w:t>nvorstellbar und muss automatisiert werden.</w:t>
+      </w:r>
+      <w:r>
+        <w:t xml:space="preserve"> </w:t>
+      </w:r>
+      <w:proofErr w:type="spellStart"/>
+      <w:r>
+        <w:rPr>
+          <w:lang w:val="en-US"/>
+        </w:rPr>
+        <w:t>Hier</w:t>
+      </w:r>
+      <w:proofErr w:type="spellEnd"/>
+      <w:r>
+        <w:rPr>
+          <w:lang w:val="en-US"/>
+        </w:rPr>
+        <w:t xml:space="preserve"> </w:t>
+      </w:r>
+      <w:proofErr w:type="spellStart"/>
+      <w:r>
+        <w:rPr>
+          <w:lang w:val="en-US"/>
+        </w:rPr>
+        <w:t>kommt</w:t>
+      </w:r>
+      <w:proofErr w:type="spellEnd"/>
+      <w:r>
+        <w:rPr>
+          <w:lang w:val="en-US"/>
+        </w:rPr>
+        <w:t xml:space="preserve"> die Service </w:t>
+      </w:r>
+      <w:r>
+        <w:rPr>
+          <w:lang w:val="en-US"/>
+        </w:rPr>
+        <w:t>discovery</w:t>
+      </w:r>
+      <w:r>
+        <w:rPr>
+          <w:lang w:val="en-US"/>
+        </w:rPr>
+        <w:t xml:space="preserve"> </w:t>
+      </w:r>
+      <w:proofErr w:type="gramStart"/>
+      <w:r>
+        <w:rPr>
+          <w:lang w:val="en-US"/>
+        </w:rPr>
+        <w:t>ins</w:t>
+      </w:r>
+      <w:proofErr w:type="gramEnd"/>
+      <w:r>
+        <w:rPr>
+          <w:lang w:val="en-US"/>
+        </w:rPr>
+        <w:t xml:space="preserve"> Spiel. </w:t>
+      </w:r>
+    </w:p>
+    <w:p>
+      <w:pPr>
+        <w:pStyle w:val="Beschriftung"/>
+      </w:pPr>
+      <w:r>
+        <w:rPr>
+          <w:lang w:val="en-US"/>
+        </w:rPr>
+        <w:lastRenderedPageBreak/>
+        <w:t xml:space="preserve">Figure </w:t>
+      </w:r>
+      <w:r>
+        <w:fldChar w:fldCharType="begin"/>
+      </w:r>
+      <w:r>
+        <w:rPr>
+          <w:lang w:val="en-US"/>
+        </w:rPr>
+        <w:instrText xml:space="preserve"> SEQ Figure \* ARABIC </w:instrText>
+      </w:r>
+      <w:r>
+        <w:fldChar w:fldCharType="separate"/>
+      </w:r>
+      <w:r>
+        <w:rPr>
+          <w:noProof/>
+          <w:lang w:val="en-US"/>
+        </w:rPr>
+        <w:t>1</w:t>
+      </w:r>
+      <w:r>
+        <w:fldChar w:fldCharType="end"/>
+      </w:r>
+      <w:r>
+        <w:rPr>
+          <w:lang w:val="en-US"/>
+        </w:rPr>
+        <w:t>: Why</w:t>
+      </w:r>
+      <w:r>
+        <w:rPr>
+          <w:lang w:val="en-US"/>
+        </w:rPr>
+        <w:t xml:space="preserve"> Use</w:t>
+      </w:r>
+      <w:r>
+        <w:rPr>
+          <w:lang w:val="en-US"/>
+        </w:rPr>
+        <w:t xml:space="preserve"> Service </w:t>
+      </w:r>
+      <w:r>
+        <w:rPr>
+          <w:lang w:val="en-US"/>
+        </w:rPr>
+        <w:t>discovery</w:t>
+      </w:r>
+      <w:r>
+        <w:rPr>
+          <w:lang w:val="en-US"/>
+        </w:rPr>
+        <w:t xml:space="preserve">.jpg </w:t>
+      </w:r>
+      <w:sdt>
+        <w:sdtPr>
+          <w:alias w:val="Don't edit this field"/>
+          <w:tag w:val="CitaviPlaceholder#16922295-c493-408c-95e0-d84f2dbd6094"/>
+          <w:id w:val="-80598946"/>
+          <w:placeholder>
+            <w:docPart w:val="DefaultPlaceholder_1081868574"/>
+          </w:placeholder>
+        </w:sdtPr>
+        <w:sdtContent>
+          <w:r>
+            <w:fldChar w:fldCharType="begin"/>
+          </w:r>
+          <w:r>
+            <w:rPr>
+              <w:lang w:val="en-US"/>
+            </w:rPr>
+            <w:instrText>ADDIN CitaviPlaceholder{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</w:instrText>
+          </w:r>
+          <w:r>
+            <w:instrText>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}</w:instrText>
+          </w:r>
+          <w:r>
+            <w:fldChar w:fldCharType="separate"/>
+          </w:r>
+          <w:hyperlink r:id="rId15" w:tooltip="Chris Richardson of Eventuate, Inc.: Service Discovery in a Microservices Architecture - NGINX. URL https://www.nginx.com/blog/service-discovery-in-a-…" w:history="1">
+            <w:r>
+              <w:t>(Chris Richardson of Eventuate, Inc. 2015)</w:t>
+            </w:r>
+          </w:hyperlink>
+          <w:r>
+            <w:fldChar w:fldCharType="end"/>
+          </w:r>
+        </w:sdtContent>
+      </w:sdt>
+    </w:p>
+    <w:p>
+      <w:pPr>
+        <w:tabs>
+          <w:tab w:val="left" w:pos="2771"/>
+        </w:tabs>
+      </w:pPr>
+      <w:r>
+        <w:t>Sie bietet einen oder mehrere Zentrale Orte wo die jeweiligen gesuchten Services gefunden werden können</w:t>
+      </w:r>
+      <w:r>
+        <w:t xml:space="preserve">, </w:t>
+      </w:r>
+      <w:r>
+        <w:t xml:space="preserve"> wobei sich diese </w:t>
+      </w:r>
+      <w:r>
+        <w:t xml:space="preserve">zuerst einmal </w:t>
+      </w:r>
+      <w:r>
+        <w:t>anmelden müssen</w:t>
+      </w:r>
+      <w:r>
+        <w:t xml:space="preserve">, deshalb werden sie auch Service </w:t>
+      </w:r>
+      <w:proofErr w:type="spellStart"/>
+      <w:r>
+        <w:t>Registries</w:t>
+      </w:r>
+      <w:proofErr w:type="spellEnd"/>
+      <w:r>
+        <w:t xml:space="preserve"> genannt.</w:t>
+      </w:r>
+      <w:r>
+        <w:t xml:space="preserve"> </w:t>
+      </w:r>
+      <w:r>
+        <w:t>Im selben Schritt</w:t>
+      </w:r>
+      <w:r>
+        <w:t xml:space="preserve"> wird in diesem Prozess auch ei</w:t>
+      </w:r>
+      <w:r>
+        <w:t>ne Lastenverteilung durchgeführt</w:t>
+      </w:r>
+      <w:r>
+        <w:t xml:space="preserve"> wodurch sie nichtmehr an anderer Stelle</w:t>
+      </w:r>
+      <w:r>
+        <w:t xml:space="preserve"> zusätzlich</w:t>
+      </w:r>
+      <w:r>
+        <w:t xml:space="preserve"> benötigt wird</w:t>
+      </w:r>
+      <w:r>
+        <w:t>. Um diese Technik anzuwenden, gibt es</w:t>
+      </w:r>
+      <w:r>
+        <w:t xml:space="preserve"> Hauptsächlich zwei</w:t>
+      </w:r>
+      <w:r>
+        <w:t xml:space="preserve"> Herangehensweisen, welche nun </w:t>
+      </w:r>
+      <w:r>
+        <w:t>angeschaut</w:t>
+      </w:r>
+      <w:r>
+        <w:t xml:space="preserve"> werden.</w:t>
+      </w:r>
+    </w:p>
+    <w:p>
+      <w:pPr>
+        <w:pStyle w:val="berschrift3"/>
+      </w:pPr>
+      <w:bookmarkStart w:id="31" w:name="_Toc23763982"/>
+      <w:r>
+        <w:t>Servers</w:t>
+      </w:r>
+      <w:r>
+        <w:t xml:space="preserve">eitige </w:t>
+      </w:r>
+      <w:r>
+        <w:t>d</w:t>
+      </w:r>
+      <w:r>
+        <w:t>iscovery</w:t>
+      </w:r>
+      <w:bookmarkEnd w:id="31"/>
+    </w:p>
+    <w:p>
+      <w:r>
+        <w:t>In dieser Technik wird ein separater Load balancer benutzt, dieser dient auch als Ein-gang für die Clients. Der Load balancer fragt bei der Service Registry nach und leitet die entsprechenden Clients an die gesuchten verfügbaren Instanzen weiter(immer ein zusätzlicher Stopp).</w:t>
+      </w:r>
+    </w:p>
+    <w:p>
+      <w:r>
+        <w:t>Auf die genauen Registrierungsverfahren wird später eingegangen.</w:t>
+      </w:r>
+    </w:p>
+    <w:p>
+      <w:r>
+        <w:t>Wenn Serverseitige discovery benutzt wird kommen einige Vor</w:t>
+      </w:r>
+      <w:r>
+        <w:t>-</w:t>
+      </w:r>
+      <w:r>
+        <w:t xml:space="preserve"> und Nachteile mit sich. Durch die Abstraktion des discovery Mechanismus, ist es möglich Clients/Services unabhängig von ihrer Sprache zu benutzten und entfernt die Notwendigkeit diese zu Implementieren. Außerdem stellen einige Bereitstellungsumgebungen diese frei zur Verfügung. Das Problem dieser Technik ist, dass durch die Einfügung eines zusätzlichen Load </w:t>
+      </w:r>
+      <w:proofErr w:type="spellStart"/>
+      <w:r>
+        <w:t>balancers</w:t>
+      </w:r>
+      <w:proofErr w:type="spellEnd"/>
+      <w:r>
+        <w:t>, eine weitere Hochverfügbare Komponente eingefügt wird.</w:t>
+      </w:r>
+    </w:p>
+    <w:p>
+      <w:pPr>
+        <w:pStyle w:val="berschrift3"/>
+      </w:pPr>
+      <w:bookmarkStart w:id="32" w:name="_Toc23763983"/>
+      <w:r>
+        <w:t>Clients</w:t>
+      </w:r>
+      <w:r>
+        <w:t xml:space="preserve">eitige </w:t>
+      </w:r>
+      <w:r>
+        <w:t>d</w:t>
+      </w:r>
+      <w:r>
+        <w:t>iscovery</w:t>
+      </w:r>
+      <w:bookmarkEnd w:id="32"/>
+    </w:p>
+    <w:p>
+      <w:r>
+        <w:t xml:space="preserve">Bei der Clientseitigen discovery Methode, sind die Clients dafür verantwortlich, die verfügbaren Service Instanzen zu finden und die Last über sie zu verteilen. Dafür fragen die Clients bei der Service Registry nach und erhalten die verfügbaren Instanzen für die jeweilige Aufgabe. Die Clients, benutzen dann einen Load </w:t>
+      </w:r>
+      <w:proofErr w:type="spellStart"/>
+      <w:r>
+        <w:t>balancing</w:t>
+      </w:r>
+      <w:proofErr w:type="spellEnd"/>
+      <w:r>
+        <w:t xml:space="preserve"> Algorithmus, um einen Service auszuwählen.</w:t>
+      </w:r>
+    </w:p>
+    <w:p>
+      <w:r>
+        <w:t>Auf die genauen Registrierungsverfahren wird später eingegangen.</w:t>
+      </w:r>
+    </w:p>
+    <w:p>
+      <w:r>
+        <w:t xml:space="preserve">Diese Methode bringt ebenso einige Vor- und Nachteile mit sich. Abgesehen von der Service Registry entstehen keine zusätzlichen hochverfügbaren Komponenten. Die Clients können intelligente und Anwendungsspezifische Load </w:t>
+      </w:r>
+      <w:proofErr w:type="spellStart"/>
+      <w:r>
+        <w:t>balancing</w:t>
+      </w:r>
+      <w:proofErr w:type="spellEnd"/>
+      <w:r>
+        <w:t xml:space="preserve"> Entscheidungen durchführen. Ein auftretendes Problem, betrifft die Client, Registry Verknüpfung. Diese muss im Client für jede unterschiedliche Sprache bzw. jedes Framework Implementiert werden.</w:t>
+      </w:r>
+    </w:p>
+    <w:p>
+      <w:pPr>
+        <w:pStyle w:val="berschrift3"/>
+      </w:pPr>
+      <w:proofErr w:type="spellStart"/>
+      <w:r>
+        <w:lastRenderedPageBreak/>
+        <w:t>Selbstregistrierungs</w:t>
+      </w:r>
+      <w:proofErr w:type="spellEnd"/>
+      <w:r>
+        <w:t xml:space="preserve"> Methode</w:t>
+      </w:r>
+    </w:p>
+    <w:p>
+      <w:r>
+        <w:t xml:space="preserve">Jede Service Instanz ist in dieser Methode, selbst dafür verantwortlich sich an der Registry Anzumelden. Außerdem sendet </w:t>
+      </w:r>
+      <w:r>
+        <w:t xml:space="preserve">der Client die </w:t>
+      </w:r>
+      <w:proofErr w:type="spellStart"/>
+      <w:r>
+        <w:t>Heartbeat</w:t>
+      </w:r>
+      <w:proofErr w:type="spellEnd"/>
+      <w:r>
+        <w:t>(kontinuierliche Abfragen) anfragen um nicht abgemeldet zu werden.</w:t>
+      </w:r>
+      <w:r>
+        <w:t xml:space="preserve"> Die Nachteile gleichen denn der Clientseitigen Methode, der Registrierungscode muss für jede Sprache oder jedes Framework erneut geschrieben werden wenn diese nicht schon vorhanden sind.</w:t>
+      </w:r>
+    </w:p>
+    <w:p>
+      <w:pPr>
+        <w:pStyle w:val="berschrift3"/>
+      </w:pPr>
+      <w:proofErr w:type="spellStart"/>
+      <w:r>
+        <w:t>Drittparteiregistrierungs</w:t>
+      </w:r>
+      <w:proofErr w:type="spellEnd"/>
+      <w:r>
+        <w:t xml:space="preserve"> Methode</w:t>
+      </w:r>
+    </w:p>
+    <w:p/>
+    <w:p/>
+    <w:p>
+      <w:pPr>
+        <w:pStyle w:val="berschrift2"/>
+      </w:pPr>
+      <w:bookmarkStart w:id="33" w:name="_Toc23763984"/>
       <w:r>
         <w:t>Bulkhead</w:t>
       </w:r>
-      <w:bookmarkEnd w:id="27"/>
+      <w:bookmarkEnd w:id="33"/>
     </w:p>
     <w:p>
       <w:r>
@@ -4400,18 +5500,23 @@
     </w:p>
     <w:p>
       <w:r>
-        <w:t>So wie im Schiffsbau und im Brandschutz, wird das Bulkhead Pattern (in Deutsch Schott Muster) auch in der Microservice Architektur verwendet, um zu verhindern, dass das gesamte System durch einen einzigen Fehler zum Einsturz gebracht wird. Dies geschieht im Falle von Microservices auf die Art und Weise, dass einzelne Bahnen im Prozessablauf voneinander Technisch getrennt werden.</w:t>
+        <w:t>So wie im Schiffsbau und im Bra</w:t>
+      </w:r>
+      <w:bookmarkStart w:id="34" w:name="_GoBack"/>
+      <w:bookmarkEnd w:id="34"/>
+      <w:r>
+        <w:t>ndschutz, wird das Bulkhead Pattern (in Deutsch Schott Muster) auch in der Microservice Architektur verwendet, um zu verhindern, dass das gesamte System durch einen einzigen Fehler zum Einsturz gebracht wird. Dies geschieht im Falle von Microservices auf die Art und Weise, dass einzelne Bahnen im Prozessablauf voneinander Technisch getrennt werden.</w:t>
       </w:r>
     </w:p>
     <w:p>
       <w:pPr>
         <w:pStyle w:val="berschrift3"/>
       </w:pPr>
-      <w:bookmarkStart w:id="28" w:name="_Toc22038035"/>
+      <w:bookmarkStart w:id="35" w:name="_Toc23763985"/>
       <w:r>
         <w:t>Probleme welche durch das Bulkhead Pattern gelöst werden</w:t>
       </w:r>
-      <w:bookmarkEnd w:id="28"/>
+      <w:bookmarkEnd w:id="35"/>
     </w:p>
     <w:p>
       <w:pPr>
@@ -4452,28 +5557,28 @@
         </w:numPr>
       </w:pPr>
       <w:r>
+        <w:t xml:space="preserve">Ungewöhnliche Bedarf/Nachfragen: Der Bulkhead Schützt </w:t>
+      </w:r>
+      <w:r>
+        <w:t xml:space="preserve">Ressourcen in deren Isolierten Zonen davor, dass andere Services ungewöhnliche Anfragen erhalten </w:t>
+      </w:r>
+      <w:r>
+        <w:t>z. B.</w:t>
+      </w:r>
+      <w:r>
+        <w:t xml:space="preserve"> wenn viel mehr Nachfragen als sonst stattfinden. Das heißt das nur der Jeweilige Service von TCP Port Auslastung, Datenbank verfall etc. beeinflusst wird.</w:t>
+      </w:r>
+    </w:p>
+    <w:p>
+      <w:pPr>
+        <w:pStyle w:val="berschrift3"/>
+      </w:pPr>
+      <w:bookmarkStart w:id="36" w:name="_Toc23763986"/>
+      <w:r>
         <w:lastRenderedPageBreak/>
-        <w:t xml:space="preserve">Ungewöhnliche Bedarf/Nachfragen: Der Bulkhead Schützt </w:t>
-      </w:r>
-      <w:r>
-        <w:t xml:space="preserve">Ressourcen in deren Isolierten Zonen davor, dass andere Services ungewöhnliche Anfragen erhalten </w:t>
-      </w:r>
-      <w:r>
-        <w:t>z. B.</w:t>
-      </w:r>
-      <w:r>
-        <w:t xml:space="preserve"> wenn viel mehr Nachfragen als sonst stattfinden. Das heißt das nur der Jeweilige Service von TCP Port Auslastung, Datenbank verfall etc. beeinflusst wird.</w:t>
-      </w:r>
-    </w:p>
-    <w:p>
-      <w:pPr>
-        <w:pStyle w:val="berschrift3"/>
-      </w:pPr>
-      <w:bookmarkStart w:id="29" w:name="_Toc22038036"/>
-      <w:r>
         <w:t>Prinzipien des Bulkhead Patterns</w:t>
       </w:r>
-      <w:bookmarkEnd w:id="29"/>
+      <w:bookmarkEnd w:id="36"/>
     </w:p>
     <w:p>
       <w:pPr>
@@ -4552,7 +5657,7 @@
           <w:lang w:val="en-US"/>
         </w:rPr>
       </w:pPr>
-      <w:bookmarkStart w:id="30" w:name="_Toc22038037"/>
+      <w:bookmarkStart w:id="37" w:name="_Toc23763987"/>
       <w:r>
         <w:rPr>
           <w:lang w:val="en-US"/>
@@ -4565,11 +5670,19 @@
         </w:rPr>
         <w:t>rcuit breaker</w:t>
       </w:r>
-      <w:bookmarkEnd w:id="30"/>
-    </w:p>
-    <w:p>
-      <w:r>
-        <w:t>Circuit breaker, zu Deutsch Sicherung, kommen ursprünglich aus dem elektrischen Bereich. Sicherungen sind kleine Drähte oder Widerstände welche bei einer gewissen Leistung durchbrennen und bevor</w:t>
+      <w:bookmarkEnd w:id="37"/>
+    </w:p>
+    <w:p>
+      <w:r>
+        <w:t xml:space="preserve">Circuit </w:t>
+      </w:r>
+      <w:proofErr w:type="spellStart"/>
+      <w:r>
+        <w:t>breaker</w:t>
+      </w:r>
+      <w:proofErr w:type="spellEnd"/>
+      <w:r>
+        <w:t>, zu Deutsch Sicherung, kommen ursprünglich aus dem elektrischen Bereich. Sicherungen sind kleine Drähte oder Widerstände welche bei einer gewissen Leistung durchbrennen und bevor</w:t>
       </w:r>
       <w:r>
         <w:t xml:space="preserve"> Hauptleitungen </w:t>
@@ -4623,25 +5736,40 @@
       </w:r>
     </w:p>
     <w:p>
+      <w:proofErr w:type="spellStart"/>
       <w:r>
         <w:rPr>
           <w:b/>
         </w:rPr>
-        <w:t xml:space="preserve">Closed </w:t>
-      </w:r>
-      <w:r>
-        <w:t>ist zuallererst der Zustand, welcher den Normalen betrieb widerspiegelt, dieser wird nur verlassen, wenn eine entsprechende Anzahl an Fehlern in einer festgelegten Zeit überschritten wird (threshold). Verlassen bedeutet in den Open Status zu wechseln.</w:t>
-      </w:r>
-    </w:p>
-    <w:p>
-      <w:bookmarkStart w:id="31" w:name="_CTVK00191f50c4e98684200addca71323790021"/>
+        <w:t>Closed</w:t>
+      </w:r>
+      <w:proofErr w:type="spellEnd"/>
+      <w:r>
+        <w:rPr>
+          <w:b/>
+        </w:rPr>
+        <w:t xml:space="preserve"> </w:t>
+      </w:r>
+      <w:r>
+        <w:t>ist zuallererst der Zustand, welcher den Normalen betrieb widerspiegelt, dieser wird nur verlassen, wenn eine entsprechende Anzahl an Fehlern in einer festgelegten Zeit überschritten wird (</w:t>
+      </w:r>
+      <w:proofErr w:type="spellStart"/>
+      <w:r>
+        <w:t>threshold</w:t>
+      </w:r>
+      <w:proofErr w:type="spellEnd"/>
+      <w:r>
+        <w:t>). Verlassen bedeutet in den Open Status zu wechseln.</w:t>
+      </w:r>
+    </w:p>
+    <w:p>
+      <w:bookmarkStart w:id="38" w:name="_CTVK00191f50c4e98684200addca71323790021"/>
       <w:r>
         <w:rPr>
           <w:noProof/>
         </w:rPr>
-        <w:lastRenderedPageBreak/>
         <w:drawing>
-          <wp:anchor distT="0" distB="0" distL="114300" distR="114300" simplePos="0" relativeHeight="251659264" behindDoc="0" locked="0" layoutInCell="1" allowOverlap="1" wp14:anchorId="09835683" wp14:editId="6E720613">
+          <wp:anchor distT="0" distB="0" distL="114300" distR="114300" simplePos="0" relativeHeight="251650048" behindDoc="0" locked="0" layoutInCell="1" allowOverlap="1" wp14:anchorId="09835683" wp14:editId="4E30AB77">
             <wp:simplePos x="0" y="0"/>
             <wp:positionH relativeFrom="column">
               <wp:posOffset>584928</wp:posOffset>
@@ -4662,7 +5790,7 @@
                     <pic:cNvPicPr/>
                   </pic:nvPicPr>
                   <pic:blipFill rotWithShape="1">
-                    <a:blip r:embed="rId14">
+                    <a:blip r:embed="rId16">
                       <a:extLst>
                         <a:ext uri="{28A0092B-C50C-407E-A947-70E740481C1C}">
                           <a14:useLocalDpi xmlns:a14="http://schemas.microsoft.com/office/drawing/2010/main" val="0"/>
@@ -4701,7 +5829,7 @@
           </wp:anchor>
         </w:drawing>
       </w:r>
-      <w:bookmarkEnd w:id="31"/>
+      <w:bookmarkEnd w:id="38"/>
       <w:r>
         <w:rPr>
           <w:b/>
@@ -4709,10 +5837,22 @@
         <w:t>Open</w:t>
       </w:r>
       <w:r>
-        <w:t>, blockt erst einmal jeglichen Datenverkehr und schaltet erst nach einer gewissen Zeit auf Half-Open um. Hierbei werden sofort, Error Nachrichten zurückgesendet. In dieser Zeit soll sich der Service, von dem ankommenden Datenverkehr erholen können oder die Zeit haben neu zu starten.</w:t>
-      </w:r>
-      <w:r>
-        <w:t xml:space="preserve"> Die Wiederherstellung der Verbindung wird in der Regel von externen System übernommen und findet nicht im Circuit breaker statt.</w:t>
+        <w:t xml:space="preserve">, blockt erst einmal jeglichen Datenverkehr und schaltet erst nach einer gewissen Zeit auf Half-Open um. Hierbei werden sofort, Error Nachrichten zurückgesendet. In </w:t>
+      </w:r>
+      <w:r>
+        <w:lastRenderedPageBreak/>
+        <w:t>dieser Zeit soll sich der Service, von dem ankommenden Datenverkehr erholen können oder die Zeit haben neu zu starten.</w:t>
+      </w:r>
+      <w:r>
+        <w:t xml:space="preserve"> Die Wiederherstellung der Verbindung wird in der Regel von externen System übernommen und findet nicht im Circuit </w:t>
+      </w:r>
+      <w:proofErr w:type="spellStart"/>
+      <w:r>
+        <w:t>breaker</w:t>
+      </w:r>
+      <w:proofErr w:type="spellEnd"/>
+      <w:r>
+        <w:t xml:space="preserve"> statt.</w:t>
       </w:r>
     </w:p>
     <w:p>
@@ -4742,7 +5882,7 @@
           <w:noProof/>
           <w:lang w:val="en-US"/>
         </w:rPr>
-        <w:t>1</w:t>
+        <w:t>2</w:t>
       </w:r>
       <w:r>
         <w:fldChar w:fldCharType="end"/>
@@ -4751,7 +5891,21 @@
         <w:rPr>
           <w:lang w:val="en-US"/>
         </w:rPr>
-        <w:t xml:space="preserve">: Circuit Breaker Zustände </w:t>
+        <w:t xml:space="preserve">: Circuit Breaker </w:t>
+      </w:r>
+      <w:proofErr w:type="spellStart"/>
+      <w:r>
+        <w:rPr>
+          <w:lang w:val="en-US"/>
+        </w:rPr>
+        <w:t>Zustände</w:t>
+      </w:r>
+      <w:proofErr w:type="spellEnd"/>
+      <w:r>
+        <w:rPr>
+          <w:lang w:val="en-US"/>
+        </w:rPr>
+        <w:t xml:space="preserve"> </w:t>
       </w:r>
       <w:sdt>
         <w:sdtPr>
@@ -4770,7 +5924,7 @@
             <w:rPr>
               <w:lang w:val="en-US"/>
             </w:rPr>
-            <w:instrText>ADDIN CitaviPlaceholder{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}</w:instrText>
+            <w:instrText>ADDIN CitaviPlaceholder{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}</w:instrText>
           </w:r>
           <w:r>
             <w:fldChar w:fldCharType="separate"/>
@@ -4808,48 +5962,84 @@
         <w:rPr>
           <w:lang w:val="en-US"/>
         </w:rPr>
-        <w:t xml:space="preserve"> testet den Service</w:t>
-      </w:r>
+        <w:t xml:space="preserve"> </w:t>
+      </w:r>
+      <w:proofErr w:type="spellStart"/>
       <w:r>
         <w:rPr>
           <w:lang w:val="en-US"/>
         </w:rPr>
+        <w:t>testet</w:t>
+      </w:r>
+      <w:proofErr w:type="spellEnd"/>
+      <w:r>
+        <w:rPr>
+          <w:lang w:val="en-US"/>
+        </w:rPr>
+        <w:t xml:space="preserve"> den Service</w:t>
+      </w:r>
+      <w:r>
+        <w:rPr>
+          <w:lang w:val="en-US"/>
+        </w:rPr>
         <w:t xml:space="preserve">. </w:t>
       </w:r>
       <w:r>
         <w:t>Es</w:t>
       </w:r>
       <w:r>
-        <w:t xml:space="preserve"> werden ein paar Anfragen angenommen. Die Anzahl ist normalerweise geringer als im Ursprünglichen Closed Status.</w:t>
+        <w:t xml:space="preserve"> werden ein paar Anfragen angenommen. Die Anzahl ist normalerweise geringer als im Ursprünglichen </w:t>
+      </w:r>
+      <w:proofErr w:type="spellStart"/>
+      <w:r>
+        <w:t>Closed</w:t>
+      </w:r>
+      <w:proofErr w:type="spellEnd"/>
+      <w:r>
+        <w:t xml:space="preserve"> Status.</w:t>
       </w:r>
       <w:r>
         <w:t xml:space="preserve"> W</w:t>
       </w:r>
       <w:r>
-        <w:t>enn dieser Test Erfolgreich verlaufen ist, wird wieder in den Closed Zustand gewechselt. Falls die Anfragen weiterhin Fehlschlagen wird wieder zurück in den Open Status gewechselt.</w:t>
+        <w:t xml:space="preserve">enn dieser Test Erfolgreich verlaufen ist, wird wieder in den </w:t>
+      </w:r>
+      <w:proofErr w:type="spellStart"/>
+      <w:r>
+        <w:t>Closed</w:t>
+      </w:r>
+      <w:proofErr w:type="spellEnd"/>
+      <w:r>
+        <w:t xml:space="preserve"> Zustand gewechselt. Falls die Anfragen weiterhin Fehlschlagen wird wieder zurück in den Open Status gewechselt.</w:t>
       </w:r>
     </w:p>
     <w:p>
       <w:pPr>
         <w:pStyle w:val="berschrift3"/>
       </w:pPr>
+      <w:bookmarkStart w:id="39" w:name="_Toc23763988"/>
       <w:r>
         <w:t>Zusätzlichen Abschnitt für Fehler Handhabung schreiben?</w:t>
       </w:r>
+      <w:bookmarkEnd w:id="39"/>
     </w:p>
     <w:p>
       <w:pPr>
         <w:pStyle w:val="berschrift3"/>
       </w:pPr>
+      <w:bookmarkStart w:id="40" w:name="_Toc23763989"/>
       <w:r>
         <w:t xml:space="preserve">Unterschiedliche Arten/Ebenen von Circuit </w:t>
       </w:r>
+      <w:proofErr w:type="spellStart"/>
       <w:r>
         <w:t>b</w:t>
       </w:r>
       <w:r>
         <w:t>reakern</w:t>
       </w:r>
+      <w:bookmarkEnd w:id="40"/>
+      <w:proofErr w:type="spellEnd"/>
     </w:p>
     <w:p>
       <w:r>
@@ -4859,7 +6049,15 @@
         <w:t>Zwei</w:t>
       </w:r>
       <w:r>
-        <w:t xml:space="preserve"> unterschiedliche Arten von Circuit Breakern unterscheiden. </w:t>
+        <w:t xml:space="preserve"> unterschiedliche Arten von Circuit </w:t>
+      </w:r>
+      <w:proofErr w:type="spellStart"/>
+      <w:r>
+        <w:t>Breakern</w:t>
+      </w:r>
+      <w:proofErr w:type="spellEnd"/>
+      <w:r>
+        <w:t xml:space="preserve"> unterscheiden. </w:t>
       </w:r>
       <w:r>
         <w:t xml:space="preserve">Diese unterscheiden sich je </w:t>
@@ -4878,72 +6076,123 @@
       <w:r>
         <w:t xml:space="preserve">Zentral Verwaltete Circuit </w:t>
       </w:r>
+      <w:proofErr w:type="spellStart"/>
       <w:r>
         <w:t>b</w:t>
       </w:r>
       <w:r>
         <w:t>reaker</w:t>
       </w:r>
+      <w:proofErr w:type="spellEnd"/>
     </w:p>
     <w:p>
       <w:r>
         <w:t xml:space="preserve">Beschreibt einen von einer </w:t>
       </w:r>
       <w:r>
-        <w:t>Middleware verwalteten Circuit b</w:t>
-      </w:r>
-      <w:r>
-        <w:t xml:space="preserve">reaker. Normalerweise ist dies ein API Gateway, ein Service Mesh oder ein Reverse Proxy. In diesen Fällen geht der gesamte Datenverkehr durch diese Middleware und wird dort weitergeleitet. Das größte Problem, die Gefahr ist das dies zu einer einzelnen Schwachstelle, für das gesamte System, werden kann. Der Infrastruktur Architekt sollte also besonders darauf achten das diese Schwachstelle möglichst Ausfallsicher betrieben wird. Das Gute auf </w:t>
-      </w:r>
+        <w:t xml:space="preserve">Middleware verwalteten Circuit </w:t>
+      </w:r>
+      <w:proofErr w:type="spellStart"/>
+      <w:r>
+        <w:t>b</w:t>
+      </w:r>
+      <w:r>
+        <w:t>reaker</w:t>
+      </w:r>
+      <w:proofErr w:type="spellEnd"/>
+      <w:r>
+        <w:t xml:space="preserve">. Normalerweise ist dies ein API Gateway, ein Service </w:t>
+      </w:r>
+      <w:proofErr w:type="spellStart"/>
+      <w:r>
+        <w:t>Mesh</w:t>
+      </w:r>
+      <w:proofErr w:type="spellEnd"/>
+      <w:r>
+        <w:t xml:space="preserve"> oder ein Reverse Proxy. In diesen Fällen geht der gesamte Datenverkehr durch diese Middleware und wird dort weitergeleitet. Das größte Problem, die Gefahr ist das dies zu einer einzelnen Schwachstelle, für das gesamte System, werden kann. Der Infrastruktur Architekt sollte also besonders darauf achten das diese Schwachstelle möglichst Ausfallsicher betrieben wird. Das Gute auf der anderen Seite ist, das der Entwickler sich weniger mit diesem zusätzlichen Konstrukt beschäftigen bzw. dieses Entwickeln muss.</w:t>
+      </w:r>
+    </w:p>
+    <w:p>
+      <w:pPr>
+        <w:pStyle w:val="berschrift4"/>
+      </w:pPr>
+      <w:r>
+        <w:t xml:space="preserve">Unabhängig Verwaltete Circuit </w:t>
+      </w:r>
+      <w:proofErr w:type="spellStart"/>
+      <w:r>
+        <w:t>b</w:t>
+      </w:r>
+      <w:r>
+        <w:t>reaker</w:t>
+      </w:r>
+      <w:proofErr w:type="spellEnd"/>
+    </w:p>
+    <w:p>
+      <w:r>
+        <w:t xml:space="preserve">Ein </w:t>
+      </w:r>
+      <w:r>
+        <w:t xml:space="preserve">Unabhängig Verwalteter Circuit </w:t>
+      </w:r>
+      <w:proofErr w:type="spellStart"/>
+      <w:r>
+        <w:t>b</w:t>
+      </w:r>
+      <w:r>
+        <w:t>reaker</w:t>
+      </w:r>
+      <w:proofErr w:type="spellEnd"/>
+      <w:r>
+        <w:t xml:space="preserve"> steht für einen im Service selbst implementierten Circuit </w:t>
+      </w:r>
+      <w:proofErr w:type="spellStart"/>
+      <w:r>
+        <w:t>breaker</w:t>
+      </w:r>
+      <w:proofErr w:type="spellEnd"/>
+      <w:r>
+        <w:t xml:space="preserve"> welcher den Ankommenden Datenverkehr Regelt. Der große Vorteil ist, das man auf diese Art und weiße keine einzelne große Schwachstelle</w:t>
+      </w:r>
+      <w:r>
+        <w:t xml:space="preserve"> mehr</w:t>
+      </w:r>
+      <w:r>
+        <w:t xml:space="preserve"> hat, da diese nach unten </w:t>
+      </w:r>
+      <w:r>
+        <w:t>auf die Services geschoben wird und ist speziell in hoch Verfügbaren Systemen Wichtig.</w:t>
+      </w:r>
+      <w:r>
+        <w:t xml:space="preserve"> Der Nachteil ist die erhöhte Komplexität welche für die Entwickler hinzugefügt wird, was vor allem der Fall ist wenn unterschiedliche Service verschiedene</w:t>
+      </w:r>
+      <w:r>
+        <w:t xml:space="preserve"> Programmiersprachen benutzen oder Entwickler noch neu in dem Bereich der Weiterführenden Fehler sind. Es gibt allerdings in allerlei Sprachen, gut geschriebene Bibliotheken welche weit verbreitet Benutzt werden. </w:t>
+      </w:r>
+    </w:p>
+    <w:p>
+      <w:pPr>
+        <w:pStyle w:val="berschrift3"/>
+      </w:pPr>
+      <w:bookmarkStart w:id="41" w:name="_Toc23763990"/>
       <w:r>
         <w:lastRenderedPageBreak/>
-        <w:t>der anderen Seite ist, das der Entwickler sich weniger mit diesem zusätzlichen Konstrukt beschäftigen bzw. dieses Entwickeln muss.</w:t>
-      </w:r>
-    </w:p>
-    <w:p>
-      <w:pPr>
-        <w:pStyle w:val="berschrift4"/>
-      </w:pPr>
-      <w:r>
-        <w:t>Unabhängig Verwaltete Circuit b</w:t>
-      </w:r>
-      <w:r>
-        <w:t>reaker</w:t>
-      </w:r>
-    </w:p>
-    <w:p>
-      <w:r>
-        <w:t xml:space="preserve">Ein </w:t>
-      </w:r>
-      <w:r>
-        <w:t>Unabhängig Verwalteter Circuit b</w:t>
-      </w:r>
-      <w:r>
-        <w:t>reaker steht für einen im Service selbst implementierten Circuit breaker welcher den Ankommenden Datenverkehr Regelt. Der große Vorteil ist, das man auf diese Art und weiße keine einzelne große Schwachstelle</w:t>
-      </w:r>
-      <w:r>
-        <w:t xml:space="preserve"> mehr</w:t>
-      </w:r>
-      <w:r>
-        <w:t xml:space="preserve"> hat, da diese nach unten </w:t>
-      </w:r>
-      <w:r>
-        <w:t>auf die Services geschoben wird und ist speziell in hoch Verfügbaren Systemen Wichtig.</w:t>
-      </w:r>
-      <w:r>
-        <w:t xml:space="preserve"> Der Nachteil ist die erhöhte Komplexität welche für die Entwickler hinzugefügt wird, was vor allem der Fall ist wenn unterschiedliche Service verschiedene</w:t>
-      </w:r>
-      <w:r>
-        <w:t xml:space="preserve"> Programmiersprachen benutzen oder Entwickler noch neu in dem Bereich der Weiterführenden Fehler sind. Es gibt allerdings in allerlei Sprachen, gut geschriebene Bibliotheken welche weit verbreitet Benutzt werden. </w:t>
-      </w:r>
-    </w:p>
-    <w:p>
-      <w:pPr>
-        <w:pStyle w:val="berschrift3"/>
-      </w:pPr>
-      <w:r>
-        <w:t>Mögliche aktuelle unabhängig Verwaltete circuit breaker</w:t>
-      </w:r>
+        <w:t xml:space="preserve">Mögliche aktuelle unabhängig Verwaltete </w:t>
+      </w:r>
+      <w:proofErr w:type="spellStart"/>
+      <w:r>
+        <w:t>circuit</w:t>
+      </w:r>
+      <w:proofErr w:type="spellEnd"/>
+      <w:r>
+        <w:t xml:space="preserve"> </w:t>
+      </w:r>
+      <w:proofErr w:type="spellStart"/>
+      <w:r>
+        <w:t>breaker</w:t>
+      </w:r>
+      <w:bookmarkEnd w:id="41"/>
+      <w:proofErr w:type="spellEnd"/>
     </w:p>
     <w:p>
       <w:r>
@@ -4961,14 +6210,31 @@
       <w:pPr>
         <w:pStyle w:val="berschrift3"/>
       </w:pPr>
-      <w:r>
-        <w:t>Mögliche aktuelle zentral Verwaltete circuit breaker</w:t>
-      </w:r>
-    </w:p>
-    <w:p>
+      <w:bookmarkStart w:id="42" w:name="_Toc23763991"/>
+      <w:r>
+        <w:t xml:space="preserve">Mögliche aktuelle zentral Verwaltete </w:t>
+      </w:r>
+      <w:proofErr w:type="spellStart"/>
+      <w:r>
+        <w:t>circuit</w:t>
+      </w:r>
+      <w:proofErr w:type="spellEnd"/>
+      <w:r>
+        <w:t xml:space="preserve"> </w:t>
+      </w:r>
+      <w:proofErr w:type="spellStart"/>
+      <w:r>
+        <w:t>breaker</w:t>
+      </w:r>
+      <w:bookmarkEnd w:id="42"/>
+      <w:proofErr w:type="spellEnd"/>
+    </w:p>
+    <w:p>
+      <w:proofErr w:type="spellStart"/>
       <w:r>
         <w:t>Istio</w:t>
       </w:r>
+      <w:proofErr w:type="spellEnd"/>
     </w:p>
     <w:p/>
     <w:p/>
@@ -4984,7 +6250,6 @@
           <w:sz w:val="28"/>
         </w:rPr>
       </w:pPr>
-      <w:bookmarkStart w:id="32" w:name="_Toc22038038"/>
       <w:r>
         <w:br w:type="page"/>
       </w:r>
@@ -4993,19 +6258,24 @@
       <w:pPr>
         <w:pStyle w:val="berschrift2"/>
       </w:pPr>
+      <w:bookmarkStart w:id="43" w:name="_Toc23763992"/>
+      <w:proofErr w:type="spellStart"/>
       <w:r>
         <w:lastRenderedPageBreak/>
         <w:t>Retry</w:t>
       </w:r>
-      <w:bookmarkEnd w:id="32"/>
+      <w:bookmarkEnd w:id="43"/>
+      <w:proofErr w:type="spellEnd"/>
     </w:p>
     <w:p>
       <w:pPr>
         <w:pStyle w:val="berschrift3"/>
       </w:pPr>
+      <w:bookmarkStart w:id="44" w:name="_Toc23763993"/>
       <w:r>
         <w:t>Das zu Lösende Problem</w:t>
       </w:r>
+      <w:bookmarkEnd w:id="44"/>
     </w:p>
     <w:p>
       <w:r>
@@ -5022,12 +6292,14 @@
       <w:pPr>
         <w:pStyle w:val="berschrift3"/>
       </w:pPr>
+      <w:bookmarkStart w:id="45" w:name="_Toc23763994"/>
       <w:r>
         <w:t xml:space="preserve">Lösungsansatz </w:t>
       </w:r>
       <w:r>
         <w:t>für das Problems</w:t>
       </w:r>
+      <w:bookmarkEnd w:id="45"/>
     </w:p>
     <w:p>
       <w:r>
@@ -5043,7 +6315,15 @@
         </w:numPr>
       </w:pPr>
       <w:r>
-        <w:t xml:space="preserve">Abbruch: Falls erkennbar ist das der Fehler sich nicht mit einer Wartezeit beheben lässt oder mit dem Kommunikationsweg zu tun hat, sollte die Aktion abgebrochen werden und eine Exception ausgelöst werden. Wenn Beispielsweise ein Login mehrfach mit den Falschen Daten ausgeführt wird, macht es keinen Sinn diesen überhaupt abzusenden. </w:t>
+        <w:t xml:space="preserve">Abbruch: Falls erkennbar ist das der Fehler sich nicht mit einer Wartezeit beheben lässt oder mit dem Kommunikationsweg zu tun hat, sollte die Aktion abgebrochen werden und eine </w:t>
+      </w:r>
+      <w:proofErr w:type="spellStart"/>
+      <w:r>
+        <w:t>Exception</w:t>
+      </w:r>
+      <w:proofErr w:type="spellEnd"/>
+      <w:r>
+        <w:t xml:space="preserve"> ausgelöst werden. Wenn Beispielsweise ein Login mehrfach mit den Falschen Daten ausgeführt wird, macht es keinen Sinn diesen überhaupt abzusenden. </w:t>
       </w:r>
     </w:p>
     <w:p>
@@ -5054,8 +6334,13 @@
           <w:numId w:val="42"/>
         </w:numPr>
       </w:pPr>
-      <w:r>
-        <w:t>Retry: Wenn der Fehler nur selten vorkommt und keine Rückschlüsse auf konkrete Fehler aufweist, sollte dieser einfach sofort wiederholt werden, da hier mit erhöhter Wahrscheinlichkeit das Netzwerk die Tatsächliche Fehlerquelle ist, was bedeutet das der Fehler nicht nochmal auftreten wird.</w:t>
+      <w:proofErr w:type="spellStart"/>
+      <w:r>
+        <w:t>Retry</w:t>
+      </w:r>
+      <w:proofErr w:type="spellEnd"/>
+      <w:r>
+        <w:t>: Wenn der Fehler nur selten vorkommt und keine Rückschlüsse auf konkrete Fehler aufweist, sollte dieser einfach sofort wiederholt werden, da hier mit erhöhter Wahrscheinlichkeit das Netzwerk die Tatsächliche Fehlerquelle ist, was bedeutet das der Fehler nicht nochmal auftreten wird.</w:t>
       </w:r>
     </w:p>
     <w:p>
@@ -5066,8 +6351,13 @@
           <w:numId w:val="42"/>
         </w:numPr>
       </w:pPr>
-      <w:r>
-        <w:t xml:space="preserve">Retry mit Verzögerung: </w:t>
+      <w:proofErr w:type="spellStart"/>
+      <w:r>
+        <w:t>Retry</w:t>
+      </w:r>
+      <w:proofErr w:type="spellEnd"/>
+      <w:r>
+        <w:t xml:space="preserve"> mit Verzögerung: </w:t>
       </w:r>
       <w:r>
         <w:t xml:space="preserve">Falls </w:t>
@@ -5098,16 +6388,54 @@
       <w:pPr>
         <w:pStyle w:val="berschrift2"/>
       </w:pPr>
-      <w:r>
-        <w:t>Rate Limiting</w:t>
-      </w:r>
-    </w:p>
-    <w:p>
-      <w:bookmarkStart w:id="33" w:name="_CTVK00159fd8d8834244b9b828fa5208d74aeb0"/>
-      <w:bookmarkStart w:id="34" w:name="_CTVK00122ce641e4c3044b69c0104f6782c4696"/>
-      <w:bookmarkStart w:id="35" w:name="_Toc22038040"/>
-      <w:r>
-        <w:t>Rate Limiting Komponenten sind Circuit Breakern ziemlich ähnlich, in der Weise das sie die ankommenden Anfragen limitieren. Doch anders als der Circuit Breaker, wird die Auswirkung eines Rate Limiter, erst ab einer bestimmten Skalierung bemerkbar und hat auch nicht eine so starke Auswirkung wie dieser.</w:t>
+      <w:bookmarkStart w:id="46" w:name="_Toc23763995"/>
+      <w:r>
+        <w:t xml:space="preserve">Rate </w:t>
+      </w:r>
+      <w:proofErr w:type="spellStart"/>
+      <w:r>
+        <w:t>Limiting</w:t>
+      </w:r>
+      <w:bookmarkEnd w:id="46"/>
+      <w:proofErr w:type="spellEnd"/>
+    </w:p>
+    <w:p>
+      <w:bookmarkStart w:id="47" w:name="_CTVK00159fd8d8834244b9b828fa5208d74aeb0"/>
+      <w:bookmarkStart w:id="48" w:name="_CTVK00122ce641e4c3044b69c0104f6782c4696"/>
+      <w:r>
+        <w:t xml:space="preserve">Rate </w:t>
+      </w:r>
+      <w:proofErr w:type="spellStart"/>
+      <w:r>
+        <w:t>Limiting</w:t>
+      </w:r>
+      <w:proofErr w:type="spellEnd"/>
+      <w:r>
+        <w:t xml:space="preserve"> Komponenten sind Circuit </w:t>
+      </w:r>
+      <w:proofErr w:type="spellStart"/>
+      <w:r>
+        <w:t>Breakern</w:t>
+      </w:r>
+      <w:proofErr w:type="spellEnd"/>
+      <w:r>
+        <w:t xml:space="preserve"> ziemlich ähnlich, in der Weise das sie die ankommenden Anfragen limitieren. Doch anders als der Circuit </w:t>
+      </w:r>
+      <w:proofErr w:type="spellStart"/>
+      <w:r>
+        <w:t>Breaker</w:t>
+      </w:r>
+      <w:proofErr w:type="spellEnd"/>
+      <w:r>
+        <w:t xml:space="preserve">, wird die Auswirkung eines Rate </w:t>
+      </w:r>
+      <w:proofErr w:type="spellStart"/>
+      <w:r>
+        <w:t>Limiter</w:t>
+      </w:r>
+      <w:proofErr w:type="spellEnd"/>
+      <w:r>
+        <w:t>, erst ab einer bestimmten Skalierung bemerkbar und hat auch nicht eine so starke Auswirkung wie dieser.</w:t>
       </w:r>
     </w:p>
     <w:p>
@@ -5128,7 +6456,7 @@
         </w:rPr>
         <w:t xml:space="preserve">Examples: </w:t>
       </w:r>
-      <w:hyperlink r:id="rId15" w:history="1">
+      <w:hyperlink r:id="rId17" w:history="1">
         <w:r>
           <w:rPr>
             <w:rStyle w:val="Hyperlink"/>
@@ -5143,7 +6471,7 @@
         </w:rPr>
         <w:t xml:space="preserve">, </w:t>
       </w:r>
-      <w:hyperlink r:id="rId16" w:history="1">
+      <w:hyperlink r:id="rId18" w:history="1">
         <w:r>
           <w:rPr>
             <w:rStyle w:val="Hyperlink"/>
@@ -5158,7 +6486,7 @@
         </w:rPr>
         <w:t xml:space="preserve">, </w:t>
       </w:r>
-      <w:hyperlink r:id="rId17" w:history="1">
+      <w:hyperlink r:id="rId19" w:history="1">
         <w:r>
           <w:rPr>
             <w:rStyle w:val="Hyperlink"/>
@@ -5166,7 +6494,7 @@
           </w:rPr>
           <w:t>Google Analytics</w:t>
         </w:r>
-        <w:bookmarkEnd w:id="33"/>
+        <w:bookmarkEnd w:id="47"/>
       </w:hyperlink>
       <w:r>
         <w:rPr>
@@ -5191,7 +6519,7 @@
             <w:rPr>
               <w:lang w:val="en-US"/>
             </w:rPr>
-            <w:instrText>ADDIN CitaviPlaceholder{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}</w:instrText>
+            <w:instrText>ADDIN CitaviPlaceholder{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}</w:instrText>
           </w:r>
           <w:r>
             <w:fldChar w:fldCharType="separate"/>
@@ -5247,7 +6575,7 @@
                     <pic:cNvPicPr/>
                   </pic:nvPicPr>
                   <pic:blipFill>
-                    <a:blip r:embed="rId18" cstate="print">
+                    <a:blip r:embed="rId20" cstate="print">
                       <a:extLst>
                         <a:ext uri="{28A0092B-C50C-407E-A947-70E740481C1C}">
                           <a14:useLocalDpi xmlns:a14="http://schemas.microsoft.com/office/drawing/2010/main" val="0"/>
@@ -5273,7 +6601,7 @@
           </wp:inline>
         </w:drawing>
       </w:r>
-      <w:bookmarkEnd w:id="34"/>
+      <w:bookmarkEnd w:id="48"/>
     </w:p>
     <w:p>
       <w:pPr>
@@ -5302,7 +6630,7 @@
           <w:noProof/>
           <w:lang w:val="en-US"/>
         </w:rPr>
-        <w:t>2</w:t>
+        <w:t>3</w:t>
       </w:r>
       <w:r>
         <w:fldChar w:fldCharType="end"/>
@@ -5311,21 +6639,40 @@
         <w:rPr>
           <w:lang w:val="en-US"/>
         </w:rPr>
-        <w:t>: Storozhuk 2018 - Rate Limiter.jpg</w:t>
-      </w:r>
+        <w:t xml:space="preserve">: </w:t>
+      </w:r>
+      <w:proofErr w:type="spellStart"/>
       <w:r>
         <w:rPr>
           <w:lang w:val="en-US"/>
         </w:rPr>
+        <w:t>Storozhuk</w:t>
+      </w:r>
+      <w:proofErr w:type="spellEnd"/>
+      <w:r>
+        <w:rPr>
+          <w:lang w:val="en-US"/>
+        </w:rPr>
+        <w:t xml:space="preserve"> 2018 - Rate Limiter.jpg</w:t>
+      </w:r>
+      <w:r>
+        <w:rPr>
+          <w:lang w:val="en-US"/>
+        </w:rPr>
         <w:t xml:space="preserve"> </w:t>
       </w:r>
       <w:r>
         <w:rPr>
           <w:lang w:val="en-US"/>
         </w:rPr>
-        <w:t>Load balancer</w:t>
-      </w:r>
-      <w:bookmarkEnd w:id="35"/>
+        <w:t xml:space="preserve">Load </w:t>
+      </w:r>
+      <w:r>
+        <w:rPr>
+          <w:lang w:val="en-US"/>
+        </w:rPr>
+        <w:t>balancer</w:t>
+      </w:r>
       <w:r>
         <w:rPr>
           <w:lang w:val="en-US"/>
@@ -5349,7 +6696,7 @@
             <w:rPr>
               <w:lang w:val="en-US"/>
             </w:rPr>
-            <w:instrText>ADDIN CitaviPlaceholder{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}</w:instrText>
+            <w:instrText>ADDIN CitaviPlaceholder{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}</w:instrText>
           </w:r>
           <w:r>
             <w:fldChar w:fldCharType="separate"/>
@@ -5385,17 +6732,42 @@
       <w:pPr>
         <w:pStyle w:val="berschrift2"/>
       </w:pPr>
+      <w:bookmarkStart w:id="49" w:name="_Toc23763996"/>
       <w:r>
         <w:t>API Gateway</w:t>
       </w:r>
+      <w:bookmarkEnd w:id="49"/>
+    </w:p>
+    <w:p>
+      <w:r>
+        <w:t xml:space="preserve">Wo kann er unabhängig existieren und wo sich mit anderen (API Gateway &amp; Service </w:t>
+      </w:r>
+      <w:proofErr w:type="spellStart"/>
+      <w:r>
+        <w:t>Mesh</w:t>
+      </w:r>
+      <w:proofErr w:type="spellEnd"/>
+      <w:r>
+        <w:t xml:space="preserve">) ergänzen und </w:t>
+      </w:r>
+      <w:proofErr w:type="spellStart"/>
+      <w:r>
+        <w:t>co</w:t>
+      </w:r>
+      <w:proofErr w:type="spellEnd"/>
+      <w:r>
+        <w:t>-existieren.</w:t>
+      </w:r>
     </w:p>
     <w:p>
       <w:pPr>
         <w:pStyle w:val="berschrift3"/>
       </w:pPr>
+      <w:bookmarkStart w:id="50" w:name="_Toc23763997"/>
       <w:r>
         <w:t>Das zu Lösende Problem</w:t>
       </w:r>
+      <w:bookmarkEnd w:id="50"/>
     </w:p>
     <w:p>
       <w:r>
@@ -5406,9 +6778,11 @@
       <w:pPr>
         <w:pStyle w:val="berschrift3"/>
       </w:pPr>
+      <w:bookmarkStart w:id="51" w:name="_Toc23763998"/>
       <w:r>
         <w:t>Was ein API Gateway erreichen soll</w:t>
       </w:r>
+      <w:bookmarkEnd w:id="51"/>
     </w:p>
     <w:p>
       <w:pPr>
@@ -5461,6 +6835,7 @@
         </w:numPr>
       </w:pPr>
       <w:r>
+        <w:lastRenderedPageBreak/>
         <w:t>Services können unterschiedliche, auch Web inkompatible, Protokolle nutzen.</w:t>
       </w:r>
     </w:p>
@@ -5473,7 +6848,6 @@
         </w:numPr>
       </w:pPr>
       <w:r>
-        <w:lastRenderedPageBreak/>
         <w:t>Clients</w:t>
       </w:r>
       <w:r>
@@ -5529,12 +6903,14 @@
       <w:pPr>
         <w:pStyle w:val="berschrift3"/>
       </w:pPr>
+      <w:bookmarkStart w:id="52" w:name="_Toc23763999"/>
       <w:r>
         <w:t xml:space="preserve">Ein </w:t>
       </w:r>
       <w:r>
         <w:t>Gateway als Lösung</w:t>
       </w:r>
+      <w:bookmarkEnd w:id="52"/>
     </w:p>
     <w:p>
       <w:r>
@@ -5569,28 +6945,58 @@
           <w:lang w:val="en-US"/>
         </w:rPr>
       </w:pPr>
+      <w:bookmarkStart w:id="53" w:name="_Toc23764000"/>
+      <w:proofErr w:type="spellStart"/>
       <w:r>
         <w:rPr>
           <w:lang w:val="en-US"/>
         </w:rPr>
-        <w:t>Backends for frontends Bzw. Gateways</w:t>
-      </w:r>
+        <w:t>Backends</w:t>
+      </w:r>
+      <w:proofErr w:type="spellEnd"/>
       <w:r>
         <w:rPr>
           <w:lang w:val="en-US"/>
         </w:rPr>
+        <w:t xml:space="preserve"> for frontends </w:t>
+      </w:r>
+      <w:proofErr w:type="spellStart"/>
+      <w:r>
+        <w:rPr>
+          <w:lang w:val="en-US"/>
+        </w:rPr>
+        <w:t>Bzw</w:t>
+      </w:r>
+      <w:proofErr w:type="spellEnd"/>
+      <w:r>
+        <w:rPr>
+          <w:lang w:val="en-US"/>
+        </w:rPr>
+        <w:t>. Gateways</w:t>
+      </w:r>
+      <w:r>
+        <w:rPr>
+          <w:lang w:val="en-US"/>
+        </w:rPr>
         <w:t xml:space="preserve"> je</w:t>
       </w:r>
       <w:r>
         <w:rPr>
           <w:lang w:val="en-US"/>
         </w:rPr>
-        <w:t xml:space="preserve"> Nutzerob</w:t>
-      </w:r>
+        <w:t xml:space="preserve"> </w:t>
+      </w:r>
+      <w:proofErr w:type="spellStart"/>
       <w:r>
         <w:rPr>
           <w:lang w:val="en-US"/>
         </w:rPr>
+        <w:t>Nutzerob</w:t>
+      </w:r>
+      <w:r>
+        <w:rPr>
+          <w:lang w:val="en-US"/>
+        </w:rPr>
         <w:t>er</w:t>
       </w:r>
       <w:r>
@@ -5599,6 +7005,8 @@
         </w:rPr>
         <w:t>flächen</w:t>
       </w:r>
+      <w:bookmarkEnd w:id="53"/>
+      <w:proofErr w:type="spellEnd"/>
     </w:p>
     <w:p>
       <w:r>
@@ -5611,10 +7019,42 @@
         <w:t xml:space="preserve"> </w:t>
       </w:r>
       <w:r>
-        <w:t>anderen Ansatz nimmt die Variante welche „Backends for fronteneds“ genannt wird</w:t>
-      </w:r>
-      <w:r>
-        <w:t xml:space="preserve">. Für jedes frontend (sowohl Web Client als auch Mobile oder 3rd Party) wird ein eigener Gateway erstellt </w:t>
+        <w:t>anderen Ansatz nimmt die Variante welche „</w:t>
+      </w:r>
+      <w:proofErr w:type="spellStart"/>
+      <w:r>
+        <w:t>Backends</w:t>
+      </w:r>
+      <w:proofErr w:type="spellEnd"/>
+      <w:r>
+        <w:t xml:space="preserve"> </w:t>
+      </w:r>
+      <w:proofErr w:type="spellStart"/>
+      <w:r>
+        <w:t>for</w:t>
+      </w:r>
+      <w:proofErr w:type="spellEnd"/>
+      <w:r>
+        <w:t xml:space="preserve"> </w:t>
+      </w:r>
+      <w:proofErr w:type="spellStart"/>
+      <w:r>
+        <w:t>fronteneds</w:t>
+      </w:r>
+      <w:proofErr w:type="spellEnd"/>
+      <w:r>
+        <w:t>“ genannt wird</w:t>
+      </w:r>
+      <w:r>
+        <w:t xml:space="preserve">. Für jedes </w:t>
+      </w:r>
+      <w:proofErr w:type="spellStart"/>
+      <w:r>
+        <w:t>frontend</w:t>
+      </w:r>
+      <w:proofErr w:type="spellEnd"/>
+      <w:r>
+        <w:t xml:space="preserve"> (sowohl Web Client als auch Mobile oder 3rd Party) wird ein eigener Gateway erstellt </w:t>
       </w:r>
       <w:r>
         <w:t>welcher auch</w:t>
@@ -5707,7 +7147,7 @@
           <w:rStyle w:val="Hyperlink"/>
         </w:rPr>
       </w:pPr>
-      <w:hyperlink r:id="rId19" w:history="1">
+      <w:hyperlink r:id="rId21" w:history="1">
         <w:r>
           <w:rPr>
             <w:rStyle w:val="Hyperlink"/>
@@ -5717,7 +7157,7 @@
       </w:hyperlink>
     </w:p>
     <w:p>
-      <w:hyperlink r:id="rId20" w:history="1">
+      <w:hyperlink r:id="rId22" w:history="1">
         <w:r>
           <w:rPr>
             <w:rStyle w:val="Hyperlink"/>
@@ -5734,32 +7174,90 @@
     </w:p>
     <w:p>
       <w:r>
-        <w:t>Service discorvery compatible</w:t>
-      </w:r>
-    </w:p>
-    <w:p>
-      <w:r>
-        <w:t>Wo kann er unabhängig existieren und wo sich mit anderen (API Gateway &amp; Service Mesh) ergänzen und co-existieren.</w:t>
+        <w:t xml:space="preserve">Service </w:t>
+      </w:r>
+      <w:proofErr w:type="spellStart"/>
+      <w:r>
+        <w:t>discorvery</w:t>
+      </w:r>
+      <w:proofErr w:type="spellEnd"/>
+      <w:r>
+        <w:t xml:space="preserve"> </w:t>
+      </w:r>
+      <w:proofErr w:type="spellStart"/>
+      <w:r>
+        <w:t>compatible</w:t>
+      </w:r>
+      <w:proofErr w:type="spellEnd"/>
+    </w:p>
+    <w:p>
+      <w:r>
+        <w:t xml:space="preserve">Wo kann er unabhängig existieren und wo sich mit anderen (API Gateway &amp; Service </w:t>
+      </w:r>
+      <w:proofErr w:type="spellStart"/>
+      <w:r>
+        <w:t>Mesh</w:t>
+      </w:r>
+      <w:proofErr w:type="spellEnd"/>
+      <w:r>
+        <w:t xml:space="preserve">) ergänzen und </w:t>
+      </w:r>
+      <w:proofErr w:type="spellStart"/>
+      <w:r>
+        <w:t>co</w:t>
+      </w:r>
+      <w:proofErr w:type="spellEnd"/>
+      <w:r>
+        <w:t>-existieren.</w:t>
       </w:r>
     </w:p>
     <w:p>
       <w:pPr>
         <w:pStyle w:val="berschrift2"/>
       </w:pPr>
+      <w:bookmarkStart w:id="54" w:name="_Toc23764001"/>
       <w:r>
         <w:t xml:space="preserve">API </w:t>
       </w:r>
+      <w:proofErr w:type="spellStart"/>
       <w:r>
         <w:t>Microgateway</w:t>
       </w:r>
-      <w:r>
-        <w:t>(To Shallow? )</w:t>
-      </w:r>
-    </w:p>
-    <w:p>
-      <w:r>
-        <w:t xml:space="preserve">Der API Microgateway ist ein </w:t>
-      </w:r>
+      <w:proofErr w:type="spellEnd"/>
+      <w:r>
+        <w:t>(</w:t>
+      </w:r>
+      <w:proofErr w:type="spellStart"/>
+      <w:r>
+        <w:t>To</w:t>
+      </w:r>
+      <w:proofErr w:type="spellEnd"/>
+      <w:r>
+        <w:t xml:space="preserve"> </w:t>
+      </w:r>
+      <w:proofErr w:type="spellStart"/>
+      <w:r>
+        <w:t>Shallow</w:t>
+      </w:r>
+      <w:proofErr w:type="spellEnd"/>
+      <w:r>
+        <w:t>? )</w:t>
+      </w:r>
+      <w:bookmarkEnd w:id="54"/>
+    </w:p>
+    <w:p>
+      <w:r>
+        <w:t xml:space="preserve">Der API </w:t>
+      </w:r>
+      <w:proofErr w:type="spellStart"/>
+      <w:r>
+        <w:t>Microgateway</w:t>
+      </w:r>
+      <w:proofErr w:type="spellEnd"/>
+      <w:r>
+        <w:t xml:space="preserve"> ist ein </w:t>
+      </w:r>
+      <w:proofErr w:type="spellStart"/>
       <w:r>
         <w:rPr>
           <w:color w:val="FF0000"/>
@@ -5767,18 +7265,43 @@
         </w:rPr>
         <w:t>proxy</w:t>
       </w:r>
-      <w:r>
-        <w:t xml:space="preserve">(Kommunikationsschnittstelle), entweder extern oder als sidecar, welcher vor einem Microservice sitzt. Er bietet die Möglichkeit Regeln und Sicherheitsabfragen gezielter am Service durchzuführen, den Datenverkehr direkt am Service zu überwachen, Service discovery(Erkennung) zu übernehmen und die Stabilität im Allgemeinen zu erhöhen. Solange der Gateway, micro also klein genug bleibt </w:t>
+      <w:proofErr w:type="spellEnd"/>
+      <w:r>
+        <w:t xml:space="preserve">(Kommunikationsschnittstelle), entweder extern oder als </w:t>
+      </w:r>
+      <w:proofErr w:type="spellStart"/>
+      <w:r>
+        <w:t>sidecar</w:t>
+      </w:r>
+      <w:proofErr w:type="spellEnd"/>
+      <w:r>
+        <w:t>, welcher vor einem Microservice sitzt. Er bietet die Möglichkeit Regeln und Sicherheitsabfragen gezielter am Service durchzuführen, den Datenverkehr direkt am Service zu überwachen, Service discovery(Erkennung) zu übernehmen und die Sta</w:t>
       </w:r>
       <w:r>
         <w:lastRenderedPageBreak/>
-        <w:t>und nicht zu groß und schwer wird können beliebige Funktionalitäten hinzugefügt werden</w:t>
+        <w:t xml:space="preserve">bilität im Allgemeinen zu erhöhen. Solange der Gateway, </w:t>
+      </w:r>
+      <w:proofErr w:type="spellStart"/>
+      <w:r>
+        <w:t>micro</w:t>
+      </w:r>
+      <w:proofErr w:type="spellEnd"/>
+      <w:r>
+        <w:t xml:space="preserve"> also klein genug bleibt und nicht zu groß und schwer wird können beliebige Funktionalitäten hinzugefügt werden</w:t>
       </w:r>
       <w:r>
         <w:t>, wie verschiedene üblicherweise Traffic Management</w:t>
       </w:r>
       <w:r>
-        <w:t>. Man sollte immer bedenken, dass der Microgateway in den Häufigsten fällen im selben Bereich wie der Service läuft und infolgedessen, dessen Startzeit mit beeinträchtigt. Doch durch diese enge Bauweise wird er auch sehr wiederverwendbar, welche direkt zu einer besseren Skalierbarkeit führt. Hierbei werden nicht die API Gateways, welche am äußeren Rand des Systems sitzen ersetzt, sondern Kommunizieren vielmehr mit diesen und erhalten Sicherheit Informationen über z. B. API Services.</w:t>
+        <w:t xml:space="preserve">. Man sollte immer bedenken, dass der </w:t>
+      </w:r>
+      <w:proofErr w:type="spellStart"/>
+      <w:r>
+        <w:t>Microgateway</w:t>
+      </w:r>
+      <w:proofErr w:type="spellEnd"/>
+      <w:r>
+        <w:t xml:space="preserve"> in den Häufigsten fällen im selben Bereich wie der Service läuft und infolgedessen, dessen Startzeit mit beeinträchtigt. Doch durch diese enge Bauweise wird er auch sehr wiederverwendbar, welche direkt zu einer besseren Skalierbarkeit führt. Hierbei werden nicht die API Gateways, welche am äußeren Rand des Systems sitzen ersetzt, sondern Kommunizieren vielmehr mit diesen und erhalten Sicherheit Informationen über z. B. API Services.</w:t>
       </w:r>
     </w:p>
     <w:p/>
@@ -5786,20 +7309,30 @@
       <w:pPr>
         <w:pStyle w:val="berschrift2"/>
       </w:pPr>
+      <w:bookmarkStart w:id="55" w:name="_Toc23764002"/>
       <w:r>
         <w:t>API</w:t>
       </w:r>
       <w:r>
         <w:t xml:space="preserve"> Management</w:t>
       </w:r>
-    </w:p>
-    <w:p>
-      <w:r>
-        <w:t>Die API Management oder der API Management Gateway ist eine Komponente, welche neben Bzw. über dem API Gateway steht. Sie managt, wann existierende APIs für Konsumer erreichbar/benutzbar sind und notiert dessen Nutzung, etabliert Regeln und hält fest, für wen sie gelten, der Sicherheitsfluss wird festgelegt und ergibt Freigaben für die Nutzung. Alle APIs werden von diesem Management katalogisiert und verwaltet, wodurch diese vergeben, gefunden und effektive kontrolliert werden können.</w:t>
-      </w:r>
-    </w:p>
-    <w:p>
-      <w:bookmarkStart w:id="36" w:name="_CTVK001287e3742ecfa4e2bbac60266d4524530"/>
+      <w:bookmarkEnd w:id="55"/>
+    </w:p>
+    <w:p>
+      <w:r>
+        <w:t xml:space="preserve">Die API Management oder der API Management Gateway ist eine Komponente, welche neben Bzw. über dem API Gateway steht. Sie managt, wann existierende APIs für </w:t>
+      </w:r>
+      <w:proofErr w:type="spellStart"/>
+      <w:r>
+        <w:t>Konsumer</w:t>
+      </w:r>
+      <w:proofErr w:type="spellEnd"/>
+      <w:r>
+        <w:t xml:space="preserve"> erreichbar/benutzbar sind und notiert dessen Nutzung, etabliert Regeln und hält fest, für wen sie gelten, der Sicherheitsfluss wird festgelegt und ergibt Freigaben für die Nutzung. Alle APIs werden von diesem Management katalogisiert und verwaltet, wodurch diese vergeben, gefunden und effektive kontrolliert werden können.</w:t>
+      </w:r>
+    </w:p>
+    <w:p>
+      <w:bookmarkStart w:id="56" w:name="_CTVK001287e3742ecfa4e2bbac60266d4524530"/>
       <w:r>
         <w:rPr>
           <w:noProof/>
@@ -5818,7 +7351,7 @@
                     <pic:cNvPicPr/>
                   </pic:nvPicPr>
                   <pic:blipFill>
-                    <a:blip r:embed="rId21" cstate="print">
+                    <a:blip r:embed="rId23" cstate="print">
                       <a:extLst>
                         <a:ext uri="{28A0092B-C50C-407E-A947-70E740481C1C}">
                           <a14:useLocalDpi xmlns:a14="http://schemas.microsoft.com/office/drawing/2010/main" val="0"/>
@@ -5844,14 +7377,19 @@
           </wp:inline>
         </w:drawing>
       </w:r>
-      <w:bookmarkEnd w:id="36"/>
+      <w:bookmarkEnd w:id="56"/>
     </w:p>
     <w:p>
       <w:pPr>
         <w:pStyle w:val="Beschriftung"/>
       </w:pPr>
-      <w:r>
-        <w:t xml:space="preserve">Figure </w:t>
+      <w:proofErr w:type="spellStart"/>
+      <w:r>
+        <w:t>Figure</w:t>
+      </w:r>
+      <w:proofErr w:type="spellEnd"/>
+      <w:r>
+        <w:t xml:space="preserve"> </w:t>
       </w:r>
       <w:r>
         <w:rPr>
@@ -5875,7 +7413,7 @@
         <w:rPr>
           <w:noProof/>
         </w:rPr>
-        <w:t>3</w:t>
+        <w:t>4</w:t>
       </w:r>
       <w:r>
         <w:rPr>
@@ -5918,12 +7456,15 @@
     </w:p>
     <w:p>
       <w:r>
-        <w:t>Wie hier in Abbildung 3 zu sehen ist, ist die Managementkomponente, nicht diejenige über welchen jeglicher Nachrichtenaustausch mit den Nutzern geschieht, sondern stellt vielmehr den eigenen Entwicklern und dritt Entwicklern eine Möglichkeit dar mit den API zu interagieren und Änderungen an den Gateways durchzuführen.</w:t>
-      </w:r>
-    </w:p>
-    <w:p>
+        <w:t xml:space="preserve">Wie hier in Abbildung 3 zu sehen ist, ist die Managementkomponente, nicht diejenige über welchen jeglicher Nachrichtenaustausch mit den Nutzern geschieht, sondern stellt </w:t>
+      </w:r>
       <w:r>
         <w:lastRenderedPageBreak/>
+        <w:t>vielmehr den eigenen Entwicklern und dritt Entwicklern eine Möglichkeit dar mit den API zu interagieren und Änderungen an den Gateways durchzuführen.</w:t>
+      </w:r>
+    </w:p>
+    <w:p>
+      <w:r>
         <w:t xml:space="preserve">Ein Punkt bei dem aufgepasst werden muss, ist keine Businesslogik in diese Schicht einfließen zu lassen. Da das API Management eine geteilte Komponente ist, hat es Tendenzen dazu ein all wissend, all </w:t>
       </w:r>
       <w:r>
@@ -5946,142 +7487,19 @@
       <w:pPr>
         <w:pStyle w:val="berschrift2"/>
       </w:pPr>
-      <w:r>
-        <w:t>Service Mesh</w:t>
-      </w:r>
-    </w:p>
-    <w:p>
-      <w:pPr>
-        <w:pStyle w:val="berschrift3"/>
-      </w:pPr>
-      <w:r>
-        <w:t>Warum Service Meshes entstanden sind?</w:t>
-      </w:r>
-    </w:p>
-    <w:p>
-      <w:r>
-        <w:t xml:space="preserve">Ein Service Mesh, bringt in ein Existierendes System, zu allererst keine zusätzlichen Funktionen sondern verschiebt vielmehr die Vorhandenen Funktionalitäten. </w:t>
-      </w:r>
-      <w:r>
-        <w:t>Bisherige Kubernetes Cluster werden je nach Komplexität mit unterschiedlichen Services erweitert welche dabei helfen sollen, dass immer komplexer werdende System zu Managen. Diesen Überfluss an Management möchten die Service Meshes übernehmen.</w:t>
-      </w:r>
-      <w:r>
-        <w:t xml:space="preserve"> </w:t>
-      </w:r>
-      <w:r>
-        <w:rPr>
-          <w:highlight w:val="yellow"/>
-        </w:rPr>
-        <w:t>Dies beinhaltet für gewöhnlich Sichere Service zu Service Kommunikation</w:t>
-      </w:r>
-      <w:r>
-        <w:rPr>
-          <w:highlight w:val="yellow"/>
-        </w:rPr>
-        <w:t xml:space="preserve"> darunter Autorisierung und Authentisierung,</w:t>
-      </w:r>
-      <w:r>
-        <w:rPr>
-          <w:highlight w:val="yellow"/>
-        </w:rPr>
-        <w:t xml:space="preserve"> das Sammeln von Analysedaten,</w:t>
-      </w:r>
-      <w:r>
-        <w:rPr>
-          <w:highlight w:val="yellow"/>
-        </w:rPr>
-        <w:t xml:space="preserve"> </w:t>
-      </w:r>
-      <w:r>
-        <w:rPr>
-          <w:highlight w:val="yellow"/>
-        </w:rPr>
-        <w:t xml:space="preserve">das verflogen von Datenverkehr, </w:t>
-      </w:r>
-      <w:r>
-        <w:rPr>
-          <w:highlight w:val="yellow"/>
-        </w:rPr>
-        <w:t>load balancing, circuit breaker</w:t>
-      </w:r>
-      <w:r>
-        <w:rPr>
-          <w:highlight w:val="yellow"/>
-        </w:rPr>
-        <w:t>, health checks,</w:t>
-      </w:r>
-      <w:r>
-        <w:rPr>
-          <w:highlight w:val="yellow"/>
-        </w:rPr>
-        <w:t xml:space="preserve"> und je nach Anbieter mehr oder weniger.</w:t>
-      </w:r>
-    </w:p>
-    <w:p>
-      <w:pPr>
-        <w:pStyle w:val="berschrift3"/>
-      </w:pPr>
-      <w:r>
-        <w:t>Was ist/ Was macht ein Service Mesh?</w:t>
-      </w:r>
-    </w:p>
-    <w:p>
-      <w:r>
-        <w:t xml:space="preserve">Als Vorrausetzung für ein Service Mesh, ist eine Microservice Architektur, da sie genau für diese Umgebung gebaut sind und auch nur dort Wirklich sinn machen. </w:t>
-      </w:r>
-      <w:r>
-        <w:t>Ein Servic</w:t>
-      </w:r>
-      <w:r>
-        <w:t>e</w:t>
-      </w:r>
-      <w:r>
-        <w:t xml:space="preserve"> Mesh</w:t>
-      </w:r>
-      <w:r>
-        <w:t>,</w:t>
-      </w:r>
-      <w:r>
-        <w:t xml:space="preserve"> besteht normalerweise </w:t>
-      </w:r>
-      <w:r>
-        <w:t xml:space="preserve">aus einem Zentralen Kontrollpunkt und vielen </w:t>
-      </w:r>
-      <w:r>
-        <w:t>S</w:t>
-      </w:r>
-      <w:r>
-        <w:t xml:space="preserve">idecar </w:t>
-      </w:r>
-      <w:r>
-        <w:t>P</w:t>
-      </w:r>
-      <w:r>
-        <w:t>roxys, welche in den jeweiligen Container Instanzen mitlaufen aber kein Bestandteil des eigentlichen Prozesses sind. Die Proxys unterbrechen jeglichen Datenverkehr und kontrollieren bzw. Analysieren diesen. Der Kontrollpunkt erhält die Analysedaten und Verarbeitet diese.</w:t>
-      </w:r>
-      <w:r>
-        <w:t xml:space="preserve"> Selbst wenn ein Sidecar Proxy abstürzt kann die Kommunikation immer noch weitergehen, da die Kommunikation lediglich unterbrechen wird und nicht wie bei einem herkömmlichen Proxy als fester Zwischenpunkt agiert. </w:t>
-      </w:r>
-    </w:p>
-    <w:p>
-      <w:pPr>
-        <w:pStyle w:val="berschrift3"/>
-      </w:pPr>
-      <w:r>
-        <w:t>Was Spricht gegen die Nutzung von Service Meshes</w:t>
-      </w:r>
-    </w:p>
-    <w:p>
-      <w:bookmarkStart w:id="37" w:name="_GoBack"/>
-      <w:bookmarkEnd w:id="37"/>
-    </w:p>
-    <w:p>
-      <w:r>
-        <w:t>Wo kann er unabhängig existieren und wo sich mit anderen (API Gateway &amp; Service Mesh) ergänzen und co-existieren.</w:t>
-      </w:r>
-    </w:p>
-    <w:p>
-      <w:hyperlink r:id="rId22" w:history="1">
+      <w:bookmarkStart w:id="57" w:name="_Toc23764003"/>
+      <w:r>
+        <w:t xml:space="preserve">Service </w:t>
+      </w:r>
+      <w:proofErr w:type="spellStart"/>
+      <w:r>
+        <w:t>Mesh</w:t>
+      </w:r>
+      <w:bookmarkEnd w:id="57"/>
+      <w:proofErr w:type="spellEnd"/>
+    </w:p>
+    <w:p>
+      <w:hyperlink r:id="rId24" w:history="1">
         <w:r>
           <w:rPr>
             <w:rStyle w:val="Hyperlink"/>
@@ -6090,60 +7508,447 @@
         </w:r>
       </w:hyperlink>
     </w:p>
+    <w:p>
+      <w:pPr>
+        <w:pStyle w:val="berschrift3"/>
+      </w:pPr>
+      <w:bookmarkStart w:id="58" w:name="_Toc23764004"/>
+      <w:r>
+        <w:t xml:space="preserve">Warum Service </w:t>
+      </w:r>
+      <w:proofErr w:type="spellStart"/>
+      <w:r>
+        <w:t>Meshes</w:t>
+      </w:r>
+      <w:proofErr w:type="spellEnd"/>
+      <w:r>
+        <w:t xml:space="preserve"> entstanden sind?</w:t>
+      </w:r>
+      <w:bookmarkEnd w:id="58"/>
+    </w:p>
+    <w:p>
+      <w:r>
+        <w:t xml:space="preserve">Ein Service </w:t>
+      </w:r>
+      <w:proofErr w:type="spellStart"/>
+      <w:r>
+        <w:t>Mesh</w:t>
+      </w:r>
+      <w:proofErr w:type="spellEnd"/>
+      <w:r>
+        <w:t xml:space="preserve">, bringt in ein Existierendes System, zu allererst keine zusätzlichen Funktionen sondern verschiebt vielmehr die Vorhandenen Funktionalitäten. </w:t>
+      </w:r>
+      <w:r>
+        <w:t xml:space="preserve">Bisherige </w:t>
+      </w:r>
+      <w:proofErr w:type="spellStart"/>
+      <w:r>
+        <w:t>Kubernetes</w:t>
+      </w:r>
+      <w:proofErr w:type="spellEnd"/>
+      <w:r>
+        <w:t xml:space="preserve"> Cluster werden je nach Komplexität mit unterschiedlichen Services erweitert welche dabei helfen sollen, dass immer komplexer werdende System zu Managen. Diesen Überfluss an Management möchten die Service </w:t>
+      </w:r>
+      <w:proofErr w:type="spellStart"/>
+      <w:r>
+        <w:t>Meshes</w:t>
+      </w:r>
+      <w:proofErr w:type="spellEnd"/>
+      <w:r>
+        <w:t xml:space="preserve"> übernehmen.</w:t>
+      </w:r>
+      <w:r>
+        <w:t xml:space="preserve"> </w:t>
+      </w:r>
+      <w:r>
+        <w:rPr>
+          <w:highlight w:val="yellow"/>
+        </w:rPr>
+        <w:t>Dies beinhaltet für gewöhnlich Sichere Service zu Service Kommunikation</w:t>
+      </w:r>
+      <w:r>
+        <w:rPr>
+          <w:highlight w:val="yellow"/>
+        </w:rPr>
+        <w:t xml:space="preserve"> darunter Autorisierung und Authentisierung,</w:t>
+      </w:r>
+      <w:r>
+        <w:rPr>
+          <w:highlight w:val="yellow"/>
+        </w:rPr>
+        <w:t xml:space="preserve"> das Sammeln von Analysedaten,</w:t>
+      </w:r>
+      <w:r>
+        <w:rPr>
+          <w:highlight w:val="yellow"/>
+        </w:rPr>
+        <w:t xml:space="preserve"> </w:t>
+      </w:r>
+      <w:r>
+        <w:rPr>
+          <w:highlight w:val="yellow"/>
+        </w:rPr>
+        <w:t xml:space="preserve">das verflogen von Datenverkehr, </w:t>
+      </w:r>
+      <w:proofErr w:type="spellStart"/>
+      <w:r>
+        <w:rPr>
+          <w:highlight w:val="yellow"/>
+        </w:rPr>
+        <w:t>load</w:t>
+      </w:r>
+      <w:proofErr w:type="spellEnd"/>
+      <w:r>
+        <w:rPr>
+          <w:highlight w:val="yellow"/>
+        </w:rPr>
+        <w:t xml:space="preserve"> </w:t>
+      </w:r>
+      <w:proofErr w:type="spellStart"/>
+      <w:r>
+        <w:rPr>
+          <w:highlight w:val="yellow"/>
+        </w:rPr>
+        <w:t>balancing</w:t>
+      </w:r>
+      <w:proofErr w:type="spellEnd"/>
+      <w:r>
+        <w:rPr>
+          <w:highlight w:val="yellow"/>
+        </w:rPr>
+        <w:t xml:space="preserve">, </w:t>
+      </w:r>
+      <w:proofErr w:type="spellStart"/>
+      <w:r>
+        <w:rPr>
+          <w:highlight w:val="yellow"/>
+        </w:rPr>
+        <w:t>circuit</w:t>
+      </w:r>
+      <w:proofErr w:type="spellEnd"/>
+      <w:r>
+        <w:rPr>
+          <w:highlight w:val="yellow"/>
+        </w:rPr>
+        <w:t xml:space="preserve"> </w:t>
+      </w:r>
+      <w:proofErr w:type="spellStart"/>
+      <w:r>
+        <w:rPr>
+          <w:highlight w:val="yellow"/>
+        </w:rPr>
+        <w:t>breaker</w:t>
+      </w:r>
+      <w:proofErr w:type="spellEnd"/>
+      <w:r>
+        <w:rPr>
+          <w:highlight w:val="yellow"/>
+        </w:rPr>
+        <w:t xml:space="preserve">, </w:t>
+      </w:r>
+      <w:proofErr w:type="spellStart"/>
+      <w:r>
+        <w:rPr>
+          <w:highlight w:val="yellow"/>
+        </w:rPr>
+        <w:t>health</w:t>
+      </w:r>
+      <w:proofErr w:type="spellEnd"/>
+      <w:r>
+        <w:rPr>
+          <w:highlight w:val="yellow"/>
+        </w:rPr>
+        <w:t xml:space="preserve"> </w:t>
+      </w:r>
+      <w:proofErr w:type="spellStart"/>
+      <w:r>
+        <w:rPr>
+          <w:highlight w:val="yellow"/>
+        </w:rPr>
+        <w:t>checks</w:t>
+      </w:r>
+      <w:proofErr w:type="spellEnd"/>
+      <w:r>
+        <w:rPr>
+          <w:highlight w:val="yellow"/>
+        </w:rPr>
+        <w:t>,</w:t>
+      </w:r>
+      <w:r>
+        <w:rPr>
+          <w:highlight w:val="yellow"/>
+        </w:rPr>
+        <w:t xml:space="preserve"> und je nach Anbieter mehr oder weniger.</w:t>
+      </w:r>
+    </w:p>
+    <w:p>
+      <w:pPr>
+        <w:pStyle w:val="berschrift3"/>
+      </w:pPr>
+      <w:bookmarkStart w:id="59" w:name="_Toc23764005"/>
+      <w:r>
+        <w:t xml:space="preserve">Was ist/ Was macht ein Service </w:t>
+      </w:r>
+      <w:proofErr w:type="spellStart"/>
+      <w:r>
+        <w:t>Mesh</w:t>
+      </w:r>
+      <w:proofErr w:type="spellEnd"/>
+      <w:r>
+        <w:t>?</w:t>
+      </w:r>
+      <w:bookmarkEnd w:id="59"/>
+    </w:p>
+    <w:p>
+      <w:r>
+        <w:t xml:space="preserve">Als Vorrausetzung für ein Service </w:t>
+      </w:r>
+      <w:proofErr w:type="spellStart"/>
+      <w:r>
+        <w:t>Mesh</w:t>
+      </w:r>
+      <w:proofErr w:type="spellEnd"/>
+      <w:r>
+        <w:t xml:space="preserve">, ist eine Microservice Architektur, da sie genau für diese Umgebung gebaut sind und auch nur dort Wirklich sinn machen. </w:t>
+      </w:r>
+      <w:r>
+        <w:t>Ein Servic</w:t>
+      </w:r>
+      <w:r>
+        <w:t>e</w:t>
+      </w:r>
+      <w:r>
+        <w:t xml:space="preserve"> </w:t>
+      </w:r>
+      <w:proofErr w:type="spellStart"/>
+      <w:r>
+        <w:t>Mesh</w:t>
+      </w:r>
+      <w:proofErr w:type="spellEnd"/>
+      <w:r>
+        <w:t>,</w:t>
+      </w:r>
+      <w:r>
+        <w:t xml:space="preserve"> besteht normalerweise </w:t>
+      </w:r>
+      <w:r>
+        <w:t xml:space="preserve">aus einem Zentralen Kontrollpunkt und vielen </w:t>
+      </w:r>
+      <w:proofErr w:type="spellStart"/>
+      <w:r>
+        <w:t>S</w:t>
+      </w:r>
+      <w:r>
+        <w:t>idecar</w:t>
+      </w:r>
+      <w:proofErr w:type="spellEnd"/>
+      <w:r>
+        <w:t xml:space="preserve"> </w:t>
+      </w:r>
+      <w:r>
+        <w:t>P</w:t>
+      </w:r>
+      <w:r>
+        <w:t>roxys, welche in den jeweiligen Container Instanzen mitlaufen aber kein Bestandteil des eigentlichen Prozesses sind. Die Proxys unterbrechen jeglichen Datenverkehr und kontrollieren bzw. Analysieren diesen. Der Kontrollpunkt erhält die Analysedaten und Verarbeitet diese.</w:t>
+      </w:r>
+      <w:r>
+        <w:t xml:space="preserve"> Selbst wenn ein </w:t>
+      </w:r>
+      <w:proofErr w:type="spellStart"/>
+      <w:r>
+        <w:t>Sidecar</w:t>
+      </w:r>
+      <w:proofErr w:type="spellEnd"/>
+      <w:r>
+        <w:t xml:space="preserve"> Proxy abstürzt kann die Kommunikation immer noch weitergehen, da die Kommunikation lediglich unterbrechen wird und nicht wie bei einem herkömmlichen Proxy als fester Zwischenpunkt agiert. </w:t>
+      </w:r>
+    </w:p>
+    <w:p>
+      <w:pPr>
+        <w:pStyle w:val="berschrift3"/>
+      </w:pPr>
+      <w:bookmarkStart w:id="60" w:name="_Toc23764006"/>
+      <w:r>
+        <w:lastRenderedPageBreak/>
+        <w:t xml:space="preserve">Was Spricht gegen die Nutzung von Service </w:t>
+      </w:r>
+      <w:proofErr w:type="spellStart"/>
+      <w:r>
+        <w:t>Meshes</w:t>
+      </w:r>
+      <w:bookmarkEnd w:id="60"/>
+      <w:proofErr w:type="spellEnd"/>
+    </w:p>
+    <w:p>
+      <w:r>
+        <w:t xml:space="preserve">Service </w:t>
+      </w:r>
+      <w:proofErr w:type="spellStart"/>
+      <w:r>
+        <w:t>Meshes</w:t>
+      </w:r>
+      <w:proofErr w:type="spellEnd"/>
+      <w:r>
+        <w:t xml:space="preserve"> besitzen noch einige Nachteile, welche jeweils abgewogen werden müssen um Herauszufinden, ob es sich lohnt in diese schon zu Investieren. Demnach ist im Moment ein größerer Nachteil, dass die jeweiligen Technologien relative Neu sind und erst eingeschätzt werden müssen wie sie sich in kleineren oder vor allem in größeren Projekten beweisen. Die Auswahl an unterschiedlichen Anbietern für Service </w:t>
+      </w:r>
+      <w:proofErr w:type="spellStart"/>
+      <w:r>
+        <w:t>Meshes</w:t>
+      </w:r>
+      <w:proofErr w:type="spellEnd"/>
+      <w:r>
+        <w:t xml:space="preserve"> macht dies umso schwieriger und macht eine Auswertung der Technologie ebenso unübersichtlicher. Man kann sich ein eigenes Bild z. B. über das Service </w:t>
+      </w:r>
+      <w:proofErr w:type="spellStart"/>
+      <w:r>
+        <w:t>Mesh</w:t>
+      </w:r>
+      <w:proofErr w:type="spellEnd"/>
+      <w:r>
+        <w:t xml:space="preserve"> </w:t>
+      </w:r>
+      <w:proofErr w:type="spellStart"/>
+      <w:r>
+        <w:t>Landscape</w:t>
+      </w:r>
+      <w:proofErr w:type="spellEnd"/>
+      <w:r>
+        <w:t xml:space="preserve"> </w:t>
+      </w:r>
+      <w:sdt>
+        <w:sdtPr>
+          <w:alias w:val="Don't edit this field"/>
+          <w:tag w:val="CitaviPlaceholder#3411214b-924e-422f-a0e9-35cea3bc897d"/>
+          <w:id w:val="-336543085"/>
+          <w:placeholder>
+            <w:docPart w:val="DefaultPlaceholder_1081868574"/>
+          </w:placeholder>
+        </w:sdtPr>
+        <w:sdtContent>
+          <w:r>
+            <w:fldChar w:fldCharType="begin"/>
+          </w:r>
+          <w:r>
+            <w:instrText>ADDIN CitaviPlaceholder{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}</w:instrText>
+          </w:r>
+          <w:r>
+            <w:fldChar w:fldCharType="separate"/>
+          </w:r>
+          <w:hyperlink w:anchor="_CTVL001d8d8887b79824457b1745ca5d0c13060" w:tooltip="Service Mesh Landscape. URL https://layer5.io/landscape/. – Aktualisierungsdatum: 28.10.2019 – Überprüfungsdatum 30.10.2019 " w:history="1">
+            <w:r>
+              <w:t>(10/28/2019)</w:t>
+            </w:r>
+          </w:hyperlink>
+          <w:r>
+            <w:fldChar w:fldCharType="end"/>
+          </w:r>
+        </w:sdtContent>
+      </w:sdt>
+      <w:r>
+        <w:t xml:space="preserve"> machen.</w:t>
+      </w:r>
+    </w:p>
+    <w:p>
+      <w:r>
+        <w:t>Ein weiterer Nachteil kommt durch die zusätzlichen Komponenten hinzu, welche die Komplexität der Umgebung erhöhen kann und zusätzliche Kosten verursacht, welche auf das Projektbudget drücken.</w:t>
+      </w:r>
+    </w:p>
+    <w:p>
+      <w:r>
+        <w:t xml:space="preserve">Erhöhte Latenzzeit, welche </w:t>
+      </w:r>
+      <w:r>
+        <w:t>durch zusätzliche Proxys</w:t>
+      </w:r>
+      <w:r>
+        <w:t xml:space="preserve"> vor jedem Container</w:t>
+      </w:r>
+      <w:r>
+        <w:t xml:space="preserve"> ents</w:t>
+      </w:r>
+      <w:r>
+        <w:t>teht, wodurch speziell die innere Kommunikation durch 2 weitere Hops verlangsamt wird.</w:t>
+      </w:r>
+    </w:p>
+    <w:p>
+      <w:r>
+        <w:t xml:space="preserve">Für Projekte welche keine Microservice Architektur benutzen, machen Service </w:t>
+      </w:r>
+      <w:proofErr w:type="spellStart"/>
+      <w:r>
+        <w:t>Meshes</w:t>
+      </w:r>
+      <w:proofErr w:type="spellEnd"/>
+      <w:r>
+        <w:t xml:space="preserve"> ebenso wenig</w:t>
+      </w:r>
+      <w:r>
+        <w:t>er</w:t>
+      </w:r>
+      <w:r>
+        <w:t xml:space="preserve"> Sinn da sie ja gerade dabei helfen sollen diese zu managen, Stattdessen führt die einführen eines Service </w:t>
+      </w:r>
+      <w:proofErr w:type="spellStart"/>
+      <w:r>
+        <w:t>Meshes</w:t>
+      </w:r>
+      <w:proofErr w:type="spellEnd"/>
+      <w:r>
+        <w:t xml:space="preserve"> eher zu einem Overhead an Funktionalität</w:t>
+      </w:r>
+      <w:r>
+        <w:t xml:space="preserve"> und Ressourcen verbrauch</w:t>
+      </w:r>
+      <w:r>
+        <w:t>.</w:t>
+      </w:r>
+    </w:p>
     <w:p/>
     <w:p/>
     <w:p/>
-    <w:p/>
-    <w:p/>
     <w:p>
       <w:pPr>
         <w:pStyle w:val="berschrift2"/>
       </w:pPr>
-      <w:bookmarkStart w:id="38" w:name="_Toc22038042"/>
-      <w:r>
-        <w:t>Data Consistency</w:t>
-      </w:r>
-      <w:bookmarkEnd w:id="38"/>
+      <w:bookmarkStart w:id="61" w:name="_Toc23764007"/>
+      <w:r>
+        <w:t>Dat</w:t>
+      </w:r>
+      <w:r>
+        <w:t>en Konsistenz</w:t>
+      </w:r>
+      <w:r>
+        <w:t>????</w:t>
+      </w:r>
+      <w:bookmarkEnd w:id="61"/>
     </w:p>
     <w:p>
       <w:pPr>
         <w:pStyle w:val="berschrift2"/>
       </w:pPr>
-      <w:bookmarkStart w:id="39" w:name="_Toc22038043"/>
-      <w:r>
-        <w:t>Configuration server</w:t>
-      </w:r>
-      <w:bookmarkEnd w:id="39"/>
+      <w:bookmarkStart w:id="62" w:name="_Toc23764008"/>
+      <w:r>
+        <w:t>Konfiguration</w:t>
+      </w:r>
+      <w:r>
+        <w:t xml:space="preserve"> </w:t>
+      </w:r>
+      <w:r>
+        <w:t>Server</w:t>
+      </w:r>
+      <w:bookmarkEnd w:id="62"/>
     </w:p>
     <w:p>
       <w:pPr>
         <w:pStyle w:val="berschrift2"/>
       </w:pPr>
-      <w:bookmarkStart w:id="40" w:name="_Toc22038044"/>
-      <w:r>
-        <w:t xml:space="preserve">Dynamic | </w:t>
-      </w:r>
-      <w:r>
-        <w:t>Servic</w:t>
-      </w:r>
-      <w:r>
-        <w:t>e Registry</w:t>
-      </w:r>
-      <w:r>
-        <w:t>/Discovery</w:t>
-      </w:r>
-      <w:bookmarkEnd w:id="40"/>
-    </w:p>
-    <w:p>
-      <w:pPr>
-        <w:pStyle w:val="berschrift2"/>
-      </w:pPr>
+      <w:bookmarkStart w:id="63" w:name="_Toc23764009"/>
+      <w:proofErr w:type="spellStart"/>
       <w:r>
         <w:t>Tracing</w:t>
       </w:r>
-      <w:r>
-        <w:tab/>
-      </w:r>
+      <w:bookmarkEnd w:id="63"/>
+      <w:proofErr w:type="spellEnd"/>
     </w:p>
     <w:p/>
     <w:p/>
@@ -6157,15 +7962,15 @@
           <w:numId w:val="0"/>
         </w:numPr>
       </w:pPr>
-      <w:bookmarkStart w:id="41" w:name="_Toc22038048"/>
+      <w:bookmarkStart w:id="64" w:name="_Toc23764010"/>
       <w:r>
         <w:lastRenderedPageBreak/>
         <w:t>Zusammenfassung und Ausblic</w:t>
       </w:r>
-      <w:bookmarkEnd w:id="41"/>
       <w:r>
         <w:t>k</w:t>
       </w:r>
+      <w:bookmarkEnd w:id="64"/>
     </w:p>
     <w:p>
       <w:pPr>
@@ -6175,14 +7980,14 @@
           <w:numId w:val="0"/>
         </w:numPr>
       </w:pPr>
-      <w:bookmarkStart w:id="42" w:name="_Ref492657968"/>
-      <w:bookmarkStart w:id="43" w:name="_Toc22038049"/>
+      <w:bookmarkStart w:id="65" w:name="_Ref492657968"/>
+      <w:bookmarkStart w:id="66" w:name="_Toc23764011"/>
       <w:r>
         <w:lastRenderedPageBreak/>
         <w:t>Glossar</w:t>
       </w:r>
-      <w:bookmarkEnd w:id="42"/>
-      <w:bookmarkEnd w:id="43"/>
+      <w:bookmarkEnd w:id="65"/>
+      <w:bookmarkEnd w:id="66"/>
     </w:p>
     <w:p/>
     <w:p>
@@ -6193,12 +7998,12 @@
           <w:numId w:val="0"/>
         </w:numPr>
       </w:pPr>
-      <w:bookmarkStart w:id="44" w:name="_Toc22038050"/>
+      <w:bookmarkStart w:id="67" w:name="_Toc23764012"/>
       <w:r>
         <w:lastRenderedPageBreak/>
         <w:t>Ehrenwörtliche Erklärung</w:t>
       </w:r>
-      <w:bookmarkEnd w:id="44"/>
+      <w:bookmarkEnd w:id="67"/>
     </w:p>
     <w:p/>
     <w:tbl>
@@ -6396,8 +8201,8 @@
     <w:p>
       <w:pPr>
         <w:sectPr>
-          <w:headerReference w:type="default" r:id="rId23"/>
-          <w:headerReference w:type="first" r:id="rId24"/>
+          <w:headerReference w:type="default" r:id="rId25"/>
+          <w:headerReference w:type="first" r:id="rId26"/>
           <w:type w:val="continuous"/>
           <w:pgSz w:w="11906" w:h="16838" w:code="9"/>
           <w:pgMar w:top="1418" w:right="1416" w:bottom="1134" w:left="1985" w:header="720" w:footer="720" w:gutter="0"/>
@@ -6414,12 +8219,12 @@
           <w:numId w:val="0"/>
         </w:numPr>
       </w:pPr>
-      <w:bookmarkStart w:id="45" w:name="_Toc22038051"/>
+      <w:bookmarkStart w:id="68" w:name="_Toc23764013"/>
       <w:r>
         <w:lastRenderedPageBreak/>
         <w:t>Stichwortverzeichnis</w:t>
       </w:r>
-      <w:bookmarkEnd w:id="45"/>
+      <w:bookmarkEnd w:id="68"/>
     </w:p>
     <w:p>
       <w:pPr>
@@ -6427,7 +8232,7 @@
           <w:noProof/>
         </w:rPr>
         <w:sectPr>
-          <w:headerReference w:type="first" r:id="rId25"/>
+          <w:headerReference w:type="first" r:id="rId27"/>
           <w:type w:val="continuous"/>
           <w:pgSz w:w="11906" w:h="16838" w:code="9"/>
           <w:pgMar w:top="1418" w:right="1418" w:bottom="1134" w:left="1985" w:header="720" w:footer="720" w:gutter="0"/>
@@ -6475,18 +8280,20 @@
     </w:p>
     <w:sdt>
       <w:sdtPr>
-        <w:rPr>
-          <w:rFonts w:ascii="Times New Roman" w:hAnsi="Times New Roman"/>
-          <w:b w:val="0"/>
-          <w:kern w:val="0"/>
-          <w:sz w:val="24"/>
-        </w:rPr>
         <w:tag w:val="CitaviBibliography"/>
         <w:id w:val="-747107997"/>
         <w:placeholder>
           <w:docPart w:val="DefaultPlaceholder_1081868574"/>
         </w:placeholder>
       </w:sdtPr>
+      <w:sdtEndPr>
+        <w:rPr>
+          <w:rFonts w:ascii="Times New Roman" w:hAnsi="Times New Roman"/>
+          <w:b w:val="0"/>
+          <w:kern w:val="0"/>
+          <w:sz w:val="24"/>
+        </w:rPr>
+      </w:sdtEndPr>
       <w:sdtContent>
         <w:p>
           <w:pPr>
@@ -6501,8 +8308,90 @@
           <w:r>
             <w:fldChar w:fldCharType="separate"/>
           </w:r>
+          <w:bookmarkStart w:id="69" w:name="_Toc23764014"/>
           <w:r>
             <w:t>Literaturverzeichnis</w:t>
+          </w:r>
+          <w:bookmarkEnd w:id="69"/>
+        </w:p>
+        <w:p>
+          <w:pPr>
+            <w:pStyle w:val="CitaviBibliographyEntry"/>
+            <w:rPr>
+              <w:lang w:val="en-US"/>
+            </w:rPr>
+          </w:pPr>
+          <w:bookmarkStart w:id="70" w:name="_CTVL00142c9e052f8e1428e885f82cfd186e9a7"/>
+          <w:r>
+            <w:rPr>
+              <w:smallCaps/>
+              <w:lang w:val="en-US"/>
+            </w:rPr>
+            <w:t xml:space="preserve">Andrew S. Tanenbaum; </w:t>
+          </w:r>
+          <w:bookmarkEnd w:id="70"/>
+          <w:r>
+            <w:rPr>
+              <w:lang w:val="en-US"/>
+            </w:rPr>
+            <w:t>Maarten Van Steen (</w:t>
+          </w:r>
+          <w:proofErr w:type="spellStart"/>
+          <w:r>
+            <w:rPr>
+              <w:lang w:val="en-US"/>
+            </w:rPr>
+            <w:t>Mitarb</w:t>
+          </w:r>
+          <w:proofErr w:type="spellEnd"/>
+          <w:r>
+            <w:rPr>
+              <w:lang w:val="en-US"/>
+            </w:rPr>
+            <w:t xml:space="preserve">.): </w:t>
+          </w:r>
+          <w:r>
+            <w:rPr>
+              <w:i/>
+              <w:lang w:val="en-US"/>
+            </w:rPr>
+            <w:t xml:space="preserve">Distributed Systems Principles and Paradigms. </w:t>
+          </w:r>
+          <w:proofErr w:type="spellStart"/>
+          <w:r>
+            <w:rPr>
+              <w:lang w:val="en-US"/>
+            </w:rPr>
+            <w:t>Zweite</w:t>
+          </w:r>
+          <w:proofErr w:type="spellEnd"/>
+          <w:r>
+            <w:rPr>
+              <w:lang w:val="en-US"/>
+            </w:rPr>
+            <w:t xml:space="preserve"> </w:t>
+          </w:r>
+          <w:proofErr w:type="spellStart"/>
+          <w:proofErr w:type="gramStart"/>
+          <w:r>
+            <w:rPr>
+              <w:lang w:val="en-US"/>
+            </w:rPr>
+            <w:t>Auflage</w:t>
+          </w:r>
+          <w:proofErr w:type="spellEnd"/>
+          <w:r>
+            <w:rPr>
+              <w:lang w:val="en-US"/>
+            </w:rPr>
+            <w:t xml:space="preserve"> :</w:t>
+          </w:r>
+          <w:proofErr w:type="gramEnd"/>
+          <w:r>
+            <w:rPr>
+              <w:lang w:val="en-US"/>
+            </w:rPr>
+            <w:t xml:space="preserve"> Pearson Education, 2006 </w:t>
           </w:r>
         </w:p>
         <w:p>
@@ -6512,48 +8401,40 @@
               <w:lang w:val="en-US"/>
             </w:rPr>
           </w:pPr>
-          <w:bookmarkStart w:id="46" w:name="_CTVL00142c9e052f8e1428e885f82cfd186e9a7"/>
+          <w:bookmarkStart w:id="71" w:name="_CTVL001b3a45404d2df4913b1f86f3306f1cef4"/>
+          <w:proofErr w:type="spellStart"/>
           <w:r>
             <w:rPr>
               <w:smallCaps/>
               <w:lang w:val="en-US"/>
             </w:rPr>
-            <w:t xml:space="preserve">Andrew S. Tanenbaum; </w:t>
+            <w:t>Arnon</w:t>
           </w:r>
-          <w:bookmarkEnd w:id="46"/>
-          <w:r>
-            <w:rPr>
-              <w:lang w:val="en-US"/>
-            </w:rPr>
-            <w:t xml:space="preserve">Maarten Van Steen (Mitarb.): </w:t>
-          </w:r>
-          <w:r>
-            <w:rPr>
-              <w:i/>
-              <w:lang w:val="en-US"/>
-            </w:rPr>
-            <w:t xml:space="preserve">Distributed Systems Principles and Paradigms. </w:t>
-          </w:r>
-          <w:r>
-            <w:rPr>
-              <w:lang w:val="en-US"/>
-            </w:rPr>
-            <w:t xml:space="preserve">Zweite Auflage : Pearson Education, 2006 </w:t>
-          </w:r>
-        </w:p>
-        <w:p>
-          <w:pPr>
-            <w:pStyle w:val="CitaviBibliographyEntry"/>
-          </w:pPr>
-          <w:bookmarkStart w:id="47" w:name="_CTVL001b3a45404d2df4913b1f86f3306f1cef4"/>
+          <w:proofErr w:type="spellEnd"/>
           <w:r>
             <w:rPr>
               <w:smallCaps/>
               <w:lang w:val="en-US"/>
             </w:rPr>
-            <w:t xml:space="preserve">Arnon Rotem-Gal-Oz: </w:t>
+            <w:t xml:space="preserve"> </w:t>
           </w:r>
-          <w:bookmarkEnd w:id="47"/>
+          <w:proofErr w:type="spellStart"/>
+          <w:r>
+            <w:rPr>
+              <w:smallCaps/>
+              <w:lang w:val="en-US"/>
+            </w:rPr>
+            <w:t>Rotem</w:t>
+          </w:r>
+          <w:proofErr w:type="spellEnd"/>
+          <w:r>
+            <w:rPr>
+              <w:smallCaps/>
+              <w:lang w:val="en-US"/>
+            </w:rPr>
+            <w:t xml:space="preserve">-Gal-Oz: </w:t>
+          </w:r>
+          <w:bookmarkEnd w:id="71"/>
           <w:r>
             <w:rPr>
               <w:i/>
@@ -6562,26 +8443,89 @@
             <w:t xml:space="preserve">Fallacies of distributed computing Explained. </w:t>
           </w:r>
           <w:r>
-            <w:t xml:space="preserve">URL http://www.rgoarchitects.com/Files/fallacies.pdf – Überprüfungsdatum 09.10.2019 </w:t>
+            <w:rPr>
+              <w:lang w:val="en-US"/>
+            </w:rPr>
+            <w:t xml:space="preserve">URL http://www.rgoarchitects.com/Files/fallacies.pdf – </w:t>
+          </w:r>
+          <w:proofErr w:type="spellStart"/>
+          <w:r>
+            <w:rPr>
+              <w:lang w:val="en-US"/>
+            </w:rPr>
+            <w:t>Überprüfungsdatum</w:t>
+          </w:r>
+          <w:proofErr w:type="spellEnd"/>
+          <w:r>
+            <w:rPr>
+              <w:lang w:val="en-US"/>
+            </w:rPr>
+            <w:t xml:space="preserve"> 09.10.2019 </w:t>
           </w:r>
         </w:p>
         <w:p>
           <w:pPr>
             <w:pStyle w:val="CitaviBibliographyEntry"/>
           </w:pPr>
-          <w:bookmarkStart w:id="48" w:name="_CTVL001f0692438777646da855c29ca6c16891a"/>
+          <w:bookmarkStart w:id="72" w:name="_CTVL001ed4504380a874c7bafaa5d7178afa078"/>
+          <w:r>
+            <w:rPr>
+              <w:smallCaps/>
+              <w:lang w:val="en-US"/>
+            </w:rPr>
+            <w:t xml:space="preserve">Chris Richardson of Eventuate, Inc.: </w:t>
+          </w:r>
+          <w:bookmarkEnd w:id="72"/>
+          <w:r>
+            <w:rPr>
+              <w:i/>
+              <w:lang w:val="en-US"/>
+            </w:rPr>
+            <w:t xml:space="preserve">Service </w:t>
+          </w:r>
+          <w:r>
+            <w:rPr>
+              <w:i/>
+              <w:lang w:val="en-US"/>
+            </w:rPr>
+            <w:t>discovery</w:t>
+          </w:r>
+          <w:r>
+            <w:rPr>
+              <w:i/>
+              <w:lang w:val="en-US"/>
+            </w:rPr>
+            <w:t xml:space="preserve"> in a Microservices Architecture - NGINX. </w:t>
+          </w:r>
+          <w:r>
+            <w:t xml:space="preserve">URL https://www.nginx.com/blog/service-discovery-in-a-microservices-architecture/ – Überprüfungsdatum 31.10.2019 </w:t>
+          </w:r>
+        </w:p>
+        <w:p>
+          <w:pPr>
+            <w:pStyle w:val="CitaviBibliographyEntry"/>
+          </w:pPr>
+          <w:bookmarkStart w:id="73" w:name="_CTVL001f0692438777646da855c29ca6c16891a"/>
           <w:r>
             <w:rPr>
               <w:smallCaps/>
             </w:rPr>
             <w:t xml:space="preserve">Martin Fowler: </w:t>
           </w:r>
-          <w:bookmarkEnd w:id="48"/>
+          <w:bookmarkEnd w:id="73"/>
+          <w:proofErr w:type="spellStart"/>
           <w:r>
             <w:rPr>
               <w:i/>
             </w:rPr>
-            <w:t xml:space="preserve">CircuitBreaker. </w:t>
+            <w:t>CircuitBreaker</w:t>
+          </w:r>
+          <w:proofErr w:type="spellEnd"/>
+          <w:r>
+            <w:rPr>
+              <w:i/>
+            </w:rPr>
+            <w:t xml:space="preserve">. </w:t>
           </w:r>
           <w:r>
             <w:t xml:space="preserve">URL https://martinfowler.com/bliki/images/circuitBreaker/state.png. – Aktualisierungsdatum: 04.10.2019 – Überprüfungsdatum 14.10.2019 </w:t>
@@ -6591,14 +8535,28 @@
           <w:pPr>
             <w:pStyle w:val="CitaviBibliographyEntry"/>
           </w:pPr>
-          <w:bookmarkStart w:id="49" w:name="_CTVL0013eb7431710444271a9c686863a2ce73b"/>
+          <w:bookmarkStart w:id="74" w:name="_CTVL0013eb7431710444271a9c686863a2ce73b"/>
           <w:r>
             <w:rPr>
               <w:i/>
             </w:rPr>
-            <w:t xml:space="preserve">Mit der richtigen API Management Architektur in die Cloud › ipt. </w:t>
+            <w:t xml:space="preserve">Mit der richtigen API Management Architektur in die Cloud › </w:t>
           </w:r>
-          <w:bookmarkEnd w:id="49"/>
+          <w:proofErr w:type="spellStart"/>
+          <w:r>
+            <w:rPr>
+              <w:i/>
+            </w:rPr>
+            <w:t>ipt</w:t>
+          </w:r>
+          <w:proofErr w:type="spellEnd"/>
+          <w:r>
+            <w:rPr>
+              <w:i/>
+            </w:rPr>
+            <w:t xml:space="preserve">. </w:t>
+          </w:r>
+          <w:bookmarkEnd w:id="74"/>
           <w:r>
             <w:t xml:space="preserve">URL https://ipt.ch/mit-der-richtigen-api-management-architektur-in-die-cloud/. – Aktualisierungsdatum: 24.10.2019 – Überprüfungsdatum 24.10.2019 </w:t>
           </w:r>
@@ -6607,14 +8565,72 @@
           <w:pPr>
             <w:pStyle w:val="CitaviBibliographyEntry"/>
           </w:pPr>
-          <w:bookmarkStart w:id="50" w:name="_CTVL001b02821cc9eba40acb4e457a01fe73f18"/>
+          <w:bookmarkStart w:id="75" w:name="_CTVL001d8d8887b79824457b1745ca5d0c13060"/>
+          <w:r>
+            <w:rPr>
+              <w:i/>
+            </w:rPr>
+            <w:t xml:space="preserve">Service </w:t>
+          </w:r>
+          <w:proofErr w:type="spellStart"/>
+          <w:r>
+            <w:rPr>
+              <w:i/>
+            </w:rPr>
+            <w:t>Mesh</w:t>
+          </w:r>
+          <w:proofErr w:type="spellEnd"/>
+          <w:r>
+            <w:rPr>
+              <w:i/>
+            </w:rPr>
+            <w:t xml:space="preserve"> </w:t>
+          </w:r>
+          <w:proofErr w:type="spellStart"/>
+          <w:r>
+            <w:rPr>
+              <w:i/>
+            </w:rPr>
+            <w:t>Landscape</w:t>
+          </w:r>
+          <w:proofErr w:type="spellEnd"/>
+          <w:r>
+            <w:rPr>
+              <w:i/>
+            </w:rPr>
+            <w:t xml:space="preserve">. </w:t>
+          </w:r>
+          <w:bookmarkEnd w:id="75"/>
+          <w:r>
+            <w:t xml:space="preserve">URL https://layer5.io/landscape/. – Aktualisierungsdatum: 28.10.2019 – Überprüfungsdatum 30.10.2019 </w:t>
+          </w:r>
+        </w:p>
+        <w:p>
+          <w:pPr>
+            <w:pStyle w:val="CitaviBibliographyEntry"/>
+          </w:pPr>
+          <w:bookmarkStart w:id="76" w:name="_CTVL001b02821cc9eba40acb4e457a01fe73f18"/>
           <w:r>
             <w:rPr>
               <w:smallCaps/>
             </w:rPr>
-            <w:t xml:space="preserve">Stephan Augsten: </w:t>
+            <w:t xml:space="preserve">Stephan </w:t>
           </w:r>
-          <w:bookmarkEnd w:id="50"/>
+          <w:proofErr w:type="spellStart"/>
+          <w:r>
+            <w:rPr>
+              <w:smallCaps/>
+            </w:rPr>
+            <w:t>Augsten</w:t>
+          </w:r>
+          <w:proofErr w:type="spellEnd"/>
+          <w:r>
+            <w:rPr>
+              <w:smallCaps/>
+            </w:rPr>
+            <w:t xml:space="preserve">: </w:t>
+          </w:r>
+          <w:bookmarkEnd w:id="76"/>
           <w:r>
             <w:rPr>
               <w:i/>
@@ -6629,7 +8645,8 @@
           <w:pPr>
             <w:pStyle w:val="CitaviBibliographyEntry"/>
           </w:pPr>
-          <w:bookmarkStart w:id="51" w:name="_CTVL001bb59862cc9c345beb39762dea561d37c"/>
+          <w:bookmarkStart w:id="77" w:name="_CTVL001bb59862cc9c345beb39762dea561d37c"/>
+          <w:proofErr w:type="spellStart"/>
           <w:r>
             <w:rPr>
               <w:smallCaps/>
@@ -6637,7 +8654,8 @@
             </w:rPr>
             <w:t>Storozhuk</w:t>
           </w:r>
-          <w:bookmarkEnd w:id="51"/>
+          <w:bookmarkEnd w:id="77"/>
+          <w:proofErr w:type="spellEnd"/>
           <w:r>
             <w:rPr>
               <w:lang w:val="en-US"/>
@@ -6895,7 +8913,7 @@
       <w:rPr>
         <w:noProof/>
       </w:rPr>
-      <w:t>23</w:t>
+      <w:t>25</w:t>
     </w:r>
     <w:r>
       <w:fldChar w:fldCharType="end"/>
@@ -9853,7 +11871,6 @@
   <w:style w:type="character" w:default="1" w:styleId="Absatz-Standardschriftart">
     <w:name w:val="Default Paragraph Font"/>
     <w:uiPriority w:val="1"/>
-    <w:semiHidden/>
     <w:unhideWhenUsed/>
   </w:style>
   <w:style w:type="table" w:default="1" w:styleId="NormaleTabelle">
@@ -13554,16 +15571,20 @@
     <w:rsid w:val="002E6AE5"/>
     <w:rsid w:val="00621F9A"/>
     <w:rsid w:val="0062462D"/>
+    <w:rsid w:val="0063643C"/>
     <w:rsid w:val="00695353"/>
     <w:rsid w:val="007F499E"/>
     <w:rsid w:val="00917846"/>
+    <w:rsid w:val="00954465"/>
     <w:rsid w:val="009D3DA4"/>
     <w:rsid w:val="00AB0577"/>
     <w:rsid w:val="00B965CF"/>
     <w:rsid w:val="00BB5B03"/>
     <w:rsid w:val="00BB779A"/>
     <w:rsid w:val="00BD1FCD"/>
+    <w:rsid w:val="00C1047F"/>
     <w:rsid w:val="00CD680D"/>
+    <w:rsid w:val="00E4737B"/>
     <w:rsid w:val="00F0114B"/>
     <w:rsid w:val="00F65FBC"/>
   </w:rsids>
@@ -14014,7 +16035,7 @@
     <w:basedOn w:val="Absatz-Standardschriftart"/>
     <w:uiPriority w:val="99"/>
     <w:semiHidden/>
-    <w:rsid w:val="00AB0577"/>
+    <w:rsid w:val="00C1047F"/>
     <w:rPr>
       <w:color w:val="808080"/>
     </w:rPr>
@@ -14026,6 +16047,10 @@
   <w:style w:type="paragraph" w:customStyle="1" w:styleId="8408543EE22C4D25AA00B9C4E026F1A3">
     <w:name w:val="8408543EE22C4D25AA00B9C4E026F1A3"/>
     <w:rsid w:val="00AB0577"/>
+  </w:style>
+  <w:style w:type="paragraph" w:customStyle="1" w:styleId="D14D360ED28149718FABBD7ECE5B6CF0">
+    <w:name w:val="D14D360ED28149718FABBD7ECE5B6CF0"/>
+    <w:rsid w:val="00C1047F"/>
   </w:style>
 </w:styles>
 </file>
@@ -14527,7 +16552,7 @@
 </file>
 
 <file path=customXml/itemProps1.xml><?xml version="1.0" encoding="utf-8"?>
-<ds:datastoreItem xmlns:ds="http://schemas.openxmlformats.org/officeDocument/2006/customXml" ds:itemID="{D0C475D6-B165-4CFC-AC89-C92B820D3679}">
+<ds:datastoreItem xmlns:ds="http://schemas.openxmlformats.org/officeDocument/2006/customXml" ds:itemID="{0900C864-6AFD-48F3-95A5-0CF0B1B56270}">
   <ds:schemaRefs>
     <ds:schemaRef ds:uri="http://schemas.openxmlformats.org/officeDocument/2006/bibliography"/>
   </ds:schemaRefs>

--- a/Thesis.docx
+++ b/Thesis.docx
@@ -931,13 +931,9 @@
           <w:rFonts w:asciiTheme="minorHAnsi" w:eastAsiaTheme="minorEastAsia" w:hAnsiTheme="minorHAnsi" w:cstheme="minorBidi"/>
           <w:sz w:val="22"/>
           <w:szCs w:val="22"/>
-          <w:lang w:val="en-US"/>
-        </w:rPr>
-      </w:pPr>
-      <w:r>
-        <w:rPr>
-          <w:lang w:val="en-US"/>
-        </w:rPr>
+        </w:rPr>
+      </w:pPr>
+      <w:r>
         <w:t>2.1</w:t>
       </w:r>
       <w:r>
@@ -945,38 +941,25 @@
           <w:rFonts w:asciiTheme="minorHAnsi" w:eastAsiaTheme="minorEastAsia" w:hAnsiTheme="minorHAnsi" w:cstheme="minorBidi"/>
           <w:sz w:val="22"/>
           <w:szCs w:val="22"/>
-          <w:lang w:val="en-US"/>
         </w:rPr>
         <w:tab/>
       </w:r>
       <w:r>
-        <w:rPr>
-          <w:lang w:val="en-US"/>
-        </w:rPr>
         <w:t>Monolith oder Microservices</w:t>
       </w:r>
       <w:r>
-        <w:rPr>
-          <w:lang w:val="en-US"/>
-        </w:rPr>
         <w:tab/>
       </w:r>
       <w:r>
         <w:fldChar w:fldCharType="begin"/>
       </w:r>
       <w:r>
-        <w:rPr>
-          <w:lang w:val="en-US"/>
-        </w:rPr>
         <w:instrText xml:space="preserve"> PAGEREF _Toc23763970 \h </w:instrText>
       </w:r>
       <w:r>
         <w:fldChar w:fldCharType="separate"/>
       </w:r>
       <w:r>
-        <w:rPr>
-          <w:lang w:val="en-US"/>
-        </w:rPr>
         <w:t>8</w:t>
       </w:r>
       <w:r>
@@ -990,13 +973,9 @@
           <w:rFonts w:asciiTheme="minorHAnsi" w:eastAsiaTheme="minorEastAsia" w:hAnsiTheme="minorHAnsi" w:cstheme="minorBidi"/>
           <w:sz w:val="22"/>
           <w:szCs w:val="22"/>
-          <w:lang w:val="en-US"/>
-        </w:rPr>
-      </w:pPr>
-      <w:r>
-        <w:rPr>
-          <w:lang w:val="en-US"/>
-        </w:rPr>
+        </w:rPr>
+      </w:pPr>
+      <w:r>
         <w:t>2.1.1</w:t>
       </w:r>
       <w:r>
@@ -1004,38 +983,25 @@
           <w:rFonts w:asciiTheme="minorHAnsi" w:eastAsiaTheme="minorEastAsia" w:hAnsiTheme="minorHAnsi" w:cstheme="minorBidi"/>
           <w:sz w:val="22"/>
           <w:szCs w:val="22"/>
-          <w:lang w:val="en-US"/>
         </w:rPr>
         <w:tab/>
       </w:r>
       <w:r>
-        <w:rPr>
-          <w:lang w:val="en-US"/>
-        </w:rPr>
         <w:t>Monolith</w:t>
       </w:r>
       <w:r>
-        <w:rPr>
-          <w:lang w:val="en-US"/>
-        </w:rPr>
         <w:tab/>
       </w:r>
       <w:r>
         <w:fldChar w:fldCharType="begin"/>
       </w:r>
       <w:r>
-        <w:rPr>
-          <w:lang w:val="en-US"/>
-        </w:rPr>
         <w:instrText xml:space="preserve"> PAGEREF _Toc23763971 \h </w:instrText>
       </w:r>
       <w:r>
         <w:fldChar w:fldCharType="separate"/>
       </w:r>
       <w:r>
-        <w:rPr>
-          <w:lang w:val="en-US"/>
-        </w:rPr>
         <w:t>8</w:t>
       </w:r>
       <w:r>
@@ -1049,13 +1015,9 @@
           <w:rFonts w:asciiTheme="minorHAnsi" w:eastAsiaTheme="minorEastAsia" w:hAnsiTheme="minorHAnsi" w:cstheme="minorBidi"/>
           <w:sz w:val="22"/>
           <w:szCs w:val="22"/>
-          <w:lang w:val="en-US"/>
-        </w:rPr>
-      </w:pPr>
-      <w:r>
-        <w:rPr>
-          <w:lang w:val="en-US"/>
-        </w:rPr>
+        </w:rPr>
+      </w:pPr>
+      <w:r>
         <w:t>2.1.2</w:t>
       </w:r>
       <w:r>
@@ -1063,38 +1025,25 @@
           <w:rFonts w:asciiTheme="minorHAnsi" w:eastAsiaTheme="minorEastAsia" w:hAnsiTheme="minorHAnsi" w:cstheme="minorBidi"/>
           <w:sz w:val="22"/>
           <w:szCs w:val="22"/>
-          <w:lang w:val="en-US"/>
         </w:rPr>
         <w:tab/>
       </w:r>
       <w:r>
-        <w:rPr>
-          <w:lang w:val="en-US"/>
-        </w:rPr>
         <w:t>Microservices</w:t>
       </w:r>
       <w:r>
-        <w:rPr>
-          <w:lang w:val="en-US"/>
-        </w:rPr>
         <w:tab/>
       </w:r>
       <w:r>
         <w:fldChar w:fldCharType="begin"/>
       </w:r>
       <w:r>
-        <w:rPr>
-          <w:lang w:val="en-US"/>
-        </w:rPr>
         <w:instrText xml:space="preserve"> PAGEREF _Toc23763972 \h </w:instrText>
       </w:r>
       <w:r>
         <w:fldChar w:fldCharType="separate"/>
       </w:r>
       <w:r>
-        <w:rPr>
-          <w:lang w:val="en-US"/>
-        </w:rPr>
         <w:t>9</w:t>
       </w:r>
       <w:r>
@@ -3633,7 +3582,15 @@
         </w:rPr>
       </w:pPr>
       <w:r>
-        <w:t>Ein Monolith ist im Deutschen ein einheitlicher Stein. In unserem Fall widerspiegelt es ein zusammenhängendes Softwaresystem wieder, welches es seit dem Beginn des Internets gibt und alle drei Komponenten in sich Vereinigt. Diese Komponenten sind die UI, die Datenbank und einen Server. Der Code mag in unterschiedliche Teile aufgeteilt sein aber das System wird immer als ganzes, einheitliches Paket veröffentlicht. Bei jeder Änderung muss somit auch das ganze System neu veröffentlicht werden.</w:t>
+        <w:t xml:space="preserve">Ein Monolith ist im Deutschen ein einheitlicher Stein. In unserem Fall widerspiegelt es ein zusammenhängendes Softwaresystem wieder, welches es seit dem Beginn des Internets gibt und alle drei Komponenten in sich Vereinigt. Diese Komponenten sind die UI, die Datenbank und einen Server. Der Code mag in unterschiedliche Teile aufgeteilt sein aber das System wird immer als </w:t>
+      </w:r>
+      <w:proofErr w:type="spellStart"/>
+      <w:r>
+        <w:t>ganzes</w:t>
+      </w:r>
+      <w:proofErr w:type="spellEnd"/>
+      <w:r>
+        <w:t>, einheitliches Paket veröffentlicht. Bei jeder Änderung muss somit auch das ganze System neu veröffentlicht werden.</w:t>
       </w:r>
       <w:r>
         <w:t xml:space="preserve"> </w:t>
@@ -3836,7 +3793,7 @@
             <w:fldChar w:fldCharType="begin"/>
           </w:r>
           <w:r>
-            <w:instrText>ADDIN CitaviPlaceholder{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}</w:instrText>
+            <w:instrText>ADDIN CitaviPlaceholder{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}</w:instrText>
           </w:r>
           <w:r>
             <w:fldChar w:fldCharType="separate"/>
@@ -4489,7 +4446,7 @@
             <w:fldChar w:fldCharType="begin"/>
           </w:r>
           <w:r>
-            <w:instrText>ADDIN CitaviPlaceholder{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}</w:instrText>
+            <w:instrText>ADDIN CitaviPlaceholder{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}</w:instrText>
           </w:r>
           <w:r>
             <w:fldChar w:fldCharType="separate"/>
@@ -4755,7 +4712,7 @@
             <w:fldChar w:fldCharType="begin"/>
           </w:r>
           <w:r>
-            <w:instrText>ADDIN CitaviPlaceholder{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}</w:instrText>
+            <w:instrText>ADDIN CitaviPlaceholder{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}</w:instrText>
           </w:r>
           <w:r>
             <w:fldChar w:fldCharType="separate"/>
@@ -5249,15 +5206,12 @@
             <w:rPr>
               <w:lang w:val="en-US"/>
             </w:rPr>
-            <w:instrText>ADDIN CitaviPlaceholder{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</w:instrText>
-          </w:r>
-          <w:r>
-            <w:instrText>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}</w:instrText>
+            <w:instrText>ADDIN CitaviPlaceholder{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}</w:instrText>
           </w:r>
           <w:r>
             <w:fldChar w:fldCharType="separate"/>
           </w:r>
-          <w:hyperlink r:id="rId15" w:tooltip="Chris Richardson of Eventuate, Inc.: Service Discovery in a Microservices Architecture - NGINX. URL https://www.nginx.com/blog/service-discovery-in-a-…" w:history="1">
+          <w:hyperlink w:anchor="_CTVL001ed4504380a874c7bafaa5d7178afa078" w:tooltip="Chris Richardson of Eventuate, Inc.: Service Discovery in a Microservices Architecture - NGINX. URL https://www.nginx.com/blog/service-discovery-in-a-…" w:history="1">
             <w:r>
               <w:t>(Chris Richardson of Eventuate, Inc. 2015)</w:t>
             </w:r>
@@ -5456,67 +5410,83 @@
       <w:r>
         <w:t xml:space="preserve">der Client die </w:t>
       </w:r>
+      <w:r>
+        <w:t>Herzschläge</w:t>
+      </w:r>
+      <w:r>
+        <w:t>(kontinuierliche Abfragen) anfragen um nicht abgemeldet zu werden.</w:t>
+      </w:r>
+      <w:r>
+        <w:t xml:space="preserve"> Die Nachteile gleichen denn der Clientseitigen Methode, der Registrierungscode muss für jede Sprache oder jedes Framework erneut geschrieben werden wenn diese nicht schon vorhanden sind.</w:t>
+      </w:r>
+    </w:p>
+    <w:p>
+      <w:pPr>
+        <w:pStyle w:val="berschrift3"/>
+      </w:pPr>
       <w:proofErr w:type="spellStart"/>
       <w:r>
-        <w:t>Heartbeat</w:t>
+        <w:t>Drittparteiregistrierungs</w:t>
       </w:r>
       <w:proofErr w:type="spellEnd"/>
       <w:r>
-        <w:t>(kontinuierliche Abfragen) anfragen um nicht abgemeldet zu werden.</w:t>
-      </w:r>
-      <w:r>
-        <w:t xml:space="preserve"> Die Nachteile gleichen denn der Clientseitigen Methode, der Registrierungscode muss für jede Sprache oder jedes Framework erneut geschrieben werden wenn diese nicht schon vorhanden sind.</w:t>
+        <w:t xml:space="preserve"> Methode</w:t>
+      </w:r>
+    </w:p>
+    <w:p>
+      <w:r>
+        <w:t>Mit dieser Methode, sind die Clients/Services nicht selbst verantwortlich sich an</w:t>
+      </w:r>
+      <w:r>
+        <w:t xml:space="preserve">- oder </w:t>
+      </w:r>
+      <w:r>
+        <w:t>abzumelden</w:t>
+      </w:r>
+      <w:r>
+        <w:t xml:space="preserve">. Stattdessen übernimmt diese Aufgabe eine Drittkomponente namens Service Registrator. Der Registrator überwacht Änderungen der Services entweder durch Herzschläge oder durch Überwachung der Events des Services. </w:t>
+      </w:r>
+      <w:r>
+        <w:t xml:space="preserve">Wenn der Registrator neue Services erkennt, Registriert er diese an der Registry und meldet diese wieder ab, sollten diese nicht länger verfügbar sein. </w:t>
+      </w:r>
+    </w:p>
+    <w:p>
+      <w:r>
+        <w:t xml:space="preserve">Der große Vorteil eine Drittkomponente zu verwenden, besteht darin das die Services nicht mehr eng mit der Registry verbunden sind. </w:t>
+      </w:r>
+      <w:r>
+        <w:t>Es ist nicht notwendig für die selbst Registrierung eine Implementierung für jeden unterschiedlichen Service zu schreiben. Der Nachteil der dabei entsteht ist der, dass eine weitere Hoch verfügbare Komponente hinzukommt welche gemanagte werden muss.</w:t>
+      </w:r>
+    </w:p>
+    <w:p>
+      <w:pPr>
+        <w:pStyle w:val="berschrift2"/>
+      </w:pPr>
+      <w:bookmarkStart w:id="33" w:name="_Toc23763984"/>
+      <w:r>
+        <w:t>Bulkhead</w:t>
+      </w:r>
+      <w:bookmarkEnd w:id="33"/>
+    </w:p>
+    <w:p>
+      <w:r>
+        <w:t>Ist ein Begriff, welcher aus dem Schiffsbau kommt und beschreibt eine Technik, bei der das Schiff in Segmente unterteilt wird. Bei einem Leck können diese Segmente separat geschlossen werden, um somit zu verhindern, dass das gesamte Schiff voll Wasser läuft. Feuerschutztüren im Brandschutz dienen demselben Zweck und verhindern die Rauchverbreitung im Haus.</w:t>
+      </w:r>
+    </w:p>
+    <w:p>
+      <w:r>
+        <w:t>So wie im Schiffsbau und im Brandschutz, wird das Bulkhead Pattern (in Deutsch Schott Muster) auch in der Microservice Architektur verwendet, um zu verhindern, dass das gesamte System durch einen einzigen Fehler zum Einsturz gebracht wird. Dies geschieht im Falle von Microservices auf die Art und Weise, dass einzelne Bahnen im Prozessablauf voneinander Technisch getrennt werden.</w:t>
       </w:r>
     </w:p>
     <w:p>
       <w:pPr>
         <w:pStyle w:val="berschrift3"/>
       </w:pPr>
-      <w:proofErr w:type="spellStart"/>
-      <w:r>
-        <w:t>Drittparteiregistrierungs</w:t>
-      </w:r>
-      <w:proofErr w:type="spellEnd"/>
-      <w:r>
-        <w:t xml:space="preserve"> Methode</w:t>
-      </w:r>
-    </w:p>
-    <w:p/>
-    <w:p/>
-    <w:p>
-      <w:pPr>
-        <w:pStyle w:val="berschrift2"/>
-      </w:pPr>
-      <w:bookmarkStart w:id="33" w:name="_Toc23763984"/>
-      <w:r>
-        <w:t>Bulkhead</w:t>
-      </w:r>
-      <w:bookmarkEnd w:id="33"/>
-    </w:p>
-    <w:p>
-      <w:r>
-        <w:t>Ist ein Begriff, welcher aus dem Schiffsbau kommt und beschreibt eine Technik, bei der das Schiff in Segmente unterteilt wird. Bei einem Leck können diese Segmente separat geschlossen werden, um somit zu verhindern, dass das gesamte Schiff voll Wasser läuft. Feuerschutztüren im Brandschutz dienen demselben Zweck und verhindern die Rauchverbreitung im Haus.</w:t>
-      </w:r>
-    </w:p>
-    <w:p>
-      <w:r>
-        <w:t>So wie im Schiffsbau und im Bra</w:t>
-      </w:r>
-      <w:bookmarkStart w:id="34" w:name="_GoBack"/>
+      <w:bookmarkStart w:id="34" w:name="_Toc23763985"/>
+      <w:r>
+        <w:t>Probleme welche durch das Bulkhead Pattern gelöst werden</w:t>
+      </w:r>
       <w:bookmarkEnd w:id="34"/>
-      <w:r>
-        <w:t>ndschutz, wird das Bulkhead Pattern (in Deutsch Schott Muster) auch in der Microservice Architektur verwendet, um zu verhindern, dass das gesamte System durch einen einzigen Fehler zum Einsturz gebracht wird. Dies geschieht im Falle von Microservices auf die Art und Weise, dass einzelne Bahnen im Prozessablauf voneinander Technisch getrennt werden.</w:t>
-      </w:r>
-    </w:p>
-    <w:p>
-      <w:pPr>
-        <w:pStyle w:val="berschrift3"/>
-      </w:pPr>
-      <w:bookmarkStart w:id="35" w:name="_Toc23763985"/>
-      <w:r>
-        <w:t>Probleme welche durch das Bulkhead Pattern gelöst werden</w:t>
-      </w:r>
-      <w:bookmarkEnd w:id="35"/>
     </w:p>
     <w:p>
       <w:pPr>
@@ -5539,6 +5509,7 @@
         </w:numPr>
       </w:pPr>
       <w:r>
+        <w:lastRenderedPageBreak/>
         <w:t xml:space="preserve">Lärmender Nachbar: Wenn das Pattern richtig umgesetzt wurde, also Netzwerk, </w:t>
       </w:r>
       <w:r>
@@ -5573,12 +5544,11 @@
       <w:pPr>
         <w:pStyle w:val="berschrift3"/>
       </w:pPr>
-      <w:bookmarkStart w:id="36" w:name="_Toc23763986"/>
-      <w:r>
-        <w:lastRenderedPageBreak/>
+      <w:bookmarkStart w:id="35" w:name="_Toc23763986"/>
+      <w:r>
         <w:t>Prinzipien des Bulkhead Patterns</w:t>
       </w:r>
-      <w:bookmarkEnd w:id="36"/>
+      <w:bookmarkEnd w:id="35"/>
     </w:p>
     <w:p>
       <w:pPr>
@@ -5657,7 +5627,7 @@
           <w:lang w:val="en-US"/>
         </w:rPr>
       </w:pPr>
-      <w:bookmarkStart w:id="37" w:name="_Toc23763987"/>
+      <w:bookmarkStart w:id="36" w:name="_Toc23763987"/>
       <w:r>
         <w:rPr>
           <w:lang w:val="en-US"/>
@@ -5670,7 +5640,7 @@
         </w:rPr>
         <w:t>rcuit breaker</w:t>
       </w:r>
-      <w:bookmarkEnd w:id="37"/>
+      <w:bookmarkEnd w:id="36"/>
     </w:p>
     <w:p>
       <w:r>
@@ -5763,11 +5733,12 @@
       </w:r>
     </w:p>
     <w:p>
-      <w:bookmarkStart w:id="38" w:name="_CTVK00191f50c4e98684200addca71323790021"/>
+      <w:bookmarkStart w:id="37" w:name="_CTVK00191f50c4e98684200addca71323790021"/>
       <w:r>
         <w:rPr>
           <w:noProof/>
         </w:rPr>
+        <w:lastRenderedPageBreak/>
         <w:drawing>
           <wp:anchor distT="0" distB="0" distL="114300" distR="114300" simplePos="0" relativeHeight="251650048" behindDoc="0" locked="0" layoutInCell="1" allowOverlap="1" wp14:anchorId="09835683" wp14:editId="4E30AB77">
             <wp:simplePos x="0" y="0"/>
@@ -5790,7 +5761,7 @@
                     <pic:cNvPicPr/>
                   </pic:nvPicPr>
                   <pic:blipFill rotWithShape="1">
-                    <a:blip r:embed="rId16">
+                    <a:blip r:embed="rId15">
                       <a:extLst>
                         <a:ext uri="{28A0092B-C50C-407E-A947-70E740481C1C}">
                           <a14:useLocalDpi xmlns:a14="http://schemas.microsoft.com/office/drawing/2010/main" val="0"/>
@@ -5829,7 +5800,7 @@
           </wp:anchor>
         </w:drawing>
       </w:r>
-      <w:bookmarkEnd w:id="38"/>
+      <w:bookmarkEnd w:id="37"/>
       <w:r>
         <w:rPr>
           <w:b/>
@@ -5837,11 +5808,7 @@
         <w:t>Open</w:t>
       </w:r>
       <w:r>
-        <w:t xml:space="preserve">, blockt erst einmal jeglichen Datenverkehr und schaltet erst nach einer gewissen Zeit auf Half-Open um. Hierbei werden sofort, Error Nachrichten zurückgesendet. In </w:t>
-      </w:r>
-      <w:r>
-        <w:lastRenderedPageBreak/>
-        <w:t>dieser Zeit soll sich der Service, von dem ankommenden Datenverkehr erholen können oder die Zeit haben neu zu starten.</w:t>
+        <w:t>, blockt erst einmal jeglichen Datenverkehr und schaltet erst nach einer gewissen Zeit auf Half-Open um. Hierbei werden sofort, Error Nachrichten zurückgesendet. In dieser Zeit soll sich der Service, von dem ankommenden Datenverkehr erholen können oder die Zeit haben neu zu starten.</w:t>
       </w:r>
       <w:r>
         <w:t xml:space="preserve"> Die Wiederherstellung der Verbindung wird in der Regel von externen System übernommen und findet nicht im Circuit </w:t>
@@ -5924,7 +5891,7 @@
             <w:rPr>
               <w:lang w:val="en-US"/>
             </w:rPr>
-            <w:instrText>ADDIN CitaviPlaceholder{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}</w:instrText>
+            <w:instrText>ADDIN CitaviPlaceholder{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}</w:instrText>
           </w:r>
           <w:r>
             <w:fldChar w:fldCharType="separate"/>
@@ -6017,181 +5984,184 @@
       <w:pPr>
         <w:pStyle w:val="berschrift3"/>
       </w:pPr>
-      <w:bookmarkStart w:id="39" w:name="_Toc23763988"/>
+      <w:bookmarkStart w:id="38" w:name="_Toc23763988"/>
       <w:r>
         <w:t>Zusätzlichen Abschnitt für Fehler Handhabung schreiben?</w:t>
       </w:r>
+      <w:bookmarkEnd w:id="38"/>
+    </w:p>
+    <w:p>
+      <w:pPr>
+        <w:pStyle w:val="berschrift3"/>
+      </w:pPr>
+      <w:bookmarkStart w:id="39" w:name="_Toc23763989"/>
+      <w:r>
+        <w:t xml:space="preserve">Unterschiedliche Arten/Ebenen von Circuit </w:t>
+      </w:r>
+      <w:proofErr w:type="spellStart"/>
+      <w:r>
+        <w:t>b</w:t>
+      </w:r>
+      <w:r>
+        <w:t>reakern</w:t>
+      </w:r>
       <w:bookmarkEnd w:id="39"/>
+      <w:proofErr w:type="spellEnd"/>
+    </w:p>
+    <w:p>
+      <w:r>
+        <w:t xml:space="preserve">Man kann im Allgemeinen in </w:t>
+      </w:r>
+      <w:r>
+        <w:t>Zwei</w:t>
+      </w:r>
+      <w:r>
+        <w:t xml:space="preserve"> unterschiedliche Arten von Circuit </w:t>
+      </w:r>
+      <w:proofErr w:type="spellStart"/>
+      <w:r>
+        <w:t>Breakern</w:t>
+      </w:r>
+      <w:proofErr w:type="spellEnd"/>
+      <w:r>
+        <w:t xml:space="preserve"> unterscheiden. </w:t>
+      </w:r>
+      <w:r>
+        <w:t xml:space="preserve">Diese unterscheiden sich je </w:t>
+      </w:r>
+      <w:r>
+        <w:t>nachdem in Managementaufwand und möglicher E</w:t>
+      </w:r>
+      <w:r>
+        <w:t xml:space="preserve">influssname, welche mit erhöhtem Programmieraufwand Hand in Hand geht. </w:t>
+      </w:r>
+    </w:p>
+    <w:p>
+      <w:pPr>
+        <w:pStyle w:val="berschrift4"/>
+      </w:pPr>
+      <w:r>
+        <w:t xml:space="preserve">Zentral Verwaltete Circuit </w:t>
+      </w:r>
+      <w:proofErr w:type="spellStart"/>
+      <w:r>
+        <w:t>b</w:t>
+      </w:r>
+      <w:r>
+        <w:t>reaker</w:t>
+      </w:r>
+      <w:proofErr w:type="spellEnd"/>
+    </w:p>
+    <w:p>
+      <w:r>
+        <w:t xml:space="preserve">Beschreibt einen von einer </w:t>
+      </w:r>
+      <w:r>
+        <w:t xml:space="preserve">Middleware verwalteten Circuit </w:t>
+      </w:r>
+      <w:proofErr w:type="spellStart"/>
+      <w:r>
+        <w:t>b</w:t>
+      </w:r>
+      <w:r>
+        <w:t>reaker</w:t>
+      </w:r>
+      <w:proofErr w:type="spellEnd"/>
+      <w:r>
+        <w:t xml:space="preserve">. Normalerweise ist dies ein API Gateway, ein Service </w:t>
+      </w:r>
+      <w:proofErr w:type="spellStart"/>
+      <w:r>
+        <w:t>Mesh</w:t>
+      </w:r>
+      <w:proofErr w:type="spellEnd"/>
+      <w:r>
+        <w:t xml:space="preserve"> oder ein Reverse Proxy. In diesen Fällen geht der gesamte Datenverkehr durch diese Middleware und wird dort weitergeleitet. Das größte Problem, die Gefahr ist das dies zu einer einzelnen Schwachstelle, für das gesamte System, werden kann. Der Infrastruktur Architekt sollte also besonders darauf achten das diese Schwachstelle möglichst Ausfallsicher betrieben wird. Das Gute auf </w:t>
+      </w:r>
+      <w:r>
+        <w:lastRenderedPageBreak/>
+        <w:t>der anderen Seite ist, das der Entwickler sich weniger mit diesem zusätzlichen Konstrukt beschäftigen bzw. dieses Entwickeln muss.</w:t>
+      </w:r>
+    </w:p>
+    <w:p>
+      <w:pPr>
+        <w:pStyle w:val="berschrift4"/>
+      </w:pPr>
+      <w:r>
+        <w:t xml:space="preserve">Unabhängig Verwaltete Circuit </w:t>
+      </w:r>
+      <w:proofErr w:type="spellStart"/>
+      <w:r>
+        <w:t>b</w:t>
+      </w:r>
+      <w:r>
+        <w:t>reaker</w:t>
+      </w:r>
+      <w:proofErr w:type="spellEnd"/>
+    </w:p>
+    <w:p>
+      <w:r>
+        <w:t xml:space="preserve">Ein </w:t>
+      </w:r>
+      <w:r>
+        <w:t xml:space="preserve">Unabhängig Verwalteter Circuit </w:t>
+      </w:r>
+      <w:proofErr w:type="spellStart"/>
+      <w:r>
+        <w:t>b</w:t>
+      </w:r>
+      <w:r>
+        <w:t>reaker</w:t>
+      </w:r>
+      <w:proofErr w:type="spellEnd"/>
+      <w:r>
+        <w:t xml:space="preserve"> steht für einen im Service selbst implementierten Circuit </w:t>
+      </w:r>
+      <w:proofErr w:type="spellStart"/>
+      <w:r>
+        <w:t>breaker</w:t>
+      </w:r>
+      <w:proofErr w:type="spellEnd"/>
+      <w:r>
+        <w:t xml:space="preserve"> welcher den Ankommenden Datenverkehr Regelt. Der große Vorteil ist, das man auf diese Art und weiße keine einzelne große Schwachstelle</w:t>
+      </w:r>
+      <w:r>
+        <w:t xml:space="preserve"> mehr</w:t>
+      </w:r>
+      <w:r>
+        <w:t xml:space="preserve"> hat, da diese nach unten </w:t>
+      </w:r>
+      <w:r>
+        <w:t>auf die Services geschoben wird und ist speziell in hoch Verfügbaren Systemen Wichtig.</w:t>
+      </w:r>
+      <w:r>
+        <w:t xml:space="preserve"> Der Nachteil ist die erhöhte Komplexität welche für die Entwickler hinzugefügt wird, was vor allem der Fall ist wenn unterschiedliche Service verschiedene</w:t>
+      </w:r>
+      <w:r>
+        <w:t xml:space="preserve"> Programmiersprachen benutzen oder Entwickler noch neu in dem Bereich der Weiterführenden Fehler sind. Es gibt allerdings in allerlei Sprachen, gut geschriebene Bibliotheken welche weit verbreitet Benutzt werden. </w:t>
+      </w:r>
     </w:p>
     <w:p>
       <w:pPr>
         <w:pStyle w:val="berschrift3"/>
       </w:pPr>
-      <w:bookmarkStart w:id="40" w:name="_Toc23763989"/>
-      <w:r>
-        <w:t xml:space="preserve">Unterschiedliche Arten/Ebenen von Circuit </w:t>
+      <w:bookmarkStart w:id="40" w:name="_Toc23763990"/>
+      <w:r>
+        <w:t xml:space="preserve">Mögliche aktuelle unabhängig Verwaltete </w:t>
       </w:r>
       <w:proofErr w:type="spellStart"/>
       <w:r>
-        <w:t>b</w:t>
-      </w:r>
-      <w:r>
-        <w:t>reakern</w:t>
+        <w:t>circuit</w:t>
+      </w:r>
+      <w:proofErr w:type="spellEnd"/>
+      <w:r>
+        <w:t xml:space="preserve"> </w:t>
+      </w:r>
+      <w:proofErr w:type="spellStart"/>
+      <w:r>
+        <w:t>breaker</w:t>
       </w:r>
       <w:bookmarkEnd w:id="40"/>
-      <w:proofErr w:type="spellEnd"/>
-    </w:p>
-    <w:p>
-      <w:r>
-        <w:t xml:space="preserve">Man kann im Allgemeinen in </w:t>
-      </w:r>
-      <w:r>
-        <w:t>Zwei</w:t>
-      </w:r>
-      <w:r>
-        <w:t xml:space="preserve"> unterschiedliche Arten von Circuit </w:t>
-      </w:r>
-      <w:proofErr w:type="spellStart"/>
-      <w:r>
-        <w:t>Breakern</w:t>
-      </w:r>
-      <w:proofErr w:type="spellEnd"/>
-      <w:r>
-        <w:t xml:space="preserve"> unterscheiden. </w:t>
-      </w:r>
-      <w:r>
-        <w:t xml:space="preserve">Diese unterscheiden sich je </w:t>
-      </w:r>
-      <w:r>
-        <w:t>nachdem in Managementaufwand und möglicher E</w:t>
-      </w:r>
-      <w:r>
-        <w:t xml:space="preserve">influssname, welche mit erhöhtem Programmieraufwand Hand in Hand geht. </w:t>
-      </w:r>
-    </w:p>
-    <w:p>
-      <w:pPr>
-        <w:pStyle w:val="berschrift4"/>
-      </w:pPr>
-      <w:r>
-        <w:t xml:space="preserve">Zentral Verwaltete Circuit </w:t>
-      </w:r>
-      <w:proofErr w:type="spellStart"/>
-      <w:r>
-        <w:t>b</w:t>
-      </w:r>
-      <w:r>
-        <w:t>reaker</w:t>
-      </w:r>
-      <w:proofErr w:type="spellEnd"/>
-    </w:p>
-    <w:p>
-      <w:r>
-        <w:t xml:space="preserve">Beschreibt einen von einer </w:t>
-      </w:r>
-      <w:r>
-        <w:t xml:space="preserve">Middleware verwalteten Circuit </w:t>
-      </w:r>
-      <w:proofErr w:type="spellStart"/>
-      <w:r>
-        <w:t>b</w:t>
-      </w:r>
-      <w:r>
-        <w:t>reaker</w:t>
-      </w:r>
-      <w:proofErr w:type="spellEnd"/>
-      <w:r>
-        <w:t xml:space="preserve">. Normalerweise ist dies ein API Gateway, ein Service </w:t>
-      </w:r>
-      <w:proofErr w:type="spellStart"/>
-      <w:r>
-        <w:t>Mesh</w:t>
-      </w:r>
-      <w:proofErr w:type="spellEnd"/>
-      <w:r>
-        <w:t xml:space="preserve"> oder ein Reverse Proxy. In diesen Fällen geht der gesamte Datenverkehr durch diese Middleware und wird dort weitergeleitet. Das größte Problem, die Gefahr ist das dies zu einer einzelnen Schwachstelle, für das gesamte System, werden kann. Der Infrastruktur Architekt sollte also besonders darauf achten das diese Schwachstelle möglichst Ausfallsicher betrieben wird. Das Gute auf der anderen Seite ist, das der Entwickler sich weniger mit diesem zusätzlichen Konstrukt beschäftigen bzw. dieses Entwickeln muss.</w:t>
-      </w:r>
-    </w:p>
-    <w:p>
-      <w:pPr>
-        <w:pStyle w:val="berschrift4"/>
-      </w:pPr>
-      <w:r>
-        <w:t xml:space="preserve">Unabhängig Verwaltete Circuit </w:t>
-      </w:r>
-      <w:proofErr w:type="spellStart"/>
-      <w:r>
-        <w:t>b</w:t>
-      </w:r>
-      <w:r>
-        <w:t>reaker</w:t>
-      </w:r>
-      <w:proofErr w:type="spellEnd"/>
-    </w:p>
-    <w:p>
-      <w:r>
-        <w:t xml:space="preserve">Ein </w:t>
-      </w:r>
-      <w:r>
-        <w:t xml:space="preserve">Unabhängig Verwalteter Circuit </w:t>
-      </w:r>
-      <w:proofErr w:type="spellStart"/>
-      <w:r>
-        <w:t>b</w:t>
-      </w:r>
-      <w:r>
-        <w:t>reaker</w:t>
-      </w:r>
-      <w:proofErr w:type="spellEnd"/>
-      <w:r>
-        <w:t xml:space="preserve"> steht für einen im Service selbst implementierten Circuit </w:t>
-      </w:r>
-      <w:proofErr w:type="spellStart"/>
-      <w:r>
-        <w:t>breaker</w:t>
-      </w:r>
-      <w:proofErr w:type="spellEnd"/>
-      <w:r>
-        <w:t xml:space="preserve"> welcher den Ankommenden Datenverkehr Regelt. Der große Vorteil ist, das man auf diese Art und weiße keine einzelne große Schwachstelle</w:t>
-      </w:r>
-      <w:r>
-        <w:t xml:space="preserve"> mehr</w:t>
-      </w:r>
-      <w:r>
-        <w:t xml:space="preserve"> hat, da diese nach unten </w:t>
-      </w:r>
-      <w:r>
-        <w:t>auf die Services geschoben wird und ist speziell in hoch Verfügbaren Systemen Wichtig.</w:t>
-      </w:r>
-      <w:r>
-        <w:t xml:space="preserve"> Der Nachteil ist die erhöhte Komplexität welche für die Entwickler hinzugefügt wird, was vor allem der Fall ist wenn unterschiedliche Service verschiedene</w:t>
-      </w:r>
-      <w:r>
-        <w:t xml:space="preserve"> Programmiersprachen benutzen oder Entwickler noch neu in dem Bereich der Weiterführenden Fehler sind. Es gibt allerdings in allerlei Sprachen, gut geschriebene Bibliotheken welche weit verbreitet Benutzt werden. </w:t>
-      </w:r>
-    </w:p>
-    <w:p>
-      <w:pPr>
-        <w:pStyle w:val="berschrift3"/>
-      </w:pPr>
-      <w:bookmarkStart w:id="41" w:name="_Toc23763990"/>
-      <w:r>
-        <w:lastRenderedPageBreak/>
-        <w:t xml:space="preserve">Mögliche aktuelle unabhängig Verwaltete </w:t>
-      </w:r>
-      <w:proofErr w:type="spellStart"/>
-      <w:r>
-        <w:t>circuit</w:t>
-      </w:r>
-      <w:proofErr w:type="spellEnd"/>
-      <w:r>
-        <w:t xml:space="preserve"> </w:t>
-      </w:r>
-      <w:proofErr w:type="spellStart"/>
-      <w:r>
-        <w:t>breaker</w:t>
-      </w:r>
-      <w:bookmarkEnd w:id="41"/>
       <w:proofErr w:type="spellEnd"/>
     </w:p>
     <w:p>
@@ -6210,7 +6180,7 @@
       <w:pPr>
         <w:pStyle w:val="berschrift3"/>
       </w:pPr>
-      <w:bookmarkStart w:id="42" w:name="_Toc23763991"/>
+      <w:bookmarkStart w:id="41" w:name="_Toc23763991"/>
       <w:r>
         <w:t xml:space="preserve">Mögliche aktuelle zentral Verwaltete </w:t>
       </w:r>
@@ -6226,7 +6196,7 @@
       <w:r>
         <w:t>breaker</w:t>
       </w:r>
-      <w:bookmarkEnd w:id="42"/>
+      <w:bookmarkEnd w:id="41"/>
       <w:proofErr w:type="spellEnd"/>
     </w:p>
     <w:p>
@@ -6258,48 +6228,48 @@
       <w:pPr>
         <w:pStyle w:val="berschrift2"/>
       </w:pPr>
-      <w:bookmarkStart w:id="43" w:name="_Toc23763992"/>
+      <w:bookmarkStart w:id="42" w:name="_Toc23763992"/>
       <w:proofErr w:type="spellStart"/>
       <w:r>
         <w:lastRenderedPageBreak/>
         <w:t>Retry</w:t>
       </w:r>
+      <w:bookmarkEnd w:id="42"/>
+      <w:proofErr w:type="spellEnd"/>
+    </w:p>
+    <w:p>
+      <w:pPr>
+        <w:pStyle w:val="berschrift3"/>
+      </w:pPr>
+      <w:bookmarkStart w:id="43" w:name="_Toc23763993"/>
+      <w:r>
+        <w:t>Das zu Lösende Problem</w:t>
+      </w:r>
       <w:bookmarkEnd w:id="43"/>
-      <w:proofErr w:type="spellEnd"/>
+    </w:p>
+    <w:p>
+      <w:r>
+        <w:t xml:space="preserve">Wenn Anwendungen über das Netzwerk miteinander kommunizieren, kann es immer wieder vorkommen, dass gewisse Fehler auftreten. Anfragen können verloren gehen, das Ziel kann momentan nicht erreichbar sein oder ein Service vorübergehend ausgelastet sein. Solche Fehler verschwinden mit der Zeit für gewöhnlich von alleine. Wir brauchen allerdings einen Mechanismus, der dies Möglichst einfach umsetzbar macht, ohne zu große </w:t>
+      </w:r>
+      <w:r>
+        <w:t>weitere Probleme zu verursachen</w:t>
+      </w:r>
+      <w:r>
+        <w:t>.</w:t>
+      </w:r>
     </w:p>
     <w:p>
       <w:pPr>
         <w:pStyle w:val="berschrift3"/>
       </w:pPr>
-      <w:bookmarkStart w:id="44" w:name="_Toc23763993"/>
-      <w:r>
-        <w:t>Das zu Lösende Problem</w:t>
+      <w:bookmarkStart w:id="44" w:name="_Toc23763994"/>
+      <w:r>
+        <w:t xml:space="preserve">Lösungsansatz </w:t>
+      </w:r>
+      <w:r>
+        <w:t>für das Problems</w:t>
       </w:r>
       <w:bookmarkEnd w:id="44"/>
-    </w:p>
-    <w:p>
-      <w:r>
-        <w:t xml:space="preserve">Wenn Anwendungen über das Netzwerk miteinander kommunizieren, kann es immer wieder vorkommen, dass gewisse Fehler auftreten. Anfragen können verloren gehen, das Ziel kann momentan nicht erreichbar sein oder ein Service vorübergehend ausgelastet sein. Solche Fehler verschwinden mit der Zeit für gewöhnlich von alleine. Wir brauchen allerdings einen Mechanismus, der dies Möglichst einfach umsetzbar macht, ohne zu große </w:t>
-      </w:r>
-      <w:r>
-        <w:t>weitere Probleme zu verursachen</w:t>
-      </w:r>
-      <w:r>
-        <w:t>.</w:t>
-      </w:r>
-    </w:p>
-    <w:p>
-      <w:pPr>
-        <w:pStyle w:val="berschrift3"/>
-      </w:pPr>
-      <w:bookmarkStart w:id="45" w:name="_Toc23763994"/>
-      <w:r>
-        <w:t xml:space="preserve">Lösungsansatz </w:t>
-      </w:r>
-      <w:r>
-        <w:t>für das Problems</w:t>
-      </w:r>
-      <w:bookmarkEnd w:id="45"/>
     </w:p>
     <w:p>
       <w:r>
@@ -6388,7 +6358,7 @@
       <w:pPr>
         <w:pStyle w:val="berschrift2"/>
       </w:pPr>
-      <w:bookmarkStart w:id="46" w:name="_Toc23763995"/>
+      <w:bookmarkStart w:id="45" w:name="_Toc23763995"/>
       <w:r>
         <w:t xml:space="preserve">Rate </w:t>
       </w:r>
@@ -6396,12 +6366,12 @@
       <w:r>
         <w:t>Limiting</w:t>
       </w:r>
-      <w:bookmarkEnd w:id="46"/>
+      <w:bookmarkEnd w:id="45"/>
       <w:proofErr w:type="spellEnd"/>
     </w:p>
     <w:p>
-      <w:bookmarkStart w:id="47" w:name="_CTVK00159fd8d8834244b9b828fa5208d74aeb0"/>
-      <w:bookmarkStart w:id="48" w:name="_CTVK00122ce641e4c3044b69c0104f6782c4696"/>
+      <w:bookmarkStart w:id="46" w:name="_CTVK00159fd8d8834244b9b828fa5208d74aeb0"/>
+      <w:bookmarkStart w:id="47" w:name="_CTVK00122ce641e4c3044b69c0104f6782c4696"/>
       <w:r>
         <w:t xml:space="preserve">Rate </w:t>
       </w:r>
@@ -6456,7 +6426,7 @@
         </w:rPr>
         <w:t xml:space="preserve">Examples: </w:t>
       </w:r>
-      <w:hyperlink r:id="rId17" w:history="1">
+      <w:hyperlink r:id="rId16" w:history="1">
         <w:r>
           <w:rPr>
             <w:rStyle w:val="Hyperlink"/>
@@ -6471,7 +6441,7 @@
         </w:rPr>
         <w:t xml:space="preserve">, </w:t>
       </w:r>
-      <w:hyperlink r:id="rId18" w:history="1">
+      <w:hyperlink r:id="rId17" w:history="1">
         <w:r>
           <w:rPr>
             <w:rStyle w:val="Hyperlink"/>
@@ -6486,7 +6456,7 @@
         </w:rPr>
         <w:t xml:space="preserve">, </w:t>
       </w:r>
-      <w:hyperlink r:id="rId19" w:history="1">
+      <w:hyperlink r:id="rId18" w:history="1">
         <w:r>
           <w:rPr>
             <w:rStyle w:val="Hyperlink"/>
@@ -6494,7 +6464,7 @@
           </w:rPr>
           <w:t>Google Analytics</w:t>
         </w:r>
-        <w:bookmarkEnd w:id="47"/>
+        <w:bookmarkEnd w:id="46"/>
       </w:hyperlink>
       <w:r>
         <w:rPr>
@@ -6519,7 +6489,7 @@
             <w:rPr>
               <w:lang w:val="en-US"/>
             </w:rPr>
-            <w:instrText>ADDIN CitaviPlaceholder{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}</w:instrText>
+            <w:instrText>ADDIN CitaviPlaceholder{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}</w:instrText>
           </w:r>
           <w:r>
             <w:fldChar w:fldCharType="separate"/>
@@ -6575,7 +6545,7 @@
                     <pic:cNvPicPr/>
                   </pic:nvPicPr>
                   <pic:blipFill>
-                    <a:blip r:embed="rId20" cstate="print">
+                    <a:blip r:embed="rId19" cstate="print">
                       <a:extLst>
                         <a:ext uri="{28A0092B-C50C-407E-A947-70E740481C1C}">
                           <a14:useLocalDpi xmlns:a14="http://schemas.microsoft.com/office/drawing/2010/main" val="0"/>
@@ -6601,7 +6571,7 @@
           </wp:inline>
         </w:drawing>
       </w:r>
-      <w:bookmarkEnd w:id="48"/>
+      <w:bookmarkEnd w:id="47"/>
     </w:p>
     <w:p>
       <w:pPr>
@@ -6696,7 +6666,7 @@
             <w:rPr>
               <w:lang w:val="en-US"/>
             </w:rPr>
-            <w:instrText>ADDIN CitaviPlaceholder{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}</w:instrText>
+            <w:instrText>ADDIN CitaviPlaceholder{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}</w:instrText>
           </w:r>
           <w:r>
             <w:fldChar w:fldCharType="separate"/>
@@ -6732,57 +6702,57 @@
       <w:pPr>
         <w:pStyle w:val="berschrift2"/>
       </w:pPr>
-      <w:bookmarkStart w:id="49" w:name="_Toc23763996"/>
+      <w:bookmarkStart w:id="48" w:name="_Toc23763996"/>
       <w:r>
         <w:t>API Gateway</w:t>
       </w:r>
+      <w:bookmarkEnd w:id="48"/>
+    </w:p>
+    <w:p>
+      <w:r>
+        <w:t xml:space="preserve">Wo kann er unabhängig existieren und wo sich mit anderen (API Gateway &amp; Service </w:t>
+      </w:r>
+      <w:proofErr w:type="spellStart"/>
+      <w:r>
+        <w:t>Mesh</w:t>
+      </w:r>
+      <w:proofErr w:type="spellEnd"/>
+      <w:r>
+        <w:t xml:space="preserve">) ergänzen und </w:t>
+      </w:r>
+      <w:proofErr w:type="spellStart"/>
+      <w:r>
+        <w:t>co</w:t>
+      </w:r>
+      <w:proofErr w:type="spellEnd"/>
+      <w:r>
+        <w:t>-existieren.</w:t>
+      </w:r>
+    </w:p>
+    <w:p>
+      <w:pPr>
+        <w:pStyle w:val="berschrift3"/>
+      </w:pPr>
+      <w:bookmarkStart w:id="49" w:name="_Toc23763997"/>
+      <w:r>
+        <w:t>Das zu Lösende Problem</w:t>
+      </w:r>
       <w:bookmarkEnd w:id="49"/>
     </w:p>
     <w:p>
       <w:r>
-        <w:t xml:space="preserve">Wo kann er unabhängig existieren und wo sich mit anderen (API Gateway &amp; Service </w:t>
-      </w:r>
-      <w:proofErr w:type="spellStart"/>
-      <w:r>
-        <w:t>Mesh</w:t>
-      </w:r>
-      <w:proofErr w:type="spellEnd"/>
-      <w:r>
-        <w:t xml:space="preserve">) ergänzen und </w:t>
-      </w:r>
-      <w:proofErr w:type="spellStart"/>
-      <w:r>
-        <w:t>co</w:t>
-      </w:r>
-      <w:proofErr w:type="spellEnd"/>
-      <w:r>
-        <w:t>-existieren.</w:t>
+        <w:t>Da wir in einer Microservice Architektur unsere Informationen von vielen unterschiedlichen Punkten beziehen müssen, anstatt von einem einzelnen, Entsteht die Frage wie die Nutzer unserer Anwendung die einzelnen Services erreichen können.</w:t>
       </w:r>
     </w:p>
     <w:p>
       <w:pPr>
         <w:pStyle w:val="berschrift3"/>
       </w:pPr>
-      <w:bookmarkStart w:id="50" w:name="_Toc23763997"/>
-      <w:r>
-        <w:t>Das zu Lösende Problem</w:t>
+      <w:bookmarkStart w:id="50" w:name="_Toc23763998"/>
+      <w:r>
+        <w:t>Was ein API Gateway erreichen soll</w:t>
       </w:r>
       <w:bookmarkEnd w:id="50"/>
-    </w:p>
-    <w:p>
-      <w:r>
-        <w:t>Da wir in einer Microservice Architektur unsere Informationen von vielen unterschiedlichen Punkten beziehen müssen, anstatt von einem einzelnen, Entsteht die Frage wie die Nutzer unserer Anwendung die einzelnen Services erreichen können.</w:t>
-      </w:r>
-    </w:p>
-    <w:p>
-      <w:pPr>
-        <w:pStyle w:val="berschrift3"/>
-      </w:pPr>
-      <w:bookmarkStart w:id="51" w:name="_Toc23763998"/>
-      <w:r>
-        <w:t>Was ein API Gateway erreichen soll</w:t>
-      </w:r>
-      <w:bookmarkEnd w:id="51"/>
     </w:p>
     <w:p>
       <w:pPr>
@@ -6903,240 +6873,240 @@
       <w:pPr>
         <w:pStyle w:val="berschrift3"/>
       </w:pPr>
-      <w:bookmarkStart w:id="52" w:name="_Toc23763999"/>
+      <w:bookmarkStart w:id="51" w:name="_Toc23763999"/>
       <w:r>
         <w:t xml:space="preserve">Ein </w:t>
       </w:r>
       <w:r>
         <w:t>Gateway als Lösung</w:t>
       </w:r>
+      <w:bookmarkEnd w:id="51"/>
+    </w:p>
+    <w:p>
+      <w:r>
+        <w:t xml:space="preserve">Der Gateway dient als einziger eingangs Punkt für alle Nutzer. Hierbei übernimmt der Gateway den </w:t>
+      </w:r>
+      <w:r>
+        <w:t>g</w:t>
+      </w:r>
+      <w:r>
+        <w:t>esamten Nachrichtenverkehr in beide Richtungen, er wird teilwe</w:t>
+      </w:r>
+      <w:r>
+        <w:t>ise nur durchgeschleift zu den e</w:t>
+      </w:r>
+      <w:r>
+        <w:t>ntsprechenden Services. Andere Anfragen werden verteilt und sprechen mehrere Services an. Der API Gateway kann außerdem jedem Nutzer eine andere API zur Verfügung stellen</w:t>
+      </w:r>
+      <w:r>
+        <w:t xml:space="preserve"> und kann dadurch die entstehenden Bedürfnisse spezifischer handhaben</w:t>
+      </w:r>
+      <w:r>
+        <w:t xml:space="preserve">. </w:t>
+      </w:r>
+      <w:r>
+        <w:t>Es ist auch möglich die Autorisierung vom Client in den Gateway zu verschieben und somit den Client noch dünner zu Gestalten.</w:t>
+      </w:r>
+    </w:p>
+    <w:p>
+      <w:pPr>
+        <w:pStyle w:val="berschrift3"/>
+        <w:rPr>
+          <w:lang w:val="en-US"/>
+        </w:rPr>
+      </w:pPr>
+      <w:bookmarkStart w:id="52" w:name="_Toc23764000"/>
+      <w:proofErr w:type="spellStart"/>
+      <w:r>
+        <w:rPr>
+          <w:lang w:val="en-US"/>
+        </w:rPr>
+        <w:t>Backends</w:t>
+      </w:r>
+      <w:proofErr w:type="spellEnd"/>
+      <w:r>
+        <w:rPr>
+          <w:lang w:val="en-US"/>
+        </w:rPr>
+        <w:t xml:space="preserve"> for frontends </w:t>
+      </w:r>
+      <w:proofErr w:type="spellStart"/>
+      <w:r>
+        <w:rPr>
+          <w:lang w:val="en-US"/>
+        </w:rPr>
+        <w:t>Bzw</w:t>
+      </w:r>
+      <w:proofErr w:type="spellEnd"/>
+      <w:r>
+        <w:rPr>
+          <w:lang w:val="en-US"/>
+        </w:rPr>
+        <w:t>. Gateways</w:t>
+      </w:r>
+      <w:r>
+        <w:rPr>
+          <w:lang w:val="en-US"/>
+        </w:rPr>
+        <w:t xml:space="preserve"> je</w:t>
+      </w:r>
+      <w:r>
+        <w:rPr>
+          <w:lang w:val="en-US"/>
+        </w:rPr>
+        <w:t xml:space="preserve"> </w:t>
+      </w:r>
+      <w:proofErr w:type="spellStart"/>
+      <w:r>
+        <w:rPr>
+          <w:lang w:val="en-US"/>
+        </w:rPr>
+        <w:t>Nutzerob</w:t>
+      </w:r>
+      <w:r>
+        <w:rPr>
+          <w:lang w:val="en-US"/>
+        </w:rPr>
+        <w:t>er</w:t>
+      </w:r>
+      <w:r>
+        <w:rPr>
+          <w:lang w:val="en-US"/>
+        </w:rPr>
+        <w:t>flächen</w:t>
+      </w:r>
       <w:bookmarkEnd w:id="52"/>
-    </w:p>
-    <w:p>
-      <w:r>
-        <w:t xml:space="preserve">Der Gateway dient als einziger eingangs Punkt für alle Nutzer. Hierbei übernimmt der Gateway den </w:t>
-      </w:r>
-      <w:r>
-        <w:t>g</w:t>
-      </w:r>
-      <w:r>
-        <w:t>esamten Nachrichtenverkehr in beide Richtungen, er wird teilwe</w:t>
-      </w:r>
-      <w:r>
-        <w:t>ise nur durchgeschleift zu den e</w:t>
-      </w:r>
-      <w:r>
-        <w:t>ntsprechenden Services. Andere Anfragen werden verteilt und sprechen mehrere Services an. Der API Gateway kann außerdem jedem Nutzer eine andere API zur Verfügung stellen</w:t>
-      </w:r>
-      <w:r>
-        <w:t xml:space="preserve"> und kann dadurch die entstehenden Bedürfnisse spezifischer handhaben</w:t>
+      <w:proofErr w:type="spellEnd"/>
+    </w:p>
+    <w:p>
+      <w:r>
+        <w:t>Eine</w:t>
+      </w:r>
+      <w:r>
+        <w:t>n etwas</w:t>
+      </w:r>
+      <w:r>
+        <w:t xml:space="preserve"> </w:t>
+      </w:r>
+      <w:r>
+        <w:t>anderen Ansatz nimmt die Variante welche „</w:t>
+      </w:r>
+      <w:proofErr w:type="spellStart"/>
+      <w:r>
+        <w:t>Backends</w:t>
+      </w:r>
+      <w:proofErr w:type="spellEnd"/>
+      <w:r>
+        <w:t xml:space="preserve"> </w:t>
+      </w:r>
+      <w:proofErr w:type="spellStart"/>
+      <w:r>
+        <w:t>for</w:t>
+      </w:r>
+      <w:proofErr w:type="spellEnd"/>
+      <w:r>
+        <w:t xml:space="preserve"> </w:t>
+      </w:r>
+      <w:proofErr w:type="spellStart"/>
+      <w:r>
+        <w:t>fronteneds</w:t>
+      </w:r>
+      <w:proofErr w:type="spellEnd"/>
+      <w:r>
+        <w:t>“ genannt wird</w:t>
+      </w:r>
+      <w:r>
+        <w:t xml:space="preserve">. Für jedes </w:t>
+      </w:r>
+      <w:proofErr w:type="spellStart"/>
+      <w:r>
+        <w:t>frontend</w:t>
+      </w:r>
+      <w:proofErr w:type="spellEnd"/>
+      <w:r>
+        <w:t xml:space="preserve"> (sowohl Web Client als auch Mobile oder 3rd Party) wird ein eigener Gateway erstellt </w:t>
+      </w:r>
+      <w:r>
+        <w:t>welcher auch</w:t>
+      </w:r>
+      <w:r>
+        <w:t xml:space="preserve"> nur für dieses verantwortlich</w:t>
+      </w:r>
+      <w:r>
+        <w:t xml:space="preserve"> ist</w:t>
+      </w:r>
+      <w:r>
+        <w:t xml:space="preserve">. Das hat </w:t>
+      </w:r>
+      <w:r>
+        <w:t>zum</w:t>
+      </w:r>
+      <w:r>
+        <w:t xml:space="preserve"> Vorteil, dass man</w:t>
+      </w:r>
+      <w:r>
+        <w:t xml:space="preserve"> zum einen</w:t>
+      </w:r>
+      <w:r>
+        <w:t xml:space="preserve"> keinen alleinigen</w:t>
+      </w:r>
+      <w:r>
+        <w:t xml:space="preserve"> </w:t>
+      </w:r>
+      <w:r>
+        <w:t>Flaschenhals</w:t>
+      </w:r>
+      <w:r>
+        <w:t xml:space="preserve"> mehr</w:t>
+      </w:r>
+      <w:r>
+        <w:t xml:space="preserve"> hat,</w:t>
+      </w:r>
+      <w:r>
+        <w:t xml:space="preserve"> zum anderen</w:t>
+      </w:r>
+      <w:r>
+        <w:t xml:space="preserve"> das die Gatewa</w:t>
+      </w:r>
+      <w:r>
+        <w:t>ys zweckmäßig getrennt und eine</w:t>
+      </w:r>
+      <w:r>
+        <w:t xml:space="preserve"> klarer</w:t>
+      </w:r>
+      <w:r>
+        <w:t>e</w:t>
+      </w:r>
+      <w:r>
+        <w:t xml:space="preserve"> Struktur haben</w:t>
       </w:r>
       <w:r>
         <w:t xml:space="preserve">. </w:t>
       </w:r>
       <w:r>
-        <w:t>Es ist auch möglich die Autorisierung vom Client in den Gateway zu verschieben und somit den Client noch dünner zu Gestalten.</w:t>
-      </w:r>
-    </w:p>
-    <w:p>
-      <w:pPr>
-        <w:pStyle w:val="berschrift3"/>
-        <w:rPr>
-          <w:lang w:val="en-US"/>
-        </w:rPr>
-      </w:pPr>
-      <w:bookmarkStart w:id="53" w:name="_Toc23764000"/>
-      <w:proofErr w:type="spellStart"/>
-      <w:r>
-        <w:rPr>
-          <w:lang w:val="en-US"/>
-        </w:rPr>
-        <w:t>Backends</w:t>
-      </w:r>
-      <w:proofErr w:type="spellEnd"/>
-      <w:r>
-        <w:rPr>
-          <w:lang w:val="en-US"/>
-        </w:rPr>
-        <w:t xml:space="preserve"> for frontends </w:t>
-      </w:r>
-      <w:proofErr w:type="spellStart"/>
-      <w:r>
-        <w:rPr>
-          <w:lang w:val="en-US"/>
-        </w:rPr>
-        <w:t>Bzw</w:t>
-      </w:r>
-      <w:proofErr w:type="spellEnd"/>
-      <w:r>
-        <w:rPr>
-          <w:lang w:val="en-US"/>
-        </w:rPr>
-        <w:t>. Gateways</w:t>
-      </w:r>
-      <w:r>
-        <w:rPr>
-          <w:lang w:val="en-US"/>
-        </w:rPr>
-        <w:t xml:space="preserve"> je</w:t>
-      </w:r>
-      <w:r>
-        <w:rPr>
-          <w:lang w:val="en-US"/>
-        </w:rPr>
+        <w:t>Durch ihre</w:t>
+      </w:r>
+      <w:r>
         <w:t xml:space="preserve"> </w:t>
       </w:r>
-      <w:proofErr w:type="spellStart"/>
-      <w:r>
-        <w:rPr>
-          <w:lang w:val="en-US"/>
-        </w:rPr>
-        <w:t>Nutzerob</w:t>
-      </w:r>
-      <w:r>
-        <w:rPr>
-          <w:lang w:val="en-US"/>
-        </w:rPr>
-        <w:t>er</w:t>
-      </w:r>
-      <w:r>
-        <w:rPr>
-          <w:lang w:val="en-US"/>
-        </w:rPr>
-        <w:t>flächen</w:t>
-      </w:r>
-      <w:bookmarkEnd w:id="53"/>
-      <w:proofErr w:type="spellEnd"/>
-    </w:p>
-    <w:p>
-      <w:r>
-        <w:t>Eine</w:t>
-      </w:r>
-      <w:r>
-        <w:t>n etwas</w:t>
+      <w:r>
+        <w:t>erhöhte modulare</w:t>
       </w:r>
       <w:r>
         <w:t xml:space="preserve"> </w:t>
       </w:r>
       <w:r>
-        <w:t>anderen Ansatz nimmt die Variante welche „</w:t>
-      </w:r>
-      <w:proofErr w:type="spellStart"/>
-      <w:r>
-        <w:t>Backends</w:t>
-      </w:r>
-      <w:proofErr w:type="spellEnd"/>
+        <w:t>G</w:t>
+      </w:r>
+      <w:r>
+        <w:t>estalt</w:t>
+      </w:r>
+      <w:r>
+        <w:t>ung</w:t>
+      </w:r>
       <w:r>
         <w:t xml:space="preserve"> </w:t>
       </w:r>
-      <w:proofErr w:type="spellStart"/>
-      <w:r>
-        <w:t>for</w:t>
-      </w:r>
-      <w:proofErr w:type="spellEnd"/>
-      <w:r>
-        <w:t xml:space="preserve"> </w:t>
-      </w:r>
-      <w:proofErr w:type="spellStart"/>
-      <w:r>
-        <w:t>fronteneds</w:t>
-      </w:r>
-      <w:proofErr w:type="spellEnd"/>
-      <w:r>
-        <w:t>“ genannt wird</w:t>
-      </w:r>
-      <w:r>
-        <w:t xml:space="preserve">. Für jedes </w:t>
-      </w:r>
-      <w:proofErr w:type="spellStart"/>
-      <w:r>
-        <w:t>frontend</w:t>
-      </w:r>
-      <w:proofErr w:type="spellEnd"/>
-      <w:r>
-        <w:t xml:space="preserve"> (sowohl Web Client als auch Mobile oder 3rd Party) wird ein eigener Gateway erstellt </w:t>
-      </w:r>
-      <w:r>
-        <w:t>welcher auch</w:t>
-      </w:r>
-      <w:r>
-        <w:t xml:space="preserve"> nur für dieses verantwortlich</w:t>
-      </w:r>
-      <w:r>
-        <w:t xml:space="preserve"> ist</w:t>
-      </w:r>
-      <w:r>
-        <w:t xml:space="preserve">. Das hat </w:t>
-      </w:r>
-      <w:r>
-        <w:t>zum</w:t>
-      </w:r>
-      <w:r>
-        <w:t xml:space="preserve"> Vorteil, dass man</w:t>
-      </w:r>
-      <w:r>
-        <w:t xml:space="preserve"> zum einen</w:t>
-      </w:r>
-      <w:r>
-        <w:t xml:space="preserve"> keinen alleinigen</w:t>
-      </w:r>
-      <w:r>
-        <w:t xml:space="preserve"> </w:t>
-      </w:r>
-      <w:r>
-        <w:t>Flaschenhals</w:t>
-      </w:r>
-      <w:r>
-        <w:t xml:space="preserve"> mehr</w:t>
-      </w:r>
-      <w:r>
-        <w:t xml:space="preserve"> hat,</w:t>
-      </w:r>
-      <w:r>
-        <w:t xml:space="preserve"> zum anderen</w:t>
-      </w:r>
-      <w:r>
-        <w:t xml:space="preserve"> das die Gatewa</w:t>
-      </w:r>
-      <w:r>
-        <w:t>ys zweckmäßig getrennt und eine</w:t>
-      </w:r>
-      <w:r>
-        <w:t xml:space="preserve"> klarer</w:t>
-      </w:r>
-      <w:r>
-        <w:t>e</w:t>
-      </w:r>
-      <w:r>
-        <w:t xml:space="preserve"> Struktur haben</w:t>
-      </w:r>
-      <w:r>
-        <w:t xml:space="preserve">. </w:t>
-      </w:r>
-      <w:r>
-        <w:t>Durch ihre</w:t>
-      </w:r>
-      <w:r>
-        <w:t xml:space="preserve"> </w:t>
-      </w:r>
-      <w:r>
-        <w:t>erhöhte modulare</w:t>
-      </w:r>
-      <w:r>
-        <w:t xml:space="preserve"> </w:t>
-      </w:r>
-      <w:r>
-        <w:t>G</w:t>
-      </w:r>
-      <w:r>
-        <w:t>estalt</w:t>
-      </w:r>
-      <w:r>
-        <w:t>ung</w:t>
-      </w:r>
-      <w:r>
-        <w:t xml:space="preserve"> </w:t>
-      </w:r>
       <w:r>
         <w:t>können sie außerdem besser Skaliert werden und können klarer auf die Bedürfnisse ihres speziellen Clients eingehen. Eine Autorisierung ist natürlich immer noch möglich.</w:t>
       </w:r>
@@ -7147,7 +7117,7 @@
           <w:rStyle w:val="Hyperlink"/>
         </w:rPr>
       </w:pPr>
-      <w:hyperlink r:id="rId21" w:history="1">
+      <w:hyperlink r:id="rId20" w:history="1">
         <w:r>
           <w:rPr>
             <w:rStyle w:val="Hyperlink"/>
@@ -7157,7 +7127,7 @@
       </w:hyperlink>
     </w:p>
     <w:p>
-      <w:hyperlink r:id="rId22" w:history="1">
+      <w:hyperlink r:id="rId21" w:history="1">
         <w:r>
           <w:rPr>
             <w:rStyle w:val="Hyperlink"/>
@@ -7215,7 +7185,7 @@
       <w:pPr>
         <w:pStyle w:val="berschrift2"/>
       </w:pPr>
-      <w:bookmarkStart w:id="54" w:name="_Toc23764001"/>
+      <w:bookmarkStart w:id="53" w:name="_Toc23764001"/>
       <w:r>
         <w:t xml:space="preserve">API </w:t>
       </w:r>
@@ -7243,7 +7213,7 @@
       <w:r>
         <w:t>? )</w:t>
       </w:r>
-      <w:bookmarkEnd w:id="54"/>
+      <w:bookmarkEnd w:id="53"/>
     </w:p>
     <w:p>
       <w:r>
@@ -7309,14 +7279,14 @@
       <w:pPr>
         <w:pStyle w:val="berschrift2"/>
       </w:pPr>
-      <w:bookmarkStart w:id="55" w:name="_Toc23764002"/>
+      <w:bookmarkStart w:id="54" w:name="_Toc23764002"/>
       <w:r>
         <w:t>API</w:t>
       </w:r>
       <w:r>
         <w:t xml:space="preserve"> Management</w:t>
       </w:r>
-      <w:bookmarkEnd w:id="55"/>
+      <w:bookmarkEnd w:id="54"/>
     </w:p>
     <w:p>
       <w:r>
@@ -7332,7 +7302,7 @@
       </w:r>
     </w:p>
     <w:p>
-      <w:bookmarkStart w:id="56" w:name="_CTVK001287e3742ecfa4e2bbac60266d4524530"/>
+      <w:bookmarkStart w:id="55" w:name="_CTVK001287e3742ecfa4e2bbac60266d4524530"/>
       <w:r>
         <w:rPr>
           <w:noProof/>
@@ -7351,7 +7321,7 @@
                     <pic:cNvPicPr/>
                   </pic:nvPicPr>
                   <pic:blipFill>
-                    <a:blip r:embed="rId23" cstate="print">
+                    <a:blip r:embed="rId22" cstate="print">
                       <a:extLst>
                         <a:ext uri="{28A0092B-C50C-407E-A947-70E740481C1C}">
                           <a14:useLocalDpi xmlns:a14="http://schemas.microsoft.com/office/drawing/2010/main" val="0"/>
@@ -7377,7 +7347,7 @@
           </wp:inline>
         </w:drawing>
       </w:r>
-      <w:bookmarkEnd w:id="56"/>
+      <w:bookmarkEnd w:id="55"/>
     </w:p>
     <w:p>
       <w:pPr>
@@ -7487,7 +7457,7 @@
       <w:pPr>
         <w:pStyle w:val="berschrift2"/>
       </w:pPr>
-      <w:bookmarkStart w:id="57" w:name="_Toc23764003"/>
+      <w:bookmarkStart w:id="56" w:name="_Toc23764003"/>
       <w:r>
         <w:t xml:space="preserve">Service </w:t>
       </w:r>
@@ -7495,11 +7465,11 @@
       <w:r>
         <w:t>Mesh</w:t>
       </w:r>
-      <w:bookmarkEnd w:id="57"/>
+      <w:bookmarkEnd w:id="56"/>
       <w:proofErr w:type="spellEnd"/>
     </w:p>
     <w:p>
-      <w:hyperlink r:id="rId24" w:history="1">
+      <w:hyperlink r:id="rId23" w:history="1">
         <w:r>
           <w:rPr>
             <w:rStyle w:val="Hyperlink"/>
@@ -7512,7 +7482,7 @@
       <w:pPr>
         <w:pStyle w:val="berschrift3"/>
       </w:pPr>
-      <w:bookmarkStart w:id="58" w:name="_Toc23764004"/>
+      <w:bookmarkStart w:id="57" w:name="_Toc23764004"/>
       <w:r>
         <w:t xml:space="preserve">Warum Service </w:t>
       </w:r>
@@ -7524,11 +7494,184 @@
       <w:r>
         <w:t xml:space="preserve"> entstanden sind?</w:t>
       </w:r>
+      <w:bookmarkEnd w:id="57"/>
+    </w:p>
+    <w:p>
+      <w:r>
+        <w:t xml:space="preserve">Ein Service </w:t>
+      </w:r>
+      <w:proofErr w:type="spellStart"/>
+      <w:r>
+        <w:t>Mesh</w:t>
+      </w:r>
+      <w:proofErr w:type="spellEnd"/>
+      <w:r>
+        <w:t xml:space="preserve">, bringt in ein Existierendes System, zu allererst keine zusätzlichen Funktionen sondern verschiebt vielmehr die Vorhandenen Funktionalitäten. </w:t>
+      </w:r>
+      <w:r>
+        <w:t xml:space="preserve">Bisherige </w:t>
+      </w:r>
+      <w:proofErr w:type="spellStart"/>
+      <w:r>
+        <w:t>Kubernetes</w:t>
+      </w:r>
+      <w:proofErr w:type="spellEnd"/>
+      <w:r>
+        <w:t xml:space="preserve"> Cluster werden je nach Komplexität mit unterschiedlichen Services erweitert welche dabei helfen sollen, dass immer komplexer werdende System zu Managen. Diesen Überfluss an Management möchten die Service </w:t>
+      </w:r>
+      <w:proofErr w:type="spellStart"/>
+      <w:r>
+        <w:t>Meshes</w:t>
+      </w:r>
+      <w:proofErr w:type="spellEnd"/>
+      <w:r>
+        <w:t xml:space="preserve"> übernehmen.</w:t>
+      </w:r>
+      <w:r>
+        <w:t xml:space="preserve"> </w:t>
+      </w:r>
+      <w:r>
+        <w:rPr>
+          <w:highlight w:val="yellow"/>
+        </w:rPr>
+        <w:t>Dies beinhaltet für gewöhnlich Sichere Service zu Service Kommunikation</w:t>
+      </w:r>
+      <w:r>
+        <w:rPr>
+          <w:highlight w:val="yellow"/>
+        </w:rPr>
+        <w:t xml:space="preserve"> darunter Autorisierung und Authentisierung,</w:t>
+      </w:r>
+      <w:r>
+        <w:rPr>
+          <w:highlight w:val="yellow"/>
+        </w:rPr>
+        <w:t xml:space="preserve"> das Sammeln von Analysedaten,</w:t>
+      </w:r>
+      <w:r>
+        <w:rPr>
+          <w:highlight w:val="yellow"/>
+        </w:rPr>
+        <w:t xml:space="preserve"> </w:t>
+      </w:r>
+      <w:r>
+        <w:rPr>
+          <w:highlight w:val="yellow"/>
+        </w:rPr>
+        <w:t xml:space="preserve">das verflogen von Datenverkehr, </w:t>
+      </w:r>
+      <w:proofErr w:type="spellStart"/>
+      <w:r>
+        <w:rPr>
+          <w:highlight w:val="yellow"/>
+        </w:rPr>
+        <w:t>load</w:t>
+      </w:r>
+      <w:proofErr w:type="spellEnd"/>
+      <w:r>
+        <w:rPr>
+          <w:highlight w:val="yellow"/>
+        </w:rPr>
+        <w:t xml:space="preserve"> </w:t>
+      </w:r>
+      <w:proofErr w:type="spellStart"/>
+      <w:r>
+        <w:rPr>
+          <w:highlight w:val="yellow"/>
+        </w:rPr>
+        <w:t>balancing</w:t>
+      </w:r>
+      <w:proofErr w:type="spellEnd"/>
+      <w:r>
+        <w:rPr>
+          <w:highlight w:val="yellow"/>
+        </w:rPr>
+        <w:t xml:space="preserve">, </w:t>
+      </w:r>
+      <w:proofErr w:type="spellStart"/>
+      <w:r>
+        <w:rPr>
+          <w:highlight w:val="yellow"/>
+        </w:rPr>
+        <w:t>circuit</w:t>
+      </w:r>
+      <w:proofErr w:type="spellEnd"/>
+      <w:r>
+        <w:rPr>
+          <w:highlight w:val="yellow"/>
+        </w:rPr>
+        <w:t xml:space="preserve"> </w:t>
+      </w:r>
+      <w:proofErr w:type="spellStart"/>
+      <w:r>
+        <w:rPr>
+          <w:highlight w:val="yellow"/>
+        </w:rPr>
+        <w:t>breaker</w:t>
+      </w:r>
+      <w:proofErr w:type="spellEnd"/>
+      <w:r>
+        <w:rPr>
+          <w:highlight w:val="yellow"/>
+        </w:rPr>
+        <w:t xml:space="preserve">, </w:t>
+      </w:r>
+      <w:proofErr w:type="spellStart"/>
+      <w:r>
+        <w:rPr>
+          <w:highlight w:val="yellow"/>
+        </w:rPr>
+        <w:t>health</w:t>
+      </w:r>
+      <w:proofErr w:type="spellEnd"/>
+      <w:r>
+        <w:rPr>
+          <w:highlight w:val="yellow"/>
+        </w:rPr>
+        <w:t xml:space="preserve"> </w:t>
+      </w:r>
+      <w:proofErr w:type="spellStart"/>
+      <w:r>
+        <w:rPr>
+          <w:highlight w:val="yellow"/>
+        </w:rPr>
+        <w:t>checks</w:t>
+      </w:r>
+      <w:proofErr w:type="spellEnd"/>
+      <w:r>
+        <w:rPr>
+          <w:highlight w:val="yellow"/>
+        </w:rPr>
+        <w:t>,</w:t>
+      </w:r>
+      <w:r>
+        <w:rPr>
+          <w:highlight w:val="yellow"/>
+        </w:rPr>
+        <w:t xml:space="preserve"> und je nach Anbieter mehr oder weniger.</w:t>
+      </w:r>
+    </w:p>
+    <w:p>
+      <w:pPr>
+        <w:pStyle w:val="berschrift3"/>
+      </w:pPr>
+      <w:bookmarkStart w:id="58" w:name="_Toc23764005"/>
+      <w:r>
+        <w:t xml:space="preserve">Was ist/ Was macht ein Service </w:t>
+      </w:r>
+      <w:proofErr w:type="spellStart"/>
+      <w:r>
+        <w:t>Mesh</w:t>
+      </w:r>
+      <w:proofErr w:type="spellEnd"/>
+      <w:r>
+        <w:t>?</w:t>
+      </w:r>
       <w:bookmarkEnd w:id="58"/>
     </w:p>
     <w:p>
       <w:r>
-        <w:t xml:space="preserve">Ein Service </w:t>
+        <w:t xml:space="preserve">Als Vorrausetzung für ein Service </w:t>
       </w:r>
       <w:proofErr w:type="spellStart"/>
       <w:r>
@@ -7536,238 +7679,65 @@
       </w:r>
       <w:proofErr w:type="spellEnd"/>
       <w:r>
-        <w:t xml:space="preserve">, bringt in ein Existierendes System, zu allererst keine zusätzlichen Funktionen sondern verschiebt vielmehr die Vorhandenen Funktionalitäten. </w:t>
-      </w:r>
-      <w:r>
-        <w:t xml:space="preserve">Bisherige </w:t>
+        <w:t xml:space="preserve">, ist eine Microservice Architektur, da sie genau für diese Umgebung gebaut sind und auch nur dort Wirklich sinn machen. </w:t>
+      </w:r>
+      <w:r>
+        <w:t>Ein Servic</w:t>
+      </w:r>
+      <w:r>
+        <w:t>e</w:t>
+      </w:r>
+      <w:r>
+        <w:t xml:space="preserve"> </w:t>
       </w:r>
       <w:proofErr w:type="spellStart"/>
       <w:r>
-        <w:t>Kubernetes</w:t>
+        <w:t>Mesh</w:t>
       </w:r>
       <w:proofErr w:type="spellEnd"/>
       <w:r>
-        <w:t xml:space="preserve"> Cluster werden je nach Komplexität mit unterschiedlichen Services erweitert welche dabei helfen sollen, dass immer komplexer werdende System zu Managen. Diesen Überfluss an Management möchten die Service </w:t>
+        <w:t>,</w:t>
+      </w:r>
+      <w:r>
+        <w:t xml:space="preserve"> besteht normalerweise </w:t>
+      </w:r>
+      <w:r>
+        <w:t xml:space="preserve">aus einem Zentralen Kontrollpunkt und vielen </w:t>
       </w:r>
       <w:proofErr w:type="spellStart"/>
       <w:r>
-        <w:t>Meshes</w:t>
+        <w:t>S</w:t>
+      </w:r>
+      <w:r>
+        <w:t>idecar</w:t>
       </w:r>
       <w:proofErr w:type="spellEnd"/>
       <w:r>
-        <w:t xml:space="preserve"> übernehmen.</w:t>
-      </w:r>
-      <w:r>
         <w:t xml:space="preserve"> </w:t>
       </w:r>
       <w:r>
-        <w:rPr>
-          <w:highlight w:val="yellow"/>
-        </w:rPr>
-        <w:t>Dies beinhaltet für gewöhnlich Sichere Service zu Service Kommunikation</w:t>
-      </w:r>
-      <w:r>
-        <w:rPr>
-          <w:highlight w:val="yellow"/>
-        </w:rPr>
-        <w:t xml:space="preserve"> darunter Autorisierung und Authentisierung,</w:t>
-      </w:r>
-      <w:r>
-        <w:rPr>
-          <w:highlight w:val="yellow"/>
-        </w:rPr>
-        <w:t xml:space="preserve"> das Sammeln von Analysedaten,</w:t>
-      </w:r>
-      <w:r>
-        <w:rPr>
-          <w:highlight w:val="yellow"/>
-        </w:rPr>
-        <w:t xml:space="preserve"> </w:t>
-      </w:r>
-      <w:r>
-        <w:rPr>
-          <w:highlight w:val="yellow"/>
-        </w:rPr>
-        <w:t xml:space="preserve">das verflogen von Datenverkehr, </w:t>
+        <w:t>P</w:t>
+      </w:r>
+      <w:r>
+        <w:t>roxys, welche in den jeweiligen Container Instanzen mitlaufen aber kein Bestandteil des eigentlichen Prozesses sind. Die Proxys unterbrechen jeglichen Datenverkehr und kontrollieren bzw. Analysieren diesen. Der Kontrollpunkt erhält die Analysedaten und Verarbeitet diese.</w:t>
+      </w:r>
+      <w:r>
+        <w:t xml:space="preserve"> Selbst wenn ein </w:t>
       </w:r>
       <w:proofErr w:type="spellStart"/>
       <w:r>
-        <w:rPr>
-          <w:highlight w:val="yellow"/>
-        </w:rPr>
-        <w:t>load</w:t>
+        <w:t>Sidecar</w:t>
       </w:r>
       <w:proofErr w:type="spellEnd"/>
       <w:r>
-        <w:rPr>
-          <w:highlight w:val="yellow"/>
-        </w:rPr>
-        <w:t xml:space="preserve"> </w:t>
-      </w:r>
-      <w:proofErr w:type="spellStart"/>
-      <w:r>
-        <w:rPr>
-          <w:highlight w:val="yellow"/>
-        </w:rPr>
-        <w:t>balancing</w:t>
-      </w:r>
-      <w:proofErr w:type="spellEnd"/>
-      <w:r>
-        <w:rPr>
-          <w:highlight w:val="yellow"/>
-        </w:rPr>
-        <w:t xml:space="preserve">, </w:t>
-      </w:r>
-      <w:proofErr w:type="spellStart"/>
-      <w:r>
-        <w:rPr>
-          <w:highlight w:val="yellow"/>
-        </w:rPr>
-        <w:t>circuit</w:t>
-      </w:r>
-      <w:proofErr w:type="spellEnd"/>
-      <w:r>
-        <w:rPr>
-          <w:highlight w:val="yellow"/>
-        </w:rPr>
-        <w:t xml:space="preserve"> </w:t>
-      </w:r>
-      <w:proofErr w:type="spellStart"/>
-      <w:r>
-        <w:rPr>
-          <w:highlight w:val="yellow"/>
-        </w:rPr>
-        <w:t>breaker</w:t>
-      </w:r>
-      <w:proofErr w:type="spellEnd"/>
-      <w:r>
-        <w:rPr>
-          <w:highlight w:val="yellow"/>
-        </w:rPr>
-        <w:t xml:space="preserve">, </w:t>
-      </w:r>
-      <w:proofErr w:type="spellStart"/>
-      <w:r>
-        <w:rPr>
-          <w:highlight w:val="yellow"/>
-        </w:rPr>
-        <w:t>health</w:t>
-      </w:r>
-      <w:proofErr w:type="spellEnd"/>
-      <w:r>
-        <w:rPr>
-          <w:highlight w:val="yellow"/>
-        </w:rPr>
-        <w:t xml:space="preserve"> </w:t>
-      </w:r>
-      <w:proofErr w:type="spellStart"/>
-      <w:r>
-        <w:rPr>
-          <w:highlight w:val="yellow"/>
-        </w:rPr>
-        <w:t>checks</w:t>
-      </w:r>
-      <w:proofErr w:type="spellEnd"/>
-      <w:r>
-        <w:rPr>
-          <w:highlight w:val="yellow"/>
-        </w:rPr>
-        <w:t>,</w:t>
-      </w:r>
-      <w:r>
-        <w:rPr>
-          <w:highlight w:val="yellow"/>
-        </w:rPr>
-        <w:t xml:space="preserve"> und je nach Anbieter mehr oder weniger.</w:t>
+        <w:t xml:space="preserve"> Proxy abstürzt kann die Kommunikation immer noch weitergehen, da die Kommunikation lediglich unterbrechen wird und nicht wie bei einem herkömmlichen Proxy als fester Zwischenpunkt agiert. </w:t>
       </w:r>
     </w:p>
     <w:p>
       <w:pPr>
         <w:pStyle w:val="berschrift3"/>
       </w:pPr>
-      <w:bookmarkStart w:id="59" w:name="_Toc23764005"/>
-      <w:r>
-        <w:t xml:space="preserve">Was ist/ Was macht ein Service </w:t>
-      </w:r>
-      <w:proofErr w:type="spellStart"/>
-      <w:r>
-        <w:t>Mesh</w:t>
-      </w:r>
-      <w:proofErr w:type="spellEnd"/>
-      <w:r>
-        <w:t>?</w:t>
-      </w:r>
-      <w:bookmarkEnd w:id="59"/>
-    </w:p>
-    <w:p>
-      <w:r>
-        <w:t xml:space="preserve">Als Vorrausetzung für ein Service </w:t>
-      </w:r>
-      <w:proofErr w:type="spellStart"/>
-      <w:r>
-        <w:t>Mesh</w:t>
-      </w:r>
-      <w:proofErr w:type="spellEnd"/>
-      <w:r>
-        <w:t xml:space="preserve">, ist eine Microservice Architektur, da sie genau für diese Umgebung gebaut sind und auch nur dort Wirklich sinn machen. </w:t>
-      </w:r>
-      <w:r>
-        <w:t>Ein Servic</w:t>
-      </w:r>
-      <w:r>
-        <w:t>e</w:t>
-      </w:r>
-      <w:r>
-        <w:t xml:space="preserve"> </w:t>
-      </w:r>
-      <w:proofErr w:type="spellStart"/>
-      <w:r>
-        <w:t>Mesh</w:t>
-      </w:r>
-      <w:proofErr w:type="spellEnd"/>
-      <w:r>
-        <w:t>,</w:t>
-      </w:r>
-      <w:r>
-        <w:t xml:space="preserve"> besteht normalerweise </w:t>
-      </w:r>
-      <w:r>
-        <w:t xml:space="preserve">aus einem Zentralen Kontrollpunkt und vielen </w:t>
-      </w:r>
-      <w:proofErr w:type="spellStart"/>
-      <w:r>
-        <w:t>S</w:t>
-      </w:r>
-      <w:r>
-        <w:t>idecar</w:t>
-      </w:r>
-      <w:proofErr w:type="spellEnd"/>
-      <w:r>
-        <w:t xml:space="preserve"> </w:t>
-      </w:r>
-      <w:r>
-        <w:t>P</w:t>
-      </w:r>
-      <w:r>
-        <w:t>roxys, welche in den jeweiligen Container Instanzen mitlaufen aber kein Bestandteil des eigentlichen Prozesses sind. Die Proxys unterbrechen jeglichen Datenverkehr und kontrollieren bzw. Analysieren diesen. Der Kontrollpunkt erhält die Analysedaten und Verarbeitet diese.</w:t>
-      </w:r>
-      <w:r>
-        <w:t xml:space="preserve"> Selbst wenn ein </w:t>
-      </w:r>
-      <w:proofErr w:type="spellStart"/>
-      <w:r>
-        <w:t>Sidecar</w:t>
-      </w:r>
-      <w:proofErr w:type="spellEnd"/>
-      <w:r>
-        <w:t xml:space="preserve"> Proxy abstürzt kann die Kommunikation immer noch weitergehen, da die Kommunikation lediglich unterbrechen wird und nicht wie bei einem herkömmlichen Proxy als fester Zwischenpunkt agiert. </w:t>
-      </w:r>
-    </w:p>
-    <w:p>
-      <w:pPr>
-        <w:pStyle w:val="berschrift3"/>
-      </w:pPr>
-      <w:bookmarkStart w:id="60" w:name="_Toc23764006"/>
+      <w:bookmarkStart w:id="59" w:name="_Toc23764006"/>
       <w:r>
         <w:lastRenderedPageBreak/>
         <w:t xml:space="preserve">Was Spricht gegen die Nutzung von Service </w:t>
@@ -7776,7 +7746,7 @@
       <w:r>
         <w:t>Meshes</w:t>
       </w:r>
-      <w:bookmarkEnd w:id="60"/>
+      <w:bookmarkEnd w:id="59"/>
       <w:proofErr w:type="spellEnd"/>
     </w:p>
     <w:p>
@@ -7867,7 +7837,21 @@
         <w:t xml:space="preserve"> ents</w:t>
       </w:r>
       <w:r>
-        <w:t>teht, wodurch speziell die innere Kommunikation durch 2 weitere Hops verlangsamt wird.</w:t>
+        <w:t xml:space="preserve">teht, wodurch speziell die innere Kommunikation durch 2 weitere Hops verlangsamt </w:t>
+      </w:r>
+      <w:proofErr w:type="spellStart"/>
+      <w:r>
+        <w:t>wir</w:t>
+      </w:r>
+      <w:r>
+        <w:t>f</w:t>
+      </w:r>
+      <w:r>
+        <w:t>d</w:t>
+      </w:r>
+      <w:proofErr w:type="spellEnd"/>
+      <w:r>
+        <w:t>.</w:t>
       </w:r>
     </w:p>
     <w:p>
@@ -7910,7 +7894,7 @@
       <w:pPr>
         <w:pStyle w:val="berschrift2"/>
       </w:pPr>
-      <w:bookmarkStart w:id="61" w:name="_Toc23764007"/>
+      <w:bookmarkStart w:id="60" w:name="_Toc23764007"/>
       <w:r>
         <w:t>Dat</w:t>
       </w:r>
@@ -7920,40 +7904,432 @@
       <w:r>
         <w:t>????</w:t>
       </w:r>
+      <w:bookmarkEnd w:id="60"/>
+    </w:p>
+    <w:p>
+      <w:pPr>
+        <w:pStyle w:val="berschrift2"/>
+      </w:pPr>
+      <w:bookmarkStart w:id="61" w:name="_Toc23764008"/>
+      <w:r>
+        <w:t>Konfiguration</w:t>
+      </w:r>
+      <w:r>
+        <w:t xml:space="preserve"> </w:t>
+      </w:r>
+      <w:r>
+        <w:t>Server</w:t>
+      </w:r>
       <w:bookmarkEnd w:id="61"/>
     </w:p>
     <w:p>
       <w:pPr>
         <w:pStyle w:val="berschrift2"/>
       </w:pPr>
-      <w:bookmarkStart w:id="62" w:name="_Toc23764008"/>
-      <w:r>
-        <w:t>Konfiguration</w:t>
+      <w:bookmarkStart w:id="62" w:name="_Toc23764009"/>
+      <w:r>
+        <w:t>V</w:t>
+      </w:r>
+      <w:r>
+        <w:t>erteilte anfragen Verfolgung/Überwachung</w:t>
+      </w:r>
+      <w:r>
+        <w:t xml:space="preserve"> (</w:t>
+      </w:r>
+      <w:r>
+        <w:t xml:space="preserve">Distributed </w:t>
+      </w:r>
+      <w:proofErr w:type="spellStart"/>
+      <w:r>
+        <w:t>t</w:t>
+      </w:r>
+      <w:r>
+        <w:t>racing</w:t>
+      </w:r>
+      <w:bookmarkEnd w:id="62"/>
+      <w:proofErr w:type="spellEnd"/>
+      <w:r>
+        <w:t>)</w:t>
+      </w:r>
+    </w:p>
+    <w:p>
+      <w:pPr>
+        <w:pStyle w:val="berschrift3"/>
+        <w:ind w:left="1428" w:hanging="1428"/>
+      </w:pPr>
+      <w:r>
+        <w:t xml:space="preserve">Was ist </w:t>
+      </w:r>
+      <w:r>
+        <w:t>verteilte anfragen Überwachung</w:t>
+      </w:r>
+    </w:p>
+    <w:p>
+      <w:r>
+        <w:t>Bei v</w:t>
+      </w:r>
+      <w:r>
+        <w:t>erteilte</w:t>
+      </w:r>
+      <w:r>
+        <w:t>r</w:t>
+      </w:r>
+      <w:r>
+        <w:t xml:space="preserve"> anfragen Überwachung </w:t>
+      </w:r>
+      <w:r>
+        <w:t>geht es darum Anfragen, über mehrere Systeme hin, zu</w:t>
       </w:r>
       <w:r>
         <w:t xml:space="preserve"> </w:t>
       </w:r>
       <w:r>
-        <w:t>Server</w:t>
-      </w:r>
-      <w:bookmarkEnd w:id="62"/>
-    </w:p>
-    <w:p>
-      <w:pPr>
-        <w:pStyle w:val="berschrift2"/>
-      </w:pPr>
-      <w:bookmarkStart w:id="63" w:name="_Toc23764009"/>
-      <w:proofErr w:type="spellStart"/>
-      <w:r>
-        <w:t>Tracing</w:t>
-      </w:r>
+        <w:t xml:space="preserve">Verknüpfung. Die Verknüpfung geschieht </w:t>
+      </w:r>
+      <w:bookmarkStart w:id="63" w:name="_GoBack"/>
       <w:bookmarkEnd w:id="63"/>
-      <w:proofErr w:type="spellEnd"/>
     </w:p>
     <w:p/>
     <w:p/>
-    <w:p/>
-    <w:p/>
+    <w:p>
+      <w:bookmarkStart w:id="64" w:name="_CTVK0016a9db8750b7343e6b457be5eddd4e68e"/>
+      <w:r>
+        <w:rPr>
+          <w:noProof/>
+        </w:rPr>
+        <w:lastRenderedPageBreak/>
+        <w:drawing>
+          <wp:inline distT="0" distB="0" distL="0" distR="0" wp14:anchorId="4BA306B4" wp14:editId="5299C097">
+            <wp:extent cx="5400675" cy="3298825"/>
+            <wp:effectExtent l="0" t="0" r="9525" b="0"/>
+            <wp:docPr id="13" name="Grafik 13"/>
+            <wp:cNvGraphicFramePr/>
+            <a:graphic xmlns:a="http://schemas.openxmlformats.org/drawingml/2006/main">
+              <a:graphicData uri="http://schemas.openxmlformats.org/drawingml/2006/picture">
+                <pic:pic xmlns:pic="http://schemas.openxmlformats.org/drawingml/2006/picture">
+                  <pic:nvPicPr>
+                    <pic:cNvPr id="13" name=""/>
+                    <pic:cNvPicPr/>
+                  </pic:nvPicPr>
+                  <pic:blipFill>
+                    <a:blip r:embed="rId24" cstate="print">
+                      <a:extLst>
+                        <a:ext uri="{28A0092B-C50C-407E-A947-70E740481C1C}">
+                          <a14:useLocalDpi xmlns:a14="http://schemas.microsoft.com/office/drawing/2010/main" val="0"/>
+                        </a:ext>
+                      </a:extLst>
+                    </a:blip>
+                    <a:stretch>
+                      <a:fillRect/>
+                    </a:stretch>
+                  </pic:blipFill>
+                  <pic:spPr>
+                    <a:xfrm>
+                      <a:off x="0" y="0"/>
+                      <a:ext cx="5400675" cy="3298825"/>
+                    </a:xfrm>
+                    <a:prstGeom prst="rect">
+                      <a:avLst/>
+                    </a:prstGeom>
+                  </pic:spPr>
+                </pic:pic>
+              </a:graphicData>
+            </a:graphic>
+          </wp:inline>
+        </w:drawing>
+      </w:r>
+      <w:bookmarkEnd w:id="64"/>
+    </w:p>
+    <w:p>
+      <w:pPr>
+        <w:pStyle w:val="Beschriftung"/>
+        <w:rPr>
+          <w:lang w:val="en-US"/>
+        </w:rPr>
+      </w:pPr>
+      <w:r>
+        <w:rPr>
+          <w:lang w:val="en-US"/>
+        </w:rPr>
+        <w:t xml:space="preserve">Figure </w:t>
+      </w:r>
+      <w:r>
+        <w:fldChar w:fldCharType="begin"/>
+      </w:r>
+      <w:r>
+        <w:rPr>
+          <w:lang w:val="en-US"/>
+        </w:rPr>
+        <w:instrText xml:space="preserve"> SEQ Figure \* ARABIC </w:instrText>
+      </w:r>
+      <w:r>
+        <w:fldChar w:fldCharType="separate"/>
+      </w:r>
+      <w:r>
+        <w:rPr>
+          <w:noProof/>
+          <w:lang w:val="en-US"/>
+        </w:rPr>
+        <w:t>5</w:t>
+      </w:r>
+      <w:r>
+        <w:fldChar w:fldCharType="end"/>
+      </w:r>
+      <w:r>
+        <w:rPr>
+          <w:lang w:val="en-US"/>
+        </w:rPr>
+        <w:t>:</w:t>
+      </w:r>
+      <w:r>
+        <w:rPr>
+          <w:lang w:val="en-US"/>
+        </w:rPr>
+        <w:t xml:space="preserve"> Why</w:t>
+      </w:r>
+      <w:r>
+        <w:rPr>
+          <w:lang w:val="en-US"/>
+        </w:rPr>
+        <w:t xml:space="preserve"> Distributed Tracing </w:t>
+      </w:r>
+      <w:sdt>
+        <w:sdtPr>
+          <w:alias w:val="Don't edit this field"/>
+          <w:tag w:val="CitaviPlaceholder#e0d9629a-59d5-4f86-995f-1dbdd279822d"/>
+          <w:id w:val="1093199139"/>
+          <w:placeholder>
+            <w:docPart w:val="DefaultPlaceholder_1081868574"/>
+          </w:placeholder>
+        </w:sdtPr>
+        <w:sdtContent>
+          <w:r>
+            <w:fldChar w:fldCharType="begin"/>
+          </w:r>
+          <w:r>
+            <w:rPr>
+              <w:lang w:val="en-US"/>
+            </w:rPr>
+            <w:instrText>ADDIN CitaviPlaceholder{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}</w:instrText>
+          </w:r>
+          <w:r>
+            <w:fldChar w:fldCharType="separate"/>
+          </w:r>
+          <w:r>
+            <w:rPr>
+              <w:lang w:val="en-US"/>
+            </w:rPr>
+            <w:t xml:space="preserve"> </w:t>
+          </w:r>
+          <w:r>
+            <w:fldChar w:fldCharType="end"/>
+          </w:r>
+        </w:sdtContent>
+      </w:sdt>
+    </w:p>
+    <w:p>
+      <w:pPr>
+        <w:pStyle w:val="berschrift3"/>
+      </w:pPr>
+      <w:r>
+        <w:t>Wieso</w:t>
+      </w:r>
+      <w:r>
+        <w:t xml:space="preserve"> ist verteilte</w:t>
+      </w:r>
+      <w:r>
+        <w:t xml:space="preserve"> anfragen</w:t>
+      </w:r>
+      <w:r>
+        <w:t xml:space="preserve"> </w:t>
+      </w:r>
+      <w:r>
+        <w:t>Verfolgung/Überwachung</w:t>
+      </w:r>
+      <w:r>
+        <w:t xml:space="preserve"> </w:t>
+      </w:r>
+      <w:r>
+        <w:t>w</w:t>
+      </w:r>
+      <w:r>
+        <w:t>ichtig</w:t>
+      </w:r>
+    </w:p>
+    <w:p>
+      <w:pPr>
+        <w:pStyle w:val="berschrift3"/>
+      </w:pPr>
+      <w:r>
+        <w:t>Nachteile</w:t>
+      </w:r>
+    </w:p>
+    <w:p>
+      <w:r>
+        <w:t>Kontrovers, benötigt viel Platz</w:t>
+      </w:r>
+    </w:p>
+    <w:p>
+      <w:r>
+        <w:t xml:space="preserve">Verteiltes </w:t>
+      </w:r>
+      <w:proofErr w:type="gramStart"/>
+      <w:r>
+        <w:t>anfragen</w:t>
+      </w:r>
+      <w:proofErr w:type="gramEnd"/>
+      <w:r>
+        <w:t xml:space="preserve"> </w:t>
+      </w:r>
+      <w:proofErr w:type="spellStart"/>
+      <w:r>
+        <w:t>verfolgung</w:t>
+      </w:r>
+      <w:proofErr w:type="spellEnd"/>
+      <w:r>
+        <w:t xml:space="preserve"> </w:t>
+      </w:r>
+    </w:p>
+    <w:p>
+      <w:r>
+        <w:t xml:space="preserve">Vereinheitlichtes </w:t>
+      </w:r>
+      <w:proofErr w:type="gramStart"/>
+      <w:r>
+        <w:t>anfragen</w:t>
+      </w:r>
+      <w:proofErr w:type="gramEnd"/>
+      <w:r>
+        <w:t xml:space="preserve"> Modell </w:t>
+      </w:r>
+    </w:p>
+    <w:p>
+      <w:pPr>
+        <w:rPr>
+          <w:lang w:val="en-US"/>
+        </w:rPr>
+      </w:pPr>
+      <w:r>
+        <w:rPr>
+          <w:lang w:val="en-US"/>
+        </w:rPr>
+        <w:t xml:space="preserve">Span </w:t>
+      </w:r>
+      <w:proofErr w:type="spellStart"/>
+      <w:r>
+        <w:rPr>
+          <w:lang w:val="en-US"/>
+        </w:rPr>
+        <w:t>Span</w:t>
+      </w:r>
+      <w:proofErr w:type="spellEnd"/>
+      <w:r>
+        <w:rPr>
+          <w:lang w:val="en-US"/>
+        </w:rPr>
+        <w:t xml:space="preserve"> ID unique identifier i</w:t>
+      </w:r>
+      <w:r>
+        <w:rPr>
+          <w:lang w:val="en-US"/>
+        </w:rPr>
+        <w:t>n a trace</w:t>
+      </w:r>
+    </w:p>
+    <w:p>
+      <w:pPr>
+        <w:rPr>
+          <w:lang w:val="en-US"/>
+        </w:rPr>
+      </w:pPr>
+      <w:r>
+        <w:rPr>
+          <w:lang w:val="en-US"/>
+        </w:rPr>
+        <w:t>Trace id determine its trace</w:t>
+      </w:r>
+    </w:p>
+    <w:p>
+      <w:pPr>
+        <w:rPr>
+          <w:lang w:val="en-US"/>
+        </w:rPr>
+      </w:pPr>
+      <w:r>
+        <w:rPr>
+          <w:lang w:val="en-US"/>
+        </w:rPr>
+        <w:t>Parent id describe a hierarchy</w:t>
+      </w:r>
+    </w:p>
+    <w:p>
+      <w:pPr>
+        <w:rPr>
+          <w:lang w:val="en-US"/>
+        </w:rPr>
+      </w:pPr>
+      <w:r>
+        <w:rPr>
+          <w:lang w:val="en-US"/>
+        </w:rPr>
+        <w:t>Label are set of key value pairs</w:t>
+      </w:r>
+    </w:p>
+    <w:p>
+      <w:pPr>
+        <w:rPr>
+          <w:lang w:val="en-US"/>
+        </w:rPr>
+      </w:pPr>
+      <w:r>
+        <w:rPr>
+          <w:lang w:val="en-US"/>
+        </w:rPr>
+        <w:t xml:space="preserve">Tracing needs to be scalable </w:t>
+      </w:r>
+    </w:p>
+    <w:p>
+      <w:pPr>
+        <w:rPr>
+          <w:lang w:val="en-US"/>
+        </w:rPr>
+      </w:pPr>
+    </w:p>
+    <w:p>
+      <w:pPr>
+        <w:rPr>
+          <w:lang w:val="en-US"/>
+        </w:rPr>
+      </w:pPr>
+    </w:p>
+    <w:p>
+      <w:pPr>
+        <w:rPr>
+          <w:lang w:val="en-US"/>
+        </w:rPr>
+      </w:pPr>
+    </w:p>
+    <w:p>
+      <w:pPr>
+        <w:rPr>
+          <w:lang w:val="en-US"/>
+        </w:rPr>
+      </w:pPr>
+    </w:p>
+    <w:p>
+      <w:pPr>
+        <w:rPr>
+          <w:lang w:val="en-US"/>
+        </w:rPr>
+      </w:pPr>
+    </w:p>
+    <w:p>
+      <w:pPr>
+        <w:rPr>
+          <w:lang w:val="en-US"/>
+        </w:rPr>
+      </w:pPr>
+    </w:p>
     <w:p>
       <w:pPr>
         <w:pStyle w:val="berschrift1"/>
@@ -7962,7 +8338,7 @@
           <w:numId w:val="0"/>
         </w:numPr>
       </w:pPr>
-      <w:bookmarkStart w:id="64" w:name="_Toc23764010"/>
+      <w:bookmarkStart w:id="65" w:name="_Toc23764010"/>
       <w:r>
         <w:lastRenderedPageBreak/>
         <w:t>Zusammenfassung und Ausblic</w:t>
@@ -7970,7 +8346,7 @@
       <w:r>
         <w:t>k</w:t>
       </w:r>
-      <w:bookmarkEnd w:id="64"/>
+      <w:bookmarkEnd w:id="65"/>
     </w:p>
     <w:p>
       <w:pPr>
@@ -7980,14 +8356,14 @@
           <w:numId w:val="0"/>
         </w:numPr>
       </w:pPr>
-      <w:bookmarkStart w:id="65" w:name="_Ref492657968"/>
-      <w:bookmarkStart w:id="66" w:name="_Toc23764011"/>
+      <w:bookmarkStart w:id="66" w:name="_Ref492657968"/>
+      <w:bookmarkStart w:id="67" w:name="_Toc23764011"/>
       <w:r>
         <w:lastRenderedPageBreak/>
         <w:t>Glossar</w:t>
       </w:r>
-      <w:bookmarkEnd w:id="65"/>
       <w:bookmarkEnd w:id="66"/>
+      <w:bookmarkEnd w:id="67"/>
     </w:p>
     <w:p/>
     <w:p>
@@ -7998,12 +8374,12 @@
           <w:numId w:val="0"/>
         </w:numPr>
       </w:pPr>
-      <w:bookmarkStart w:id="67" w:name="_Toc23764012"/>
+      <w:bookmarkStart w:id="68" w:name="_Toc23764012"/>
       <w:r>
         <w:lastRenderedPageBreak/>
         <w:t>Ehrenwörtliche Erklärung</w:t>
       </w:r>
-      <w:bookmarkEnd w:id="67"/>
+      <w:bookmarkEnd w:id="68"/>
     </w:p>
     <w:p/>
     <w:tbl>
@@ -8219,12 +8595,12 @@
           <w:numId w:val="0"/>
         </w:numPr>
       </w:pPr>
-      <w:bookmarkStart w:id="68" w:name="_Toc23764013"/>
+      <w:bookmarkStart w:id="69" w:name="_Toc23764013"/>
       <w:r>
         <w:lastRenderedPageBreak/>
         <w:t>Stichwortverzeichnis</w:t>
       </w:r>
-      <w:bookmarkEnd w:id="68"/>
+      <w:bookmarkEnd w:id="69"/>
     </w:p>
     <w:p>
       <w:pPr>
@@ -8308,11 +8684,9 @@
           <w:r>
             <w:fldChar w:fldCharType="separate"/>
           </w:r>
-          <w:bookmarkStart w:id="69" w:name="_Toc23764014"/>
           <w:r>
             <w:t>Literaturverzeichnis</w:t>
           </w:r>
-          <w:bookmarkEnd w:id="69"/>
         </w:p>
         <w:p>
           <w:pPr>
@@ -8481,21 +8855,7 @@
               <w:i/>
               <w:lang w:val="en-US"/>
             </w:rPr>
-            <w:t xml:space="preserve">Service </w:t>
-          </w:r>
-          <w:r>
-            <w:rPr>
-              <w:i/>
-              <w:lang w:val="en-US"/>
-            </w:rPr>
-            <w:t>discovery</w:t>
-          </w:r>
-          <w:r>
-            <w:rPr>
-              <w:i/>
-              <w:lang w:val="en-US"/>
-            </w:rPr>
-            <w:t xml:space="preserve"> in a Microservices Architecture - NGINX. </w:t>
+            <w:t xml:space="preserve">Service Discovery in a Microservices Architecture - NGINX. </w:t>
           </w:r>
           <w:r>
             <w:t xml:space="preserve">URL https://www.nginx.com/blog/service-discovery-in-a-microservices-architecture/ – Überprüfungsdatum 31.10.2019 </w:t>
@@ -8672,6 +9032,39 @@
           <w:r>
             <w:t xml:space="preserve">URL https://medium.com/@storozhuk.b.m/rate-limiter-internals-in-resilience4j-48776e433b90#7585 – Überprüfungsdatum 21.10.2019 </w:t>
           </w:r>
+        </w:p>
+        <w:p>
+          <w:pPr>
+            <w:pStyle w:val="CitaviBibliographyEntry"/>
+          </w:pPr>
+          <w:bookmarkStart w:id="78" w:name="_CTVL0015788a3dda68a459b973e9325ddf2a1c6"/>
+          <w:r>
+            <w:rPr>
+              <w:i/>
+              <w:lang w:val="en-US"/>
+            </w:rPr>
+            <w:t xml:space="preserve">Tracing - Docs | </w:t>
+          </w:r>
+          <w:proofErr w:type="spellStart"/>
+          <w:r>
+            <w:rPr>
+              <w:i/>
+              <w:lang w:val="en-US"/>
+            </w:rPr>
+            <w:t>Kyma</w:t>
+          </w:r>
+          <w:proofErr w:type="spellEnd"/>
+          <w:r>
+            <w:rPr>
+              <w:i/>
+              <w:lang w:val="en-US"/>
+            </w:rPr>
+            <w:t xml:space="preserve"> - An easy way to extend enterprise applications on Kubernetes. </w:t>
+          </w:r>
+          <w:bookmarkEnd w:id="78"/>
+          <w:r>
+            <w:t xml:space="preserve">URL https://kyma-project.io/docs/components/tracing#details-benefits-of-distributed-tracing – Überprüfungsdatum 07.11.2019 </w:t>
+          </w:r>
           <w:r>
             <w:fldChar w:fldCharType="end"/>
           </w:r>
@@ -8779,7 +9172,7 @@
         <w:bCs/>
         <w:noProof/>
       </w:rPr>
-      <w:instrText>4</w:instrText>
+      <w:instrText>0</w:instrText>
     </w:r>
     <w:r>
       <w:rPr>
@@ -8850,46 +9243,31 @@
       <w:instrText xml:space="preserve"> \* MERGEFORMAT </w:instrText>
     </w:r>
     <w:r>
+      <w:fldChar w:fldCharType="end"/>
+    </w:r>
+    <w:r>
+      <w:rPr>
+        <w:noProof/>
+      </w:rPr>
+      <w:fldChar w:fldCharType="begin"/>
+    </w:r>
+    <w:r>
+      <w:rPr>
+        <w:noProof/>
+      </w:rPr>
+      <w:instrText xml:space="preserve"> STYLEREF "Überschrift 1" \* MERGEFORMAT </w:instrText>
+    </w:r>
+    <w:r>
+      <w:rPr>
+        <w:noProof/>
+      </w:rPr>
       <w:fldChar w:fldCharType="separate"/>
     </w:r>
     <w:r>
       <w:rPr>
         <w:noProof/>
       </w:rPr>
-      <w:t>4</w:t>
-    </w:r>
-    <w:r>
-      <w:rPr>
-        <w:noProof/>
-      </w:rPr>
-      <w:t xml:space="preserve"> </w:t>
-    </w:r>
-    <w:r>
-      <w:fldChar w:fldCharType="end"/>
-    </w:r>
-    <w:r>
-      <w:rPr>
-        <w:noProof/>
-      </w:rPr>
-      <w:fldChar w:fldCharType="begin"/>
-    </w:r>
-    <w:r>
-      <w:rPr>
-        <w:noProof/>
-      </w:rPr>
-      <w:instrText xml:space="preserve"> STYLEREF "Überschrift 1" \* MERGEFORMAT </w:instrText>
-    </w:r>
-    <w:r>
-      <w:rPr>
-        <w:noProof/>
-      </w:rPr>
-      <w:fldChar w:fldCharType="separate"/>
-    </w:r>
-    <w:r>
-      <w:rPr>
-        <w:noProof/>
-      </w:rPr>
-      <w:t>Ein Robustes verteiltes System und Mögliche Werkzeuge um dies Umzusetzen</w:t>
+      <w:t>Ehrenwörtliche Erklärung</w:t>
     </w:r>
     <w:r>
       <w:rPr>
@@ -8913,7 +9291,7 @@
       <w:rPr>
         <w:noProof/>
       </w:rPr>
-      <w:t>25</w:t>
+      <w:t>29</w:t>
     </w:r>
     <w:r>
       <w:fldChar w:fldCharType="end"/>
@@ -15569,6 +15947,8 @@
     <w:rsid w:val="00264854"/>
     <w:rsid w:val="002C0AEC"/>
     <w:rsid w:val="002E6AE5"/>
+    <w:rsid w:val="00337182"/>
+    <w:rsid w:val="003F3F0B"/>
     <w:rsid w:val="00621F9A"/>
     <w:rsid w:val="0062462D"/>
     <w:rsid w:val="0063643C"/>
@@ -16552,7 +16932,7 @@
 </file>
 
 <file path=customXml/itemProps1.xml><?xml version="1.0" encoding="utf-8"?>
-<ds:datastoreItem xmlns:ds="http://schemas.openxmlformats.org/officeDocument/2006/customXml" ds:itemID="{0900C864-6AFD-48F3-95A5-0CF0B1B56270}">
+<ds:datastoreItem xmlns:ds="http://schemas.openxmlformats.org/officeDocument/2006/customXml" ds:itemID="{48C5F447-8289-427F-8C53-AEDB686F2403}">
   <ds:schemaRefs>
     <ds:schemaRef ds:uri="http://schemas.openxmlformats.org/officeDocument/2006/bibliography"/>
   </ds:schemaRefs>

--- a/Thesis.docx
+++ b/Thesis.docx
@@ -248,13 +248,8 @@
                               </w:rPr>
                               <w:br/>
                             </w:r>
-                            <w:proofErr w:type="spellStart"/>
                             <w:r>
-                              <w:t>Matr</w:t>
-                            </w:r>
-                            <w:proofErr w:type="spellEnd"/>
-                            <w:r>
-                              <w:t>.-Nr.: 74734</w:t>
+                              <w:t>Matr.-Nr.: 74734</w:t>
                             </w:r>
                           </w:p>
                           <w:p>
@@ -355,13 +350,8 @@
                         </w:rPr>
                         <w:br/>
                       </w:r>
-                      <w:proofErr w:type="spellStart"/>
                       <w:r>
-                        <w:t>Matr</w:t>
-                      </w:r>
-                      <w:proofErr w:type="spellEnd"/>
-                      <w:r>
-                        <w:t>.-Nr.: 74734</w:t>
+                        <w:t>Matr.-Nr.: 74734</w:t>
                       </w:r>
                     </w:p>
                     <w:p>
@@ -545,7 +535,7 @@
         </w:numPr>
       </w:pPr>
       <w:bookmarkStart w:id="0" w:name="_Ref491742389"/>
-      <w:bookmarkStart w:id="1" w:name="_Toc23763961"/>
+      <w:bookmarkStart w:id="1" w:name="_Toc25054289"/>
       <w:r>
         <w:lastRenderedPageBreak/>
         <w:t>Kurzfassung</w:t>
@@ -564,7 +554,7 @@
         </w:numPr>
       </w:pPr>
       <w:bookmarkStart w:id="2" w:name="_Ref491691319"/>
-      <w:bookmarkStart w:id="3" w:name="_Toc23763962"/>
+      <w:bookmarkStart w:id="3" w:name="_Toc25054290"/>
       <w:r>
         <w:t>Abstract</w:t>
       </w:r>
@@ -595,7 +585,7 @@
         </w:numPr>
       </w:pPr>
       <w:bookmarkStart w:id="4" w:name="_Ref418684066"/>
-      <w:bookmarkStart w:id="5" w:name="_Toc23763963"/>
+      <w:bookmarkStart w:id="5" w:name="_Toc25054291"/>
       <w:r>
         <w:lastRenderedPageBreak/>
         <w:t>Inhaltsverzeichnis</w:t>
@@ -632,7 +622,7 @@
         <w:fldChar w:fldCharType="begin"/>
       </w:r>
       <w:r>
-        <w:instrText xml:space="preserve"> PAGEREF _Toc23763961 \h </w:instrText>
+        <w:instrText xml:space="preserve"> PAGEREF _Toc25054289 \h </w:instrText>
       </w:r>
       <w:r>
         <w:fldChar w:fldCharType="separate"/>
@@ -664,7 +654,7 @@
         <w:fldChar w:fldCharType="begin"/>
       </w:r>
       <w:r>
-        <w:instrText xml:space="preserve"> PAGEREF _Toc23763962 \h </w:instrText>
+        <w:instrText xml:space="preserve"> PAGEREF _Toc25054290 \h </w:instrText>
       </w:r>
       <w:r>
         <w:fldChar w:fldCharType="separate"/>
@@ -696,7 +686,7 @@
         <w:fldChar w:fldCharType="begin"/>
       </w:r>
       <w:r>
-        <w:instrText xml:space="preserve"> PAGEREF _Toc23763963 \h </w:instrText>
+        <w:instrText xml:space="preserve"> PAGEREF _Toc25054291 \h </w:instrText>
       </w:r>
       <w:r>
         <w:fldChar w:fldCharType="separate"/>
@@ -728,7 +718,7 @@
         <w:fldChar w:fldCharType="begin"/>
       </w:r>
       <w:r>
-        <w:instrText xml:space="preserve"> PAGEREF _Toc23763964 \h </w:instrText>
+        <w:instrText xml:space="preserve"> PAGEREF _Toc25054292 \h </w:instrText>
       </w:r>
       <w:r>
         <w:fldChar w:fldCharType="separate"/>
@@ -760,7 +750,7 @@
         <w:fldChar w:fldCharType="begin"/>
       </w:r>
       <w:r>
-        <w:instrText xml:space="preserve"> PAGEREF _Toc23763965 \h </w:instrText>
+        <w:instrText xml:space="preserve"> PAGEREF _Toc25054293 \h </w:instrText>
       </w:r>
       <w:r>
         <w:fldChar w:fldCharType="separate"/>
@@ -792,7 +782,7 @@
         <w:fldChar w:fldCharType="begin"/>
       </w:r>
       <w:r>
-        <w:instrText xml:space="preserve"> PAGEREF _Toc23763966 \h </w:instrText>
+        <w:instrText xml:space="preserve"> PAGEREF _Toc25054294 \h </w:instrText>
       </w:r>
       <w:r>
         <w:fldChar w:fldCharType="separate"/>
@@ -824,7 +814,7 @@
         <w:fldChar w:fldCharType="begin"/>
       </w:r>
       <w:r>
-        <w:instrText xml:space="preserve"> PAGEREF _Toc23763967 \h </w:instrText>
+        <w:instrText xml:space="preserve"> PAGEREF _Toc25054295 \h </w:instrText>
       </w:r>
       <w:r>
         <w:fldChar w:fldCharType="separate"/>
@@ -868,7 +858,7 @@
         <w:fldChar w:fldCharType="begin"/>
       </w:r>
       <w:r>
-        <w:instrText xml:space="preserve"> PAGEREF _Toc23763968 \h </w:instrText>
+        <w:instrText xml:space="preserve"> PAGEREF _Toc25054296 \h </w:instrText>
       </w:r>
       <w:r>
         <w:fldChar w:fldCharType="separate"/>
@@ -912,7 +902,7 @@
         <w:fldChar w:fldCharType="begin"/>
       </w:r>
       <w:r>
-        <w:instrText xml:space="preserve"> PAGEREF _Toc23763969 \h </w:instrText>
+        <w:instrText xml:space="preserve"> PAGEREF _Toc25054297 \h </w:instrText>
       </w:r>
       <w:r>
         <w:fldChar w:fldCharType="separate"/>
@@ -931,9 +921,13 @@
           <w:rFonts w:asciiTheme="minorHAnsi" w:eastAsiaTheme="minorEastAsia" w:hAnsiTheme="minorHAnsi" w:cstheme="minorBidi"/>
           <w:sz w:val="22"/>
           <w:szCs w:val="22"/>
-        </w:rPr>
-      </w:pPr>
-      <w:r>
+          <w:lang w:val="en-US"/>
+        </w:rPr>
+      </w:pPr>
+      <w:r>
+        <w:rPr>
+          <w:lang w:val="en-US"/>
+        </w:rPr>
         <w:t>2.1</w:t>
       </w:r>
       <w:r>
@@ -941,25 +935,38 @@
           <w:rFonts w:asciiTheme="minorHAnsi" w:eastAsiaTheme="minorEastAsia" w:hAnsiTheme="minorHAnsi" w:cstheme="minorBidi"/>
           <w:sz w:val="22"/>
           <w:szCs w:val="22"/>
+          <w:lang w:val="en-US"/>
         </w:rPr>
         <w:tab/>
       </w:r>
       <w:r>
+        <w:rPr>
+          <w:lang w:val="en-US"/>
+        </w:rPr>
         <w:t>Monolith oder Microservices</w:t>
       </w:r>
       <w:r>
+        <w:rPr>
+          <w:lang w:val="en-US"/>
+        </w:rPr>
         <w:tab/>
       </w:r>
       <w:r>
         <w:fldChar w:fldCharType="begin"/>
       </w:r>
       <w:r>
-        <w:instrText xml:space="preserve"> PAGEREF _Toc23763970 \h </w:instrText>
+        <w:rPr>
+          <w:lang w:val="en-US"/>
+        </w:rPr>
+        <w:instrText xml:space="preserve"> PAGEREF _Toc25054298 \h </w:instrText>
       </w:r>
       <w:r>
         <w:fldChar w:fldCharType="separate"/>
       </w:r>
       <w:r>
+        <w:rPr>
+          <w:lang w:val="en-US"/>
+        </w:rPr>
         <w:t>8</w:t>
       </w:r>
       <w:r>
@@ -973,9 +980,13 @@
           <w:rFonts w:asciiTheme="minorHAnsi" w:eastAsiaTheme="minorEastAsia" w:hAnsiTheme="minorHAnsi" w:cstheme="minorBidi"/>
           <w:sz w:val="22"/>
           <w:szCs w:val="22"/>
-        </w:rPr>
-      </w:pPr>
-      <w:r>
+          <w:lang w:val="en-US"/>
+        </w:rPr>
+      </w:pPr>
+      <w:r>
+        <w:rPr>
+          <w:lang w:val="en-US"/>
+        </w:rPr>
         <w:t>2.1.1</w:t>
       </w:r>
       <w:r>
@@ -983,25 +994,38 @@
           <w:rFonts w:asciiTheme="minorHAnsi" w:eastAsiaTheme="minorEastAsia" w:hAnsiTheme="minorHAnsi" w:cstheme="minorBidi"/>
           <w:sz w:val="22"/>
           <w:szCs w:val="22"/>
+          <w:lang w:val="en-US"/>
         </w:rPr>
         <w:tab/>
       </w:r>
       <w:r>
+        <w:rPr>
+          <w:lang w:val="en-US"/>
+        </w:rPr>
         <w:t>Monolith</w:t>
       </w:r>
       <w:r>
+        <w:rPr>
+          <w:lang w:val="en-US"/>
+        </w:rPr>
         <w:tab/>
       </w:r>
       <w:r>
         <w:fldChar w:fldCharType="begin"/>
       </w:r>
       <w:r>
-        <w:instrText xml:space="preserve"> PAGEREF _Toc23763971 \h </w:instrText>
+        <w:rPr>
+          <w:lang w:val="en-US"/>
+        </w:rPr>
+        <w:instrText xml:space="preserve"> PAGEREF _Toc25054299 \h </w:instrText>
       </w:r>
       <w:r>
         <w:fldChar w:fldCharType="separate"/>
       </w:r>
       <w:r>
+        <w:rPr>
+          <w:lang w:val="en-US"/>
+        </w:rPr>
         <w:t>8</w:t>
       </w:r>
       <w:r>
@@ -1015,9 +1039,13 @@
           <w:rFonts w:asciiTheme="minorHAnsi" w:eastAsiaTheme="minorEastAsia" w:hAnsiTheme="minorHAnsi" w:cstheme="minorBidi"/>
           <w:sz w:val="22"/>
           <w:szCs w:val="22"/>
-        </w:rPr>
-      </w:pPr>
-      <w:r>
+          <w:lang w:val="en-US"/>
+        </w:rPr>
+      </w:pPr>
+      <w:r>
+        <w:rPr>
+          <w:lang w:val="en-US"/>
+        </w:rPr>
         <w:t>2.1.2</w:t>
       </w:r>
       <w:r>
@@ -1025,25 +1053,38 @@
           <w:rFonts w:asciiTheme="minorHAnsi" w:eastAsiaTheme="minorEastAsia" w:hAnsiTheme="minorHAnsi" w:cstheme="minorBidi"/>
           <w:sz w:val="22"/>
           <w:szCs w:val="22"/>
+          <w:lang w:val="en-US"/>
         </w:rPr>
         <w:tab/>
       </w:r>
       <w:r>
+        <w:rPr>
+          <w:lang w:val="en-US"/>
+        </w:rPr>
         <w:t>Microservices</w:t>
       </w:r>
       <w:r>
+        <w:rPr>
+          <w:lang w:val="en-US"/>
+        </w:rPr>
         <w:tab/>
       </w:r>
       <w:r>
         <w:fldChar w:fldCharType="begin"/>
       </w:r>
       <w:r>
-        <w:instrText xml:space="preserve"> PAGEREF _Toc23763972 \h </w:instrText>
+        <w:rPr>
+          <w:lang w:val="en-US"/>
+        </w:rPr>
+        <w:instrText xml:space="preserve"> PAGEREF _Toc25054300 \h </w:instrText>
       </w:r>
       <w:r>
         <w:fldChar w:fldCharType="separate"/>
       </w:r>
       <w:r>
+        <w:rPr>
+          <w:lang w:val="en-US"/>
+        </w:rPr>
         <w:t>9</w:t>
       </w:r>
       <w:r>
@@ -1082,7 +1123,7 @@
         <w:fldChar w:fldCharType="begin"/>
       </w:r>
       <w:r>
-        <w:instrText xml:space="preserve"> PAGEREF _Toc23763973 \h </w:instrText>
+        <w:instrText xml:space="preserve"> PAGEREF _Toc25054301 \h </w:instrText>
       </w:r>
       <w:r>
         <w:fldChar w:fldCharType="separate"/>
@@ -1124,7 +1165,7 @@
         <w:fldChar w:fldCharType="begin"/>
       </w:r>
       <w:r>
-        <w:instrText xml:space="preserve"> PAGEREF _Toc23763974 \h </w:instrText>
+        <w:instrText xml:space="preserve"> PAGEREF _Toc25054302 \h </w:instrText>
       </w:r>
       <w:r>
         <w:fldChar w:fldCharType="separate"/>
@@ -1166,7 +1207,7 @@
         <w:fldChar w:fldCharType="begin"/>
       </w:r>
       <w:r>
-        <w:instrText xml:space="preserve"> PAGEREF _Toc23763975 \h </w:instrText>
+        <w:instrText xml:space="preserve"> PAGEREF _Toc25054303 \h </w:instrText>
       </w:r>
       <w:r>
         <w:fldChar w:fldCharType="separate"/>
@@ -1208,7 +1249,7 @@
         <w:fldChar w:fldCharType="begin"/>
       </w:r>
       <w:r>
-        <w:instrText xml:space="preserve"> PAGEREF _Toc23763976 \h </w:instrText>
+        <w:instrText xml:space="preserve"> PAGEREF _Toc25054304 \h </w:instrText>
       </w:r>
       <w:r>
         <w:fldChar w:fldCharType="separate"/>
@@ -1250,7 +1291,7 @@
         <w:fldChar w:fldCharType="begin"/>
       </w:r>
       <w:r>
-        <w:instrText xml:space="preserve"> PAGEREF _Toc23763977 \h </w:instrText>
+        <w:instrText xml:space="preserve"> PAGEREF _Toc25054305 \h </w:instrText>
       </w:r>
       <w:r>
         <w:fldChar w:fldCharType="separate"/>
@@ -1292,7 +1333,7 @@
         <w:fldChar w:fldCharType="begin"/>
       </w:r>
       <w:r>
-        <w:instrText xml:space="preserve"> PAGEREF _Toc23763978 \h </w:instrText>
+        <w:instrText xml:space="preserve"> PAGEREF _Toc25054306 \h </w:instrText>
       </w:r>
       <w:r>
         <w:fldChar w:fldCharType="separate"/>
@@ -1327,7 +1368,7 @@
         <w:tab/>
       </w:r>
       <w:r>
-        <w:t>Ein Robustes verteiltes System und Mögliche Werkzeuge um dies Umzusetzen</w:t>
+        <w:t>Werkezuge oder Techniken für ein robustes verteiltes System</w:t>
       </w:r>
       <w:r>
         <w:tab/>
@@ -1336,7 +1377,7 @@
         <w:fldChar w:fldCharType="begin"/>
       </w:r>
       <w:r>
-        <w:instrText xml:space="preserve"> PAGEREF _Toc23763979 \h </w:instrText>
+        <w:instrText xml:space="preserve"> PAGEREF _Toc25054307 \h </w:instrText>
       </w:r>
       <w:r>
         <w:fldChar w:fldCharType="separate"/>
@@ -1378,7 +1419,7 @@
         <w:fldChar w:fldCharType="begin"/>
       </w:r>
       <w:r>
-        <w:instrText xml:space="preserve"> PAGEREF _Toc23763980 \h </w:instrText>
+        <w:instrText xml:space="preserve"> PAGEREF _Toc25054308 \h </w:instrText>
       </w:r>
       <w:r>
         <w:fldChar w:fldCharType="separate"/>
@@ -1420,7 +1461,7 @@
         <w:fldChar w:fldCharType="begin"/>
       </w:r>
       <w:r>
-        <w:instrText xml:space="preserve"> PAGEREF _Toc23763981 \h </w:instrText>
+        <w:instrText xml:space="preserve"> PAGEREF _Toc25054309 \h </w:instrText>
       </w:r>
       <w:r>
         <w:fldChar w:fldCharType="separate"/>
@@ -1462,7 +1503,7 @@
         <w:fldChar w:fldCharType="begin"/>
       </w:r>
       <w:r>
-        <w:instrText xml:space="preserve"> PAGEREF _Toc23763982 \h </w:instrText>
+        <w:instrText xml:space="preserve"> PAGEREF _Toc25054310 \h </w:instrText>
       </w:r>
       <w:r>
         <w:fldChar w:fldCharType="separate"/>
@@ -1504,7 +1545,7 @@
         <w:fldChar w:fldCharType="begin"/>
       </w:r>
       <w:r>
-        <w:instrText xml:space="preserve"> PAGEREF _Toc23763983 \h </w:instrText>
+        <w:instrText xml:space="preserve"> PAGEREF _Toc25054311 \h </w:instrText>
       </w:r>
       <w:r>
         <w:fldChar w:fldCharType="separate"/>
@@ -1518,7 +1559,7 @@
     </w:p>
     <w:p>
       <w:pPr>
-        <w:pStyle w:val="Verzeichnis2"/>
+        <w:pStyle w:val="Verzeichnis3"/>
         <w:rPr>
           <w:rFonts w:asciiTheme="minorHAnsi" w:eastAsiaTheme="minorEastAsia" w:hAnsiTheme="minorHAnsi" w:cstheme="minorBidi"/>
           <w:sz w:val="22"/>
@@ -1526,7 +1567,7 @@
         </w:rPr>
       </w:pPr>
       <w:r>
-        <w:t>4.2</w:t>
+        <w:t>4.1.4</w:t>
       </w:r>
       <w:r>
         <w:rPr>
@@ -1537,7 +1578,7 @@
         <w:tab/>
       </w:r>
       <w:r>
-        <w:t>Bulkhead</w:t>
+        <w:t>Selbstregistrierungs Methode</w:t>
       </w:r>
       <w:r>
         <w:tab/>
@@ -1546,13 +1587,13 @@
         <w:fldChar w:fldCharType="begin"/>
       </w:r>
       <w:r>
-        <w:instrText xml:space="preserve"> PAGEREF _Toc23763984 \h </w:instrText>
+        <w:instrText xml:space="preserve"> PAGEREF _Toc25054312 \h </w:instrText>
       </w:r>
       <w:r>
         <w:fldChar w:fldCharType="separate"/>
       </w:r>
       <w:r>
-        <w:t>15</w:t>
+        <w:t>16</w:t>
       </w:r>
       <w:r>
         <w:fldChar w:fldCharType="end"/>
@@ -1568,7 +1609,7 @@
         </w:rPr>
       </w:pPr>
       <w:r>
-        <w:t>4.2.1</w:t>
+        <w:t>4.1.5</w:t>
       </w:r>
       <w:r>
         <w:rPr>
@@ -1579,7 +1620,7 @@
         <w:tab/>
       </w:r>
       <w:r>
-        <w:t>Probleme welche durch das Bulkhead Pattern gelöst werden</w:t>
+        <w:t>Drittparteiregistrierungs Methode</w:t>
       </w:r>
       <w:r>
         <w:tab/>
@@ -1588,7 +1629,7 @@
         <w:fldChar w:fldCharType="begin"/>
       </w:r>
       <w:r>
-        <w:instrText xml:space="preserve"> PAGEREF _Toc23763985 \h </w:instrText>
+        <w:instrText xml:space="preserve"> PAGEREF _Toc25054313 \h </w:instrText>
       </w:r>
       <w:r>
         <w:fldChar w:fldCharType="separate"/>
@@ -1602,7 +1643,7 @@
     </w:p>
     <w:p>
       <w:pPr>
-        <w:pStyle w:val="Verzeichnis3"/>
+        <w:pStyle w:val="Verzeichnis2"/>
         <w:rPr>
           <w:rFonts w:asciiTheme="minorHAnsi" w:eastAsiaTheme="minorEastAsia" w:hAnsiTheme="minorHAnsi" w:cstheme="minorBidi"/>
           <w:sz w:val="22"/>
@@ -1610,7 +1651,7 @@
         </w:rPr>
       </w:pPr>
       <w:r>
-        <w:t>4.2.2</w:t>
+        <w:t>4.2</w:t>
       </w:r>
       <w:r>
         <w:rPr>
@@ -1621,7 +1662,7 @@
         <w:tab/>
       </w:r>
       <w:r>
-        <w:t>Prinzipien des Bulkhead Patterns</w:t>
+        <w:t>Bulkhead</w:t>
       </w:r>
       <w:r>
         <w:tab/>
@@ -1630,7 +1671,7 @@
         <w:fldChar w:fldCharType="begin"/>
       </w:r>
       <w:r>
-        <w:instrText xml:space="preserve"> PAGEREF _Toc23763986 \h </w:instrText>
+        <w:instrText xml:space="preserve"> PAGEREF _Toc25054314 \h </w:instrText>
       </w:r>
       <w:r>
         <w:fldChar w:fldCharType="separate"/>
@@ -1644,7 +1685,7 @@
     </w:p>
     <w:p>
       <w:pPr>
-        <w:pStyle w:val="Verzeichnis2"/>
+        <w:pStyle w:val="Verzeichnis3"/>
         <w:rPr>
           <w:rFonts w:asciiTheme="minorHAnsi" w:eastAsiaTheme="minorEastAsia" w:hAnsiTheme="minorHAnsi" w:cstheme="minorBidi"/>
           <w:sz w:val="22"/>
@@ -1652,7 +1693,7 @@
         </w:rPr>
       </w:pPr>
       <w:r>
-        <w:t>4.3</w:t>
+        <w:t>4.2.1</w:t>
       </w:r>
       <w:r>
         <w:rPr>
@@ -1663,7 +1704,7 @@
         <w:tab/>
       </w:r>
       <w:r>
-        <w:t>Circuit breaker</w:t>
+        <w:t>Probleme welche durch das Bulkhead Pattern gelöst werden</w:t>
       </w:r>
       <w:r>
         <w:tab/>
@@ -1672,13 +1713,13 @@
         <w:fldChar w:fldCharType="begin"/>
       </w:r>
       <w:r>
-        <w:instrText xml:space="preserve"> PAGEREF _Toc23763987 \h </w:instrText>
+        <w:instrText xml:space="preserve"> PAGEREF _Toc25054315 \h </w:instrText>
       </w:r>
       <w:r>
         <w:fldChar w:fldCharType="separate"/>
       </w:r>
       <w:r>
-        <w:t>16</w:t>
+        <w:t>17</w:t>
       </w:r>
       <w:r>
         <w:fldChar w:fldCharType="end"/>
@@ -1694,7 +1735,7 @@
         </w:rPr>
       </w:pPr>
       <w:r>
-        <w:t>4.3.1</w:t>
+        <w:t>4.2.2</w:t>
       </w:r>
       <w:r>
         <w:rPr>
@@ -1705,7 +1746,7 @@
         <w:tab/>
       </w:r>
       <w:r>
-        <w:t>Zusätzlichen Abschnitt für Fehler Handhabung schreiben?</w:t>
+        <w:t>Prinzipien des Bulkhead Patterns</w:t>
       </w:r>
       <w:r>
         <w:tab/>
@@ -1714,13 +1755,13 @@
         <w:fldChar w:fldCharType="begin"/>
       </w:r>
       <w:r>
-        <w:instrText xml:space="preserve"> PAGEREF _Toc23763988 \h </w:instrText>
+        <w:instrText xml:space="preserve"> PAGEREF _Toc25054316 \h </w:instrText>
       </w:r>
       <w:r>
         <w:fldChar w:fldCharType="separate"/>
       </w:r>
       <w:r>
-        <w:t>18</w:t>
+        <w:t>17</w:t>
       </w:r>
       <w:r>
         <w:fldChar w:fldCharType="end"/>
@@ -1728,7 +1769,7 @@
     </w:p>
     <w:p>
       <w:pPr>
-        <w:pStyle w:val="Verzeichnis3"/>
+        <w:pStyle w:val="Verzeichnis2"/>
         <w:rPr>
           <w:rFonts w:asciiTheme="minorHAnsi" w:eastAsiaTheme="minorEastAsia" w:hAnsiTheme="minorHAnsi" w:cstheme="minorBidi"/>
           <w:sz w:val="22"/>
@@ -1736,7 +1777,7 @@
         </w:rPr>
       </w:pPr>
       <w:r>
-        <w:t>4.3.2</w:t>
+        <w:t>4.3</w:t>
       </w:r>
       <w:r>
         <w:rPr>
@@ -1747,7 +1788,7 @@
         <w:tab/>
       </w:r>
       <w:r>
-        <w:t>Unterschiedliche Arten/Ebenen von Circuit breakern</w:t>
+        <w:t>Circuit breaker</w:t>
       </w:r>
       <w:r>
         <w:tab/>
@@ -1756,13 +1797,13 @@
         <w:fldChar w:fldCharType="begin"/>
       </w:r>
       <w:r>
-        <w:instrText xml:space="preserve"> PAGEREF _Toc23763989 \h </w:instrText>
+        <w:instrText xml:space="preserve"> PAGEREF _Toc25054317 \h </w:instrText>
       </w:r>
       <w:r>
         <w:fldChar w:fldCharType="separate"/>
       </w:r>
       <w:r>
-        <w:t>18</w:t>
+        <w:t>17</w:t>
       </w:r>
       <w:r>
         <w:fldChar w:fldCharType="end"/>
@@ -1778,7 +1819,7 @@
         </w:rPr>
       </w:pPr>
       <w:r>
-        <w:t>4.3.3</w:t>
+        <w:t>4.3.1</w:t>
       </w:r>
       <w:r>
         <w:rPr>
@@ -1789,7 +1830,7 @@
         <w:tab/>
       </w:r>
       <w:r>
-        <w:t>Mögliche aktuelle unabhängig Verwaltete circuit breaker</w:t>
+        <w:t>Zusätzlichen Abschnitt für Fehler Handhabung schreiben?</w:t>
       </w:r>
       <w:r>
         <w:tab/>
@@ -1798,7 +1839,7 @@
         <w:fldChar w:fldCharType="begin"/>
       </w:r>
       <w:r>
-        <w:instrText xml:space="preserve"> PAGEREF _Toc23763990 \h </w:instrText>
+        <w:instrText xml:space="preserve"> PAGEREF _Toc25054318 \h </w:instrText>
       </w:r>
       <w:r>
         <w:fldChar w:fldCharType="separate"/>
@@ -1820,8 +1861,7 @@
         </w:rPr>
       </w:pPr>
       <w:r>
-        <w:lastRenderedPageBreak/>
-        <w:t>4.3.4</w:t>
+        <w:t>4.3.2</w:t>
       </w:r>
       <w:r>
         <w:rPr>
@@ -1832,7 +1872,7 @@
         <w:tab/>
       </w:r>
       <w:r>
-        <w:t>Mögliche aktuelle zentral Verwaltete circuit breaker</w:t>
+        <w:t>Unterschiedliche Arten/Ebenen von Circuit breakern</w:t>
       </w:r>
       <w:r>
         <w:tab/>
@@ -1841,7 +1881,7 @@
         <w:fldChar w:fldCharType="begin"/>
       </w:r>
       <w:r>
-        <w:instrText xml:space="preserve"> PAGEREF _Toc23763991 \h </w:instrText>
+        <w:instrText xml:space="preserve"> PAGEREF _Toc25054319 \h </w:instrText>
       </w:r>
       <w:r>
         <w:fldChar w:fldCharType="separate"/>
@@ -1855,7 +1895,7 @@
     </w:p>
     <w:p>
       <w:pPr>
-        <w:pStyle w:val="Verzeichnis2"/>
+        <w:pStyle w:val="Verzeichnis3"/>
         <w:rPr>
           <w:rFonts w:asciiTheme="minorHAnsi" w:eastAsiaTheme="minorEastAsia" w:hAnsiTheme="minorHAnsi" w:cstheme="minorBidi"/>
           <w:sz w:val="22"/>
@@ -1863,7 +1903,8 @@
         </w:rPr>
       </w:pPr>
       <w:r>
-        <w:t>4.4</w:t>
+        <w:lastRenderedPageBreak/>
+        <w:t>4.3.3</w:t>
       </w:r>
       <w:r>
         <w:rPr>
@@ -1874,7 +1915,7 @@
         <w:tab/>
       </w:r>
       <w:r>
-        <w:t>Retry</w:t>
+        <w:t>Mögliche aktuelle unabhängig Verwaltete circuit breaker</w:t>
       </w:r>
       <w:r>
         <w:tab/>
@@ -1883,13 +1924,13 @@
         <w:fldChar w:fldCharType="begin"/>
       </w:r>
       <w:r>
-        <w:instrText xml:space="preserve"> PAGEREF _Toc23763992 \h </w:instrText>
+        <w:instrText xml:space="preserve"> PAGEREF _Toc25054320 \h </w:instrText>
       </w:r>
       <w:r>
         <w:fldChar w:fldCharType="separate"/>
       </w:r>
       <w:r>
-        <w:t>20</w:t>
+        <w:t>19</w:t>
       </w:r>
       <w:r>
         <w:fldChar w:fldCharType="end"/>
@@ -1905,7 +1946,7 @@
         </w:rPr>
       </w:pPr>
       <w:r>
-        <w:t>4.4.1</w:t>
+        <w:t>4.3.4</w:t>
       </w:r>
       <w:r>
         <w:rPr>
@@ -1916,7 +1957,7 @@
         <w:tab/>
       </w:r>
       <w:r>
-        <w:t>Das zu Lösende Problem</w:t>
+        <w:t>Mögliche aktuelle zentral Verwaltete circuit breaker</w:t>
       </w:r>
       <w:r>
         <w:tab/>
@@ -1925,13 +1966,13 @@
         <w:fldChar w:fldCharType="begin"/>
       </w:r>
       <w:r>
-        <w:instrText xml:space="preserve"> PAGEREF _Toc23763993 \h </w:instrText>
+        <w:instrText xml:space="preserve"> PAGEREF _Toc25054321 \h </w:instrText>
       </w:r>
       <w:r>
         <w:fldChar w:fldCharType="separate"/>
       </w:r>
       <w:r>
-        <w:t>20</w:t>
+        <w:t>19</w:t>
       </w:r>
       <w:r>
         <w:fldChar w:fldCharType="end"/>
@@ -1939,7 +1980,7 @@
     </w:p>
     <w:p>
       <w:pPr>
-        <w:pStyle w:val="Verzeichnis3"/>
+        <w:pStyle w:val="Verzeichnis2"/>
         <w:rPr>
           <w:rFonts w:asciiTheme="minorHAnsi" w:eastAsiaTheme="minorEastAsia" w:hAnsiTheme="minorHAnsi" w:cstheme="minorBidi"/>
           <w:sz w:val="22"/>
@@ -1947,7 +1988,7 @@
         </w:rPr>
       </w:pPr>
       <w:r>
-        <w:t>4.4.2</w:t>
+        <w:t>4.4</w:t>
       </w:r>
       <w:r>
         <w:rPr>
@@ -1958,7 +1999,7 @@
         <w:tab/>
       </w:r>
       <w:r>
-        <w:t>Lösungsansatz für das Problems</w:t>
+        <w:t>Retry</w:t>
       </w:r>
       <w:r>
         <w:tab/>
@@ -1967,7 +2008,7 @@
         <w:fldChar w:fldCharType="begin"/>
       </w:r>
       <w:r>
-        <w:instrText xml:space="preserve"> PAGEREF _Toc23763994 \h </w:instrText>
+        <w:instrText xml:space="preserve"> PAGEREF _Toc25054322 \h </w:instrText>
       </w:r>
       <w:r>
         <w:fldChar w:fldCharType="separate"/>
@@ -1981,7 +2022,7 @@
     </w:p>
     <w:p>
       <w:pPr>
-        <w:pStyle w:val="Verzeichnis2"/>
+        <w:pStyle w:val="Verzeichnis3"/>
         <w:rPr>
           <w:rFonts w:asciiTheme="minorHAnsi" w:eastAsiaTheme="minorEastAsia" w:hAnsiTheme="minorHAnsi" w:cstheme="minorBidi"/>
           <w:sz w:val="22"/>
@@ -1989,7 +2030,7 @@
         </w:rPr>
       </w:pPr>
       <w:r>
-        <w:t>4.5</w:t>
+        <w:t>4.4.1</w:t>
       </w:r>
       <w:r>
         <w:rPr>
@@ -2000,7 +2041,7 @@
         <w:tab/>
       </w:r>
       <w:r>
-        <w:t>Rate Limiting</w:t>
+        <w:t>Das zu Lösende Problem</w:t>
       </w:r>
       <w:r>
         <w:tab/>
@@ -2009,7 +2050,7 @@
         <w:fldChar w:fldCharType="begin"/>
       </w:r>
       <w:r>
-        <w:instrText xml:space="preserve"> PAGEREF _Toc23763995 \h </w:instrText>
+        <w:instrText xml:space="preserve"> PAGEREF _Toc25054323 \h </w:instrText>
       </w:r>
       <w:r>
         <w:fldChar w:fldCharType="separate"/>
@@ -2023,7 +2064,7 @@
     </w:p>
     <w:p>
       <w:pPr>
-        <w:pStyle w:val="Verzeichnis2"/>
+        <w:pStyle w:val="Verzeichnis3"/>
         <w:rPr>
           <w:rFonts w:asciiTheme="minorHAnsi" w:eastAsiaTheme="minorEastAsia" w:hAnsiTheme="minorHAnsi" w:cstheme="minorBidi"/>
           <w:sz w:val="22"/>
@@ -2031,7 +2072,7 @@
         </w:rPr>
       </w:pPr>
       <w:r>
-        <w:t>4.6</w:t>
+        <w:t>4.4.2</w:t>
       </w:r>
       <w:r>
         <w:rPr>
@@ -2042,7 +2083,7 @@
         <w:tab/>
       </w:r>
       <w:r>
-        <w:t>API Gateway</w:t>
+        <w:t>Lösungsansatz für das Problems</w:t>
       </w:r>
       <w:r>
         <w:tab/>
@@ -2051,13 +2092,13 @@
         <w:fldChar w:fldCharType="begin"/>
       </w:r>
       <w:r>
-        <w:instrText xml:space="preserve"> PAGEREF _Toc23763996 \h </w:instrText>
+        <w:instrText xml:space="preserve"> PAGEREF _Toc25054324 \h </w:instrText>
       </w:r>
       <w:r>
         <w:fldChar w:fldCharType="separate"/>
       </w:r>
       <w:r>
-        <w:t>21</w:t>
+        <w:t>20</w:t>
       </w:r>
       <w:r>
         <w:fldChar w:fldCharType="end"/>
@@ -2065,7 +2106,7 @@
     </w:p>
     <w:p>
       <w:pPr>
-        <w:pStyle w:val="Verzeichnis3"/>
+        <w:pStyle w:val="Verzeichnis2"/>
         <w:rPr>
           <w:rFonts w:asciiTheme="minorHAnsi" w:eastAsiaTheme="minorEastAsia" w:hAnsiTheme="minorHAnsi" w:cstheme="minorBidi"/>
           <w:sz w:val="22"/>
@@ -2073,7 +2114,7 @@
         </w:rPr>
       </w:pPr>
       <w:r>
-        <w:t>4.6.1</w:t>
+        <w:t>4.5</w:t>
       </w:r>
       <w:r>
         <w:rPr>
@@ -2084,7 +2125,7 @@
         <w:tab/>
       </w:r>
       <w:r>
-        <w:t>Das zu Lösende Problem</w:t>
+        <w:t>Rate Limiting</w:t>
       </w:r>
       <w:r>
         <w:tab/>
@@ -2093,13 +2134,13 @@
         <w:fldChar w:fldCharType="begin"/>
       </w:r>
       <w:r>
-        <w:instrText xml:space="preserve"> PAGEREF _Toc23763997 \h </w:instrText>
+        <w:instrText xml:space="preserve"> PAGEREF _Toc25054325 \h </w:instrText>
       </w:r>
       <w:r>
         <w:fldChar w:fldCharType="separate"/>
       </w:r>
       <w:r>
-        <w:t>21</w:t>
+        <w:t>20</w:t>
       </w:r>
       <w:r>
         <w:fldChar w:fldCharType="end"/>
@@ -2107,7 +2148,7 @@
     </w:p>
     <w:p>
       <w:pPr>
-        <w:pStyle w:val="Verzeichnis3"/>
+        <w:pStyle w:val="Verzeichnis2"/>
         <w:rPr>
           <w:rFonts w:asciiTheme="minorHAnsi" w:eastAsiaTheme="minorEastAsia" w:hAnsiTheme="minorHAnsi" w:cstheme="minorBidi"/>
           <w:sz w:val="22"/>
@@ -2115,7 +2156,7 @@
         </w:rPr>
       </w:pPr>
       <w:r>
-        <w:t>4.6.2</w:t>
+        <w:t>4.6</w:t>
       </w:r>
       <w:r>
         <w:rPr>
@@ -2126,7 +2167,7 @@
         <w:tab/>
       </w:r>
       <w:r>
-        <w:t>Was ein API Gateway erreichen soll</w:t>
+        <w:t>API Gateway</w:t>
       </w:r>
       <w:r>
         <w:tab/>
@@ -2135,7 +2176,7 @@
         <w:fldChar w:fldCharType="begin"/>
       </w:r>
       <w:r>
-        <w:instrText xml:space="preserve"> PAGEREF _Toc23763998 \h </w:instrText>
+        <w:instrText xml:space="preserve"> PAGEREF _Toc25054326 \h </w:instrText>
       </w:r>
       <w:r>
         <w:fldChar w:fldCharType="separate"/>
@@ -2157,7 +2198,7 @@
         </w:rPr>
       </w:pPr>
       <w:r>
-        <w:t>4.6.3</w:t>
+        <w:t>4.6.1</w:t>
       </w:r>
       <w:r>
         <w:rPr>
@@ -2168,7 +2209,7 @@
         <w:tab/>
       </w:r>
       <w:r>
-        <w:t>Ein Gateway als Lösung</w:t>
+        <w:t>Das zu Lösende Problem</w:t>
       </w:r>
       <w:r>
         <w:tab/>
@@ -2177,13 +2218,13 @@
         <w:fldChar w:fldCharType="begin"/>
       </w:r>
       <w:r>
-        <w:instrText xml:space="preserve"> PAGEREF _Toc23763999 \h </w:instrText>
+        <w:instrText xml:space="preserve"> PAGEREF _Toc25054327 \h </w:instrText>
       </w:r>
       <w:r>
         <w:fldChar w:fldCharType="separate"/>
       </w:r>
       <w:r>
-        <w:t>22</w:t>
+        <w:t>21</w:t>
       </w:r>
       <w:r>
         <w:fldChar w:fldCharType="end"/>
@@ -2199,7 +2240,7 @@
         </w:rPr>
       </w:pPr>
       <w:r>
-        <w:t>4.6.4</w:t>
+        <w:t>4.6.2</w:t>
       </w:r>
       <w:r>
         <w:rPr>
@@ -2210,6 +2251,90 @@
         <w:tab/>
       </w:r>
       <w:r>
+        <w:t>Was ein API Gateway erreichen soll</w:t>
+      </w:r>
+      <w:r>
+        <w:tab/>
+      </w:r>
+      <w:r>
+        <w:fldChar w:fldCharType="begin"/>
+      </w:r>
+      <w:r>
+        <w:instrText xml:space="preserve"> PAGEREF _Toc25054328 \h </w:instrText>
+      </w:r>
+      <w:r>
+        <w:fldChar w:fldCharType="separate"/>
+      </w:r>
+      <w:r>
+        <w:t>21</w:t>
+      </w:r>
+      <w:r>
+        <w:fldChar w:fldCharType="end"/>
+      </w:r>
+    </w:p>
+    <w:p>
+      <w:pPr>
+        <w:pStyle w:val="Verzeichnis3"/>
+        <w:rPr>
+          <w:rFonts w:asciiTheme="minorHAnsi" w:eastAsiaTheme="minorEastAsia" w:hAnsiTheme="minorHAnsi" w:cstheme="minorBidi"/>
+          <w:sz w:val="22"/>
+          <w:szCs w:val="22"/>
+        </w:rPr>
+      </w:pPr>
+      <w:r>
+        <w:t>4.6.3</w:t>
+      </w:r>
+      <w:r>
+        <w:rPr>
+          <w:rFonts w:asciiTheme="minorHAnsi" w:eastAsiaTheme="minorEastAsia" w:hAnsiTheme="minorHAnsi" w:cstheme="minorBidi"/>
+          <w:sz w:val="22"/>
+          <w:szCs w:val="22"/>
+        </w:rPr>
+        <w:tab/>
+      </w:r>
+      <w:r>
+        <w:t>Ein Gateway als Lösung</w:t>
+      </w:r>
+      <w:r>
+        <w:tab/>
+      </w:r>
+      <w:r>
+        <w:fldChar w:fldCharType="begin"/>
+      </w:r>
+      <w:r>
+        <w:instrText xml:space="preserve"> PAGEREF _Toc25054329 \h </w:instrText>
+      </w:r>
+      <w:r>
+        <w:fldChar w:fldCharType="separate"/>
+      </w:r>
+      <w:r>
+        <w:t>22</w:t>
+      </w:r>
+      <w:r>
+        <w:fldChar w:fldCharType="end"/>
+      </w:r>
+    </w:p>
+    <w:p>
+      <w:pPr>
+        <w:pStyle w:val="Verzeichnis3"/>
+        <w:rPr>
+          <w:rFonts w:asciiTheme="minorHAnsi" w:eastAsiaTheme="minorEastAsia" w:hAnsiTheme="minorHAnsi" w:cstheme="minorBidi"/>
+          <w:sz w:val="22"/>
+          <w:szCs w:val="22"/>
+        </w:rPr>
+      </w:pPr>
+      <w:r>
+        <w:t>4.6.4</w:t>
+      </w:r>
+      <w:r>
+        <w:rPr>
+          <w:rFonts w:asciiTheme="minorHAnsi" w:eastAsiaTheme="minorEastAsia" w:hAnsiTheme="minorHAnsi" w:cstheme="minorBidi"/>
+          <w:sz w:val="22"/>
+          <w:szCs w:val="22"/>
+        </w:rPr>
+        <w:tab/>
+      </w:r>
+      <w:r>
         <w:t>Backends for frontends Bzw. Gateways je Nutzeroberflächen</w:t>
       </w:r>
       <w:r>
@@ -2219,7 +2344,7 @@
         <w:fldChar w:fldCharType="begin"/>
       </w:r>
       <w:r>
-        <w:instrText xml:space="preserve"> PAGEREF _Toc23764000 \h </w:instrText>
+        <w:instrText xml:space="preserve"> PAGEREF _Toc25054330 \h </w:instrText>
       </w:r>
       <w:r>
         <w:fldChar w:fldCharType="separate"/>
@@ -2275,7 +2400,7 @@
         <w:rPr>
           <w:lang w:val="en-US"/>
         </w:rPr>
-        <w:instrText xml:space="preserve"> PAGEREF _Toc23764001 \h </w:instrText>
+        <w:instrText xml:space="preserve"> PAGEREF _Toc25054331 \h </w:instrText>
       </w:r>
       <w:r>
         <w:fldChar w:fldCharType="separate"/>
@@ -2334,7 +2459,7 @@
         <w:rPr>
           <w:lang w:val="en-US"/>
         </w:rPr>
-        <w:instrText xml:space="preserve"> PAGEREF _Toc23764002 \h </w:instrText>
+        <w:instrText xml:space="preserve"> PAGEREF _Toc25054332 \h </w:instrText>
       </w:r>
       <w:r>
         <w:fldChar w:fldCharType="separate"/>
@@ -2370,7 +2495,7 @@
         <w:tab/>
       </w:r>
       <w:r>
-        <w:t>Service Mesh</w:t>
+        <w:t>Service-Mesh</w:t>
       </w:r>
       <w:r>
         <w:tab/>
@@ -2379,7 +2504,7 @@
         <w:fldChar w:fldCharType="begin"/>
       </w:r>
       <w:r>
-        <w:instrText xml:space="preserve"> PAGEREF _Toc23764003 \h </w:instrText>
+        <w:instrText xml:space="preserve"> PAGEREF _Toc25054333 \h </w:instrText>
       </w:r>
       <w:r>
         <w:fldChar w:fldCharType="separate"/>
@@ -2412,7 +2537,7 @@
         <w:tab/>
       </w:r>
       <w:r>
-        <w:t>Warum Service Meshes entstanden sind?</w:t>
+        <w:t>Warum Service-Meshes entstanden sind?</w:t>
       </w:r>
       <w:r>
         <w:tab/>
@@ -2421,7 +2546,7 @@
         <w:fldChar w:fldCharType="begin"/>
       </w:r>
       <w:r>
-        <w:instrText xml:space="preserve"> PAGEREF _Toc23764004 \h </w:instrText>
+        <w:instrText xml:space="preserve"> PAGEREF _Toc25054334 \h </w:instrText>
       </w:r>
       <w:r>
         <w:fldChar w:fldCharType="separate"/>
@@ -2463,7 +2588,7 @@
         <w:fldChar w:fldCharType="begin"/>
       </w:r>
       <w:r>
-        <w:instrText xml:space="preserve"> PAGEREF _Toc23764005 \h </w:instrText>
+        <w:instrText xml:space="preserve"> PAGEREF _Toc25054335 \h </w:instrText>
       </w:r>
       <w:r>
         <w:fldChar w:fldCharType="separate"/>
@@ -2505,7 +2630,7 @@
         <w:fldChar w:fldCharType="begin"/>
       </w:r>
       <w:r>
-        <w:instrText xml:space="preserve"> PAGEREF _Toc23764006 \h </w:instrText>
+        <w:instrText xml:space="preserve"> PAGEREF _Toc25054336 \h </w:instrText>
       </w:r>
       <w:r>
         <w:fldChar w:fldCharType="separate"/>
@@ -2547,7 +2672,7 @@
         <w:fldChar w:fldCharType="begin"/>
       </w:r>
       <w:r>
-        <w:instrText xml:space="preserve"> PAGEREF _Toc23764007 \h </w:instrText>
+        <w:instrText xml:space="preserve"> PAGEREF _Toc25054337 \h </w:instrText>
       </w:r>
       <w:r>
         <w:fldChar w:fldCharType="separate"/>
@@ -2589,7 +2714,7 @@
         <w:fldChar w:fldCharType="begin"/>
       </w:r>
       <w:r>
-        <w:instrText xml:space="preserve"> PAGEREF _Toc23764008 \h </w:instrText>
+        <w:instrText xml:space="preserve"> PAGEREF _Toc25054338 \h </w:instrText>
       </w:r>
       <w:r>
         <w:fldChar w:fldCharType="separate"/>
@@ -2622,7 +2747,7 @@
         <w:tab/>
       </w:r>
       <w:r>
-        <w:t>Tracing</w:t>
+        <w:t>Verteilte anfragen Verfolgung/Überwachung (Distributed tracing)</w:t>
       </w:r>
       <w:r>
         <w:tab/>
@@ -2631,13 +2756,139 @@
         <w:fldChar w:fldCharType="begin"/>
       </w:r>
       <w:r>
-        <w:instrText xml:space="preserve"> PAGEREF _Toc23764009 \h </w:instrText>
+        <w:instrText xml:space="preserve"> PAGEREF _Toc25054339 \h </w:instrText>
       </w:r>
       <w:r>
         <w:fldChar w:fldCharType="separate"/>
       </w:r>
       <w:r>
         <w:t>25</w:t>
+      </w:r>
+      <w:r>
+        <w:fldChar w:fldCharType="end"/>
+      </w:r>
+    </w:p>
+    <w:p>
+      <w:pPr>
+        <w:pStyle w:val="Verzeichnis3"/>
+        <w:rPr>
+          <w:rFonts w:asciiTheme="minorHAnsi" w:eastAsiaTheme="minorEastAsia" w:hAnsiTheme="minorHAnsi" w:cstheme="minorBidi"/>
+          <w:sz w:val="22"/>
+          <w:szCs w:val="22"/>
+        </w:rPr>
+      </w:pPr>
+      <w:r>
+        <w:t>4.12.1</w:t>
+      </w:r>
+      <w:r>
+        <w:rPr>
+          <w:rFonts w:asciiTheme="minorHAnsi" w:eastAsiaTheme="minorEastAsia" w:hAnsiTheme="minorHAnsi" w:cstheme="minorBidi"/>
+          <w:sz w:val="22"/>
+          <w:szCs w:val="22"/>
+        </w:rPr>
+        <w:tab/>
+      </w:r>
+      <w:r>
+        <w:t>Was ist verteilte anfragen Überwachung</w:t>
+      </w:r>
+      <w:r>
+        <w:tab/>
+      </w:r>
+      <w:r>
+        <w:fldChar w:fldCharType="begin"/>
+      </w:r>
+      <w:r>
+        <w:instrText xml:space="preserve"> PAGEREF _Toc25054340 \h </w:instrText>
+      </w:r>
+      <w:r>
+        <w:fldChar w:fldCharType="separate"/>
+      </w:r>
+      <w:r>
+        <w:t>25</w:t>
+      </w:r>
+      <w:r>
+        <w:fldChar w:fldCharType="end"/>
+      </w:r>
+    </w:p>
+    <w:p>
+      <w:pPr>
+        <w:pStyle w:val="Verzeichnis3"/>
+        <w:rPr>
+          <w:rFonts w:asciiTheme="minorHAnsi" w:eastAsiaTheme="minorEastAsia" w:hAnsiTheme="minorHAnsi" w:cstheme="minorBidi"/>
+          <w:sz w:val="22"/>
+          <w:szCs w:val="22"/>
+        </w:rPr>
+      </w:pPr>
+      <w:r>
+        <w:t>4.12.2</w:t>
+      </w:r>
+      <w:r>
+        <w:rPr>
+          <w:rFonts w:asciiTheme="minorHAnsi" w:eastAsiaTheme="minorEastAsia" w:hAnsiTheme="minorHAnsi" w:cstheme="minorBidi"/>
+          <w:sz w:val="22"/>
+          <w:szCs w:val="22"/>
+        </w:rPr>
+        <w:tab/>
+      </w:r>
+      <w:r>
+        <w:t>Wieso ist verteilte anfragen Verfolgung/Überwachung wichtig</w:t>
+      </w:r>
+      <w:r>
+        <w:tab/>
+      </w:r>
+      <w:r>
+        <w:fldChar w:fldCharType="begin"/>
+      </w:r>
+      <w:r>
+        <w:instrText xml:space="preserve"> PAGEREF _Toc25054341 \h </w:instrText>
+      </w:r>
+      <w:r>
+        <w:fldChar w:fldCharType="separate"/>
+      </w:r>
+      <w:r>
+        <w:t>26</w:t>
+      </w:r>
+      <w:r>
+        <w:fldChar w:fldCharType="end"/>
+      </w:r>
+    </w:p>
+    <w:p>
+      <w:pPr>
+        <w:pStyle w:val="Verzeichnis3"/>
+        <w:rPr>
+          <w:rFonts w:asciiTheme="minorHAnsi" w:eastAsiaTheme="minorEastAsia" w:hAnsiTheme="minorHAnsi" w:cstheme="minorBidi"/>
+          <w:sz w:val="22"/>
+          <w:szCs w:val="22"/>
+        </w:rPr>
+      </w:pPr>
+      <w:r>
+        <w:t>4.12.3</w:t>
+      </w:r>
+      <w:r>
+        <w:rPr>
+          <w:rFonts w:asciiTheme="minorHAnsi" w:eastAsiaTheme="minorEastAsia" w:hAnsiTheme="minorHAnsi" w:cstheme="minorBidi"/>
+          <w:sz w:val="22"/>
+          <w:szCs w:val="22"/>
+        </w:rPr>
+        <w:tab/>
+      </w:r>
+      <w:r>
+        <w:t>Nachteile</w:t>
+      </w:r>
+      <w:r>
+        <w:tab/>
+      </w:r>
+      <w:r>
+        <w:fldChar w:fldCharType="begin"/>
+      </w:r>
+      <w:r>
+        <w:instrText xml:space="preserve"> PAGEREF _Toc25054342 \h </w:instrText>
+      </w:r>
+      <w:r>
+        <w:fldChar w:fldCharType="separate"/>
+      </w:r>
+      <w:r>
+        <w:t>26</w:t>
       </w:r>
       <w:r>
         <w:fldChar w:fldCharType="end"/>
@@ -2654,54 +2905,194 @@
         </w:rPr>
       </w:pPr>
       <w:r>
-        <w:t>Zusammenfassung und Ausblick</w:t>
-      </w:r>
-      <w:r>
-        <w:tab/>
-      </w:r>
-      <w:r>
-        <w:fldChar w:fldCharType="begin"/>
-      </w:r>
-      <w:r>
-        <w:instrText xml:space="preserve"> PAGEREF _Toc23764010 \h </w:instrText>
-      </w:r>
-      <w:r>
-        <w:fldChar w:fldCharType="separate"/>
-      </w:r>
-      <w:r>
-        <w:t>26</w:t>
-      </w:r>
-      <w:r>
-        <w:fldChar w:fldCharType="end"/>
-      </w:r>
-    </w:p>
-    <w:p>
-      <w:pPr>
-        <w:pStyle w:val="Verzeichnis1"/>
+        <w:t>5</w:t>
+      </w:r>
+      <w:r>
         <w:rPr>
           <w:rFonts w:asciiTheme="minorHAnsi" w:eastAsiaTheme="minorEastAsia" w:hAnsiTheme="minorHAnsi" w:cstheme="minorBidi"/>
           <w:b w:val="0"/>
           <w:sz w:val="22"/>
           <w:szCs w:val="22"/>
         </w:rPr>
-      </w:pPr>
-      <w:r>
-        <w:t>Glossar</w:t>
-      </w:r>
-      <w:r>
         <w:tab/>
       </w:r>
       <w:r>
+        <w:t>Umsetzung eines robusten verteilten Systems mit Hilfe eines Service-Meshes</w:t>
+      </w:r>
+      <w:r>
+        <w:tab/>
+      </w:r>
+      <w:r>
         <w:fldChar w:fldCharType="begin"/>
       </w:r>
       <w:r>
-        <w:instrText xml:space="preserve"> PAGEREF _Toc23764011 \h </w:instrText>
+        <w:instrText xml:space="preserve"> PAGEREF _Toc25054343 \h </w:instrText>
       </w:r>
       <w:r>
         <w:fldChar w:fldCharType="separate"/>
       </w:r>
       <w:r>
-        <w:t>27</w:t>
+        <w:t>28</w:t>
+      </w:r>
+      <w:r>
+        <w:fldChar w:fldCharType="end"/>
+      </w:r>
+    </w:p>
+    <w:p>
+      <w:pPr>
+        <w:pStyle w:val="Verzeichnis2"/>
+        <w:rPr>
+          <w:rFonts w:asciiTheme="minorHAnsi" w:eastAsiaTheme="minorEastAsia" w:hAnsiTheme="minorHAnsi" w:cstheme="minorBidi"/>
+          <w:sz w:val="22"/>
+          <w:szCs w:val="22"/>
+          <w:lang w:val="en-US"/>
+        </w:rPr>
+      </w:pPr>
+      <w:r>
+        <w:rPr>
+          <w:lang w:val="en-US"/>
+        </w:rPr>
+        <w:t>5.1</w:t>
+      </w:r>
+      <w:r>
+        <w:rPr>
+          <w:rFonts w:asciiTheme="minorHAnsi" w:eastAsiaTheme="minorEastAsia" w:hAnsiTheme="minorHAnsi" w:cstheme="minorBidi"/>
+          <w:sz w:val="22"/>
+          <w:szCs w:val="22"/>
+          <w:lang w:val="en-US"/>
+        </w:rPr>
+        <w:tab/>
+      </w:r>
+      <w:r>
+        <w:rPr>
+          <w:lang w:val="en-US"/>
+        </w:rPr>
+        <w:t>Das Service-Mesh Istio</w:t>
+      </w:r>
+      <w:r>
+        <w:rPr>
+          <w:lang w:val="en-US"/>
+        </w:rPr>
+        <w:tab/>
+      </w:r>
+      <w:r>
+        <w:fldChar w:fldCharType="begin"/>
+      </w:r>
+      <w:r>
+        <w:rPr>
+          <w:lang w:val="en-US"/>
+        </w:rPr>
+        <w:instrText xml:space="preserve"> PAGEREF _Toc25054344 \h </w:instrText>
+      </w:r>
+      <w:r>
+        <w:fldChar w:fldCharType="separate"/>
+      </w:r>
+      <w:r>
+        <w:rPr>
+          <w:lang w:val="en-US"/>
+        </w:rPr>
+        <w:t>28</w:t>
+      </w:r>
+      <w:r>
+        <w:fldChar w:fldCharType="end"/>
+      </w:r>
+    </w:p>
+    <w:p>
+      <w:pPr>
+        <w:pStyle w:val="Verzeichnis3"/>
+        <w:rPr>
+          <w:rFonts w:asciiTheme="minorHAnsi" w:eastAsiaTheme="minorEastAsia" w:hAnsiTheme="minorHAnsi" w:cstheme="minorBidi"/>
+          <w:sz w:val="22"/>
+          <w:szCs w:val="22"/>
+          <w:lang w:val="en-US"/>
+        </w:rPr>
+      </w:pPr>
+      <w:r>
+        <w:rPr>
+          <w:lang w:val="en-US"/>
+        </w:rPr>
+        <w:t>5.1.1</w:t>
+      </w:r>
+      <w:r>
+        <w:rPr>
+          <w:rFonts w:asciiTheme="minorHAnsi" w:eastAsiaTheme="minorEastAsia" w:hAnsiTheme="minorHAnsi" w:cstheme="minorBidi"/>
+          <w:sz w:val="22"/>
+          <w:szCs w:val="22"/>
+          <w:lang w:val="en-US"/>
+        </w:rPr>
+        <w:tab/>
+      </w:r>
+      <w:r>
+        <w:rPr>
+          <w:lang w:val="en-US"/>
+        </w:rPr>
+        <w:t>Istio Architecture</w:t>
+      </w:r>
+      <w:r>
+        <w:rPr>
+          <w:lang w:val="en-US"/>
+        </w:rPr>
+        <w:tab/>
+      </w:r>
+      <w:r>
+        <w:fldChar w:fldCharType="begin"/>
+      </w:r>
+      <w:r>
+        <w:rPr>
+          <w:lang w:val="en-US"/>
+        </w:rPr>
+        <w:instrText xml:space="preserve"> PAGEREF _Toc25054345 \h </w:instrText>
+      </w:r>
+      <w:r>
+        <w:fldChar w:fldCharType="separate"/>
+      </w:r>
+      <w:r>
+        <w:rPr>
+          <w:lang w:val="en-US"/>
+        </w:rPr>
+        <w:t>28</w:t>
+      </w:r>
+      <w:r>
+        <w:fldChar w:fldCharType="end"/>
+      </w:r>
+    </w:p>
+    <w:p>
+      <w:pPr>
+        <w:pStyle w:val="Verzeichnis3"/>
+        <w:rPr>
+          <w:rFonts w:asciiTheme="minorHAnsi" w:eastAsiaTheme="minorEastAsia" w:hAnsiTheme="minorHAnsi" w:cstheme="minorBidi"/>
+          <w:sz w:val="22"/>
+          <w:szCs w:val="22"/>
+        </w:rPr>
+      </w:pPr>
+      <w:r>
+        <w:t>5.1.2</w:t>
+      </w:r>
+      <w:r>
+        <w:rPr>
+          <w:rFonts w:asciiTheme="minorHAnsi" w:eastAsiaTheme="minorEastAsia" w:hAnsiTheme="minorHAnsi" w:cstheme="minorBidi"/>
+          <w:sz w:val="22"/>
+          <w:szCs w:val="22"/>
+        </w:rPr>
+        <w:tab/>
+      </w:r>
+      <w:r>
+        <w:t>Istio Notizen</w:t>
+      </w:r>
+      <w:r>
+        <w:tab/>
+      </w:r>
+      <w:r>
+        <w:fldChar w:fldCharType="begin"/>
+      </w:r>
+      <w:r>
+        <w:instrText xml:space="preserve"> PAGEREF _Toc25054346 \h </w:instrText>
+      </w:r>
+      <w:r>
+        <w:fldChar w:fldCharType="separate"/>
+      </w:r>
+      <w:r>
+        <w:t>28</w:t>
       </w:r>
       <w:r>
         <w:fldChar w:fldCharType="end"/>
@@ -2718,7 +3109,7 @@
         </w:rPr>
       </w:pPr>
       <w:r>
-        <w:t>Ehrenwörtliche Erklärung</w:t>
+        <w:t>Zusammenfassung und Ausblick</w:t>
       </w:r>
       <w:r>
         <w:tab/>
@@ -2727,13 +3118,13 @@
         <w:fldChar w:fldCharType="begin"/>
       </w:r>
       <w:r>
-        <w:instrText xml:space="preserve"> PAGEREF _Toc23764012 \h </w:instrText>
+        <w:instrText xml:space="preserve"> PAGEREF _Toc25054347 \h </w:instrText>
       </w:r>
       <w:r>
         <w:fldChar w:fldCharType="separate"/>
       </w:r>
       <w:r>
-        <w:t>28</w:t>
+        <w:t>33</w:t>
       </w:r>
       <w:r>
         <w:fldChar w:fldCharType="end"/>
@@ -2750,7 +3141,7 @@
         </w:rPr>
       </w:pPr>
       <w:r>
-        <w:t>Stichwortverzeichnis</w:t>
+        <w:t>Glossar</w:t>
       </w:r>
       <w:r>
         <w:tab/>
@@ -2759,13 +3150,13 @@
         <w:fldChar w:fldCharType="begin"/>
       </w:r>
       <w:r>
-        <w:instrText xml:space="preserve"> PAGEREF _Toc23764013 \h </w:instrText>
+        <w:instrText xml:space="preserve"> PAGEREF _Toc25054348 \h </w:instrText>
       </w:r>
       <w:r>
         <w:fldChar w:fldCharType="separate"/>
       </w:r>
       <w:r>
-        <w:t>29</w:t>
+        <w:t>34</w:t>
       </w:r>
       <w:r>
         <w:fldChar w:fldCharType="end"/>
@@ -2782,18 +3173,82 @@
         </w:rPr>
       </w:pPr>
       <w:r>
-        <w:t>5</w:t>
-      </w:r>
-      <w:r>
+        <w:t>Ehrenwörtliche Erklärung</w:t>
+      </w:r>
+      <w:r>
+        <w:tab/>
+      </w:r>
+      <w:r>
+        <w:fldChar w:fldCharType="begin"/>
+      </w:r>
+      <w:r>
+        <w:instrText xml:space="preserve"> PAGEREF _Toc25054349 \h </w:instrText>
+      </w:r>
+      <w:r>
+        <w:fldChar w:fldCharType="separate"/>
+      </w:r>
+      <w:r>
+        <w:t>35</w:t>
+      </w:r>
+      <w:r>
+        <w:fldChar w:fldCharType="end"/>
+      </w:r>
+    </w:p>
+    <w:p>
+      <w:pPr>
+        <w:pStyle w:val="Verzeichnis1"/>
         <w:rPr>
           <w:rFonts w:asciiTheme="minorHAnsi" w:eastAsiaTheme="minorEastAsia" w:hAnsiTheme="minorHAnsi" w:cstheme="minorBidi"/>
           <w:b w:val="0"/>
           <w:sz w:val="22"/>
           <w:szCs w:val="22"/>
         </w:rPr>
+      </w:pPr>
+      <w:r>
+        <w:t>Stichwortverzeichnis</w:t>
+      </w:r>
+      <w:r>
         <w:tab/>
       </w:r>
       <w:r>
+        <w:fldChar w:fldCharType="begin"/>
+      </w:r>
+      <w:r>
+        <w:instrText xml:space="preserve"> PAGEREF _Toc25054350 \h </w:instrText>
+      </w:r>
+      <w:r>
+        <w:fldChar w:fldCharType="separate"/>
+      </w:r>
+      <w:r>
+        <w:t>36</w:t>
+      </w:r>
+      <w:r>
+        <w:fldChar w:fldCharType="end"/>
+      </w:r>
+    </w:p>
+    <w:p>
+      <w:pPr>
+        <w:pStyle w:val="Verzeichnis1"/>
+        <w:rPr>
+          <w:rFonts w:asciiTheme="minorHAnsi" w:eastAsiaTheme="minorEastAsia" w:hAnsiTheme="minorHAnsi" w:cstheme="minorBidi"/>
+          <w:b w:val="0"/>
+          <w:sz w:val="22"/>
+          <w:szCs w:val="22"/>
+        </w:rPr>
+      </w:pPr>
+      <w:r>
+        <w:t>6</w:t>
+      </w:r>
+      <w:r>
+        <w:rPr>
+          <w:rFonts w:asciiTheme="minorHAnsi" w:eastAsiaTheme="minorEastAsia" w:hAnsiTheme="minorHAnsi" w:cstheme="minorBidi"/>
+          <w:b w:val="0"/>
+          <w:sz w:val="22"/>
+          <w:szCs w:val="22"/>
+        </w:rPr>
+        <w:tab/>
+      </w:r>
+      <w:r>
         <w:t>Literaturverzeichnis</w:t>
       </w:r>
       <w:r>
@@ -2803,13 +3258,13 @@
         <w:fldChar w:fldCharType="begin"/>
       </w:r>
       <w:r>
-        <w:instrText xml:space="preserve"> PAGEREF _Toc23764014 \h </w:instrText>
+        <w:instrText xml:space="preserve"> PAGEREF _Toc25054351 \h </w:instrText>
       </w:r>
       <w:r>
         <w:fldChar w:fldCharType="separate"/>
       </w:r>
       <w:r>
-        <w:t>30</w:t>
+        <w:t>37</w:t>
       </w:r>
       <w:r>
         <w:fldChar w:fldCharType="end"/>
@@ -2831,7 +3286,7 @@
         <w:lastRenderedPageBreak/>
         <w:fldChar w:fldCharType="end"/>
       </w:r>
-      <w:bookmarkStart w:id="6" w:name="_Toc23763964"/>
+      <w:bookmarkStart w:id="6" w:name="_Toc25054292"/>
       <w:r>
         <w:t>Abbildungsverzeichnis</w:t>
       </w:r>
@@ -2949,7 +3404,7 @@
           <w:numId w:val="0"/>
         </w:numPr>
       </w:pPr>
-      <w:bookmarkStart w:id="7" w:name="_Toc23763965"/>
+      <w:bookmarkStart w:id="7" w:name="_Toc25054293"/>
       <w:r>
         <w:t>Tabellenverzeichnis</w:t>
       </w:r>
@@ -3072,7 +3527,7 @@
       <w:r>
         <w:fldChar w:fldCharType="end"/>
       </w:r>
-      <w:bookmarkStart w:id="8" w:name="_Toc23763966"/>
+      <w:bookmarkStart w:id="8" w:name="_Toc25054294"/>
       <w:r>
         <w:t>Codeverzeichnis</w:t>
       </w:r>
@@ -3158,7 +3613,7 @@
         <w:lastRenderedPageBreak/>
         <w:fldChar w:fldCharType="end"/>
       </w:r>
-      <w:bookmarkStart w:id="9" w:name="_Toc23763967"/>
+      <w:bookmarkStart w:id="9" w:name="_Toc25054295"/>
       <w:r>
         <w:t>Abkürzungsverzeichnis</w:t>
       </w:r>
@@ -3198,11 +3653,9 @@
           <w:tab w:val="left" w:pos="1440"/>
         </w:tabs>
       </w:pPr>
-      <w:proofErr w:type="spellStart"/>
       <w:r>
         <w:t>HdM</w:t>
       </w:r>
-      <w:proofErr w:type="spellEnd"/>
       <w:r>
         <w:tab/>
         <w:t>Hochschule der Medien</w:t>
@@ -3227,7 +3680,7 @@
         <w:pStyle w:val="berschrift1"/>
       </w:pPr>
       <w:bookmarkStart w:id="10" w:name="_Ref490562273"/>
-      <w:bookmarkStart w:id="11" w:name="_Toc23763968"/>
+      <w:bookmarkStart w:id="11" w:name="_Toc25054296"/>
       <w:r>
         <w:lastRenderedPageBreak/>
         <w:t>Überblick</w:t>
@@ -3250,15 +3703,7 @@
     </w:p>
     <w:p>
       <w:r>
-        <w:t>Robust bedeutet in diesem Falle, dass bei einem Fehler keine Kettenreaktion stattfinden darf, dass wenn erwünscht Nachrichten immer ankommen müssen, dass wenn ein Service überlastet ist, dieser sich wieder erholen darf, dass Services eigenständig upgedatet werden können, dass auf Leistungsanfragen automatisch reagiert wird oder diese keinen Einsturz ergeben, dass bei Fehlern auf Fallbacks zurückgegriffen wird, wenn dies Business technisch möglich ist, dass kontinuierliche „</w:t>
-      </w:r>
-      <w:proofErr w:type="spellStart"/>
-      <w:r>
-        <w:t>Healthchecks</w:t>
-      </w:r>
-      <w:proofErr w:type="spellEnd"/>
-      <w:r>
-        <w:t>“(Lebst du noch?) durch-geführt werden, dass Auslastung über die einzelnen gleichen Microservices aufgeteilt wird und dass nachvollzogen werden kann, wie der Traffic verläuft.</w:t>
+        <w:t>Robust bedeutet in diesem Falle, dass bei einem Fehler keine Kettenreaktion stattfinden darf, dass wenn erwünscht Nachrichten immer ankommen müssen, dass wenn ein Service überlastet ist, dieser sich wieder erholen darf, dass Services eigenständig upgedatet werden können, dass auf Leistungsanfragen automatisch reagiert wird oder diese keinen Einsturz ergeben, dass bei Fehlern auf Fallbacks zurückgegriffen wird, wenn dies Business technisch möglich ist, dass kontinuierliche „Healthchecks“(Lebst du noch?) durch-geführt werden, dass Auslastung über die einzelnen gleichen Microservices aufgeteilt wird und dass nachvollzogen werden kann, wie der Traffic verläuft.</w:t>
       </w:r>
     </w:p>
     <w:p>
@@ -3290,18 +3735,22 @@
       <w:pPr>
         <w:pStyle w:val="berschrift1"/>
       </w:pPr>
-      <w:bookmarkStart w:id="12" w:name="_Toc23763969"/>
+      <w:bookmarkStart w:id="12" w:name="_Toc25054297"/>
+      <w:bookmarkStart w:id="13" w:name="_Ref25054358"/>
+      <w:bookmarkStart w:id="14" w:name="_Ref25054372"/>
       <w:r>
         <w:lastRenderedPageBreak/>
         <w:t>Microservices</w:t>
       </w:r>
       <w:bookmarkEnd w:id="12"/>
+      <w:bookmarkEnd w:id="13"/>
+      <w:bookmarkEnd w:id="14"/>
     </w:p>
     <w:p>
       <w:pPr>
         <w:pStyle w:val="berschrift2"/>
       </w:pPr>
-      <w:bookmarkStart w:id="13" w:name="_Toc23763970"/>
+      <w:bookmarkStart w:id="15" w:name="_Toc25054298"/>
       <w:r>
         <w:rPr>
           <w:noProof/>
@@ -3309,7 +3758,7 @@
         <mc:AlternateContent>
           <mc:Choice Requires="wps">
             <w:drawing>
-              <wp:anchor distT="0" distB="0" distL="114300" distR="114300" simplePos="0" relativeHeight="251653120" behindDoc="0" locked="0" layoutInCell="1" allowOverlap="1" wp14:anchorId="595B3D61" wp14:editId="4A75F2A9">
+              <wp:anchor distT="0" distB="0" distL="114300" distR="114300" simplePos="0" relativeHeight="251651072" behindDoc="0" locked="0" layoutInCell="1" allowOverlap="1" wp14:anchorId="595B3D61" wp14:editId="4A75F2A9">
                 <wp:simplePos x="0" y="0"/>
                 <wp:positionH relativeFrom="column">
                   <wp:posOffset>453358</wp:posOffset>
@@ -3355,7 +3804,7 @@
                                 <w:sz w:val="28"/>
                               </w:rPr>
                             </w:pPr>
-                            <w:bookmarkStart w:id="14" w:name="_Toc23764017"/>
+                            <w:bookmarkStart w:id="16" w:name="_Toc23764017"/>
                             <w:r>
                               <w:t xml:space="preserve">Abbildung </w:t>
                             </w:r>
@@ -3395,7 +3844,7 @@
                             <w:r>
                               <w:t>Monolith gegen Microservices Quelle: Eigene Darstellung</w:t>
                             </w:r>
-                            <w:bookmarkEnd w:id="14"/>
+                            <w:bookmarkEnd w:id="16"/>
                           </w:p>
                         </w:txbxContent>
                       </wps:txbx>
@@ -3416,7 +3865,7 @@
           </mc:Choice>
           <mc:Fallback>
             <w:pict>
-              <v:shape w14:anchorId="595B3D61" id="Textfeld 6" o:spid="_x0000_s1029" type="#_x0000_t202" style="position:absolute;left:0;text-align:left;margin-left:35.7pt;margin-top:233.25pt;width:350.6pt;height:.05pt;z-index:251653120;visibility:visible;mso-wrap-style:square;mso-height-percent:0;mso-wrap-distance-left:9pt;mso-wrap-distance-top:0;mso-wrap-distance-right:9pt;mso-wrap-distance-bottom:0;mso-position-horizontal:absolute;mso-position-horizontal-relative:text;mso-position-vertical:absolute;mso-position-vertical-relative:text;mso-height-percent:0;mso-height-relative:margin;v-text-anchor:top" o:gfxdata="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" stroked="f">
+              <v:shape w14:anchorId="595B3D61" id="Textfeld 6" o:spid="_x0000_s1029" type="#_x0000_t202" style="position:absolute;left:0;text-align:left;margin-left:35.7pt;margin-top:233.25pt;width:350.6pt;height:.05pt;z-index:251651072;visibility:visible;mso-wrap-style:square;mso-height-percent:0;mso-wrap-distance-left:9pt;mso-wrap-distance-top:0;mso-wrap-distance-right:9pt;mso-wrap-distance-bottom:0;mso-position-horizontal:absolute;mso-position-horizontal-relative:text;mso-position-vertical:absolute;mso-position-vertical-relative:text;mso-height-percent:0;mso-height-relative:margin;v-text-anchor:top" o:gfxdata="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" stroked="f">
                 <v:textbox style="mso-fit-shape-to-text:t" inset="0,0,0,0">
                   <w:txbxContent>
                     <w:p>
@@ -3430,7 +3879,7 @@
                           <w:sz w:val="28"/>
                         </w:rPr>
                       </w:pPr>
-                      <w:bookmarkStart w:id="15" w:name="_Toc23764017"/>
+                      <w:bookmarkStart w:id="17" w:name="_Toc23764017"/>
                       <w:r>
                         <w:t xml:space="preserve">Abbildung </w:t>
                       </w:r>
@@ -3470,7 +3919,7 @@
                       <w:r>
                         <w:t>Monolith gegen Microservices Quelle: Eigene Darstellung</w:t>
                       </w:r>
-                      <w:bookmarkEnd w:id="15"/>
+                      <w:bookmarkEnd w:id="17"/>
                     </w:p>
                   </w:txbxContent>
                 </v:textbox>
@@ -3485,7 +3934,7 @@
           <w:noProof/>
         </w:rPr>
         <w:drawing>
-          <wp:anchor distT="0" distB="0" distL="114300" distR="114300" simplePos="0" relativeHeight="251651072" behindDoc="0" locked="0" layoutInCell="1" allowOverlap="1" wp14:anchorId="390BF659" wp14:editId="29EB0CE5">
+          <wp:anchor distT="0" distB="0" distL="114300" distR="114300" simplePos="0" relativeHeight="251648000" behindDoc="0" locked="0" layoutInCell="1" allowOverlap="1" wp14:anchorId="390BF659" wp14:editId="29EB0CE5">
             <wp:simplePos x="0" y="0"/>
             <wp:positionH relativeFrom="column">
               <wp:posOffset>437515</wp:posOffset>
@@ -3550,17 +3999,17 @@
       <w:r>
         <w:t>Monolith oder Microservices</w:t>
       </w:r>
-      <w:bookmarkEnd w:id="13"/>
+      <w:bookmarkEnd w:id="15"/>
     </w:p>
     <w:p>
       <w:pPr>
         <w:pStyle w:val="berschrift3"/>
       </w:pPr>
-      <w:bookmarkStart w:id="16" w:name="_Toc23763971"/>
+      <w:bookmarkStart w:id="18" w:name="_Toc25054299"/>
       <w:r>
         <w:t>Monolith</w:t>
       </w:r>
-      <w:bookmarkEnd w:id="16"/>
+      <w:bookmarkEnd w:id="18"/>
     </w:p>
     <w:p>
       <w:pPr>
@@ -3582,15 +4031,7 @@
         </w:rPr>
       </w:pPr>
       <w:r>
-        <w:t xml:space="preserve">Ein Monolith ist im Deutschen ein einheitlicher Stein. In unserem Fall widerspiegelt es ein zusammenhängendes Softwaresystem wieder, welches es seit dem Beginn des Internets gibt und alle drei Komponenten in sich Vereinigt. Diese Komponenten sind die UI, die Datenbank und einen Server. Der Code mag in unterschiedliche Teile aufgeteilt sein aber das System wird immer als </w:t>
-      </w:r>
-      <w:proofErr w:type="spellStart"/>
-      <w:r>
-        <w:t>ganzes</w:t>
-      </w:r>
-      <w:proofErr w:type="spellEnd"/>
-      <w:r>
-        <w:t>, einheitliches Paket veröffentlicht. Bei jeder Änderung muss somit auch das ganze System neu veröffentlicht werden.</w:t>
+        <w:t>Ein Monolith ist im Deutschen ein einheitlicher Stein. In unserem Fall widerspiegelt es ein zusammenhängendes Softwaresystem wieder, welches es seit dem Beginn des Internets gibt und alle drei Komponenten in sich Vereinigt. Diese Komponenten sind die UI, die Datenbank und einen Server. Der Code mag in unterschiedliche Teile aufgeteilt sein aber das System wird immer als ganzes, einheitliches Paket veröffentlicht. Bei jeder Änderung muss somit auch das ganze System neu veröffentlicht werden.</w:t>
       </w:r>
       <w:r>
         <w:t xml:space="preserve"> </w:t>
@@ -3740,11 +4181,13 @@
       <w:pPr>
         <w:pStyle w:val="berschrift3"/>
       </w:pPr>
-      <w:bookmarkStart w:id="17" w:name="_Toc23763972"/>
+      <w:bookmarkStart w:id="19" w:name="_Toc25054300"/>
+      <w:bookmarkStart w:id="20" w:name="_Ref25054380"/>
       <w:r>
         <w:t>Microservices</w:t>
       </w:r>
-      <w:bookmarkEnd w:id="17"/>
+      <w:bookmarkEnd w:id="19"/>
+      <w:bookmarkEnd w:id="20"/>
     </w:p>
     <w:p>
       <w:pPr>
@@ -3793,16 +4236,14 @@
             <w:fldChar w:fldCharType="begin"/>
           </w:r>
           <w:r>
-            <w:instrText>ADDIN CitaviPlaceholder{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}</w:instrText>
+            <w:instrText>ADDIN CitaviPlaceholder{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}</w:instrText>
           </w:r>
           <w:r>
             <w:fldChar w:fldCharType="separate"/>
           </w:r>
-          <w:hyperlink r:id="rId9" w:anchor="_CTVL001b02821cc9eba40acb4e457a01fe73f18" w:tooltip="Stephan Augsten: Was sind Container? : Definition " w:history="1">
-            <w:r>
-              <w:t>(Stephan Augsten 2017)</w:t>
-            </w:r>
-          </w:hyperlink>
+          <w:r>
+            <w:t>(Stephan Augsten 2017)</w:t>
+          </w:r>
           <w:r>
             <w:fldChar w:fldCharType="end"/>
           </w:r>
@@ -3825,7 +4266,7 @@
         </w:rPr>
         <w:lastRenderedPageBreak/>
         <w:drawing>
-          <wp:anchor distT="0" distB="0" distL="114300" distR="114300" simplePos="0" relativeHeight="251654144" behindDoc="0" locked="1" layoutInCell="1" allowOverlap="1" wp14:anchorId="6F8FF664" wp14:editId="47AF77AC">
+          <wp:anchor distT="0" distB="0" distL="114300" distR="114300" simplePos="0" relativeHeight="251664384" behindDoc="0" locked="1" layoutInCell="1" allowOverlap="1" wp14:anchorId="6F8FF664" wp14:editId="47AF77AC">
             <wp:simplePos x="0" y="0"/>
             <wp:positionH relativeFrom="margin">
               <wp:posOffset>410802</wp:posOffset>
@@ -3850,7 +4291,7 @@
                     </pic:cNvPicPr>
                   </pic:nvPicPr>
                   <pic:blipFill rotWithShape="1">
-                    <a:blip r:embed="rId10">
+                    <a:blip r:embed="rId9">
                       <a:extLst>
                         <a:ext uri="{28A0092B-C50C-407E-A947-70E740481C1C}">
                           <a14:useLocalDpi xmlns:a14="http://schemas.microsoft.com/office/drawing/2010/main" val="0"/>
@@ -3897,7 +4338,7 @@
         <mc:AlternateContent>
           <mc:Choice Requires="wps">
             <w:drawing>
-              <wp:anchor distT="0" distB="0" distL="114300" distR="114300" simplePos="0" relativeHeight="251652096" behindDoc="0" locked="1" layoutInCell="1" allowOverlap="1" wp14:anchorId="066564A4" wp14:editId="318ECBE4">
+              <wp:anchor distT="0" distB="0" distL="114300" distR="114300" simplePos="0" relativeHeight="251660288" behindDoc="0" locked="1" layoutInCell="1" allowOverlap="1" wp14:anchorId="066564A4" wp14:editId="318ECBE4">
                 <wp:simplePos x="0" y="0"/>
                 <wp:positionH relativeFrom="column">
                   <wp:posOffset>228600</wp:posOffset>
@@ -3939,7 +4380,7 @@
                                 <w:noProof/>
                               </w:rPr>
                             </w:pPr>
-                            <w:bookmarkStart w:id="18" w:name="_Toc23764018"/>
+                            <w:bookmarkStart w:id="21" w:name="_Toc23764018"/>
                             <w:r>
                               <w:t xml:space="preserve">Abbildung </w:t>
                             </w:r>
@@ -3977,20 +4418,12 @@
                               <w:t xml:space="preserve"> </w:t>
                             </w:r>
                             <w:r>
-                              <w:t xml:space="preserve">Docker – </w:t>
-                            </w:r>
-                            <w:proofErr w:type="spellStart"/>
-                            <w:r>
-                              <w:t>Beginner’s</w:t>
-                            </w:r>
-                            <w:proofErr w:type="spellEnd"/>
-                            <w:r>
-                              <w:t xml:space="preserve"> Guide – Part 1: Images &amp; Containers</w:t>
+                              <w:t>Docker – Beginner’s Guide – Part 1: Images &amp; Containers</w:t>
                             </w:r>
                             <w:r>
                               <w:t xml:space="preserve"> (Quelle: </w:t>
                             </w:r>
-                            <w:hyperlink r:id="rId11" w:history="1">
+                            <w:hyperlink r:id="rId10" w:history="1">
                               <w:r>
                                 <w:rPr>
                                   <w:rStyle w:val="Hyperlink"/>
@@ -4001,7 +4434,7 @@
                             <w:r>
                               <w:t>)</w:t>
                             </w:r>
-                            <w:bookmarkEnd w:id="18"/>
+                            <w:bookmarkEnd w:id="21"/>
                           </w:p>
                         </w:txbxContent>
                       </wps:txbx>
@@ -4025,7 +4458,7 @@
           </mc:Choice>
           <mc:Fallback>
             <w:pict>
-              <v:shape w14:anchorId="066564A4" id="Textfeld 8" o:spid="_x0000_s1030" type="#_x0000_t202" style="position:absolute;left:0;text-align:left;margin-left:18pt;margin-top:177.35pt;width:5in;height:77.75pt;z-index:251652096;visibility:visible;mso-wrap-style:square;mso-width-percent:0;mso-height-percent:0;mso-wrap-distance-left:9pt;mso-wrap-distance-top:0;mso-wrap-distance-right:9pt;mso-wrap-distance-bottom:0;mso-position-horizontal:absolute;mso-position-horizontal-relative:text;mso-position-vertical:absolute;mso-position-vertical-relative:text;mso-width-percent:0;mso-height-percent:0;mso-width-relative:margin;mso-height-relative:margin;v-text-anchor:top" o:gfxdata="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" stroked="f">
+              <v:shape w14:anchorId="066564A4" id="Textfeld 8" o:spid="_x0000_s1030" type="#_x0000_t202" style="position:absolute;left:0;text-align:left;margin-left:18pt;margin-top:177.35pt;width:5in;height:77.75pt;z-index:251660288;visibility:visible;mso-wrap-style:square;mso-width-percent:0;mso-height-percent:0;mso-wrap-distance-left:9pt;mso-wrap-distance-top:0;mso-wrap-distance-right:9pt;mso-wrap-distance-bottom:0;mso-position-horizontal:absolute;mso-position-horizontal-relative:text;mso-position-vertical:absolute;mso-position-vertical-relative:text;mso-width-percent:0;mso-height-percent:0;mso-width-relative:margin;mso-height-relative:margin;v-text-anchor:top" o:gfxdata="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" stroked="f">
                 <v:textbox style="mso-fit-shape-to-text:t" inset="0,0,0,0">
                   <w:txbxContent>
                     <w:p>
@@ -4035,7 +4468,7 @@
                           <w:noProof/>
                         </w:rPr>
                       </w:pPr>
-                      <w:bookmarkStart w:id="19" w:name="_Toc23764018"/>
+                      <w:bookmarkStart w:id="22" w:name="_Toc23764018"/>
                       <w:r>
                         <w:t xml:space="preserve">Abbildung </w:t>
                       </w:r>
@@ -4073,20 +4506,12 @@
                         <w:t xml:space="preserve"> </w:t>
                       </w:r>
                       <w:r>
-                        <w:t xml:space="preserve">Docker – </w:t>
-                      </w:r>
-                      <w:proofErr w:type="spellStart"/>
-                      <w:r>
-                        <w:t>Beginner’s</w:t>
-                      </w:r>
-                      <w:proofErr w:type="spellEnd"/>
-                      <w:r>
-                        <w:t xml:space="preserve"> Guide – Part 1: Images &amp; Containers</w:t>
+                        <w:t>Docker – Beginner’s Guide – Part 1: Images &amp; Containers</w:t>
                       </w:r>
                       <w:r>
                         <w:t xml:space="preserve"> (Quelle: </w:t>
                       </w:r>
-                      <w:hyperlink r:id="rId12" w:history="1">
+                      <w:hyperlink r:id="rId11" w:history="1">
                         <w:r>
                           <w:rPr>
                             <w:rStyle w:val="Hyperlink"/>
@@ -4097,7 +4522,7 @@
                       <w:r>
                         <w:t>)</w:t>
                       </w:r>
-                      <w:bookmarkEnd w:id="19"/>
+                      <w:bookmarkEnd w:id="22"/>
                     </w:p>
                   </w:txbxContent>
                 </v:textbox>
@@ -4202,15 +4627,7 @@
         </w:numPr>
       </w:pPr>
       <w:r>
-        <w:t xml:space="preserve">Skalieren der Services wird auch einfacher und Effizienter. Im Gegensatz zum Monolithischen System, wo jeweils das volle System hoch skaliert wird, werden im </w:t>
-      </w:r>
-      <w:proofErr w:type="spellStart"/>
-      <w:r>
-        <w:t>Micoservice</w:t>
-      </w:r>
-      <w:proofErr w:type="spellEnd"/>
-      <w:r>
-        <w:t xml:space="preserve"> Kontext, nur diejenigen Skaliert welche wirklich benötigt werden, ohne unnötige Ressourcen zu verschwenden. </w:t>
+        <w:t xml:space="preserve">Skalieren der Services wird auch einfacher und Effizienter. Im Gegensatz zum Monolithischen System, wo jeweils das volle System hoch skaliert wird, werden im Micoservice Kontext, nur diejenigen Skaliert welche wirklich benötigt werden, ohne unnötige Ressourcen zu verschwenden. </w:t>
       </w:r>
     </w:p>
     <w:p>
@@ -4336,15 +4753,7 @@
         </w:numPr>
       </w:pPr>
       <w:r>
-        <w:t xml:space="preserve">Die Notwendigkeit, der Verwendung von Docker oder </w:t>
-      </w:r>
-      <w:proofErr w:type="spellStart"/>
-      <w:r>
-        <w:t>Kubernetes</w:t>
-      </w:r>
-      <w:proofErr w:type="spellEnd"/>
-      <w:r>
-        <w:t xml:space="preserve"> um das verteilte System zu steuern bzw. Bereitzustellen, kann unerwünscht sein.</w:t>
+        <w:t>Die Notwendigkeit, der Verwendung von Docker oder Kubernetes um das verteilte System zu steuern bzw. Bereitzustellen, kann unerwünscht sein.</w:t>
       </w:r>
     </w:p>
     <w:p>
@@ -4411,22 +4820,22 @@
       <w:pPr>
         <w:pStyle w:val="berschrift1"/>
       </w:pPr>
-      <w:bookmarkStart w:id="20" w:name="_Toc23763973"/>
+      <w:bookmarkStart w:id="23" w:name="_Toc25054301"/>
       <w:r>
         <w:lastRenderedPageBreak/>
         <w:t>Verteilte Systeme</w:t>
       </w:r>
-      <w:bookmarkEnd w:id="20"/>
+      <w:bookmarkEnd w:id="23"/>
     </w:p>
     <w:p>
       <w:pPr>
         <w:pStyle w:val="berschrift2"/>
       </w:pPr>
-      <w:bookmarkStart w:id="21" w:name="_Toc23763974"/>
+      <w:bookmarkStart w:id="24" w:name="_Toc25054302"/>
       <w:r>
         <w:t>Definition</w:t>
       </w:r>
-      <w:bookmarkEnd w:id="21"/>
+      <w:bookmarkEnd w:id="24"/>
     </w:p>
     <w:p>
       <w:r>
@@ -4446,16 +4855,14 @@
             <w:fldChar w:fldCharType="begin"/>
           </w:r>
           <w:r>
-            <w:instrText>ADDIN CitaviPlaceholder{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}</w:instrText>
+            <w:instrText>ADDIN CitaviPlaceholder{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}</w:instrText>
           </w:r>
           <w:r>
             <w:fldChar w:fldCharType="separate"/>
           </w:r>
-          <w:hyperlink w:anchor="_CTVL00142c9e052f8e1428e885f82cfd186e9a7" w:tooltip="Andrew S. Tanenbaum; Maarten Van Steen (Mitarb.): Distributed Systems Principles and Paradigms. Zweite Auflage : Pearson Education, 2006 " w:history="1">
-            <w:r>
-              <w:t>(Andrew S. Tanenbaum 2006)</w:t>
-            </w:r>
-          </w:hyperlink>
+          <w:r>
+            <w:t>(Andrew S. Tanenbaum 2006)</w:t>
+          </w:r>
           <w:r>
             <w:fldChar w:fldCharType="end"/>
           </w:r>
@@ -4523,46 +4930,46 @@
       <w:pPr>
         <w:pStyle w:val="berschrift2"/>
       </w:pPr>
-      <w:bookmarkStart w:id="22" w:name="_Toc23763975"/>
+      <w:bookmarkStart w:id="25" w:name="_Toc25054303"/>
       <w:r>
         <w:t>Orchestrierung</w:t>
       </w:r>
-      <w:bookmarkEnd w:id="22"/>
-    </w:p>
-    <w:p>
-      <w:r>
-        <w:t xml:space="preserve">Es wird besonders wichtig, wenn man ein verteiltes System mit einer Microservice Architektur verwirklicht, dass durch die deutlich größere Anzahl an Services und die dadurch entstehenden Schnittstellen gut gemanagt werden können. Durch Dinge wie Containerisierung und Autoskalierung können die Services deutlich schneller vermehren und unübersichtlich werden. Für diese deutlich größere Anzahl an Services benötigen wir neue Werkzeuge, um diesem Wachstum zu beherrschen und möglichst zu automatisieren. Diese Werkzeuge nennt man in der Fachsprache </w:t>
-      </w:r>
-      <w:proofErr w:type="spellStart"/>
-      <w:r>
-        <w:t>Orchestratoren</w:t>
-      </w:r>
-      <w:proofErr w:type="spellEnd"/>
-      <w:r>
-        <w:t xml:space="preserve"> und werden dafür benutzt diese Container automatisiert zu konfigurieren, koordinieren und zu managen. Sie unterscheiden sich hierbei natürlich in Funktionalität und Handhabung. In unseren Untersuchungen, werden wir zu der </w:t>
-      </w:r>
-      <w:proofErr w:type="spellStart"/>
-      <w:r>
-        <w:t>Orchestrierungs</w:t>
-      </w:r>
-      <w:proofErr w:type="spellEnd"/>
-      <w:r>
-        <w:t xml:space="preserve"> Plattform </w:t>
-      </w:r>
-      <w:proofErr w:type="spellStart"/>
-      <w:r>
-        <w:t>Kubernetes</w:t>
-      </w:r>
-      <w:proofErr w:type="spellEnd"/>
-      <w:r>
-        <w:t xml:space="preserve"> zurückgreifen, da sie zum Zeitpunkt der Thesis die am weitesten verbreitete Plattform ist und diese wohl auch noch eine Weile sein wird.</w:t>
+      <w:bookmarkEnd w:id="25"/>
+    </w:p>
+    <w:p>
+      <w:r>
+        <w:t>Es wird besonders wichtig, wenn man ein verteiltes System mit einer Microservice Architektur verwirklicht, dass durch die deutlich größere Anzahl an Services und die dadurch entstehenden Schnittstellen</w:t>
+      </w:r>
+      <w:r>
+        <w:t xml:space="preserve"> diese</w:t>
+      </w:r>
+      <w:r>
+        <w:t xml:space="preserve"> gut gemanagt werden können. Durch Containerisierung und Autoskalierung können die Services</w:t>
+      </w:r>
+      <w:r>
+        <w:t xml:space="preserve"> sich</w:t>
+      </w:r>
+      <w:r>
+        <w:t xml:space="preserve"> deutlich schneller vermehren</w:t>
+      </w:r>
+      <w:r>
+        <w:t xml:space="preserve"> was dazu führt das es schnell</w:t>
+      </w:r>
+      <w:r>
+        <w:t xml:space="preserve"> unübersichtlich</w:t>
+      </w:r>
+      <w:r>
+        <w:t xml:space="preserve"> wird</w:t>
+      </w:r>
+      <w:r>
+        <w:t>. Für diese deutlich größere Anzahl an Services benötigen wir neue Werkzeuge, um diesem Wachstum zu beherrschen und möglichst zu automatisieren. Diese Werkzeuge nennt man in der Fachsprache Orchestratoren und werden dafür benutzt diese Container automatisiert zu konfigurieren, koordinieren und zu managen. Sie unterscheiden sich hierbei natürlich in Funktionalität und Handhabung. In unseren Untersuchungen, werden wir zu der Orchestrierungs Plattform Kubernetes zurückgreifen, da sie zum Zeitpunkt der Thesis die am weitesten verbreitete Plattform ist und diese wohl auch noch eine Weile sein wird.</w:t>
       </w:r>
     </w:p>
     <w:p>
       <w:pPr>
         <w:pStyle w:val="berschrift2"/>
       </w:pPr>
-      <w:bookmarkStart w:id="23" w:name="_Toc23763976"/>
+      <w:bookmarkStart w:id="26" w:name="_Toc25054304"/>
       <w:r>
         <w:t>Netzwerk/</w:t>
       </w:r>
@@ -4572,7 +4979,7 @@
       <w:r>
         <w:t xml:space="preserve"> in einem Verteilten System</w:t>
       </w:r>
-      <w:bookmarkEnd w:id="23"/>
+      <w:bookmarkEnd w:id="26"/>
     </w:p>
     <w:p>
       <w:pPr>
@@ -4596,12 +5003,12 @@
       <w:pPr>
         <w:pStyle w:val="berschrift2"/>
       </w:pPr>
-      <w:bookmarkStart w:id="24" w:name="_Toc23763977"/>
+      <w:bookmarkStart w:id="27" w:name="_Toc25054305"/>
       <w:r>
         <w:lastRenderedPageBreak/>
         <w:t>Von Fehler Potential zu Robustheit</w:t>
       </w:r>
-      <w:bookmarkEnd w:id="24"/>
+      <w:bookmarkEnd w:id="27"/>
     </w:p>
     <w:p>
       <w:r>
@@ -4712,16 +5119,14 @@
             <w:fldChar w:fldCharType="begin"/>
           </w:r>
           <w:r>
-            <w:instrText>ADDIN CitaviPlaceholder{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}</w:instrText>
+            <w:instrText>ADDIN CitaviPlaceholder{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}</w:instrText>
           </w:r>
           <w:r>
             <w:fldChar w:fldCharType="separate"/>
           </w:r>
-          <w:hyperlink w:anchor="_CTVL001b3a45404d2df4913b1f86f3306f1cef4" w:tooltip="Arnon Rotem-Gal-Oz: Fallacies of distributed computing Explained. URL http://www.rgoarchitects.com/Files/fallacies.pdf – Überprüfungsdatum 09.10.2019 " w:history="1">
-            <w:r>
-              <w:t>(Arnon Rotem-Gal-Oz)</w:t>
-            </w:r>
-          </w:hyperlink>
+          <w:r>
+            <w:t>(Arnon Rotem-Gal-Oz)</w:t>
+          </w:r>
           <w:r>
             <w:fldChar w:fldCharType="end"/>
           </w:r>
@@ -4749,11 +5154,11 @@
       <w:pPr>
         <w:pStyle w:val="berschrift2"/>
       </w:pPr>
-      <w:bookmarkStart w:id="25" w:name="_Toc23763978"/>
+      <w:bookmarkStart w:id="28" w:name="_Toc25054306"/>
       <w:r>
         <w:t>Daten Beständigkeit</w:t>
       </w:r>
-      <w:bookmarkEnd w:id="25"/>
+      <w:bookmarkEnd w:id="28"/>
     </w:p>
     <w:p>
       <w:r>
@@ -4784,12 +5189,25 @@
       <w:pPr>
         <w:pStyle w:val="berschrift1"/>
       </w:pPr>
-      <w:bookmarkStart w:id="26" w:name="_Toc23763979"/>
+      <w:bookmarkStart w:id="29" w:name="_Ref25053695"/>
+      <w:bookmarkStart w:id="30" w:name="_Toc25054307"/>
       <w:r>
         <w:lastRenderedPageBreak/>
-        <w:t>Ein Robustes verteiltes System und Mögliche Werkzeuge um dies Umzusetzen</w:t>
-      </w:r>
-      <w:bookmarkEnd w:id="26"/>
+        <w:t>Werkezuge oder Techniken für ein robustes verteiltes System</w:t>
+      </w:r>
+      <w:bookmarkEnd w:id="29"/>
+      <w:bookmarkEnd w:id="30"/>
+    </w:p>
+    <w:p>
+      <w:r>
+        <w:t>Werkezuge oder Techniken für ein robustes verteiltes System</w:t>
+      </w:r>
+    </w:p>
+    <w:p/>
+    <w:p>
+      <w:r>
+        <w:t>Werkezuge oder Techniken für ein robustes verteiltes System</w:t>
+      </w:r>
     </w:p>
     <w:p>
       <w:r>
@@ -4809,92 +5227,35 @@
       </w:r>
     </w:p>
     <w:p>
-      <w:pPr>
-        <w:rPr>
-          <w:lang w:val="en-US"/>
-        </w:rPr>
-      </w:pPr>
-      <w:proofErr w:type="spellStart"/>
-      <w:r>
-        <w:rPr>
-          <w:lang w:val="en-US"/>
-        </w:rPr>
-        <w:t>Dont</w:t>
-      </w:r>
-      <w:proofErr w:type="spellEnd"/>
-      <w:r>
-        <w:rPr>
-          <w:lang w:val="en-US"/>
-        </w:rPr>
-        <w:t xml:space="preserve"> apply every pattern</w:t>
-      </w:r>
-    </w:p>
-    <w:p>
-      <w:pPr>
-        <w:rPr>
-          <w:lang w:val="en-US"/>
-        </w:rPr>
-      </w:pPr>
-      <w:proofErr w:type="spellStart"/>
-      <w:r>
-        <w:rPr>
-          <w:lang w:val="en-US"/>
-        </w:rPr>
-        <w:t>Dont</w:t>
-      </w:r>
-      <w:proofErr w:type="spellEnd"/>
-      <w:r>
-        <w:rPr>
-          <w:lang w:val="en-US"/>
-        </w:rPr>
-        <w:t xml:space="preserve"> decorate everything</w:t>
-      </w:r>
-    </w:p>
-    <w:p>
-      <w:pPr>
-        <w:rPr>
-          <w:lang w:val="en-US"/>
-        </w:rPr>
-      </w:pPr>
-      <w:r>
-        <w:rPr>
-          <w:lang w:val="en-US"/>
-        </w:rPr>
+      <w:r>
+        <w:t>Dont apply every pattern</w:t>
+      </w:r>
+    </w:p>
+    <w:p>
+      <w:r>
+        <w:t>Dont decorate everything</w:t>
+      </w:r>
+    </w:p>
+    <w:p>
+      <w:r>
         <w:t>Use metrics</w:t>
       </w:r>
     </w:p>
     <w:p>
-      <w:pPr>
-        <w:rPr>
-          <w:lang w:val="en-US"/>
-        </w:rPr>
-      </w:pPr>
-      <w:r>
-        <w:rPr>
-          <w:lang w:val="en-US"/>
-        </w:rPr>
+      <w:r>
         <w:t>Not only Http (not only in the network)</w:t>
       </w:r>
     </w:p>
     <w:p>
-      <w:pPr>
-        <w:rPr>
-          <w:lang w:val="en-US"/>
-        </w:rPr>
-      </w:pPr>
-      <w:hyperlink r:id="rId13" w:history="1">
+      <w:hyperlink r:id="rId12" w:history="1">
         <w:r>
           <w:rPr>
             <w:rStyle w:val="Hyperlink"/>
-            <w:lang w:val="en-US"/>
           </w:rPr>
           <w:t>https://www.youtube.com/watch?v=gvDvOWtPLVY</w:t>
         </w:r>
       </w:hyperlink>
       <w:r>
-        <w:rPr>
-          <w:lang w:val="en-US"/>
-        </w:rPr>
         <w:t xml:space="preserve"> 20:20</w:t>
       </w:r>
     </w:p>
@@ -4905,13 +5266,8 @@
         </w:tabs>
       </w:pPr>
       <w:r>
-        <w:t>medium.com/@</w:t>
-      </w:r>
-      <w:proofErr w:type="spellStart"/>
-      <w:r>
-        <w:t>adhorn</w:t>
-      </w:r>
-      <w:proofErr w:type="spellEnd"/>
+        <w:t>medium.com/@adhorn</w:t>
+      </w:r>
       <w:r>
         <w:tab/>
       </w:r>
@@ -4920,8 +5276,8 @@
       <w:pPr>
         <w:pStyle w:val="berschrift2"/>
       </w:pPr>
-      <w:bookmarkStart w:id="27" w:name="_Toc22038044"/>
-      <w:bookmarkStart w:id="28" w:name="_Toc23763980"/>
+      <w:bookmarkStart w:id="31" w:name="_Toc22038044"/>
+      <w:bookmarkStart w:id="32" w:name="_Toc25054308"/>
       <w:r>
         <w:t>Servic</w:t>
       </w:r>
@@ -4931,14 +5287,14 @@
       <w:r>
         <w:t>discovery</w:t>
       </w:r>
-      <w:bookmarkEnd w:id="27"/>
-      <w:bookmarkEnd w:id="28"/>
+      <w:bookmarkEnd w:id="31"/>
+      <w:bookmarkEnd w:id="32"/>
     </w:p>
     <w:p>
       <w:pPr>
         <w:pStyle w:val="berschrift3"/>
       </w:pPr>
-      <w:bookmarkStart w:id="29" w:name="_Toc23763981"/>
+      <w:bookmarkStart w:id="33" w:name="_Toc25054309"/>
       <w:r>
         <w:t xml:space="preserve">Was ist Service </w:t>
       </w:r>
@@ -4957,7 +5313,7 @@
       <w:r>
         <w:t>dingbar</w:t>
       </w:r>
-      <w:bookmarkEnd w:id="29"/>
+      <w:bookmarkEnd w:id="33"/>
     </w:p>
     <w:p>
       <w:pPr>
@@ -4968,13 +5324,13 @@
           <w:lang w:val="en-US"/>
         </w:rPr>
       </w:pPr>
-      <w:bookmarkStart w:id="30" w:name="_CTVK001d6977399160c4096926b595938f662fc"/>
+      <w:bookmarkStart w:id="34" w:name="_CTVK001d6977399160c4096926b595938f662fc"/>
       <w:r>
         <w:rPr>
           <w:noProof/>
         </w:rPr>
         <w:drawing>
-          <wp:anchor distT="0" distB="0" distL="114300" distR="114300" simplePos="0" relativeHeight="251668480" behindDoc="0" locked="1" layoutInCell="1" allowOverlap="1" wp14:anchorId="46CC7386" wp14:editId="3D064060">
+          <wp:anchor distT="0" distB="0" distL="114300" distR="114300" simplePos="0" relativeHeight="251669504" behindDoc="0" locked="1" layoutInCell="1" allowOverlap="1" wp14:anchorId="46CC7386" wp14:editId="3D064060">
             <wp:simplePos x="0" y="0"/>
             <wp:positionH relativeFrom="column">
               <wp:posOffset>788670</wp:posOffset>
@@ -4995,7 +5351,7 @@
                     <pic:cNvPicPr/>
                   </pic:nvPicPr>
                   <pic:blipFill rotWithShape="1">
-                    <a:blip r:embed="rId14" cstate="print">
+                    <a:blip r:embed="rId13" cstate="print">
                       <a:extLst>
                         <a:ext uri="{28A0092B-C50C-407E-A947-70E740481C1C}">
                           <a14:useLocalDpi xmlns:a14="http://schemas.microsoft.com/office/drawing/2010/main" val="0"/>
@@ -5034,9 +5390,13 @@
           </wp:anchor>
         </w:drawing>
       </w:r>
-      <w:bookmarkEnd w:id="30"/>
-      <w:r>
-        <w:t xml:space="preserve">Mit der Microservice Architektur, kommen anstelle von ein paar wenigen schweren übersichtlichen Services, unglaublich viele, schlanke, kurzlebige und autoskalierte Services zum Einsatz. Und all diese neuen Services sollen nun auch noch miteinander kommunizieren. </w:t>
+      <w:bookmarkEnd w:id="34"/>
+      <w:r>
+        <w:t>Mit der Microservice Architektur, kommen anstelle von ein paar wenigen schweren übersichtlichen Services, unglaublich viele, schlanke, kurzlebige und autoskalierte Ser</w:t>
+      </w:r>
+      <w:r>
+        <w:lastRenderedPageBreak/>
+        <w:t xml:space="preserve">vices zum Einsatz. Und all diese neuen Services sollen nun auch noch miteinander kommunizieren. </w:t>
       </w:r>
       <w:r>
         <w:t>Wo es</w:t>
@@ -5071,70 +5431,47 @@
       <w:r>
         <w:t xml:space="preserve"> </w:t>
       </w:r>
-      <w:proofErr w:type="spellStart"/>
       <w:r>
         <w:rPr>
           <w:lang w:val="en-US"/>
         </w:rPr>
-        <w:t>Hier</w:t>
-      </w:r>
-      <w:proofErr w:type="spellEnd"/>
+        <w:t xml:space="preserve">Hier kommt die Service </w:t>
+      </w:r>
       <w:r>
         <w:rPr>
           <w:lang w:val="en-US"/>
         </w:rPr>
+        <w:t>discovery</w:t>
+      </w:r>
+      <w:r>
+        <w:rPr>
+          <w:lang w:val="en-US"/>
+        </w:rPr>
         <w:t xml:space="preserve"> </w:t>
       </w:r>
-      <w:proofErr w:type="spellStart"/>
+      <w:proofErr w:type="gramStart"/>
       <w:r>
         <w:rPr>
           <w:lang w:val="en-US"/>
         </w:rPr>
-        <w:t>kommt</w:t>
-      </w:r>
-      <w:proofErr w:type="spellEnd"/>
+        <w:t>ins</w:t>
+      </w:r>
+      <w:proofErr w:type="gramEnd"/>
       <w:r>
         <w:rPr>
           <w:lang w:val="en-US"/>
         </w:rPr>
-        <w:t xml:space="preserve"> die Service </w:t>
-      </w:r>
+        <w:t xml:space="preserve"> Spiel. </w:t>
+      </w:r>
+    </w:p>
+    <w:p>
+      <w:pPr>
+        <w:pStyle w:val="Beschriftung"/>
+      </w:pPr>
       <w:r>
         <w:rPr>
           <w:lang w:val="en-US"/>
         </w:rPr>
-        <w:t>discovery</w:t>
-      </w:r>
-      <w:r>
-        <w:rPr>
-          <w:lang w:val="en-US"/>
-        </w:rPr>
-        <w:t xml:space="preserve"> </w:t>
-      </w:r>
-      <w:proofErr w:type="gramStart"/>
-      <w:r>
-        <w:rPr>
-          <w:lang w:val="en-US"/>
-        </w:rPr>
-        <w:t>ins</w:t>
-      </w:r>
-      <w:proofErr w:type="gramEnd"/>
-      <w:r>
-        <w:rPr>
-          <w:lang w:val="en-US"/>
-        </w:rPr>
-        <w:t xml:space="preserve"> Spiel. </w:t>
-      </w:r>
-    </w:p>
-    <w:p>
-      <w:pPr>
-        <w:pStyle w:val="Beschriftung"/>
-      </w:pPr>
-      <w:r>
-        <w:rPr>
-          <w:lang w:val="en-US"/>
-        </w:rPr>
-        <w:lastRenderedPageBreak/>
         <w:t xml:space="preserve">Figure </w:t>
       </w:r>
       <w:r>
@@ -5206,16 +5543,20 @@
             <w:rPr>
               <w:lang w:val="en-US"/>
             </w:rPr>
-            <w:instrText>ADDIN CitaviPlaceholder{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}</w:instrText>
+            <w:instrText>ADDIN CitaviPlaceholder{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</w:instrText>
+          </w:r>
+          <w:r>
+            <w:instrText>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</w:instrText>
+          </w:r>
+          <w:r>
+            <w:instrText>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}</w:instrText>
           </w:r>
           <w:r>
             <w:fldChar w:fldCharType="separate"/>
           </w:r>
-          <w:hyperlink w:anchor="_CTVL001ed4504380a874c7bafaa5d7178afa078" w:tooltip="Chris Richardson of Eventuate, Inc.: Service Discovery in a Microservices Architecture - NGINX. URL https://www.nginx.com/blog/service-discovery-in-a-…" w:history="1">
-            <w:r>
-              <w:t>(Chris Richardson of Eventuate, Inc. 2015)</w:t>
-            </w:r>
-          </w:hyperlink>
+          <w:r>
+            <w:t>(Chris Richardson of Eventuate, Inc. 2015)</w:t>
+          </w:r>
           <w:r>
             <w:fldChar w:fldCharType="end"/>
           </w:r>
@@ -5244,15 +5585,7 @@
         <w:t>anmelden müssen</w:t>
       </w:r>
       <w:r>
-        <w:t xml:space="preserve">, deshalb werden sie auch Service </w:t>
-      </w:r>
-      <w:proofErr w:type="spellStart"/>
-      <w:r>
-        <w:t>Registries</w:t>
-      </w:r>
-      <w:proofErr w:type="spellEnd"/>
-      <w:r>
-        <w:t xml:space="preserve"> genannt.</w:t>
+        <w:t>, deshalb werden sie auch Service Registries genannt.</w:t>
       </w:r>
       <w:r>
         <w:t xml:space="preserve"> </w:t>
@@ -5295,7 +5628,7 @@
       <w:pPr>
         <w:pStyle w:val="berschrift3"/>
       </w:pPr>
-      <w:bookmarkStart w:id="31" w:name="_Toc23763982"/>
+      <w:bookmarkStart w:id="35" w:name="_Toc25054310"/>
       <w:r>
         <w:t>Servers</w:t>
       </w:r>
@@ -5308,7 +5641,7 @@
       <w:r>
         <w:t>iscovery</w:t>
       </w:r>
-      <w:bookmarkEnd w:id="31"/>
+      <w:bookmarkEnd w:id="35"/>
     </w:p>
     <w:p>
       <w:r>
@@ -5328,22 +5661,14 @@
         <w:t>-</w:t>
       </w:r>
       <w:r>
-        <w:t xml:space="preserve"> und Nachteile mit sich. Durch die Abstraktion des discovery Mechanismus, ist es möglich Clients/Services unabhängig von ihrer Sprache zu benutzten und entfernt die Notwendigkeit diese zu Implementieren. Außerdem stellen einige Bereitstellungsumgebungen diese frei zur Verfügung. Das Problem dieser Technik ist, dass durch die Einfügung eines zusätzlichen Load </w:t>
-      </w:r>
-      <w:proofErr w:type="spellStart"/>
-      <w:r>
-        <w:t>balancers</w:t>
-      </w:r>
-      <w:proofErr w:type="spellEnd"/>
-      <w:r>
-        <w:t>, eine weitere Hochverfügbare Komponente eingefügt wird.</w:t>
+        <w:t xml:space="preserve"> und Nachteile mit sich. Durch die Abstraktion des discovery Mechanismus, ist es möglich Clients/Services unabhängig von ihrer Sprache zu benutzten und entfernt die Notwendigkeit diese zu Implementieren. Außerdem stellen einige Bereitstellungsumgebungen diese frei zur Verfügung. Das Problem dieser Technik ist, dass durch die Einfügung eines zusätzlichen Load balancers, eine weitere Hochverfügbare Komponente eingefügt wird.</w:t>
       </w:r>
     </w:p>
     <w:p>
       <w:pPr>
         <w:pStyle w:val="berschrift3"/>
       </w:pPr>
-      <w:bookmarkStart w:id="32" w:name="_Toc23763983"/>
+      <w:bookmarkStart w:id="36" w:name="_Toc25054311"/>
       <w:r>
         <w:t>Clients</w:t>
       </w:r>
@@ -5356,19 +5681,11 @@
       <w:r>
         <w:t>iscovery</w:t>
       </w:r>
-      <w:bookmarkEnd w:id="32"/>
-    </w:p>
-    <w:p>
-      <w:r>
-        <w:t xml:space="preserve">Bei der Clientseitigen discovery Methode, sind die Clients dafür verantwortlich, die verfügbaren Service Instanzen zu finden und die Last über sie zu verteilen. Dafür fragen die Clients bei der Service Registry nach und erhalten die verfügbaren Instanzen für die jeweilige Aufgabe. Die Clients, benutzen dann einen Load </w:t>
-      </w:r>
-      <w:proofErr w:type="spellStart"/>
-      <w:r>
-        <w:t>balancing</w:t>
-      </w:r>
-      <w:proofErr w:type="spellEnd"/>
-      <w:r>
-        <w:t xml:space="preserve"> Algorithmus, um einen Service auszuwählen.</w:t>
+      <w:bookmarkEnd w:id="36"/>
+    </w:p>
+    <w:p>
+      <w:r>
+        <w:t>Bei der Clientseitigen discovery Methode, sind die Clients dafür verantwortlich, die verfügbaren Service Instanzen zu finden und die Last über sie zu verteilen. Dafür fragen die Clients bei der Service Registry nach und erhalten die verfügbaren Instanzen für die jeweilige Aufgabe. Die Clients, benutzen dann einen Load balancing Algorithmus, um einen Service auszuwählen.</w:t>
       </w:r>
     </w:p>
     <w:p>
@@ -5378,115 +5695,105 @@
     </w:p>
     <w:p>
       <w:r>
-        <w:t xml:space="preserve">Diese Methode bringt ebenso einige Vor- und Nachteile mit sich. Abgesehen von der Service Registry entstehen keine zusätzlichen hochverfügbaren Komponenten. Die Clients können intelligente und Anwendungsspezifische Load </w:t>
-      </w:r>
-      <w:proofErr w:type="spellStart"/>
-      <w:r>
-        <w:t>balancing</w:t>
-      </w:r>
-      <w:proofErr w:type="spellEnd"/>
-      <w:r>
-        <w:t xml:space="preserve"> Entscheidungen durchführen. Ein auftretendes Problem, betrifft die Client, Registry Verknüpfung. Diese muss im Client für jede unterschiedliche Sprache bzw. jedes Framework Implementiert werden.</w:t>
+        <w:t xml:space="preserve">Diese Methode bringt ebenso einige Vor- und Nachteile mit sich. Abgesehen von der Service Registry entstehen keine zusätzlichen hochverfügbaren Komponenten. Die Clients können intelligente und Anwendungsspezifische Load balancing Entscheidungen durchführen. Ein auftretendes Problem, betrifft die Client, Registry Verknüpfung. Diese </w:t>
+      </w:r>
+      <w:r>
+        <w:lastRenderedPageBreak/>
+        <w:t>muss im Client für jede unterschiedliche Sprache bzw. jedes Framework Implementiert werden.</w:t>
       </w:r>
     </w:p>
     <w:p>
       <w:pPr>
         <w:pStyle w:val="berschrift3"/>
       </w:pPr>
-      <w:proofErr w:type="spellStart"/>
+      <w:bookmarkStart w:id="37" w:name="_Toc25054312"/>
+      <w:r>
+        <w:t>Selbstregistrierungs Methode</w:t>
+      </w:r>
+      <w:bookmarkEnd w:id="37"/>
+    </w:p>
+    <w:p>
+      <w:r>
+        <w:t xml:space="preserve">Jede Service Instanz ist in dieser Methode, selbst dafür verantwortlich sich an der Registry Anzumelden. Außerdem sendet </w:t>
+      </w:r>
+      <w:r>
+        <w:t xml:space="preserve">der Client die </w:t>
+      </w:r>
+      <w:r>
+        <w:t>Herzschläge</w:t>
+      </w:r>
+      <w:r>
+        <w:t>(kontinuierliche Abfragen) anfragen um nicht abgemeldet zu werden.</w:t>
+      </w:r>
+      <w:r>
+        <w:t xml:space="preserve"> Die Nachteile gleichen denn der Clientseitigen Methode, der Registrierungscode muss für jede Sprache oder jedes Framework erneut geschrieben werden wenn diese nicht schon vorhanden sind.</w:t>
+      </w:r>
+    </w:p>
+    <w:p>
+      <w:pPr>
+        <w:pStyle w:val="berschrift3"/>
+      </w:pPr>
+      <w:bookmarkStart w:id="38" w:name="_Toc25054313"/>
+      <w:r>
+        <w:t>Drittparteiregistrierungs Methode</w:t>
+      </w:r>
+      <w:bookmarkEnd w:id="38"/>
+    </w:p>
+    <w:p>
+      <w:r>
+        <w:t>Mit dieser Methode, sind die Clients/Services nicht selbst verantwortlich sich an</w:t>
+      </w:r>
+      <w:r>
+        <w:t xml:space="preserve">- oder </w:t>
+      </w:r>
+      <w:r>
+        <w:t>abzumelden</w:t>
+      </w:r>
+      <w:r>
+        <w:t xml:space="preserve">. Stattdessen übernimmt diese Aufgabe eine Drittkomponente namens Service Registrator. Der Registrator überwacht Änderungen der Services entweder durch Herzschläge oder durch Überwachung der Events des Services. </w:t>
+      </w:r>
+      <w:r>
+        <w:t xml:space="preserve">Wenn der Registrator neue Services erkennt, Registriert er diese an der Registry und meldet diese wieder ab, sollten diese nicht länger verfügbar sein. </w:t>
+      </w:r>
+    </w:p>
+    <w:p>
+      <w:r>
+        <w:t xml:space="preserve">Der große Vorteil eine Drittkomponente zu verwenden, besteht darin das die Services nicht mehr eng mit der Registry verbunden sind. </w:t>
+      </w:r>
+      <w:r>
+        <w:t>Es ist nicht notwendig für die selbst Registrierung eine Implementierung für jeden unterschiedlichen Service zu schreiben. Der Nachteil der dabei entsteht ist der, dass eine weitere Hoch verfügbare Komponente hinzukommt welche gemanagte werden muss.</w:t>
+      </w:r>
+    </w:p>
+    <w:p>
+      <w:pPr>
+        <w:pStyle w:val="berschrift2"/>
+      </w:pPr>
+      <w:bookmarkStart w:id="39" w:name="_Toc25054314"/>
+      <w:r>
+        <w:t>Bulkhead</w:t>
+      </w:r>
+      <w:bookmarkEnd w:id="39"/>
+    </w:p>
+    <w:p>
+      <w:r>
+        <w:t>Ist ein Begriff, welcher aus dem Schiffsbau kommt und beschreibt eine Technik, bei der das Schiff in Segmente unterteilt wird. Bei einem Leck können diese Segmente separat geschlossen werden, um somit zu verhindern, dass das gesamte Schiff voll Wasser läuft. Feuerschutztüren im Brandschutz dienen demselben Zweck und verhindern die Rauchverbreitung im Haus.</w:t>
+      </w:r>
+    </w:p>
+    <w:p>
+      <w:r>
+        <w:t>So wie im Schiffsbau und im Brandschutz, wird das Bulkhead Pattern (in Deutsch Schott Muster) auch in der Microservice Architektur verwendet, um zu verhindern, dass das gesamte System durch einen einzigen Fehler zum Einsturz gebracht wird. Dies geschieht im Falle von Microservices auf die Art und Weise, dass einzelne Bahnen im Prozessablauf voneinander Technisch getrennt werden.</w:t>
+      </w:r>
+    </w:p>
+    <w:p>
+      <w:pPr>
+        <w:pStyle w:val="berschrift3"/>
+      </w:pPr>
+      <w:bookmarkStart w:id="40" w:name="_Toc25054315"/>
       <w:r>
         <w:lastRenderedPageBreak/>
-        <w:t>Selbstregistrierungs</w:t>
-      </w:r>
-      <w:proofErr w:type="spellEnd"/>
-      <w:r>
-        <w:t xml:space="preserve"> Methode</w:t>
-      </w:r>
-    </w:p>
-    <w:p>
-      <w:r>
-        <w:t xml:space="preserve">Jede Service Instanz ist in dieser Methode, selbst dafür verantwortlich sich an der Registry Anzumelden. Außerdem sendet </w:t>
-      </w:r>
-      <w:r>
-        <w:t xml:space="preserve">der Client die </w:t>
-      </w:r>
-      <w:r>
-        <w:t>Herzschläge</w:t>
-      </w:r>
-      <w:r>
-        <w:t>(kontinuierliche Abfragen) anfragen um nicht abgemeldet zu werden.</w:t>
-      </w:r>
-      <w:r>
-        <w:t xml:space="preserve"> Die Nachteile gleichen denn der Clientseitigen Methode, der Registrierungscode muss für jede Sprache oder jedes Framework erneut geschrieben werden wenn diese nicht schon vorhanden sind.</w:t>
-      </w:r>
-    </w:p>
-    <w:p>
-      <w:pPr>
-        <w:pStyle w:val="berschrift3"/>
-      </w:pPr>
-      <w:proofErr w:type="spellStart"/>
-      <w:r>
-        <w:t>Drittparteiregistrierungs</w:t>
-      </w:r>
-      <w:proofErr w:type="spellEnd"/>
-      <w:r>
-        <w:t xml:space="preserve"> Methode</w:t>
-      </w:r>
-    </w:p>
-    <w:p>
-      <w:r>
-        <w:t>Mit dieser Methode, sind die Clients/Services nicht selbst verantwortlich sich an</w:t>
-      </w:r>
-      <w:r>
-        <w:t xml:space="preserve">- oder </w:t>
-      </w:r>
-      <w:r>
-        <w:t>abzumelden</w:t>
-      </w:r>
-      <w:r>
-        <w:t xml:space="preserve">. Stattdessen übernimmt diese Aufgabe eine Drittkomponente namens Service Registrator. Der Registrator überwacht Änderungen der Services entweder durch Herzschläge oder durch Überwachung der Events des Services. </w:t>
-      </w:r>
-      <w:r>
-        <w:t xml:space="preserve">Wenn der Registrator neue Services erkennt, Registriert er diese an der Registry und meldet diese wieder ab, sollten diese nicht länger verfügbar sein. </w:t>
-      </w:r>
-    </w:p>
-    <w:p>
-      <w:r>
-        <w:t xml:space="preserve">Der große Vorteil eine Drittkomponente zu verwenden, besteht darin das die Services nicht mehr eng mit der Registry verbunden sind. </w:t>
-      </w:r>
-      <w:r>
-        <w:t>Es ist nicht notwendig für die selbst Registrierung eine Implementierung für jeden unterschiedlichen Service zu schreiben. Der Nachteil der dabei entsteht ist der, dass eine weitere Hoch verfügbare Komponente hinzukommt welche gemanagte werden muss.</w:t>
-      </w:r>
-    </w:p>
-    <w:p>
-      <w:pPr>
-        <w:pStyle w:val="berschrift2"/>
-      </w:pPr>
-      <w:bookmarkStart w:id="33" w:name="_Toc23763984"/>
-      <w:r>
-        <w:t>Bulkhead</w:t>
-      </w:r>
-      <w:bookmarkEnd w:id="33"/>
-    </w:p>
-    <w:p>
-      <w:r>
-        <w:t>Ist ein Begriff, welcher aus dem Schiffsbau kommt und beschreibt eine Technik, bei der das Schiff in Segmente unterteilt wird. Bei einem Leck können diese Segmente separat geschlossen werden, um somit zu verhindern, dass das gesamte Schiff voll Wasser läuft. Feuerschutztüren im Brandschutz dienen demselben Zweck und verhindern die Rauchverbreitung im Haus.</w:t>
-      </w:r>
-    </w:p>
-    <w:p>
-      <w:r>
-        <w:t>So wie im Schiffsbau und im Brandschutz, wird das Bulkhead Pattern (in Deutsch Schott Muster) auch in der Microservice Architektur verwendet, um zu verhindern, dass das gesamte System durch einen einzigen Fehler zum Einsturz gebracht wird. Dies geschieht im Falle von Microservices auf die Art und Weise, dass einzelne Bahnen im Prozessablauf voneinander Technisch getrennt werden.</w:t>
-      </w:r>
-    </w:p>
-    <w:p>
-      <w:pPr>
-        <w:pStyle w:val="berschrift3"/>
-      </w:pPr>
-      <w:bookmarkStart w:id="34" w:name="_Toc23763985"/>
-      <w:r>
         <w:t>Probleme welche durch das Bulkhead Pattern gelöst werden</w:t>
       </w:r>
-      <w:bookmarkEnd w:id="34"/>
+      <w:bookmarkEnd w:id="40"/>
     </w:p>
     <w:p>
       <w:pPr>
@@ -5509,7 +5816,6 @@
         </w:numPr>
       </w:pPr>
       <w:r>
-        <w:lastRenderedPageBreak/>
         <w:t xml:space="preserve">Lärmender Nachbar: Wenn das Pattern richtig umgesetzt wurde, also Netzwerk, </w:t>
       </w:r>
       <w:r>
@@ -5544,11 +5850,11 @@
       <w:pPr>
         <w:pStyle w:val="berschrift3"/>
       </w:pPr>
-      <w:bookmarkStart w:id="35" w:name="_Toc23763986"/>
+      <w:bookmarkStart w:id="41" w:name="_Toc25054316"/>
       <w:r>
         <w:t>Prinzipien des Bulkhead Patterns</w:t>
       </w:r>
-      <w:bookmarkEnd w:id="35"/>
+      <w:bookmarkEnd w:id="41"/>
     </w:p>
     <w:p>
       <w:pPr>
@@ -5627,7 +5933,7 @@
           <w:lang w:val="en-US"/>
         </w:rPr>
       </w:pPr>
-      <w:bookmarkStart w:id="36" w:name="_Toc23763987"/>
+      <w:bookmarkStart w:id="42" w:name="_Toc25054317"/>
       <w:r>
         <w:rPr>
           <w:lang w:val="en-US"/>
@@ -5640,19 +5946,11 @@
         </w:rPr>
         <w:t>rcuit breaker</w:t>
       </w:r>
-      <w:bookmarkEnd w:id="36"/>
-    </w:p>
-    <w:p>
-      <w:r>
-        <w:t xml:space="preserve">Circuit </w:t>
-      </w:r>
-      <w:proofErr w:type="spellStart"/>
-      <w:r>
-        <w:t>breaker</w:t>
-      </w:r>
-      <w:proofErr w:type="spellEnd"/>
-      <w:r>
-        <w:t>, zu Deutsch Sicherung, kommen ursprünglich aus dem elektrischen Bereich. Sicherungen sind kleine Drähte oder Widerstände welche bei einer gewissen Leistung durchbrennen und bevor</w:t>
+      <w:bookmarkEnd w:id="42"/>
+    </w:p>
+    <w:p>
+      <w:r>
+        <w:t>Circuit breaker, zu Deutsch Sicherung, kommen ursprünglich aus dem elektrischen Bereich. Sicherungen sind kleine Drähte oder Widerstände welche bei einer gewissen Leistung durchbrennen und bevor</w:t>
       </w:r>
       <w:r>
         <w:t xml:space="preserve"> Hauptleitungen </w:t>
@@ -5706,41 +6004,25 @@
       </w:r>
     </w:p>
     <w:p>
-      <w:proofErr w:type="spellStart"/>
       <w:r>
         <w:rPr>
           <w:b/>
         </w:rPr>
-        <w:t>Closed</w:t>
-      </w:r>
-      <w:proofErr w:type="spellEnd"/>
-      <w:r>
-        <w:rPr>
-          <w:b/>
-        </w:rPr>
-        <w:t xml:space="preserve"> </w:t>
-      </w:r>
-      <w:r>
-        <w:t>ist zuallererst der Zustand, welcher den Normalen betrieb widerspiegelt, dieser wird nur verlassen, wenn eine entsprechende Anzahl an Fehlern in einer festgelegten Zeit überschritten wird (</w:t>
-      </w:r>
-      <w:proofErr w:type="spellStart"/>
-      <w:r>
-        <w:t>threshold</w:t>
-      </w:r>
-      <w:proofErr w:type="spellEnd"/>
-      <w:r>
-        <w:t>). Verlassen bedeutet in den Open Status zu wechseln.</w:t>
-      </w:r>
-    </w:p>
-    <w:p>
-      <w:bookmarkStart w:id="37" w:name="_CTVK00191f50c4e98684200addca71323790021"/>
+        <w:lastRenderedPageBreak/>
+        <w:t xml:space="preserve">Closed </w:t>
+      </w:r>
+      <w:r>
+        <w:t>ist zuallererst der Zustand, welcher den Normalen betrieb widerspiegelt, dieser wird nur verlassen, wenn eine entsprechende Anzahl an Fehlern in einer festgelegten Zeit überschritten wird (threshold). Verlassen bedeutet in den Open Status zu wechseln.</w:t>
+      </w:r>
+    </w:p>
+    <w:p>
+      <w:bookmarkStart w:id="43" w:name="_CTVK00191f50c4e98684200addca71323790021"/>
       <w:r>
         <w:rPr>
           <w:noProof/>
         </w:rPr>
-        <w:lastRenderedPageBreak/>
         <w:drawing>
-          <wp:anchor distT="0" distB="0" distL="114300" distR="114300" simplePos="0" relativeHeight="251650048" behindDoc="0" locked="0" layoutInCell="1" allowOverlap="1" wp14:anchorId="09835683" wp14:editId="4E30AB77">
+          <wp:anchor distT="0" distB="0" distL="114300" distR="114300" simplePos="0" relativeHeight="251656192" behindDoc="0" locked="0" layoutInCell="1" allowOverlap="1" wp14:anchorId="09835683" wp14:editId="4E30AB77">
             <wp:simplePos x="0" y="0"/>
             <wp:positionH relativeFrom="column">
               <wp:posOffset>584928</wp:posOffset>
@@ -5761,7 +6043,7 @@
                     <pic:cNvPicPr/>
                   </pic:nvPicPr>
                   <pic:blipFill rotWithShape="1">
-                    <a:blip r:embed="rId15">
+                    <a:blip r:embed="rId14">
                       <a:extLst>
                         <a:ext uri="{28A0092B-C50C-407E-A947-70E740481C1C}">
                           <a14:useLocalDpi xmlns:a14="http://schemas.microsoft.com/office/drawing/2010/main" val="0"/>
@@ -5800,7 +6082,7 @@
           </wp:anchor>
         </w:drawing>
       </w:r>
-      <w:bookmarkEnd w:id="37"/>
+      <w:bookmarkEnd w:id="43"/>
       <w:r>
         <w:rPr>
           <w:b/>
@@ -5811,15 +6093,7 @@
         <w:t>, blockt erst einmal jeglichen Datenverkehr und schaltet erst nach einer gewissen Zeit auf Half-Open um. Hierbei werden sofort, Error Nachrichten zurückgesendet. In dieser Zeit soll sich der Service, von dem ankommenden Datenverkehr erholen können oder die Zeit haben neu zu starten.</w:t>
       </w:r>
       <w:r>
-        <w:t xml:space="preserve"> Die Wiederherstellung der Verbindung wird in der Regel von externen System übernommen und findet nicht im Circuit </w:t>
-      </w:r>
-      <w:proofErr w:type="spellStart"/>
-      <w:r>
-        <w:t>breaker</w:t>
-      </w:r>
-      <w:proofErr w:type="spellEnd"/>
-      <w:r>
-        <w:t xml:space="preserve"> statt.</w:t>
+        <w:t xml:space="preserve"> Die Wiederherstellung der Verbindung wird in der Regel von externen System übernommen und findet nicht im Circuit breaker statt.</w:t>
       </w:r>
     </w:p>
     <w:p>
@@ -5858,21 +6132,7 @@
         <w:rPr>
           <w:lang w:val="en-US"/>
         </w:rPr>
-        <w:t xml:space="preserve">: Circuit Breaker </w:t>
-      </w:r>
-      <w:proofErr w:type="spellStart"/>
-      <w:r>
-        <w:rPr>
-          <w:lang w:val="en-US"/>
-        </w:rPr>
-        <w:t>Zustände</w:t>
-      </w:r>
-      <w:proofErr w:type="spellEnd"/>
-      <w:r>
-        <w:rPr>
-          <w:lang w:val="en-US"/>
-        </w:rPr>
-        <w:t xml:space="preserve"> </w:t>
+        <w:t xml:space="preserve">: Circuit Breaker Zustände </w:t>
       </w:r>
       <w:sdt>
         <w:sdtPr>
@@ -5891,19 +6151,17 @@
             <w:rPr>
               <w:lang w:val="en-US"/>
             </w:rPr>
-            <w:instrText>ADDIN CitaviPlaceholder{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}</w:instrText>
+            <w:instrText>ADDIN CitaviPlaceholder{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</w:instrText>
+          </w:r>
+          <w:r>
+            <w:instrText>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}</w:instrText>
           </w:r>
           <w:r>
             <w:fldChar w:fldCharType="separate"/>
           </w:r>
-          <w:hyperlink w:anchor="_CTVL001f0692438777646da855c29ca6c16891a" w:tooltip="Martin Fowler: CircuitBreaker. URL https://martinfowler.com/bliki/images/circuitBreaker/state.png. – Aktualisierungsdatum: 04.10.2019 – Überprüfungsda…" w:history="1">
-            <w:r>
-              <w:rPr>
-                <w:lang w:val="en-US"/>
-              </w:rPr>
-              <w:t>(Martin Fowler 2014)</w:t>
-            </w:r>
-          </w:hyperlink>
+          <w:r>
+            <w:t>(Martin Fowler 2014)</w:t>
+          </w:r>
           <w:r>
             <w:fldChar w:fldCharType="end"/>
           </w:r>
@@ -5914,99 +6172,56 @@
       <w:r>
         <w:rPr>
           <w:b/>
-          <w:lang w:val="en-US"/>
         </w:rPr>
         <w:t xml:space="preserve"> </w:t>
       </w:r>
       <w:r>
         <w:rPr>
           <w:b/>
-          <w:lang w:val="en-US"/>
         </w:rPr>
         <w:t>Half-Open</w:t>
       </w:r>
       <w:r>
-        <w:rPr>
-          <w:lang w:val="en-US"/>
-        </w:rPr>
-        <w:t xml:space="preserve"> </w:t>
-      </w:r>
-      <w:proofErr w:type="spellStart"/>
-      <w:r>
-        <w:rPr>
-          <w:lang w:val="en-US"/>
-        </w:rPr>
-        <w:t>testet</w:t>
-      </w:r>
-      <w:proofErr w:type="spellEnd"/>
-      <w:r>
-        <w:rPr>
-          <w:lang w:val="en-US"/>
-        </w:rPr>
-        <w:t xml:space="preserve"> den Service</w:t>
-      </w:r>
-      <w:r>
-        <w:rPr>
-          <w:lang w:val="en-US"/>
-        </w:rPr>
-        <w:t xml:space="preserve">. </w:t>
-      </w:r>
-      <w:r>
-        <w:t>Es</w:t>
-      </w:r>
-      <w:r>
-        <w:t xml:space="preserve"> werden ein paar Anfragen angenommen. Die Anzahl ist normalerweise geringer als im Ursprünglichen </w:t>
-      </w:r>
-      <w:proofErr w:type="spellStart"/>
-      <w:r>
-        <w:t>Closed</w:t>
-      </w:r>
-      <w:proofErr w:type="spellEnd"/>
-      <w:r>
-        <w:t xml:space="preserve"> Status.</w:t>
+        <w:t xml:space="preserve"> testet den Service</w:t>
+      </w:r>
+      <w:r>
+        <w:t>. Es</w:t>
+      </w:r>
+      <w:r>
+        <w:t xml:space="preserve"> werden ein paar Anfragen angenommen. Die Anzahl ist normalerweise geringer als im Ursprünglichen Closed Status.</w:t>
       </w:r>
       <w:r>
         <w:t xml:space="preserve"> W</w:t>
       </w:r>
       <w:r>
-        <w:t xml:space="preserve">enn dieser Test Erfolgreich verlaufen ist, wird wieder in den </w:t>
-      </w:r>
-      <w:proofErr w:type="spellStart"/>
-      <w:r>
-        <w:t>Closed</w:t>
-      </w:r>
-      <w:proofErr w:type="spellEnd"/>
-      <w:r>
-        <w:t xml:space="preserve"> Zustand gewechselt. Falls die Anfragen weiterhin Fehlschlagen wird wieder zurück in den Open Status gewechselt.</w:t>
+        <w:t>enn dieser Test Erfolgreich verlaufen ist, wird wieder in den Closed Zustand gewechselt. Falls die Anfragen weiterhin Fehlschlagen wird wieder zurück in den Open Status gewechselt.</w:t>
       </w:r>
     </w:p>
     <w:p>
       <w:pPr>
         <w:pStyle w:val="berschrift3"/>
       </w:pPr>
-      <w:bookmarkStart w:id="38" w:name="_Toc23763988"/>
+      <w:bookmarkStart w:id="44" w:name="_Toc25054318"/>
       <w:r>
         <w:t>Zusätzlichen Abschnitt für Fehler Handhabung schreiben?</w:t>
       </w:r>
-      <w:bookmarkEnd w:id="38"/>
+      <w:bookmarkEnd w:id="44"/>
     </w:p>
     <w:p>
       <w:pPr>
         <w:pStyle w:val="berschrift3"/>
       </w:pPr>
-      <w:bookmarkStart w:id="39" w:name="_Toc23763989"/>
+      <w:bookmarkStart w:id="45" w:name="_Toc25054319"/>
       <w:r>
         <w:t xml:space="preserve">Unterschiedliche Arten/Ebenen von Circuit </w:t>
       </w:r>
-      <w:proofErr w:type="spellStart"/>
       <w:r>
         <w:t>b</w:t>
       </w:r>
       <w:r>
         <w:t>reakern</w:t>
       </w:r>
-      <w:bookmarkEnd w:id="39"/>
-      <w:proofErr w:type="spellEnd"/>
+      <w:bookmarkEnd w:id="45"/>
     </w:p>
     <w:p>
       <w:r>
@@ -6016,15 +6231,7 @@
         <w:t>Zwei</w:t>
       </w:r>
       <w:r>
-        <w:t xml:space="preserve"> unterschiedliche Arten von Circuit </w:t>
-      </w:r>
-      <w:proofErr w:type="spellStart"/>
-      <w:r>
-        <w:t>Breakern</w:t>
-      </w:r>
-      <w:proofErr w:type="spellEnd"/>
-      <w:r>
-        <w:t xml:space="preserve"> unterscheiden. </w:t>
+        <w:t xml:space="preserve"> unterschiedliche Arten von Circuit Breakern unterscheiden. </w:t>
       </w:r>
       <w:r>
         <w:t xml:space="preserve">Diese unterscheiden sich je </w:t>
@@ -6043,87 +6250,48 @@
       <w:r>
         <w:t xml:space="preserve">Zentral Verwaltete Circuit </w:t>
       </w:r>
-      <w:proofErr w:type="spellStart"/>
       <w:r>
         <w:t>b</w:t>
       </w:r>
       <w:r>
         <w:t>reaker</w:t>
       </w:r>
-      <w:proofErr w:type="spellEnd"/>
     </w:p>
     <w:p>
       <w:r>
         <w:t xml:space="preserve">Beschreibt einen von einer </w:t>
       </w:r>
       <w:r>
-        <w:t xml:space="preserve">Middleware verwalteten Circuit </w:t>
-      </w:r>
-      <w:proofErr w:type="spellStart"/>
-      <w:r>
-        <w:t>b</w:t>
+        <w:t>Middleware verwalteten Circuit b</w:t>
+      </w:r>
+      <w:r>
+        <w:t xml:space="preserve">reaker. Normalerweise ist dies ein API Gateway, ein Service Mesh oder ein Reverse Proxy. In diesen Fällen geht </w:t>
+      </w:r>
+      <w:r>
+        <w:lastRenderedPageBreak/>
+        <w:t>der gesamte Datenverkehr durch diese Middleware und wird dort weitergeleitet. Das größte Problem, die Gefahr ist das dies zu einer einzelnen Schwachstelle, für das gesamte System, werden kann. Der Infrastruktur Architekt sollte also besonders darauf achten das diese Schwachstelle möglichst Ausfallsicher betrieben wird. Das Gute auf der anderen Seite ist, das der Entwickler sich weniger mit diesem zusätzlichen Konstrukt beschäftigen bzw. dieses Entwickeln muss.</w:t>
+      </w:r>
+    </w:p>
+    <w:p>
+      <w:pPr>
+        <w:pStyle w:val="berschrift4"/>
+      </w:pPr>
+      <w:r>
+        <w:t>Unabhängig Verwaltete Circuit b</w:t>
       </w:r>
       <w:r>
         <w:t>reaker</w:t>
       </w:r>
-      <w:proofErr w:type="spellEnd"/>
-      <w:r>
-        <w:t xml:space="preserve">. Normalerweise ist dies ein API Gateway, ein Service </w:t>
-      </w:r>
-      <w:proofErr w:type="spellStart"/>
-      <w:r>
-        <w:t>Mesh</w:t>
-      </w:r>
-      <w:proofErr w:type="spellEnd"/>
-      <w:r>
-        <w:t xml:space="preserve"> oder ein Reverse Proxy. In diesen Fällen geht der gesamte Datenverkehr durch diese Middleware und wird dort weitergeleitet. Das größte Problem, die Gefahr ist das dies zu einer einzelnen Schwachstelle, für das gesamte System, werden kann. Der Infrastruktur Architekt sollte also besonders darauf achten das diese Schwachstelle möglichst Ausfallsicher betrieben wird. Das Gute auf </w:t>
-      </w:r>
-      <w:r>
-        <w:lastRenderedPageBreak/>
-        <w:t>der anderen Seite ist, das der Entwickler sich weniger mit diesem zusätzlichen Konstrukt beschäftigen bzw. dieses Entwickeln muss.</w:t>
-      </w:r>
-    </w:p>
-    <w:p>
-      <w:pPr>
-        <w:pStyle w:val="berschrift4"/>
-      </w:pPr>
-      <w:r>
-        <w:t xml:space="preserve">Unabhängig Verwaltete Circuit </w:t>
-      </w:r>
-      <w:proofErr w:type="spellStart"/>
-      <w:r>
-        <w:t>b</w:t>
-      </w:r>
-      <w:r>
-        <w:t>reaker</w:t>
-      </w:r>
-      <w:proofErr w:type="spellEnd"/>
     </w:p>
     <w:p>
       <w:r>
         <w:t xml:space="preserve">Ein </w:t>
       </w:r>
       <w:r>
-        <w:t xml:space="preserve">Unabhängig Verwalteter Circuit </w:t>
-      </w:r>
-      <w:proofErr w:type="spellStart"/>
-      <w:r>
-        <w:t>b</w:t>
-      </w:r>
-      <w:r>
-        <w:t>reaker</w:t>
-      </w:r>
-      <w:proofErr w:type="spellEnd"/>
-      <w:r>
-        <w:t xml:space="preserve"> steht für einen im Service selbst implementierten Circuit </w:t>
-      </w:r>
-      <w:proofErr w:type="spellStart"/>
-      <w:r>
-        <w:t>breaker</w:t>
-      </w:r>
-      <w:proofErr w:type="spellEnd"/>
-      <w:r>
-        <w:t xml:space="preserve"> welcher den Ankommenden Datenverkehr Regelt. Der große Vorteil ist, das man auf diese Art und weiße keine einzelne große Schwachstelle</w:t>
+        <w:t>Unabhängig Verwalteter Circuit b</w:t>
+      </w:r>
+      <w:r>
+        <w:t>reaker steht für einen im Service selbst implementierten Circuit breaker welcher den Ankommenden Datenverkehr Regelt. Der große Vorteil ist, das man auf diese Art und weiße keine einzelne große Schwachstelle</w:t>
       </w:r>
       <w:r>
         <w:t xml:space="preserve"> mehr</w:t>
@@ -6145,24 +6313,11 @@
       <w:pPr>
         <w:pStyle w:val="berschrift3"/>
       </w:pPr>
-      <w:bookmarkStart w:id="40" w:name="_Toc23763990"/>
-      <w:r>
-        <w:t xml:space="preserve">Mögliche aktuelle unabhängig Verwaltete </w:t>
-      </w:r>
-      <w:proofErr w:type="spellStart"/>
-      <w:r>
-        <w:t>circuit</w:t>
-      </w:r>
-      <w:proofErr w:type="spellEnd"/>
-      <w:r>
-        <w:t xml:space="preserve"> </w:t>
-      </w:r>
-      <w:proofErr w:type="spellStart"/>
-      <w:r>
-        <w:t>breaker</w:t>
-      </w:r>
-      <w:bookmarkEnd w:id="40"/>
-      <w:proofErr w:type="spellEnd"/>
+      <w:bookmarkStart w:id="46" w:name="_Toc25054320"/>
+      <w:r>
+        <w:t>Mögliche aktuelle unabhängig Verwaltete circuit breaker</w:t>
+      </w:r>
+      <w:bookmarkEnd w:id="46"/>
     </w:p>
     <w:p>
       <w:r>
@@ -6180,31 +6335,16 @@
       <w:pPr>
         <w:pStyle w:val="berschrift3"/>
       </w:pPr>
-      <w:bookmarkStart w:id="41" w:name="_Toc23763991"/>
-      <w:r>
-        <w:t xml:space="preserve">Mögliche aktuelle zentral Verwaltete </w:t>
-      </w:r>
-      <w:proofErr w:type="spellStart"/>
-      <w:r>
-        <w:t>circuit</w:t>
-      </w:r>
-      <w:proofErr w:type="spellEnd"/>
-      <w:r>
-        <w:t xml:space="preserve"> </w:t>
-      </w:r>
-      <w:proofErr w:type="spellStart"/>
-      <w:r>
-        <w:t>breaker</w:t>
-      </w:r>
-      <w:bookmarkEnd w:id="41"/>
-      <w:proofErr w:type="spellEnd"/>
-    </w:p>
-    <w:p>
-      <w:proofErr w:type="spellStart"/>
+      <w:bookmarkStart w:id="47" w:name="_Toc25054321"/>
+      <w:r>
+        <w:t>Mögliche aktuelle zentral Verwaltete circuit breaker</w:t>
+      </w:r>
+      <w:bookmarkEnd w:id="47"/>
+    </w:p>
+    <w:p>
       <w:r>
         <w:t>Istio</w:t>
       </w:r>
-      <w:proofErr w:type="spellEnd"/>
     </w:p>
     <w:p/>
     <w:p/>
@@ -6228,24 +6368,22 @@
       <w:pPr>
         <w:pStyle w:val="berschrift2"/>
       </w:pPr>
-      <w:bookmarkStart w:id="42" w:name="_Toc23763992"/>
-      <w:proofErr w:type="spellStart"/>
+      <w:bookmarkStart w:id="48" w:name="_Toc25054322"/>
       <w:r>
         <w:lastRenderedPageBreak/>
         <w:t>Retry</w:t>
       </w:r>
-      <w:bookmarkEnd w:id="42"/>
-      <w:proofErr w:type="spellEnd"/>
+      <w:bookmarkEnd w:id="48"/>
     </w:p>
     <w:p>
       <w:pPr>
         <w:pStyle w:val="berschrift3"/>
       </w:pPr>
-      <w:bookmarkStart w:id="43" w:name="_Toc23763993"/>
+      <w:bookmarkStart w:id="49" w:name="_Toc25054323"/>
       <w:r>
         <w:t>Das zu Lösende Problem</w:t>
       </w:r>
-      <w:bookmarkEnd w:id="43"/>
+      <w:bookmarkEnd w:id="49"/>
     </w:p>
     <w:p>
       <w:r>
@@ -6262,14 +6400,14 @@
       <w:pPr>
         <w:pStyle w:val="berschrift3"/>
       </w:pPr>
-      <w:bookmarkStart w:id="44" w:name="_Toc23763994"/>
+      <w:bookmarkStart w:id="50" w:name="_Toc25054324"/>
       <w:r>
         <w:t xml:space="preserve">Lösungsansatz </w:t>
       </w:r>
       <w:r>
         <w:t>für das Problems</w:t>
       </w:r>
-      <w:bookmarkEnd w:id="44"/>
+      <w:bookmarkEnd w:id="50"/>
     </w:p>
     <w:p>
       <w:r>
@@ -6285,15 +6423,7 @@
         </w:numPr>
       </w:pPr>
       <w:r>
-        <w:t xml:space="preserve">Abbruch: Falls erkennbar ist das der Fehler sich nicht mit einer Wartezeit beheben lässt oder mit dem Kommunikationsweg zu tun hat, sollte die Aktion abgebrochen werden und eine </w:t>
-      </w:r>
-      <w:proofErr w:type="spellStart"/>
-      <w:r>
-        <w:t>Exception</w:t>
-      </w:r>
-      <w:proofErr w:type="spellEnd"/>
-      <w:r>
-        <w:t xml:space="preserve"> ausgelöst werden. Wenn Beispielsweise ein Login mehrfach mit den Falschen Daten ausgeführt wird, macht es keinen Sinn diesen überhaupt abzusenden. </w:t>
+        <w:t xml:space="preserve">Abbruch: Falls erkennbar ist das der Fehler sich nicht mit einer Wartezeit beheben lässt oder mit dem Kommunikationsweg zu tun hat, sollte die Aktion abgebrochen werden und eine Exception ausgelöst werden. Wenn Beispielsweise ein Login mehrfach mit den Falschen Daten ausgeführt wird, macht es keinen Sinn diesen überhaupt abzusenden. </w:t>
       </w:r>
     </w:p>
     <w:p>
@@ -6304,13 +6434,8 @@
           <w:numId w:val="42"/>
         </w:numPr>
       </w:pPr>
-      <w:proofErr w:type="spellStart"/>
-      <w:r>
-        <w:t>Retry</w:t>
-      </w:r>
-      <w:proofErr w:type="spellEnd"/>
-      <w:r>
-        <w:t>: Wenn der Fehler nur selten vorkommt und keine Rückschlüsse auf konkrete Fehler aufweist, sollte dieser einfach sofort wiederholt werden, da hier mit erhöhter Wahrscheinlichkeit das Netzwerk die Tatsächliche Fehlerquelle ist, was bedeutet das der Fehler nicht nochmal auftreten wird.</w:t>
+      <w:r>
+        <w:t>Retry: Wenn der Fehler nur selten vorkommt und keine Rückschlüsse auf konkrete Fehler aufweist, sollte dieser einfach sofort wiederholt werden, da hier mit erhöhter Wahrscheinlichkeit das Netzwerk die Tatsächliche Fehlerquelle ist, was bedeutet das der Fehler nicht nochmal auftreten wird.</w:t>
       </w:r>
     </w:p>
     <w:p>
@@ -6321,13 +6446,8 @@
           <w:numId w:val="42"/>
         </w:numPr>
       </w:pPr>
-      <w:proofErr w:type="spellStart"/>
-      <w:r>
-        <w:t>Retry</w:t>
-      </w:r>
-      <w:proofErr w:type="spellEnd"/>
-      <w:r>
-        <w:t xml:space="preserve"> mit Verzögerung: </w:t>
+      <w:r>
+        <w:t xml:space="preserve">Retry mit Verzögerung: </w:t>
       </w:r>
       <w:r>
         <w:t xml:space="preserve">Falls </w:t>
@@ -6358,75 +6478,33 @@
       <w:pPr>
         <w:pStyle w:val="berschrift2"/>
       </w:pPr>
-      <w:bookmarkStart w:id="45" w:name="_Toc23763995"/>
-      <w:r>
-        <w:t xml:space="preserve">Rate </w:t>
-      </w:r>
-      <w:proofErr w:type="spellStart"/>
-      <w:r>
-        <w:t>Limiting</w:t>
-      </w:r>
-      <w:bookmarkEnd w:id="45"/>
-      <w:proofErr w:type="spellEnd"/>
-    </w:p>
-    <w:p>
-      <w:bookmarkStart w:id="46" w:name="_CTVK00159fd8d8834244b9b828fa5208d74aeb0"/>
-      <w:bookmarkStart w:id="47" w:name="_CTVK00122ce641e4c3044b69c0104f6782c4696"/>
-      <w:r>
-        <w:t xml:space="preserve">Rate </w:t>
-      </w:r>
-      <w:proofErr w:type="spellStart"/>
-      <w:r>
-        <w:t>Limiting</w:t>
-      </w:r>
-      <w:proofErr w:type="spellEnd"/>
-      <w:r>
-        <w:t xml:space="preserve"> Komponenten sind Circuit </w:t>
-      </w:r>
-      <w:proofErr w:type="spellStart"/>
-      <w:r>
-        <w:t>Breakern</w:t>
-      </w:r>
-      <w:proofErr w:type="spellEnd"/>
-      <w:r>
-        <w:t xml:space="preserve"> ziemlich ähnlich, in der Weise das sie die ankommenden Anfragen limitieren. Doch anders als der Circuit </w:t>
-      </w:r>
-      <w:proofErr w:type="spellStart"/>
-      <w:r>
-        <w:t>Breaker</w:t>
-      </w:r>
-      <w:proofErr w:type="spellEnd"/>
-      <w:r>
-        <w:t xml:space="preserve">, wird die Auswirkung eines Rate </w:t>
-      </w:r>
-      <w:proofErr w:type="spellStart"/>
-      <w:r>
-        <w:t>Limiter</w:t>
-      </w:r>
-      <w:proofErr w:type="spellEnd"/>
-      <w:r>
-        <w:t>, erst ab einer bestimmten Skalierung bemerkbar und hat auch nicht eine so starke Auswirkung wie dieser.</w:t>
-      </w:r>
-    </w:p>
-    <w:p>
-      <w:pPr>
+      <w:bookmarkStart w:id="51" w:name="_Toc25054325"/>
+      <w:r>
+        <w:t>Rate Limiting</w:t>
+      </w:r>
+      <w:bookmarkEnd w:id="51"/>
+    </w:p>
+    <w:p>
+      <w:bookmarkStart w:id="52" w:name="_CTVK00159fd8d8834244b9b828fa5208d74aeb0"/>
+      <w:bookmarkStart w:id="53" w:name="_CTVK00122ce641e4c3044b69c0104f6782c4696"/>
+      <w:r>
+        <w:t>Rate Limiting Komponenten sind Circuit Breakern ziemlich ähnlich, in der Weise das sie die ankommenden Anfragen limitieren. Doch anders als der Circuit Breaker, wird die Auswirkung eines Rate Limiter, erst ab einer bestimmten Skalierung bemerkbar und hat auch nicht eine so starke Auswirkung wie dieser.</w:t>
+      </w:r>
+    </w:p>
+    <w:p>
+      <w:r>
         <w:rPr>
           <w:lang w:val="en-US"/>
         </w:rPr>
-      </w:pPr>
+        <w:t xml:space="preserve">If you’ve ever worked with APIs for some huge products you know that they have rate limiting applied to almost any operation. </w:t>
+      </w:r>
       <w:r>
         <w:rPr>
           <w:lang w:val="en-US"/>
         </w:rPr>
-        <w:t xml:space="preserve">If you’ve ever worked with APIs for some huge products you know that they have rate limiting applied to almost any operation. </w:t>
-      </w:r>
-      <w:r>
-        <w:rPr>
-          <w:lang w:val="en-US"/>
-        </w:rPr>
         <w:t xml:space="preserve">Examples: </w:t>
       </w:r>
-      <w:hyperlink r:id="rId16" w:history="1">
+      <w:hyperlink r:id="rId15" w:history="1">
         <w:r>
           <w:rPr>
             <w:rStyle w:val="Hyperlink"/>
@@ -6441,7 +6519,7 @@
         </w:rPr>
         <w:t xml:space="preserve">, </w:t>
       </w:r>
-      <w:hyperlink r:id="rId17" w:history="1">
+      <w:hyperlink r:id="rId16" w:history="1">
         <w:r>
           <w:rPr>
             <w:rStyle w:val="Hyperlink"/>
@@ -6456,7 +6534,7 @@
         </w:rPr>
         <w:t xml:space="preserve">, </w:t>
       </w:r>
-      <w:hyperlink r:id="rId18" w:history="1">
+      <w:hyperlink r:id="rId17" w:history="1">
         <w:r>
           <w:rPr>
             <w:rStyle w:val="Hyperlink"/>
@@ -6464,7 +6542,7 @@
           </w:rPr>
           <w:t>Google Analytics</w:t>
         </w:r>
-        <w:bookmarkEnd w:id="46"/>
+        <w:bookmarkEnd w:id="52"/>
       </w:hyperlink>
       <w:r>
         <w:rPr>
@@ -6489,44 +6567,34 @@
             <w:rPr>
               <w:lang w:val="en-US"/>
             </w:rPr>
-            <w:instrText>ADDIN CitaviPlaceholder{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}</w:instrText>
+            <w:instrText>ADDIN CitaviPlaceholder{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</w:instrText>
+          </w:r>
+          <w:r>
+            <w:instrText>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}</w:instrText>
           </w:r>
           <w:r>
             <w:fldChar w:fldCharType="separate"/>
           </w:r>
-          <w:hyperlink w:anchor="_CTVL001bb59862cc9c345beb39762dea561d37c" w:tooltip="Storozhuk, Bogdan: Rate Limiter Internals in Resilience4j. URL https://medium.com/@storozhuk.b.m/rate-limiter-internals-in-resilience4j-48776e433b90#7…" w:history="1">
-            <w:r>
-              <w:rPr>
-                <w:lang w:val="en-US"/>
-              </w:rPr>
-              <w:t>(Storozhuk 2018)</w:t>
-            </w:r>
-          </w:hyperlink>
+          <w:r>
+            <w:t>(Storozhuk 2018)</w:t>
+          </w:r>
           <w:r>
             <w:fldChar w:fldCharType="end"/>
           </w:r>
         </w:sdtContent>
       </w:sdt>
     </w:p>
-    <w:p>
-      <w:pPr>
-        <w:rPr>
-          <w:lang w:val="en-US"/>
-        </w:rPr>
-      </w:pPr>
-    </w:p>
+    <w:p/>
     <w:p>
       <w:r>
         <w:lastRenderedPageBreak/>
-        <w:t xml:space="preserve">Allerdings, ganz im Gegenteil zur Resultierenden Schlussfolgerung, sind sie umso Wichtigere für kleinere Anwendungen und man sollte sich vermehrt überlegen sie Einzubauen. </w:t>
-      </w:r>
-    </w:p>
-    <w:p>
-      <w:pPr>
-        <w:rPr>
-          <w:lang w:val="en-US"/>
-        </w:rPr>
-      </w:pPr>
+        <w:t>Allerdings, ganz im Gegenteil zur Resultierenden Schlussfolgerung, sind sie umso Wichtigere für kleinere Anwendungen und man sollte sich vermehrt über</w:t>
+      </w:r>
+      <w:r>
+        <w:t xml:space="preserve">legen sie Einzubauen. </w:t>
+      </w:r>
+    </w:p>
+    <w:p>
       <w:r>
         <w:rPr>
           <w:noProof/>
@@ -6545,7 +6613,7 @@
                     <pic:cNvPicPr/>
                   </pic:nvPicPr>
                   <pic:blipFill>
-                    <a:blip r:embed="rId19" cstate="print">
+                    <a:blip r:embed="rId18" cstate="print">
                       <a:extLst>
                         <a:ext uri="{28A0092B-C50C-407E-A947-70E740481C1C}">
                           <a14:useLocalDpi xmlns:a14="http://schemas.microsoft.com/office/drawing/2010/main" val="0"/>
@@ -6571,25 +6639,19 @@
           </wp:inline>
         </w:drawing>
       </w:r>
-      <w:bookmarkEnd w:id="47"/>
+      <w:bookmarkEnd w:id="53"/>
     </w:p>
     <w:p>
       <w:pPr>
         <w:pStyle w:val="Beschriftung"/>
       </w:pPr>
       <w:r>
-        <w:rPr>
-          <w:lang w:val="en-US"/>
-        </w:rPr>
         <w:t xml:space="preserve">Figure </w:t>
       </w:r>
       <w:r>
         <w:fldChar w:fldCharType="begin"/>
       </w:r>
       <w:r>
-        <w:rPr>
-          <w:lang w:val="en-US"/>
-        </w:rPr>
         <w:instrText xml:space="preserve"> SEQ Figure \* ARABIC </w:instrText>
       </w:r>
       <w:r>
@@ -6598,7 +6660,6 @@
       <w:r>
         <w:rPr>
           <w:noProof/>
-          <w:lang w:val="en-US"/>
         </w:rPr>
         <w:t>3</w:t>
       </w:r>
@@ -6606,47 +6667,18 @@
         <w:fldChar w:fldCharType="end"/>
       </w:r>
       <w:r>
-        <w:rPr>
-          <w:lang w:val="en-US"/>
-        </w:rPr>
-        <w:t xml:space="preserve">: </w:t>
-      </w:r>
-      <w:proofErr w:type="spellStart"/>
-      <w:r>
-        <w:rPr>
-          <w:lang w:val="en-US"/>
-        </w:rPr>
-        <w:t>Storozhuk</w:t>
-      </w:r>
-      <w:proofErr w:type="spellEnd"/>
-      <w:r>
-        <w:rPr>
-          <w:lang w:val="en-US"/>
-        </w:rPr>
-        <w:t xml:space="preserve"> 2018 - Rate Limiter.jpg</w:t>
-      </w:r>
-      <w:r>
-        <w:rPr>
-          <w:lang w:val="en-US"/>
-        </w:rPr>
+        <w:t>: Storozhuk 2018 - Rate Limiter.jpg</w:t>
+      </w:r>
+      <w:r>
         <w:t xml:space="preserve"> </w:t>
       </w:r>
       <w:r>
-        <w:rPr>
-          <w:lang w:val="en-US"/>
-        </w:rPr>
         <w:t xml:space="preserve">Load </w:t>
       </w:r>
       <w:r>
-        <w:rPr>
-          <w:lang w:val="en-US"/>
-        </w:rPr>
         <w:t>balancer</w:t>
       </w:r>
       <w:r>
-        <w:rPr>
-          <w:lang w:val="en-US"/>
-        </w:rPr>
         <w:t xml:space="preserve"> </w:t>
       </w:r>
       <w:sdt>
@@ -6663,22 +6695,26 @@
             <w:fldChar w:fldCharType="begin"/>
           </w:r>
           <w:r>
+            <w:instrText>ADDIN CitaviPlaceholder{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</w:instrText>
+          </w:r>
+          <w:r>
             <w:rPr>
               <w:lang w:val="en-US"/>
             </w:rPr>
-            <w:instrText>ADDIN CitaviPlaceholder{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}</w:instrText>
+            <w:instrText>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</w:instrText>
+          </w:r>
+          <w:r>
+            <w:instrText>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</w:instrText>
+          </w:r>
+          <w:r>
+            <w:instrText>7IiRpZCI6IjkiLCJDb3VudCI6MSwiVGV4dFVuaXRzIjpbeyIkaWQiOiIxMCIsIkZvbnRTdHlsZSI6eyIkaWQiOiIxMSIsIk5ldXRyYWwiOnRydWV9LCJSZWFkaW5nT3JkZXIiOjEsIlRleHQiOiIoU3Rvcm96aHVrIDIwMTgpIn1dfSwiVGFnIjoiQ2l0YXZpUGxhY2Vob2xkZXIjZjhiYjM0ZDctNmRhZS00OGNkLWFhZWMtOTk3ODBkZjMwZWU0IiwiVGV4dCI6IihTdG9yb3podWsgMjAxOCkiLCJXQUlWZXJzaW9uIjoiNi4zLjAuMCJ9}</w:instrText>
           </w:r>
           <w:r>
             <w:fldChar w:fldCharType="separate"/>
           </w:r>
-          <w:hyperlink w:anchor="_CTVL001bb59862cc9c345beb39762dea561d37c" w:tooltip="Storozhuk, Bogdan: Rate Limiter Internals in Resilience4j. URL https://medium.com/@storozhuk.b.m/rate-limiter-internals-in-resilience4j-48776e433b90#7…" w:history="1">
-            <w:r>
-              <w:rPr>
-                <w:lang w:val="en-US"/>
-              </w:rPr>
-              <w:t>(Storozhuk 2018)</w:t>
-            </w:r>
-          </w:hyperlink>
+          <w:r>
+            <w:t>(Storozhuk 2018)</w:t>
+          </w:r>
           <w:r>
             <w:fldChar w:fldCharType="end"/>
           </w:r>
@@ -6702,42 +6738,26 @@
       <w:pPr>
         <w:pStyle w:val="berschrift2"/>
       </w:pPr>
-      <w:bookmarkStart w:id="48" w:name="_Toc23763996"/>
+      <w:bookmarkStart w:id="54" w:name="_Toc25054326"/>
       <w:r>
         <w:t>API Gateway</w:t>
       </w:r>
-      <w:bookmarkEnd w:id="48"/>
-    </w:p>
-    <w:p>
-      <w:r>
-        <w:t xml:space="preserve">Wo kann er unabhängig existieren und wo sich mit anderen (API Gateway &amp; Service </w:t>
-      </w:r>
-      <w:proofErr w:type="spellStart"/>
-      <w:r>
-        <w:t>Mesh</w:t>
-      </w:r>
-      <w:proofErr w:type="spellEnd"/>
-      <w:r>
-        <w:t xml:space="preserve">) ergänzen und </w:t>
-      </w:r>
-      <w:proofErr w:type="spellStart"/>
-      <w:r>
-        <w:t>co</w:t>
-      </w:r>
-      <w:proofErr w:type="spellEnd"/>
-      <w:r>
-        <w:t>-existieren.</w:t>
+      <w:bookmarkEnd w:id="54"/>
+    </w:p>
+    <w:p>
+      <w:r>
+        <w:t>Wo kann er unabhängig existieren und wo sich mit anderen (API Gateway &amp; Service Mesh) ergänzen und co-existieren.</w:t>
       </w:r>
     </w:p>
     <w:p>
       <w:pPr>
         <w:pStyle w:val="berschrift3"/>
       </w:pPr>
-      <w:bookmarkStart w:id="49" w:name="_Toc23763997"/>
+      <w:bookmarkStart w:id="55" w:name="_Toc25054327"/>
       <w:r>
         <w:t>Das zu Lösende Problem</w:t>
       </w:r>
-      <w:bookmarkEnd w:id="49"/>
+      <w:bookmarkEnd w:id="55"/>
     </w:p>
     <w:p>
       <w:r>
@@ -6748,11 +6768,11 @@
       <w:pPr>
         <w:pStyle w:val="berschrift3"/>
       </w:pPr>
-      <w:bookmarkStart w:id="50" w:name="_Toc23763998"/>
+      <w:bookmarkStart w:id="56" w:name="_Toc25054328"/>
       <w:r>
         <w:t>Was ein API Gateway erreichen soll</w:t>
       </w:r>
-      <w:bookmarkEnd w:id="50"/>
+      <w:bookmarkEnd w:id="56"/>
     </w:p>
     <w:p>
       <w:pPr>
@@ -6873,14 +6893,14 @@
       <w:pPr>
         <w:pStyle w:val="berschrift3"/>
       </w:pPr>
-      <w:bookmarkStart w:id="51" w:name="_Toc23763999"/>
+      <w:bookmarkStart w:id="57" w:name="_Toc25054329"/>
       <w:r>
         <w:t xml:space="preserve">Ein </w:t>
       </w:r>
       <w:r>
         <w:t>Gateway als Lösung</w:t>
       </w:r>
-      <w:bookmarkEnd w:id="51"/>
+      <w:bookmarkEnd w:id="57"/>
     </w:p>
     <w:p>
       <w:r>
@@ -6915,199 +6935,137 @@
           <w:lang w:val="en-US"/>
         </w:rPr>
       </w:pPr>
-      <w:bookmarkStart w:id="52" w:name="_Toc23764000"/>
-      <w:proofErr w:type="spellStart"/>
+      <w:bookmarkStart w:id="58" w:name="_Toc25054330"/>
       <w:r>
         <w:rPr>
           <w:lang w:val="en-US"/>
         </w:rPr>
-        <w:t>Backends</w:t>
-      </w:r>
-      <w:proofErr w:type="spellEnd"/>
+        <w:t>Backends for frontends Bzw. Gateways</w:t>
+      </w:r>
       <w:r>
         <w:rPr>
           <w:lang w:val="en-US"/>
         </w:rPr>
-        <w:t xml:space="preserve"> for frontends </w:t>
-      </w:r>
-      <w:proofErr w:type="spellStart"/>
+        <w:t xml:space="preserve"> je</w:t>
+      </w:r>
       <w:r>
         <w:rPr>
           <w:lang w:val="en-US"/>
         </w:rPr>
-        <w:t>Bzw</w:t>
-      </w:r>
-      <w:proofErr w:type="spellEnd"/>
+        <w:t xml:space="preserve"> Nutzerob</w:t>
+      </w:r>
       <w:r>
         <w:rPr>
           <w:lang w:val="en-US"/>
         </w:rPr>
-        <w:t>. Gateways</w:t>
+        <w:t>er</w:t>
       </w:r>
       <w:r>
         <w:rPr>
           <w:lang w:val="en-US"/>
         </w:rPr>
-        <w:t xml:space="preserve"> je</w:t>
-      </w:r>
-      <w:r>
-        <w:rPr>
-          <w:lang w:val="en-US"/>
-        </w:rPr>
+        <w:t>flächen</w:t>
+      </w:r>
+      <w:bookmarkEnd w:id="58"/>
+    </w:p>
+    <w:p>
+      <w:r>
+        <w:t>Eine</w:t>
+      </w:r>
+      <w:r>
+        <w:t>n etwas</w:t>
+      </w:r>
+      <w:r>
         <w:t xml:space="preserve"> </w:t>
       </w:r>
-      <w:proofErr w:type="spellStart"/>
-      <w:r>
-        <w:rPr>
-          <w:lang w:val="en-US"/>
-        </w:rPr>
-        <w:t>Nutzerob</w:t>
-      </w:r>
-      <w:r>
-        <w:rPr>
-          <w:lang w:val="en-US"/>
-        </w:rPr>
-        <w:t>er</w:t>
-      </w:r>
-      <w:r>
-        <w:rPr>
-          <w:lang w:val="en-US"/>
-        </w:rPr>
-        <w:t>flächen</w:t>
-      </w:r>
-      <w:bookmarkEnd w:id="52"/>
-      <w:proofErr w:type="spellEnd"/>
-    </w:p>
-    <w:p>
-      <w:r>
-        <w:t>Eine</w:t>
-      </w:r>
-      <w:r>
-        <w:t>n etwas</w:t>
+      <w:r>
+        <w:t>anderen Ansatz nimmt die Variante welche „Backends for fronteneds“ genannt wird</w:t>
+      </w:r>
+      <w:r>
+        <w:t xml:space="preserve">. Für jedes frontend (sowohl Web Client als auch Mobile oder 3rd Party) wird ein eigener Gateway erstellt </w:t>
+      </w:r>
+      <w:r>
+        <w:t>welcher auch</w:t>
+      </w:r>
+      <w:r>
+        <w:t xml:space="preserve"> nur für dieses verantwortlich</w:t>
+      </w:r>
+      <w:r>
+        <w:t xml:space="preserve"> ist</w:t>
+      </w:r>
+      <w:r>
+        <w:t xml:space="preserve">. Das hat </w:t>
+      </w:r>
+      <w:r>
+        <w:t>zum</w:t>
+      </w:r>
+      <w:r>
+        <w:t xml:space="preserve"> Vorteil, dass man</w:t>
+      </w:r>
+      <w:r>
+        <w:t xml:space="preserve"> zum einen</w:t>
+      </w:r>
+      <w:r>
+        <w:t xml:space="preserve"> keinen alleinigen</w:t>
       </w:r>
       <w:r>
         <w:t xml:space="preserve"> </w:t>
       </w:r>
       <w:r>
-        <w:t>anderen Ansatz nimmt die Variante welche „</w:t>
-      </w:r>
-      <w:proofErr w:type="spellStart"/>
-      <w:r>
-        <w:t>Backends</w:t>
-      </w:r>
-      <w:proofErr w:type="spellEnd"/>
+        <w:t>Flaschenhals</w:t>
+      </w:r>
+      <w:r>
+        <w:t xml:space="preserve"> mehr</w:t>
+      </w:r>
+      <w:r>
+        <w:t xml:space="preserve"> hat,</w:t>
+      </w:r>
+      <w:r>
+        <w:t xml:space="preserve"> zum anderen</w:t>
+      </w:r>
+      <w:r>
+        <w:t xml:space="preserve"> das die Gatewa</w:t>
+      </w:r>
+      <w:r>
+        <w:t>ys zweckmäßig getrennt und eine</w:t>
+      </w:r>
+      <w:r>
+        <w:t xml:space="preserve"> klarer</w:t>
+      </w:r>
+      <w:r>
+        <w:t>e</w:t>
+      </w:r>
+      <w:r>
+        <w:t xml:space="preserve"> Struktur haben</w:t>
+      </w:r>
+      <w:r>
+        <w:t xml:space="preserve">. </w:t>
+      </w:r>
+      <w:r>
+        <w:t>Durch ihre</w:t>
+      </w:r>
       <w:r>
         <w:t xml:space="preserve"> </w:t>
       </w:r>
-      <w:proofErr w:type="spellStart"/>
-      <w:r>
-        <w:t>for</w:t>
-      </w:r>
-      <w:proofErr w:type="spellEnd"/>
+      <w:r>
+        <w:t>erhöhte modulare</w:t>
+      </w:r>
       <w:r>
         <w:t xml:space="preserve"> </w:t>
       </w:r>
-      <w:proofErr w:type="spellStart"/>
-      <w:r>
-        <w:t>fronteneds</w:t>
-      </w:r>
-      <w:proofErr w:type="spellEnd"/>
-      <w:r>
-        <w:t>“ genannt wird</w:t>
-      </w:r>
-      <w:r>
-        <w:t xml:space="preserve">. Für jedes </w:t>
-      </w:r>
-      <w:proofErr w:type="spellStart"/>
-      <w:r>
-        <w:t>frontend</w:t>
-      </w:r>
-      <w:proofErr w:type="spellEnd"/>
-      <w:r>
-        <w:t xml:space="preserve"> (sowohl Web Client als auch Mobile oder 3rd Party) wird ein eigener Gateway erstellt </w:t>
-      </w:r>
-      <w:r>
-        <w:t>welcher auch</w:t>
-      </w:r>
-      <w:r>
-        <w:t xml:space="preserve"> nur für dieses verantwortlich</w:t>
-      </w:r>
-      <w:r>
-        <w:t xml:space="preserve"> ist</w:t>
-      </w:r>
-      <w:r>
-        <w:t xml:space="preserve">. Das hat </w:t>
-      </w:r>
-      <w:r>
-        <w:t>zum</w:t>
-      </w:r>
-      <w:r>
-        <w:t xml:space="preserve"> Vorteil, dass man</w:t>
-      </w:r>
-      <w:r>
-        <w:t xml:space="preserve"> zum einen</w:t>
-      </w:r>
-      <w:r>
-        <w:t xml:space="preserve"> keinen alleinigen</w:t>
+      <w:r>
+        <w:t>G</w:t>
+      </w:r>
+      <w:r>
+        <w:t>estalt</w:t>
+      </w:r>
+      <w:r>
+        <w:t>ung</w:t>
       </w:r>
       <w:r>
         <w:t xml:space="preserve"> </w:t>
       </w:r>
       <w:r>
-        <w:t>Flaschenhals</w:t>
-      </w:r>
-      <w:r>
-        <w:t xml:space="preserve"> mehr</w:t>
-      </w:r>
-      <w:r>
-        <w:t xml:space="preserve"> hat,</w:t>
-      </w:r>
-      <w:r>
-        <w:t xml:space="preserve"> zum anderen</w:t>
-      </w:r>
-      <w:r>
-        <w:t xml:space="preserve"> das die Gatewa</w:t>
-      </w:r>
-      <w:r>
-        <w:t>ys zweckmäßig getrennt und eine</w:t>
-      </w:r>
-      <w:r>
-        <w:t xml:space="preserve"> klarer</w:t>
-      </w:r>
-      <w:r>
-        <w:t>e</w:t>
-      </w:r>
-      <w:r>
-        <w:t xml:space="preserve"> Struktur haben</w:t>
-      </w:r>
-      <w:r>
-        <w:t xml:space="preserve">. </w:t>
-      </w:r>
-      <w:r>
-        <w:t>Durch ihre</w:t>
-      </w:r>
-      <w:r>
-        <w:t xml:space="preserve"> </w:t>
-      </w:r>
-      <w:r>
-        <w:t>erhöhte modulare</w:t>
-      </w:r>
-      <w:r>
-        <w:t xml:space="preserve"> </w:t>
-      </w:r>
-      <w:r>
-        <w:t>G</w:t>
-      </w:r>
-      <w:r>
-        <w:t>estalt</w:t>
-      </w:r>
-      <w:r>
-        <w:t>ung</w:t>
-      </w:r>
-      <w:r>
-        <w:t xml:space="preserve"> </w:t>
-      </w:r>
-      <w:r>
         <w:t>können sie außerdem besser Skaliert werden und können klarer auf die Bedürfnisse ihres speziellen Clients eingehen. Eine Autorisierung ist natürlich immer noch möglich.</w:t>
       </w:r>
     </w:p>
@@ -7117,7 +7075,7 @@
           <w:rStyle w:val="Hyperlink"/>
         </w:rPr>
       </w:pPr>
-      <w:hyperlink r:id="rId20" w:history="1">
+      <w:hyperlink r:id="rId19" w:history="1">
         <w:r>
           <w:rPr>
             <w:rStyle w:val="Hyperlink"/>
@@ -7127,7 +7085,7 @@
       </w:hyperlink>
     </w:p>
     <w:p>
-      <w:hyperlink r:id="rId21" w:history="1">
+      <w:hyperlink r:id="rId20" w:history="1">
         <w:r>
           <w:rPr>
             <w:rStyle w:val="Hyperlink"/>
@@ -7144,90 +7102,34 @@
     </w:p>
     <w:p>
       <w:r>
-        <w:t xml:space="preserve">Service </w:t>
-      </w:r>
-      <w:proofErr w:type="spellStart"/>
-      <w:r>
-        <w:t>discorvery</w:t>
-      </w:r>
-      <w:proofErr w:type="spellEnd"/>
-      <w:r>
-        <w:t xml:space="preserve"> </w:t>
-      </w:r>
-      <w:proofErr w:type="spellStart"/>
-      <w:r>
-        <w:t>compatible</w:t>
-      </w:r>
-      <w:proofErr w:type="spellEnd"/>
-    </w:p>
-    <w:p>
-      <w:r>
-        <w:t xml:space="preserve">Wo kann er unabhängig existieren und wo sich mit anderen (API Gateway &amp; Service </w:t>
-      </w:r>
-      <w:proofErr w:type="spellStart"/>
-      <w:r>
-        <w:t>Mesh</w:t>
-      </w:r>
-      <w:proofErr w:type="spellEnd"/>
-      <w:r>
-        <w:t xml:space="preserve">) ergänzen und </w:t>
-      </w:r>
-      <w:proofErr w:type="spellStart"/>
-      <w:r>
-        <w:t>co</w:t>
-      </w:r>
-      <w:proofErr w:type="spellEnd"/>
-      <w:r>
-        <w:t>-existieren.</w:t>
+        <w:t>Service discorvery compatible</w:t>
+      </w:r>
+    </w:p>
+    <w:p>
+      <w:r>
+        <w:t>Wo kann er unabhängig existieren und wo sich mit anderen (API Gateway &amp; Service Mesh) ergänzen und co-existieren.</w:t>
       </w:r>
     </w:p>
     <w:p>
       <w:pPr>
         <w:pStyle w:val="berschrift2"/>
       </w:pPr>
-      <w:bookmarkStart w:id="53" w:name="_Toc23764001"/>
+      <w:bookmarkStart w:id="59" w:name="_Toc25054331"/>
       <w:r>
         <w:t xml:space="preserve">API </w:t>
       </w:r>
-      <w:proofErr w:type="spellStart"/>
       <w:r>
         <w:t>Microgateway</w:t>
       </w:r>
-      <w:proofErr w:type="spellEnd"/>
-      <w:r>
-        <w:t>(</w:t>
-      </w:r>
-      <w:proofErr w:type="spellStart"/>
-      <w:r>
-        <w:t>To</w:t>
-      </w:r>
-      <w:proofErr w:type="spellEnd"/>
-      <w:r>
-        <w:t xml:space="preserve"> </w:t>
-      </w:r>
-      <w:proofErr w:type="spellStart"/>
-      <w:r>
-        <w:t>Shallow</w:t>
-      </w:r>
-      <w:proofErr w:type="spellEnd"/>
-      <w:r>
-        <w:t>? )</w:t>
-      </w:r>
-      <w:bookmarkEnd w:id="53"/>
-    </w:p>
-    <w:p>
-      <w:r>
-        <w:t xml:space="preserve">Der API </w:t>
-      </w:r>
-      <w:proofErr w:type="spellStart"/>
-      <w:r>
-        <w:t>Microgateway</w:t>
-      </w:r>
-      <w:proofErr w:type="spellEnd"/>
-      <w:r>
-        <w:t xml:space="preserve"> ist ein </w:t>
-      </w:r>
-      <w:proofErr w:type="spellStart"/>
+      <w:r>
+        <w:t>(To Shallow? )</w:t>
+      </w:r>
+      <w:bookmarkEnd w:id="59"/>
+    </w:p>
+    <w:p>
+      <w:r>
+        <w:t xml:space="preserve">Der API Microgateway ist ein </w:t>
+      </w:r>
       <w:r>
         <w:rPr>
           <w:color w:val="FF0000"/>
@@ -7235,43 +7137,18 @@
         </w:rPr>
         <w:t>proxy</w:t>
       </w:r>
-      <w:proofErr w:type="spellEnd"/>
-      <w:r>
-        <w:t xml:space="preserve">(Kommunikationsschnittstelle), entweder extern oder als </w:t>
-      </w:r>
-      <w:proofErr w:type="spellStart"/>
-      <w:r>
-        <w:t>sidecar</w:t>
-      </w:r>
-      <w:proofErr w:type="spellEnd"/>
-      <w:r>
-        <w:t>, welcher vor einem Microservice sitzt. Er bietet die Möglichkeit Regeln und Sicherheitsabfragen gezielter am Service durchzuführen, den Datenverkehr direkt am Service zu überwachen, Service discovery(Erkennung) zu übernehmen und die Sta</w:t>
+      <w:r>
+        <w:t>(Kommunikationsschnittstelle), entweder extern oder als sidecar, welcher vor einem Microservice sitzt. Er bietet die Möglichkeit Regeln und Sicherheitsabfragen gezielter am Service durchzuführen, den Datenverkehr direkt am Service zu überwachen, Service discovery(Erkennung) zu übernehmen und die Sta</w:t>
       </w:r>
       <w:r>
         <w:lastRenderedPageBreak/>
-        <w:t xml:space="preserve">bilität im Allgemeinen zu erhöhen. Solange der Gateway, </w:t>
-      </w:r>
-      <w:proofErr w:type="spellStart"/>
-      <w:r>
-        <w:t>micro</w:t>
-      </w:r>
-      <w:proofErr w:type="spellEnd"/>
-      <w:r>
-        <w:t xml:space="preserve"> also klein genug bleibt und nicht zu groß und schwer wird können beliebige Funktionalitäten hinzugefügt werden</w:t>
+        <w:t>bilität im Allgemeinen zu erhöhen. Solange der Gateway, micro also klein genug bleibt und nicht zu groß und schwer wird können beliebige Funktionalitäten hinzugefügt werden</w:t>
       </w:r>
       <w:r>
         <w:t>, wie verschiedene üblicherweise Traffic Management</w:t>
       </w:r>
       <w:r>
-        <w:t xml:space="preserve">. Man sollte immer bedenken, dass der </w:t>
-      </w:r>
-      <w:proofErr w:type="spellStart"/>
-      <w:r>
-        <w:t>Microgateway</w:t>
-      </w:r>
-      <w:proofErr w:type="spellEnd"/>
-      <w:r>
-        <w:t xml:space="preserve"> in den Häufigsten fällen im selben Bereich wie der Service läuft und infolgedessen, dessen Startzeit mit beeinträchtigt. Doch durch diese enge Bauweise wird er auch sehr wiederverwendbar, welche direkt zu einer besseren Skalierbarkeit führt. Hierbei werden nicht die API Gateways, welche am äußeren Rand des Systems sitzen ersetzt, sondern Kommunizieren vielmehr mit diesen und erhalten Sicherheit Informationen über z. B. API Services.</w:t>
+        <w:t>. Man sollte immer bedenken, dass der Microgateway in den Häufigsten fällen im selben Bereich wie der Service läuft und infolgedessen, dessen Startzeit mit beeinträchtigt. Doch durch diese enge Bauweise wird er auch sehr wiederverwendbar, welche direkt zu einer besseren Skalierbarkeit führt. Hierbei werden nicht die API Gateways, welche am äußeren Rand des Systems sitzen ersetzt, sondern Kommunizieren vielmehr mit diesen und erhalten Sicherheit Informationen über z. B. API Services.</w:t>
       </w:r>
     </w:p>
     <w:p/>
@@ -7279,30 +7156,22 @@
       <w:pPr>
         <w:pStyle w:val="berschrift2"/>
       </w:pPr>
-      <w:bookmarkStart w:id="54" w:name="_Toc23764002"/>
+      <w:bookmarkStart w:id="60" w:name="_Toc25054332"/>
       <w:r>
         <w:t>API</w:t>
       </w:r>
       <w:r>
         <w:t xml:space="preserve"> Management</w:t>
       </w:r>
-      <w:bookmarkEnd w:id="54"/>
-    </w:p>
-    <w:p>
-      <w:r>
-        <w:t xml:space="preserve">Die API Management oder der API Management Gateway ist eine Komponente, welche neben Bzw. über dem API Gateway steht. Sie managt, wann existierende APIs für </w:t>
-      </w:r>
-      <w:proofErr w:type="spellStart"/>
-      <w:r>
-        <w:t>Konsumer</w:t>
-      </w:r>
-      <w:proofErr w:type="spellEnd"/>
-      <w:r>
-        <w:t xml:space="preserve"> erreichbar/benutzbar sind und notiert dessen Nutzung, etabliert Regeln und hält fest, für wen sie gelten, der Sicherheitsfluss wird festgelegt und ergibt Freigaben für die Nutzung. Alle APIs werden von diesem Management katalogisiert und verwaltet, wodurch diese vergeben, gefunden und effektive kontrolliert werden können.</w:t>
-      </w:r>
-    </w:p>
-    <w:p>
-      <w:bookmarkStart w:id="55" w:name="_CTVK001287e3742ecfa4e2bbac60266d4524530"/>
+      <w:bookmarkEnd w:id="60"/>
+    </w:p>
+    <w:p>
+      <w:r>
+        <w:t>Die API Management oder der API Management Gateway ist eine Komponente, welche neben Bzw. über dem API Gateway steht. Sie managt, wann existierende APIs für Konsumer erreichbar/benutzbar sind und notiert dessen Nutzung, etabliert Regeln und hält fest, für wen sie gelten, der Sicherheitsfluss wird festgelegt und ergibt Freigaben für die Nutzung. Alle APIs werden von diesem Management katalogisiert und verwaltet, wodurch diese vergeben, gefunden und effektive kontrolliert werden können.</w:t>
+      </w:r>
+    </w:p>
+    <w:p>
+      <w:bookmarkStart w:id="61" w:name="_CTVK001287e3742ecfa4e2bbac60266d4524530"/>
       <w:r>
         <w:rPr>
           <w:noProof/>
@@ -7321,7 +7190,7 @@
                     <pic:cNvPicPr/>
                   </pic:nvPicPr>
                   <pic:blipFill>
-                    <a:blip r:embed="rId22" cstate="print">
+                    <a:blip r:embed="rId21" cstate="print">
                       <a:extLst>
                         <a:ext uri="{28A0092B-C50C-407E-A947-70E740481C1C}">
                           <a14:useLocalDpi xmlns:a14="http://schemas.microsoft.com/office/drawing/2010/main" val="0"/>
@@ -7347,19 +7216,14 @@
           </wp:inline>
         </w:drawing>
       </w:r>
-      <w:bookmarkEnd w:id="55"/>
+      <w:bookmarkEnd w:id="61"/>
     </w:p>
     <w:p>
       <w:pPr>
         <w:pStyle w:val="Beschriftung"/>
       </w:pPr>
-      <w:proofErr w:type="spellStart"/>
-      <w:r>
-        <w:t>Figure</w:t>
-      </w:r>
-      <w:proofErr w:type="spellEnd"/>
-      <w:r>
-        <w:t xml:space="preserve"> </w:t>
+      <w:r>
+        <w:t xml:space="preserve">Figure </w:t>
       </w:r>
       <w:r>
         <w:rPr>
@@ -7413,11 +7277,9 @@
           <w:r>
             <w:fldChar w:fldCharType="separate"/>
           </w:r>
-          <w:hyperlink w:anchor="_CTVL0013eb7431710444271a9c686863a2ce73b" w:tooltip="Mit der richtigen API Management Architektur in die Cloud › ipt. URL https://ipt.ch/mit-der-richtigen-api-management-architektur-in-die-cloud/. – Aktu…" w:history="1">
-            <w:r>
-              <w:t>(10/24/2019)</w:t>
-            </w:r>
-          </w:hyperlink>
+          <w:r>
+            <w:t>(10/24/2019)</w:t>
+          </w:r>
           <w:r>
             <w:fldChar w:fldCharType="end"/>
           </w:r>
@@ -7457,19 +7319,21 @@
       <w:pPr>
         <w:pStyle w:val="berschrift2"/>
       </w:pPr>
-      <w:bookmarkStart w:id="56" w:name="_Toc23764003"/>
-      <w:r>
-        <w:t xml:space="preserve">Service </w:t>
-      </w:r>
-      <w:proofErr w:type="spellStart"/>
+      <w:bookmarkStart w:id="62" w:name="_Ref25051687"/>
+      <w:bookmarkStart w:id="63" w:name="_Ref25051742"/>
+      <w:bookmarkStart w:id="64" w:name="_Toc25054333"/>
+      <w:r>
+        <w:t>Service-</w:t>
+      </w:r>
       <w:r>
         <w:t>Mesh</w:t>
       </w:r>
-      <w:bookmarkEnd w:id="56"/>
-      <w:proofErr w:type="spellEnd"/>
-    </w:p>
-    <w:p>
-      <w:hyperlink r:id="rId23" w:history="1">
+      <w:bookmarkEnd w:id="62"/>
+      <w:bookmarkEnd w:id="63"/>
+      <w:bookmarkEnd w:id="64"/>
+    </w:p>
+    <w:p>
+      <w:hyperlink r:id="rId22" w:history="1">
         <w:r>
           <w:rPr>
             <w:rStyle w:val="Hyperlink"/>
@@ -7482,308 +7346,166 @@
       <w:pPr>
         <w:pStyle w:val="berschrift3"/>
       </w:pPr>
-      <w:bookmarkStart w:id="57" w:name="_Toc23764004"/>
-      <w:r>
-        <w:t xml:space="preserve">Warum Service </w:t>
-      </w:r>
-      <w:proofErr w:type="spellStart"/>
-      <w:r>
-        <w:t>Meshes</w:t>
-      </w:r>
-      <w:proofErr w:type="spellEnd"/>
-      <w:r>
-        <w:t xml:space="preserve"> entstanden sind?</w:t>
-      </w:r>
-      <w:bookmarkEnd w:id="57"/>
-    </w:p>
-    <w:p>
-      <w:r>
-        <w:t xml:space="preserve">Ein Service </w:t>
-      </w:r>
-      <w:proofErr w:type="spellStart"/>
-      <w:r>
-        <w:t>Mesh</w:t>
-      </w:r>
-      <w:proofErr w:type="spellEnd"/>
-      <w:r>
-        <w:t xml:space="preserve">, bringt in ein Existierendes System, zu allererst keine zusätzlichen Funktionen sondern verschiebt vielmehr die Vorhandenen Funktionalitäten. </w:t>
-      </w:r>
-      <w:r>
-        <w:t xml:space="preserve">Bisherige </w:t>
-      </w:r>
-      <w:proofErr w:type="spellStart"/>
-      <w:r>
-        <w:t>Kubernetes</w:t>
-      </w:r>
-      <w:proofErr w:type="spellEnd"/>
-      <w:r>
-        <w:t xml:space="preserve"> Cluster werden je nach Komplexität mit unterschiedlichen Services erweitert welche dabei helfen sollen, dass immer komplexer werdende System zu Managen. Diesen Überfluss an Management möchten die Service </w:t>
-      </w:r>
-      <w:proofErr w:type="spellStart"/>
-      <w:r>
-        <w:t>Meshes</w:t>
-      </w:r>
-      <w:proofErr w:type="spellEnd"/>
-      <w:r>
-        <w:t xml:space="preserve"> übernehmen.</w:t>
+      <w:bookmarkStart w:id="65" w:name="_Toc25054334"/>
+      <w:r>
+        <w:t>Warum Service-</w:t>
+      </w:r>
+      <w:r>
+        <w:t>Meshes entstanden sind?</w:t>
+      </w:r>
+      <w:bookmarkEnd w:id="65"/>
+    </w:p>
+    <w:p>
+      <w:r>
+        <w:t xml:space="preserve">Mit einem Service-Mesh wird ein Netzwerk an Microservices beschrieben welche eine  vollständige Anwendung und deren innere Kommunikation ausmacht. Durch </w:t>
+      </w:r>
+      <w:r>
+        <w:t>die</w:t>
       </w:r>
       <w:r>
         <w:t xml:space="preserve"> </w:t>
       </w:r>
       <w:r>
-        <w:rPr>
-          <w:highlight w:val="yellow"/>
-        </w:rPr>
-        <w:t>Dies beinhaltet für gewöhnlich Sichere Service zu Service Kommunikation</w:t>
-      </w:r>
-      <w:r>
-        <w:rPr>
-          <w:highlight w:val="yellow"/>
-        </w:rPr>
-        <w:t xml:space="preserve"> darunter Autorisierung und Authentisierung,</w:t>
-      </w:r>
-      <w:r>
-        <w:rPr>
-          <w:highlight w:val="yellow"/>
-        </w:rPr>
-        <w:t xml:space="preserve"> das Sammeln von Analysedaten,</w:t>
-      </w:r>
-      <w:r>
-        <w:rPr>
-          <w:highlight w:val="yellow"/>
-        </w:rPr>
+        <w:t>w</w:t>
+      </w:r>
+      <w:r>
+        <w:t>achsen</w:t>
+      </w:r>
+      <w:r>
+        <w:t>de</w:t>
+      </w:r>
+      <w:r>
+        <w:t xml:space="preserve"> Größe und Komplexität dieser Service-Meshes, wird es immer schwieriger diese zu Überblicken und zu Managen.</w:t>
+      </w:r>
+      <w:r>
+        <w:t xml:space="preserve"> Es kommen alle möglichen Techniken zum Einsatz wie schon zuvor in </w:t>
+      </w:r>
+      <w:r>
+        <w:fldChar w:fldCharType="begin"/>
+      </w:r>
+      <w:r>
+        <w:instrText xml:space="preserve"> REF _Ref25053695 \h </w:instrText>
+      </w:r>
+      <w:r>
+        <w:fldChar w:fldCharType="separate"/>
+      </w:r>
+      <w:r>
+        <w:t>Werkezuge oder Techniken für ein robustes verteiltes System</w:t>
+      </w:r>
+      <w:r>
+        <w:fldChar w:fldCharType="end"/>
+      </w:r>
+      <w:r>
+        <w:t xml:space="preserve"> aufgezeigt wurde. </w:t>
+      </w:r>
+      <w:r>
+        <w:t xml:space="preserve">Es ist durchaus möglich dies alles auch ohne ein Service-Mesh zusammen zubauen oder sogar Notwendig wenn das Service-Mesh dies nicht anbieten. Hier müssen allerlei Aspekte verglichen werden und Natürlich kommt es auch immer auf die jeweilige Umsetzung des Anbieters an doch zu alledem später im Punkt </w:t>
+      </w:r>
+      <w:r>
+        <w:fldChar w:fldCharType="begin"/>
+      </w:r>
+      <w:r>
+        <w:instrText xml:space="preserve"> REF _Ref25054205 \w \h </w:instrText>
+      </w:r>
+      <w:r>
+        <w:fldChar w:fldCharType="separate"/>
+      </w:r>
+      <w:r>
+        <w:t>5</w:t>
+      </w:r>
+      <w:r>
+        <w:fldChar w:fldCharType="end"/>
+      </w:r>
+      <w:r>
         <w:t xml:space="preserve"> </w:t>
       </w:r>
       <w:r>
-        <w:rPr>
-          <w:highlight w:val="yellow"/>
-        </w:rPr>
-        <w:t xml:space="preserve">das verflogen von Datenverkehr, </w:t>
-      </w:r>
-      <w:proofErr w:type="spellStart"/>
-      <w:r>
-        <w:rPr>
-          <w:highlight w:val="yellow"/>
-        </w:rPr>
-        <w:t>load</w:t>
-      </w:r>
-      <w:proofErr w:type="spellEnd"/>
-      <w:r>
-        <w:rPr>
-          <w:highlight w:val="yellow"/>
-        </w:rPr>
-        <w:t xml:space="preserve"> </w:t>
-      </w:r>
-      <w:proofErr w:type="spellStart"/>
-      <w:r>
-        <w:rPr>
-          <w:highlight w:val="yellow"/>
-        </w:rPr>
-        <w:t>balancing</w:t>
-      </w:r>
-      <w:proofErr w:type="spellEnd"/>
-      <w:r>
-        <w:rPr>
-          <w:highlight w:val="yellow"/>
-        </w:rPr>
-        <w:t xml:space="preserve">, </w:t>
-      </w:r>
-      <w:proofErr w:type="spellStart"/>
-      <w:r>
-        <w:rPr>
-          <w:highlight w:val="yellow"/>
-        </w:rPr>
-        <w:t>circuit</w:t>
-      </w:r>
-      <w:proofErr w:type="spellEnd"/>
-      <w:r>
-        <w:rPr>
-          <w:highlight w:val="yellow"/>
-        </w:rPr>
-        <w:t xml:space="preserve"> </w:t>
-      </w:r>
-      <w:proofErr w:type="spellStart"/>
-      <w:r>
-        <w:rPr>
-          <w:highlight w:val="yellow"/>
-        </w:rPr>
-        <w:t>breaker</w:t>
-      </w:r>
-      <w:proofErr w:type="spellEnd"/>
-      <w:r>
-        <w:rPr>
-          <w:highlight w:val="yellow"/>
-        </w:rPr>
-        <w:t xml:space="preserve">, </w:t>
-      </w:r>
-      <w:proofErr w:type="spellStart"/>
-      <w:r>
-        <w:rPr>
-          <w:highlight w:val="yellow"/>
-        </w:rPr>
-        <w:t>health</w:t>
-      </w:r>
-      <w:proofErr w:type="spellEnd"/>
-      <w:r>
-        <w:rPr>
-          <w:highlight w:val="yellow"/>
-        </w:rPr>
-        <w:t xml:space="preserve"> </w:t>
-      </w:r>
-      <w:proofErr w:type="spellStart"/>
-      <w:r>
-        <w:rPr>
-          <w:highlight w:val="yellow"/>
-        </w:rPr>
-        <w:t>checks</w:t>
-      </w:r>
-      <w:proofErr w:type="spellEnd"/>
-      <w:r>
-        <w:rPr>
-          <w:highlight w:val="yellow"/>
-        </w:rPr>
+        <w:fldChar w:fldCharType="begin"/>
+      </w:r>
+      <w:r>
+        <w:instrText xml:space="preserve"> REF _Ref25054205 \h </w:instrText>
+      </w:r>
+      <w:r>
+        <w:fldChar w:fldCharType="separate"/>
+      </w:r>
+      <w:r>
+        <w:t>Umsetzung eines robusten verteilten Systems mit Hilfe eines Service-Meshes</w:t>
+      </w:r>
+      <w:r>
+        <w:fldChar w:fldCharType="end"/>
+      </w:r>
+      <w:r>
+        <w:t xml:space="preserve"> mehr. </w:t>
+      </w:r>
+    </w:p>
+    <w:p>
+      <w:pPr>
+        <w:pStyle w:val="berschrift3"/>
+      </w:pPr>
+      <w:bookmarkStart w:id="66" w:name="_Toc25054335"/>
+      <w:r>
+        <w:t>Was ist/ Was macht ein Service Mesh?</w:t>
+      </w:r>
+      <w:bookmarkEnd w:id="66"/>
+    </w:p>
+    <w:p>
+      <w:r>
+        <w:t xml:space="preserve">Als Vorrausetzung für ein Service Mesh, ist eine Microservice Architektur, da sie genau für diese Umgebung gebaut sind und </w:t>
+      </w:r>
+      <w:r>
+        <w:t>ansonsten Zuviel zusätzliche Arbeit verursachen würden</w:t>
+      </w:r>
+      <w:r>
+        <w:t xml:space="preserve">. </w:t>
+      </w:r>
+      <w:r>
+        <w:t>Ein Servic</w:t>
+      </w:r>
+      <w:r>
+        <w:t>e</w:t>
+      </w:r>
+      <w:r>
+        <w:t xml:space="preserve"> Mesh</w:t>
+      </w:r>
+      <w:r>
         <w:t>,</w:t>
       </w:r>
       <w:r>
-        <w:rPr>
-          <w:highlight w:val="yellow"/>
-        </w:rPr>
-        <w:t xml:space="preserve"> und je nach Anbieter mehr oder weniger.</w:t>
+        <w:t xml:space="preserve"> besteht normalerweise </w:t>
+      </w:r>
+      <w:r>
+        <w:t xml:space="preserve">aus einem Zentralen Kontrollpunkt und vielen </w:t>
+      </w:r>
+      <w:r>
+        <w:t>S</w:t>
+      </w:r>
+      <w:r>
+        <w:t xml:space="preserve">idecar </w:t>
+      </w:r>
+      <w:r>
+        <w:t>P</w:t>
+      </w:r>
+      <w:r>
+        <w:t>roxys, welche in den jeweiligen Container Instanzen mitlaufen aber kein Bestandteil des eigentlichen Prozesses sind. Die Proxys unterbrechen jeglichen Datenverkehr und kontrollieren bzw. Analysieren diesen. Der Kontrollpunkt erhält die Analysedaten und Verarbeitet diese.</w:t>
+      </w:r>
+      <w:r>
+        <w:t xml:space="preserve"> Selbst wenn ein Sidecar Proxy abstürzt kann die Kommunikation immer noch weitergehen, da die Kommunikation lediglich unterbrechen wird und nicht wie bei einem herkömmlichen Proxy als fester Zwischenpunkt agiert. </w:t>
       </w:r>
     </w:p>
     <w:p>
       <w:pPr>
         <w:pStyle w:val="berschrift3"/>
       </w:pPr>
-      <w:bookmarkStart w:id="58" w:name="_Toc23764005"/>
-      <w:r>
-        <w:t xml:space="preserve">Was ist/ Was macht ein Service </w:t>
-      </w:r>
-      <w:proofErr w:type="spellStart"/>
-      <w:r>
-        <w:t>Mesh</w:t>
-      </w:r>
-      <w:proofErr w:type="spellEnd"/>
-      <w:r>
-        <w:t>?</w:t>
-      </w:r>
-      <w:bookmarkEnd w:id="58"/>
-    </w:p>
-    <w:p>
-      <w:r>
-        <w:t xml:space="preserve">Als Vorrausetzung für ein Service </w:t>
-      </w:r>
-      <w:proofErr w:type="spellStart"/>
-      <w:r>
-        <w:t>Mesh</w:t>
-      </w:r>
-      <w:proofErr w:type="spellEnd"/>
-      <w:r>
-        <w:t xml:space="preserve">, ist eine Microservice Architektur, da sie genau für diese Umgebung gebaut sind und auch nur dort Wirklich sinn machen. </w:t>
-      </w:r>
-      <w:r>
-        <w:t>Ein Servic</w:t>
-      </w:r>
-      <w:r>
-        <w:t>e</w:t>
-      </w:r>
-      <w:r>
-        <w:t xml:space="preserve"> </w:t>
-      </w:r>
-      <w:proofErr w:type="spellStart"/>
-      <w:r>
-        <w:t>Mesh</w:t>
-      </w:r>
-      <w:proofErr w:type="spellEnd"/>
-      <w:r>
-        <w:t>,</w:t>
-      </w:r>
-      <w:r>
-        <w:t xml:space="preserve"> besteht normalerweise </w:t>
-      </w:r>
-      <w:r>
-        <w:t xml:space="preserve">aus einem Zentralen Kontrollpunkt und vielen </w:t>
-      </w:r>
-      <w:proofErr w:type="spellStart"/>
-      <w:r>
-        <w:t>S</w:t>
-      </w:r>
-      <w:r>
-        <w:t>idecar</w:t>
-      </w:r>
-      <w:proofErr w:type="spellEnd"/>
-      <w:r>
-        <w:t xml:space="preserve"> </w:t>
-      </w:r>
-      <w:r>
-        <w:t>P</w:t>
-      </w:r>
-      <w:r>
-        <w:t>roxys, welche in den jeweiligen Container Instanzen mitlaufen aber kein Bestandteil des eigentlichen Prozesses sind. Die Proxys unterbrechen jeglichen Datenverkehr und kontrollieren bzw. Analysieren diesen. Der Kontrollpunkt erhält die Analysedaten und Verarbeitet diese.</w:t>
-      </w:r>
-      <w:r>
-        <w:t xml:space="preserve"> Selbst wenn ein </w:t>
-      </w:r>
-      <w:proofErr w:type="spellStart"/>
-      <w:r>
-        <w:t>Sidecar</w:t>
-      </w:r>
-      <w:proofErr w:type="spellEnd"/>
-      <w:r>
-        <w:t xml:space="preserve"> Proxy abstürzt kann die Kommunikation immer noch weitergehen, da die Kommunikation lediglich unterbrechen wird und nicht wie bei einem herkömmlichen Proxy als fester Zwischenpunkt agiert. </w:t>
-      </w:r>
-    </w:p>
-    <w:p>
-      <w:pPr>
-        <w:pStyle w:val="berschrift3"/>
-      </w:pPr>
-      <w:bookmarkStart w:id="59" w:name="_Toc23764006"/>
+      <w:bookmarkStart w:id="67" w:name="_Toc25054336"/>
       <w:r>
         <w:lastRenderedPageBreak/>
-        <w:t xml:space="preserve">Was Spricht gegen die Nutzung von Service </w:t>
-      </w:r>
-      <w:proofErr w:type="spellStart"/>
-      <w:r>
-        <w:t>Meshes</w:t>
-      </w:r>
-      <w:bookmarkEnd w:id="59"/>
-      <w:proofErr w:type="spellEnd"/>
-    </w:p>
-    <w:p>
-      <w:r>
-        <w:t xml:space="preserve">Service </w:t>
-      </w:r>
-      <w:proofErr w:type="spellStart"/>
-      <w:r>
-        <w:t>Meshes</w:t>
-      </w:r>
-      <w:proofErr w:type="spellEnd"/>
-      <w:r>
-        <w:t xml:space="preserve"> besitzen noch einige Nachteile, welche jeweils abgewogen werden müssen um Herauszufinden, ob es sich lohnt in diese schon zu Investieren. Demnach ist im Moment ein größerer Nachteil, dass die jeweiligen Technologien relative Neu sind und erst eingeschätzt werden müssen wie sie sich in kleineren oder vor allem in größeren Projekten beweisen. Die Auswahl an unterschiedlichen Anbietern für Service </w:t>
-      </w:r>
-      <w:proofErr w:type="spellStart"/>
-      <w:r>
-        <w:t>Meshes</w:t>
-      </w:r>
-      <w:proofErr w:type="spellEnd"/>
-      <w:r>
-        <w:t xml:space="preserve"> macht dies umso schwieriger und macht eine Auswertung der Technologie ebenso unübersichtlicher. Man kann sich ein eigenes Bild z. B. über das Service </w:t>
-      </w:r>
-      <w:proofErr w:type="spellStart"/>
-      <w:r>
-        <w:t>Mesh</w:t>
-      </w:r>
-      <w:proofErr w:type="spellEnd"/>
-      <w:r>
-        <w:t xml:space="preserve"> </w:t>
-      </w:r>
-      <w:proofErr w:type="spellStart"/>
-      <w:r>
-        <w:t>Landscape</w:t>
-      </w:r>
-      <w:proofErr w:type="spellEnd"/>
-      <w:r>
-        <w:t xml:space="preserve"> </w:t>
+        <w:t>Was Spricht gegen die Nutzung von Service Meshes</w:t>
+      </w:r>
+      <w:bookmarkEnd w:id="67"/>
+    </w:p>
+    <w:p>
+      <w:r>
+        <w:t xml:space="preserve">Service Meshes besitzen noch einige Nachteile, welche jeweils abgewogen werden müssen um Herauszufinden, ob es sich lohnt in diese schon zu Investieren. Demnach ist im Moment ein größerer Nachteil, dass die jeweiligen Technologien relative Neu sind und erst eingeschätzt werden müssen wie sie sich in kleineren oder vor allem in größeren Projekten beweisen. Die Auswahl an unterschiedlichen Anbietern für Service Meshes macht dies umso schwieriger und macht eine Auswertung der Technologie ebenso unübersichtlicher. Man kann sich ein eigenes Bild z. B. über das Service Mesh Landscape </w:t>
       </w:r>
       <w:sdt>
         <w:sdtPr>
@@ -7804,11 +7526,9 @@
           <w:r>
             <w:fldChar w:fldCharType="separate"/>
           </w:r>
-          <w:hyperlink w:anchor="_CTVL001d8d8887b79824457b1745ca5d0c13060" w:tooltip="Service Mesh Landscape. URL https://layer5.io/landscape/. – Aktualisierungsdatum: 28.10.2019 – Überprüfungsdatum 30.10.2019 " w:history="1">
-            <w:r>
-              <w:t>(10/28/2019)</w:t>
-            </w:r>
-          </w:hyperlink>
+          <w:r>
+            <w:t>(10/28/2019)</w:t>
+          </w:r>
           <w:r>
             <w:fldChar w:fldCharType="end"/>
           </w:r>
@@ -7837,48 +7557,24 @@
         <w:t xml:space="preserve"> ents</w:t>
       </w:r>
       <w:r>
-        <w:t xml:space="preserve">teht, wodurch speziell die innere Kommunikation durch 2 weitere Hops verlangsamt </w:t>
-      </w:r>
-      <w:proofErr w:type="spellStart"/>
-      <w:r>
-        <w:t>wir</w:t>
+        <w:t>teht, wodurch speziell die innere Kommunikation durch 2 weitere Hops verlangsamt wir</w:t>
       </w:r>
       <w:r>
         <w:t>f</w:t>
       </w:r>
       <w:r>
-        <w:t>d</w:t>
-      </w:r>
-      <w:proofErr w:type="spellEnd"/>
-      <w:r>
-        <w:t>.</w:t>
-      </w:r>
-    </w:p>
-    <w:p>
-      <w:r>
-        <w:t xml:space="preserve">Für Projekte welche keine Microservice Architektur benutzen, machen Service </w:t>
-      </w:r>
-      <w:proofErr w:type="spellStart"/>
-      <w:r>
-        <w:t>Meshes</w:t>
-      </w:r>
-      <w:proofErr w:type="spellEnd"/>
-      <w:r>
-        <w:t xml:space="preserve"> ebenso wenig</w:t>
+        <w:t>d.</w:t>
+      </w:r>
+    </w:p>
+    <w:p>
+      <w:r>
+        <w:t>Für Projekte welche keine Microservice Architektur benutzen, machen Service Meshes ebenso wenig</w:t>
       </w:r>
       <w:r>
         <w:t>er</w:t>
       </w:r>
       <w:r>
-        <w:t xml:space="preserve"> Sinn da sie ja gerade dabei helfen sollen diese zu managen, Stattdessen führt die einführen eines Service </w:t>
-      </w:r>
-      <w:proofErr w:type="spellStart"/>
-      <w:r>
-        <w:t>Meshes</w:t>
-      </w:r>
-      <w:proofErr w:type="spellEnd"/>
-      <w:r>
-        <w:t xml:space="preserve"> eher zu einem Overhead an Funktionalität</w:t>
+        <w:t xml:space="preserve"> Sinn da sie ja gerade dabei helfen sollen diese zu managen, Stattdessen führt die einführen eines Service Meshes eher zu einem Overhead an Funktionalität</w:t>
       </w:r>
       <w:r>
         <w:t xml:space="preserve"> und Ressourcen verbrauch</w:t>
@@ -7894,7 +7590,7 @@
       <w:pPr>
         <w:pStyle w:val="berschrift2"/>
       </w:pPr>
-      <w:bookmarkStart w:id="60" w:name="_Toc23764007"/>
+      <w:bookmarkStart w:id="68" w:name="_Toc25054337"/>
       <w:r>
         <w:t>Dat</w:t>
       </w:r>
@@ -7904,13 +7600,13 @@
       <w:r>
         <w:t>????</w:t>
       </w:r>
-      <w:bookmarkEnd w:id="60"/>
+      <w:bookmarkEnd w:id="68"/>
     </w:p>
     <w:p>
       <w:pPr>
         <w:pStyle w:val="berschrift2"/>
       </w:pPr>
-      <w:bookmarkStart w:id="61" w:name="_Toc23764008"/>
+      <w:bookmarkStart w:id="69" w:name="_Toc25054338"/>
       <w:r>
         <w:t>Konfiguration</w:t>
       </w:r>
@@ -7920,49 +7616,43 @@
       <w:r>
         <w:t>Server</w:t>
       </w:r>
-      <w:bookmarkEnd w:id="61"/>
+      <w:bookmarkEnd w:id="69"/>
     </w:p>
     <w:p>
       <w:pPr>
         <w:pStyle w:val="berschrift2"/>
       </w:pPr>
-      <w:bookmarkStart w:id="62" w:name="_Toc23764009"/>
-      <w:r>
-        <w:t>V</w:t>
-      </w:r>
-      <w:r>
-        <w:t>erteilte anfragen Verfolgung/Überwachung</w:t>
-      </w:r>
-      <w:r>
-        <w:t xml:space="preserve"> (</w:t>
+      <w:bookmarkStart w:id="70" w:name="_Toc25054339"/>
+      <w:r>
+        <w:t>Verteilte anfragen Verfolgung/Überwachung (</w:t>
       </w:r>
       <w:r>
         <w:t xml:space="preserve">Distributed </w:t>
       </w:r>
-      <w:proofErr w:type="spellStart"/>
       <w:r>
         <w:t>t</w:t>
       </w:r>
       <w:r>
         <w:t>racing</w:t>
       </w:r>
-      <w:bookmarkEnd w:id="62"/>
-      <w:proofErr w:type="spellEnd"/>
       <w:r>
         <w:t>)</w:t>
       </w:r>
+      <w:bookmarkEnd w:id="70"/>
     </w:p>
     <w:p>
       <w:pPr>
         <w:pStyle w:val="berschrift3"/>
         <w:ind w:left="1428" w:hanging="1428"/>
       </w:pPr>
+      <w:bookmarkStart w:id="71" w:name="_Toc25054340"/>
       <w:r>
         <w:t xml:space="preserve">Was ist </w:t>
       </w:r>
       <w:r>
         <w:t>verteilte anfragen Überwachung</w:t>
       </w:r>
+      <w:bookmarkEnd w:id="71"/>
     </w:p>
     <w:p>
       <w:r>
@@ -7986,20 +7676,69 @@
       <w:r>
         <w:t xml:space="preserve">Verknüpfung. Die Verknüpfung geschieht </w:t>
       </w:r>
-      <w:bookmarkStart w:id="63" w:name="_GoBack"/>
-      <w:bookmarkEnd w:id="63"/>
-    </w:p>
-    <w:p/>
-    <w:p/>
-    <w:p>
-      <w:bookmarkStart w:id="64" w:name="_CTVK0016a9db8750b7343e6b457be5eddd4e68e"/>
-      <w:r>
+      <w:r>
+        <w:t xml:space="preserve">durch zugehörige eindeutige IDs, welche im http Kopf mitgeliefert werden. Die IDs werden in Zusammenhang gebracht umso denn gesamten weg einer Anfrage nachvollziehen zu können. Das heißt es ist </w:t>
+      </w:r>
+      <w:r>
+        <w:lastRenderedPageBreak/>
+        <w:t>leichter möglich herauszufinden wo ein Fehler tatsächlich entstanden ist und welche Systemkomponente verantwortlich ist.</w:t>
+      </w:r>
+    </w:p>
+    <w:p>
+      <w:pPr>
+        <w:pStyle w:val="berschrift3"/>
+      </w:pPr>
+      <w:bookmarkStart w:id="72" w:name="_Toc25054341"/>
+      <w:r>
+        <w:t>Wieso</w:t>
+      </w:r>
+      <w:r>
+        <w:t xml:space="preserve"> ist verteilte</w:t>
+      </w:r>
+      <w:r>
+        <w:t xml:space="preserve"> anfragen</w:t>
+      </w:r>
+      <w:r>
+        <w:t xml:space="preserve"> </w:t>
+      </w:r>
+      <w:r>
+        <w:t>Verfolgung/Überwachung</w:t>
+      </w:r>
+      <w:r>
+        <w:t xml:space="preserve"> </w:t>
+      </w:r>
+      <w:r>
+        <w:t>w</w:t>
+      </w:r>
+      <w:r>
+        <w:t>ichtig</w:t>
+      </w:r>
+      <w:bookmarkEnd w:id="72"/>
+    </w:p>
+    <w:p>
+      <w:pPr>
         <w:rPr>
           <w:noProof/>
         </w:rPr>
-        <w:lastRenderedPageBreak/>
+      </w:pPr>
+      <w:r>
+        <w:t>Mit der Architekturänderung von Monolithen zu Microservices haben sich einige neue Herausforderungen ergeben. So sind wenige lokale Module in viele verteilte Services umstrukturiert worden und was damals noch lokal gedebugt werden konnte, verteilt sich nun über das Netzwerk hinweg über etliche Hops.</w:t>
+      </w:r>
+      <w:bookmarkStart w:id="73" w:name="_CTVK0016a9db8750b7343e6b457be5eddd4e68e"/>
+      <w:r>
+        <w:rPr>
+          <w:noProof/>
+        </w:rPr>
+        <w:t xml:space="preserve"> </w:t>
+      </w:r>
+    </w:p>
+    <w:p>
+      <w:r>
+        <w:rPr>
+          <w:noProof/>
+        </w:rPr>
         <w:drawing>
-          <wp:inline distT="0" distB="0" distL="0" distR="0" wp14:anchorId="4BA306B4" wp14:editId="5299C097">
+          <wp:inline distT="0" distB="0" distL="0" distR="0" wp14:anchorId="59E7223A" wp14:editId="0880B814">
             <wp:extent cx="5400675" cy="3298825"/>
             <wp:effectExtent l="0" t="0" r="9525" b="0"/>
             <wp:docPr id="13" name="Grafik 13"/>
@@ -8012,7 +7751,7 @@
                     <pic:cNvPicPr/>
                   </pic:nvPicPr>
                   <pic:blipFill>
-                    <a:blip r:embed="rId24" cstate="print">
+                    <a:blip r:embed="rId23" cstate="print">
                       <a:extLst>
                         <a:ext uri="{28A0092B-C50C-407E-A947-70E740481C1C}">
                           <a14:useLocalDpi xmlns:a14="http://schemas.microsoft.com/office/drawing/2010/main" val="0"/>
@@ -8038,28 +7777,19 @@
           </wp:inline>
         </w:drawing>
       </w:r>
-      <w:bookmarkEnd w:id="64"/>
+      <w:bookmarkEnd w:id="73"/>
     </w:p>
     <w:p>
       <w:pPr>
         <w:pStyle w:val="Beschriftung"/>
-        <w:rPr>
-          <w:lang w:val="en-US"/>
-        </w:rPr>
-      </w:pPr>
-      <w:r>
-        <w:rPr>
-          <w:lang w:val="en-US"/>
-        </w:rPr>
+      </w:pPr>
+      <w:r>
         <w:t xml:space="preserve">Figure </w:t>
       </w:r>
       <w:r>
         <w:fldChar w:fldCharType="begin"/>
       </w:r>
       <w:r>
-        <w:rPr>
-          <w:lang w:val="en-US"/>
-        </w:rPr>
         <w:instrText xml:space="preserve"> SEQ Figure \* ARABIC </w:instrText>
       </w:r>
       <w:r>
@@ -8068,7 +7798,6 @@
       <w:r>
         <w:rPr>
           <w:noProof/>
-          <w:lang w:val="en-US"/>
         </w:rPr>
         <w:t>5</w:t>
       </w:r>
@@ -8076,22 +7805,7 @@
         <w:fldChar w:fldCharType="end"/>
       </w:r>
       <w:r>
-        <w:rPr>
-          <w:lang w:val="en-US"/>
-        </w:rPr>
-        <w:t>:</w:t>
-      </w:r>
-      <w:r>
-        <w:rPr>
-          <w:lang w:val="en-US"/>
-        </w:rPr>
-        <w:t xml:space="preserve"> Why</w:t>
-      </w:r>
-      <w:r>
-        <w:rPr>
-          <w:lang w:val="en-US"/>
-        </w:rPr>
-        <w:t xml:space="preserve"> Distributed Tracing </w:t>
+        <w:t xml:space="preserve">: Why Distributed Tracing </w:t>
       </w:r>
       <w:sdt>
         <w:sdtPr>
@@ -8099,7 +7813,7 @@
           <w:tag w:val="CitaviPlaceholder#e0d9629a-59d5-4f86-995f-1dbdd279822d"/>
           <w:id w:val="1093199139"/>
           <w:placeholder>
-            <w:docPart w:val="DefaultPlaceholder_1081868574"/>
+            <w:docPart w:val="011FADC74AAF442DACFD8A8A1354DD16"/>
           </w:placeholder>
         </w:sdtPr>
         <w:sdtContent>
@@ -8107,18 +7821,12 @@
             <w:fldChar w:fldCharType="begin"/>
           </w:r>
           <w:r>
-            <w:rPr>
-              <w:lang w:val="en-US"/>
-            </w:rPr>
-            <w:instrText>ADDIN CitaviPlaceholder{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}</w:instrText>
+            <w:instrText>ADDIN CitaviPlaceholder{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}</w:instrText>
           </w:r>
           <w:r>
             <w:fldChar w:fldCharType="separate"/>
           </w:r>
           <w:r>
-            <w:rPr>
-              <w:lang w:val="en-US"/>
-            </w:rPr>
             <w:t xml:space="preserve"> </w:t>
           </w:r>
           <w:r>
@@ -8128,125 +7836,686 @@
       </w:sdt>
     </w:p>
     <w:p>
+      <w:r>
+        <w:t xml:space="preserve">Da niemand gerne viel Zeit damit verbringt </w:t>
+      </w:r>
+      <w:r>
+        <w:t>sich durch etliche Netzwerklogs durchzuwühlen wird eine automatisierte Lösung benötigt</w:t>
+      </w:r>
+      <w:r>
+        <w:t xml:space="preserve">. Um genau dieses Problem zu beherrschen benötigt es neue Analysewerkzeuge und hier kommt Distributed Tracing ins Spiel. </w:t>
+      </w:r>
+    </w:p>
+    <w:p>
       <w:pPr>
         <w:pStyle w:val="berschrift3"/>
       </w:pPr>
-      <w:r>
-        <w:t>Wieso</w:t>
-      </w:r>
-      <w:r>
-        <w:t xml:space="preserve"> ist verteilte</w:t>
-      </w:r>
-      <w:r>
-        <w:t xml:space="preserve"> anfragen</w:t>
+      <w:bookmarkStart w:id="74" w:name="_Toc25054342"/>
+      <w:r>
+        <w:t>Nachteile</w:t>
+      </w:r>
+      <w:bookmarkEnd w:id="74"/>
+    </w:p>
+    <w:p>
+      <w:r>
+        <w:t>Wie so vieles hat auch verteilte Anfragenüberwachung einige Nachteile. Die anfallenden Logs können immense Groß werden und sind fast nicht komprimierbar was vor allem an ihrer notwendigen Einzigartigkeit liegt und je nach Systemgröße sehr groß/viele werden können</w:t>
       </w:r>
       <w:r>
         <w:t xml:space="preserve"> </w:t>
       </w:r>
-      <w:r>
-        <w:t>Verfolgung/Überwachung</w:t>
-      </w:r>
-      <w:r>
+      <w:bookmarkStart w:id="75" w:name="_CTVK001fe595eaf21274f469b570f947b91eb4c"/>
+      <w:r>
+        <w:t>„</w:t>
+      </w:r>
+      <w:r>
+        <w:rPr>
+          <w:szCs w:val="24"/>
+        </w:rPr>
+        <w:t>Tracing is high-volume and high-cardinalit</w:t>
+      </w:r>
+      <w:bookmarkEnd w:id="75"/>
+      <w:r>
+        <w:rPr>
+          <w:szCs w:val="24"/>
+        </w:rPr>
+        <w:t>y</w:t>
+      </w:r>
+      <w:r>
+        <w:rPr>
+          <w:szCs w:val="24"/>
+        </w:rPr>
+        <w:t>“</w:t>
+      </w:r>
+      <w:r>
+        <w:rPr>
+          <w:szCs w:val="24"/>
+        </w:rPr>
         <w:t xml:space="preserve"> </w:t>
       </w:r>
-      <w:r>
-        <w:t>w</w:t>
-      </w:r>
-      <w:r>
-        <w:t>ichtig</w:t>
-      </w:r>
-    </w:p>
+      <w:sdt>
+        <w:sdtPr>
+          <w:rPr>
+            <w:szCs w:val="24"/>
+          </w:rPr>
+          <w:alias w:val="Don't edit this field"/>
+          <w:tag w:val="CitaviPlaceholder#4caff813-a956-47b6-9df0-660ebe77ac0d"/>
+          <w:id w:val="61995461"/>
+          <w:placeholder>
+            <w:docPart w:val="DefaultPlaceholder_1081868574"/>
+          </w:placeholder>
+        </w:sdtPr>
+        <w:sdtContent>
+          <w:r>
+            <w:rPr>
+              <w:szCs w:val="24"/>
+            </w:rPr>
+            <w:fldChar w:fldCharType="begin"/>
+          </w:r>
+          <w:r>
+            <w:rPr>
+              <w:szCs w:val="24"/>
+            </w:rPr>
+            <w:instrText>ADDIN CitaviPlaceholder{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</w:instrText>
+          </w:r>
+          <w:r>
+            <w:rPr>
+              <w:szCs w:val="24"/>
+              <w:lang w:val="en-US"/>
+            </w:rPr>
+            <w:instrText>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}</w:instrText>
+          </w:r>
+          <w:r>
+            <w:rPr>
+              <w:szCs w:val="24"/>
+            </w:rPr>
+            <w:fldChar w:fldCharType="separate"/>
+          </w:r>
+          <w:r>
+            <w:rPr>
+              <w:szCs w:val="24"/>
+              <w:lang w:val="en-US"/>
+            </w:rPr>
+            <w:t>(Dave McAllister 2019, 6:5-6:10)</w:t>
+          </w:r>
+          <w:r>
+            <w:rPr>
+              <w:szCs w:val="24"/>
+            </w:rPr>
+            <w:fldChar w:fldCharType="end"/>
+          </w:r>
+        </w:sdtContent>
+      </w:sdt>
+      <w:r>
+        <w:rPr>
+          <w:lang w:val="en-US"/>
+        </w:rPr>
+        <w:t xml:space="preserve">. Es gibt </w:t>
+      </w:r>
+      <w:r>
+        <w:rPr>
+          <w:lang w:val="en-US"/>
+        </w:rPr>
+        <w:t xml:space="preserve">einige </w:t>
+      </w:r>
+      <w:r>
+        <w:rPr>
+          <w:lang w:val="en-US"/>
+        </w:rPr>
+        <w:t xml:space="preserve">„Standards“  was dazu führen kann, dass </w:t>
+      </w:r>
+      <w:r>
+        <w:rPr>
+          <w:lang w:val="en-US"/>
+        </w:rPr>
+        <w:t>es einen</w:t>
+      </w:r>
+      <w:r>
+        <w:rPr>
+          <w:lang w:val="en-US"/>
+        </w:rPr>
+        <w:t xml:space="preserve"> Anbieterwechsel</w:t>
+      </w:r>
+      <w:r>
+        <w:rPr>
+          <w:lang w:val="en-US"/>
+        </w:rPr>
+        <w:t xml:space="preserve"> besonders schwer macht</w:t>
+      </w:r>
+      <w:bookmarkStart w:id="76" w:name="_CTVK0014e5f6b77a32e45c488300abe03235322"/>
+      <w:r>
+        <w:rPr>
+          <w:lang w:val="en-US"/>
+        </w:rPr>
+        <w:t>,</w:t>
+      </w:r>
+      <w:r>
+        <w:rPr>
+          <w:lang w:val="en-US"/>
+        </w:rPr>
+        <w:t xml:space="preserve"> </w:t>
+      </w:r>
+      <w:bookmarkStart w:id="77" w:name="_CTVK0024e5f6b77a32e45c488300abe03235322"/>
+      <w:r>
+        <w:rPr>
+          <w:szCs w:val="24"/>
+          <w:lang w:val="en-US"/>
+        </w:rPr>
+        <w:t>"When you follow widely adopted  standards you get to avoid vendor lockin which is actually pretty important inside of this space</w:t>
+      </w:r>
+      <w:bookmarkEnd w:id="77"/>
+      <w:r>
+        <w:rPr>
+          <w:szCs w:val="24"/>
+          <w:lang w:val="en-US"/>
+        </w:rPr>
+        <w:t xml:space="preserve">" </w:t>
+      </w:r>
+      <w:sdt>
+        <w:sdtPr>
+          <w:rPr>
+            <w:szCs w:val="24"/>
+          </w:rPr>
+          <w:alias w:val="Don't edit this field"/>
+          <w:tag w:val="CitaviPlaceholder#68bbc8b4-cf44-42c8-b5db-b1217554224f"/>
+          <w:id w:val="-958728689"/>
+          <w:placeholder>
+            <w:docPart w:val="DefaultPlaceholder_1081868574"/>
+          </w:placeholder>
+        </w:sdtPr>
+        <w:sdtContent>
+          <w:r>
+            <w:rPr>
+              <w:szCs w:val="24"/>
+            </w:rPr>
+            <w:fldChar w:fldCharType="begin"/>
+          </w:r>
+          <w:r>
+            <w:rPr>
+              <w:szCs w:val="24"/>
+              <w:lang w:val="en-US"/>
+            </w:rPr>
+            <w:instrText>ADDIN CitaviPlaceholder{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</w:instrText>
+          </w:r>
+          <w:r>
+            <w:rPr>
+              <w:szCs w:val="24"/>
+            </w:rPr>
+            <w:instrText>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}</w:instrText>
+          </w:r>
+          <w:r>
+            <w:rPr>
+              <w:szCs w:val="24"/>
+            </w:rPr>
+            <w:fldChar w:fldCharType="separate"/>
+          </w:r>
+          <w:r>
+            <w:rPr>
+              <w:szCs w:val="24"/>
+            </w:rPr>
+            <w:t>(Dave McAllister 2019, 15:15-15:25)</w:t>
+          </w:r>
+          <w:r>
+            <w:rPr>
+              <w:szCs w:val="24"/>
+            </w:rPr>
+            <w:fldChar w:fldCharType="end"/>
+          </w:r>
+        </w:sdtContent>
+      </w:sdt>
+      <w:r>
+        <w:t xml:space="preserve"> d</w:t>
+      </w:r>
+      <w:r>
+        <w:t>a eine Codeanpassung für eine Anfragenüberwachung sehr umfangreich sein kann</w:t>
+      </w:r>
+      <w:r>
+        <w:t xml:space="preserve"> und niemand zweimal durchführen möchte</w:t>
+      </w:r>
+      <w:r>
+        <w:t>.</w:t>
+      </w:r>
+      <w:r>
+        <w:t xml:space="preserve"> </w:t>
+      </w:r>
+      <w:bookmarkStart w:id="78" w:name="_CTVK001ab0f943bc7ce4b9b9d1a27afb45ce3be"/>
+      <w:r>
+        <w:rPr>
+          <w:color w:val="000000"/>
+          <w:szCs w:val="24"/>
+          <w:lang w:val="en-US"/>
+        </w:rPr>
+        <w:t>"Trust me instrumenting all of your code is more than enough</w:t>
+      </w:r>
+      <w:bookmarkEnd w:id="78"/>
+      <w:r>
+        <w:rPr>
+          <w:color w:val="000000"/>
+          <w:szCs w:val="24"/>
+          <w:lang w:val="en-US"/>
+        </w:rPr>
+        <w:t xml:space="preserve">" </w:t>
+      </w:r>
+      <w:sdt>
+        <w:sdtPr>
+          <w:rPr>
+            <w:color w:val="000000"/>
+            <w:szCs w:val="24"/>
+          </w:rPr>
+          <w:alias w:val="Don't edit this field"/>
+          <w:tag w:val="CitaviPlaceholder#6c4ae9a9-e9d9-48bb-95d3-45f890fedaa1"/>
+          <w:id w:val="1534376366"/>
+          <w:placeholder>
+            <w:docPart w:val="DefaultPlaceholder_1081868574"/>
+          </w:placeholder>
+        </w:sdtPr>
+        <w:sdtContent>
+          <w:r>
+            <w:rPr>
+              <w:color w:val="000000"/>
+              <w:szCs w:val="24"/>
+            </w:rPr>
+            <w:fldChar w:fldCharType="begin"/>
+          </w:r>
+          <w:r>
+            <w:rPr>
+              <w:color w:val="000000"/>
+              <w:szCs w:val="24"/>
+              <w:lang w:val="en-US"/>
+            </w:rPr>
+            <w:instrText>ADDIN CitaviPlaceholder{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</w:instrText>
+          </w:r>
+          <w:r>
+            <w:rPr>
+              <w:color w:val="000000"/>
+              <w:szCs w:val="24"/>
+            </w:rPr>
+            <w:instrText>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}</w:instrText>
+          </w:r>
+          <w:r>
+            <w:rPr>
+              <w:color w:val="000000"/>
+              <w:szCs w:val="24"/>
+            </w:rPr>
+            <w:fldChar w:fldCharType="separate"/>
+          </w:r>
+          <w:r>
+            <w:rPr>
+              <w:color w:val="000000"/>
+              <w:szCs w:val="24"/>
+            </w:rPr>
+            <w:t>(Dave McAllister 2019, 15:37-15:42)</w:t>
+          </w:r>
+          <w:r>
+            <w:rPr>
+              <w:color w:val="000000"/>
+              <w:szCs w:val="24"/>
+            </w:rPr>
+            <w:fldChar w:fldCharType="end"/>
+          </w:r>
+        </w:sdtContent>
+      </w:sdt>
+    </w:p>
+    <w:p>
+      <w:pPr>
+        <w:pStyle w:val="berschrift1"/>
+      </w:pPr>
+      <w:bookmarkStart w:id="79" w:name="_Ref25054205"/>
+      <w:bookmarkStart w:id="80" w:name="_Toc25054343"/>
+      <w:bookmarkEnd w:id="76"/>
+      <w:r>
+        <w:lastRenderedPageBreak/>
+        <w:t>Umsetzung eines robusten verteilten Systems mit Hilfe eines Service-Meshes</w:t>
+      </w:r>
+      <w:bookmarkEnd w:id="79"/>
+      <w:bookmarkEnd w:id="80"/>
+    </w:p>
+    <w:p>
+      <w:pPr>
+        <w:pStyle w:val="berschrift2"/>
+      </w:pPr>
+      <w:bookmarkStart w:id="81" w:name="_Toc25054344"/>
+      <w:bookmarkStart w:id="82" w:name="_Ref25054352"/>
+      <w:r>
+        <w:t>Das Service-Mesh Istio</w:t>
+      </w:r>
+      <w:bookmarkEnd w:id="81"/>
+      <w:bookmarkEnd w:id="82"/>
+    </w:p>
+    <w:p>
+      <w:r>
+        <w:t xml:space="preserve">Istio ist ein Service-Mesh, es wird hier nicht noch einmal darauf eingegangen was ein Service-Mesh ist, da dies bereits im Punkt </w:t>
+      </w:r>
+      <w:r>
+        <w:fldChar w:fldCharType="begin"/>
+      </w:r>
+      <w:r>
+        <w:instrText xml:space="preserve"> REF _Ref25051687 \r \h </w:instrText>
+      </w:r>
+      <w:r>
+        <w:fldChar w:fldCharType="separate"/>
+      </w:r>
+      <w:r>
+        <w:t>4.9</w:t>
+      </w:r>
+      <w:r>
+        <w:fldChar w:fldCharType="end"/>
+      </w:r>
+      <w:r>
+        <w:t xml:space="preserve"> </w:t>
+      </w:r>
+      <w:r>
+        <w:fldChar w:fldCharType="begin"/>
+      </w:r>
+      <w:r>
+        <w:instrText xml:space="preserve"> REF _Ref25051742 \h </w:instrText>
+      </w:r>
+      <w:r>
+        <w:fldChar w:fldCharType="separate"/>
+      </w:r>
+      <w:r>
+        <w:t>Service-Mesh</w:t>
+      </w:r>
+      <w:r>
+        <w:fldChar w:fldCharType="end"/>
+      </w:r>
+      <w:r>
+        <w:t xml:space="preserve"> erläutert wurde.</w:t>
+      </w:r>
+      <w:r>
+        <w:t xml:space="preserve"> </w:t>
+      </w:r>
+      <w:r>
+        <w:t xml:space="preserve">Istio ist zuallererst Vollständig </w:t>
+      </w:r>
+      <w:r>
+        <w:rPr>
+          <w:b/>
+        </w:rPr>
+        <w:t>Open-Source</w:t>
+      </w:r>
+      <w:r>
+        <w:t xml:space="preserve"> und bringt indem </w:t>
+      </w:r>
+      <w:r>
+        <w:t>Zuge</w:t>
+      </w:r>
+      <w:r>
+        <w:t xml:space="preserve"> alle seine Vor und Nachteile mit sich. </w:t>
+      </w:r>
+      <w:r>
+        <w:t>Durch die Benutzung von Istio ist es möglich services zu Veröffentlichen und sie mit unterschiedlichsten Techniken auszustatten</w:t>
+      </w:r>
+      <w:r>
+        <w:t>(welche Techniken dies genau beinhaltet wird später erläutert)</w:t>
+      </w:r>
+      <w:r>
+        <w:t xml:space="preserve"> </w:t>
+      </w:r>
+      <w:r>
+        <w:t>welche mit wenigen bis keinen Code änderungen in Kraft treten können</w:t>
+      </w:r>
+      <w:bookmarkStart w:id="83" w:name="_GoBack"/>
+      <w:bookmarkEnd w:id="83"/>
+    </w:p>
+    <w:p/>
     <w:p>
       <w:pPr>
         <w:pStyle w:val="berschrift3"/>
-      </w:pPr>
-      <w:r>
-        <w:t>Nachteile</w:t>
-      </w:r>
-    </w:p>
-    <w:p>
-      <w:r>
-        <w:t>Kontrovers, benötigt viel Platz</w:t>
-      </w:r>
-    </w:p>
-    <w:p>
-      <w:r>
-        <w:t xml:space="preserve">Verteiltes </w:t>
+        <w:rPr>
+          <w:lang w:val="en-US"/>
+        </w:rPr>
+      </w:pPr>
+      <w:bookmarkStart w:id="84" w:name="_Toc25054345"/>
+      <w:r>
+        <w:rPr>
+          <w:lang w:val="en-US"/>
+        </w:rPr>
+        <w:t>Istio Architecture</w:t>
+      </w:r>
+      <w:bookmarkEnd w:id="84"/>
+    </w:p>
+    <w:p>
+      <w:pPr>
+        <w:rPr>
+          <w:lang w:val="en-US"/>
+        </w:rPr>
+      </w:pPr>
+    </w:p>
+    <w:p>
+      <w:pPr>
+        <w:rPr>
+          <w:lang w:val="en-US"/>
+        </w:rPr>
+      </w:pPr>
+    </w:p>
+    <w:p>
+      <w:pPr>
+        <w:rPr>
+          <w:lang w:val="en-US"/>
+        </w:rPr>
+      </w:pPr>
+    </w:p>
+    <w:p>
+      <w:pPr>
+        <w:rPr>
+          <w:lang w:val="en-US"/>
+        </w:rPr>
+      </w:pPr>
+    </w:p>
+    <w:p>
+      <w:pPr>
+        <w:rPr>
+          <w:lang w:val="en-US"/>
+        </w:rPr>
+      </w:pPr>
+    </w:p>
+    <w:p>
+      <w:pPr>
+        <w:pStyle w:val="berschrift3"/>
+        <w:rPr>
+          <w:lang w:val="en-US"/>
+        </w:rPr>
+      </w:pPr>
+      <w:bookmarkStart w:id="85" w:name="_Toc25054346"/>
+      <w:r>
+        <w:rPr>
+          <w:lang w:val="en-US"/>
+        </w:rPr>
+        <w:t>Istio Notizen</w:t>
+      </w:r>
+      <w:bookmarkEnd w:id="85"/>
+    </w:p>
+    <w:p>
+      <w:pPr>
+        <w:jc w:val="left"/>
+      </w:pPr>
+      <w:r>
+        <w:t>Wie ruft man andere Services auf?</w:t>
+      </w:r>
+    </w:p>
+    <w:p>
+      <w:pPr>
+        <w:jc w:val="left"/>
+      </w:pPr>
+      <w:r>
+        <w:t>Wie funktioniert das load-balancing?</w:t>
+      </w:r>
+    </w:p>
+    <w:p>
+      <w:pPr>
+        <w:jc w:val="left"/>
+      </w:pPr>
+      <w:r>
+        <w:t>Wie kann man äußere Services ansprechen?</w:t>
+      </w:r>
+    </w:p>
+    <w:p>
+      <w:pPr>
+        <w:jc w:val="left"/>
+      </w:pPr>
+      <w:r>
+        <w:t>Wie funktioniert der Circuit breaker in Istio?</w:t>
+      </w:r>
+    </w:p>
+    <w:p>
+      <w:pPr>
+        <w:jc w:val="left"/>
+        <w:rPr>
+          <w:lang w:val="en-US"/>
+        </w:rPr>
+      </w:pPr>
+      <w:r>
+        <w:rPr>
+          <w:lang w:val="en-US"/>
+        </w:rPr>
+        <w:t xml:space="preserve">Rate </w:t>
       </w:r>
       <w:proofErr w:type="gramStart"/>
       <w:r>
-        <w:t>anfragen</w:t>
+        <w:rPr>
+          <w:lang w:val="en-US"/>
+        </w:rPr>
+        <w:t>limiting, …</w:t>
       </w:r>
       <w:proofErr w:type="gramEnd"/>
-      <w:r>
-        <w:t xml:space="preserve"> </w:t>
-      </w:r>
-      <w:proofErr w:type="spellStart"/>
-      <w:r>
-        <w:t>verfolgung</w:t>
-      </w:r>
-      <w:proofErr w:type="spellEnd"/>
-      <w:r>
-        <w:t xml:space="preserve"> </w:t>
-      </w:r>
-    </w:p>
-    <w:p>
-      <w:r>
-        <w:t xml:space="preserve">Vereinheitlichtes </w:t>
-      </w:r>
+    </w:p>
+    <w:p>
+      <w:pPr>
+        <w:jc w:val="left"/>
+        <w:rPr>
+          <w:lang w:val="en-US"/>
+        </w:rPr>
+      </w:pPr>
+      <w:r>
+        <w:rPr>
+          <w:lang w:val="en-US"/>
+        </w:rPr>
+        <w:t>Wie werden side cars Injiziert?</w:t>
+      </w:r>
+    </w:p>
+    <w:p>
+      <w:pPr>
+        <w:rPr>
+          <w:lang w:val="en-US"/>
+        </w:rPr>
+      </w:pPr>
+    </w:p>
+    <w:p>
+      <w:pPr>
+        <w:rPr>
+          <w:lang w:val="en-US"/>
+        </w:rPr>
+      </w:pPr>
+    </w:p>
+    <w:p>
+      <w:pPr>
+        <w:spacing w:before="0" w:line="240" w:lineRule="auto"/>
+        <w:jc w:val="left"/>
+        <w:rPr>
+          <w:rFonts w:ascii="Arial" w:hAnsi="Arial"/>
+          <w:kern w:val="28"/>
+          <w:lang w:val="en-US"/>
+        </w:rPr>
+      </w:pPr>
+      <w:r>
+        <w:rPr>
+          <w:lang w:val="en-US"/>
+        </w:rPr>
+        <w:br w:type="page"/>
+      </w:r>
+    </w:p>
+    <w:p>
+      <w:pPr>
+        <w:pStyle w:val="berschrift4"/>
+        <w:rPr>
+          <w:lang w:val="en-US"/>
+        </w:rPr>
+      </w:pPr>
+      <w:bookmarkStart w:id="86" w:name="_Ref25054353"/>
+      <w:r>
+        <w:rPr>
+          <w:lang w:val="en-US"/>
+        </w:rPr>
+        <w:lastRenderedPageBreak/>
+        <w:t>Notizen</w:t>
+      </w:r>
+      <w:bookmarkEnd w:id="86"/>
+    </w:p>
+    <w:p/>
+    <w:p>
+      <w:pPr>
+        <w:rPr>
+          <w:lang w:val="en-US"/>
+        </w:rPr>
+      </w:pPr>
+      <w:r>
+        <w:rPr>
+          <w:lang w:val="en-US"/>
+        </w:rPr>
+        <w:t>Helm install:</w:t>
+      </w:r>
+    </w:p>
+    <w:p>
+      <w:pPr>
+        <w:rPr>
+          <w:lang w:val="en-US"/>
+        </w:rPr>
+      </w:pPr>
       <w:proofErr w:type="gramStart"/>
       <w:r>
-        <w:t>anfragen</w:t>
+        <w:rPr>
+          <w:lang w:val="en-US"/>
+        </w:rPr>
+        <w:t>kubectl</w:t>
       </w:r>
       <w:proofErr w:type="gramEnd"/>
       <w:r>
-        <w:t xml:space="preserve"> Modell </w:t>
-      </w:r>
-    </w:p>
-    <w:p>
-      <w:pPr>
         <w:rPr>
           <w:lang w:val="en-US"/>
         </w:rPr>
-      </w:pPr>
-      <w:r>
+        <w:t xml:space="preserve"> -n kube-system create serviceaccount tiller</w:t>
+      </w:r>
+    </w:p>
+    <w:p>
+      <w:pPr>
         <w:rPr>
           <w:lang w:val="en-US"/>
         </w:rPr>
-        <w:t xml:space="preserve">Span </w:t>
-      </w:r>
-      <w:proofErr w:type="spellStart"/>
+      </w:pPr>
+      <w:proofErr w:type="gramStart"/>
       <w:r>
         <w:rPr>
           <w:lang w:val="en-US"/>
         </w:rPr>
-        <w:t>Span</w:t>
-      </w:r>
-      <w:proofErr w:type="spellEnd"/>
+        <w:t>kubectl</w:t>
+      </w:r>
+      <w:proofErr w:type="gramEnd"/>
       <w:r>
         <w:rPr>
           <w:lang w:val="en-US"/>
         </w:rPr>
-        <w:t xml:space="preserve"> ID unique identifier i</w:t>
-      </w:r>
-      <w:r>
+        <w:t xml:space="preserve"> create clusterrolebinding tiller-cluster-rule --clusterrole=cluster-admin --serviceaccount=kube-system:tiller</w:t>
+      </w:r>
+    </w:p>
+    <w:p>
+      <w:pPr>
         <w:rPr>
           <w:lang w:val="en-US"/>
         </w:rPr>
-        <w:t>n a trace</w:t>
-      </w:r>
-    </w:p>
-    <w:p>
-      <w:pPr>
+      </w:pPr>
+      <w:proofErr w:type="gramStart"/>
+      <w:r>
         <w:rPr>
           <w:lang w:val="en-US"/>
         </w:rPr>
-      </w:pPr>
+        <w:t>helm</w:t>
+      </w:r>
+      <w:proofErr w:type="gramEnd"/>
       <w:r>
         <w:rPr>
           <w:lang w:val="en-US"/>
         </w:rPr>
-        <w:t>Trace id determine its trace</w:t>
+        <w:t xml:space="preserve"> init --service-account tiller</w:t>
       </w:r>
     </w:p>
     <w:p>
@@ -8255,52 +8524,74 @@
           <w:lang w:val="en-US"/>
         </w:rPr>
       </w:pPr>
+      <w:proofErr w:type="gramStart"/>
       <w:r>
         <w:rPr>
           <w:lang w:val="en-US"/>
         </w:rPr>
-        <w:t>Parent id describe a hierarchy</w:t>
-      </w:r>
-    </w:p>
-    <w:p>
-      <w:pPr>
+        <w:t>helm</w:t>
+      </w:r>
+      <w:proofErr w:type="gramEnd"/>
+      <w:r>
         <w:rPr>
           <w:lang w:val="en-US"/>
         </w:rPr>
-      </w:pPr>
-      <w:r>
+        <w:t xml:space="preserve"> init --upgrade --service-account tiller</w:t>
+      </w:r>
+    </w:p>
+    <w:p>
+      <w:pPr>
         <w:rPr>
           <w:lang w:val="en-US"/>
         </w:rPr>
-        <w:t>Label are set of key value pairs</w:t>
-      </w:r>
-    </w:p>
-    <w:p>
-      <w:pPr>
+      </w:pPr>
+      <w:r>
         <w:rPr>
           <w:lang w:val="en-US"/>
         </w:rPr>
-      </w:pPr>
-      <w:r>
+        <w:t>Test:</w:t>
+      </w:r>
+    </w:p>
+    <w:p>
+      <w:pPr>
         <w:rPr>
           <w:lang w:val="en-US"/>
         </w:rPr>
-        <w:t xml:space="preserve">Tracing needs to be scalable </w:t>
-      </w:r>
-    </w:p>
-    <w:p>
-      <w:pPr>
+      </w:pPr>
+      <w:proofErr w:type="gramStart"/>
+      <w:r>
         <w:rPr>
           <w:lang w:val="en-US"/>
         </w:rPr>
-      </w:pPr>
-    </w:p>
-    <w:p>
-      <w:pPr>
+        <w:t>kubectl</w:t>
+      </w:r>
+      <w:proofErr w:type="gramEnd"/>
+      <w:r>
         <w:rPr>
           <w:lang w:val="en-US"/>
         </w:rPr>
-      </w:pPr>
+        <w:t xml:space="preserve"> -n kube-system  rollout status deploy/tiller-deploy</w:t>
+      </w:r>
+    </w:p>
+    <w:p>
+      <w:r>
+        <w:t>helm version</w:t>
+      </w:r>
+    </w:p>
+    <w:p>
+      <w:r>
+        <w:t>Bin auf einen Helm Fehler mit der version 2.16.0 gestoßen welcher die Installation nicht möglich machte: Downgrade erforderlich</w:t>
+      </w:r>
+    </w:p>
+    <w:p>
+      <w:hyperlink r:id="rId24" w:history="1">
+        <w:r>
+          <w:rPr>
+            <w:rStyle w:val="Hyperlink"/>
+          </w:rPr>
+          <w:t>https://github.com/helm/helm/issues/6894</w:t>
+        </w:r>
+      </w:hyperlink>
     </w:p>
     <w:p>
       <w:pPr>
@@ -8308,13 +8599,303 @@
           <w:lang w:val="en-US"/>
         </w:rPr>
       </w:pPr>
-    </w:p>
-    <w:p>
-      <w:pPr>
+      <w:proofErr w:type="gramStart"/>
+      <w:r>
         <w:rPr>
           <w:lang w:val="en-US"/>
         </w:rPr>
-      </w:pPr>
+        <w:t>helm</w:t>
+      </w:r>
+      <w:proofErr w:type="gramEnd"/>
+      <w:r>
+        <w:rPr>
+          <w:lang w:val="en-US"/>
+        </w:rPr>
+        <w:t xml:space="preserve"> reset --force</w:t>
+      </w:r>
+    </w:p>
+    <w:p>
+      <w:pPr>
+        <w:rPr>
+          <w:lang w:val="en-US"/>
+        </w:rPr>
+      </w:pPr>
+      <w:proofErr w:type="gramStart"/>
+      <w:r>
+        <w:rPr>
+          <w:lang w:val="en-US"/>
+        </w:rPr>
+        <w:t>helm</w:t>
+      </w:r>
+      <w:proofErr w:type="gramEnd"/>
+      <w:r>
+        <w:rPr>
+          <w:lang w:val="en-US"/>
+        </w:rPr>
+        <w:t xml:space="preserve"> init --service-account tiller --tiller-image gcr.io/kubernetes-helm/tiller:v2.14.3</w:t>
+      </w:r>
+    </w:p>
+    <w:p>
+      <w:r>
+        <w:t>dies downgraded nur die Server komponente die Client Komponente muss extra installiert und geändert werden.</w:t>
+      </w:r>
+    </w:p>
+    <w:p>
+      <w:pPr>
+        <w:rPr>
+          <w:lang w:val="en-US"/>
+        </w:rPr>
+      </w:pPr>
+      <w:r>
+        <w:rPr>
+          <w:lang w:val="en-US"/>
+        </w:rPr>
+        <w:t>Gelöst in 2.16.1</w:t>
+      </w:r>
+    </w:p>
+    <w:p>
+      <w:pPr>
+        <w:rPr>
+          <w:lang w:val="en-US"/>
+        </w:rPr>
+      </w:pPr>
+      <w:r>
+        <w:rPr>
+          <w:lang w:val="en-US"/>
+        </w:rPr>
+        <w:t>Install Istio Customizable Install with Helm:</w:t>
+      </w:r>
+    </w:p>
+    <w:p>
+      <w:pPr>
+        <w:rPr>
+          <w:lang w:val="en-US"/>
+        </w:rPr>
+      </w:pPr>
+      <w:proofErr w:type="gramStart"/>
+      <w:r>
+        <w:rPr>
+          <w:lang w:val="en-US"/>
+        </w:rPr>
+        <w:t>kubectl</w:t>
+      </w:r>
+      <w:proofErr w:type="gramEnd"/>
+      <w:r>
+        <w:rPr>
+          <w:lang w:val="en-US"/>
+        </w:rPr>
+        <w:t xml:space="preserve"> apply -f install/kubernetes/helm/helm-service-account.yaml</w:t>
+      </w:r>
+    </w:p>
+    <w:p>
+      <w:r>
+        <w:t>helm install install/kubernetes/helm/istio-init --name istio-init --namespace istio-system</w:t>
+      </w:r>
+    </w:p>
+    <w:p>
+      <w:r>
+        <w:t>helm install install/kubernetes/helm/istio --name istio --namespace istio-system</w:t>
+      </w:r>
+    </w:p>
+    <w:p>
+      <w:r>
+        <w:t>Test:</w:t>
+      </w:r>
+    </w:p>
+    <w:p>
+      <w:r>
+        <w:t>kubectl get svc -n istio-system</w:t>
+      </w:r>
+    </w:p>
+    <w:p>
+      <w:r>
+        <w:t>kubectl get pods -n istio-system</w:t>
+      </w:r>
+    </w:p>
+    <w:p>
+      <w:pPr>
+        <w:rPr>
+          <w:lang w:val="en-US"/>
+        </w:rPr>
+      </w:pPr>
+      <w:proofErr w:type="gramStart"/>
+      <w:r>
+        <w:rPr>
+          <w:lang w:val="en-US"/>
+        </w:rPr>
+        <w:t>kubectl</w:t>
+      </w:r>
+      <w:proofErr w:type="gramEnd"/>
+      <w:r>
+        <w:rPr>
+          <w:lang w:val="en-US"/>
+        </w:rPr>
+        <w:t xml:space="preserve"> get all -n istio-system</w:t>
+      </w:r>
+    </w:p>
+    <w:p>
+      <w:pPr>
+        <w:rPr>
+          <w:lang w:val="en-US"/>
+        </w:rPr>
+      </w:pPr>
+    </w:p>
+    <w:p>
+      <w:pPr>
+        <w:rPr>
+          <w:lang w:val="en-US"/>
+        </w:rPr>
+      </w:pPr>
+      <w:proofErr w:type="gramStart"/>
+      <w:r>
+        <w:rPr>
+          <w:lang w:val="en-US"/>
+        </w:rPr>
+        <w:t>kubectl</w:t>
+      </w:r>
+      <w:proofErr w:type="gramEnd"/>
+      <w:r>
+        <w:rPr>
+          <w:lang w:val="en-US"/>
+        </w:rPr>
+        <w:t xml:space="preserve"> label namespace default istio-injection=enabled</w:t>
+      </w:r>
+    </w:p>
+    <w:p>
+      <w:pPr>
+        <w:rPr>
+          <w:lang w:val="en-US"/>
+        </w:rPr>
+      </w:pPr>
+      <w:proofErr w:type="gramStart"/>
+      <w:r>
+        <w:rPr>
+          <w:lang w:val="en-US"/>
+        </w:rPr>
+        <w:t>kubectl</w:t>
+      </w:r>
+      <w:proofErr w:type="gramEnd"/>
+      <w:r>
+        <w:rPr>
+          <w:lang w:val="en-US"/>
+        </w:rPr>
+        <w:t xml:space="preserve"> get namespace -L istio-injection</w:t>
+      </w:r>
+    </w:p>
+    <w:p>
+      <w:pPr>
+        <w:rPr>
+          <w:lang w:val="en-US"/>
+        </w:rPr>
+      </w:pPr>
+    </w:p>
+    <w:p>
+      <w:r>
+        <w:lastRenderedPageBreak/>
+        <w:t>Aktiviere Metrics und überwachung Nachträglich:</w:t>
+      </w:r>
+    </w:p>
+    <w:p>
+      <w:pPr>
+        <w:jc w:val="left"/>
+        <w:rPr>
+          <w:lang w:val="en-US"/>
+        </w:rPr>
+      </w:pPr>
+      <w:proofErr w:type="gramStart"/>
+      <w:r>
+        <w:rPr>
+          <w:lang w:val="en-US"/>
+        </w:rPr>
+        <w:t>helm</w:t>
+      </w:r>
+      <w:proofErr w:type="gramEnd"/>
+      <w:r>
+        <w:rPr>
+          <w:lang w:val="en-US"/>
+        </w:rPr>
+        <w:t xml:space="preserve"> upgrade istio install/kubernetes/helm/istio --set grafana.enabled=true,kiali.enabled=true,tracing.enabled=true</w:t>
+      </w:r>
+    </w:p>
+    <w:p>
+      <w:pPr>
+        <w:jc w:val="left"/>
+        <w:rPr>
+          <w:lang w:val="en-US"/>
+        </w:rPr>
+      </w:pPr>
+      <w:r>
+        <w:rPr>
+          <w:lang w:val="en-US"/>
+        </w:rPr>
+        <w:t>Powershel</w:t>
+      </w:r>
+      <w:r>
+        <w:rPr>
+          <w:lang w:val="en-US"/>
+        </w:rPr>
+        <w:t>l Restrequest:</w:t>
+      </w:r>
+    </w:p>
+    <w:p>
+      <w:pPr>
+        <w:jc w:val="left"/>
+        <w:rPr>
+          <w:lang w:val="en-US"/>
+        </w:rPr>
+      </w:pPr>
+      <w:proofErr w:type="gramStart"/>
+      <w:r>
+        <w:rPr>
+          <w:lang w:val="en-US"/>
+        </w:rPr>
+        <w:t>while</w:t>
+      </w:r>
+      <w:proofErr w:type="gramEnd"/>
+      <w:r>
+        <w:rPr>
+          <w:lang w:val="en-US"/>
+        </w:rPr>
+        <w:t xml:space="preserve"> ($true) {clear-Host;Invoke-RestMethod http://"$env:INGRESS_HOST`:$env:INGRESS_PORT"/productpage ;sleep 1}</w:t>
+      </w:r>
+    </w:p>
+    <w:p>
+      <w:pPr>
+        <w:rPr>
+          <w:lang w:val="en-US"/>
+        </w:rPr>
+      </w:pPr>
+    </w:p>
+    <w:p>
+      <w:pPr>
+        <w:spacing w:before="0" w:line="240" w:lineRule="auto"/>
+        <w:jc w:val="left"/>
+        <w:rPr>
+          <w:lang w:val="en-US"/>
+        </w:rPr>
+      </w:pPr>
+      <w:r>
+        <w:rPr>
+          <w:lang w:val="en-US"/>
+        </w:rPr>
+        <w:br w:type="page"/>
+      </w:r>
+    </w:p>
+    <w:p>
+      <w:pPr>
+        <w:spacing w:before="0" w:line="240" w:lineRule="auto"/>
+        <w:jc w:val="left"/>
+        <w:rPr>
+          <w:lang w:val="en-US"/>
+        </w:rPr>
+      </w:pPr>
+      <w:r>
+        <w:rPr>
+          <w:lang w:val="en-US"/>
+        </w:rPr>
+        <w:lastRenderedPageBreak/>
+        <w:br w:type="page"/>
+      </w:r>
     </w:p>
     <w:p>
       <w:pPr>
@@ -8338,7 +8919,7 @@
           <w:numId w:val="0"/>
         </w:numPr>
       </w:pPr>
-      <w:bookmarkStart w:id="65" w:name="_Toc23764010"/>
+      <w:bookmarkStart w:id="87" w:name="_Toc25054347"/>
       <w:r>
         <w:lastRenderedPageBreak/>
         <w:t>Zusammenfassung und Ausblic</w:t>
@@ -8346,7 +8927,7 @@
       <w:r>
         <w:t>k</w:t>
       </w:r>
-      <w:bookmarkEnd w:id="65"/>
+      <w:bookmarkEnd w:id="87"/>
     </w:p>
     <w:p>
       <w:pPr>
@@ -8356,14 +8937,14 @@
           <w:numId w:val="0"/>
         </w:numPr>
       </w:pPr>
-      <w:bookmarkStart w:id="66" w:name="_Ref492657968"/>
-      <w:bookmarkStart w:id="67" w:name="_Toc23764011"/>
+      <w:bookmarkStart w:id="88" w:name="_Ref492657968"/>
+      <w:bookmarkStart w:id="89" w:name="_Toc25054348"/>
       <w:r>
         <w:lastRenderedPageBreak/>
         <w:t>Glossar</w:t>
       </w:r>
-      <w:bookmarkEnd w:id="66"/>
-      <w:bookmarkEnd w:id="67"/>
+      <w:bookmarkEnd w:id="88"/>
+      <w:bookmarkEnd w:id="89"/>
     </w:p>
     <w:p/>
     <w:p>
@@ -8374,12 +8955,12 @@
           <w:numId w:val="0"/>
         </w:numPr>
       </w:pPr>
-      <w:bookmarkStart w:id="68" w:name="_Toc23764012"/>
+      <w:bookmarkStart w:id="90" w:name="_Toc25054349"/>
       <w:r>
         <w:lastRenderedPageBreak/>
         <w:t>Ehrenwörtliche Erklärung</w:t>
       </w:r>
-      <w:bookmarkEnd w:id="68"/>
+      <w:bookmarkEnd w:id="90"/>
     </w:p>
     <w:p/>
     <w:tbl>
@@ -8595,12 +9176,12 @@
           <w:numId w:val="0"/>
         </w:numPr>
       </w:pPr>
-      <w:bookmarkStart w:id="69" w:name="_Toc23764013"/>
+      <w:bookmarkStart w:id="91" w:name="_Toc25054350"/>
       <w:r>
         <w:lastRenderedPageBreak/>
         <w:t>Stichwortverzeichnis</w:t>
       </w:r>
-      <w:bookmarkEnd w:id="69"/>
+      <w:bookmarkEnd w:id="91"/>
     </w:p>
     <w:p>
       <w:pPr>
@@ -8656,20 +9237,18 @@
     </w:p>
     <w:sdt>
       <w:sdtPr>
+        <w:rPr>
+          <w:rFonts w:ascii="Times New Roman" w:hAnsi="Times New Roman"/>
+          <w:b w:val="0"/>
+          <w:kern w:val="0"/>
+          <w:sz w:val="24"/>
+        </w:rPr>
         <w:tag w:val="CitaviBibliography"/>
         <w:id w:val="-747107997"/>
         <w:placeholder>
           <w:docPart w:val="DefaultPlaceholder_1081868574"/>
         </w:placeholder>
       </w:sdtPr>
-      <w:sdtEndPr>
-        <w:rPr>
-          <w:rFonts w:ascii="Times New Roman" w:hAnsi="Times New Roman"/>
-          <w:b w:val="0"/>
-          <w:kern w:val="0"/>
-          <w:sz w:val="24"/>
-        </w:rPr>
-      </w:sdtEndPr>
       <w:sdtContent>
         <w:p>
           <w:pPr>
@@ -8684,8 +9263,46 @@
           <w:r>
             <w:fldChar w:fldCharType="separate"/>
           </w:r>
+          <w:bookmarkStart w:id="92" w:name="_Toc25054351"/>
           <w:r>
             <w:t>Literaturverzeichnis</w:t>
+          </w:r>
+          <w:bookmarkEnd w:id="92"/>
+        </w:p>
+        <w:p>
+          <w:pPr>
+            <w:pStyle w:val="CitaviBibliographyEntry"/>
+            <w:rPr>
+              <w:lang w:val="en-US"/>
+            </w:rPr>
+          </w:pPr>
+          <w:bookmarkStart w:id="93" w:name="_CTVL00142c9e052f8e1428e885f82cfd186e9a7"/>
+          <w:r>
+            <w:rPr>
+              <w:smallCaps/>
+              <w:lang w:val="en-US"/>
+            </w:rPr>
+            <w:t xml:space="preserve">Andrew S. Tanenbaum; </w:t>
+          </w:r>
+          <w:bookmarkEnd w:id="93"/>
+          <w:r>
+            <w:rPr>
+              <w:lang w:val="en-US"/>
+            </w:rPr>
+            <w:t xml:space="preserve">Maarten Van Steen (Mitarb.): </w:t>
+          </w:r>
+          <w:r>
+            <w:rPr>
+              <w:i/>
+              <w:lang w:val="en-US"/>
+            </w:rPr>
+            <w:t xml:space="preserve">Distributed Systems Principles and Paradigms. </w:t>
+          </w:r>
+          <w:r>
+            <w:rPr>
+              <w:lang w:val="en-US"/>
+            </w:rPr>
+            <w:t xml:space="preserve">Zweite Auflage : Pearson Education, 2006 </w:t>
           </w:r>
         </w:p>
         <w:p>
@@ -8695,120 +9312,15 @@
               <w:lang w:val="en-US"/>
             </w:rPr>
           </w:pPr>
-          <w:bookmarkStart w:id="70" w:name="_CTVL00142c9e052f8e1428e885f82cfd186e9a7"/>
+          <w:bookmarkStart w:id="94" w:name="_CTVL001b3a45404d2df4913b1f86f3306f1cef4"/>
           <w:r>
             <w:rPr>
               <w:smallCaps/>
               <w:lang w:val="en-US"/>
             </w:rPr>
-            <w:t xml:space="preserve">Andrew S. Tanenbaum; </w:t>
+            <w:t xml:space="preserve">Arnon Rotem-Gal-Oz: </w:t>
           </w:r>
-          <w:bookmarkEnd w:id="70"/>
-          <w:r>
-            <w:rPr>
-              <w:lang w:val="en-US"/>
-            </w:rPr>
-            <w:t>Maarten Van Steen (</w:t>
-          </w:r>
-          <w:proofErr w:type="spellStart"/>
-          <w:r>
-            <w:rPr>
-              <w:lang w:val="en-US"/>
-            </w:rPr>
-            <w:t>Mitarb</w:t>
-          </w:r>
-          <w:proofErr w:type="spellEnd"/>
-          <w:r>
-            <w:rPr>
-              <w:lang w:val="en-US"/>
-            </w:rPr>
-            <w:t xml:space="preserve">.): </w:t>
-          </w:r>
-          <w:r>
-            <w:rPr>
-              <w:i/>
-              <w:lang w:val="en-US"/>
-            </w:rPr>
-            <w:t xml:space="preserve">Distributed Systems Principles and Paradigms. </w:t>
-          </w:r>
-          <w:proofErr w:type="spellStart"/>
-          <w:r>
-            <w:rPr>
-              <w:lang w:val="en-US"/>
-            </w:rPr>
-            <w:t>Zweite</w:t>
-          </w:r>
-          <w:proofErr w:type="spellEnd"/>
-          <w:r>
-            <w:rPr>
-              <w:lang w:val="en-US"/>
-            </w:rPr>
-            <w:t xml:space="preserve"> </w:t>
-          </w:r>
-          <w:proofErr w:type="spellStart"/>
-          <w:proofErr w:type="gramStart"/>
-          <w:r>
-            <w:rPr>
-              <w:lang w:val="en-US"/>
-            </w:rPr>
-            <w:t>Auflage</w:t>
-          </w:r>
-          <w:proofErr w:type="spellEnd"/>
-          <w:r>
-            <w:rPr>
-              <w:lang w:val="en-US"/>
-            </w:rPr>
-            <w:t xml:space="preserve"> :</w:t>
-          </w:r>
-          <w:proofErr w:type="gramEnd"/>
-          <w:r>
-            <w:rPr>
-              <w:lang w:val="en-US"/>
-            </w:rPr>
-            <w:t xml:space="preserve"> Pearson Education, 2006 </w:t>
-          </w:r>
-        </w:p>
-        <w:p>
-          <w:pPr>
-            <w:pStyle w:val="CitaviBibliographyEntry"/>
-            <w:rPr>
-              <w:lang w:val="en-US"/>
-            </w:rPr>
-          </w:pPr>
-          <w:bookmarkStart w:id="71" w:name="_CTVL001b3a45404d2df4913b1f86f3306f1cef4"/>
-          <w:proofErr w:type="spellStart"/>
-          <w:r>
-            <w:rPr>
-              <w:smallCaps/>
-              <w:lang w:val="en-US"/>
-            </w:rPr>
-            <w:t>Arnon</w:t>
-          </w:r>
-          <w:proofErr w:type="spellEnd"/>
-          <w:r>
-            <w:rPr>
-              <w:smallCaps/>
-              <w:lang w:val="en-US"/>
-            </w:rPr>
-            <w:t xml:space="preserve"> </w:t>
-          </w:r>
-          <w:proofErr w:type="spellStart"/>
-          <w:r>
-            <w:rPr>
-              <w:smallCaps/>
-              <w:lang w:val="en-US"/>
-            </w:rPr>
-            <w:t>Rotem</w:t>
-          </w:r>
-          <w:proofErr w:type="spellEnd"/>
-          <w:r>
-            <w:rPr>
-              <w:smallCaps/>
-              <w:lang w:val="en-US"/>
-            </w:rPr>
-            <w:t xml:space="preserve">-Gal-Oz: </w:t>
-          </w:r>
-          <w:bookmarkEnd w:id="71"/>
+          <w:bookmarkEnd w:id="94"/>
           <w:r>
             <w:rPr>
               <w:i/>
@@ -8820,28 +9332,14 @@
             <w:rPr>
               <w:lang w:val="en-US"/>
             </w:rPr>
-            <w:t xml:space="preserve">URL http://www.rgoarchitects.com/Files/fallacies.pdf – </w:t>
-          </w:r>
-          <w:proofErr w:type="spellStart"/>
-          <w:r>
-            <w:rPr>
-              <w:lang w:val="en-US"/>
-            </w:rPr>
-            <w:t>Überprüfungsdatum</w:t>
-          </w:r>
-          <w:proofErr w:type="spellEnd"/>
-          <w:r>
-            <w:rPr>
-              <w:lang w:val="en-US"/>
-            </w:rPr>
-            <w:t xml:space="preserve"> 09.10.2019 </w:t>
+            <w:t xml:space="preserve">URL http://www.rgoarchitects.com/Files/fallacies.pdf – Überprüfungsdatum 09.10.2019 </w:t>
           </w:r>
         </w:p>
         <w:p>
           <w:pPr>
             <w:pStyle w:val="CitaviBibliographyEntry"/>
           </w:pPr>
-          <w:bookmarkStart w:id="72" w:name="_CTVL001ed4504380a874c7bafaa5d7178afa078"/>
+          <w:bookmarkStart w:id="95" w:name="_CTVL001ed4504380a874c7bafaa5d7178afa078"/>
           <w:r>
             <w:rPr>
               <w:smallCaps/>
@@ -8849,7 +9347,7 @@
             </w:rPr>
             <w:t xml:space="preserve">Chris Richardson of Eventuate, Inc.: </w:t>
           </w:r>
-          <w:bookmarkEnd w:id="72"/>
+          <w:bookmarkEnd w:id="95"/>
           <w:r>
             <w:rPr>
               <w:i/>
@@ -8865,27 +9363,43 @@
           <w:pPr>
             <w:pStyle w:val="CitaviBibliographyEntry"/>
           </w:pPr>
-          <w:bookmarkStart w:id="73" w:name="_CTVL001f0692438777646da855c29ca6c16891a"/>
+          <w:bookmarkStart w:id="96" w:name="_CTVL001d5f69c3057fe4027ba39faf6c116de3d"/>
+          <w:r>
+            <w:rPr>
+              <w:smallCaps/>
+              <w:lang w:val="en-US"/>
+            </w:rPr>
+            <w:t xml:space="preserve">Dave McAllister: </w:t>
+          </w:r>
+          <w:bookmarkEnd w:id="96"/>
+          <w:r>
+            <w:rPr>
+              <w:i/>
+              <w:lang w:val="en-US"/>
+            </w:rPr>
+            <w:t xml:space="preserve">GOTO 2019 • Observability, Distributed Tracing &amp; the Complex World • Dave McAllister - YouTube. </w:t>
+          </w:r>
+          <w:r>
+            <w:t xml:space="preserve">URL https://www.youtube.com/watch?v=2nTJSsBngao – Überprüfungsdatum 08.11.2019 </w:t>
+          </w:r>
+        </w:p>
+        <w:p>
+          <w:pPr>
+            <w:pStyle w:val="CitaviBibliographyEntry"/>
+          </w:pPr>
+          <w:bookmarkStart w:id="97" w:name="_CTVL001f0692438777646da855c29ca6c16891a"/>
           <w:r>
             <w:rPr>
               <w:smallCaps/>
             </w:rPr>
             <w:t xml:space="preserve">Martin Fowler: </w:t>
           </w:r>
-          <w:bookmarkEnd w:id="73"/>
-          <w:proofErr w:type="spellStart"/>
+          <w:bookmarkEnd w:id="97"/>
           <w:r>
             <w:rPr>
               <w:i/>
             </w:rPr>
-            <w:t>CircuitBreaker</w:t>
-          </w:r>
-          <w:proofErr w:type="spellEnd"/>
-          <w:r>
-            <w:rPr>
-              <w:i/>
-            </w:rPr>
-            <w:t xml:space="preserve">. </w:t>
+            <w:t xml:space="preserve">CircuitBreaker. </w:t>
           </w:r>
           <w:r>
             <w:t xml:space="preserve">URL https://martinfowler.com/bliki/images/circuitBreaker/state.png. – Aktualisierungsdatum: 04.10.2019 – Überprüfungsdatum 14.10.2019 </w:t>
@@ -8895,28 +9409,14 @@
           <w:pPr>
             <w:pStyle w:val="CitaviBibliographyEntry"/>
           </w:pPr>
-          <w:bookmarkStart w:id="74" w:name="_CTVL0013eb7431710444271a9c686863a2ce73b"/>
+          <w:bookmarkStart w:id="98" w:name="_CTVL0013eb7431710444271a9c686863a2ce73b"/>
           <w:r>
             <w:rPr>
               <w:i/>
             </w:rPr>
-            <w:t xml:space="preserve">Mit der richtigen API Management Architektur in die Cloud › </w:t>
+            <w:t xml:space="preserve">Mit der richtigen API Management Architektur in die Cloud › ipt. </w:t>
           </w:r>
-          <w:proofErr w:type="spellStart"/>
-          <w:r>
-            <w:rPr>
-              <w:i/>
-            </w:rPr>
-            <w:t>ipt</w:t>
-          </w:r>
-          <w:proofErr w:type="spellEnd"/>
-          <w:r>
-            <w:rPr>
-              <w:i/>
-            </w:rPr>
-            <w:t xml:space="preserve">. </w:t>
-          </w:r>
-          <w:bookmarkEnd w:id="74"/>
+          <w:bookmarkEnd w:id="98"/>
           <w:r>
             <w:t xml:space="preserve">URL https://ipt.ch/mit-der-richtigen-api-management-architektur-in-die-cloud/. – Aktualisierungsdatum: 24.10.2019 – Überprüfungsdatum 24.10.2019 </w:t>
           </w:r>
@@ -8925,42 +9425,14 @@
           <w:pPr>
             <w:pStyle w:val="CitaviBibliographyEntry"/>
           </w:pPr>
-          <w:bookmarkStart w:id="75" w:name="_CTVL001d8d8887b79824457b1745ca5d0c13060"/>
+          <w:bookmarkStart w:id="99" w:name="_CTVL001d8d8887b79824457b1745ca5d0c13060"/>
           <w:r>
             <w:rPr>
               <w:i/>
             </w:rPr>
-            <w:t xml:space="preserve">Service </w:t>
+            <w:t xml:space="preserve">Service Mesh Landscape. </w:t>
           </w:r>
-          <w:proofErr w:type="spellStart"/>
-          <w:r>
-            <w:rPr>
-              <w:i/>
-            </w:rPr>
-            <w:t>Mesh</w:t>
-          </w:r>
-          <w:proofErr w:type="spellEnd"/>
-          <w:r>
-            <w:rPr>
-              <w:i/>
-            </w:rPr>
-            <w:t xml:space="preserve"> </w:t>
-          </w:r>
-          <w:proofErr w:type="spellStart"/>
-          <w:r>
-            <w:rPr>
-              <w:i/>
-            </w:rPr>
-            <w:t>Landscape</w:t>
-          </w:r>
-          <w:proofErr w:type="spellEnd"/>
-          <w:r>
-            <w:rPr>
-              <w:i/>
-            </w:rPr>
-            <w:t xml:space="preserve">. </w:t>
-          </w:r>
-          <w:bookmarkEnd w:id="75"/>
+          <w:bookmarkEnd w:id="99"/>
           <w:r>
             <w:t xml:space="preserve">URL https://layer5.io/landscape/. – Aktualisierungsdatum: 28.10.2019 – Überprüfungsdatum 30.10.2019 </w:t>
           </w:r>
@@ -8969,28 +9441,14 @@
           <w:pPr>
             <w:pStyle w:val="CitaviBibliographyEntry"/>
           </w:pPr>
-          <w:bookmarkStart w:id="76" w:name="_CTVL001b02821cc9eba40acb4e457a01fe73f18"/>
+          <w:bookmarkStart w:id="100" w:name="_CTVL001b02821cc9eba40acb4e457a01fe73f18"/>
           <w:r>
             <w:rPr>
               <w:smallCaps/>
             </w:rPr>
-            <w:t xml:space="preserve">Stephan </w:t>
+            <w:t xml:space="preserve">Stephan Augsten: </w:t>
           </w:r>
-          <w:proofErr w:type="spellStart"/>
-          <w:r>
-            <w:rPr>
-              <w:smallCaps/>
-            </w:rPr>
-            <w:t>Augsten</w:t>
-          </w:r>
-          <w:proofErr w:type="spellEnd"/>
-          <w:r>
-            <w:rPr>
-              <w:smallCaps/>
-            </w:rPr>
-            <w:t xml:space="preserve">: </w:t>
-          </w:r>
-          <w:bookmarkEnd w:id="76"/>
+          <w:bookmarkEnd w:id="100"/>
           <w:r>
             <w:rPr>
               <w:i/>
@@ -9005,8 +9463,7 @@
           <w:pPr>
             <w:pStyle w:val="CitaviBibliographyEntry"/>
           </w:pPr>
-          <w:bookmarkStart w:id="77" w:name="_CTVL001bb59862cc9c345beb39762dea561d37c"/>
-          <w:proofErr w:type="spellStart"/>
+          <w:bookmarkStart w:id="101" w:name="_CTVL001bb59862cc9c345beb39762dea561d37c"/>
           <w:r>
             <w:rPr>
               <w:smallCaps/>
@@ -9014,8 +9471,7 @@
             </w:rPr>
             <w:t>Storozhuk</w:t>
           </w:r>
-          <w:bookmarkEnd w:id="77"/>
-          <w:proofErr w:type="spellEnd"/>
+          <w:bookmarkEnd w:id="101"/>
           <w:r>
             <w:rPr>
               <w:lang w:val="en-US"/>
@@ -9037,31 +9493,15 @@
           <w:pPr>
             <w:pStyle w:val="CitaviBibliographyEntry"/>
           </w:pPr>
-          <w:bookmarkStart w:id="78" w:name="_CTVL0015788a3dda68a459b973e9325ddf2a1c6"/>
+          <w:bookmarkStart w:id="102" w:name="_CTVL0015788a3dda68a459b973e9325ddf2a1c6"/>
           <w:r>
             <w:rPr>
               <w:i/>
               <w:lang w:val="en-US"/>
             </w:rPr>
-            <w:t xml:space="preserve">Tracing - Docs | </w:t>
+            <w:t xml:space="preserve">Tracing - Docs | Kyma - An easy way to extend enterprise applications on Kubernetes. </w:t>
           </w:r>
-          <w:proofErr w:type="spellStart"/>
-          <w:r>
-            <w:rPr>
-              <w:i/>
-              <w:lang w:val="en-US"/>
-            </w:rPr>
-            <w:t>Kyma</w:t>
-          </w:r>
-          <w:proofErr w:type="spellEnd"/>
-          <w:r>
-            <w:rPr>
-              <w:i/>
-              <w:lang w:val="en-US"/>
-            </w:rPr>
-            <w:t xml:space="preserve"> - An easy way to extend enterprise applications on Kubernetes. </w:t>
-          </w:r>
-          <w:bookmarkEnd w:id="78"/>
+          <w:bookmarkEnd w:id="102"/>
           <w:r>
             <w:t xml:space="preserve">URL https://kyma-project.io/docs/components/tracing#details-benefits-of-distributed-tracing – Überprüfungsdatum 07.11.2019 </w:t>
           </w:r>
@@ -9213,7 +9653,7 @@
         <w:bCs/>
         <w:noProof/>
       </w:rPr>
-      <w:instrText>4</w:instrText>
+      <w:instrText>5</w:instrText>
     </w:r>
     <w:r>
       <w:rPr>
@@ -9231,7 +9671,7 @@
       <w:rPr>
         <w:noProof/>
       </w:rPr>
-      <w:instrText>4</w:instrText>
+      <w:instrText>5</w:instrText>
     </w:r>
     <w:r>
       <w:instrText xml:space="preserve"> </w:instrText>
@@ -9291,7 +9731,7 @@
       <w:rPr>
         <w:noProof/>
       </w:rPr>
-      <w:t>29</w:t>
+      <w:t>35</w:t>
     </w:r>
     <w:r>
       <w:fldChar w:fldCharType="end"/>
@@ -9325,7 +9765,7 @@
           <wp:extent cx="1839595" cy="426720"/>
           <wp:effectExtent l="0" t="0" r="8255" b="0"/>
           <wp:wrapSquare wrapText="bothSides"/>
-          <wp:docPr id="2" name="Bild 1" descr="HE_Logo_rgb_600_Briefkopf"/>
+          <wp:docPr id="14" name="Bild 1" descr="HE_Logo_rgb_600_Briefkopf"/>
           <wp:cNvGraphicFramePr>
             <a:graphicFrameLocks xmlns:a="http://schemas.openxmlformats.org/drawingml/2006/main" noChangeAspect="1"/>
           </wp:cNvGraphicFramePr>
@@ -12249,6 +12689,7 @@
   <w:style w:type="character" w:default="1" w:styleId="Absatz-Standardschriftart">
     <w:name w:val="Default Paragraph Font"/>
     <w:uiPriority w:val="1"/>
+    <w:semiHidden/>
     <w:unhideWhenUsed/>
   </w:style>
   <w:style w:type="table" w:default="1" w:styleId="NormaleTabelle">
@@ -15838,6 +16279,35 @@
         <w:p>
           <w:pPr>
             <w:pStyle w:val="8408543EE22C4D25AA00B9C4E026F1A3"/>
+          </w:pPr>
+          <w:r>
+            <w:rPr>
+              <w:rStyle w:val="Platzhaltertext"/>
+            </w:rPr>
+            <w:t>Klicken Sie hier, um Text einzugeben.</w:t>
+          </w:r>
+        </w:p>
+      </w:docPartBody>
+    </w:docPart>
+    <w:docPart>
+      <w:docPartPr>
+        <w:name w:val="011FADC74AAF442DACFD8A8A1354DD16"/>
+        <w:category>
+          <w:name w:val="Allgemein"/>
+          <w:gallery w:val="placeholder"/>
+        </w:category>
+        <w:types>
+          <w:type w:val="bbPlcHdr"/>
+        </w:types>
+        <w:behaviors>
+          <w:behavior w:val="content"/>
+        </w:behaviors>
+        <w:guid w:val="{635DF9F0-5BC1-4B77-A343-C3EF6E548967}"/>
+      </w:docPartPr>
+      <w:docPartBody>
+        <w:p>
+          <w:pPr>
+            <w:pStyle w:val="011FADC74AAF442DACFD8A8A1354DD16"/>
           </w:pPr>
           <w:r>
             <w:rPr>
@@ -15943,17 +16413,22 @@
   </w:compat>
   <w:rsids>
     <w:rsidRoot w:val="00BD1FCD"/>
+    <w:rsid w:val="00013AAD"/>
     <w:rsid w:val="000436A9"/>
+    <w:rsid w:val="001328CB"/>
     <w:rsid w:val="00264854"/>
     <w:rsid w:val="002C0AEC"/>
     <w:rsid w:val="002E6AE5"/>
+    <w:rsid w:val="00317B26"/>
     <w:rsid w:val="00337182"/>
     <w:rsid w:val="003F3F0B"/>
+    <w:rsid w:val="00437F0A"/>
     <w:rsid w:val="00621F9A"/>
     <w:rsid w:val="0062462D"/>
     <w:rsid w:val="0063643C"/>
     <w:rsid w:val="00695353"/>
     <w:rsid w:val="007F499E"/>
+    <w:rsid w:val="00874CC2"/>
     <w:rsid w:val="00917846"/>
     <w:rsid w:val="00954465"/>
     <w:rsid w:val="009D3DA4"/>
@@ -15963,7 +16438,9 @@
     <w:rsid w:val="00BB779A"/>
     <w:rsid w:val="00BD1FCD"/>
     <w:rsid w:val="00C1047F"/>
+    <w:rsid w:val="00C82424"/>
     <w:rsid w:val="00CD680D"/>
+    <w:rsid w:val="00DB3E8E"/>
     <w:rsid w:val="00E4737B"/>
     <w:rsid w:val="00F0114B"/>
     <w:rsid w:val="00F65FBC"/>
@@ -16415,7 +16892,7 @@
     <w:basedOn w:val="Absatz-Standardschriftart"/>
     <w:uiPriority w:val="99"/>
     <w:semiHidden/>
-    <w:rsid w:val="00C1047F"/>
+    <w:rsid w:val="00437F0A"/>
     <w:rPr>
       <w:color w:val="808080"/>
     </w:rPr>
@@ -16431,6 +16908,18 @@
   <w:style w:type="paragraph" w:customStyle="1" w:styleId="D14D360ED28149718FABBD7ECE5B6CF0">
     <w:name w:val="D14D360ED28149718FABBD7ECE5B6CF0"/>
     <w:rsid w:val="00C1047F"/>
+  </w:style>
+  <w:style w:type="paragraph" w:customStyle="1" w:styleId="2AB0E1272C7148E780870A6D194C4A1F">
+    <w:name w:val="2AB0E1272C7148E780870A6D194C4A1F"/>
+    <w:rsid w:val="00DB3E8E"/>
+  </w:style>
+  <w:style w:type="paragraph" w:customStyle="1" w:styleId="011FADC74AAF442DACFD8A8A1354DD16">
+    <w:name w:val="011FADC74AAF442DACFD8A8A1354DD16"/>
+    <w:rsid w:val="00DB3E8E"/>
+  </w:style>
+  <w:style w:type="paragraph" w:customStyle="1" w:styleId="CDE7F8531E7C488C831FEDD498B1DC76">
+    <w:name w:val="CDE7F8531E7C488C831FEDD498B1DC76"/>
+    <w:rsid w:val="00437F0A"/>
   </w:style>
 </w:styles>
 </file>
@@ -16932,7 +17421,7 @@
 </file>
 
 <file path=customXml/itemProps1.xml><?xml version="1.0" encoding="utf-8"?>
-<ds:datastoreItem xmlns:ds="http://schemas.openxmlformats.org/officeDocument/2006/customXml" ds:itemID="{48C5F447-8289-427F-8C53-AEDB686F2403}">
+<ds:datastoreItem xmlns:ds="http://schemas.openxmlformats.org/officeDocument/2006/customXml" ds:itemID="{60E5F3B5-E965-4871-8E2B-9C1FB3E66830}">
   <ds:schemaRefs>
     <ds:schemaRef ds:uri="http://schemas.openxmlformats.org/officeDocument/2006/bibliography"/>
   </ds:schemaRefs>

--- a/Thesis.docx
+++ b/Thesis.docx
@@ -18,7 +18,7 @@
         <mc:AlternateContent>
           <mc:Choice Requires="wps">
             <w:drawing>
-              <wp:anchor distT="0" distB="0" distL="114300" distR="114300" simplePos="0" relativeHeight="251655680" behindDoc="0" locked="0" layoutInCell="1" allowOverlap="1" wp14:anchorId="4BEC809E" wp14:editId="7B5F9D5C">
+              <wp:anchor distT="0" distB="0" distL="114300" distR="114300" simplePos="0" relativeHeight="251656704" behindDoc="0" locked="0" layoutInCell="1" allowOverlap="1" wp14:anchorId="4BEC809E" wp14:editId="7B5F9D5C">
                 <wp:simplePos x="0" y="0"/>
                 <wp:positionH relativeFrom="column">
                   <wp:align>center</wp:align>
@@ -109,7 +109,7 @@
                 <v:stroke joinstyle="miter"/>
                 <v:path gradientshapeok="t" o:connecttype="rect"/>
               </v:shapetype>
-              <v:shape id="Textfeld 1" o:spid="_x0000_s1026" type="#_x0000_t202" style="position:absolute;left:0;text-align:left;margin-left:0;margin-top:0;width:424.6pt;height:368.2pt;z-index:251655680;visibility:visible;mso-wrap-style:square;mso-width-percent:0;mso-height-percent:0;mso-wrap-distance-left:9pt;mso-wrap-distance-top:0;mso-wrap-distance-right:9pt;mso-wrap-distance-bottom:0;mso-position-horizontal:center;mso-position-horizontal-relative:text;mso-position-vertical:absolute;mso-position-vertical-relative:margin;mso-width-percent:0;mso-height-percent:0;mso-width-relative:margin;mso-height-relative:margin;v-text-anchor:middle" o:gfxdata="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" filled="f" stroked="f">
+              <v:shape id="Textfeld 1" o:spid="_x0000_s1026" type="#_x0000_t202" style="position:absolute;left:0;text-align:left;margin-left:0;margin-top:0;width:424.6pt;height:368.2pt;z-index:251656704;visibility:visible;mso-wrap-style:square;mso-width-percent:0;mso-height-percent:0;mso-wrap-distance-left:9pt;mso-wrap-distance-top:0;mso-wrap-distance-right:9pt;mso-wrap-distance-bottom:0;mso-position-horizontal:center;mso-position-horizontal-relative:text;mso-position-vertical:absolute;mso-position-vertical-relative:margin;mso-width-percent:0;mso-height-percent:0;mso-width-relative:margin;mso-height-relative:margin;v-text-anchor:middle" o:gfxdata="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" filled="f" stroked="f">
                 <v:textbox inset="0,0,0,0">
                   <w:txbxContent>
                     <w:p>
@@ -141,7 +141,7 @@
         <mc:AlternateContent>
           <mc:Choice Requires="wps">
             <w:drawing>
-              <wp:anchor distT="0" distB="0" distL="114300" distR="114300" simplePos="0" relativeHeight="251656704" behindDoc="0" locked="0" layoutInCell="1" allowOverlap="1" wp14:anchorId="19480FD6" wp14:editId="1E24CCDB">
+              <wp:anchor distT="0" distB="0" distL="114300" distR="114300" simplePos="0" relativeHeight="251658752" behindDoc="0" locked="0" layoutInCell="1" allowOverlap="1" wp14:anchorId="19480FD6" wp14:editId="1E24CCDB">
                 <wp:simplePos x="0" y="0"/>
                 <wp:positionH relativeFrom="column">
                   <wp:align>center</wp:align>
@@ -248,13 +248,8 @@
                               </w:rPr>
                               <w:br/>
                             </w:r>
-                            <w:proofErr w:type="spellStart"/>
                             <w:r>
-                              <w:t>Matr</w:t>
-                            </w:r>
-                            <w:proofErr w:type="spellEnd"/>
-                            <w:r>
-                              <w:t>.-Nr.: 74734</w:t>
+                              <w:t>Matr.-Nr.: 74734</w:t>
                             </w:r>
                           </w:p>
                           <w:p>
@@ -300,7 +295,7 @@
           </mc:Choice>
           <mc:Fallback>
             <w:pict>
-              <v:shape w14:anchorId="19480FD6" id="Textfeld 9" o:spid="_x0000_s1027" type="#_x0000_t202" style="position:absolute;left:0;text-align:left;margin-left:0;margin-top:368.55pt;width:425.2pt;height:281.6pt;z-index:251656704;visibility:visible;mso-wrap-style:square;mso-width-percent:0;mso-height-percent:0;mso-wrap-distance-left:9pt;mso-wrap-distance-top:0;mso-wrap-distance-right:9pt;mso-wrap-distance-bottom:0;mso-position-horizontal:center;mso-position-horizontal-relative:text;mso-position-vertical:absolute;mso-position-vertical-relative:margin;mso-width-percent:0;mso-height-percent:0;mso-width-relative:margin;mso-height-relative:margin;v-text-anchor:bottom" o:gfxdata="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" filled="f" stroked="f">
+              <v:shape w14:anchorId="19480FD6" id="Textfeld 9" o:spid="_x0000_s1027" type="#_x0000_t202" style="position:absolute;left:0;text-align:left;margin-left:0;margin-top:368.55pt;width:425.2pt;height:281.6pt;z-index:251658752;visibility:visible;mso-wrap-style:square;mso-width-percent:0;mso-height-percent:0;mso-wrap-distance-left:9pt;mso-wrap-distance-top:0;mso-wrap-distance-right:9pt;mso-wrap-distance-bottom:0;mso-position-horizontal:center;mso-position-horizontal-relative:text;mso-position-vertical:absolute;mso-position-vertical-relative:margin;mso-width-percent:0;mso-height-percent:0;mso-width-relative:margin;mso-height-relative:margin;v-text-anchor:bottom" o:gfxdata="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" filled="f" stroked="f">
                 <v:textbox inset="0,0,0,0">
                   <w:txbxContent>
                     <w:p>
@@ -355,13 +350,8 @@
                         </w:rPr>
                         <w:br/>
                       </w:r>
-                      <w:proofErr w:type="spellStart"/>
                       <w:r>
-                        <w:t>Matr</w:t>
-                      </w:r>
-                      <w:proofErr w:type="spellEnd"/>
-                      <w:r>
-                        <w:t>.-Nr.: 74734</w:t>
+                        <w:t>Matr.-Nr.: 74734</w:t>
                       </w:r>
                     </w:p>
                     <w:p>
@@ -404,7 +394,7 @@
         <mc:AlternateContent>
           <mc:Choice Requires="wps">
             <w:drawing>
-              <wp:anchor distT="0" distB="0" distL="114300" distR="114300" simplePos="0" relativeHeight="251657728" behindDoc="0" locked="0" layoutInCell="1" allowOverlap="1" wp14:anchorId="5FD2B045" wp14:editId="1CD0822C">
+              <wp:anchor distT="0" distB="0" distL="114300" distR="114300" simplePos="0" relativeHeight="251660800" behindDoc="0" locked="0" layoutInCell="1" allowOverlap="1" wp14:anchorId="5FD2B045" wp14:editId="1CD0822C">
                 <wp:simplePos x="0" y="0"/>
                 <wp:positionH relativeFrom="column">
                   <wp:align>center</wp:align>
@@ -501,7 +491,7 @@
           </mc:Choice>
           <mc:Fallback>
             <w:pict>
-              <v:shape w14:anchorId="5FD2B045" id="Textfeld 10" o:spid="_x0000_s1028" type="#_x0000_t202" style="position:absolute;left:0;text-align:left;margin-left:0;margin-top:0;width:425.2pt;height:61.05pt;z-index:251657728;visibility:visible;mso-wrap-style:square;mso-width-percent:0;mso-height-percent:0;mso-wrap-distance-left:9pt;mso-wrap-distance-top:0;mso-wrap-distance-right:9pt;mso-wrap-distance-bottom:0;mso-position-horizontal:center;mso-position-horizontal-relative:text;mso-position-vertical:bottom;mso-position-vertical-relative:margin;mso-width-percent:0;mso-height-percent:0;mso-width-relative:margin;mso-height-relative:margin;v-text-anchor:bottom" o:gfxdata="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" filled="f" stroked="f">
+              <v:shape w14:anchorId="5FD2B045" id="Textfeld 10" o:spid="_x0000_s1028" type="#_x0000_t202" style="position:absolute;left:0;text-align:left;margin-left:0;margin-top:0;width:425.2pt;height:61.05pt;z-index:251660800;visibility:visible;mso-wrap-style:square;mso-width-percent:0;mso-height-percent:0;mso-wrap-distance-left:9pt;mso-wrap-distance-top:0;mso-wrap-distance-right:9pt;mso-wrap-distance-bottom:0;mso-position-horizontal:center;mso-position-horizontal-relative:text;mso-position-vertical:bottom;mso-position-vertical-relative:margin;mso-width-percent:0;mso-height-percent:0;mso-width-relative:margin;mso-height-relative:margin;v-text-anchor:bottom" o:gfxdata="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" filled="f" stroked="f">
                 <v:textbox inset="10mm,0,0,0">
                   <w:txbxContent>
                     <w:p>
@@ -3221,11 +3211,9 @@
           <w:tab w:val="left" w:pos="1440"/>
         </w:tabs>
       </w:pPr>
-      <w:proofErr w:type="spellStart"/>
       <w:r>
         <w:t>HdM</w:t>
       </w:r>
-      <w:proofErr w:type="spellEnd"/>
       <w:r>
         <w:tab/>
         <w:t>Hochschule der Medien</w:t>
@@ -3324,15 +3312,7 @@
         <w:t xml:space="preserve"> können</w:t>
       </w:r>
       <w:r>
-        <w:t>. Abstürze  von Services sollten keine Kettenreaktion auslösen und das Gesamtsystem mit hinabreisen. Bei auftretenden Fehlern sollte auf Fallbacks zurückgegriffen werden, falls dies Business technisch möglich ist. Kontinuierliche „</w:t>
-      </w:r>
-      <w:proofErr w:type="spellStart"/>
-      <w:r>
-        <w:t>Healthchecks</w:t>
-      </w:r>
-      <w:proofErr w:type="spellEnd"/>
-      <w:r>
-        <w:t xml:space="preserve">“(Lebst du noch?) sollten durchgeführt werden. Es sollte </w:t>
+        <w:t xml:space="preserve">. Abstürze  von Services sollten keine Kettenreaktion auslösen und das Gesamtsystem mit hinabreisen. Bei auftretenden Fehlern sollte auf Fallbacks zurückgegriffen werden, falls dies Business technisch möglich ist. Kontinuierliche „Healthchecks“(Lebst du noch?) sollten durchgeführt werden. Es sollte </w:t>
       </w:r>
       <w:r>
         <w:t>eine</w:t>
@@ -3525,27 +3505,9 @@
     </w:p>
     <w:p/>
     <w:p>
-      <w:proofErr w:type="spellStart"/>
-      <w:r>
-        <w:t>To</w:t>
-      </w:r>
-      <w:proofErr w:type="spellEnd"/>
-      <w:r>
-        <w:t xml:space="preserve"> </w:t>
-      </w:r>
-      <w:proofErr w:type="spellStart"/>
-      <w:r>
-        <w:t>be</w:t>
-      </w:r>
-      <w:proofErr w:type="spellEnd"/>
-      <w:r>
-        <w:t xml:space="preserve"> </w:t>
-      </w:r>
-      <w:proofErr w:type="spellStart"/>
-      <w:r>
-        <w:t>changed</w:t>
-      </w:r>
-      <w:proofErr w:type="spellEnd"/>
+      <w:r>
+        <w:t>To be changed</w:t>
+      </w:r>
     </w:p>
     <w:p/>
     <w:p>
@@ -3583,26 +3545,46 @@
         <w:rPr>
           <w:lang w:val="en-US"/>
         </w:rPr>
+        <w:t>“The many things that you would like to see happening in a good software environment couldn’t be done anymore</w:t>
+      </w:r>
+      <w:bookmarkEnd w:id="15"/>
+      <w:r>
+        <w:rPr>
+          <w:lang w:val="en-US"/>
+        </w:rPr>
+        <w:t>.</w:t>
+      </w:r>
+      <w:r>
+        <w:rPr>
+          <w:lang w:val="en-US"/>
+        </w:rPr>
+        <w:t xml:space="preserve"> </w:t>
+      </w:r>
+      <w:r>
+        <w:rPr>
+          <w:lang w:val="en-US"/>
+        </w:rPr>
         <w:t>“</w:t>
       </w:r>
+      <w:bookmarkStart w:id="16" w:name="_CTVK0013db81ba8d9034e7bbe70a0bc9f2b8174"/>
       <w:r>
         <w:rPr>
           <w:lang w:val="en-US"/>
         </w:rPr>
         <w:t>The many things that you would like to see happening in a good software environment couldn’t be done anymore</w:t>
       </w:r>
-      <w:bookmarkEnd w:id="15"/>
-      <w:r>
-        <w:rPr>
-          <w:lang w:val="en-US"/>
-        </w:rPr>
-        <w:t xml:space="preserve">.“ </w:t>
+      <w:bookmarkEnd w:id="16"/>
+      <w:r>
+        <w:rPr>
+          <w:lang w:val="en-US"/>
+        </w:rPr>
+        <w:t xml:space="preserve">; </w:t>
       </w:r>
       <w:sdt>
         <w:sdtPr>
           <w:alias w:val="Don't edit this field"/>
-          <w:tag w:val="CitaviPlaceholder#e6857be1-c2c6-47de-8daf-d0ddc5ab04b9"/>
-          <w:id w:val="1905247712"/>
+          <w:tag w:val="CitaviPlaceholder#be79567a-e26d-4f9f-bd70-f6bc851dab4d"/>
+          <w:id w:val="-192381861"/>
           <w:placeholder>
             <w:docPart w:val="DefaultPlaceholder_1081868574"/>
           </w:placeholder>
@@ -3615,13 +3597,19 @@
             <w:rPr>
               <w:lang w:val="en-US"/>
             </w:rPr>
-            <w:instrText>ADDIN CitaviPlaceholder{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}</w:instrText>
+            <w:instrText>ADDIN CitaviPlaceholder{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</w:instrText>
+          </w:r>
+          <w:r>
+            <w:instrText>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</w:instrText>
+          </w:r>
+          <w:r>
+            <w:instrText>oxMTowMyIsIlByb2plY3QiOnsiJHJlZiI6IjUifX0sIlVzZU51bWJlcmluZ1R5cGVPZlBhcmVudERvY3VtZW50IjpmYWxzZX1dLCJGb3JtYXR0ZWRUZXh0Ijp7IiRpZCI6IjkiLCJDb3VudCI6MSwiVGV4dFVuaXRzIjpbeyIkaWQiOiIxMCIsIkZvbnRTdHlsZSI6eyIkaWQiOiIxMSIsIk5ldXRyYWwiOnRydWV9LCJSZWFkaW5nT3JkZXIiOjEsIlRleHQiOiIoVm9nZWxzIDYvMzAvMjAwNikifV19LCJUYWciOiJDaXRhdmlQbGFjZWhvbGRlciNiZTc5NTY3YS1lMjZkLTRmOWYtYmQ3MC1mNmJjODUxZGFiNGQiLCJUZXh0IjoiKFZvZ2VscyA2LzMwLzIwMDYpIiwiV0FJVmVyc2lvbiI6IjYuMy4wLjAifQ==}</w:instrText>
           </w:r>
           <w:r>
             <w:fldChar w:fldCharType="separate"/>
           </w:r>
           <w:r>
-            <w:t>(Vogels 6/30/2006a)</w:t>
+            <w:t>(Vogels 6/30/2006)</w:t>
           </w:r>
           <w:r>
             <w:fldChar w:fldCharType="end"/>
@@ -3637,7 +3625,7 @@
       <w:r>
         <w:t xml:space="preserve"> nicht länger Wachsen/sich entwickeln. </w:t>
       </w:r>
-      <w:bookmarkStart w:id="16" w:name="_CTVK0019534f5589af94eae8c804328aea64261"/>
+      <w:bookmarkStart w:id="17" w:name="_CTVK0019534f5589af94eae8c804328aea64261"/>
       <w:r>
         <w:rPr>
           <w:lang w:val="en-US"/>
@@ -3650,7 +3638,7 @@
         </w:rPr>
         <w:t>It couldn’t evolve anymore. The parts that needed to scale independently were tied into sharing resources with other unknown code paths</w:t>
       </w:r>
-      <w:bookmarkEnd w:id="16"/>
+      <w:bookmarkEnd w:id="17"/>
       <w:r>
         <w:rPr>
           <w:lang w:val="en-US"/>
@@ -3686,22 +3674,16 @@
             <w:rPr>
               <w:lang w:val="en-US"/>
             </w:rPr>
-            <w:instrText>ADDIN CitaviPlaceholder{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</w:instrText>
+            <w:instrText>ADDIN CitaviPlaceholder{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</w:instrText>
           </w:r>
           <w:r>
-            <w:rPr>
-              <w:lang w:val="en-US"/>
-            </w:rPr>
-            <w:instrText>o0em94MTZlcnA1eDZpb2Z</w:instrText>
-          </w:r>
-          <w:r>
-            <w:instrText>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}</w:instrText>
+            <w:instrText>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}</w:instrText>
           </w:r>
           <w:r>
             <w:fldChar w:fldCharType="separate"/>
           </w:r>
           <w:r>
-            <w:t>(Vogels 6/30/2006b)</w:t>
+            <w:t>(Vogels 6/30/2006)</w:t>
           </w:r>
           <w:r>
             <w:fldChar w:fldCharType="end"/>
@@ -3742,10 +3724,6 @@
       </w:r>
     </w:p>
     <w:p>
-      <w:bookmarkStart w:id="17" w:name="_GoBack"/>
-      <w:bookmarkEnd w:id="17"/>
-    </w:p>
-    <w:p>
       <w:pPr>
         <w:pStyle w:val="berschrift2"/>
       </w:pPr>
@@ -3778,10 +3756,77 @@
         <w:rPr>
           <w:noProof/>
         </w:rPr>
+        <w:drawing>
+          <wp:anchor distT="0" distB="0" distL="114300" distR="114300" simplePos="0" relativeHeight="251652608" behindDoc="0" locked="0" layoutInCell="1" allowOverlap="1" wp14:anchorId="390BF659" wp14:editId="4B972B78">
+            <wp:simplePos x="0" y="0"/>
+            <wp:positionH relativeFrom="column">
+              <wp:posOffset>291465</wp:posOffset>
+            </wp:positionH>
+            <wp:positionV relativeFrom="paragraph">
+              <wp:posOffset>774700</wp:posOffset>
+            </wp:positionV>
+            <wp:extent cx="4452620" cy="2303780"/>
+            <wp:effectExtent l="0" t="0" r="5080" b="1270"/>
+            <wp:wrapTopAndBottom/>
+            <wp:docPr id="5" name="Grafik 5" descr="C:\Users\gwi\AppData\Local\Microsoft\Windows\INetCache\Content.Word\MonolithVSMicro.png"/>
+            <wp:cNvGraphicFramePr>
+              <a:graphicFrameLocks xmlns:a="http://schemas.openxmlformats.org/drawingml/2006/main" noChangeAspect="1"/>
+            </wp:cNvGraphicFramePr>
+            <a:graphic xmlns:a="http://schemas.openxmlformats.org/drawingml/2006/main">
+              <a:graphicData uri="http://schemas.openxmlformats.org/drawingml/2006/picture">
+                <pic:pic xmlns:pic="http://schemas.openxmlformats.org/drawingml/2006/picture">
+                  <pic:nvPicPr>
+                    <pic:cNvPr id="0" name="Picture 24" descr="C:\Users\gwi\AppData\Local\Microsoft\Windows\INetCache\Content.Word\MonolithVSMicro.png"/>
+                    <pic:cNvPicPr>
+                      <a:picLocks noChangeAspect="1" noChangeArrowheads="1"/>
+                    </pic:cNvPicPr>
+                  </pic:nvPicPr>
+                  <pic:blipFill>
+                    <a:blip r:embed="rId8">
+                      <a:extLst>
+                        <a:ext uri="{28A0092B-C50C-407E-A947-70E740481C1C}">
+                          <a14:useLocalDpi xmlns:a14="http://schemas.microsoft.com/office/drawing/2010/main" val="0"/>
+                        </a:ext>
+                      </a:extLst>
+                    </a:blip>
+                    <a:srcRect l="10529" t="13799" r="6976" b="25882"/>
+                    <a:stretch>
+                      <a:fillRect/>
+                    </a:stretch>
+                  </pic:blipFill>
+                  <pic:spPr bwMode="auto">
+                    <a:xfrm>
+                      <a:off x="0" y="0"/>
+                      <a:ext cx="4452620" cy="2303780"/>
+                    </a:xfrm>
+                    <a:prstGeom prst="rect">
+                      <a:avLst/>
+                    </a:prstGeom>
+                    <a:noFill/>
+                    <a:ln>
+                      <a:noFill/>
+                    </a:ln>
+                  </pic:spPr>
+                </pic:pic>
+              </a:graphicData>
+            </a:graphic>
+            <wp14:sizeRelH relativeFrom="margin">
+              <wp14:pctWidth>0</wp14:pctWidth>
+            </wp14:sizeRelH>
+            <wp14:sizeRelV relativeFrom="margin">
+              <wp14:pctHeight>0</wp14:pctHeight>
+            </wp14:sizeRelV>
+          </wp:anchor>
+        </w:drawing>
+      </w:r>
+      <w:r>
+        <w:rPr>
+          <w:noProof/>
+        </w:rPr>
         <mc:AlternateContent>
           <mc:Choice Requires="wps">
             <w:drawing>
-              <wp:anchor distT="0" distB="0" distL="114300" distR="114300" simplePos="0" relativeHeight="251661824" behindDoc="0" locked="0" layoutInCell="1" allowOverlap="1" wp14:anchorId="595B3D61" wp14:editId="0CD31826">
+              <wp:anchor distT="0" distB="0" distL="114300" distR="114300" simplePos="0" relativeHeight="251654656" behindDoc="0" locked="0" layoutInCell="1" allowOverlap="1" wp14:anchorId="595B3D61" wp14:editId="682D2A85">
                 <wp:simplePos x="0" y="0"/>
                 <wp:positionH relativeFrom="column">
                   <wp:posOffset>294005</wp:posOffset>
@@ -3888,7 +3933,7 @@
           </mc:Choice>
           <mc:Fallback>
             <w:pict>
-              <v:shape w14:anchorId="595B3D61" id="Textfeld 6" o:spid="_x0000_s1029" type="#_x0000_t202" style="position:absolute;left:0;text-align:left;margin-left:23.15pt;margin-top:315.15pt;width:350.6pt;height:.05pt;z-index:251661824;visibility:visible;mso-wrap-style:square;mso-height-percent:0;mso-wrap-distance-left:9pt;mso-wrap-distance-top:0;mso-wrap-distance-right:9pt;mso-wrap-distance-bottom:0;mso-position-horizontal:absolute;mso-position-horizontal-relative:text;mso-position-vertical:absolute;mso-position-vertical-relative:text;mso-height-percent:0;mso-height-relative:margin;v-text-anchor:top" o:gfxdata="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" stroked="f">
+              <v:shape w14:anchorId="595B3D61" id="Textfeld 6" o:spid="_x0000_s1029" type="#_x0000_t202" style="position:absolute;left:0;text-align:left;margin-left:23.15pt;margin-top:315.15pt;width:350.6pt;height:.05pt;z-index:251654656;visibility:visible;mso-wrap-style:square;mso-height-percent:0;mso-wrap-distance-left:9pt;mso-wrap-distance-top:0;mso-wrap-distance-right:9pt;mso-wrap-distance-bottom:0;mso-position-horizontal:absolute;mso-position-horizontal-relative:text;mso-position-vertical:absolute;mso-position-vertical-relative:text;mso-height-percent:0;mso-height-relative:margin;v-text-anchor:top" o:gfxdata="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" stroked="f">
                 <v:textbox style="mso-fit-shape-to-text:t" inset="0,0,0,0">
                   <w:txbxContent>
                     <w:p>
@@ -3953,86 +3998,35 @@
         </mc:AlternateContent>
       </w:r>
       <w:r>
-        <w:rPr>
-          <w:noProof/>
-        </w:rPr>
-        <w:drawing>
-          <wp:anchor distT="0" distB="0" distL="114300" distR="114300" simplePos="0" relativeHeight="251648512" behindDoc="0" locked="0" layoutInCell="1" allowOverlap="1" wp14:anchorId="390BF659" wp14:editId="3F8CB52C">
-            <wp:simplePos x="0" y="0"/>
-            <wp:positionH relativeFrom="column">
-              <wp:posOffset>291465</wp:posOffset>
-            </wp:positionH>
-            <wp:positionV relativeFrom="paragraph">
-              <wp:posOffset>1494155</wp:posOffset>
-            </wp:positionV>
-            <wp:extent cx="4452620" cy="2303780"/>
-            <wp:effectExtent l="0" t="0" r="5080" b="1270"/>
-            <wp:wrapTopAndBottom/>
-            <wp:docPr id="5" name="Grafik 5" descr="C:\Users\gwi\AppData\Local\Microsoft\Windows\INetCache\Content.Word\MonolithVSMicro.png"/>
-            <wp:cNvGraphicFramePr>
-              <a:graphicFrameLocks xmlns:a="http://schemas.openxmlformats.org/drawingml/2006/main" noChangeAspect="1"/>
-            </wp:cNvGraphicFramePr>
-            <a:graphic xmlns:a="http://schemas.openxmlformats.org/drawingml/2006/main">
-              <a:graphicData uri="http://schemas.openxmlformats.org/drawingml/2006/picture">
-                <pic:pic xmlns:pic="http://schemas.openxmlformats.org/drawingml/2006/picture">
-                  <pic:nvPicPr>
-                    <pic:cNvPr id="0" name="Picture 24" descr="C:\Users\gwi\AppData\Local\Microsoft\Windows\INetCache\Content.Word\MonolithVSMicro.png"/>
-                    <pic:cNvPicPr>
-                      <a:picLocks noChangeAspect="1" noChangeArrowheads="1"/>
-                    </pic:cNvPicPr>
-                  </pic:nvPicPr>
-                  <pic:blipFill>
-                    <a:blip r:embed="rId8">
-                      <a:extLst>
-                        <a:ext uri="{28A0092B-C50C-407E-A947-70E740481C1C}">
-                          <a14:useLocalDpi xmlns:a14="http://schemas.microsoft.com/office/drawing/2010/main" val="0"/>
-                        </a:ext>
-                      </a:extLst>
-                    </a:blip>
-                    <a:srcRect l="10529" t="13799" r="6976" b="25882"/>
-                    <a:stretch>
-                      <a:fillRect/>
-                    </a:stretch>
-                  </pic:blipFill>
-                  <pic:spPr bwMode="auto">
-                    <a:xfrm>
-                      <a:off x="0" y="0"/>
-                      <a:ext cx="4452620" cy="2303780"/>
-                    </a:xfrm>
-                    <a:prstGeom prst="rect">
-                      <a:avLst/>
-                    </a:prstGeom>
-                    <a:noFill/>
-                    <a:ln>
-                      <a:noFill/>
-                    </a:ln>
-                  </pic:spPr>
-                </pic:pic>
-              </a:graphicData>
-            </a:graphic>
-            <wp14:sizeRelH relativeFrom="margin">
-              <wp14:pctWidth>0</wp14:pctWidth>
-            </wp14:sizeRelH>
-            <wp14:sizeRelV relativeFrom="margin">
-              <wp14:pctHeight>0</wp14:pctHeight>
-            </wp14:sizeRelV>
-          </wp:anchor>
-        </w:drawing>
-      </w:r>
-      <w:r>
-        <w:t xml:space="preserve">Ein Monolith ist im Deutschen ein einheitlicher Stein. In unserem Fall widerspiegelt es ein zusammenhängendes Softwaresystem wieder, welches es seit dem Beginn des Internets gibt und alle drei Komponenten in sich Vereinigt. Diese Komponenten sind die UI, die Datenbank und einen Server. Der Code mag in unterschiedliche Teile aufgeteilt sein aber das System wird immer als </w:t>
-      </w:r>
-      <w:proofErr w:type="spellStart"/>
-      <w:r>
-        <w:t>ganzes</w:t>
-      </w:r>
-      <w:proofErr w:type="spellEnd"/>
-      <w:r>
-        <w:t xml:space="preserve">, einheitliches Paket veröffentlicht. Bei jeder </w:t>
+        <w:t xml:space="preserve">Ein Monolith ist im Deutschen ein </w:t>
+      </w:r>
+      <w:r>
+        <w:t>einzelner</w:t>
+      </w:r>
+      <w:r>
+        <w:t xml:space="preserve"> Stein. In unserem Fall widerspiegelt es ein zusammenhängendes Softwaresystem wieder, welches es seit dem Beginn des Internets gibt und alle drei Komponenten in sich Vereinigt. Diese Komponenten sind</w:t>
+      </w:r>
+      <w:r>
+        <w:t xml:space="preserve"> Oft</w:t>
+      </w:r>
+      <w:r>
+        <w:t xml:space="preserve"> die UI, </w:t>
       </w:r>
       <w:r>
         <w:lastRenderedPageBreak/>
-        <w:t>Änderung muss somit auch das ganze System neu veröffentlicht werden.</w:t>
+        <w:t>die Datenbank und einen Server</w:t>
+      </w:r>
+      <w:r>
+        <w:t xml:space="preserve"> (Abbildung 1)</w:t>
+      </w:r>
+      <w:r>
+        <w:t>. Der Code mag in unterschiedliche Teile aufgeteilt sein aber das System wird</w:t>
+      </w:r>
+      <w:r>
+        <w:t xml:space="preserve"> für gewöhnlich</w:t>
+      </w:r>
+      <w:r>
+        <w:t xml:space="preserve"> als einheitliches Paket veröffentlicht. Bei jeder Änderung muss somit auch das ganze System neu veröffentlicht werden.</w:t>
       </w:r>
       <w:r>
         <w:t xml:space="preserve"> </w:t>
@@ -4200,45 +4194,208 @@
     </w:p>
     <w:p>
       <w:r>
-        <w:t xml:space="preserve">Verschiedene Bereiche der Anwendung werden aufgeteilt und ausgelagert in eigene Services. Jeder Service kommuniziert über Schnittstellen mit anderen Services bzw. bietet diese an. Jeder Service ist eine eigenständige leichte, also schnell startende und wenig Platz benötigende, Anwendung welche einst ein Teilmodul eines Monolithen war. </w:t>
-      </w:r>
-      <w:r>
-        <w:t>Hierbei sollte klar sein</w:t>
+        <w:t>Verschiedene Bereiche der Anwendung werden aufgeteilt und ausgelagert in eigene Services. Jeder Service kommuniziert über Schnittstellen mit anderen Services bzw. bietet diese an. Jeder Service ist eine eigenständige leichte, also schnell startende und wenig Platz benötigende, Anwendung welche einst ein Teilmodul eines Monolithen war</w:t>
+      </w:r>
+      <w:r>
+        <w:t xml:space="preserve"> (Abbildung 1)</w:t>
+      </w:r>
+      <w:r>
+        <w:t xml:space="preserve">. </w:t>
+      </w:r>
+      <w:r>
+        <w:t>Es hat sich hierbei gezeigt</w:t>
       </w:r>
       <w:r>
         <w:t>,</w:t>
       </w:r>
       <w:r>
-        <w:t xml:space="preserve"> das Microservices eigentlich immer in Verbindung mit Containern auftreten. Container bilden hierbei ein Gehäuse </w:t>
+        <w:t xml:space="preserve"> da</w:t>
+      </w:r>
+      <w:r>
+        <w:t>s</w:t>
+      </w:r>
+      <w:r>
+        <w:t>s Microservices eigentlich immer in Verbindung mit Containern auftreten</w:t>
+      </w:r>
+      <w:r>
+        <w:t>.</w:t>
+      </w:r>
+      <w:r>
+        <w:t xml:space="preserve"> </w:t>
+      </w:r>
+      <w:bookmarkStart w:id="23" w:name="_CTVK001abfa0279fce7493293ce73e71a9783af"/>
+      <w:r>
+        <w:rPr>
+          <w:lang w:val="en-US"/>
+        </w:rPr>
+        <w:t>„</w:t>
+      </w:r>
+      <w:r>
+        <w:rPr>
+          <w:color w:val="000000"/>
+          <w:szCs w:val="24"/>
+          <w:lang w:val="en-US"/>
+        </w:rPr>
+        <w:t>The best choice for running a microservices application architecture is application containers</w:t>
+      </w:r>
+      <w:bookmarkEnd w:id="23"/>
+      <w:r>
+        <w:rPr>
+          <w:color w:val="000000"/>
+          <w:szCs w:val="24"/>
+          <w:lang w:val="en-US"/>
+        </w:rPr>
+        <w:t>.</w:t>
+      </w:r>
+      <w:r>
+        <w:rPr>
+          <w:color w:val="000000"/>
+          <w:szCs w:val="24"/>
+          <w:lang w:val="en-US"/>
+        </w:rPr>
+        <w:t>”</w:t>
+      </w:r>
+      <w:r>
+        <w:rPr>
+          <w:color w:val="000000"/>
+          <w:szCs w:val="24"/>
+          <w:lang w:val="en-US"/>
+        </w:rPr>
+        <w:t xml:space="preserve"> </w:t>
+      </w:r>
+      <w:sdt>
+        <w:sdtPr>
+          <w:rPr>
+            <w:color w:val="000000"/>
+            <w:szCs w:val="24"/>
+          </w:rPr>
+          <w:alias w:val="Don't edit this field"/>
+          <w:tag w:val="CitaviPlaceholder#5e6d2ba4-10f0-40e7-99de-f32ebb8b5ee4"/>
+          <w:id w:val="-1782260879"/>
+          <w:placeholder>
+            <w:docPart w:val="DefaultPlaceholder_1081868574"/>
+          </w:placeholder>
+        </w:sdtPr>
+        <w:sdtContent>
+          <w:r>
+            <w:rPr>
+              <w:color w:val="000000"/>
+              <w:szCs w:val="24"/>
+            </w:rPr>
+            <w:fldChar w:fldCharType="begin"/>
+          </w:r>
+          <w:r>
+            <w:rPr>
+              <w:color w:val="000000"/>
+              <w:szCs w:val="24"/>
+              <w:lang w:val="en-US"/>
+            </w:rPr>
+            <w:instrText>ADDIN CitaviPlaceholder{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</w:instrText>
+          </w:r>
+          <w:r>
+            <w:rPr>
+              <w:color w:val="000000"/>
+              <w:szCs w:val="24"/>
+            </w:rPr>
+            <w:instrText>I6ZmFsc2UsIlNleCI6MCwiQ3JlYXRlZEJ5IjoiX0dlcnJpdCBXSWxkZXJtdXRoIiwiQ3JlYXRlZE9uIjoiMjAxOS0xMS0yMlQwOTo0NzozNiIsIk1vZGlmaWVkQnkiOiJfR2Vycml0IFdJbGRlcm11dGgiLCJJZCI6ImZhNjA2YTUzLWQyN2ItNDExNy1hMWZhLTBhMDJkZDk1OTU5MSIsIk1vZGlmaWVk</w:instrText>
+          </w:r>
+          <w:r>
+            <w:rPr>
+              <w:color w:val="000000"/>
+              <w:szCs w:val="24"/>
+            </w:rPr>
+            <w:instrText>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}</w:instrText>
+          </w:r>
+          <w:r>
+            <w:rPr>
+              <w:color w:val="000000"/>
+              <w:szCs w:val="24"/>
+            </w:rPr>
+            <w:fldChar w:fldCharType="separate"/>
+          </w:r>
+          <w:r>
+            <w:rPr>
+              <w:color w:val="000000"/>
+              <w:szCs w:val="24"/>
+            </w:rPr>
+            <w:t>(Golden 5/2/2017)</w:t>
+          </w:r>
+          <w:r>
+            <w:rPr>
+              <w:color w:val="000000"/>
+              <w:szCs w:val="24"/>
+            </w:rPr>
+            <w:fldChar w:fldCharType="end"/>
+          </w:r>
+        </w:sdtContent>
+      </w:sdt>
+      <w:r>
+        <w:t xml:space="preserve"> </w:t>
+      </w:r>
+      <w:r>
+        <w:t>C</w:t>
+      </w:r>
+      <w:r>
+        <w:t xml:space="preserve">ontainer bilden hierbei ein Gehäuse </w:t>
       </w:r>
       <w:r>
         <w:t>für eine entsprechende Anwendung mit all ihren Abhängigkeiten, Laufzeitumgebungen, System Werkzeugen, System B</w:t>
       </w:r>
       <w:r>
-        <w:t xml:space="preserve">ibliotheken und Einstellungen. </w:t>
+        <w:t>ibliotheken und Einstellungen</w:t>
+      </w:r>
+      <w:r>
+        <w:t xml:space="preserve"> (Abbildung 2)</w:t>
+      </w:r>
+      <w:r>
+        <w:t xml:space="preserve">. </w:t>
       </w:r>
       <w:r>
         <w:t xml:space="preserve"> </w:t>
       </w:r>
       <w:r>
-        <w:t xml:space="preserve">Die Container bilden Isolierte Bereiche dar mit ihren eigenen Namenräumen, Benutzern und Ressourcen. Sie stellen allerdings keine Vollwertigen Virtuellen Maschinen dar und Besitzen kein eigenes Betriebssystem oder eigenen Kernel, dies ist allerdings auch gleichzeitig der Grund für ihre Schlankere </w:t>
-      </w:r>
-      <w:proofErr w:type="spellStart"/>
-      <w:r>
-        <w:t>Bauwei</w:t>
-      </w:r>
-      <w:proofErr w:type="spellEnd"/>
-      <w:r>
-        <w:tab/>
-      </w:r>
-      <w:r>
-        <w:t xml:space="preserve">se </w:t>
+        <w:t>Die Container bilden Isolierte Bereiche dar mit ihren eigenen Namenräumen, Benutzern und Ressourcen. Sie stellen allerdings keine Vollwertigen Virtuellen Maschinen dar und Besitzen kein eigenes Betriebssystem oder eigenen Kernel, dies ist allerdings auch gleichzeitig der Grund für ihre Schlankere Bauweise</w:t>
+      </w:r>
+      <w:r>
+        <w:t xml:space="preserve"> (Abbildung 2)</w:t>
+      </w:r>
+      <w:r>
+        <w:t>.</w:t>
+      </w:r>
+      <w:r>
+        <w:t xml:space="preserve"> </w:t>
+      </w:r>
+      <w:bookmarkStart w:id="24" w:name="_CTVK001898127aeb1fb417e8f0adfb0dde01453"/>
+      <w:r>
+        <w:rPr>
+          <w:lang w:val="en-US"/>
+        </w:rPr>
+        <w:t>„Just from an efficiency perspective, containers are a far better choice for a microservices architecture than are VMs</w:t>
+      </w:r>
+      <w:bookmarkEnd w:id="24"/>
+      <w:r>
+        <w:rPr>
+          <w:lang w:val="en-US"/>
+        </w:rPr>
+        <w:t>.</w:t>
+      </w:r>
+      <w:r>
+        <w:rPr>
+          <w:lang w:val="en-US"/>
+        </w:rPr>
+        <w:t>”</w:t>
+      </w:r>
+      <w:r>
+        <w:rPr>
+          <w:lang w:val="en-US"/>
+        </w:rPr>
+        <w:t xml:space="preserve"> </w:t>
       </w:r>
       <w:sdt>
         <w:sdtPr>
           <w:alias w:val="Don't edit this field"/>
-          <w:tag w:val="CitaviPlaceholder#90a7390f-372f-47a6-a2ae-e6ff089f7919"/>
-          <w:id w:val="1152638872"/>
+          <w:tag w:val="CitaviPlaceholder#c91b5271-210e-4d30-8965-eb19f75b6f73"/>
+          <w:id w:val="284467034"/>
           <w:placeholder>
             <w:docPart w:val="DefaultPlaceholder_1081868574"/>
           </w:placeholder>
@@ -4248,33 +4405,25 @@
             <w:fldChar w:fldCharType="begin"/>
           </w:r>
           <w:r>
-            <w:instrText>ADDIN CitaviPlaceholder{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}</w:instrText>
+            <w:rPr>
+              <w:lang w:val="en-US"/>
+            </w:rPr>
+            <w:instrText>ADDIN CitaviPlaceholder{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</w:instrText>
+          </w:r>
+          <w:r>
+            <w:instrText>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}</w:instrText>
           </w:r>
           <w:r>
             <w:fldChar w:fldCharType="separate"/>
           </w:r>
           <w:r>
-            <w:t xml:space="preserve">(Stephan </w:t>
-          </w:r>
-          <w:proofErr w:type="spellStart"/>
-          <w:r>
-            <w:t>Augsten</w:t>
-          </w:r>
-          <w:proofErr w:type="spellEnd"/>
-          <w:r>
-            <w:t xml:space="preserve"> 2017)</w:t>
+            <w:t>(Golden 5/2/2017)</w:t>
           </w:r>
           <w:r>
             <w:fldChar w:fldCharType="end"/>
           </w:r>
         </w:sdtContent>
       </w:sdt>
-      <w:r>
-        <w:t>.</w:t>
-      </w:r>
-      <w:r>
-        <w:t xml:space="preserve"> </w:t>
-      </w:r>
     </w:p>
     <w:p>
       <w:pPr>
@@ -4285,15 +4434,15 @@
           <w:noProof/>
         </w:rPr>
         <w:drawing>
-          <wp:anchor distT="0" distB="0" distL="114300" distR="114300" simplePos="0" relativeHeight="251676160" behindDoc="0" locked="1" layoutInCell="1" allowOverlap="1" wp14:anchorId="6F8FF664" wp14:editId="7D6BA55E">
+          <wp:anchor distT="0" distB="0" distL="114300" distR="114300" simplePos="0" relativeHeight="251659776" behindDoc="0" locked="1" layoutInCell="1" allowOverlap="1" wp14:anchorId="6F8FF664" wp14:editId="39CF674C">
             <wp:simplePos x="0" y="0"/>
             <wp:positionH relativeFrom="margin">
-              <wp:posOffset>410802</wp:posOffset>
+              <wp:posOffset>235585</wp:posOffset>
             </wp:positionH>
-            <wp:positionV relativeFrom="page">
-              <wp:posOffset>899032</wp:posOffset>
+            <wp:positionV relativeFrom="paragraph">
+              <wp:posOffset>14605</wp:posOffset>
             </wp:positionV>
-            <wp:extent cx="4572000" cy="2176272"/>
+            <wp:extent cx="4572000" cy="2176145"/>
             <wp:effectExtent l="0" t="0" r="0" b="0"/>
             <wp:wrapTopAndBottom/>
             <wp:docPr id="7" name="Grafik 7" descr="https://codingthesmartway.com/wp-content/uploads/2019/02/010-1024x500.png"/>
@@ -4323,7 +4472,7 @@
                   <pic:spPr bwMode="auto">
                     <a:xfrm>
                       <a:off x="0" y="0"/>
-                      <a:ext cx="4572000" cy="2176272"/>
+                      <a:ext cx="4572000" cy="2176145"/>
                     </a:xfrm>
                     <a:prstGeom prst="rect">
                       <a:avLst/>
@@ -4357,16 +4506,16 @@
         <mc:AlternateContent>
           <mc:Choice Requires="wps">
             <w:drawing>
-              <wp:anchor distT="0" distB="0" distL="114300" distR="114300" simplePos="0" relativeHeight="251666944" behindDoc="0" locked="1" layoutInCell="1" allowOverlap="1" wp14:anchorId="066564A4" wp14:editId="25B3FB97">
+              <wp:anchor distT="0" distB="0" distL="114300" distR="114300" simplePos="0" relativeHeight="251655680" behindDoc="0" locked="1" layoutInCell="1" allowOverlap="1" wp14:anchorId="066564A4" wp14:editId="4C00CA25">
                 <wp:simplePos x="0" y="0"/>
                 <wp:positionH relativeFrom="column">
                   <wp:posOffset>228600</wp:posOffset>
                 </wp:positionH>
                 <wp:positionV relativeFrom="paragraph">
-                  <wp:posOffset>2252345</wp:posOffset>
+                  <wp:posOffset>2253615</wp:posOffset>
                 </wp:positionV>
-                <wp:extent cx="4572000" cy="987552"/>
-                <wp:effectExtent l="0" t="0" r="0" b="2540"/>
+                <wp:extent cx="4572000" cy="749300"/>
+                <wp:effectExtent l="0" t="0" r="0" b="0"/>
                 <wp:wrapTopAndBottom/>
                 <wp:docPr id="8" name="Textfeld 8"/>
                 <wp:cNvGraphicFramePr/>
@@ -4377,7 +4526,7 @@
                       <wps:spPr>
                         <a:xfrm>
                           <a:off x="0" y="0"/>
-                          <a:ext cx="4572000" cy="987552"/>
+                          <a:ext cx="4572000" cy="749300"/>
                         </a:xfrm>
                         <a:prstGeom prst="rect">
                           <a:avLst/>
@@ -4399,7 +4548,7 @@
                                 <w:noProof/>
                               </w:rPr>
                             </w:pPr>
-                            <w:bookmarkStart w:id="23" w:name="_Toc25247536"/>
+                            <w:bookmarkStart w:id="25" w:name="_Toc25247536"/>
                             <w:r>
                               <w:t xml:space="preserve">Abbildung </w:t>
                             </w:r>
@@ -4437,15 +4586,7 @@
                               <w:t xml:space="preserve"> </w:t>
                             </w:r>
                             <w:r>
-                              <w:t xml:space="preserve">Docker – </w:t>
-                            </w:r>
-                            <w:proofErr w:type="spellStart"/>
-                            <w:r>
-                              <w:t>Beginner’s</w:t>
-                            </w:r>
-                            <w:proofErr w:type="spellEnd"/>
-                            <w:r>
-                              <w:t xml:space="preserve"> Guide – Part 1: Images &amp; Containers</w:t>
+                              <w:t>Docker – Beginner’s Guide – Part 1: Images &amp; Containers</w:t>
                             </w:r>
                             <w:r>
                               <w:t xml:space="preserve"> (Quelle: </w:t>
@@ -4461,7 +4602,7 @@
                             <w:r>
                               <w:t>)</w:t>
                             </w:r>
-                            <w:bookmarkEnd w:id="23"/>
+                            <w:bookmarkEnd w:id="25"/>
                           </w:p>
                         </w:txbxContent>
                       </wps:txbx>
@@ -4469,7 +4610,7 @@
                         <a:prstTxWarp prst="textNoShape">
                           <a:avLst/>
                         </a:prstTxWarp>
-                        <a:spAutoFit/>
+                        <a:noAutofit/>
                       </wps:bodyPr>
                     </wps:wsp>
                   </a:graphicData>
@@ -4485,8 +4626,8 @@
           </mc:Choice>
           <mc:Fallback>
             <w:pict>
-              <v:shape w14:anchorId="066564A4" id="Textfeld 8" o:spid="_x0000_s1030" type="#_x0000_t202" style="position:absolute;left:0;text-align:left;margin-left:18pt;margin-top:177.35pt;width:5in;height:77.75pt;z-index:251666944;visibility:visible;mso-wrap-style:square;mso-width-percent:0;mso-height-percent:0;mso-wrap-distance-left:9pt;mso-wrap-distance-top:0;mso-wrap-distance-right:9pt;mso-wrap-distance-bottom:0;mso-position-horizontal:absolute;mso-position-horizontal-relative:text;mso-position-vertical:absolute;mso-position-vertical-relative:text;mso-width-percent:0;mso-height-percent:0;mso-width-relative:margin;mso-height-relative:margin;v-text-anchor:top" o:gfxdata="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" stroked="f">
-                <v:textbox style="mso-fit-shape-to-text:t" inset="0,0,0,0">
+              <v:shape w14:anchorId="066564A4" id="Textfeld 8" o:spid="_x0000_s1030" type="#_x0000_t202" style="position:absolute;left:0;text-align:left;margin-left:18pt;margin-top:177.45pt;width:5in;height:59pt;z-index:251655680;visibility:visible;mso-wrap-style:square;mso-width-percent:0;mso-height-percent:0;mso-wrap-distance-left:9pt;mso-wrap-distance-top:0;mso-wrap-distance-right:9pt;mso-wrap-distance-bottom:0;mso-position-horizontal:absolute;mso-position-horizontal-relative:text;mso-position-vertical:absolute;mso-position-vertical-relative:text;mso-width-percent:0;mso-height-percent:0;mso-width-relative:margin;mso-height-relative:margin;v-text-anchor:top" o:gfxdata="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" stroked="f">
+                <v:textbox inset="0,0,0,0">
                   <w:txbxContent>
                     <w:p>
                       <w:pPr>
@@ -4495,7 +4636,7 @@
                           <w:noProof/>
                         </w:rPr>
                       </w:pPr>
-                      <w:bookmarkStart w:id="24" w:name="_Toc25247536"/>
+                      <w:bookmarkStart w:id="26" w:name="_Toc25247536"/>
                       <w:r>
                         <w:t xml:space="preserve">Abbildung </w:t>
                       </w:r>
@@ -4533,15 +4674,7 @@
                         <w:t xml:space="preserve"> </w:t>
                       </w:r>
                       <w:r>
-                        <w:t xml:space="preserve">Docker – </w:t>
-                      </w:r>
-                      <w:proofErr w:type="spellStart"/>
-                      <w:r>
-                        <w:t>Beginner’s</w:t>
-                      </w:r>
-                      <w:proofErr w:type="spellEnd"/>
-                      <w:r>
-                        <w:t xml:space="preserve"> Guide – Part 1: Images &amp; Containers</w:t>
+                        <w:t>Docker – Beginner’s Guide – Part 1: Images &amp; Containers</w:t>
                       </w:r>
                       <w:r>
                         <w:t xml:space="preserve"> (Quelle: </w:t>
@@ -4557,7 +4690,7 @@
                       <w:r>
                         <w:t>)</w:t>
                       </w:r>
-                      <w:bookmarkEnd w:id="24"/>
+                      <w:bookmarkEnd w:id="26"/>
                     </w:p>
                   </w:txbxContent>
                 </v:textbox>
@@ -4593,6 +4726,7 @@
         </w:numPr>
       </w:pPr>
       <w:r>
+        <w:lastRenderedPageBreak/>
         <w:t>Je größer die Anwendung wird, umso eher können ganze Team</w:t>
       </w:r>
       <w:r>
@@ -4629,7 +4763,6 @@
         </w:numPr>
       </w:pPr>
       <w:r>
-        <w:lastRenderedPageBreak/>
         <w:t>Vorausgesetzt die Services sind nicht eng miteinan</w:t>
       </w:r>
       <w:r>
@@ -4663,15 +4796,13 @@
         </w:numPr>
       </w:pPr>
       <w:r>
-        <w:t xml:space="preserve">Skalieren der Services wird auch einfacher und Effizienter. Im Gegensatz zum Monolithischen System, wo jeweils das volle System hoch skaliert wird, werden im </w:t>
-      </w:r>
-      <w:proofErr w:type="spellStart"/>
-      <w:r>
-        <w:t>Micoservice</w:t>
-      </w:r>
-      <w:proofErr w:type="spellEnd"/>
-      <w:r>
-        <w:t xml:space="preserve"> Kontext, nur diejenigen Skaliert welche wirklich benötigt werden, ohne unnötige Ressourcen zu verschwenden. </w:t>
+        <w:t>Skalieren der Services wird auch einfacher und Effizienter. Im Gegensatz zum Monolithischen System, wo jeweils das volle System hoch skaliert wird, werden im Mic</w:t>
+      </w:r>
+      <w:r>
+        <w:t>r</w:t>
+      </w:r>
+      <w:r>
+        <w:t xml:space="preserve">oservice Kontext, nur diejenigen Skaliert welche wirklich benötigt werden, ohne unnötige Ressourcen zu verschwenden. </w:t>
       </w:r>
     </w:p>
     <w:p>
@@ -4763,7 +4894,16 @@
         </w:numPr>
       </w:pPr>
       <w:r>
-        <w:t>Da jeder Service seine eigene Datenbank besitzen kann, kann dies zu Datensatz Duplikationen führen.</w:t>
+        <w:t xml:space="preserve">Die Unterteilung von Services kann zu weit zu gehen und </w:t>
+      </w:r>
+      <w:r>
+        <w:t>der</w:t>
+      </w:r>
+      <w:r>
+        <w:t xml:space="preserve"> Überschuss </w:t>
+      </w:r>
+      <w:r>
+        <w:t>kann die Nützlichkeit überschreiten.</w:t>
       </w:r>
     </w:p>
     <w:p>
@@ -4775,16 +4915,10 @@
         </w:numPr>
       </w:pPr>
       <w:r>
-        <w:t xml:space="preserve">Die Unterteilung von Services kann zu weit zu gehen und </w:t>
-      </w:r>
-      <w:r>
-        <w:t>der</w:t>
-      </w:r>
-      <w:r>
-        <w:t xml:space="preserve"> Überschuss </w:t>
-      </w:r>
-      <w:r>
-        <w:t>kann die Nützlichkeit überschreiten.</w:t>
+        <w:t xml:space="preserve">Die Notwendigkeit, der Verwendung von Docker oder Kubernetes um das verteilte System zu steuern bzw. Bereitzustellen, </w:t>
+      </w:r>
+      <w:r>
+        <w:t>möchten Manche nicht auf sich nehmen. Da z.B. sie nicht noch weitere Technologien benutzen möchten oder das Know-how fehlt.</w:t>
       </w:r>
     </w:p>
     <w:p>
@@ -4796,7 +4930,19 @@
         </w:numPr>
       </w:pPr>
       <w:r>
-        <w:t>Die Notwendigkeit, der Verwendung von Docker oder Kubernetes um das verteilte System zu steuern bzw. Bereitzustellen, kann unerwünscht sein.</w:t>
+        <w:t>Mit vielen Abhängigkeiten zwischen den Services, kann es herausfordernd werden, ein End</w:t>
+      </w:r>
+      <w:r>
+        <w:t>e</w:t>
+      </w:r>
+      <w:r>
+        <w:t xml:space="preserve"> zu End</w:t>
+      </w:r>
+      <w:r>
+        <w:t>e</w:t>
+      </w:r>
+      <w:r>
+        <w:t xml:space="preserve"> Test durchzuführen.</w:t>
       </w:r>
     </w:p>
     <w:p>
@@ -4808,19 +4954,7 @@
         </w:numPr>
       </w:pPr>
       <w:r>
-        <w:t>Mit vielen Abhängigkeiten zwischen den Services, kann es herausfordernd werden, ein End</w:t>
-      </w:r>
-      <w:r>
-        <w:t>e</w:t>
-      </w:r>
-      <w:r>
-        <w:t xml:space="preserve"> zu End</w:t>
-      </w:r>
-      <w:r>
-        <w:t>e</w:t>
-      </w:r>
-      <w:r>
-        <w:t xml:space="preserve"> Test durchzuführen.</w:t>
+        <w:t>Kommunikation zwischen Services, kann sehr teuer werden, wenn sie nicht richtig umgesetzt wird und den entsprechenden Anforderungen entspricht.</w:t>
       </w:r>
     </w:p>
     <w:p>
@@ -4832,18 +4966,7 @@
         </w:numPr>
       </w:pPr>
       <w:r>
-        <w:t>Kommunikation zwischen Services, kann sehr teuer werden, wenn sie nicht richtig umgesetzt wird und den entsprechenden Anforderungen entspricht.</w:t>
-      </w:r>
-    </w:p>
-    <w:p>
-      <w:pPr>
-        <w:pStyle w:val="Listenabsatz"/>
-        <w:numPr>
-          <w:ilvl w:val="0"/>
-          <w:numId w:val="36"/>
-        </w:numPr>
-      </w:pPr>
-      <w:r>
+        <w:lastRenderedPageBreak/>
         <w:t xml:space="preserve">Datenbank Anfragen, können dazu führen das zusätzliche Datenbanken angesprochen werden müssen, welche zu anderen Services gehören. Dies kann zu Problemen führen(wenn dies </w:t>
       </w:r>
       <w:r>
@@ -4863,22 +4986,22 @@
       <w:pPr>
         <w:pStyle w:val="berschrift1"/>
       </w:pPr>
-      <w:bookmarkStart w:id="25" w:name="_Toc25247582"/>
+      <w:bookmarkStart w:id="27" w:name="_Toc25247582"/>
       <w:r>
         <w:lastRenderedPageBreak/>
         <w:t>Verteilte Systeme</w:t>
       </w:r>
-      <w:bookmarkEnd w:id="25"/>
+      <w:bookmarkEnd w:id="27"/>
     </w:p>
     <w:p>
       <w:pPr>
         <w:pStyle w:val="berschrift2"/>
       </w:pPr>
-      <w:bookmarkStart w:id="26" w:name="_Toc25247583"/>
+      <w:bookmarkStart w:id="28" w:name="_Toc25247583"/>
       <w:r>
         <w:t>Definition</w:t>
       </w:r>
-      <w:bookmarkEnd w:id="26"/>
+      <w:bookmarkEnd w:id="28"/>
     </w:p>
     <w:p>
       <w:r>
@@ -4898,13 +5021,13 @@
             <w:fldChar w:fldCharType="begin"/>
           </w:r>
           <w:r>
-            <w:instrText>ADDIN CitaviPlaceholder{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}</w:instrText>
+            <w:instrText>ADDIN CitaviPlaceholder{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}</w:instrText>
           </w:r>
           <w:r>
             <w:fldChar w:fldCharType="separate"/>
           </w:r>
           <w:r>
-            <w:t>(Andrew S. Tanenbaum 2006)</w:t>
+            <w:t>(Tanenbaum 2006)</w:t>
           </w:r>
           <w:r>
             <w:fldChar w:fldCharType="end"/>
@@ -4973,11 +5096,15 @@
       <w:pPr>
         <w:pStyle w:val="berschrift2"/>
       </w:pPr>
-      <w:bookmarkStart w:id="27" w:name="_Toc25247584"/>
+      <w:bookmarkStart w:id="29" w:name="_Toc25247584"/>
+      <w:bookmarkStart w:id="30" w:name="_Ref25318867"/>
+      <w:bookmarkStart w:id="31" w:name="_Ref25318873"/>
       <w:r>
         <w:t>Orchestrierung</w:t>
       </w:r>
-      <w:bookmarkEnd w:id="27"/>
+      <w:bookmarkEnd w:id="29"/>
+      <w:bookmarkEnd w:id="30"/>
+      <w:bookmarkEnd w:id="31"/>
     </w:p>
     <w:p>
       <w:r>
@@ -4996,7 +5123,13 @@
         <w:t xml:space="preserve"> deutlich schneller vermehren</w:t>
       </w:r>
       <w:r>
-        <w:t xml:space="preserve"> was dazu führt das es schnell</w:t>
+        <w:t xml:space="preserve"> was dazu führt</w:t>
+      </w:r>
+      <w:r>
+        <w:t>,</w:t>
+      </w:r>
+      <w:r>
+        <w:t xml:space="preserve"> das es schnell</w:t>
       </w:r>
       <w:r>
         <w:t xml:space="preserve"> unübersichtlich</w:t>
@@ -5005,30 +5138,14 @@
         <w:t xml:space="preserve"> wird</w:t>
       </w:r>
       <w:r>
-        <w:t xml:space="preserve">. Für diese deutlich größere Anzahl an Services benötigen wir neue Werkzeuge, um diesem Wachstum zu beherrschen und möglichst zu automatisieren. Diese Werkzeuge nennt man in der Fachsprache </w:t>
-      </w:r>
-      <w:proofErr w:type="spellStart"/>
-      <w:r>
-        <w:t>Orchestratoren</w:t>
-      </w:r>
-      <w:proofErr w:type="spellEnd"/>
-      <w:r>
-        <w:t xml:space="preserve"> und werden dafür benutzt diese Container automatisiert zu konfigurieren, koordinieren und zu managen. Sie unterscheiden sich hierbei natürlich in Funktionalität und Handhabung. In unseren Untersuchungen, werden wir zu der </w:t>
-      </w:r>
-      <w:proofErr w:type="spellStart"/>
-      <w:r>
-        <w:t>Orchestrierungs</w:t>
-      </w:r>
-      <w:proofErr w:type="spellEnd"/>
-      <w:r>
-        <w:t xml:space="preserve"> Plattform Kubernetes zurückgreifen, da sie zum Zeitpunkt der Thesis die am weitesten verbreitete Plattform ist und diese wohl auch noch eine Weile sein wird.</w:t>
+        <w:t>. Für diese deutlich größere Anzahl an Services benötigen wir neue Werkzeuge, um diesem Wachstum zu beherrschen und möglichst zu automatisieren. Diese Werkzeuge nennt man in der Fachsprache Orchestratoren und werden dafür benutzt diese Container automatisiert zu konfigurieren, koordinieren und zu managen. Sie unterscheiden sich hierbei natürlich in Funktionalität und Handhabung. In unseren Untersuchungen, werden wir zu der Orchestrierungs Plattform Kubernetes zurückgreifen, da sie zum Zeitpunkt der Thesis die am weitesten verbreitete Plattform ist und diese wohl auch noch eine Weile sein wird.</w:t>
       </w:r>
     </w:p>
     <w:p>
       <w:pPr>
         <w:pStyle w:val="berschrift2"/>
       </w:pPr>
-      <w:bookmarkStart w:id="28" w:name="_Toc25247585"/>
+      <w:bookmarkStart w:id="32" w:name="_Toc25247585"/>
       <w:r>
         <w:t>Netzwerk/</w:t>
       </w:r>
@@ -5038,7 +5155,7 @@
       <w:r>
         <w:t xml:space="preserve"> in einem Verteilten System</w:t>
       </w:r>
-      <w:bookmarkEnd w:id="28"/>
+      <w:bookmarkEnd w:id="32"/>
     </w:p>
     <w:p>
       <w:pPr>
@@ -5062,12 +5179,12 @@
       <w:pPr>
         <w:pStyle w:val="berschrift2"/>
       </w:pPr>
-      <w:bookmarkStart w:id="29" w:name="_Toc25247586"/>
+      <w:bookmarkStart w:id="33" w:name="_Toc25247586"/>
       <w:r>
         <w:lastRenderedPageBreak/>
         <w:t>Von Fehler Potential zu Robustheit</w:t>
       </w:r>
-      <w:bookmarkEnd w:id="29"/>
+      <w:bookmarkEnd w:id="33"/>
     </w:p>
     <w:p>
       <w:r>
@@ -5178,13 +5295,13 @@
             <w:fldChar w:fldCharType="begin"/>
           </w:r>
           <w:r>
-            <w:instrText>ADDIN CitaviPlaceholder{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}</w:instrText>
+            <w:instrText>ADDIN CitaviPlaceholder{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}</w:instrText>
           </w:r>
           <w:r>
             <w:fldChar w:fldCharType="separate"/>
           </w:r>
           <w:r>
-            <w:t>(Arnon Rotem-Gal-Oz)</w:t>
+            <w:t>(Rotem-Gal-Oz)</w:t>
           </w:r>
           <w:r>
             <w:fldChar w:fldCharType="end"/>
@@ -5213,11 +5330,11 @@
       <w:pPr>
         <w:pStyle w:val="berschrift2"/>
       </w:pPr>
-      <w:bookmarkStart w:id="30" w:name="_Toc25247587"/>
+      <w:bookmarkStart w:id="34" w:name="_Toc25247587"/>
       <w:r>
         <w:t>Daten Beständigkeit</w:t>
       </w:r>
-      <w:bookmarkEnd w:id="30"/>
+      <w:bookmarkEnd w:id="34"/>
     </w:p>
     <w:p>
       <w:r>
@@ -5248,25 +5365,1084 @@
       <w:pPr>
         <w:pStyle w:val="berschrift2"/>
       </w:pPr>
-      <w:bookmarkStart w:id="31" w:name="_Toc25247588"/>
+      <w:bookmarkStart w:id="35" w:name="_Toc25247588"/>
       <w:r>
         <w:t>Einführung in Kubernetes</w:t>
       </w:r>
-      <w:bookmarkEnd w:id="31"/>
+      <w:bookmarkEnd w:id="35"/>
       <w:r>
         <w:t xml:space="preserve"> </w:t>
       </w:r>
     </w:p>
     <w:p>
+      <w:r>
+        <w:t xml:space="preserve">Wie bereits zuvor im Thema </w:t>
+      </w:r>
+      <w:r>
+        <w:fldChar w:fldCharType="begin"/>
+      </w:r>
+      <w:r>
+        <w:instrText xml:space="preserve"> REF _Ref25318873 \r \h </w:instrText>
+      </w:r>
+      <w:r>
+        <w:fldChar w:fldCharType="separate"/>
+      </w:r>
+      <w:r>
+        <w:t>3.2</w:t>
+      </w:r>
+      <w:r>
+        <w:fldChar w:fldCharType="end"/>
+      </w:r>
+      <w:r>
+        <w:t xml:space="preserve"> </w:t>
+      </w:r>
+      <w:r>
+        <w:fldChar w:fldCharType="begin"/>
+      </w:r>
+      <w:r>
+        <w:instrText xml:space="preserve"> REF _Ref25318867 \h </w:instrText>
+      </w:r>
+      <w:r>
+        <w:fldChar w:fldCharType="separate"/>
+      </w:r>
+      <w:r>
+        <w:t>Orchestrierung</w:t>
+      </w:r>
+      <w:r>
+        <w:fldChar w:fldCharType="end"/>
+      </w:r>
+      <w:r>
+        <w:t xml:space="preserve"> erwähnt, wird zur Durchführung dieser Thesis die Orchestrierungsplattform Kubernetes verwendet. Im Folgenden werden die einzelnen Komponenten von Kubernetes erklärt um ein grobes </w:t>
+      </w:r>
+      <w:r>
+        <w:t>Verständnis darüber zu erlangen</w:t>
+      </w:r>
+      <w:r>
+        <w:t xml:space="preserve"> wie sie Funktionieren und miteinander Interagieren</w:t>
+      </w:r>
+      <w:r>
+        <w:t xml:space="preserve">. </w:t>
+      </w:r>
+    </w:p>
+    <w:p/>
+    <w:p/>
+    <w:p>
+      <w:bookmarkStart w:id="36" w:name="_CTVK001b76a6ce3bc9647f185a9cb83eac5d820"/>
+      <w:r>
+        <w:rPr>
+          <w:noProof/>
+        </w:rPr>
+        <w:drawing>
+          <wp:inline distT="0" distB="0" distL="0" distR="0" wp14:anchorId="1D4FBC11" wp14:editId="3392941B">
+            <wp:extent cx="5013559" cy="2274570"/>
+            <wp:effectExtent l="0" t="0" r="0" b="0"/>
+            <wp:docPr id="16" name="Grafik 16"/>
+            <wp:cNvGraphicFramePr/>
+            <a:graphic xmlns:a="http://schemas.openxmlformats.org/drawingml/2006/main">
+              <a:graphicData uri="http://schemas.openxmlformats.org/drawingml/2006/picture">
+                <pic:pic xmlns:pic="http://schemas.openxmlformats.org/drawingml/2006/picture">
+                  <pic:nvPicPr>
+                    <pic:cNvPr id="16" name=""/>
+                    <pic:cNvPicPr/>
+                  </pic:nvPicPr>
+                  <pic:blipFill rotWithShape="1">
+                    <a:blip r:embed="rId12">
+                      <a:extLst>
+                        <a:ext uri="{28A0092B-C50C-407E-A947-70E740481C1C}">
+                          <a14:useLocalDpi xmlns:a14="http://schemas.microsoft.com/office/drawing/2010/main" val="0"/>
+                        </a:ext>
+                      </a:extLst>
+                    </a:blip>
+                    <a:srcRect l="2833" t="13664" r="4298" b="11433"/>
+                    <a:stretch/>
+                  </pic:blipFill>
+                  <pic:spPr bwMode="auto">
+                    <a:xfrm>
+                      <a:off x="0" y="0"/>
+                      <a:ext cx="5015532" cy="2275465"/>
+                    </a:xfrm>
+                    <a:prstGeom prst="rect">
+                      <a:avLst/>
+                    </a:prstGeom>
+                    <a:ln>
+                      <a:noFill/>
+                    </a:ln>
+                    <a:extLst>
+                      <a:ext uri="{53640926-AAD7-44D8-BBD7-CCE9431645EC}">
+                        <a14:shadowObscured xmlns:a14="http://schemas.microsoft.com/office/drawing/2010/main"/>
+                      </a:ext>
+                    </a:extLst>
+                  </pic:spPr>
+                </pic:pic>
+              </a:graphicData>
+            </a:graphic>
+          </wp:inline>
+        </w:drawing>
+      </w:r>
+      <w:bookmarkEnd w:id="36"/>
+    </w:p>
+    <w:p>
+      <w:pPr>
+        <w:pStyle w:val="Beschriftung"/>
+      </w:pPr>
+      <w:bookmarkStart w:id="37" w:name="_Ref25571402"/>
+      <w:r>
+        <w:t xml:space="preserve">Abbildung </w:t>
+      </w:r>
+      <w:r>
+        <w:rPr>
+          <w:noProof/>
+        </w:rPr>
+        <w:fldChar w:fldCharType="begin"/>
+      </w:r>
+      <w:r>
+        <w:rPr>
+          <w:noProof/>
+        </w:rPr>
+        <w:instrText xml:space="preserve"> SEQ Abbildung \* ARABIC </w:instrText>
+      </w:r>
+      <w:r>
+        <w:rPr>
+          <w:noProof/>
+        </w:rPr>
+        <w:fldChar w:fldCharType="separate"/>
+      </w:r>
+      <w:r>
+        <w:rPr>
+          <w:noProof/>
+        </w:rPr>
+        <w:t>3</w:t>
+      </w:r>
+      <w:r>
+        <w:rPr>
+          <w:noProof/>
+        </w:rPr>
+        <w:fldChar w:fldCharType="end"/>
+      </w:r>
+      <w:r>
+        <w:t>: Container d</w:t>
+      </w:r>
+      <w:r>
+        <w:t xml:space="preserve">eployment in Kubernetes </w:t>
+      </w:r>
+      <w:sdt>
+        <w:sdtPr>
+          <w:alias w:val="Don't edit this field"/>
+          <w:tag w:val="CitaviPlaceholder#f45e38f7-3896-4b00-ab54-a4ab1e6efe0d"/>
+          <w:id w:val="479968376"/>
+          <w:placeholder>
+            <w:docPart w:val="DefaultPlaceholder_1081868574"/>
+          </w:placeholder>
+        </w:sdtPr>
+        <w:sdtContent>
+          <w:r>
+            <w:fldChar w:fldCharType="begin"/>
+          </w:r>
+          <w:r>
+            <w:instrText>ADDIN CitaviPlaceholder{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}</w:instrText>
+          </w:r>
+          <w:r>
+            <w:fldChar w:fldCharType="separate"/>
+          </w:r>
+          <w:r>
+            <w:t>(Ushio 2018)</w:t>
+          </w:r>
+          <w:r>
+            <w:fldChar w:fldCharType="end"/>
+          </w:r>
+        </w:sdtContent>
+      </w:sdt>
+      <w:bookmarkEnd w:id="37"/>
+    </w:p>
+    <w:p>
+      <w:r>
+        <w:t>Um Container in Kubernetes zu laden sodass diese dort Verwendet werden, wird eine Yaml Datei benötigt welche diese spezifiziert und Unterschiedliche Parameter für diese Festlegt wie z.B. den Namen, den Port, das zu verwendende Image …Durch die Yaml Datei weiß Kubernetes um welche Docker/Azure Images es sich handelt und bezieht bzw. Konfiguriert diese Automatisch. Für diesen Prozess wird die Kubectl verwendet welche lokal Eingerichtet ist und in einer Konfigurationsdatei die nötigen Informationen für das momentane Cluster gespeichert hat. Die Kubectl wird für die Interaktion mit dem Cluster verwendet und ist die Schnittstelle für dieses.</w:t>
+      </w:r>
+    </w:p>
+    <w:p>
+      <w:pPr>
+        <w:pStyle w:val="berschrift3"/>
+      </w:pPr>
+      <w:r>
+        <w:t>Kubernetes Komponenten</w:t>
+      </w:r>
+    </w:p>
+    <w:p>
+      <w:r>
+        <w:t>??????????????????</w:t>
+      </w:r>
+    </w:p>
+    <w:p>
+      <w:pPr>
+        <w:pStyle w:val="berschrift4"/>
+      </w:pPr>
+      <w:r>
+        <w:t>Pods</w:t>
+      </w:r>
+    </w:p>
+    <w:p>
+      <w:r>
+        <w:t>Ein Pod</w:t>
+      </w:r>
+      <w:r>
+        <w:t xml:space="preserve"> ist immer Bestandteil eines Nodes und werden Automatisch über diese Verteilt. Pods können</w:t>
+      </w:r>
+      <w:r>
+        <w:t xml:space="preserve"> einen oder mehrere Container beinhalten.</w:t>
+      </w:r>
+      <w:r>
+        <w:t xml:space="preserve"> (</w:t>
+      </w:r>
+      <w:r>
+        <w:fldChar w:fldCharType="begin"/>
+      </w:r>
+      <w:r>
+        <w:instrText xml:space="preserve"> REF _Ref25571402 \h </w:instrText>
+      </w:r>
+      <w:r>
+        <w:fldChar w:fldCharType="separate"/>
+      </w:r>
+      <w:r>
+        <w:t xml:space="preserve">Abbildung </w:t>
+      </w:r>
+      <w:r>
+        <w:rPr>
+          <w:noProof/>
+        </w:rPr>
+        <w:t>3</w:t>
+      </w:r>
+      <w:r>
+        <w:t>: Container d</w:t>
+      </w:r>
+      <w:r>
+        <w:t xml:space="preserve">eployment in Kubernetes </w:t>
+      </w:r>
+      <w:r>
+        <w:t>(Ushio 2018)</w:t>
+      </w:r>
+      <w:r>
+        <w:fldChar w:fldCharType="end"/>
+      </w:r>
+      <w:r>
+        <w:t>)</w:t>
+      </w:r>
+      <w:r>
+        <w:t xml:space="preserve"> Jeder Container kommt mit einer Spezifikation welche für die Repräsentation und Einstellungen im Cluster beinhaltet.</w:t>
+      </w:r>
+      <w:r>
+        <w:t xml:space="preserve"> </w:t>
+      </w:r>
+      <w:r>
+        <w:t>Falls</w:t>
+      </w:r>
+      <w:r>
+        <w:t xml:space="preserve"> Pod</w:t>
+      </w:r>
+      <w:r>
+        <w:t>s</w:t>
+      </w:r>
+      <w:r>
+        <w:t xml:space="preserve"> mehrere Container beinhalten,</w:t>
+      </w:r>
+      <w:r>
+        <w:t xml:space="preserve"> sind</w:t>
+      </w:r>
+      <w:r>
+        <w:t xml:space="preserve"> </w:t>
+      </w:r>
+      <w:r>
+        <w:t>diese</w:t>
+      </w:r>
+      <w:r>
+        <w:t xml:space="preserve"> </w:t>
+      </w:r>
+      <w:r>
+        <w:t>rel</w:t>
+      </w:r>
+      <w:r>
+        <w:t>ative eng miteinander verbunden und</w:t>
+      </w:r>
+      <w:r>
+        <w:t xml:space="preserve"> </w:t>
+      </w:r>
+      <w:r>
+        <w:t>befinden</w:t>
+      </w:r>
+      <w:r>
+        <w:t xml:space="preserve"> sich</w:t>
+      </w:r>
+      <w:r>
+        <w:t xml:space="preserve"> im</w:t>
+      </w:r>
+      <w:r>
+        <w:t xml:space="preserve"> selbe</w:t>
+      </w:r>
+      <w:r>
+        <w:t>n</w:t>
+      </w:r>
+      <w:r>
+        <w:t xml:space="preserve"> Netzwerk</w:t>
+      </w:r>
+      <w:r>
+        <w:t xml:space="preserve"> so wie </w:t>
+      </w:r>
+      <w:r>
+        <w:t>auch</w:t>
+      </w:r>
+      <w:r>
+        <w:t xml:space="preserve"> einen möglichen Zugriff auf</w:t>
+      </w:r>
+      <w:r>
+        <w:t xml:space="preserve"> den gleichen Speicher</w:t>
+      </w:r>
+      <w:r>
+        <w:t>.</w:t>
+      </w:r>
+    </w:p>
+    <w:p>
+      <w:pPr>
+        <w:rPr>
+          <w:color w:val="FF0000"/>
+        </w:rPr>
+      </w:pPr>
+      <w:r>
+        <w:t>Mehr zu Multi-Containerk</w:t>
+      </w:r>
+      <w:r>
+        <w:t xml:space="preserve">ommunikation unter: </w:t>
+      </w:r>
+      <w:hyperlink r:id="rId13" w:history="1">
+        <w:r>
+          <w:rPr>
+            <w:rStyle w:val="Hyperlink"/>
+          </w:rPr>
+          <w:t>https://linchpiner.github.io/k8s-multi-container-pods.html</w:t>
+        </w:r>
+      </w:hyperlink>
+      <w:r>
+        <w:t xml:space="preserve">. </w:t>
+      </w:r>
+    </w:p>
+    <w:p>
+      <w:pPr>
+        <w:pStyle w:val="berschrift4"/>
+      </w:pPr>
+      <w:r>
+        <w:lastRenderedPageBreak/>
+        <w:t>Replica</w:t>
+      </w:r>
+      <w:r>
+        <w:t xml:space="preserve"> </w:t>
+      </w:r>
+      <w:r>
+        <w:t>Set</w:t>
+      </w:r>
+    </w:p>
+    <w:p>
+      <w:r>
+        <w:t xml:space="preserve">Das Replica Set </w:t>
+      </w:r>
+      <w:r>
+        <w:t>stellt sicher das immer eine f</w:t>
+      </w:r>
+      <w:r>
+        <w:t>estgelegte Anzahl an Pods, eines Typs vorhanden und Verfügbar ist (</w:t>
+      </w:r>
+      <w:r>
+        <w:t xml:space="preserve">Orangene Linien in </w:t>
+      </w:r>
+      <w:r>
+        <w:fldChar w:fldCharType="begin"/>
+      </w:r>
+      <w:r>
+        <w:instrText xml:space="preserve"> REF _Ref25329065 \h </w:instrText>
+      </w:r>
+      <w:r>
+        <w:fldChar w:fldCharType="separate"/>
+      </w:r>
+      <w:r>
+        <w:t xml:space="preserve">Abbildung </w:t>
+      </w:r>
+      <w:r>
+        <w:rPr>
+          <w:noProof/>
+        </w:rPr>
+        <w:t>4</w:t>
+      </w:r>
+      <w:r>
+        <w:t>: Kubernetes Komponenten und deren Interaktion (Ushio 2018)</w:t>
+      </w:r>
+      <w:r>
+        <w:fldChar w:fldCharType="end"/>
+      </w:r>
+      <w:r>
+        <w:t>). Da die Replica Sets für gewöhnlich von den Deployments verwaltet und benutzt werden, kann es sein das man diese niemals direkt Manipulieren muss sondern dies durch die Spezifikation der Deployments schon getan hat.</w:t>
+      </w:r>
+      <w:r>
+        <w:t xml:space="preserve"> </w:t>
+      </w:r>
+    </w:p>
+    <w:p>
+      <w:pPr>
+        <w:pStyle w:val="berschrift4"/>
+      </w:pPr>
+      <w:r>
+        <w:rPr>
+          <w:noProof/>
+        </w:rPr>
+        <w:drawing>
+          <wp:anchor distT="0" distB="0" distL="114300" distR="114300" simplePos="0" relativeHeight="251653632" behindDoc="0" locked="0" layoutInCell="1" allowOverlap="1" wp14:anchorId="4E860356" wp14:editId="3EF9B419">
+            <wp:simplePos x="0" y="0"/>
+            <wp:positionH relativeFrom="column">
+              <wp:posOffset>-188595</wp:posOffset>
+            </wp:positionH>
+            <wp:positionV relativeFrom="paragraph">
+              <wp:posOffset>544506</wp:posOffset>
+            </wp:positionV>
+            <wp:extent cx="5400675" cy="3037840"/>
+            <wp:effectExtent l="0" t="0" r="9525" b="0"/>
+            <wp:wrapTopAndBottom/>
+            <wp:docPr id="17" name="Grafik 17"/>
+            <wp:cNvGraphicFramePr/>
+            <a:graphic xmlns:a="http://schemas.openxmlformats.org/drawingml/2006/main">
+              <a:graphicData uri="http://schemas.openxmlformats.org/drawingml/2006/picture">
+                <pic:pic xmlns:pic="http://schemas.openxmlformats.org/drawingml/2006/picture">
+                  <pic:nvPicPr>
+                    <pic:cNvPr id="17" name=""/>
+                    <pic:cNvPicPr/>
+                  </pic:nvPicPr>
+                  <pic:blipFill>
+                    <a:blip r:embed="rId14">
+                      <a:extLst>
+                        <a:ext uri="{28A0092B-C50C-407E-A947-70E740481C1C}">
+                          <a14:useLocalDpi xmlns:a14="http://schemas.microsoft.com/office/drawing/2010/main" val="0"/>
+                        </a:ext>
+                      </a:extLst>
+                    </a:blip>
+                    <a:stretch>
+                      <a:fillRect/>
+                    </a:stretch>
+                  </pic:blipFill>
+                  <pic:spPr>
+                    <a:xfrm>
+                      <a:off x="0" y="0"/>
+                      <a:ext cx="5400675" cy="3037840"/>
+                    </a:xfrm>
+                    <a:prstGeom prst="rect">
+                      <a:avLst/>
+                    </a:prstGeom>
+                  </pic:spPr>
+                </pic:pic>
+              </a:graphicData>
+            </a:graphic>
+          </wp:anchor>
+        </w:drawing>
+      </w:r>
+      <w:r>
+        <w:t>Deployment</w:t>
+      </w:r>
+      <w:bookmarkStart w:id="38" w:name="_CTVK0013f09a972744a49bdbfcc3f8ea721fb08"/>
+      <w:r>
+        <w:t xml:space="preserve"> </w:t>
+      </w:r>
+      <w:bookmarkEnd w:id="38"/>
+    </w:p>
+    <w:p>
+      <w:bookmarkStart w:id="39" w:name="_Ref25329065"/>
+      <w:r>
+        <w:t xml:space="preserve">Abbildung </w:t>
+      </w:r>
+      <w:r>
+        <w:rPr>
+          <w:noProof/>
+        </w:rPr>
+        <w:fldChar w:fldCharType="begin"/>
+      </w:r>
+      <w:r>
+        <w:rPr>
+          <w:noProof/>
+        </w:rPr>
+        <w:instrText xml:space="preserve"> SEQ Abbildung \* ARABIC </w:instrText>
+      </w:r>
+      <w:r>
+        <w:rPr>
+          <w:noProof/>
+        </w:rPr>
+        <w:fldChar w:fldCharType="separate"/>
+      </w:r>
+      <w:r>
+        <w:rPr>
+          <w:noProof/>
+        </w:rPr>
+        <w:t>4</w:t>
+      </w:r>
+      <w:r>
+        <w:rPr>
+          <w:noProof/>
+        </w:rPr>
+        <w:fldChar w:fldCharType="end"/>
+      </w:r>
+      <w:r>
+        <w:t xml:space="preserve">: Kubernetes Komponenten und deren Interaktion </w:t>
+      </w:r>
+      <w:sdt>
+        <w:sdtPr>
+          <w:alias w:val="Don't edit this field"/>
+          <w:tag w:val="CitaviPlaceholder#aed0a325-8e4a-4e24-8f76-81a1f88da05e"/>
+          <w:id w:val="-1208791323"/>
+          <w:placeholder>
+            <w:docPart w:val="2930F328EE0145F8A828C8F9CFF2FB46"/>
+          </w:placeholder>
+        </w:sdtPr>
+        <w:sdtContent>
+          <w:r>
+            <w:fldChar w:fldCharType="begin"/>
+          </w:r>
+          <w:r>
+            <w:instrText>ADDIN CitaviPlaceholder{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}</w:instrText>
+          </w:r>
+          <w:r>
+            <w:fldChar w:fldCharType="separate"/>
+          </w:r>
+          <w:r>
+            <w:t>(Ushio 2018)</w:t>
+          </w:r>
+          <w:r>
+            <w:fldChar w:fldCharType="end"/>
+          </w:r>
+        </w:sdtContent>
+      </w:sdt>
+      <w:bookmarkEnd w:id="39"/>
+    </w:p>
+    <w:p>
+      <w:bookmarkStart w:id="40" w:name="_CTVK00154541481f7d84ccb991b3cd9e73ddcf7"/>
+      <w:r>
+        <w:t xml:space="preserve">Ein Deployment bestimmt welche Pods und Replica Sets Erstellt werden bzw.  beschreibt welchen erwünschten Status diese haben. </w:t>
+      </w:r>
+      <w:r>
+        <w:t xml:space="preserve">Der Deployment Controller führt hierbei die eigentliche Arbeit aus und verändert den Status </w:t>
+      </w:r>
+      <w:r>
+        <w:t xml:space="preserve">mit der Zeit </w:t>
+      </w:r>
+    </w:p>
+    <w:p/>
+    <w:bookmarkEnd w:id="40"/>
+    <w:p>
+      <w:r>
+        <w:rPr>
+          <w:noProof/>
+        </w:rPr>
+        <w:drawing>
+          <wp:anchor distT="0" distB="0" distL="114300" distR="114300" simplePos="0" relativeHeight="251662848" behindDoc="0" locked="0" layoutInCell="1" allowOverlap="1" wp14:anchorId="58C74E4C" wp14:editId="3FC6CD07">
+            <wp:simplePos x="0" y="0"/>
+            <wp:positionH relativeFrom="column">
+              <wp:posOffset>3437255</wp:posOffset>
+            </wp:positionH>
+            <wp:positionV relativeFrom="paragraph">
+              <wp:posOffset>81280</wp:posOffset>
+            </wp:positionV>
+            <wp:extent cx="1957070" cy="2643505"/>
+            <wp:effectExtent l="0" t="0" r="5080" b="4445"/>
+            <wp:wrapSquare wrapText="bothSides"/>
+            <wp:docPr id="2" name="Grafik 2"/>
+            <wp:cNvGraphicFramePr/>
+            <a:graphic xmlns:a="http://schemas.openxmlformats.org/drawingml/2006/main">
+              <a:graphicData uri="http://schemas.openxmlformats.org/drawingml/2006/picture">
+                <pic:pic xmlns:pic="http://schemas.openxmlformats.org/drawingml/2006/picture">
+                  <pic:nvPicPr>
+                    <pic:cNvPr id="2" name=""/>
+                    <pic:cNvPicPr/>
+                  </pic:nvPicPr>
+                  <pic:blipFill>
+                    <a:blip r:embed="rId15" cstate="print">
+                      <a:extLst>
+                        <a:ext uri="{28A0092B-C50C-407E-A947-70E740481C1C}">
+                          <a14:useLocalDpi xmlns:a14="http://schemas.microsoft.com/office/drawing/2010/main" val="0"/>
+                        </a:ext>
+                      </a:extLst>
+                    </a:blip>
+                    <a:stretch>
+                      <a:fillRect/>
+                    </a:stretch>
+                  </pic:blipFill>
+                  <pic:spPr>
+                    <a:xfrm>
+                      <a:off x="0" y="0"/>
+                      <a:ext cx="1957070" cy="2643505"/>
+                    </a:xfrm>
+                    <a:prstGeom prst="rect">
+                      <a:avLst/>
+                    </a:prstGeom>
+                  </pic:spPr>
+                </pic:pic>
+              </a:graphicData>
+            </a:graphic>
+            <wp14:sizeRelH relativeFrom="margin">
+              <wp14:pctWidth>0</wp14:pctWidth>
+            </wp14:sizeRelH>
+            <wp14:sizeRelV relativeFrom="margin">
+              <wp14:pctHeight>0</wp14:pctHeight>
+            </wp14:sizeRelV>
+          </wp:anchor>
+        </w:drawing>
+      </w:r>
+    </w:p>
+    <w:p/>
+    <w:p/>
+    <w:p/>
+    <w:p/>
+    <w:p/>
+    <w:p/>
+    <w:p/>
+    <w:p>
+      <w:r>
+        <w:lastRenderedPageBreak/>
+        <w:t xml:space="preserve">Abbildung </w:t>
+      </w:r>
+      <w:r>
+        <w:rPr>
+          <w:noProof/>
+        </w:rPr>
+        <w:fldChar w:fldCharType="begin"/>
+      </w:r>
+      <w:r>
+        <w:rPr>
+          <w:noProof/>
+        </w:rPr>
+        <w:instrText xml:space="preserve"> SEQ Abbildung \* ARABIC </w:instrText>
+      </w:r>
+      <w:r>
+        <w:rPr>
+          <w:noProof/>
+        </w:rPr>
+        <w:fldChar w:fldCharType="separate"/>
+      </w:r>
+      <w:r>
+        <w:rPr>
+          <w:noProof/>
+        </w:rPr>
+        <w:t>5</w:t>
+      </w:r>
+      <w:r>
+        <w:rPr>
+          <w:noProof/>
+        </w:rPr>
+        <w:fldChar w:fldCharType="end"/>
+      </w:r>
+      <w:r>
+        <w:t xml:space="preserve">: Deplyoment Yaml </w:t>
+      </w:r>
+      <w:sdt>
+        <w:sdtPr>
+          <w:alias w:val="Don't edit this field"/>
+          <w:tag w:val="CitaviPlaceholder#96bd7c32-4912-4418-87f9-7d5b90f56bf2"/>
+          <w:id w:val="-1869750620"/>
+          <w:placeholder>
+            <w:docPart w:val="DefaultPlaceholder_1081868574"/>
+          </w:placeholder>
+        </w:sdtPr>
+        <w:sdtContent>
+          <w:r>
+            <w:fldChar w:fldCharType="begin"/>
+          </w:r>
+          <w:r>
+            <w:instrText>ADDIN CitaviPlaceholder{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}</w:instrText>
+          </w:r>
+          <w:r>
+            <w:fldChar w:fldCharType="separate"/>
+          </w:r>
+          <w:r>
+            <w:t>(Kubernetes)</w:t>
+          </w:r>
+          <w:r>
+            <w:fldChar w:fldCharType="end"/>
+          </w:r>
+        </w:sdtContent>
+      </w:sdt>
+    </w:p>
+    <w:p/>
+    <w:p/>
+    <w:p/>
+    <w:p/>
+    <w:p>
+      <w:pPr>
+        <w:pStyle w:val="berschrift4"/>
+        <w:rPr>
+          <w:lang w:val="en-US"/>
+        </w:rPr>
+      </w:pPr>
+      <w:r>
+        <w:rPr>
+          <w:lang w:val="en-US"/>
+        </w:rPr>
+        <w:t>Service</w:t>
+      </w:r>
+    </w:p>
+    <w:p>
+      <w:pPr>
+        <w:pStyle w:val="berschrift4"/>
+        <w:rPr>
+          <w:lang w:val="en-US"/>
+        </w:rPr>
+      </w:pPr>
+      <w:r>
+        <w:rPr>
+          <w:lang w:val="en-US"/>
+        </w:rPr>
+        <w:t>Storage Class</w:t>
+      </w:r>
+    </w:p>
+    <w:p>
+      <w:pPr>
+        <w:pStyle w:val="berschrift4"/>
+      </w:pPr>
+      <w:r>
+        <w:t>Persistent Volume Claim</w:t>
+      </w:r>
+    </w:p>
+    <w:p/>
+    <w:p/>
+    <w:p>
+      <w:pPr>
+        <w:pStyle w:val="berschrift3"/>
+      </w:pPr>
+      <w:bookmarkStart w:id="41" w:name="_GoBack"/>
+      <w:bookmarkEnd w:id="41"/>
+      <w:r>
+        <w:t>Kubernetes Architektur</w:t>
+      </w:r>
+    </w:p>
+    <w:p>
+      <w:bookmarkStart w:id="42" w:name="_CTVK0015d38429c47f54d2bba480feed76b36f6"/>
+      <w:r>
+        <w:rPr>
+          <w:noProof/>
+        </w:rPr>
+        <w:drawing>
+          <wp:inline distT="0" distB="0" distL="0" distR="0" wp14:anchorId="0E02DF7B" wp14:editId="7FD624E6">
+            <wp:extent cx="5017089" cy="2567784"/>
+            <wp:effectExtent l="0" t="0" r="0" b="4445"/>
+            <wp:docPr id="18" name="Grafik 18"/>
+            <wp:cNvGraphicFramePr/>
+            <a:graphic xmlns:a="http://schemas.openxmlformats.org/drawingml/2006/main">
+              <a:graphicData uri="http://schemas.openxmlformats.org/drawingml/2006/picture">
+                <pic:pic xmlns:pic="http://schemas.openxmlformats.org/drawingml/2006/picture">
+                  <pic:nvPicPr>
+                    <pic:cNvPr id="18" name=""/>
+                    <pic:cNvPicPr/>
+                  </pic:nvPicPr>
+                  <pic:blipFill rotWithShape="1">
+                    <a:blip r:embed="rId16">
+                      <a:extLst>
+                        <a:ext uri="{28A0092B-C50C-407E-A947-70E740481C1C}">
+                          <a14:useLocalDpi xmlns:a14="http://schemas.microsoft.com/office/drawing/2010/main" val="0"/>
+                        </a:ext>
+                      </a:extLst>
+                    </a:blip>
+                    <a:srcRect l="3640" t="4522" r="3439" b="10932"/>
+                    <a:stretch/>
+                  </pic:blipFill>
+                  <pic:spPr bwMode="auto">
+                    <a:xfrm>
+                      <a:off x="0" y="0"/>
+                      <a:ext cx="5018295" cy="2568401"/>
+                    </a:xfrm>
+                    <a:prstGeom prst="rect">
+                      <a:avLst/>
+                    </a:prstGeom>
+                    <a:ln>
+                      <a:noFill/>
+                    </a:ln>
+                    <a:extLst>
+                      <a:ext uri="{53640926-AAD7-44D8-BBD7-CCE9431645EC}">
+                        <a14:shadowObscured xmlns:a14="http://schemas.microsoft.com/office/drawing/2010/main"/>
+                      </a:ext>
+                    </a:extLst>
+                  </pic:spPr>
+                </pic:pic>
+              </a:graphicData>
+            </a:graphic>
+          </wp:inline>
+        </w:drawing>
+      </w:r>
+      <w:bookmarkEnd w:id="42"/>
+    </w:p>
+    <w:p>
+      <w:pPr>
+        <w:pStyle w:val="Beschriftung"/>
+      </w:pPr>
+      <w:r>
+        <w:t xml:space="preserve">Abbildung </w:t>
+      </w:r>
+      <w:r>
+        <w:rPr>
+          <w:noProof/>
+        </w:rPr>
+        <w:fldChar w:fldCharType="begin"/>
+      </w:r>
+      <w:r>
+        <w:rPr>
+          <w:noProof/>
+        </w:rPr>
+        <w:instrText xml:space="preserve"> SEQ Abbildung \* ARABIC </w:instrText>
+      </w:r>
+      <w:r>
+        <w:rPr>
+          <w:noProof/>
+        </w:rPr>
+        <w:fldChar w:fldCharType="separate"/>
+      </w:r>
+      <w:r>
+        <w:rPr>
+          <w:noProof/>
+        </w:rPr>
+        <w:t>5</w:t>
+      </w:r>
+      <w:r>
+        <w:rPr>
+          <w:noProof/>
+        </w:rPr>
+        <w:fldChar w:fldCharType="end"/>
+      </w:r>
+      <w:r>
+        <w:t xml:space="preserve">: Kubernetes Architektur Übersicht </w:t>
+      </w:r>
+      <w:sdt>
+        <w:sdtPr>
+          <w:alias w:val="Don't edit this field"/>
+          <w:tag w:val="CitaviPlaceholder#a447afaa-640f-4c4e-9e1b-3a700ec54c25"/>
+          <w:id w:val="331412738"/>
+          <w:placeholder>
+            <w:docPart w:val="DefaultPlaceholder_1081868574"/>
+          </w:placeholder>
+        </w:sdtPr>
+        <w:sdtContent>
+          <w:r>
+            <w:fldChar w:fldCharType="begin"/>
+          </w:r>
+          <w:r>
+            <w:instrText>ADDIN CitaviPlaceholder{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}</w:instrText>
+          </w:r>
+          <w:r>
+            <w:fldChar w:fldCharType="separate"/>
+          </w:r>
+          <w:r>
+            <w:t>(Ushio 2018)</w:t>
+          </w:r>
+          <w:r>
+            <w:fldChar w:fldCharType="end"/>
+          </w:r>
+        </w:sdtContent>
+      </w:sdt>
+    </w:p>
+    <w:p>
+      <w:pPr>
+        <w:pStyle w:val="berschrift4"/>
+      </w:pPr>
+      <w:r>
+        <w:t>Scheduler</w:t>
+      </w:r>
+    </w:p>
+    <w:p>
+      <w:r>
+        <w:t>Der Schedul</w:t>
+      </w:r>
+      <w:r>
+        <w:t>e</w:t>
+      </w:r>
+      <w:r>
+        <w:t>r entscheidet auf welchen Nodes die</w:t>
+      </w:r>
+      <w:r>
+        <w:t xml:space="preserve"> neu erstellten</w:t>
+      </w:r>
+      <w:r>
+        <w:t xml:space="preserve"> </w:t>
+      </w:r>
+      <w:r>
+        <w:t>Pods</w:t>
+      </w:r>
+      <w:r>
+        <w:t xml:space="preserve"> </w:t>
+      </w:r>
+      <w:r>
+        <w:t>ausgeführt</w:t>
+      </w:r>
+      <w:r>
+        <w:t xml:space="preserve"> werden.</w:t>
+      </w:r>
+      <w:r>
+        <w:t xml:space="preserve"> Es können bei Bedarf eigene Scheduler verwendet werden, falls der Entscheidungsprozess nicht den eigenen Wünschen entspricht.</w:t>
+      </w:r>
+    </w:p>
+    <w:p/>
+    <w:p/>
+    <w:p>
+      <w:pPr>
+        <w:pStyle w:val="berschrift4"/>
+      </w:pPr>
+      <w:r>
+        <w:lastRenderedPageBreak/>
+        <w:t>Kubelet</w:t>
+      </w:r>
+    </w:p>
+    <w:p>
+      <w:r>
+        <w:t>Der API Server spricht mit dem Kubelet</w:t>
+      </w:r>
+      <w:r>
+        <w:t xml:space="preserve"> in einem Node</w:t>
+      </w:r>
+      <w:r>
+        <w:t xml:space="preserve">, </w:t>
+      </w:r>
+      <w:r>
+        <w:t>das Kubelet stellt die Pods bereit welche es durch PodSpecs(YAML oder JSON Dateien) erhalten hat. Abgesehen von den durch Kubernetes erstellten Containern werden nicht vom Kubelet gemanagt. Kubelet ist dafür zuständig Informationen über die Container und deren Anwendung zu liefern und gibt diese an den API Server weiter.</w:t>
+      </w:r>
+    </w:p>
+    <w:p>
+      <w:pPr>
+        <w:pStyle w:val="berschrift4"/>
+      </w:pPr>
+      <w:r>
+        <w:t xml:space="preserve">Kube </w:t>
+      </w:r>
+      <w:r>
+        <w:t>Proxy</w:t>
+      </w:r>
+    </w:p>
+    <w:p>
+      <w:r>
+        <w:t xml:space="preserve">Der Kube </w:t>
+      </w:r>
+      <w:r>
+        <w:t>Proxy</w:t>
+      </w:r>
+      <w:r>
+        <w:t xml:space="preserve"> läuft auf jedem Node. </w:t>
+      </w:r>
+      <w:r>
+        <w:t>Er</w:t>
+      </w:r>
+      <w:r>
+        <w:t xml:space="preserve"> spricht mit dem API Server </w:t>
+      </w:r>
+      <w:r>
+        <w:t>und legt Traffic Regeln in IP Tabellen fest, leitet Traffic um und filtert das Netzwerk.</w:t>
+      </w:r>
+    </w:p>
+    <w:p>
+      <w:pPr>
+        <w:pStyle w:val="berschrift4"/>
+      </w:pPr>
+      <w:r>
+        <w:t>API Server</w:t>
+      </w:r>
+    </w:p>
+    <w:p>
+      <w:r>
+        <w:t>Der API Server Validiert und Konfiguriert Daten für alle API Objekte wie Pods, Replica Controller</w:t>
+      </w:r>
+      <w:r>
+        <w:t xml:space="preserve">, Services, </w:t>
+      </w:r>
+      <w:r>
+        <w:t>Volumens</w:t>
+      </w:r>
+      <w:r>
+        <w:t>, Namespaces ..</w:t>
+      </w:r>
+      <w:r>
+        <w:t xml:space="preserve">. Durch ihn findet jegliche Interaktion über die Kubectl und damit dem Entwickler statt sowie die Kommunikation der anderen Komponenten welche mit dem </w:t>
+      </w:r>
+      <w:r>
+        <w:t>E</w:t>
+      </w:r>
+      <w:r>
+        <w:t>ctd sprechen möchten.</w:t>
+      </w:r>
+    </w:p>
+    <w:p>
+      <w:pPr>
+        <w:pStyle w:val="berschrift4"/>
+      </w:pPr>
+      <w:r>
+        <w:t>Controller Manager</w:t>
+      </w:r>
+    </w:p>
+    <w:p>
+      <w:r>
+        <w:t xml:space="preserve">Der Controller Manager </w:t>
+      </w:r>
+      <w:r>
+        <w:t xml:space="preserve">ist ein Zusammenschluss aller Controller welche in einem einzigen Prozess laufen, die Controller sind jedoch alle Logisch getrennt und gehen eigenen aufgaben nach. </w:t>
+      </w:r>
+    </w:p>
+    <w:p>
+      <w:pPr>
+        <w:pStyle w:val="berschrift4"/>
+      </w:pPr>
+      <w:r>
+        <w:t>Etcd</w:t>
+      </w:r>
+    </w:p>
+    <w:p>
+      <w:r>
+        <w:t xml:space="preserve">Etcd ist ein Konsistenter hochverfügbarer Key-Value Speicher, </w:t>
+      </w:r>
+      <w:r>
+        <w:t>der als Backupspeicher von Kubernetes für alle Clusterdaten verwendet wird.</w:t>
+      </w:r>
+      <w:r>
+        <w:t xml:space="preserve"> </w:t>
+      </w:r>
+      <w:r>
+        <w:t>Es kann auch ein Cluster an Etcd angelegt werden falls es mehrere Kubernetes Masters gibt</w:t>
+      </w:r>
+      <w:r>
+        <w:t xml:space="preserve">. </w:t>
+      </w:r>
+    </w:p>
+    <w:p>
+      <w:pPr>
+        <w:pStyle w:val="berschrift4"/>
+      </w:pPr>
+      <w:r>
+        <w:t>Container Network Interface</w:t>
+      </w:r>
+    </w:p>
+    <w:p>
+      <w:r>
+        <w:t>Das CNI ist ein allgemeines Netzwerk welches von den Anwendungen verwendet wird, um Clustern Interne Kommunikation durchzuführen. Die Umsetzung hängt vom Anbieter des CNI ab</w:t>
+      </w:r>
+      <w:r>
+        <w:t xml:space="preserve"> siehe:</w:t>
+      </w:r>
+    </w:p>
+    <w:p>
+      <w:hyperlink r:id="rId17" w:history="1">
+        <w:r>
+          <w:rPr>
+            <w:rStyle w:val="Hyperlink"/>
+          </w:rPr>
+          <w:t>https://landscape.cncf.io/category=cloud-native-network&amp;format=card-mode&amp;grouping=category</w:t>
+        </w:r>
+      </w:hyperlink>
+      <w:r>
+        <w:t>.</w:t>
+      </w:r>
+    </w:p>
+    <w:p>
       <w:pPr>
         <w:pStyle w:val="berschrift1"/>
       </w:pPr>
-      <w:bookmarkStart w:id="32" w:name="_Toc25247589"/>
+      <w:bookmarkStart w:id="43" w:name="_Toc25247589"/>
       <w:r>
         <w:lastRenderedPageBreak/>
         <w:t>Möglichkeiten zum Management und Gewährleisten eines verteilten Systems</w:t>
       </w:r>
-      <w:bookmarkEnd w:id="32"/>
+      <w:bookmarkEnd w:id="43"/>
     </w:p>
     <w:p/>
     <w:p>
@@ -5278,33 +6454,25 @@
       <w:pPr>
         <w:pStyle w:val="berschrift2"/>
       </w:pPr>
-      <w:bookmarkStart w:id="33" w:name="_Toc25247590"/>
+      <w:bookmarkStart w:id="44" w:name="_Toc25247590"/>
       <w:r>
         <w:t>Kommunikations-Leitung</w:t>
       </w:r>
-      <w:bookmarkEnd w:id="33"/>
+      <w:bookmarkEnd w:id="44"/>
     </w:p>
     <w:p>
       <w:pPr>
         <w:pStyle w:val="berschrift3"/>
       </w:pPr>
-      <w:bookmarkStart w:id="34" w:name="_Toc25247591"/>
+      <w:bookmarkStart w:id="45" w:name="_Toc25247591"/>
       <w:r>
         <w:t>API Gateway wird aufgeteilt in Leitung und Überwachung</w:t>
       </w:r>
-      <w:bookmarkEnd w:id="34"/>
-    </w:p>
-    <w:p>
-      <w:r>
-        <w:t xml:space="preserve">Wo kann er unabhängig existieren und wo sich mit anderen (API Gateway &amp; Service Mesh) ergänzen und </w:t>
-      </w:r>
-      <w:proofErr w:type="spellStart"/>
-      <w:r>
-        <w:t>co</w:t>
-      </w:r>
-      <w:proofErr w:type="spellEnd"/>
-      <w:r>
-        <w:t>-existieren.</w:t>
+      <w:bookmarkEnd w:id="45"/>
+    </w:p>
+    <w:p>
+      <w:r>
+        <w:t>Wo kann er unabhängig existieren und wo sich mit anderen (API Gateway &amp; Service Mesh) ergänzen und co-existieren.</w:t>
       </w:r>
     </w:p>
     <w:p>
@@ -5408,34 +6576,12 @@
           <w:lang w:val="en-US"/>
         </w:rPr>
       </w:pPr>
-      <w:proofErr w:type="spellStart"/>
       <w:r>
         <w:rPr>
           <w:lang w:val="en-US"/>
         </w:rPr>
         <w:lastRenderedPageBreak/>
-        <w:t>Backends</w:t>
-      </w:r>
-      <w:proofErr w:type="spellEnd"/>
-      <w:r>
-        <w:rPr>
-          <w:lang w:val="en-US"/>
-        </w:rPr>
-        <w:t xml:space="preserve"> for frontends </w:t>
-      </w:r>
-      <w:proofErr w:type="spellStart"/>
-      <w:r>
-        <w:rPr>
-          <w:lang w:val="en-US"/>
-        </w:rPr>
-        <w:t>Bzw</w:t>
-      </w:r>
-      <w:proofErr w:type="spellEnd"/>
-      <w:r>
-        <w:rPr>
-          <w:lang w:val="en-US"/>
-        </w:rPr>
-        <w:t>. Gateways</w:t>
+        <w:t>Backends for frontends Bzw. Gateways</w:t>
       </w:r>
       <w:r>
         <w:rPr>
@@ -5447,73 +6593,33 @@
         <w:rPr>
           <w:lang w:val="en-US"/>
         </w:rPr>
+        <w:t xml:space="preserve"> Nutzerob</w:t>
+      </w:r>
+      <w:r>
+        <w:rPr>
+          <w:lang w:val="en-US"/>
+        </w:rPr>
+        <w:t>er</w:t>
+      </w:r>
+      <w:r>
+        <w:rPr>
+          <w:lang w:val="en-US"/>
+        </w:rPr>
+        <w:t>flächen</w:t>
+      </w:r>
+    </w:p>
+    <w:p>
+      <w:r>
+        <w:t>Eine</w:t>
+      </w:r>
+      <w:r>
+        <w:t>n etwas</w:t>
+      </w:r>
+      <w:r>
         <w:t xml:space="preserve"> </w:t>
       </w:r>
-      <w:proofErr w:type="spellStart"/>
-      <w:r>
-        <w:rPr>
-          <w:lang w:val="en-US"/>
-        </w:rPr>
-        <w:t>Nutzerob</w:t>
-      </w:r>
-      <w:r>
-        <w:rPr>
-          <w:lang w:val="en-US"/>
-        </w:rPr>
-        <w:t>er</w:t>
-      </w:r>
-      <w:r>
-        <w:rPr>
-          <w:lang w:val="en-US"/>
-        </w:rPr>
-        <w:t>flächen</w:t>
-      </w:r>
-      <w:proofErr w:type="spellEnd"/>
-    </w:p>
-    <w:p>
-      <w:r>
-        <w:t>Eine</w:t>
-      </w:r>
-      <w:r>
-        <w:t>n etwas</w:t>
-      </w:r>
-      <w:r>
-        <w:t xml:space="preserve"> </w:t>
-      </w:r>
-      <w:r>
-        <w:t>anderen Ansatz nimmt die Variante welche „</w:t>
-      </w:r>
-      <w:proofErr w:type="spellStart"/>
-      <w:r>
-        <w:t>Backends</w:t>
-      </w:r>
-      <w:proofErr w:type="spellEnd"/>
-      <w:r>
-        <w:t xml:space="preserve"> </w:t>
-      </w:r>
-      <w:proofErr w:type="spellStart"/>
-      <w:r>
-        <w:t>for</w:t>
-      </w:r>
-      <w:proofErr w:type="spellEnd"/>
-      <w:r>
-        <w:t xml:space="preserve"> </w:t>
-      </w:r>
-      <w:proofErr w:type="spellStart"/>
-      <w:r>
-        <w:t>fronteneds</w:t>
-      </w:r>
-      <w:proofErr w:type="spellEnd"/>
-      <w:r>
-        <w:t xml:space="preserve">“ genannt wird. Für jedes </w:t>
-      </w:r>
-      <w:proofErr w:type="spellStart"/>
-      <w:r>
-        <w:t>frontend</w:t>
-      </w:r>
-      <w:proofErr w:type="spellEnd"/>
-      <w:r>
-        <w:t xml:space="preserve"> (sowohl Web Client als auch Mobile oder 3rd Party) wird ein eigener Gateway erstellt welcher auch nur für dieses verantwortlich ist. Das hat zum Vorteil, dass man zum einen keinen alleinigen Flaschenhals mehr hat, zum anderen das die Gateways zweckmäßig getrennt und eine klarere Struktur haben. Durch ihre erhöhte modulare Gestaltung können sie außerdem besser Skaliert werden und können klarer auf die Bedürfnisse ihres speziellen Clients eingehen. Eine Autorisierung ist natürlich immer noch möglich.</w:t>
+      <w:r>
+        <w:t>anderen Ansatz nimmt die Variante welche „Backends for fronteneds“ genannt wird. Für jedes frontend (sowohl Web Client als auch Mobile oder 3rd Party) wird ein eigener Gateway erstellt welcher auch nur für dieses verantwortlich ist. Das hat zum Vorteil, dass man zum einen keinen alleinigen Flaschenhals mehr hat, zum anderen das die Gateways zweckmäßig getrennt und eine klarere Struktur haben. Durch ihre erhöhte modulare Gestaltung können sie außerdem besser Skaliert werden und können klarer auf die Bedürfnisse ihres speziellen Clients eingehen. Eine Autorisierung ist natürlich immer noch möglich.</w:t>
       </w:r>
     </w:p>
     <w:p>
@@ -5522,7 +6628,7 @@
           <w:rStyle w:val="Hyperlink"/>
         </w:rPr>
       </w:pPr>
-      <w:hyperlink r:id="rId12" w:history="1">
+      <w:hyperlink r:id="rId18" w:history="1">
         <w:r>
           <w:rPr>
             <w:rStyle w:val="Hyperlink"/>
@@ -5532,7 +6638,7 @@
       </w:hyperlink>
     </w:p>
     <w:p>
-      <w:hyperlink r:id="rId13" w:history="1">
+      <w:hyperlink r:id="rId19" w:history="1">
         <w:r>
           <w:rPr>
             <w:rStyle w:val="Hyperlink"/>
@@ -5549,63 +6655,34 @@
     </w:p>
     <w:p>
       <w:r>
-        <w:t xml:space="preserve">Service </w:t>
-      </w:r>
-      <w:proofErr w:type="spellStart"/>
-      <w:r>
-        <w:t>discorvery</w:t>
-      </w:r>
-      <w:proofErr w:type="spellEnd"/>
-      <w:r>
-        <w:t xml:space="preserve"> </w:t>
-      </w:r>
-      <w:proofErr w:type="spellStart"/>
-      <w:r>
-        <w:t>compatible</w:t>
-      </w:r>
-      <w:proofErr w:type="spellEnd"/>
-    </w:p>
-    <w:p>
-      <w:r>
-        <w:t xml:space="preserve">Wo kann er unabhängig existieren und wo sich mit anderen (API Gateway &amp; Service Mesh) ergänzen und </w:t>
-      </w:r>
-      <w:proofErr w:type="spellStart"/>
-      <w:r>
-        <w:t>co</w:t>
-      </w:r>
-      <w:proofErr w:type="spellEnd"/>
-      <w:r>
-        <w:t>-existieren.</w:t>
+        <w:t>Service discorvery compatible</w:t>
+      </w:r>
+    </w:p>
+    <w:p>
+      <w:r>
+        <w:t>Wo kann er unabhängig existieren und wo sich mit anderen (API Gateway &amp; Service Mesh) ergänzen und co-existieren.</w:t>
       </w:r>
     </w:p>
     <w:p>
       <w:pPr>
         <w:pStyle w:val="berschrift3"/>
       </w:pPr>
-      <w:bookmarkStart w:id="35" w:name="_Toc25247592"/>
+      <w:bookmarkStart w:id="46" w:name="_Toc25247592"/>
       <w:r>
         <w:t>API</w:t>
       </w:r>
       <w:r>
         <w:t xml:space="preserve"> Management</w:t>
       </w:r>
-      <w:bookmarkEnd w:id="35"/>
-    </w:p>
-    <w:p>
-      <w:r>
-        <w:t xml:space="preserve">Die API Management oder der API Management Gateway ist eine Komponente, welche neben Bzw. über dem API Gateway steht. Sie managt, wann existierende APIs für </w:t>
-      </w:r>
-      <w:proofErr w:type="spellStart"/>
-      <w:r>
-        <w:t>Konsumer</w:t>
-      </w:r>
-      <w:proofErr w:type="spellEnd"/>
-      <w:r>
-        <w:t xml:space="preserve"> erreichbar/benutzbar sind und notiert dessen Nutzung, etabliert Regeln und hält fest, für wen sie gelten, der Sicherheitsfluss wird festgelegt und ergibt Freigaben für die Nutzung. Alle APIs werden von diesem Management katalogisiert und verwaltet, wodurch diese vergeben, gefunden und effektive kontrolliert werden können.</w:t>
-      </w:r>
-    </w:p>
-    <w:p>
-      <w:bookmarkStart w:id="36" w:name="_CTVK001287e3742ecfa4e2bbac60266d4524530"/>
+      <w:bookmarkEnd w:id="46"/>
+    </w:p>
+    <w:p>
+      <w:r>
+        <w:t>Die API Management oder der API Management Gateway ist eine Komponente, welche neben Bzw. über dem API Gateway steht. Sie managt, wann existierende APIs für Konsumer erreichbar/benutzbar sind und notiert dessen Nutzung, etabliert Regeln und hält fest, für wen sie gelten, der Sicherheitsfluss wird festgelegt und ergibt Freigaben für die Nutzung. Alle APIs werden von diesem Management katalogisiert und verwaltet, wodurch diese vergeben, gefunden und effektive kontrolliert werden können.</w:t>
+      </w:r>
+    </w:p>
+    <w:p>
+      <w:bookmarkStart w:id="47" w:name="_CTVK001287e3742ecfa4e2bbac60266d4524530"/>
       <w:r>
         <w:rPr>
           <w:noProof/>
@@ -5624,7 +6701,7 @@
                     <pic:cNvPicPr/>
                   </pic:nvPicPr>
                   <pic:blipFill>
-                    <a:blip r:embed="rId14" cstate="print">
+                    <a:blip r:embed="rId20" cstate="print">
                       <a:extLst>
                         <a:ext uri="{28A0092B-C50C-407E-A947-70E740481C1C}">
                           <a14:useLocalDpi xmlns:a14="http://schemas.microsoft.com/office/drawing/2010/main" val="0"/>
@@ -5650,18 +6727,16 @@
           </wp:inline>
         </w:drawing>
       </w:r>
-      <w:bookmarkEnd w:id="36"/>
+      <w:bookmarkEnd w:id="47"/>
     </w:p>
     <w:p>
       <w:pPr>
         <w:pStyle w:val="Beschriftung"/>
       </w:pPr>
-      <w:proofErr w:type="spellStart"/>
       <w:r>
         <w:lastRenderedPageBreak/>
-        <w:t>Figure</w:t>
-      </w:r>
-      <w:proofErr w:type="spellEnd"/>
+        <w:t>Abbildung</w:t>
+      </w:r>
       <w:r>
         <w:t xml:space="preserve"> </w:t>
       </w:r>
@@ -5675,7 +6750,7 @@
         <w:rPr>
           <w:noProof/>
         </w:rPr>
-        <w:instrText xml:space="preserve"> SEQ Figure \* ARABIC </w:instrText>
+        <w:instrText xml:space="preserve"> SEQ Abbildung \* ARABIC </w:instrText>
       </w:r>
       <w:r>
         <w:rPr>
@@ -5687,7 +6762,7 @@
         <w:rPr>
           <w:noProof/>
         </w:rPr>
-        <w:t>4</w:t>
+        <w:t>6</w:t>
       </w:r>
       <w:r>
         <w:rPr>
@@ -5712,13 +6787,13 @@
             <w:fldChar w:fldCharType="begin"/>
           </w:r>
           <w:r>
-            <w:instrText>ADDIN CitaviPlaceholder{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}</w:instrText>
+            <w:instrText>ADDIN CitaviPlaceholder{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}</w:instrText>
           </w:r>
           <w:r>
             <w:fldChar w:fldCharType="separate"/>
           </w:r>
           <w:r>
-            <w:t>(10/24/2019)</w:t>
+            <w:t>(Sanabria 10/24/2019)</w:t>
           </w:r>
           <w:r>
             <w:fldChar w:fldCharType="end"/>
@@ -5740,49 +6815,22 @@
       <w:pPr>
         <w:pStyle w:val="berschrift3"/>
       </w:pPr>
-      <w:bookmarkStart w:id="37" w:name="_Toc25247593"/>
+      <w:bookmarkStart w:id="48" w:name="_Toc25247593"/>
       <w:r>
         <w:t xml:space="preserve">API </w:t>
       </w:r>
-      <w:proofErr w:type="spellStart"/>
       <w:r>
         <w:t>Microgateway</w:t>
       </w:r>
-      <w:proofErr w:type="spellEnd"/>
-      <w:r>
-        <w:t>(</w:t>
-      </w:r>
-      <w:proofErr w:type="spellStart"/>
-      <w:r>
-        <w:t>To</w:t>
-      </w:r>
-      <w:proofErr w:type="spellEnd"/>
-      <w:r>
-        <w:t xml:space="preserve"> </w:t>
-      </w:r>
-      <w:proofErr w:type="spellStart"/>
-      <w:r>
-        <w:t>Shallow</w:t>
-      </w:r>
-      <w:proofErr w:type="spellEnd"/>
-      <w:r>
-        <w:t>? )</w:t>
-      </w:r>
-      <w:bookmarkEnd w:id="37"/>
-    </w:p>
-    <w:p>
-      <w:r>
-        <w:t xml:space="preserve">Der API </w:t>
-      </w:r>
-      <w:proofErr w:type="spellStart"/>
-      <w:r>
-        <w:t>Microgateway</w:t>
-      </w:r>
-      <w:proofErr w:type="spellEnd"/>
-      <w:r>
-        <w:t xml:space="preserve"> ist ein </w:t>
-      </w:r>
-      <w:proofErr w:type="spellStart"/>
+      <w:r>
+        <w:t>(To Shallow? )</w:t>
+      </w:r>
+      <w:bookmarkEnd w:id="48"/>
+    </w:p>
+    <w:p>
+      <w:r>
+        <w:t xml:space="preserve">Der API Microgateway ist ein </w:t>
+      </w:r>
       <w:r>
         <w:rPr>
           <w:color w:val="FF0000"/>
@@ -5790,39 +6838,14 @@
         </w:rPr>
         <w:t>proxy</w:t>
       </w:r>
-      <w:proofErr w:type="spellEnd"/>
-      <w:r>
-        <w:t xml:space="preserve">(Kommunikationsschnittstelle), entweder extern oder als </w:t>
-      </w:r>
-      <w:proofErr w:type="spellStart"/>
-      <w:r>
-        <w:t>sidecar</w:t>
-      </w:r>
-      <w:proofErr w:type="spellEnd"/>
-      <w:r>
-        <w:t xml:space="preserve">, welcher vor einem Microservice sitzt. Er bietet die Möglichkeit Regeln und Sicherheitsabfragen gezielter am Service durchzuführen, den Datenverkehr direkt am Service zu überwachen, Service discovery(Erkennung) zu übernehmen und die Stabilität im Allgemeinen zu erhöhen. Solange der Gateway, </w:t>
-      </w:r>
-      <w:proofErr w:type="spellStart"/>
-      <w:r>
-        <w:t>micro</w:t>
-      </w:r>
-      <w:proofErr w:type="spellEnd"/>
-      <w:r>
-        <w:t xml:space="preserve"> also klein genug bleibt und nicht zu groß und schwer wird können beliebige Funktionalitäten hinzugefügt werden</w:t>
+      <w:r>
+        <w:t>(Kommunikationsschnittstelle), entweder extern oder als sidecar, welcher vor einem Microservice sitzt. Er bietet die Möglichkeit Regeln und Sicherheitsabfragen gezielter am Service durchzuführen, den Datenverkehr direkt am Service zu überwachen, Service discovery(Erkennung) zu übernehmen und die Stabilität im Allgemeinen zu erhöhen. Solange der Gateway, micro also klein genug bleibt und nicht zu groß und schwer wird können beliebige Funktionalitäten hinzugefügt werden</w:t>
       </w:r>
       <w:r>
         <w:t>, wie verschiedene üblicherweise Traffic Management</w:t>
       </w:r>
       <w:r>
-        <w:t xml:space="preserve">. Man sollte immer bedenken, dass der </w:t>
-      </w:r>
-      <w:proofErr w:type="spellStart"/>
-      <w:r>
-        <w:t>Microgateway</w:t>
-      </w:r>
-      <w:proofErr w:type="spellEnd"/>
-      <w:r>
-        <w:t xml:space="preserve"> in den Häufigsten fällen im selben Bereich wie der Service läuft und infolgedessen, dessen Startzeit mit beeinträchtigt. Doch durch diese enge Bauweise wird er auch sehr wiederverwendbar, welche direkt zu einer besseren Skalierbarkeit führt. Hierbei werden nicht die API Gateways, welche am äußeren Rand des Systems sitzen ersetzt, sondern Kommunizieren vielmehr mit diesen und erhalten Sicherheit Informationen über z. B. API Services.</w:t>
+        <w:t>. Man sollte immer bedenken, dass der Microgateway in den Häufigsten fällen im selben Bereich wie der Service läuft und infolgedessen, dessen Startzeit mit beeinträchtigt. Doch durch diese enge Bauweise wird er auch sehr wiederverwendbar, welche direkt zu einer besseren Skalierbarkeit führt. Hierbei werden nicht die API Gateways, welche am äußeren Rand des Systems sitzen ersetzt, sondern Kommunizieren vielmehr mit diesen und erhalten Sicherheit Informationen über z. B. API Services.</w:t>
       </w:r>
     </w:p>
     <w:p/>
@@ -5830,31 +6853,31 @@
       <w:pPr>
         <w:pStyle w:val="berschrift2"/>
       </w:pPr>
-      <w:bookmarkStart w:id="38" w:name="_Toc25247594"/>
+      <w:bookmarkStart w:id="49" w:name="_Toc25247594"/>
       <w:r>
         <w:t>Gewährleistung von Services</w:t>
       </w:r>
-      <w:bookmarkEnd w:id="38"/>
+      <w:bookmarkEnd w:id="49"/>
     </w:p>
     <w:p>
       <w:pPr>
         <w:pStyle w:val="berschrift3"/>
       </w:pPr>
-      <w:bookmarkStart w:id="39" w:name="_Toc25247595"/>
+      <w:bookmarkStart w:id="50" w:name="_Toc25247595"/>
       <w:r>
         <w:t>Einleitung</w:t>
       </w:r>
-      <w:bookmarkEnd w:id="39"/>
+      <w:bookmarkEnd w:id="50"/>
     </w:p>
     <w:p>
       <w:pPr>
         <w:pStyle w:val="berschrift3"/>
       </w:pPr>
-      <w:bookmarkStart w:id="40" w:name="_Toc25247596"/>
+      <w:bookmarkStart w:id="51" w:name="_Toc25247596"/>
       <w:r>
         <w:t>Bulkhead</w:t>
       </w:r>
-      <w:bookmarkEnd w:id="40"/>
+      <w:bookmarkEnd w:id="51"/>
     </w:p>
     <w:p>
       <w:r>
@@ -5969,7 +6992,7 @@
           <w:lang w:val="en-US"/>
         </w:rPr>
       </w:pPr>
-      <w:bookmarkStart w:id="41" w:name="_Toc25247597"/>
+      <w:bookmarkStart w:id="52" w:name="_Toc25247597"/>
       <w:r>
         <w:rPr>
           <w:lang w:val="en-US"/>
@@ -5982,19 +7005,11 @@
         </w:rPr>
         <w:t>rcuit breaker</w:t>
       </w:r>
-      <w:bookmarkEnd w:id="41"/>
-    </w:p>
-    <w:p>
-      <w:r>
-        <w:t xml:space="preserve">Circuit </w:t>
-      </w:r>
-      <w:proofErr w:type="spellStart"/>
-      <w:r>
-        <w:t>breaker</w:t>
-      </w:r>
-      <w:proofErr w:type="spellEnd"/>
-      <w:r>
-        <w:t>, zu Deutsch Sicherung, kommen ursprünglich aus dem elektrischen Bereich. Sicherungen sind kleine Drähte oder Widerstände welche bei einer gewissen Leistung durchbrennen und bevor</w:t>
+      <w:bookmarkEnd w:id="52"/>
+    </w:p>
+    <w:p>
+      <w:r>
+        <w:t>Circuit breaker, zu Deutsch Sicherung, kommen ursprünglich aus dem elektrischen Bereich. Sicherungen sind kleine Drähte oder Widerstände welche bei einer gewissen Leistung durchbrennen und bevor</w:t>
       </w:r>
       <w:r>
         <w:t xml:space="preserve"> Hauptleitungen z. B.</w:t>
@@ -6046,40 +7061,24 @@
       </w:r>
     </w:p>
     <w:p>
-      <w:proofErr w:type="spellStart"/>
       <w:r>
         <w:rPr>
           <w:b/>
         </w:rPr>
-        <w:t>Closed</w:t>
-      </w:r>
-      <w:proofErr w:type="spellEnd"/>
-      <w:r>
-        <w:rPr>
-          <w:b/>
-        </w:rPr>
-        <w:t xml:space="preserve"> </w:t>
-      </w:r>
-      <w:r>
-        <w:t>ist zuallererst der Zustand, welcher den Normalen betrieb widerspiegelt, dieser wird nur verlassen, wenn eine entsprechende Anzahl an Fehlern in einer festgelegten Zeit überschritten wird (</w:t>
-      </w:r>
-      <w:proofErr w:type="spellStart"/>
-      <w:r>
-        <w:t>threshold</w:t>
-      </w:r>
-      <w:proofErr w:type="spellEnd"/>
-      <w:r>
-        <w:t>). Verlassen bedeutet in den Open Status zu wechseln.</w:t>
-      </w:r>
-    </w:p>
-    <w:p>
-      <w:bookmarkStart w:id="42" w:name="_CTVK00191f50c4e98684200addca71323790021"/>
+        <w:t xml:space="preserve">Closed </w:t>
+      </w:r>
+      <w:r>
+        <w:t>ist zuallererst der Zustand, welcher den Normalen betrieb widerspiegelt, dieser wird nur verlassen, wenn eine entsprechende Anzahl an Fehlern in einer festgelegten Zeit überschritten wird (threshold). Verlassen bedeutet in den Open Status zu wechseln.</w:t>
+      </w:r>
+    </w:p>
+    <w:p>
+      <w:bookmarkStart w:id="53" w:name="_CTVK00191f50c4e98684200addca71323790021"/>
       <w:r>
         <w:rPr>
           <w:noProof/>
         </w:rPr>
         <w:drawing>
-          <wp:anchor distT="0" distB="0" distL="114300" distR="114300" simplePos="0" relativeHeight="251680256" behindDoc="0" locked="0" layoutInCell="1" allowOverlap="1" wp14:anchorId="7BDE488A" wp14:editId="1991DE35">
+          <wp:anchor distT="0" distB="0" distL="114300" distR="114300" simplePos="0" relativeHeight="251661824" behindDoc="0" locked="0" layoutInCell="1" allowOverlap="1" wp14:anchorId="7BDE488A" wp14:editId="1991DE35">
             <wp:simplePos x="0" y="0"/>
             <wp:positionH relativeFrom="column">
               <wp:posOffset>584928</wp:posOffset>
@@ -6100,7 +7099,7 @@
                     <pic:cNvPicPr/>
                   </pic:nvPicPr>
                   <pic:blipFill rotWithShape="1">
-                    <a:blip r:embed="rId15">
+                    <a:blip r:embed="rId21">
                       <a:extLst>
                         <a:ext uri="{28A0092B-C50C-407E-A947-70E740481C1C}">
                           <a14:useLocalDpi xmlns:a14="http://schemas.microsoft.com/office/drawing/2010/main" val="0"/>
@@ -6139,7 +7138,7 @@
           </wp:anchor>
         </w:drawing>
       </w:r>
-      <w:bookmarkEnd w:id="42"/>
+      <w:bookmarkEnd w:id="53"/>
       <w:r>
         <w:rPr>
           <w:b/>
@@ -6150,71 +7149,51 @@
         <w:t>, blockt erst einmal jeglichen Datenverkehr und schaltet erst nach einer gewissen Zeit auf Half-Open um. Hierbei werden sofort, Error Nachrichten zurückgesendet. In dieser Zeit soll sich der Service, von dem ankommenden Datenverkehr erholen können oder die Zeit haben neu zu starten.</w:t>
       </w:r>
       <w:r>
-        <w:t xml:space="preserve"> Die Wiederherstellung der Verbindung wird in der Regel von externen System übernommen und findet nicht im Circuit </w:t>
-      </w:r>
-      <w:proofErr w:type="spellStart"/>
-      <w:r>
-        <w:t>breaker</w:t>
-      </w:r>
-      <w:proofErr w:type="spellEnd"/>
-      <w:r>
-        <w:t xml:space="preserve"> statt.</w:t>
+        <w:t xml:space="preserve"> Die Wiederherstellung der Verbindung wird in der Regel von externen System übernommen und findet nicht im Circuit breaker statt.</w:t>
       </w:r>
     </w:p>
     <w:p>
       <w:pPr>
         <w:pStyle w:val="Beschriftung"/>
-        <w:rPr>
-          <w:lang w:val="en-US"/>
-        </w:rPr>
-      </w:pPr>
-      <w:r>
-        <w:rPr>
-          <w:lang w:val="en-US"/>
-        </w:rPr>
-        <w:t xml:space="preserve">Figure </w:t>
-      </w:r>
-      <w:r>
+      </w:pPr>
+      <w:r>
+        <w:t>Abbildung</w:t>
+      </w:r>
+      <w:r>
+        <w:t xml:space="preserve"> </w:t>
+      </w:r>
+      <w:r>
+        <w:rPr>
+          <w:noProof/>
+        </w:rPr>
         <w:fldChar w:fldCharType="begin"/>
       </w:r>
       <w:r>
         <w:rPr>
-          <w:lang w:val="en-US"/>
-        </w:rPr>
-        <w:instrText xml:space="preserve"> SEQ Figure \* ARABIC </w:instrText>
-      </w:r>
-      <w:r>
+          <w:noProof/>
+        </w:rPr>
+        <w:instrText xml:space="preserve"> SEQ Abbildung \* ARABIC </w:instrText>
+      </w:r>
+      <w:r>
+        <w:rPr>
+          <w:noProof/>
+        </w:rPr>
         <w:fldChar w:fldCharType="separate"/>
       </w:r>
       <w:r>
         <w:rPr>
           <w:noProof/>
-          <w:lang w:val="en-US"/>
-        </w:rPr>
-        <w:t>2</w:t>
-      </w:r>
-      <w:r>
+        </w:rPr>
+        <w:t>7</w:t>
+      </w:r>
+      <w:r>
+        <w:rPr>
+          <w:noProof/>
+        </w:rPr>
         <w:fldChar w:fldCharType="end"/>
       </w:r>
       <w:r>
-        <w:rPr>
-          <w:lang w:val="en-US"/>
-        </w:rPr>
-        <w:t xml:space="preserve">: Circuit Breaker </w:t>
-      </w:r>
-      <w:proofErr w:type="spellStart"/>
-      <w:r>
-        <w:rPr>
-          <w:lang w:val="en-US"/>
-        </w:rPr>
-        <w:t>Zustände</w:t>
-      </w:r>
-      <w:proofErr w:type="spellEnd"/>
-      <w:r>
-        <w:rPr>
-          <w:lang w:val="en-US"/>
-        </w:rPr>
-        <w:t xml:space="preserve"> </w:t>
+        <w:t xml:space="preserve">: Circuit Breaker Zustände </w:t>
       </w:r>
       <w:sdt>
         <w:sdtPr>
@@ -6230,25 +7209,13 @@
             <w:fldChar w:fldCharType="begin"/>
           </w:r>
           <w:r>
-            <w:rPr>
-              <w:lang w:val="en-US"/>
-            </w:rPr>
-            <w:instrText>ADDIN CitaviPlaceholder{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</w:instrText>
-          </w:r>
-          <w:r>
-            <w:rPr>
-              <w:lang w:val="en-US"/>
-            </w:rPr>
-            <w:instrText>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}</w:instrText>
+            <w:instrText>ADDIN CitaviPlaceholder{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}</w:instrText>
           </w:r>
           <w:r>
             <w:fldChar w:fldCharType="separate"/>
           </w:r>
           <w:r>
-            <w:rPr>
-              <w:lang w:val="en-US"/>
-            </w:rPr>
-            <w:t>(Martin Fowler 2014)</w:t>
+            <w:t>(Fowler 2014)</w:t>
           </w:r>
           <w:r>
             <w:fldChar w:fldCharType="end"/>
@@ -6260,7 +7227,6 @@
       <w:r>
         <w:rPr>
           <w:b/>
-          <w:lang w:val="en-US"/>
         </w:rPr>
         <w:t xml:space="preserve"> </w:t>
       </w:r>
@@ -6275,229 +7241,13 @@
         <w:rPr>
           <w:lang w:val="en-US"/>
         </w:rPr>
-        <w:t xml:space="preserve"> </w:t>
-      </w:r>
-      <w:proofErr w:type="spellStart"/>
-      <w:r>
-        <w:rPr>
-          <w:lang w:val="en-US"/>
-        </w:rPr>
-        <w:t>testet</w:t>
-      </w:r>
-      <w:proofErr w:type="spellEnd"/>
-      <w:r>
-        <w:rPr>
-          <w:lang w:val="en-US"/>
-        </w:rPr>
-        <w:t xml:space="preserve"> den Service. </w:t>
-      </w:r>
-      <w:proofErr w:type="spellStart"/>
-      <w:r>
-        <w:rPr>
-          <w:lang w:val="en-US"/>
-        </w:rPr>
-        <w:t>Es</w:t>
-      </w:r>
-      <w:proofErr w:type="spellEnd"/>
-      <w:r>
-        <w:rPr>
-          <w:lang w:val="en-US"/>
-        </w:rPr>
-        <w:t xml:space="preserve"> </w:t>
-      </w:r>
-      <w:proofErr w:type="spellStart"/>
-      <w:r>
-        <w:rPr>
-          <w:lang w:val="en-US"/>
-        </w:rPr>
-        <w:t>werden</w:t>
-      </w:r>
-      <w:proofErr w:type="spellEnd"/>
-      <w:r>
-        <w:rPr>
-          <w:lang w:val="en-US"/>
-        </w:rPr>
-        <w:t xml:space="preserve"> </w:t>
-      </w:r>
-      <w:proofErr w:type="spellStart"/>
-      <w:r>
-        <w:rPr>
-          <w:lang w:val="en-US"/>
-        </w:rPr>
-        <w:t>ein</w:t>
-      </w:r>
-      <w:proofErr w:type="spellEnd"/>
-      <w:r>
-        <w:rPr>
-          <w:lang w:val="en-US"/>
-        </w:rPr>
-        <w:t xml:space="preserve"> </w:t>
-      </w:r>
-      <w:proofErr w:type="spellStart"/>
-      <w:r>
-        <w:rPr>
-          <w:lang w:val="en-US"/>
-        </w:rPr>
-        <w:t>paar</w:t>
-      </w:r>
-      <w:proofErr w:type="spellEnd"/>
-      <w:r>
-        <w:rPr>
-          <w:lang w:val="en-US"/>
-        </w:rPr>
-        <w:t xml:space="preserve"> </w:t>
-      </w:r>
-      <w:proofErr w:type="spellStart"/>
-      <w:r>
-        <w:rPr>
-          <w:lang w:val="en-US"/>
-        </w:rPr>
-        <w:t>Anfragen</w:t>
-      </w:r>
-      <w:proofErr w:type="spellEnd"/>
-      <w:r>
-        <w:rPr>
-          <w:lang w:val="en-US"/>
-        </w:rPr>
-        <w:t xml:space="preserve"> </w:t>
-      </w:r>
-      <w:proofErr w:type="spellStart"/>
-      <w:r>
-        <w:rPr>
-          <w:lang w:val="en-US"/>
-        </w:rPr>
-        <w:t>angenommen</w:t>
-      </w:r>
-      <w:proofErr w:type="spellEnd"/>
-      <w:r>
-        <w:rPr>
-          <w:lang w:val="en-US"/>
-        </w:rPr>
-        <w:t xml:space="preserve">. Die </w:t>
-      </w:r>
-      <w:proofErr w:type="spellStart"/>
-      <w:r>
-        <w:rPr>
-          <w:lang w:val="en-US"/>
-        </w:rPr>
-        <w:t>Anzahl</w:t>
-      </w:r>
-      <w:proofErr w:type="spellEnd"/>
-      <w:r>
-        <w:rPr>
-          <w:lang w:val="en-US"/>
-        </w:rPr>
-        <w:t xml:space="preserve"> </w:t>
-      </w:r>
-      <w:proofErr w:type="spellStart"/>
-      <w:proofErr w:type="gramStart"/>
-      <w:r>
-        <w:rPr>
-          <w:lang w:val="en-US"/>
-        </w:rPr>
-        <w:t>ist</w:t>
-      </w:r>
-      <w:proofErr w:type="spellEnd"/>
-      <w:proofErr w:type="gramEnd"/>
-      <w:r>
-        <w:rPr>
-          <w:lang w:val="en-US"/>
-        </w:rPr>
-        <w:t xml:space="preserve"> </w:t>
-      </w:r>
-      <w:proofErr w:type="spellStart"/>
-      <w:r>
-        <w:rPr>
-          <w:lang w:val="en-US"/>
-        </w:rPr>
-        <w:t>normalerweise</w:t>
-      </w:r>
-      <w:proofErr w:type="spellEnd"/>
-      <w:r>
-        <w:rPr>
-          <w:lang w:val="en-US"/>
-        </w:rPr>
-        <w:t xml:space="preserve"> </w:t>
-      </w:r>
-      <w:proofErr w:type="spellStart"/>
-      <w:r>
-        <w:rPr>
-          <w:lang w:val="en-US"/>
-        </w:rPr>
-        <w:t>geringer</w:t>
-      </w:r>
-      <w:proofErr w:type="spellEnd"/>
-      <w:r>
-        <w:rPr>
-          <w:lang w:val="en-US"/>
-        </w:rPr>
-        <w:t xml:space="preserve"> </w:t>
-      </w:r>
-      <w:proofErr w:type="spellStart"/>
-      <w:r>
-        <w:rPr>
-          <w:lang w:val="en-US"/>
-        </w:rPr>
-        <w:t>als</w:t>
-      </w:r>
-      <w:proofErr w:type="spellEnd"/>
-      <w:r>
-        <w:rPr>
-          <w:lang w:val="en-US"/>
-        </w:rPr>
-        <w:t xml:space="preserve"> </w:t>
-      </w:r>
-      <w:proofErr w:type="spellStart"/>
-      <w:r>
-        <w:rPr>
-          <w:lang w:val="en-US"/>
-        </w:rPr>
-        <w:t>im</w:t>
-      </w:r>
-      <w:proofErr w:type="spellEnd"/>
-      <w:r>
-        <w:rPr>
-          <w:lang w:val="en-US"/>
-        </w:rPr>
-        <w:t xml:space="preserve"> </w:t>
-      </w:r>
-      <w:proofErr w:type="spellStart"/>
-      <w:r>
-        <w:rPr>
-          <w:lang w:val="en-US"/>
-        </w:rPr>
-        <w:t>Ursprünglichen</w:t>
-      </w:r>
-      <w:proofErr w:type="spellEnd"/>
-      <w:r>
-        <w:rPr>
-          <w:lang w:val="en-US"/>
-        </w:rPr>
-        <w:t xml:space="preserve"> Closed Status. W</w:t>
-      </w:r>
-      <w:proofErr w:type="spellStart"/>
-      <w:r>
-        <w:t>enn</w:t>
-      </w:r>
-      <w:proofErr w:type="spellEnd"/>
-      <w:r>
-        <w:t xml:space="preserve"> dieser Test Erfolgreich verlaufen </w:t>
-      </w:r>
-      <w:proofErr w:type="gramStart"/>
-      <w:r>
-        <w:t>ist</w:t>
-      </w:r>
-      <w:proofErr w:type="gramEnd"/>
-      <w:r>
-        <w:t xml:space="preserve">, wird wieder in den </w:t>
-      </w:r>
-      <w:proofErr w:type="spellStart"/>
-      <w:r>
-        <w:t>Closed</w:t>
-      </w:r>
-      <w:proofErr w:type="spellEnd"/>
-      <w:r>
-        <w:t xml:space="preserve"> Zustand gewechselt. Falls die Anfragen weiterhin Fehlschlagen wird wieder zurück in den Open Status gewechselt.</w:t>
+        <w:t xml:space="preserve"> testet den Service. </w:t>
+      </w:r>
+      <w:r>
+        <w:t>Es werden ein paar Anfragen angenommen. Die Anzahl ist normalerweise geringer als im Ursprünglichen Closed Status. W</w:t>
+      </w:r>
+      <w:r>
+        <w:t>enn dieser Test Erfolgreich verlaufen ist, wird wieder in den Closed Zustand gewechselt. Falls die Anfragen weiterhin Fehlschlagen wird wieder zurück in den Open Status gewechselt.</w:t>
       </w:r>
     </w:p>
     <w:p>
@@ -6514,25 +7264,12 @@
         <w:pStyle w:val="berschrift4"/>
       </w:pPr>
       <w:r>
-        <w:t xml:space="preserve">Unterschiedliche Arten/Ebenen von Circuit </w:t>
-      </w:r>
-      <w:proofErr w:type="spellStart"/>
-      <w:r>
-        <w:t>breakern</w:t>
-      </w:r>
-      <w:proofErr w:type="spellEnd"/>
-    </w:p>
-    <w:p>
-      <w:r>
-        <w:t xml:space="preserve">Man kann im Allgemeinen in Zwei unterschiedliche Arten von Circuit </w:t>
-      </w:r>
-      <w:proofErr w:type="spellStart"/>
-      <w:r>
-        <w:t>Breakern</w:t>
-      </w:r>
-      <w:proofErr w:type="spellEnd"/>
-      <w:r>
-        <w:t xml:space="preserve"> unterscheiden. Diese unterscheiden sich je nachdem in Managementaufwand und möglicher Einflussname, welche mit erhöhtem Programmieraufwand Hand in Hand geht. </w:t>
+        <w:t>Unterschiedliche Arten/Ebenen von Circuit breakern</w:t>
+      </w:r>
+    </w:p>
+    <w:p>
+      <w:r>
+        <w:t xml:space="preserve">Man kann im Allgemeinen in Zwei unterschiedliche Arten von Circuit Breakern unterscheiden. Diese unterscheiden sich je nachdem in Managementaufwand und möglicher Einflussname, welche mit erhöhtem Programmieraufwand Hand in Hand geht. </w:t>
       </w:r>
     </w:p>
     <w:p>
@@ -6542,29 +7279,19 @@
       <w:r>
         <w:t xml:space="preserve">Zentral Verwaltete Circuit </w:t>
       </w:r>
-      <w:proofErr w:type="spellStart"/>
       <w:r>
         <w:t>breaker</w:t>
       </w:r>
-      <w:proofErr w:type="spellEnd"/>
     </w:p>
     <w:p>
       <w:r>
         <w:t xml:space="preserve">Beschreibt einen von einer </w:t>
       </w:r>
       <w:r>
-        <w:t xml:space="preserve">Middleware verwalteten Circuit </w:t>
-      </w:r>
-      <w:proofErr w:type="spellStart"/>
-      <w:r>
-        <w:t>b</w:t>
-      </w:r>
-      <w:r>
-        <w:t>reaker</w:t>
-      </w:r>
-      <w:proofErr w:type="spellEnd"/>
-      <w:r>
-        <w:t>. Normalerweise ist dies ein API Gateway, ein Service Mesh oder ein Reverse Proxy. In diesen Fällen geht der gesamte Datenverkehr durch diese Middleware und wird dort weitergeleitet. Das größte Problem, die Gefahr ist das dies zu einer einzelnen Schwachstelle, für das gesamte System, werden kann. Der Infrastruktur Architekt sollte also besonders darauf achten das diese Schwachstelle möglichst Ausfallsicher betrieben wird. Das Gute auf der anderen Seite ist, das der Entwickler sich weniger mit diesem zusätzlichen Konstrukt beschäftigen bzw. dieses Entwickeln muss.</w:t>
+        <w:t>Middleware verwalteten Circuit b</w:t>
+      </w:r>
+      <w:r>
+        <w:t>reaker. Normalerweise ist dies ein API Gateway, ein Service Mesh oder ein Reverse Proxy. In diesen Fällen geht der gesamte Datenverkehr durch diese Middleware und wird dort weitergeleitet. Das größte Problem, die Gefahr ist das dies zu einer einzelnen Schwachstelle, für das gesamte System, werden kann. Der Infrastruktur Architekt sollte also besonders darauf achten das diese Schwachstelle möglichst Ausfallsicher betrieben wird. Das Gute auf der anderen Seite ist, das der Entwickler sich weniger mit diesem zusätzlichen Konstrukt beschäftigen bzw. dieses Entwickeln muss.</w:t>
       </w:r>
     </w:p>
     <w:p>
@@ -6572,33 +7299,12 @@
         <w:pStyle w:val="berschrift4"/>
       </w:pPr>
       <w:r>
-        <w:t xml:space="preserve">Unabhängig Verwaltete Circuit </w:t>
-      </w:r>
-      <w:proofErr w:type="spellStart"/>
-      <w:r>
-        <w:t>breaker</w:t>
-      </w:r>
-      <w:proofErr w:type="spellEnd"/>
-    </w:p>
-    <w:p>
-      <w:r>
-        <w:t xml:space="preserve">Ein Unabhängig Verwalteter Circuit </w:t>
-      </w:r>
-      <w:proofErr w:type="spellStart"/>
-      <w:r>
-        <w:t>breaker</w:t>
-      </w:r>
-      <w:proofErr w:type="spellEnd"/>
-      <w:r>
-        <w:t xml:space="preserve"> steht für einen im Service selbst implementierten Circuit </w:t>
-      </w:r>
-      <w:proofErr w:type="spellStart"/>
-      <w:r>
-        <w:t>breaker</w:t>
-      </w:r>
-      <w:proofErr w:type="spellEnd"/>
-      <w:r>
-        <w:t xml:space="preserve"> welcher den Ankommenden Datenverkehr Regelt. Der große Vorteil ist, das man auf diese Art und weiße keine einzelne große Schwachstelle mehr hat, da diese nach unten auf die Services geschoben wird und ist speziell in hoch Verfügbaren Systemen Wichtig. Der Nachteil ist die erhöhte Komplexität welche für die Entwickler hinzugefügt wird, was vor allem der Fall ist wenn unterschiedliche Service verschiedene Programmiersprachen benutzen oder Entwickler noch neu in dem Bereich der Weiterführenden Fehler sind. Es gibt allerdings in allerlei Sprachen, gut geschriebene Bibliotheken welche weit verbreitet Benutzt werden. </w:t>
+        <w:t>Unabhängig Verwaltete Circuit breaker</w:t>
+      </w:r>
+    </w:p>
+    <w:p>
+      <w:r>
+        <w:t xml:space="preserve">Ein Unabhängig Verwalteter Circuit breaker steht für einen im Service selbst implementierten Circuit breaker welcher den Ankommenden Datenverkehr Regelt. Der große Vorteil ist, das man auf diese Art und weiße keine einzelne große Schwachstelle mehr hat, da diese nach unten auf die Services geschoben wird und ist speziell in hoch Verfügbaren Systemen Wichtig. Der Nachteil ist die erhöhte Komplexität welche für die Entwickler hinzugefügt wird, was vor allem der Fall ist wenn unterschiedliche Service verschiedene Programmiersprachen benutzen oder Entwickler noch neu in dem Bereich der Weiterführenden Fehler sind. Es gibt allerdings in allerlei Sprachen, gut geschriebene Bibliotheken welche weit verbreitet Benutzt werden. </w:t>
       </w:r>
     </w:p>
     <w:p>
@@ -6606,21 +7312,8 @@
         <w:pStyle w:val="berschrift4"/>
       </w:pPr>
       <w:r>
-        <w:t xml:space="preserve">Mögliche aktuelle unabhängig Verwaltete </w:t>
-      </w:r>
-      <w:proofErr w:type="spellStart"/>
-      <w:r>
-        <w:t>circuit</w:t>
-      </w:r>
-      <w:proofErr w:type="spellEnd"/>
-      <w:r>
-        <w:t xml:space="preserve"> </w:t>
-      </w:r>
-      <w:proofErr w:type="spellStart"/>
-      <w:r>
-        <w:t>breaker</w:t>
-      </w:r>
-      <w:proofErr w:type="spellEnd"/>
+        <w:t>Mögliche aktuelle unabhängig Verwaltete circuit breaker</w:t>
+      </w:r>
     </w:p>
     <w:p>
       <w:r>
@@ -6639,32 +7332,14 @@
         <w:pStyle w:val="berschrift4"/>
       </w:pPr>
       <w:r>
-        <w:t xml:space="preserve">Mögliche aktuelle zentral Verwaltete </w:t>
-      </w:r>
-      <w:proofErr w:type="spellStart"/>
-      <w:r>
-        <w:t>circuit</w:t>
-      </w:r>
-      <w:proofErr w:type="spellEnd"/>
-      <w:r>
-        <w:t xml:space="preserve"> </w:t>
-      </w:r>
-      <w:proofErr w:type="spellStart"/>
-      <w:r>
-        <w:t>breaker</w:t>
-      </w:r>
-      <w:proofErr w:type="spellEnd"/>
-    </w:p>
-    <w:p>
-      <w:proofErr w:type="spellStart"/>
+        <w:t>Mögliche aktuelle zentral Verwaltete circuit breaker</w:t>
+      </w:r>
+    </w:p>
+    <w:p>
       <w:r>
         <w:t>Istio</w:t>
       </w:r>
-      <w:proofErr w:type="spellEnd"/>
-    </w:p>
-    <w:p/>
-    <w:p/>
-    <w:p/>
+    </w:p>
     <w:p>
       <w:pPr>
         <w:spacing w:before="0" w:line="240" w:lineRule="auto"/>
@@ -6676,22 +7351,17 @@
           <w:sz w:val="28"/>
         </w:rPr>
       </w:pPr>
-      <w:r>
-        <w:br w:type="page"/>
-      </w:r>
     </w:p>
     <w:p>
       <w:pPr>
         <w:pStyle w:val="berschrift3"/>
       </w:pPr>
-      <w:bookmarkStart w:id="43" w:name="_Toc25247598"/>
-      <w:proofErr w:type="spellStart"/>
+      <w:bookmarkStart w:id="54" w:name="_Toc25247598"/>
       <w:r>
         <w:lastRenderedPageBreak/>
         <w:t>Retry</w:t>
       </w:r>
-      <w:bookmarkEnd w:id="43"/>
-      <w:proofErr w:type="spellEnd"/>
+      <w:bookmarkEnd w:id="54"/>
     </w:p>
     <w:p>
       <w:pPr>
@@ -6734,15 +7404,7 @@
         </w:numPr>
       </w:pPr>
       <w:r>
-        <w:t xml:space="preserve">Abbruch: Falls erkennbar ist das der Fehler sich nicht mit einer Wartezeit beheben lässt oder mit dem Kommunikationsweg zu tun hat, sollte die Aktion abgebrochen werden und eine </w:t>
-      </w:r>
-      <w:proofErr w:type="spellStart"/>
-      <w:r>
-        <w:t>Exception</w:t>
-      </w:r>
-      <w:proofErr w:type="spellEnd"/>
-      <w:r>
-        <w:t xml:space="preserve"> ausgelöst werden. Wenn Beispielsweise ein Login mehrfach mit den Falschen Daten ausgeführt wird, macht es keinen Sinn diesen überhaupt abzusenden. </w:t>
+        <w:t xml:space="preserve">Abbruch: Falls erkennbar ist das der Fehler sich nicht mit einer Wartezeit beheben lässt oder mit dem Kommunikationsweg zu tun hat, sollte die Aktion abgebrochen werden und eine Exception ausgelöst werden. Wenn Beispielsweise ein Login mehrfach mit den Falschen Daten ausgeführt wird, macht es keinen Sinn diesen überhaupt abzusenden. </w:t>
       </w:r>
     </w:p>
     <w:p>
@@ -6753,13 +7415,8 @@
           <w:numId w:val="42"/>
         </w:numPr>
       </w:pPr>
-      <w:proofErr w:type="spellStart"/>
-      <w:r>
-        <w:t>Retry</w:t>
-      </w:r>
-      <w:proofErr w:type="spellEnd"/>
-      <w:r>
-        <w:t>: Wenn der Fehler nur selten vorkommt und keine Rückschlüsse auf konkrete Fehler aufweist, sollte dieser einfach sofort wiederholt werden, da hier mit erhöhter Wahrscheinlichkeit das Netzwerk die Tatsächliche Fehlerquelle ist, was bedeutet das der Fehler nicht nochmal auftreten wird.</w:t>
+      <w:r>
+        <w:t>Retry: Wenn der Fehler nur selten vorkommt und keine Rückschlüsse auf konkrete Fehler aufweist, sollte dieser einfach sofort wiederholt werden, da hier mit erhöhter Wahrscheinlichkeit das Netzwerk die Tatsächliche Fehlerquelle ist, was bedeutet das der Fehler nicht nochmal auftreten wird.</w:t>
       </w:r>
     </w:p>
     <w:p>
@@ -6770,67 +7427,25 @@
           <w:numId w:val="42"/>
         </w:numPr>
       </w:pPr>
-      <w:proofErr w:type="spellStart"/>
-      <w:r>
-        <w:t>Retry</w:t>
-      </w:r>
-      <w:proofErr w:type="spellEnd"/>
-      <w:r>
-        <w:t xml:space="preserve"> mit Verzögerung: Falls es sich um einen eher gewöhnlicherer Fehler handelt, z. B. der Angefragte Service oder das Netzwerk sind Überlaufen. Ist die beste Option die Anfrage mit ein gewissen Verzögerung erneut zu Senden.</w:t>
+      <w:r>
+        <w:t>Retry mit Verzögerung: Falls es sich um einen eher gewöhnlicherer Fehler handelt, z. B. der Angefragte Service oder das Netzwerk sind Überlaufen. Ist die beste Option die Anfrage mit ein gewissen Verzögerung erneut zu Senden.</w:t>
       </w:r>
     </w:p>
     <w:p>
       <w:pPr>
         <w:pStyle w:val="berschrift3"/>
       </w:pPr>
-      <w:bookmarkStart w:id="44" w:name="_Toc25247599"/>
-      <w:r>
-        <w:t xml:space="preserve">Rate </w:t>
-      </w:r>
-      <w:proofErr w:type="spellStart"/>
-      <w:r>
-        <w:t>Limiting</w:t>
-      </w:r>
-      <w:bookmarkEnd w:id="44"/>
-      <w:proofErr w:type="spellEnd"/>
-    </w:p>
-    <w:p>
-      <w:bookmarkStart w:id="45" w:name="_CTVK00159fd8d8834244b9b828fa5208d74aeb0"/>
-      <w:bookmarkStart w:id="46" w:name="_CTVK00122ce641e4c3044b69c0104f6782c4696"/>
-      <w:r>
-        <w:t xml:space="preserve">Rate </w:t>
-      </w:r>
-      <w:proofErr w:type="spellStart"/>
-      <w:r>
-        <w:t>Limiting</w:t>
-      </w:r>
-      <w:proofErr w:type="spellEnd"/>
-      <w:r>
-        <w:t xml:space="preserve"> Komponenten sind Circuit </w:t>
-      </w:r>
-      <w:proofErr w:type="spellStart"/>
-      <w:r>
-        <w:t>Breakern</w:t>
-      </w:r>
-      <w:proofErr w:type="spellEnd"/>
-      <w:r>
-        <w:t xml:space="preserve"> ziemlich ähnlich, in der Weise das sie die ankommenden Anfragen limitieren. Doch anders als der Circuit </w:t>
-      </w:r>
-      <w:proofErr w:type="spellStart"/>
-      <w:r>
-        <w:t>Breaker</w:t>
-      </w:r>
-      <w:proofErr w:type="spellEnd"/>
-      <w:r>
-        <w:t xml:space="preserve">, wird die Auswirkung eines Rate </w:t>
-      </w:r>
-      <w:proofErr w:type="spellStart"/>
-      <w:r>
-        <w:t>Limiter</w:t>
-      </w:r>
-      <w:proofErr w:type="spellEnd"/>
-      <w:r>
-        <w:t>, erst ab einer bestimmten Skalierung bemerkbar und hat auch nicht eine so starke Auswirkung wie dieser.</w:t>
+      <w:bookmarkStart w:id="55" w:name="_Toc25247599"/>
+      <w:r>
+        <w:t>Rate Limiting</w:t>
+      </w:r>
+      <w:bookmarkEnd w:id="55"/>
+    </w:p>
+    <w:p>
+      <w:bookmarkStart w:id="56" w:name="_CTVK00159fd8d8834244b9b828fa5208d74aeb0"/>
+      <w:bookmarkStart w:id="57" w:name="_CTVK00122ce641e4c3044b69c0104f6782c4696"/>
+      <w:r>
+        <w:t>Rate Limiting Komponenten sind Circuit Breakern ziemlich ähnlich, in der Weise das sie die ankommenden Anfragen limitieren. Doch anders als der Circuit Breaker, wird die Auswirkung eines Rate Limiter, erst ab einer bestimmten Skalierung bemerkbar und hat auch nicht eine so starke Auswirkung wie dieser.</w:t>
       </w:r>
     </w:p>
     <w:p>
@@ -6851,7 +7466,7 @@
         </w:rPr>
         <w:t xml:space="preserve">Examples: </w:t>
       </w:r>
-      <w:hyperlink r:id="rId16" w:history="1">
+      <w:hyperlink r:id="rId22" w:history="1">
         <w:r>
           <w:rPr>
             <w:rStyle w:val="Hyperlink"/>
@@ -6866,7 +7481,7 @@
         </w:rPr>
         <w:t xml:space="preserve">, </w:t>
       </w:r>
-      <w:hyperlink r:id="rId17" w:history="1">
+      <w:hyperlink r:id="rId23" w:history="1">
         <w:r>
           <w:rPr>
             <w:rStyle w:val="Hyperlink"/>
@@ -6881,7 +7496,7 @@
         </w:rPr>
         <w:t xml:space="preserve">, </w:t>
       </w:r>
-      <w:hyperlink r:id="rId18" w:history="1">
+      <w:hyperlink r:id="rId24" w:history="1">
         <w:r>
           <w:rPr>
             <w:rStyle w:val="Hyperlink"/>
@@ -6889,7 +7504,7 @@
           </w:rPr>
           <w:t>Google Analytics</w:t>
         </w:r>
-        <w:bookmarkEnd w:id="45"/>
+        <w:bookmarkEnd w:id="56"/>
       </w:hyperlink>
       <w:r>
         <w:rPr>
@@ -6914,13 +7529,7 @@
             <w:rPr>
               <w:lang w:val="en-US"/>
             </w:rPr>
-            <w:instrText>ADDIN CitaviPlaceholder{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</w:instrText>
-          </w:r>
-          <w:r>
-            <w:rPr>
-              <w:lang w:val="en-US"/>
-            </w:rPr>
-            <w:instrText>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}</w:instrText>
+            <w:instrText>ADDIN CitaviPlaceholder{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}</w:instrText>
           </w:r>
           <w:r>
             <w:fldChar w:fldCharType="separate"/>
@@ -6945,257 +7554,17 @@
       </w:pPr>
     </w:p>
     <w:p>
-      <w:proofErr w:type="spellStart"/>
+      <w:pPr>
+        <w:rPr>
+          <w:lang w:val="en-US"/>
+        </w:rPr>
+      </w:pPr>
       <w:r>
         <w:rPr>
           <w:lang w:val="en-US"/>
         </w:rPr>
         <w:lastRenderedPageBreak/>
-        <w:t>Allerdings</w:t>
-      </w:r>
-      <w:proofErr w:type="spellEnd"/>
-      <w:r>
-        <w:rPr>
-          <w:lang w:val="en-US"/>
-        </w:rPr>
-        <w:t xml:space="preserve">, </w:t>
-      </w:r>
-      <w:proofErr w:type="spellStart"/>
-      <w:r>
-        <w:rPr>
-          <w:lang w:val="en-US"/>
-        </w:rPr>
-        <w:t>ganz</w:t>
-      </w:r>
-      <w:proofErr w:type="spellEnd"/>
-      <w:r>
-        <w:rPr>
-          <w:lang w:val="en-US"/>
-        </w:rPr>
-        <w:t xml:space="preserve"> </w:t>
-      </w:r>
-      <w:proofErr w:type="spellStart"/>
-      <w:r>
-        <w:rPr>
-          <w:lang w:val="en-US"/>
-        </w:rPr>
-        <w:t>im</w:t>
-      </w:r>
-      <w:proofErr w:type="spellEnd"/>
-      <w:r>
-        <w:rPr>
-          <w:lang w:val="en-US"/>
-        </w:rPr>
-        <w:t xml:space="preserve"> </w:t>
-      </w:r>
-      <w:proofErr w:type="spellStart"/>
-      <w:r>
-        <w:rPr>
-          <w:lang w:val="en-US"/>
-        </w:rPr>
-        <w:t>Gegenteil</w:t>
-      </w:r>
-      <w:proofErr w:type="spellEnd"/>
-      <w:r>
-        <w:rPr>
-          <w:lang w:val="en-US"/>
-        </w:rPr>
-        <w:t xml:space="preserve"> </w:t>
-      </w:r>
-      <w:proofErr w:type="spellStart"/>
-      <w:r>
-        <w:rPr>
-          <w:lang w:val="en-US"/>
-        </w:rPr>
-        <w:t>zur</w:t>
-      </w:r>
-      <w:proofErr w:type="spellEnd"/>
-      <w:r>
-        <w:rPr>
-          <w:lang w:val="en-US"/>
-        </w:rPr>
-        <w:t xml:space="preserve"> </w:t>
-      </w:r>
-      <w:proofErr w:type="spellStart"/>
-      <w:r>
-        <w:rPr>
-          <w:lang w:val="en-US"/>
-        </w:rPr>
-        <w:t>Resultierenden</w:t>
-      </w:r>
-      <w:proofErr w:type="spellEnd"/>
-      <w:r>
-        <w:rPr>
-          <w:lang w:val="en-US"/>
-        </w:rPr>
-        <w:t xml:space="preserve"> </w:t>
-      </w:r>
-      <w:proofErr w:type="spellStart"/>
-      <w:r>
-        <w:rPr>
-          <w:lang w:val="en-US"/>
-        </w:rPr>
-        <w:t>Schlussfolgerung</w:t>
-      </w:r>
-      <w:proofErr w:type="spellEnd"/>
-      <w:r>
-        <w:rPr>
-          <w:lang w:val="en-US"/>
-        </w:rPr>
-        <w:t xml:space="preserve">, </w:t>
-      </w:r>
-      <w:proofErr w:type="spellStart"/>
-      <w:proofErr w:type="gramStart"/>
-      <w:r>
-        <w:rPr>
-          <w:lang w:val="en-US"/>
-        </w:rPr>
-        <w:t>sind</w:t>
-      </w:r>
-      <w:proofErr w:type="spellEnd"/>
-      <w:proofErr w:type="gramEnd"/>
-      <w:r>
-        <w:rPr>
-          <w:lang w:val="en-US"/>
-        </w:rPr>
-        <w:t xml:space="preserve"> </w:t>
-      </w:r>
-      <w:proofErr w:type="spellStart"/>
-      <w:r>
-        <w:rPr>
-          <w:lang w:val="en-US"/>
-        </w:rPr>
-        <w:t>sie</w:t>
-      </w:r>
-      <w:proofErr w:type="spellEnd"/>
-      <w:r>
-        <w:rPr>
-          <w:lang w:val="en-US"/>
-        </w:rPr>
-        <w:t xml:space="preserve"> </w:t>
-      </w:r>
-      <w:proofErr w:type="spellStart"/>
-      <w:r>
-        <w:rPr>
-          <w:lang w:val="en-US"/>
-        </w:rPr>
-        <w:t>umso</w:t>
-      </w:r>
-      <w:proofErr w:type="spellEnd"/>
-      <w:r>
-        <w:rPr>
-          <w:lang w:val="en-US"/>
-        </w:rPr>
-        <w:t xml:space="preserve"> </w:t>
-      </w:r>
-      <w:proofErr w:type="spellStart"/>
-      <w:r>
-        <w:rPr>
-          <w:lang w:val="en-US"/>
-        </w:rPr>
-        <w:t>Wichtigere</w:t>
-      </w:r>
-      <w:proofErr w:type="spellEnd"/>
-      <w:r>
-        <w:rPr>
-          <w:lang w:val="en-US"/>
-        </w:rPr>
-        <w:t xml:space="preserve"> </w:t>
-      </w:r>
-      <w:proofErr w:type="spellStart"/>
-      <w:r>
-        <w:rPr>
-          <w:lang w:val="en-US"/>
-        </w:rPr>
-        <w:t>für</w:t>
-      </w:r>
-      <w:proofErr w:type="spellEnd"/>
-      <w:r>
-        <w:rPr>
-          <w:lang w:val="en-US"/>
-        </w:rPr>
-        <w:t xml:space="preserve"> </w:t>
-      </w:r>
-      <w:proofErr w:type="spellStart"/>
-      <w:r>
-        <w:rPr>
-          <w:lang w:val="en-US"/>
-        </w:rPr>
-        <w:t>kleinere</w:t>
-      </w:r>
-      <w:proofErr w:type="spellEnd"/>
-      <w:r>
-        <w:rPr>
-          <w:lang w:val="en-US"/>
-        </w:rPr>
-        <w:t xml:space="preserve"> </w:t>
-      </w:r>
-      <w:proofErr w:type="spellStart"/>
-      <w:r>
-        <w:rPr>
-          <w:lang w:val="en-US"/>
-        </w:rPr>
-        <w:t>Anwendungen</w:t>
-      </w:r>
-      <w:proofErr w:type="spellEnd"/>
-      <w:r>
-        <w:rPr>
-          <w:lang w:val="en-US"/>
-        </w:rPr>
-        <w:t xml:space="preserve"> und man </w:t>
-      </w:r>
-      <w:proofErr w:type="spellStart"/>
-      <w:r>
-        <w:rPr>
-          <w:lang w:val="en-US"/>
-        </w:rPr>
-        <w:t>sollte</w:t>
-      </w:r>
-      <w:proofErr w:type="spellEnd"/>
-      <w:r>
-        <w:rPr>
-          <w:lang w:val="en-US"/>
-        </w:rPr>
-        <w:t xml:space="preserve"> </w:t>
-      </w:r>
-      <w:proofErr w:type="spellStart"/>
-      <w:r>
-        <w:rPr>
-          <w:lang w:val="en-US"/>
-        </w:rPr>
-        <w:t>sich</w:t>
-      </w:r>
-      <w:proofErr w:type="spellEnd"/>
-      <w:r>
-        <w:rPr>
-          <w:lang w:val="en-US"/>
-        </w:rPr>
-        <w:t xml:space="preserve"> </w:t>
-      </w:r>
-      <w:proofErr w:type="spellStart"/>
-      <w:r>
-        <w:rPr>
-          <w:lang w:val="en-US"/>
-        </w:rPr>
-        <w:t>vermehrt</w:t>
-      </w:r>
-      <w:proofErr w:type="spellEnd"/>
-      <w:r>
-        <w:rPr>
-          <w:lang w:val="en-US"/>
-        </w:rPr>
-        <w:t xml:space="preserve"> </w:t>
-      </w:r>
-      <w:proofErr w:type="spellStart"/>
-      <w:r>
-        <w:rPr>
-          <w:lang w:val="en-US"/>
-        </w:rPr>
-        <w:t>über</w:t>
-      </w:r>
-      <w:proofErr w:type="spellEnd"/>
-      <w:r>
-        <w:t xml:space="preserve">legen sie Einzubauen. </w:t>
+        <w:t xml:space="preserve">Allerdings, ganz im Gegenteil zur Resultierenden Schlussfolgerung, sind sie umso Wichtigere für kleinere Anwendungen und man sollte sich vermehrt überlegen sie Einzubauen. </w:t>
       </w:r>
     </w:p>
     <w:p>
@@ -7222,7 +7591,7 @@
                     <pic:cNvPicPr/>
                   </pic:nvPicPr>
                   <pic:blipFill>
-                    <a:blip r:embed="rId19" cstate="print">
+                    <a:blip r:embed="rId25" cstate="print">
                       <a:extLst>
                         <a:ext uri="{28A0092B-C50C-407E-A947-70E740481C1C}">
                           <a14:useLocalDpi xmlns:a14="http://schemas.microsoft.com/office/drawing/2010/main" val="0"/>
@@ -7248,7 +7617,7 @@
           </wp:inline>
         </w:drawing>
       </w:r>
-      <w:bookmarkEnd w:id="46"/>
+      <w:bookmarkEnd w:id="57"/>
     </w:p>
     <w:p>
       <w:pPr>
@@ -7258,7 +7627,19 @@
         <w:rPr>
           <w:lang w:val="en-US"/>
         </w:rPr>
-        <w:t xml:space="preserve">Figure </w:t>
+        <w:t>Ab</w:t>
+      </w:r>
+      <w:r>
+        <w:rPr>
+          <w:lang w:val="en-US"/>
+        </w:rPr>
+        <w:t>bildung</w:t>
+      </w:r>
+      <w:r>
+        <w:rPr>
+          <w:lang w:val="en-US"/>
+        </w:rPr>
+        <w:t xml:space="preserve"> </w:t>
       </w:r>
       <w:r>
         <w:fldChar w:fldCharType="begin"/>
@@ -7267,7 +7648,7 @@
         <w:rPr>
           <w:lang w:val="en-US"/>
         </w:rPr>
-        <w:instrText xml:space="preserve"> SEQ Figure \* ARABIC </w:instrText>
+        <w:instrText xml:space="preserve"> SEQ Abbildung \* ARABIC </w:instrText>
       </w:r>
       <w:r>
         <w:fldChar w:fldCharType="separate"/>
@@ -7277,7 +7658,7 @@
           <w:noProof/>
           <w:lang w:val="en-US"/>
         </w:rPr>
-        <w:t>3</w:t>
+        <w:t>8</w:t>
       </w:r>
       <w:r>
         <w:fldChar w:fldCharType="end"/>
@@ -7286,21 +7667,7 @@
         <w:rPr>
           <w:lang w:val="en-US"/>
         </w:rPr>
-        <w:t xml:space="preserve">: </w:t>
-      </w:r>
-      <w:proofErr w:type="spellStart"/>
-      <w:r>
-        <w:rPr>
-          <w:lang w:val="en-US"/>
-        </w:rPr>
-        <w:t>Storozhuk</w:t>
-      </w:r>
-      <w:proofErr w:type="spellEnd"/>
-      <w:r>
-        <w:rPr>
-          <w:lang w:val="en-US"/>
-        </w:rPr>
-        <w:t xml:space="preserve"> 2018 - Rate Limiter.jpg Load balancer </w:t>
+        <w:t xml:space="preserve">: Storozhuk 2018 - Rate Limiter.jpg Load balancer </w:t>
       </w:r>
       <w:sdt>
         <w:sdtPr>
@@ -7319,33 +7686,16 @@
             <w:rPr>
               <w:lang w:val="en-US"/>
             </w:rPr>
-            <w:instrText>ADDIN CitaviPlaceholder{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</w:instrText>
+            <w:instrText>ADDIN CitaviPlaceholder{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</w:instrText>
           </w:r>
           <w:r>
-            <w:rPr>
-              <w:lang w:val="en-US"/>
-            </w:rPr>
-            <w:instrText>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</w:instrText>
-          </w:r>
-          <w:r>
-            <w:instrText>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</w:instrText>
-          </w:r>
-          <w:r>
-            <w:instrText>7IiRpZCI6IjkiLCJDb3VudCI6MSwiVGV4dFVuaXRzIjpbeyIkaWQiOiIxMCIsIkZvbnRTdHlsZSI6eyIkaWQiOiIxMSIsIk5ldXRyYWwiOnRydWV9LCJSZWFkaW5nT3JkZXIiOjEsIlRleHQiOiIoU3Rvcm96aHVrIDIwMTgpIn1dfSwiVGFnIjoiQ2l0YXZpUGxhY2Vob2xkZXIjZjhiYjM0ZDctNmRhZS00OGNkLWFhZWMtOTk3ODBkZjMwZWU0IiwiVGV4dCI6IihTdG9yb3podWsgMjAxOCkiLCJXQUlWZXJzaW9uIjoiNi4zLjAuMCJ9}</w:instrText>
+            <w:instrText>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}</w:instrText>
           </w:r>
           <w:r>
             <w:fldChar w:fldCharType="separate"/>
           </w:r>
           <w:r>
-            <w:t>(</w:t>
-          </w:r>
-          <w:proofErr w:type="spellStart"/>
-          <w:r>
-            <w:t>Storozhuk</w:t>
-          </w:r>
-          <w:proofErr w:type="spellEnd"/>
-          <w:r>
-            <w:t xml:space="preserve"> 2018)</w:t>
+            <w:t>(Storozhuk 2018)</w:t>
           </w:r>
           <w:r>
             <w:fldChar w:fldCharType="end"/>
@@ -7370,32 +7720,24 @@
       <w:pPr>
         <w:pStyle w:val="berschrift2"/>
       </w:pPr>
-      <w:bookmarkStart w:id="47" w:name="_Toc25247600"/>
+      <w:bookmarkStart w:id="58" w:name="_Toc25247600"/>
       <w:r>
         <w:t>Kommunikations-</w:t>
       </w:r>
       <w:r>
         <w:t xml:space="preserve"> Überwachung und Verfolgung</w:t>
       </w:r>
-      <w:bookmarkEnd w:id="47"/>
+      <w:bookmarkEnd w:id="58"/>
     </w:p>
     <w:p>
       <w:pPr>
         <w:pStyle w:val="berschrift3"/>
       </w:pPr>
-      <w:bookmarkStart w:id="48" w:name="_Toc25247601"/>
-      <w:r>
-        <w:t xml:space="preserve">Verteilte anfragen Verfolgung/Überwachung (Distributed </w:t>
-      </w:r>
-      <w:proofErr w:type="spellStart"/>
-      <w:r>
-        <w:t>tracing</w:t>
-      </w:r>
-      <w:proofErr w:type="spellEnd"/>
-      <w:r>
-        <w:t>)</w:t>
-      </w:r>
-      <w:bookmarkEnd w:id="48"/>
+      <w:bookmarkStart w:id="59" w:name="_Toc25247601"/>
+      <w:r>
+        <w:t>Verteilte anfragen Verfolgung/Überwachung (Distributed tracing)</w:t>
+      </w:r>
+      <w:bookmarkEnd w:id="59"/>
     </w:p>
     <w:p>
       <w:pPr>
@@ -7426,17 +7768,9 @@
         </w:rPr>
       </w:pPr>
       <w:r>
-        <w:t xml:space="preserve">Mit der Architekturänderung von Monolithen zu Microservices haben sich einige neue Herausforderungen ergeben. So sind wenige lokale Module in viele verteilte Services umstrukturiert worden und was damals noch lokal </w:t>
-      </w:r>
-      <w:proofErr w:type="spellStart"/>
-      <w:r>
-        <w:t>gedebugt</w:t>
-      </w:r>
-      <w:proofErr w:type="spellEnd"/>
-      <w:r>
-        <w:t xml:space="preserve"> werden konnte, verteilt sich nun über das Netzwerk hinweg über etliche Hops.</w:t>
-      </w:r>
-      <w:bookmarkStart w:id="49" w:name="_CTVK0016a9db8750b7343e6b457be5eddd4e68e"/>
+        <w:t>Mit der Architekturänderung von Monolithen zu Microservices haben sich einige neue Herausforderungen ergeben. So sind wenige lokale Module in viele verteilte Services umstrukturiert worden und was damals noch lokal gedebugt werden konnte, verteilt sich nun über das Netzwerk hinweg über etliche Hops.</w:t>
+      </w:r>
+      <w:bookmarkStart w:id="60" w:name="_CTVK0016a9db8750b7343e6b457be5eddd4e68e"/>
       <w:r>
         <w:rPr>
           <w:noProof/>
@@ -7463,7 +7797,7 @@
                     <pic:cNvPicPr/>
                   </pic:nvPicPr>
                   <pic:blipFill>
-                    <a:blip r:embed="rId20" cstate="print">
+                    <a:blip r:embed="rId26" cstate="print">
                       <a:extLst>
                         <a:ext uri="{28A0092B-C50C-407E-A947-70E740481C1C}">
                           <a14:useLocalDpi xmlns:a14="http://schemas.microsoft.com/office/drawing/2010/main" val="0"/>
@@ -7489,56 +7823,64 @@
           </wp:inline>
         </w:drawing>
       </w:r>
-      <w:bookmarkEnd w:id="49"/>
+      <w:bookmarkEnd w:id="60"/>
     </w:p>
     <w:p>
       <w:pPr>
         <w:pStyle w:val="Beschriftung"/>
-      </w:pPr>
-      <w:proofErr w:type="spellStart"/>
-      <w:r>
-        <w:t>Figure</w:t>
-      </w:r>
-      <w:proofErr w:type="spellEnd"/>
-      <w:r>
+        <w:rPr>
+          <w:lang w:val="en-US"/>
+        </w:rPr>
+      </w:pPr>
+      <w:r>
+        <w:rPr>
+          <w:lang w:val="en-US"/>
+        </w:rPr>
+        <w:t>Abbildung</w:t>
+      </w:r>
+      <w:r>
+        <w:rPr>
+          <w:lang w:val="en-US"/>
+        </w:rPr>
         <w:t xml:space="preserve"> </w:t>
       </w:r>
       <w:r>
+        <w:rPr>
+          <w:noProof/>
+        </w:rPr>
         <w:fldChar w:fldCharType="begin"/>
       </w:r>
       <w:r>
-        <w:instrText xml:space="preserve"> SEQ Figure \* ARABIC </w:instrText>
-      </w:r>
-      <w:r>
+        <w:rPr>
+          <w:noProof/>
+          <w:lang w:val="en-US"/>
+        </w:rPr>
+        <w:instrText xml:space="preserve"> SEQ Abbildung \* ARABIC </w:instrText>
+      </w:r>
+      <w:r>
+        <w:rPr>
+          <w:noProof/>
+        </w:rPr>
         <w:fldChar w:fldCharType="separate"/>
       </w:r>
       <w:r>
         <w:rPr>
           <w:noProof/>
-        </w:rPr>
-        <w:t>5</w:t>
-      </w:r>
-      <w:r>
+          <w:lang w:val="en-US"/>
+        </w:rPr>
+        <w:t>9</w:t>
+      </w:r>
+      <w:r>
+        <w:rPr>
+          <w:noProof/>
+        </w:rPr>
         <w:fldChar w:fldCharType="end"/>
       </w:r>
       <w:r>
-        <w:t xml:space="preserve">: </w:t>
-      </w:r>
-      <w:proofErr w:type="spellStart"/>
-      <w:r>
-        <w:t>Why</w:t>
-      </w:r>
-      <w:proofErr w:type="spellEnd"/>
-      <w:r>
-        <w:t xml:space="preserve"> Distributed </w:t>
-      </w:r>
-      <w:proofErr w:type="spellStart"/>
-      <w:r>
-        <w:t>Tracing</w:t>
-      </w:r>
-      <w:proofErr w:type="spellEnd"/>
-      <w:r>
-        <w:t xml:space="preserve"> </w:t>
+        <w:rPr>
+          <w:lang w:val="en-US"/>
+        </w:rPr>
+        <w:t xml:space="preserve">: Why Distributed Tracing </w:t>
       </w:r>
       <w:sdt>
         <w:sdtPr>
@@ -7554,13 +7896,19 @@
             <w:fldChar w:fldCharType="begin"/>
           </w:r>
           <w:r>
-            <w:instrText>ADDIN CitaviPlaceholder{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}</w:instrText>
+            <w:rPr>
+              <w:lang w:val="en-US"/>
+            </w:rPr>
+            <w:instrText>ADDIN CitaviPlaceholder{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}</w:instrText>
           </w:r>
           <w:r>
             <w:fldChar w:fldCharType="separate"/>
           </w:r>
           <w:r>
-            <w:t xml:space="preserve"> </w:t>
+            <w:rPr>
+              <w:lang w:val="en-US"/>
+            </w:rPr>
+            <w:t>(Kyma)</w:t>
           </w:r>
           <w:r>
             <w:fldChar w:fldCharType="end"/>
@@ -7570,15 +7918,7 @@
     </w:p>
     <w:p>
       <w:r>
-        <w:t xml:space="preserve">Da niemand gerne viel Zeit damit verbringt sich durch etliche Netzwerklogs durchzuwühlen wird eine automatisierte Lösung benötigt. Um genau dieses Problem zu beherrschen benötigt es neue Analysewerkzeuge und hier kommt Distributed </w:t>
-      </w:r>
-      <w:proofErr w:type="spellStart"/>
-      <w:r>
-        <w:t>Tracing</w:t>
-      </w:r>
-      <w:proofErr w:type="spellEnd"/>
-      <w:r>
-        <w:t xml:space="preserve"> ins Spiel. </w:t>
+        <w:t xml:space="preserve">Da niemand gerne viel Zeit damit verbringt sich durch etliche Netzwerklogs durchzuwühlen wird eine automatisierte Lösung benötigt. Um genau dieses Problem zu beherrschen benötigt es neue Analysewerkzeuge und hier kommt Distributed Tracing ins Spiel. </w:t>
       </w:r>
     </w:p>
     <w:p>
@@ -7599,67 +7939,23 @@
       <w:r>
         <w:t xml:space="preserve">Wie so vieles hat auch verteilte Anfragenüberwachung einige Nachteile. Die anfallenden Logs können immense Groß werden und sind fast nicht komprimierbar was vor allem an ihrer notwendigen Einzigartigkeit liegt und je nach Systemgröße sehr groß/viele werden können </w:t>
       </w:r>
-      <w:bookmarkStart w:id="50" w:name="_CTVK001fe595eaf21274f469b570f947b91eb4c"/>
+      <w:bookmarkStart w:id="61" w:name="_CTVK001fe595eaf21274f469b570f947b91eb4c"/>
       <w:r>
         <w:t>„</w:t>
       </w:r>
-      <w:proofErr w:type="spellStart"/>
       <w:r>
         <w:rPr>
           <w:szCs w:val="24"/>
         </w:rPr>
-        <w:t>Tracing</w:t>
-      </w:r>
-      <w:proofErr w:type="spellEnd"/>
+        <w:t>Tracing is high-volume and high-cardinalit</w:t>
+      </w:r>
+      <w:bookmarkEnd w:id="61"/>
       <w:r>
         <w:rPr>
           <w:szCs w:val="24"/>
         </w:rPr>
-        <w:t xml:space="preserve"> </w:t>
-      </w:r>
-      <w:proofErr w:type="spellStart"/>
-      <w:r>
-        <w:rPr>
-          <w:szCs w:val="24"/>
-        </w:rPr>
-        <w:t>is</w:t>
-      </w:r>
-      <w:proofErr w:type="spellEnd"/>
-      <w:r>
-        <w:rPr>
-          <w:szCs w:val="24"/>
-        </w:rPr>
-        <w:t xml:space="preserve"> high-volume </w:t>
-      </w:r>
-      <w:proofErr w:type="spellStart"/>
-      <w:r>
-        <w:rPr>
-          <w:szCs w:val="24"/>
-        </w:rPr>
-        <w:t>and</w:t>
-      </w:r>
-      <w:proofErr w:type="spellEnd"/>
-      <w:r>
-        <w:rPr>
-          <w:szCs w:val="24"/>
-        </w:rPr>
-        <w:t xml:space="preserve"> high-</w:t>
-      </w:r>
-      <w:proofErr w:type="spellStart"/>
-      <w:r>
-        <w:rPr>
-          <w:szCs w:val="24"/>
-        </w:rPr>
-        <w:t>cardinalit</w:t>
-      </w:r>
-      <w:bookmarkEnd w:id="50"/>
-      <w:r>
-        <w:rPr>
-          <w:szCs w:val="24"/>
-        </w:rPr>
         <w:t>y</w:t>
       </w:r>
-      <w:proofErr w:type="spellEnd"/>
       <w:r>
         <w:rPr>
           <w:szCs w:val="24"/>
@@ -7695,14 +7991,14 @@
             <w:rPr>
               <w:szCs w:val="24"/>
             </w:rPr>
-            <w:instrText>ADDIN CitaviPlaceholder{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</w:instrText>
+            <w:instrText>ADDIN CitaviPlaceholder{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</w:instrText>
           </w:r>
           <w:r>
             <w:rPr>
               <w:szCs w:val="24"/>
               <w:lang w:val="en-US"/>
             </w:rPr>
-            <w:instrText>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}</w:instrText>
+            <w:instrText>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}</w:instrText>
           </w:r>
           <w:r>
             <w:rPr>
@@ -7715,7 +8011,7 @@
               <w:szCs w:val="24"/>
               <w:lang w:val="en-US"/>
             </w:rPr>
-            <w:t>(Dave McAllister 2019, 6:5-6:10)</w:t>
+            <w:t>(McAllister 2019, 6:5-6:10)</w:t>
           </w:r>
           <w:r>
             <w:rPr>
@@ -7729,221 +8025,29 @@
         <w:rPr>
           <w:lang w:val="en-US"/>
         </w:rPr>
-        <w:t xml:space="preserve">. </w:t>
-      </w:r>
-      <w:proofErr w:type="spellStart"/>
-      <w:r>
-        <w:rPr>
-          <w:lang w:val="en-US"/>
-        </w:rPr>
-        <w:t>Es</w:t>
-      </w:r>
-      <w:proofErr w:type="spellEnd"/>
+        <w:t>. Es gibt einige „Standards“  was dazu führen kann, dass es einen Anbieterwechsel besonders schwer macht</w:t>
+      </w:r>
+      <w:r>
+        <w:rPr>
+          <w:lang w:val="en-US"/>
+        </w:rPr>
+        <w:t>,</w:t>
+      </w:r>
       <w:r>
         <w:rPr>
           <w:lang w:val="en-US"/>
         </w:rPr>
         <w:t xml:space="preserve"> </w:t>
       </w:r>
-      <w:proofErr w:type="spellStart"/>
-      <w:r>
-        <w:rPr>
-          <w:lang w:val="en-US"/>
-        </w:rPr>
-        <w:t>gibt</w:t>
-      </w:r>
-      <w:proofErr w:type="spellEnd"/>
-      <w:r>
-        <w:rPr>
-          <w:lang w:val="en-US"/>
-        </w:rPr>
-        <w:t xml:space="preserve"> </w:t>
-      </w:r>
-      <w:proofErr w:type="spellStart"/>
-      <w:r>
-        <w:rPr>
-          <w:lang w:val="en-US"/>
-        </w:rPr>
-        <w:t>einige</w:t>
-      </w:r>
-      <w:proofErr w:type="spellEnd"/>
-      <w:r>
-        <w:rPr>
-          <w:lang w:val="en-US"/>
-        </w:rPr>
-        <w:t xml:space="preserve"> „Standards“  was </w:t>
-      </w:r>
-      <w:proofErr w:type="spellStart"/>
-      <w:r>
-        <w:rPr>
-          <w:lang w:val="en-US"/>
-        </w:rPr>
-        <w:t>dazu</w:t>
-      </w:r>
-      <w:proofErr w:type="spellEnd"/>
-      <w:r>
-        <w:rPr>
-          <w:lang w:val="en-US"/>
-        </w:rPr>
-        <w:t xml:space="preserve"> </w:t>
-      </w:r>
-      <w:proofErr w:type="spellStart"/>
-      <w:r>
-        <w:rPr>
-          <w:lang w:val="en-US"/>
-        </w:rPr>
-        <w:t>führen</w:t>
-      </w:r>
-      <w:proofErr w:type="spellEnd"/>
-      <w:r>
-        <w:rPr>
-          <w:lang w:val="en-US"/>
-        </w:rPr>
-        <w:t xml:space="preserve"> </w:t>
-      </w:r>
-      <w:proofErr w:type="spellStart"/>
-      <w:r>
-        <w:rPr>
-          <w:lang w:val="en-US"/>
-        </w:rPr>
-        <w:t>kann</w:t>
-      </w:r>
-      <w:proofErr w:type="spellEnd"/>
-      <w:r>
-        <w:rPr>
-          <w:lang w:val="en-US"/>
-        </w:rPr>
-        <w:t xml:space="preserve">, </w:t>
-      </w:r>
-      <w:proofErr w:type="spellStart"/>
-      <w:r>
-        <w:rPr>
-          <w:lang w:val="en-US"/>
-        </w:rPr>
-        <w:t>dass</w:t>
-      </w:r>
-      <w:proofErr w:type="spellEnd"/>
-      <w:r>
-        <w:rPr>
-          <w:lang w:val="en-US"/>
-        </w:rPr>
-        <w:t xml:space="preserve"> </w:t>
-      </w:r>
-      <w:proofErr w:type="spellStart"/>
-      <w:r>
-        <w:rPr>
-          <w:lang w:val="en-US"/>
-        </w:rPr>
-        <w:t>es</w:t>
-      </w:r>
-      <w:proofErr w:type="spellEnd"/>
-      <w:r>
-        <w:rPr>
-          <w:lang w:val="en-US"/>
-        </w:rPr>
-        <w:t xml:space="preserve"> </w:t>
-      </w:r>
-      <w:proofErr w:type="spellStart"/>
-      <w:r>
-        <w:rPr>
-          <w:lang w:val="en-US"/>
-        </w:rPr>
-        <w:t>einen</w:t>
-      </w:r>
-      <w:proofErr w:type="spellEnd"/>
-      <w:r>
-        <w:rPr>
-          <w:lang w:val="en-US"/>
-        </w:rPr>
-        <w:t xml:space="preserve"> </w:t>
-      </w:r>
-      <w:proofErr w:type="spellStart"/>
-      <w:r>
-        <w:rPr>
-          <w:lang w:val="en-US"/>
-        </w:rPr>
-        <w:t>Anbieterwechsel</w:t>
-      </w:r>
-      <w:proofErr w:type="spellEnd"/>
-      <w:r>
-        <w:rPr>
-          <w:lang w:val="en-US"/>
-        </w:rPr>
-        <w:t xml:space="preserve"> </w:t>
-      </w:r>
-      <w:proofErr w:type="spellStart"/>
-      <w:r>
-        <w:rPr>
-          <w:lang w:val="en-US"/>
-        </w:rPr>
-        <w:t>besonders</w:t>
-      </w:r>
-      <w:proofErr w:type="spellEnd"/>
-      <w:r>
-        <w:rPr>
-          <w:lang w:val="en-US"/>
-        </w:rPr>
-        <w:t xml:space="preserve"> </w:t>
-      </w:r>
-      <w:proofErr w:type="spellStart"/>
-      <w:r>
-        <w:rPr>
-          <w:lang w:val="en-US"/>
-        </w:rPr>
-        <w:t>schwer</w:t>
-      </w:r>
-      <w:proofErr w:type="spellEnd"/>
-      <w:r>
-        <w:rPr>
-          <w:lang w:val="en-US"/>
-        </w:rPr>
-        <w:t xml:space="preserve"> </w:t>
-      </w:r>
-      <w:proofErr w:type="spellStart"/>
-      <w:r>
-        <w:rPr>
-          <w:lang w:val="en-US"/>
-        </w:rPr>
-        <w:t>macht</w:t>
-      </w:r>
-      <w:proofErr w:type="spellEnd"/>
-      <w:r>
-        <w:rPr>
-          <w:lang w:val="en-US"/>
-        </w:rPr>
-        <w:t>,</w:t>
-      </w:r>
-      <w:r>
-        <w:rPr>
-          <w:lang w:val="en-US"/>
-        </w:rPr>
-        <w:t xml:space="preserve"> </w:t>
-      </w:r>
-      <w:bookmarkStart w:id="51" w:name="_CTVK0024e5f6b77a32e45c488300abe03235322"/>
+      <w:bookmarkStart w:id="62" w:name="_CTVK0024e5f6b77a32e45c488300abe03235322"/>
       <w:r>
         <w:rPr>
           <w:szCs w:val="24"/>
           <w:lang w:val="en-US"/>
         </w:rPr>
-        <w:t xml:space="preserve">"When you follow widely adopted  standards you get to avoid vendor </w:t>
-      </w:r>
-      <w:proofErr w:type="spellStart"/>
-      <w:r>
-        <w:rPr>
-          <w:szCs w:val="24"/>
-          <w:lang w:val="en-US"/>
-        </w:rPr>
-        <w:t>lockin</w:t>
-      </w:r>
-      <w:proofErr w:type="spellEnd"/>
-      <w:r>
-        <w:rPr>
-          <w:szCs w:val="24"/>
-          <w:lang w:val="en-US"/>
-        </w:rPr>
-        <w:t xml:space="preserve"> which is actually pretty important inside of this space</w:t>
-      </w:r>
-      <w:bookmarkEnd w:id="51"/>
+        <w:t>"When you follow widely adopted  standards you get to avoid vendor lockin which is actually pretty important inside of this space</w:t>
+      </w:r>
+      <w:bookmarkEnd w:id="62"/>
       <w:r>
         <w:rPr>
           <w:szCs w:val="24"/>
@@ -7975,13 +8079,13 @@
               <w:szCs w:val="24"/>
               <w:lang w:val="en-US"/>
             </w:rPr>
-            <w:instrText>ADDIN CitaviPlaceholder{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</w:instrText>
+            <w:instrText>ADDIN CitaviPlaceholder{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</w:instrText>
           </w:r>
           <w:r>
             <w:rPr>
               <w:szCs w:val="24"/>
             </w:rPr>
-            <w:instrText>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}</w:instrText>
+            <w:instrText>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}</w:instrText>
           </w:r>
           <w:r>
             <w:rPr>
@@ -7993,7 +8097,7 @@
             <w:rPr>
               <w:szCs w:val="24"/>
             </w:rPr>
-            <w:t>(Dave McAllister 2019, 15:15-15:25)</w:t>
+            <w:t>(McAllister 2019, 15:15-15:25)</w:t>
           </w:r>
           <w:r>
             <w:rPr>
@@ -8018,7 +8122,7 @@
       <w:r>
         <w:t xml:space="preserve"> </w:t>
       </w:r>
-      <w:bookmarkStart w:id="52" w:name="_CTVK001ab0f943bc7ce4b9b9d1a27afb45ce3be"/>
+      <w:bookmarkStart w:id="63" w:name="_CTVK001ab0f943bc7ce4b9b9d1a27afb45ce3be"/>
       <w:r>
         <w:rPr>
           <w:color w:val="000000"/>
@@ -8027,7 +8131,7 @@
         </w:rPr>
         <w:t>"Trust me instrumenting all of your code is more than enough</w:t>
       </w:r>
-      <w:bookmarkEnd w:id="52"/>
+      <w:bookmarkEnd w:id="63"/>
       <w:r>
         <w:rPr>
           <w:color w:val="000000"/>
@@ -8063,14 +8167,14 @@
               <w:szCs w:val="24"/>
               <w:lang w:val="en-US"/>
             </w:rPr>
-            <w:instrText>ADDIN CitaviPlaceholder{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</w:instrText>
+            <w:instrText>ADDIN CitaviPlaceholder{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</w:instrText>
           </w:r>
           <w:r>
             <w:rPr>
               <w:color w:val="000000"/>
               <w:szCs w:val="24"/>
             </w:rPr>
-            <w:instrText>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}</w:instrText>
+            <w:instrText>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}</w:instrText>
           </w:r>
           <w:r>
             <w:rPr>
@@ -8084,7 +8188,7 @@
               <w:color w:val="000000"/>
               <w:szCs w:val="24"/>
             </w:rPr>
-            <w:t>(Dave McAllister 2019, 15:37-15:42)</w:t>
+            <w:t>(McAllister 2019, 15:37-15:42)</w:t>
           </w:r>
           <w:r>
             <w:rPr>
@@ -8104,11 +8208,11 @@
         <w:lastRenderedPageBreak/>
         <w:t xml:space="preserve"> </w:t>
       </w:r>
-      <w:bookmarkStart w:id="53" w:name="_Toc25247602"/>
+      <w:bookmarkStart w:id="64" w:name="_Toc25247602"/>
       <w:r>
         <w:t>Service discovery</w:t>
       </w:r>
-      <w:bookmarkEnd w:id="53"/>
+      <w:bookmarkEnd w:id="64"/>
       <w:r>
         <w:t xml:space="preserve"> </w:t>
       </w:r>
@@ -8117,8 +8221,8 @@
       <w:pPr>
         <w:pStyle w:val="berschrift3"/>
       </w:pPr>
-      <w:bookmarkStart w:id="54" w:name="_Toc22038044"/>
-      <w:bookmarkStart w:id="55" w:name="_Toc25247603"/>
+      <w:bookmarkStart w:id="65" w:name="_Toc22038044"/>
+      <w:bookmarkStart w:id="66" w:name="_Toc25247603"/>
       <w:r>
         <w:t>Servic</w:t>
       </w:r>
@@ -8128,8 +8232,8 @@
       <w:r>
         <w:t>discovery</w:t>
       </w:r>
-      <w:bookmarkEnd w:id="54"/>
-      <w:bookmarkEnd w:id="55"/>
+      <w:bookmarkEnd w:id="65"/>
+      <w:bookmarkEnd w:id="66"/>
     </w:p>
     <w:p>
       <w:pPr>
@@ -8159,17 +8263,14 @@
         <w:tabs>
           <w:tab w:val="left" w:pos="2771"/>
         </w:tabs>
-        <w:rPr>
-          <w:lang w:val="en-US"/>
-        </w:rPr>
-      </w:pPr>
-      <w:bookmarkStart w:id="56" w:name="_CTVK001d6977399160c4096926b595938f662fc"/>
+      </w:pPr>
+      <w:bookmarkStart w:id="67" w:name="_CTVK001d6977399160c4096926b595938f662fc"/>
       <w:r>
         <w:rPr>
           <w:noProof/>
         </w:rPr>
         <w:drawing>
-          <wp:anchor distT="0" distB="0" distL="114300" distR="114300" simplePos="0" relativeHeight="251671040" behindDoc="0" locked="1" layoutInCell="1" allowOverlap="1" wp14:anchorId="53EF8DBD" wp14:editId="281D626E">
+          <wp:anchor distT="0" distB="0" distL="114300" distR="114300" simplePos="0" relativeHeight="251657728" behindDoc="0" locked="1" layoutInCell="1" allowOverlap="1" wp14:anchorId="53EF8DBD" wp14:editId="281D626E">
             <wp:simplePos x="0" y="0"/>
             <wp:positionH relativeFrom="column">
               <wp:posOffset>788670</wp:posOffset>
@@ -8190,7 +8291,7 @@
                     <pic:cNvPicPr/>
                   </pic:nvPicPr>
                   <pic:blipFill rotWithShape="1">
-                    <a:blip r:embed="rId21" cstate="print">
+                    <a:blip r:embed="rId27" cstate="print">
                       <a:extLst>
                         <a:ext uri="{28A0092B-C50C-407E-A947-70E740481C1C}">
                           <a14:useLocalDpi xmlns:a14="http://schemas.microsoft.com/office/drawing/2010/main" val="0"/>
@@ -8229,7 +8330,7 @@
           </wp:anchor>
         </w:drawing>
       </w:r>
-      <w:bookmarkEnd w:id="56"/>
+      <w:bookmarkEnd w:id="67"/>
       <w:r>
         <w:t xml:space="preserve">Mit der Microservice Architektur, kommen anstelle von ein paar wenigen schweren übersichtlichen Services, unglaublich viele, schlanke, kurzlebige und autoskalierte Services zum Einsatz. Und all diese neuen Services sollen nun auch noch miteinander kommunizieren. </w:t>
       </w:r>
@@ -8266,67 +8367,25 @@
       <w:r>
         <w:t xml:space="preserve"> </w:t>
       </w:r>
-      <w:proofErr w:type="spellStart"/>
-      <w:r>
-        <w:rPr>
-          <w:lang w:val="en-US"/>
-        </w:rPr>
-        <w:t>Hier</w:t>
-      </w:r>
-      <w:proofErr w:type="spellEnd"/>
-      <w:r>
-        <w:rPr>
-          <w:lang w:val="en-US"/>
-        </w:rPr>
+      <w:r>
+        <w:t xml:space="preserve">Hier kommt die Service discovery ins Spiel. </w:t>
+      </w:r>
+    </w:p>
+    <w:p>
+      <w:pPr>
+        <w:pStyle w:val="Beschriftung"/>
+      </w:pPr>
+      <w:r>
+        <w:t>Abbildung</w:t>
+      </w:r>
+      <w:r>
         <w:t xml:space="preserve"> </w:t>
       </w:r>
-      <w:proofErr w:type="spellStart"/>
-      <w:r>
-        <w:rPr>
-          <w:lang w:val="en-US"/>
-        </w:rPr>
-        <w:t>kommt</w:t>
-      </w:r>
-      <w:proofErr w:type="spellEnd"/>
-      <w:r>
-        <w:rPr>
-          <w:lang w:val="en-US"/>
-        </w:rPr>
-        <w:t xml:space="preserve"> die Service discovery </w:t>
-      </w:r>
-      <w:proofErr w:type="gramStart"/>
-      <w:r>
-        <w:rPr>
-          <w:lang w:val="en-US"/>
-        </w:rPr>
-        <w:t>ins</w:t>
-      </w:r>
-      <w:proofErr w:type="gramEnd"/>
-      <w:r>
-        <w:rPr>
-          <w:lang w:val="en-US"/>
-        </w:rPr>
-        <w:t xml:space="preserve"> Spiel. </w:t>
-      </w:r>
-    </w:p>
-    <w:p>
-      <w:pPr>
-        <w:pStyle w:val="Beschriftung"/>
-      </w:pPr>
-      <w:r>
-        <w:rPr>
-          <w:lang w:val="en-US"/>
-        </w:rPr>
-        <w:t xml:space="preserve">Figure </w:t>
-      </w:r>
       <w:r>
         <w:fldChar w:fldCharType="begin"/>
       </w:r>
       <w:r>
-        <w:rPr>
-          <w:lang w:val="en-US"/>
-        </w:rPr>
-        <w:instrText xml:space="preserve"> SEQ Figure \* ARABIC </w:instrText>
+        <w:instrText xml:space="preserve"> SEQ Abbildung \* ARABIC </w:instrText>
       </w:r>
       <w:r>
         <w:fldChar w:fldCharType="separate"/>
@@ -8334,18 +8393,17 @@
       <w:r>
         <w:rPr>
           <w:noProof/>
-          <w:lang w:val="en-US"/>
-        </w:rPr>
-        <w:t>1</w:t>
+        </w:rPr>
+        <w:t>10</w:t>
       </w:r>
       <w:r>
         <w:fldChar w:fldCharType="end"/>
       </w:r>
       <w:r>
-        <w:rPr>
-          <w:lang w:val="en-US"/>
-        </w:rPr>
-        <w:t xml:space="preserve">: Why Use Service discovery.jpg </w:t>
+        <w:t>: Why to use Service discovery</w:t>
+      </w:r>
+      <w:r>
+        <w:t xml:space="preserve"> </w:t>
       </w:r>
       <w:sdt>
         <w:sdtPr>
@@ -8361,44 +8419,13 @@
             <w:fldChar w:fldCharType="begin"/>
           </w:r>
           <w:r>
-            <w:rPr>
-              <w:lang w:val="en-US"/>
-            </w:rPr>
-            <w:instrText>ADDIN CitaviPlaceholder{eyIkaWQiOiIxIiwiRW50cmllcyI6W3siJGlkIjoiMiIsIkFzc29jaWF0ZVdpdGhLbm93bGVkZ2VJdGVtSWQiOiI0NzkyNzNhMy1mZTZmLTRhYjU</w:instrText>
-          </w:r>
-          <w:r>
-            <w:rPr>
-              <w:lang w:val="en-US"/>
-            </w:rPr>
-            <w:instrText>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</w:instrText>
-          </w:r>
-          <w:r>
-            <w:instrText>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</w:instrText>
-          </w:r>
-          <w:r>
-            <w:instrText>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}</w:instrText>
+            <w:instrText>ADDIN CitaviPlaceholder{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}</w:instrText>
           </w:r>
           <w:r>
             <w:fldChar w:fldCharType="separate"/>
           </w:r>
           <w:r>
-            <w:t xml:space="preserve">(Chris Richardson </w:t>
-          </w:r>
-          <w:proofErr w:type="spellStart"/>
-          <w:r>
-            <w:t>of</w:t>
-          </w:r>
-          <w:proofErr w:type="spellEnd"/>
-          <w:r>
-            <w:t xml:space="preserve"> </w:t>
-          </w:r>
-          <w:proofErr w:type="spellStart"/>
-          <w:r>
-            <w:t>Eventuate</w:t>
-          </w:r>
-          <w:proofErr w:type="spellEnd"/>
-          <w:r>
-            <w:t>, Inc. 2015)</w:t>
+            <w:t>(Richardson, Chris of Eventuate, Inc. 2015)</w:t>
           </w:r>
           <w:r>
             <w:fldChar w:fldCharType="end"/>
@@ -8416,15 +8443,7 @@
         <w:t>Sie bietet einen oder mehrere Zentrale Orte wo die jeweiligen gesuchten Services gefunden werden können</w:t>
       </w:r>
       <w:r>
-        <w:t xml:space="preserve">,  wobei sich diese zuerst einmal anmelden müssen, deshalb werden sie auch Service </w:t>
-      </w:r>
-      <w:proofErr w:type="spellStart"/>
-      <w:r>
-        <w:t>Registries</w:t>
-      </w:r>
-      <w:proofErr w:type="spellEnd"/>
-      <w:r>
-        <w:t xml:space="preserve"> genannt.</w:t>
+        <w:t>,  wobei sich diese zuerst einmal anmelden müssen, deshalb werden sie auch Service Registries genannt.</w:t>
       </w:r>
       <w:r>
         <w:t xml:space="preserve"> </w:t>
@@ -8475,15 +8494,7 @@
     </w:p>
     <w:p>
       <w:r>
-        <w:t xml:space="preserve">Wenn Serverseitige discovery benutzt wird kommen einige Vor- und Nachteile mit sich. Durch die Abstraktion des discovery Mechanismus, ist es möglich Clients/Services unabhängig von ihrer Sprache zu benutzten und entfernt die Notwendigkeit diese zu Implementieren. Außerdem stellen einige Bereitstellungsumgebungen diese frei zur Verfügung. Das Problem dieser Technik ist, dass durch die Einfügung eines zusätzlichen Load </w:t>
-      </w:r>
-      <w:proofErr w:type="spellStart"/>
-      <w:r>
-        <w:t>balancers</w:t>
-      </w:r>
-      <w:proofErr w:type="spellEnd"/>
-      <w:r>
-        <w:t>, eine weitere Hochverfügbare Komponente eingefügt wird.</w:t>
+        <w:t>Wenn Serverseitige discovery benutzt wird kommen einige Vor- und Nachteile mit sich. Durch die Abstraktion des discovery Mechanismus, ist es möglich Clients/Services unabhängig von ihrer Sprache zu benutzten und entfernt die Notwendigkeit diese zu Implementieren. Außerdem stellen einige Bereitstellungsumgebungen diese frei zur Verfügung. Das Problem dieser Technik ist, dass durch die Einfügung eines zusätzlichen Load balancers, eine weitere Hochverfügbare Komponente eingefügt wird.</w:t>
       </w:r>
     </w:p>
     <w:p>
@@ -8496,15 +8507,7 @@
     </w:p>
     <w:p>
       <w:r>
-        <w:t xml:space="preserve">Bei der Clientseitigen discovery Methode, sind die Clients dafür verantwortlich, die verfügbaren Service Instanzen zu finden und die Last über sie zu verteilen. Dafür fragen die Clients bei der Service Registry nach und erhalten die verfügbaren Instanzen für die jeweilige Aufgabe. Die Clients, benutzen dann einen Load </w:t>
-      </w:r>
-      <w:proofErr w:type="spellStart"/>
-      <w:r>
-        <w:t>balancing</w:t>
-      </w:r>
-      <w:proofErr w:type="spellEnd"/>
-      <w:r>
-        <w:t xml:space="preserve"> Algorithmus, um einen Service auszuwählen.</w:t>
+        <w:t>Bei der Clientseitigen discovery Methode, sind die Clients dafür verantwortlich, die verfügbaren Service Instanzen zu finden und die Last über sie zu verteilen. Dafür fragen die Clients bei der Service Registry nach und erhalten die verfügbaren Instanzen für die jeweilige Aufgabe. Die Clients, benutzen dann einen Load balancing Algorithmus, um einen Service auszuwählen.</w:t>
       </w:r>
     </w:p>
     <w:p>
@@ -8514,28 +8517,15 @@
     </w:p>
     <w:p>
       <w:r>
-        <w:t xml:space="preserve">Diese Methode bringt ebenso einige Vor- und Nachteile mit sich. Abgesehen von der Service Registry entstehen keine zusätzlichen hochverfügbaren Komponenten. Die Clients können intelligente und Anwendungsspezifische Load </w:t>
-      </w:r>
-      <w:proofErr w:type="spellStart"/>
-      <w:r>
-        <w:t>balancing</w:t>
-      </w:r>
-      <w:proofErr w:type="spellEnd"/>
-      <w:r>
-        <w:t xml:space="preserve"> Entscheidungen durchführen. Ein auftretendes Problem, betrifft die Client, Registry Verknüpfung. Diese muss im Client für jede unterschiedliche Sprache bzw. jedes Framework Implementiert werden.</w:t>
+        <w:t>Diese Methode bringt ebenso einige Vor- und Nachteile mit sich. Abgesehen von der Service Registry entstehen keine zusätzlichen hochverfügbaren Komponenten. Die Clients können intelligente und Anwendungsspezifische Load balancing Entscheidungen durchführen. Ein auftretendes Problem, betrifft die Client, Registry Verknüpfung. Diese muss im Client für jede unterschiedliche Sprache bzw. jedes Framework Implementiert werden.</w:t>
       </w:r>
     </w:p>
     <w:p>
       <w:pPr>
         <w:pStyle w:val="berschrift4"/>
       </w:pPr>
-      <w:proofErr w:type="spellStart"/>
-      <w:r>
-        <w:t>Selbstregistrierungs</w:t>
-      </w:r>
-      <w:proofErr w:type="spellEnd"/>
-      <w:r>
-        <w:t xml:space="preserve"> Methode</w:t>
+      <w:r>
+        <w:t>Selbstregistrierungs Methode</w:t>
       </w:r>
     </w:p>
     <w:p>
@@ -8547,13 +8537,8 @@
       <w:pPr>
         <w:pStyle w:val="berschrift4"/>
       </w:pPr>
-      <w:proofErr w:type="spellStart"/>
-      <w:r>
-        <w:t>Drittparteiregistrierungs</w:t>
-      </w:r>
-      <w:proofErr w:type="spellEnd"/>
-      <w:r>
-        <w:t xml:space="preserve"> Methode</w:t>
+      <w:r>
+        <w:t>Drittparteiregistrierungs Methode</w:t>
       </w:r>
     </w:p>
     <w:p>
@@ -8576,16 +8561,16 @@
       <w:pPr>
         <w:pStyle w:val="berschrift2"/>
       </w:pPr>
-      <w:bookmarkStart w:id="57" w:name="_CTVK0014e5f6b77a32e45c488300abe03235322"/>
-      <w:bookmarkStart w:id="58" w:name="_Ref25051687"/>
-      <w:bookmarkStart w:id="59" w:name="_Ref25051742"/>
-      <w:bookmarkStart w:id="60" w:name="_Toc25247604"/>
+      <w:bookmarkStart w:id="68" w:name="_Toc25247604"/>
+      <w:bookmarkStart w:id="69" w:name="_CTVK0014e5f6b77a32e45c488300abe03235322"/>
+      <w:bookmarkStart w:id="70" w:name="_Ref25051687"/>
+      <w:bookmarkStart w:id="71" w:name="_Ref25051742"/>
       <w:r>
         <w:t>Vereinheitlichte Systeme</w:t>
       </w:r>
-      <w:bookmarkEnd w:id="60"/>
-    </w:p>
-    <w:bookmarkEnd w:id="57"/>
+      <w:bookmarkEnd w:id="68"/>
+    </w:p>
+    <w:bookmarkEnd w:id="69"/>
     <w:p>
       <w:pPr>
         <w:pStyle w:val="berschrift3"/>
@@ -8593,19 +8578,19 @@
       <w:r>
         <w:t xml:space="preserve"> </w:t>
       </w:r>
-      <w:bookmarkStart w:id="61" w:name="_Toc25247605"/>
+      <w:bookmarkStart w:id="72" w:name="_Toc25247605"/>
       <w:r>
         <w:t>Service-</w:t>
       </w:r>
       <w:r>
         <w:t>Mesh</w:t>
       </w:r>
-      <w:bookmarkEnd w:id="58"/>
-      <w:bookmarkEnd w:id="59"/>
-      <w:bookmarkEnd w:id="61"/>
-    </w:p>
-    <w:p>
-      <w:hyperlink r:id="rId22" w:history="1">
+      <w:bookmarkEnd w:id="70"/>
+      <w:bookmarkEnd w:id="71"/>
+      <w:bookmarkEnd w:id="72"/>
+    </w:p>
+    <w:p>
+      <w:hyperlink r:id="rId28" w:history="1">
         <w:r>
           <w:rPr>
             <w:rStyle w:val="Hyperlink"/>
@@ -8621,13 +8606,8 @@
       <w:r>
         <w:t>Warum Service-</w:t>
       </w:r>
-      <w:proofErr w:type="spellStart"/>
-      <w:r>
-        <w:t>Meshes</w:t>
-      </w:r>
-      <w:proofErr w:type="spellEnd"/>
-      <w:r>
-        <w:t xml:space="preserve"> entstanden sind?</w:t>
+      <w:r>
+        <w:t>Meshes entstanden sind?</w:t>
       </w:r>
     </w:p>
     <w:p>
@@ -8650,15 +8630,7 @@
         <w:t>de</w:t>
       </w:r>
       <w:r>
-        <w:t xml:space="preserve"> Größe und Komplexität dieser Service-</w:t>
-      </w:r>
-      <w:proofErr w:type="spellStart"/>
-      <w:r>
-        <w:t>Meshes</w:t>
-      </w:r>
-      <w:proofErr w:type="spellEnd"/>
-      <w:r>
-        <w:t>, wird es immer schwieriger diese zu Überblicken und zu Managen.</w:t>
+        <w:t xml:space="preserve"> Größe und Komplexität dieser Service-Meshes, wird es immer schwieriger diese zu Überblicken und zu Managen.</w:t>
       </w:r>
       <w:r>
         <w:t xml:space="preserve"> Es kommen alle möglichen Techniken zum Einsatz wie schon zuvor in </w:t>
@@ -8712,13 +8684,8 @@
         <w:fldChar w:fldCharType="separate"/>
       </w:r>
       <w:r>
-        <w:t>Umsetzung eines robusten verteilten Systems mit Hilfe eines Service-</w:t>
-      </w:r>
-      <w:proofErr w:type="spellStart"/>
-      <w:r>
-        <w:t>Meshes</w:t>
-      </w:r>
-      <w:proofErr w:type="spellEnd"/>
+        <w:t>Umsetzung eines robusten verteilten Systems mit Hilfe eines Service-Meshes</w:t>
+      </w:r>
       <w:r>
         <w:fldChar w:fldCharType="end"/>
       </w:r>
@@ -8762,16 +8729,11 @@
       <w:r>
         <w:t xml:space="preserve">aus einem Zentralen Kontrollpunkt und vielen </w:t>
       </w:r>
-      <w:proofErr w:type="spellStart"/>
       <w:r>
         <w:t>S</w:t>
       </w:r>
       <w:r>
-        <w:t>idecar</w:t>
-      </w:r>
-      <w:proofErr w:type="spellEnd"/>
-      <w:r>
-        <w:t xml:space="preserve"> </w:t>
+        <w:t xml:space="preserve">idecar </w:t>
       </w:r>
       <w:r>
         <w:t>P</w:t>
@@ -8780,15 +8742,7 @@
         <w:t>roxys, welche in den jeweiligen Container Instanzen mitlaufen aber kein Bestandteil des eigentlichen Prozesses sind. Die Proxys unterbrechen jeglichen Datenverkehr und kontrollieren bzw. Analysieren diesen. Der Kontrollpunkt erhält die Analysedaten und Verarbeitet diese.</w:t>
       </w:r>
       <w:r>
-        <w:t xml:space="preserve"> Selbst wenn ein </w:t>
-      </w:r>
-      <w:proofErr w:type="spellStart"/>
-      <w:r>
-        <w:t>Sidecar</w:t>
-      </w:r>
-      <w:proofErr w:type="spellEnd"/>
-      <w:r>
-        <w:t xml:space="preserve"> Proxy abstürzt kann die Kommunikation immer noch weitergehen, da die Kommunikation lediglich unterbre</w:t>
+        <w:t xml:space="preserve"> Selbst wenn ein Sidecar Proxy abstürzt kann die Kommunikation immer noch weitergehen, da die Kommunikation lediglich unterbre</w:t>
       </w:r>
       <w:r>
         <w:lastRenderedPageBreak/>
@@ -8800,41 +8754,12 @@
         <w:pStyle w:val="berschrift4"/>
       </w:pPr>
       <w:r>
-        <w:t xml:space="preserve">Was Spricht gegen die Nutzung von Service </w:t>
-      </w:r>
-      <w:proofErr w:type="spellStart"/>
-      <w:r>
-        <w:t>Meshes</w:t>
-      </w:r>
-      <w:proofErr w:type="spellEnd"/>
-    </w:p>
-    <w:p>
-      <w:r>
-        <w:t xml:space="preserve">Service </w:t>
-      </w:r>
-      <w:proofErr w:type="spellStart"/>
-      <w:r>
-        <w:t>Meshes</w:t>
-      </w:r>
-      <w:proofErr w:type="spellEnd"/>
-      <w:r>
-        <w:t xml:space="preserve"> besitzen noch einige Nachteile, welche jeweils abgewogen werden müssen um Herauszufinden, ob es sich lohnt in diese schon zu Investieren. Demnach ist im Moment ein größerer Nachteil, dass die jeweiligen Technologien relative Neu sind und erst eingeschätzt werden müssen wie sie sich in kleineren oder vor allem in größeren Projekten beweisen. Die Auswahl an unterschiedlichen Anbietern für Service </w:t>
-      </w:r>
-      <w:proofErr w:type="spellStart"/>
-      <w:r>
-        <w:t>Meshes</w:t>
-      </w:r>
-      <w:proofErr w:type="spellEnd"/>
-      <w:r>
-        <w:t xml:space="preserve"> macht dies umso schwieriger und macht eine Auswertung der Technologie ebenso unübersichtlicher. Man kann sich ein eigenes Bild z. B. über das Service Mesh </w:t>
-      </w:r>
-      <w:proofErr w:type="spellStart"/>
-      <w:r>
-        <w:t>Landscape</w:t>
-      </w:r>
-      <w:proofErr w:type="spellEnd"/>
-      <w:r>
-        <w:t xml:space="preserve"> </w:t>
+        <w:t>Was Spricht gegen die Nutzung von Service Meshes</w:t>
+      </w:r>
+    </w:p>
+    <w:p>
+      <w:r>
+        <w:t xml:space="preserve">Service Meshes besitzen noch einige Nachteile, welche jeweils abgewogen werden müssen um Herauszufinden, ob es sich lohnt in diese schon zu Investieren. Demnach ist im Moment ein größerer Nachteil, dass die jeweiligen Technologien relative Neu sind und erst eingeschätzt werden müssen wie sie sich in kleineren oder vor allem in größeren Projekten beweisen. Die Auswahl an unterschiedlichen Anbietern für Service Meshes macht dies umso schwieriger und macht eine Auswertung der Technologie ebenso unübersichtlicher. Man kann sich ein eigenes Bild z. B. über das Service Mesh Landscape </w:t>
       </w:r>
       <w:sdt>
         <w:sdtPr>
@@ -8850,13 +8775,13 @@
             <w:fldChar w:fldCharType="begin"/>
           </w:r>
           <w:r>
-            <w:instrText>ADDIN CitaviPlaceholder{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}</w:instrText>
+            <w:instrText>ADDIN CitaviPlaceholder{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}</w:instrText>
           </w:r>
           <w:r>
             <w:fldChar w:fldCharType="separate"/>
           </w:r>
           <w:r>
-            <w:t>(10/28/2019)</w:t>
+            <w:t>(Layer5 10/28/2019)</w:t>
           </w:r>
           <w:r>
             <w:fldChar w:fldCharType="end"/>
@@ -8886,65 +8811,41 @@
         <w:t xml:space="preserve"> ents</w:t>
       </w:r>
       <w:r>
-        <w:t xml:space="preserve">teht, wodurch speziell die innere Kommunikation durch 2 weitere Hops verlangsamt </w:t>
-      </w:r>
-      <w:proofErr w:type="spellStart"/>
-      <w:r>
-        <w:t>wir</w:t>
+        <w:t>teht, wodurch speziell die innere Kommunikation durch 2 weitere Hops verlangsamt wir</w:t>
       </w:r>
       <w:r>
         <w:t>f</w:t>
       </w:r>
       <w:r>
-        <w:t>d</w:t>
-      </w:r>
-      <w:proofErr w:type="spellEnd"/>
+        <w:t>d.</w:t>
+      </w:r>
+    </w:p>
+    <w:p>
+      <w:r>
+        <w:t>Für Projekte welche keine Microservice Architektur benutzen, machen Service Meshes ebenso wenig</w:t>
+      </w:r>
+      <w:r>
+        <w:t>er</w:t>
+      </w:r>
+      <w:r>
+        <w:t xml:space="preserve"> Sinn da sie ja gerade dabei helfen sollen diese zu managen, Stattdessen führt die einführen eines Service Meshes eher zu einem Overhead an Funktionalität</w:t>
+      </w:r>
+      <w:r>
+        <w:t xml:space="preserve"> und Ressourcen verbrauch</w:t>
+      </w:r>
       <w:r>
         <w:t>.</w:t>
       </w:r>
     </w:p>
     <w:p>
-      <w:r>
-        <w:t xml:space="preserve">Für Projekte welche keine Microservice Architektur benutzen, machen Service </w:t>
-      </w:r>
-      <w:proofErr w:type="spellStart"/>
-      <w:r>
-        <w:t>Meshes</w:t>
-      </w:r>
-      <w:proofErr w:type="spellEnd"/>
-      <w:r>
-        <w:t xml:space="preserve"> ebenso wenig</w:t>
-      </w:r>
-      <w:r>
-        <w:t>er</w:t>
-      </w:r>
-      <w:r>
-        <w:t xml:space="preserve"> Sinn da sie ja gerade dabei helfen sollen diese zu managen, Stattdessen führt die einführen eines Service </w:t>
-      </w:r>
-      <w:proofErr w:type="spellStart"/>
-      <w:r>
-        <w:t>Meshes</w:t>
-      </w:r>
-      <w:proofErr w:type="spellEnd"/>
-      <w:r>
-        <w:t xml:space="preserve"> eher zu einem Overhead an Funktionalität</w:t>
-      </w:r>
-      <w:r>
-        <w:t xml:space="preserve"> und Ressourcen verbrauch</w:t>
-      </w:r>
-      <w:r>
-        <w:t>.</w:t>
-      </w:r>
-    </w:p>
-    <w:p>
       <w:pPr>
         <w:pStyle w:val="berschrift3"/>
       </w:pPr>
-      <w:bookmarkStart w:id="62" w:name="_Toc25247606"/>
+      <w:bookmarkStart w:id="73" w:name="_Toc25247606"/>
       <w:r>
         <w:t>Spring Cloud</w:t>
       </w:r>
-      <w:bookmarkEnd w:id="62"/>
+      <w:bookmarkEnd w:id="73"/>
     </w:p>
     <w:p>
       <w:r>
@@ -8956,17 +8857,17 @@
       <w:pPr>
         <w:pStyle w:val="berschrift2"/>
       </w:pPr>
-      <w:bookmarkStart w:id="63" w:name="_Toc25247607"/>
+      <w:bookmarkStart w:id="74" w:name="_Toc25247607"/>
       <w:r>
         <w:t>Status und Daten Verbreitung in Verteilten Systemen</w:t>
       </w:r>
-      <w:bookmarkEnd w:id="63"/>
+      <w:bookmarkEnd w:id="74"/>
     </w:p>
     <w:p>
       <w:pPr>
         <w:pStyle w:val="berschrift3"/>
       </w:pPr>
-      <w:bookmarkStart w:id="64" w:name="_Toc25247608"/>
+      <w:bookmarkStart w:id="75" w:name="_Toc25247608"/>
       <w:r>
         <w:t>Dat</w:t>
       </w:r>
@@ -8976,7 +8877,7 @@
       <w:r>
         <w:t>????</w:t>
       </w:r>
-      <w:bookmarkEnd w:id="64"/>
+      <w:bookmarkEnd w:id="75"/>
     </w:p>
     <w:p>
       <w:r>
@@ -8987,7 +8888,7 @@
       <w:pPr>
         <w:pStyle w:val="berschrift3"/>
       </w:pPr>
-      <w:bookmarkStart w:id="65" w:name="_Toc25247609"/>
+      <w:bookmarkStart w:id="76" w:name="_Toc25247609"/>
       <w:r>
         <w:t>Konfiguration</w:t>
       </w:r>
@@ -8997,7 +8898,7 @@
       <w:r>
         <w:t>Server</w:t>
       </w:r>
-      <w:bookmarkEnd w:id="65"/>
+      <w:bookmarkEnd w:id="76"/>
     </w:p>
     <w:p>
       <w:r>
@@ -9009,45 +8910,30 @@
       <w:pPr>
         <w:pStyle w:val="berschrift1"/>
       </w:pPr>
-      <w:bookmarkStart w:id="66" w:name="_Ref25054205"/>
-      <w:bookmarkStart w:id="67" w:name="_Toc25247610"/>
+      <w:bookmarkStart w:id="77" w:name="_Ref25054205"/>
+      <w:bookmarkStart w:id="78" w:name="_Toc25247610"/>
       <w:r>
         <w:lastRenderedPageBreak/>
-        <w:t>Umsetzung eines robusten verteilten Systems mit Hilfe eines Service-</w:t>
-      </w:r>
-      <w:proofErr w:type="spellStart"/>
-      <w:r>
-        <w:t>Meshes</w:t>
-      </w:r>
-      <w:bookmarkEnd w:id="66"/>
-      <w:bookmarkEnd w:id="67"/>
-      <w:proofErr w:type="spellEnd"/>
+        <w:t>Umsetzung eines robusten verteilten Systems mit Hilfe eines Service-Meshes</w:t>
+      </w:r>
+      <w:bookmarkEnd w:id="77"/>
+      <w:bookmarkEnd w:id="78"/>
     </w:p>
     <w:p>
       <w:pPr>
         <w:pStyle w:val="berschrift2"/>
       </w:pPr>
-      <w:bookmarkStart w:id="68" w:name="_Ref25054352"/>
-      <w:bookmarkStart w:id="69" w:name="_Toc25247611"/>
-      <w:r>
-        <w:t xml:space="preserve">Das Service-Mesh </w:t>
-      </w:r>
-      <w:proofErr w:type="spellStart"/>
-      <w:r>
-        <w:t>Istio</w:t>
-      </w:r>
-      <w:bookmarkEnd w:id="68"/>
-      <w:bookmarkEnd w:id="69"/>
-      <w:proofErr w:type="spellEnd"/>
-    </w:p>
-    <w:p>
-      <w:proofErr w:type="spellStart"/>
-      <w:r>
-        <w:t>Istio</w:t>
-      </w:r>
-      <w:proofErr w:type="spellEnd"/>
-      <w:r>
-        <w:t xml:space="preserve"> ist ein Service-Mesh, es wird hier nicht noch einmal darauf eingegangen was ein Service-Mesh ist, da dies bereits im Punkt </w:t>
+      <w:bookmarkStart w:id="79" w:name="_Ref25054352"/>
+      <w:bookmarkStart w:id="80" w:name="_Toc25247611"/>
+      <w:r>
+        <w:t>Das Service-Mesh Istio</w:t>
+      </w:r>
+      <w:bookmarkEnd w:id="79"/>
+      <w:bookmarkEnd w:id="80"/>
+    </w:p>
+    <w:p>
+      <w:r>
+        <w:t xml:space="preserve">Istio ist ein Service-Mesh, es wird hier nicht noch einmal darauf eingegangen was ein Service-Mesh ist, da dies bereits im Punkt </w:t>
       </w:r>
       <w:r>
         <w:fldChar w:fldCharType="begin"/>
@@ -9088,13 +8974,8 @@
       <w:r>
         <w:t xml:space="preserve"> </w:t>
       </w:r>
-      <w:proofErr w:type="spellStart"/>
-      <w:r>
-        <w:t>Istio</w:t>
-      </w:r>
-      <w:proofErr w:type="spellEnd"/>
-      <w:r>
-        <w:t xml:space="preserve"> ist zuallererst Vollständig </w:t>
+      <w:r>
+        <w:t xml:space="preserve">Istio ist zuallererst Vollständig </w:t>
       </w:r>
       <w:r>
         <w:rPr>
@@ -9112,23 +8993,7 @@
         <w:t xml:space="preserve"> alle seine Vor und Nachteile mit sich. </w:t>
       </w:r>
       <w:r>
-        <w:t xml:space="preserve">Durch die Benutzung von </w:t>
-      </w:r>
-      <w:proofErr w:type="spellStart"/>
-      <w:r>
-        <w:t>Istio</w:t>
-      </w:r>
-      <w:proofErr w:type="spellEnd"/>
-      <w:r>
-        <w:t xml:space="preserve"> ist es möglich </w:t>
-      </w:r>
-      <w:proofErr w:type="spellStart"/>
-      <w:r>
-        <w:t>services</w:t>
-      </w:r>
-      <w:proofErr w:type="spellEnd"/>
-      <w:r>
-        <w:t xml:space="preserve"> zu Veröffentlichen und sie mit unterschiedlichsten Techniken auszustatten</w:t>
+        <w:t>Durch die Benutzung von Istio ist es möglich services zu Veröffentlichen und sie mit unterschiedlichsten Techniken auszustatten</w:t>
       </w:r>
       <w:r>
         <w:t>(welche Techniken dies genau beinhaltet wird später erläutert)</w:t>
@@ -9137,15 +9002,7 @@
         <w:t xml:space="preserve"> </w:t>
       </w:r>
       <w:r>
-        <w:t xml:space="preserve">welche mit wenigen bis keinen Code </w:t>
-      </w:r>
-      <w:proofErr w:type="spellStart"/>
-      <w:r>
-        <w:t>änderungen</w:t>
-      </w:r>
-      <w:proofErr w:type="spellEnd"/>
-      <w:r>
-        <w:t xml:space="preserve"> in Kraft treten können</w:t>
+        <w:t>welche mit wenigen bis keinen Code änderungen in Kraft treten können</w:t>
       </w:r>
     </w:p>
     <w:p/>
@@ -9153,21 +9010,11 @@
       <w:pPr>
         <w:pStyle w:val="berschrift3"/>
       </w:pPr>
-      <w:bookmarkStart w:id="70" w:name="_Toc25247612"/>
-      <w:proofErr w:type="spellStart"/>
-      <w:r>
-        <w:t>Istio</w:t>
-      </w:r>
-      <w:proofErr w:type="spellEnd"/>
-      <w:r>
-        <w:t xml:space="preserve"> </w:t>
-      </w:r>
-      <w:proofErr w:type="spellStart"/>
-      <w:r>
-        <w:t>Architecture</w:t>
-      </w:r>
-      <w:bookmarkEnd w:id="70"/>
-      <w:proofErr w:type="spellEnd"/>
+      <w:bookmarkStart w:id="81" w:name="_Toc25247612"/>
+      <w:r>
+        <w:t>Istio Architecture</w:t>
+      </w:r>
+      <w:bookmarkEnd w:id="81"/>
     </w:p>
     <w:p/>
     <w:p/>
@@ -9178,16 +9025,11 @@
       <w:pPr>
         <w:pStyle w:val="berschrift3"/>
       </w:pPr>
-      <w:bookmarkStart w:id="71" w:name="_Toc25247613"/>
-      <w:proofErr w:type="spellStart"/>
-      <w:r>
-        <w:t>Istio</w:t>
-      </w:r>
-      <w:proofErr w:type="spellEnd"/>
-      <w:r>
-        <w:t xml:space="preserve"> Notizen</w:t>
-      </w:r>
-      <w:bookmarkEnd w:id="71"/>
+      <w:bookmarkStart w:id="82" w:name="_Toc25247613"/>
+      <w:r>
+        <w:t>Istio Notizen</w:t>
+      </w:r>
+      <w:bookmarkEnd w:id="82"/>
     </w:p>
     <w:p>
       <w:pPr>
@@ -9202,15 +9044,7 @@
         <w:jc w:val="left"/>
       </w:pPr>
       <w:r>
-        <w:t xml:space="preserve">Wie funktioniert das </w:t>
-      </w:r>
-      <w:proofErr w:type="spellStart"/>
-      <w:r>
-        <w:t>load-balancing</w:t>
-      </w:r>
-      <w:proofErr w:type="spellEnd"/>
-      <w:r>
-        <w:t>?</w:t>
+        <w:t>Wie funktioniert das load-balancing?</w:t>
       </w:r>
     </w:p>
     <w:p>
@@ -9226,23 +9060,7 @@
         <w:jc w:val="left"/>
       </w:pPr>
       <w:r>
-        <w:t xml:space="preserve">Wie funktioniert der Circuit </w:t>
-      </w:r>
-      <w:proofErr w:type="spellStart"/>
-      <w:r>
-        <w:t>breaker</w:t>
-      </w:r>
-      <w:proofErr w:type="spellEnd"/>
-      <w:r>
-        <w:t xml:space="preserve"> in </w:t>
-      </w:r>
-      <w:proofErr w:type="spellStart"/>
-      <w:r>
-        <w:t>Istio</w:t>
-      </w:r>
-      <w:proofErr w:type="spellEnd"/>
-      <w:r>
-        <w:t>?</w:t>
+        <w:t>Wie funktioniert der Circuit breaker in Istio?</w:t>
       </w:r>
     </w:p>
     <w:p>
@@ -9256,16 +9074,8 @@
         <w:rPr>
           <w:lang w:val="en-US"/>
         </w:rPr>
-        <w:t xml:space="preserve">Rate </w:t>
-      </w:r>
-      <w:proofErr w:type="gramStart"/>
-      <w:r>
-        <w:rPr>
-          <w:lang w:val="en-US"/>
-        </w:rPr>
-        <w:t>limiting, …</w:t>
-      </w:r>
-      <w:proofErr w:type="gramEnd"/>
+        <w:t>Rate limiting, …</w:t>
+      </w:r>
     </w:p>
     <w:p>
       <w:pPr>
@@ -9274,47 +9084,11 @@
           <w:lang w:val="en-US"/>
         </w:rPr>
       </w:pPr>
-      <w:proofErr w:type="spellStart"/>
-      <w:r>
-        <w:rPr>
-          <w:lang w:val="en-US"/>
-        </w:rPr>
-        <w:t>Wie</w:t>
-      </w:r>
-      <w:proofErr w:type="spellEnd"/>
-      <w:r>
-        <w:rPr>
-          <w:lang w:val="en-US"/>
-        </w:rPr>
-        <w:t xml:space="preserve"> </w:t>
-      </w:r>
-      <w:proofErr w:type="spellStart"/>
-      <w:r>
-        <w:rPr>
-          <w:lang w:val="en-US"/>
-        </w:rPr>
-        <w:t>werden</w:t>
-      </w:r>
-      <w:proofErr w:type="spellEnd"/>
-      <w:r>
-        <w:rPr>
-          <w:lang w:val="en-US"/>
-        </w:rPr>
-        <w:t xml:space="preserve"> side cars </w:t>
-      </w:r>
-      <w:proofErr w:type="spellStart"/>
-      <w:r>
-        <w:rPr>
-          <w:lang w:val="en-US"/>
-        </w:rPr>
-        <w:t>Injiziert</w:t>
-      </w:r>
-      <w:proofErr w:type="spellEnd"/>
-      <w:r>
-        <w:rPr>
-          <w:lang w:val="en-US"/>
-        </w:rPr>
-        <w:t>?</w:t>
+      <w:r>
+        <w:rPr>
+          <w:lang w:val="en-US"/>
+        </w:rPr>
+        <w:t>Wie werden side cars Injiziert?</w:t>
       </w:r>
     </w:p>
     <w:p>
@@ -9352,219 +9126,69 @@
       <w:pPr>
         <w:pStyle w:val="berschrift4"/>
       </w:pPr>
-      <w:bookmarkStart w:id="72" w:name="_Ref25054353"/>
+      <w:bookmarkStart w:id="83" w:name="_Ref25054353"/>
       <w:r>
         <w:lastRenderedPageBreak/>
         <w:t>Notizen</w:t>
       </w:r>
-      <w:bookmarkEnd w:id="72"/>
+      <w:bookmarkEnd w:id="83"/>
     </w:p>
     <w:p/>
     <w:p>
       <w:r>
-        <w:t xml:space="preserve">Helm </w:t>
-      </w:r>
-      <w:proofErr w:type="spellStart"/>
-      <w:r>
-        <w:t>install</w:t>
-      </w:r>
-      <w:proofErr w:type="spellEnd"/>
-      <w:r>
-        <w:t>:</w:t>
-      </w:r>
-    </w:p>
-    <w:p>
-      <w:pPr>
-        <w:rPr>
-          <w:lang w:val="en-US"/>
-        </w:rPr>
-      </w:pPr>
-      <w:proofErr w:type="spellStart"/>
-      <w:proofErr w:type="gramStart"/>
-      <w:r>
-        <w:rPr>
-          <w:lang w:val="en-US"/>
-        </w:rPr>
-        <w:t>kubectl</w:t>
-      </w:r>
-      <w:proofErr w:type="spellEnd"/>
-      <w:proofErr w:type="gramEnd"/>
-      <w:r>
-        <w:rPr>
-          <w:lang w:val="en-US"/>
-        </w:rPr>
-        <w:t xml:space="preserve"> -n </w:t>
-      </w:r>
-      <w:proofErr w:type="spellStart"/>
-      <w:r>
-        <w:rPr>
-          <w:lang w:val="en-US"/>
-        </w:rPr>
-        <w:t>kube</w:t>
-      </w:r>
-      <w:proofErr w:type="spellEnd"/>
-      <w:r>
-        <w:rPr>
-          <w:lang w:val="en-US"/>
-        </w:rPr>
-        <w:t xml:space="preserve">-system create </w:t>
-      </w:r>
-      <w:proofErr w:type="spellStart"/>
-      <w:r>
-        <w:rPr>
-          <w:lang w:val="en-US"/>
-        </w:rPr>
-        <w:t>serviceaccount</w:t>
-      </w:r>
-      <w:proofErr w:type="spellEnd"/>
-      <w:r>
-        <w:rPr>
-          <w:lang w:val="en-US"/>
-        </w:rPr>
-        <w:t xml:space="preserve"> tiller</w:t>
-      </w:r>
-    </w:p>
-    <w:p>
-      <w:pPr>
-        <w:rPr>
-          <w:lang w:val="en-US"/>
-        </w:rPr>
-      </w:pPr>
-      <w:proofErr w:type="spellStart"/>
-      <w:proofErr w:type="gramStart"/>
-      <w:r>
-        <w:rPr>
-          <w:lang w:val="en-US"/>
-        </w:rPr>
-        <w:t>kubectl</w:t>
-      </w:r>
-      <w:proofErr w:type="spellEnd"/>
-      <w:proofErr w:type="gramEnd"/>
-      <w:r>
-        <w:rPr>
-          <w:lang w:val="en-US"/>
-        </w:rPr>
-        <w:t xml:space="preserve"> create </w:t>
-      </w:r>
-      <w:proofErr w:type="spellStart"/>
-      <w:r>
-        <w:rPr>
-          <w:lang w:val="en-US"/>
-        </w:rPr>
-        <w:t>clusterrolebinding</w:t>
-      </w:r>
-      <w:proofErr w:type="spellEnd"/>
-      <w:r>
-        <w:rPr>
-          <w:lang w:val="en-US"/>
-        </w:rPr>
-        <w:t xml:space="preserve"> tiller-cluster-rule --</w:t>
-      </w:r>
-      <w:proofErr w:type="spellStart"/>
-      <w:r>
-        <w:rPr>
-          <w:lang w:val="en-US"/>
-        </w:rPr>
-        <w:t>clusterrole</w:t>
-      </w:r>
-      <w:proofErr w:type="spellEnd"/>
-      <w:r>
-        <w:rPr>
-          <w:lang w:val="en-US"/>
-        </w:rPr>
-        <w:t>=cluster-admin --</w:t>
-      </w:r>
-      <w:proofErr w:type="spellStart"/>
-      <w:r>
-        <w:rPr>
-          <w:lang w:val="en-US"/>
-        </w:rPr>
-        <w:t>serviceaccount</w:t>
-      </w:r>
-      <w:proofErr w:type="spellEnd"/>
-      <w:r>
-        <w:rPr>
-          <w:lang w:val="en-US"/>
-        </w:rPr>
-        <w:t>=</w:t>
-      </w:r>
-      <w:proofErr w:type="spellStart"/>
-      <w:r>
-        <w:rPr>
-          <w:lang w:val="en-US"/>
-        </w:rPr>
-        <w:t>kube-system:tiller</w:t>
-      </w:r>
-      <w:proofErr w:type="spellEnd"/>
-    </w:p>
-    <w:p>
-      <w:pPr>
-        <w:rPr>
-          <w:lang w:val="en-US"/>
-        </w:rPr>
-      </w:pPr>
-      <w:proofErr w:type="gramStart"/>
-      <w:r>
-        <w:rPr>
-          <w:lang w:val="en-US"/>
-        </w:rPr>
-        <w:t>helm</w:t>
-      </w:r>
-      <w:proofErr w:type="gramEnd"/>
-      <w:r>
-        <w:rPr>
-          <w:lang w:val="en-US"/>
-        </w:rPr>
-        <w:t xml:space="preserve"> </w:t>
-      </w:r>
-      <w:proofErr w:type="spellStart"/>
-      <w:r>
-        <w:rPr>
-          <w:lang w:val="en-US"/>
-        </w:rPr>
-        <w:t>init</w:t>
-      </w:r>
-      <w:proofErr w:type="spellEnd"/>
-      <w:r>
-        <w:rPr>
-          <w:lang w:val="en-US"/>
-        </w:rPr>
-        <w:t xml:space="preserve"> --service-account tiller</w:t>
-      </w:r>
-    </w:p>
-    <w:p>
-      <w:pPr>
-        <w:rPr>
-          <w:lang w:val="en-US"/>
-        </w:rPr>
-      </w:pPr>
-      <w:proofErr w:type="gramStart"/>
-      <w:r>
-        <w:rPr>
-          <w:lang w:val="en-US"/>
-        </w:rPr>
-        <w:t>helm</w:t>
-      </w:r>
-      <w:proofErr w:type="gramEnd"/>
-      <w:r>
-        <w:rPr>
-          <w:lang w:val="en-US"/>
-        </w:rPr>
-        <w:t xml:space="preserve"> </w:t>
-      </w:r>
-      <w:proofErr w:type="spellStart"/>
-      <w:r>
-        <w:rPr>
-          <w:lang w:val="en-US"/>
-        </w:rPr>
-        <w:t>init</w:t>
-      </w:r>
-      <w:proofErr w:type="spellEnd"/>
-      <w:r>
-        <w:rPr>
-          <w:lang w:val="en-US"/>
-        </w:rPr>
-        <w:t xml:space="preserve"> --upgrade --service-account tiller</w:t>
+        <w:t>Helm install:</w:t>
+      </w:r>
+    </w:p>
+    <w:p>
+      <w:pPr>
+        <w:rPr>
+          <w:lang w:val="en-US"/>
+        </w:rPr>
+      </w:pPr>
+      <w:r>
+        <w:rPr>
+          <w:lang w:val="en-US"/>
+        </w:rPr>
+        <w:t>kubectl -n kube-system create serviceaccount tiller</w:t>
+      </w:r>
+    </w:p>
+    <w:p>
+      <w:pPr>
+        <w:rPr>
+          <w:lang w:val="en-US"/>
+        </w:rPr>
+      </w:pPr>
+      <w:r>
+        <w:rPr>
+          <w:lang w:val="en-US"/>
+        </w:rPr>
+        <w:t>kubectl create clusterrolebinding tiller-cluster-rule --clusterrole=cluster-admin --serviceaccount=kube-system:tiller</w:t>
+      </w:r>
+    </w:p>
+    <w:p>
+      <w:pPr>
+        <w:rPr>
+          <w:lang w:val="en-US"/>
+        </w:rPr>
+      </w:pPr>
+      <w:r>
+        <w:rPr>
+          <w:lang w:val="en-US"/>
+        </w:rPr>
+        <w:t>helm init --service-account tiller</w:t>
+      </w:r>
+    </w:p>
+    <w:p>
+      <w:pPr>
+        <w:rPr>
+          <w:lang w:val="en-US"/>
+        </w:rPr>
+      </w:pPr>
+      <w:r>
+        <w:rPr>
+          <w:lang w:val="en-US"/>
+        </w:rPr>
+        <w:t>helm init --upgrade --service-account tiller</w:t>
       </w:r>
     </w:p>
     <w:p>
@@ -9586,75 +9210,25 @@
           <w:lang w:val="en-US"/>
         </w:rPr>
       </w:pPr>
-      <w:proofErr w:type="spellStart"/>
-      <w:proofErr w:type="gramStart"/>
-      <w:r>
-        <w:rPr>
-          <w:lang w:val="en-US"/>
-        </w:rPr>
-        <w:t>kubectl</w:t>
-      </w:r>
-      <w:proofErr w:type="spellEnd"/>
-      <w:proofErr w:type="gramEnd"/>
-      <w:r>
-        <w:rPr>
-          <w:lang w:val="en-US"/>
-        </w:rPr>
-        <w:t xml:space="preserve"> -n </w:t>
-      </w:r>
-      <w:proofErr w:type="spellStart"/>
-      <w:r>
-        <w:rPr>
-          <w:lang w:val="en-US"/>
-        </w:rPr>
-        <w:t>kube</w:t>
-      </w:r>
-      <w:proofErr w:type="spellEnd"/>
-      <w:r>
-        <w:rPr>
-          <w:lang w:val="en-US"/>
-        </w:rPr>
-        <w:t>-system  rollout status deploy/tiller-deploy</w:t>
-      </w:r>
-    </w:p>
-    <w:p>
-      <w:proofErr w:type="spellStart"/>
-      <w:r>
-        <w:t>helm</w:t>
-      </w:r>
-      <w:proofErr w:type="spellEnd"/>
-      <w:r>
-        <w:t xml:space="preserve"> </w:t>
-      </w:r>
-      <w:proofErr w:type="spellStart"/>
-      <w:r>
-        <w:t>version</w:t>
-      </w:r>
-      <w:proofErr w:type="spellEnd"/>
-    </w:p>
-    <w:p>
-      <w:r>
-        <w:t xml:space="preserve">Bin auf einen Helm Fehler mit der </w:t>
-      </w:r>
-      <w:proofErr w:type="spellStart"/>
-      <w:r>
-        <w:t>version</w:t>
-      </w:r>
-      <w:proofErr w:type="spellEnd"/>
-      <w:r>
-        <w:t xml:space="preserve"> 2.16.0 gestoßen welcher die Installation nicht möglich machte: </w:t>
-      </w:r>
-      <w:proofErr w:type="spellStart"/>
-      <w:r>
-        <w:t>Downgrade</w:t>
-      </w:r>
-      <w:proofErr w:type="spellEnd"/>
-      <w:r>
-        <w:t xml:space="preserve"> erforderlich</w:t>
-      </w:r>
-    </w:p>
-    <w:p>
-      <w:hyperlink r:id="rId23" w:history="1">
+      <w:r>
+        <w:rPr>
+          <w:lang w:val="en-US"/>
+        </w:rPr>
+        <w:t>kubectl -n kube-system  rollout status deploy/tiller-deploy</w:t>
+      </w:r>
+    </w:p>
+    <w:p>
+      <w:r>
+        <w:t>helm version</w:t>
+      </w:r>
+    </w:p>
+    <w:p>
+      <w:r>
+        <w:t>Bin auf einen Helm Fehler mit der version 2.16.0 gestoßen welcher die Installation nicht möglich machte: Downgrade erforderlich</w:t>
+      </w:r>
+    </w:p>
+    <w:p>
+      <w:hyperlink r:id="rId29" w:history="1">
         <w:r>
           <w:rPr>
             <w:rStyle w:val="Hyperlink"/>
@@ -9669,336 +9243,94 @@
           <w:lang w:val="en-US"/>
         </w:rPr>
       </w:pPr>
-      <w:proofErr w:type="gramStart"/>
-      <w:r>
-        <w:rPr>
-          <w:lang w:val="en-US"/>
-        </w:rPr>
-        <w:t>helm</w:t>
-      </w:r>
-      <w:proofErr w:type="gramEnd"/>
-      <w:r>
-        <w:rPr>
-          <w:lang w:val="en-US"/>
-        </w:rPr>
-        <w:t xml:space="preserve"> reset --force</w:t>
-      </w:r>
-    </w:p>
-    <w:p>
-      <w:pPr>
-        <w:rPr>
-          <w:lang w:val="en-US"/>
-        </w:rPr>
-      </w:pPr>
-      <w:proofErr w:type="gramStart"/>
-      <w:r>
-        <w:rPr>
-          <w:lang w:val="en-US"/>
-        </w:rPr>
-        <w:t>helm</w:t>
-      </w:r>
-      <w:proofErr w:type="gramEnd"/>
-      <w:r>
-        <w:rPr>
-          <w:lang w:val="en-US"/>
-        </w:rPr>
-        <w:t xml:space="preserve"> </w:t>
-      </w:r>
-      <w:proofErr w:type="spellStart"/>
-      <w:r>
-        <w:rPr>
-          <w:lang w:val="en-US"/>
-        </w:rPr>
-        <w:t>init</w:t>
-      </w:r>
-      <w:proofErr w:type="spellEnd"/>
-      <w:r>
-        <w:rPr>
-          <w:lang w:val="en-US"/>
-        </w:rPr>
-        <w:t xml:space="preserve"> --service-account tiller --tiller-image gcr.io/</w:t>
-      </w:r>
-      <w:proofErr w:type="spellStart"/>
-      <w:r>
-        <w:rPr>
-          <w:lang w:val="en-US"/>
-        </w:rPr>
-        <w:t>kubernetes</w:t>
-      </w:r>
-      <w:proofErr w:type="spellEnd"/>
-      <w:r>
-        <w:rPr>
-          <w:lang w:val="en-US"/>
-        </w:rPr>
-        <w:t>-helm/tiller:v2.14.3</w:t>
-      </w:r>
-    </w:p>
-    <w:p>
-      <w:r>
-        <w:t xml:space="preserve">dies </w:t>
-      </w:r>
-      <w:proofErr w:type="spellStart"/>
-      <w:r>
-        <w:t>downgraded</w:t>
-      </w:r>
-      <w:proofErr w:type="spellEnd"/>
-      <w:r>
-        <w:t xml:space="preserve"> nur 